--- a/Java.docx
+++ b/Java.docx
@@ -53,8 +53,13 @@
         <w:jc w:val="center"/>
       </w:pPr>
       <w:r>
-        <w:t>*USING IntelliJ</w:t>
-      </w:r>
+        <w:t xml:space="preserve">*USING </w:t>
+      </w:r>
+      <w:proofErr w:type="spellStart"/>
+      <w:r>
+        <w:t>IntelliJ</w:t>
+      </w:r>
+      <w:proofErr w:type="spellEnd"/>
     </w:p>
     <w:p/>
     <w:p/>
@@ -127,9 +132,11 @@
       </w:r>
     </w:p>
     <w:p>
+      <w:proofErr w:type="gramStart"/>
       <w:r>
         <w:t>into</w:t>
       </w:r>
+      <w:proofErr w:type="gramEnd"/>
       <w:r>
         <w:t xml:space="preserve"> number;</w:t>
       </w:r>
@@ -170,8 +177,21 @@
       </w:r>
     </w:p>
     <w:p>
-      <w:r>
-        <w:t>import java.util.Scanner;</w:t>
+      <w:proofErr w:type="gramStart"/>
+      <w:r>
+        <w:t>import</w:t>
+      </w:r>
+      <w:proofErr w:type="gramEnd"/>
+      <w:r>
+        <w:t xml:space="preserve"> </w:t>
+      </w:r>
+      <w:proofErr w:type="spellStart"/>
+      <w:r>
+        <w:t>java.util.Scanner</w:t>
+      </w:r>
+      <w:proofErr w:type="spellEnd"/>
+      <w:r>
+        <w:t>;</w:t>
       </w:r>
       <w:r>
         <w:tab/>
@@ -183,18 +203,46 @@
     </w:p>
     <w:p>
       <w:r>
-        <w:t>Scanner in = new Scanner(System.in);</w:t>
+        <w:t xml:space="preserve">Scanner in = new </w:t>
+      </w:r>
+      <w:proofErr w:type="gramStart"/>
+      <w:r>
+        <w:t>Scanner(</w:t>
+      </w:r>
+      <w:proofErr w:type="spellStart"/>
+      <w:proofErr w:type="gramEnd"/>
+      <w:r>
+        <w:t>System.in</w:t>
+      </w:r>
+      <w:proofErr w:type="spellEnd"/>
+      <w:r>
+        <w:t>);</w:t>
       </w:r>
       <w:r>
         <w:tab/>
         <w:t>//declare scanner</w:t>
       </w:r>
       <w:r>
-        <w:t>, scanner_name is “in”</w:t>
-      </w:r>
-      <w:r>
-        <w:br/>
-        <w:t>System.out.println(“Enter a radius: “);</w:t>
+        <w:t xml:space="preserve">, </w:t>
+      </w:r>
+      <w:proofErr w:type="spellStart"/>
+      <w:r>
+        <w:t>scanner_name</w:t>
+      </w:r>
+      <w:proofErr w:type="spellEnd"/>
+      <w:r>
+        <w:t xml:space="preserve"> is “in”</w:t>
+      </w:r>
+      <w:r>
+        <w:br/>
+      </w:r>
+      <w:proofErr w:type="spellStart"/>
+      <w:r>
+        <w:t>System.out.println</w:t>
+      </w:r>
+      <w:proofErr w:type="spellEnd"/>
+      <w:r>
+        <w:t>(“Enter a radius: “);</w:t>
       </w:r>
       <w:r>
         <w:tab/>
@@ -202,7 +250,15 @@
       </w:r>
       <w:r>
         <w:br/>
-        <w:t>double radius = in.nextDouble();</w:t>
+        <w:t xml:space="preserve">double radius = </w:t>
+      </w:r>
+      <w:proofErr w:type="spellStart"/>
+      <w:r>
+        <w:t>in.nextDouble</w:t>
+      </w:r>
+      <w:proofErr w:type="spellEnd"/>
+      <w:r>
+        <w:t>();</w:t>
       </w:r>
       <w:r>
         <w:tab/>
@@ -210,7 +266,14 @@
       </w:r>
       <w:r>
         <w:br/>
-        <w:t>in.close();</w:t>
+      </w:r>
+      <w:proofErr w:type="spellStart"/>
+      <w:r>
+        <w:t>in.close</w:t>
+      </w:r>
+      <w:proofErr w:type="spellEnd"/>
+      <w:r>
+        <w:t>();</w:t>
       </w:r>
       <w:r>
         <w:tab/>
@@ -227,21 +290,77 @@
       </w:r>
     </w:p>
     <w:p>
-      <w:r>
-        <w:t>scanner_name.nextInt() – to get an into</w:t>
-      </w:r>
-      <w:r>
-        <w:br/>
-        <w:t>scanner_name.next() – get a string</w:t>
-      </w:r>
-      <w:r>
-        <w:br/>
-        <w:t>scanner_name.nextLine() – to get a line from user</w:t>
-      </w:r>
-    </w:p>
-    <w:p>
-      <w:r>
-        <w:t>NOTE: Use scanner.nextLine() after using scanner.nextInt() or scanner.nextDouble() in order to remove the enter key from the input buffer</w:t>
+      <w:proofErr w:type="spellStart"/>
+      <w:r>
+        <w:t>scanner_</w:t>
+      </w:r>
+      <w:proofErr w:type="gramStart"/>
+      <w:r>
+        <w:t>name.nextInt</w:t>
+      </w:r>
+      <w:proofErr w:type="spellEnd"/>
+      <w:r>
+        <w:t>(</w:t>
+      </w:r>
+      <w:proofErr w:type="gramEnd"/>
+      <w:r>
+        <w:t>) – to get an into</w:t>
+      </w:r>
+      <w:r>
+        <w:br/>
+      </w:r>
+      <w:proofErr w:type="spellStart"/>
+      <w:r>
+        <w:t>scanner_name.next</w:t>
+      </w:r>
+      <w:proofErr w:type="spellEnd"/>
+      <w:r>
+        <w:t>() – get a string</w:t>
+      </w:r>
+      <w:r>
+        <w:br/>
+      </w:r>
+      <w:proofErr w:type="spellStart"/>
+      <w:r>
+        <w:t>scanner_name.nextLine</w:t>
+      </w:r>
+      <w:proofErr w:type="spellEnd"/>
+      <w:r>
+        <w:t>() – to get a line from user</w:t>
+      </w:r>
+    </w:p>
+    <w:p>
+      <w:r>
+        <w:t xml:space="preserve">NOTE: Use </w:t>
+      </w:r>
+      <w:proofErr w:type="spellStart"/>
+      <w:proofErr w:type="gramStart"/>
+      <w:r>
+        <w:t>scanner.nextLine</w:t>
+      </w:r>
+      <w:proofErr w:type="spellEnd"/>
+      <w:r>
+        <w:t>(</w:t>
+      </w:r>
+      <w:proofErr w:type="gramEnd"/>
+      <w:r>
+        <w:t xml:space="preserve">) after using </w:t>
+      </w:r>
+      <w:proofErr w:type="spellStart"/>
+      <w:r>
+        <w:t>scanner.nextInt</w:t>
+      </w:r>
+      <w:proofErr w:type="spellEnd"/>
+      <w:r>
+        <w:t xml:space="preserve">() or </w:t>
+      </w:r>
+      <w:proofErr w:type="spellStart"/>
+      <w:r>
+        <w:t>scanner.nextDouble</w:t>
+      </w:r>
+      <w:proofErr w:type="spellEnd"/>
+      <w:r>
+        <w:t>() in order to remove the enter key from the input buffer</w:t>
       </w:r>
     </w:p>
     <w:p>
@@ -250,12 +369,30 @@
           <w:b/>
         </w:rPr>
       </w:pPr>
-      <w:r>
-        <w:t>scanner.hasNextInt();</w:t>
-      </w:r>
-      <w:r>
-        <w:tab/>
-        <w:t>//it returns true if the input in scanner is int type</w:t>
+      <w:proofErr w:type="spellStart"/>
+      <w:proofErr w:type="gramStart"/>
+      <w:r>
+        <w:t>scanner.hasNextInt</w:t>
+      </w:r>
+      <w:proofErr w:type="spellEnd"/>
+      <w:r>
+        <w:t>(</w:t>
+      </w:r>
+      <w:proofErr w:type="gramEnd"/>
+      <w:r>
+        <w:t>);</w:t>
+      </w:r>
+      <w:r>
+        <w:tab/>
+        <w:t xml:space="preserve">//it returns true if the input in scanner is </w:t>
+      </w:r>
+      <w:proofErr w:type="spellStart"/>
+      <w:r>
+        <w:t>int</w:t>
+      </w:r>
+      <w:proofErr w:type="spellEnd"/>
+      <w:r>
+        <w:t xml:space="preserve"> type</w:t>
       </w:r>
       <w:r>
         <w:t>, otherwise false</w:t>
@@ -299,7 +436,33 @@
     </w:p>
     <w:p>
       <w:r>
-        <w:t>\r in System.out.println(“Enter: “); takes the cursor to next line. It is similar to \n in System.out.printf(“Enter: \n”);</w:t>
+        <w:t xml:space="preserve">\r in </w:t>
+      </w:r>
+      <w:proofErr w:type="spellStart"/>
+      <w:proofErr w:type="gramStart"/>
+      <w:r>
+        <w:t>System.out.println</w:t>
+      </w:r>
+      <w:proofErr w:type="spellEnd"/>
+      <w:r>
+        <w:t>(</w:t>
+      </w:r>
+      <w:proofErr w:type="gramEnd"/>
+      <w:r>
+        <w:t xml:space="preserve">“Enter: “); takes the cursor to next line. It is similar to \n in </w:t>
+      </w:r>
+      <w:proofErr w:type="spellStart"/>
+      <w:proofErr w:type="gramStart"/>
+      <w:r>
+        <w:t>System.out.printf</w:t>
+      </w:r>
+      <w:proofErr w:type="spellEnd"/>
+      <w:r>
+        <w:t>(</w:t>
+      </w:r>
+      <w:proofErr w:type="gramEnd"/>
+      <w:r>
+        <w:t>“Enter: \n”);</w:t>
       </w:r>
     </w:p>
     <w:p/>
@@ -359,8 +522,13 @@
           <w:numId w:val="1"/>
         </w:numPr>
       </w:pPr>
-      <w:r>
-        <w:t>int – integer value, 4 bytes</w:t>
+      <w:proofErr w:type="spellStart"/>
+      <w:r>
+        <w:t>int</w:t>
+      </w:r>
+      <w:proofErr w:type="spellEnd"/>
+      <w:r>
+        <w:t xml:space="preserve"> – integer value, 4 bytes</w:t>
       </w:r>
     </w:p>
     <w:p>
@@ -426,17 +594,35 @@
           <w:numId w:val="1"/>
         </w:numPr>
       </w:pPr>
-      <w:r>
-        <w:t xml:space="preserve">boolean – true or false </w:t>
-      </w:r>
-    </w:p>
-    <w:p>
-      <w:r>
-        <w:t>char a = ‘\u00A9’</w:t>
-      </w:r>
-      <w:r>
-        <w:tab/>
-        <w:t>//to represent Unicode character, eg 00A9 is for copyright symbol character</w:t>
+      <w:proofErr w:type="spellStart"/>
+      <w:r>
+        <w:t>boolean</w:t>
+      </w:r>
+      <w:proofErr w:type="spellEnd"/>
+      <w:r>
+        <w:t xml:space="preserve"> – true or false </w:t>
+      </w:r>
+    </w:p>
+    <w:p>
+      <w:proofErr w:type="gramStart"/>
+      <w:r>
+        <w:t>char</w:t>
+      </w:r>
+      <w:proofErr w:type="gramEnd"/>
+      <w:r>
+        <w:t xml:space="preserve"> a = ‘\u00A9’</w:t>
+      </w:r>
+      <w:r>
+        <w:tab/>
+        <w:t xml:space="preserve">//to represent Unicode character, </w:t>
+      </w:r>
+      <w:proofErr w:type="spellStart"/>
+      <w:r>
+        <w:t>eg</w:t>
+      </w:r>
+      <w:proofErr w:type="spellEnd"/>
+      <w:r>
+        <w:t xml:space="preserve"> 00A9 is for copyright symbol character</w:t>
       </w:r>
       <w:r>
         <w:br/>
@@ -465,15 +651,44 @@
     </w:p>
     <w:p>
       <w:r>
-        <w:t>NOTE: Java automatically converts integers to int on assignments</w:t>
-      </w:r>
-      <w:r>
-        <w:br/>
-        <w:t>byte new_byte = 12;</w:t>
-      </w:r>
-      <w:r>
-        <w:br/>
-        <w:t>byte byte_2 = new_byte/2;</w:t>
+        <w:t xml:space="preserve">NOTE: Java automatically converts integers to </w:t>
+      </w:r>
+      <w:proofErr w:type="spellStart"/>
+      <w:r>
+        <w:t>int</w:t>
+      </w:r>
+      <w:proofErr w:type="spellEnd"/>
+      <w:r>
+        <w:t xml:space="preserve"> on assignments</w:t>
+      </w:r>
+      <w:r>
+        <w:br/>
+        <w:t xml:space="preserve">byte </w:t>
+      </w:r>
+      <w:proofErr w:type="spellStart"/>
+      <w:r>
+        <w:t>new_byte</w:t>
+      </w:r>
+      <w:proofErr w:type="spellEnd"/>
+      <w:r>
+        <w:t xml:space="preserve"> = 12</w:t>
+      </w:r>
+      <w:proofErr w:type="gramStart"/>
+      <w:r>
+        <w:t>;</w:t>
+      </w:r>
+      <w:proofErr w:type="gramEnd"/>
+      <w:r>
+        <w:br/>
+        <w:t xml:space="preserve">byte byte_2 = </w:t>
+      </w:r>
+      <w:proofErr w:type="spellStart"/>
+      <w:r>
+        <w:t>new_byte</w:t>
+      </w:r>
+      <w:proofErr w:type="spellEnd"/>
+      <w:r>
+        <w:t>/2;</w:t>
       </w:r>
       <w:r>
         <w:tab/>
@@ -481,7 +696,15 @@
       </w:r>
       <w:r>
         <w:br/>
-        <w:t>byte byte_2 = (byte) (new_byte/2);</w:t>
+        <w:t>byte byte_2 = (byte) (</w:t>
+      </w:r>
+      <w:proofErr w:type="spellStart"/>
+      <w:r>
+        <w:t>new_byte</w:t>
+      </w:r>
+      <w:proofErr w:type="spellEnd"/>
+      <w:r>
+        <w:t>/2);</w:t>
       </w:r>
       <w:r>
         <w:tab/>
@@ -504,8 +727,21 @@
     </w:p>
     <w:p>
       <w:r>
-        <w:t>String my_string = “a string example”;</w:t>
-      </w:r>
+        <w:t xml:space="preserve">String </w:t>
+      </w:r>
+      <w:proofErr w:type="spellStart"/>
+      <w:r>
+        <w:t>my_string</w:t>
+      </w:r>
+      <w:proofErr w:type="spellEnd"/>
+      <w:r>
+        <w:t xml:space="preserve"> = “a string example”</w:t>
+      </w:r>
+      <w:proofErr w:type="gramStart"/>
+      <w:r>
+        <w:t>;</w:t>
+      </w:r>
+      <w:proofErr w:type="gramEnd"/>
       <w:r>
         <w:br/>
         <w:t>String string2 = “String – “;</w:t>
@@ -519,8 +755,29 @@
     <w:p>
       <w:r>
         <w:lastRenderedPageBreak/>
-        <w:t>String new_string = string2 + my_string + “ –</w:t>
-      </w:r>
+        <w:t xml:space="preserve">String </w:t>
+      </w:r>
+      <w:proofErr w:type="spellStart"/>
+      <w:r>
+        <w:t>new_string</w:t>
+      </w:r>
+      <w:proofErr w:type="spellEnd"/>
+      <w:r>
+        <w:t xml:space="preserve"> = string2 + </w:t>
+      </w:r>
+      <w:proofErr w:type="spellStart"/>
+      <w:r>
+        <w:t>my_string</w:t>
+      </w:r>
+      <w:proofErr w:type="spellEnd"/>
+      <w:r>
+        <w:t xml:space="preserve"> + </w:t>
+      </w:r>
+      <w:proofErr w:type="gramStart"/>
+      <w:r>
+        <w:t>“ –</w:t>
+      </w:r>
+      <w:proofErr w:type="gramEnd"/>
       <w:r>
         <w:t xml:space="preserve"> \u00A9 2015</w:t>
       </w:r>
@@ -531,7 +788,15 @@
         <w:br/>
       </w:r>
       <w:r>
-        <w:t xml:space="preserve">//new_string will be “String – a string example - </w:t>
+        <w:t>//</w:t>
+      </w:r>
+      <w:proofErr w:type="spellStart"/>
+      <w:r>
+        <w:t>new_string</w:t>
+      </w:r>
+      <w:proofErr w:type="spellEnd"/>
+      <w:r>
+        <w:t xml:space="preserve"> will be “String – a string example - </w:t>
       </w:r>
       <w:r>
         <w:rPr>
@@ -545,13 +810,26 @@
     </w:p>
     <w:p>
       <w:r>
-        <w:t>NOTE: if you add an int</w:t>
-      </w:r>
+        <w:t xml:space="preserve">NOTE: if you add an </w:t>
+      </w:r>
+      <w:proofErr w:type="spellStart"/>
+      <w:r>
+        <w:t>int</w:t>
+      </w:r>
+      <w:proofErr w:type="spellEnd"/>
       <w:r>
         <w:t xml:space="preserve"> or any other number data type</w:t>
       </w:r>
       <w:r>
-        <w:t xml:space="preserve"> to a string, Java will convert the int </w:t>
+        <w:t xml:space="preserve"> to a string, Java will convert the </w:t>
+      </w:r>
+      <w:proofErr w:type="spellStart"/>
+      <w:r>
+        <w:t>int</w:t>
+      </w:r>
+      <w:proofErr w:type="spellEnd"/>
+      <w:r>
+        <w:t xml:space="preserve"> </w:t>
       </w:r>
       <w:r>
         <w:t xml:space="preserve">or any other number data type </w:t>
@@ -591,15 +869,28 @@
       </w:r>
       <w:r>
         <w:tab/>
-        <w:t>++ -- !</w:t>
-      </w:r>
+        <w:t xml:space="preserve">++ </w:t>
+      </w:r>
+      <w:proofErr w:type="gramStart"/>
+      <w:r>
+        <w:t>-- !</w:t>
+      </w:r>
+      <w:proofErr w:type="gramEnd"/>
       <w:r>
         <w:br/>
         <w:t>Equality/Relational</w:t>
       </w:r>
       <w:r>
         <w:tab/>
-        <w:t>== != &gt; &lt; &gt;= &lt;=</w:t>
+        <w:t>=</w:t>
+      </w:r>
+      <w:proofErr w:type="gramStart"/>
+      <w:r>
+        <w:t>= !</w:t>
+      </w:r>
+      <w:proofErr w:type="gramEnd"/>
+      <w:r>
+        <w:t>= &gt; &lt; &gt;= &lt;=</w:t>
       </w:r>
       <w:r>
         <w:br/>
@@ -627,13 +918,24 @@
       </w:r>
     </w:p>
     <w:p>
-      <w:r>
-        <w:t>boolean a = true;</w:t>
-      </w:r>
-      <w:r>
-        <w:br/>
+      <w:proofErr w:type="spellStart"/>
+      <w:proofErr w:type="gramStart"/>
+      <w:r>
+        <w:t>boolean</w:t>
+      </w:r>
+      <w:proofErr w:type="spellEnd"/>
+      <w:proofErr w:type="gramEnd"/>
+      <w:r>
+        <w:t xml:space="preserve"> a = true;</w:t>
+      </w:r>
+      <w:r>
+        <w:br/>
+      </w:r>
+      <w:proofErr w:type="spellStart"/>
+      <w:r>
         <w:t>int</w:t>
       </w:r>
+      <w:proofErr w:type="spellEnd"/>
       <w:r>
         <w:t xml:space="preserve"> b = a? 2:</w:t>
       </w:r>
@@ -642,7 +944,17 @@
       </w:r>
       <w:r>
         <w:tab/>
-        <w:t>// here b will be 2 if a is true and b will be 3 if a is false (a must be boolean type)</w:t>
+        <w:t xml:space="preserve">// here b will be 2 if a is true and b will be 3 if a is false (a must be </w:t>
+      </w:r>
+      <w:proofErr w:type="spellStart"/>
+      <w:proofErr w:type="gramStart"/>
+      <w:r>
+        <w:t>boolean</w:t>
+      </w:r>
+      <w:proofErr w:type="spellEnd"/>
+      <w:proofErr w:type="gramEnd"/>
+      <w:r>
+        <w:t xml:space="preserve"> type)</w:t>
       </w:r>
     </w:p>
     <w:p/>
@@ -687,12 +999,32 @@
       </w:r>
       <w:r>
         <w:br/>
-        <w:t>Statement – Expression + data_type + ;</w:t>
-      </w:r>
-    </w:p>
-    <w:p>
-      <w:r>
-        <w:t>int number = (100*123);</w:t>
+        <w:t xml:space="preserve">Statement – Expression + </w:t>
+      </w:r>
+      <w:proofErr w:type="spellStart"/>
+      <w:r>
+        <w:t>data_type</w:t>
+      </w:r>
+      <w:proofErr w:type="spellEnd"/>
+      <w:r>
+        <w:t xml:space="preserve"> </w:t>
+      </w:r>
+      <w:proofErr w:type="gramStart"/>
+      <w:r>
+        <w:t>+ ;</w:t>
+      </w:r>
+      <w:proofErr w:type="gramEnd"/>
+    </w:p>
+    <w:p>
+      <w:proofErr w:type="spellStart"/>
+      <w:proofErr w:type="gramStart"/>
+      <w:r>
+        <w:t>int</w:t>
+      </w:r>
+      <w:proofErr w:type="spellEnd"/>
+      <w:proofErr w:type="gramEnd"/>
+      <w:r>
+        <w:t xml:space="preserve"> number = (100*123);</w:t>
       </w:r>
       <w:r>
         <w:tab/>
@@ -711,8 +1043,18 @@
       </w:r>
     </w:p>
     <w:p>
-      <w:r>
-        <w:t>System.out.println(“This part is expression”);</w:t>
+      <w:proofErr w:type="spellStart"/>
+      <w:proofErr w:type="gramStart"/>
+      <w:r>
+        <w:t>System.out.println</w:t>
+      </w:r>
+      <w:proofErr w:type="spellEnd"/>
+      <w:r>
+        <w:t>(</w:t>
+      </w:r>
+      <w:proofErr w:type="gramEnd"/>
+      <w:r>
+        <w:t>“This part is expression”);</w:t>
       </w:r>
       <w:r>
         <w:tab/>
@@ -728,9 +1070,19 @@
       </w:r>
     </w:p>
     <w:p>
+      <w:proofErr w:type="spellStart"/>
+      <w:proofErr w:type="gramStart"/>
       <w:r>
         <w:lastRenderedPageBreak/>
-        <w:t>System.out.println(“This is”+</w:t>
+        <w:t>System.out.println</w:t>
+      </w:r>
+      <w:proofErr w:type="spellEnd"/>
+      <w:r>
+        <w:t>(</w:t>
+      </w:r>
+      <w:proofErr w:type="gramEnd"/>
+      <w:r>
+        <w:t>“This is”+</w:t>
       </w:r>
       <w:r>
         <w:br/>
@@ -758,8 +1110,13 @@
         <w:br/>
       </w:r>
       <w:r>
-        <w:t>Whitespaces – space, tab, enter</w:t>
-      </w:r>
+        <w:t xml:space="preserve">Whitespaces – space, tab, </w:t>
+      </w:r>
+      <w:proofErr w:type="gramStart"/>
+      <w:r>
+        <w:t>enter</w:t>
+      </w:r>
+      <w:proofErr w:type="gramEnd"/>
     </w:p>
     <w:p>
       <w:r>
@@ -778,7 +1135,14 @@
     <w:p>
       <w:r>
         <w:br/>
-        <w:t>if(condition)</w:t>
+      </w:r>
+      <w:proofErr w:type="gramStart"/>
+      <w:r>
+        <w:t>if(</w:t>
+      </w:r>
+      <w:proofErr w:type="gramEnd"/>
+      <w:r>
+        <w:t>condition)</w:t>
       </w:r>
       <w:r>
         <w:br/>
@@ -790,8 +1154,13 @@
     </w:p>
     <w:p/>
     <w:p>
-      <w:r>
-        <w:t>if(condition)</w:t>
+      <w:proofErr w:type="gramStart"/>
+      <w:r>
+        <w:t>if(</w:t>
+      </w:r>
+      <w:proofErr w:type="gramEnd"/>
+      <w:r>
+        <w:t>condition)</w:t>
       </w:r>
       <w:r>
         <w:br/>
@@ -850,8 +1219,13 @@
     <w:p>
       <w:r>
         <w:br/>
-        <w:t>VARIABLE SCOPE (Code Block)</w:t>
-      </w:r>
+        <w:t>VARIABLE SCOPE (Code Block</w:t>
+      </w:r>
+      <w:proofErr w:type="gramStart"/>
+      <w:r>
+        <w:t>)</w:t>
+      </w:r>
+      <w:proofErr w:type="gramEnd"/>
       <w:r>
         <w:br/>
         <w:t>The region from the variable declaration to the corresponding } where it is alive refers to variable scope.</w:t>
@@ -869,8 +1243,45 @@
       </w:r>
     </w:p>
     <w:p>
-      <w:r>
-        <w:t>public static return_type method_name(arg_type arg_name, … )</w:t>
+      <w:proofErr w:type="gramStart"/>
+      <w:r>
+        <w:t>public</w:t>
+      </w:r>
+      <w:proofErr w:type="gramEnd"/>
+      <w:r>
+        <w:t xml:space="preserve"> static </w:t>
+      </w:r>
+      <w:proofErr w:type="spellStart"/>
+      <w:r>
+        <w:t>return_type</w:t>
+      </w:r>
+      <w:proofErr w:type="spellEnd"/>
+      <w:r>
+        <w:t xml:space="preserve"> </w:t>
+      </w:r>
+      <w:proofErr w:type="spellStart"/>
+      <w:r>
+        <w:t>method_name</w:t>
+      </w:r>
+      <w:proofErr w:type="spellEnd"/>
+      <w:r>
+        <w:t>(</w:t>
+      </w:r>
+      <w:proofErr w:type="spellStart"/>
+      <w:r>
+        <w:t>arg_type</w:t>
+      </w:r>
+      <w:proofErr w:type="spellEnd"/>
+      <w:r>
+        <w:t xml:space="preserve"> </w:t>
+      </w:r>
+      <w:proofErr w:type="spellStart"/>
+      <w:r>
+        <w:t>arg_name</w:t>
+      </w:r>
+      <w:proofErr w:type="spellEnd"/>
+      <w:r>
+        <w:t>, … )</w:t>
       </w:r>
       <w:r>
         <w:br/>
@@ -890,7 +1301,15 @@
       </w:r>
       <w:r>
         <w:tab/>
-        <w:t>return return_value;</w:t>
+        <w:t xml:space="preserve">return </w:t>
+      </w:r>
+      <w:proofErr w:type="spellStart"/>
+      <w:r>
+        <w:t>return_value</w:t>
+      </w:r>
+      <w:proofErr w:type="spellEnd"/>
+      <w:r>
+        <w:t>;</w:t>
       </w:r>
       <w:r>
         <w:br/>
@@ -942,20 +1361,56 @@
         </w:rPr>
         <w:br/>
       </w:r>
-      <w:r>
-        <w:t>psvm +tab</w:t>
-      </w:r>
-      <w:r>
-        <w:tab/>
-        <w:t xml:space="preserve">//creates public static void main(String[] args) {  } </w:t>
-      </w:r>
-      <w:r>
-        <w:br/>
-        <w:t>sout +tab</w:t>
-      </w:r>
-      <w:r>
-        <w:tab/>
-        <w:t>//create System.out.println(“ “);</w:t>
+      <w:proofErr w:type="spellStart"/>
+      <w:r>
+        <w:t>psvm</w:t>
+      </w:r>
+      <w:proofErr w:type="spellEnd"/>
+      <w:r>
+        <w:t xml:space="preserve"> +tab</w:t>
+      </w:r>
+      <w:r>
+        <w:tab/>
+        <w:t xml:space="preserve">//creates public static void </w:t>
+      </w:r>
+      <w:proofErr w:type="gramStart"/>
+      <w:r>
+        <w:t>main(</w:t>
+      </w:r>
+      <w:proofErr w:type="gramEnd"/>
+      <w:r>
+        <w:t xml:space="preserve">String[] </w:t>
+      </w:r>
+      <w:proofErr w:type="spellStart"/>
+      <w:r>
+        <w:t>args</w:t>
+      </w:r>
+      <w:proofErr w:type="spellEnd"/>
+      <w:r>
+        <w:t xml:space="preserve">) {  } </w:t>
+      </w:r>
+      <w:r>
+        <w:br/>
+      </w:r>
+      <w:proofErr w:type="spellStart"/>
+      <w:r>
+        <w:t>sout</w:t>
+      </w:r>
+      <w:proofErr w:type="spellEnd"/>
+      <w:r>
+        <w:t xml:space="preserve"> +tab</w:t>
+      </w:r>
+      <w:r>
+        <w:tab/>
+        <w:t xml:space="preserve">//create </w:t>
+      </w:r>
+      <w:proofErr w:type="spellStart"/>
+      <w:r>
+        <w:t>System.out.println</w:t>
+      </w:r>
+      <w:proofErr w:type="spellEnd"/>
+      <w:r>
+        <w:t>(“ “);</w:t>
       </w:r>
     </w:p>
     <w:p>
@@ -1013,8 +1468,37 @@
       </w:r>
     </w:p>
     <w:p>
-      <w:r>
-        <w:t>private static final c_type c_name = c_value;</w:t>
+      <w:proofErr w:type="gramStart"/>
+      <w:r>
+        <w:t>private</w:t>
+      </w:r>
+      <w:proofErr w:type="gramEnd"/>
+      <w:r>
+        <w:t xml:space="preserve"> static final </w:t>
+      </w:r>
+      <w:proofErr w:type="spellStart"/>
+      <w:r>
+        <w:t>c_type</w:t>
+      </w:r>
+      <w:proofErr w:type="spellEnd"/>
+      <w:r>
+        <w:t xml:space="preserve"> </w:t>
+      </w:r>
+      <w:proofErr w:type="spellStart"/>
+      <w:r>
+        <w:t>c_name</w:t>
+      </w:r>
+      <w:proofErr w:type="spellEnd"/>
+      <w:r>
+        <w:t xml:space="preserve"> = </w:t>
+      </w:r>
+      <w:proofErr w:type="spellStart"/>
+      <w:r>
+        <w:t>c_value</w:t>
+      </w:r>
+      <w:proofErr w:type="spellEnd"/>
+      <w:r>
+        <w:t>;</w:t>
       </w:r>
       <w:r>
         <w:tab/>
@@ -1056,11 +1540,24 @@
     </w:p>
     <w:p>
       <w:r>
-        <w:t>NOTE:</w:t>
-      </w:r>
-      <w:r>
-        <w:br/>
-        <w:t>- break is used to get out from a loop (for,switch, or while)</w:t>
+        <w:t>NOTE</w:t>
+      </w:r>
+      <w:proofErr w:type="gramStart"/>
+      <w:r>
+        <w:t>:</w:t>
+      </w:r>
+      <w:proofErr w:type="gramEnd"/>
+      <w:r>
+        <w:br/>
+        <w:t>- break is used to get out from a loop (</w:t>
+      </w:r>
+      <w:proofErr w:type="spellStart"/>
+      <w:r>
+        <w:t>for,switch</w:t>
+      </w:r>
+      <w:proofErr w:type="spellEnd"/>
+      <w:r>
+        <w:t>, or while)</w:t>
       </w:r>
       <w:r>
         <w:br/>
@@ -1077,7 +1574,15 @@
     </w:p>
     <w:p>
       <w:r>
-        <w:t>switch(switch_vaue)</w:t>
+        <w:t>switch(</w:t>
+      </w:r>
+      <w:proofErr w:type="spellStart"/>
+      <w:r>
+        <w:t>switch_vaue</w:t>
+      </w:r>
+      <w:proofErr w:type="spellEnd"/>
+      <w:r>
+        <w:t>)</w:t>
       </w:r>
       <w:r>
         <w:br/>
@@ -1179,8 +1684,13 @@
       </w:r>
     </w:p>
     <w:p>
-      <w:r>
-        <w:t>for(initializ</w:t>
+      <w:proofErr w:type="gramStart"/>
+      <w:r>
+        <w:t>for(</w:t>
+      </w:r>
+      <w:proofErr w:type="gramEnd"/>
+      <w:r>
+        <w:t>initializ</w:t>
       </w:r>
       <w:r>
         <w:t>ation;</w:t>
@@ -1210,16 +1720,68 @@
     <w:p>
       <w:r>
         <w:br/>
-        <w:t>//declaring i within for loop is allowed in Java</w:t>
-      </w:r>
-    </w:p>
-    <w:p>
-      <w:r>
-        <w:t>NOTE: To print a printf type line in a println statement:</w:t>
-      </w:r>
-      <w:r>
-        <w:br/>
-        <w:t>System.out.println(“My lucky number is” + String.format(“%d”,10));</w:t>
+        <w:t xml:space="preserve">//declaring </w:t>
+      </w:r>
+      <w:proofErr w:type="spellStart"/>
+      <w:r>
+        <w:t>i</w:t>
+      </w:r>
+      <w:proofErr w:type="spellEnd"/>
+      <w:r>
+        <w:t xml:space="preserve"> within for loop </w:t>
+      </w:r>
+      <w:proofErr w:type="gramStart"/>
+      <w:r>
+        <w:t>is</w:t>
+      </w:r>
+      <w:proofErr w:type="gramEnd"/>
+      <w:r>
+        <w:t xml:space="preserve"> allowed in Java</w:t>
+      </w:r>
+    </w:p>
+    <w:p>
+      <w:r>
+        <w:t xml:space="preserve">NOTE: To print a </w:t>
+      </w:r>
+      <w:proofErr w:type="spellStart"/>
+      <w:r>
+        <w:t>printf</w:t>
+      </w:r>
+      <w:proofErr w:type="spellEnd"/>
+      <w:r>
+        <w:t xml:space="preserve"> type line in a </w:t>
+      </w:r>
+      <w:proofErr w:type="spellStart"/>
+      <w:r>
+        <w:t>println</w:t>
+      </w:r>
+      <w:proofErr w:type="spellEnd"/>
+      <w:r>
+        <w:t xml:space="preserve"> statement</w:t>
+      </w:r>
+      <w:proofErr w:type="gramStart"/>
+      <w:r>
+        <w:t>:</w:t>
+      </w:r>
+      <w:proofErr w:type="gramEnd"/>
+      <w:r>
+        <w:br/>
+      </w:r>
+      <w:proofErr w:type="spellStart"/>
+      <w:r>
+        <w:t>System.out.println</w:t>
+      </w:r>
+      <w:proofErr w:type="spellEnd"/>
+      <w:r>
+        <w:t xml:space="preserve">(“My lucky number is” + </w:t>
+      </w:r>
+      <w:proofErr w:type="spellStart"/>
+      <w:r>
+        <w:t>String.format</w:t>
+      </w:r>
+      <w:proofErr w:type="spellEnd"/>
+      <w:r>
+        <w:t>(“%d”,10));</w:t>
       </w:r>
     </w:p>
     <w:p/>
@@ -1234,8 +1796,13 @@
       </w:r>
     </w:p>
     <w:p>
-      <w:r>
-        <w:t>initialization;</w:t>
+      <w:proofErr w:type="gramStart"/>
+      <w:r>
+        <w:t>initialization</w:t>
+      </w:r>
+      <w:proofErr w:type="gramEnd"/>
+      <w:r>
+        <w:t>;</w:t>
       </w:r>
       <w:r>
         <w:br/>
@@ -1277,9 +1844,11 @@
       </w:r>
     </w:p>
     <w:p>
+      <w:proofErr w:type="gramStart"/>
       <w:r>
         <w:t>initialization</w:t>
       </w:r>
+      <w:proofErr w:type="gramEnd"/>
       <w:r>
         <w:br/>
         <w:t>do</w:t>
@@ -1294,7 +1863,15 @@
       </w:r>
       <w:r>
         <w:br/>
-        <w:t xml:space="preserve">   increment;</w:t>
+        <w:t xml:space="preserve">   </w:t>
+      </w:r>
+      <w:proofErr w:type="gramStart"/>
+      <w:r>
+        <w:t>increment</w:t>
+      </w:r>
+      <w:proofErr w:type="gramEnd"/>
+      <w:r>
+        <w:t>;</w:t>
       </w:r>
       <w:r>
         <w:br/>
@@ -1327,7 +1904,22 @@
       </w:r>
       <w:r>
         <w:br/>
-        <w:t>int length = var_name.length();</w:t>
+      </w:r>
+      <w:proofErr w:type="spellStart"/>
+      <w:r>
+        <w:t>int</w:t>
+      </w:r>
+      <w:proofErr w:type="spellEnd"/>
+      <w:r>
+        <w:t xml:space="preserve"> length = </w:t>
+      </w:r>
+      <w:proofErr w:type="spellStart"/>
+      <w:r>
+        <w:t>var_name.length</w:t>
+      </w:r>
+      <w:proofErr w:type="spellEnd"/>
+      <w:r>
+        <w:t>();</w:t>
       </w:r>
     </w:p>
     <w:p>
@@ -1343,7 +1935,23 @@
       </w:r>
       <w:r>
         <w:br/>
-        <w:t>String name = f_name + l_name;</w:t>
+        <w:t xml:space="preserve">String name = </w:t>
+      </w:r>
+      <w:proofErr w:type="spellStart"/>
+      <w:r>
+        <w:t>f_name</w:t>
+      </w:r>
+      <w:proofErr w:type="spellEnd"/>
+      <w:r>
+        <w:t xml:space="preserve"> + </w:t>
+      </w:r>
+      <w:proofErr w:type="spellStart"/>
+      <w:r>
+        <w:t>l_name</w:t>
+      </w:r>
+      <w:proofErr w:type="spellEnd"/>
+      <w:r>
+        <w:t>;</w:t>
       </w:r>
     </w:p>
     <w:p>
@@ -1359,7 +1967,31 @@
       </w:r>
       <w:r>
         <w:br/>
-        <w:t>char var_char = string_name.charAt(int_position);</w:t>
+        <w:t xml:space="preserve">char </w:t>
+      </w:r>
+      <w:proofErr w:type="spellStart"/>
+      <w:r>
+        <w:t>var_char</w:t>
+      </w:r>
+      <w:proofErr w:type="spellEnd"/>
+      <w:r>
+        <w:t xml:space="preserve"> = </w:t>
+      </w:r>
+      <w:proofErr w:type="spellStart"/>
+      <w:r>
+        <w:t>string_name.charAt</w:t>
+      </w:r>
+      <w:proofErr w:type="spellEnd"/>
+      <w:r>
+        <w:t>(</w:t>
+      </w:r>
+      <w:proofErr w:type="spellStart"/>
+      <w:r>
+        <w:t>int_position</w:t>
+      </w:r>
+      <w:proofErr w:type="spellEnd"/>
+      <w:r>
+        <w:t>);</w:t>
       </w:r>
     </w:p>
     <w:p>
@@ -1375,7 +2007,31 @@
       </w:r>
       <w:r>
         <w:br/>
-        <w:t>String var_name = string_name.substring(start_index,end_index);</w:t>
+        <w:t xml:space="preserve">String </w:t>
+      </w:r>
+      <w:proofErr w:type="spellStart"/>
+      <w:r>
+        <w:t>var_name</w:t>
+      </w:r>
+      <w:proofErr w:type="spellEnd"/>
+      <w:r>
+        <w:t xml:space="preserve"> = </w:t>
+      </w:r>
+      <w:proofErr w:type="spellStart"/>
+      <w:r>
+        <w:t>string_name.substring</w:t>
+      </w:r>
+      <w:proofErr w:type="spellEnd"/>
+      <w:r>
+        <w:t>(</w:t>
+      </w:r>
+      <w:proofErr w:type="spellStart"/>
+      <w:r>
+        <w:t>start_index,end_index</w:t>
+      </w:r>
+      <w:proofErr w:type="spellEnd"/>
+      <w:r>
+        <w:t>);</w:t>
       </w:r>
     </w:p>
     <w:p>
@@ -1391,7 +2047,22 @@
       </w:r>
       <w:r>
         <w:br/>
-        <w:t>String[] data = my_string.split(delimiters,…);</w:t>
+      </w:r>
+      <w:proofErr w:type="gramStart"/>
+      <w:r>
+        <w:t>String[</w:t>
+      </w:r>
+      <w:proofErr w:type="gramEnd"/>
+      <w:r>
+        <w:t xml:space="preserve">] data = </w:t>
+      </w:r>
+      <w:proofErr w:type="spellStart"/>
+      <w:r>
+        <w:t>my_string.split</w:t>
+      </w:r>
+      <w:proofErr w:type="spellEnd"/>
+      <w:r>
+        <w:t>(delimiters,…);</w:t>
       </w:r>
     </w:p>
     <w:p>
@@ -1400,23 +2071,68 @@
       </w:r>
       <w:r>
         <w:br/>
-        <w:t>String name = “Vader”;</w:t>
-      </w:r>
-      <w:r>
-        <w:br/>
-        <w:t>String substring = name.substring(0,2)</w:t>
-      </w:r>
-      <w:r>
-        <w:tab/>
-        <w:t>//this will be “Va” and not “Vad”</w:t>
-      </w:r>
-      <w:r>
-        <w:br/>
-        <w:t>String substring = name.substring(2)</w:t>
-      </w:r>
-      <w:r>
-        <w:tab/>
-        <w:t>//this will be “der”, from 2 to the end</w:t>
+        <w:t>String name = “Vader”</w:t>
+      </w:r>
+      <w:proofErr w:type="gramStart"/>
+      <w:r>
+        <w:t>;</w:t>
+      </w:r>
+      <w:proofErr w:type="gramEnd"/>
+      <w:r>
+        <w:br/>
+        <w:t xml:space="preserve">String substring = </w:t>
+      </w:r>
+      <w:proofErr w:type="spellStart"/>
+      <w:r>
+        <w:t>name.substring</w:t>
+      </w:r>
+      <w:proofErr w:type="spellEnd"/>
+      <w:r>
+        <w:t>(0,2)</w:t>
+      </w:r>
+      <w:r>
+        <w:tab/>
+        <w:t>//this will be “</w:t>
+      </w:r>
+      <w:proofErr w:type="spellStart"/>
+      <w:r>
+        <w:t>Va</w:t>
+      </w:r>
+      <w:proofErr w:type="spellEnd"/>
+      <w:r>
+        <w:t>” and not “</w:t>
+      </w:r>
+      <w:proofErr w:type="spellStart"/>
+      <w:r>
+        <w:t>Vad</w:t>
+      </w:r>
+      <w:proofErr w:type="spellEnd"/>
+      <w:r>
+        <w:t>”</w:t>
+      </w:r>
+      <w:r>
+        <w:br/>
+        <w:t xml:space="preserve">String substring = </w:t>
+      </w:r>
+      <w:proofErr w:type="spellStart"/>
+      <w:r>
+        <w:t>name.substring</w:t>
+      </w:r>
+      <w:proofErr w:type="spellEnd"/>
+      <w:r>
+        <w:t>(2)</w:t>
+      </w:r>
+      <w:r>
+        <w:tab/>
+        <w:t>//this will be “</w:t>
+      </w:r>
+      <w:proofErr w:type="spellStart"/>
+      <w:r>
+        <w:t>der</w:t>
+      </w:r>
+      <w:proofErr w:type="spellEnd"/>
+      <w:r>
+        <w:t>”, from 2 to the end</w:t>
       </w:r>
     </w:p>
     <w:p>
@@ -1435,11 +2151,43 @@
       </w:r>
       <w:r>
         <w:br/>
-        <w:t>String a = Integer.toString(int_val);</w:t>
-      </w:r>
-      <w:r>
-        <w:br/>
-        <w:t>String b = Double.toString(double_val);</w:t>
+        <w:t xml:space="preserve">String a = </w:t>
+      </w:r>
+      <w:proofErr w:type="spellStart"/>
+      <w:r>
+        <w:t>Integer.toString</w:t>
+      </w:r>
+      <w:proofErr w:type="spellEnd"/>
+      <w:r>
+        <w:t>(</w:t>
+      </w:r>
+      <w:proofErr w:type="spellStart"/>
+      <w:r>
+        <w:t>int_val</w:t>
+      </w:r>
+      <w:proofErr w:type="spellEnd"/>
+      <w:r>
+        <w:t>);</w:t>
+      </w:r>
+      <w:r>
+        <w:br/>
+        <w:t xml:space="preserve">String b = </w:t>
+      </w:r>
+      <w:proofErr w:type="spellStart"/>
+      <w:r>
+        <w:t>Double.toString</w:t>
+      </w:r>
+      <w:proofErr w:type="spellEnd"/>
+      <w:r>
+        <w:t>(</w:t>
+      </w:r>
+      <w:proofErr w:type="spellStart"/>
+      <w:r>
+        <w:t>double_val</w:t>
+      </w:r>
+      <w:proofErr w:type="spellEnd"/>
+      <w:r>
+        <w:t>);</w:t>
       </w:r>
     </w:p>
     <w:p>
@@ -1463,7 +2211,23 @@
         <w:t>String</w:t>
       </w:r>
       <w:r>
-        <w:t xml:space="preserve"> c = Character.toString(char_val);</w:t>
+        <w:t xml:space="preserve"> c = </w:t>
+      </w:r>
+      <w:proofErr w:type="spellStart"/>
+      <w:r>
+        <w:t>Character.toString</w:t>
+      </w:r>
+      <w:proofErr w:type="spellEnd"/>
+      <w:r>
+        <w:t>(</w:t>
+      </w:r>
+      <w:proofErr w:type="spellStart"/>
+      <w:r>
+        <w:t>char_val</w:t>
+      </w:r>
+      <w:proofErr w:type="spellEnd"/>
+      <w:r>
+        <w:t>);</w:t>
       </w:r>
     </w:p>
     <w:p>
@@ -1482,11 +2246,43 @@
       </w:r>
       <w:r>
         <w:br/>
-        <w:t>String y_string = x_string.toUpperCase();</w:t>
-      </w:r>
-      <w:r>
-        <w:br/>
-        <w:t>String z_string = x_string.toLowerCase();</w:t>
+        <w:t xml:space="preserve">String </w:t>
+      </w:r>
+      <w:proofErr w:type="spellStart"/>
+      <w:r>
+        <w:t>y_string</w:t>
+      </w:r>
+      <w:proofErr w:type="spellEnd"/>
+      <w:r>
+        <w:t xml:space="preserve"> = </w:t>
+      </w:r>
+      <w:proofErr w:type="spellStart"/>
+      <w:r>
+        <w:t>x_string.toUpperCase</w:t>
+      </w:r>
+      <w:proofErr w:type="spellEnd"/>
+      <w:r>
+        <w:t>();</w:t>
+      </w:r>
+      <w:r>
+        <w:br/>
+        <w:t xml:space="preserve">String </w:t>
+      </w:r>
+      <w:proofErr w:type="spellStart"/>
+      <w:r>
+        <w:t>z_string</w:t>
+      </w:r>
+      <w:proofErr w:type="spellEnd"/>
+      <w:r>
+        <w:t xml:space="preserve"> = </w:t>
+      </w:r>
+      <w:proofErr w:type="spellStart"/>
+      <w:r>
+        <w:t>x_string.toLowerCase</w:t>
+      </w:r>
+      <w:proofErr w:type="spellEnd"/>
+      <w:r>
+        <w:t>();</w:t>
       </w:r>
     </w:p>
     <w:p>
@@ -1505,16 +2301,54 @@
       <w:pPr>
         <w:pStyle w:val="ListParagraph"/>
       </w:pPr>
-      <w:r>
-        <w:t>a_string.equals(b_string)</w:t>
-      </w:r>
-      <w:r>
-        <w:tab/>
-        <w:t>//return boolean</w:t>
-      </w:r>
-      <w:r>
-        <w:br/>
-        <w:t>a_string.compareTo(b_string)</w:t>
+      <w:proofErr w:type="spellStart"/>
+      <w:r>
+        <w:t>a_</w:t>
+      </w:r>
+      <w:proofErr w:type="gramStart"/>
+      <w:r>
+        <w:t>string.equals</w:t>
+      </w:r>
+      <w:proofErr w:type="spellEnd"/>
+      <w:r>
+        <w:t>(</w:t>
+      </w:r>
+      <w:proofErr w:type="spellStart"/>
+      <w:proofErr w:type="gramEnd"/>
+      <w:r>
+        <w:t>b_string</w:t>
+      </w:r>
+      <w:proofErr w:type="spellEnd"/>
+      <w:r>
+        <w:t>)</w:t>
+      </w:r>
+      <w:r>
+        <w:tab/>
+        <w:t xml:space="preserve">//return </w:t>
+      </w:r>
+      <w:proofErr w:type="spellStart"/>
+      <w:r>
+        <w:t>boolean</w:t>
+      </w:r>
+      <w:proofErr w:type="spellEnd"/>
+      <w:r>
+        <w:br/>
+      </w:r>
+      <w:proofErr w:type="spellStart"/>
+      <w:r>
+        <w:t>a_string.compareTo</w:t>
+      </w:r>
+      <w:proofErr w:type="spellEnd"/>
+      <w:r>
+        <w:t>(</w:t>
+      </w:r>
+      <w:proofErr w:type="spellStart"/>
+      <w:r>
+        <w:t>b_string</w:t>
+      </w:r>
+      <w:proofErr w:type="spellEnd"/>
+      <w:r>
+        <w:t>)</w:t>
       </w:r>
       <w:r>
         <w:br/>
@@ -1525,11 +2359,43 @@
       </w:r>
       <w:r>
         <w:lastRenderedPageBreak/>
-        <w:t>// returns negative value if a_string comes before the b_string in Java</w:t>
-      </w:r>
-      <w:r>
-        <w:br/>
-        <w:t xml:space="preserve">// returns positive value if a_string comes after the b_string </w:t>
+        <w:t xml:space="preserve">// returns negative value if </w:t>
+      </w:r>
+      <w:proofErr w:type="spellStart"/>
+      <w:r>
+        <w:t>a_string</w:t>
+      </w:r>
+      <w:proofErr w:type="spellEnd"/>
+      <w:r>
+        <w:t xml:space="preserve"> comes before the </w:t>
+      </w:r>
+      <w:proofErr w:type="spellStart"/>
+      <w:r>
+        <w:t>b_string</w:t>
+      </w:r>
+      <w:proofErr w:type="spellEnd"/>
+      <w:r>
+        <w:t xml:space="preserve"> in Java</w:t>
+      </w:r>
+      <w:r>
+        <w:br/>
+        <w:t xml:space="preserve">// returns positive value if </w:t>
+      </w:r>
+      <w:proofErr w:type="spellStart"/>
+      <w:r>
+        <w:t>a_string</w:t>
+      </w:r>
+      <w:proofErr w:type="spellEnd"/>
+      <w:r>
+        <w:t xml:space="preserve"> comes after the </w:t>
+      </w:r>
+      <w:proofErr w:type="spellStart"/>
+      <w:r>
+        <w:t>b_string</w:t>
+      </w:r>
+      <w:proofErr w:type="spellEnd"/>
+      <w:r>
+        <w:t xml:space="preserve"> </w:t>
       </w:r>
     </w:p>
     <w:p>
@@ -1552,17 +2418,71 @@
       </w:r>
       <w:r>
         <w:br/>
-        <w:t>int number = Integer.parseInt(a_string);</w:t>
-      </w:r>
-      <w:r>
-        <w:br/>
-        <w:t>double number2 = Double.parseDouble(b_string);</w:t>
-      </w:r>
-    </w:p>
-    <w:p>
-      <w:r>
-        <w:t>//if the parsing fails, it will throw an error (java.lang.NumberFormatException</w:t>
-      </w:r>
+      </w:r>
+      <w:proofErr w:type="spellStart"/>
+      <w:r>
+        <w:t>int</w:t>
+      </w:r>
+      <w:proofErr w:type="spellEnd"/>
+      <w:r>
+        <w:t xml:space="preserve"> number = </w:t>
+      </w:r>
+      <w:proofErr w:type="spellStart"/>
+      <w:proofErr w:type="gramStart"/>
+      <w:r>
+        <w:t>Integer.parseInt</w:t>
+      </w:r>
+      <w:proofErr w:type="spellEnd"/>
+      <w:r>
+        <w:t>(</w:t>
+      </w:r>
+      <w:proofErr w:type="spellStart"/>
+      <w:proofErr w:type="gramEnd"/>
+      <w:r>
+        <w:t>a_string</w:t>
+      </w:r>
+      <w:proofErr w:type="spellEnd"/>
+      <w:r>
+        <w:t>);</w:t>
+      </w:r>
+      <w:r>
+        <w:br/>
+        <w:t xml:space="preserve">double number2 = </w:t>
+      </w:r>
+      <w:proofErr w:type="spellStart"/>
+      <w:r>
+        <w:t>Double.parseDouble</w:t>
+      </w:r>
+      <w:proofErr w:type="spellEnd"/>
+      <w:r>
+        <w:t>(</w:t>
+      </w:r>
+      <w:proofErr w:type="spellStart"/>
+      <w:r>
+        <w:t>b_string</w:t>
+      </w:r>
+      <w:proofErr w:type="spellEnd"/>
+      <w:r>
+        <w:t>);</w:t>
+      </w:r>
+    </w:p>
+    <w:p>
+      <w:r>
+        <w:t xml:space="preserve">//if the parsing </w:t>
+      </w:r>
+      <w:proofErr w:type="gramStart"/>
+      <w:r>
+        <w:t>fails,</w:t>
+      </w:r>
+      <w:proofErr w:type="gramEnd"/>
+      <w:r>
+        <w:t xml:space="preserve"> it will throw an error (</w:t>
+      </w:r>
+      <w:proofErr w:type="spellStart"/>
+      <w:r>
+        <w:t>java.lang.NumberFormatException</w:t>
+      </w:r>
+      <w:proofErr w:type="spellEnd"/>
       <w:r>
         <w:t>)</w:t>
       </w:r>
@@ -1599,8 +2519,13 @@
     </w:p>
     <w:p>
       <w:r>
-        <w:t>Benefits of using class:</w:t>
-      </w:r>
+        <w:t>Benefits of using class</w:t>
+      </w:r>
+      <w:proofErr w:type="gramStart"/>
+      <w:r>
+        <w:t>:</w:t>
+      </w:r>
+      <w:proofErr w:type="gramEnd"/>
       <w:r>
         <w:br/>
         <w:t>1. Restrict access to the data</w:t>
@@ -1621,8 +2546,18 @@
       </w:r>
       <w:r>
         <w:br/>
-        <w:t>public class class_name</w:t>
-      </w:r>
+        <w:t xml:space="preserve">public class </w:t>
+      </w:r>
+      <w:proofErr w:type="spellStart"/>
+      <w:r>
+        <w:t>class_</w:t>
+      </w:r>
+      <w:proofErr w:type="gramStart"/>
+      <w:r>
+        <w:t>name</w:t>
+      </w:r>
+      <w:proofErr w:type="spellEnd"/>
+      <w:proofErr w:type="gramEnd"/>
       <w:r>
         <w:br/>
         <w:t>{</w:t>
@@ -1659,7 +2594,39 @@
       </w:r>
       <w:r>
         <w:br/>
-        <w:t xml:space="preserve"> Class_name object_name = new Class_name();</w:t>
+        <w:t xml:space="preserve"> </w:t>
+      </w:r>
+      <w:proofErr w:type="spellStart"/>
+      <w:r>
+        <w:t>Class_name</w:t>
+      </w:r>
+      <w:proofErr w:type="spellEnd"/>
+      <w:r>
+        <w:t xml:space="preserve"> </w:t>
+      </w:r>
+      <w:proofErr w:type="spellStart"/>
+      <w:r>
+        <w:t>object_name</w:t>
+      </w:r>
+      <w:proofErr w:type="spellEnd"/>
+      <w:r>
+        <w:t xml:space="preserve"> = new </w:t>
+      </w:r>
+      <w:proofErr w:type="spellStart"/>
+      <w:r>
+        <w:t>Class_</w:t>
+      </w:r>
+      <w:proofErr w:type="gramStart"/>
+      <w:r>
+        <w:t>name</w:t>
+      </w:r>
+      <w:proofErr w:type="spellEnd"/>
+      <w:r>
+        <w:t>(</w:t>
+      </w:r>
+      <w:proofErr w:type="gramEnd"/>
+      <w:r>
+        <w:t>);</w:t>
       </w:r>
     </w:p>
     <w:p>
@@ -1705,13 +2672,39 @@
         </w:rPr>
         <w:br/>
       </w:r>
-      <w:r>
-        <w:t xml:space="preserve">Usually, the variables of a class are private. In order to access those variables, we need to use getters and setters methods. This is done so that only valid values could be set to the variables. </w:t>
-      </w:r>
-    </w:p>
-    <w:p>
-      <w:r>
-        <w:t>public void set_variable_x(int x)</w:t>
+      <w:proofErr w:type="gramStart"/>
+      <w:r>
+        <w:t>Usually</w:t>
+      </w:r>
+      <w:proofErr w:type="gramEnd"/>
+      <w:r>
+        <w:t xml:space="preserve">, the variables of a class are private. In order to access those variables, we need to use getters and setters methods. This is done so that only valid values could be set to the variables. </w:t>
+      </w:r>
+    </w:p>
+    <w:p>
+      <w:proofErr w:type="gramStart"/>
+      <w:r>
+        <w:t>public</w:t>
+      </w:r>
+      <w:proofErr w:type="gramEnd"/>
+      <w:r>
+        <w:t xml:space="preserve"> void </w:t>
+      </w:r>
+      <w:proofErr w:type="spellStart"/>
+      <w:r>
+        <w:t>set_variable_x</w:t>
+      </w:r>
+      <w:proofErr w:type="spellEnd"/>
+      <w:r>
+        <w:t>(</w:t>
+      </w:r>
+      <w:proofErr w:type="spellStart"/>
+      <w:r>
+        <w:t>int</w:t>
+      </w:r>
+      <w:proofErr w:type="spellEnd"/>
+      <w:r>
+        <w:t xml:space="preserve"> x)</w:t>
       </w:r>
       <w:r>
         <w:br/>
@@ -1727,7 +2720,14 @@
       </w:r>
       <w:r>
         <w:tab/>
-        <w:t>this.x = x;</w:t>
+      </w:r>
+      <w:proofErr w:type="spellStart"/>
+      <w:r>
+        <w:t>this.x</w:t>
+      </w:r>
+      <w:proofErr w:type="spellEnd"/>
+      <w:r>
+        <w:t xml:space="preserve"> = x;</w:t>
       </w:r>
       <w:r>
         <w:br/>
@@ -1739,7 +2739,14 @@
       </w:r>
       <w:r>
         <w:tab/>
-        <w:t xml:space="preserve">this.x = 0;          </w:t>
+      </w:r>
+      <w:proofErr w:type="spellStart"/>
+      <w:r>
+        <w:t>this.x</w:t>
+      </w:r>
+      <w:proofErr w:type="spellEnd"/>
+      <w:r>
+        <w:t xml:space="preserve"> = 0;          </w:t>
       </w:r>
       <w:r>
         <w:br/>
@@ -1747,8 +2754,29 @@
       </w:r>
     </w:p>
     <w:p>
-      <w:r>
-        <w:t>public int get_variable_x()</w:t>
+      <w:proofErr w:type="gramStart"/>
+      <w:r>
+        <w:t>public</w:t>
+      </w:r>
+      <w:proofErr w:type="gramEnd"/>
+      <w:r>
+        <w:t xml:space="preserve"> </w:t>
+      </w:r>
+      <w:proofErr w:type="spellStart"/>
+      <w:r>
+        <w:t>int</w:t>
+      </w:r>
+      <w:proofErr w:type="spellEnd"/>
+      <w:r>
+        <w:t xml:space="preserve"> </w:t>
+      </w:r>
+      <w:proofErr w:type="spellStart"/>
+      <w:r>
+        <w:t>get_variable_x</w:t>
+      </w:r>
+      <w:proofErr w:type="spellEnd"/>
+      <w:r>
+        <w:t>()</w:t>
       </w:r>
       <w:r>
         <w:br/>
@@ -1756,7 +2784,15 @@
       </w:r>
       <w:r>
         <w:br/>
-        <w:t xml:space="preserve">      return this.x;</w:t>
+        <w:t xml:space="preserve">      return </w:t>
+      </w:r>
+      <w:proofErr w:type="spellStart"/>
+      <w:r>
+        <w:t>this.x</w:t>
+      </w:r>
+      <w:proofErr w:type="spellEnd"/>
+      <w:r>
+        <w:t>;</w:t>
       </w:r>
       <w:r>
         <w:br/>
@@ -1777,11 +2813,42 @@
         <w:br/>
       </w:r>
       <w:r>
-        <w:t xml:space="preserve">Getters and setters as well as other general functions can be automically generated using IntelliJ </w:t>
-      </w:r>
-      <w:r>
-        <w:br/>
-        <w:t>( Code &gt; Generate OR Alt+Insert ) &gt; Choose function</w:t>
+        <w:t xml:space="preserve">Getters and setters as well as other general functions can be </w:t>
+      </w:r>
+      <w:proofErr w:type="spellStart"/>
+      <w:r>
+        <w:t>automically</w:t>
+      </w:r>
+      <w:proofErr w:type="spellEnd"/>
+      <w:r>
+        <w:t xml:space="preserve"> generated using </w:t>
+      </w:r>
+      <w:proofErr w:type="spellStart"/>
+      <w:r>
+        <w:t>IntelliJ</w:t>
+      </w:r>
+      <w:proofErr w:type="spellEnd"/>
+      <w:r>
+        <w:t xml:space="preserve"> </w:t>
+      </w:r>
+      <w:r>
+        <w:br/>
+      </w:r>
+      <w:proofErr w:type="gramStart"/>
+      <w:r>
+        <w:t>( Code</w:t>
+      </w:r>
+      <w:proofErr w:type="gramEnd"/>
+      <w:r>
+        <w:t xml:space="preserve"> &gt; Generate OR </w:t>
+      </w:r>
+      <w:proofErr w:type="spellStart"/>
+      <w:r>
+        <w:t>Alt+Insert</w:t>
+      </w:r>
+      <w:proofErr w:type="spellEnd"/>
+      <w:r>
+        <w:t xml:space="preserve"> ) &gt; Choose function</w:t>
       </w:r>
     </w:p>
     <w:p>
@@ -1820,8 +2887,21 @@
       </w:r>
     </w:p>
     <w:p>
-      <w:r>
-        <w:t>public class_name()</w:t>
+      <w:proofErr w:type="gramStart"/>
+      <w:r>
+        <w:t>public</w:t>
+      </w:r>
+      <w:proofErr w:type="gramEnd"/>
+      <w:r>
+        <w:t xml:space="preserve"> </w:t>
+      </w:r>
+      <w:proofErr w:type="spellStart"/>
+      <w:r>
+        <w:t>class_name</w:t>
+      </w:r>
+      <w:proofErr w:type="spellEnd"/>
+      <w:r>
+        <w:t>()</w:t>
       </w:r>
       <w:r>
         <w:br/>
@@ -1846,7 +2926,15 @@
       </w:r>
       <w:r>
         <w:br/>
-        <w:t xml:space="preserve">     system.out.println(“Empty constructor”);</w:t>
+        <w:t xml:space="preserve">     </w:t>
+      </w:r>
+      <w:proofErr w:type="spellStart"/>
+      <w:r>
+        <w:t>system.out.println</w:t>
+      </w:r>
+      <w:proofErr w:type="spellEnd"/>
+      <w:r>
+        <w:t>(“Empty constructor”);</w:t>
       </w:r>
       <w:r>
         <w:br/>
@@ -1854,7 +2942,23 @@
       </w:r>
       <w:r>
         <w:br/>
-        <w:t>public class_name(int x, String y)</w:t>
+        <w:t xml:space="preserve">public </w:t>
+      </w:r>
+      <w:proofErr w:type="spellStart"/>
+      <w:r>
+        <w:t>class_name</w:t>
+      </w:r>
+      <w:proofErr w:type="spellEnd"/>
+      <w:r>
+        <w:t>(</w:t>
+      </w:r>
+      <w:proofErr w:type="spellStart"/>
+      <w:r>
+        <w:t>int</w:t>
+      </w:r>
+      <w:proofErr w:type="spellEnd"/>
+      <w:r>
+        <w:t xml:space="preserve"> x, String y)</w:t>
       </w:r>
       <w:r>
         <w:br/>
@@ -1862,7 +2966,15 @@
       </w:r>
       <w:r>
         <w:br/>
-        <w:t xml:space="preserve">    this.x = x;</w:t>
+        <w:t xml:space="preserve">    </w:t>
+      </w:r>
+      <w:proofErr w:type="spellStart"/>
+      <w:r>
+        <w:t>this.x</w:t>
+      </w:r>
+      <w:proofErr w:type="spellEnd"/>
+      <w:r>
+        <w:t xml:space="preserve"> = x;</w:t>
       </w:r>
       <w:r>
         <w:tab/>
@@ -1876,7 +2988,15 @@
       </w:r>
       <w:r>
         <w:lastRenderedPageBreak/>
-        <w:t xml:space="preserve">    this.y = y;</w:t>
+        <w:t xml:space="preserve">    </w:t>
+      </w:r>
+      <w:proofErr w:type="spellStart"/>
+      <w:r>
+        <w:t>this.y</w:t>
+      </w:r>
+      <w:proofErr w:type="spellEnd"/>
+      <w:r>
+        <w:t xml:space="preserve"> = y;</w:t>
       </w:r>
       <w:r>
         <w:br/>
@@ -1971,7 +3091,17 @@
         <w:t>Inheritance establishes IS-A relationship between a parent class and a child class. That means German shepherd (child class) is a dog (parent class). So, if we setup a function that has return type of parent class (dog), it can also return an object of typ</w:t>
       </w:r>
       <w:r>
-        <w:t>e child class (german shepherd) and that</w:t>
+        <w:t>e child class (</w:t>
+      </w:r>
+      <w:proofErr w:type="spellStart"/>
+      <w:proofErr w:type="gramStart"/>
+      <w:r>
+        <w:t>german</w:t>
+      </w:r>
+      <w:proofErr w:type="spellEnd"/>
+      <w:proofErr w:type="gramEnd"/>
+      <w:r>
+        <w:t xml:space="preserve"> shepherd) and that</w:t>
       </w:r>
       <w:r>
         <w:t xml:space="preserve"> returned child object</w:t>
@@ -1982,13 +3112,39 @@
       <w:r>
         <w:t xml:space="preserve">the </w:t>
       </w:r>
-      <w:r>
-        <w:t>callee function.</w:t>
-      </w:r>
-    </w:p>
-    <w:p>
-      <w:r>
-        <w:t xml:space="preserve">public class child_class extends parent_class </w:t>
+      <w:proofErr w:type="spellStart"/>
+      <w:r>
+        <w:t>callee</w:t>
+      </w:r>
+      <w:proofErr w:type="spellEnd"/>
+      <w:r>
+        <w:t xml:space="preserve"> function.</w:t>
+      </w:r>
+    </w:p>
+    <w:p>
+      <w:proofErr w:type="gramStart"/>
+      <w:r>
+        <w:t>public</w:t>
+      </w:r>
+      <w:proofErr w:type="gramEnd"/>
+      <w:r>
+        <w:t xml:space="preserve"> class </w:t>
+      </w:r>
+      <w:proofErr w:type="spellStart"/>
+      <w:r>
+        <w:t>child_class</w:t>
+      </w:r>
+      <w:proofErr w:type="spellEnd"/>
+      <w:r>
+        <w:t xml:space="preserve"> extends </w:t>
+      </w:r>
+      <w:proofErr w:type="spellStart"/>
+      <w:r>
+        <w:t>parent_class</w:t>
+      </w:r>
+      <w:proofErr w:type="spellEnd"/>
+      <w:r>
+        <w:t xml:space="preserve"> </w:t>
       </w:r>
       <w:r>
         <w:br/>
@@ -1996,7 +3152,15 @@
       </w:r>
       <w:r>
         <w:br/>
-        <w:t xml:space="preserve">    private int child_var1;</w:t>
+        <w:t xml:space="preserve">    private </w:t>
+      </w:r>
+      <w:proofErr w:type="spellStart"/>
+      <w:r>
+        <w:t>int</w:t>
+      </w:r>
+      <w:proofErr w:type="spellEnd"/>
+      <w:r>
+        <w:t xml:space="preserve"> child_var1;</w:t>
       </w:r>
       <w:r>
         <w:br/>
@@ -2005,7 +3169,39 @@
     </w:p>
     <w:p>
       <w:r>
-        <w:t xml:space="preserve">    public child_class(int var0, int var1, String var2)</w:t>
+        <w:t xml:space="preserve">    </w:t>
+      </w:r>
+      <w:proofErr w:type="gramStart"/>
+      <w:r>
+        <w:t>public</w:t>
+      </w:r>
+      <w:proofErr w:type="gramEnd"/>
+      <w:r>
+        <w:t xml:space="preserve"> </w:t>
+      </w:r>
+      <w:proofErr w:type="spellStart"/>
+      <w:r>
+        <w:t>child_class</w:t>
+      </w:r>
+      <w:proofErr w:type="spellEnd"/>
+      <w:r>
+        <w:t>(</w:t>
+      </w:r>
+      <w:proofErr w:type="spellStart"/>
+      <w:r>
+        <w:t>int</w:t>
+      </w:r>
+      <w:proofErr w:type="spellEnd"/>
+      <w:r>
+        <w:t xml:space="preserve"> var0, </w:t>
+      </w:r>
+      <w:proofErr w:type="spellStart"/>
+      <w:r>
+        <w:t>int</w:t>
+      </w:r>
+      <w:proofErr w:type="spellEnd"/>
+      <w:r>
+        <w:t xml:space="preserve"> var1, String var2)</w:t>
       </w:r>
       <w:r>
         <w:br/>
@@ -2086,14 +3282,43 @@
         <w:tab/>
       </w:r>
       <w:r>
-        <w:t>//symbol to represt method override in Java</w:t>
+        <w:t xml:space="preserve">//symbol to </w:t>
+      </w:r>
+      <w:proofErr w:type="spellStart"/>
+      <w:r>
+        <w:t>represt</w:t>
+      </w:r>
+      <w:proofErr w:type="spellEnd"/>
+      <w:r>
+        <w:t xml:space="preserve"> method override in Java</w:t>
       </w:r>
       <w:r>
         <w:t>, helps compiler</w:t>
       </w:r>
       <w:r>
         <w:br/>
-        <w:t>public parent_method(int var1)</w:t>
+        <w:t xml:space="preserve">public </w:t>
+      </w:r>
+      <w:proofErr w:type="spellStart"/>
+      <w:r>
+        <w:t>parent_</w:t>
+      </w:r>
+      <w:proofErr w:type="gramStart"/>
+      <w:r>
+        <w:t>method</w:t>
+      </w:r>
+      <w:proofErr w:type="spellEnd"/>
+      <w:r>
+        <w:t>(</w:t>
+      </w:r>
+      <w:proofErr w:type="spellStart"/>
+      <w:proofErr w:type="gramEnd"/>
+      <w:r>
+        <w:t>int</w:t>
+      </w:r>
+      <w:proofErr w:type="spellEnd"/>
+      <w:r>
+        <w:t xml:space="preserve"> var1)</w:t>
       </w:r>
       <w:r>
         <w:tab/>
@@ -2111,11 +3336,35 @@
       </w:r>
       <w:r>
         <w:br/>
-        <w:t xml:space="preserve">     child_method(int var1);  </w:t>
-      </w:r>
-      <w:r>
-        <w:tab/>
-        <w:t>//to use different method when parent_method is called for child object</w:t>
+        <w:t xml:space="preserve">     </w:t>
+      </w:r>
+      <w:proofErr w:type="spellStart"/>
+      <w:r>
+        <w:t>child_method</w:t>
+      </w:r>
+      <w:proofErr w:type="spellEnd"/>
+      <w:r>
+        <w:t>(</w:t>
+      </w:r>
+      <w:proofErr w:type="spellStart"/>
+      <w:r>
+        <w:t>int</w:t>
+      </w:r>
+      <w:proofErr w:type="spellEnd"/>
+      <w:r>
+        <w:t xml:space="preserve"> var1);  </w:t>
+      </w:r>
+      <w:r>
+        <w:tab/>
+        <w:t xml:space="preserve">//to use different method when </w:t>
+      </w:r>
+      <w:proofErr w:type="spellStart"/>
+      <w:r>
+        <w:t>parent_method</w:t>
+      </w:r>
+      <w:proofErr w:type="spellEnd"/>
+      <w:r>
+        <w:t xml:space="preserve"> is called for child object</w:t>
       </w:r>
       <w:r>
         <w:br/>
@@ -2123,14 +3372,30 @@
       </w:r>
       <w:r>
         <w:br/>
-        <w:t xml:space="preserve">    super.method_name(var1*x);</w:t>
-      </w:r>
-      <w:r>
-        <w:tab/>
-      </w:r>
-      <w:r>
-        <w:tab/>
-        <w:t>//remodelling variable before using parent’s method</w:t>
+        <w:t xml:space="preserve">    </w:t>
+      </w:r>
+      <w:proofErr w:type="spellStart"/>
+      <w:r>
+        <w:t>super.method_name</w:t>
+      </w:r>
+      <w:proofErr w:type="spellEnd"/>
+      <w:r>
+        <w:t>(var1*x);</w:t>
+      </w:r>
+      <w:r>
+        <w:tab/>
+      </w:r>
+      <w:r>
+        <w:tab/>
+        <w:t>//</w:t>
+      </w:r>
+      <w:proofErr w:type="spellStart"/>
+      <w:r>
+        <w:t>remodelling</w:t>
+      </w:r>
+      <w:proofErr w:type="spellEnd"/>
+      <w:r>
+        <w:t xml:space="preserve"> variable before using parent’s method</w:t>
       </w:r>
       <w:r>
         <w:br/>
@@ -2224,10 +3489,26 @@
     </w:p>
     <w:p>
       <w:r>
-        <w:t xml:space="preserve">REFERENCE – In Java, you always have references to an object in memory. There is no way to access an object directly, everything is done using a reference. An object can have multiple reference and </w:t>
-      </w:r>
-      <w:r>
-        <w:t xml:space="preserve"> a class can have </w:t>
+        <w:t xml:space="preserve">REFERENCE – In Java, you always have references to an object in memory. There is no way to access an object </w:t>
+      </w:r>
+      <w:proofErr w:type="gramStart"/>
+      <w:r>
+        <w:t>directly,</w:t>
+      </w:r>
+      <w:proofErr w:type="gramEnd"/>
+      <w:r>
+        <w:t xml:space="preserve"> everything is done using a reference. An object can have multiple reference </w:t>
+      </w:r>
+      <w:proofErr w:type="gramStart"/>
+      <w:r>
+        <w:t xml:space="preserve">and </w:t>
+      </w:r>
+      <w:r>
+        <w:t xml:space="preserve"> a</w:t>
+      </w:r>
+      <w:proofErr w:type="gramEnd"/>
+      <w:r>
+        <w:t xml:space="preserve"> class can have </w:t>
       </w:r>
       <w:r>
         <w:t>multiple instances.</w:t>
@@ -2315,8 +3596,13 @@
           </w:tcPr>
           <w:p>
             <w:r>
-              <w:t>Method Overrding</w:t>
-            </w:r>
+              <w:t xml:space="preserve">Method </w:t>
+            </w:r>
+            <w:proofErr w:type="spellStart"/>
+            <w:r>
+              <w:t>Overrding</w:t>
+            </w:r>
+            <w:proofErr w:type="spellEnd"/>
             <w:r>
               <w:br/>
               <w:t>OR</w:t>
@@ -2380,7 +3666,15 @@
               </w:numPr>
             </w:pPr>
             <w:r>
-              <w:t>Methods can be overriden only in child classes</w:t>
+              <w:t xml:space="preserve">Methods can be </w:t>
+            </w:r>
+            <w:proofErr w:type="spellStart"/>
+            <w:r>
+              <w:t>overriden</w:t>
+            </w:r>
+            <w:proofErr w:type="spellEnd"/>
+            <w:r>
+              <w:t xml:space="preserve"> only in child classes</w:t>
             </w:r>
           </w:p>
           <w:p>
@@ -2398,7 +3692,15 @@
               <w:t>, private methods, final methods, and constructors</w:t>
             </w:r>
             <w:r>
-              <w:t xml:space="preserve"> cannot be overriden </w:t>
+              <w:t xml:space="preserve"> cannot be </w:t>
+            </w:r>
+            <w:proofErr w:type="spellStart"/>
+            <w:r>
+              <w:t>overriden</w:t>
+            </w:r>
+            <w:proofErr w:type="spellEnd"/>
+            <w:r>
+              <w:t xml:space="preserve"> </w:t>
             </w:r>
           </w:p>
         </w:tc>
@@ -2433,7 +3735,15 @@
           </w:tcPr>
           <w:p>
             <w:r>
-              <w:t>Static methods can not access instance methods or instance variables of a class directly. Also, this method can be called without instantiating a</w:t>
+              <w:t xml:space="preserve">Static methods </w:t>
+            </w:r>
+            <w:proofErr w:type="spellStart"/>
+            <w:r>
+              <w:t>can not</w:t>
+            </w:r>
+            <w:proofErr w:type="spellEnd"/>
+            <w:r>
+              <w:t xml:space="preserve"> access instance methods or instance variables of a class directly. Also, this method can be called without instantiating a</w:t>
             </w:r>
             <w:r>
               <w:t>n</w:t>
@@ -2443,7 +3753,14 @@
             </w:r>
             <w:r>
               <w:br/>
-              <w:t xml:space="preserve">Class_name.method_name(); </w:t>
+            </w:r>
+            <w:proofErr w:type="spellStart"/>
+            <w:r>
+              <w:t>Class_name.method_name</w:t>
+            </w:r>
+            <w:proofErr w:type="spellEnd"/>
+            <w:r>
+              <w:t xml:space="preserve">(); </w:t>
             </w:r>
           </w:p>
         </w:tc>
@@ -2603,11 +3920,34 @@
         <w:br/>
       </w:r>
       <w:r>
-        <w:t>When you have to change a name of a  variable in a class, do the following for one of them and it will update all the copies of that name.</w:t>
-      </w:r>
-      <w:r>
-        <w:br/>
-        <w:t>select &gt; right click &gt; Refactor &gt; rename</w:t>
+        <w:t xml:space="preserve">When you have to change a name of </w:t>
+      </w:r>
+      <w:proofErr w:type="gramStart"/>
+      <w:r>
+        <w:t>a  variable</w:t>
+      </w:r>
+      <w:proofErr w:type="gramEnd"/>
+      <w:r>
+        <w:t xml:space="preserve"> in a class, do the following for one of them and it will update all the copies of that name.</w:t>
+      </w:r>
+      <w:r>
+        <w:br/>
+      </w:r>
+      <w:proofErr w:type="gramStart"/>
+      <w:r>
+        <w:t>select</w:t>
+      </w:r>
+      <w:proofErr w:type="gramEnd"/>
+      <w:r>
+        <w:t xml:space="preserve"> &gt; right click &gt; </w:t>
+      </w:r>
+      <w:proofErr w:type="spellStart"/>
+      <w:r>
+        <w:t>Refactor</w:t>
+      </w:r>
+      <w:proofErr w:type="spellEnd"/>
+      <w:r>
+        <w:t xml:space="preserve"> &gt; rename</w:t>
       </w:r>
     </w:p>
     <w:p>
@@ -2624,7 +3964,15 @@
         <w:t>Polymorphism allows a method to behave differently at runtime depending on the object calling it</w:t>
       </w:r>
       <w:r>
-        <w:t xml:space="preserve"> (this usually needs inheritance in conjuction)</w:t>
+        <w:t xml:space="preserve"> (this usually needs inheritance in </w:t>
+      </w:r>
+      <w:proofErr w:type="spellStart"/>
+      <w:r>
+        <w:t>conjuction</w:t>
+      </w:r>
+      <w:proofErr w:type="spellEnd"/>
+      <w:r>
+        <w:t>)</w:t>
       </w:r>
       <w:r>
         <w:t>.</w:t>
@@ -2644,11 +3992,24 @@
         <w:br/>
       </w:r>
       <w:r>
-        <w:t>To create a similar class, we can copy a class:</w:t>
-      </w:r>
-      <w:r>
-        <w:br/>
-        <w:t>right click on class name &gt; refactor &gt; copy &gt; //</w:t>
+        <w:t>To create a similar class, we can copy a class</w:t>
+      </w:r>
+      <w:proofErr w:type="gramStart"/>
+      <w:r>
+        <w:t>:</w:t>
+      </w:r>
+      <w:proofErr w:type="gramEnd"/>
+      <w:r>
+        <w:br/>
+        <w:t xml:space="preserve">right click on class name &gt; </w:t>
+      </w:r>
+      <w:proofErr w:type="spellStart"/>
+      <w:r>
+        <w:t>refactor</w:t>
+      </w:r>
+      <w:proofErr w:type="spellEnd"/>
+      <w:r>
+        <w:t xml:space="preserve"> &gt; copy &gt; //</w:t>
       </w:r>
       <w:r>
         <w:t>set new class name &gt; OK</w:t>
@@ -2656,11 +4017,24 @@
     </w:p>
     <w:p>
       <w:r>
-        <w:t>To move a class from external file to main class:</w:t>
-      </w:r>
-      <w:r>
-        <w:br/>
-        <w:t>right click on class name &gt; refactor &gt; move &gt; make inner class of &gt; main &gt; OK</w:t>
+        <w:t>To move a class from external file to main class</w:t>
+      </w:r>
+      <w:proofErr w:type="gramStart"/>
+      <w:r>
+        <w:t>:</w:t>
+      </w:r>
+      <w:proofErr w:type="gramEnd"/>
+      <w:r>
+        <w:br/>
+        <w:t xml:space="preserve">right click on class name &gt; </w:t>
+      </w:r>
+      <w:proofErr w:type="spellStart"/>
+      <w:r>
+        <w:t>refactor</w:t>
+      </w:r>
+      <w:proofErr w:type="spellEnd"/>
+      <w:r>
+        <w:t xml:space="preserve"> &gt; move &gt; make inner class of &gt; main &gt; OK</w:t>
       </w:r>
     </w:p>
     <w:p>
@@ -2670,17 +4044,45 @@
       <w:r>
         <w:t xml:space="preserve">e can use </w:t>
       </w:r>
+      <w:proofErr w:type="spellStart"/>
+      <w:proofErr w:type="gramStart"/>
       <w:r>
         <w:t>getClass</w:t>
       </w:r>
-      <w:r>
-        <w:t xml:space="preserve">().getSimpleName() function to get </w:t>
+      <w:proofErr w:type="spellEnd"/>
+      <w:r>
+        <w:t>(</w:t>
+      </w:r>
+      <w:proofErr w:type="gramEnd"/>
+      <w:r>
+        <w:t>).</w:t>
+      </w:r>
+      <w:proofErr w:type="spellStart"/>
+      <w:r>
+        <w:t>getSimpleName</w:t>
+      </w:r>
+      <w:proofErr w:type="spellEnd"/>
+      <w:r>
+        <w:t xml:space="preserve">() function to get </w:t>
       </w:r>
       <w:r>
         <w:t>class name as a string</w:t>
       </w:r>
       <w:r>
-        <w:t>. getClass() is a method from Object class.</w:t>
+        <w:t xml:space="preserve">. </w:t>
+      </w:r>
+      <w:proofErr w:type="spellStart"/>
+      <w:proofErr w:type="gramStart"/>
+      <w:r>
+        <w:t>getClass</w:t>
+      </w:r>
+      <w:proofErr w:type="spellEnd"/>
+      <w:r>
+        <w:t>(</w:t>
+      </w:r>
+      <w:proofErr w:type="gramEnd"/>
+      <w:r>
+        <w:t>) is a method from Object class.</w:t>
       </w:r>
     </w:p>
     <w:p>
@@ -2730,7 +4132,22 @@
       </w:pPr>
       <w:r>
         <w:br/>
-        <w:t>import java.util.Arrays;</w:t>
+      </w:r>
+      <w:proofErr w:type="gramStart"/>
+      <w:r>
+        <w:t>import</w:t>
+      </w:r>
+      <w:proofErr w:type="gramEnd"/>
+      <w:r>
+        <w:t xml:space="preserve"> </w:t>
+      </w:r>
+      <w:proofErr w:type="spellStart"/>
+      <w:r>
+        <w:t>java.util.Arrays</w:t>
+      </w:r>
+      <w:proofErr w:type="spellEnd"/>
+      <w:r>
+        <w:t>;</w:t>
       </w:r>
       <w:r>
         <w:br/>
@@ -2746,18 +4163,51 @@
       </w:r>
     </w:p>
     <w:p>
-      <w:r>
-        <w:t>data_type[] my_</w:t>
+      <w:proofErr w:type="spellStart"/>
+      <w:r>
+        <w:t>data_</w:t>
+      </w:r>
+      <w:proofErr w:type="gramStart"/>
+      <w:r>
+        <w:t>type</w:t>
+      </w:r>
+      <w:proofErr w:type="spellEnd"/>
+      <w:r>
+        <w:t>[</w:t>
+      </w:r>
+      <w:proofErr w:type="gramEnd"/>
+      <w:r>
+        <w:t xml:space="preserve">] </w:t>
+      </w:r>
+      <w:proofErr w:type="spellStart"/>
+      <w:r>
+        <w:t>my_</w:t>
       </w:r>
       <w:r>
         <w:t>array</w:t>
       </w:r>
-      <w:r>
-        <w:t xml:space="preserve"> = new data_type[size];</w:t>
-      </w:r>
-      <w:r>
-        <w:br/>
-        <w:t>my_array[0] = val0;</w:t>
+      <w:proofErr w:type="spellEnd"/>
+      <w:r>
+        <w:t xml:space="preserve"> = new </w:t>
+      </w:r>
+      <w:proofErr w:type="spellStart"/>
+      <w:r>
+        <w:t>data_type</w:t>
+      </w:r>
+      <w:proofErr w:type="spellEnd"/>
+      <w:r>
+        <w:t>[size];</w:t>
+      </w:r>
+      <w:r>
+        <w:br/>
+      </w:r>
+      <w:proofErr w:type="spellStart"/>
+      <w:r>
+        <w:t>my_array</w:t>
+      </w:r>
+      <w:proofErr w:type="spellEnd"/>
+      <w:r>
+        <w:t>[0] = val0;</w:t>
       </w:r>
       <w:r>
         <w:tab/>
@@ -2765,7 +4215,14 @@
       </w:r>
       <w:r>
         <w:br/>
-        <w:t>my_array[1] = val1;</w:t>
+      </w:r>
+      <w:proofErr w:type="spellStart"/>
+      <w:r>
+        <w:t>my_array</w:t>
+      </w:r>
+      <w:proofErr w:type="spellEnd"/>
+      <w:r>
+        <w:t>[1] = val1;</w:t>
       </w:r>
       <w:r>
         <w:tab/>
@@ -2780,7 +4237,38 @@
       </w:r>
       <w:r>
         <w:br/>
-        <w:t>data_type[] my_array = {val1, val2, …, valN};</w:t>
+      </w:r>
+      <w:proofErr w:type="spellStart"/>
+      <w:r>
+        <w:t>data_</w:t>
+      </w:r>
+      <w:proofErr w:type="gramStart"/>
+      <w:r>
+        <w:t>type</w:t>
+      </w:r>
+      <w:proofErr w:type="spellEnd"/>
+      <w:r>
+        <w:t>[</w:t>
+      </w:r>
+      <w:proofErr w:type="gramEnd"/>
+      <w:r>
+        <w:t xml:space="preserve">] </w:t>
+      </w:r>
+      <w:proofErr w:type="spellStart"/>
+      <w:r>
+        <w:t>my_array</w:t>
+      </w:r>
+      <w:proofErr w:type="spellEnd"/>
+      <w:r>
+        <w:t xml:space="preserve"> = {val1, val2, …, </w:t>
+      </w:r>
+      <w:proofErr w:type="spellStart"/>
+      <w:r>
+        <w:t>valN</w:t>
+      </w:r>
+      <w:proofErr w:type="spellEnd"/>
+      <w:r>
+        <w:t>};</w:t>
       </w:r>
       <w:r>
         <w:tab/>
@@ -2803,8 +4291,23 @@
       </w:r>
     </w:p>
     <w:p>
-      <w:r>
-        <w:t>int size = my_array.length;</w:t>
+      <w:proofErr w:type="spellStart"/>
+      <w:proofErr w:type="gramStart"/>
+      <w:r>
+        <w:t>int</w:t>
+      </w:r>
+      <w:proofErr w:type="spellEnd"/>
+      <w:proofErr w:type="gramEnd"/>
+      <w:r>
+        <w:t xml:space="preserve"> size = </w:t>
+      </w:r>
+      <w:proofErr w:type="spellStart"/>
+      <w:r>
+        <w:t>my_array.length</w:t>
+      </w:r>
+      <w:proofErr w:type="spellEnd"/>
+      <w:r>
+        <w:t>;</w:t>
       </w:r>
     </w:p>
     <w:p>
@@ -2821,15 +4324,60 @@
       </w:r>
     </w:p>
     <w:p>
-      <w:r>
-        <w:t xml:space="preserve">public static data_type[] my_function(data_type[] my_array) </w:t>
+      <w:proofErr w:type="gramStart"/>
+      <w:r>
+        <w:t>public</w:t>
+      </w:r>
+      <w:proofErr w:type="gramEnd"/>
+      <w:r>
+        <w:t xml:space="preserve"> static </w:t>
+      </w:r>
+      <w:proofErr w:type="spellStart"/>
+      <w:r>
+        <w:t>data_type</w:t>
+      </w:r>
+      <w:proofErr w:type="spellEnd"/>
+      <w:r>
+        <w:t xml:space="preserve">[] </w:t>
+      </w:r>
+      <w:proofErr w:type="spellStart"/>
+      <w:r>
+        <w:t>my_function</w:t>
+      </w:r>
+      <w:proofErr w:type="spellEnd"/>
+      <w:r>
+        <w:t>(</w:t>
+      </w:r>
+      <w:proofErr w:type="spellStart"/>
+      <w:r>
+        <w:t>data_type</w:t>
+      </w:r>
+      <w:proofErr w:type="spellEnd"/>
+      <w:r>
+        <w:t xml:space="preserve">[] </w:t>
+      </w:r>
+      <w:proofErr w:type="spellStart"/>
+      <w:r>
+        <w:t>my_array</w:t>
+      </w:r>
+      <w:proofErr w:type="spellEnd"/>
+      <w:r>
+        <w:t xml:space="preserve">) </w:t>
       </w:r>
       <w:r>
         <w:br/>
         <w:t xml:space="preserve"> </w:t>
       </w:r>
       <w:r>
-        <w:t>{ return my_array };</w:t>
+        <w:t xml:space="preserve">{ return </w:t>
+      </w:r>
+      <w:proofErr w:type="spellStart"/>
+      <w:r>
+        <w:t>my_array</w:t>
+      </w:r>
+      <w:proofErr w:type="spellEnd"/>
+      <w:r>
+        <w:t xml:space="preserve"> };</w:t>
       </w:r>
       <w:r>
         <w:br/>
@@ -2847,7 +4395,15 @@
         <w:br/>
       </w:r>
       <w:r>
-        <w:t>Trying to access index that is out of range will result ArrayIndexOutOfBoundsException.</w:t>
+        <w:t xml:space="preserve">Trying to access index that is out of range will result </w:t>
+      </w:r>
+      <w:proofErr w:type="spellStart"/>
+      <w:r>
+        <w:t>ArrayIndexOutOfBoundsException</w:t>
+      </w:r>
+      <w:proofErr w:type="spellEnd"/>
+      <w:r>
+        <w:t>.</w:t>
       </w:r>
     </w:p>
     <w:p>
@@ -2858,7 +4414,25 @@
         <w:t xml:space="preserve">NOTE: </w:t>
       </w:r>
       <w:r>
-        <w:t>When an array is declared, all the elements are initialized to default values: 0 for int, false for boolean, NULL for String, etc.</w:t>
+        <w:t xml:space="preserve">When an array is declared, all the elements are initialized to default values: 0 for </w:t>
+      </w:r>
+      <w:proofErr w:type="spellStart"/>
+      <w:r>
+        <w:t>int</w:t>
+      </w:r>
+      <w:proofErr w:type="spellEnd"/>
+      <w:r>
+        <w:t xml:space="preserve">, false for </w:t>
+      </w:r>
+      <w:proofErr w:type="spellStart"/>
+      <w:proofErr w:type="gramStart"/>
+      <w:r>
+        <w:t>boolean</w:t>
+      </w:r>
+      <w:proofErr w:type="spellEnd"/>
+      <w:proofErr w:type="gramEnd"/>
+      <w:r>
+        <w:t>, NULL for String, etc.</w:t>
       </w:r>
     </w:p>
     <w:p>
@@ -2874,8 +4448,34 @@
         </w:rPr>
         <w:br/>
       </w:r>
-      <w:r>
-        <w:t>System.out.println(“Array = “ + Arrays.toString(my_array));</w:t>
+      <w:proofErr w:type="spellStart"/>
+      <w:proofErr w:type="gramStart"/>
+      <w:r>
+        <w:t>System.out.println</w:t>
+      </w:r>
+      <w:proofErr w:type="spellEnd"/>
+      <w:r>
+        <w:t>(</w:t>
+      </w:r>
+      <w:proofErr w:type="gramEnd"/>
+      <w:r>
+        <w:t xml:space="preserve">“Array = “ + </w:t>
+      </w:r>
+      <w:proofErr w:type="spellStart"/>
+      <w:r>
+        <w:t>Arrays.toString</w:t>
+      </w:r>
+      <w:proofErr w:type="spellEnd"/>
+      <w:r>
+        <w:t>(</w:t>
+      </w:r>
+      <w:proofErr w:type="spellStart"/>
+      <w:r>
+        <w:t>my_array</w:t>
+      </w:r>
+      <w:proofErr w:type="spellEnd"/>
+      <w:r>
+        <w:t>));</w:t>
       </w:r>
       <w:r>
         <w:br/>
@@ -2926,12 +4526,32 @@
             </w:r>
           </w:p>
           <w:p>
-            <w:r>
-              <w:t>int[] array1 = new int[5];</w:t>
+            <w:proofErr w:type="spellStart"/>
+            <w:r>
+              <w:t>int</w:t>
+            </w:r>
+            <w:proofErr w:type="spellEnd"/>
+            <w:r>
+              <w:t xml:space="preserve">[] array1 = new </w:t>
+            </w:r>
+            <w:proofErr w:type="spellStart"/>
+            <w:r>
+              <w:t>int</w:t>
+            </w:r>
+            <w:proofErr w:type="spellEnd"/>
+            <w:r>
+              <w:t>[5];</w:t>
             </w:r>
             <w:r>
               <w:br/>
-              <w:t>int[] array2 = array1;</w:t>
+            </w:r>
+            <w:proofErr w:type="spellStart"/>
+            <w:r>
+              <w:t>int</w:t>
+            </w:r>
+            <w:proofErr w:type="spellEnd"/>
+            <w:r>
+              <w:t>[] array2 = array1;</w:t>
             </w:r>
           </w:p>
           <w:p>
@@ -2974,19 +4594,37 @@
             </w:r>
           </w:p>
           <w:p>
+            <w:proofErr w:type="spellStart"/>
             <w:r>
               <w:lastRenderedPageBreak/>
-              <w:t>int a = 5;</w:t>
-            </w:r>
-          </w:p>
-          <w:p>
-            <w:r>
-              <w:t>int b = a;</w:t>
-            </w:r>
-          </w:p>
-          <w:p>
-            <w:r>
-              <w:t>Here a and b share same value. But changing one does not change another</w:t>
+              <w:t>int</w:t>
+            </w:r>
+            <w:proofErr w:type="spellEnd"/>
+            <w:r>
+              <w:t xml:space="preserve"> a = 5;</w:t>
+            </w:r>
+          </w:p>
+          <w:p>
+            <w:proofErr w:type="spellStart"/>
+            <w:r>
+              <w:t>int</w:t>
+            </w:r>
+            <w:proofErr w:type="spellEnd"/>
+            <w:r>
+              <w:t xml:space="preserve"> b = a;</w:t>
+            </w:r>
+          </w:p>
+          <w:p>
+            <w:r>
+              <w:t xml:space="preserve">Here </w:t>
+            </w:r>
+            <w:proofErr w:type="gramStart"/>
+            <w:r>
+              <w:t>a and</w:t>
+            </w:r>
+            <w:proofErr w:type="gramEnd"/>
+            <w:r>
+              <w:t xml:space="preserve"> b share same value. But changing one does not change another</w:t>
             </w:r>
           </w:p>
         </w:tc>
@@ -3000,8 +4638,21 @@
         </w:rPr>
         <w:t xml:space="preserve">NOTE: </w:t>
       </w:r>
-      <w:r>
-        <w:t>int max = Integer.MAX_VALUE; //this will give the max value possible for an integer data type</w:t>
+      <w:proofErr w:type="spellStart"/>
+      <w:r>
+        <w:t>int</w:t>
+      </w:r>
+      <w:proofErr w:type="spellEnd"/>
+      <w:r>
+        <w:t xml:space="preserve"> max = </w:t>
+      </w:r>
+      <w:proofErr w:type="spellStart"/>
+      <w:r>
+        <w:t>Integer.MAX_VALUE</w:t>
+      </w:r>
+      <w:proofErr w:type="spellEnd"/>
+      <w:r>
+        <w:t>; //this will give the max value possible for an integer data type</w:t>
       </w:r>
     </w:p>
     <w:p>
@@ -3031,8 +4682,13 @@
       <w:r>
         <w:br/>
       </w:r>
-      <w:r>
-        <w:t>import.java.util.ArrayList;</w:t>
+      <w:proofErr w:type="spellStart"/>
+      <w:r>
+        <w:t>import.java.util.ArrayList</w:t>
+      </w:r>
+      <w:proofErr w:type="spellEnd"/>
+      <w:r>
+        <w:t>;</w:t>
       </w:r>
     </w:p>
     <w:p>
@@ -3055,23 +4711,59 @@
       </w:r>
     </w:p>
     <w:p>
-      <w:r>
-        <w:t>ArrayList&lt;</w:t>
-      </w:r>
+      <w:proofErr w:type="spellStart"/>
+      <w:r>
+        <w:t>ArrayList</w:t>
+      </w:r>
+      <w:proofErr w:type="spellEnd"/>
+      <w:r>
+        <w:t>&lt;</w:t>
+      </w:r>
+      <w:proofErr w:type="spellStart"/>
       <w:r>
         <w:t>class_</w:t>
       </w:r>
       <w:r>
-        <w:t>data_type&gt; my_</w:t>
+        <w:t>data_type</w:t>
+      </w:r>
+      <w:proofErr w:type="spellEnd"/>
+      <w:r>
+        <w:t xml:space="preserve">&gt; </w:t>
+      </w:r>
+      <w:proofErr w:type="spellStart"/>
+      <w:r>
+        <w:t>my_</w:t>
       </w:r>
       <w:r>
         <w:t>list</w:t>
       </w:r>
-      <w:r>
-        <w:t xml:space="preserve"> = new ArrayList&lt;data_type&gt;</w:t>
-      </w:r>
-      <w:r>
-        <w:t>()</w:t>
+      <w:proofErr w:type="spellEnd"/>
+      <w:r>
+        <w:t xml:space="preserve"> = new </w:t>
+      </w:r>
+      <w:proofErr w:type="spellStart"/>
+      <w:r>
+        <w:t>ArrayList</w:t>
+      </w:r>
+      <w:proofErr w:type="spellEnd"/>
+      <w:r>
+        <w:t>&lt;</w:t>
+      </w:r>
+      <w:proofErr w:type="spellStart"/>
+      <w:r>
+        <w:t>data_type</w:t>
+      </w:r>
+      <w:proofErr w:type="spellEnd"/>
+      <w:proofErr w:type="gramStart"/>
+      <w:r>
+        <w:t>&gt;</w:t>
+      </w:r>
+      <w:r>
+        <w:t>(</w:t>
+      </w:r>
+      <w:proofErr w:type="gramEnd"/>
+      <w:r>
+        <w:t>)</w:t>
       </w:r>
       <w:r>
         <w:br/>
@@ -3100,13 +4792,37 @@
     </w:p>
     <w:p>
       <w:r>
-        <w:t>An array is a data type whereas an ArrayList is a class.</w:t>
+        <w:t xml:space="preserve">An array is a data type whereas an </w:t>
+      </w:r>
+      <w:proofErr w:type="spellStart"/>
+      <w:r>
+        <w:t>ArrayList</w:t>
+      </w:r>
+      <w:proofErr w:type="spellEnd"/>
+      <w:r>
+        <w:t xml:space="preserve"> is a class.</w:t>
       </w:r>
       <w:r>
         <w:t xml:space="preserve"> So, we have to use class constructor and methods.</w:t>
       </w:r>
       <w:r>
-        <w:t xml:space="preserve"> The size of an array can not be changed directly after its declaration. The size of the ArrayList is dynamic.</w:t>
+        <w:t xml:space="preserve"> The size of an array </w:t>
+      </w:r>
+      <w:proofErr w:type="spellStart"/>
+      <w:r>
+        <w:t>can not</w:t>
+      </w:r>
+      <w:proofErr w:type="spellEnd"/>
+      <w:r>
+        <w:t xml:space="preserve"> be changed directly after its declaration. The size of the </w:t>
+      </w:r>
+      <w:proofErr w:type="spellStart"/>
+      <w:r>
+        <w:t>ArrayList</w:t>
+      </w:r>
+      <w:proofErr w:type="spellEnd"/>
+      <w:r>
+        <w:t xml:space="preserve"> is dynamic.</w:t>
       </w:r>
       <w:r>
         <w:br/>
@@ -3148,7 +4864,15 @@
           </w:tcPr>
           <w:p>
             <w:r>
-              <w:t>my_list.add(pos, val);</w:t>
+              <w:t xml:space="preserve">my_list.add(pos, </w:t>
+            </w:r>
+            <w:proofErr w:type="spellStart"/>
+            <w:r>
+              <w:t>val</w:t>
+            </w:r>
+            <w:proofErr w:type="spellEnd"/>
+            <w:r>
+              <w:t>);</w:t>
             </w:r>
           </w:p>
         </w:tc>
@@ -3164,8 +4888,16 @@
               <w:rPr>
                 <w:b/>
               </w:rPr>
-              <w:t>Get the size of an ArrayList</w:t>
-            </w:r>
+              <w:t xml:space="preserve">Get the size of an </w:t>
+            </w:r>
+            <w:proofErr w:type="spellStart"/>
+            <w:r>
+              <w:rPr>
+                <w:b/>
+              </w:rPr>
+              <w:t>ArrayList</w:t>
+            </w:r>
+            <w:proofErr w:type="spellEnd"/>
           </w:p>
         </w:tc>
         <w:tc>
@@ -3173,8 +4905,13 @@
             <w:tcW w:w="6048" w:type="dxa"/>
           </w:tcPr>
           <w:p>
-            <w:r>
-              <w:t>my_list.size();</w:t>
+            <w:proofErr w:type="spellStart"/>
+            <w:r>
+              <w:t>my_list.size</w:t>
+            </w:r>
+            <w:proofErr w:type="spellEnd"/>
+            <w:r>
+              <w:t>();</w:t>
             </w:r>
           </w:p>
         </w:tc>
@@ -3226,7 +4963,15 @@
           </w:tcPr>
           <w:p>
             <w:r>
-              <w:t>my_list.set(pos, new_val);</w:t>
+              <w:t xml:space="preserve">my_list.set(pos, </w:t>
+            </w:r>
+            <w:proofErr w:type="spellStart"/>
+            <w:r>
+              <w:t>new_val</w:t>
+            </w:r>
+            <w:proofErr w:type="spellEnd"/>
+            <w:r>
+              <w:t>);</w:t>
             </w:r>
           </w:p>
         </w:tc>
@@ -3251,8 +4996,13 @@
             <w:tcW w:w="6048" w:type="dxa"/>
           </w:tcPr>
           <w:p>
-            <w:r>
-              <w:t>my_list.remove(pos);</w:t>
+            <w:proofErr w:type="spellStart"/>
+            <w:r>
+              <w:t>my_list.remove</w:t>
+            </w:r>
+            <w:proofErr w:type="spellEnd"/>
+            <w:r>
+              <w:t>(pos);</w:t>
             </w:r>
           </w:p>
         </w:tc>
@@ -3282,8 +5032,21 @@
             <w:tcW w:w="6048" w:type="dxa"/>
           </w:tcPr>
           <w:p>
-            <w:r>
-              <w:t xml:space="preserve">boolean check = my_list.isEmpty();  </w:t>
+            <w:proofErr w:type="spellStart"/>
+            <w:r>
+              <w:t>boolean</w:t>
+            </w:r>
+            <w:proofErr w:type="spellEnd"/>
+            <w:r>
+              <w:t xml:space="preserve"> check = </w:t>
+            </w:r>
+            <w:proofErr w:type="spellStart"/>
+            <w:r>
+              <w:t>my_list.isEmpty</w:t>
+            </w:r>
+            <w:proofErr w:type="spellEnd"/>
+            <w:r>
+              <w:t xml:space="preserve">();  </w:t>
             </w:r>
           </w:p>
         </w:tc>
@@ -3308,8 +5071,21 @@
             <w:tcW w:w="6048" w:type="dxa"/>
           </w:tcPr>
           <w:p>
-            <w:r>
-              <w:t>boolean value = my_list.contains(value);</w:t>
+            <w:proofErr w:type="spellStart"/>
+            <w:r>
+              <w:t>boolean</w:t>
+            </w:r>
+            <w:proofErr w:type="spellEnd"/>
+            <w:r>
+              <w:t xml:space="preserve"> value = </w:t>
+            </w:r>
+            <w:proofErr w:type="spellStart"/>
+            <w:r>
+              <w:t>my_list.contains</w:t>
+            </w:r>
+            <w:proofErr w:type="spellEnd"/>
+            <w:r>
+              <w:t>(value);</w:t>
             </w:r>
           </w:p>
         </w:tc>
@@ -3334,8 +5110,21 @@
             <w:tcW w:w="6048" w:type="dxa"/>
           </w:tcPr>
           <w:p>
-            <w:r>
-              <w:t xml:space="preserve">int position = my_list.indexOf(value); </w:t>
+            <w:proofErr w:type="spellStart"/>
+            <w:r>
+              <w:t>int</w:t>
+            </w:r>
+            <w:proofErr w:type="spellEnd"/>
+            <w:r>
+              <w:t xml:space="preserve"> position = </w:t>
+            </w:r>
+            <w:proofErr w:type="spellStart"/>
+            <w:r>
+              <w:t>my_list.indexOf</w:t>
+            </w:r>
+            <w:proofErr w:type="spellEnd"/>
+            <w:r>
+              <w:t xml:space="preserve">(value); </w:t>
             </w:r>
             <w:r>
               <w:tab/>
@@ -3359,8 +5148,30 @@
               <w:rPr>
                 <w:b/>
               </w:rPr>
-              <w:t>Copy an ArrayList to new ArrayList</w:t>
-            </w:r>
+              <w:t xml:space="preserve">Copy an </w:t>
+            </w:r>
+            <w:proofErr w:type="spellStart"/>
+            <w:r>
+              <w:rPr>
+                <w:b/>
+              </w:rPr>
+              <w:t>ArrayList</w:t>
+            </w:r>
+            <w:proofErr w:type="spellEnd"/>
+            <w:r>
+              <w:rPr>
+                <w:b/>
+              </w:rPr>
+              <w:t xml:space="preserve"> to new </w:t>
+            </w:r>
+            <w:proofErr w:type="spellStart"/>
+            <w:r>
+              <w:rPr>
+                <w:b/>
+              </w:rPr>
+              <w:t>ArrayList</w:t>
+            </w:r>
+            <w:proofErr w:type="spellEnd"/>
           </w:p>
         </w:tc>
         <w:tc>
@@ -3368,12 +5179,64 @@
             <w:tcW w:w="6048" w:type="dxa"/>
           </w:tcPr>
           <w:p>
-            <w:r>
-              <w:t>ArrayList&lt;data_type&gt; new_list = new ArrayList&lt;data_type&gt;();</w:t>
+            <w:proofErr w:type="spellStart"/>
+            <w:r>
+              <w:t>ArrayList</w:t>
+            </w:r>
+            <w:proofErr w:type="spellEnd"/>
+            <w:r>
+              <w:t>&lt;</w:t>
+            </w:r>
+            <w:proofErr w:type="spellStart"/>
+            <w:r>
+              <w:t>data_type</w:t>
+            </w:r>
+            <w:proofErr w:type="spellEnd"/>
+            <w:r>
+              <w:t xml:space="preserve">&gt; </w:t>
+            </w:r>
+            <w:proofErr w:type="spellStart"/>
+            <w:r>
+              <w:t>new_list</w:t>
+            </w:r>
+            <w:proofErr w:type="spellEnd"/>
+            <w:r>
+              <w:t xml:space="preserve"> = new </w:t>
+            </w:r>
+            <w:proofErr w:type="spellStart"/>
+            <w:r>
+              <w:t>ArrayList</w:t>
+            </w:r>
+            <w:proofErr w:type="spellEnd"/>
+            <w:r>
+              <w:t>&lt;</w:t>
+            </w:r>
+            <w:proofErr w:type="spellStart"/>
+            <w:r>
+              <w:t>data_type</w:t>
+            </w:r>
+            <w:proofErr w:type="spellEnd"/>
+            <w:r>
+              <w:t>&gt;();</w:t>
             </w:r>
             <w:r>
               <w:br/>
-              <w:t>new_list.addAll(my_list));</w:t>
+            </w:r>
+            <w:proofErr w:type="spellStart"/>
+            <w:r>
+              <w:t>new_list.addAll</w:t>
+            </w:r>
+            <w:proofErr w:type="spellEnd"/>
+            <w:r>
+              <w:t>(</w:t>
+            </w:r>
+            <w:proofErr w:type="spellStart"/>
+            <w:r>
+              <w:t>my_list</w:t>
+            </w:r>
+            <w:proofErr w:type="spellEnd"/>
+            <w:r>
+              <w:t>));</w:t>
             </w:r>
             <w:r>
               <w:br/>
@@ -3381,7 +5244,54 @@
             </w:r>
             <w:r>
               <w:br/>
-              <w:t>ArrayList&lt;data_type&gt; new_list = new ArrayList&lt;data_type&gt;(my_list);</w:t>
+            </w:r>
+            <w:proofErr w:type="spellStart"/>
+            <w:r>
+              <w:t>ArrayList</w:t>
+            </w:r>
+            <w:proofErr w:type="spellEnd"/>
+            <w:r>
+              <w:t>&lt;</w:t>
+            </w:r>
+            <w:proofErr w:type="spellStart"/>
+            <w:r>
+              <w:t>data_type</w:t>
+            </w:r>
+            <w:proofErr w:type="spellEnd"/>
+            <w:r>
+              <w:t xml:space="preserve">&gt; </w:t>
+            </w:r>
+            <w:proofErr w:type="spellStart"/>
+            <w:r>
+              <w:t>new_list</w:t>
+            </w:r>
+            <w:proofErr w:type="spellEnd"/>
+            <w:r>
+              <w:t xml:space="preserve"> = new </w:t>
+            </w:r>
+            <w:proofErr w:type="spellStart"/>
+            <w:r>
+              <w:t>ArrayList</w:t>
+            </w:r>
+            <w:proofErr w:type="spellEnd"/>
+            <w:r>
+              <w:t>&lt;</w:t>
+            </w:r>
+            <w:proofErr w:type="spellStart"/>
+            <w:r>
+              <w:t>data_type</w:t>
+            </w:r>
+            <w:proofErr w:type="spellEnd"/>
+            <w:r>
+              <w:t>&gt;(</w:t>
+            </w:r>
+            <w:proofErr w:type="spellStart"/>
+            <w:r>
+              <w:t>my_list</w:t>
+            </w:r>
+            <w:proofErr w:type="spellEnd"/>
+            <w:r>
+              <w:t>);</w:t>
             </w:r>
           </w:p>
         </w:tc>
@@ -3397,7 +5307,21 @@
               <w:rPr>
                 <w:b/>
               </w:rPr>
-              <w:t>Convert ArrayList to an array</w:t>
+              <w:t xml:space="preserve">Convert </w:t>
+            </w:r>
+            <w:proofErr w:type="spellStart"/>
+            <w:r>
+              <w:rPr>
+                <w:b/>
+              </w:rPr>
+              <w:t>ArrayList</w:t>
+            </w:r>
+            <w:proofErr w:type="spellEnd"/>
+            <w:r>
+              <w:rPr>
+                <w:b/>
+              </w:rPr>
+              <w:t xml:space="preserve"> to an array</w:t>
             </w:r>
           </w:p>
         </w:tc>
@@ -3406,12 +5330,64 @@
             <w:tcW w:w="6048" w:type="dxa"/>
           </w:tcPr>
           <w:p>
-            <w:r>
-              <w:t>data_type[] my_arr = new data_type[my_list.size()];</w:t>
+            <w:proofErr w:type="spellStart"/>
+            <w:r>
+              <w:t>data_type</w:t>
+            </w:r>
+            <w:proofErr w:type="spellEnd"/>
+            <w:r>
+              <w:t xml:space="preserve">[] </w:t>
+            </w:r>
+            <w:proofErr w:type="spellStart"/>
+            <w:r>
+              <w:t>my_arr</w:t>
+            </w:r>
+            <w:proofErr w:type="spellEnd"/>
+            <w:r>
+              <w:t xml:space="preserve"> = new </w:t>
+            </w:r>
+            <w:proofErr w:type="spellStart"/>
+            <w:r>
+              <w:t>data_type</w:t>
+            </w:r>
+            <w:proofErr w:type="spellEnd"/>
+            <w:r>
+              <w:t>[</w:t>
+            </w:r>
+            <w:proofErr w:type="spellStart"/>
+            <w:r>
+              <w:t>my_list.size</w:t>
+            </w:r>
+            <w:proofErr w:type="spellEnd"/>
+            <w:r>
+              <w:t>()];</w:t>
             </w:r>
             <w:r>
               <w:br/>
-              <w:t>my_arr = my_list.toArray(my_arr);</w:t>
+            </w:r>
+            <w:proofErr w:type="spellStart"/>
+            <w:r>
+              <w:t>my_arr</w:t>
+            </w:r>
+            <w:proofErr w:type="spellEnd"/>
+            <w:r>
+              <w:t xml:space="preserve"> = </w:t>
+            </w:r>
+            <w:proofErr w:type="spellStart"/>
+            <w:r>
+              <w:t>my_list.toArray</w:t>
+            </w:r>
+            <w:proofErr w:type="spellEnd"/>
+            <w:r>
+              <w:t>(</w:t>
+            </w:r>
+            <w:proofErr w:type="spellStart"/>
+            <w:r>
+              <w:t>my_arr</w:t>
+            </w:r>
+            <w:proofErr w:type="spellEnd"/>
+            <w:r>
+              <w:t>);</w:t>
             </w:r>
           </w:p>
         </w:tc>
@@ -3432,8 +5408,16 @@
               <w:rPr>
                 <w:b/>
               </w:rPr>
-              <w:t>Print an ArrayList</w:t>
-            </w:r>
+              <w:t xml:space="preserve">Print an </w:t>
+            </w:r>
+            <w:proofErr w:type="spellStart"/>
+            <w:r>
+              <w:rPr>
+                <w:b/>
+              </w:rPr>
+              <w:t>ArrayList</w:t>
+            </w:r>
+            <w:proofErr w:type="spellEnd"/>
           </w:p>
         </w:tc>
         <w:tc>
@@ -3441,8 +5425,21 @@
             <w:tcW w:w="6048" w:type="dxa"/>
           </w:tcPr>
           <w:p>
-            <w:r>
-              <w:t>System.out.println(my_list);</w:t>
+            <w:proofErr w:type="spellStart"/>
+            <w:r>
+              <w:t>System.out.println</w:t>
+            </w:r>
+            <w:proofErr w:type="spellEnd"/>
+            <w:r>
+              <w:t>(</w:t>
+            </w:r>
+            <w:proofErr w:type="spellStart"/>
+            <w:r>
+              <w:t>my_list</w:t>
+            </w:r>
+            <w:proofErr w:type="spellEnd"/>
+            <w:r>
+              <w:t>);</w:t>
             </w:r>
           </w:p>
         </w:tc>
@@ -3469,14 +5466,48 @@
       <w:pPr>
         <w:pStyle w:val="Heading2"/>
       </w:pPr>
-      <w:r>
-        <w:t>Autoboxing and Unboxing</w:t>
-      </w:r>
-    </w:p>
-    <w:p>
-      <w:r>
-        <w:br/>
-        <w:t xml:space="preserve">The data_type to be used in an arraylist must be a class. We cannot make an arraylist of primitive data type. </w:t>
+      <w:proofErr w:type="spellStart"/>
+      <w:r>
+        <w:t>Autoboxing</w:t>
+      </w:r>
+      <w:proofErr w:type="spellEnd"/>
+      <w:r>
+        <w:t xml:space="preserve"> and </w:t>
+      </w:r>
+      <w:proofErr w:type="spellStart"/>
+      <w:r>
+        <w:t>Unboxing</w:t>
+      </w:r>
+      <w:proofErr w:type="spellEnd"/>
+    </w:p>
+    <w:p>
+      <w:r>
+        <w:br/>
+        <w:t xml:space="preserve">The </w:t>
+      </w:r>
+      <w:proofErr w:type="spellStart"/>
+      <w:r>
+        <w:t>data_type</w:t>
+      </w:r>
+      <w:proofErr w:type="spellEnd"/>
+      <w:r>
+        <w:t xml:space="preserve"> to be used in an </w:t>
+      </w:r>
+      <w:proofErr w:type="spellStart"/>
+      <w:r>
+        <w:t>arraylist</w:t>
+      </w:r>
+      <w:proofErr w:type="spellEnd"/>
+      <w:r>
+        <w:t xml:space="preserve"> must be a class. We cannot make an </w:t>
+      </w:r>
+      <w:proofErr w:type="spellStart"/>
+      <w:r>
+        <w:t>arraylist</w:t>
+      </w:r>
+      <w:proofErr w:type="spellEnd"/>
+      <w:r>
+        <w:t xml:space="preserve"> of primitive data type. </w:t>
       </w:r>
       <w:r>
         <w:t xml:space="preserve">But there exist corresponding class data type for each primitive data type. This </w:t>
@@ -3491,10 +5522,34 @@
         <w:t xml:space="preserve"> </w:t>
       </w:r>
       <w:r>
-        <w:t xml:space="preserve">is refered as autoboxing. </w:t>
-      </w:r>
-      <w:r>
-        <w:t>On the other hand, unboxing is when we convert the class data type to a primitive data type</w:t>
+        <w:t xml:space="preserve">is </w:t>
+      </w:r>
+      <w:proofErr w:type="spellStart"/>
+      <w:r>
+        <w:t>refered</w:t>
+      </w:r>
+      <w:proofErr w:type="spellEnd"/>
+      <w:r>
+        <w:t xml:space="preserve"> as </w:t>
+      </w:r>
+      <w:proofErr w:type="spellStart"/>
+      <w:r>
+        <w:t>autoboxing</w:t>
+      </w:r>
+      <w:proofErr w:type="spellEnd"/>
+      <w:r>
+        <w:t xml:space="preserve">. </w:t>
+      </w:r>
+      <w:r>
+        <w:t xml:space="preserve">On the other hand, </w:t>
+      </w:r>
+      <w:proofErr w:type="spellStart"/>
+      <w:r>
+        <w:t>unboxing</w:t>
+      </w:r>
+      <w:proofErr w:type="spellEnd"/>
+      <w:r>
+        <w:t xml:space="preserve"> is when we convert the class data type to a primitive data type</w:t>
       </w:r>
       <w:r>
         <w:t xml:space="preserve"> (removing the wrapper class)</w:t>
@@ -3505,7 +5560,23 @@
     </w:p>
     <w:p>
       <w:r>
-        <w:t>For example, Integer is class data type for int, Double is class data type for double, etc.</w:t>
+        <w:t xml:space="preserve">For example, Integer is class data type for </w:t>
+      </w:r>
+      <w:proofErr w:type="spellStart"/>
+      <w:r>
+        <w:t>int</w:t>
+      </w:r>
+      <w:proofErr w:type="spellEnd"/>
+      <w:r>
+        <w:t xml:space="preserve">, </w:t>
+      </w:r>
+      <w:proofErr w:type="gramStart"/>
+      <w:r>
+        <w:t>Double</w:t>
+      </w:r>
+      <w:proofErr w:type="gramEnd"/>
+      <w:r>
+        <w:t xml:space="preserve"> is class data type for double, etc.</w:t>
       </w:r>
     </w:p>
     <w:p>
@@ -3521,7 +5592,23 @@
     </w:p>
     <w:p>
       <w:r>
-        <w:t>Integer my_integer = new Integer(2);</w:t>
+        <w:t xml:space="preserve">Integer </w:t>
+      </w:r>
+      <w:proofErr w:type="spellStart"/>
+      <w:r>
+        <w:t>my_integer</w:t>
+      </w:r>
+      <w:proofErr w:type="spellEnd"/>
+      <w:r>
+        <w:t xml:space="preserve"> = new </w:t>
+      </w:r>
+      <w:proofErr w:type="gramStart"/>
+      <w:r>
+        <w:t>Integer(</w:t>
+      </w:r>
+      <w:proofErr w:type="gramEnd"/>
+      <w:r>
+        <w:t>2);</w:t>
       </w:r>
       <w:r>
         <w:br/>
@@ -3529,42 +5616,138 @@
       </w:r>
       <w:r>
         <w:br/>
-        <w:t>Integer my_integer = Integer.valueOf(2);</w:t>
-      </w:r>
-      <w:r>
-        <w:tab/>
-        <w:t>//Autoboxing</w:t>
-      </w:r>
-      <w:r>
-        <w:br/>
-        <w:t>int my_int = my_integer.intValue();</w:t>
-      </w:r>
-      <w:r>
-        <w:tab/>
-      </w:r>
-      <w:r>
-        <w:tab/>
-        <w:t>//Unboxing</w:t>
-      </w:r>
-    </w:p>
-    <w:p>
-      <w:r>
-        <w:t>However, Java does the autoboxing and unboxing automatically. So the following code executes same as above.</w:t>
-      </w:r>
-    </w:p>
-    <w:p>
-      <w:r>
-        <w:t>Integer my_integer = 2;</w:t>
-      </w:r>
-      <w:r>
-        <w:tab/>
-      </w:r>
-      <w:r>
-        <w:tab/>
-      </w:r>
-      <w:r>
-        <w:br/>
-        <w:t>int my_int = my_integer;</w:t>
+        <w:t xml:space="preserve">Integer </w:t>
+      </w:r>
+      <w:proofErr w:type="spellStart"/>
+      <w:r>
+        <w:t>my_integer</w:t>
+      </w:r>
+      <w:proofErr w:type="spellEnd"/>
+      <w:r>
+        <w:t xml:space="preserve"> = </w:t>
+      </w:r>
+      <w:proofErr w:type="spellStart"/>
+      <w:r>
+        <w:t>Integer.valueOf</w:t>
+      </w:r>
+      <w:proofErr w:type="spellEnd"/>
+      <w:r>
+        <w:t>(2);</w:t>
+      </w:r>
+      <w:r>
+        <w:tab/>
+        <w:t>//</w:t>
+      </w:r>
+      <w:proofErr w:type="spellStart"/>
+      <w:r>
+        <w:t>Autoboxing</w:t>
+      </w:r>
+      <w:proofErr w:type="spellEnd"/>
+      <w:r>
+        <w:br/>
+      </w:r>
+      <w:proofErr w:type="spellStart"/>
+      <w:r>
+        <w:t>int</w:t>
+      </w:r>
+      <w:proofErr w:type="spellEnd"/>
+      <w:r>
+        <w:t xml:space="preserve"> </w:t>
+      </w:r>
+      <w:proofErr w:type="spellStart"/>
+      <w:r>
+        <w:t>my_int</w:t>
+      </w:r>
+      <w:proofErr w:type="spellEnd"/>
+      <w:r>
+        <w:t xml:space="preserve"> = </w:t>
+      </w:r>
+      <w:proofErr w:type="spellStart"/>
+      <w:r>
+        <w:t>my_integer.intValue</w:t>
+      </w:r>
+      <w:proofErr w:type="spellEnd"/>
+      <w:r>
+        <w:t>();</w:t>
+      </w:r>
+      <w:r>
+        <w:tab/>
+      </w:r>
+      <w:r>
+        <w:tab/>
+        <w:t>//</w:t>
+      </w:r>
+      <w:proofErr w:type="spellStart"/>
+      <w:r>
+        <w:t>Unboxing</w:t>
+      </w:r>
+      <w:proofErr w:type="spellEnd"/>
+    </w:p>
+    <w:p>
+      <w:r>
+        <w:t xml:space="preserve">However, Java does the </w:t>
+      </w:r>
+      <w:proofErr w:type="spellStart"/>
+      <w:r>
+        <w:t>autoboxing</w:t>
+      </w:r>
+      <w:proofErr w:type="spellEnd"/>
+      <w:r>
+        <w:t xml:space="preserve"> and </w:t>
+      </w:r>
+      <w:proofErr w:type="spellStart"/>
+      <w:r>
+        <w:t>unboxing</w:t>
+      </w:r>
+      <w:proofErr w:type="spellEnd"/>
+      <w:r>
+        <w:t xml:space="preserve"> automatically. So the following code executes same as above.</w:t>
+      </w:r>
+    </w:p>
+    <w:p>
+      <w:r>
+        <w:t xml:space="preserve">Integer </w:t>
+      </w:r>
+      <w:proofErr w:type="spellStart"/>
+      <w:r>
+        <w:t>my_integer</w:t>
+      </w:r>
+      <w:proofErr w:type="spellEnd"/>
+      <w:r>
+        <w:t xml:space="preserve"> = 2;</w:t>
+      </w:r>
+      <w:r>
+        <w:tab/>
+      </w:r>
+      <w:r>
+        <w:tab/>
+      </w:r>
+      <w:r>
+        <w:br/>
+      </w:r>
+      <w:proofErr w:type="spellStart"/>
+      <w:r>
+        <w:t>int</w:t>
+      </w:r>
+      <w:proofErr w:type="spellEnd"/>
+      <w:r>
+        <w:t xml:space="preserve"> </w:t>
+      </w:r>
+      <w:proofErr w:type="spellStart"/>
+      <w:r>
+        <w:t>my_int</w:t>
+      </w:r>
+      <w:proofErr w:type="spellEnd"/>
+      <w:r>
+        <w:t xml:space="preserve"> = </w:t>
+      </w:r>
+      <w:proofErr w:type="spellStart"/>
+      <w:r>
+        <w:t>my_integer</w:t>
+      </w:r>
+      <w:proofErr w:type="spellEnd"/>
+      <w:r>
+        <w:t>;</w:t>
       </w:r>
     </w:p>
     <w:p/>
@@ -3582,19 +5765,103 @@
       </w:r>
     </w:p>
     <w:p>
-      <w:r>
-        <w:t>ArrayList&lt;String&gt; names = new ArrayList&lt;String&gt;();</w:t>
-      </w:r>
-      <w:r>
-        <w:br/>
-        <w:t>for(int i=0; i &lt; names.size(); i++)</w:t>
-      </w:r>
-      <w:r>
-        <w:br/>
-      </w:r>
-      <w:r>
-        <w:tab/>
-        <w:t>System.out.println(names.get(i));</w:t>
+      <w:proofErr w:type="spellStart"/>
+      <w:r>
+        <w:t>ArrayList</w:t>
+      </w:r>
+      <w:proofErr w:type="spellEnd"/>
+      <w:r>
+        <w:t xml:space="preserve">&lt;String&gt; names = new </w:t>
+      </w:r>
+      <w:proofErr w:type="spellStart"/>
+      <w:r>
+        <w:t>ArrayList</w:t>
+      </w:r>
+      <w:proofErr w:type="spellEnd"/>
+      <w:r>
+        <w:t>&lt;String</w:t>
+      </w:r>
+      <w:proofErr w:type="gramStart"/>
+      <w:r>
+        <w:t>&gt;(</w:t>
+      </w:r>
+      <w:proofErr w:type="gramEnd"/>
+      <w:r>
+        <w:t>);</w:t>
+      </w:r>
+      <w:r>
+        <w:br/>
+        <w:t>for(</w:t>
+      </w:r>
+      <w:proofErr w:type="spellStart"/>
+      <w:r>
+        <w:t>int</w:t>
+      </w:r>
+      <w:proofErr w:type="spellEnd"/>
+      <w:r>
+        <w:t xml:space="preserve"> </w:t>
+      </w:r>
+      <w:proofErr w:type="spellStart"/>
+      <w:r>
+        <w:t>i</w:t>
+      </w:r>
+      <w:proofErr w:type="spellEnd"/>
+      <w:r>
+        <w:t xml:space="preserve">=0; </w:t>
+      </w:r>
+      <w:proofErr w:type="spellStart"/>
+      <w:r>
+        <w:t>i</w:t>
+      </w:r>
+      <w:proofErr w:type="spellEnd"/>
+      <w:r>
+        <w:t xml:space="preserve"> &lt; </w:t>
+      </w:r>
+      <w:proofErr w:type="spellStart"/>
+      <w:r>
+        <w:t>names.size</w:t>
+      </w:r>
+      <w:proofErr w:type="spellEnd"/>
+      <w:r>
+        <w:t xml:space="preserve">(); </w:t>
+      </w:r>
+      <w:proofErr w:type="spellStart"/>
+      <w:r>
+        <w:t>i</w:t>
+      </w:r>
+      <w:proofErr w:type="spellEnd"/>
+      <w:r>
+        <w:t>++)</w:t>
+      </w:r>
+      <w:r>
+        <w:br/>
+      </w:r>
+      <w:r>
+        <w:tab/>
+      </w:r>
+      <w:proofErr w:type="spellStart"/>
+      <w:r>
+        <w:t>System.out.println</w:t>
+      </w:r>
+      <w:proofErr w:type="spellEnd"/>
+      <w:r>
+        <w:t>(</w:t>
+      </w:r>
+      <w:proofErr w:type="spellStart"/>
+      <w:r>
+        <w:t>names.get</w:t>
+      </w:r>
+      <w:proofErr w:type="spellEnd"/>
+      <w:r>
+        <w:t>(</w:t>
+      </w:r>
+      <w:proofErr w:type="spellStart"/>
+      <w:r>
+        <w:t>i</w:t>
+      </w:r>
+      <w:proofErr w:type="spellEnd"/>
+      <w:r>
+        <w:t>));</w:t>
       </w:r>
     </w:p>
     <w:p>
@@ -3603,7 +5870,30 @@
       </w:r>
       <w:r>
         <w:br/>
-        <w:t>ArrayList&lt;String&gt; names = new ArrayList&lt;String&gt;();</w:t>
+      </w:r>
+      <w:proofErr w:type="spellStart"/>
+      <w:r>
+        <w:t>ArrayList</w:t>
+      </w:r>
+      <w:proofErr w:type="spellEnd"/>
+      <w:r>
+        <w:t xml:space="preserve">&lt;String&gt; names = new </w:t>
+      </w:r>
+      <w:proofErr w:type="spellStart"/>
+      <w:r>
+        <w:t>ArrayList</w:t>
+      </w:r>
+      <w:proofErr w:type="spellEnd"/>
+      <w:r>
+        <w:t>&lt;String</w:t>
+      </w:r>
+      <w:proofErr w:type="gramStart"/>
+      <w:r>
+        <w:t>&gt;(</w:t>
+      </w:r>
+      <w:proofErr w:type="gramEnd"/>
+      <w:r>
+        <w:t>);</w:t>
       </w:r>
       <w:r>
         <w:br/>
@@ -3614,7 +5904,14 @@
       </w:r>
       <w:r>
         <w:tab/>
-        <w:t>System.out.println(name);</w:t>
+      </w:r>
+      <w:proofErr w:type="spellStart"/>
+      <w:r>
+        <w:t>System.out.println</w:t>
+      </w:r>
+      <w:proofErr w:type="spellEnd"/>
+      <w:r>
+        <w:t>(name);</w:t>
       </w:r>
     </w:p>
     <w:p>
@@ -3645,13 +5942,28 @@
     <w:p>
       <w:r>
         <w:br/>
-        <w:t>import.java.util.ArrayList;</w:t>
+      </w:r>
+      <w:proofErr w:type="spellStart"/>
+      <w:r>
+        <w:t>import.java.util.ArrayList</w:t>
+      </w:r>
+      <w:proofErr w:type="spellEnd"/>
+      <w:r>
+        <w:t>;</w:t>
       </w:r>
     </w:p>
     <w:p>
       <w:r>
         <w:lastRenderedPageBreak/>
-        <w:t>For operations on large number of data, ArrayList would take up a lot of time. In that case, we prefer linked list, since operations such as adding and removing are faster using linked list.</w:t>
+        <w:t xml:space="preserve">For operations on large number of data, </w:t>
+      </w:r>
+      <w:proofErr w:type="spellStart"/>
+      <w:r>
+        <w:t>ArrayList</w:t>
+      </w:r>
+      <w:proofErr w:type="spellEnd"/>
+      <w:r>
+        <w:t xml:space="preserve"> would take up a lot of time. In that case, we prefer linked list, since operations such as adding and removing are faster using linked list.</w:t>
       </w:r>
     </w:p>
     <w:p>
@@ -3667,13 +5979,55 @@
         </w:rPr>
         <w:br/>
       </w:r>
-      <w:r>
-        <w:t>LinkedList&lt;String&gt; my_list = new LinkedList&lt;String&gt;();</w:t>
-      </w:r>
-    </w:p>
-    <w:p>
-      <w:r>
-        <w:t>LinkedList has same operations as an ArrayList.</w:t>
+      <w:proofErr w:type="spellStart"/>
+      <w:r>
+        <w:t>LinkedList</w:t>
+      </w:r>
+      <w:proofErr w:type="spellEnd"/>
+      <w:r>
+        <w:t xml:space="preserve">&lt;String&gt; </w:t>
+      </w:r>
+      <w:proofErr w:type="spellStart"/>
+      <w:r>
+        <w:t>my_list</w:t>
+      </w:r>
+      <w:proofErr w:type="spellEnd"/>
+      <w:r>
+        <w:t xml:space="preserve"> = new </w:t>
+      </w:r>
+      <w:proofErr w:type="spellStart"/>
+      <w:r>
+        <w:t>LinkedList</w:t>
+      </w:r>
+      <w:proofErr w:type="spellEnd"/>
+      <w:r>
+        <w:t>&lt;String</w:t>
+      </w:r>
+      <w:proofErr w:type="gramStart"/>
+      <w:r>
+        <w:t>&gt;(</w:t>
+      </w:r>
+      <w:proofErr w:type="gramEnd"/>
+      <w:r>
+        <w:t>);</w:t>
+      </w:r>
+    </w:p>
+    <w:p>
+      <w:proofErr w:type="spellStart"/>
+      <w:r>
+        <w:t>LinkedList</w:t>
+      </w:r>
+      <w:proofErr w:type="spellEnd"/>
+      <w:r>
+        <w:t xml:space="preserve"> has same operations as an </w:t>
+      </w:r>
+      <w:proofErr w:type="spellStart"/>
+      <w:r>
+        <w:t>ArrayList</w:t>
+      </w:r>
+      <w:proofErr w:type="spellEnd"/>
+      <w:r>
+        <w:t>.</w:t>
       </w:r>
     </w:p>
     <w:tbl>
@@ -3711,8 +6065,13 @@
             <w:tcW w:w="6498" w:type="dxa"/>
           </w:tcPr>
           <w:p>
-            <w:r>
-              <w:t>my_list.getFirst();</w:t>
+            <w:proofErr w:type="spellStart"/>
+            <w:r>
+              <w:t>my_list.getFirst</w:t>
+            </w:r>
+            <w:proofErr w:type="spellEnd"/>
+            <w:r>
+              <w:t>();</w:t>
             </w:r>
           </w:p>
         </w:tc>
@@ -3749,9 +6108,16 @@
       </w:r>
     </w:p>
     <w:p>
-      <w:r>
-        <w:t>import.java.util.ArrayList;</w:t>
-      </w:r>
+      <w:proofErr w:type="spellStart"/>
+      <w:r>
+        <w:t>import.java.util.ArrayList</w:t>
+      </w:r>
+      <w:proofErr w:type="spellEnd"/>
+      <w:proofErr w:type="gramStart"/>
+      <w:r>
+        <w:t>;</w:t>
+      </w:r>
+      <w:proofErr w:type="gramEnd"/>
       <w:r>
         <w:rPr>
           <w:b/>
@@ -3759,18 +6125,44 @@
         <w:br/>
       </w:r>
       <w:r>
-        <w:t xml:space="preserve">An iterator iterates through a given list. </w:t>
-      </w:r>
-    </w:p>
-    <w:p>
-      <w:r>
-        <w:t xml:space="preserve">Iterator&lt;String&gt; it = </w:t>
-      </w:r>
-      <w:r>
-        <w:t>my_list</w:t>
-      </w:r>
-      <w:r>
-        <w:t>.iterator();</w:t>
+        <w:t xml:space="preserve">An </w:t>
+      </w:r>
+      <w:proofErr w:type="spellStart"/>
+      <w:r>
+        <w:t>iterator</w:t>
+      </w:r>
+      <w:proofErr w:type="spellEnd"/>
+      <w:r>
+        <w:t xml:space="preserve"> iterates through a given list. </w:t>
+      </w:r>
+    </w:p>
+    <w:p>
+      <w:proofErr w:type="spellStart"/>
+      <w:r>
+        <w:t>Iterator</w:t>
+      </w:r>
+      <w:proofErr w:type="spellEnd"/>
+      <w:r>
+        <w:t xml:space="preserve">&lt;String&gt; it = </w:t>
+      </w:r>
+      <w:proofErr w:type="spellStart"/>
+      <w:r>
+        <w:t>my_</w:t>
+      </w:r>
+      <w:proofErr w:type="gramStart"/>
+      <w:r>
+        <w:t>list</w:t>
+      </w:r>
+      <w:r>
+        <w:t>.iterator</w:t>
+      </w:r>
+      <w:proofErr w:type="spellEnd"/>
+      <w:r>
+        <w:t>(</w:t>
+      </w:r>
+      <w:proofErr w:type="gramEnd"/>
+      <w:r>
+        <w:t>);</w:t>
       </w:r>
       <w:r>
         <w:tab/>
@@ -3778,7 +6170,15 @@
       </w:r>
       <w:r>
         <w:br/>
-        <w:t>while(it.hasNext())</w:t>
+        <w:t>while(</w:t>
+      </w:r>
+      <w:proofErr w:type="spellStart"/>
+      <w:r>
+        <w:t>it.hasNext</w:t>
+      </w:r>
+      <w:proofErr w:type="spellEnd"/>
+      <w:r>
+        <w:t>())</w:t>
       </w:r>
       <w:r>
         <w:tab/>
@@ -3789,11 +6189,35 @@
       </w:r>
       <w:r>
         <w:tab/>
-        <w:t>//it points to first item after first it.hasNext()</w:t>
-      </w:r>
-      <w:r>
-        <w:br/>
-        <w:t xml:space="preserve">      System.out.println(i.next());</w:t>
+        <w:t xml:space="preserve">//it points to first item after first </w:t>
+      </w:r>
+      <w:proofErr w:type="spellStart"/>
+      <w:r>
+        <w:t>it.hasNext</w:t>
+      </w:r>
+      <w:proofErr w:type="spellEnd"/>
+      <w:r>
+        <w:t>()</w:t>
+      </w:r>
+      <w:r>
+        <w:br/>
+        <w:t xml:space="preserve">      </w:t>
+      </w:r>
+      <w:proofErr w:type="spellStart"/>
+      <w:r>
+        <w:t>System.out.println</w:t>
+      </w:r>
+      <w:proofErr w:type="spellEnd"/>
+      <w:r>
+        <w:t>(</w:t>
+      </w:r>
+      <w:proofErr w:type="spellStart"/>
+      <w:r>
+        <w:t>i.next</w:t>
+      </w:r>
+      <w:proofErr w:type="spellEnd"/>
+      <w:r>
+        <w:t>());</w:t>
       </w:r>
       <w:r>
         <w:br/>
@@ -3844,26 +6268,70 @@
     <w:p>
       <w:r>
         <w:br/>
-        <w:t>ListIterator provides more flexibility as it is bi-directional. But it only applies to list classes.</w:t>
-      </w:r>
-    </w:p>
-    <w:p>
-      <w:r>
-        <w:t>ListIterator&lt;</w:t>
+      </w:r>
+      <w:proofErr w:type="spellStart"/>
+      <w:r>
+        <w:t>ListIterator</w:t>
+      </w:r>
+      <w:proofErr w:type="spellEnd"/>
+      <w:r>
+        <w:t xml:space="preserve"> provides more flexibility as it is bi-directional. But it only applies to list classes.</w:t>
+      </w:r>
+    </w:p>
+    <w:p>
+      <w:proofErr w:type="spellStart"/>
+      <w:r>
+        <w:t>ListIterator</w:t>
+      </w:r>
+      <w:proofErr w:type="spellEnd"/>
+      <w:r>
+        <w:t>&lt;</w:t>
       </w:r>
       <w:r>
         <w:t>Integer</w:t>
       </w:r>
       <w:r>
-        <w:t>&gt; it = my_list.listIterator();</w:t>
-      </w:r>
-      <w:r>
-        <w:br/>
-        <w:t>while(it.hasNext())</w:t>
-      </w:r>
-      <w:r>
-        <w:tab/>
-        <w:t>//ListIterator also has it.hasPrevious()</w:t>
+        <w:t xml:space="preserve">&gt; it = </w:t>
+      </w:r>
+      <w:proofErr w:type="spellStart"/>
+      <w:r>
+        <w:t>my_list.listIterator</w:t>
+      </w:r>
+      <w:proofErr w:type="spellEnd"/>
+      <w:r>
+        <w:t>();</w:t>
+      </w:r>
+      <w:r>
+        <w:br/>
+        <w:t>while(</w:t>
+      </w:r>
+      <w:proofErr w:type="spellStart"/>
+      <w:r>
+        <w:t>it.hasNext</w:t>
+      </w:r>
+      <w:proofErr w:type="spellEnd"/>
+      <w:r>
+        <w:t>())</w:t>
+      </w:r>
+      <w:r>
+        <w:tab/>
+        <w:t>//</w:t>
+      </w:r>
+      <w:proofErr w:type="spellStart"/>
+      <w:r>
+        <w:t>ListIterator</w:t>
+      </w:r>
+      <w:proofErr w:type="spellEnd"/>
+      <w:r>
+        <w:t xml:space="preserve"> also has </w:t>
+      </w:r>
+      <w:proofErr w:type="spellStart"/>
+      <w:r>
+        <w:t>it.hasPrevious</w:t>
+      </w:r>
+      <w:proofErr w:type="spellEnd"/>
+      <w:r>
+        <w:t>()</w:t>
       </w:r>
       <w:r>
         <w:br/>
@@ -3874,7 +6342,15 @@
       </w:r>
       <w:r>
         <w:tab/>
-        <w:t>if(val1 &lt; it.next())</w:t>
+        <w:t xml:space="preserve">if(val1 &lt; </w:t>
+      </w:r>
+      <w:proofErr w:type="spellStart"/>
+      <w:r>
+        <w:t>it.next</w:t>
+      </w:r>
+      <w:proofErr w:type="spellEnd"/>
+      <w:r>
+        <w:t>())</w:t>
       </w:r>
       <w:r>
         <w:t xml:space="preserve"> </w:t>
@@ -3898,7 +6374,14 @@
       </w:r>
       <w:r>
         <w:tab/>
-        <w:t>it.previos();</w:t>
+      </w:r>
+      <w:proofErr w:type="spellStart"/>
+      <w:r>
+        <w:t>it.previos</w:t>
+      </w:r>
+      <w:proofErr w:type="spellEnd"/>
+      <w:r>
+        <w:t>();</w:t>
       </w:r>
       <w:r>
         <w:br/>
@@ -3909,7 +6392,14 @@
       </w:r>
       <w:r>
         <w:tab/>
-        <w:t>it.add(val1);</w:t>
+      </w:r>
+      <w:proofErr w:type="spellStart"/>
+      <w:r>
+        <w:t>it.add</w:t>
+      </w:r>
+      <w:proofErr w:type="spellEnd"/>
+      <w:r>
+        <w:t>(val1);</w:t>
       </w:r>
       <w:r>
         <w:br/>
@@ -3934,8 +6424,18 @@
         </w:rPr>
         <w:t xml:space="preserve">NOTE: </w:t>
       </w:r>
-      <w:r>
-        <w:t>it.remove() removes the last item returned by next() or previous()</w:t>
+      <w:proofErr w:type="spellStart"/>
+      <w:proofErr w:type="gramStart"/>
+      <w:r>
+        <w:t>it.remove</w:t>
+      </w:r>
+      <w:proofErr w:type="spellEnd"/>
+      <w:r>
+        <w:t>(</w:t>
+      </w:r>
+      <w:proofErr w:type="gramEnd"/>
+      <w:r>
+        <w:t>) removes the last item returned by next() or previous()</w:t>
       </w:r>
       <w:r>
         <w:t>, and it can be called only once per next() or previous()</w:t>
@@ -3985,8 +6485,13 @@
         <w:t>the methods declared in interface are by default abstract (</w:t>
       </w:r>
       <w:r>
-        <w:t>only method signature, no body)</w:t>
-      </w:r>
+        <w:t>only method signature, no body</w:t>
+      </w:r>
+      <w:proofErr w:type="gramStart"/>
+      <w:r>
+        <w:t>)</w:t>
+      </w:r>
+      <w:proofErr w:type="gramEnd"/>
       <w:r>
         <w:br/>
         <w:t>- all methods are public</w:t>
@@ -4015,17 +6520,30 @@
         <w:rPr>
           <w:b/>
         </w:rPr>
-        <w:t>Syntax:</w:t>
-      </w:r>
+        <w:t>Syntax</w:t>
+      </w:r>
+      <w:proofErr w:type="gramStart"/>
       <w:r>
         <w:rPr>
           <w:b/>
         </w:rPr>
-        <w:br/>
-      </w:r>
-      <w:r>
-        <w:t>public interface Interface_name</w:t>
-      </w:r>
+        <w:t>:</w:t>
+      </w:r>
+      <w:proofErr w:type="gramEnd"/>
+      <w:r>
+        <w:rPr>
+          <w:b/>
+        </w:rPr>
+        <w:br/>
+      </w:r>
+      <w:r>
+        <w:t xml:space="preserve">public interface </w:t>
+      </w:r>
+      <w:proofErr w:type="spellStart"/>
+      <w:r>
+        <w:t>Interface_name</w:t>
+      </w:r>
+      <w:proofErr w:type="spellEnd"/>
       <w:r>
         <w:br/>
         <w:t>{</w:t>
@@ -4042,14 +6560,28 @@
       </w:r>
       <w:r>
         <w:tab/>
-        <w:t>return_type method(arg1, …);</w:t>
-      </w:r>
-      <w:r>
-        <w:br/>
-      </w:r>
-      <w:r>
-        <w:tab/>
-        <w:t>data_type var1;</w:t>
+      </w:r>
+      <w:proofErr w:type="spellStart"/>
+      <w:r>
+        <w:t>return_type</w:t>
+      </w:r>
+      <w:proofErr w:type="spellEnd"/>
+      <w:r>
+        <w:t xml:space="preserve"> method(arg1, …);</w:t>
+      </w:r>
+      <w:r>
+        <w:br/>
+      </w:r>
+      <w:r>
+        <w:tab/>
+      </w:r>
+      <w:proofErr w:type="spellStart"/>
+      <w:r>
+        <w:t>data_type</w:t>
+      </w:r>
+      <w:proofErr w:type="spellEnd"/>
+      <w:r>
+        <w:t xml:space="preserve"> var1;</w:t>
       </w:r>
       <w:r>
         <w:br/>
@@ -4062,7 +6594,23 @@
       </w:r>
       <w:r>
         <w:br/>
-        <w:t>public class class_name implements Interface_name { }</w:t>
+        <w:t xml:space="preserve">public class </w:t>
+      </w:r>
+      <w:proofErr w:type="spellStart"/>
+      <w:r>
+        <w:t>class_name</w:t>
+      </w:r>
+      <w:proofErr w:type="spellEnd"/>
+      <w:r>
+        <w:t xml:space="preserve"> implements </w:t>
+      </w:r>
+      <w:proofErr w:type="spellStart"/>
+      <w:r>
+        <w:t>Interface_name</w:t>
+      </w:r>
+      <w:proofErr w:type="spellEnd"/>
+      <w:r>
+        <w:t xml:space="preserve"> { }</w:t>
       </w:r>
     </w:p>
     <w:p>
@@ -4079,11 +6627,23 @@
         <w:br/>
       </w:r>
       <w:r>
-        <w:t>To implement all the methods from an interface in a class:</w:t>
-      </w:r>
-      <w:r>
-        <w:br/>
-        <w:t>Alt+insert &gt; Implement Methods &gt; Select methods &gt; OK</w:t>
+        <w:t>To implement all the methods from an interface in a class</w:t>
+      </w:r>
+      <w:proofErr w:type="gramStart"/>
+      <w:r>
+        <w:t>:</w:t>
+      </w:r>
+      <w:proofErr w:type="gramEnd"/>
+      <w:r>
+        <w:br/>
+      </w:r>
+      <w:proofErr w:type="spellStart"/>
+      <w:r>
+        <w:t>Alt+insert</w:t>
+      </w:r>
+      <w:proofErr w:type="spellEnd"/>
+      <w:r>
+        <w:t xml:space="preserve"> &gt; Implement Methods &gt; Select methods &gt; OK</w:t>
       </w:r>
     </w:p>
     <w:p>
@@ -4120,11 +6680,55 @@
       </w:r>
       <w:r>
         <w:tab/>
-        <w:t>Interface_name my_object = new class_name(args, … );</w:t>
-      </w:r>
-      <w:r>
-        <w:br/>
-        <w:t>Here you will have to use class casting to access methods of the class that my_object belongs to. On the positive side, you can hold different objects that have common interface in this way.</w:t>
+      </w:r>
+      <w:proofErr w:type="spellStart"/>
+      <w:r>
+        <w:t>Interface_name</w:t>
+      </w:r>
+      <w:proofErr w:type="spellEnd"/>
+      <w:r>
+        <w:t xml:space="preserve"> </w:t>
+      </w:r>
+      <w:proofErr w:type="spellStart"/>
+      <w:r>
+        <w:t>my_object</w:t>
+      </w:r>
+      <w:proofErr w:type="spellEnd"/>
+      <w:r>
+        <w:t xml:space="preserve"> = new </w:t>
+      </w:r>
+      <w:proofErr w:type="spellStart"/>
+      <w:r>
+        <w:t>class_</w:t>
+      </w:r>
+      <w:proofErr w:type="gramStart"/>
+      <w:r>
+        <w:t>name</w:t>
+      </w:r>
+      <w:proofErr w:type="spellEnd"/>
+      <w:r>
+        <w:t>(</w:t>
+      </w:r>
+      <w:proofErr w:type="spellStart"/>
+      <w:proofErr w:type="gramEnd"/>
+      <w:r>
+        <w:t>args</w:t>
+      </w:r>
+      <w:proofErr w:type="spellEnd"/>
+      <w:r>
+        <w:t>, … );</w:t>
+      </w:r>
+      <w:r>
+        <w:br/>
+        <w:t xml:space="preserve">Here you will have to use class casting to access methods of the class that </w:t>
+      </w:r>
+      <w:proofErr w:type="spellStart"/>
+      <w:r>
+        <w:t>my_object</w:t>
+      </w:r>
+      <w:proofErr w:type="spellEnd"/>
+      <w:r>
+        <w:t xml:space="preserve"> belongs to. On the positive side, you can hold different objects that have common interface in this way.</w:t>
       </w:r>
     </w:p>
     <w:p>
@@ -4135,7 +6739,15 @@
         <w:t xml:space="preserve">NOTE: </w:t>
       </w:r>
       <w:r>
-        <w:t>A class can not inherit from multiple classes, but can implement multiple interfaces.</w:t>
+        <w:t xml:space="preserve">A class </w:t>
+      </w:r>
+      <w:proofErr w:type="spellStart"/>
+      <w:r>
+        <w:t>can not</w:t>
+      </w:r>
+      <w:proofErr w:type="spellEnd"/>
+      <w:r>
+        <w:t xml:space="preserve"> inherit from multiple classes, but can implement multiple interfaces.</w:t>
       </w:r>
     </w:p>
     <w:p>
@@ -4197,7 +6809,23 @@
         <w:br/>
       </w:r>
       <w:r>
-        <w:t>public class Outer_class()</w:t>
+        <w:t xml:space="preserve">public class </w:t>
+      </w:r>
+      <w:proofErr w:type="spellStart"/>
+      <w:r>
+        <w:t>Outer_</w:t>
+      </w:r>
+      <w:proofErr w:type="gramStart"/>
+      <w:r>
+        <w:t>class</w:t>
+      </w:r>
+      <w:proofErr w:type="spellEnd"/>
+      <w:r>
+        <w:t>(</w:t>
+      </w:r>
+      <w:proofErr w:type="gramEnd"/>
+      <w:r>
+        <w:t>)</w:t>
       </w:r>
       <w:r>
         <w:br/>
@@ -4205,7 +6833,15 @@
       </w:r>
       <w:r>
         <w:br/>
-        <w:t xml:space="preserve">     class Inner_class() { }</w:t>
+        <w:t xml:space="preserve">     class </w:t>
+      </w:r>
+      <w:proofErr w:type="spellStart"/>
+      <w:r>
+        <w:t>Inner_class</w:t>
+      </w:r>
+      <w:proofErr w:type="spellEnd"/>
+      <w:r>
+        <w:t>() { }</w:t>
       </w:r>
       <w:r>
         <w:br/>
@@ -4261,7 +6897,23 @@
           <w:sz w:val="18"/>
           <w:szCs w:val="18"/>
         </w:rPr>
-        <w:t>&lt;source: tutorialspoint.com&gt;</w:t>
+        <w:t>&lt;</w:t>
+      </w:r>
+      <w:proofErr w:type="gramStart"/>
+      <w:r>
+        <w:rPr>
+          <w:sz w:val="18"/>
+          <w:szCs w:val="18"/>
+        </w:rPr>
+        <w:t>source</w:t>
+      </w:r>
+      <w:proofErr w:type="gramEnd"/>
+      <w:r>
+        <w:rPr>
+          <w:sz w:val="18"/>
+          <w:szCs w:val="18"/>
+        </w:rPr>
+        <w:t>: tutorialspoint.com&gt;</w:t>
       </w:r>
     </w:p>
     <w:tbl>
@@ -4297,18 +6949,64 @@
             <w:r>
               <w:t xml:space="preserve">. The inner class can be either </w:t>
             </w:r>
-            <w:r>
-              <w:t xml:space="preserve">be </w:t>
-            </w:r>
-            <w:r>
-              <w:t>public or private. The public inner class can be accessed from main as:</w:t>
-            </w:r>
+            <w:proofErr w:type="gramStart"/>
+            <w:r>
+              <w:t>be</w:t>
+            </w:r>
+            <w:proofErr w:type="gramEnd"/>
+            <w:r>
+              <w:t xml:space="preserve"> </w:t>
+            </w:r>
+            <w:r>
+              <w:t>public or private. The public inner class can be accessed from main as</w:t>
+            </w:r>
+            <w:proofErr w:type="gramStart"/>
+            <w:r>
+              <w:t>:</w:t>
+            </w:r>
+            <w:proofErr w:type="gramEnd"/>
             <w:r>
               <w:br/>
-              <w:t xml:space="preserve">Outer_class.Inner_class </w:t>
-            </w:r>
-            <w:r>
-              <w:t>my_obect = outer.new Inner_class(args,…);</w:t>
+            </w:r>
+            <w:proofErr w:type="spellStart"/>
+            <w:r>
+              <w:t>Outer_class.Inner_class</w:t>
+            </w:r>
+            <w:proofErr w:type="spellEnd"/>
+            <w:r>
+              <w:t xml:space="preserve"> </w:t>
+            </w:r>
+            <w:proofErr w:type="spellStart"/>
+            <w:r>
+              <w:t>my_obect</w:t>
+            </w:r>
+            <w:proofErr w:type="spellEnd"/>
+            <w:r>
+              <w:t xml:space="preserve"> = </w:t>
+            </w:r>
+            <w:proofErr w:type="spellStart"/>
+            <w:r>
+              <w:t>outer.new</w:t>
+            </w:r>
+            <w:proofErr w:type="spellEnd"/>
+            <w:r>
+              <w:t xml:space="preserve"> </w:t>
+            </w:r>
+            <w:proofErr w:type="spellStart"/>
+            <w:r>
+              <w:t>Inner_class</w:t>
+            </w:r>
+            <w:proofErr w:type="spellEnd"/>
+            <w:r>
+              <w:t>(</w:t>
+            </w:r>
+            <w:proofErr w:type="spellStart"/>
+            <w:r>
+              <w:t>args</w:t>
+            </w:r>
+            <w:proofErr w:type="spellEnd"/>
+            <w:r>
+              <w:t>,…);</w:t>
             </w:r>
           </w:p>
         </w:tc>
@@ -4384,7 +7082,43 @@
             </w:r>
             <w:r>
               <w:br/>
-              <w:t>Outer_class.Static_nested my_object = new Outer_class.Static_nested(args,…);</w:t>
+            </w:r>
+            <w:proofErr w:type="spellStart"/>
+            <w:r>
+              <w:t>Outer_class.Static_nested</w:t>
+            </w:r>
+            <w:proofErr w:type="spellEnd"/>
+            <w:r>
+              <w:t xml:space="preserve"> </w:t>
+            </w:r>
+            <w:proofErr w:type="spellStart"/>
+            <w:r>
+              <w:t>my_object</w:t>
+            </w:r>
+            <w:proofErr w:type="spellEnd"/>
+            <w:r>
+              <w:t xml:space="preserve"> = new </w:t>
+            </w:r>
+            <w:proofErr w:type="spellStart"/>
+            <w:r>
+              <w:t>Outer_class.Static_</w:t>
+            </w:r>
+            <w:proofErr w:type="gramStart"/>
+            <w:r>
+              <w:t>nested</w:t>
+            </w:r>
+            <w:proofErr w:type="spellEnd"/>
+            <w:r>
+              <w:t>(</w:t>
+            </w:r>
+            <w:proofErr w:type="spellStart"/>
+            <w:proofErr w:type="gramEnd"/>
+            <w:r>
+              <w:t>args</w:t>
+            </w:r>
+            <w:proofErr w:type="spellEnd"/>
+            <w:r>
+              <w:t>,…);</w:t>
             </w:r>
           </w:p>
         </w:tc>
@@ -4552,6 +7286,7 @@
         </w:rPr>
         <w:t>If a class has at least one abstract method, then the class </w:t>
       </w:r>
+      <w:proofErr w:type="spellStart"/>
       <w:r>
         <w:rPr>
           <w:rFonts w:ascii="Verdana" w:hAnsi="Verdana"/>
@@ -4572,7 +7307,18 @@
           <w:szCs w:val="18"/>
           <w:shd w:val="clear" w:color="auto" w:fill="FFFFFF"/>
         </w:rPr>
-        <w:t>be declared abstract.</w:t>
+        <w:t>be</w:t>
+      </w:r>
+      <w:proofErr w:type="spellEnd"/>
+      <w:r>
+        <w:rPr>
+          <w:rFonts w:ascii="Verdana" w:hAnsi="Verdana"/>
+          <w:color w:val="000000"/>
+          <w:sz w:val="18"/>
+          <w:szCs w:val="18"/>
+          <w:shd w:val="clear" w:color="auto" w:fill="FFFFFF"/>
+        </w:rPr>
+        <w:t xml:space="preserve"> declared abstract.</w:t>
       </w:r>
     </w:p>
     <w:p>
@@ -4618,14 +7364,46 @@
         <w:rPr>
           <w:b/>
         </w:rPr>
-        <w:t>Generic method:</w:t>
-      </w:r>
-      <w:r>
-        <w:br/>
-        <w:t>public static &lt;E&gt; return_type foo(E</w:t>
-      </w:r>
-      <w:r>
-        <w:t xml:space="preserve"> my_var) </w:t>
+        <w:t>Generic method</w:t>
+      </w:r>
+      <w:proofErr w:type="gramStart"/>
+      <w:r>
+        <w:rPr>
+          <w:b/>
+        </w:rPr>
+        <w:t>:</w:t>
+      </w:r>
+      <w:proofErr w:type="gramEnd"/>
+      <w:r>
+        <w:br/>
+        <w:t xml:space="preserve">public static &lt;E&gt; </w:t>
+      </w:r>
+      <w:proofErr w:type="spellStart"/>
+      <w:r>
+        <w:t>return_type</w:t>
+      </w:r>
+      <w:proofErr w:type="spellEnd"/>
+      <w:r>
+        <w:t xml:space="preserve"> </w:t>
+      </w:r>
+      <w:proofErr w:type="spellStart"/>
+      <w:r>
+        <w:t>foo</w:t>
+      </w:r>
+      <w:proofErr w:type="spellEnd"/>
+      <w:r>
+        <w:t>(E</w:t>
+      </w:r>
+      <w:r>
+        <w:t xml:space="preserve"> </w:t>
+      </w:r>
+      <w:proofErr w:type="spellStart"/>
+      <w:r>
+        <w:t>my_var</w:t>
+      </w:r>
+      <w:proofErr w:type="spellEnd"/>
+      <w:r>
+        <w:t xml:space="preserve">) </w:t>
       </w:r>
       <w:r>
         <w:br/>
@@ -4641,7 +7419,22 @@
       </w:r>
       <w:r>
         <w:tab/>
-        <w:t>System.out.printf(“%s\n”,my_var);</w:t>
+      </w:r>
+      <w:proofErr w:type="spellStart"/>
+      <w:r>
+        <w:t>System.out.printf</w:t>
+      </w:r>
+      <w:proofErr w:type="spellEnd"/>
+      <w:r>
+        <w:t>(“%s\</w:t>
+      </w:r>
+      <w:proofErr w:type="spellStart"/>
+      <w:r>
+        <w:t>n”,my_var</w:t>
+      </w:r>
+      <w:proofErr w:type="spellEnd"/>
+      <w:r>
+        <w:t>);</w:t>
       </w:r>
       <w:r>
         <w:br/>
@@ -4661,8 +7454,16 @@
         <w:rPr>
           <w:b/>
         </w:rPr>
-        <w:t>Generic class:</w:t>
-      </w:r>
+        <w:t>Generic class</w:t>
+      </w:r>
+      <w:proofErr w:type="gramStart"/>
+      <w:r>
+        <w:rPr>
+          <w:b/>
+        </w:rPr>
+        <w:t>:</w:t>
+      </w:r>
+      <w:proofErr w:type="gramEnd"/>
       <w:r>
         <w:br/>
         <w:t>public class House&lt;T&gt;</w:t>
@@ -4686,7 +7487,15 @@
       </w:r>
       <w:r>
         <w:tab/>
-        <w:t>private T t;</w:t>
+        <w:t xml:space="preserve">private T </w:t>
+      </w:r>
+      <w:proofErr w:type="spellStart"/>
+      <w:r>
+        <w:t>t</w:t>
+      </w:r>
+      <w:proofErr w:type="spellEnd"/>
+      <w:r>
+        <w:t>;</w:t>
       </w:r>
       <w:r>
         <w:br/>
@@ -4717,7 +7526,14 @@
       </w:r>
       <w:r>
         <w:tab/>
-        <w:t>this.t = t;</w:t>
+      </w:r>
+      <w:proofErr w:type="spellStart"/>
+      <w:r>
+        <w:t>this.t</w:t>
+      </w:r>
+      <w:proofErr w:type="spellEnd"/>
+      <w:r>
+        <w:t xml:space="preserve"> = t;</w:t>
       </w:r>
       <w:r>
         <w:br/>
@@ -4776,11 +7592,26 @@
         <w:rPr>
           <w:b/>
         </w:rPr>
-        <w:t>In main:</w:t>
-      </w:r>
-      <w:r>
-        <w:br/>
-        <w:t>foo(</w:t>
+        <w:t>In main</w:t>
+      </w:r>
+      <w:proofErr w:type="gramStart"/>
+      <w:r>
+        <w:rPr>
+          <w:b/>
+        </w:rPr>
+        <w:t>:</w:t>
+      </w:r>
+      <w:proofErr w:type="gramEnd"/>
+      <w:r>
+        <w:br/>
+      </w:r>
+      <w:proofErr w:type="spellStart"/>
+      <w:r>
+        <w:t>foo</w:t>
+      </w:r>
+      <w:proofErr w:type="spellEnd"/>
+      <w:r>
+        <w:t>(</w:t>
       </w:r>
       <w:r>
         <w:t>1);</w:t>
@@ -4797,7 +7628,14 @@
       </w:r>
       <w:r>
         <w:br/>
-        <w:t xml:space="preserve">foo(“ablaze”); </w:t>
+      </w:r>
+      <w:proofErr w:type="spellStart"/>
+      <w:r>
+        <w:t>foo</w:t>
+      </w:r>
+      <w:proofErr w:type="spellEnd"/>
+      <w:r>
+        <w:t xml:space="preserve">(“ablaze”); </w:t>
       </w:r>
       <w:r>
         <w:tab/>
@@ -4808,11 +7646,26 @@
       </w:r>
       <w:r>
         <w:br/>
-        <w:t>House&lt;String&gt; my_house = new House&lt;String&gt;(“Green”);</w:t>
-      </w:r>
-      <w:r>
-        <w:br/>
-        <w:t>System.out.println(my_house.get());</w:t>
+        <w:t xml:space="preserve">House&lt;String&gt; </w:t>
+      </w:r>
+      <w:proofErr w:type="spellStart"/>
+      <w:r>
+        <w:t>my_house</w:t>
+      </w:r>
+      <w:proofErr w:type="spellEnd"/>
+      <w:r>
+        <w:t xml:space="preserve"> = new House&lt;String&gt;(“Green”);</w:t>
+      </w:r>
+      <w:r>
+        <w:br/>
+      </w:r>
+      <w:proofErr w:type="spellStart"/>
+      <w:r>
+        <w:t>System.out.println</w:t>
+      </w:r>
+      <w:proofErr w:type="spellEnd"/>
+      <w:r>
+        <w:t>(my_house.get());</w:t>
       </w:r>
       <w:r>
         <w:tab/>
@@ -4822,11 +7675,32 @@
     <w:p>
       <w:r>
         <w:br/>
-        <w:t>If no restriction is placed on T, any class-type can be set to the generic class. But if we can also set a upperbound on the type T:</w:t>
-      </w:r>
-      <w:r>
-        <w:br/>
-        <w:t xml:space="preserve">public class House&lt;T extends upper_class&gt; </w:t>
+        <w:t xml:space="preserve">If no restriction is placed on T, any class-type can be set to the generic class. But if we can also set a </w:t>
+      </w:r>
+      <w:proofErr w:type="spellStart"/>
+      <w:r>
+        <w:t>upperbound</w:t>
+      </w:r>
+      <w:proofErr w:type="spellEnd"/>
+      <w:r>
+        <w:t xml:space="preserve"> on the type T</w:t>
+      </w:r>
+      <w:proofErr w:type="gramStart"/>
+      <w:r>
+        <w:t>:</w:t>
+      </w:r>
+      <w:proofErr w:type="gramEnd"/>
+      <w:r>
+        <w:br/>
+        <w:t xml:space="preserve">public class House&lt;T extends </w:t>
+      </w:r>
+      <w:proofErr w:type="spellStart"/>
+      <w:r>
+        <w:t>upper_class</w:t>
+      </w:r>
+      <w:proofErr w:type="spellEnd"/>
+      <w:r>
+        <w:t xml:space="preserve">&gt; </w:t>
       </w:r>
       <w:r>
         <w:br/>
@@ -4835,7 +7709,15 @@
     </w:p>
     <w:p>
       <w:r>
-        <w:t>Here, any object of upper_class or its child classes can only be the type for generic class House.</w:t>
+        <w:t xml:space="preserve">Here, any object of </w:t>
+      </w:r>
+      <w:proofErr w:type="spellStart"/>
+      <w:r>
+        <w:t>upper_class</w:t>
+      </w:r>
+      <w:proofErr w:type="spellEnd"/>
+      <w:r>
+        <w:t xml:space="preserve"> or its child classes can only be the type for generic class House.</w:t>
       </w:r>
     </w:p>
     <w:p>
@@ -4846,11 +7728,50 @@
         <w:t xml:space="preserve">Note: </w:t>
       </w:r>
       <w:r>
-        <w:t>A type in generic class can have multiple upperbounds (one class but multiple interfaces).</w:t>
-      </w:r>
-      <w:r>
-        <w:br/>
-        <w:t>public class House&lt;T extends class_A &amp; interface_B &amp; interface_C&gt; { … }</w:t>
+        <w:t xml:space="preserve">A type in generic class can have multiple </w:t>
+      </w:r>
+      <w:proofErr w:type="spellStart"/>
+      <w:r>
+        <w:t>upperbounds</w:t>
+      </w:r>
+      <w:proofErr w:type="spellEnd"/>
+      <w:r>
+        <w:t xml:space="preserve"> (one class but multiple interfaces).</w:t>
+      </w:r>
+      <w:r>
+        <w:br/>
+      </w:r>
+      <w:proofErr w:type="gramStart"/>
+      <w:r>
+        <w:t>public</w:t>
+      </w:r>
+      <w:proofErr w:type="gramEnd"/>
+      <w:r>
+        <w:t xml:space="preserve"> class House&lt;T extends </w:t>
+      </w:r>
+      <w:proofErr w:type="spellStart"/>
+      <w:r>
+        <w:t>class_A</w:t>
+      </w:r>
+      <w:proofErr w:type="spellEnd"/>
+      <w:r>
+        <w:t xml:space="preserve"> &amp; </w:t>
+      </w:r>
+      <w:proofErr w:type="spellStart"/>
+      <w:r>
+        <w:t>interface_B</w:t>
+      </w:r>
+      <w:proofErr w:type="spellEnd"/>
+      <w:r>
+        <w:t xml:space="preserve"> &amp; </w:t>
+      </w:r>
+      <w:proofErr w:type="spellStart"/>
+      <w:r>
+        <w:t>interface_C</w:t>
+      </w:r>
+      <w:proofErr w:type="spellEnd"/>
+      <w:r>
+        <w:t>&gt; { … }</w:t>
       </w:r>
     </w:p>
     <w:p>
@@ -4867,11 +7788,31 @@
         <w:br/>
       </w:r>
       <w:r>
-        <w:t xml:space="preserve">When a generic class implements a comparable interface, it has to implement compareTo() method. We can set that method to only allow comparing generic object with similar objects. We can also set desired field to be compare.  </w:t>
-      </w:r>
-      <w:r>
-        <w:br/>
-        <w:t>public class House &lt;T&gt; implements Comparable&lt;House&lt;T&gt; { … }</w:t>
+        <w:t xml:space="preserve">When a generic class implements a comparable interface, it has to implement </w:t>
+      </w:r>
+      <w:proofErr w:type="spellStart"/>
+      <w:proofErr w:type="gramStart"/>
+      <w:r>
+        <w:t>compareTo</w:t>
+      </w:r>
+      <w:proofErr w:type="spellEnd"/>
+      <w:r>
+        <w:t>(</w:t>
+      </w:r>
+      <w:proofErr w:type="gramEnd"/>
+      <w:r>
+        <w:t xml:space="preserve">) method. We can set that method to only allow comparing generic object with similar objects. We can also set desired field to be compare.  </w:t>
+      </w:r>
+      <w:r>
+        <w:br/>
+      </w:r>
+      <w:proofErr w:type="gramStart"/>
+      <w:r>
+        <w:t>public</w:t>
+      </w:r>
+      <w:proofErr w:type="gramEnd"/>
+      <w:r>
+        <w:t xml:space="preserve"> class House &lt;T&gt; implements Comparable&lt;House&lt;T&gt; { … }</w:t>
       </w:r>
     </w:p>
     <w:p>
@@ -4993,7 +7934,15 @@
               </w:numPr>
             </w:pPr>
             <w:r>
-              <w:t>Example: java.lang, java.io</w:t>
+              <w:t xml:space="preserve">Example: </w:t>
+            </w:r>
+            <w:proofErr w:type="spellStart"/>
+            <w:r>
+              <w:t>java.lang</w:t>
+            </w:r>
+            <w:proofErr w:type="spellEnd"/>
+            <w:r>
+              <w:t>, java.io</w:t>
             </w:r>
           </w:p>
         </w:tc>
@@ -5021,9 +7970,11 @@
                 <w:numId w:val="10"/>
               </w:numPr>
             </w:pPr>
+            <w:proofErr w:type="spellStart"/>
             <w:r>
               <w:t>CamelCase</w:t>
             </w:r>
+            <w:proofErr w:type="spellEnd"/>
           </w:p>
           <w:p>
             <w:pPr>
@@ -5034,7 +7985,23 @@
               </w:numPr>
             </w:pPr>
             <w:r>
-              <w:t>Example: ArrayList, LinkedList, String</w:t>
+              <w:t xml:space="preserve">Example: </w:t>
+            </w:r>
+            <w:proofErr w:type="spellStart"/>
+            <w:r>
+              <w:t>ArrayList</w:t>
+            </w:r>
+            <w:proofErr w:type="spellEnd"/>
+            <w:r>
+              <w:t xml:space="preserve">, </w:t>
+            </w:r>
+            <w:proofErr w:type="spellStart"/>
+            <w:r>
+              <w:t>LinkedList</w:t>
+            </w:r>
+            <w:proofErr w:type="spellEnd"/>
+            <w:r>
+              <w:t>, String</w:t>
             </w:r>
           </w:p>
         </w:tc>
@@ -5062,9 +8029,11 @@
                 <w:numId w:val="11"/>
               </w:numPr>
             </w:pPr>
+            <w:proofErr w:type="spellStart"/>
             <w:r>
               <w:t>CamelCase</w:t>
             </w:r>
+            <w:proofErr w:type="spellEnd"/>
           </w:p>
         </w:tc>
       </w:tr>
@@ -5091,9 +8060,11 @@
                 <w:numId w:val="11"/>
               </w:numPr>
             </w:pPr>
+            <w:proofErr w:type="spellStart"/>
             <w:r>
               <w:t>mixedCase</w:t>
             </w:r>
+            <w:proofErr w:type="spellEnd"/>
           </w:p>
         </w:tc>
       </w:tr>
@@ -5150,9 +8121,11 @@
                 <w:numId w:val="11"/>
               </w:numPr>
             </w:pPr>
+            <w:proofErr w:type="spellStart"/>
             <w:r>
               <w:t>mixedCase</w:t>
             </w:r>
+            <w:proofErr w:type="spellEnd"/>
           </w:p>
           <w:p>
             <w:pPr>
@@ -5226,55 +8199,148 @@
     </w:p>
     <w:p>
       <w:r>
-        <w:t>We can not import two packages that have classes with same name. If we need to access the class from second package, we can do:</w:t>
-      </w:r>
-      <w:r>
-        <w:br/>
-        <w:t>com.package.second.MyClass   myClassObject;</w:t>
-      </w:r>
-      <w:r>
-        <w:br/>
-        <w:t>However, this needs to be done for every time we use the object of MyClass from second package.</w:t>
-      </w:r>
-    </w:p>
-    <w:p>
-      <w:r>
-        <w:t>Java object class is imported from the package java.lang, and this import is done automatically.</w:t>
-      </w:r>
-    </w:p>
-    <w:p>
-      <w:r>
-        <w:br/>
-        <w:t>import java.util.*</w:t>
-      </w:r>
-      <w:r>
-        <w:br/>
-        <w:t>//this imports all the classes in package java.util</w:t>
-      </w:r>
+        <w:t xml:space="preserve">We </w:t>
+      </w:r>
+      <w:proofErr w:type="spellStart"/>
+      <w:r>
+        <w:t>can not</w:t>
+      </w:r>
+      <w:proofErr w:type="spellEnd"/>
+      <w:r>
+        <w:t xml:space="preserve"> import two packages that have classes with same name. If we need to access the class from second package, we can do</w:t>
+      </w:r>
+      <w:proofErr w:type="gramStart"/>
+      <w:r>
+        <w:t>:</w:t>
+      </w:r>
+      <w:proofErr w:type="gramEnd"/>
+      <w:r>
+        <w:br/>
+      </w:r>
+      <w:proofErr w:type="spellStart"/>
+      <w:r>
+        <w:t>com.package.second.MyClass</w:t>
+      </w:r>
+      <w:proofErr w:type="spellEnd"/>
+      <w:r>
+        <w:t xml:space="preserve">   </w:t>
+      </w:r>
+      <w:proofErr w:type="spellStart"/>
+      <w:r>
+        <w:t>myClassObject</w:t>
+      </w:r>
+      <w:proofErr w:type="spellEnd"/>
+      <w:r>
+        <w:t>;</w:t>
+      </w:r>
+      <w:r>
+        <w:br/>
+        <w:t xml:space="preserve">However, this needs to be done for every time we use the object of </w:t>
+      </w:r>
+      <w:proofErr w:type="spellStart"/>
+      <w:r>
+        <w:t>MyClass</w:t>
+      </w:r>
+      <w:proofErr w:type="spellEnd"/>
+      <w:r>
+        <w:t xml:space="preserve"> from second package.</w:t>
+      </w:r>
+    </w:p>
+    <w:p>
+      <w:r>
+        <w:t xml:space="preserve">Java object class is imported from the package </w:t>
+      </w:r>
+      <w:proofErr w:type="spellStart"/>
+      <w:r>
+        <w:t>java.lang</w:t>
+      </w:r>
+      <w:proofErr w:type="spellEnd"/>
+      <w:r>
+        <w:t>, and this import is done automatically.</w:t>
+      </w:r>
+    </w:p>
+    <w:p>
+      <w:r>
+        <w:br/>
+      </w:r>
+      <w:proofErr w:type="gramStart"/>
+      <w:r>
+        <w:t>import</w:t>
+      </w:r>
+      <w:proofErr w:type="gramEnd"/>
+      <w:r>
+        <w:t xml:space="preserve"> </w:t>
+      </w:r>
+      <w:proofErr w:type="spellStart"/>
+      <w:r>
+        <w:t>java.util</w:t>
+      </w:r>
+      <w:proofErr w:type="spellEnd"/>
+      <w:r>
+        <w:t>.*</w:t>
+      </w:r>
+      <w:r>
+        <w:br/>
+        <w:t xml:space="preserve">//this imports all the classes in package </w:t>
+      </w:r>
+      <w:proofErr w:type="spellStart"/>
+      <w:r>
+        <w:t>java.util</w:t>
+      </w:r>
+      <w:proofErr w:type="spellEnd"/>
       <w:r>
         <w:br/>
         <w:t>//this is different than</w:t>
       </w:r>
       <w:r>
         <w:br/>
-        <w:t>import java.util.test.*</w:t>
-      </w:r>
-      <w:r>
-        <w:br/>
-        <w:t>//here java.util.test is a different package from java.util</w:t>
-      </w:r>
+        <w:t xml:space="preserve">import </w:t>
+      </w:r>
+      <w:proofErr w:type="spellStart"/>
+      <w:r>
+        <w:t>java.util.test</w:t>
+      </w:r>
+      <w:proofErr w:type="spellEnd"/>
+      <w:r>
+        <w:t>.*</w:t>
+      </w:r>
+      <w:r>
+        <w:br/>
+        <w:t xml:space="preserve">//here </w:t>
+      </w:r>
+      <w:proofErr w:type="spellStart"/>
+      <w:r>
+        <w:t>java.util.test</w:t>
+      </w:r>
+      <w:proofErr w:type="spellEnd"/>
+      <w:r>
+        <w:t xml:space="preserve"> is a different package from </w:t>
+      </w:r>
+      <w:proofErr w:type="spellStart"/>
+      <w:r>
+        <w:t>java.util</w:t>
+      </w:r>
+      <w:proofErr w:type="spellEnd"/>
     </w:p>
     <w:p>
       <w:r>
         <w:rPr>
           <w:b/>
         </w:rPr>
-        <w:t>NOTE:</w:t>
-      </w:r>
+        <w:t>NOTE</w:t>
+      </w:r>
+      <w:proofErr w:type="gramStart"/>
       <w:r>
         <w:rPr>
           <w:b/>
         </w:rPr>
+        <w:t>:</w:t>
+      </w:r>
+      <w:proofErr w:type="gramEnd"/>
+      <w:r>
+        <w:rPr>
+          <w:b/>
+        </w:rPr>
         <w:br/>
       </w:r>
       <w:r>
@@ -5282,11 +8348,25 @@
       </w:r>
       <w:r>
         <w:br/>
-        <w:t>com.example.package_name;</w:t>
-      </w:r>
-      <w:r>
-        <w:br/>
-        <w:t>org.example.package_name;</w:t>
+      </w:r>
+      <w:proofErr w:type="spellStart"/>
+      <w:r>
+        <w:t>com.example.package_name</w:t>
+      </w:r>
+      <w:proofErr w:type="spellEnd"/>
+      <w:r>
+        <w:t>;</w:t>
+      </w:r>
+      <w:r>
+        <w:br/>
+      </w:r>
+      <w:proofErr w:type="spellStart"/>
+      <w:r>
+        <w:t>org.example.package_name</w:t>
+      </w:r>
+      <w:proofErr w:type="spellEnd"/>
+      <w:r>
+        <w:t>;</w:t>
       </w:r>
       <w:r>
         <w:br/>
@@ -5339,7 +8419,15 @@
       </w:r>
       <w:r>
         <w:br/>
-        <w:t>Classes, Enum, and Interfaces at top level must be public or package-private. Package-private is spec</w:t>
+        <w:t xml:space="preserve">Classes, </w:t>
+      </w:r>
+      <w:proofErr w:type="spellStart"/>
+      <w:r>
+        <w:t>Enum</w:t>
+      </w:r>
+      <w:proofErr w:type="spellEnd"/>
+      <w:r>
+        <w:t>, and Interfaces at top level must be public or package-private. Package-private is spec</w:t>
       </w:r>
       <w:r>
         <w:t>ified by not specifying (</w:t>
@@ -5373,13 +8461,22 @@
     </w:p>
     <w:p>
       <w:r>
-        <w:t>A static method can not call a non static method since non static method requires an instance of the class.</w:t>
+        <w:t xml:space="preserve">A static method </w:t>
+      </w:r>
+      <w:proofErr w:type="spellStart"/>
+      <w:r>
+        <w:t>can not</w:t>
+      </w:r>
+      <w:proofErr w:type="spellEnd"/>
+      <w:r>
+        <w:t xml:space="preserve"> call a non static method since non static method requires an instance of the class.</w:t>
       </w:r>
       <w:r>
         <w:t xml:space="preserve"> But non static method can call static method.</w:t>
       </w:r>
     </w:p>
     <w:p>
+      <w:proofErr w:type="gramStart"/>
       <w:r>
         <w:lastRenderedPageBreak/>
         <w:t>Final keyword</w:t>
@@ -5393,11 +8490,20 @@
       <w:r>
         <w:t>or in the constructor.</w:t>
       </w:r>
+      <w:proofErr w:type="gramEnd"/>
       <w:r>
         <w:t xml:space="preserve"> Final keyword in a class means tha</w:t>
       </w:r>
       <w:r>
-        <w:t>t the class can not be changed or extended.</w:t>
+        <w:t xml:space="preserve">t the class </w:t>
+      </w:r>
+      <w:proofErr w:type="spellStart"/>
+      <w:r>
+        <w:t>can not</w:t>
+      </w:r>
+      <w:proofErr w:type="spellEnd"/>
+      <w:r>
+        <w:t xml:space="preserve"> be changed or extended.</w:t>
       </w:r>
     </w:p>
     <w:p/>
@@ -5410,8 +8516,11 @@
       </w:r>
     </w:p>
     <w:p>
-      <w:r>
-        <w:t>Collection frameworks:</w:t>
+      <w:pPr>
+        <w:pStyle w:val="Heading2"/>
+      </w:pPr>
+      <w:r>
+        <w:t>Collection frameworks</w:t>
       </w:r>
     </w:p>
     <w:p>
@@ -5446,9 +8555,11 @@
           <w:numId w:val="13"/>
         </w:numPr>
       </w:pPr>
+      <w:proofErr w:type="spellStart"/>
       <w:r>
         <w:t>Alogrithms</w:t>
       </w:r>
+      <w:proofErr w:type="spellEnd"/>
     </w:p>
     <w:p>
       <w:pPr>
@@ -5503,7 +8614,37 @@
         <w:rPr>
           <w:sz w:val="20"/>
         </w:rPr>
-        <w:t>&lt;src - docs.oracle.com/javase/tutorial/collections/interfaces/ &gt;</w:t>
+        <w:t>&lt;</w:t>
+      </w:r>
+      <w:proofErr w:type="spellStart"/>
+      <w:proofErr w:type="gramStart"/>
+      <w:r>
+        <w:rPr>
+          <w:sz w:val="20"/>
+        </w:rPr>
+        <w:t>src</w:t>
+      </w:r>
+      <w:proofErr w:type="spellEnd"/>
+      <w:proofErr w:type="gramEnd"/>
+      <w:r>
+        <w:rPr>
+          <w:sz w:val="20"/>
+        </w:rPr>
+        <w:t xml:space="preserve"> - docs.oracle.com/</w:t>
+      </w:r>
+      <w:proofErr w:type="spellStart"/>
+      <w:r>
+        <w:rPr>
+          <w:sz w:val="20"/>
+        </w:rPr>
+        <w:t>javase</w:t>
+      </w:r>
+      <w:proofErr w:type="spellEnd"/>
+      <w:r>
+        <w:rPr>
+          <w:sz w:val="20"/>
+        </w:rPr>
+        <w:t>/tutorial/collections/interfaces/ &gt;</w:t>
       </w:r>
     </w:p>
     <w:p>
@@ -5523,6 +8664,1412 @@
           <w:b/>
         </w:rPr>
         <w:t>.1_CollectionBinarySearch &lt;&lt;&lt;</w:t>
+      </w:r>
+    </w:p>
+    <w:p>
+      <w:r>
+        <w:rPr>
+          <w:b/>
+        </w:rPr>
+        <w:br/>
+      </w:r>
+      <w:r>
+        <w:rPr>
+          <w:b/>
+        </w:rPr>
+        <w:t xml:space="preserve">Copying </w:t>
+      </w:r>
+      <w:proofErr w:type="spellStart"/>
+      <w:r>
+        <w:rPr>
+          <w:b/>
+        </w:rPr>
+        <w:t>ArrayList</w:t>
+      </w:r>
+      <w:proofErr w:type="spellEnd"/>
+      <w:r>
+        <w:br/>
+      </w:r>
+      <w:r>
+        <w:br/>
+        <w:t>List&lt;</w:t>
+      </w:r>
+      <w:proofErr w:type="spellStart"/>
+      <w:r>
+        <w:t>int</w:t>
+      </w:r>
+      <w:proofErr w:type="spellEnd"/>
+      <w:proofErr w:type="gramStart"/>
+      <w:r>
+        <w:t>&gt;  numbers</w:t>
+      </w:r>
+      <w:proofErr w:type="gramEnd"/>
+      <w:r>
+        <w:t xml:space="preserve"> = new </w:t>
+      </w:r>
+      <w:proofErr w:type="spellStart"/>
+      <w:r>
+        <w:t>ArrayList</w:t>
+      </w:r>
+      <w:proofErr w:type="spellEnd"/>
+      <w:r>
+        <w:t>&lt;&gt;(prime);</w:t>
+      </w:r>
+      <w:r>
+        <w:tab/>
+        <w:t>/</w:t>
+      </w:r>
+      <w:r>
+        <w:t xml:space="preserve">/prime is an </w:t>
+      </w:r>
+      <w:proofErr w:type="spellStart"/>
+      <w:r>
+        <w:t>arraylist</w:t>
+      </w:r>
+      <w:proofErr w:type="spellEnd"/>
+      <w:r>
+        <w:t xml:space="preserve"> of an object</w:t>
+      </w:r>
+    </w:p>
+    <w:p>
+      <w:r>
+        <w:t xml:space="preserve">This is a shallow copy. It means that if we change a data in </w:t>
+      </w:r>
+      <w:proofErr w:type="spellStart"/>
+      <w:r>
+        <w:t>on</w:t>
+      </w:r>
+      <w:proofErr w:type="spellEnd"/>
+      <w:r>
+        <w:t xml:space="preserve"> of the array list, the data is changed in the </w:t>
+      </w:r>
+      <w:proofErr w:type="gramStart"/>
+      <w:r>
+        <w:t>both</w:t>
+      </w:r>
+      <w:proofErr w:type="gramEnd"/>
+      <w:r>
+        <w:t>. In other words, both arr</w:t>
+      </w:r>
+      <w:r>
+        <w:t>ay lists point to same set of object</w:t>
+      </w:r>
+    </w:p>
+    <w:p>
+      <w:proofErr w:type="spellStart"/>
+      <w:proofErr w:type="gramStart"/>
+      <w:r>
+        <w:t>Collections.reverse</w:t>
+      </w:r>
+      <w:proofErr w:type="spellEnd"/>
+      <w:r>
+        <w:t>(</w:t>
+      </w:r>
+      <w:proofErr w:type="gramEnd"/>
+      <w:r>
+        <w:t>prime);</w:t>
+      </w:r>
+      <w:r>
+        <w:tab/>
+        <w:t>//reverses the order of the data in prime numbers</w:t>
+      </w:r>
+    </w:p>
+    <w:p>
+      <w:r>
+        <w:t>Here prime will still point to same data set (object) as numbers but will have them in reversed order.</w:t>
+      </w:r>
+      <w:r>
+        <w:t xml:space="preserve"> It’s because the order is the property of the array list which can be changed separately but changing the properties of one object will change the properties in another object as well.</w:t>
+      </w:r>
+    </w:p>
+    <w:p/>
+    <w:p/>
+    <w:p/>
+    <w:tbl>
+      <w:tblPr>
+        <w:tblStyle w:val="TableGrid"/>
+        <w:tblW w:w="0" w:type="auto"/>
+        <w:tblLook w:val="04A0"/>
+      </w:tblPr>
+      <w:tblGrid>
+        <w:gridCol w:w="4338"/>
+        <w:gridCol w:w="5238"/>
+      </w:tblGrid>
+      <w:tr>
+        <w:trPr>
+          <w:trHeight w:val="350"/>
+        </w:trPr>
+        <w:tc>
+          <w:tcPr>
+            <w:tcW w:w="9576" w:type="dxa"/>
+            <w:gridSpan w:val="2"/>
+            <w:shd w:val="clear" w:color="auto" w:fill="BFBFBF" w:themeFill="background1" w:themeFillShade="BF"/>
+          </w:tcPr>
+          <w:p>
+            <w:pPr>
+              <w:jc w:val="center"/>
+              <w:rPr>
+                <w:b/>
+              </w:rPr>
+            </w:pPr>
+            <w:r>
+              <w:rPr>
+                <w:b/>
+                <w:sz w:val="28"/>
+              </w:rPr>
+              <w:lastRenderedPageBreak/>
+              <w:t>Some Collections Algorithms</w:t>
+            </w:r>
+          </w:p>
+        </w:tc>
+      </w:tr>
+      <w:tr>
+        <w:tc>
+          <w:tcPr>
+            <w:tcW w:w="4338" w:type="dxa"/>
+            <w:shd w:val="clear" w:color="auto" w:fill="BFBFBF" w:themeFill="background1" w:themeFillShade="BF"/>
+          </w:tcPr>
+          <w:p>
+            <w:pPr>
+              <w:rPr>
+                <w:b/>
+              </w:rPr>
+            </w:pPr>
+            <w:r>
+              <w:rPr>
+                <w:b/>
+              </w:rPr>
+              <w:t>Method</w:t>
+            </w:r>
+          </w:p>
+        </w:tc>
+        <w:tc>
+          <w:tcPr>
+            <w:tcW w:w="5238" w:type="dxa"/>
+            <w:shd w:val="clear" w:color="auto" w:fill="BFBFBF" w:themeFill="background1" w:themeFillShade="BF"/>
+          </w:tcPr>
+          <w:p>
+            <w:pPr>
+              <w:rPr>
+                <w:b/>
+              </w:rPr>
+            </w:pPr>
+            <w:r>
+              <w:rPr>
+                <w:b/>
+              </w:rPr>
+              <w:t>Description</w:t>
+            </w:r>
+          </w:p>
+        </w:tc>
+      </w:tr>
+      <w:tr>
+        <w:tc>
+          <w:tcPr>
+            <w:tcW w:w="4338" w:type="dxa"/>
+          </w:tcPr>
+          <w:p>
+            <w:r>
+              <w:t xml:space="preserve">static </w:t>
+            </w:r>
+            <w:proofErr w:type="spellStart"/>
+            <w:r>
+              <w:t>int</w:t>
+            </w:r>
+            <w:proofErr w:type="spellEnd"/>
+            <w:r>
+              <w:t xml:space="preserve"> </w:t>
+            </w:r>
+            <w:proofErr w:type="spellStart"/>
+            <w:r>
+              <w:t>binarySearch</w:t>
+            </w:r>
+            <w:proofErr w:type="spellEnd"/>
+            <w:r>
+              <w:t>(List list, Object value, Comparator c)</w:t>
+            </w:r>
+          </w:p>
+        </w:tc>
+        <w:tc>
+          <w:tcPr>
+            <w:tcW w:w="5238" w:type="dxa"/>
+          </w:tcPr>
+          <w:p>
+            <w:pPr>
+              <w:rPr>
+                <w:rFonts w:ascii="Verdana" w:hAnsi="Verdana"/>
+                <w:color w:val="000000"/>
+                <w:sz w:val="20"/>
+                <w:szCs w:val="20"/>
+                <w:shd w:val="clear" w:color="auto" w:fill="FFFFFF"/>
+              </w:rPr>
+            </w:pPr>
+            <w:r>
+              <w:rPr>
+                <w:rFonts w:ascii="Verdana" w:hAnsi="Verdana"/>
+                <w:color w:val="000000"/>
+                <w:sz w:val="20"/>
+                <w:szCs w:val="20"/>
+                <w:shd w:val="clear" w:color="auto" w:fill="FFFFFF"/>
+              </w:rPr>
+              <w:t>Searches for value in the list ordered according to </w:t>
+            </w:r>
+            <w:r>
+              <w:rPr>
+                <w:rFonts w:ascii="Verdana" w:hAnsi="Verdana"/>
+                <w:b/>
+                <w:bCs/>
+                <w:color w:val="000000"/>
+                <w:sz w:val="20"/>
+                <w:szCs w:val="20"/>
+                <w:shd w:val="clear" w:color="auto" w:fill="FFFFFF"/>
+              </w:rPr>
+              <w:t>c</w:t>
+            </w:r>
+            <w:r>
+              <w:rPr>
+                <w:rFonts w:ascii="Verdana" w:hAnsi="Verdana"/>
+                <w:color w:val="000000"/>
+                <w:sz w:val="20"/>
+                <w:szCs w:val="20"/>
+                <w:shd w:val="clear" w:color="auto" w:fill="FFFFFF"/>
+              </w:rPr>
+              <w:t>. Returns the position of value in list, or -1 if value is not found (c can be null)</w:t>
+            </w:r>
+          </w:p>
+        </w:tc>
+      </w:tr>
+      <w:tr>
+        <w:tc>
+          <w:tcPr>
+            <w:tcW w:w="4338" w:type="dxa"/>
+          </w:tcPr>
+          <w:p>
+            <w:r>
+              <w:t>static void copy(List list1, List list2)</w:t>
+            </w:r>
+          </w:p>
+        </w:tc>
+        <w:tc>
+          <w:tcPr>
+            <w:tcW w:w="5238" w:type="dxa"/>
+          </w:tcPr>
+          <w:p>
+            <w:r>
+              <w:t>Copies the elements of list2 to list1</w:t>
+            </w:r>
+            <w:r>
+              <w:t>,</w:t>
+            </w:r>
+          </w:p>
+          <w:p>
+            <w:r>
+              <w:t>d</w:t>
+            </w:r>
+            <w:r>
+              <w:t>oes a deep copy and generally not used since it requires list1 to already have object in it to be replaced</w:t>
+            </w:r>
+          </w:p>
+        </w:tc>
+      </w:tr>
+      <w:tr>
+        <w:tc>
+          <w:tcPr>
+            <w:tcW w:w="4338" w:type="dxa"/>
+          </w:tcPr>
+          <w:p>
+            <w:r>
+              <w:t>static Object max(Collection c, Comparator comp)</w:t>
+            </w:r>
+          </w:p>
+        </w:tc>
+        <w:tc>
+          <w:tcPr>
+            <w:tcW w:w="5238" w:type="dxa"/>
+          </w:tcPr>
+          <w:p>
+            <w:r>
+              <w:t>Returns the maximum element in c as determined by the comp</w:t>
+            </w:r>
+          </w:p>
+        </w:tc>
+      </w:tr>
+      <w:tr>
+        <w:tc>
+          <w:tcPr>
+            <w:tcW w:w="4338" w:type="dxa"/>
+          </w:tcPr>
+          <w:p>
+            <w:pPr>
+              <w:rPr>
+                <w:b/>
+              </w:rPr>
+            </w:pPr>
+            <w:r>
+              <w:t>static Object min(Collection c, Comparator comp)</w:t>
+            </w:r>
+          </w:p>
+        </w:tc>
+        <w:tc>
+          <w:tcPr>
+            <w:tcW w:w="5238" w:type="dxa"/>
+          </w:tcPr>
+          <w:p>
+            <w:r>
+              <w:t>Returns the minimum element in c as determined by the comp</w:t>
+            </w:r>
+          </w:p>
+        </w:tc>
+      </w:tr>
+      <w:tr>
+        <w:tc>
+          <w:tcPr>
+            <w:tcW w:w="4338" w:type="dxa"/>
+          </w:tcPr>
+          <w:p>
+            <w:r>
+              <w:t xml:space="preserve">static </w:t>
+            </w:r>
+            <w:proofErr w:type="spellStart"/>
+            <w:r>
+              <w:t>boolean</w:t>
+            </w:r>
+            <w:proofErr w:type="spellEnd"/>
+            <w:r>
+              <w:t xml:space="preserve"> </w:t>
+            </w:r>
+            <w:proofErr w:type="spellStart"/>
+            <w:r>
+              <w:t>replaceAll</w:t>
+            </w:r>
+            <w:proofErr w:type="spellEnd"/>
+            <w:r>
+              <w:t>(List list, Object old, Object new)</w:t>
+            </w:r>
+          </w:p>
+        </w:tc>
+        <w:tc>
+          <w:tcPr>
+            <w:tcW w:w="5238" w:type="dxa"/>
+          </w:tcPr>
+          <w:p>
+            <w:r>
+              <w:t>Replaces all occurrences of old with new in the list. Returns true if at least one replacement occurred. Returns false, otherwise.</w:t>
+            </w:r>
+          </w:p>
+        </w:tc>
+      </w:tr>
+      <w:tr>
+        <w:tc>
+          <w:tcPr>
+            <w:tcW w:w="4338" w:type="dxa"/>
+          </w:tcPr>
+          <w:p>
+            <w:r>
+              <w:t>static void reverse(List list)</w:t>
+            </w:r>
+          </w:p>
+        </w:tc>
+        <w:tc>
+          <w:tcPr>
+            <w:tcW w:w="5238" w:type="dxa"/>
+          </w:tcPr>
+          <w:p>
+            <w:r>
+              <w:t>Reverses the sequence in list</w:t>
+            </w:r>
+          </w:p>
+        </w:tc>
+      </w:tr>
+      <w:tr>
+        <w:tc>
+          <w:tcPr>
+            <w:tcW w:w="4338" w:type="dxa"/>
+          </w:tcPr>
+          <w:p>
+            <w:r>
+              <w:t>static void shuffle(List list, Random r)</w:t>
+            </w:r>
+          </w:p>
+          <w:p>
+            <w:r>
+              <w:t>or</w:t>
+            </w:r>
+          </w:p>
+          <w:p>
+            <w:r>
+              <w:t>static void shuffle(List list)</w:t>
+            </w:r>
+          </w:p>
+        </w:tc>
+        <w:tc>
+          <w:tcPr>
+            <w:tcW w:w="5238" w:type="dxa"/>
+          </w:tcPr>
+          <w:p>
+            <w:r>
+              <w:t>Shuffles (i.e., randomizes) the elements in the list by using r as a source of random numbers.</w:t>
+            </w:r>
+          </w:p>
+        </w:tc>
+      </w:tr>
+      <w:tr>
+        <w:tc>
+          <w:tcPr>
+            <w:tcW w:w="4338" w:type="dxa"/>
+          </w:tcPr>
+          <w:p>
+            <w:r>
+              <w:t>static void sort(List list, comparator comp)</w:t>
+            </w:r>
+          </w:p>
+          <w:p>
+            <w:r>
+              <w:t xml:space="preserve">or </w:t>
+            </w:r>
+          </w:p>
+          <w:p>
+            <w:r>
+              <w:t>static void sort(List list)</w:t>
+            </w:r>
+          </w:p>
+        </w:tc>
+        <w:tc>
+          <w:tcPr>
+            <w:tcW w:w="5238" w:type="dxa"/>
+          </w:tcPr>
+          <w:p>
+            <w:pPr>
+              <w:rPr>
+                <w:rFonts w:ascii="Verdana" w:hAnsi="Verdana"/>
+                <w:color w:val="000000"/>
+                <w:sz w:val="20"/>
+                <w:szCs w:val="20"/>
+                <w:shd w:val="clear" w:color="auto" w:fill="FFFFFF"/>
+              </w:rPr>
+            </w:pPr>
+            <w:r>
+              <w:rPr>
+                <w:rFonts w:ascii="Verdana" w:hAnsi="Verdana"/>
+                <w:color w:val="000000"/>
+                <w:sz w:val="20"/>
+                <w:szCs w:val="20"/>
+                <w:shd w:val="clear" w:color="auto" w:fill="FFFFFF"/>
+              </w:rPr>
+              <w:t>Sorts the elements of list as determined by comp or by their natural ordering as specified</w:t>
+            </w:r>
+          </w:p>
+          <w:p>
+            <w:r>
+              <w:rPr>
+                <w:rFonts w:ascii="Verdana" w:hAnsi="Verdana"/>
+                <w:color w:val="000000"/>
+                <w:sz w:val="20"/>
+                <w:szCs w:val="20"/>
+                <w:shd w:val="clear" w:color="auto" w:fill="FFFFFF"/>
+              </w:rPr>
+              <w:t>Stable</w:t>
+            </w:r>
+          </w:p>
+        </w:tc>
+      </w:tr>
+      <w:tr>
+        <w:tc>
+          <w:tcPr>
+            <w:tcW w:w="4338" w:type="dxa"/>
+          </w:tcPr>
+          <w:p>
+            <w:r>
+              <w:t xml:space="preserve">static void swap(List list, </w:t>
+            </w:r>
+            <w:proofErr w:type="spellStart"/>
+            <w:r>
+              <w:t>int</w:t>
+            </w:r>
+            <w:proofErr w:type="spellEnd"/>
+            <w:r>
+              <w:t xml:space="preserve"> idx1, </w:t>
+            </w:r>
+            <w:proofErr w:type="spellStart"/>
+            <w:r>
+              <w:t>int</w:t>
+            </w:r>
+            <w:proofErr w:type="spellEnd"/>
+            <w:r>
+              <w:t xml:space="preserve"> idx2)</w:t>
+            </w:r>
+          </w:p>
+        </w:tc>
+        <w:tc>
+          <w:tcPr>
+            <w:tcW w:w="5238" w:type="dxa"/>
+          </w:tcPr>
+          <w:p>
+            <w:pPr>
+              <w:rPr>
+                <w:rFonts w:ascii="Verdana" w:hAnsi="Verdana"/>
+                <w:color w:val="000000"/>
+                <w:sz w:val="20"/>
+                <w:szCs w:val="20"/>
+                <w:shd w:val="clear" w:color="auto" w:fill="FFFFFF"/>
+              </w:rPr>
+            </w:pPr>
+            <w:r>
+              <w:rPr>
+                <w:rFonts w:ascii="Verdana" w:hAnsi="Verdana"/>
+                <w:color w:val="000000"/>
+                <w:sz w:val="20"/>
+                <w:szCs w:val="20"/>
+                <w:shd w:val="clear" w:color="auto" w:fill="FFFFFF"/>
+              </w:rPr>
+              <w:t>Exchanges the elements in the list at the indices specified by idx1 and idx2</w:t>
+            </w:r>
+          </w:p>
+        </w:tc>
+      </w:tr>
+    </w:tbl>
+    <w:p>
+      <w:r>
+        <w:t>Note – For methods that require comparing the objects in the list, the object must have implemented comparable</w:t>
+      </w:r>
+      <w:r>
+        <w:t>&lt;T&gt;</w:t>
+      </w:r>
+      <w:r>
+        <w:t xml:space="preserve"> interface (</w:t>
+      </w:r>
+      <w:proofErr w:type="spellStart"/>
+      <w:r>
+        <w:t>overriden</w:t>
+      </w:r>
+      <w:proofErr w:type="spellEnd"/>
+      <w:r>
+        <w:t xml:space="preserve"> </w:t>
+      </w:r>
+      <w:proofErr w:type="spellStart"/>
+      <w:r>
+        <w:t>compareTo</w:t>
+      </w:r>
+      <w:proofErr w:type="spellEnd"/>
+      <w:r>
+        <w:t xml:space="preserve"> method)</w:t>
+      </w:r>
+    </w:p>
+    <w:p>
+      <w:pPr>
+        <w:rPr>
+          <w:b/>
+        </w:rPr>
+      </w:pPr>
+      <w:r>
+        <w:br/>
+      </w:r>
+      <w:r>
+        <w:rPr>
+          <w:b/>
+        </w:rPr>
+        <w:t>Comparator</w:t>
+      </w:r>
+    </w:p>
+    <w:p>
+      <w:r>
+        <w:t>It defines a way to sort a list of object based on a particular value or property.</w:t>
+      </w:r>
+    </w:p>
+    <w:p>
+      <w:r>
+        <w:t>//defined in a class</w:t>
+      </w:r>
+      <w:r>
+        <w:br/>
+        <w:t>static final Comparator&lt;T</w:t>
+      </w:r>
+      <w:proofErr w:type="gramStart"/>
+      <w:r>
+        <w:t>&gt;  MY</w:t>
+      </w:r>
+      <w:proofErr w:type="gramEnd"/>
+      <w:r>
+        <w:t>_ORDER;</w:t>
+      </w:r>
+    </w:p>
+    <w:p>
+      <w:proofErr w:type="gramStart"/>
+      <w:r>
+        <w:t>static</w:t>
+      </w:r>
+      <w:proofErr w:type="gramEnd"/>
+      <w:r>
+        <w:br/>
+        <w:t>{</w:t>
+      </w:r>
+      <w:r>
+        <w:br/>
+        <w:t xml:space="preserve">     MY_ORDER = new Comparator&lt;T&gt;()</w:t>
+      </w:r>
+      <w:r>
+        <w:br/>
+        <w:t xml:space="preserve">     {</w:t>
+      </w:r>
+      <w:r>
+        <w:br/>
+        <w:t xml:space="preserve"> </w:t>
+      </w:r>
+      <w:r>
+        <w:tab/>
+        <w:t>@Override</w:t>
+      </w:r>
+      <w:r>
+        <w:br/>
+        <w:t xml:space="preserve"> </w:t>
+      </w:r>
+      <w:r>
+        <w:tab/>
+        <w:t xml:space="preserve">public </w:t>
+      </w:r>
+      <w:proofErr w:type="spellStart"/>
+      <w:r>
+        <w:t>int</w:t>
+      </w:r>
+      <w:proofErr w:type="spellEnd"/>
+      <w:r>
+        <w:t xml:space="preserve"> compare(T obj1, T obj2)</w:t>
+      </w:r>
+      <w:r>
+        <w:br/>
+        <w:t xml:space="preserve"> </w:t>
+      </w:r>
+      <w:r>
+        <w:tab/>
+        <w:t>{</w:t>
+      </w:r>
+      <w:r>
+        <w:br/>
+        <w:t xml:space="preserve"> </w:t>
+      </w:r>
+      <w:r>
+        <w:tab/>
+        <w:t xml:space="preserve">    if(obj1 … obj2) return -1;</w:t>
+      </w:r>
+      <w:r>
+        <w:t xml:space="preserve"> </w:t>
+      </w:r>
+      <w:r>
+        <w:br/>
+        <w:t xml:space="preserve"> </w:t>
+      </w:r>
+      <w:r>
+        <w:tab/>
+        <w:t xml:space="preserve">    if(obj1 … obj2) return 1;</w:t>
+      </w:r>
+      <w:r>
+        <w:t xml:space="preserve"> </w:t>
+      </w:r>
+      <w:r>
+        <w:br/>
+        <w:t xml:space="preserve"> </w:t>
+      </w:r>
+      <w:r>
+        <w:tab/>
+        <w:t xml:space="preserve">    if(obj1 … obj2) return 0;</w:t>
+      </w:r>
+      <w:r>
+        <w:br/>
+        <w:t xml:space="preserve"> </w:t>
+      </w:r>
+      <w:r>
+        <w:tab/>
+        <w:t>}</w:t>
+      </w:r>
+      <w:r>
+        <w:br/>
+      </w:r>
+      <w:r>
+        <w:lastRenderedPageBreak/>
+        <w:t xml:space="preserve">     };</w:t>
+      </w:r>
+      <w:r>
+        <w:br/>
+        <w:t>}</w:t>
+      </w:r>
+    </w:p>
+    <w:p/>
+    <w:p>
+      <w:pPr>
+        <w:pStyle w:val="Heading2"/>
+      </w:pPr>
+      <w:r>
+        <w:t>Maps</w:t>
+      </w:r>
+      <w:r>
+        <w:br/>
+      </w:r>
+    </w:p>
+    <w:p>
+      <w:pPr>
+        <w:rPr>
+          <w:sz w:val="18"/>
+          <w:szCs w:val="18"/>
+        </w:rPr>
+      </w:pPr>
+      <w:r>
+        <w:rPr>
+          <w:noProof/>
+        </w:rPr>
+        <w:drawing>
+          <wp:inline distT="0" distB="0" distL="0" distR="0">
+            <wp:extent cx="3130550" cy="3146022"/>
+            <wp:effectExtent l="19050" t="0" r="0" b="0"/>
+            <wp:docPr id="4" name="Picture 3" descr="java-map-hierarchy.png"/>
+            <wp:cNvGraphicFramePr>
+              <a:graphicFrameLocks xmlns:a="http://schemas.openxmlformats.org/drawingml/2006/main" noChangeAspect="1"/>
+            </wp:cNvGraphicFramePr>
+            <a:graphic xmlns:a="http://schemas.openxmlformats.org/drawingml/2006/main">
+              <a:graphicData uri="http://schemas.openxmlformats.org/drawingml/2006/picture">
+                <pic:pic xmlns:pic="http://schemas.openxmlformats.org/drawingml/2006/picture">
+                  <pic:nvPicPr>
+                    <pic:cNvPr id="0" name="java-map-hierarchy.png"/>
+                    <pic:cNvPicPr/>
+                  </pic:nvPicPr>
+                  <pic:blipFill>
+                    <a:blip r:embed="rId10" cstate="print"/>
+                    <a:stretch>
+                      <a:fillRect/>
+                    </a:stretch>
+                  </pic:blipFill>
+                  <pic:spPr>
+                    <a:xfrm>
+                      <a:off x="0" y="0"/>
+                      <a:ext cx="3130550" cy="3146022"/>
+                    </a:xfrm>
+                    <a:prstGeom prst="rect">
+                      <a:avLst/>
+                    </a:prstGeom>
+                  </pic:spPr>
+                </pic:pic>
+              </a:graphicData>
+            </a:graphic>
+          </wp:inline>
+        </w:drawing>
+      </w:r>
+      <w:r>
+        <w:rPr>
+          <w:sz w:val="18"/>
+          <w:szCs w:val="18"/>
+        </w:rPr>
+        <w:t>&lt;</w:t>
+      </w:r>
+      <w:proofErr w:type="gramStart"/>
+      <w:r>
+        <w:rPr>
+          <w:sz w:val="18"/>
+          <w:szCs w:val="18"/>
+        </w:rPr>
+        <w:t>source</w:t>
+      </w:r>
+      <w:proofErr w:type="gramEnd"/>
+      <w:r>
+        <w:rPr>
+          <w:sz w:val="18"/>
+          <w:szCs w:val="18"/>
+        </w:rPr>
+        <w:t xml:space="preserve"> - https://www.javatpoint.com/java-map&gt;</w:t>
+      </w:r>
+    </w:p>
+    <w:p/>
+    <w:p>
+      <w:pPr>
+        <w:pStyle w:val="ListParagraph"/>
+        <w:numPr>
+          <w:ilvl w:val="0"/>
+          <w:numId w:val="15"/>
+        </w:numPr>
+      </w:pPr>
+      <w:r>
+        <w:t>A Map cannot contain duplicate keys and each key can map to at most one value.</w:t>
+      </w:r>
+    </w:p>
+    <w:p>
+      <w:pPr>
+        <w:pStyle w:val="ListParagraph"/>
+        <w:numPr>
+          <w:ilvl w:val="0"/>
+          <w:numId w:val="15"/>
+        </w:numPr>
+      </w:pPr>
+      <w:r>
+        <w:t xml:space="preserve">A Map doesn't allow duplicate keys, but you can have duplicate values. </w:t>
+      </w:r>
+    </w:p>
+    <w:p>
+      <w:pPr>
+        <w:pStyle w:val="ListParagraph"/>
+        <w:numPr>
+          <w:ilvl w:val="0"/>
+          <w:numId w:val="15"/>
+        </w:numPr>
+      </w:pPr>
+      <w:proofErr w:type="spellStart"/>
+      <w:r>
+        <w:t>HashMap</w:t>
+      </w:r>
+      <w:proofErr w:type="spellEnd"/>
+      <w:r>
+        <w:t xml:space="preserve"> and </w:t>
+      </w:r>
+      <w:proofErr w:type="spellStart"/>
+      <w:r>
+        <w:t>LinkedHashMap</w:t>
+      </w:r>
+      <w:proofErr w:type="spellEnd"/>
+      <w:r>
+        <w:t xml:space="preserve"> allow null keys and values, but </w:t>
+      </w:r>
+      <w:proofErr w:type="spellStart"/>
+      <w:r>
+        <w:t>TreeMap</w:t>
+      </w:r>
+      <w:proofErr w:type="spellEnd"/>
+      <w:r>
+        <w:t xml:space="preserve"> doesn't allow any null key or value.</w:t>
+      </w:r>
+      <w:r>
+        <w:t xml:space="preserve"> </w:t>
+      </w:r>
+    </w:p>
+    <w:p>
+      <w:pPr>
+        <w:pStyle w:val="ListParagraph"/>
+        <w:numPr>
+          <w:ilvl w:val="0"/>
+          <w:numId w:val="15"/>
+        </w:numPr>
+      </w:pPr>
+      <w:r>
+        <w:t xml:space="preserve">A Map can't be traversed, so you need to convert it into Set using </w:t>
+      </w:r>
+      <w:proofErr w:type="spellStart"/>
+      <w:proofErr w:type="gramStart"/>
+      <w:r>
+        <w:t>keySet</w:t>
+      </w:r>
+      <w:proofErr w:type="spellEnd"/>
+      <w:r>
+        <w:t>(</w:t>
+      </w:r>
+      <w:proofErr w:type="gramEnd"/>
+      <w:r>
+        <w:t xml:space="preserve">) or </w:t>
+      </w:r>
+      <w:proofErr w:type="spellStart"/>
+      <w:r>
+        <w:t>entrySet</w:t>
+      </w:r>
+      <w:proofErr w:type="spellEnd"/>
+      <w:r>
+        <w:t>() method</w:t>
+      </w:r>
+      <w:r>
+        <w:t xml:space="preserve"> in order to traverse it.</w:t>
+      </w:r>
+    </w:p>
+    <w:p>
+      <w:pPr>
+        <w:pStyle w:val="ListParagraph"/>
+        <w:numPr>
+          <w:ilvl w:val="0"/>
+          <w:numId w:val="15"/>
+        </w:numPr>
+      </w:pPr>
+      <w:r>
+        <w:t xml:space="preserve">The order of a map depends on specific implementations, </w:t>
+      </w:r>
+      <w:proofErr w:type="spellStart"/>
+      <w:r>
+        <w:t>e.g</w:t>
+      </w:r>
+      <w:proofErr w:type="spellEnd"/>
+      <w:r>
+        <w:t xml:space="preserve"> </w:t>
+      </w:r>
+      <w:proofErr w:type="spellStart"/>
+      <w:r>
+        <w:t>TreeMap</w:t>
+      </w:r>
+      <w:proofErr w:type="spellEnd"/>
+      <w:r>
+        <w:t xml:space="preserve"> and </w:t>
+      </w:r>
+      <w:proofErr w:type="spellStart"/>
+      <w:r>
+        <w:t>LinkedHashMap</w:t>
+      </w:r>
+      <w:proofErr w:type="spellEnd"/>
+      <w:r>
+        <w:t xml:space="preserve"> have predictable order, while </w:t>
+      </w:r>
+      <w:proofErr w:type="spellStart"/>
+      <w:r>
+        <w:t>HashMap</w:t>
+      </w:r>
+      <w:proofErr w:type="spellEnd"/>
+      <w:r>
+        <w:t xml:space="preserve"> does not.</w:t>
+      </w:r>
+    </w:p>
+    <w:tbl>
+      <w:tblPr>
+        <w:tblStyle w:val="TableGrid"/>
+        <w:tblW w:w="0" w:type="auto"/>
+        <w:tblLook w:val="04A0"/>
+      </w:tblPr>
+      <w:tblGrid>
+        <w:gridCol w:w="3618"/>
+        <w:gridCol w:w="5958"/>
+      </w:tblGrid>
+      <w:tr>
+        <w:tc>
+          <w:tcPr>
+            <w:tcW w:w="3618" w:type="dxa"/>
+            <w:shd w:val="clear" w:color="auto" w:fill="BFBFBF" w:themeFill="background1" w:themeFillShade="BF"/>
+          </w:tcPr>
+          <w:p>
+            <w:pPr>
+              <w:rPr>
+                <w:b/>
+              </w:rPr>
+            </w:pPr>
+            <w:r>
+              <w:rPr>
+                <w:b/>
+              </w:rPr>
+              <w:t>Method</w:t>
+            </w:r>
+          </w:p>
+        </w:tc>
+        <w:tc>
+          <w:tcPr>
+            <w:tcW w:w="5958" w:type="dxa"/>
+            <w:shd w:val="clear" w:color="auto" w:fill="BFBFBF" w:themeFill="background1" w:themeFillShade="BF"/>
+          </w:tcPr>
+          <w:p>
+            <w:pPr>
+              <w:rPr>
+                <w:b/>
+              </w:rPr>
+            </w:pPr>
+            <w:r>
+              <w:rPr>
+                <w:b/>
+              </w:rPr>
+              <w:t>Description</w:t>
+            </w:r>
+          </w:p>
+        </w:tc>
+      </w:tr>
+      <w:tr>
+        <w:tc>
+          <w:tcPr>
+            <w:tcW w:w="3618" w:type="dxa"/>
+          </w:tcPr>
+          <w:p>
+            <w:r>
+              <w:t>public Object put(Object key, Object value)</w:t>
+            </w:r>
+          </w:p>
+        </w:tc>
+        <w:tc>
+          <w:tcPr>
+            <w:tcW w:w="5958" w:type="dxa"/>
+          </w:tcPr>
+          <w:p>
+            <w:pPr>
+              <w:rPr>
+                <w:rFonts w:ascii="Verdana" w:hAnsi="Verdana"/>
+                <w:color w:val="000000"/>
+                <w:sz w:val="20"/>
+                <w:szCs w:val="20"/>
+                <w:shd w:val="clear" w:color="auto" w:fill="FFFFFF"/>
+              </w:rPr>
+            </w:pPr>
+            <w:r>
+              <w:rPr>
+                <w:rFonts w:ascii="Verdana" w:hAnsi="Verdana"/>
+                <w:color w:val="000000"/>
+                <w:sz w:val="20"/>
+                <w:szCs w:val="20"/>
+                <w:shd w:val="clear" w:color="auto" w:fill="FFFFFF"/>
+              </w:rPr>
+              <w:t xml:space="preserve">Insert an entry in the map and returns the previous value object or null </w:t>
+            </w:r>
+          </w:p>
+        </w:tc>
+      </w:tr>
+      <w:tr>
+        <w:tc>
+          <w:tcPr>
+            <w:tcW w:w="3618" w:type="dxa"/>
+          </w:tcPr>
+          <w:p>
+            <w:r>
+              <w:t xml:space="preserve">public void </w:t>
+            </w:r>
+            <w:proofErr w:type="spellStart"/>
+            <w:r>
+              <w:t>putAll</w:t>
+            </w:r>
+            <w:proofErr w:type="spellEnd"/>
+            <w:r>
+              <w:t>(Map map)</w:t>
+            </w:r>
+          </w:p>
+        </w:tc>
+        <w:tc>
+          <w:tcPr>
+            <w:tcW w:w="5958" w:type="dxa"/>
+          </w:tcPr>
+          <w:p>
+            <w:r>
+              <w:t>Insert the specified map in this map</w:t>
+            </w:r>
+          </w:p>
+        </w:tc>
+      </w:tr>
+      <w:tr>
+        <w:tc>
+          <w:tcPr>
+            <w:tcW w:w="3618" w:type="dxa"/>
+          </w:tcPr>
+          <w:p>
+            <w:r>
+              <w:t>public Object remove(Object key)</w:t>
+            </w:r>
+          </w:p>
+        </w:tc>
+        <w:tc>
+          <w:tcPr>
+            <w:tcW w:w="5958" w:type="dxa"/>
+          </w:tcPr>
+          <w:p>
+            <w:r>
+              <w:t>Delete an entry for the specified key</w:t>
+            </w:r>
+          </w:p>
+        </w:tc>
+      </w:tr>
+      <w:tr>
+        <w:tc>
+          <w:tcPr>
+            <w:tcW w:w="3618" w:type="dxa"/>
+          </w:tcPr>
+          <w:p>
+            <w:r>
+              <w:t>public Object get(Object key)</w:t>
+            </w:r>
+          </w:p>
+        </w:tc>
+        <w:tc>
+          <w:tcPr>
+            <w:tcW w:w="5958" w:type="dxa"/>
+          </w:tcPr>
+          <w:p>
+            <w:r>
+              <w:t>Returns the value for the specified key</w:t>
+            </w:r>
+          </w:p>
+        </w:tc>
+      </w:tr>
+      <w:tr>
+        <w:tc>
+          <w:tcPr>
+            <w:tcW w:w="3618" w:type="dxa"/>
+          </w:tcPr>
+          <w:p>
+            <w:r>
+              <w:t xml:space="preserve">public </w:t>
+            </w:r>
+            <w:proofErr w:type="spellStart"/>
+            <w:r>
+              <w:t>boolean</w:t>
+            </w:r>
+            <w:proofErr w:type="spellEnd"/>
+            <w:r>
+              <w:t xml:space="preserve"> </w:t>
+            </w:r>
+            <w:proofErr w:type="spellStart"/>
+            <w:r>
+              <w:t>containsKey</w:t>
+            </w:r>
+            <w:proofErr w:type="spellEnd"/>
+            <w:r>
+              <w:t>(Object key)</w:t>
+            </w:r>
+          </w:p>
+        </w:tc>
+        <w:tc>
+          <w:tcPr>
+            <w:tcW w:w="5958" w:type="dxa"/>
+          </w:tcPr>
+          <w:p>
+            <w:r>
+              <w:t>To check if the specified key is in the map</w:t>
+            </w:r>
+          </w:p>
+        </w:tc>
+      </w:tr>
+      <w:tr>
+        <w:tc>
+          <w:tcPr>
+            <w:tcW w:w="3618" w:type="dxa"/>
+          </w:tcPr>
+          <w:p>
+            <w:r>
+              <w:lastRenderedPageBreak/>
+              <w:t xml:space="preserve">public Set </w:t>
+            </w:r>
+            <w:proofErr w:type="spellStart"/>
+            <w:r>
+              <w:t>keySet</w:t>
+            </w:r>
+            <w:proofErr w:type="spellEnd"/>
+            <w:r>
+              <w:t>()</w:t>
+            </w:r>
+          </w:p>
+        </w:tc>
+        <w:tc>
+          <w:tcPr>
+            <w:tcW w:w="5958" w:type="dxa"/>
+          </w:tcPr>
+          <w:p>
+            <w:r>
+              <w:t>Returns the Set view containing all the keys</w:t>
+            </w:r>
+          </w:p>
+        </w:tc>
+      </w:tr>
+      <w:tr>
+        <w:tc>
+          <w:tcPr>
+            <w:tcW w:w="3618" w:type="dxa"/>
+          </w:tcPr>
+          <w:p>
+            <w:r>
+              <w:t xml:space="preserve">public Set </w:t>
+            </w:r>
+            <w:proofErr w:type="spellStart"/>
+            <w:r>
+              <w:t>entrySet</w:t>
+            </w:r>
+            <w:proofErr w:type="spellEnd"/>
+            <w:r>
+              <w:t>()</w:t>
+            </w:r>
+          </w:p>
+        </w:tc>
+        <w:tc>
+          <w:tcPr>
+            <w:tcW w:w="5958" w:type="dxa"/>
+          </w:tcPr>
+          <w:p>
+            <w:r>
+              <w:t>Returns the Set view containing all the keys and values</w:t>
+            </w:r>
+          </w:p>
+        </w:tc>
+      </w:tr>
+      <w:tr>
+        <w:tc>
+          <w:tcPr>
+            <w:tcW w:w="3618" w:type="dxa"/>
+          </w:tcPr>
+          <w:p>
+            <w:proofErr w:type="spellStart"/>
+            <w:r>
+              <w:t>boolean</w:t>
+            </w:r>
+            <w:proofErr w:type="spellEnd"/>
+            <w:r>
+              <w:t xml:space="preserve"> </w:t>
+            </w:r>
+            <w:proofErr w:type="spellStart"/>
+            <w:r>
+              <w:t>isEmpty</w:t>
+            </w:r>
+            <w:proofErr w:type="spellEnd"/>
+            <w:r>
+              <w:t>()</w:t>
+            </w:r>
+          </w:p>
+        </w:tc>
+        <w:tc>
+          <w:tcPr>
+            <w:tcW w:w="5958" w:type="dxa"/>
+          </w:tcPr>
+          <w:p>
+            <w:r>
+              <w:t>Check if the map is empty</w:t>
+            </w:r>
+          </w:p>
+        </w:tc>
+      </w:tr>
+      <w:tr>
+        <w:tc>
+          <w:tcPr>
+            <w:tcW w:w="3618" w:type="dxa"/>
+          </w:tcPr>
+          <w:p>
+            <w:proofErr w:type="spellStart"/>
+            <w:r>
+              <w:t>int</w:t>
+            </w:r>
+            <w:proofErr w:type="spellEnd"/>
+            <w:r>
+              <w:t xml:space="preserve"> size()</w:t>
+            </w:r>
+          </w:p>
+        </w:tc>
+        <w:tc>
+          <w:tcPr>
+            <w:tcW w:w="5958" w:type="dxa"/>
+          </w:tcPr>
+          <w:p>
+            <w:pPr>
+              <w:rPr>
+                <w:rFonts w:ascii="Verdana" w:hAnsi="Verdana"/>
+                <w:color w:val="000000"/>
+                <w:sz w:val="20"/>
+                <w:szCs w:val="20"/>
+                <w:shd w:val="clear" w:color="auto" w:fill="FFFFFF"/>
+              </w:rPr>
+            </w:pPr>
+            <w:r>
+              <w:rPr>
+                <w:rFonts w:ascii="Verdana" w:hAnsi="Verdana"/>
+                <w:color w:val="000000"/>
+                <w:sz w:val="20"/>
+                <w:szCs w:val="20"/>
+                <w:shd w:val="clear" w:color="auto" w:fill="FFFFFF"/>
+              </w:rPr>
+              <w:t>Returns the size of the map</w:t>
+            </w:r>
+          </w:p>
+        </w:tc>
+      </w:tr>
+    </w:tbl>
+    <w:p>
+      <w:r>
+        <w:br/>
+        <w:t xml:space="preserve">//Example – </w:t>
+      </w:r>
+      <w:proofErr w:type="gramStart"/>
+      <w:r>
+        <w:t>create</w:t>
+      </w:r>
+      <w:proofErr w:type="gramEnd"/>
+      <w:r>
+        <w:t xml:space="preserve"> and </w:t>
+      </w:r>
+      <w:r>
+        <w:t>print a map</w:t>
+      </w:r>
+    </w:p>
+    <w:p>
+      <w:r>
+        <w:t xml:space="preserve">Map&lt;String, String&gt; </w:t>
+      </w:r>
+      <w:proofErr w:type="spellStart"/>
+      <w:r>
+        <w:t>myMap</w:t>
+      </w:r>
+      <w:proofErr w:type="spellEnd"/>
+      <w:r>
+        <w:t xml:space="preserve"> = new </w:t>
+      </w:r>
+      <w:proofErr w:type="spellStart"/>
+      <w:r>
+        <w:t>HashMap</w:t>
+      </w:r>
+      <w:proofErr w:type="spellEnd"/>
+      <w:r>
+        <w:t>&lt;&gt;();</w:t>
+      </w:r>
+      <w:r>
+        <w:br/>
+        <w:t>if(!</w:t>
+      </w:r>
+      <w:proofErr w:type="spellStart"/>
+      <w:r>
+        <w:t>myMap.containsKey</w:t>
+      </w:r>
+      <w:proofErr w:type="spellEnd"/>
+      <w:r>
+        <w:t>(“Java”)</w:t>
+      </w:r>
+      <w:r>
+        <w:br/>
+        <w:t xml:space="preserve">       </w:t>
+      </w:r>
+      <w:proofErr w:type="spellStart"/>
+      <w:r>
+        <w:t>myMap.put</w:t>
+      </w:r>
+      <w:proofErr w:type="spellEnd"/>
+      <w:r>
+        <w:t>(“Java”, “I like Java”);</w:t>
+      </w:r>
+      <w:r>
+        <w:br/>
+      </w:r>
+      <w:r>
+        <w:t>for(</w:t>
+      </w:r>
+      <w:r>
+        <w:t xml:space="preserve">Object key: </w:t>
+      </w:r>
+      <w:proofErr w:type="spellStart"/>
+      <w:r>
+        <w:t>myMap.keySet</w:t>
+      </w:r>
+      <w:proofErr w:type="spellEnd"/>
+      <w:r>
+        <w:t>())</w:t>
+      </w:r>
+      <w:r>
+        <w:t xml:space="preserve"> </w:t>
+      </w:r>
+      <w:r>
+        <w:br/>
+      </w:r>
+      <w:r>
+        <w:t>{</w:t>
+      </w:r>
+      <w:r>
+        <w:br/>
+        <w:t xml:space="preserve">       </w:t>
+      </w:r>
+      <w:proofErr w:type="spellStart"/>
+      <w:r>
+        <w:t>System.out.println</w:t>
+      </w:r>
+      <w:proofErr w:type="spellEnd"/>
+      <w:r>
+        <w:t>(key + “:”</w:t>
+      </w:r>
+      <w:r>
+        <w:t xml:space="preserve"> + </w:t>
+      </w:r>
+      <w:proofErr w:type="spellStart"/>
+      <w:r>
+        <w:t>myMap.get</w:t>
+      </w:r>
+      <w:proofErr w:type="spellEnd"/>
+      <w:r>
+        <w:t>(key));</w:t>
+      </w:r>
+      <w:r>
+        <w:br/>
+        <w:t>}</w:t>
       </w:r>
     </w:p>
     <w:p/>
@@ -5771,6 +10318,119 @@
     </w:lvl>
   </w:abstractNum>
   <w:abstractNum w:abstractNumId="2">
+    <w:nsid w:val="17A24EE5"/>
+    <w:multiLevelType w:val="hybridMultilevel"/>
+    <w:tmpl w:val="E5BE65A6"/>
+    <w:lvl w:ilvl="0" w:tplc="04090001">
+      <w:start w:val="1"/>
+      <w:numFmt w:val="bullet"/>
+      <w:lvlText w:val=""/>
+      <w:lvlJc w:val="left"/>
+      <w:pPr>
+        <w:ind w:left="720" w:hanging="360"/>
+      </w:pPr>
+      <w:rPr>
+        <w:rFonts w:ascii="Symbol" w:hAnsi="Symbol" w:hint="default"/>
+      </w:rPr>
+    </w:lvl>
+    <w:lvl w:ilvl="1" w:tplc="04090003" w:tentative="1">
+      <w:start w:val="1"/>
+      <w:numFmt w:val="bullet"/>
+      <w:lvlText w:val="o"/>
+      <w:lvlJc w:val="left"/>
+      <w:pPr>
+        <w:ind w:left="1440" w:hanging="360"/>
+      </w:pPr>
+      <w:rPr>
+        <w:rFonts w:ascii="Courier New" w:hAnsi="Courier New" w:cs="Courier New" w:hint="default"/>
+      </w:rPr>
+    </w:lvl>
+    <w:lvl w:ilvl="2" w:tplc="04090005" w:tentative="1">
+      <w:start w:val="1"/>
+      <w:numFmt w:val="bullet"/>
+      <w:lvlText w:val=""/>
+      <w:lvlJc w:val="left"/>
+      <w:pPr>
+        <w:ind w:left="2160" w:hanging="360"/>
+      </w:pPr>
+      <w:rPr>
+        <w:rFonts w:ascii="Wingdings" w:hAnsi="Wingdings" w:hint="default"/>
+      </w:rPr>
+    </w:lvl>
+    <w:lvl w:ilvl="3" w:tplc="04090001" w:tentative="1">
+      <w:start w:val="1"/>
+      <w:numFmt w:val="bullet"/>
+      <w:lvlText w:val=""/>
+      <w:lvlJc w:val="left"/>
+      <w:pPr>
+        <w:ind w:left="2880" w:hanging="360"/>
+      </w:pPr>
+      <w:rPr>
+        <w:rFonts w:ascii="Symbol" w:hAnsi="Symbol" w:hint="default"/>
+      </w:rPr>
+    </w:lvl>
+    <w:lvl w:ilvl="4" w:tplc="04090003" w:tentative="1">
+      <w:start w:val="1"/>
+      <w:numFmt w:val="bullet"/>
+      <w:lvlText w:val="o"/>
+      <w:lvlJc w:val="left"/>
+      <w:pPr>
+        <w:ind w:left="3600" w:hanging="360"/>
+      </w:pPr>
+      <w:rPr>
+        <w:rFonts w:ascii="Courier New" w:hAnsi="Courier New" w:cs="Courier New" w:hint="default"/>
+      </w:rPr>
+    </w:lvl>
+    <w:lvl w:ilvl="5" w:tplc="04090005" w:tentative="1">
+      <w:start w:val="1"/>
+      <w:numFmt w:val="bullet"/>
+      <w:lvlText w:val=""/>
+      <w:lvlJc w:val="left"/>
+      <w:pPr>
+        <w:ind w:left="4320" w:hanging="360"/>
+      </w:pPr>
+      <w:rPr>
+        <w:rFonts w:ascii="Wingdings" w:hAnsi="Wingdings" w:hint="default"/>
+      </w:rPr>
+    </w:lvl>
+    <w:lvl w:ilvl="6" w:tplc="04090001" w:tentative="1">
+      <w:start w:val="1"/>
+      <w:numFmt w:val="bullet"/>
+      <w:lvlText w:val=""/>
+      <w:lvlJc w:val="left"/>
+      <w:pPr>
+        <w:ind w:left="5040" w:hanging="360"/>
+      </w:pPr>
+      <w:rPr>
+        <w:rFonts w:ascii="Symbol" w:hAnsi="Symbol" w:hint="default"/>
+      </w:rPr>
+    </w:lvl>
+    <w:lvl w:ilvl="7" w:tplc="04090003" w:tentative="1">
+      <w:start w:val="1"/>
+      <w:numFmt w:val="bullet"/>
+      <w:lvlText w:val="o"/>
+      <w:lvlJc w:val="left"/>
+      <w:pPr>
+        <w:ind w:left="5760" w:hanging="360"/>
+      </w:pPr>
+      <w:rPr>
+        <w:rFonts w:ascii="Courier New" w:hAnsi="Courier New" w:cs="Courier New" w:hint="default"/>
+      </w:rPr>
+    </w:lvl>
+    <w:lvl w:ilvl="8" w:tplc="04090005" w:tentative="1">
+      <w:start w:val="1"/>
+      <w:numFmt w:val="bullet"/>
+      <w:lvlText w:val=""/>
+      <w:lvlJc w:val="left"/>
+      <w:pPr>
+        <w:ind w:left="6480" w:hanging="360"/>
+      </w:pPr>
+      <w:rPr>
+        <w:rFonts w:ascii="Wingdings" w:hAnsi="Wingdings" w:hint="default"/>
+      </w:rPr>
+    </w:lvl>
+  </w:abstractNum>
+  <w:abstractNum w:abstractNumId="3">
     <w:nsid w:val="1F971423"/>
     <w:multiLevelType w:val="hybridMultilevel"/>
     <w:tmpl w:val="89C25F8C"/>
@@ -5883,7 +10543,7 @@
       </w:rPr>
     </w:lvl>
   </w:abstractNum>
-  <w:abstractNum w:abstractNumId="3">
+  <w:abstractNum w:abstractNumId="4">
     <w:nsid w:val="22E150D0"/>
     <w:multiLevelType w:val="hybridMultilevel"/>
     <w:tmpl w:val="E9B8EA76"/>
@@ -5996,7 +10656,7 @@
       </w:rPr>
     </w:lvl>
   </w:abstractNum>
-  <w:abstractNum w:abstractNumId="4">
+  <w:abstractNum w:abstractNumId="5">
     <w:nsid w:val="33F457BC"/>
     <w:multiLevelType w:val="hybridMultilevel"/>
     <w:tmpl w:val="0ACA6440"/>
@@ -6109,7 +10769,7 @@
       </w:rPr>
     </w:lvl>
   </w:abstractNum>
-  <w:abstractNum w:abstractNumId="5">
+  <w:abstractNum w:abstractNumId="6">
     <w:nsid w:val="38E862EC"/>
     <w:multiLevelType w:val="hybridMultilevel"/>
     <w:tmpl w:val="88EC3EAA"/>
@@ -6222,7 +10882,7 @@
       </w:rPr>
     </w:lvl>
   </w:abstractNum>
-  <w:abstractNum w:abstractNumId="6">
+  <w:abstractNum w:abstractNumId="7">
     <w:nsid w:val="4F1F0DB2"/>
     <w:multiLevelType w:val="hybridMultilevel"/>
     <w:tmpl w:val="3FC86ECC"/>
@@ -6335,7 +10995,120 @@
       </w:rPr>
     </w:lvl>
   </w:abstractNum>
-  <w:abstractNum w:abstractNumId="7">
+  <w:abstractNum w:abstractNumId="8">
+    <w:nsid w:val="52F42F78"/>
+    <w:multiLevelType w:val="hybridMultilevel"/>
+    <w:tmpl w:val="76BEBC92"/>
+    <w:lvl w:ilvl="0" w:tplc="04090001">
+      <w:start w:val="1"/>
+      <w:numFmt w:val="bullet"/>
+      <w:lvlText w:val=""/>
+      <w:lvlJc w:val="left"/>
+      <w:pPr>
+        <w:ind w:left="720" w:hanging="360"/>
+      </w:pPr>
+      <w:rPr>
+        <w:rFonts w:ascii="Symbol" w:hAnsi="Symbol" w:hint="default"/>
+      </w:rPr>
+    </w:lvl>
+    <w:lvl w:ilvl="1" w:tplc="04090003" w:tentative="1">
+      <w:start w:val="1"/>
+      <w:numFmt w:val="bullet"/>
+      <w:lvlText w:val="o"/>
+      <w:lvlJc w:val="left"/>
+      <w:pPr>
+        <w:ind w:left="1440" w:hanging="360"/>
+      </w:pPr>
+      <w:rPr>
+        <w:rFonts w:ascii="Courier New" w:hAnsi="Courier New" w:cs="Courier New" w:hint="default"/>
+      </w:rPr>
+    </w:lvl>
+    <w:lvl w:ilvl="2" w:tplc="04090005" w:tentative="1">
+      <w:start w:val="1"/>
+      <w:numFmt w:val="bullet"/>
+      <w:lvlText w:val=""/>
+      <w:lvlJc w:val="left"/>
+      <w:pPr>
+        <w:ind w:left="2160" w:hanging="360"/>
+      </w:pPr>
+      <w:rPr>
+        <w:rFonts w:ascii="Wingdings" w:hAnsi="Wingdings" w:hint="default"/>
+      </w:rPr>
+    </w:lvl>
+    <w:lvl w:ilvl="3" w:tplc="04090001" w:tentative="1">
+      <w:start w:val="1"/>
+      <w:numFmt w:val="bullet"/>
+      <w:lvlText w:val=""/>
+      <w:lvlJc w:val="left"/>
+      <w:pPr>
+        <w:ind w:left="2880" w:hanging="360"/>
+      </w:pPr>
+      <w:rPr>
+        <w:rFonts w:ascii="Symbol" w:hAnsi="Symbol" w:hint="default"/>
+      </w:rPr>
+    </w:lvl>
+    <w:lvl w:ilvl="4" w:tplc="04090003" w:tentative="1">
+      <w:start w:val="1"/>
+      <w:numFmt w:val="bullet"/>
+      <w:lvlText w:val="o"/>
+      <w:lvlJc w:val="left"/>
+      <w:pPr>
+        <w:ind w:left="3600" w:hanging="360"/>
+      </w:pPr>
+      <w:rPr>
+        <w:rFonts w:ascii="Courier New" w:hAnsi="Courier New" w:cs="Courier New" w:hint="default"/>
+      </w:rPr>
+    </w:lvl>
+    <w:lvl w:ilvl="5" w:tplc="04090005" w:tentative="1">
+      <w:start w:val="1"/>
+      <w:numFmt w:val="bullet"/>
+      <w:lvlText w:val=""/>
+      <w:lvlJc w:val="left"/>
+      <w:pPr>
+        <w:ind w:left="4320" w:hanging="360"/>
+      </w:pPr>
+      <w:rPr>
+        <w:rFonts w:ascii="Wingdings" w:hAnsi="Wingdings" w:hint="default"/>
+      </w:rPr>
+    </w:lvl>
+    <w:lvl w:ilvl="6" w:tplc="04090001" w:tentative="1">
+      <w:start w:val="1"/>
+      <w:numFmt w:val="bullet"/>
+      <w:lvlText w:val=""/>
+      <w:lvlJc w:val="left"/>
+      <w:pPr>
+        <w:ind w:left="5040" w:hanging="360"/>
+      </w:pPr>
+      <w:rPr>
+        <w:rFonts w:ascii="Symbol" w:hAnsi="Symbol" w:hint="default"/>
+      </w:rPr>
+    </w:lvl>
+    <w:lvl w:ilvl="7" w:tplc="04090003" w:tentative="1">
+      <w:start w:val="1"/>
+      <w:numFmt w:val="bullet"/>
+      <w:lvlText w:val="o"/>
+      <w:lvlJc w:val="left"/>
+      <w:pPr>
+        <w:ind w:left="5760" w:hanging="360"/>
+      </w:pPr>
+      <w:rPr>
+        <w:rFonts w:ascii="Courier New" w:hAnsi="Courier New" w:cs="Courier New" w:hint="default"/>
+      </w:rPr>
+    </w:lvl>
+    <w:lvl w:ilvl="8" w:tplc="04090005" w:tentative="1">
+      <w:start w:val="1"/>
+      <w:numFmt w:val="bullet"/>
+      <w:lvlText w:val=""/>
+      <w:lvlJc w:val="left"/>
+      <w:pPr>
+        <w:ind w:left="6480" w:hanging="360"/>
+      </w:pPr>
+      <w:rPr>
+        <w:rFonts w:ascii="Wingdings" w:hAnsi="Wingdings" w:hint="default"/>
+      </w:rPr>
+    </w:lvl>
+  </w:abstractNum>
+  <w:abstractNum w:abstractNumId="9">
     <w:nsid w:val="5577074A"/>
     <w:multiLevelType w:val="hybridMultilevel"/>
     <w:tmpl w:val="8D2E927E"/>
@@ -6448,7 +11221,7 @@
       </w:rPr>
     </w:lvl>
   </w:abstractNum>
-  <w:abstractNum w:abstractNumId="8">
+  <w:abstractNum w:abstractNumId="10">
     <w:nsid w:val="5EF7027E"/>
     <w:multiLevelType w:val="hybridMultilevel"/>
     <w:tmpl w:val="9A74C064"/>
@@ -6561,7 +11334,7 @@
       </w:rPr>
     </w:lvl>
   </w:abstractNum>
-  <w:abstractNum w:abstractNumId="9">
+  <w:abstractNum w:abstractNumId="11">
     <w:nsid w:val="66547EE3"/>
     <w:multiLevelType w:val="hybridMultilevel"/>
     <w:tmpl w:val="440CF07C"/>
@@ -6674,7 +11447,7 @@
       </w:rPr>
     </w:lvl>
   </w:abstractNum>
-  <w:abstractNum w:abstractNumId="10">
+  <w:abstractNum w:abstractNumId="12">
     <w:nsid w:val="6A8962C0"/>
     <w:multiLevelType w:val="hybridMultilevel"/>
     <w:tmpl w:val="7B9CA900"/>
@@ -6787,7 +11560,7 @@
       </w:rPr>
     </w:lvl>
   </w:abstractNum>
-  <w:abstractNum w:abstractNumId="11">
+  <w:abstractNum w:abstractNumId="13">
     <w:nsid w:val="6EC55537"/>
     <w:multiLevelType w:val="hybridMultilevel"/>
     <w:tmpl w:val="EF867E82"/>
@@ -6900,7 +11673,7 @@
       </w:rPr>
     </w:lvl>
   </w:abstractNum>
-  <w:abstractNum w:abstractNumId="12">
+  <w:abstractNum w:abstractNumId="14">
     <w:nsid w:val="79C01C9F"/>
     <w:multiLevelType w:val="hybridMultilevel"/>
     <w:tmpl w:val="F4E2105C"/>
@@ -7014,7 +11787,7 @@
     </w:lvl>
   </w:abstractNum>
   <w:num w:numId="1">
-    <w:abstractNumId w:val="8"/>
+    <w:abstractNumId w:val="10"/>
   </w:num>
   <w:num w:numId="2">
     <w:abstractNumId w:val="0"/>
@@ -7023,33 +11796,39 @@
     <w:abstractNumId w:val="1"/>
   </w:num>
   <w:num w:numId="4">
+    <w:abstractNumId w:val="4"/>
+  </w:num>
+  <w:num w:numId="5">
+    <w:abstractNumId w:val="9"/>
+  </w:num>
+  <w:num w:numId="6">
+    <w:abstractNumId w:val="11"/>
+  </w:num>
+  <w:num w:numId="7">
+    <w:abstractNumId w:val="13"/>
+  </w:num>
+  <w:num w:numId="8">
+    <w:abstractNumId w:val="6"/>
+  </w:num>
+  <w:num w:numId="9">
+    <w:abstractNumId w:val="7"/>
+  </w:num>
+  <w:num w:numId="10">
+    <w:abstractNumId w:val="5"/>
+  </w:num>
+  <w:num w:numId="11">
+    <w:abstractNumId w:val="14"/>
+  </w:num>
+  <w:num w:numId="12">
+    <w:abstractNumId w:val="12"/>
+  </w:num>
+  <w:num w:numId="13">
     <w:abstractNumId w:val="3"/>
   </w:num>
-  <w:num w:numId="5">
-    <w:abstractNumId w:val="7"/>
+  <w:num w:numId="14">
+    <w:abstractNumId w:val="8"/>
   </w:num>
-  <w:num w:numId="6">
-    <w:abstractNumId w:val="9"/>
-  </w:num>
-  <w:num w:numId="7">
-    <w:abstractNumId w:val="11"/>
-  </w:num>
-  <w:num w:numId="8">
-    <w:abstractNumId w:val="5"/>
-  </w:num>
-  <w:num w:numId="9">
-    <w:abstractNumId w:val="6"/>
-  </w:num>
-  <w:num w:numId="10">
-    <w:abstractNumId w:val="4"/>
-  </w:num>
-  <w:num w:numId="11">
-    <w:abstractNumId w:val="12"/>
-  </w:num>
-  <w:num w:numId="12">
-    <w:abstractNumId w:val="10"/>
-  </w:num>
-  <w:num w:numId="13">
+  <w:num w:numId="15">
     <w:abstractNumId w:val="2"/>
   </w:num>
 </w:numbering>
@@ -7773,7 +12552,7 @@
 </file>
 
 <file path=customXml/itemProps1.xml><?xml version="1.0" encoding="utf-8"?>
-<ds:datastoreItem xmlns:ds="http://schemas.openxmlformats.org/officeDocument/2006/customXml" ds:itemID="{7A475CE1-A178-41EF-94B6-826EFF6193B5}">
+<ds:datastoreItem xmlns:ds="http://schemas.openxmlformats.org/officeDocument/2006/customXml" ds:itemID="{A48D63D4-5D4B-48B2-9F80-2814AF595232}">
   <ds:schemaRefs>
     <ds:schemaRef ds:uri="http://schemas.openxmlformats.org/officeDocument/2006/bibliography"/>
   </ds:schemaRefs>

--- a/Java.docx
+++ b/Java.docx
@@ -1062,8 +1062,6 @@
         </w:rPr>
         <w:t>, 8 bytes</w:t>
       </w:r>
-      <w:bookmarkStart w:id="0" w:name="_GoBack"/>
-      <w:bookmarkEnd w:id="0"/>
     </w:p>
     <w:p>
       <w:pPr>
@@ -4420,14 +4418,6 @@
     </w:p>
     <w:p>
       <w:pPr>
-        <w:pStyle w:val="Heading2"/>
-        <w:rPr>
-          <w:rFonts w:asciiTheme="minorHAnsi" w:hAnsiTheme="minorHAnsi" w:cstheme="minorHAnsi"/>
-        </w:rPr>
-      </w:pPr>
-    </w:p>
-    <w:p>
-      <w:pPr>
         <w:rPr>
           <w:rFonts w:cstheme="minorHAnsi"/>
         </w:rPr>
@@ -4692,7 +4682,6 @@
         <w:rPr>
           <w:rFonts w:cstheme="minorHAnsi"/>
         </w:rPr>
-        <w:lastRenderedPageBreak/>
         <w:t>Variables are initialized to NULL by default when a class is initialized without any parameter.</w:t>
       </w:r>
       <w:r>
@@ -4713,6 +4702,7 @@
           <w:rStyle w:val="Heading2Char"/>
           <w:rFonts w:asciiTheme="minorHAnsi" w:hAnsiTheme="minorHAnsi" w:cstheme="minorHAnsi"/>
         </w:rPr>
+        <w:lastRenderedPageBreak/>
         <w:br/>
         <w:t>GETTERS AND SETTERS</w:t>
       </w:r>
@@ -5258,47 +5248,42 @@
           <w:rFonts w:cstheme="minorHAnsi"/>
         </w:rPr>
         <w:br/>
-      </w:r>
-      <w:r>
-        <w:rPr>
-          <w:rFonts w:cstheme="minorHAnsi"/>
+        <w:t xml:space="preserve">    </w:t>
+      </w:r>
+      <w:proofErr w:type="spellStart"/>
+      <w:r>
+        <w:rPr>
+          <w:rFonts w:cstheme="minorHAnsi"/>
+        </w:rPr>
+        <w:t>this.y</w:t>
+      </w:r>
+      <w:proofErr w:type="spellEnd"/>
+      <w:r>
+        <w:rPr>
+          <w:rFonts w:cstheme="minorHAnsi"/>
+        </w:rPr>
+        <w:t xml:space="preserve"> = y;</w:t>
+      </w:r>
+      <w:r>
+        <w:rPr>
+          <w:rFonts w:cstheme="minorHAnsi"/>
+        </w:rPr>
+        <w:br/>
+        <w:t>}</w:t>
+      </w:r>
+    </w:p>
+    <w:p>
+      <w:pPr>
+        <w:rPr>
+          <w:rFonts w:cstheme="minorHAnsi"/>
+        </w:rPr>
+      </w:pPr>
+      <w:r>
+        <w:rPr>
+          <w:rFonts w:cstheme="minorHAnsi"/>
+          <w:b/>
         </w:rPr>
         <w:lastRenderedPageBreak/>
-        <w:t xml:space="preserve">    </w:t>
-      </w:r>
-      <w:proofErr w:type="spellStart"/>
-      <w:r>
-        <w:rPr>
-          <w:rFonts w:cstheme="minorHAnsi"/>
-        </w:rPr>
-        <w:t>this.y</w:t>
-      </w:r>
-      <w:proofErr w:type="spellEnd"/>
-      <w:r>
-        <w:rPr>
-          <w:rFonts w:cstheme="minorHAnsi"/>
-        </w:rPr>
-        <w:t xml:space="preserve"> = y;</w:t>
-      </w:r>
-      <w:r>
-        <w:rPr>
-          <w:rFonts w:cstheme="minorHAnsi"/>
-        </w:rPr>
-        <w:br/>
-        <w:t>}</w:t>
-      </w:r>
-    </w:p>
-    <w:p>
-      <w:pPr>
-        <w:rPr>
-          <w:rFonts w:cstheme="minorHAnsi"/>
-        </w:rPr>
-      </w:pPr>
-      <w:r>
-        <w:rPr>
-          <w:rFonts w:cstheme="minorHAnsi"/>
-          <w:b/>
-        </w:rPr>
         <w:t>NOTE</w:t>
       </w:r>
       <w:r>
@@ -5803,12 +5788,6 @@
           <w:rFonts w:cstheme="minorHAnsi"/>
         </w:rPr>
         <w:br/>
-      </w:r>
-      <w:r>
-        <w:rPr>
-          <w:rFonts w:cstheme="minorHAnsi"/>
-        </w:rPr>
-        <w:lastRenderedPageBreak/>
         <w:t>{</w:t>
       </w:r>
       <w:r>
@@ -5865,6 +5844,12 @@
           <w:rFonts w:cstheme="minorHAnsi"/>
         </w:rPr>
         <w:br/>
+      </w:r>
+      <w:r>
+        <w:rPr>
+          <w:rFonts w:cstheme="minorHAnsi"/>
+        </w:rPr>
+        <w:lastRenderedPageBreak/>
         <w:t xml:space="preserve">    </w:t>
       </w:r>
       <w:proofErr w:type="spellStart"/>
@@ -6693,45 +6678,51 @@
         <w:rPr>
           <w:rFonts w:asciiTheme="minorHAnsi" w:hAnsiTheme="minorHAnsi" w:cstheme="minorHAnsi"/>
         </w:rPr>
+        <w:t>COMPOSITION</w:t>
+      </w:r>
+    </w:p>
+    <w:p>
+      <w:pPr>
+        <w:rPr>
+          <w:rFonts w:cstheme="minorHAnsi"/>
+        </w:rPr>
+      </w:pPr>
+      <w:r>
+        <w:rPr>
+          <w:rFonts w:cstheme="minorHAnsi"/>
+        </w:rPr>
+        <w:br/>
+      </w:r>
+      <w:r>
+        <w:rPr>
+          <w:rFonts w:cstheme="minorHAnsi"/>
+        </w:rPr>
+        <w:t>While inheritance exhibits IS-A relationship between child class and parent class, compositi</w:t>
+      </w:r>
+      <w:r>
+        <w:rPr>
+          <w:rFonts w:cstheme="minorHAnsi"/>
+        </w:rPr>
+        <w:t xml:space="preserve">on exhibits HAS-A relationship. Composition is when an object of a class is included as a state in another class. </w:t>
+      </w:r>
+      <w:r>
+        <w:rPr>
+          <w:rFonts w:cstheme="minorHAnsi"/>
+        </w:rPr>
+        <w:t>This</w:t>
+      </w:r>
+      <w:r>
+        <w:rPr>
+          <w:rFonts w:cstheme="minorHAnsi"/>
+        </w:rPr>
+        <w:t xml:space="preserve"> </w:t>
+      </w:r>
+      <w:r>
+        <w:rPr>
+          <w:rFonts w:cstheme="minorHAnsi"/>
+        </w:rPr>
         <w:lastRenderedPageBreak/>
-        <w:t>COMPOSITION</w:t>
-      </w:r>
-    </w:p>
-    <w:p>
-      <w:pPr>
-        <w:rPr>
-          <w:rFonts w:cstheme="minorHAnsi"/>
-        </w:rPr>
-      </w:pPr>
-      <w:r>
-        <w:rPr>
-          <w:rFonts w:cstheme="minorHAnsi"/>
-        </w:rPr>
-        <w:br/>
-      </w:r>
-      <w:r>
-        <w:rPr>
-          <w:rFonts w:cstheme="minorHAnsi"/>
-        </w:rPr>
-        <w:t>While inheritance exhibits IS-A relationship between child class and parent class, compositi</w:t>
-      </w:r>
-      <w:r>
-        <w:rPr>
-          <w:rFonts w:cstheme="minorHAnsi"/>
-        </w:rPr>
-        <w:t xml:space="preserve">on exhibits HAS-A relationship. Composition is when an object of a class is included as a state in another class. </w:t>
-      </w:r>
-      <w:r>
-        <w:rPr>
-          <w:rFonts w:cstheme="minorHAnsi"/>
-        </w:rPr>
-        <w:t>This</w:t>
-      </w:r>
-      <w:r>
-        <w:rPr>
-          <w:rFonts w:cstheme="minorHAnsi"/>
-        </w:rPr>
-        <w:t xml:space="preserve"> does not need any inheritance, but both class files must be in the same package.</w:t>
+        <w:t>does not need any inheritance, but both class files must be in the same package.</w:t>
       </w:r>
       <w:r>
         <w:rPr>
@@ -7087,19 +7078,35 @@
         <w:rPr>
           <w:rFonts w:asciiTheme="minorHAnsi" w:hAnsiTheme="minorHAnsi" w:cstheme="minorHAnsi"/>
         </w:rPr>
+        <w:t xml:space="preserve"> </w:t>
+      </w:r>
+      <w:r>
+        <w:rPr>
+          <w:rFonts w:asciiTheme="minorHAnsi" w:hAnsiTheme="minorHAnsi" w:cstheme="minorHAnsi"/>
+        </w:rPr>
+        <w:br/>
+      </w:r>
+    </w:p>
+    <w:p>
+      <w:pPr>
+        <w:pStyle w:val="Title"/>
+        <w:rPr>
+          <w:rFonts w:asciiTheme="minorHAnsi" w:hAnsiTheme="minorHAnsi" w:cstheme="minorHAnsi"/>
+        </w:rPr>
+      </w:pPr>
+    </w:p>
+    <w:p>
+      <w:pPr>
+        <w:pStyle w:val="Title"/>
+        <w:rPr>
+          <w:rFonts w:asciiTheme="minorHAnsi" w:hAnsiTheme="minorHAnsi" w:cstheme="minorHAnsi"/>
+        </w:rPr>
+      </w:pPr>
+      <w:r>
+        <w:rPr>
+          <w:rFonts w:asciiTheme="minorHAnsi" w:hAnsiTheme="minorHAnsi" w:cstheme="minorHAnsi"/>
+        </w:rPr>
         <w:lastRenderedPageBreak/>
-        <w:t xml:space="preserve"> </w:t>
-      </w:r>
-      <w:r>
-        <w:rPr>
-          <w:rFonts w:asciiTheme="minorHAnsi" w:hAnsiTheme="minorHAnsi" w:cstheme="minorHAnsi"/>
-        </w:rPr>
-        <w:br/>
-      </w:r>
-      <w:r>
-        <w:rPr>
-          <w:rFonts w:asciiTheme="minorHAnsi" w:hAnsiTheme="minorHAnsi" w:cstheme="minorHAnsi"/>
-        </w:rPr>
         <w:t>DATA STRUCTURES</w:t>
       </w:r>
     </w:p>
@@ -7839,7 +7846,6 @@
                 <w:rFonts w:cstheme="minorHAnsi"/>
                 <w:b/>
               </w:rPr>
-              <w:lastRenderedPageBreak/>
               <w:t>Value types</w:t>
             </w:r>
           </w:p>
@@ -7903,6 +7909,7 @@
               <w:rPr>
                 <w:rFonts w:cstheme="minorHAnsi"/>
               </w:rPr>
+              <w:lastRenderedPageBreak/>
               <w:t>Here a and b share same value. But changing one does not change another</w:t>
             </w:r>
           </w:p>
@@ -9359,35 +9366,35 @@
         <w:rPr>
           <w:rFonts w:cstheme="minorHAnsi"/>
         </w:rPr>
+        <w:br/>
+      </w:r>
+      <w:r>
+        <w:rPr>
+          <w:rFonts w:cstheme="minorHAnsi"/>
+          <w:b/>
+        </w:rPr>
+        <w:t>&gt;&gt;&gt; Program 5.2_ArrayList &lt;&lt;&lt;</w:t>
+      </w:r>
+    </w:p>
+    <w:p>
+      <w:pPr>
+        <w:rPr>
+          <w:rFonts w:cstheme="minorHAnsi"/>
+        </w:rPr>
+      </w:pPr>
+    </w:p>
+    <w:p>
+      <w:pPr>
+        <w:pStyle w:val="Heading2"/>
+        <w:rPr>
+          <w:rFonts w:asciiTheme="minorHAnsi" w:hAnsiTheme="minorHAnsi" w:cstheme="minorHAnsi"/>
+        </w:rPr>
+      </w:pPr>
+      <w:r>
+        <w:rPr>
+          <w:rFonts w:asciiTheme="minorHAnsi" w:hAnsiTheme="minorHAnsi" w:cstheme="minorHAnsi"/>
+        </w:rPr>
         <w:lastRenderedPageBreak/>
-        <w:br/>
-      </w:r>
-      <w:r>
-        <w:rPr>
-          <w:rFonts w:cstheme="minorHAnsi"/>
-          <w:b/>
-        </w:rPr>
-        <w:t>&gt;&gt;&gt; Program 5.2_ArrayList &lt;&lt;&lt;</w:t>
-      </w:r>
-    </w:p>
-    <w:p>
-      <w:pPr>
-        <w:rPr>
-          <w:rFonts w:cstheme="minorHAnsi"/>
-        </w:rPr>
-      </w:pPr>
-    </w:p>
-    <w:p>
-      <w:pPr>
-        <w:pStyle w:val="Heading2"/>
-        <w:rPr>
-          <w:rFonts w:asciiTheme="minorHAnsi" w:hAnsiTheme="minorHAnsi" w:cstheme="minorHAnsi"/>
-        </w:rPr>
-      </w:pPr>
-      <w:r>
-        <w:rPr>
-          <w:rFonts w:asciiTheme="minorHAnsi" w:hAnsiTheme="minorHAnsi" w:cstheme="minorHAnsi"/>
-        </w:rPr>
         <w:t>Autoboxing and Unboxing</w:t>
       </w:r>
     </w:p>
@@ -10102,55 +10109,55 @@
         <w:rPr>
           <w:rFonts w:asciiTheme="minorHAnsi" w:hAnsiTheme="minorHAnsi" w:cstheme="minorHAnsi"/>
         </w:rPr>
+        <w:t>LINKED LIST</w:t>
+      </w:r>
+    </w:p>
+    <w:p>
+      <w:pPr>
+        <w:rPr>
+          <w:rFonts w:cstheme="minorHAnsi"/>
+        </w:rPr>
+      </w:pPr>
+      <w:r>
+        <w:rPr>
+          <w:rFonts w:cstheme="minorHAnsi"/>
+        </w:rPr>
+        <w:br/>
+      </w:r>
+      <w:proofErr w:type="spellStart"/>
+      <w:proofErr w:type="gramStart"/>
+      <w:r>
+        <w:rPr>
+          <w:rFonts w:cstheme="minorHAnsi"/>
+        </w:rPr>
+        <w:t>import.java.util</w:t>
+      </w:r>
+      <w:proofErr w:type="gramEnd"/>
+      <w:r>
+        <w:rPr>
+          <w:rFonts w:cstheme="minorHAnsi"/>
+        </w:rPr>
+        <w:t>.ArrayList</w:t>
+      </w:r>
+      <w:proofErr w:type="spellEnd"/>
+      <w:r>
+        <w:rPr>
+          <w:rFonts w:cstheme="minorHAnsi"/>
+        </w:rPr>
+        <w:t>;</w:t>
+      </w:r>
+    </w:p>
+    <w:p>
+      <w:pPr>
+        <w:rPr>
+          <w:rFonts w:cstheme="minorHAnsi"/>
+        </w:rPr>
+      </w:pPr>
+      <w:r>
+        <w:rPr>
+          <w:rFonts w:cstheme="minorHAnsi"/>
+        </w:rPr>
         <w:lastRenderedPageBreak/>
-        <w:t>LINKED LIST</w:t>
-      </w:r>
-    </w:p>
-    <w:p>
-      <w:pPr>
-        <w:rPr>
-          <w:rFonts w:cstheme="minorHAnsi"/>
-        </w:rPr>
-      </w:pPr>
-      <w:r>
-        <w:rPr>
-          <w:rFonts w:cstheme="minorHAnsi"/>
-        </w:rPr>
-        <w:br/>
-      </w:r>
-      <w:proofErr w:type="spellStart"/>
-      <w:proofErr w:type="gramStart"/>
-      <w:r>
-        <w:rPr>
-          <w:rFonts w:cstheme="minorHAnsi"/>
-        </w:rPr>
-        <w:t>import.java.util</w:t>
-      </w:r>
-      <w:proofErr w:type="gramEnd"/>
-      <w:r>
-        <w:rPr>
-          <w:rFonts w:cstheme="minorHAnsi"/>
-        </w:rPr>
-        <w:t>.ArrayList</w:t>
-      </w:r>
-      <w:proofErr w:type="spellEnd"/>
-      <w:r>
-        <w:rPr>
-          <w:rFonts w:cstheme="minorHAnsi"/>
-        </w:rPr>
-        <w:t>;</w:t>
-      </w:r>
-    </w:p>
-    <w:p>
-      <w:pPr>
-        <w:rPr>
-          <w:rFonts w:cstheme="minorHAnsi"/>
-        </w:rPr>
-      </w:pPr>
-      <w:r>
-        <w:rPr>
-          <w:rFonts w:cstheme="minorHAnsi"/>
-        </w:rPr>
         <w:t xml:space="preserve">For operations on large number of </w:t>
       </w:r>
       <w:proofErr w:type="gramStart"/>
@@ -10545,7 +10552,19 @@
         <w:rPr>
           <w:rFonts w:cstheme="minorHAnsi"/>
         </w:rPr>
-        <w:t>i.next</w:t>
+        <w:t>i</w:t>
+      </w:r>
+      <w:r>
+        <w:rPr>
+          <w:rFonts w:cstheme="minorHAnsi"/>
+        </w:rPr>
+        <w:t>t</w:t>
+      </w:r>
+      <w:r>
+        <w:rPr>
+          <w:rFonts w:cstheme="minorHAnsi"/>
+        </w:rPr>
+        <w:t>.next</w:t>
       </w:r>
       <w:proofErr w:type="spellEnd"/>
       <w:r>
@@ -10915,64 +10934,64 @@
           <w:rFonts w:cstheme="minorHAnsi"/>
           <w:b/>
         </w:rPr>
+        <w:t xml:space="preserve">NOTE: </w:t>
+      </w:r>
+      <w:proofErr w:type="spellStart"/>
+      <w:proofErr w:type="gramStart"/>
+      <w:r>
+        <w:rPr>
+          <w:rFonts w:cstheme="minorHAnsi"/>
+        </w:rPr>
+        <w:t>it.remove</w:t>
+      </w:r>
+      <w:proofErr w:type="spellEnd"/>
+      <w:proofErr w:type="gramEnd"/>
+      <w:r>
+        <w:rPr>
+          <w:rFonts w:cstheme="minorHAnsi"/>
+        </w:rPr>
+        <w:t>() removes the last item returned by next() or previous()</w:t>
+      </w:r>
+      <w:r>
+        <w:rPr>
+          <w:rFonts w:cstheme="minorHAnsi"/>
+        </w:rPr>
+        <w:t>, and it can be called only once per next() or previous()</w:t>
+      </w:r>
+    </w:p>
+    <w:p>
+      <w:pPr>
+        <w:rPr>
+          <w:rFonts w:cstheme="minorHAnsi"/>
+        </w:rPr>
+      </w:pPr>
+      <w:r>
+        <w:rPr>
+          <w:rFonts w:cstheme="minorHAnsi"/>
+          <w:b/>
+        </w:rPr>
+        <w:t>&gt;&gt;&gt; Program 5.4_LinkedList &lt;&lt;&lt;</w:t>
+      </w:r>
+      <w:r>
+        <w:rPr>
+          <w:rFonts w:cstheme="minorHAnsi"/>
+          <w:b/>
+        </w:rPr>
+        <w:br/>
+      </w:r>
+    </w:p>
+    <w:p>
+      <w:pPr>
+        <w:pStyle w:val="Title"/>
+        <w:rPr>
+          <w:rFonts w:asciiTheme="minorHAnsi" w:hAnsiTheme="minorHAnsi" w:cstheme="minorHAnsi"/>
+        </w:rPr>
+      </w:pPr>
+      <w:r>
+        <w:rPr>
+          <w:rFonts w:asciiTheme="minorHAnsi" w:hAnsiTheme="minorHAnsi" w:cstheme="minorHAnsi"/>
+        </w:rPr>
         <w:lastRenderedPageBreak/>
-        <w:t xml:space="preserve">NOTE: </w:t>
-      </w:r>
-      <w:proofErr w:type="spellStart"/>
-      <w:proofErr w:type="gramStart"/>
-      <w:r>
-        <w:rPr>
-          <w:rFonts w:cstheme="minorHAnsi"/>
-        </w:rPr>
-        <w:t>it.remove</w:t>
-      </w:r>
-      <w:proofErr w:type="spellEnd"/>
-      <w:proofErr w:type="gramEnd"/>
-      <w:r>
-        <w:rPr>
-          <w:rFonts w:cstheme="minorHAnsi"/>
-        </w:rPr>
-        <w:t>() removes the last item returned by next() or previous()</w:t>
-      </w:r>
-      <w:r>
-        <w:rPr>
-          <w:rFonts w:cstheme="minorHAnsi"/>
-        </w:rPr>
-        <w:t>, and it can be called only once per next() or previous()</w:t>
-      </w:r>
-    </w:p>
-    <w:p>
-      <w:pPr>
-        <w:rPr>
-          <w:rFonts w:cstheme="minorHAnsi"/>
-        </w:rPr>
-      </w:pPr>
-      <w:r>
-        <w:rPr>
-          <w:rFonts w:cstheme="minorHAnsi"/>
-          <w:b/>
-        </w:rPr>
-        <w:t>&gt;&gt;&gt; Program 5.4_LinkedList &lt;&lt;&lt;</w:t>
-      </w:r>
-      <w:r>
-        <w:rPr>
-          <w:rFonts w:cstheme="minorHAnsi"/>
-          <w:b/>
-        </w:rPr>
-        <w:br/>
-      </w:r>
-    </w:p>
-    <w:p>
-      <w:pPr>
-        <w:pStyle w:val="Title"/>
-        <w:rPr>
-          <w:rFonts w:asciiTheme="minorHAnsi" w:hAnsiTheme="minorHAnsi" w:cstheme="minorHAnsi"/>
-        </w:rPr>
-      </w:pPr>
-      <w:r>
-        <w:rPr>
-          <w:rFonts w:asciiTheme="minorHAnsi" w:hAnsiTheme="minorHAnsi" w:cstheme="minorHAnsi"/>
-        </w:rPr>
         <w:t>Inner and Abstract Classes and Interfaces</w:t>
       </w:r>
     </w:p>
@@ -11523,6 +11542,7 @@
         <w:rPr>
           <w:rFonts w:asciiTheme="minorHAnsi" w:hAnsiTheme="minorHAnsi" w:cstheme="minorHAnsi"/>
         </w:rPr>
+        <w:lastRenderedPageBreak/>
         <w:t>Inner Classes</w:t>
       </w:r>
       <w:r>
@@ -12107,6 +12127,14 @@
           <w:b/>
         </w:rPr>
       </w:pPr>
+    </w:p>
+    <w:p>
+      <w:pPr>
+        <w:rPr>
+          <w:rFonts w:cstheme="minorHAnsi"/>
+          <w:b/>
+        </w:rPr>
+      </w:pPr>
       <w:r>
         <w:rPr>
           <w:rFonts w:cstheme="minorHAnsi"/>
@@ -17103,15 +17131,193 @@
       <w:pPr>
         <w:rPr>
           <w:rFonts w:cstheme="minorHAnsi"/>
-        </w:rPr>
-      </w:pPr>
-    </w:p>
-    <w:p>
-      <w:pPr>
-        <w:rPr>
-          <w:rFonts w:cstheme="minorHAnsi"/>
-        </w:rPr>
-      </w:pPr>
+          <w:b/>
+        </w:rPr>
+      </w:pPr>
+      <w:r>
+        <w:rPr>
+          <w:rFonts w:cstheme="minorHAnsi"/>
+          <w:b/>
+        </w:rPr>
+        <w:t>&gt;&gt;&gt; Program 9.</w:t>
+      </w:r>
+      <w:r>
+        <w:rPr>
+          <w:rFonts w:cstheme="minorHAnsi"/>
+          <w:b/>
+        </w:rPr>
+        <w:t>2_</w:t>
+      </w:r>
+      <w:r>
+        <w:rPr>
+          <w:rFonts w:cstheme="minorHAnsi"/>
+          <w:b/>
+        </w:rPr>
+        <w:t>Adventure</w:t>
+      </w:r>
+      <w:r>
+        <w:rPr>
+          <w:rFonts w:cstheme="minorHAnsi"/>
+          <w:b/>
+        </w:rPr>
+        <w:t xml:space="preserve"> &lt;&lt;&lt;</w:t>
+      </w:r>
+    </w:p>
+    <w:p>
+      <w:pPr>
+        <w:rPr>
+          <w:rFonts w:cstheme="minorHAnsi"/>
+        </w:rPr>
+      </w:pPr>
+    </w:p>
+    <w:p>
+      <w:pPr>
+        <w:pStyle w:val="Heading2"/>
+        <w:rPr>
+          <w:rFonts w:asciiTheme="minorHAnsi" w:hAnsiTheme="minorHAnsi" w:cstheme="minorHAnsi"/>
+        </w:rPr>
+      </w:pPr>
+      <w:r>
+        <w:rPr>
+          <w:rFonts w:asciiTheme="minorHAnsi" w:hAnsiTheme="minorHAnsi" w:cstheme="minorHAnsi"/>
+        </w:rPr>
+        <w:t>Immutable Classes</w:t>
+      </w:r>
+    </w:p>
+    <w:p>
+      <w:pPr>
+        <w:rPr>
+          <w:rFonts w:cstheme="minorHAnsi"/>
+        </w:rPr>
+      </w:pPr>
+      <w:r>
+        <w:rPr>
+          <w:rFonts w:cstheme="minorHAnsi"/>
+        </w:rPr>
+        <w:br/>
+        <w:t xml:space="preserve">Immutable class means that once its object is created, we cannot change its content. </w:t>
+      </w:r>
+      <w:r>
+        <w:rPr>
+          <w:rFonts w:cstheme="minorHAnsi"/>
+        </w:rPr>
+        <w:br/>
+        <w:t xml:space="preserve">Examples – all the wrapper classes (Integer, Boolean, </w:t>
+      </w:r>
+      <w:proofErr w:type="spellStart"/>
+      <w:r>
+        <w:rPr>
+          <w:rFonts w:cstheme="minorHAnsi"/>
+        </w:rPr>
+        <w:t>Bytem</w:t>
+      </w:r>
+      <w:proofErr w:type="spellEnd"/>
+      <w:r>
+        <w:rPr>
+          <w:rFonts w:cstheme="minorHAnsi"/>
+        </w:rPr>
+        <w:t xml:space="preserve"> Short) and Stri</w:t>
+      </w:r>
+      <w:r>
+        <w:rPr>
+          <w:rFonts w:cstheme="minorHAnsi"/>
+        </w:rPr>
+        <w:t>ng</w:t>
+      </w:r>
+      <w:r>
+        <w:rPr>
+          <w:rFonts w:cstheme="minorHAnsi"/>
+        </w:rPr>
+        <w:t xml:space="preserve"> class</w:t>
+      </w:r>
+    </w:p>
+    <w:p>
+      <w:pPr>
+        <w:rPr>
+          <w:rFonts w:cstheme="minorHAnsi"/>
+        </w:rPr>
+      </w:pPr>
+      <w:r>
+        <w:rPr>
+          <w:rFonts w:cstheme="minorHAnsi"/>
+        </w:rPr>
+        <w:t>Requirements:</w:t>
+      </w:r>
+    </w:p>
+    <w:p>
+      <w:pPr>
+        <w:pStyle w:val="ListParagraph"/>
+        <w:numPr>
+          <w:ilvl w:val="0"/>
+          <w:numId w:val="17"/>
+        </w:numPr>
+        <w:rPr>
+          <w:rFonts w:cstheme="minorHAnsi"/>
+        </w:rPr>
+      </w:pPr>
+      <w:r>
+        <w:rPr>
+          <w:rFonts w:cstheme="minorHAnsi"/>
+        </w:rPr>
+        <w:t>The class must be final (so a subclass cannot be created)</w:t>
+      </w:r>
+    </w:p>
+    <w:p>
+      <w:pPr>
+        <w:pStyle w:val="ListParagraph"/>
+        <w:numPr>
+          <w:ilvl w:val="0"/>
+          <w:numId w:val="17"/>
+        </w:numPr>
+        <w:rPr>
+          <w:rFonts w:cstheme="minorHAnsi"/>
+        </w:rPr>
+      </w:pPr>
+      <w:r>
+        <w:rPr>
+          <w:rFonts w:cstheme="minorHAnsi"/>
+        </w:rPr>
+        <w:t>The instance variables of the class are final</w:t>
+      </w:r>
+      <w:r>
+        <w:rPr>
+          <w:rFonts w:cstheme="minorHAnsi"/>
+        </w:rPr>
+        <w:t xml:space="preserve"> and private</w:t>
+      </w:r>
+      <w:bookmarkStart w:id="0" w:name="_GoBack"/>
+      <w:bookmarkEnd w:id="0"/>
+    </w:p>
+    <w:p>
+      <w:pPr>
+        <w:pStyle w:val="ListParagraph"/>
+        <w:numPr>
+          <w:ilvl w:val="0"/>
+          <w:numId w:val="17"/>
+        </w:numPr>
+        <w:rPr>
+          <w:rFonts w:cstheme="minorHAnsi"/>
+        </w:rPr>
+      </w:pPr>
+      <w:r>
+        <w:rPr>
+          <w:rFonts w:cstheme="minorHAnsi"/>
+        </w:rPr>
+        <w:t>There is no setter method</w:t>
+      </w:r>
+    </w:p>
+    <w:p>
+      <w:pPr>
+        <w:rPr>
+          <w:rFonts w:cstheme="minorHAnsi"/>
+        </w:rPr>
+      </w:pPr>
+      <w:r>
+        <w:rPr>
+          <w:rFonts w:cstheme="minorHAnsi"/>
+        </w:rPr>
+        <w:t>Note: Be careful not to have external variable pointing to the instance variable of the immutable class.</w:t>
+      </w:r>
     </w:p>
     <w:p>
       <w:pPr>
@@ -17387,6 +17593,92 @@
     </w:lvl>
   </w:abstractNum>
   <w:abstractNum w:abstractNumId="2" w15:restartNumberingAfterBreak="0">
+    <w:nsid w:val="10220A13"/>
+    <w:multiLevelType w:val="hybridMultilevel"/>
+    <w:tmpl w:val="76C6240A"/>
+    <w:lvl w:ilvl="0" w:tplc="0409000F">
+      <w:start w:val="1"/>
+      <w:numFmt w:val="decimal"/>
+      <w:lvlText w:val="%1."/>
+      <w:lvlJc w:val="left"/>
+      <w:pPr>
+        <w:ind w:left="720" w:hanging="360"/>
+      </w:pPr>
+    </w:lvl>
+    <w:lvl w:ilvl="1" w:tplc="04090019" w:tentative="1">
+      <w:start w:val="1"/>
+      <w:numFmt w:val="lowerLetter"/>
+      <w:lvlText w:val="%2."/>
+      <w:lvlJc w:val="left"/>
+      <w:pPr>
+        <w:ind w:left="1440" w:hanging="360"/>
+      </w:pPr>
+    </w:lvl>
+    <w:lvl w:ilvl="2" w:tplc="0409001B" w:tentative="1">
+      <w:start w:val="1"/>
+      <w:numFmt w:val="lowerRoman"/>
+      <w:lvlText w:val="%3."/>
+      <w:lvlJc w:val="right"/>
+      <w:pPr>
+        <w:ind w:left="2160" w:hanging="180"/>
+      </w:pPr>
+    </w:lvl>
+    <w:lvl w:ilvl="3" w:tplc="0409000F" w:tentative="1">
+      <w:start w:val="1"/>
+      <w:numFmt w:val="decimal"/>
+      <w:lvlText w:val="%4."/>
+      <w:lvlJc w:val="left"/>
+      <w:pPr>
+        <w:ind w:left="2880" w:hanging="360"/>
+      </w:pPr>
+    </w:lvl>
+    <w:lvl w:ilvl="4" w:tplc="04090019" w:tentative="1">
+      <w:start w:val="1"/>
+      <w:numFmt w:val="lowerLetter"/>
+      <w:lvlText w:val="%5."/>
+      <w:lvlJc w:val="left"/>
+      <w:pPr>
+        <w:ind w:left="3600" w:hanging="360"/>
+      </w:pPr>
+    </w:lvl>
+    <w:lvl w:ilvl="5" w:tplc="0409001B" w:tentative="1">
+      <w:start w:val="1"/>
+      <w:numFmt w:val="lowerRoman"/>
+      <w:lvlText w:val="%6."/>
+      <w:lvlJc w:val="right"/>
+      <w:pPr>
+        <w:ind w:left="4320" w:hanging="180"/>
+      </w:pPr>
+    </w:lvl>
+    <w:lvl w:ilvl="6" w:tplc="0409000F" w:tentative="1">
+      <w:start w:val="1"/>
+      <w:numFmt w:val="decimal"/>
+      <w:lvlText w:val="%7."/>
+      <w:lvlJc w:val="left"/>
+      <w:pPr>
+        <w:ind w:left="5040" w:hanging="360"/>
+      </w:pPr>
+    </w:lvl>
+    <w:lvl w:ilvl="7" w:tplc="04090019" w:tentative="1">
+      <w:start w:val="1"/>
+      <w:numFmt w:val="lowerLetter"/>
+      <w:lvlText w:val="%8."/>
+      <w:lvlJc w:val="left"/>
+      <w:pPr>
+        <w:ind w:left="5760" w:hanging="360"/>
+      </w:pPr>
+    </w:lvl>
+    <w:lvl w:ilvl="8" w:tplc="0409001B" w:tentative="1">
+      <w:start w:val="1"/>
+      <w:numFmt w:val="lowerRoman"/>
+      <w:lvlText w:val="%9."/>
+      <w:lvlJc w:val="right"/>
+      <w:pPr>
+        <w:ind w:left="6480" w:hanging="180"/>
+      </w:pPr>
+    </w:lvl>
+  </w:abstractNum>
+  <w:abstractNum w:abstractNumId="3" w15:restartNumberingAfterBreak="0">
     <w:nsid w:val="17A24EE5"/>
     <w:multiLevelType w:val="hybridMultilevel"/>
     <w:tmpl w:val="E5BE65A6"/>
@@ -17499,7 +17791,7 @@
       </w:rPr>
     </w:lvl>
   </w:abstractNum>
-  <w:abstractNum w:abstractNumId="3" w15:restartNumberingAfterBreak="0">
+  <w:abstractNum w:abstractNumId="4" w15:restartNumberingAfterBreak="0">
     <w:nsid w:val="1F971423"/>
     <w:multiLevelType w:val="hybridMultilevel"/>
     <w:tmpl w:val="89C25F8C"/>
@@ -17612,7 +17904,7 @@
       </w:rPr>
     </w:lvl>
   </w:abstractNum>
-  <w:abstractNum w:abstractNumId="4" w15:restartNumberingAfterBreak="0">
+  <w:abstractNum w:abstractNumId="5" w15:restartNumberingAfterBreak="0">
     <w:nsid w:val="22E150D0"/>
     <w:multiLevelType w:val="hybridMultilevel"/>
     <w:tmpl w:val="E9B8EA76"/>
@@ -17725,7 +18017,7 @@
       </w:rPr>
     </w:lvl>
   </w:abstractNum>
-  <w:abstractNum w:abstractNumId="5" w15:restartNumberingAfterBreak="0">
+  <w:abstractNum w:abstractNumId="6" w15:restartNumberingAfterBreak="0">
     <w:nsid w:val="33F457BC"/>
     <w:multiLevelType w:val="hybridMultilevel"/>
     <w:tmpl w:val="0ACA6440"/>
@@ -17838,7 +18130,7 @@
       </w:rPr>
     </w:lvl>
   </w:abstractNum>
-  <w:abstractNum w:abstractNumId="6" w15:restartNumberingAfterBreak="0">
+  <w:abstractNum w:abstractNumId="7" w15:restartNumberingAfterBreak="0">
     <w:nsid w:val="38E862EC"/>
     <w:multiLevelType w:val="hybridMultilevel"/>
     <w:tmpl w:val="88EC3EAA"/>
@@ -17951,7 +18243,7 @@
       </w:rPr>
     </w:lvl>
   </w:abstractNum>
-  <w:abstractNum w:abstractNumId="7" w15:restartNumberingAfterBreak="0">
+  <w:abstractNum w:abstractNumId="8" w15:restartNumberingAfterBreak="0">
     <w:nsid w:val="4F1F0DB2"/>
     <w:multiLevelType w:val="hybridMultilevel"/>
     <w:tmpl w:val="3FC86ECC"/>
@@ -18064,7 +18356,7 @@
       </w:rPr>
     </w:lvl>
   </w:abstractNum>
-  <w:abstractNum w:abstractNumId="8" w15:restartNumberingAfterBreak="0">
+  <w:abstractNum w:abstractNumId="9" w15:restartNumberingAfterBreak="0">
     <w:nsid w:val="52F42F78"/>
     <w:multiLevelType w:val="hybridMultilevel"/>
     <w:tmpl w:val="76BEBC92"/>
@@ -18177,7 +18469,7 @@
       </w:rPr>
     </w:lvl>
   </w:abstractNum>
-  <w:abstractNum w:abstractNumId="9" w15:restartNumberingAfterBreak="0">
+  <w:abstractNum w:abstractNumId="10" w15:restartNumberingAfterBreak="0">
     <w:nsid w:val="5577074A"/>
     <w:multiLevelType w:val="hybridMultilevel"/>
     <w:tmpl w:val="8D2E927E"/>
@@ -18290,7 +18582,7 @@
       </w:rPr>
     </w:lvl>
   </w:abstractNum>
-  <w:abstractNum w:abstractNumId="10" w15:restartNumberingAfterBreak="0">
+  <w:abstractNum w:abstractNumId="11" w15:restartNumberingAfterBreak="0">
     <w:nsid w:val="5EF7027E"/>
     <w:multiLevelType w:val="hybridMultilevel"/>
     <w:tmpl w:val="9A74C064"/>
@@ -18403,7 +18695,7 @@
       </w:rPr>
     </w:lvl>
   </w:abstractNum>
-  <w:abstractNum w:abstractNumId="11" w15:restartNumberingAfterBreak="0">
+  <w:abstractNum w:abstractNumId="12" w15:restartNumberingAfterBreak="0">
     <w:nsid w:val="66547EE3"/>
     <w:multiLevelType w:val="hybridMultilevel"/>
     <w:tmpl w:val="440CF07C"/>
@@ -18516,7 +18808,7 @@
       </w:rPr>
     </w:lvl>
   </w:abstractNum>
-  <w:abstractNum w:abstractNumId="12" w15:restartNumberingAfterBreak="0">
+  <w:abstractNum w:abstractNumId="13" w15:restartNumberingAfterBreak="0">
     <w:nsid w:val="6A8962C0"/>
     <w:multiLevelType w:val="hybridMultilevel"/>
     <w:tmpl w:val="7B9CA900"/>
@@ -18629,7 +18921,7 @@
       </w:rPr>
     </w:lvl>
   </w:abstractNum>
-  <w:abstractNum w:abstractNumId="13" w15:restartNumberingAfterBreak="0">
+  <w:abstractNum w:abstractNumId="14" w15:restartNumberingAfterBreak="0">
     <w:nsid w:val="6EC55537"/>
     <w:multiLevelType w:val="hybridMultilevel"/>
     <w:tmpl w:val="EF867E82"/>
@@ -18742,7 +19034,7 @@
       </w:rPr>
     </w:lvl>
   </w:abstractNum>
-  <w:abstractNum w:abstractNumId="14" w15:restartNumberingAfterBreak="0">
+  <w:abstractNum w:abstractNumId="15" w15:restartNumberingAfterBreak="0">
     <w:nsid w:val="79C01C9F"/>
     <w:multiLevelType w:val="hybridMultilevel"/>
     <w:tmpl w:val="F4E2105C"/>
@@ -18855,8 +19147,121 @@
       </w:rPr>
     </w:lvl>
   </w:abstractNum>
+  <w:abstractNum w:abstractNumId="16" w15:restartNumberingAfterBreak="0">
+    <w:nsid w:val="7A8D3FBF"/>
+    <w:multiLevelType w:val="hybridMultilevel"/>
+    <w:tmpl w:val="7742B6D0"/>
+    <w:lvl w:ilvl="0" w:tplc="04090001">
+      <w:start w:val="1"/>
+      <w:numFmt w:val="bullet"/>
+      <w:lvlText w:val=""/>
+      <w:lvlJc w:val="left"/>
+      <w:pPr>
+        <w:ind w:left="720" w:hanging="360"/>
+      </w:pPr>
+      <w:rPr>
+        <w:rFonts w:ascii="Symbol" w:hAnsi="Symbol" w:hint="default"/>
+      </w:rPr>
+    </w:lvl>
+    <w:lvl w:ilvl="1" w:tplc="04090003" w:tentative="1">
+      <w:start w:val="1"/>
+      <w:numFmt w:val="bullet"/>
+      <w:lvlText w:val="o"/>
+      <w:lvlJc w:val="left"/>
+      <w:pPr>
+        <w:ind w:left="1440" w:hanging="360"/>
+      </w:pPr>
+      <w:rPr>
+        <w:rFonts w:ascii="Courier New" w:hAnsi="Courier New" w:cs="Courier New" w:hint="default"/>
+      </w:rPr>
+    </w:lvl>
+    <w:lvl w:ilvl="2" w:tplc="04090005" w:tentative="1">
+      <w:start w:val="1"/>
+      <w:numFmt w:val="bullet"/>
+      <w:lvlText w:val=""/>
+      <w:lvlJc w:val="left"/>
+      <w:pPr>
+        <w:ind w:left="2160" w:hanging="360"/>
+      </w:pPr>
+      <w:rPr>
+        <w:rFonts w:ascii="Wingdings" w:hAnsi="Wingdings" w:hint="default"/>
+      </w:rPr>
+    </w:lvl>
+    <w:lvl w:ilvl="3" w:tplc="04090001" w:tentative="1">
+      <w:start w:val="1"/>
+      <w:numFmt w:val="bullet"/>
+      <w:lvlText w:val=""/>
+      <w:lvlJc w:val="left"/>
+      <w:pPr>
+        <w:ind w:left="2880" w:hanging="360"/>
+      </w:pPr>
+      <w:rPr>
+        <w:rFonts w:ascii="Symbol" w:hAnsi="Symbol" w:hint="default"/>
+      </w:rPr>
+    </w:lvl>
+    <w:lvl w:ilvl="4" w:tplc="04090003" w:tentative="1">
+      <w:start w:val="1"/>
+      <w:numFmt w:val="bullet"/>
+      <w:lvlText w:val="o"/>
+      <w:lvlJc w:val="left"/>
+      <w:pPr>
+        <w:ind w:left="3600" w:hanging="360"/>
+      </w:pPr>
+      <w:rPr>
+        <w:rFonts w:ascii="Courier New" w:hAnsi="Courier New" w:cs="Courier New" w:hint="default"/>
+      </w:rPr>
+    </w:lvl>
+    <w:lvl w:ilvl="5" w:tplc="04090005" w:tentative="1">
+      <w:start w:val="1"/>
+      <w:numFmt w:val="bullet"/>
+      <w:lvlText w:val=""/>
+      <w:lvlJc w:val="left"/>
+      <w:pPr>
+        <w:ind w:left="4320" w:hanging="360"/>
+      </w:pPr>
+      <w:rPr>
+        <w:rFonts w:ascii="Wingdings" w:hAnsi="Wingdings" w:hint="default"/>
+      </w:rPr>
+    </w:lvl>
+    <w:lvl w:ilvl="6" w:tplc="04090001" w:tentative="1">
+      <w:start w:val="1"/>
+      <w:numFmt w:val="bullet"/>
+      <w:lvlText w:val=""/>
+      <w:lvlJc w:val="left"/>
+      <w:pPr>
+        <w:ind w:left="5040" w:hanging="360"/>
+      </w:pPr>
+      <w:rPr>
+        <w:rFonts w:ascii="Symbol" w:hAnsi="Symbol" w:hint="default"/>
+      </w:rPr>
+    </w:lvl>
+    <w:lvl w:ilvl="7" w:tplc="04090003" w:tentative="1">
+      <w:start w:val="1"/>
+      <w:numFmt w:val="bullet"/>
+      <w:lvlText w:val="o"/>
+      <w:lvlJc w:val="left"/>
+      <w:pPr>
+        <w:ind w:left="5760" w:hanging="360"/>
+      </w:pPr>
+      <w:rPr>
+        <w:rFonts w:ascii="Courier New" w:hAnsi="Courier New" w:cs="Courier New" w:hint="default"/>
+      </w:rPr>
+    </w:lvl>
+    <w:lvl w:ilvl="8" w:tplc="04090005" w:tentative="1">
+      <w:start w:val="1"/>
+      <w:numFmt w:val="bullet"/>
+      <w:lvlText w:val=""/>
+      <w:lvlJc w:val="left"/>
+      <w:pPr>
+        <w:ind w:left="6480" w:hanging="360"/>
+      </w:pPr>
+      <w:rPr>
+        <w:rFonts w:ascii="Wingdings" w:hAnsi="Wingdings" w:hint="default"/>
+      </w:rPr>
+    </w:lvl>
+  </w:abstractNum>
   <w:num w:numId="1">
-    <w:abstractNumId w:val="10"/>
+    <w:abstractNumId w:val="11"/>
   </w:num>
   <w:num w:numId="2">
     <w:abstractNumId w:val="0"/>
@@ -18865,39 +19270,45 @@
     <w:abstractNumId w:val="1"/>
   </w:num>
   <w:num w:numId="4">
+    <w:abstractNumId w:val="5"/>
+  </w:num>
+  <w:num w:numId="5">
+    <w:abstractNumId w:val="10"/>
+  </w:num>
+  <w:num w:numId="6">
+    <w:abstractNumId w:val="12"/>
+  </w:num>
+  <w:num w:numId="7">
+    <w:abstractNumId w:val="14"/>
+  </w:num>
+  <w:num w:numId="8">
+    <w:abstractNumId w:val="7"/>
+  </w:num>
+  <w:num w:numId="9">
+    <w:abstractNumId w:val="8"/>
+  </w:num>
+  <w:num w:numId="10">
+    <w:abstractNumId w:val="6"/>
+  </w:num>
+  <w:num w:numId="11">
+    <w:abstractNumId w:val="15"/>
+  </w:num>
+  <w:num w:numId="12">
+    <w:abstractNumId w:val="13"/>
+  </w:num>
+  <w:num w:numId="13">
     <w:abstractNumId w:val="4"/>
   </w:num>
-  <w:num w:numId="5">
+  <w:num w:numId="14">
     <w:abstractNumId w:val="9"/>
   </w:num>
-  <w:num w:numId="6">
-    <w:abstractNumId w:val="11"/>
-  </w:num>
-  <w:num w:numId="7">
-    <w:abstractNumId w:val="13"/>
-  </w:num>
-  <w:num w:numId="8">
-    <w:abstractNumId w:val="6"/>
-  </w:num>
-  <w:num w:numId="9">
-    <w:abstractNumId w:val="7"/>
-  </w:num>
-  <w:num w:numId="10">
-    <w:abstractNumId w:val="5"/>
-  </w:num>
-  <w:num w:numId="11">
-    <w:abstractNumId w:val="14"/>
-  </w:num>
-  <w:num w:numId="12">
-    <w:abstractNumId w:val="12"/>
-  </w:num>
-  <w:num w:numId="13">
+  <w:num w:numId="15">
     <w:abstractNumId w:val="3"/>
   </w:num>
-  <w:num w:numId="14">
-    <w:abstractNumId w:val="8"/>
+  <w:num w:numId="16">
+    <w:abstractNumId w:val="16"/>
   </w:num>
-  <w:num w:numId="15">
+  <w:num w:numId="17">
     <w:abstractNumId w:val="2"/>
   </w:num>
 </w:numbering>
@@ -19075,7 +19486,7 @@
     <w:lsdException w:name="Table Web 2" w:semiHidden="1" w:unhideWhenUsed="1"/>
     <w:lsdException w:name="Table Web 3" w:semiHidden="1" w:unhideWhenUsed="1"/>
     <w:lsdException w:name="Balloon Text" w:semiHidden="1" w:unhideWhenUsed="1"/>
-    <w:lsdException w:name="Table Grid" w:semiHidden="1" w:uiPriority="59" w:unhideWhenUsed="1"/>
+    <w:lsdException w:name="Table Grid" w:uiPriority="59"/>
     <w:lsdException w:name="Table Theme" w:semiHidden="1" w:unhideWhenUsed="1"/>
     <w:lsdException w:name="Placeholder Text" w:semiHidden="1"/>
     <w:lsdException w:name="No Spacing" w:uiPriority="1" w:qFormat="1"/>
@@ -19851,7 +20262,7 @@
 </file>
 
 <file path=customXml/itemProps1.xml><?xml version="1.0" encoding="utf-8"?>
-<ds:datastoreItem xmlns:ds="http://schemas.openxmlformats.org/officeDocument/2006/customXml" ds:itemID="{22631CC0-4C7F-4C13-834B-6E597F9BF6D6}">
+<ds:datastoreItem xmlns:ds="http://schemas.openxmlformats.org/officeDocument/2006/customXml" ds:itemID="{A5FACAAA-C1E6-4EC1-8FBB-E7E94C3CB417}">
   <ds:schemaRefs>
     <ds:schemaRef ds:uri="http://schemas.openxmlformats.org/officeDocument/2006/bibliography"/>
   </ds:schemaRefs>

--- a/Java.docx
+++ b/Java.docx
@@ -9300,7 +9300,7 @@
                 <w:rFonts w:cstheme="minorHAnsi"/>
                 <w:b/>
               </w:rPr>
-              <w:t xml:space="preserve">Print an </w:t>
+              <w:t xml:space="preserve">Convert an array to </w:t>
             </w:r>
             <w:proofErr w:type="spellStart"/>
             <w:r>
@@ -9328,6 +9328,104 @@
               <w:rPr>
                 <w:rFonts w:cstheme="minorHAnsi"/>
               </w:rPr>
+              <w:t>my_</w:t>
+            </w:r>
+            <w:proofErr w:type="gramStart"/>
+            <w:r>
+              <w:rPr>
+                <w:rFonts w:cstheme="minorHAnsi"/>
+              </w:rPr>
+              <w:t>list</w:t>
+            </w:r>
+            <w:r>
+              <w:rPr>
+                <w:rFonts w:cstheme="minorHAnsi"/>
+              </w:rPr>
+              <w:t>.addAll</w:t>
+            </w:r>
+            <w:proofErr w:type="spellEnd"/>
+            <w:proofErr w:type="gramEnd"/>
+            <w:r>
+              <w:rPr>
+                <w:rFonts w:cstheme="minorHAnsi"/>
+              </w:rPr>
+              <w:t>(</w:t>
+            </w:r>
+            <w:proofErr w:type="spellStart"/>
+            <w:r>
+              <w:rPr>
+                <w:rFonts w:cstheme="minorHAnsi"/>
+              </w:rPr>
+              <w:t>Arrays.asList</w:t>
+            </w:r>
+            <w:proofErr w:type="spellEnd"/>
+            <w:r>
+              <w:rPr>
+                <w:rFonts w:cstheme="minorHAnsi"/>
+              </w:rPr>
+              <w:t>(new Integer[]{1,2,3,4,5}</w:t>
+            </w:r>
+            <w:r>
+              <w:rPr>
+                <w:rFonts w:cstheme="minorHAnsi"/>
+              </w:rPr>
+              <w:t>)</w:t>
+            </w:r>
+            <w:r>
+              <w:rPr>
+                <w:rFonts w:cstheme="minorHAnsi"/>
+              </w:rPr>
+              <w:t>);</w:t>
+            </w:r>
+          </w:p>
+        </w:tc>
+      </w:tr>
+      <w:tr>
+        <w:tc>
+          <w:tcPr>
+            <w:tcW w:w="3528" w:type="dxa"/>
+            <w:shd w:val="clear" w:color="auto" w:fill="BFBFBF" w:themeFill="background1" w:themeFillShade="BF"/>
+          </w:tcPr>
+          <w:p>
+            <w:pPr>
+              <w:rPr>
+                <w:rFonts w:cstheme="minorHAnsi"/>
+                <w:b/>
+              </w:rPr>
+            </w:pPr>
+            <w:r>
+              <w:rPr>
+                <w:rFonts w:cstheme="minorHAnsi"/>
+                <w:b/>
+              </w:rPr>
+              <w:t xml:space="preserve">Print an </w:t>
+            </w:r>
+            <w:proofErr w:type="spellStart"/>
+            <w:r>
+              <w:rPr>
+                <w:rFonts w:cstheme="minorHAnsi"/>
+                <w:b/>
+              </w:rPr>
+              <w:t>ArrayList</w:t>
+            </w:r>
+            <w:proofErr w:type="spellEnd"/>
+          </w:p>
+        </w:tc>
+        <w:tc>
+          <w:tcPr>
+            <w:tcW w:w="6048" w:type="dxa"/>
+          </w:tcPr>
+          <w:p>
+            <w:pPr>
+              <w:rPr>
+                <w:rFonts w:cstheme="minorHAnsi"/>
+              </w:rPr>
+            </w:pPr>
+            <w:proofErr w:type="spellStart"/>
+            <w:r>
+              <w:rPr>
+                <w:rFonts w:cstheme="minorHAnsi"/>
+              </w:rPr>
               <w:t>System.out.println</w:t>
             </w:r>
             <w:proofErr w:type="spellEnd"/>
@@ -9394,7 +9492,6 @@
         <w:rPr>
           <w:rFonts w:asciiTheme="minorHAnsi" w:hAnsiTheme="minorHAnsi" w:cstheme="minorHAnsi"/>
         </w:rPr>
-        <w:lastRenderedPageBreak/>
         <w:t>Autoboxing and Unboxing</w:t>
       </w:r>
     </w:p>
@@ -17285,8 +17382,6 @@
         </w:rPr>
         <w:t xml:space="preserve"> and private</w:t>
       </w:r>
-      <w:bookmarkStart w:id="0" w:name="_GoBack"/>
-      <w:bookmarkEnd w:id="0"/>
     </w:p>
     <w:p>
       <w:pPr>
@@ -17328,24 +17423,414 @@
     </w:p>
     <w:p>
       <w:pPr>
-        <w:rPr>
-          <w:rFonts w:cstheme="minorHAnsi"/>
-        </w:rPr>
-      </w:pPr>
-    </w:p>
-    <w:p>
-      <w:pPr>
-        <w:rPr>
-          <w:rFonts w:cstheme="minorHAnsi"/>
-        </w:rPr>
-      </w:pPr>
-    </w:p>
-    <w:p>
-      <w:pPr>
-        <w:rPr>
-          <w:rFonts w:cstheme="minorHAnsi"/>
-        </w:rPr>
-      </w:pPr>
+        <w:pStyle w:val="Heading2"/>
+        <w:rPr>
+          <w:rFonts w:asciiTheme="minorHAnsi" w:hAnsiTheme="minorHAnsi" w:cstheme="minorHAnsi"/>
+        </w:rPr>
+      </w:pPr>
+      <w:r>
+        <w:rPr>
+          <w:rFonts w:asciiTheme="minorHAnsi" w:hAnsiTheme="minorHAnsi" w:cstheme="minorHAnsi"/>
+        </w:rPr>
+        <w:t>SETS</w:t>
+      </w:r>
+    </w:p>
+    <w:p>
+      <w:pPr>
+        <w:rPr>
+          <w:rFonts w:cstheme="minorHAnsi"/>
+        </w:rPr>
+      </w:pPr>
+    </w:p>
+    <w:p>
+      <w:pPr>
+        <w:pStyle w:val="ListParagraph"/>
+        <w:numPr>
+          <w:ilvl w:val="0"/>
+          <w:numId w:val="18"/>
+        </w:numPr>
+        <w:rPr>
+          <w:rFonts w:cstheme="minorHAnsi"/>
+        </w:rPr>
+      </w:pPr>
+      <w:r>
+        <w:rPr>
+          <w:rFonts w:cstheme="minorHAnsi"/>
+        </w:rPr>
+        <w:t>An interface which extends Collection</w:t>
+      </w:r>
+    </w:p>
+    <w:p>
+      <w:pPr>
+        <w:pStyle w:val="ListParagraph"/>
+        <w:numPr>
+          <w:ilvl w:val="0"/>
+          <w:numId w:val="18"/>
+        </w:numPr>
+        <w:rPr>
+          <w:rFonts w:cstheme="minorHAnsi"/>
+        </w:rPr>
+      </w:pPr>
+      <w:r>
+        <w:rPr>
+          <w:rFonts w:cstheme="minorHAnsi"/>
+        </w:rPr>
+        <w:lastRenderedPageBreak/>
+        <w:t>Unordered collection of objects</w:t>
+      </w:r>
+    </w:p>
+    <w:p>
+      <w:pPr>
+        <w:pStyle w:val="ListParagraph"/>
+        <w:numPr>
+          <w:ilvl w:val="0"/>
+          <w:numId w:val="18"/>
+        </w:numPr>
+        <w:rPr>
+          <w:rFonts w:cstheme="minorHAnsi"/>
+        </w:rPr>
+      </w:pPr>
+      <w:r>
+        <w:rPr>
+          <w:rFonts w:cstheme="minorHAnsi"/>
+        </w:rPr>
+        <w:t>Duplicate values are not allowed</w:t>
+      </w:r>
+    </w:p>
+    <w:p>
+      <w:pPr>
+        <w:pStyle w:val="ListParagraph"/>
+        <w:numPr>
+          <w:ilvl w:val="0"/>
+          <w:numId w:val="18"/>
+        </w:numPr>
+        <w:rPr>
+          <w:rFonts w:cstheme="minorHAnsi"/>
+        </w:rPr>
+      </w:pPr>
+      <w:r>
+        <w:rPr>
+          <w:rFonts w:cstheme="minorHAnsi"/>
+        </w:rPr>
+        <w:t xml:space="preserve">Implementations – HashSet, </w:t>
+      </w:r>
+      <w:proofErr w:type="spellStart"/>
+      <w:r>
+        <w:rPr>
+          <w:rFonts w:cstheme="minorHAnsi"/>
+          <w:i/>
+        </w:rPr>
+        <w:t>LinkedHashSet</w:t>
+      </w:r>
+      <w:proofErr w:type="spellEnd"/>
+      <w:r>
+        <w:rPr>
+          <w:rFonts w:cstheme="minorHAnsi"/>
+          <w:i/>
+        </w:rPr>
+        <w:t xml:space="preserve"> or </w:t>
+      </w:r>
+      <w:proofErr w:type="spellStart"/>
+      <w:r>
+        <w:rPr>
+          <w:rFonts w:cstheme="minorHAnsi"/>
+          <w:i/>
+        </w:rPr>
+        <w:t>TreeSet</w:t>
+      </w:r>
+      <w:proofErr w:type="spellEnd"/>
+      <w:r>
+        <w:rPr>
+          <w:rFonts w:cstheme="minorHAnsi"/>
+          <w:i/>
+        </w:rPr>
+        <w:t xml:space="preserve"> (sorted representation)</w:t>
+      </w:r>
+    </w:p>
+    <w:p>
+      <w:pPr>
+        <w:jc w:val="center"/>
+        <w:rPr>
+          <w:rFonts w:cstheme="minorHAnsi"/>
+        </w:rPr>
+      </w:pPr>
+      <w:r>
+        <w:rPr>
+          <w:rFonts w:cstheme="minorHAnsi"/>
+          <w:noProof/>
+        </w:rPr>
+        <w:drawing>
+          <wp:inline distT="0" distB="0" distL="0" distR="0" wp14:anchorId="2A7CA795" wp14:editId="6436A539">
+            <wp:extent cx="3207837" cy="2964180"/>
+            <wp:effectExtent l="0" t="0" r="0" b="0"/>
+            <wp:docPr id="5" name="Picture 5"/>
+            <wp:cNvGraphicFramePr>
+              <a:graphicFrameLocks xmlns:a="http://schemas.openxmlformats.org/drawingml/2006/main" noChangeAspect="1"/>
+            </wp:cNvGraphicFramePr>
+            <a:graphic xmlns:a="http://schemas.openxmlformats.org/drawingml/2006/main">
+              <a:graphicData uri="http://schemas.openxmlformats.org/drawingml/2006/picture">
+                <pic:pic xmlns:pic="http://schemas.openxmlformats.org/drawingml/2006/picture">
+                  <pic:nvPicPr>
+                    <pic:cNvPr id="5" name="Capture.JPG"/>
+                    <pic:cNvPicPr/>
+                  </pic:nvPicPr>
+                  <pic:blipFill>
+                    <a:blip r:embed="rId11" cstate="print">
+                      <a:extLst>
+                        <a:ext uri="{28A0092B-C50C-407E-A947-70E740481C1C}">
+                          <a14:useLocalDpi xmlns:a14="http://schemas.microsoft.com/office/drawing/2010/main" val="0"/>
+                        </a:ext>
+                      </a:extLst>
+                    </a:blip>
+                    <a:stretch>
+                      <a:fillRect/>
+                    </a:stretch>
+                  </pic:blipFill>
+                  <pic:spPr>
+                    <a:xfrm>
+                      <a:off x="0" y="0"/>
+                      <a:ext cx="3223141" cy="2978322"/>
+                    </a:xfrm>
+                    <a:prstGeom prst="rect">
+                      <a:avLst/>
+                    </a:prstGeom>
+                  </pic:spPr>
+                </pic:pic>
+              </a:graphicData>
+            </a:graphic>
+          </wp:inline>
+        </w:drawing>
+      </w:r>
+      <w:r>
+        <w:rPr>
+          <w:rFonts w:cstheme="minorHAnsi"/>
+        </w:rPr>
+        <w:br/>
+      </w:r>
+      <w:r>
+        <w:rPr>
+          <w:rFonts w:cstheme="minorHAnsi"/>
+          <w:sz w:val="14"/>
+        </w:rPr>
+        <w:t>&lt;source - https://www.tutorialspoint.com/java/java_set_interface.htm&gt;</w:t>
+      </w:r>
+    </w:p>
+    <w:p>
+      <w:pPr>
+        <w:rPr>
+          <w:rFonts w:cstheme="minorHAnsi"/>
+        </w:rPr>
+      </w:pPr>
+      <w:r>
+        <w:rPr>
+          <w:rFonts w:cstheme="minorHAnsi"/>
+        </w:rPr>
+        <w:t xml:space="preserve">Note: No get method, meaning it is not possible to directly access an element and rather </w:t>
+      </w:r>
+      <w:proofErr w:type="gramStart"/>
+      <w:r>
+        <w:rPr>
+          <w:rFonts w:cstheme="minorHAnsi"/>
+        </w:rPr>
+        <w:t>have to</w:t>
+      </w:r>
+      <w:proofErr w:type="gramEnd"/>
+      <w:r>
+        <w:rPr>
+          <w:rFonts w:cstheme="minorHAnsi"/>
+        </w:rPr>
+        <w:t xml:space="preserve"> use an iterator.</w:t>
+      </w:r>
+    </w:p>
+    <w:p>
+      <w:pPr>
+        <w:pStyle w:val="ListParagraph"/>
+        <w:numPr>
+          <w:ilvl w:val="0"/>
+          <w:numId w:val="19"/>
+        </w:numPr>
+        <w:rPr>
+          <w:rFonts w:cstheme="minorHAnsi"/>
+        </w:rPr>
+      </w:pPr>
+      <w:r>
+        <w:rPr>
+          <w:rFonts w:cstheme="minorHAnsi"/>
+        </w:rPr>
+        <w:t xml:space="preserve">Let a and b be two HashSet </w:t>
+      </w:r>
+    </w:p>
+    <w:p>
+      <w:pPr>
+        <w:pStyle w:val="ListParagraph"/>
+        <w:numPr>
+          <w:ilvl w:val="0"/>
+          <w:numId w:val="19"/>
+        </w:numPr>
+        <w:rPr>
+          <w:rFonts w:cstheme="minorHAnsi"/>
+        </w:rPr>
+      </w:pPr>
+      <w:r>
+        <w:rPr>
+          <w:rFonts w:cstheme="minorHAnsi"/>
+          <w:b/>
+        </w:rPr>
+        <w:t>Union</w:t>
+      </w:r>
+      <w:r>
+        <w:rPr>
+          <w:rFonts w:cstheme="minorHAnsi"/>
+        </w:rPr>
+        <w:t xml:space="preserve">: </w:t>
+      </w:r>
+      <w:proofErr w:type="spellStart"/>
+      <w:proofErr w:type="gramStart"/>
+      <w:r>
+        <w:rPr>
+          <w:rFonts w:cstheme="minorHAnsi"/>
+        </w:rPr>
+        <w:t>a.addAll</w:t>
+      </w:r>
+      <w:proofErr w:type="spellEnd"/>
+      <w:proofErr w:type="gramEnd"/>
+      <w:r>
+        <w:rPr>
+          <w:rFonts w:cstheme="minorHAnsi"/>
+        </w:rPr>
+        <w:t xml:space="preserve">(b) or </w:t>
+      </w:r>
+      <w:proofErr w:type="spellStart"/>
+      <w:r>
+        <w:rPr>
+          <w:rFonts w:cstheme="minorHAnsi"/>
+        </w:rPr>
+        <w:t>b.addAll</w:t>
+      </w:r>
+      <w:proofErr w:type="spellEnd"/>
+      <w:r>
+        <w:rPr>
+          <w:rFonts w:cstheme="minorHAnsi"/>
+        </w:rPr>
+        <w:t>(a)</w:t>
+      </w:r>
+    </w:p>
+    <w:p>
+      <w:pPr>
+        <w:pStyle w:val="ListParagraph"/>
+        <w:numPr>
+          <w:ilvl w:val="0"/>
+          <w:numId w:val="19"/>
+        </w:numPr>
+        <w:rPr>
+          <w:rFonts w:cstheme="minorHAnsi"/>
+        </w:rPr>
+      </w:pPr>
+      <w:r>
+        <w:rPr>
+          <w:rFonts w:cstheme="minorHAnsi"/>
+          <w:b/>
+        </w:rPr>
+        <w:t>Intersection</w:t>
+      </w:r>
+      <w:r>
+        <w:rPr>
+          <w:rFonts w:cstheme="minorHAnsi"/>
+        </w:rPr>
+        <w:t xml:space="preserve">: </w:t>
+      </w:r>
+      <w:proofErr w:type="spellStart"/>
+      <w:proofErr w:type="gramStart"/>
+      <w:r>
+        <w:rPr>
+          <w:rFonts w:cstheme="minorHAnsi"/>
+        </w:rPr>
+        <w:t>a.</w:t>
+      </w:r>
+      <w:r>
+        <w:rPr>
+          <w:rFonts w:cstheme="minorHAnsi"/>
+        </w:rPr>
+        <w:t>retainAll</w:t>
+      </w:r>
+      <w:proofErr w:type="spellEnd"/>
+      <w:proofErr w:type="gramEnd"/>
+      <w:r>
+        <w:rPr>
+          <w:rFonts w:cstheme="minorHAnsi"/>
+        </w:rPr>
+        <w:t xml:space="preserve">(b) or </w:t>
+      </w:r>
+      <w:proofErr w:type="spellStart"/>
+      <w:r>
+        <w:rPr>
+          <w:rFonts w:cstheme="minorHAnsi"/>
+        </w:rPr>
+        <w:t>b.retainAll</w:t>
+      </w:r>
+      <w:proofErr w:type="spellEnd"/>
+      <w:r>
+        <w:rPr>
+          <w:rFonts w:cstheme="minorHAnsi"/>
+        </w:rPr>
+        <w:t>(a)</w:t>
+      </w:r>
+    </w:p>
+    <w:p>
+      <w:pPr>
+        <w:pStyle w:val="ListParagraph"/>
+        <w:numPr>
+          <w:ilvl w:val="0"/>
+          <w:numId w:val="19"/>
+        </w:numPr>
+        <w:rPr>
+          <w:rFonts w:cstheme="minorHAnsi"/>
+        </w:rPr>
+      </w:pPr>
+      <w:r>
+        <w:rPr>
+          <w:rFonts w:cstheme="minorHAnsi"/>
+          <w:b/>
+        </w:rPr>
+        <w:t>Difference (a – b)</w:t>
+      </w:r>
+      <w:r>
+        <w:rPr>
+          <w:rFonts w:cstheme="minorHAnsi"/>
+        </w:rPr>
+        <w:t>:</w:t>
+      </w:r>
+      <w:r>
+        <w:rPr>
+          <w:rFonts w:cstheme="minorHAnsi"/>
+        </w:rPr>
+        <w:t xml:space="preserve"> </w:t>
+      </w:r>
+      <w:proofErr w:type="spellStart"/>
+      <w:proofErr w:type="gramStart"/>
+      <w:r>
+        <w:rPr>
+          <w:rFonts w:cstheme="minorHAnsi"/>
+        </w:rPr>
+        <w:t>a.removeAll</w:t>
+      </w:r>
+      <w:proofErr w:type="spellEnd"/>
+      <w:proofErr w:type="gramEnd"/>
+      <w:r>
+        <w:rPr>
+          <w:rFonts w:cstheme="minorHAnsi"/>
+        </w:rPr>
+        <w:t>(b)</w:t>
+      </w:r>
+    </w:p>
+    <w:p>
+      <w:pPr>
+        <w:rPr>
+          <w:rFonts w:cstheme="minorHAnsi"/>
+        </w:rPr>
+      </w:pPr>
+      <w:bookmarkStart w:id="0" w:name="_GoBack"/>
+      <w:bookmarkEnd w:id="0"/>
     </w:p>
     <w:p>
       <w:pPr>
@@ -18357,9 +18842,9 @@
     </w:lvl>
   </w:abstractNum>
   <w:abstractNum w:abstractNumId="9" w15:restartNumberingAfterBreak="0">
-    <w:nsid w:val="52F42F78"/>
+    <w:nsid w:val="509B0495"/>
     <w:multiLevelType w:val="hybridMultilevel"/>
-    <w:tmpl w:val="76BEBC92"/>
+    <w:tmpl w:val="EAD21CB6"/>
     <w:lvl w:ilvl="0" w:tplc="04090001">
       <w:start w:val="1"/>
       <w:numFmt w:val="bullet"/>
@@ -18470,9 +18955,9 @@
     </w:lvl>
   </w:abstractNum>
   <w:abstractNum w:abstractNumId="10" w15:restartNumberingAfterBreak="0">
-    <w:nsid w:val="5577074A"/>
+    <w:nsid w:val="52F42F78"/>
     <w:multiLevelType w:val="hybridMultilevel"/>
-    <w:tmpl w:val="8D2E927E"/>
+    <w:tmpl w:val="76BEBC92"/>
     <w:lvl w:ilvl="0" w:tplc="04090001">
       <w:start w:val="1"/>
       <w:numFmt w:val="bullet"/>
@@ -18583,9 +19068,9 @@
     </w:lvl>
   </w:abstractNum>
   <w:abstractNum w:abstractNumId="11" w15:restartNumberingAfterBreak="0">
-    <w:nsid w:val="5EF7027E"/>
+    <w:nsid w:val="5577074A"/>
     <w:multiLevelType w:val="hybridMultilevel"/>
-    <w:tmpl w:val="9A74C064"/>
+    <w:tmpl w:val="8D2E927E"/>
     <w:lvl w:ilvl="0" w:tplc="04090001">
       <w:start w:val="1"/>
       <w:numFmt w:val="bullet"/>
@@ -18696,9 +19181,9 @@
     </w:lvl>
   </w:abstractNum>
   <w:abstractNum w:abstractNumId="12" w15:restartNumberingAfterBreak="0">
-    <w:nsid w:val="66547EE3"/>
+    <w:nsid w:val="5EF7027E"/>
     <w:multiLevelType w:val="hybridMultilevel"/>
-    <w:tmpl w:val="440CF07C"/>
+    <w:tmpl w:val="9A74C064"/>
     <w:lvl w:ilvl="0" w:tplc="04090001">
       <w:start w:val="1"/>
       <w:numFmt w:val="bullet"/>
@@ -18809,9 +19294,9 @@
     </w:lvl>
   </w:abstractNum>
   <w:abstractNum w:abstractNumId="13" w15:restartNumberingAfterBreak="0">
-    <w:nsid w:val="6A8962C0"/>
+    <w:nsid w:val="66547EE3"/>
     <w:multiLevelType w:val="hybridMultilevel"/>
-    <w:tmpl w:val="7B9CA900"/>
+    <w:tmpl w:val="440CF07C"/>
     <w:lvl w:ilvl="0" w:tplc="04090001">
       <w:start w:val="1"/>
       <w:numFmt w:val="bullet"/>
@@ -18922,9 +19407,9 @@
     </w:lvl>
   </w:abstractNum>
   <w:abstractNum w:abstractNumId="14" w15:restartNumberingAfterBreak="0">
-    <w:nsid w:val="6EC55537"/>
+    <w:nsid w:val="6A8962C0"/>
     <w:multiLevelType w:val="hybridMultilevel"/>
-    <w:tmpl w:val="EF867E82"/>
+    <w:tmpl w:val="7B9CA900"/>
     <w:lvl w:ilvl="0" w:tplc="04090001">
       <w:start w:val="1"/>
       <w:numFmt w:val="bullet"/>
@@ -19035,9 +19520,9 @@
     </w:lvl>
   </w:abstractNum>
   <w:abstractNum w:abstractNumId="15" w15:restartNumberingAfterBreak="0">
-    <w:nsid w:val="79C01C9F"/>
+    <w:nsid w:val="6EC55537"/>
     <w:multiLevelType w:val="hybridMultilevel"/>
-    <w:tmpl w:val="F4E2105C"/>
+    <w:tmpl w:val="EF867E82"/>
     <w:lvl w:ilvl="0" w:tplc="04090001">
       <w:start w:val="1"/>
       <w:numFmt w:val="bullet"/>
@@ -19148,9 +19633,9 @@
     </w:lvl>
   </w:abstractNum>
   <w:abstractNum w:abstractNumId="16" w15:restartNumberingAfterBreak="0">
-    <w:nsid w:val="7A8D3FBF"/>
+    <w:nsid w:val="79C01C9F"/>
     <w:multiLevelType w:val="hybridMultilevel"/>
-    <w:tmpl w:val="7742B6D0"/>
+    <w:tmpl w:val="F4E2105C"/>
     <w:lvl w:ilvl="0" w:tplc="04090001">
       <w:start w:val="1"/>
       <w:numFmt w:val="bullet"/>
@@ -19260,8 +19745,234 @@
       </w:rPr>
     </w:lvl>
   </w:abstractNum>
+  <w:abstractNum w:abstractNumId="17" w15:restartNumberingAfterBreak="0">
+    <w:nsid w:val="7A8D3FBF"/>
+    <w:multiLevelType w:val="hybridMultilevel"/>
+    <w:tmpl w:val="7742B6D0"/>
+    <w:lvl w:ilvl="0" w:tplc="04090001">
+      <w:start w:val="1"/>
+      <w:numFmt w:val="bullet"/>
+      <w:lvlText w:val=""/>
+      <w:lvlJc w:val="left"/>
+      <w:pPr>
+        <w:ind w:left="720" w:hanging="360"/>
+      </w:pPr>
+      <w:rPr>
+        <w:rFonts w:ascii="Symbol" w:hAnsi="Symbol" w:hint="default"/>
+      </w:rPr>
+    </w:lvl>
+    <w:lvl w:ilvl="1" w:tplc="04090003" w:tentative="1">
+      <w:start w:val="1"/>
+      <w:numFmt w:val="bullet"/>
+      <w:lvlText w:val="o"/>
+      <w:lvlJc w:val="left"/>
+      <w:pPr>
+        <w:ind w:left="1440" w:hanging="360"/>
+      </w:pPr>
+      <w:rPr>
+        <w:rFonts w:ascii="Courier New" w:hAnsi="Courier New" w:cs="Courier New" w:hint="default"/>
+      </w:rPr>
+    </w:lvl>
+    <w:lvl w:ilvl="2" w:tplc="04090005" w:tentative="1">
+      <w:start w:val="1"/>
+      <w:numFmt w:val="bullet"/>
+      <w:lvlText w:val=""/>
+      <w:lvlJc w:val="left"/>
+      <w:pPr>
+        <w:ind w:left="2160" w:hanging="360"/>
+      </w:pPr>
+      <w:rPr>
+        <w:rFonts w:ascii="Wingdings" w:hAnsi="Wingdings" w:hint="default"/>
+      </w:rPr>
+    </w:lvl>
+    <w:lvl w:ilvl="3" w:tplc="04090001" w:tentative="1">
+      <w:start w:val="1"/>
+      <w:numFmt w:val="bullet"/>
+      <w:lvlText w:val=""/>
+      <w:lvlJc w:val="left"/>
+      <w:pPr>
+        <w:ind w:left="2880" w:hanging="360"/>
+      </w:pPr>
+      <w:rPr>
+        <w:rFonts w:ascii="Symbol" w:hAnsi="Symbol" w:hint="default"/>
+      </w:rPr>
+    </w:lvl>
+    <w:lvl w:ilvl="4" w:tplc="04090003" w:tentative="1">
+      <w:start w:val="1"/>
+      <w:numFmt w:val="bullet"/>
+      <w:lvlText w:val="o"/>
+      <w:lvlJc w:val="left"/>
+      <w:pPr>
+        <w:ind w:left="3600" w:hanging="360"/>
+      </w:pPr>
+      <w:rPr>
+        <w:rFonts w:ascii="Courier New" w:hAnsi="Courier New" w:cs="Courier New" w:hint="default"/>
+      </w:rPr>
+    </w:lvl>
+    <w:lvl w:ilvl="5" w:tplc="04090005" w:tentative="1">
+      <w:start w:val="1"/>
+      <w:numFmt w:val="bullet"/>
+      <w:lvlText w:val=""/>
+      <w:lvlJc w:val="left"/>
+      <w:pPr>
+        <w:ind w:left="4320" w:hanging="360"/>
+      </w:pPr>
+      <w:rPr>
+        <w:rFonts w:ascii="Wingdings" w:hAnsi="Wingdings" w:hint="default"/>
+      </w:rPr>
+    </w:lvl>
+    <w:lvl w:ilvl="6" w:tplc="04090001" w:tentative="1">
+      <w:start w:val="1"/>
+      <w:numFmt w:val="bullet"/>
+      <w:lvlText w:val=""/>
+      <w:lvlJc w:val="left"/>
+      <w:pPr>
+        <w:ind w:left="5040" w:hanging="360"/>
+      </w:pPr>
+      <w:rPr>
+        <w:rFonts w:ascii="Symbol" w:hAnsi="Symbol" w:hint="default"/>
+      </w:rPr>
+    </w:lvl>
+    <w:lvl w:ilvl="7" w:tplc="04090003" w:tentative="1">
+      <w:start w:val="1"/>
+      <w:numFmt w:val="bullet"/>
+      <w:lvlText w:val="o"/>
+      <w:lvlJc w:val="left"/>
+      <w:pPr>
+        <w:ind w:left="5760" w:hanging="360"/>
+      </w:pPr>
+      <w:rPr>
+        <w:rFonts w:ascii="Courier New" w:hAnsi="Courier New" w:cs="Courier New" w:hint="default"/>
+      </w:rPr>
+    </w:lvl>
+    <w:lvl w:ilvl="8" w:tplc="04090005" w:tentative="1">
+      <w:start w:val="1"/>
+      <w:numFmt w:val="bullet"/>
+      <w:lvlText w:val=""/>
+      <w:lvlJc w:val="left"/>
+      <w:pPr>
+        <w:ind w:left="6480" w:hanging="360"/>
+      </w:pPr>
+      <w:rPr>
+        <w:rFonts w:ascii="Wingdings" w:hAnsi="Wingdings" w:hint="default"/>
+      </w:rPr>
+    </w:lvl>
+  </w:abstractNum>
+  <w:abstractNum w:abstractNumId="18" w15:restartNumberingAfterBreak="0">
+    <w:nsid w:val="7B62285D"/>
+    <w:multiLevelType w:val="hybridMultilevel"/>
+    <w:tmpl w:val="44282048"/>
+    <w:lvl w:ilvl="0" w:tplc="04090001">
+      <w:start w:val="1"/>
+      <w:numFmt w:val="bullet"/>
+      <w:lvlText w:val=""/>
+      <w:lvlJc w:val="left"/>
+      <w:pPr>
+        <w:ind w:left="720" w:hanging="360"/>
+      </w:pPr>
+      <w:rPr>
+        <w:rFonts w:ascii="Symbol" w:hAnsi="Symbol" w:hint="default"/>
+      </w:rPr>
+    </w:lvl>
+    <w:lvl w:ilvl="1" w:tplc="04090003">
+      <w:start w:val="1"/>
+      <w:numFmt w:val="bullet"/>
+      <w:lvlText w:val="o"/>
+      <w:lvlJc w:val="left"/>
+      <w:pPr>
+        <w:ind w:left="1440" w:hanging="360"/>
+      </w:pPr>
+      <w:rPr>
+        <w:rFonts w:ascii="Courier New" w:hAnsi="Courier New" w:cs="Courier New" w:hint="default"/>
+      </w:rPr>
+    </w:lvl>
+    <w:lvl w:ilvl="2" w:tplc="04090005" w:tentative="1">
+      <w:start w:val="1"/>
+      <w:numFmt w:val="bullet"/>
+      <w:lvlText w:val=""/>
+      <w:lvlJc w:val="left"/>
+      <w:pPr>
+        <w:ind w:left="2160" w:hanging="360"/>
+      </w:pPr>
+      <w:rPr>
+        <w:rFonts w:ascii="Wingdings" w:hAnsi="Wingdings" w:hint="default"/>
+      </w:rPr>
+    </w:lvl>
+    <w:lvl w:ilvl="3" w:tplc="04090001" w:tentative="1">
+      <w:start w:val="1"/>
+      <w:numFmt w:val="bullet"/>
+      <w:lvlText w:val=""/>
+      <w:lvlJc w:val="left"/>
+      <w:pPr>
+        <w:ind w:left="2880" w:hanging="360"/>
+      </w:pPr>
+      <w:rPr>
+        <w:rFonts w:ascii="Symbol" w:hAnsi="Symbol" w:hint="default"/>
+      </w:rPr>
+    </w:lvl>
+    <w:lvl w:ilvl="4" w:tplc="04090003" w:tentative="1">
+      <w:start w:val="1"/>
+      <w:numFmt w:val="bullet"/>
+      <w:lvlText w:val="o"/>
+      <w:lvlJc w:val="left"/>
+      <w:pPr>
+        <w:ind w:left="3600" w:hanging="360"/>
+      </w:pPr>
+      <w:rPr>
+        <w:rFonts w:ascii="Courier New" w:hAnsi="Courier New" w:cs="Courier New" w:hint="default"/>
+      </w:rPr>
+    </w:lvl>
+    <w:lvl w:ilvl="5" w:tplc="04090005" w:tentative="1">
+      <w:start w:val="1"/>
+      <w:numFmt w:val="bullet"/>
+      <w:lvlText w:val=""/>
+      <w:lvlJc w:val="left"/>
+      <w:pPr>
+        <w:ind w:left="4320" w:hanging="360"/>
+      </w:pPr>
+      <w:rPr>
+        <w:rFonts w:ascii="Wingdings" w:hAnsi="Wingdings" w:hint="default"/>
+      </w:rPr>
+    </w:lvl>
+    <w:lvl w:ilvl="6" w:tplc="04090001" w:tentative="1">
+      <w:start w:val="1"/>
+      <w:numFmt w:val="bullet"/>
+      <w:lvlText w:val=""/>
+      <w:lvlJc w:val="left"/>
+      <w:pPr>
+        <w:ind w:left="5040" w:hanging="360"/>
+      </w:pPr>
+      <w:rPr>
+        <w:rFonts w:ascii="Symbol" w:hAnsi="Symbol" w:hint="default"/>
+      </w:rPr>
+    </w:lvl>
+    <w:lvl w:ilvl="7" w:tplc="04090003" w:tentative="1">
+      <w:start w:val="1"/>
+      <w:numFmt w:val="bullet"/>
+      <w:lvlText w:val="o"/>
+      <w:lvlJc w:val="left"/>
+      <w:pPr>
+        <w:ind w:left="5760" w:hanging="360"/>
+      </w:pPr>
+      <w:rPr>
+        <w:rFonts w:ascii="Courier New" w:hAnsi="Courier New" w:cs="Courier New" w:hint="default"/>
+      </w:rPr>
+    </w:lvl>
+    <w:lvl w:ilvl="8" w:tplc="04090005" w:tentative="1">
+      <w:start w:val="1"/>
+      <w:numFmt w:val="bullet"/>
+      <w:lvlText w:val=""/>
+      <w:lvlJc w:val="left"/>
+      <w:pPr>
+        <w:ind w:left="6480" w:hanging="360"/>
+      </w:pPr>
+      <w:rPr>
+        <w:rFonts w:ascii="Wingdings" w:hAnsi="Wingdings" w:hint="default"/>
+      </w:rPr>
+    </w:lvl>
+  </w:abstractNum>
   <w:num w:numId="1">
-    <w:abstractNumId w:val="11"/>
+    <w:abstractNumId w:val="12"/>
   </w:num>
   <w:num w:numId="2">
     <w:abstractNumId w:val="0"/>
@@ -19273,13 +19984,13 @@
     <w:abstractNumId w:val="5"/>
   </w:num>
   <w:num w:numId="5">
-    <w:abstractNumId w:val="10"/>
+    <w:abstractNumId w:val="11"/>
   </w:num>
   <w:num w:numId="6">
-    <w:abstractNumId w:val="12"/>
+    <w:abstractNumId w:val="13"/>
   </w:num>
   <w:num w:numId="7">
-    <w:abstractNumId w:val="14"/>
+    <w:abstractNumId w:val="15"/>
   </w:num>
   <w:num w:numId="8">
     <w:abstractNumId w:val="7"/>
@@ -19291,25 +20002,31 @@
     <w:abstractNumId w:val="6"/>
   </w:num>
   <w:num w:numId="11">
-    <w:abstractNumId w:val="15"/>
+    <w:abstractNumId w:val="16"/>
   </w:num>
   <w:num w:numId="12">
-    <w:abstractNumId w:val="13"/>
+    <w:abstractNumId w:val="14"/>
   </w:num>
   <w:num w:numId="13">
     <w:abstractNumId w:val="4"/>
   </w:num>
   <w:num w:numId="14">
-    <w:abstractNumId w:val="9"/>
+    <w:abstractNumId w:val="10"/>
   </w:num>
   <w:num w:numId="15">
     <w:abstractNumId w:val="3"/>
   </w:num>
   <w:num w:numId="16">
-    <w:abstractNumId w:val="16"/>
+    <w:abstractNumId w:val="17"/>
   </w:num>
   <w:num w:numId="17">
     <w:abstractNumId w:val="2"/>
+  </w:num>
+  <w:num w:numId="18">
+    <w:abstractNumId w:val="9"/>
+  </w:num>
+  <w:num w:numId="19">
+    <w:abstractNumId w:val="18"/>
   </w:num>
 </w:numbering>
 </file>
@@ -20262,7 +20979,7 @@
 </file>
 
 <file path=customXml/itemProps1.xml><?xml version="1.0" encoding="utf-8"?>
-<ds:datastoreItem xmlns:ds="http://schemas.openxmlformats.org/officeDocument/2006/customXml" ds:itemID="{A5FACAAA-C1E6-4EC1-8FBB-E7E94C3CB417}">
+<ds:datastoreItem xmlns:ds="http://schemas.openxmlformats.org/officeDocument/2006/customXml" ds:itemID="{2356D78A-BE04-46A6-BD3E-36367ADBEA34}">
   <ds:schemaRefs>
     <ds:schemaRef ds:uri="http://schemas.openxmlformats.org/officeDocument/2006/bibliography"/>
   </ds:schemaRefs>

--- a/Java.docx
+++ b/Java.docx
@@ -4087,17 +4087,9 @@
         <w:rPr>
           <w:rFonts w:cstheme="minorHAnsi"/>
         </w:rPr>
-        <w:t>a_</w:t>
-      </w:r>
-      <w:proofErr w:type="gramStart"/>
-      <w:r>
-        <w:rPr>
-          <w:rFonts w:cstheme="minorHAnsi"/>
-        </w:rPr>
-        <w:t>string.equals</w:t>
-      </w:r>
-      <w:proofErr w:type="spellEnd"/>
-      <w:proofErr w:type="gramEnd"/>
+        <w:t>a_string.equals</w:t>
+      </w:r>
+      <w:proofErr w:type="spellEnd"/>
       <w:r>
         <w:rPr>
           <w:rFonts w:cstheme="minorHAnsi"/>
@@ -7192,28 +7184,14 @@
         <w:rPr>
           <w:rFonts w:cstheme="minorHAnsi"/>
         </w:rPr>
-        <w:t>data_</w:t>
-      </w:r>
-      <w:proofErr w:type="gramStart"/>
-      <w:r>
-        <w:rPr>
-          <w:rFonts w:cstheme="minorHAnsi"/>
-        </w:rPr>
-        <w:t>type</w:t>
-      </w:r>
-      <w:proofErr w:type="spellEnd"/>
-      <w:r>
-        <w:rPr>
-          <w:rFonts w:cstheme="minorHAnsi"/>
-        </w:rPr>
-        <w:t>[</w:t>
-      </w:r>
-      <w:proofErr w:type="gramEnd"/>
-      <w:r>
-        <w:rPr>
-          <w:rFonts w:cstheme="minorHAnsi"/>
-        </w:rPr>
-        <w:t xml:space="preserve">] </w:t>
+        <w:t>data_type</w:t>
+      </w:r>
+      <w:proofErr w:type="spellEnd"/>
+      <w:r>
+        <w:rPr>
+          <w:rFonts w:cstheme="minorHAnsi"/>
+        </w:rPr>
+        <w:t xml:space="preserve">[] </w:t>
       </w:r>
       <w:proofErr w:type="spellStart"/>
       <w:r>
@@ -12572,21 +12550,7 @@
         <w:rPr>
           <w:rFonts w:cstheme="minorHAnsi"/>
         </w:rPr>
-        <w:t xml:space="preserve"> </w:t>
-      </w:r>
-      <w:proofErr w:type="gramStart"/>
-      <w:r>
-        <w:rPr>
-          <w:rFonts w:cstheme="minorHAnsi"/>
-        </w:rPr>
-        <w:t>foo(</w:t>
-      </w:r>
-      <w:proofErr w:type="gramEnd"/>
-      <w:r>
-        <w:rPr>
-          <w:rFonts w:cstheme="minorHAnsi"/>
-        </w:rPr>
-        <w:t>E</w:t>
+        <w:t xml:space="preserve"> foo(E</w:t>
       </w:r>
       <w:r>
         <w:rPr>
@@ -12770,27 +12734,13 @@
           <w:rFonts w:cstheme="minorHAnsi"/>
         </w:rPr>
         <w:tab/>
-        <w:t xml:space="preserve">public void </w:t>
-      </w:r>
-      <w:proofErr w:type="gramStart"/>
-      <w:r>
-        <w:rPr>
-          <w:rFonts w:cstheme="minorHAnsi"/>
-        </w:rPr>
-        <w:t>House</w:t>
-      </w:r>
-      <w:r>
-        <w:rPr>
-          <w:rFonts w:cstheme="minorHAnsi"/>
-        </w:rPr>
-        <w:t>(</w:t>
-      </w:r>
-      <w:proofErr w:type="gramEnd"/>
-      <w:r>
-        <w:rPr>
-          <w:rFonts w:cstheme="minorHAnsi"/>
-        </w:rPr>
-        <w:t>T t)</w:t>
+        <w:t>public void House</w:t>
+      </w:r>
+      <w:r>
+        <w:rPr>
+          <w:rFonts w:cstheme="minorHAnsi"/>
+        </w:rPr>
+        <w:t>(T t)</w:t>
       </w:r>
       <w:r>
         <w:rPr>
@@ -14410,6 +14360,85 @@
           <w:rFonts w:cstheme="minorHAnsi"/>
         </w:rPr>
       </w:pPr>
+      <w:r>
+        <w:rPr>
+          <w:rFonts w:cstheme="minorHAnsi"/>
+        </w:rPr>
+        <w:t xml:space="preserve">Obj </w:t>
+      </w:r>
+      <w:proofErr w:type="spellStart"/>
+      <w:r>
+        <w:rPr>
+          <w:rFonts w:cstheme="minorHAnsi"/>
+        </w:rPr>
+        <w:t>instaceof</w:t>
+      </w:r>
+      <w:proofErr w:type="spellEnd"/>
+      <w:r>
+        <w:rPr>
+          <w:rFonts w:cstheme="minorHAnsi"/>
+        </w:rPr>
+        <w:t xml:space="preserve"> </w:t>
+      </w:r>
+      <w:proofErr w:type="spellStart"/>
+      <w:r>
+        <w:rPr>
+          <w:rFonts w:cstheme="minorHAnsi"/>
+        </w:rPr>
+        <w:t>myClass</w:t>
+      </w:r>
+      <w:proofErr w:type="spellEnd"/>
+      <w:r>
+        <w:rPr>
+          <w:rFonts w:cstheme="minorHAnsi"/>
+        </w:rPr>
+        <w:t xml:space="preserve"> </w:t>
+      </w:r>
+      <w:r>
+        <w:rPr>
+          <w:rFonts w:cstheme="minorHAnsi"/>
+        </w:rPr>
+        <w:t xml:space="preserve">– returns true if obj is an instance of </w:t>
+      </w:r>
+      <w:proofErr w:type="spellStart"/>
+      <w:r>
+        <w:rPr>
+          <w:rFonts w:cstheme="minorHAnsi"/>
+        </w:rPr>
+        <w:t>myC</w:t>
+      </w:r>
+      <w:r>
+        <w:rPr>
+          <w:rFonts w:cstheme="minorHAnsi"/>
+        </w:rPr>
+        <w:t>lass</w:t>
+      </w:r>
+      <w:proofErr w:type="spellEnd"/>
+      <w:r>
+        <w:rPr>
+          <w:rFonts w:cstheme="minorHAnsi"/>
+        </w:rPr>
+        <w:t xml:space="preserve"> (or its subclasses)</w:t>
+      </w:r>
+      <w:r>
+        <w:rPr>
+          <w:rFonts w:cstheme="minorHAnsi"/>
+        </w:rPr>
+        <w:t xml:space="preserve"> otherwise it will return false.</w:t>
+      </w:r>
+      <w:r>
+        <w:rPr>
+          <w:rFonts w:cstheme="minorHAnsi"/>
+        </w:rPr>
+        <w:br/>
+        <w:t>Obj1.getClass() == Obj2.getClass() – returns true only if obj1 and obj2 are objects of same class (not subclasses).</w:t>
+      </w:r>
+      <w:r>
+        <w:rPr>
+          <w:rFonts w:cstheme="minorHAnsi"/>
+        </w:rPr>
+        <w:br/>
+      </w:r>
     </w:p>
     <w:p>
       <w:pPr>
@@ -14852,7 +14881,6 @@
                 <w:b/>
                 <w:sz w:val="28"/>
               </w:rPr>
-              <w:lastRenderedPageBreak/>
               <w:t>Some Collections Algorithms</w:t>
             </w:r>
           </w:p>
@@ -15771,21 +15799,7 @@
           <w:rFonts w:cstheme="minorHAnsi"/>
         </w:rPr>
         <w:br/>
-        <w:t xml:space="preserve">     MY_ORDER = new Comparator&lt;T</w:t>
-      </w:r>
-      <w:proofErr w:type="gramStart"/>
-      <w:r>
-        <w:rPr>
-          <w:rFonts w:cstheme="minorHAnsi"/>
-        </w:rPr>
-        <w:t>&gt;(</w:t>
-      </w:r>
-      <w:proofErr w:type="gramEnd"/>
-      <w:r>
-        <w:rPr>
-          <w:rFonts w:cstheme="minorHAnsi"/>
-        </w:rPr>
-        <w:t>)</w:t>
+        <w:t xml:space="preserve">     MY_ORDER = new Comparator&lt;T&gt;()</w:t>
       </w:r>
       <w:r>
         <w:rPr>
@@ -15827,6 +15841,12 @@
           <w:rFonts w:cstheme="minorHAnsi"/>
         </w:rPr>
         <w:br/>
+      </w:r>
+      <w:r>
+        <w:rPr>
+          <w:rFonts w:cstheme="minorHAnsi"/>
+        </w:rPr>
+        <w:lastRenderedPageBreak/>
         <w:t xml:space="preserve"> </w:t>
       </w:r>
       <w:r>
@@ -15897,12 +15917,6 @@
           <w:rFonts w:cstheme="minorHAnsi"/>
         </w:rPr>
         <w:br/>
-      </w:r>
-      <w:r>
-        <w:rPr>
-          <w:rFonts w:cstheme="minorHAnsi"/>
-        </w:rPr>
-        <w:lastRenderedPageBreak/>
         <w:t xml:space="preserve">     };</w:t>
       </w:r>
       <w:r>
@@ -16326,6 +16340,7 @@
               <w:rPr>
                 <w:rFonts w:cstheme="minorHAnsi"/>
               </w:rPr>
+              <w:lastRenderedPageBreak/>
               <w:t xml:space="preserve">public void </w:t>
             </w:r>
             <w:proofErr w:type="spellStart"/>
@@ -16526,7 +16541,6 @@
               <w:rPr>
                 <w:rFonts w:cstheme="minorHAnsi"/>
               </w:rPr>
-              <w:lastRenderedPageBreak/>
               <w:t xml:space="preserve">public Object </w:t>
             </w:r>
             <w:proofErr w:type="gramStart"/>
@@ -17080,14 +17094,7 @@
           <w:rFonts w:cstheme="minorHAnsi"/>
         </w:rPr>
         <w:br/>
-        <w:t>if</w:t>
-      </w:r>
-      <w:proofErr w:type="gramStart"/>
-      <w:r>
-        <w:rPr>
-          <w:rFonts w:cstheme="minorHAnsi"/>
-        </w:rPr>
-        <w:t>(!</w:t>
+        <w:t>if(!</w:t>
       </w:r>
       <w:proofErr w:type="spellStart"/>
       <w:r>
@@ -17097,7 +17104,6 @@
         <w:t>myMap.containsKey</w:t>
       </w:r>
       <w:proofErr w:type="spellEnd"/>
-      <w:proofErr w:type="gramEnd"/>
       <w:r>
         <w:rPr>
           <w:rFonts w:cstheme="minorHAnsi"/>
@@ -17432,6 +17438,7 @@
         <w:rPr>
           <w:rFonts w:asciiTheme="minorHAnsi" w:hAnsiTheme="minorHAnsi" w:cstheme="minorHAnsi"/>
         </w:rPr>
+        <w:lastRenderedPageBreak/>
         <w:t>SETS</w:t>
       </w:r>
     </w:p>
@@ -17475,7 +17482,6 @@
         <w:rPr>
           <w:rFonts w:cstheme="minorHAnsi"/>
         </w:rPr>
-        <w:lastRenderedPageBreak/>
         <w:t>Unordered collection of objects</w:t>
       </w:r>
     </w:p>
@@ -17624,8 +17630,15 @@
       <w:r>
         <w:rPr>
           <w:rFonts w:cstheme="minorHAnsi"/>
-        </w:rPr>
-        <w:t xml:space="preserve">Note: No get method, meaning it is not possible to directly access an element and rather </w:t>
+          <w:b/>
+        </w:rPr>
+        <w:t>Note</w:t>
+      </w:r>
+      <w:r>
+        <w:rPr>
+          <w:rFonts w:cstheme="minorHAnsi"/>
+        </w:rPr>
+        <w:t xml:space="preserve">: No get method, meaning it is not possible to directly access an element and rather </w:t>
       </w:r>
       <w:proofErr w:type="gramStart"/>
       <w:r>
@@ -17640,6 +17653,19 @@
           <w:rFonts w:cstheme="minorHAnsi"/>
         </w:rPr>
         <w:t xml:space="preserve"> use an iterator.</w:t>
+      </w:r>
+    </w:p>
+    <w:p>
+      <w:pPr>
+        <w:rPr>
+          <w:rFonts w:cstheme="minorHAnsi"/>
+        </w:rPr>
+      </w:pPr>
+      <w:r>
+        <w:rPr>
+          <w:rFonts w:cstheme="minorHAnsi"/>
+        </w:rPr>
+        <w:t xml:space="preserve">Let a and b be two HashSet </w:t>
       </w:r>
     </w:p>
     <w:p>
@@ -17656,8 +17682,108 @@
       <w:r>
         <w:rPr>
           <w:rFonts w:cstheme="minorHAnsi"/>
-        </w:rPr>
-        <w:t xml:space="preserve">Let a and b be two HashSet </w:t>
+          <w:b/>
+        </w:rPr>
+        <w:t>Union</w:t>
+      </w:r>
+      <w:r>
+        <w:rPr>
+          <w:rFonts w:cstheme="minorHAnsi"/>
+        </w:rPr>
+        <w:t xml:space="preserve">: </w:t>
+      </w:r>
+      <w:proofErr w:type="spellStart"/>
+      <w:proofErr w:type="gramStart"/>
+      <w:r>
+        <w:rPr>
+          <w:rFonts w:cstheme="minorHAnsi"/>
+        </w:rPr>
+        <w:t>a.addAll</w:t>
+      </w:r>
+      <w:proofErr w:type="spellEnd"/>
+      <w:proofErr w:type="gramEnd"/>
+      <w:r>
+        <w:rPr>
+          <w:rFonts w:cstheme="minorHAnsi"/>
+        </w:rPr>
+        <w:t xml:space="preserve">(b) or </w:t>
+      </w:r>
+      <w:proofErr w:type="spellStart"/>
+      <w:r>
+        <w:rPr>
+          <w:rFonts w:cstheme="minorHAnsi"/>
+        </w:rPr>
+        <w:t>b.addAll</w:t>
+      </w:r>
+      <w:proofErr w:type="spellEnd"/>
+      <w:r>
+        <w:rPr>
+          <w:rFonts w:cstheme="minorHAnsi"/>
+        </w:rPr>
+        <w:t>(a)</w:t>
+      </w:r>
+      <w:r>
+        <w:rPr>
+          <w:rFonts w:cstheme="minorHAnsi"/>
+        </w:rPr>
+        <w:t xml:space="preserve"> – transforms </w:t>
+      </w:r>
+      <w:proofErr w:type="spellStart"/>
+      <w:r>
+        <w:rPr>
+          <w:rFonts w:cstheme="minorHAnsi"/>
+        </w:rPr>
+        <w:t>a</w:t>
+      </w:r>
+      <w:proofErr w:type="spellEnd"/>
+      <w:r>
+        <w:rPr>
+          <w:rFonts w:cstheme="minorHAnsi"/>
+        </w:rPr>
+        <w:t xml:space="preserve"> into the union of a and b</w:t>
+      </w:r>
+    </w:p>
+    <w:p>
+      <w:pPr>
+        <w:pStyle w:val="ListParagraph"/>
+        <w:rPr>
+          <w:rFonts w:cstheme="minorHAnsi"/>
+        </w:rPr>
+      </w:pPr>
+      <w:r>
+        <w:rPr>
+          <w:rFonts w:cstheme="minorHAnsi"/>
+        </w:rPr>
+        <w:t>Example</w:t>
+      </w:r>
+      <w:r>
+        <w:rPr>
+          <w:rFonts w:cstheme="minorHAnsi"/>
+        </w:rPr>
+        <w:br/>
+        <w:t>Set&lt;Integer&gt; union = new HashSet&lt;Integer&gt;(a);</w:t>
+      </w:r>
+      <w:r>
+        <w:rPr>
+          <w:rFonts w:cstheme="minorHAnsi"/>
+        </w:rPr>
+        <w:br/>
+      </w:r>
+      <w:proofErr w:type="spellStart"/>
+      <w:proofErr w:type="gramStart"/>
+      <w:r>
+        <w:rPr>
+          <w:rFonts w:cstheme="minorHAnsi"/>
+        </w:rPr>
+        <w:t>union.addAll</w:t>
+      </w:r>
+      <w:proofErr w:type="spellEnd"/>
+      <w:proofErr w:type="gramEnd"/>
+      <w:r>
+        <w:rPr>
+          <w:rFonts w:cstheme="minorHAnsi"/>
+        </w:rPr>
+        <w:t>(b);</w:t>
       </w:r>
     </w:p>
     <w:p>
@@ -17676,7 +17802,7 @@
           <w:rFonts w:cstheme="minorHAnsi"/>
           <w:b/>
         </w:rPr>
-        <w:t>Union</w:t>
+        <w:t>Intersection</w:t>
       </w:r>
       <w:r>
         <w:rPr>
@@ -17690,7 +17816,13 @@
         <w:rPr>
           <w:rFonts w:cstheme="minorHAnsi"/>
         </w:rPr>
-        <w:t>a.addAll</w:t>
+        <w:t>a.</w:t>
+      </w:r>
+      <w:r>
+        <w:rPr>
+          <w:rFonts w:cstheme="minorHAnsi"/>
+        </w:rPr>
+        <w:t>retainAll</w:t>
       </w:r>
       <w:proofErr w:type="spellEnd"/>
       <w:proofErr w:type="gramEnd"/>
@@ -17705,7 +17837,7 @@
         <w:rPr>
           <w:rFonts w:cstheme="minorHAnsi"/>
         </w:rPr>
-        <w:t>b.addAll</w:t>
+        <w:t>b.retainAll</w:t>
       </w:r>
       <w:proofErr w:type="spellEnd"/>
       <w:r>
@@ -17731,13 +17863,19 @@
           <w:rFonts w:cstheme="minorHAnsi"/>
           <w:b/>
         </w:rPr>
-        <w:t>Intersection</w:t>
-      </w:r>
-      <w:r>
-        <w:rPr>
-          <w:rFonts w:cstheme="minorHAnsi"/>
-        </w:rPr>
-        <w:t xml:space="preserve">: </w:t>
+        <w:t>Difference (a – b)</w:t>
+      </w:r>
+      <w:r>
+        <w:rPr>
+          <w:rFonts w:cstheme="minorHAnsi"/>
+        </w:rPr>
+        <w:t>:</w:t>
+      </w:r>
+      <w:r>
+        <w:rPr>
+          <w:rFonts w:cstheme="minorHAnsi"/>
+        </w:rPr>
+        <w:t xml:space="preserve"> </w:t>
       </w:r>
       <w:proofErr w:type="spellStart"/>
       <w:proofErr w:type="gramStart"/>
@@ -17745,13 +17883,7 @@
         <w:rPr>
           <w:rFonts w:cstheme="minorHAnsi"/>
         </w:rPr>
-        <w:t>a.</w:t>
-      </w:r>
-      <w:r>
-        <w:rPr>
-          <w:rFonts w:cstheme="minorHAnsi"/>
-        </w:rPr>
-        <w:t>retainAll</w:t>
+        <w:t>a.removeAll</w:t>
       </w:r>
       <w:proofErr w:type="spellEnd"/>
       <w:proofErr w:type="gramEnd"/>
@@ -17759,21 +17891,7 @@
         <w:rPr>
           <w:rFonts w:cstheme="minorHAnsi"/>
         </w:rPr>
-        <w:t xml:space="preserve">(b) or </w:t>
-      </w:r>
-      <w:proofErr w:type="spellStart"/>
-      <w:r>
-        <w:rPr>
-          <w:rFonts w:cstheme="minorHAnsi"/>
-        </w:rPr>
-        <w:t>b.retainAll</w:t>
-      </w:r>
-      <w:proofErr w:type="spellEnd"/>
-      <w:r>
-        <w:rPr>
-          <w:rFonts w:cstheme="minorHAnsi"/>
-        </w:rPr>
-        <w:t>(a)</w:t>
+        <w:t>(b)</w:t>
       </w:r>
     </w:p>
     <w:p>
@@ -17792,7 +17910,7 @@
           <w:rFonts w:cstheme="minorHAnsi"/>
           <w:b/>
         </w:rPr>
-        <w:t>Difference (a – b)</w:t>
+        <w:t>Subset</w:t>
       </w:r>
       <w:r>
         <w:rPr>
@@ -17812,7 +17930,7 @@
         <w:rPr>
           <w:rFonts w:cstheme="minorHAnsi"/>
         </w:rPr>
-        <w:t>a.removeAll</w:t>
+        <w:t>a.containsAll</w:t>
       </w:r>
       <w:proofErr w:type="spellEnd"/>
       <w:proofErr w:type="gramEnd"/>
@@ -17822,15 +17940,574 @@
         </w:rPr>
         <w:t>(b)</w:t>
       </w:r>
-    </w:p>
-    <w:p>
-      <w:pPr>
-        <w:rPr>
-          <w:rFonts w:cstheme="minorHAnsi"/>
-        </w:rPr>
-      </w:pPr>
+      <w:r>
+        <w:rPr>
+          <w:rFonts w:cstheme="minorHAnsi"/>
+        </w:rPr>
+        <w:t xml:space="preserve"> – returns true if a is a subset of b</w:t>
+      </w:r>
+    </w:p>
+    <w:p>
+      <w:pPr>
+        <w:rPr>
+          <w:rFonts w:cstheme="minorHAnsi"/>
+        </w:rPr>
+      </w:pPr>
+      <w:r>
+        <w:rPr>
+          <w:rFonts w:cstheme="minorHAnsi"/>
+        </w:rPr>
+        <w:t xml:space="preserve">In a </w:t>
+      </w:r>
+      <w:proofErr w:type="spellStart"/>
+      <w:r>
+        <w:rPr>
+          <w:rFonts w:cstheme="minorHAnsi"/>
+        </w:rPr>
+        <w:t>hashset</w:t>
+      </w:r>
+      <w:proofErr w:type="spellEnd"/>
+      <w:r>
+        <w:rPr>
+          <w:rFonts w:cstheme="minorHAnsi"/>
+        </w:rPr>
+        <w:t xml:space="preserve">, an object is first hashed to a bucket using </w:t>
+      </w:r>
+      <w:proofErr w:type="spellStart"/>
+      <w:proofErr w:type="gramStart"/>
+      <w:r>
+        <w:rPr>
+          <w:rFonts w:cstheme="minorHAnsi"/>
+        </w:rPr>
+        <w:t>hasCode</w:t>
+      </w:r>
+      <w:proofErr w:type="spellEnd"/>
+      <w:r>
+        <w:rPr>
+          <w:rFonts w:cstheme="minorHAnsi"/>
+        </w:rPr>
+        <w:t>(</w:t>
+      </w:r>
+      <w:proofErr w:type="gramEnd"/>
+      <w:r>
+        <w:rPr>
+          <w:rFonts w:cstheme="minorHAnsi"/>
+        </w:rPr>
+        <w:t>) and only compared with the objects present in that particular bucket using equals(). This results in higher efficiency.</w:t>
+      </w:r>
+    </w:p>
+    <w:p>
+      <w:pPr>
+        <w:rPr>
+          <w:rFonts w:cstheme="minorHAnsi"/>
+          <w:b/>
+        </w:rPr>
+      </w:pPr>
+      <w:proofErr w:type="gramStart"/>
+      <w:r>
+        <w:rPr>
+          <w:rFonts w:cstheme="minorHAnsi"/>
+          <w:b/>
+        </w:rPr>
+        <w:t>equals(</w:t>
+      </w:r>
+      <w:proofErr w:type="gramEnd"/>
+      <w:r>
+        <w:rPr>
+          <w:rFonts w:cstheme="minorHAnsi"/>
+          <w:b/>
+        </w:rPr>
+        <w:t xml:space="preserve">) and </w:t>
+      </w:r>
+      <w:proofErr w:type="spellStart"/>
+      <w:r>
+        <w:rPr>
+          <w:rFonts w:cstheme="minorHAnsi"/>
+          <w:b/>
+        </w:rPr>
+        <w:t>hasCode</w:t>
+      </w:r>
+      <w:proofErr w:type="spellEnd"/>
+      <w:r>
+        <w:rPr>
+          <w:rFonts w:cstheme="minorHAnsi"/>
+          <w:b/>
+        </w:rPr>
+        <w:t>()</w:t>
+      </w:r>
+    </w:p>
+    <w:p>
+      <w:pPr>
+        <w:rPr>
+          <w:rFonts w:cstheme="minorHAnsi"/>
+        </w:rPr>
+      </w:pPr>
+      <w:r>
+        <w:rPr>
+          <w:rFonts w:cstheme="minorHAnsi"/>
+        </w:rPr>
+        <w:lastRenderedPageBreak/>
+        <w:t xml:space="preserve">If you are using your own object as an element in the set or key in the map, you should override the </w:t>
+      </w:r>
+      <w:proofErr w:type="gramStart"/>
+      <w:r>
+        <w:rPr>
+          <w:rFonts w:cstheme="minorHAnsi"/>
+        </w:rPr>
+        <w:t>equals(</w:t>
+      </w:r>
+      <w:proofErr w:type="gramEnd"/>
+      <w:r>
+        <w:rPr>
+          <w:rFonts w:cstheme="minorHAnsi"/>
+        </w:rPr>
+        <w:t xml:space="preserve">) and </w:t>
+      </w:r>
+      <w:proofErr w:type="spellStart"/>
+      <w:r>
+        <w:rPr>
+          <w:rFonts w:cstheme="minorHAnsi"/>
+        </w:rPr>
+        <w:t>hashCode</w:t>
+      </w:r>
+      <w:proofErr w:type="spellEnd"/>
+      <w:r>
+        <w:rPr>
+          <w:rFonts w:cstheme="minorHAnsi"/>
+        </w:rPr>
+        <w:t>() methods</w:t>
+      </w:r>
+      <w:r>
+        <w:rPr>
+          <w:rFonts w:cstheme="minorHAnsi"/>
+        </w:rPr>
+        <w:t>. This is needed to ensure the uniqueness property of keys in the map and elements in the set.</w:t>
+      </w:r>
+    </w:p>
+    <w:p>
+      <w:pPr>
+        <w:rPr>
+          <w:rFonts w:cstheme="minorHAnsi"/>
+        </w:rPr>
+      </w:pPr>
+      <w:r>
+        <w:rPr>
+          <w:rFonts w:cstheme="minorHAnsi"/>
+        </w:rPr>
+        <w:t xml:space="preserve">By default, the </w:t>
+      </w:r>
+      <w:proofErr w:type="gramStart"/>
+      <w:r>
+        <w:rPr>
+          <w:rFonts w:cstheme="minorHAnsi"/>
+        </w:rPr>
+        <w:t>equals(</w:t>
+      </w:r>
+      <w:proofErr w:type="gramEnd"/>
+      <w:r>
+        <w:rPr>
+          <w:rFonts w:cstheme="minorHAnsi"/>
+        </w:rPr>
+        <w:t>) method of the object class compare</w:t>
+      </w:r>
+      <w:r>
+        <w:rPr>
+          <w:rFonts w:cstheme="minorHAnsi"/>
+        </w:rPr>
+        <w:t>s the</w:t>
+      </w:r>
+      <w:r>
+        <w:rPr>
+          <w:rFonts w:cstheme="minorHAnsi"/>
+        </w:rPr>
+        <w:t xml:space="preserve"> references of the</w:t>
+      </w:r>
+      <w:r>
+        <w:rPr>
+          <w:rFonts w:cstheme="minorHAnsi"/>
+        </w:rPr>
+        <w:t xml:space="preserve"> given</w:t>
+      </w:r>
+      <w:r>
+        <w:rPr>
+          <w:rFonts w:cstheme="minorHAnsi"/>
+        </w:rPr>
+        <w:t xml:space="preserve"> object.</w:t>
+      </w:r>
+      <w:r>
+        <w:rPr>
+          <w:rFonts w:cstheme="minorHAnsi"/>
+        </w:rPr>
+        <w:t xml:space="preserve"> </w:t>
+      </w:r>
+      <w:r>
+        <w:rPr>
+          <w:rFonts w:cstheme="minorHAnsi"/>
+        </w:rPr>
+        <w:t>The equals method i</w:t>
+      </w:r>
+      <w:r>
+        <w:rPr>
+          <w:rFonts w:cstheme="minorHAnsi"/>
+        </w:rPr>
+        <w:t xml:space="preserve">mplements an equivalence relation on non-null object references (reflexive, symmetric, transitive, and consistent). </w:t>
+      </w:r>
+      <w:r>
+        <w:rPr>
+          <w:rFonts w:cstheme="minorHAnsi"/>
+        </w:rPr>
+        <w:t xml:space="preserve">The overridden equals </w:t>
+      </w:r>
+      <w:r>
+        <w:rPr>
+          <w:rFonts w:cstheme="minorHAnsi"/>
+        </w:rPr>
+        <w:t xml:space="preserve">and </w:t>
+      </w:r>
+      <w:proofErr w:type="spellStart"/>
+      <w:r>
+        <w:rPr>
+          <w:rFonts w:cstheme="minorHAnsi"/>
+        </w:rPr>
+        <w:t>hashCode</w:t>
+      </w:r>
+      <w:proofErr w:type="spellEnd"/>
+      <w:r>
+        <w:rPr>
+          <w:rFonts w:cstheme="minorHAnsi"/>
+        </w:rPr>
+        <w:t xml:space="preserve"> </w:t>
+      </w:r>
+      <w:r>
+        <w:rPr>
+          <w:rFonts w:cstheme="minorHAnsi"/>
+        </w:rPr>
+        <w:t>method</w:t>
+      </w:r>
+      <w:r>
+        <w:rPr>
+          <w:rFonts w:cstheme="minorHAnsi"/>
+        </w:rPr>
+        <w:t>s</w:t>
+      </w:r>
+      <w:r>
+        <w:rPr>
+          <w:rFonts w:cstheme="minorHAnsi"/>
+        </w:rPr>
+        <w:t xml:space="preserve"> must have the following signature</w:t>
+      </w:r>
+      <w:r>
+        <w:rPr>
+          <w:rFonts w:cstheme="minorHAnsi"/>
+        </w:rPr>
+        <w:t>s</w:t>
+      </w:r>
+      <w:r>
+        <w:rPr>
+          <w:rFonts w:cstheme="minorHAnsi"/>
+        </w:rPr>
+        <w:t>:</w:t>
+      </w:r>
+      <w:r>
+        <w:rPr>
+          <w:rFonts w:cstheme="minorHAnsi"/>
+        </w:rPr>
+        <w:br/>
+      </w:r>
+    </w:p>
+    <w:p>
+      <w:pPr>
+        <w:rPr>
+          <w:rFonts w:cstheme="minorHAnsi"/>
+        </w:rPr>
+      </w:pPr>
+      <w:r>
+        <w:rPr>
+          <w:rFonts w:cstheme="minorHAnsi"/>
+        </w:rPr>
+        <w:t xml:space="preserve">public </w:t>
+      </w:r>
+      <w:proofErr w:type="spellStart"/>
+      <w:r>
+        <w:rPr>
+          <w:rFonts w:cstheme="minorHAnsi"/>
+        </w:rPr>
+        <w:t>boolean</w:t>
+      </w:r>
+      <w:proofErr w:type="spellEnd"/>
+      <w:r>
+        <w:rPr>
+          <w:rFonts w:cstheme="minorHAnsi"/>
+        </w:rPr>
+        <w:t xml:space="preserve"> </w:t>
+      </w:r>
+      <w:proofErr w:type="gramStart"/>
+      <w:r>
+        <w:rPr>
+          <w:rFonts w:cstheme="minorHAnsi"/>
+        </w:rPr>
+        <w:t>equals(</w:t>
+      </w:r>
+      <w:proofErr w:type="gramEnd"/>
+      <w:r>
+        <w:rPr>
+          <w:rFonts w:cstheme="minorHAnsi"/>
+        </w:rPr>
+        <w:t>Object obj)</w:t>
+      </w:r>
+      <w:r>
+        <w:rPr>
+          <w:rFonts w:cstheme="minorHAnsi"/>
+        </w:rPr>
+        <w:t xml:space="preserve"> </w:t>
+      </w:r>
+    </w:p>
+    <w:p>
+      <w:pPr>
+        <w:rPr>
+          <w:rFonts w:cstheme="minorHAnsi"/>
+        </w:rPr>
+      </w:pPr>
+      <w:r>
+        <w:rPr>
+          <w:rFonts w:cstheme="minorHAnsi"/>
+        </w:rPr>
+        <w:t>{</w:t>
+      </w:r>
+      <w:r>
+        <w:rPr>
+          <w:rFonts w:cstheme="minorHAnsi"/>
+        </w:rPr>
+        <w:br/>
+        <w:t xml:space="preserve"> </w:t>
+      </w:r>
+      <w:r>
+        <w:rPr>
+          <w:rFonts w:cstheme="minorHAnsi"/>
+        </w:rPr>
+        <w:tab/>
+        <w:t>//handle references to same object</w:t>
+      </w:r>
+      <w:r>
+        <w:rPr>
+          <w:rFonts w:cstheme="minorHAnsi"/>
+        </w:rPr>
+        <w:br/>
+        <w:t xml:space="preserve"> </w:t>
+      </w:r>
+      <w:r>
+        <w:rPr>
+          <w:rFonts w:cstheme="minorHAnsi"/>
+        </w:rPr>
+        <w:tab/>
+        <w:t xml:space="preserve">//handle null references and different class objects, </w:t>
+      </w:r>
+      <w:proofErr w:type="gramStart"/>
+      <w:r>
+        <w:rPr>
+          <w:rFonts w:cstheme="minorHAnsi"/>
+        </w:rPr>
+        <w:t>use .</w:t>
+      </w:r>
+      <w:proofErr w:type="spellStart"/>
+      <w:r>
+        <w:rPr>
+          <w:rFonts w:cstheme="minorHAnsi"/>
+        </w:rPr>
+        <w:t>getClass</w:t>
+      </w:r>
+      <w:proofErr w:type="spellEnd"/>
+      <w:proofErr w:type="gramEnd"/>
+      <w:r>
+        <w:rPr>
+          <w:rFonts w:cstheme="minorHAnsi"/>
+        </w:rPr>
+        <w:t>() to get the class name</w:t>
+      </w:r>
+      <w:r>
+        <w:rPr>
+          <w:rFonts w:cstheme="minorHAnsi"/>
+        </w:rPr>
+        <w:br/>
+        <w:t xml:space="preserve"> </w:t>
+      </w:r>
+      <w:r>
+        <w:rPr>
+          <w:rFonts w:cstheme="minorHAnsi"/>
+        </w:rPr>
+        <w:tab/>
+        <w:t>//compare for equality</w:t>
+      </w:r>
+      <w:r>
+        <w:rPr>
+          <w:rFonts w:cstheme="minorHAnsi"/>
+        </w:rPr>
+        <w:br/>
+      </w:r>
+      <w:r>
+        <w:rPr>
+          <w:rFonts w:cstheme="minorHAnsi"/>
+        </w:rPr>
+        <w:t>}</w:t>
+      </w:r>
+      <w:r>
+        <w:rPr>
+          <w:rFonts w:cstheme="minorHAnsi"/>
+        </w:rPr>
+        <w:t>;</w:t>
+      </w:r>
+      <w:r>
+        <w:rPr>
+          <w:rFonts w:cstheme="minorHAnsi"/>
+        </w:rPr>
+        <w:br/>
+        <w:t xml:space="preserve">public int </w:t>
+      </w:r>
+      <w:proofErr w:type="spellStart"/>
+      <w:r>
+        <w:rPr>
+          <w:rFonts w:cstheme="minorHAnsi"/>
+        </w:rPr>
+        <w:t>hashCode</w:t>
+      </w:r>
+      <w:proofErr w:type="spellEnd"/>
+      <w:r>
+        <w:rPr>
+          <w:rFonts w:cstheme="minorHAnsi"/>
+        </w:rPr>
+        <w:t>() { };</w:t>
+      </w:r>
+    </w:p>
+    <w:p>
+      <w:pPr>
+        <w:rPr>
+          <w:rFonts w:cstheme="minorHAnsi"/>
+        </w:rPr>
+      </w:pPr>
+      <w:r>
+        <w:rPr>
+          <w:rFonts w:cstheme="minorHAnsi"/>
+        </w:rPr>
+        <w:t>It</w:t>
+      </w:r>
+      <w:r>
+        <w:rPr>
+          <w:rFonts w:cstheme="minorHAnsi"/>
+        </w:rPr>
+        <w:t xml:space="preserve">’s good to make </w:t>
+      </w:r>
+      <w:proofErr w:type="gramStart"/>
+      <w:r>
+        <w:rPr>
+          <w:rFonts w:cstheme="minorHAnsi"/>
+        </w:rPr>
+        <w:t>equals(</w:t>
+      </w:r>
+      <w:proofErr w:type="gramEnd"/>
+      <w:r>
+        <w:rPr>
+          <w:rFonts w:cstheme="minorHAnsi"/>
+        </w:rPr>
+        <w:t xml:space="preserve">) and </w:t>
+      </w:r>
+      <w:proofErr w:type="spellStart"/>
+      <w:r>
+        <w:rPr>
+          <w:rFonts w:cstheme="minorHAnsi"/>
+        </w:rPr>
+        <w:t>hasCode</w:t>
+      </w:r>
+      <w:proofErr w:type="spellEnd"/>
+      <w:r>
+        <w:rPr>
+          <w:rFonts w:cstheme="minorHAnsi"/>
+        </w:rPr>
+        <w:t xml:space="preserve">() final in the base class so that problems arising </w:t>
+      </w:r>
+      <w:proofErr w:type="spellStart"/>
+      <w:r>
+        <w:rPr>
+          <w:rFonts w:cstheme="minorHAnsi"/>
+        </w:rPr>
+        <w:t>form</w:t>
+      </w:r>
+      <w:proofErr w:type="spellEnd"/>
+      <w:r>
+        <w:rPr>
+          <w:rFonts w:cstheme="minorHAnsi"/>
+        </w:rPr>
+        <w:t xml:space="preserve"> comparison between a class and its subclass instance can be avoided. </w:t>
+      </w:r>
+    </w:p>
+    <w:p>
+      <w:pPr>
+        <w:rPr>
+          <w:rFonts w:cstheme="minorHAnsi"/>
+        </w:rPr>
+      </w:pPr>
+      <w:r>
+        <w:rPr>
+          <w:rFonts w:cstheme="minorHAnsi"/>
+        </w:rPr>
+        <w:t xml:space="preserve">Note: String class has a </w:t>
+      </w:r>
+      <w:proofErr w:type="spellStart"/>
+      <w:r>
+        <w:rPr>
+          <w:rFonts w:cstheme="minorHAnsi"/>
+        </w:rPr>
+        <w:t>hashCode</w:t>
+      </w:r>
+      <w:proofErr w:type="spellEnd"/>
+      <w:r>
+        <w:rPr>
+          <w:rFonts w:cstheme="minorHAnsi"/>
+        </w:rPr>
+        <w:t xml:space="preserve"> method can be utilized in the </w:t>
+      </w:r>
+      <w:proofErr w:type="spellStart"/>
+      <w:r>
+        <w:rPr>
+          <w:rFonts w:cstheme="minorHAnsi"/>
+        </w:rPr>
+        <w:t>hashCode</w:t>
+      </w:r>
+      <w:proofErr w:type="spellEnd"/>
+      <w:r>
+        <w:rPr>
+          <w:rFonts w:cstheme="minorHAnsi"/>
+        </w:rPr>
+        <w:t xml:space="preserve"> method of our object class.</w:t>
+      </w:r>
+    </w:p>
+    <w:p>
+      <w:pPr>
+        <w:rPr>
+          <w:rFonts w:cstheme="minorHAnsi"/>
+        </w:rPr>
+      </w:pPr>
+    </w:p>
+    <w:p>
+      <w:pPr>
+        <w:rPr>
+          <w:rFonts w:cstheme="minorHAnsi"/>
+        </w:rPr>
+      </w:pPr>
+      <w:r>
+        <w:rPr>
+          <w:rFonts w:cstheme="minorHAnsi"/>
+        </w:rPr>
+        <w:t>//Convert an array to a set</w:t>
+      </w:r>
       <w:bookmarkStart w:id="0" w:name="_GoBack"/>
       <w:bookmarkEnd w:id="0"/>
+    </w:p>
+    <w:p>
+      <w:pPr>
+        <w:rPr>
+          <w:rFonts w:cstheme="minorHAnsi"/>
+        </w:rPr>
+      </w:pPr>
     </w:p>
     <w:p>
       <w:pPr>
@@ -20048,7 +20725,7 @@
       </w:pPr>
     </w:pPrDefault>
   </w:docDefaults>
-  <w:latentStyles w:defLockedState="0" w:defUIPriority="99" w:defSemiHidden="0" w:defUnhideWhenUsed="0" w:defQFormat="0" w:count="375">
+  <w:latentStyles w:defLockedState="0" w:defUIPriority="99" w:defSemiHidden="0" w:defUnhideWhenUsed="0" w:defQFormat="0" w:count="376">
     <w:lsdException w:name="Normal" w:uiPriority="0" w:qFormat="1"/>
     <w:lsdException w:name="heading 1" w:uiPriority="9" w:qFormat="1"/>
     <w:lsdException w:name="heading 2" w:semiHidden="1" w:uiPriority="9" w:unhideWhenUsed="1" w:qFormat="1"/>
@@ -20424,6 +21101,7 @@
     <w:lsdException w:name="Smart Hyperlink" w:semiHidden="1" w:unhideWhenUsed="1"/>
     <w:lsdException w:name="Hashtag" w:semiHidden="1" w:unhideWhenUsed="1"/>
     <w:lsdException w:name="Unresolved Mention" w:semiHidden="1" w:unhideWhenUsed="1"/>
+    <w:lsdException w:name="Smart Link" w:semiHidden="1" w:unhideWhenUsed="1"/>
   </w:latentStyles>
   <w:style w:type="paragraph" w:default="1" w:styleId="Normal">
     <w:name w:val="Normal"/>
@@ -20979,7 +21657,7 @@
 </file>
 
 <file path=customXml/itemProps1.xml><?xml version="1.0" encoding="utf-8"?>
-<ds:datastoreItem xmlns:ds="http://schemas.openxmlformats.org/officeDocument/2006/customXml" ds:itemID="{2356D78A-BE04-46A6-BD3E-36367ADBEA34}">
+<ds:datastoreItem xmlns:ds="http://schemas.openxmlformats.org/officeDocument/2006/customXml" ds:itemID="{7E5265A4-AB0C-4308-B958-F3659DD985FA}">
   <ds:schemaRefs>
     <ds:schemaRef ds:uri="http://schemas.openxmlformats.org/officeDocument/2006/bibliography"/>
   </ds:schemaRefs>

--- a/Java.docx
+++ b/Java.docx
@@ -4,272 +4,233 @@
   <w:body>
     <w:p>
       <w:pPr>
+        <w:pStyle w:val="Title"/>
+        <w:pBdr>
+          <w:bottom w:val="none" w:sz="0" w:space="0" w:color="auto"/>
+        </w:pBdr>
+        <w:spacing w:after="0"/>
+        <w:jc w:val="center"/>
+        <w:rPr>
+          <w:rFonts w:ascii="Times New Roman" w:hAnsi="Times New Roman" w:cs="Times New Roman"/>
+          <w:b/>
+          <w:sz w:val="340"/>
+        </w:rPr>
+      </w:pPr>
+      <w:r>
+        <w:rPr>
+          <w:color w:val="7030A0"/>
+          <w:spacing w:val="-10"/>
+          <w:sz w:val="280"/>
+          <w:szCs w:val="56"/>
+        </w:rPr>
+        <w:t>JAVA</w:t>
+      </w:r>
+    </w:p>
+    <w:p>
+      <w:pPr>
+        <w:rPr>
+          <w:rFonts w:cstheme="minorHAnsi"/>
+        </w:rPr>
+      </w:pPr>
+    </w:p>
+    <w:p>
+      <w:pPr>
+        <w:jc w:val="center"/>
+        <w:rPr>
+          <w:rFonts w:cstheme="minorHAnsi"/>
+        </w:rPr>
+      </w:pPr>
+    </w:p>
+    <w:p>
+      <w:pPr>
+        <w:jc w:val="center"/>
+        <w:rPr>
+          <w:rFonts w:cstheme="minorHAnsi"/>
+        </w:rPr>
+      </w:pPr>
+    </w:p>
+    <w:p>
+      <w:pPr>
+        <w:jc w:val="center"/>
+        <w:rPr>
+          <w:rFonts w:cstheme="minorHAnsi"/>
+        </w:rPr>
+      </w:pPr>
+    </w:p>
+    <w:p>
+      <w:pPr>
+        <w:jc w:val="center"/>
+        <w:rPr>
+          <w:rFonts w:cstheme="minorHAnsi"/>
+        </w:rPr>
+      </w:pPr>
+      <w:r>
+        <w:rPr>
+          <w:rFonts w:cstheme="minorHAnsi"/>
+        </w:rPr>
+        <w:t>*USING IntelliJ</w:t>
+      </w:r>
+    </w:p>
+    <w:p>
+      <w:pPr>
+        <w:rPr>
+          <w:rFonts w:cstheme="minorHAnsi"/>
+        </w:rPr>
+      </w:pPr>
+    </w:p>
+    <w:p>
+      <w:pPr>
+        <w:rPr>
+          <w:rFonts w:cstheme="minorHAnsi"/>
+        </w:rPr>
+      </w:pPr>
+    </w:p>
+    <w:p>
+      <w:pPr>
+        <w:rPr>
+          <w:rFonts w:cstheme="minorHAnsi"/>
+        </w:rPr>
+      </w:pPr>
+    </w:p>
+    <w:p>
+      <w:pPr>
+        <w:rPr>
+          <w:rFonts w:cstheme="minorHAnsi"/>
+        </w:rPr>
+      </w:pPr>
+    </w:p>
+    <w:p>
+      <w:pPr>
+        <w:rPr>
+          <w:rFonts w:cstheme="minorHAnsi"/>
+        </w:rPr>
+      </w:pPr>
+    </w:p>
+    <w:p>
+      <w:pPr>
+        <w:rPr>
+          <w:rFonts w:cstheme="minorHAnsi"/>
+        </w:rPr>
+      </w:pPr>
+    </w:p>
+    <w:p>
+      <w:pPr>
+        <w:rPr>
+          <w:rFonts w:cstheme="minorHAnsi"/>
+        </w:rPr>
+      </w:pPr>
+      <w:r>
+        <w:rPr>
+          <w:rFonts w:cstheme="minorHAnsi"/>
+        </w:rPr>
+        <w:t xml:space="preserve">// Single line comment </w:t>
+      </w:r>
+    </w:p>
+    <w:p>
+      <w:pPr>
+        <w:rPr>
+          <w:rFonts w:cstheme="minorHAnsi"/>
+        </w:rPr>
+      </w:pPr>
+      <w:r>
+        <w:rPr>
+          <w:rFonts w:cstheme="minorHAnsi"/>
+        </w:rPr>
+        <w:t>/*   …………………………</w:t>
+      </w:r>
+      <w:r>
+        <w:rPr>
+          <w:rFonts w:cstheme="minorHAnsi"/>
+        </w:rPr>
+        <w:br/>
+        <w:t xml:space="preserve">      Multiple lines comment</w:t>
+      </w:r>
+      <w:r>
+        <w:rPr>
+          <w:rFonts w:cstheme="minorHAnsi"/>
+        </w:rPr>
+        <w:br/>
+        <w:t>*/</w:t>
+      </w:r>
+      <w:r>
+        <w:rPr>
+          <w:rFonts w:cstheme="minorHAnsi"/>
+        </w:rPr>
+        <w:br/>
+      </w:r>
+    </w:p>
+    <w:p>
+      <w:pPr>
+        <w:rPr>
+          <w:rFonts w:cstheme="minorHAnsi"/>
+        </w:rPr>
+      </w:pPr>
+      <w:r>
+        <w:rPr>
+          <w:rFonts w:cstheme="minorHAnsi"/>
+        </w:rPr>
+        <w:t xml:space="preserve">#Right click on project &gt; Open module setting &gt; Java 8 </w:t>
+      </w:r>
+      <w:r>
+        <w:rPr>
+          <w:rFonts w:cstheme="minorHAnsi"/>
+        </w:rPr>
+        <w:br/>
+        <w:t xml:space="preserve">#File &gt; project structure &gt; Program </w:t>
+      </w:r>
+      <w:r>
+        <w:rPr>
+          <w:rFonts w:cstheme="minorHAnsi"/>
+        </w:rPr>
+        <w:t>language</w:t>
+      </w:r>
+      <w:r>
+        <w:rPr>
+          <w:rFonts w:cstheme="minorHAnsi"/>
+        </w:rPr>
+        <w:t xml:space="preserve"> level </w:t>
+      </w:r>
+      <w:r>
+        <w:rPr>
+          <w:rFonts w:cstheme="minorHAnsi"/>
+        </w:rPr>
+        <w:t>–</w:t>
+      </w:r>
+      <w:r>
+        <w:rPr>
+          <w:rFonts w:cstheme="minorHAnsi"/>
+        </w:rPr>
+        <w:t xml:space="preserve"> 8</w:t>
+      </w:r>
+    </w:p>
+    <w:p>
+      <w:pPr>
+        <w:rPr>
+          <w:rFonts w:cstheme="minorHAnsi"/>
+        </w:rPr>
+      </w:pPr>
+      <w:r>
+        <w:rPr>
+          <w:rFonts w:cstheme="minorHAnsi"/>
+        </w:rPr>
+        <w:br w:type="page"/>
+      </w:r>
+    </w:p>
+    <w:p>
+      <w:pPr>
+        <w:pStyle w:val="Heading1"/>
+      </w:pPr>
+      <w:r>
+        <w:lastRenderedPageBreak/>
+        <w:t>JAVA BASICS</w:t>
+      </w:r>
+    </w:p>
+    <w:p>
+      <w:pPr>
         <w:pStyle w:val="Heading2"/>
-        <w:jc w:val="center"/>
-        <w:rPr>
-          <w:rFonts w:asciiTheme="minorHAnsi" w:hAnsiTheme="minorHAnsi" w:cstheme="minorHAnsi"/>
-          <w:b w:val="0"/>
-          <w:sz w:val="240"/>
-        </w:rPr>
-      </w:pPr>
-    </w:p>
-    <w:p>
-      <w:pPr>
-        <w:pStyle w:val="Heading2"/>
-        <w:jc w:val="center"/>
-        <w:rPr>
-          <w:rFonts w:ascii="BankGothic Md BT" w:hAnsi="BankGothic Md BT" w:cstheme="minorHAnsi"/>
-          <w:b w:val="0"/>
-          <w:sz w:val="240"/>
-        </w:rPr>
-      </w:pPr>
-      <w:r>
-        <w:rPr>
-          <w:rFonts w:ascii="BankGothic Md BT" w:hAnsi="BankGothic Md BT" w:cstheme="minorHAnsi"/>
-          <w:b w:val="0"/>
-          <w:sz w:val="240"/>
-        </w:rPr>
-        <w:t>JAVA</w:t>
-      </w:r>
-    </w:p>
-    <w:p>
-      <w:pPr>
-        <w:rPr>
-          <w:rFonts w:cstheme="minorHAnsi"/>
-        </w:rPr>
-      </w:pPr>
-    </w:p>
-    <w:p>
-      <w:pPr>
-        <w:jc w:val="center"/>
-        <w:rPr>
-          <w:rFonts w:cstheme="minorHAnsi"/>
-        </w:rPr>
-      </w:pPr>
-    </w:p>
-    <w:p>
-      <w:pPr>
-        <w:jc w:val="center"/>
-        <w:rPr>
-          <w:rFonts w:cstheme="minorHAnsi"/>
-        </w:rPr>
-      </w:pPr>
-    </w:p>
-    <w:p>
-      <w:pPr>
-        <w:jc w:val="center"/>
-        <w:rPr>
-          <w:rFonts w:cstheme="minorHAnsi"/>
-        </w:rPr>
-      </w:pPr>
-    </w:p>
-    <w:p>
-      <w:pPr>
-        <w:jc w:val="center"/>
-        <w:rPr>
-          <w:rFonts w:cstheme="minorHAnsi"/>
-        </w:rPr>
-      </w:pPr>
-      <w:r>
-        <w:rPr>
-          <w:rFonts w:cstheme="minorHAnsi"/>
-        </w:rPr>
-        <w:t>*USING IntelliJ</w:t>
-      </w:r>
-    </w:p>
-    <w:p>
-      <w:pPr>
-        <w:rPr>
-          <w:rFonts w:cstheme="minorHAnsi"/>
-        </w:rPr>
-      </w:pPr>
-    </w:p>
-    <w:p>
-      <w:pPr>
-        <w:rPr>
-          <w:rFonts w:cstheme="minorHAnsi"/>
-        </w:rPr>
-      </w:pPr>
-    </w:p>
-    <w:p>
-      <w:pPr>
-        <w:rPr>
-          <w:rFonts w:cstheme="minorHAnsi"/>
-        </w:rPr>
-      </w:pPr>
-    </w:p>
-    <w:p>
-      <w:pPr>
-        <w:rPr>
-          <w:rFonts w:cstheme="minorHAnsi"/>
-        </w:rPr>
-      </w:pPr>
-    </w:p>
-    <w:p>
-      <w:pPr>
-        <w:rPr>
-          <w:rFonts w:cstheme="minorHAnsi"/>
-        </w:rPr>
-      </w:pPr>
-    </w:p>
-    <w:p>
-      <w:pPr>
-        <w:rPr>
-          <w:rFonts w:cstheme="minorHAnsi"/>
-        </w:rPr>
-      </w:pPr>
-    </w:p>
-    <w:p>
-      <w:pPr>
-        <w:rPr>
-          <w:rFonts w:cstheme="minorHAnsi"/>
-        </w:rPr>
-      </w:pPr>
-    </w:p>
-    <w:p>
-      <w:pPr>
-        <w:rPr>
-          <w:rFonts w:cstheme="minorHAnsi"/>
-        </w:rPr>
-      </w:pPr>
-    </w:p>
-    <w:p>
-      <w:pPr>
-        <w:rPr>
-          <w:rFonts w:cstheme="minorHAnsi"/>
-        </w:rPr>
-      </w:pPr>
-      <w:r>
-        <w:rPr>
-          <w:rFonts w:cstheme="minorHAnsi"/>
-        </w:rPr>
-        <w:t xml:space="preserve">// Single line comment </w:t>
-      </w:r>
-    </w:p>
-    <w:p>
-      <w:pPr>
-        <w:rPr>
-          <w:rFonts w:cstheme="minorHAnsi"/>
-        </w:rPr>
-      </w:pPr>
-      <w:r>
-        <w:rPr>
-          <w:rFonts w:cstheme="minorHAnsi"/>
-        </w:rPr>
-        <w:t>/*   …………………………</w:t>
-      </w:r>
-      <w:r>
-        <w:rPr>
-          <w:rFonts w:cstheme="minorHAnsi"/>
-        </w:rPr>
-        <w:br/>
-        <w:t xml:space="preserve">      Multiple lines comment</w:t>
-      </w:r>
-      <w:r>
-        <w:rPr>
-          <w:rFonts w:cstheme="minorHAnsi"/>
-        </w:rPr>
-        <w:br/>
-        <w:t>*/</w:t>
-      </w:r>
-      <w:r>
-        <w:rPr>
-          <w:rFonts w:cstheme="minorHAnsi"/>
-        </w:rPr>
-        <w:br/>
-      </w:r>
-    </w:p>
-    <w:p>
-      <w:pPr>
-        <w:rPr>
-          <w:rFonts w:cstheme="minorHAnsi"/>
-        </w:rPr>
-      </w:pPr>
-      <w:r>
-        <w:rPr>
-          <w:rFonts w:cstheme="minorHAnsi"/>
-        </w:rPr>
-        <w:t xml:space="preserve">#Right click on project &gt; Open module setting &gt; Java 8 </w:t>
-      </w:r>
-      <w:r>
-        <w:rPr>
-          <w:rFonts w:cstheme="minorHAnsi"/>
-        </w:rPr>
-        <w:br/>
-        <w:t xml:space="preserve">#File &gt; project structure &gt; Program </w:t>
-      </w:r>
-      <w:r>
-        <w:rPr>
-          <w:rFonts w:cstheme="minorHAnsi"/>
-        </w:rPr>
-        <w:t>language</w:t>
-      </w:r>
-      <w:r>
-        <w:rPr>
-          <w:rFonts w:cstheme="minorHAnsi"/>
-        </w:rPr>
-        <w:t xml:space="preserve"> level </w:t>
-      </w:r>
-      <w:r>
-        <w:rPr>
-          <w:rFonts w:cstheme="minorHAnsi"/>
-        </w:rPr>
-        <w:t>–</w:t>
-      </w:r>
-      <w:r>
-        <w:rPr>
-          <w:rFonts w:cstheme="minorHAnsi"/>
-        </w:rPr>
-        <w:t xml:space="preserve"> 8</w:t>
-      </w:r>
-    </w:p>
-    <w:p>
-      <w:pPr>
-        <w:rPr>
-          <w:rFonts w:cstheme="minorHAnsi"/>
-        </w:rPr>
-      </w:pPr>
-    </w:p>
-    <w:p>
-      <w:pPr>
-        <w:rPr>
-          <w:rFonts w:cstheme="minorHAnsi"/>
-        </w:rPr>
-      </w:pPr>
-    </w:p>
-    <w:p>
-      <w:pPr>
-        <w:rPr>
-          <w:rFonts w:cstheme="minorHAnsi"/>
-        </w:rPr>
-      </w:pPr>
-    </w:p>
-    <w:p>
-      <w:pPr>
-        <w:pStyle w:val="Title"/>
-        <w:rPr>
-          <w:rFonts w:asciiTheme="minorHAnsi" w:hAnsiTheme="minorHAnsi" w:cstheme="minorHAnsi"/>
-        </w:rPr>
-      </w:pPr>
-      <w:r>
-        <w:rPr>
-          <w:rFonts w:asciiTheme="minorHAnsi" w:hAnsiTheme="minorHAnsi" w:cstheme="minorHAnsi"/>
-        </w:rPr>
-        <w:t>JAVA BASICS</w:t>
-      </w:r>
-    </w:p>
-    <w:p>
-      <w:pPr>
-        <w:pStyle w:val="Heading2"/>
-        <w:rPr>
-          <w:rFonts w:asciiTheme="minorHAnsi" w:hAnsiTheme="minorHAnsi" w:cstheme="minorHAnsi"/>
-        </w:rPr>
-      </w:pPr>
-      <w:r>
-        <w:rPr>
-          <w:rFonts w:asciiTheme="minorHAnsi" w:hAnsiTheme="minorHAnsi" w:cstheme="minorHAnsi"/>
-        </w:rPr>
-        <w:t xml:space="preserve"> VARIABLES</w:t>
+      </w:pPr>
+      <w:r>
+        <w:t>Variables</w:t>
       </w:r>
     </w:p>
     <w:p>
@@ -355,15 +316,9 @@
     <w:p>
       <w:pPr>
         <w:pStyle w:val="Heading2"/>
-        <w:rPr>
-          <w:rFonts w:asciiTheme="minorHAnsi" w:hAnsiTheme="minorHAnsi" w:cstheme="minorHAnsi"/>
-        </w:rPr>
-      </w:pPr>
-      <w:r>
-        <w:rPr>
-          <w:rFonts w:asciiTheme="minorHAnsi" w:hAnsiTheme="minorHAnsi" w:cstheme="minorHAnsi"/>
-        </w:rPr>
-        <w:t>INPUT</w:t>
+      </w:pPr>
+      <w:r>
+        <w:t>Input</w:t>
       </w:r>
     </w:p>
     <w:p>
@@ -424,21 +379,7 @@
         <w:rPr>
           <w:rFonts w:cstheme="minorHAnsi"/>
         </w:rPr>
-        <w:t xml:space="preserve">Scanner in = new </w:t>
-      </w:r>
-      <w:proofErr w:type="gramStart"/>
-      <w:r>
-        <w:rPr>
-          <w:rFonts w:cstheme="minorHAnsi"/>
-        </w:rPr>
-        <w:t>Scanner(</w:t>
-      </w:r>
-      <w:proofErr w:type="gramEnd"/>
-      <w:r>
-        <w:rPr>
-          <w:rFonts w:cstheme="minorHAnsi"/>
-        </w:rPr>
-        <w:t>System.in);</w:t>
+        <w:t>Scanner in = new Scanner(System.in);</w:t>
       </w:r>
       <w:r>
         <w:rPr>
@@ -707,7 +648,6 @@
         <w:rPr>
           <w:rFonts w:cstheme="minorHAnsi"/>
         </w:rPr>
-        <w:lastRenderedPageBreak/>
         <w:t>scanner.hasNextInt</w:t>
       </w:r>
       <w:proofErr w:type="spellEnd"/>
@@ -772,15 +712,9 @@
     <w:p>
       <w:pPr>
         <w:pStyle w:val="Heading2"/>
-        <w:rPr>
-          <w:rFonts w:asciiTheme="minorHAnsi" w:hAnsiTheme="minorHAnsi" w:cstheme="minorHAnsi"/>
-        </w:rPr>
-      </w:pPr>
-      <w:r>
-        <w:rPr>
-          <w:rFonts w:asciiTheme="minorHAnsi" w:hAnsiTheme="minorHAnsi" w:cstheme="minorHAnsi"/>
-        </w:rPr>
-        <w:t>OUTPUT</w:t>
+      </w:pPr>
+      <w:r>
+        <w:t>Output</w:t>
       </w:r>
     </w:p>
     <w:p>
@@ -848,15 +782,9 @@
     <w:p>
       <w:pPr>
         <w:pStyle w:val="Heading2"/>
-        <w:rPr>
-          <w:rFonts w:asciiTheme="minorHAnsi" w:hAnsiTheme="minorHAnsi" w:cstheme="minorHAnsi"/>
-        </w:rPr>
-      </w:pPr>
-      <w:r>
-        <w:rPr>
-          <w:rFonts w:asciiTheme="minorHAnsi" w:hAnsiTheme="minorHAnsi" w:cstheme="minorHAnsi"/>
-        </w:rPr>
-        <w:t>DATA TYPES</w:t>
+      </w:pPr>
+      <w:r>
+        <w:t>Data Types</w:t>
       </w:r>
     </w:p>
     <w:p>
@@ -887,6 +815,7 @@
         <w:rPr>
           <w:rFonts w:cstheme="minorHAnsi"/>
         </w:rPr>
+        <w:lastRenderedPageBreak/>
         <w:t>byte - from -128 to 127</w:t>
       </w:r>
       <w:r>
@@ -1243,17 +1172,10 @@
     </w:p>
     <w:p>
       <w:pPr>
-        <w:rPr>
-          <w:rFonts w:cstheme="minorHAnsi"/>
-          <w:b/>
-        </w:rPr>
-      </w:pPr>
-      <w:r>
-        <w:rPr>
-          <w:rFonts w:cstheme="minorHAnsi"/>
-          <w:b/>
-        </w:rPr>
-        <w:t>STRING</w:t>
+        <w:pStyle w:val="Heading3"/>
+      </w:pPr>
+      <w:r>
+        <w:t>String</w:t>
       </w:r>
     </w:p>
     <w:p>
@@ -1300,7 +1222,6 @@
         <w:rPr>
           <w:rFonts w:cstheme="minorHAnsi"/>
         </w:rPr>
-        <w:lastRenderedPageBreak/>
         <w:t>String concatenation</w:t>
       </w:r>
     </w:p>
@@ -1437,15 +1358,10 @@
     </w:p>
     <w:p>
       <w:pPr>
-        <w:rPr>
-          <w:rFonts w:cstheme="minorHAnsi"/>
-        </w:rPr>
-      </w:pPr>
-      <w:r>
-        <w:rPr>
-          <w:rFonts w:cstheme="minorHAnsi"/>
-        </w:rPr>
-        <w:t>OPERATORS</w:t>
+        <w:pStyle w:val="Subtitle"/>
+      </w:pPr>
+      <w:r>
+        <w:t>Operators</w:t>
       </w:r>
     </w:p>
     <w:p>
@@ -1528,6 +1444,12 @@
           <w:rFonts w:cstheme="minorHAnsi"/>
         </w:rPr>
         <w:br/>
+      </w:r>
+      <w:r>
+        <w:rPr>
+          <w:rFonts w:cstheme="minorHAnsi"/>
+        </w:rPr>
+        <w:lastRenderedPageBreak/>
         <w:t>Conditional</w:t>
       </w:r>
       <w:r>
@@ -1641,14 +1563,9 @@
     </w:p>
     <w:p>
       <w:pPr>
-        <w:rPr>
-          <w:rFonts w:cstheme="minorHAnsi"/>
-        </w:rPr>
-      </w:pPr>
-      <w:r>
-        <w:rPr>
-          <w:rFonts w:cstheme="minorHAnsi"/>
-        </w:rPr>
+        <w:pStyle w:val="Subtitle"/>
+      </w:pPr>
+      <w:r>
         <w:t>KEYWORDS</w:t>
       </w:r>
     </w:p>
@@ -1671,7 +1588,7 @@
         <w:br/>
         <w:t xml:space="preserve">List - </w:t>
       </w:r>
-      <w:hyperlink r:id="rId6" w:history="1">
+      <w:hyperlink r:id="rId8" w:history="1">
         <w:r>
           <w:rPr>
             <w:rStyle w:val="Hyperlink"/>
@@ -1698,20 +1615,19 @@
     <w:p>
       <w:pPr>
         <w:pStyle w:val="Heading2"/>
-        <w:rPr>
-          <w:rFonts w:asciiTheme="minorHAnsi" w:hAnsiTheme="minorHAnsi" w:cstheme="minorHAnsi"/>
-        </w:rPr>
-      </w:pPr>
-      <w:r>
-        <w:rPr>
-          <w:rFonts w:asciiTheme="minorHAnsi" w:hAnsiTheme="minorHAnsi" w:cstheme="minorHAnsi"/>
-        </w:rPr>
-        <w:t>EXPRESSION AND STATEMENT</w:t>
-      </w:r>
-      <w:r>
-        <w:rPr>
-          <w:rFonts w:asciiTheme="minorHAnsi" w:hAnsiTheme="minorHAnsi" w:cstheme="minorHAnsi"/>
-        </w:rPr>
+      </w:pPr>
+      <w:r>
+        <w:t xml:space="preserve">Expression </w:t>
+      </w:r>
+      <w:proofErr w:type="gramStart"/>
+      <w:r>
+        <w:t>And</w:t>
+      </w:r>
+      <w:proofErr w:type="gramEnd"/>
+      <w:r>
+        <w:t xml:space="preserve"> Statement</w:t>
+      </w:r>
+      <w:r>
         <w:br/>
       </w:r>
     </w:p>
@@ -1855,7 +1771,6 @@
         <w:rPr>
           <w:rFonts w:cstheme="minorHAnsi"/>
         </w:rPr>
-        <w:lastRenderedPageBreak/>
         <w:t>System.out.println</w:t>
       </w:r>
       <w:proofErr w:type="spellEnd"/>
@@ -1954,15 +1869,9 @@
     <w:p>
       <w:pPr>
         <w:pStyle w:val="Heading2"/>
-        <w:rPr>
-          <w:rFonts w:asciiTheme="minorHAnsi" w:hAnsiTheme="minorHAnsi" w:cstheme="minorHAnsi"/>
-        </w:rPr>
-      </w:pPr>
-      <w:r>
-        <w:rPr>
-          <w:rFonts w:asciiTheme="minorHAnsi" w:hAnsiTheme="minorHAnsi" w:cstheme="minorHAnsi"/>
-        </w:rPr>
-        <w:t>CONTROL FLOW STATEMENTS</w:t>
+      </w:pPr>
+      <w:r>
+        <w:t>Control Flow Statements</w:t>
       </w:r>
     </w:p>
     <w:p>
@@ -2118,6 +2027,11 @@
           <w:rFonts w:cstheme="minorHAnsi"/>
         </w:rPr>
         <w:br/>
+      </w:r>
+      <w:r>
+        <w:rPr>
+          <w:rStyle w:val="SubtitleChar"/>
+        </w:rPr>
         <w:t>VARIABLE SCOPE (Code Block)</w:t>
       </w:r>
       <w:r>
@@ -2151,14 +2065,9 @@
     </w:p>
     <w:p>
       <w:pPr>
-        <w:rPr>
-          <w:rFonts w:cstheme="minorHAnsi"/>
-        </w:rPr>
-      </w:pPr>
-      <w:r>
-        <w:rPr>
-          <w:rFonts w:cstheme="minorHAnsi"/>
-        </w:rPr>
+        <w:pStyle w:val="Subtitle"/>
+      </w:pPr>
+      <w:r>
         <w:t>METHOD in main class</w:t>
       </w:r>
     </w:p>
@@ -2305,12 +2214,6 @@
           <w:rFonts w:cstheme="minorHAnsi"/>
         </w:rPr>
         <w:br/>
-      </w:r>
-      <w:r>
-        <w:rPr>
-          <w:rFonts w:cstheme="minorHAnsi"/>
-        </w:rPr>
-        <w:lastRenderedPageBreak/>
         <w:t>}</w:t>
       </w:r>
       <w:r>
@@ -2460,24 +2363,21 @@
         </w:rPr>
         <w:t>(“ “);</w:t>
       </w:r>
+      <w:r>
+        <w:rPr>
+          <w:rFonts w:cstheme="minorHAnsi"/>
+        </w:rPr>
+        <w:br/>
+      </w:r>
     </w:p>
     <w:p>
       <w:pPr>
         <w:pStyle w:val="Heading2"/>
-        <w:rPr>
-          <w:rFonts w:asciiTheme="minorHAnsi" w:hAnsiTheme="minorHAnsi" w:cstheme="minorHAnsi"/>
-        </w:rPr>
-      </w:pPr>
-      <w:r>
-        <w:rPr>
-          <w:rFonts w:asciiTheme="minorHAnsi" w:hAnsiTheme="minorHAnsi" w:cstheme="minorHAnsi"/>
-        </w:rPr>
-        <w:t xml:space="preserve">METHOD OVERLOADING </w:t>
-      </w:r>
-      <w:r>
-        <w:rPr>
-          <w:rFonts w:asciiTheme="minorHAnsi" w:hAnsiTheme="minorHAnsi" w:cstheme="minorHAnsi"/>
-        </w:rPr>
+      </w:pPr>
+      <w:r>
+        <w:t xml:space="preserve">Method Overloading </w:t>
+      </w:r>
+      <w:r>
         <w:br/>
       </w:r>
     </w:p>
@@ -2534,6 +2434,7 @@
         <w:rPr>
           <w:rFonts w:cstheme="minorHAnsi"/>
         </w:rPr>
+        <w:lastRenderedPageBreak/>
         <w:t xml:space="preserve">Method overloading does not affect return type. In other words, the return type of </w:t>
       </w:r>
       <w:r>
@@ -2694,14 +2595,9 @@
     </w:p>
     <w:p>
       <w:pPr>
-        <w:rPr>
-          <w:rFonts w:cstheme="minorHAnsi"/>
-        </w:rPr>
-      </w:pPr>
-      <w:r>
-        <w:rPr>
-          <w:rFonts w:cstheme="minorHAnsi"/>
-        </w:rPr>
+        <w:pStyle w:val="Subtitle"/>
+      </w:pPr>
+      <w:r>
         <w:t>CONTROL FLOW STATEMENTS continued…</w:t>
       </w:r>
     </w:p>
@@ -2830,7 +2726,6 @@
         <w:rPr>
           <w:rFonts w:cstheme="minorHAnsi"/>
         </w:rPr>
-        <w:lastRenderedPageBreak/>
         <w:tab/>
         <w:t>break;</w:t>
       </w:r>
@@ -2979,6 +2874,7 @@
         <w:rPr>
           <w:rFonts w:cstheme="minorHAnsi"/>
         </w:rPr>
+        <w:lastRenderedPageBreak/>
         <w:br/>
       </w:r>
       <w:r>
@@ -3274,7 +3170,6 @@
         <w:rPr>
           <w:rFonts w:cstheme="minorHAnsi"/>
         </w:rPr>
-        <w:lastRenderedPageBreak/>
         <w:t>It is used when the code needs to run once before checking the condition.</w:t>
       </w:r>
     </w:p>
@@ -3350,15 +3245,12 @@
     <w:p>
       <w:pPr>
         <w:pStyle w:val="Heading2"/>
-        <w:rPr>
-          <w:rFonts w:asciiTheme="minorHAnsi" w:hAnsiTheme="minorHAnsi" w:cstheme="minorHAnsi"/>
-        </w:rPr>
-      </w:pPr>
-      <w:r>
-        <w:rPr>
-          <w:rFonts w:asciiTheme="minorHAnsi" w:hAnsiTheme="minorHAnsi" w:cstheme="minorHAnsi"/>
-        </w:rPr>
-        <w:t>STRING OPERATIONS</w:t>
+      </w:pPr>
+      <w:r>
+        <w:t xml:space="preserve">String </w:t>
+      </w:r>
+      <w:r>
+        <w:t>Operations</w:t>
       </w:r>
     </w:p>
     <w:p>
@@ -3430,6 +3322,7 @@
         <w:rPr>
           <w:rFonts w:cstheme="minorHAnsi"/>
         </w:rPr>
+        <w:lastRenderedPageBreak/>
         <w:t>String concatenation</w:t>
       </w:r>
       <w:r>
@@ -3640,20 +3533,7 @@
           <w:rFonts w:cstheme="minorHAnsi"/>
         </w:rPr>
         <w:br/>
-      </w:r>
-      <w:proofErr w:type="gramStart"/>
-      <w:r>
-        <w:rPr>
-          <w:rFonts w:cstheme="minorHAnsi"/>
-        </w:rPr>
-        <w:t>String[</w:t>
-      </w:r>
-      <w:proofErr w:type="gramEnd"/>
-      <w:r>
-        <w:rPr>
-          <w:rFonts w:cstheme="minorHAnsi"/>
-        </w:rPr>
-        <w:t xml:space="preserve">] data = </w:t>
+        <w:t xml:space="preserve">String[] data = </w:t>
       </w:r>
       <w:proofErr w:type="spellStart"/>
       <w:r>
@@ -3667,7 +3547,80 @@
         <w:rPr>
           <w:rFonts w:cstheme="minorHAnsi"/>
         </w:rPr>
-        <w:t>(delimiters,…);</w:t>
+        <w:t>(delimiters);</w:t>
+      </w:r>
+      <w:r>
+        <w:rPr>
+          <w:rFonts w:cstheme="minorHAnsi"/>
+        </w:rPr>
+        <w:br/>
+      </w:r>
+      <w:r>
+        <w:rPr>
+          <w:rFonts w:cstheme="minorHAnsi"/>
+        </w:rPr>
+        <w:t xml:space="preserve">String[] data = </w:t>
+      </w:r>
+      <w:proofErr w:type="spellStart"/>
+      <w:r>
+        <w:rPr>
+          <w:rFonts w:cstheme="minorHAnsi"/>
+        </w:rPr>
+        <w:t>my_string.split</w:t>
+      </w:r>
+      <w:proofErr w:type="spellEnd"/>
+      <w:r>
+        <w:rPr>
+          <w:rFonts w:cstheme="minorHAnsi"/>
+        </w:rPr>
+        <w:t>(delimiters</w:t>
+      </w:r>
+      <w:r>
+        <w:rPr>
+          <w:rFonts w:cstheme="minorHAnsi"/>
+        </w:rPr>
+        <w:t>, int limit</w:t>
+      </w:r>
+      <w:r>
+        <w:rPr>
+          <w:rFonts w:cstheme="minorHAnsi"/>
+        </w:rPr>
+        <w:t>);</w:t>
+      </w:r>
+      <w:r>
+        <w:rPr>
+          <w:rFonts w:cstheme="minorHAnsi"/>
+        </w:rPr>
+        <w:tab/>
+        <w:t>//limit is the max number of elements</w:t>
+      </w:r>
+      <w:r>
+        <w:rPr>
+          <w:rFonts w:cstheme="minorHAnsi"/>
+        </w:rPr>
+        <w:br/>
+        <w:t>//single delimiter = “x”</w:t>
+      </w:r>
+      <w:r>
+        <w:rPr>
+          <w:rFonts w:cstheme="minorHAnsi"/>
+        </w:rPr>
+        <w:br/>
+        <w:t>//multiple delimiters = “[</w:t>
+      </w:r>
+      <w:proofErr w:type="spellStart"/>
+      <w:r>
+        <w:rPr>
+          <w:rFonts w:cstheme="minorHAnsi"/>
+        </w:rPr>
+        <w:t>xyz</w:t>
+      </w:r>
+      <w:proofErr w:type="spellEnd"/>
+      <w:r>
+        <w:rPr>
+          <w:rFonts w:cstheme="minorHAnsi"/>
+        </w:rPr>
+        <w:t>]”</w:t>
       </w:r>
     </w:p>
     <w:p>
@@ -4171,142 +4124,463 @@
           <w:rFonts w:cstheme="minorHAnsi"/>
         </w:rPr>
         <w:br/>
-      </w:r>
-      <w:r>
-        <w:rPr>
-          <w:rFonts w:cstheme="minorHAnsi"/>
-        </w:rPr>
+        <w:t xml:space="preserve">// returns negative value if </w:t>
+      </w:r>
+      <w:proofErr w:type="spellStart"/>
+      <w:r>
+        <w:rPr>
+          <w:rFonts w:cstheme="minorHAnsi"/>
+        </w:rPr>
+        <w:t>a_string</w:t>
+      </w:r>
+      <w:proofErr w:type="spellEnd"/>
+      <w:r>
+        <w:rPr>
+          <w:rFonts w:cstheme="minorHAnsi"/>
+        </w:rPr>
+        <w:t xml:space="preserve"> comes before the </w:t>
+      </w:r>
+      <w:proofErr w:type="spellStart"/>
+      <w:r>
+        <w:rPr>
+          <w:rFonts w:cstheme="minorHAnsi"/>
+        </w:rPr>
+        <w:t>b_string</w:t>
+      </w:r>
+      <w:proofErr w:type="spellEnd"/>
+      <w:r>
+        <w:rPr>
+          <w:rFonts w:cstheme="minorHAnsi"/>
+        </w:rPr>
+        <w:t xml:space="preserve"> in Java</w:t>
+      </w:r>
+      <w:r>
+        <w:rPr>
+          <w:rFonts w:cstheme="minorHAnsi"/>
+        </w:rPr>
+        <w:br/>
+        <w:t xml:space="preserve">// returns positive value if </w:t>
+      </w:r>
+      <w:proofErr w:type="spellStart"/>
+      <w:r>
+        <w:rPr>
+          <w:rFonts w:cstheme="minorHAnsi"/>
+        </w:rPr>
+        <w:t>a_string</w:t>
+      </w:r>
+      <w:proofErr w:type="spellEnd"/>
+      <w:r>
+        <w:rPr>
+          <w:rFonts w:cstheme="minorHAnsi"/>
+        </w:rPr>
+        <w:t xml:space="preserve"> comes after the </w:t>
+      </w:r>
+      <w:proofErr w:type="spellStart"/>
+      <w:r>
+        <w:rPr>
+          <w:rFonts w:cstheme="minorHAnsi"/>
+        </w:rPr>
+        <w:t>b_string</w:t>
+      </w:r>
+      <w:proofErr w:type="spellEnd"/>
+      <w:r>
+        <w:rPr>
+          <w:rFonts w:cstheme="minorHAnsi"/>
+        </w:rPr>
+        <w:t xml:space="preserve"> </w:t>
+      </w:r>
+    </w:p>
+    <w:p>
+      <w:pPr>
+        <w:rPr>
+          <w:rFonts w:cstheme="minorHAnsi"/>
+        </w:rPr>
+      </w:pPr>
+      <w:r>
+        <w:rPr>
+          <w:rFonts w:cstheme="minorHAnsi"/>
+        </w:rPr>
+        <w:t>NOTE: Uppercase letters come before lowercase letters in Java</w:t>
+      </w:r>
+    </w:p>
+    <w:p>
+      <w:pPr>
+        <w:rPr>
+          <w:rFonts w:cstheme="minorHAnsi"/>
+        </w:rPr>
+      </w:pPr>
+    </w:p>
+    <w:p>
+      <w:pPr>
+        <w:pStyle w:val="Subtitle"/>
+      </w:pPr>
+      <w:r>
+        <w:t>PARSING VALUES FROM STRING</w:t>
+      </w:r>
+    </w:p>
+    <w:p>
+      <w:pPr>
+        <w:rPr>
+          <w:rFonts w:cstheme="minorHAnsi"/>
+        </w:rPr>
+      </w:pPr>
+      <w:r>
+        <w:rPr>
+          <w:rFonts w:cstheme="minorHAnsi"/>
+        </w:rPr>
+        <w:t>//parsing string to a number</w:t>
+      </w:r>
+      <w:r>
+        <w:rPr>
+          <w:rFonts w:cstheme="minorHAnsi"/>
+        </w:rPr>
+        <w:br/>
+        <w:t xml:space="preserve">int number = </w:t>
+      </w:r>
+      <w:proofErr w:type="spellStart"/>
+      <w:r>
+        <w:rPr>
+          <w:rFonts w:cstheme="minorHAnsi"/>
+        </w:rPr>
+        <w:t>Integer.parseInt</w:t>
+      </w:r>
+      <w:proofErr w:type="spellEnd"/>
+      <w:r>
+        <w:rPr>
+          <w:rFonts w:cstheme="minorHAnsi"/>
+        </w:rPr>
+        <w:t>(</w:t>
+      </w:r>
+      <w:proofErr w:type="spellStart"/>
+      <w:r>
+        <w:rPr>
+          <w:rFonts w:cstheme="minorHAnsi"/>
+        </w:rPr>
+        <w:t>a_string</w:t>
+      </w:r>
+      <w:proofErr w:type="spellEnd"/>
+      <w:r>
+        <w:rPr>
+          <w:rFonts w:cstheme="minorHAnsi"/>
+        </w:rPr>
+        <w:t>);</w:t>
+      </w:r>
+      <w:r>
+        <w:rPr>
+          <w:rFonts w:cstheme="minorHAnsi"/>
+        </w:rPr>
+        <w:br/>
+        <w:t xml:space="preserve">double number2 = </w:t>
+      </w:r>
+      <w:proofErr w:type="spellStart"/>
+      <w:r>
+        <w:rPr>
+          <w:rFonts w:cstheme="minorHAnsi"/>
+        </w:rPr>
+        <w:t>Double.parseDouble</w:t>
+      </w:r>
+      <w:proofErr w:type="spellEnd"/>
+      <w:r>
+        <w:rPr>
+          <w:rFonts w:cstheme="minorHAnsi"/>
+        </w:rPr>
+        <w:t>(</w:t>
+      </w:r>
+      <w:proofErr w:type="spellStart"/>
+      <w:r>
+        <w:rPr>
+          <w:rFonts w:cstheme="minorHAnsi"/>
+        </w:rPr>
+        <w:t>b_string</w:t>
+      </w:r>
+      <w:proofErr w:type="spellEnd"/>
+      <w:r>
+        <w:rPr>
+          <w:rFonts w:cstheme="minorHAnsi"/>
+        </w:rPr>
+        <w:t>);</w:t>
+      </w:r>
+    </w:p>
+    <w:p>
+      <w:pPr>
+        <w:rPr>
+          <w:rFonts w:cstheme="minorHAnsi"/>
+        </w:rPr>
+      </w:pPr>
+      <w:r>
+        <w:rPr>
+          <w:rFonts w:cstheme="minorHAnsi"/>
+        </w:rPr>
+        <w:t>//if the parsing fails, it will throw an error (</w:t>
+      </w:r>
+      <w:proofErr w:type="spellStart"/>
+      <w:proofErr w:type="gramStart"/>
+      <w:r>
+        <w:rPr>
+          <w:rFonts w:cstheme="minorHAnsi"/>
+        </w:rPr>
+        <w:t>java.lang</w:t>
+      </w:r>
+      <w:proofErr w:type="gramEnd"/>
+      <w:r>
+        <w:rPr>
+          <w:rFonts w:cstheme="minorHAnsi"/>
+        </w:rPr>
+        <w:t>.NumberFormatException</w:t>
+      </w:r>
+      <w:proofErr w:type="spellEnd"/>
+      <w:r>
+        <w:rPr>
+          <w:rFonts w:cstheme="minorHAnsi"/>
+        </w:rPr>
+        <w:t>)</w:t>
+      </w:r>
+    </w:p>
+    <w:p>
+      <w:pPr>
+        <w:pStyle w:val="Subtitle"/>
+      </w:pPr>
+      <w:r>
         <w:lastRenderedPageBreak/>
-        <w:t xml:space="preserve">// returns negative value if </w:t>
-      </w:r>
-      <w:proofErr w:type="spellStart"/>
-      <w:r>
-        <w:rPr>
-          <w:rFonts w:cstheme="minorHAnsi"/>
-        </w:rPr>
-        <w:t>a_string</w:t>
-      </w:r>
-      <w:proofErr w:type="spellEnd"/>
-      <w:r>
-        <w:rPr>
-          <w:rFonts w:cstheme="minorHAnsi"/>
-        </w:rPr>
-        <w:t xml:space="preserve"> comes before the </w:t>
-      </w:r>
-      <w:proofErr w:type="spellStart"/>
-      <w:r>
-        <w:rPr>
-          <w:rFonts w:cstheme="minorHAnsi"/>
-        </w:rPr>
-        <w:t>b_string</w:t>
-      </w:r>
-      <w:proofErr w:type="spellEnd"/>
-      <w:r>
-        <w:rPr>
-          <w:rFonts w:cstheme="minorHAnsi"/>
-        </w:rPr>
-        <w:t xml:space="preserve"> in Java</w:t>
-      </w:r>
-      <w:r>
-        <w:rPr>
-          <w:rFonts w:cstheme="minorHAnsi"/>
-        </w:rPr>
-        <w:br/>
-        <w:t xml:space="preserve">// returns positive value if </w:t>
-      </w:r>
-      <w:proofErr w:type="spellStart"/>
-      <w:r>
-        <w:rPr>
-          <w:rFonts w:cstheme="minorHAnsi"/>
-        </w:rPr>
-        <w:t>a_string</w:t>
-      </w:r>
-      <w:proofErr w:type="spellEnd"/>
-      <w:r>
-        <w:rPr>
-          <w:rFonts w:cstheme="minorHAnsi"/>
-        </w:rPr>
-        <w:t xml:space="preserve"> comes after the </w:t>
-      </w:r>
-      <w:proofErr w:type="spellStart"/>
-      <w:r>
-        <w:rPr>
-          <w:rFonts w:cstheme="minorHAnsi"/>
-        </w:rPr>
-        <w:t>b_string</w:t>
-      </w:r>
-      <w:proofErr w:type="spellEnd"/>
-      <w:r>
-        <w:rPr>
-          <w:rFonts w:cstheme="minorHAnsi"/>
-        </w:rPr>
+        <w:t>STRING FORMAT</w:t>
+      </w:r>
+    </w:p>
+    <w:p>
+      <w:pPr>
+        <w:rPr>
+          <w:rFonts w:cstheme="minorHAnsi"/>
+        </w:rPr>
+      </w:pPr>
+      <w:r>
+        <w:t>//TODO</w:t>
+      </w:r>
+      <w:r>
+        <w:br w:type="page"/>
+      </w:r>
+    </w:p>
+    <w:p>
+      <w:pPr>
+        <w:pStyle w:val="Heading1"/>
+      </w:pPr>
+      <w:r>
+        <w:lastRenderedPageBreak/>
+        <w:t>OBJECT ORIENTED PROGRAMMING</w:t>
+      </w:r>
+    </w:p>
+    <w:p>
+      <w:pPr>
+        <w:rPr>
+          <w:rFonts w:cstheme="minorHAnsi"/>
+        </w:rPr>
+      </w:pPr>
+    </w:p>
+    <w:p>
+      <w:pPr>
+        <w:rPr>
+          <w:rFonts w:cstheme="minorHAnsi"/>
+        </w:rPr>
+      </w:pPr>
+      <w:r>
+        <w:rPr>
+          <w:rFonts w:cstheme="minorHAnsi"/>
+        </w:rPr>
+        <w:t xml:space="preserve">OBJECT – Real world objects with two characteristics: state and behavior </w:t>
+      </w:r>
+    </w:p>
+    <w:p>
+      <w:pPr>
+        <w:rPr>
+          <w:rFonts w:cstheme="minorHAnsi"/>
+        </w:rPr>
+      </w:pPr>
+      <w:r>
+        <w:rPr>
+          <w:rFonts w:cstheme="minorHAnsi"/>
+        </w:rPr>
+        <w:t xml:space="preserve">CLASS – a template for creating an object </w:t>
+      </w:r>
+    </w:p>
+    <w:p>
+      <w:pPr>
+        <w:rPr>
+          <w:rFonts w:cstheme="minorHAnsi"/>
+        </w:rPr>
+      </w:pPr>
+      <w:r>
+        <w:rPr>
+          <w:rFonts w:cstheme="minorHAnsi"/>
+        </w:rPr>
+        <w:t>Benefits of using class:</w:t>
+      </w:r>
+      <w:r>
+        <w:rPr>
+          <w:rFonts w:cstheme="minorHAnsi"/>
+        </w:rPr>
+        <w:br/>
+        <w:t>1. Restrict access to the data</w:t>
+      </w:r>
+      <w:r>
+        <w:rPr>
+          <w:rFonts w:cstheme="minorHAnsi"/>
+        </w:rPr>
+        <w:br/>
+        <w:t>2. Create your own data type</w:t>
+      </w:r>
+    </w:p>
+    <w:p>
+      <w:pPr>
+        <w:rPr>
+          <w:rFonts w:cstheme="minorHAnsi"/>
+        </w:rPr>
+      </w:pPr>
+      <w:r>
+        <w:rPr>
+          <w:rFonts w:cstheme="minorHAnsi"/>
+        </w:rPr>
+        <w:t>Access modifiers – public, private, protected</w:t>
+      </w:r>
+    </w:p>
+    <w:p>
+      <w:pPr>
+        <w:rPr>
+          <w:rFonts w:cstheme="minorHAnsi"/>
+        </w:rPr>
+      </w:pPr>
+      <w:r>
+        <w:rPr>
+          <w:rFonts w:cstheme="minorHAnsi"/>
+        </w:rPr>
+        <w:t xml:space="preserve">//class definition </w:t>
+      </w:r>
+      <w:r>
+        <w:rPr>
+          <w:rFonts w:cstheme="minorHAnsi"/>
+        </w:rPr>
+        <w:br/>
+        <w:t xml:space="preserve">public class </w:t>
+      </w:r>
+      <w:proofErr w:type="spellStart"/>
+      <w:r>
+        <w:rPr>
+          <w:rFonts w:cstheme="minorHAnsi"/>
+        </w:rPr>
+        <w:t>class_name</w:t>
+      </w:r>
+      <w:proofErr w:type="spellEnd"/>
+      <w:r>
+        <w:rPr>
+          <w:rFonts w:cstheme="minorHAnsi"/>
+        </w:rPr>
+        <w:br/>
+        <w:t>{</w:t>
+      </w:r>
+      <w:r>
+        <w:rPr>
+          <w:rFonts w:cstheme="minorHAnsi"/>
+        </w:rPr>
+        <w:br/>
+        <w:t xml:space="preserve">    //variables</w:t>
+      </w:r>
+      <w:r>
+        <w:rPr>
+          <w:rFonts w:cstheme="minorHAnsi"/>
+        </w:rPr>
+        <w:br/>
+        <w:t xml:space="preserve">    //constructor</w:t>
+      </w:r>
+      <w:r>
+        <w:rPr>
+          <w:rFonts w:cstheme="minorHAnsi"/>
+        </w:rPr>
+        <w:br/>
+        <w:t xml:space="preserve">    //methods</w:t>
+      </w:r>
+      <w:r>
+        <w:rPr>
+          <w:rFonts w:cstheme="minorHAnsi"/>
+        </w:rPr>
+        <w:br/>
+        <w:t>}</w:t>
+      </w:r>
+    </w:p>
+    <w:p>
+      <w:pPr>
+        <w:rPr>
+          <w:rFonts w:cstheme="minorHAnsi"/>
+        </w:rPr>
+      </w:pPr>
+      <w:r>
+        <w:rPr>
+          <w:rFonts w:cstheme="minorHAnsi"/>
+        </w:rPr>
+        <w:t>//</w:t>
+      </w:r>
+      <w:r>
+        <w:rPr>
+          <w:rFonts w:cstheme="minorHAnsi"/>
+        </w:rPr>
+        <w:t>creating</w:t>
+      </w:r>
+      <w:r>
+        <w:rPr>
+          <w:rFonts w:cstheme="minorHAnsi"/>
+        </w:rPr>
+        <w:t xml:space="preserve"> object in main</w:t>
+      </w:r>
+      <w:r>
+        <w:rPr>
+          <w:rFonts w:cstheme="minorHAnsi"/>
+        </w:rPr>
+        <w:t xml:space="preserve"> (using default empty class constructor)</w:t>
+      </w:r>
+      <w:r>
+        <w:rPr>
+          <w:rFonts w:cstheme="minorHAnsi"/>
+        </w:rPr>
+        <w:br/>
         <w:t xml:space="preserve"> </w:t>
       </w:r>
-    </w:p>
-    <w:p>
-      <w:pPr>
-        <w:rPr>
-          <w:rFonts w:cstheme="minorHAnsi"/>
-        </w:rPr>
-      </w:pPr>
-      <w:r>
-        <w:rPr>
-          <w:rFonts w:cstheme="minorHAnsi"/>
-        </w:rPr>
-        <w:t>NOTE: Uppercase letters come before lowercase letters in Java</w:t>
-      </w:r>
-    </w:p>
-    <w:p>
-      <w:pPr>
-        <w:rPr>
-          <w:rFonts w:cstheme="minorHAnsi"/>
-        </w:rPr>
-      </w:pPr>
-    </w:p>
-    <w:p>
-      <w:pPr>
-        <w:rPr>
-          <w:rFonts w:cstheme="minorHAnsi"/>
-        </w:rPr>
-      </w:pPr>
+      <w:proofErr w:type="spellStart"/>
+      <w:r>
+        <w:rPr>
+          <w:rFonts w:cstheme="minorHAnsi"/>
+        </w:rPr>
+        <w:t>Class_name</w:t>
+      </w:r>
+      <w:proofErr w:type="spellEnd"/>
       <w:r>
         <w:rPr>
           <w:rFonts w:cstheme="minorHAnsi"/>
         </w:rPr>
         <w:t xml:space="preserve"> </w:t>
       </w:r>
-      <w:r>
-        <w:rPr>
-          <w:rFonts w:cstheme="minorHAnsi"/>
-        </w:rPr>
-        <w:t>PARSING VALUES FROM STRING</w:t>
-      </w:r>
-    </w:p>
-    <w:p>
-      <w:pPr>
-        <w:rPr>
-          <w:rFonts w:cstheme="minorHAnsi"/>
-        </w:rPr>
-      </w:pPr>
-      <w:r>
-        <w:rPr>
-          <w:rFonts w:cstheme="minorHAnsi"/>
-        </w:rPr>
-        <w:t>//parsing string to a number</w:t>
-      </w:r>
-      <w:r>
-        <w:rPr>
-          <w:rFonts w:cstheme="minorHAnsi"/>
-        </w:rPr>
-        <w:br/>
-        <w:t xml:space="preserve">int number = </w:t>
-      </w:r>
-      <w:proofErr w:type="spellStart"/>
-      <w:r>
-        <w:rPr>
-          <w:rFonts w:cstheme="minorHAnsi"/>
-        </w:rPr>
-        <w:t>Integer.parseInt</w:t>
+      <w:proofErr w:type="spellStart"/>
+      <w:r>
+        <w:rPr>
+          <w:rFonts w:cstheme="minorHAnsi"/>
+        </w:rPr>
+        <w:t>object_name</w:t>
+      </w:r>
+      <w:proofErr w:type="spellEnd"/>
+      <w:r>
+        <w:rPr>
+          <w:rFonts w:cstheme="minorHAnsi"/>
+        </w:rPr>
+        <w:t xml:space="preserve"> = new </w:t>
+      </w:r>
+      <w:proofErr w:type="spellStart"/>
+      <w:r>
+        <w:rPr>
+          <w:rFonts w:cstheme="minorHAnsi"/>
+        </w:rPr>
+        <w:t>Class_</w:t>
+      </w:r>
+      <w:proofErr w:type="gramStart"/>
+      <w:r>
+        <w:rPr>
+          <w:rFonts w:cstheme="minorHAnsi"/>
+        </w:rPr>
+        <w:t>name</w:t>
       </w:r>
       <w:proofErr w:type="spellEnd"/>
       <w:r>
@@ -4315,348 +4589,65 @@
         </w:rPr>
         <w:t>(</w:t>
       </w:r>
-      <w:proofErr w:type="spellStart"/>
-      <w:r>
-        <w:rPr>
-          <w:rFonts w:cstheme="minorHAnsi"/>
-        </w:rPr>
-        <w:t>a_string</w:t>
-      </w:r>
-      <w:proofErr w:type="spellEnd"/>
+      <w:proofErr w:type="gramEnd"/>
       <w:r>
         <w:rPr>
           <w:rFonts w:cstheme="minorHAnsi"/>
         </w:rPr>
         <w:t>);</w:t>
       </w:r>
-      <w:r>
-        <w:rPr>
-          <w:rFonts w:cstheme="minorHAnsi"/>
-        </w:rPr>
-        <w:br/>
-        <w:t xml:space="preserve">double number2 = </w:t>
-      </w:r>
-      <w:proofErr w:type="spellStart"/>
-      <w:r>
-        <w:rPr>
-          <w:rFonts w:cstheme="minorHAnsi"/>
-        </w:rPr>
-        <w:t>Double.parseDouble</w:t>
-      </w:r>
-      <w:proofErr w:type="spellEnd"/>
-      <w:r>
-        <w:rPr>
-          <w:rFonts w:cstheme="minorHAnsi"/>
-        </w:rPr>
-        <w:t>(</w:t>
-      </w:r>
-      <w:proofErr w:type="spellStart"/>
-      <w:r>
-        <w:rPr>
-          <w:rFonts w:cstheme="minorHAnsi"/>
-        </w:rPr>
-        <w:t>b_string</w:t>
-      </w:r>
-      <w:proofErr w:type="spellEnd"/>
-      <w:r>
-        <w:rPr>
-          <w:rFonts w:cstheme="minorHAnsi"/>
-        </w:rPr>
-        <w:t>);</w:t>
-      </w:r>
-    </w:p>
-    <w:p>
-      <w:pPr>
-        <w:rPr>
-          <w:rFonts w:cstheme="minorHAnsi"/>
-        </w:rPr>
-      </w:pPr>
-      <w:r>
-        <w:rPr>
-          <w:rFonts w:cstheme="minorHAnsi"/>
-        </w:rPr>
-        <w:t>//if the parsing fails, it will throw an error (</w:t>
-      </w:r>
-      <w:proofErr w:type="spellStart"/>
+    </w:p>
+    <w:p>
+      <w:pPr>
+        <w:rPr>
+          <w:rStyle w:val="Heading2Char"/>
+          <w:rFonts w:asciiTheme="minorHAnsi" w:hAnsiTheme="minorHAnsi"/>
+        </w:rPr>
+      </w:pPr>
+      <w:r>
+        <w:rPr>
+          <w:rFonts w:cstheme="minorHAnsi"/>
+        </w:rPr>
+        <w:t>Variables are initialized to NULL by default when a class is initialized without any parameter.</w:t>
+      </w:r>
+      <w:r>
+        <w:rPr>
+          <w:rFonts w:cstheme="minorHAnsi"/>
+        </w:rPr>
+        <w:br/>
+      </w:r>
+    </w:p>
+    <w:p>
+      <w:pPr>
+        <w:pStyle w:val="Heading2"/>
+        <w:rPr>
+          <w:rStyle w:val="Heading2Char"/>
+          <w:rFonts w:asciiTheme="minorHAnsi" w:hAnsiTheme="minorHAnsi"/>
+          <w:b/>
+        </w:rPr>
+      </w:pPr>
+      <w:r>
+        <w:rPr>
+          <w:rStyle w:val="Heading2Char"/>
+          <w:b/>
+        </w:rPr>
+        <w:t xml:space="preserve">Getters </w:t>
+      </w:r>
       <w:proofErr w:type="gramStart"/>
       <w:r>
         <w:rPr>
-          <w:rFonts w:cstheme="minorHAnsi"/>
-        </w:rPr>
-        <w:t>java.lang</w:t>
+          <w:rStyle w:val="Heading2Char"/>
+          <w:b/>
+        </w:rPr>
+        <w:t>And</w:t>
       </w:r>
       <w:proofErr w:type="gramEnd"/>
       <w:r>
         <w:rPr>
-          <w:rFonts w:cstheme="minorHAnsi"/>
-        </w:rPr>
-        <w:t>.NumberFormatException</w:t>
-      </w:r>
-      <w:proofErr w:type="spellEnd"/>
-      <w:r>
-        <w:rPr>
-          <w:rFonts w:cstheme="minorHAnsi"/>
-        </w:rPr>
-        <w:t>)</w:t>
-      </w:r>
-    </w:p>
-    <w:p>
-      <w:pPr>
-        <w:pStyle w:val="Heading2"/>
-        <w:rPr>
-          <w:rFonts w:asciiTheme="minorHAnsi" w:hAnsiTheme="minorHAnsi" w:cstheme="minorHAnsi"/>
-        </w:rPr>
-      </w:pPr>
-    </w:p>
-    <w:p>
-      <w:pPr>
-        <w:rPr>
-          <w:rFonts w:cstheme="minorHAnsi"/>
-        </w:rPr>
-      </w:pPr>
-    </w:p>
-    <w:p>
-      <w:pPr>
-        <w:pStyle w:val="Title"/>
-        <w:rPr>
-          <w:rFonts w:asciiTheme="minorHAnsi" w:hAnsiTheme="minorHAnsi" w:cstheme="minorHAnsi"/>
-        </w:rPr>
-      </w:pPr>
-      <w:r>
-        <w:rPr>
-          <w:rFonts w:asciiTheme="minorHAnsi" w:hAnsiTheme="minorHAnsi" w:cstheme="minorHAnsi"/>
-        </w:rPr>
-        <w:t>OBJECT ORIENTED PROGRAMMING</w:t>
-      </w:r>
-    </w:p>
-    <w:p>
-      <w:pPr>
-        <w:rPr>
-          <w:rFonts w:cstheme="minorHAnsi"/>
-        </w:rPr>
-      </w:pPr>
-    </w:p>
-    <w:p>
-      <w:pPr>
-        <w:rPr>
-          <w:rFonts w:cstheme="minorHAnsi"/>
-        </w:rPr>
-      </w:pPr>
-      <w:r>
-        <w:rPr>
-          <w:rFonts w:cstheme="minorHAnsi"/>
-        </w:rPr>
-        <w:t xml:space="preserve">OBJECT – Real world objects with two characteristics: state and behavior </w:t>
-      </w:r>
-    </w:p>
-    <w:p>
-      <w:pPr>
-        <w:rPr>
-          <w:rFonts w:cstheme="minorHAnsi"/>
-        </w:rPr>
-      </w:pPr>
-      <w:r>
-        <w:rPr>
-          <w:rFonts w:cstheme="minorHAnsi"/>
-        </w:rPr>
-        <w:t xml:space="preserve">CLASS – a template for creating an object </w:t>
-      </w:r>
-    </w:p>
-    <w:p>
-      <w:pPr>
-        <w:rPr>
-          <w:rFonts w:cstheme="minorHAnsi"/>
-        </w:rPr>
-      </w:pPr>
-      <w:r>
-        <w:rPr>
-          <w:rFonts w:cstheme="minorHAnsi"/>
-        </w:rPr>
-        <w:t>Benefits of using class:</w:t>
-      </w:r>
-      <w:r>
-        <w:rPr>
-          <w:rFonts w:cstheme="minorHAnsi"/>
-        </w:rPr>
-        <w:br/>
-        <w:t>1. Restrict access to the data</w:t>
-      </w:r>
-      <w:r>
-        <w:rPr>
-          <w:rFonts w:cstheme="minorHAnsi"/>
-        </w:rPr>
-        <w:br/>
-        <w:t>2. Create your own data type</w:t>
-      </w:r>
-    </w:p>
-    <w:p>
-      <w:pPr>
-        <w:rPr>
-          <w:rFonts w:cstheme="minorHAnsi"/>
-        </w:rPr>
-      </w:pPr>
-      <w:r>
-        <w:rPr>
-          <w:rFonts w:cstheme="minorHAnsi"/>
-        </w:rPr>
-        <w:t>Access modifiers – public, private, protected</w:t>
-      </w:r>
-    </w:p>
-    <w:p>
-      <w:pPr>
-        <w:rPr>
-          <w:rFonts w:cstheme="minorHAnsi"/>
-        </w:rPr>
-      </w:pPr>
-      <w:r>
-        <w:rPr>
-          <w:rFonts w:cstheme="minorHAnsi"/>
-        </w:rPr>
-        <w:t xml:space="preserve">//class definition </w:t>
-      </w:r>
-      <w:r>
-        <w:rPr>
-          <w:rFonts w:cstheme="minorHAnsi"/>
-        </w:rPr>
-        <w:br/>
-        <w:t xml:space="preserve">public class </w:t>
-      </w:r>
-      <w:proofErr w:type="spellStart"/>
-      <w:r>
-        <w:rPr>
-          <w:rFonts w:cstheme="minorHAnsi"/>
-        </w:rPr>
-        <w:t>class_name</w:t>
-      </w:r>
-      <w:proofErr w:type="spellEnd"/>
-      <w:r>
-        <w:rPr>
-          <w:rFonts w:cstheme="minorHAnsi"/>
-        </w:rPr>
-        <w:br/>
-        <w:t>{</w:t>
-      </w:r>
-      <w:r>
-        <w:rPr>
-          <w:rFonts w:cstheme="minorHAnsi"/>
-        </w:rPr>
-        <w:br/>
-        <w:t xml:space="preserve">    //variables</w:t>
-      </w:r>
-      <w:r>
-        <w:rPr>
-          <w:rFonts w:cstheme="minorHAnsi"/>
-        </w:rPr>
-        <w:br/>
-        <w:t xml:space="preserve">    //constructor</w:t>
-      </w:r>
-      <w:r>
-        <w:rPr>
-          <w:rFonts w:cstheme="minorHAnsi"/>
-        </w:rPr>
-        <w:br/>
-        <w:t xml:space="preserve">    //methods</w:t>
-      </w:r>
-      <w:r>
-        <w:rPr>
-          <w:rFonts w:cstheme="minorHAnsi"/>
-        </w:rPr>
-        <w:br/>
-        <w:t>}</w:t>
-      </w:r>
-    </w:p>
-    <w:p>
-      <w:pPr>
-        <w:rPr>
-          <w:rFonts w:cstheme="minorHAnsi"/>
-        </w:rPr>
-      </w:pPr>
-      <w:r>
-        <w:rPr>
-          <w:rFonts w:cstheme="minorHAnsi"/>
-        </w:rPr>
-        <w:t>//</w:t>
-      </w:r>
-      <w:r>
-        <w:rPr>
-          <w:rFonts w:cstheme="minorHAnsi"/>
-        </w:rPr>
-        <w:t>creating</w:t>
-      </w:r>
-      <w:r>
-        <w:rPr>
-          <w:rFonts w:cstheme="minorHAnsi"/>
-        </w:rPr>
-        <w:t xml:space="preserve"> object in main</w:t>
-      </w:r>
-      <w:r>
-        <w:rPr>
-          <w:rFonts w:cstheme="minorHAnsi"/>
-        </w:rPr>
-        <w:t xml:space="preserve"> (using default empty class constructor)</w:t>
-      </w:r>
-      <w:r>
-        <w:rPr>
-          <w:rFonts w:cstheme="minorHAnsi"/>
-        </w:rPr>
-        <w:br/>
-        <w:t xml:space="preserve"> </w:t>
-      </w:r>
-      <w:proofErr w:type="spellStart"/>
-      <w:r>
-        <w:rPr>
-          <w:rFonts w:cstheme="minorHAnsi"/>
-        </w:rPr>
-        <w:t>Class_name</w:t>
-      </w:r>
-      <w:proofErr w:type="spellEnd"/>
-      <w:r>
-        <w:rPr>
-          <w:rFonts w:cstheme="minorHAnsi"/>
-        </w:rPr>
-        <w:t xml:space="preserve"> </w:t>
-      </w:r>
-      <w:proofErr w:type="spellStart"/>
-      <w:r>
-        <w:rPr>
-          <w:rFonts w:cstheme="minorHAnsi"/>
-        </w:rPr>
-        <w:t>object_name</w:t>
-      </w:r>
-      <w:proofErr w:type="spellEnd"/>
-      <w:r>
-        <w:rPr>
-          <w:rFonts w:cstheme="minorHAnsi"/>
-        </w:rPr>
-        <w:t xml:space="preserve"> = new </w:t>
-      </w:r>
-      <w:proofErr w:type="spellStart"/>
-      <w:r>
-        <w:rPr>
-          <w:rFonts w:cstheme="minorHAnsi"/>
-        </w:rPr>
-        <w:t>Class_</w:t>
-      </w:r>
-      <w:proofErr w:type="gramStart"/>
-      <w:r>
-        <w:rPr>
-          <w:rFonts w:cstheme="minorHAnsi"/>
-        </w:rPr>
-        <w:t>name</w:t>
-      </w:r>
-      <w:proofErr w:type="spellEnd"/>
-      <w:r>
-        <w:rPr>
-          <w:rFonts w:cstheme="minorHAnsi"/>
-        </w:rPr>
-        <w:t>(</w:t>
-      </w:r>
-      <w:proofErr w:type="gramEnd"/>
-      <w:r>
-        <w:rPr>
-          <w:rFonts w:cstheme="minorHAnsi"/>
-        </w:rPr>
-        <w:t>);</w:t>
+          <w:rStyle w:val="Heading2Char"/>
+          <w:b/>
+        </w:rPr>
+        <w:t xml:space="preserve"> Setters</w:t>
       </w:r>
     </w:p>
     <w:p>
@@ -4672,367 +4663,328 @@
       </w:pPr>
       <w:r>
         <w:rPr>
-          <w:rFonts w:cstheme="minorHAnsi"/>
-        </w:rPr>
-        <w:t>Variables are initialized to NULL by default when a class is initialized without any parameter.</w:t>
-      </w:r>
-      <w:r>
-        <w:rPr>
-          <w:rFonts w:cstheme="minorHAnsi"/>
-        </w:rPr>
-        <w:br/>
-      </w:r>
-      <w:r>
-        <w:rPr>
           <w:rStyle w:val="Heading2Char"/>
-          <w:rFonts w:asciiTheme="minorHAnsi" w:hAnsiTheme="minorHAnsi" w:cstheme="minorHAnsi"/>
-        </w:rPr>
-        <w:br/>
-      </w:r>
-      <w:r>
-        <w:rPr>
-          <w:rStyle w:val="Heading2Char"/>
-          <w:rFonts w:asciiTheme="minorHAnsi" w:hAnsiTheme="minorHAnsi" w:cstheme="minorHAnsi"/>
+          <w:rFonts w:asciiTheme="minorHAnsi" w:hAnsiTheme="minorHAnsi"/>
+        </w:rPr>
+        <w:br/>
+      </w:r>
+      <w:r>
+        <w:rPr>
+          <w:rFonts w:cstheme="minorHAnsi"/>
+        </w:rPr>
+        <w:t xml:space="preserve">Usually, the variables of a class are private. In order to access those variables, we need to use getters and </w:t>
+      </w:r>
+      <w:proofErr w:type="gramStart"/>
+      <w:r>
+        <w:rPr>
+          <w:rFonts w:cstheme="minorHAnsi"/>
+        </w:rPr>
+        <w:t>setters</w:t>
+      </w:r>
+      <w:proofErr w:type="gramEnd"/>
+      <w:r>
+        <w:rPr>
+          <w:rFonts w:cstheme="minorHAnsi"/>
+        </w:rPr>
+        <w:t xml:space="preserve"> methods. This is done so that only valid values could be set to the variables. </w:t>
+      </w:r>
+    </w:p>
+    <w:p>
+      <w:pPr>
+        <w:rPr>
+          <w:rFonts w:cstheme="minorHAnsi"/>
+        </w:rPr>
+      </w:pPr>
+      <w:r>
+        <w:rPr>
+          <w:rFonts w:cstheme="minorHAnsi"/>
+        </w:rPr>
+        <w:t xml:space="preserve">public void </w:t>
+      </w:r>
+      <w:proofErr w:type="spellStart"/>
+      <w:r>
+        <w:rPr>
+          <w:rFonts w:cstheme="minorHAnsi"/>
+        </w:rPr>
+        <w:t>set_variable_</w:t>
+      </w:r>
+      <w:proofErr w:type="gramStart"/>
+      <w:r>
+        <w:rPr>
+          <w:rFonts w:cstheme="minorHAnsi"/>
+        </w:rPr>
+        <w:t>x</w:t>
+      </w:r>
+      <w:proofErr w:type="spellEnd"/>
+      <w:r>
+        <w:rPr>
+          <w:rFonts w:cstheme="minorHAnsi"/>
+        </w:rPr>
+        <w:t>(</w:t>
+      </w:r>
+      <w:proofErr w:type="gramEnd"/>
+      <w:r>
+        <w:rPr>
+          <w:rFonts w:cstheme="minorHAnsi"/>
+        </w:rPr>
+        <w:t>int x)</w:t>
+      </w:r>
+      <w:r>
+        <w:rPr>
+          <w:rFonts w:cstheme="minorHAnsi"/>
+        </w:rPr>
+        <w:br/>
+        <w:t>{</w:t>
+      </w:r>
+      <w:r>
+        <w:rPr>
+          <w:rFonts w:cstheme="minorHAnsi"/>
+        </w:rPr>
+        <w:br/>
+        <w:t xml:space="preserve">    if(x &gt; 0)</w:t>
+      </w:r>
+      <w:r>
+        <w:rPr>
+          <w:rFonts w:cstheme="minorHAnsi"/>
+        </w:rPr>
+        <w:br/>
+        <w:t xml:space="preserve">     </w:t>
+      </w:r>
+      <w:r>
+        <w:rPr>
+          <w:rFonts w:cstheme="minorHAnsi"/>
+        </w:rPr>
+        <w:tab/>
+      </w:r>
+      <w:proofErr w:type="spellStart"/>
+      <w:r>
+        <w:rPr>
+          <w:rFonts w:cstheme="minorHAnsi"/>
+        </w:rPr>
+        <w:t>this.x</w:t>
+      </w:r>
+      <w:proofErr w:type="spellEnd"/>
+      <w:r>
+        <w:rPr>
+          <w:rFonts w:cstheme="minorHAnsi"/>
+        </w:rPr>
+        <w:t xml:space="preserve"> = x;</w:t>
+      </w:r>
+      <w:r>
+        <w:rPr>
+          <w:rFonts w:cstheme="minorHAnsi"/>
+        </w:rPr>
+        <w:br/>
+        <w:t xml:space="preserve">    else </w:t>
+      </w:r>
+      <w:r>
+        <w:rPr>
+          <w:rFonts w:cstheme="minorHAnsi"/>
+        </w:rPr>
+        <w:br/>
+        <w:t xml:space="preserve">     </w:t>
+      </w:r>
+      <w:r>
+        <w:rPr>
+          <w:rFonts w:cstheme="minorHAnsi"/>
+        </w:rPr>
+        <w:tab/>
+      </w:r>
+      <w:proofErr w:type="spellStart"/>
+      <w:r>
+        <w:rPr>
+          <w:rFonts w:cstheme="minorHAnsi"/>
+        </w:rPr>
+        <w:t>this.x</w:t>
+      </w:r>
+      <w:proofErr w:type="spellEnd"/>
+      <w:r>
+        <w:rPr>
+          <w:rFonts w:cstheme="minorHAnsi"/>
+        </w:rPr>
+        <w:t xml:space="preserve"> = 0;          </w:t>
+      </w:r>
+      <w:r>
+        <w:rPr>
+          <w:rFonts w:cstheme="minorHAnsi"/>
+        </w:rPr>
+        <w:br/>
+        <w:t>}</w:t>
+      </w:r>
+    </w:p>
+    <w:p>
+      <w:pPr>
+        <w:rPr>
+          <w:rFonts w:cstheme="minorHAnsi"/>
+        </w:rPr>
+      </w:pPr>
+      <w:r>
+        <w:rPr>
+          <w:rFonts w:cstheme="minorHAnsi"/>
+        </w:rPr>
+        <w:t xml:space="preserve">public int </w:t>
+      </w:r>
+      <w:proofErr w:type="spellStart"/>
+      <w:r>
+        <w:rPr>
+          <w:rFonts w:cstheme="minorHAnsi"/>
+        </w:rPr>
+        <w:t>get_variable_</w:t>
+      </w:r>
+      <w:proofErr w:type="gramStart"/>
+      <w:r>
+        <w:rPr>
+          <w:rFonts w:cstheme="minorHAnsi"/>
+        </w:rPr>
+        <w:t>x</w:t>
+      </w:r>
+      <w:proofErr w:type="spellEnd"/>
+      <w:r>
+        <w:rPr>
+          <w:rFonts w:cstheme="minorHAnsi"/>
+        </w:rPr>
+        <w:t>(</w:t>
+      </w:r>
+      <w:proofErr w:type="gramEnd"/>
+      <w:r>
+        <w:rPr>
+          <w:rFonts w:cstheme="minorHAnsi"/>
+        </w:rPr>
+        <w:t>)</w:t>
+      </w:r>
+      <w:r>
+        <w:rPr>
+          <w:rFonts w:cstheme="minorHAnsi"/>
+        </w:rPr>
+        <w:br/>
+        <w:t>{</w:t>
+      </w:r>
+      <w:r>
+        <w:rPr>
+          <w:rFonts w:cstheme="minorHAnsi"/>
+        </w:rPr>
+        <w:br/>
+      </w:r>
+      <w:r>
+        <w:rPr>
+          <w:rFonts w:cstheme="minorHAnsi"/>
         </w:rPr>
         <w:lastRenderedPageBreak/>
-        <w:br/>
-        <w:t>GETTERS AND SETTERS</w:t>
-      </w:r>
-      <w:r>
-        <w:rPr>
-          <w:rStyle w:val="Heading2Char"/>
-          <w:rFonts w:asciiTheme="minorHAnsi" w:hAnsiTheme="minorHAnsi" w:cstheme="minorHAnsi"/>
-        </w:rPr>
-        <w:br/>
-      </w:r>
-      <w:r>
-        <w:rPr>
-          <w:rStyle w:val="Heading2Char"/>
-          <w:rFonts w:asciiTheme="minorHAnsi" w:hAnsiTheme="minorHAnsi" w:cstheme="minorHAnsi"/>
-        </w:rPr>
-        <w:br/>
-      </w:r>
-      <w:r>
-        <w:rPr>
-          <w:rFonts w:cstheme="minorHAnsi"/>
-        </w:rPr>
-        <w:t xml:space="preserve">Usually, the variables of a class are private. In order to access those variables, we need to use getters and </w:t>
+        <w:t xml:space="preserve">      return </w:t>
+      </w:r>
+      <w:proofErr w:type="spellStart"/>
+      <w:r>
+        <w:rPr>
+          <w:rFonts w:cstheme="minorHAnsi"/>
+        </w:rPr>
+        <w:t>this.x</w:t>
+      </w:r>
+      <w:proofErr w:type="spellEnd"/>
+      <w:r>
+        <w:rPr>
+          <w:rFonts w:cstheme="minorHAnsi"/>
+        </w:rPr>
+        <w:t>;</w:t>
+      </w:r>
+      <w:r>
+        <w:rPr>
+          <w:rFonts w:cstheme="minorHAnsi"/>
+        </w:rPr>
+        <w:br/>
+        <w:t>}</w:t>
+      </w:r>
+    </w:p>
+    <w:p>
+      <w:pPr>
+        <w:rPr>
+          <w:rFonts w:cstheme="minorHAnsi"/>
+        </w:rPr>
+      </w:pPr>
+      <w:r>
+        <w:rPr>
+          <w:rFonts w:cstheme="minorHAnsi"/>
+          <w:b/>
+        </w:rPr>
+        <w:t xml:space="preserve">INTELLIJ tricks: </w:t>
+      </w:r>
+      <w:r>
+        <w:rPr>
+          <w:rFonts w:cstheme="minorHAnsi"/>
+          <w:b/>
+        </w:rPr>
+        <w:br/>
+      </w:r>
+      <w:r>
+        <w:rPr>
+          <w:rFonts w:cstheme="minorHAnsi"/>
+        </w:rPr>
+        <w:t xml:space="preserve">Getters and setters as well as other general functions can be </w:t>
+      </w:r>
+      <w:proofErr w:type="spellStart"/>
+      <w:r>
+        <w:rPr>
+          <w:rFonts w:cstheme="minorHAnsi"/>
+        </w:rPr>
+        <w:t>automically</w:t>
+      </w:r>
+      <w:proofErr w:type="spellEnd"/>
+      <w:r>
+        <w:rPr>
+          <w:rFonts w:cstheme="minorHAnsi"/>
+        </w:rPr>
+        <w:t xml:space="preserve"> generated using IntelliJ </w:t>
+      </w:r>
+      <w:r>
+        <w:rPr>
+          <w:rFonts w:cstheme="minorHAnsi"/>
+        </w:rPr>
+        <w:br/>
+        <w:t xml:space="preserve">( Code &gt; Generate OR </w:t>
+      </w:r>
+      <w:proofErr w:type="spellStart"/>
+      <w:r>
+        <w:rPr>
+          <w:rFonts w:cstheme="minorHAnsi"/>
+        </w:rPr>
+        <w:t>Alt+</w:t>
       </w:r>
       <w:proofErr w:type="gramStart"/>
       <w:r>
         <w:rPr>
           <w:rFonts w:cstheme="minorHAnsi"/>
         </w:rPr>
-        <w:t>setters</w:t>
+        <w:t>Insert</w:t>
+      </w:r>
+      <w:proofErr w:type="spellEnd"/>
+      <w:r>
+        <w:rPr>
+          <w:rFonts w:cstheme="minorHAnsi"/>
+        </w:rPr>
+        <w:t xml:space="preserve"> )</w:t>
       </w:r>
       <w:proofErr w:type="gramEnd"/>
       <w:r>
         <w:rPr>
           <w:rFonts w:cstheme="minorHAnsi"/>
         </w:rPr>
-        <w:t xml:space="preserve"> methods. This is done so that only valid values could be set to the variables. </w:t>
-      </w:r>
-    </w:p>
-    <w:p>
-      <w:pPr>
-        <w:rPr>
-          <w:rFonts w:cstheme="minorHAnsi"/>
-        </w:rPr>
-      </w:pPr>
-      <w:r>
-        <w:rPr>
-          <w:rFonts w:cstheme="minorHAnsi"/>
-        </w:rPr>
-        <w:t xml:space="preserve">public void </w:t>
-      </w:r>
-      <w:proofErr w:type="spellStart"/>
-      <w:r>
-        <w:rPr>
-          <w:rFonts w:cstheme="minorHAnsi"/>
-        </w:rPr>
-        <w:t>set_variable_</w:t>
-      </w:r>
-      <w:proofErr w:type="gramStart"/>
-      <w:r>
-        <w:rPr>
-          <w:rFonts w:cstheme="minorHAnsi"/>
-        </w:rPr>
-        <w:t>x</w:t>
-      </w:r>
-      <w:proofErr w:type="spellEnd"/>
-      <w:r>
-        <w:rPr>
-          <w:rFonts w:cstheme="minorHAnsi"/>
-        </w:rPr>
-        <w:t>(</w:t>
-      </w:r>
-      <w:proofErr w:type="gramEnd"/>
-      <w:r>
-        <w:rPr>
-          <w:rFonts w:cstheme="minorHAnsi"/>
-        </w:rPr>
-        <w:t>int x)</w:t>
-      </w:r>
-      <w:r>
-        <w:rPr>
-          <w:rFonts w:cstheme="minorHAnsi"/>
-        </w:rPr>
-        <w:br/>
-        <w:t>{</w:t>
-      </w:r>
-      <w:r>
-        <w:rPr>
-          <w:rFonts w:cstheme="minorHAnsi"/>
-        </w:rPr>
-        <w:br/>
-        <w:t xml:space="preserve">    if(x &gt; 0)</w:t>
-      </w:r>
-      <w:r>
-        <w:rPr>
-          <w:rFonts w:cstheme="minorHAnsi"/>
-        </w:rPr>
-        <w:br/>
-        <w:t xml:space="preserve">     </w:t>
-      </w:r>
-      <w:r>
-        <w:rPr>
-          <w:rFonts w:cstheme="minorHAnsi"/>
-        </w:rPr>
-        <w:tab/>
-      </w:r>
-      <w:proofErr w:type="spellStart"/>
-      <w:r>
-        <w:rPr>
-          <w:rFonts w:cstheme="minorHAnsi"/>
-        </w:rPr>
-        <w:t>this.x</w:t>
-      </w:r>
-      <w:proofErr w:type="spellEnd"/>
-      <w:r>
-        <w:rPr>
-          <w:rFonts w:cstheme="minorHAnsi"/>
-        </w:rPr>
-        <w:t xml:space="preserve"> = x;</w:t>
-      </w:r>
-      <w:r>
-        <w:rPr>
-          <w:rFonts w:cstheme="minorHAnsi"/>
-        </w:rPr>
-        <w:br/>
-        <w:t xml:space="preserve">    else </w:t>
-      </w:r>
-      <w:r>
-        <w:rPr>
-          <w:rFonts w:cstheme="minorHAnsi"/>
-        </w:rPr>
-        <w:br/>
-        <w:t xml:space="preserve">     </w:t>
-      </w:r>
-      <w:r>
-        <w:rPr>
-          <w:rFonts w:cstheme="minorHAnsi"/>
-        </w:rPr>
-        <w:tab/>
-      </w:r>
-      <w:proofErr w:type="spellStart"/>
-      <w:r>
-        <w:rPr>
-          <w:rFonts w:cstheme="minorHAnsi"/>
-        </w:rPr>
-        <w:t>this.x</w:t>
-      </w:r>
-      <w:proofErr w:type="spellEnd"/>
-      <w:r>
-        <w:rPr>
-          <w:rFonts w:cstheme="minorHAnsi"/>
-        </w:rPr>
-        <w:t xml:space="preserve"> = 0;          </w:t>
-      </w:r>
-      <w:r>
-        <w:rPr>
-          <w:rFonts w:cstheme="minorHAnsi"/>
-        </w:rPr>
-        <w:br/>
-        <w:t>}</w:t>
-      </w:r>
-    </w:p>
-    <w:p>
-      <w:pPr>
-        <w:rPr>
-          <w:rFonts w:cstheme="minorHAnsi"/>
-        </w:rPr>
-      </w:pPr>
-      <w:r>
-        <w:rPr>
-          <w:rFonts w:cstheme="minorHAnsi"/>
-        </w:rPr>
-        <w:t xml:space="preserve">public int </w:t>
-      </w:r>
-      <w:proofErr w:type="spellStart"/>
-      <w:r>
-        <w:rPr>
-          <w:rFonts w:cstheme="minorHAnsi"/>
-        </w:rPr>
-        <w:t>get_variable_</w:t>
-      </w:r>
-      <w:proofErr w:type="gramStart"/>
-      <w:r>
-        <w:rPr>
-          <w:rFonts w:cstheme="minorHAnsi"/>
-        </w:rPr>
-        <w:t>x</w:t>
-      </w:r>
-      <w:proofErr w:type="spellEnd"/>
-      <w:r>
-        <w:rPr>
-          <w:rFonts w:cstheme="minorHAnsi"/>
-        </w:rPr>
-        <w:t>(</w:t>
-      </w:r>
-      <w:proofErr w:type="gramEnd"/>
-      <w:r>
-        <w:rPr>
-          <w:rFonts w:cstheme="minorHAnsi"/>
-        </w:rPr>
-        <w:t>)</w:t>
-      </w:r>
-      <w:r>
-        <w:rPr>
-          <w:rFonts w:cstheme="minorHAnsi"/>
-        </w:rPr>
-        <w:br/>
-        <w:t>{</w:t>
-      </w:r>
-      <w:r>
-        <w:rPr>
-          <w:rFonts w:cstheme="minorHAnsi"/>
-        </w:rPr>
-        <w:br/>
-        <w:t xml:space="preserve">      return </w:t>
-      </w:r>
-      <w:proofErr w:type="spellStart"/>
-      <w:r>
-        <w:rPr>
-          <w:rFonts w:cstheme="minorHAnsi"/>
-        </w:rPr>
-        <w:t>this.x</w:t>
-      </w:r>
-      <w:proofErr w:type="spellEnd"/>
-      <w:r>
-        <w:rPr>
-          <w:rFonts w:cstheme="minorHAnsi"/>
-        </w:rPr>
-        <w:t>;</w:t>
-      </w:r>
-      <w:r>
-        <w:rPr>
-          <w:rFonts w:cstheme="minorHAnsi"/>
-        </w:rPr>
-        <w:br/>
-        <w:t>}</w:t>
-      </w:r>
-    </w:p>
-    <w:p>
-      <w:pPr>
-        <w:rPr>
-          <w:rFonts w:cstheme="minorHAnsi"/>
-        </w:rPr>
-      </w:pPr>
-      <w:r>
-        <w:rPr>
-          <w:rFonts w:cstheme="minorHAnsi"/>
-          <w:b/>
-        </w:rPr>
-        <w:t xml:space="preserve">INTELLIJ tricks: </w:t>
-      </w:r>
-      <w:r>
-        <w:rPr>
-          <w:rFonts w:cstheme="minorHAnsi"/>
-          <w:b/>
-        </w:rPr>
-        <w:br/>
-      </w:r>
-      <w:r>
-        <w:rPr>
-          <w:rFonts w:cstheme="minorHAnsi"/>
-        </w:rPr>
-        <w:t xml:space="preserve">Getters and setters as well as other general functions can be </w:t>
-      </w:r>
-      <w:proofErr w:type="spellStart"/>
-      <w:r>
-        <w:rPr>
-          <w:rFonts w:cstheme="minorHAnsi"/>
-        </w:rPr>
-        <w:t>automically</w:t>
-      </w:r>
-      <w:proofErr w:type="spellEnd"/>
-      <w:r>
-        <w:rPr>
-          <w:rFonts w:cstheme="minorHAnsi"/>
-        </w:rPr>
-        <w:t xml:space="preserve"> generated using IntelliJ </w:t>
-      </w:r>
-      <w:r>
-        <w:rPr>
-          <w:rFonts w:cstheme="minorHAnsi"/>
-        </w:rPr>
-        <w:br/>
-        <w:t xml:space="preserve">( Code &gt; Generate OR </w:t>
-      </w:r>
-      <w:proofErr w:type="spellStart"/>
-      <w:r>
-        <w:rPr>
-          <w:rFonts w:cstheme="minorHAnsi"/>
-        </w:rPr>
-        <w:t>Alt+</w:t>
-      </w:r>
-      <w:proofErr w:type="gramStart"/>
-      <w:r>
-        <w:rPr>
-          <w:rFonts w:cstheme="minorHAnsi"/>
-        </w:rPr>
-        <w:t>Insert</w:t>
-      </w:r>
-      <w:proofErr w:type="spellEnd"/>
-      <w:r>
-        <w:rPr>
-          <w:rFonts w:cstheme="minorHAnsi"/>
-        </w:rPr>
-        <w:t xml:space="preserve"> )</w:t>
-      </w:r>
-      <w:proofErr w:type="gramEnd"/>
-      <w:r>
-        <w:rPr>
-          <w:rFonts w:cstheme="minorHAnsi"/>
-        </w:rPr>
         <w:t xml:space="preserve"> &gt; Choose function</w:t>
       </w:r>
     </w:p>
     <w:p>
       <w:pPr>
+        <w:rPr>
+          <w:rFonts w:cstheme="minorHAnsi"/>
+        </w:rPr>
+      </w:pPr>
+    </w:p>
+    <w:p>
+      <w:pPr>
         <w:pStyle w:val="Heading2"/>
-        <w:rPr>
-          <w:rFonts w:asciiTheme="minorHAnsi" w:hAnsiTheme="minorHAnsi" w:cstheme="minorHAnsi"/>
-        </w:rPr>
-      </w:pPr>
-    </w:p>
-    <w:p>
-      <w:pPr>
-        <w:pStyle w:val="Heading2"/>
-        <w:rPr>
-          <w:rFonts w:asciiTheme="minorHAnsi" w:hAnsiTheme="minorHAnsi" w:cstheme="minorHAnsi"/>
-        </w:rPr>
-      </w:pPr>
-      <w:r>
-        <w:rPr>
-          <w:rFonts w:asciiTheme="minorHAnsi" w:hAnsiTheme="minorHAnsi" w:cstheme="minorHAnsi"/>
-        </w:rPr>
-        <w:t>CONSTRUCTORS</w:t>
-      </w:r>
-      <w:r>
-        <w:rPr>
-          <w:rFonts w:asciiTheme="minorHAnsi" w:hAnsiTheme="minorHAnsi" w:cstheme="minorHAnsi"/>
-        </w:rPr>
+      </w:pPr>
+      <w:r>
+        <w:t>Constructors</w:t>
+      </w:r>
+      <w:r>
         <w:br/>
       </w:r>
     </w:p>
@@ -5275,7 +5227,6 @@
           <w:rFonts w:cstheme="minorHAnsi"/>
           <w:b/>
         </w:rPr>
-        <w:lastRenderedPageBreak/>
         <w:t>NOTE</w:t>
       </w:r>
       <w:r>
@@ -5364,15 +5315,9 @@
     <w:p>
       <w:pPr>
         <w:pStyle w:val="Heading2"/>
-        <w:rPr>
-          <w:rFonts w:asciiTheme="minorHAnsi" w:hAnsiTheme="minorHAnsi" w:cstheme="minorHAnsi"/>
-        </w:rPr>
-      </w:pPr>
-      <w:r>
-        <w:rPr>
-          <w:rFonts w:asciiTheme="minorHAnsi" w:hAnsiTheme="minorHAnsi" w:cstheme="minorHAnsi"/>
-        </w:rPr>
-        <w:t>INHERITANCE</w:t>
+      </w:pPr>
+      <w:r>
+        <w:t>Inheritance</w:t>
       </w:r>
     </w:p>
     <w:p>
@@ -5410,7 +5355,14 @@
         <w:rPr>
           <w:rFonts w:cstheme="minorHAnsi"/>
         </w:rPr>
-        <w:t>Inheritance establishes IS-A relationship between a parent class and a child class. That means German shepherd (child class) is a dog (parent class). So, if we setup a function that has return type of parent class (dog), it can also return an object of typ</w:t>
+        <w:t xml:space="preserve">Inheritance establishes IS-A relationship between a parent class and a child class. That means German shepherd (child class) is a dog (parent class). So, if we setup a function that has return type of parent </w:t>
+      </w:r>
+      <w:r>
+        <w:rPr>
+          <w:rFonts w:cstheme="minorHAnsi"/>
+        </w:rPr>
+        <w:lastRenderedPageBreak/>
+        <w:t>class (dog), it can also return an object of typ</w:t>
       </w:r>
       <w:r>
         <w:rPr>
@@ -5663,20 +5615,41 @@
         </w:rPr>
         <w:t>: Every class created in java inherits from a default java class called Object.</w:t>
       </w:r>
-    </w:p>
-    <w:p>
-      <w:pPr>
-        <w:rPr>
-          <w:rFonts w:cstheme="minorHAnsi"/>
-        </w:rPr>
-      </w:pPr>
-      <w:r>
-        <w:rPr>
-          <w:rFonts w:cstheme="minorHAnsi"/>
-        </w:rPr>
-        <w:br/>
+      <w:r>
+        <w:rPr>
+          <w:rFonts w:cstheme="minorHAnsi"/>
+        </w:rPr>
+        <w:br/>
+      </w:r>
+    </w:p>
+    <w:p>
+      <w:pPr>
+        <w:pStyle w:val="Heading3"/>
+        <w:rPr>
+          <w:rStyle w:val="Heading3Char"/>
+          <w:b/>
+          <w:bCs/>
+        </w:rPr>
+      </w:pPr>
+      <w:r>
+        <w:rPr>
+          <w:rStyle w:val="Heading3Char"/>
+          <w:b/>
+          <w:bCs/>
+        </w:rPr>
         <w:t>Method Override</w:t>
       </w:r>
+    </w:p>
+    <w:p>
+      <w:pPr>
+        <w:rPr>
+          <w:rFonts w:ascii="Times New Roman" w:eastAsiaTheme="majorEastAsia" w:hAnsi="Times New Roman" w:cs="Times New Roman"/>
+          <w:b/>
+          <w:bCs/>
+          <w:color w:val="002060"/>
+          <w:sz w:val="24"/>
+        </w:rPr>
+      </w:pPr>
       <w:r>
         <w:rPr>
           <w:rFonts w:cstheme="minorHAnsi"/>
@@ -5836,12 +5809,6 @@
           <w:rFonts w:cstheme="minorHAnsi"/>
         </w:rPr>
         <w:br/>
-      </w:r>
-      <w:r>
-        <w:rPr>
-          <w:rFonts w:cstheme="minorHAnsi"/>
-        </w:rPr>
-        <w:lastRenderedPageBreak/>
         <w:t xml:space="preserve">    </w:t>
       </w:r>
       <w:proofErr w:type="spellStart"/>
@@ -6084,6 +6051,7 @@
               <w:rPr>
                 <w:rFonts w:cstheme="minorHAnsi"/>
               </w:rPr>
+              <w:lastRenderedPageBreak/>
               <w:t>Method Overloading</w:t>
             </w:r>
           </w:p>
@@ -6662,15 +6630,9 @@
     <w:p>
       <w:pPr>
         <w:pStyle w:val="Heading2"/>
-        <w:rPr>
-          <w:rFonts w:asciiTheme="minorHAnsi" w:hAnsiTheme="minorHAnsi" w:cstheme="minorHAnsi"/>
-        </w:rPr>
-      </w:pPr>
-      <w:r>
-        <w:rPr>
-          <w:rFonts w:asciiTheme="minorHAnsi" w:hAnsiTheme="minorHAnsi" w:cstheme="minorHAnsi"/>
-        </w:rPr>
-        <w:t>COMPOSITION</w:t>
+      </w:pPr>
+      <w:r>
+        <w:t>Composition</w:t>
       </w:r>
     </w:p>
     <w:p>
@@ -6707,397 +6669,354 @@
         <w:rPr>
           <w:rFonts w:cstheme="minorHAnsi"/>
         </w:rPr>
-        <w:t xml:space="preserve"> </w:t>
-      </w:r>
-      <w:r>
-        <w:rPr>
-          <w:rFonts w:cstheme="minorHAnsi"/>
-        </w:rPr>
+        <w:t xml:space="preserve"> does not need any inheritance, but both class files must be in the same package.</w:t>
+      </w:r>
+      <w:r>
+        <w:rPr>
+          <w:rFonts w:cstheme="minorHAnsi"/>
+        </w:rPr>
+        <w:t xml:space="preserve"> Using composition, one class can be used to manage other classes. </w:t>
+      </w:r>
+    </w:p>
+    <w:p>
+      <w:pPr>
+        <w:rPr>
+          <w:rFonts w:cstheme="minorHAnsi"/>
+          <w:b/>
+        </w:rPr>
+      </w:pPr>
+      <w:r>
+        <w:rPr>
+          <w:rFonts w:cstheme="minorHAnsi"/>
+          <w:b/>
+        </w:rPr>
+        <w:t>&gt;&gt;&gt; Program 4.3_Composition &lt;&lt;&lt;</w:t>
+      </w:r>
+    </w:p>
+    <w:p>
+      <w:pPr>
+        <w:rPr>
+          <w:rFonts w:cstheme="minorHAnsi"/>
+        </w:rPr>
+      </w:pPr>
+    </w:p>
+    <w:p>
+      <w:pPr>
+        <w:pStyle w:val="Heading2"/>
+      </w:pPr>
+      <w:r>
+        <w:t>Encapsulation</w:t>
+      </w:r>
+    </w:p>
+    <w:p>
+      <w:pPr>
+        <w:rPr>
+          <w:rFonts w:cstheme="minorHAnsi"/>
+        </w:rPr>
+      </w:pPr>
+      <w:r>
+        <w:rPr>
+          <w:rFonts w:cstheme="minorHAnsi"/>
+        </w:rPr>
+        <w:br/>
+        <w:t xml:space="preserve">We use encapsulation to restrict access to certain object, variable, or method. </w:t>
+      </w:r>
+      <w:r>
+        <w:rPr>
+          <w:rFonts w:cstheme="minorHAnsi"/>
+        </w:rPr>
+        <w:t>We use different levels of access modifiers for object, variables, and methods: public, protected, and private.</w:t>
+      </w:r>
+    </w:p>
+    <w:p>
+      <w:pPr>
+        <w:rPr>
+          <w:rFonts w:cstheme="minorHAnsi"/>
+        </w:rPr>
+      </w:pPr>
+      <w:r>
+        <w:rPr>
+          <w:rFonts w:cstheme="minorHAnsi"/>
+          <w:b/>
+        </w:rPr>
+        <w:t>INTELLIJ tricks</w:t>
+      </w:r>
+      <w:r>
+        <w:rPr>
+          <w:rFonts w:cstheme="minorHAnsi"/>
+          <w:b/>
+        </w:rPr>
+        <w:br/>
+      </w:r>
+      <w:r>
+        <w:rPr>
+          <w:rFonts w:cstheme="minorHAnsi"/>
+        </w:rPr>
+        <w:t xml:space="preserve">When you have to change a name of </w:t>
+      </w:r>
+      <w:proofErr w:type="gramStart"/>
+      <w:r>
+        <w:rPr>
+          <w:rFonts w:cstheme="minorHAnsi"/>
+        </w:rPr>
+        <w:t>a  variable</w:t>
+      </w:r>
+      <w:proofErr w:type="gramEnd"/>
+      <w:r>
+        <w:rPr>
+          <w:rFonts w:cstheme="minorHAnsi"/>
+        </w:rPr>
+        <w:t xml:space="preserve"> in a class, do the following for one of them and it will update all the copies of that name.</w:t>
+      </w:r>
+      <w:r>
+        <w:rPr>
+          <w:rFonts w:cstheme="minorHAnsi"/>
+        </w:rPr>
+        <w:br/>
+        <w:t>select &gt; right click &gt; Refactor &gt; rename</w:t>
+      </w:r>
+    </w:p>
+    <w:p>
+      <w:pPr>
+        <w:pStyle w:val="Heading2"/>
+      </w:pPr>
+      <w:r>
         <w:lastRenderedPageBreak/>
-        <w:t>does not need any inheritance, but both class files must be in the same package.</w:t>
-      </w:r>
-      <w:r>
-        <w:rPr>
-          <w:rFonts w:cstheme="minorHAnsi"/>
-        </w:rPr>
-        <w:t xml:space="preserve"> Using composition, one class can be used to manage other classes. </w:t>
-      </w:r>
-    </w:p>
-    <w:p>
-      <w:pPr>
+        <w:t>Polymorphism</w:t>
+      </w:r>
+    </w:p>
+    <w:p>
+      <w:pPr>
+        <w:rPr>
+          <w:rFonts w:cstheme="minorHAnsi"/>
+        </w:rPr>
+      </w:pPr>
+      <w:r>
+        <w:rPr>
+          <w:rFonts w:cstheme="minorHAnsi"/>
+        </w:rPr>
+        <w:br/>
+        <w:t>Polymorphism allows a method to behave differently at runtime depending on the object calling it</w:t>
+      </w:r>
+      <w:r>
+        <w:rPr>
+          <w:rFonts w:cstheme="minorHAnsi"/>
+        </w:rPr>
+        <w:t xml:space="preserve"> (this usually needs inheritance in </w:t>
+      </w:r>
+      <w:proofErr w:type="spellStart"/>
+      <w:r>
+        <w:rPr>
+          <w:rFonts w:cstheme="minorHAnsi"/>
+        </w:rPr>
+        <w:t>conjuction</w:t>
+      </w:r>
+      <w:proofErr w:type="spellEnd"/>
+      <w:r>
+        <w:rPr>
+          <w:rFonts w:cstheme="minorHAnsi"/>
+        </w:rPr>
+        <w:t>)</w:t>
+      </w:r>
+      <w:r>
+        <w:rPr>
+          <w:rFonts w:cstheme="minorHAnsi"/>
+        </w:rPr>
+        <w:t>.</w:t>
+      </w:r>
+    </w:p>
+    <w:p>
+      <w:pPr>
+        <w:rPr>
+          <w:rFonts w:cstheme="minorHAnsi"/>
+        </w:rPr>
+      </w:pPr>
+      <w:r>
         <w:rPr>
           <w:rFonts w:cstheme="minorHAnsi"/>
           <w:b/>
         </w:rPr>
-      </w:pPr>
+        <w:t>INTELLIJ tricks</w:t>
+      </w:r>
       <w:r>
         <w:rPr>
           <w:rFonts w:cstheme="minorHAnsi"/>
           <w:b/>
         </w:rPr>
-        <w:t>&gt;&gt;&gt; Program 4.3_Composition &lt;&lt;&lt;</w:t>
-      </w:r>
-    </w:p>
-    <w:p>
-      <w:pPr>
-        <w:rPr>
-          <w:rFonts w:cstheme="minorHAnsi"/>
-        </w:rPr>
-      </w:pPr>
-    </w:p>
-    <w:p>
-      <w:pPr>
-        <w:pStyle w:val="Heading2"/>
-        <w:rPr>
-          <w:rFonts w:asciiTheme="minorHAnsi" w:hAnsiTheme="minorHAnsi" w:cstheme="minorHAnsi"/>
-        </w:rPr>
-      </w:pPr>
-      <w:r>
-        <w:rPr>
-          <w:rFonts w:asciiTheme="minorHAnsi" w:hAnsiTheme="minorHAnsi" w:cstheme="minorHAnsi"/>
-        </w:rPr>
-        <w:t>ENCAPSULATION</w:t>
-      </w:r>
-    </w:p>
-    <w:p>
-      <w:pPr>
-        <w:rPr>
-          <w:rFonts w:cstheme="minorHAnsi"/>
-        </w:rPr>
-      </w:pPr>
-      <w:r>
-        <w:rPr>
-          <w:rFonts w:cstheme="minorHAnsi"/>
-        </w:rPr>
-        <w:br/>
-        <w:t xml:space="preserve">We use encapsulation to restrict access to certain object, variable, or method. </w:t>
-      </w:r>
-      <w:r>
-        <w:rPr>
-          <w:rFonts w:cstheme="minorHAnsi"/>
-        </w:rPr>
-        <w:t>We use different levels of access modifiers for object, variables, and methods: public, protected, and private.</w:t>
-      </w:r>
-    </w:p>
-    <w:p>
-      <w:pPr>
-        <w:rPr>
-          <w:rFonts w:cstheme="minorHAnsi"/>
-        </w:rPr>
-      </w:pPr>
-      <w:r>
+        <w:br/>
+      </w:r>
+      <w:r>
+        <w:rPr>
+          <w:rFonts w:cstheme="minorHAnsi"/>
+        </w:rPr>
+        <w:t>To create a similar class, we can copy a class:</w:t>
+      </w:r>
+      <w:r>
+        <w:rPr>
+          <w:rFonts w:cstheme="minorHAnsi"/>
+        </w:rPr>
+        <w:br/>
+        <w:t>right click on class name &gt; refactor &gt; copy &gt; //</w:t>
+      </w:r>
+      <w:r>
+        <w:rPr>
+          <w:rFonts w:cstheme="minorHAnsi"/>
+        </w:rPr>
+        <w:t>set new class name &gt; OK</w:t>
+      </w:r>
+    </w:p>
+    <w:p>
+      <w:pPr>
+        <w:rPr>
+          <w:rFonts w:cstheme="minorHAnsi"/>
+        </w:rPr>
+      </w:pPr>
+      <w:r>
+        <w:rPr>
+          <w:rFonts w:cstheme="minorHAnsi"/>
+        </w:rPr>
+        <w:t>To move a class from external file to main class:</w:t>
+      </w:r>
+      <w:r>
+        <w:rPr>
+          <w:rFonts w:cstheme="minorHAnsi"/>
+        </w:rPr>
+        <w:br/>
+        <w:t>right click on class name &gt; refactor &gt; move &gt; make inner class of &gt; main &gt; OK</w:t>
+      </w:r>
+    </w:p>
+    <w:p>
+      <w:pPr>
+        <w:rPr>
+          <w:rFonts w:cstheme="minorHAnsi"/>
+        </w:rPr>
+      </w:pPr>
+      <w:r>
+        <w:rPr>
+          <w:rFonts w:cstheme="minorHAnsi"/>
+        </w:rPr>
+        <w:t>W</w:t>
+      </w:r>
+      <w:r>
+        <w:rPr>
+          <w:rFonts w:cstheme="minorHAnsi"/>
+        </w:rPr>
+        <w:t xml:space="preserve">e can use </w:t>
+      </w:r>
+      <w:proofErr w:type="spellStart"/>
+      <w:r>
+        <w:rPr>
+          <w:rFonts w:cstheme="minorHAnsi"/>
+        </w:rPr>
+        <w:t>getClass</w:t>
+      </w:r>
+      <w:proofErr w:type="spellEnd"/>
+      <w:r>
+        <w:rPr>
+          <w:rFonts w:cstheme="minorHAnsi"/>
+        </w:rPr>
+        <w:t>(</w:t>
+      </w:r>
+      <w:proofErr w:type="gramStart"/>
+      <w:r>
+        <w:rPr>
+          <w:rFonts w:cstheme="minorHAnsi"/>
+        </w:rPr>
+        <w:t>).</w:t>
+      </w:r>
+      <w:proofErr w:type="spellStart"/>
+      <w:r>
+        <w:rPr>
+          <w:rFonts w:cstheme="minorHAnsi"/>
+        </w:rPr>
+        <w:t>getSimpleName</w:t>
+      </w:r>
+      <w:proofErr w:type="spellEnd"/>
+      <w:proofErr w:type="gramEnd"/>
+      <w:r>
+        <w:rPr>
+          <w:rFonts w:cstheme="minorHAnsi"/>
+        </w:rPr>
+        <w:t xml:space="preserve">() function to get </w:t>
+      </w:r>
+      <w:r>
+        <w:rPr>
+          <w:rFonts w:cstheme="minorHAnsi"/>
+        </w:rPr>
+        <w:t>class name as a string</w:t>
+      </w:r>
+      <w:r>
+        <w:rPr>
+          <w:rFonts w:cstheme="minorHAnsi"/>
+        </w:rPr>
+        <w:t xml:space="preserve">. </w:t>
+      </w:r>
+      <w:proofErr w:type="spellStart"/>
+      <w:proofErr w:type="gramStart"/>
+      <w:r>
+        <w:rPr>
+          <w:rFonts w:cstheme="minorHAnsi"/>
+        </w:rPr>
+        <w:t>getClass</w:t>
+      </w:r>
+      <w:proofErr w:type="spellEnd"/>
+      <w:r>
+        <w:rPr>
+          <w:rFonts w:cstheme="minorHAnsi"/>
+        </w:rPr>
+        <w:t>(</w:t>
+      </w:r>
+      <w:proofErr w:type="gramEnd"/>
+      <w:r>
+        <w:rPr>
+          <w:rFonts w:cstheme="minorHAnsi"/>
+        </w:rPr>
+        <w:t>) is a method from Object class.</w:t>
+      </w:r>
+    </w:p>
+    <w:p>
+      <w:pPr>
         <w:rPr>
           <w:rFonts w:cstheme="minorHAnsi"/>
           <w:b/>
         </w:rPr>
-        <w:t>INTELLIJ tricks</w:t>
-      </w:r>
+      </w:pPr>
       <w:r>
         <w:rPr>
           <w:rFonts w:cstheme="minorHAnsi"/>
           <w:b/>
         </w:rPr>
-        <w:br/>
-      </w:r>
-      <w:r>
-        <w:rPr>
-          <w:rFonts w:cstheme="minorHAnsi"/>
-        </w:rPr>
-        <w:t xml:space="preserve">When you have to change a name of </w:t>
-      </w:r>
-      <w:proofErr w:type="gramStart"/>
-      <w:r>
-        <w:rPr>
-          <w:rFonts w:cstheme="minorHAnsi"/>
-        </w:rPr>
-        <w:t>a  variable</w:t>
-      </w:r>
-      <w:proofErr w:type="gramEnd"/>
-      <w:r>
-        <w:rPr>
-          <w:rFonts w:cstheme="minorHAnsi"/>
-        </w:rPr>
-        <w:t xml:space="preserve"> in a class, do the following for one of them and it will update all the copies of that name.</w:t>
-      </w:r>
-      <w:r>
-        <w:rPr>
-          <w:rFonts w:cstheme="minorHAnsi"/>
-        </w:rPr>
-        <w:br/>
-        <w:t>select &gt; right click &gt; Refactor &gt; rename</w:t>
-      </w:r>
-    </w:p>
-    <w:p>
-      <w:pPr>
-        <w:pStyle w:val="Heading2"/>
-        <w:rPr>
-          <w:rFonts w:asciiTheme="minorHAnsi" w:hAnsiTheme="minorHAnsi" w:cstheme="minorHAnsi"/>
-        </w:rPr>
-      </w:pPr>
-      <w:r>
-        <w:rPr>
-          <w:rFonts w:asciiTheme="minorHAnsi" w:hAnsiTheme="minorHAnsi" w:cstheme="minorHAnsi"/>
-        </w:rPr>
-        <w:t>POLYMORPHISM</w:t>
-      </w:r>
-    </w:p>
-    <w:p>
-      <w:pPr>
-        <w:rPr>
-          <w:rFonts w:cstheme="minorHAnsi"/>
-        </w:rPr>
-      </w:pPr>
-      <w:r>
-        <w:rPr>
-          <w:rFonts w:cstheme="minorHAnsi"/>
-        </w:rPr>
-        <w:br/>
-        <w:t>Polymorphism allows a method to behave differently at runtime depending on the object calling it</w:t>
-      </w:r>
-      <w:r>
-        <w:rPr>
-          <w:rFonts w:cstheme="minorHAnsi"/>
-        </w:rPr>
-        <w:t xml:space="preserve"> (this usually needs inheritance in </w:t>
-      </w:r>
-      <w:proofErr w:type="spellStart"/>
-      <w:r>
-        <w:rPr>
-          <w:rFonts w:cstheme="minorHAnsi"/>
-        </w:rPr>
-        <w:t>conjuction</w:t>
-      </w:r>
-      <w:proofErr w:type="spellEnd"/>
-      <w:r>
-        <w:rPr>
-          <w:rFonts w:cstheme="minorHAnsi"/>
-        </w:rPr>
-        <w:t>)</w:t>
-      </w:r>
-      <w:r>
-        <w:rPr>
-          <w:rFonts w:cstheme="minorHAnsi"/>
-        </w:rPr>
-        <w:t>.</w:t>
-      </w:r>
-    </w:p>
-    <w:p>
-      <w:pPr>
-        <w:rPr>
-          <w:rFonts w:cstheme="minorHAnsi"/>
-        </w:rPr>
-      </w:pPr>
-      <w:r>
+        <w:t>&gt;&gt;&gt; Program 4.4_OOP_review &lt;&lt;&lt;</w:t>
+      </w:r>
+    </w:p>
+    <w:p>
+      <w:pPr>
         <w:rPr>
           <w:rFonts w:cstheme="minorHAnsi"/>
           <w:b/>
         </w:rPr>
-        <w:t>INTELLIJ tricks</w:t>
-      </w:r>
-      <w:r>
+      </w:pPr>
+    </w:p>
+    <w:p>
+      <w:pPr>
         <w:rPr>
           <w:rFonts w:cstheme="minorHAnsi"/>
           <w:b/>
         </w:rPr>
-        <w:br/>
-      </w:r>
-      <w:r>
-        <w:rPr>
-          <w:rFonts w:cstheme="minorHAnsi"/>
-        </w:rPr>
-        <w:t>To create a similar class, we can copy a class:</w:t>
-      </w:r>
-      <w:r>
-        <w:rPr>
-          <w:rFonts w:cstheme="minorHAnsi"/>
-        </w:rPr>
-        <w:br/>
-        <w:t>right click on class name &gt; refactor &gt; copy &gt; //</w:t>
-      </w:r>
-      <w:r>
-        <w:rPr>
-          <w:rFonts w:cstheme="minorHAnsi"/>
-        </w:rPr>
-        <w:t>set new class name &gt; OK</w:t>
-      </w:r>
-    </w:p>
-    <w:p>
-      <w:pPr>
-        <w:rPr>
-          <w:rFonts w:cstheme="minorHAnsi"/>
-        </w:rPr>
-      </w:pPr>
-      <w:r>
-        <w:rPr>
-          <w:rFonts w:cstheme="minorHAnsi"/>
-        </w:rPr>
-        <w:t>To move a class from external file to main class:</w:t>
-      </w:r>
-      <w:r>
-        <w:rPr>
-          <w:rFonts w:cstheme="minorHAnsi"/>
-        </w:rPr>
-        <w:br/>
-        <w:t>right click on class name &gt; refactor &gt; move &gt; make inner class of &gt; main &gt; OK</w:t>
-      </w:r>
-    </w:p>
-    <w:p>
-      <w:pPr>
-        <w:rPr>
-          <w:rFonts w:cstheme="minorHAnsi"/>
-        </w:rPr>
-      </w:pPr>
-      <w:r>
-        <w:rPr>
-          <w:rFonts w:cstheme="minorHAnsi"/>
-        </w:rPr>
-        <w:t>W</w:t>
-      </w:r>
-      <w:r>
-        <w:rPr>
-          <w:rFonts w:cstheme="minorHAnsi"/>
-        </w:rPr>
-        <w:t xml:space="preserve">e can use </w:t>
-      </w:r>
-      <w:proofErr w:type="spellStart"/>
-      <w:r>
-        <w:rPr>
-          <w:rFonts w:cstheme="minorHAnsi"/>
-        </w:rPr>
-        <w:t>getClass</w:t>
-      </w:r>
-      <w:proofErr w:type="spellEnd"/>
-      <w:r>
-        <w:rPr>
-          <w:rFonts w:cstheme="minorHAnsi"/>
-        </w:rPr>
-        <w:t>(</w:t>
-      </w:r>
-      <w:proofErr w:type="gramStart"/>
-      <w:r>
-        <w:rPr>
-          <w:rFonts w:cstheme="minorHAnsi"/>
-        </w:rPr>
-        <w:t>).</w:t>
-      </w:r>
-      <w:proofErr w:type="spellStart"/>
-      <w:r>
-        <w:rPr>
-          <w:rFonts w:cstheme="minorHAnsi"/>
-        </w:rPr>
-        <w:t>getSimpleName</w:t>
-      </w:r>
-      <w:proofErr w:type="spellEnd"/>
-      <w:proofErr w:type="gramEnd"/>
-      <w:r>
-        <w:rPr>
-          <w:rFonts w:cstheme="minorHAnsi"/>
-        </w:rPr>
-        <w:t xml:space="preserve">() function to get </w:t>
-      </w:r>
-      <w:r>
-        <w:rPr>
-          <w:rFonts w:cstheme="minorHAnsi"/>
-        </w:rPr>
-        <w:t>class name as a string</w:t>
-      </w:r>
-      <w:r>
-        <w:rPr>
-          <w:rFonts w:cstheme="minorHAnsi"/>
-        </w:rPr>
-        <w:t xml:space="preserve">. </w:t>
-      </w:r>
-      <w:proofErr w:type="spellStart"/>
-      <w:proofErr w:type="gramStart"/>
-      <w:r>
-        <w:rPr>
-          <w:rFonts w:cstheme="minorHAnsi"/>
-        </w:rPr>
-        <w:t>getClass</w:t>
-      </w:r>
-      <w:proofErr w:type="spellEnd"/>
-      <w:r>
-        <w:rPr>
-          <w:rFonts w:cstheme="minorHAnsi"/>
-        </w:rPr>
-        <w:t>(</w:t>
-      </w:r>
-      <w:proofErr w:type="gramEnd"/>
-      <w:r>
-        <w:rPr>
-          <w:rFonts w:cstheme="minorHAnsi"/>
-        </w:rPr>
-        <w:t>) is a method from Object class.</w:t>
-      </w:r>
-    </w:p>
-    <w:p>
-      <w:pPr>
+      </w:pPr>
+      <w:r>
         <w:rPr>
           <w:rFonts w:cstheme="minorHAnsi"/>
           <w:b/>
         </w:rPr>
-      </w:pPr>
-      <w:r>
-        <w:rPr>
-          <w:rFonts w:cstheme="minorHAnsi"/>
-          <w:b/>
-        </w:rPr>
-        <w:t>&gt;&gt;&gt; Program 4.4_OOP_review &lt;&lt;&lt;</w:t>
-      </w:r>
-    </w:p>
-    <w:p>
-      <w:pPr>
-        <w:rPr>
-          <w:rFonts w:cstheme="minorHAnsi"/>
-        </w:rPr>
-      </w:pPr>
-    </w:p>
-    <w:p>
-      <w:pPr>
-        <w:rPr>
-          <w:rFonts w:cstheme="minorHAnsi"/>
-        </w:rPr>
-      </w:pPr>
-    </w:p>
-    <w:p>
-      <w:pPr>
-        <w:pStyle w:val="Title"/>
-        <w:rPr>
-          <w:rFonts w:asciiTheme="minorHAnsi" w:hAnsiTheme="minorHAnsi" w:cstheme="minorHAnsi"/>
-        </w:rPr>
-      </w:pPr>
-      <w:r>
-        <w:rPr>
-          <w:rFonts w:asciiTheme="minorHAnsi" w:hAnsiTheme="minorHAnsi" w:cstheme="minorHAnsi"/>
-        </w:rPr>
-        <w:t xml:space="preserve"> </w:t>
-      </w:r>
-      <w:r>
-        <w:rPr>
-          <w:rFonts w:asciiTheme="minorHAnsi" w:hAnsiTheme="minorHAnsi" w:cstheme="minorHAnsi"/>
-        </w:rPr>
-        <w:br/>
-      </w:r>
-    </w:p>
-    <w:p>
-      <w:pPr>
-        <w:pStyle w:val="Title"/>
-        <w:rPr>
-          <w:rFonts w:asciiTheme="minorHAnsi" w:hAnsiTheme="minorHAnsi" w:cstheme="minorHAnsi"/>
-        </w:rPr>
-      </w:pPr>
-    </w:p>
-    <w:p>
-      <w:pPr>
-        <w:pStyle w:val="Title"/>
-        <w:rPr>
-          <w:rFonts w:asciiTheme="minorHAnsi" w:hAnsiTheme="minorHAnsi" w:cstheme="minorHAnsi"/>
-        </w:rPr>
-      </w:pPr>
-      <w:r>
-        <w:rPr>
-          <w:rFonts w:asciiTheme="minorHAnsi" w:hAnsiTheme="minorHAnsi" w:cstheme="minorHAnsi"/>
-        </w:rPr>
+        <w:br w:type="page"/>
+      </w:r>
+    </w:p>
+    <w:p>
+      <w:pPr>
+        <w:pStyle w:val="Heading1"/>
+      </w:pPr>
+      <w:r>
         <w:lastRenderedPageBreak/>
         <w:t>DATA STRUCTURES</w:t>
       </w:r>
@@ -7105,16 +7024,9 @@
     <w:p>
       <w:pPr>
         <w:pStyle w:val="Heading2"/>
-        <w:rPr>
-          <w:rFonts w:asciiTheme="minorHAnsi" w:hAnsiTheme="minorHAnsi" w:cstheme="minorHAnsi"/>
-        </w:rPr>
-      </w:pPr>
-      <w:r>
-        <w:rPr>
-          <w:rFonts w:asciiTheme="minorHAnsi" w:hAnsiTheme="minorHAnsi" w:cstheme="minorHAnsi"/>
-        </w:rPr>
-        <w:br/>
-        <w:t>ARRAY</w:t>
+      </w:pPr>
+      <w:r>
+        <w:t>Array</w:t>
       </w:r>
     </w:p>
     <w:p>
@@ -7887,8 +7799,14 @@
               <w:rPr>
                 <w:rFonts w:cstheme="minorHAnsi"/>
               </w:rPr>
+              <w:t xml:space="preserve">Here a and b share same value. But changing one does not change </w:t>
+            </w:r>
+            <w:r>
+              <w:rPr>
+                <w:rFonts w:cstheme="minorHAnsi"/>
+              </w:rPr>
               <w:lastRenderedPageBreak/>
-              <w:t>Here a and b share same value. But changing one does not change another</w:t>
+              <w:t>another</w:t>
             </w:r>
           </w:p>
         </w:tc>
@@ -7961,15 +7879,9 @@
     <w:p>
       <w:pPr>
         <w:pStyle w:val="Heading2"/>
-        <w:rPr>
-          <w:rFonts w:asciiTheme="minorHAnsi" w:hAnsiTheme="minorHAnsi" w:cstheme="minorHAnsi"/>
-        </w:rPr>
-      </w:pPr>
-      <w:r>
-        <w:rPr>
-          <w:rFonts w:asciiTheme="minorHAnsi" w:hAnsiTheme="minorHAnsi" w:cstheme="minorHAnsi"/>
-        </w:rPr>
-        <w:t>ARRAY LIST</w:t>
+      </w:pPr>
+      <w:r>
+        <w:t>Array List</w:t>
       </w:r>
     </w:p>
     <w:p>
@@ -8193,6 +8105,91 @@
         </w:rPr>
         <w:br/>
         <w:t>…</w:t>
+      </w:r>
+    </w:p>
+    <w:p>
+      <w:pPr>
+        <w:rPr>
+          <w:rFonts w:cstheme="minorHAnsi"/>
+        </w:rPr>
+      </w:pPr>
+      <w:proofErr w:type="spellStart"/>
+      <w:r>
+        <w:rPr>
+          <w:rFonts w:cstheme="minorHAnsi"/>
+        </w:rPr>
+        <w:t>ArrayList</w:t>
+      </w:r>
+      <w:proofErr w:type="spellEnd"/>
+      <w:r>
+        <w:rPr>
+          <w:rFonts w:cstheme="minorHAnsi"/>
+        </w:rPr>
+        <w:t>&lt;</w:t>
+      </w:r>
+      <w:proofErr w:type="spellStart"/>
+      <w:r>
+        <w:rPr>
+          <w:rFonts w:cstheme="minorHAnsi"/>
+        </w:rPr>
+        <w:t>class_data_type</w:t>
+      </w:r>
+      <w:proofErr w:type="spellEnd"/>
+      <w:r>
+        <w:rPr>
+          <w:rFonts w:cstheme="minorHAnsi"/>
+        </w:rPr>
+        <w:t xml:space="preserve">&gt; </w:t>
+      </w:r>
+      <w:proofErr w:type="spellStart"/>
+      <w:r>
+        <w:rPr>
+          <w:rFonts w:cstheme="minorHAnsi"/>
+        </w:rPr>
+        <w:t>my_list</w:t>
+      </w:r>
+      <w:proofErr w:type="spellEnd"/>
+      <w:r>
+        <w:rPr>
+          <w:rFonts w:cstheme="minorHAnsi"/>
+        </w:rPr>
+        <w:t xml:space="preserve"> = new </w:t>
+      </w:r>
+      <w:proofErr w:type="spellStart"/>
+      <w:r>
+        <w:rPr>
+          <w:rFonts w:cstheme="minorHAnsi"/>
+        </w:rPr>
+        <w:t>ArrayList</w:t>
+      </w:r>
+      <w:proofErr w:type="spellEnd"/>
+      <w:r>
+        <w:rPr>
+          <w:rFonts w:cstheme="minorHAnsi"/>
+        </w:rPr>
+        <w:t>&lt;</w:t>
+      </w:r>
+      <w:proofErr w:type="gramStart"/>
+      <w:r>
+        <w:rPr>
+          <w:rFonts w:cstheme="minorHAnsi"/>
+        </w:rPr>
+        <w:t>&gt;(</w:t>
+      </w:r>
+      <w:proofErr w:type="spellStart"/>
+      <w:proofErr w:type="gramEnd"/>
+      <w:r>
+        <w:rPr>
+          <w:rFonts w:cstheme="minorHAnsi"/>
+        </w:rPr>
+        <w:t>Arrays.asList</w:t>
+      </w:r>
+      <w:proofErr w:type="spellEnd"/>
+      <w:r>
+        <w:rPr>
+          <w:rFonts w:cstheme="minorHAnsi"/>
+        </w:rPr>
+        <w:t>(val1, val2, …));</w:t>
       </w:r>
     </w:p>
     <w:p>
@@ -8961,17 +8958,9 @@
               <w:rPr>
                 <w:rFonts w:cstheme="minorHAnsi"/>
               </w:rPr>
-              <w:t>new_</w:t>
-            </w:r>
-            <w:proofErr w:type="gramStart"/>
-            <w:r>
-              <w:rPr>
-                <w:rFonts w:cstheme="minorHAnsi"/>
-              </w:rPr>
-              <w:t>list.addAll</w:t>
+              <w:t>new_list.addAll</w:t>
             </w:r>
             <w:proofErr w:type="spellEnd"/>
-            <w:proofErr w:type="gramEnd"/>
             <w:r>
               <w:rPr>
                 <w:rFonts w:cstheme="minorHAnsi"/>
@@ -9454,22 +9443,10 @@
     </w:p>
     <w:p>
       <w:pPr>
-        <w:rPr>
-          <w:rFonts w:cstheme="minorHAnsi"/>
-        </w:rPr>
-      </w:pPr>
-    </w:p>
-    <w:p>
-      <w:pPr>
         <w:pStyle w:val="Heading2"/>
-        <w:rPr>
-          <w:rFonts w:asciiTheme="minorHAnsi" w:hAnsiTheme="minorHAnsi" w:cstheme="minorHAnsi"/>
-        </w:rPr>
-      </w:pPr>
-      <w:r>
-        <w:rPr>
-          <w:rFonts w:asciiTheme="minorHAnsi" w:hAnsiTheme="minorHAnsi" w:cstheme="minorHAnsi"/>
-        </w:rPr>
+      </w:pPr>
+      <w:r>
+        <w:lastRenderedPageBreak/>
         <w:t>Autoboxing and Unboxing</w:t>
       </w:r>
     </w:p>
@@ -9872,6 +9849,274 @@
     </w:p>
     <w:p>
       <w:pPr>
+        <w:pStyle w:val="Subtitle"/>
+      </w:pPr>
+      <w:r>
+        <w:t xml:space="preserve"> FOR EACH LOOP</w:t>
+      </w:r>
+    </w:p>
+    <w:p>
+      <w:pPr>
+        <w:rPr>
+          <w:rFonts w:cstheme="minorHAnsi"/>
+        </w:rPr>
+      </w:pPr>
+      <w:proofErr w:type="spellStart"/>
+      <w:r>
+        <w:rPr>
+          <w:rFonts w:cstheme="minorHAnsi"/>
+        </w:rPr>
+        <w:t>ArrayList</w:t>
+      </w:r>
+      <w:proofErr w:type="spellEnd"/>
+      <w:r>
+        <w:rPr>
+          <w:rFonts w:cstheme="minorHAnsi"/>
+        </w:rPr>
+        <w:t xml:space="preserve">&lt;String&gt; names = new </w:t>
+      </w:r>
+      <w:proofErr w:type="spellStart"/>
+      <w:r>
+        <w:rPr>
+          <w:rFonts w:cstheme="minorHAnsi"/>
+        </w:rPr>
+        <w:t>ArrayList</w:t>
+      </w:r>
+      <w:proofErr w:type="spellEnd"/>
+      <w:r>
+        <w:rPr>
+          <w:rFonts w:cstheme="minorHAnsi"/>
+        </w:rPr>
+        <w:t>&lt;String</w:t>
+      </w:r>
+      <w:proofErr w:type="gramStart"/>
+      <w:r>
+        <w:rPr>
+          <w:rFonts w:cstheme="minorHAnsi"/>
+        </w:rPr>
+        <w:t>&gt;(</w:t>
+      </w:r>
+      <w:proofErr w:type="gramEnd"/>
+      <w:r>
+        <w:rPr>
+          <w:rFonts w:cstheme="minorHAnsi"/>
+        </w:rPr>
+        <w:t>);</w:t>
+      </w:r>
+      <w:r>
+        <w:rPr>
+          <w:rFonts w:cstheme="minorHAnsi"/>
+        </w:rPr>
+        <w:br/>
+        <w:t xml:space="preserve">for(int </w:t>
+      </w:r>
+      <w:proofErr w:type="spellStart"/>
+      <w:r>
+        <w:rPr>
+          <w:rFonts w:cstheme="minorHAnsi"/>
+        </w:rPr>
+        <w:t>i</w:t>
+      </w:r>
+      <w:proofErr w:type="spellEnd"/>
+      <w:r>
+        <w:rPr>
+          <w:rFonts w:cstheme="minorHAnsi"/>
+        </w:rPr>
+        <w:t xml:space="preserve">=0; </w:t>
+      </w:r>
+      <w:proofErr w:type="spellStart"/>
+      <w:r>
+        <w:rPr>
+          <w:rFonts w:cstheme="minorHAnsi"/>
+        </w:rPr>
+        <w:t>i</w:t>
+      </w:r>
+      <w:proofErr w:type="spellEnd"/>
+      <w:r>
+        <w:rPr>
+          <w:rFonts w:cstheme="minorHAnsi"/>
+        </w:rPr>
+        <w:t xml:space="preserve"> &lt; </w:t>
+      </w:r>
+      <w:proofErr w:type="spellStart"/>
+      <w:r>
+        <w:rPr>
+          <w:rFonts w:cstheme="minorHAnsi"/>
+        </w:rPr>
+        <w:t>names.size</w:t>
+      </w:r>
+      <w:proofErr w:type="spellEnd"/>
+      <w:r>
+        <w:rPr>
+          <w:rFonts w:cstheme="minorHAnsi"/>
+        </w:rPr>
+        <w:t xml:space="preserve">(); </w:t>
+      </w:r>
+      <w:proofErr w:type="spellStart"/>
+      <w:r>
+        <w:rPr>
+          <w:rFonts w:cstheme="minorHAnsi"/>
+        </w:rPr>
+        <w:t>i</w:t>
+      </w:r>
+      <w:proofErr w:type="spellEnd"/>
+      <w:r>
+        <w:rPr>
+          <w:rFonts w:cstheme="minorHAnsi"/>
+        </w:rPr>
+        <w:t>++)</w:t>
+      </w:r>
+      <w:r>
+        <w:rPr>
+          <w:rFonts w:cstheme="minorHAnsi"/>
+        </w:rPr>
+        <w:br/>
+      </w:r>
+      <w:r>
+        <w:rPr>
+          <w:rFonts w:cstheme="minorHAnsi"/>
+        </w:rPr>
+        <w:tab/>
+      </w:r>
+      <w:proofErr w:type="spellStart"/>
+      <w:r>
+        <w:rPr>
+          <w:rFonts w:cstheme="minorHAnsi"/>
+        </w:rPr>
+        <w:t>System.out.println</w:t>
+      </w:r>
+      <w:proofErr w:type="spellEnd"/>
+      <w:r>
+        <w:rPr>
+          <w:rFonts w:cstheme="minorHAnsi"/>
+        </w:rPr>
+        <w:t>(</w:t>
+      </w:r>
+      <w:proofErr w:type="spellStart"/>
+      <w:r>
+        <w:rPr>
+          <w:rFonts w:cstheme="minorHAnsi"/>
+        </w:rPr>
+        <w:t>names.get</w:t>
+      </w:r>
+      <w:proofErr w:type="spellEnd"/>
+      <w:r>
+        <w:rPr>
+          <w:rFonts w:cstheme="minorHAnsi"/>
+        </w:rPr>
+        <w:t>(</w:t>
+      </w:r>
+      <w:proofErr w:type="spellStart"/>
+      <w:r>
+        <w:rPr>
+          <w:rFonts w:cstheme="minorHAnsi"/>
+        </w:rPr>
+        <w:t>i</w:t>
+      </w:r>
+      <w:proofErr w:type="spellEnd"/>
+      <w:r>
+        <w:rPr>
+          <w:rFonts w:cstheme="minorHAnsi"/>
+        </w:rPr>
+        <w:t>));</w:t>
+      </w:r>
+    </w:p>
+    <w:p>
+      <w:pPr>
+        <w:rPr>
+          <w:rFonts w:cstheme="minorHAnsi"/>
+        </w:rPr>
+      </w:pPr>
+      <w:r>
+        <w:rPr>
+          <w:rFonts w:cstheme="minorHAnsi"/>
+        </w:rPr>
+        <w:t>OR</w:t>
+      </w:r>
+      <w:r>
+        <w:rPr>
+          <w:rFonts w:cstheme="minorHAnsi"/>
+        </w:rPr>
+        <w:br/>
+      </w:r>
+      <w:proofErr w:type="spellStart"/>
+      <w:r>
+        <w:rPr>
+          <w:rFonts w:cstheme="minorHAnsi"/>
+        </w:rPr>
+        <w:t>ArrayList</w:t>
+      </w:r>
+      <w:proofErr w:type="spellEnd"/>
+      <w:r>
+        <w:rPr>
+          <w:rFonts w:cstheme="minorHAnsi"/>
+        </w:rPr>
+        <w:t xml:space="preserve">&lt;String&gt; names = new </w:t>
+      </w:r>
+      <w:proofErr w:type="spellStart"/>
+      <w:r>
+        <w:rPr>
+          <w:rFonts w:cstheme="minorHAnsi"/>
+        </w:rPr>
+        <w:t>ArrayList</w:t>
+      </w:r>
+      <w:proofErr w:type="spellEnd"/>
+      <w:r>
+        <w:rPr>
+          <w:rFonts w:cstheme="minorHAnsi"/>
+        </w:rPr>
+        <w:t>&lt;String</w:t>
+      </w:r>
+      <w:proofErr w:type="gramStart"/>
+      <w:r>
+        <w:rPr>
+          <w:rFonts w:cstheme="minorHAnsi"/>
+        </w:rPr>
+        <w:t>&gt;(</w:t>
+      </w:r>
+      <w:proofErr w:type="gramEnd"/>
+      <w:r>
+        <w:rPr>
+          <w:rFonts w:cstheme="minorHAnsi"/>
+        </w:rPr>
+        <w:t>);</w:t>
+      </w:r>
+      <w:r>
+        <w:rPr>
+          <w:rFonts w:cstheme="minorHAnsi"/>
+        </w:rPr>
+        <w:br/>
+        <w:t>for(String name: names)</w:t>
+      </w:r>
+      <w:r>
+        <w:rPr>
+          <w:rFonts w:cstheme="minorHAnsi"/>
+        </w:rPr>
+        <w:br/>
+      </w:r>
+      <w:r>
+        <w:rPr>
+          <w:rFonts w:cstheme="minorHAnsi"/>
+        </w:rPr>
+        <w:tab/>
+      </w:r>
+      <w:proofErr w:type="spellStart"/>
+      <w:r>
+        <w:rPr>
+          <w:rFonts w:cstheme="minorHAnsi"/>
+        </w:rPr>
+        <w:t>System.out.println</w:t>
+      </w:r>
+      <w:proofErr w:type="spellEnd"/>
+      <w:r>
+        <w:rPr>
+          <w:rFonts w:cstheme="minorHAnsi"/>
+        </w:rPr>
+        <w:t>(name);</w:t>
+      </w:r>
+    </w:p>
+    <w:p>
+      <w:pPr>
         <w:rPr>
           <w:rFonts w:cstheme="minorHAnsi"/>
           <w:b/>
@@ -9880,289 +10125,14 @@
       <w:r>
         <w:rPr>
           <w:rFonts w:cstheme="minorHAnsi"/>
+        </w:rPr>
+        <w:br/>
+      </w:r>
+      <w:r>
+        <w:rPr>
+          <w:rFonts w:cstheme="minorHAnsi"/>
           <w:b/>
         </w:rPr>
-        <w:t xml:space="preserve"> FOR EACH LOOP</w:t>
-      </w:r>
-    </w:p>
-    <w:p>
-      <w:pPr>
-        <w:rPr>
-          <w:rFonts w:cstheme="minorHAnsi"/>
-        </w:rPr>
-      </w:pPr>
-      <w:proofErr w:type="spellStart"/>
-      <w:r>
-        <w:rPr>
-          <w:rFonts w:cstheme="minorHAnsi"/>
-        </w:rPr>
-        <w:t>ArrayList</w:t>
-      </w:r>
-      <w:proofErr w:type="spellEnd"/>
-      <w:r>
-        <w:rPr>
-          <w:rFonts w:cstheme="minorHAnsi"/>
-        </w:rPr>
-        <w:t xml:space="preserve">&lt;String&gt; names = new </w:t>
-      </w:r>
-      <w:proofErr w:type="spellStart"/>
-      <w:r>
-        <w:rPr>
-          <w:rFonts w:cstheme="minorHAnsi"/>
-        </w:rPr>
-        <w:t>ArrayList</w:t>
-      </w:r>
-      <w:proofErr w:type="spellEnd"/>
-      <w:r>
-        <w:rPr>
-          <w:rFonts w:cstheme="minorHAnsi"/>
-        </w:rPr>
-        <w:t>&lt;String</w:t>
-      </w:r>
-      <w:proofErr w:type="gramStart"/>
-      <w:r>
-        <w:rPr>
-          <w:rFonts w:cstheme="minorHAnsi"/>
-        </w:rPr>
-        <w:t>&gt;(</w:t>
-      </w:r>
-      <w:proofErr w:type="gramEnd"/>
-      <w:r>
-        <w:rPr>
-          <w:rFonts w:cstheme="minorHAnsi"/>
-        </w:rPr>
-        <w:t>);</w:t>
-      </w:r>
-      <w:r>
-        <w:rPr>
-          <w:rFonts w:cstheme="minorHAnsi"/>
-        </w:rPr>
-        <w:br/>
-        <w:t xml:space="preserve">for(int </w:t>
-      </w:r>
-      <w:proofErr w:type="spellStart"/>
-      <w:r>
-        <w:rPr>
-          <w:rFonts w:cstheme="minorHAnsi"/>
-        </w:rPr>
-        <w:t>i</w:t>
-      </w:r>
-      <w:proofErr w:type="spellEnd"/>
-      <w:r>
-        <w:rPr>
-          <w:rFonts w:cstheme="minorHAnsi"/>
-        </w:rPr>
-        <w:t xml:space="preserve">=0; </w:t>
-      </w:r>
-      <w:proofErr w:type="spellStart"/>
-      <w:r>
-        <w:rPr>
-          <w:rFonts w:cstheme="minorHAnsi"/>
-        </w:rPr>
-        <w:t>i</w:t>
-      </w:r>
-      <w:proofErr w:type="spellEnd"/>
-      <w:r>
-        <w:rPr>
-          <w:rFonts w:cstheme="minorHAnsi"/>
-        </w:rPr>
-        <w:t xml:space="preserve"> &lt; </w:t>
-      </w:r>
-      <w:proofErr w:type="spellStart"/>
-      <w:r>
-        <w:rPr>
-          <w:rFonts w:cstheme="minorHAnsi"/>
-        </w:rPr>
-        <w:t>names.size</w:t>
-      </w:r>
-      <w:proofErr w:type="spellEnd"/>
-      <w:r>
-        <w:rPr>
-          <w:rFonts w:cstheme="minorHAnsi"/>
-        </w:rPr>
-        <w:t xml:space="preserve">(); </w:t>
-      </w:r>
-      <w:proofErr w:type="spellStart"/>
-      <w:r>
-        <w:rPr>
-          <w:rFonts w:cstheme="minorHAnsi"/>
-        </w:rPr>
-        <w:t>i</w:t>
-      </w:r>
-      <w:proofErr w:type="spellEnd"/>
-      <w:r>
-        <w:rPr>
-          <w:rFonts w:cstheme="minorHAnsi"/>
-        </w:rPr>
-        <w:t>++)</w:t>
-      </w:r>
-      <w:r>
-        <w:rPr>
-          <w:rFonts w:cstheme="minorHAnsi"/>
-        </w:rPr>
-        <w:br/>
-      </w:r>
-      <w:r>
-        <w:rPr>
-          <w:rFonts w:cstheme="minorHAnsi"/>
-        </w:rPr>
-        <w:tab/>
-      </w:r>
-      <w:proofErr w:type="spellStart"/>
-      <w:r>
-        <w:rPr>
-          <w:rFonts w:cstheme="minorHAnsi"/>
-        </w:rPr>
-        <w:t>System.out.println</w:t>
-      </w:r>
-      <w:proofErr w:type="spellEnd"/>
-      <w:r>
-        <w:rPr>
-          <w:rFonts w:cstheme="minorHAnsi"/>
-        </w:rPr>
-        <w:t>(</w:t>
-      </w:r>
-      <w:proofErr w:type="spellStart"/>
-      <w:r>
-        <w:rPr>
-          <w:rFonts w:cstheme="minorHAnsi"/>
-        </w:rPr>
-        <w:t>names.get</w:t>
-      </w:r>
-      <w:proofErr w:type="spellEnd"/>
-      <w:r>
-        <w:rPr>
-          <w:rFonts w:cstheme="minorHAnsi"/>
-        </w:rPr>
-        <w:t>(</w:t>
-      </w:r>
-      <w:proofErr w:type="spellStart"/>
-      <w:r>
-        <w:rPr>
-          <w:rFonts w:cstheme="minorHAnsi"/>
-        </w:rPr>
-        <w:t>i</w:t>
-      </w:r>
-      <w:proofErr w:type="spellEnd"/>
-      <w:r>
-        <w:rPr>
-          <w:rFonts w:cstheme="minorHAnsi"/>
-        </w:rPr>
-        <w:t>));</w:t>
-      </w:r>
-    </w:p>
-    <w:p>
-      <w:pPr>
-        <w:rPr>
-          <w:rFonts w:cstheme="minorHAnsi"/>
-        </w:rPr>
-      </w:pPr>
-      <w:r>
-        <w:rPr>
-          <w:rFonts w:cstheme="minorHAnsi"/>
-        </w:rPr>
-        <w:t>OR</w:t>
-      </w:r>
-      <w:r>
-        <w:rPr>
-          <w:rFonts w:cstheme="minorHAnsi"/>
-        </w:rPr>
-        <w:br/>
-      </w:r>
-      <w:proofErr w:type="spellStart"/>
-      <w:r>
-        <w:rPr>
-          <w:rFonts w:cstheme="minorHAnsi"/>
-        </w:rPr>
-        <w:t>ArrayList</w:t>
-      </w:r>
-      <w:proofErr w:type="spellEnd"/>
-      <w:r>
-        <w:rPr>
-          <w:rFonts w:cstheme="minorHAnsi"/>
-        </w:rPr>
-        <w:t xml:space="preserve">&lt;String&gt; names = new </w:t>
-      </w:r>
-      <w:proofErr w:type="spellStart"/>
-      <w:r>
-        <w:rPr>
-          <w:rFonts w:cstheme="minorHAnsi"/>
-        </w:rPr>
-        <w:t>ArrayList</w:t>
-      </w:r>
-      <w:proofErr w:type="spellEnd"/>
-      <w:r>
-        <w:rPr>
-          <w:rFonts w:cstheme="minorHAnsi"/>
-        </w:rPr>
-        <w:t>&lt;String</w:t>
-      </w:r>
-      <w:proofErr w:type="gramStart"/>
-      <w:r>
-        <w:rPr>
-          <w:rFonts w:cstheme="minorHAnsi"/>
-        </w:rPr>
-        <w:t>&gt;(</w:t>
-      </w:r>
-      <w:proofErr w:type="gramEnd"/>
-      <w:r>
-        <w:rPr>
-          <w:rFonts w:cstheme="minorHAnsi"/>
-        </w:rPr>
-        <w:t>);</w:t>
-      </w:r>
-      <w:r>
-        <w:rPr>
-          <w:rFonts w:cstheme="minorHAnsi"/>
-        </w:rPr>
-        <w:br/>
-        <w:t>for(String name: names)</w:t>
-      </w:r>
-      <w:r>
-        <w:rPr>
-          <w:rFonts w:cstheme="minorHAnsi"/>
-        </w:rPr>
-        <w:br/>
-      </w:r>
-      <w:r>
-        <w:rPr>
-          <w:rFonts w:cstheme="minorHAnsi"/>
-        </w:rPr>
-        <w:tab/>
-      </w:r>
-      <w:proofErr w:type="spellStart"/>
-      <w:r>
-        <w:rPr>
-          <w:rFonts w:cstheme="minorHAnsi"/>
-        </w:rPr>
-        <w:t>System.out.println</w:t>
-      </w:r>
-      <w:proofErr w:type="spellEnd"/>
-      <w:r>
-        <w:rPr>
-          <w:rFonts w:cstheme="minorHAnsi"/>
-        </w:rPr>
-        <w:t>(name);</w:t>
-      </w:r>
-    </w:p>
-    <w:p>
-      <w:pPr>
-        <w:rPr>
-          <w:rFonts w:cstheme="minorHAnsi"/>
-          <w:b/>
-        </w:rPr>
-      </w:pPr>
-      <w:r>
-        <w:rPr>
-          <w:rFonts w:cstheme="minorHAnsi"/>
-        </w:rPr>
-        <w:br/>
-      </w:r>
-      <w:r>
-        <w:rPr>
-          <w:rFonts w:cstheme="minorHAnsi"/>
-          <w:b/>
-        </w:rPr>
         <w:t>&gt;&gt;&gt; Program 5.3_Autoboxing_and_unboxing &lt;&lt;&lt;</w:t>
       </w:r>
     </w:p>
@@ -10176,15 +10146,9 @@
     <w:p>
       <w:pPr>
         <w:pStyle w:val="Heading2"/>
-        <w:rPr>
-          <w:rFonts w:asciiTheme="minorHAnsi" w:hAnsiTheme="minorHAnsi" w:cstheme="minorHAnsi"/>
-        </w:rPr>
-      </w:pPr>
-      <w:r>
-        <w:rPr>
-          <w:rFonts w:asciiTheme="minorHAnsi" w:hAnsiTheme="minorHAnsi" w:cstheme="minorHAnsi"/>
-        </w:rPr>
-        <w:t>LINKED LIST</w:t>
+      </w:pPr>
+      <w:r>
+        <w:t>Linked List</w:t>
       </w:r>
     </w:p>
     <w:p>
@@ -10418,78 +10382,61 @@
       <w:pPr>
         <w:rPr>
           <w:rFonts w:cstheme="minorHAnsi"/>
-        </w:rPr>
-      </w:pPr>
-    </w:p>
-    <w:p>
-      <w:pPr>
-        <w:rPr>
-          <w:rFonts w:cstheme="minorHAnsi"/>
           <w:b/>
         </w:rPr>
       </w:pPr>
       <w:r>
         <w:rPr>
           <w:rFonts w:cstheme="minorHAnsi"/>
-        </w:rPr>
-        <w:br/>
-      </w:r>
-    </w:p>
-    <w:p>
-      <w:pPr>
-        <w:rPr>
-          <w:rFonts w:cstheme="minorHAnsi"/>
           <w:b/>
         </w:rPr>
-      </w:pPr>
+        <w:br/>
+      </w:r>
+    </w:p>
+    <w:p>
+      <w:pPr>
+        <w:pStyle w:val="Heading2"/>
+      </w:pPr>
+      <w:r>
+        <w:t xml:space="preserve">Iterator </w:t>
+      </w:r>
+      <w:r>
+        <w:br/>
+      </w:r>
+    </w:p>
+    <w:p>
+      <w:pPr>
+        <w:rPr>
+          <w:rFonts w:cstheme="minorHAnsi"/>
+        </w:rPr>
+      </w:pPr>
+      <w:proofErr w:type="spellStart"/>
+      <w:proofErr w:type="gramStart"/>
+      <w:r>
+        <w:rPr>
+          <w:rFonts w:cstheme="minorHAnsi"/>
+        </w:rPr>
+        <w:t>import.java.util</w:t>
+      </w:r>
+      <w:proofErr w:type="gramEnd"/>
+      <w:r>
+        <w:rPr>
+          <w:rFonts w:cstheme="minorHAnsi"/>
+        </w:rPr>
+        <w:t>.ArrayList</w:t>
+      </w:r>
+      <w:proofErr w:type="spellEnd"/>
+      <w:r>
+        <w:rPr>
+          <w:rFonts w:cstheme="minorHAnsi"/>
+        </w:rPr>
+        <w:t>;</w:t>
+      </w:r>
       <w:r>
         <w:rPr>
           <w:rFonts w:cstheme="minorHAnsi"/>
           <w:b/>
         </w:rPr>
-        <w:t>ITERATOR</w:t>
-      </w:r>
-      <w:r>
-        <w:rPr>
-          <w:rFonts w:cstheme="minorHAnsi"/>
-          <w:b/>
-        </w:rPr>
-        <w:t xml:space="preserve"> </w:t>
-      </w:r>
-    </w:p>
-    <w:p>
-      <w:pPr>
-        <w:rPr>
-          <w:rFonts w:cstheme="minorHAnsi"/>
-        </w:rPr>
-      </w:pPr>
-      <w:proofErr w:type="spellStart"/>
-      <w:proofErr w:type="gramStart"/>
-      <w:r>
-        <w:rPr>
-          <w:rFonts w:cstheme="minorHAnsi"/>
-        </w:rPr>
-        <w:t>import.java.util</w:t>
-      </w:r>
-      <w:proofErr w:type="gramEnd"/>
-      <w:r>
-        <w:rPr>
-          <w:rFonts w:cstheme="minorHAnsi"/>
-        </w:rPr>
-        <w:t>.ArrayList</w:t>
-      </w:r>
-      <w:proofErr w:type="spellEnd"/>
-      <w:r>
-        <w:rPr>
-          <w:rFonts w:cstheme="minorHAnsi"/>
-        </w:rPr>
-        <w:t>;</w:t>
-      </w:r>
-      <w:r>
-        <w:rPr>
-          <w:rFonts w:cstheme="minorHAnsi"/>
-          <w:b/>
-        </w:rPr>
         <w:br/>
       </w:r>
       <w:r>
@@ -10516,14 +10463,7 @@
         <w:rPr>
           <w:rFonts w:cstheme="minorHAnsi"/>
         </w:rPr>
-        <w:t>my_</w:t>
-      </w:r>
-      <w:proofErr w:type="gramStart"/>
-      <w:r>
-        <w:rPr>
-          <w:rFonts w:cstheme="minorHAnsi"/>
-        </w:rPr>
-        <w:t>list</w:t>
+        <w:t>my_list</w:t>
       </w:r>
       <w:r>
         <w:rPr>
@@ -10532,7 +10472,6 @@
         <w:t>.iterator</w:t>
       </w:r>
       <w:proofErr w:type="spellEnd"/>
-      <w:proofErr w:type="gramEnd"/>
       <w:r>
         <w:rPr>
           <w:rFonts w:cstheme="minorHAnsi"/>
@@ -10682,7 +10621,7 @@
                     <pic:cNvPicPr/>
                   </pic:nvPicPr>
                   <pic:blipFill>
-                    <a:blip r:embed="rId7" cstate="print"/>
+                    <a:blip r:embed="rId9" cstate="print"/>
                     <a:stretch>
                       <a:fillRect/>
                     </a:stretch>
@@ -10767,17 +10706,9 @@
         <w:rPr>
           <w:rFonts w:cstheme="minorHAnsi"/>
         </w:rPr>
-        <w:t>my_</w:t>
-      </w:r>
-      <w:proofErr w:type="gramStart"/>
-      <w:r>
-        <w:rPr>
-          <w:rFonts w:cstheme="minorHAnsi"/>
-        </w:rPr>
-        <w:t>list.listIterator</w:t>
-      </w:r>
-      <w:proofErr w:type="spellEnd"/>
-      <w:proofErr w:type="gramEnd"/>
+        <w:t>my_list.listIterator</w:t>
+      </w:r>
+      <w:proofErr w:type="spellEnd"/>
       <w:r>
         <w:rPr>
           <w:rFonts w:cstheme="minorHAnsi"/>
@@ -11057,30 +10988,18 @@
     </w:p>
     <w:p>
       <w:pPr>
-        <w:pStyle w:val="Title"/>
-        <w:rPr>
-          <w:rFonts w:asciiTheme="minorHAnsi" w:hAnsiTheme="minorHAnsi" w:cstheme="minorHAnsi"/>
-        </w:rPr>
-      </w:pPr>
-      <w:r>
-        <w:rPr>
-          <w:rFonts w:asciiTheme="minorHAnsi" w:hAnsiTheme="minorHAnsi" w:cstheme="minorHAnsi"/>
-        </w:rPr>
+        <w:pStyle w:val="Heading1"/>
+      </w:pPr>
+      <w:r>
         <w:lastRenderedPageBreak/>
-        <w:t>Inner and Abstract Classes and Interfaces</w:t>
+        <w:t>ABSTRACTION</w:t>
       </w:r>
     </w:p>
     <w:p>
       <w:pPr>
         <w:pStyle w:val="Heading2"/>
-        <w:rPr>
-          <w:rFonts w:asciiTheme="minorHAnsi" w:hAnsiTheme="minorHAnsi" w:cstheme="minorHAnsi"/>
-        </w:rPr>
-      </w:pPr>
-      <w:r>
-        <w:rPr>
-          <w:rFonts w:asciiTheme="minorHAnsi" w:hAnsiTheme="minorHAnsi" w:cstheme="minorHAnsi"/>
-        </w:rPr>
+      </w:pPr>
+      <w:r>
         <w:t>Interfaces</w:t>
       </w:r>
     </w:p>
@@ -11609,21 +11528,12 @@
     <w:p>
       <w:pPr>
         <w:pStyle w:val="Heading2"/>
-        <w:rPr>
-          <w:rFonts w:asciiTheme="minorHAnsi" w:hAnsiTheme="minorHAnsi" w:cstheme="minorHAnsi"/>
-        </w:rPr>
-      </w:pPr>
-      <w:r>
-        <w:rPr>
-          <w:rFonts w:asciiTheme="minorHAnsi" w:hAnsiTheme="minorHAnsi" w:cstheme="minorHAnsi"/>
-        </w:rPr>
+      </w:pPr>
+      <w:r>
         <w:lastRenderedPageBreak/>
         <w:t>Inner Classes</w:t>
       </w:r>
       <w:r>
-        <w:rPr>
-          <w:rFonts w:asciiTheme="minorHAnsi" w:hAnsiTheme="minorHAnsi" w:cstheme="minorHAnsi"/>
-        </w:rPr>
         <w:t xml:space="preserve"> (Nested Classes)</w:t>
       </w:r>
     </w:p>
@@ -11759,7 +11669,7 @@
                     <pic:cNvPicPr/>
                   </pic:nvPicPr>
                   <pic:blipFill>
-                    <a:blip r:embed="rId8" cstate="print"/>
+                    <a:blip r:embed="rId10" cstate="print"/>
                     <a:stretch>
                       <a:fillRect/>
                     </a:stretch>
@@ -12205,16 +12115,9 @@
     </w:p>
     <w:p>
       <w:pPr>
-        <w:rPr>
-          <w:rFonts w:cstheme="minorHAnsi"/>
-          <w:b/>
-        </w:rPr>
-      </w:pPr>
-      <w:r>
-        <w:rPr>
-          <w:rFonts w:cstheme="minorHAnsi"/>
-          <w:b/>
-        </w:rPr>
+        <w:pStyle w:val="Heading2"/>
+      </w:pPr>
+      <w:r>
         <w:lastRenderedPageBreak/>
         <w:t>Abstract Class</w:t>
       </w:r>
@@ -12273,13 +12176,14 @@
         </w:numPr>
         <w:rPr>
           <w:rFonts w:cstheme="minorHAnsi"/>
+          <w:sz w:val="24"/>
         </w:rPr>
       </w:pPr>
       <w:r>
         <w:rPr>
           <w:rFonts w:cstheme="minorHAnsi"/>
           <w:color w:val="000000"/>
-          <w:sz w:val="18"/>
+          <w:sz w:val="20"/>
           <w:szCs w:val="18"/>
           <w:shd w:val="clear" w:color="auto" w:fill="FFFFFF"/>
         </w:rPr>
@@ -12295,13 +12199,14 @@
         </w:numPr>
         <w:rPr>
           <w:rFonts w:cstheme="minorHAnsi"/>
+          <w:sz w:val="24"/>
         </w:rPr>
       </w:pPr>
       <w:r>
         <w:rPr>
           <w:rFonts w:cstheme="minorHAnsi"/>
           <w:color w:val="000000"/>
-          <w:sz w:val="18"/>
+          <w:sz w:val="20"/>
           <w:szCs w:val="18"/>
           <w:shd w:val="clear" w:color="auto" w:fill="FFFFFF"/>
         </w:rPr>
@@ -12312,7 +12217,7 @@
           <w:rFonts w:cstheme="minorHAnsi"/>
           <w:iCs/>
           <w:color w:val="000000"/>
-          <w:sz w:val="18"/>
+          <w:sz w:val="20"/>
           <w:szCs w:val="18"/>
           <w:shd w:val="clear" w:color="auto" w:fill="FFFFFF"/>
         </w:rPr>
@@ -12322,7 +12227,7 @@
         <w:rPr>
           <w:rFonts w:cstheme="minorHAnsi"/>
           <w:color w:val="000000"/>
-          <w:sz w:val="18"/>
+          <w:sz w:val="20"/>
           <w:szCs w:val="18"/>
           <w:shd w:val="clear" w:color="auto" w:fill="FFFFFF"/>
         </w:rPr>
@@ -12333,7 +12238,7 @@
         <w:rPr>
           <w:rFonts w:cstheme="minorHAnsi"/>
           <w:color w:val="000000"/>
-          <w:sz w:val="18"/>
+          <w:sz w:val="20"/>
           <w:szCs w:val="18"/>
           <w:shd w:val="clear" w:color="auto" w:fill="FFFFFF"/>
         </w:rPr>
@@ -12344,7 +12249,7 @@
         <w:rPr>
           <w:rFonts w:cstheme="minorHAnsi"/>
           <w:color w:val="000000"/>
-          <w:sz w:val="18"/>
+          <w:sz w:val="20"/>
           <w:szCs w:val="18"/>
           <w:shd w:val="clear" w:color="auto" w:fill="FFFFFF"/>
         </w:rPr>
@@ -12354,7 +12259,7 @@
         <w:rPr>
           <w:rFonts w:cstheme="minorHAnsi"/>
           <w:color w:val="000000"/>
-          <w:sz w:val="18"/>
+          <w:sz w:val="20"/>
           <w:szCs w:val="18"/>
           <w:shd w:val="clear" w:color="auto" w:fill="FFFFFF"/>
         </w:rPr>
@@ -12364,7 +12269,7 @@
         <w:rPr>
           <w:rFonts w:cstheme="minorHAnsi"/>
           <w:color w:val="000000"/>
-          <w:sz w:val="18"/>
+          <w:sz w:val="20"/>
           <w:szCs w:val="18"/>
           <w:shd w:val="clear" w:color="auto" w:fill="FFFFFF"/>
         </w:rPr>
@@ -12380,26 +12285,26 @@
         </w:numPr>
         <w:rPr>
           <w:rFonts w:cstheme="minorHAnsi"/>
+          <w:sz w:val="24"/>
         </w:rPr>
       </w:pPr>
       <w:r>
         <w:rPr>
           <w:rFonts w:cstheme="minorHAnsi"/>
           <w:color w:val="000000"/>
-          <w:sz w:val="18"/>
+          <w:sz w:val="20"/>
           <w:szCs w:val="18"/>
           <w:shd w:val="clear" w:color="auto" w:fill="FFFFFF"/>
         </w:rPr>
         <w:t>If a class has at least one abstract method, then the class </w:t>
       </w:r>
-      <w:proofErr w:type="spellStart"/>
       <w:r>
         <w:rPr>
           <w:rFonts w:cstheme="minorHAnsi"/>
           <w:b/>
           <w:bCs/>
           <w:color w:val="000000"/>
-          <w:sz w:val="18"/>
+          <w:sz w:val="20"/>
           <w:szCs w:val="18"/>
           <w:shd w:val="clear" w:color="auto" w:fill="FFFFFF"/>
         </w:rPr>
@@ -12408,23 +12313,24 @@
       <w:r>
         <w:rPr>
           <w:rFonts w:cstheme="minorHAnsi"/>
+          <w:b/>
+          <w:bCs/>
           <w:color w:val="000000"/>
-          <w:sz w:val="18"/>
+          <w:sz w:val="20"/>
           <w:szCs w:val="18"/>
           <w:shd w:val="clear" w:color="auto" w:fill="FFFFFF"/>
         </w:rPr>
-        <w:t>be</w:t>
-      </w:r>
-      <w:proofErr w:type="spellEnd"/>
+        <w:t xml:space="preserve"> </w:t>
+      </w:r>
       <w:r>
         <w:rPr>
           <w:rFonts w:cstheme="minorHAnsi"/>
           <w:color w:val="000000"/>
-          <w:sz w:val="18"/>
+          <w:sz w:val="20"/>
           <w:szCs w:val="18"/>
           <w:shd w:val="clear" w:color="auto" w:fill="FFFFFF"/>
         </w:rPr>
-        <w:t xml:space="preserve"> declared abstract.</w:t>
+        <w:t>be declared abstract.</w:t>
       </w:r>
     </w:p>
     <w:p>
@@ -12436,13 +12342,14 @@
         </w:numPr>
         <w:rPr>
           <w:rFonts w:cstheme="minorHAnsi"/>
+          <w:sz w:val="24"/>
         </w:rPr>
       </w:pPr>
       <w:r>
         <w:rPr>
           <w:rFonts w:cstheme="minorHAnsi"/>
           <w:color w:val="000000"/>
-          <w:sz w:val="18"/>
+          <w:sz w:val="20"/>
           <w:szCs w:val="18"/>
           <w:shd w:val="clear" w:color="auto" w:fill="FFFFFF"/>
         </w:rPr>
@@ -12453,7 +12360,7 @@
         <w:rPr>
           <w:rFonts w:cstheme="minorHAnsi"/>
           <w:color w:val="000000"/>
-          <w:sz w:val="18"/>
+          <w:sz w:val="20"/>
           <w:szCs w:val="18"/>
           <w:shd w:val="clear" w:color="auto" w:fill="FFFFFF"/>
         </w:rPr>
@@ -12464,7 +12371,7 @@
         <w:rPr>
           <w:rFonts w:cstheme="minorHAnsi"/>
           <w:color w:val="000000"/>
-          <w:sz w:val="18"/>
+          <w:sz w:val="20"/>
           <w:szCs w:val="18"/>
           <w:shd w:val="clear" w:color="auto" w:fill="FFFFFF"/>
         </w:rPr>
@@ -12493,15 +12400,9 @@
     </w:p>
     <w:p>
       <w:pPr>
-        <w:pStyle w:val="Title"/>
-        <w:rPr>
-          <w:rFonts w:asciiTheme="minorHAnsi" w:hAnsiTheme="minorHAnsi" w:cstheme="minorHAnsi"/>
-        </w:rPr>
-      </w:pPr>
-      <w:r>
-        <w:rPr>
-          <w:rFonts w:asciiTheme="minorHAnsi" w:hAnsiTheme="minorHAnsi" w:cstheme="minorHAnsi"/>
-        </w:rPr>
+        <w:pStyle w:val="Heading2"/>
+      </w:pPr>
+      <w:r>
         <w:t>GENERICS</w:t>
       </w:r>
     </w:p>
@@ -13199,108 +13100,124 @@
       </w:pPr>
       <w:r>
         <w:rPr>
+          <w:rStyle w:val="SubtitleChar"/>
+        </w:rPr>
+        <w:t>Comparable Interface</w:t>
+      </w:r>
+      <w:r>
+        <w:rPr>
           <w:rFonts w:cstheme="minorHAnsi"/>
           <w:b/>
         </w:rPr>
-        <w:t>Comparable Interface</w:t>
-      </w:r>
-      <w:r>
+        <w:br/>
+      </w:r>
+      <w:r>
+        <w:rPr>
+          <w:rFonts w:cstheme="minorHAnsi"/>
+        </w:rPr>
+        <w:t xml:space="preserve">When a generic class implements a comparable interface, it has to implement </w:t>
+      </w:r>
+      <w:proofErr w:type="spellStart"/>
+      <w:proofErr w:type="gramStart"/>
+      <w:r>
+        <w:rPr>
+          <w:rFonts w:cstheme="minorHAnsi"/>
+        </w:rPr>
+        <w:t>compareTo</w:t>
+      </w:r>
+      <w:proofErr w:type="spellEnd"/>
+      <w:r>
+        <w:rPr>
+          <w:rFonts w:cstheme="minorHAnsi"/>
+        </w:rPr>
+        <w:t>(</w:t>
+      </w:r>
+      <w:proofErr w:type="gramEnd"/>
+      <w:r>
+        <w:rPr>
+          <w:rFonts w:cstheme="minorHAnsi"/>
+        </w:rPr>
+        <w:t xml:space="preserve">) method. We can set that method to only allow comparing generic object with similar objects. We can also set desired field to be compare.  </w:t>
+      </w:r>
+      <w:r>
+        <w:rPr>
+          <w:rFonts w:cstheme="minorHAnsi"/>
+        </w:rPr>
+        <w:br/>
+        <w:t xml:space="preserve">public class House &lt;T&gt; implements Comparable&lt;House&lt;T&gt; </w:t>
+      </w:r>
+      <w:proofErr w:type="gramStart"/>
+      <w:r>
+        <w:rPr>
+          <w:rFonts w:cstheme="minorHAnsi"/>
+        </w:rPr>
+        <w:t>{ …</w:t>
+      </w:r>
+      <w:proofErr w:type="gramEnd"/>
+      <w:r>
+        <w:rPr>
+          <w:rFonts w:cstheme="minorHAnsi"/>
+        </w:rPr>
+        <w:t xml:space="preserve"> }</w:t>
+      </w:r>
+    </w:p>
+    <w:p>
+      <w:pPr>
         <w:rPr>
           <w:rFonts w:cstheme="minorHAnsi"/>
           <w:b/>
         </w:rPr>
-        <w:br/>
-      </w:r>
-      <w:r>
-        <w:rPr>
-          <w:rFonts w:cstheme="minorHAnsi"/>
-        </w:rPr>
-        <w:t xml:space="preserve">When a generic class implements a comparable interface, it has to implement </w:t>
-      </w:r>
-      <w:proofErr w:type="spellStart"/>
-      <w:proofErr w:type="gramStart"/>
-      <w:r>
-        <w:rPr>
-          <w:rFonts w:cstheme="minorHAnsi"/>
-        </w:rPr>
-        <w:t>compareTo</w:t>
-      </w:r>
-      <w:proofErr w:type="spellEnd"/>
-      <w:r>
-        <w:rPr>
-          <w:rFonts w:cstheme="minorHAnsi"/>
-        </w:rPr>
-        <w:t>(</w:t>
-      </w:r>
-      <w:proofErr w:type="gramEnd"/>
-      <w:r>
-        <w:rPr>
-          <w:rFonts w:cstheme="minorHAnsi"/>
-        </w:rPr>
-        <w:t xml:space="preserve">) method. We can set that method to only allow comparing generic object with similar objects. We can also set desired field to be compare.  </w:t>
-      </w:r>
-      <w:r>
-        <w:rPr>
-          <w:rFonts w:cstheme="minorHAnsi"/>
-        </w:rPr>
-        <w:br/>
-        <w:t xml:space="preserve">public class House &lt;T&gt; implements Comparable&lt;House&lt;T&gt; </w:t>
-      </w:r>
-      <w:proofErr w:type="gramStart"/>
-      <w:r>
-        <w:rPr>
-          <w:rFonts w:cstheme="minorHAnsi"/>
-        </w:rPr>
-        <w:t>{ …</w:t>
-      </w:r>
-      <w:proofErr w:type="gramEnd"/>
-      <w:r>
-        <w:rPr>
-          <w:rFonts w:cstheme="minorHAnsi"/>
-        </w:rPr>
-        <w:t xml:space="preserve"> }</w:t>
-      </w:r>
-    </w:p>
-    <w:p>
-      <w:pPr>
+      </w:pPr>
+      <w:r>
+        <w:rPr>
+          <w:rFonts w:cstheme="minorHAnsi"/>
+        </w:rPr>
+        <w:br/>
+      </w:r>
+      <w:r>
         <w:rPr>
           <w:rFonts w:cstheme="minorHAnsi"/>
           <w:b/>
         </w:rPr>
-      </w:pPr>
-      <w:r>
-        <w:rPr>
-          <w:rFonts w:cstheme="minorHAnsi"/>
-        </w:rPr>
-        <w:br/>
-      </w:r>
-      <w:r>
-        <w:rPr>
-          <w:rFonts w:cstheme="minorHAnsi"/>
+        <w:t>&gt;&gt;&gt; Program 7.1_Generics &lt;&lt;&lt;</w:t>
+      </w:r>
+    </w:p>
+    <w:p>
+      <w:pPr>
+        <w:rPr>
+          <w:rFonts w:cstheme="minorHAnsi"/>
+        </w:rPr>
+      </w:pPr>
+    </w:p>
+    <w:p>
+      <w:pPr>
+        <w:rPr>
+          <w:rFonts w:ascii="Times New Roman" w:eastAsiaTheme="majorEastAsia" w:hAnsi="Times New Roman" w:cs="Times New Roman"/>
           <w:b/>
-        </w:rPr>
-        <w:t>&gt;&gt;&gt; Program 7.1_Generics &lt;&lt;&lt;</w:t>
-      </w:r>
-    </w:p>
-    <w:p>
-      <w:pPr>
-        <w:rPr>
-          <w:rFonts w:cstheme="minorHAnsi"/>
-        </w:rPr>
-      </w:pPr>
-    </w:p>
-    <w:p>
-      <w:pPr>
-        <w:pStyle w:val="Title"/>
-        <w:rPr>
-          <w:rFonts w:asciiTheme="minorHAnsi" w:hAnsiTheme="minorHAnsi" w:cstheme="minorHAnsi"/>
-        </w:rPr>
-      </w:pPr>
-      <w:r>
-        <w:rPr>
-          <w:rFonts w:asciiTheme="minorHAnsi" w:hAnsiTheme="minorHAnsi" w:cstheme="minorHAnsi"/>
-        </w:rPr>
-        <w:t>Naming Conventions and Packages</w:t>
+          <w:color w:val="17365D" w:themeColor="text2" w:themeShade="BF"/>
+          <w:spacing w:val="5"/>
+          <w:kern w:val="28"/>
+          <w:sz w:val="48"/>
+          <w:szCs w:val="52"/>
+        </w:rPr>
+      </w:pPr>
+      <w:r>
+        <w:br w:type="page"/>
+      </w:r>
+    </w:p>
+    <w:p>
+      <w:pPr>
+        <w:pStyle w:val="Heading1"/>
+      </w:pPr>
+      <w:r>
+        <w:lastRenderedPageBreak/>
+        <w:t xml:space="preserve">NAMING CONVENTIONS </w:t>
+      </w:r>
+      <w:r>
+        <w:t>&amp;</w:t>
+      </w:r>
+      <w:r>
+        <w:t xml:space="preserve"> PACKAGES</w:t>
       </w:r>
     </w:p>
     <w:tbl>
@@ -13323,11 +13240,13 @@
             <w:pPr>
               <w:rPr>
                 <w:rFonts w:cstheme="minorHAnsi"/>
+                <w:b/>
               </w:rPr>
             </w:pPr>
             <w:r>
               <w:rPr>
                 <w:rFonts w:cstheme="minorHAnsi"/>
+                <w:b/>
               </w:rPr>
               <w:t>CATEGORY</w:t>
             </w:r>
@@ -13342,11 +13261,13 @@
             <w:pPr>
               <w:rPr>
                 <w:rFonts w:cstheme="minorHAnsi"/>
+                <w:b/>
               </w:rPr>
             </w:pPr>
             <w:r>
               <w:rPr>
                 <w:rFonts w:cstheme="minorHAnsi"/>
+                <w:b/>
               </w:rPr>
               <w:t>CONVENTIONS</w:t>
             </w:r>
@@ -13644,7 +13565,6 @@
               <w:rPr>
                 <w:rFonts w:cstheme="minorHAnsi"/>
               </w:rPr>
-              <w:lastRenderedPageBreak/>
               <w:t>Constants</w:t>
             </w:r>
           </w:p>
@@ -13807,30 +13727,442 @@
     </w:p>
     <w:p>
       <w:pPr>
+        <w:pStyle w:val="Heading2"/>
+      </w:pPr>
+      <w:r>
+        <w:t>Packages</w:t>
+      </w:r>
+    </w:p>
+    <w:p>
+      <w:pPr>
+        <w:rPr>
+          <w:rFonts w:cstheme="minorHAnsi"/>
+        </w:rPr>
+      </w:pPr>
+      <w:r>
+        <w:rPr>
+          <w:rFonts w:cstheme="minorHAnsi"/>
+        </w:rPr>
+        <w:t xml:space="preserve">We </w:t>
+      </w:r>
+      <w:proofErr w:type="spellStart"/>
+      <w:r>
+        <w:rPr>
+          <w:rFonts w:cstheme="minorHAnsi"/>
+        </w:rPr>
+        <w:t>can not</w:t>
+      </w:r>
+      <w:proofErr w:type="spellEnd"/>
+      <w:r>
+        <w:rPr>
+          <w:rFonts w:cstheme="minorHAnsi"/>
+        </w:rPr>
+        <w:t xml:space="preserve"> import two packages that have classes with same name. If we need to access the class from second package, we can do:</w:t>
+      </w:r>
+      <w:r>
+        <w:rPr>
+          <w:rFonts w:cstheme="minorHAnsi"/>
+        </w:rPr>
+        <w:br/>
+      </w:r>
+      <w:proofErr w:type="spellStart"/>
+      <w:proofErr w:type="gramStart"/>
+      <w:r>
+        <w:rPr>
+          <w:rFonts w:cstheme="minorHAnsi"/>
+        </w:rPr>
+        <w:t>com.package</w:t>
+      </w:r>
+      <w:proofErr w:type="gramEnd"/>
+      <w:r>
+        <w:rPr>
+          <w:rFonts w:cstheme="minorHAnsi"/>
+        </w:rPr>
+        <w:t>.second.MyClass</w:t>
+      </w:r>
+      <w:proofErr w:type="spellEnd"/>
+      <w:r>
+        <w:rPr>
+          <w:rFonts w:cstheme="minorHAnsi"/>
+        </w:rPr>
+        <w:t xml:space="preserve">   </w:t>
+      </w:r>
+      <w:proofErr w:type="spellStart"/>
+      <w:r>
+        <w:rPr>
+          <w:rFonts w:cstheme="minorHAnsi"/>
+        </w:rPr>
+        <w:t>myClassObject</w:t>
+      </w:r>
+      <w:proofErr w:type="spellEnd"/>
+      <w:r>
+        <w:rPr>
+          <w:rFonts w:cstheme="minorHAnsi"/>
+        </w:rPr>
+        <w:t>;</w:t>
+      </w:r>
+      <w:r>
+        <w:rPr>
+          <w:rFonts w:cstheme="minorHAnsi"/>
+        </w:rPr>
+        <w:br/>
+        <w:t xml:space="preserve">However, this needs to be done for every time we use the object of </w:t>
+      </w:r>
+      <w:proofErr w:type="spellStart"/>
+      <w:r>
+        <w:rPr>
+          <w:rFonts w:cstheme="minorHAnsi"/>
+        </w:rPr>
+        <w:t>MyClass</w:t>
+      </w:r>
+      <w:proofErr w:type="spellEnd"/>
+      <w:r>
+        <w:rPr>
+          <w:rFonts w:cstheme="minorHAnsi"/>
+        </w:rPr>
+        <w:t xml:space="preserve"> from second package.</w:t>
+      </w:r>
+    </w:p>
+    <w:p>
+      <w:pPr>
+        <w:rPr>
+          <w:rFonts w:cstheme="minorHAnsi"/>
+        </w:rPr>
+      </w:pPr>
+      <w:r>
+        <w:rPr>
+          <w:rFonts w:cstheme="minorHAnsi"/>
+        </w:rPr>
+        <w:t xml:space="preserve">Java object class is imported from the package </w:t>
+      </w:r>
+      <w:proofErr w:type="spellStart"/>
+      <w:proofErr w:type="gramStart"/>
+      <w:r>
+        <w:rPr>
+          <w:rFonts w:cstheme="minorHAnsi"/>
+        </w:rPr>
+        <w:t>java.lang</w:t>
+      </w:r>
+      <w:proofErr w:type="spellEnd"/>
+      <w:proofErr w:type="gramEnd"/>
+      <w:r>
+        <w:rPr>
+          <w:rFonts w:cstheme="minorHAnsi"/>
+        </w:rPr>
+        <w:t>, and this import is done automatically.</w:t>
+      </w:r>
+    </w:p>
+    <w:p>
+      <w:pPr>
+        <w:rPr>
+          <w:rFonts w:cstheme="minorHAnsi"/>
+        </w:rPr>
+      </w:pPr>
+      <w:r>
+        <w:rPr>
+          <w:rFonts w:cstheme="minorHAnsi"/>
+        </w:rPr>
+        <w:br/>
+        <w:t>import java.util.*</w:t>
+      </w:r>
+      <w:r>
+        <w:rPr>
+          <w:rFonts w:cstheme="minorHAnsi"/>
+        </w:rPr>
+        <w:br/>
+        <w:t xml:space="preserve">//this imports all the classes in package </w:t>
+      </w:r>
+      <w:proofErr w:type="spellStart"/>
+      <w:proofErr w:type="gramStart"/>
+      <w:r>
+        <w:rPr>
+          <w:rFonts w:cstheme="minorHAnsi"/>
+        </w:rPr>
+        <w:t>java.util</w:t>
+      </w:r>
+      <w:proofErr w:type="spellEnd"/>
+      <w:proofErr w:type="gramEnd"/>
+      <w:r>
+        <w:rPr>
+          <w:rFonts w:cstheme="minorHAnsi"/>
+        </w:rPr>
+        <w:br/>
+        <w:t>//this is different than</w:t>
+      </w:r>
+      <w:r>
+        <w:rPr>
+          <w:rFonts w:cstheme="minorHAnsi"/>
+        </w:rPr>
+        <w:br/>
+        <w:t>import java.util.test.*</w:t>
+      </w:r>
+      <w:r>
+        <w:rPr>
+          <w:rFonts w:cstheme="minorHAnsi"/>
+        </w:rPr>
+        <w:br/>
+        <w:t xml:space="preserve">//here </w:t>
+      </w:r>
+      <w:proofErr w:type="spellStart"/>
+      <w:r>
+        <w:rPr>
+          <w:rFonts w:cstheme="minorHAnsi"/>
+        </w:rPr>
+        <w:t>java.util.test</w:t>
+      </w:r>
+      <w:proofErr w:type="spellEnd"/>
+      <w:r>
+        <w:rPr>
+          <w:rFonts w:cstheme="minorHAnsi"/>
+        </w:rPr>
+        <w:t xml:space="preserve"> is a different package from </w:t>
+      </w:r>
+      <w:proofErr w:type="spellStart"/>
+      <w:r>
+        <w:rPr>
+          <w:rFonts w:cstheme="minorHAnsi"/>
+        </w:rPr>
+        <w:t>java.util</w:t>
+      </w:r>
+      <w:proofErr w:type="spellEnd"/>
+    </w:p>
+    <w:p>
+      <w:pPr>
+        <w:rPr>
+          <w:rFonts w:cstheme="minorHAnsi"/>
+        </w:rPr>
+      </w:pPr>
+      <w:r>
         <w:rPr>
           <w:rFonts w:cstheme="minorHAnsi"/>
           <w:b/>
         </w:rPr>
-      </w:pPr>
+        <w:t>NOTE:</w:t>
+      </w:r>
       <w:r>
         <w:rPr>
           <w:rFonts w:cstheme="minorHAnsi"/>
           <w:b/>
         </w:rPr>
-        <w:t>Packages</w:t>
-      </w:r>
-    </w:p>
-    <w:p>
-      <w:pPr>
-        <w:rPr>
-          <w:rFonts w:cstheme="minorHAnsi"/>
-        </w:rPr>
-      </w:pPr>
-      <w:r>
-        <w:rPr>
-          <w:rFonts w:cstheme="minorHAnsi"/>
-        </w:rPr>
-        <w:t xml:space="preserve">We </w:t>
+        <w:br/>
+      </w:r>
+      <w:r>
+        <w:rPr>
+          <w:rFonts w:cstheme="minorHAnsi"/>
+        </w:rPr>
+        <w:t>You can use:</w:t>
+      </w:r>
+      <w:r>
+        <w:rPr>
+          <w:rFonts w:cstheme="minorHAnsi"/>
+        </w:rPr>
+        <w:br/>
+      </w:r>
+      <w:proofErr w:type="spellStart"/>
+      <w:r>
+        <w:rPr>
+          <w:rFonts w:cstheme="minorHAnsi"/>
+        </w:rPr>
+        <w:t>com.</w:t>
+      </w:r>
+      <w:proofErr w:type="gramStart"/>
+      <w:r>
+        <w:rPr>
+          <w:rFonts w:cstheme="minorHAnsi"/>
+        </w:rPr>
+        <w:t>example.package</w:t>
+      </w:r>
+      <w:proofErr w:type="gramEnd"/>
+      <w:r>
+        <w:rPr>
+          <w:rFonts w:cstheme="minorHAnsi"/>
+        </w:rPr>
+        <w:t>_name</w:t>
+      </w:r>
+      <w:proofErr w:type="spellEnd"/>
+      <w:r>
+        <w:rPr>
+          <w:rFonts w:cstheme="minorHAnsi"/>
+        </w:rPr>
+        <w:t>;</w:t>
+      </w:r>
+      <w:r>
+        <w:rPr>
+          <w:rFonts w:cstheme="minorHAnsi"/>
+        </w:rPr>
+        <w:br/>
+      </w:r>
+      <w:proofErr w:type="spellStart"/>
+      <w:r>
+        <w:rPr>
+          <w:rFonts w:cstheme="minorHAnsi"/>
+        </w:rPr>
+        <w:t>org.example.package_name</w:t>
+      </w:r>
+      <w:proofErr w:type="spellEnd"/>
+      <w:r>
+        <w:rPr>
+          <w:rFonts w:cstheme="minorHAnsi"/>
+        </w:rPr>
+        <w:t>;</w:t>
+      </w:r>
+      <w:r>
+        <w:rPr>
+          <w:rFonts w:cstheme="minorHAnsi"/>
+        </w:rPr>
+        <w:br/>
+        <w:t>for the packages you are not going to distribute.</w:t>
+      </w:r>
+    </w:p>
+    <w:p>
+      <w:pPr>
+        <w:rPr>
+          <w:rFonts w:cstheme="minorHAnsi"/>
+          <w:b/>
+        </w:rPr>
+      </w:pPr>
+      <w:r>
+        <w:rPr>
+          <w:rFonts w:cstheme="minorHAnsi"/>
+          <w:b/>
+        </w:rPr>
+        <w:t>&gt;&gt;&gt; Program 8.1_Packages &lt;&lt;&lt;</w:t>
+      </w:r>
+    </w:p>
+    <w:p>
+      <w:pPr>
+        <w:pStyle w:val="Heading2"/>
+      </w:pPr>
+      <w:r>
+        <w:lastRenderedPageBreak/>
+        <w:t>Scope</w:t>
+      </w:r>
+      <w:r>
+        <w:t xml:space="preserve"> &amp; Access Modifiers</w:t>
+      </w:r>
+    </w:p>
+    <w:p>
+      <w:pPr>
+        <w:rPr>
+          <w:rFonts w:cstheme="minorHAnsi"/>
+        </w:rPr>
+      </w:pPr>
+      <w:r>
+        <w:rPr>
+          <w:rFonts w:cstheme="minorHAnsi"/>
+        </w:rPr>
+        <w:t>A class can access private</w:t>
+      </w:r>
+      <w:r>
+        <w:rPr>
+          <w:rFonts w:cstheme="minorHAnsi"/>
+        </w:rPr>
+        <w:t xml:space="preserve"> variables from its inner class.</w:t>
+      </w:r>
+    </w:p>
+    <w:p>
+      <w:pPr>
+        <w:rPr>
+          <w:rFonts w:cstheme="minorHAnsi"/>
+        </w:rPr>
+      </w:pPr>
+      <w:r>
+        <w:rPr>
+          <w:rFonts w:cstheme="minorHAnsi"/>
+        </w:rPr>
+        <w:t>Top Level</w:t>
+      </w:r>
+      <w:r>
+        <w:rPr>
+          <w:rFonts w:cstheme="minorHAnsi"/>
+        </w:rPr>
+        <w:br/>
+        <w:t xml:space="preserve">Classes, </w:t>
+      </w:r>
+      <w:proofErr w:type="spellStart"/>
+      <w:r>
+        <w:rPr>
+          <w:rFonts w:cstheme="minorHAnsi"/>
+        </w:rPr>
+        <w:t>Enum</w:t>
+      </w:r>
+      <w:proofErr w:type="spellEnd"/>
+      <w:r>
+        <w:rPr>
+          <w:rFonts w:cstheme="minorHAnsi"/>
+        </w:rPr>
+        <w:t>, and Interfaces at top level must be public or package-private. Package-private is spec</w:t>
+      </w:r>
+      <w:r>
+        <w:rPr>
+          <w:rFonts w:cstheme="minorHAnsi"/>
+        </w:rPr>
+        <w:t>ified by not specifying (</w:t>
+      </w:r>
+      <w:r>
+        <w:rPr>
+          <w:rFonts w:cstheme="minorHAnsi"/>
+        </w:rPr>
+        <w:t>e</w:t>
+      </w:r>
+      <w:r>
+        <w:rPr>
+          <w:rFonts w:cstheme="minorHAnsi"/>
+        </w:rPr>
+        <w:t>xcept interfaces where all methods and variables are private)</w:t>
+      </w:r>
+      <w:r>
+        <w:rPr>
+          <w:rFonts w:cstheme="minorHAnsi"/>
+        </w:rPr>
+        <w:t>.</w:t>
+      </w:r>
+    </w:p>
+    <w:p>
+      <w:pPr>
+        <w:rPr>
+          <w:rFonts w:cstheme="minorHAnsi"/>
+        </w:rPr>
+      </w:pPr>
+      <w:r>
+        <w:rPr>
+          <w:rFonts w:cstheme="minorHAnsi"/>
+        </w:rPr>
+        <w:t xml:space="preserve">Member Level </w:t>
+      </w:r>
+      <w:r>
+        <w:rPr>
+          <w:rFonts w:cstheme="minorHAnsi"/>
+        </w:rPr>
+        <w:br/>
+        <w:t>Public – can be accessed from anywhere</w:t>
+      </w:r>
+      <w:r>
+        <w:rPr>
+          <w:rFonts w:cstheme="minorHAnsi"/>
+        </w:rPr>
+        <w:br/>
+        <w:t>Private – only visible to the class it is declared in</w:t>
+      </w:r>
+      <w:r>
+        <w:rPr>
+          <w:rFonts w:cstheme="minorHAnsi"/>
+        </w:rPr>
+        <w:br/>
+        <w:t>Protected – visible in the same package or in subclasses anywhere</w:t>
+      </w:r>
+    </w:p>
+    <w:p>
+      <w:pPr>
+        <w:rPr>
+          <w:rFonts w:cstheme="minorHAnsi"/>
+        </w:rPr>
+      </w:pPr>
+      <w:r>
+        <w:rPr>
+          <w:rFonts w:cstheme="minorHAnsi"/>
+        </w:rPr>
+        <w:t xml:space="preserve">A static method </w:t>
       </w:r>
       <w:proofErr w:type="spellStart"/>
       <w:r>
@@ -13844,627 +14176,202 @@
         <w:rPr>
           <w:rFonts w:cstheme="minorHAnsi"/>
         </w:rPr>
-        <w:t xml:space="preserve"> import two packages that have classes with same name. If we need to access the class from second package, we can do:</w:t>
-      </w:r>
-      <w:r>
-        <w:rPr>
-          <w:rFonts w:cstheme="minorHAnsi"/>
-        </w:rPr>
-        <w:br/>
-      </w:r>
-      <w:proofErr w:type="spellStart"/>
-      <w:proofErr w:type="gramStart"/>
-      <w:r>
-        <w:rPr>
-          <w:rFonts w:cstheme="minorHAnsi"/>
-        </w:rPr>
-        <w:t>com.package</w:t>
-      </w:r>
-      <w:proofErr w:type="gramEnd"/>
-      <w:r>
-        <w:rPr>
-          <w:rFonts w:cstheme="minorHAnsi"/>
-        </w:rPr>
-        <w:t>.second.MyClass</w:t>
-      </w:r>
-      <w:proofErr w:type="spellEnd"/>
-      <w:r>
-        <w:rPr>
-          <w:rFonts w:cstheme="minorHAnsi"/>
-        </w:rPr>
-        <w:t xml:space="preserve">   </w:t>
-      </w:r>
-      <w:proofErr w:type="spellStart"/>
-      <w:r>
-        <w:rPr>
-          <w:rFonts w:cstheme="minorHAnsi"/>
-        </w:rPr>
-        <w:t>myClassObject</w:t>
-      </w:r>
-      <w:proofErr w:type="spellEnd"/>
-      <w:r>
-        <w:rPr>
-          <w:rFonts w:cstheme="minorHAnsi"/>
-        </w:rPr>
-        <w:t>;</w:t>
-      </w:r>
-      <w:r>
-        <w:rPr>
-          <w:rFonts w:cstheme="minorHAnsi"/>
-        </w:rPr>
-        <w:br/>
-        <w:t xml:space="preserve">However, this needs to be done for every time we use the object of </w:t>
-      </w:r>
-      <w:proofErr w:type="spellStart"/>
-      <w:r>
-        <w:rPr>
-          <w:rFonts w:cstheme="minorHAnsi"/>
-        </w:rPr>
-        <w:t>MyClass</w:t>
-      </w:r>
-      <w:proofErr w:type="spellEnd"/>
-      <w:r>
-        <w:rPr>
-          <w:rFonts w:cstheme="minorHAnsi"/>
-        </w:rPr>
-        <w:t xml:space="preserve"> from second package.</w:t>
-      </w:r>
-    </w:p>
-    <w:p>
-      <w:pPr>
-        <w:rPr>
-          <w:rFonts w:cstheme="minorHAnsi"/>
-        </w:rPr>
-      </w:pPr>
-      <w:r>
-        <w:rPr>
-          <w:rFonts w:cstheme="minorHAnsi"/>
-        </w:rPr>
-        <w:t xml:space="preserve">Java object class is imported from the package </w:t>
-      </w:r>
-      <w:proofErr w:type="spellStart"/>
-      <w:proofErr w:type="gramStart"/>
-      <w:r>
-        <w:rPr>
-          <w:rFonts w:cstheme="minorHAnsi"/>
-        </w:rPr>
-        <w:t>java.lang</w:t>
-      </w:r>
-      <w:proofErr w:type="spellEnd"/>
-      <w:proofErr w:type="gramEnd"/>
-      <w:r>
-        <w:rPr>
-          <w:rFonts w:cstheme="minorHAnsi"/>
-        </w:rPr>
-        <w:t>, and this import is done automatically.</w:t>
-      </w:r>
-    </w:p>
-    <w:p>
-      <w:pPr>
-        <w:rPr>
-          <w:rFonts w:cstheme="minorHAnsi"/>
-        </w:rPr>
-      </w:pPr>
-      <w:r>
-        <w:rPr>
-          <w:rFonts w:cstheme="minorHAnsi"/>
-        </w:rPr>
-        <w:br/>
-        <w:t>import java.util.*</w:t>
-      </w:r>
-      <w:r>
-        <w:rPr>
-          <w:rFonts w:cstheme="minorHAnsi"/>
-        </w:rPr>
-        <w:br/>
-        <w:t xml:space="preserve">//this imports all the classes in package </w:t>
-      </w:r>
-      <w:proofErr w:type="spellStart"/>
-      <w:proofErr w:type="gramStart"/>
-      <w:r>
-        <w:rPr>
-          <w:rFonts w:cstheme="minorHAnsi"/>
-        </w:rPr>
-        <w:t>java.util</w:t>
-      </w:r>
-      <w:proofErr w:type="spellEnd"/>
-      <w:proofErr w:type="gramEnd"/>
-      <w:r>
-        <w:rPr>
-          <w:rFonts w:cstheme="minorHAnsi"/>
-        </w:rPr>
-        <w:br/>
-        <w:t>//this is different than</w:t>
-      </w:r>
-      <w:r>
-        <w:rPr>
-          <w:rFonts w:cstheme="minorHAnsi"/>
-        </w:rPr>
-        <w:br/>
-        <w:t>import java.util.test.*</w:t>
-      </w:r>
-      <w:r>
-        <w:rPr>
-          <w:rFonts w:cstheme="minorHAnsi"/>
-        </w:rPr>
-        <w:br/>
-        <w:t xml:space="preserve">//here </w:t>
-      </w:r>
-      <w:proofErr w:type="spellStart"/>
-      <w:r>
-        <w:rPr>
-          <w:rFonts w:cstheme="minorHAnsi"/>
-        </w:rPr>
-        <w:t>java.util.test</w:t>
-      </w:r>
-      <w:proofErr w:type="spellEnd"/>
-      <w:r>
-        <w:rPr>
-          <w:rFonts w:cstheme="minorHAnsi"/>
-        </w:rPr>
-        <w:t xml:space="preserve"> is a different package from </w:t>
-      </w:r>
-      <w:proofErr w:type="spellStart"/>
-      <w:r>
-        <w:rPr>
-          <w:rFonts w:cstheme="minorHAnsi"/>
-        </w:rPr>
-        <w:t>java.util</w:t>
-      </w:r>
-      <w:proofErr w:type="spellEnd"/>
-    </w:p>
-    <w:p>
-      <w:pPr>
-        <w:rPr>
-          <w:rFonts w:cstheme="minorHAnsi"/>
-        </w:rPr>
-      </w:pPr>
-      <w:r>
-        <w:rPr>
-          <w:rFonts w:cstheme="minorHAnsi"/>
+        <w:t xml:space="preserve"> call a </w:t>
+      </w:r>
+      <w:proofErr w:type="spellStart"/>
+      <w:r>
+        <w:rPr>
+          <w:rFonts w:cstheme="minorHAnsi"/>
+        </w:rPr>
+        <w:t>non static</w:t>
+      </w:r>
+      <w:proofErr w:type="spellEnd"/>
+      <w:r>
+        <w:rPr>
+          <w:rFonts w:cstheme="minorHAnsi"/>
+        </w:rPr>
+        <w:t xml:space="preserve"> method since non static method requires an instance of the class.</w:t>
+      </w:r>
+      <w:r>
+        <w:rPr>
+          <w:rFonts w:cstheme="minorHAnsi"/>
+        </w:rPr>
+        <w:t xml:space="preserve"> But non static method can call static method.</w:t>
+      </w:r>
+    </w:p>
+    <w:p>
+      <w:pPr>
+        <w:rPr>
+          <w:rFonts w:cstheme="minorHAnsi"/>
+        </w:rPr>
+      </w:pPr>
+      <w:r>
+        <w:rPr>
+          <w:rFonts w:cstheme="minorHAnsi"/>
+        </w:rPr>
+        <w:t>Final keyword</w:t>
+      </w:r>
+      <w:r>
+        <w:rPr>
+          <w:rFonts w:cstheme="minorHAnsi"/>
+        </w:rPr>
+        <w:t xml:space="preserve"> in a variable</w:t>
+      </w:r>
+      <w:r>
+        <w:rPr>
+          <w:rFonts w:cstheme="minorHAnsi"/>
+        </w:rPr>
+        <w:t xml:space="preserve"> means that the variable can only be defined once either at the class definition </w:t>
+      </w:r>
+      <w:r>
+        <w:rPr>
+          <w:rFonts w:cstheme="minorHAnsi"/>
+        </w:rPr>
+        <w:t>or in the constructor.</w:t>
+      </w:r>
+      <w:r>
+        <w:rPr>
+          <w:rFonts w:cstheme="minorHAnsi"/>
+        </w:rPr>
+        <w:t xml:space="preserve"> Final keyword in a class means tha</w:t>
+      </w:r>
+      <w:r>
+        <w:rPr>
+          <w:rFonts w:cstheme="minorHAnsi"/>
+        </w:rPr>
+        <w:t xml:space="preserve">t the class </w:t>
+      </w:r>
+      <w:proofErr w:type="spellStart"/>
+      <w:r>
+        <w:rPr>
+          <w:rFonts w:cstheme="minorHAnsi"/>
+        </w:rPr>
+        <w:t>can not</w:t>
+      </w:r>
+      <w:proofErr w:type="spellEnd"/>
+      <w:r>
+        <w:rPr>
+          <w:rFonts w:cstheme="minorHAnsi"/>
+        </w:rPr>
+        <w:t xml:space="preserve"> be changed or extended.</w:t>
+      </w:r>
+    </w:p>
+    <w:p>
+      <w:pPr>
+        <w:rPr>
+          <w:rFonts w:cstheme="minorHAnsi"/>
+        </w:rPr>
+      </w:pPr>
+      <w:r>
+        <w:rPr>
+          <w:rFonts w:cstheme="minorHAnsi"/>
+        </w:rPr>
+        <w:t xml:space="preserve">Obj </w:t>
+      </w:r>
+      <w:proofErr w:type="spellStart"/>
+      <w:r>
+        <w:rPr>
+          <w:rFonts w:cstheme="minorHAnsi"/>
+        </w:rPr>
+        <w:t>instaceof</w:t>
+      </w:r>
+      <w:proofErr w:type="spellEnd"/>
+      <w:r>
+        <w:rPr>
+          <w:rFonts w:cstheme="minorHAnsi"/>
+        </w:rPr>
+        <w:t xml:space="preserve"> </w:t>
+      </w:r>
+      <w:proofErr w:type="spellStart"/>
+      <w:r>
+        <w:rPr>
+          <w:rFonts w:cstheme="minorHAnsi"/>
+        </w:rPr>
+        <w:t>myClass</w:t>
+      </w:r>
+      <w:proofErr w:type="spellEnd"/>
+      <w:r>
+        <w:rPr>
+          <w:rFonts w:cstheme="minorHAnsi"/>
+        </w:rPr>
+        <w:t xml:space="preserve"> </w:t>
+      </w:r>
+      <w:r>
+        <w:rPr>
+          <w:rFonts w:cstheme="minorHAnsi"/>
+        </w:rPr>
+        <w:t xml:space="preserve">– returns true if obj is an instance of </w:t>
+      </w:r>
+      <w:proofErr w:type="spellStart"/>
+      <w:r>
+        <w:rPr>
+          <w:rFonts w:cstheme="minorHAnsi"/>
+        </w:rPr>
+        <w:t>myC</w:t>
+      </w:r>
+      <w:r>
+        <w:rPr>
+          <w:rFonts w:cstheme="minorHAnsi"/>
+        </w:rPr>
+        <w:t>lass</w:t>
+      </w:r>
+      <w:proofErr w:type="spellEnd"/>
+      <w:r>
+        <w:rPr>
+          <w:rFonts w:cstheme="minorHAnsi"/>
+        </w:rPr>
+        <w:t xml:space="preserve"> (or its subclasses)</w:t>
+      </w:r>
+      <w:r>
+        <w:rPr>
+          <w:rFonts w:cstheme="minorHAnsi"/>
+        </w:rPr>
+        <w:t xml:space="preserve"> otherwise it will return false.</w:t>
+      </w:r>
+      <w:r>
+        <w:rPr>
+          <w:rFonts w:cstheme="minorHAnsi"/>
+        </w:rPr>
+        <w:br/>
+        <w:t>Obj1.getClass() == Obj2.getClass() – returns true only if obj1 and obj2 are objects of same class (not subclasses).</w:t>
+      </w:r>
+      <w:r>
+        <w:rPr>
+          <w:rFonts w:cstheme="minorHAnsi"/>
+        </w:rPr>
+        <w:br/>
+      </w:r>
+    </w:p>
+    <w:p>
+      <w:pPr>
+        <w:rPr>
+          <w:rFonts w:ascii="Times New Roman" w:eastAsiaTheme="majorEastAsia" w:hAnsi="Times New Roman" w:cs="Times New Roman"/>
           <w:b/>
-        </w:rPr>
-        <w:t>NOTE:</w:t>
-      </w:r>
-      <w:r>
-        <w:rPr>
-          <w:rFonts w:cstheme="minorHAnsi"/>
-          <w:b/>
-        </w:rPr>
-        <w:br/>
-      </w:r>
-      <w:r>
-        <w:rPr>
-          <w:rFonts w:cstheme="minorHAnsi"/>
-        </w:rPr>
-        <w:t>You can use:</w:t>
-      </w:r>
-      <w:r>
-        <w:rPr>
-          <w:rFonts w:cstheme="minorHAnsi"/>
-        </w:rPr>
-        <w:br/>
-      </w:r>
-      <w:proofErr w:type="spellStart"/>
-      <w:r>
-        <w:rPr>
-          <w:rFonts w:cstheme="minorHAnsi"/>
-        </w:rPr>
-        <w:t>com.</w:t>
-      </w:r>
-      <w:proofErr w:type="gramStart"/>
-      <w:r>
-        <w:rPr>
-          <w:rFonts w:cstheme="minorHAnsi"/>
-        </w:rPr>
-        <w:t>example.package</w:t>
-      </w:r>
-      <w:proofErr w:type="gramEnd"/>
-      <w:r>
-        <w:rPr>
-          <w:rFonts w:cstheme="minorHAnsi"/>
-        </w:rPr>
-        <w:t>_name</w:t>
-      </w:r>
-      <w:proofErr w:type="spellEnd"/>
-      <w:r>
-        <w:rPr>
-          <w:rFonts w:cstheme="minorHAnsi"/>
-        </w:rPr>
-        <w:t>;</w:t>
-      </w:r>
-      <w:r>
-        <w:rPr>
-          <w:rFonts w:cstheme="minorHAnsi"/>
-        </w:rPr>
-        <w:br/>
-      </w:r>
-      <w:proofErr w:type="spellStart"/>
-      <w:r>
-        <w:rPr>
-          <w:rFonts w:cstheme="minorHAnsi"/>
-        </w:rPr>
-        <w:t>org.example.package_name</w:t>
-      </w:r>
-      <w:proofErr w:type="spellEnd"/>
-      <w:r>
-        <w:rPr>
-          <w:rFonts w:cstheme="minorHAnsi"/>
-        </w:rPr>
-        <w:t>;</w:t>
-      </w:r>
-      <w:r>
-        <w:rPr>
-          <w:rFonts w:cstheme="minorHAnsi"/>
-        </w:rPr>
-        <w:br/>
-        <w:t>for the packages you are not going to distribute.</w:t>
-      </w:r>
-    </w:p>
-    <w:p>
-      <w:pPr>
-        <w:rPr>
-          <w:rFonts w:cstheme="minorHAnsi"/>
-          <w:b/>
-        </w:rPr>
-      </w:pPr>
-      <w:r>
-        <w:rPr>
-          <w:rFonts w:cstheme="minorHAnsi"/>
-          <w:b/>
-        </w:rPr>
-        <w:t>&gt;&gt;&gt; Program 8.1_Packages &lt;&lt;&lt;</w:t>
-      </w:r>
-    </w:p>
-    <w:p>
-      <w:pPr>
-        <w:rPr>
-          <w:rFonts w:cstheme="minorHAnsi"/>
-          <w:b/>
-        </w:rPr>
-      </w:pPr>
-      <w:r>
-        <w:rPr>
-          <w:rFonts w:cstheme="minorHAnsi"/>
-          <w:b/>
-        </w:rPr>
-        <w:t>Scope</w:t>
-      </w:r>
-      <w:r>
-        <w:rPr>
-          <w:rFonts w:cstheme="minorHAnsi"/>
-          <w:b/>
-        </w:rPr>
-        <w:t xml:space="preserve"> &amp; Access Modifiers</w:t>
-      </w:r>
-    </w:p>
-    <w:p>
-      <w:pPr>
-        <w:rPr>
-          <w:rFonts w:cstheme="minorHAnsi"/>
-        </w:rPr>
-      </w:pPr>
-      <w:r>
-        <w:rPr>
-          <w:rFonts w:cstheme="minorHAnsi"/>
-        </w:rPr>
-        <w:t>A class can access private</w:t>
-      </w:r>
-      <w:r>
-        <w:rPr>
-          <w:rFonts w:cstheme="minorHAnsi"/>
-        </w:rPr>
-        <w:t xml:space="preserve"> variables from its inner class.</w:t>
-      </w:r>
-    </w:p>
-    <w:p>
-      <w:pPr>
-        <w:rPr>
-          <w:rFonts w:cstheme="minorHAnsi"/>
-        </w:rPr>
-      </w:pPr>
-      <w:r>
-        <w:rPr>
-          <w:rFonts w:cstheme="minorHAnsi"/>
-        </w:rPr>
-        <w:t>Top Level</w:t>
-      </w:r>
-      <w:r>
-        <w:rPr>
-          <w:rFonts w:cstheme="minorHAnsi"/>
-        </w:rPr>
-        <w:br/>
-        <w:t xml:space="preserve">Classes, </w:t>
-      </w:r>
-      <w:proofErr w:type="spellStart"/>
-      <w:r>
-        <w:rPr>
-          <w:rFonts w:cstheme="minorHAnsi"/>
-        </w:rPr>
-        <w:t>Enum</w:t>
-      </w:r>
-      <w:proofErr w:type="spellEnd"/>
-      <w:r>
-        <w:rPr>
-          <w:rFonts w:cstheme="minorHAnsi"/>
-        </w:rPr>
-        <w:t>, and Interfaces at top level must be public or package-private. Package-private is spec</w:t>
-      </w:r>
-      <w:r>
-        <w:rPr>
-          <w:rFonts w:cstheme="minorHAnsi"/>
-        </w:rPr>
-        <w:t>ified by not specifying (</w:t>
-      </w:r>
-      <w:r>
-        <w:rPr>
-          <w:rFonts w:cstheme="minorHAnsi"/>
-        </w:rPr>
-        <w:t>e</w:t>
-      </w:r>
-      <w:r>
-        <w:rPr>
-          <w:rFonts w:cstheme="minorHAnsi"/>
-        </w:rPr>
-        <w:t>xcept interfaces where all methods and variables are private)</w:t>
-      </w:r>
-      <w:r>
-        <w:rPr>
-          <w:rFonts w:cstheme="minorHAnsi"/>
-        </w:rPr>
-        <w:t>.</w:t>
-      </w:r>
-    </w:p>
-    <w:p>
-      <w:pPr>
-        <w:rPr>
-          <w:rFonts w:cstheme="minorHAnsi"/>
-        </w:rPr>
-      </w:pPr>
-      <w:r>
-        <w:rPr>
-          <w:rFonts w:cstheme="minorHAnsi"/>
-        </w:rPr>
-        <w:t xml:space="preserve">Member Level </w:t>
-      </w:r>
-      <w:r>
-        <w:rPr>
-          <w:rFonts w:cstheme="minorHAnsi"/>
-        </w:rPr>
-        <w:br/>
-        <w:t>Public – can be accessed from anywhere</w:t>
-      </w:r>
-      <w:r>
-        <w:rPr>
-          <w:rFonts w:cstheme="minorHAnsi"/>
-        </w:rPr>
-        <w:br/>
-        <w:t>Private – only visible to the class it is declared in</w:t>
-      </w:r>
-      <w:r>
-        <w:rPr>
-          <w:rFonts w:cstheme="minorHAnsi"/>
-        </w:rPr>
-        <w:br/>
-        <w:t>Protected – visible in the same package or in subclasses anywhere</w:t>
-      </w:r>
-    </w:p>
-    <w:p>
-      <w:pPr>
-        <w:rPr>
-          <w:rFonts w:cstheme="minorHAnsi"/>
-        </w:rPr>
-      </w:pPr>
-      <w:r>
-        <w:rPr>
-          <w:rFonts w:cstheme="minorHAnsi"/>
-        </w:rPr>
-        <w:t xml:space="preserve">A static method </w:t>
-      </w:r>
-      <w:proofErr w:type="spellStart"/>
-      <w:r>
-        <w:rPr>
-          <w:rFonts w:cstheme="minorHAnsi"/>
-        </w:rPr>
-        <w:t>can not</w:t>
-      </w:r>
-      <w:proofErr w:type="spellEnd"/>
-      <w:r>
-        <w:rPr>
-          <w:rFonts w:cstheme="minorHAnsi"/>
-        </w:rPr>
-        <w:t xml:space="preserve"> call a </w:t>
-      </w:r>
-      <w:proofErr w:type="spellStart"/>
-      <w:r>
-        <w:rPr>
-          <w:rFonts w:cstheme="minorHAnsi"/>
-        </w:rPr>
-        <w:t>non static</w:t>
-      </w:r>
-      <w:proofErr w:type="spellEnd"/>
-      <w:r>
-        <w:rPr>
-          <w:rFonts w:cstheme="minorHAnsi"/>
-        </w:rPr>
-        <w:t xml:space="preserve"> method since non static method requires an instance of the class.</w:t>
-      </w:r>
-      <w:r>
-        <w:rPr>
-          <w:rFonts w:cstheme="minorHAnsi"/>
-        </w:rPr>
-        <w:t xml:space="preserve"> But non static method can call static method.</w:t>
-      </w:r>
-    </w:p>
-    <w:p>
-      <w:pPr>
-        <w:rPr>
-          <w:rFonts w:cstheme="minorHAnsi"/>
-        </w:rPr>
-      </w:pPr>
-      <w:r>
-        <w:rPr>
-          <w:rFonts w:cstheme="minorHAnsi"/>
-        </w:rPr>
+          <w:color w:val="17365D" w:themeColor="text2" w:themeShade="BF"/>
+          <w:spacing w:val="5"/>
+          <w:kern w:val="28"/>
+          <w:sz w:val="48"/>
+          <w:szCs w:val="52"/>
+        </w:rPr>
+      </w:pPr>
+      <w:r>
+        <w:br w:type="page"/>
+      </w:r>
+    </w:p>
+    <w:p>
+      <w:pPr>
+        <w:pStyle w:val="Heading1"/>
+      </w:pPr>
+      <w:r>
         <w:lastRenderedPageBreak/>
-        <w:t>Final keyword</w:t>
-      </w:r>
-      <w:r>
-        <w:rPr>
-          <w:rFonts w:cstheme="minorHAnsi"/>
-        </w:rPr>
-        <w:t xml:space="preserve"> in a variable</w:t>
-      </w:r>
-      <w:r>
-        <w:rPr>
-          <w:rFonts w:cstheme="minorHAnsi"/>
-        </w:rPr>
-        <w:t xml:space="preserve"> means that the variable can only be defined once either at the class definition </w:t>
-      </w:r>
-      <w:r>
-        <w:rPr>
-          <w:rFonts w:cstheme="minorHAnsi"/>
-        </w:rPr>
-        <w:t>or in the constructor.</w:t>
-      </w:r>
-      <w:r>
-        <w:rPr>
-          <w:rFonts w:cstheme="minorHAnsi"/>
-        </w:rPr>
-        <w:t xml:space="preserve"> Final keyword in a class means tha</w:t>
-      </w:r>
-      <w:r>
-        <w:rPr>
-          <w:rFonts w:cstheme="minorHAnsi"/>
-        </w:rPr>
-        <w:t xml:space="preserve">t the class </w:t>
-      </w:r>
-      <w:proofErr w:type="spellStart"/>
-      <w:r>
-        <w:rPr>
-          <w:rFonts w:cstheme="minorHAnsi"/>
-        </w:rPr>
-        <w:t>can not</w:t>
-      </w:r>
-      <w:proofErr w:type="spellEnd"/>
-      <w:r>
-        <w:rPr>
-          <w:rFonts w:cstheme="minorHAnsi"/>
-        </w:rPr>
-        <w:t xml:space="preserve"> be changed or extended.</w:t>
-      </w:r>
-    </w:p>
-    <w:p>
-      <w:pPr>
-        <w:rPr>
-          <w:rFonts w:cstheme="minorHAnsi"/>
-        </w:rPr>
-      </w:pPr>
-      <w:r>
-        <w:rPr>
-          <w:rFonts w:cstheme="minorHAnsi"/>
-        </w:rPr>
-        <w:t xml:space="preserve">Obj </w:t>
-      </w:r>
-      <w:proofErr w:type="spellStart"/>
-      <w:r>
-        <w:rPr>
-          <w:rFonts w:cstheme="minorHAnsi"/>
-        </w:rPr>
-        <w:t>instaceof</w:t>
-      </w:r>
-      <w:proofErr w:type="spellEnd"/>
-      <w:r>
-        <w:rPr>
-          <w:rFonts w:cstheme="minorHAnsi"/>
-        </w:rPr>
-        <w:t xml:space="preserve"> </w:t>
-      </w:r>
-      <w:proofErr w:type="spellStart"/>
-      <w:r>
-        <w:rPr>
-          <w:rFonts w:cstheme="minorHAnsi"/>
-        </w:rPr>
-        <w:t>myClass</w:t>
-      </w:r>
-      <w:proofErr w:type="spellEnd"/>
-      <w:r>
-        <w:rPr>
-          <w:rFonts w:cstheme="minorHAnsi"/>
-        </w:rPr>
-        <w:t xml:space="preserve"> </w:t>
-      </w:r>
-      <w:r>
-        <w:rPr>
-          <w:rFonts w:cstheme="minorHAnsi"/>
-        </w:rPr>
-        <w:t xml:space="preserve">– returns true if obj is an instance of </w:t>
-      </w:r>
-      <w:proofErr w:type="spellStart"/>
-      <w:r>
-        <w:rPr>
-          <w:rFonts w:cstheme="minorHAnsi"/>
-        </w:rPr>
-        <w:t>myC</w:t>
-      </w:r>
-      <w:r>
-        <w:rPr>
-          <w:rFonts w:cstheme="minorHAnsi"/>
-        </w:rPr>
-        <w:t>lass</w:t>
-      </w:r>
-      <w:proofErr w:type="spellEnd"/>
-      <w:r>
-        <w:rPr>
-          <w:rFonts w:cstheme="minorHAnsi"/>
-        </w:rPr>
-        <w:t xml:space="preserve"> (or its subclasses)</w:t>
-      </w:r>
-      <w:r>
-        <w:rPr>
-          <w:rFonts w:cstheme="minorHAnsi"/>
-        </w:rPr>
-        <w:t xml:space="preserve"> otherwise it will return false.</w:t>
-      </w:r>
-      <w:r>
-        <w:rPr>
-          <w:rFonts w:cstheme="minorHAnsi"/>
-        </w:rPr>
-        <w:br/>
-        <w:t>Obj1.getClass() == Obj2.getClass() – returns true only if obj1 and obj2 are objects of same class (not subclasses).</w:t>
-      </w:r>
-      <w:r>
-        <w:rPr>
-          <w:rFonts w:cstheme="minorHAnsi"/>
-        </w:rPr>
-        <w:br/>
-      </w:r>
-    </w:p>
-    <w:p>
-      <w:pPr>
-        <w:pStyle w:val="Title"/>
-        <w:rPr>
-          <w:rFonts w:asciiTheme="minorHAnsi" w:hAnsiTheme="minorHAnsi" w:cstheme="minorHAnsi"/>
-        </w:rPr>
-      </w:pPr>
-      <w:r>
-        <w:rPr>
-          <w:rFonts w:asciiTheme="minorHAnsi" w:hAnsiTheme="minorHAnsi" w:cstheme="minorHAnsi"/>
-        </w:rPr>
-        <w:t>Java Collections</w:t>
+        <w:t>JAVA COLLECTIONS</w:t>
       </w:r>
     </w:p>
     <w:p>
       <w:pPr>
         <w:pStyle w:val="Heading2"/>
-        <w:rPr>
-          <w:rFonts w:asciiTheme="minorHAnsi" w:hAnsiTheme="minorHAnsi" w:cstheme="minorHAnsi"/>
-        </w:rPr>
-      </w:pPr>
-      <w:r>
-        <w:rPr>
-          <w:rFonts w:asciiTheme="minorHAnsi" w:hAnsiTheme="minorHAnsi" w:cstheme="minorHAnsi"/>
-        </w:rPr>
+      </w:pPr>
+      <w:r>
         <w:t>Collection frameworks</w:t>
       </w:r>
     </w:p>
@@ -14552,7 +14459,7 @@
                     <pic:cNvPicPr/>
                   </pic:nvPicPr>
                   <pic:blipFill>
-                    <a:blip r:embed="rId9" cstate="print"/>
+                    <a:blip r:embed="rId11" cstate="print"/>
                     <a:stretch>
                       <a:fillRect/>
                     </a:stretch>
@@ -14748,21 +14655,33 @@
         <w:rPr>
           <w:rFonts w:cstheme="minorHAnsi"/>
         </w:rPr>
-        <w:t xml:space="preserve">This is a shallow copy. It means that if we change a data in </w:t>
-      </w:r>
-      <w:proofErr w:type="spellStart"/>
-      <w:r>
-        <w:rPr>
-          <w:rFonts w:cstheme="minorHAnsi"/>
-        </w:rPr>
-        <w:t>on</w:t>
-      </w:r>
-      <w:proofErr w:type="spellEnd"/>
-      <w:r>
-        <w:rPr>
-          <w:rFonts w:cstheme="minorHAnsi"/>
-        </w:rPr>
-        <w:t xml:space="preserve"> of the array list, the data is changed in the both. In other words, both arr</w:t>
+        <w:t>This is a shallow copy. It means that if we change a data in on</w:t>
+      </w:r>
+      <w:r>
+        <w:rPr>
+          <w:rFonts w:cstheme="minorHAnsi"/>
+        </w:rPr>
+        <w:t>e</w:t>
+      </w:r>
+      <w:r>
+        <w:rPr>
+          <w:rFonts w:cstheme="minorHAnsi"/>
+        </w:rPr>
+        <w:t xml:space="preserve"> of the array </w:t>
+      </w:r>
+      <w:proofErr w:type="gramStart"/>
+      <w:r>
+        <w:rPr>
+          <w:rFonts w:cstheme="minorHAnsi"/>
+        </w:rPr>
+        <w:t>list</w:t>
+      </w:r>
+      <w:proofErr w:type="gramEnd"/>
+      <w:r>
+        <w:rPr>
+          <w:rFonts w:cstheme="minorHAnsi"/>
+        </w:rPr>
+        <w:t>, the data is changed in the both. In other words, both arr</w:t>
       </w:r>
       <w:r>
         <w:rPr>
@@ -14778,6 +14697,40 @@
         <w:t>object</w:t>
       </w:r>
       <w:proofErr w:type="gramEnd"/>
+      <w:r>
+        <w:rPr>
+          <w:rFonts w:cstheme="minorHAnsi"/>
+        </w:rPr>
+        <w:t xml:space="preserve">. To make a deep copy of an </w:t>
+      </w:r>
+      <w:proofErr w:type="spellStart"/>
+      <w:r>
+        <w:rPr>
+          <w:rFonts w:cstheme="minorHAnsi"/>
+        </w:rPr>
+        <w:t>arraylist</w:t>
+      </w:r>
+      <w:proofErr w:type="spellEnd"/>
+      <w:r>
+        <w:rPr>
+          <w:rFonts w:cstheme="minorHAnsi"/>
+        </w:rPr>
+        <w:t xml:space="preserve">, we </w:t>
+      </w:r>
+      <w:proofErr w:type="gramStart"/>
+      <w:r>
+        <w:rPr>
+          <w:rFonts w:cstheme="minorHAnsi"/>
+        </w:rPr>
+        <w:t>have to</w:t>
+      </w:r>
+      <w:proofErr w:type="gramEnd"/>
+      <w:r>
+        <w:rPr>
+          <w:rFonts w:cstheme="minorHAnsi"/>
+        </w:rPr>
+        <w:t xml:space="preserve"> use implement clone method that makes a copy of the element object and returns new reference.</w:t>
+      </w:r>
     </w:p>
     <w:p>
       <w:pPr>
@@ -14835,17 +14788,15 @@
     </w:p>
     <w:p>
       <w:pPr>
-        <w:rPr>
-          <w:rFonts w:cstheme="minorHAnsi"/>
-        </w:rPr>
-      </w:pPr>
-    </w:p>
-    <w:p>
-      <w:pPr>
-        <w:rPr>
-          <w:rFonts w:cstheme="minorHAnsi"/>
-        </w:rPr>
-      </w:pPr>
+        <w:pStyle w:val="Heading3"/>
+        <w:jc w:val="center"/>
+      </w:pPr>
+      <w:r>
+        <w:t>Some Collections Algorithms</w:t>
+      </w:r>
+      <w:r>
+        <w:br/>
+      </w:r>
     </w:p>
     <w:tbl>
       <w:tblPr>
@@ -14858,18 +14809,13 @@
         <w:gridCol w:w="5238"/>
       </w:tblGrid>
       <w:tr>
-        <w:trPr>
-          <w:trHeight w:val="350"/>
-        </w:trPr>
         <w:tc>
           <w:tcPr>
-            <w:tcW w:w="9576" w:type="dxa"/>
-            <w:gridSpan w:val="2"/>
+            <w:tcW w:w="4338" w:type="dxa"/>
             <w:shd w:val="clear" w:color="auto" w:fill="BFBFBF" w:themeFill="background1" w:themeFillShade="BF"/>
           </w:tcPr>
           <w:p>
             <w:pPr>
-              <w:jc w:val="center"/>
               <w:rPr>
                 <w:rFonts w:cstheme="minorHAnsi"/>
                 <w:b/>
@@ -14879,9 +14825,29 @@
               <w:rPr>
                 <w:rFonts w:cstheme="minorHAnsi"/>
                 <w:b/>
-                <w:sz w:val="28"/>
-              </w:rPr>
-              <w:t>Some Collections Algorithms</w:t>
+              </w:rPr>
+              <w:t>Method</w:t>
+            </w:r>
+          </w:p>
+        </w:tc>
+        <w:tc>
+          <w:tcPr>
+            <w:tcW w:w="5238" w:type="dxa"/>
+            <w:shd w:val="clear" w:color="auto" w:fill="BFBFBF" w:themeFill="background1" w:themeFillShade="BF"/>
+          </w:tcPr>
+          <w:p>
+            <w:pPr>
+              <w:rPr>
+                <w:rFonts w:cstheme="minorHAnsi"/>
+                <w:b/>
+              </w:rPr>
+            </w:pPr>
+            <w:r>
+              <w:rPr>
+                <w:rFonts w:cstheme="minorHAnsi"/>
+                <w:b/>
+              </w:rPr>
+              <w:t>Description</w:t>
             </w:r>
           </w:p>
         </w:tc>
@@ -14896,49 +14862,6 @@
             <w:pPr>
               <w:rPr>
                 <w:rFonts w:cstheme="minorHAnsi"/>
-                <w:b/>
-              </w:rPr>
-            </w:pPr>
-            <w:r>
-              <w:rPr>
-                <w:rFonts w:cstheme="minorHAnsi"/>
-                <w:b/>
-              </w:rPr>
-              <w:t>Method</w:t>
-            </w:r>
-          </w:p>
-        </w:tc>
-        <w:tc>
-          <w:tcPr>
-            <w:tcW w:w="5238" w:type="dxa"/>
-            <w:shd w:val="clear" w:color="auto" w:fill="BFBFBF" w:themeFill="background1" w:themeFillShade="BF"/>
-          </w:tcPr>
-          <w:p>
-            <w:pPr>
-              <w:rPr>
-                <w:rFonts w:cstheme="minorHAnsi"/>
-                <w:b/>
-              </w:rPr>
-            </w:pPr>
-            <w:r>
-              <w:rPr>
-                <w:rFonts w:cstheme="minorHAnsi"/>
-                <w:b/>
-              </w:rPr>
-              <w:t>Description</w:t>
-            </w:r>
-          </w:p>
-        </w:tc>
-      </w:tr>
-      <w:tr>
-        <w:tc>
-          <w:tcPr>
-            <w:tcW w:w="4338" w:type="dxa"/>
-          </w:tcPr>
-          <w:p>
-            <w:pPr>
-              <w:rPr>
-                <w:rFonts w:cstheme="minorHAnsi"/>
               </w:rPr>
             </w:pPr>
             <w:r>
@@ -14979,18 +14902,12 @@
             <w:pPr>
               <w:rPr>
                 <w:rFonts w:cstheme="minorHAnsi"/>
+              </w:rPr>
+            </w:pPr>
+            <w:r>
+              <w:rPr>
+                <w:rFonts w:cstheme="minorHAnsi"/>
                 <w:color w:val="000000"/>
-                <w:sz w:val="20"/>
-                <w:szCs w:val="20"/>
-                <w:shd w:val="clear" w:color="auto" w:fill="FFFFFF"/>
-              </w:rPr>
-            </w:pPr>
-            <w:r>
-              <w:rPr>
-                <w:rFonts w:cstheme="minorHAnsi"/>
-                <w:color w:val="000000"/>
-                <w:sz w:val="20"/>
-                <w:szCs w:val="20"/>
                 <w:shd w:val="clear" w:color="auto" w:fill="FFFFFF"/>
               </w:rPr>
               <w:t>Searches for value in the list ordered according to </w:t>
@@ -15001,8 +14918,6 @@
                 <w:b/>
                 <w:bCs/>
                 <w:color w:val="000000"/>
-                <w:sz w:val="20"/>
-                <w:szCs w:val="20"/>
                 <w:shd w:val="clear" w:color="auto" w:fill="FFFFFF"/>
               </w:rPr>
               <w:t>c</w:t>
@@ -15011,11 +14926,31 @@
               <w:rPr>
                 <w:rFonts w:cstheme="minorHAnsi"/>
                 <w:color w:val="000000"/>
-                <w:sz w:val="20"/>
-                <w:szCs w:val="20"/>
                 <w:shd w:val="clear" w:color="auto" w:fill="FFFFFF"/>
               </w:rPr>
               <w:t>. Returns the position of value in list, or -1 if value is not found (c can be null)</w:t>
+            </w:r>
+            <w:r>
+              <w:rPr>
+                <w:rFonts w:cstheme="minorHAnsi"/>
+              </w:rPr>
+              <w:t xml:space="preserve"> </w:t>
+            </w:r>
+          </w:p>
+          <w:p>
+            <w:pPr>
+              <w:rPr>
+                <w:rFonts w:cstheme="minorHAnsi"/>
+                <w:color w:val="000000"/>
+                <w:shd w:val="clear" w:color="auto" w:fill="FFFFFF"/>
+              </w:rPr>
+            </w:pPr>
+            <w:r>
+              <w:rPr>
+                <w:rFonts w:cstheme="minorHAnsi"/>
+              </w:rPr>
+              <w:lastRenderedPageBreak/>
+              <w:t>Note – comparator is not required for built-in objects</w:t>
             </w:r>
           </w:p>
         </w:tc>
@@ -15024,6 +14959,7 @@
         <w:tc>
           <w:tcPr>
             <w:tcW w:w="4338" w:type="dxa"/>
+            <w:shd w:val="clear" w:color="auto" w:fill="BFBFBF" w:themeFill="background1" w:themeFillShade="BF"/>
           </w:tcPr>
           <w:p>
             <w:pPr>
@@ -15035,6 +14971,7 @@
               <w:rPr>
                 <w:rFonts w:cstheme="minorHAnsi"/>
               </w:rPr>
+              <w:lastRenderedPageBreak/>
               <w:t xml:space="preserve">static void </w:t>
             </w:r>
             <w:proofErr w:type="gramStart"/>
@@ -15049,7 +14986,35 @@
               <w:rPr>
                 <w:rFonts w:cstheme="minorHAnsi"/>
               </w:rPr>
-              <w:t>List list1, List list2)</w:t>
+              <w:t xml:space="preserve">List </w:t>
+            </w:r>
+            <w:proofErr w:type="spellStart"/>
+            <w:r>
+              <w:rPr>
+                <w:rFonts w:cstheme="minorHAnsi"/>
+              </w:rPr>
+              <w:t>dest</w:t>
+            </w:r>
+            <w:proofErr w:type="spellEnd"/>
+            <w:r>
+              <w:rPr>
+                <w:rFonts w:cstheme="minorHAnsi"/>
+              </w:rPr>
+              <w:t xml:space="preserve">, List </w:t>
+            </w:r>
+            <w:proofErr w:type="spellStart"/>
+            <w:r>
+              <w:rPr>
+                <w:rFonts w:cstheme="minorHAnsi"/>
+              </w:rPr>
+              <w:t>src</w:t>
+            </w:r>
+            <w:proofErr w:type="spellEnd"/>
+            <w:r>
+              <w:rPr>
+                <w:rFonts w:cstheme="minorHAnsi"/>
+              </w:rPr>
+              <w:t>)</w:t>
             </w:r>
           </w:p>
         </w:tc>
@@ -15067,8 +15032,30 @@
               <w:rPr>
                 <w:rFonts w:cstheme="minorHAnsi"/>
               </w:rPr>
-              <w:t>Copies the elements of list2 to list1</w:t>
-            </w:r>
+              <w:t xml:space="preserve">Copies the elements of </w:t>
+            </w:r>
+            <w:proofErr w:type="spellStart"/>
+            <w:r>
+              <w:rPr>
+                <w:rFonts w:cstheme="minorHAnsi"/>
+              </w:rPr>
+              <w:t>src</w:t>
+            </w:r>
+            <w:proofErr w:type="spellEnd"/>
+            <w:r>
+              <w:rPr>
+                <w:rFonts w:cstheme="minorHAnsi"/>
+              </w:rPr>
+              <w:t xml:space="preserve"> to </w:t>
+            </w:r>
+            <w:proofErr w:type="spellStart"/>
+            <w:r>
+              <w:rPr>
+                <w:rFonts w:cstheme="minorHAnsi"/>
+              </w:rPr>
+              <w:t>dest</w:t>
+            </w:r>
+            <w:proofErr w:type="spellEnd"/>
             <w:r>
               <w:rPr>
                 <w:rFonts w:cstheme="minorHAnsi"/>
@@ -15092,7 +15079,33 @@
               <w:rPr>
                 <w:rFonts w:cstheme="minorHAnsi"/>
               </w:rPr>
-              <w:t>oes a deep copy and generally not used since it requires list1 to already have object in it to be replaced</w:t>
+              <w:t xml:space="preserve">oes a deep copy and generally </w:t>
+            </w:r>
+            <w:r>
+              <w:rPr>
+                <w:rFonts w:cstheme="minorHAnsi"/>
+              </w:rPr>
+              <w:t>NOT USED</w:t>
+            </w:r>
+            <w:r>
+              <w:rPr>
+                <w:rFonts w:cstheme="minorHAnsi"/>
+              </w:rPr>
+              <w:t xml:space="preserve"> since it requires </w:t>
+            </w:r>
+            <w:proofErr w:type="spellStart"/>
+            <w:r>
+              <w:rPr>
+                <w:rFonts w:cstheme="minorHAnsi"/>
+              </w:rPr>
+              <w:t>dest</w:t>
+            </w:r>
+            <w:proofErr w:type="spellEnd"/>
+            <w:r>
+              <w:rPr>
+                <w:rFonts w:cstheme="minorHAnsi"/>
+              </w:rPr>
+              <w:t xml:space="preserve"> to already have object in it to be replaced</w:t>
             </w:r>
           </w:p>
         </w:tc>
@@ -15101,6 +15114,7 @@
         <w:tc>
           <w:tcPr>
             <w:tcW w:w="4338" w:type="dxa"/>
+            <w:shd w:val="clear" w:color="auto" w:fill="BFBFBF" w:themeFill="background1" w:themeFillShade="BF"/>
           </w:tcPr>
           <w:p>
             <w:pPr>
@@ -15153,6 +15167,7 @@
         <w:tc>
           <w:tcPr>
             <w:tcW w:w="4338" w:type="dxa"/>
+            <w:shd w:val="clear" w:color="auto" w:fill="BFBFBF" w:themeFill="background1" w:themeFillShade="BF"/>
           </w:tcPr>
           <w:p>
             <w:pPr>
@@ -15206,6 +15221,7 @@
         <w:tc>
           <w:tcPr>
             <w:tcW w:w="4338" w:type="dxa"/>
+            <w:shd w:val="clear" w:color="auto" w:fill="BFBFBF" w:themeFill="background1" w:themeFillShade="BF"/>
           </w:tcPr>
           <w:p>
             <w:pPr>
@@ -15280,6 +15296,7 @@
         <w:tc>
           <w:tcPr>
             <w:tcW w:w="4338" w:type="dxa"/>
+            <w:shd w:val="clear" w:color="auto" w:fill="BFBFBF" w:themeFill="background1" w:themeFillShade="BF"/>
           </w:tcPr>
           <w:p>
             <w:pPr>
@@ -15332,6 +15349,7 @@
         <w:tc>
           <w:tcPr>
             <w:tcW w:w="4338" w:type="dxa"/>
+            <w:shd w:val="clear" w:color="auto" w:fill="BFBFBF" w:themeFill="background1" w:themeFillShade="BF"/>
           </w:tcPr>
           <w:p>
             <w:pPr>
@@ -15438,6 +15456,7 @@
         <w:tc>
           <w:tcPr>
             <w:tcW w:w="4338" w:type="dxa"/>
+            <w:shd w:val="clear" w:color="auto" w:fill="BFBFBF" w:themeFill="background1" w:themeFillShade="BF"/>
           </w:tcPr>
           <w:p>
             <w:pPr>
@@ -15530,8 +15549,6 @@
               <w:rPr>
                 <w:rFonts w:cstheme="minorHAnsi"/>
                 <w:color w:val="000000"/>
-                <w:sz w:val="20"/>
-                <w:szCs w:val="20"/>
                 <w:shd w:val="clear" w:color="auto" w:fill="FFFFFF"/>
               </w:rPr>
             </w:pPr>
@@ -15539,8 +15556,6 @@
               <w:rPr>
                 <w:rFonts w:cstheme="minorHAnsi"/>
                 <w:color w:val="000000"/>
-                <w:sz w:val="20"/>
-                <w:szCs w:val="20"/>
                 <w:shd w:val="clear" w:color="auto" w:fill="FFFFFF"/>
               </w:rPr>
               <w:t>Sorts the elements of list as determined by comp or by their natural ordering as specified</w:t>
@@ -15550,14 +15565,14 @@
             <w:pPr>
               <w:rPr>
                 <w:rFonts w:cstheme="minorHAnsi"/>
+                <w:i/>
               </w:rPr>
             </w:pPr>
             <w:r>
               <w:rPr>
                 <w:rFonts w:cstheme="minorHAnsi"/>
+                <w:i/>
                 <w:color w:val="000000"/>
-                <w:sz w:val="20"/>
-                <w:szCs w:val="20"/>
                 <w:shd w:val="clear" w:color="auto" w:fill="FFFFFF"/>
               </w:rPr>
               <w:t>Stable</w:t>
@@ -15569,6 +15584,7 @@
         <w:tc>
           <w:tcPr>
             <w:tcW w:w="4338" w:type="dxa"/>
+            <w:shd w:val="clear" w:color="auto" w:fill="BFBFBF" w:themeFill="background1" w:themeFillShade="BF"/>
           </w:tcPr>
           <w:p>
             <w:pPr>
@@ -15621,20 +15637,44 @@
               <w:rPr>
                 <w:rFonts w:cstheme="minorHAnsi"/>
                 <w:color w:val="000000"/>
-                <w:sz w:val="20"/>
-                <w:szCs w:val="20"/>
                 <w:shd w:val="clear" w:color="auto" w:fill="FFFFFF"/>
               </w:rPr>
             </w:pPr>
+            <w:proofErr w:type="spellStart"/>
             <w:r>
               <w:rPr>
                 <w:rFonts w:cstheme="minorHAnsi"/>
                 <w:color w:val="000000"/>
-                <w:sz w:val="20"/>
-                <w:szCs w:val="20"/>
                 <w:shd w:val="clear" w:color="auto" w:fill="FFFFFF"/>
               </w:rPr>
-              <w:t>Exchanges the elements in the list at the indices specified by idx1 and idx2</w:t>
+              <w:t>Excha</w:t>
+            </w:r>
+            <w:proofErr w:type="spellEnd"/>
+            <w:r>
+              <w:rPr>
+                <w:rFonts w:cstheme="minorHAnsi"/>
+                <w:color w:val="000000"/>
+                <w:shd w:val="clear" w:color="auto" w:fill="FFFFFF"/>
+              </w:rPr>
+              <w:t xml:space="preserve"> </w:t>
+            </w:r>
+            <w:proofErr w:type="spellStart"/>
+            <w:r>
+              <w:rPr>
+                <w:rFonts w:cstheme="minorHAnsi"/>
+                <w:color w:val="000000"/>
+                <w:shd w:val="clear" w:color="auto" w:fill="FFFFFF"/>
+              </w:rPr>
+              <w:t>nges</w:t>
+            </w:r>
+            <w:proofErr w:type="spellEnd"/>
+            <w:r>
+              <w:rPr>
+                <w:rFonts w:cstheme="minorHAnsi"/>
+                <w:color w:val="000000"/>
+                <w:shd w:val="clear" w:color="auto" w:fill="FFFFFF"/>
+              </w:rPr>
+              <w:t xml:space="preserve"> the elements in the list at the indices specified by idx1 and idx2</w:t>
             </w:r>
           </w:p>
         </w:tc>
@@ -15695,22 +15735,10 @@
     </w:p>
     <w:p>
       <w:pPr>
-        <w:rPr>
-          <w:rFonts w:cstheme="minorHAnsi"/>
-          <w:b/>
-        </w:rPr>
-      </w:pPr>
-      <w:r>
-        <w:rPr>
-          <w:rFonts w:cstheme="minorHAnsi"/>
-        </w:rPr>
-        <w:br/>
-      </w:r>
-      <w:r>
-        <w:rPr>
-          <w:rFonts w:cstheme="minorHAnsi"/>
-          <w:b/>
-        </w:rPr>
+        <w:pStyle w:val="Subtitle"/>
+      </w:pPr>
+      <w:r>
+        <w:br/>
         <w:t>Comparator</w:t>
       </w:r>
     </w:p>
@@ -15739,6 +15767,12 @@
           <w:rFonts w:cstheme="minorHAnsi"/>
         </w:rPr>
         <w:t xml:space="preserve"> based on a particular value or property.</w:t>
+      </w:r>
+      <w:r>
+        <w:rPr>
+          <w:rFonts w:cstheme="minorHAnsi"/>
+        </w:rPr>
+        <w:t xml:space="preserve"> Alternatively, a class can implement comparator&lt;T&gt; and override compare method.</w:t>
       </w:r>
     </w:p>
     <w:p>
@@ -15841,12 +15875,6 @@
           <w:rFonts w:cstheme="minorHAnsi"/>
         </w:rPr>
         <w:br/>
-      </w:r>
-      <w:r>
-        <w:rPr>
-          <w:rFonts w:cstheme="minorHAnsi"/>
-        </w:rPr>
-        <w:lastRenderedPageBreak/>
         <w:t xml:space="preserve"> </w:t>
       </w:r>
       <w:r>
@@ -15929,28 +15957,13 @@
     </w:p>
     <w:p>
       <w:pPr>
-        <w:rPr>
-          <w:rFonts w:cstheme="minorHAnsi"/>
-        </w:rPr>
-      </w:pPr>
-    </w:p>
-    <w:p>
-      <w:pPr>
         <w:pStyle w:val="Heading2"/>
-        <w:rPr>
-          <w:rFonts w:asciiTheme="minorHAnsi" w:hAnsiTheme="minorHAnsi" w:cstheme="minorHAnsi"/>
-        </w:rPr>
-      </w:pPr>
-      <w:r>
-        <w:rPr>
-          <w:rFonts w:asciiTheme="minorHAnsi" w:hAnsiTheme="minorHAnsi" w:cstheme="minorHAnsi"/>
-        </w:rPr>
+      </w:pPr>
+      <w:r>
+        <w:lastRenderedPageBreak/>
         <w:t>Maps</w:t>
       </w:r>
       <w:r>
-        <w:rPr>
-          <w:rFonts w:asciiTheme="minorHAnsi" w:hAnsiTheme="minorHAnsi" w:cstheme="minorHAnsi"/>
-        </w:rPr>
         <w:br/>
       </w:r>
     </w:p>
@@ -15983,7 +15996,7 @@
                     <pic:cNvPicPr/>
                   </pic:nvPicPr>
                   <pic:blipFill>
-                    <a:blip r:embed="rId10" cstate="print"/>
+                    <a:blip r:embed="rId12" cstate="print"/>
                     <a:stretch>
                       <a:fillRect/>
                     </a:stretch>
@@ -16018,6 +16031,12 @@
           <w:rFonts w:cstheme="minorHAnsi"/>
         </w:rPr>
       </w:pPr>
+      <w:r>
+        <w:rPr>
+          <w:rFonts w:cstheme="minorHAnsi"/>
+        </w:rPr>
+        <w:t xml:space="preserve"> </w:t>
+      </w:r>
     </w:p>
     <w:p>
       <w:pPr>
@@ -16046,11 +16065,15 @@
         </w:numPr>
         <w:rPr>
           <w:rFonts w:cstheme="minorHAnsi"/>
-        </w:rPr>
-      </w:pPr>
-      <w:r>
-        <w:rPr>
-          <w:rFonts w:cstheme="minorHAnsi"/>
+          <w:b/>
+          <w:bCs/>
+        </w:rPr>
+      </w:pPr>
+      <w:r>
+        <w:rPr>
+          <w:rFonts w:cstheme="minorHAnsi"/>
+          <w:b/>
+          <w:bCs/>
         </w:rPr>
         <w:t xml:space="preserve">A Map doesn't allow duplicate keys, but you can have duplicate values. </w:t>
       </w:r>
@@ -16222,13 +16245,13 @@
         <w:tblLook w:val="04A0" w:firstRow="1" w:lastRow="0" w:firstColumn="1" w:lastColumn="0" w:noHBand="0" w:noVBand="1"/>
       </w:tblPr>
       <w:tblGrid>
-        <w:gridCol w:w="3618"/>
-        <w:gridCol w:w="5958"/>
+        <w:gridCol w:w="3888"/>
+        <w:gridCol w:w="5688"/>
       </w:tblGrid>
       <w:tr>
         <w:tc>
           <w:tcPr>
-            <w:tcW w:w="3618" w:type="dxa"/>
+            <w:tcW w:w="3888" w:type="dxa"/>
             <w:shd w:val="clear" w:color="auto" w:fill="BFBFBF" w:themeFill="background1" w:themeFillShade="BF"/>
           </w:tcPr>
           <w:p>
@@ -16249,7 +16272,7 @@
         </w:tc>
         <w:tc>
           <w:tcPr>
-            <w:tcW w:w="5958" w:type="dxa"/>
+            <w:tcW w:w="5688" w:type="dxa"/>
             <w:shd w:val="clear" w:color="auto" w:fill="BFBFBF" w:themeFill="background1" w:themeFillShade="BF"/>
           </w:tcPr>
           <w:p>
@@ -16272,7 +16295,8 @@
       <w:tr>
         <w:tc>
           <w:tcPr>
-            <w:tcW w:w="3618" w:type="dxa"/>
+            <w:tcW w:w="3888" w:type="dxa"/>
+            <w:shd w:val="clear" w:color="auto" w:fill="BFBFBF" w:themeFill="background1" w:themeFillShade="BF"/>
           </w:tcPr>
           <w:p>
             <w:pPr>
@@ -16304,7 +16328,7 @@
         </w:tc>
         <w:tc>
           <w:tcPr>
-            <w:tcW w:w="5958" w:type="dxa"/>
+            <w:tcW w:w="5688" w:type="dxa"/>
           </w:tcPr>
           <w:p>
             <w:pPr>
@@ -16321,6 +16345,23 @@
                 <w:shd w:val="clear" w:color="auto" w:fill="FFFFFF"/>
               </w:rPr>
               <w:t xml:space="preserve">Insert an entry in the map and returns the previous value object or null </w:t>
+            </w:r>
+          </w:p>
+          <w:p>
+            <w:pPr>
+              <w:rPr>
+                <w:rFonts w:cstheme="minorHAnsi"/>
+                <w:color w:val="000000"/>
+                <w:shd w:val="clear" w:color="auto" w:fill="FFFFFF"/>
+              </w:rPr>
+            </w:pPr>
+            <w:r>
+              <w:rPr>
+                <w:rFonts w:cstheme="minorHAnsi"/>
+                <w:color w:val="000000"/>
+                <w:shd w:val="clear" w:color="auto" w:fill="FFFFFF"/>
+              </w:rPr>
+              <w:t>//if an object already exists with the same key, it is replaced with new one [contrary to Set]</w:t>
             </w:r>
           </w:p>
         </w:tc>
@@ -16328,7 +16369,8 @@
       <w:tr>
         <w:tc>
           <w:tcPr>
-            <w:tcW w:w="3618" w:type="dxa"/>
+            <w:tcW w:w="3888" w:type="dxa"/>
+            <w:shd w:val="clear" w:color="auto" w:fill="BFBFBF" w:themeFill="background1" w:themeFillShade="BF"/>
           </w:tcPr>
           <w:p>
             <w:pPr>
@@ -16340,7 +16382,6 @@
               <w:rPr>
                 <w:rFonts w:cstheme="minorHAnsi"/>
               </w:rPr>
-              <w:lastRenderedPageBreak/>
               <w:t xml:space="preserve">public void </w:t>
             </w:r>
             <w:proofErr w:type="spellStart"/>
@@ -16369,7 +16410,7 @@
         </w:tc>
         <w:tc>
           <w:tcPr>
-            <w:tcW w:w="5958" w:type="dxa"/>
+            <w:tcW w:w="5688" w:type="dxa"/>
           </w:tcPr>
           <w:p>
             <w:pPr>
@@ -16389,7 +16430,8 @@
       <w:tr>
         <w:tc>
           <w:tcPr>
-            <w:tcW w:w="3618" w:type="dxa"/>
+            <w:tcW w:w="3888" w:type="dxa"/>
+            <w:shd w:val="clear" w:color="auto" w:fill="BFBFBF" w:themeFill="background1" w:themeFillShade="BF"/>
           </w:tcPr>
           <w:p>
             <w:pPr>
@@ -16490,7 +16532,7 @@
         </w:tc>
         <w:tc>
           <w:tcPr>
-            <w:tcW w:w="5958" w:type="dxa"/>
+            <w:tcW w:w="5688" w:type="dxa"/>
           </w:tcPr>
           <w:p>
             <w:pPr>
@@ -16529,7 +16571,8 @@
       <w:tr>
         <w:tc>
           <w:tcPr>
-            <w:tcW w:w="3618" w:type="dxa"/>
+            <w:tcW w:w="3888" w:type="dxa"/>
+            <w:shd w:val="clear" w:color="auto" w:fill="BFBFBF" w:themeFill="background1" w:themeFillShade="BF"/>
           </w:tcPr>
           <w:p>
             <w:pPr>
@@ -16608,7 +16651,7 @@
         </w:tc>
         <w:tc>
           <w:tcPr>
-            <w:tcW w:w="5958" w:type="dxa"/>
+            <w:tcW w:w="5688" w:type="dxa"/>
           </w:tcPr>
           <w:p>
             <w:pPr>
@@ -16647,7 +16690,8 @@
       <w:tr>
         <w:tc>
           <w:tcPr>
-            <w:tcW w:w="3618" w:type="dxa"/>
+            <w:tcW w:w="3888" w:type="dxa"/>
+            <w:shd w:val="clear" w:color="auto" w:fill="BFBFBF" w:themeFill="background1" w:themeFillShade="BF"/>
           </w:tcPr>
           <w:p>
             <w:pPr>
@@ -16659,6 +16703,7 @@
               <w:rPr>
                 <w:rFonts w:cstheme="minorHAnsi"/>
               </w:rPr>
+              <w:lastRenderedPageBreak/>
               <w:t xml:space="preserve">public Object </w:t>
             </w:r>
             <w:proofErr w:type="gramStart"/>
@@ -16679,7 +16724,7 @@
         </w:tc>
         <w:tc>
           <w:tcPr>
-            <w:tcW w:w="5958" w:type="dxa"/>
+            <w:tcW w:w="5688" w:type="dxa"/>
           </w:tcPr>
           <w:p>
             <w:pPr>
@@ -16699,7 +16744,8 @@
       <w:tr>
         <w:tc>
           <w:tcPr>
-            <w:tcW w:w="3618" w:type="dxa"/>
+            <w:tcW w:w="3888" w:type="dxa"/>
+            <w:shd w:val="clear" w:color="auto" w:fill="BFBFBF" w:themeFill="background1" w:themeFillShade="BF"/>
           </w:tcPr>
           <w:p>
             <w:pPr>
@@ -16711,21 +16757,7 @@
               <w:rPr>
                 <w:rFonts w:cstheme="minorHAnsi"/>
               </w:rPr>
-              <w:t xml:space="preserve">public </w:t>
-            </w:r>
-            <w:proofErr w:type="spellStart"/>
-            <w:r>
-              <w:rPr>
-                <w:rFonts w:cstheme="minorHAnsi"/>
-              </w:rPr>
-              <w:t>boolean</w:t>
-            </w:r>
-            <w:proofErr w:type="spellEnd"/>
-            <w:r>
-              <w:rPr>
-                <w:rFonts w:cstheme="minorHAnsi"/>
-              </w:rPr>
-              <w:t xml:space="preserve"> </w:t>
+              <w:t xml:space="preserve">Public Object </w:t>
             </w:r>
             <w:proofErr w:type="spellStart"/>
             <w:proofErr w:type="gramStart"/>
@@ -16733,7 +16765,7 @@
               <w:rPr>
                 <w:rFonts w:cstheme="minorHAnsi"/>
               </w:rPr>
-              <w:t>containsKey</w:t>
+              <w:t>getOrDefault</w:t>
             </w:r>
             <w:proofErr w:type="spellEnd"/>
             <w:r>
@@ -16747,13 +16779,13 @@
               <w:rPr>
                 <w:rFonts w:cstheme="minorHAnsi"/>
               </w:rPr>
-              <w:t>Object key)</w:t>
+              <w:t>Object key, Object default)</w:t>
             </w:r>
           </w:p>
         </w:tc>
         <w:tc>
           <w:tcPr>
-            <w:tcW w:w="5958" w:type="dxa"/>
+            <w:tcW w:w="5688" w:type="dxa"/>
           </w:tcPr>
           <w:p>
             <w:pPr>
@@ -16765,7 +16797,7 @@
               <w:rPr>
                 <w:rFonts w:cstheme="minorHAnsi"/>
               </w:rPr>
-              <w:t>To check if the specified key is in the map</w:t>
+              <w:t>Returns the value for the specified key, but if not found, returns the default value</w:t>
             </w:r>
           </w:p>
         </w:tc>
@@ -16773,7 +16805,8 @@
       <w:tr>
         <w:tc>
           <w:tcPr>
-            <w:tcW w:w="3618" w:type="dxa"/>
+            <w:tcW w:w="3888" w:type="dxa"/>
+            <w:shd w:val="clear" w:color="auto" w:fill="BFBFBF" w:themeFill="background1" w:themeFillShade="BF"/>
           </w:tcPr>
           <w:p>
             <w:pPr>
@@ -16785,22 +16818,14 @@
               <w:rPr>
                 <w:rFonts w:cstheme="minorHAnsi"/>
               </w:rPr>
-              <w:t xml:space="preserve">public Set </w:t>
-            </w:r>
-            <w:proofErr w:type="spellStart"/>
+              <w:t xml:space="preserve">void </w:t>
+            </w:r>
             <w:proofErr w:type="gramStart"/>
             <w:r>
               <w:rPr>
                 <w:rFonts w:cstheme="minorHAnsi"/>
               </w:rPr>
-              <w:t>keySet</w:t>
-            </w:r>
-            <w:proofErr w:type="spellEnd"/>
-            <w:r>
-              <w:rPr>
-                <w:rFonts w:cstheme="minorHAnsi"/>
-              </w:rPr>
-              <w:t>(</w:t>
+              <w:t>clear(</w:t>
             </w:r>
             <w:proofErr w:type="gramEnd"/>
             <w:r>
@@ -16813,7 +16838,7 @@
         </w:tc>
         <w:tc>
           <w:tcPr>
-            <w:tcW w:w="5958" w:type="dxa"/>
+            <w:tcW w:w="5688" w:type="dxa"/>
           </w:tcPr>
           <w:p>
             <w:pPr>
@@ -16825,15 +16850,18 @@
               <w:rPr>
                 <w:rFonts w:cstheme="minorHAnsi"/>
               </w:rPr>
-              <w:t>Returns the Set view containing all the keys</w:t>
-            </w:r>
+              <w:t>Clears the map (removes all elements)</w:t>
+            </w:r>
+            <w:bookmarkStart w:id="0" w:name="_GoBack"/>
+            <w:bookmarkEnd w:id="0"/>
           </w:p>
         </w:tc>
       </w:tr>
       <w:tr>
         <w:tc>
           <w:tcPr>
-            <w:tcW w:w="3618" w:type="dxa"/>
+            <w:tcW w:w="3888" w:type="dxa"/>
+            <w:shd w:val="clear" w:color="auto" w:fill="BFBFBF" w:themeFill="background1" w:themeFillShade="BF"/>
           </w:tcPr>
           <w:p>
             <w:pPr>
@@ -16845,22 +16873,14 @@
               <w:rPr>
                 <w:rFonts w:cstheme="minorHAnsi"/>
               </w:rPr>
-              <w:t xml:space="preserve">public Set </w:t>
-            </w:r>
-            <w:proofErr w:type="spellStart"/>
+              <w:t xml:space="preserve">Public Collection&lt;T&gt; </w:t>
+            </w:r>
             <w:proofErr w:type="gramStart"/>
             <w:r>
               <w:rPr>
                 <w:rFonts w:cstheme="minorHAnsi"/>
               </w:rPr>
-              <w:t>entrySet</w:t>
-            </w:r>
-            <w:proofErr w:type="spellEnd"/>
-            <w:r>
-              <w:rPr>
-                <w:rFonts w:cstheme="minorHAnsi"/>
-              </w:rPr>
-              <w:t>(</w:t>
+              <w:t>values(</w:t>
             </w:r>
             <w:proofErr w:type="gramEnd"/>
             <w:r>
@@ -16873,7 +16893,7 @@
         </w:tc>
         <w:tc>
           <w:tcPr>
-            <w:tcW w:w="5958" w:type="dxa"/>
+            <w:tcW w:w="5688" w:type="dxa"/>
           </w:tcPr>
           <w:p>
             <w:pPr>
@@ -16885,7 +16905,20 @@
               <w:rPr>
                 <w:rFonts w:cstheme="minorHAnsi"/>
               </w:rPr>
-              <w:t>Returns the Set view containing all the keys and values</w:t>
+              <w:t>Returns a collection of elements in the map</w:t>
+            </w:r>
+          </w:p>
+          <w:p>
+            <w:pPr>
+              <w:rPr>
+                <w:rFonts w:cstheme="minorHAnsi"/>
+              </w:rPr>
+            </w:pPr>
+            <w:r>
+              <w:rPr>
+                <w:rFonts w:cstheme="minorHAnsi"/>
+              </w:rPr>
+              <w:t>Useful to iterate over all the elements using foreach loop</w:t>
             </w:r>
           </w:p>
         </w:tc>
@@ -16893,7 +16926,8 @@
       <w:tr>
         <w:tc>
           <w:tcPr>
-            <w:tcW w:w="3618" w:type="dxa"/>
+            <w:tcW w:w="3888" w:type="dxa"/>
+            <w:shd w:val="clear" w:color="auto" w:fill="BFBFBF" w:themeFill="background1" w:themeFillShade="BF"/>
           </w:tcPr>
           <w:p>
             <w:pPr>
@@ -16901,6 +16935,12 @@
                 <w:rFonts w:cstheme="minorHAnsi"/>
               </w:rPr>
             </w:pPr>
+            <w:r>
+              <w:rPr>
+                <w:rFonts w:cstheme="minorHAnsi"/>
+              </w:rPr>
+              <w:t xml:space="preserve">public </w:t>
+            </w:r>
             <w:proofErr w:type="spellStart"/>
             <w:r>
               <w:rPr>
@@ -16921,7 +16961,7 @@
               <w:rPr>
                 <w:rFonts w:cstheme="minorHAnsi"/>
               </w:rPr>
-              <w:t>isEmpty</w:t>
+              <w:t>containsKey</w:t>
             </w:r>
             <w:proofErr w:type="spellEnd"/>
             <w:r>
@@ -16935,13 +16975,13 @@
               <w:rPr>
                 <w:rFonts w:cstheme="minorHAnsi"/>
               </w:rPr>
-              <w:t>)</w:t>
+              <w:t>Object key)</w:t>
             </w:r>
           </w:p>
         </w:tc>
         <w:tc>
           <w:tcPr>
-            <w:tcW w:w="5958" w:type="dxa"/>
+            <w:tcW w:w="5688" w:type="dxa"/>
           </w:tcPr>
           <w:p>
             <w:pPr>
@@ -16953,7 +16993,7 @@
               <w:rPr>
                 <w:rFonts w:cstheme="minorHAnsi"/>
               </w:rPr>
-              <w:t>Check if the map is empty</w:t>
+              <w:t>To check if the specified key is in the map</w:t>
             </w:r>
           </w:p>
         </w:tc>
@@ -16961,7 +17001,8 @@
       <w:tr>
         <w:tc>
           <w:tcPr>
-            <w:tcW w:w="3618" w:type="dxa"/>
+            <w:tcW w:w="3888" w:type="dxa"/>
+            <w:shd w:val="clear" w:color="auto" w:fill="BFBFBF" w:themeFill="background1" w:themeFillShade="BF"/>
           </w:tcPr>
           <w:p>
             <w:pPr>
@@ -16973,14 +17014,22 @@
               <w:rPr>
                 <w:rFonts w:cstheme="minorHAnsi"/>
               </w:rPr>
-              <w:t xml:space="preserve">int </w:t>
-            </w:r>
+              <w:t xml:space="preserve">public Set </w:t>
+            </w:r>
+            <w:proofErr w:type="spellStart"/>
             <w:proofErr w:type="gramStart"/>
             <w:r>
               <w:rPr>
                 <w:rFonts w:cstheme="minorHAnsi"/>
               </w:rPr>
-              <w:t>size(</w:t>
+              <w:t>keySet</w:t>
+            </w:r>
+            <w:proofErr w:type="spellEnd"/>
+            <w:r>
+              <w:rPr>
+                <w:rFonts w:cstheme="minorHAnsi"/>
+              </w:rPr>
+              <w:t>(</w:t>
             </w:r>
             <w:proofErr w:type="gramEnd"/>
             <w:r>
@@ -16993,7 +17042,190 @@
         </w:tc>
         <w:tc>
           <w:tcPr>
-            <w:tcW w:w="5958" w:type="dxa"/>
+            <w:tcW w:w="5688" w:type="dxa"/>
+          </w:tcPr>
+          <w:p>
+            <w:pPr>
+              <w:rPr>
+                <w:rFonts w:cstheme="minorHAnsi"/>
+              </w:rPr>
+            </w:pPr>
+            <w:r>
+              <w:rPr>
+                <w:rFonts w:cstheme="minorHAnsi"/>
+              </w:rPr>
+              <w:t>Returns the Set view containing all the keys</w:t>
+            </w:r>
+          </w:p>
+        </w:tc>
+      </w:tr>
+      <w:tr>
+        <w:tc>
+          <w:tcPr>
+            <w:tcW w:w="3888" w:type="dxa"/>
+            <w:shd w:val="clear" w:color="auto" w:fill="BFBFBF" w:themeFill="background1" w:themeFillShade="BF"/>
+          </w:tcPr>
+          <w:p>
+            <w:pPr>
+              <w:rPr>
+                <w:rFonts w:cstheme="minorHAnsi"/>
+              </w:rPr>
+            </w:pPr>
+            <w:r>
+              <w:rPr>
+                <w:rFonts w:cstheme="minorHAnsi"/>
+              </w:rPr>
+              <w:t xml:space="preserve">public Set </w:t>
+            </w:r>
+            <w:proofErr w:type="spellStart"/>
+            <w:proofErr w:type="gramStart"/>
+            <w:r>
+              <w:rPr>
+                <w:rFonts w:cstheme="minorHAnsi"/>
+              </w:rPr>
+              <w:t>entrySet</w:t>
+            </w:r>
+            <w:proofErr w:type="spellEnd"/>
+            <w:r>
+              <w:rPr>
+                <w:rFonts w:cstheme="minorHAnsi"/>
+              </w:rPr>
+              <w:t>(</w:t>
+            </w:r>
+            <w:proofErr w:type="gramEnd"/>
+            <w:r>
+              <w:rPr>
+                <w:rFonts w:cstheme="minorHAnsi"/>
+              </w:rPr>
+              <w:t>)</w:t>
+            </w:r>
+          </w:p>
+        </w:tc>
+        <w:tc>
+          <w:tcPr>
+            <w:tcW w:w="5688" w:type="dxa"/>
+          </w:tcPr>
+          <w:p>
+            <w:pPr>
+              <w:rPr>
+                <w:rFonts w:cstheme="minorHAnsi"/>
+              </w:rPr>
+            </w:pPr>
+            <w:r>
+              <w:rPr>
+                <w:rFonts w:cstheme="minorHAnsi"/>
+              </w:rPr>
+              <w:t>Returns the Set view containing all the keys and values</w:t>
+            </w:r>
+          </w:p>
+        </w:tc>
+      </w:tr>
+      <w:tr>
+        <w:tc>
+          <w:tcPr>
+            <w:tcW w:w="3888" w:type="dxa"/>
+            <w:shd w:val="clear" w:color="auto" w:fill="BFBFBF" w:themeFill="background1" w:themeFillShade="BF"/>
+          </w:tcPr>
+          <w:p>
+            <w:pPr>
+              <w:rPr>
+                <w:rFonts w:cstheme="minorHAnsi"/>
+              </w:rPr>
+            </w:pPr>
+            <w:proofErr w:type="spellStart"/>
+            <w:r>
+              <w:rPr>
+                <w:rFonts w:cstheme="minorHAnsi"/>
+              </w:rPr>
+              <w:t>boolean</w:t>
+            </w:r>
+            <w:proofErr w:type="spellEnd"/>
+            <w:r>
+              <w:rPr>
+                <w:rFonts w:cstheme="minorHAnsi"/>
+              </w:rPr>
+              <w:t xml:space="preserve"> </w:t>
+            </w:r>
+            <w:proofErr w:type="spellStart"/>
+            <w:proofErr w:type="gramStart"/>
+            <w:r>
+              <w:rPr>
+                <w:rFonts w:cstheme="minorHAnsi"/>
+              </w:rPr>
+              <w:t>isEmpty</w:t>
+            </w:r>
+            <w:proofErr w:type="spellEnd"/>
+            <w:r>
+              <w:rPr>
+                <w:rFonts w:cstheme="minorHAnsi"/>
+              </w:rPr>
+              <w:t>(</w:t>
+            </w:r>
+            <w:proofErr w:type="gramEnd"/>
+            <w:r>
+              <w:rPr>
+                <w:rFonts w:cstheme="minorHAnsi"/>
+              </w:rPr>
+              <w:t>)</w:t>
+            </w:r>
+          </w:p>
+        </w:tc>
+        <w:tc>
+          <w:tcPr>
+            <w:tcW w:w="5688" w:type="dxa"/>
+          </w:tcPr>
+          <w:p>
+            <w:pPr>
+              <w:rPr>
+                <w:rFonts w:cstheme="minorHAnsi"/>
+              </w:rPr>
+            </w:pPr>
+            <w:r>
+              <w:rPr>
+                <w:rFonts w:cstheme="minorHAnsi"/>
+              </w:rPr>
+              <w:t>Check if the map is empty</w:t>
+            </w:r>
+          </w:p>
+        </w:tc>
+      </w:tr>
+      <w:tr>
+        <w:tc>
+          <w:tcPr>
+            <w:tcW w:w="3888" w:type="dxa"/>
+            <w:shd w:val="clear" w:color="auto" w:fill="BFBFBF" w:themeFill="background1" w:themeFillShade="BF"/>
+          </w:tcPr>
+          <w:p>
+            <w:pPr>
+              <w:rPr>
+                <w:rFonts w:cstheme="minorHAnsi"/>
+              </w:rPr>
+            </w:pPr>
+            <w:r>
+              <w:rPr>
+                <w:rFonts w:cstheme="minorHAnsi"/>
+              </w:rPr>
+              <w:t xml:space="preserve">int </w:t>
+            </w:r>
+            <w:proofErr w:type="gramStart"/>
+            <w:r>
+              <w:rPr>
+                <w:rFonts w:cstheme="minorHAnsi"/>
+              </w:rPr>
+              <w:t>size(</w:t>
+            </w:r>
+            <w:proofErr w:type="gramEnd"/>
+            <w:r>
+              <w:rPr>
+                <w:rFonts w:cstheme="minorHAnsi"/>
+              </w:rPr>
+              <w:t>)</w:t>
+            </w:r>
+          </w:p>
+        </w:tc>
+        <w:tc>
+          <w:tcPr>
+            <w:tcW w:w="5688" w:type="dxa"/>
           </w:tcPr>
           <w:p>
             <w:pPr>
@@ -17018,6 +17250,122 @@
           </w:p>
         </w:tc>
       </w:tr>
+      <w:tr>
+        <w:tc>
+          <w:tcPr>
+            <w:tcW w:w="3888" w:type="dxa"/>
+            <w:shd w:val="clear" w:color="auto" w:fill="BFBFBF" w:themeFill="background1" w:themeFillShade="BF"/>
+          </w:tcPr>
+          <w:p>
+            <w:pPr>
+              <w:rPr>
+                <w:rFonts w:cstheme="minorHAnsi"/>
+              </w:rPr>
+            </w:pPr>
+            <w:proofErr w:type="spellStart"/>
+            <w:r>
+              <w:rPr>
+                <w:rFonts w:cstheme="minorHAnsi"/>
+              </w:rPr>
+              <w:t>Collections.unmodifiableMap</w:t>
+            </w:r>
+            <w:proofErr w:type="spellEnd"/>
+            <w:r>
+              <w:rPr>
+                <w:rFonts w:cstheme="minorHAnsi"/>
+              </w:rPr>
+              <w:t>(Map map)</w:t>
+            </w:r>
+          </w:p>
+        </w:tc>
+        <w:tc>
+          <w:tcPr>
+            <w:tcW w:w="5688" w:type="dxa"/>
+          </w:tcPr>
+          <w:p>
+            <w:pPr>
+              <w:rPr>
+                <w:rFonts w:cstheme="minorHAnsi"/>
+                <w:color w:val="000000"/>
+                <w:sz w:val="20"/>
+                <w:szCs w:val="20"/>
+                <w:shd w:val="clear" w:color="auto" w:fill="FFFFFF"/>
+              </w:rPr>
+            </w:pPr>
+            <w:r>
+              <w:rPr>
+                <w:rFonts w:cstheme="minorHAnsi"/>
+                <w:color w:val="000000"/>
+                <w:sz w:val="20"/>
+                <w:szCs w:val="20"/>
+                <w:shd w:val="clear" w:color="auto" w:fill="FFFFFF"/>
+              </w:rPr>
+              <w:t>R</w:t>
+            </w:r>
+            <w:r>
+              <w:rPr>
+                <w:rFonts w:cstheme="minorHAnsi"/>
+                <w:color w:val="000000"/>
+                <w:sz w:val="20"/>
+                <w:szCs w:val="20"/>
+                <w:shd w:val="clear" w:color="auto" w:fill="FFFFFF"/>
+              </w:rPr>
+              <w:t>eturn</w:t>
+            </w:r>
+            <w:r>
+              <w:rPr>
+                <w:rFonts w:cstheme="minorHAnsi"/>
+                <w:color w:val="000000"/>
+                <w:sz w:val="20"/>
+                <w:szCs w:val="20"/>
+                <w:shd w:val="clear" w:color="auto" w:fill="FFFFFF"/>
+              </w:rPr>
+              <w:t xml:space="preserve">s a map that cannot be modified </w:t>
+            </w:r>
+          </w:p>
+          <w:p>
+            <w:pPr>
+              <w:rPr>
+                <w:rFonts w:cstheme="minorHAnsi"/>
+                <w:color w:val="000000"/>
+                <w:sz w:val="20"/>
+                <w:szCs w:val="20"/>
+                <w:shd w:val="clear" w:color="auto" w:fill="FFFFFF"/>
+              </w:rPr>
+            </w:pPr>
+            <w:r>
+              <w:rPr>
+                <w:rFonts w:cstheme="minorHAnsi"/>
+                <w:color w:val="000000"/>
+                <w:sz w:val="20"/>
+                <w:szCs w:val="20"/>
+                <w:shd w:val="clear" w:color="auto" w:fill="FFFFFF"/>
+              </w:rPr>
+              <w:t>However, the elements in the map can be modified</w:t>
+            </w:r>
+            <w:r>
+              <w:rPr>
+                <w:rFonts w:cstheme="minorHAnsi"/>
+                <w:color w:val="000000"/>
+                <w:sz w:val="20"/>
+                <w:szCs w:val="20"/>
+                <w:shd w:val="clear" w:color="auto" w:fill="FFFFFF"/>
+              </w:rPr>
+              <w:t xml:space="preserve"> unless the elements are immutable </w:t>
+            </w:r>
+            <w:r>
+              <w:rPr>
+                <w:rFonts w:cstheme="minorHAnsi"/>
+                <w:color w:val="000000"/>
+                <w:sz w:val="20"/>
+                <w:szCs w:val="20"/>
+                <w:shd w:val="clear" w:color="auto" w:fill="FFFFFF"/>
+              </w:rPr>
+              <w:t>objects</w:t>
+            </w:r>
+          </w:p>
+        </w:tc>
+      </w:tr>
     </w:tbl>
     <w:p>
       <w:pPr>
@@ -17029,19 +17377,6 @@
         <w:rPr>
           <w:rFonts w:cstheme="minorHAnsi"/>
         </w:rPr>
-        <w:t>Note – int is not an object, so Integer must be used instead</w:t>
-      </w:r>
-    </w:p>
-    <w:p>
-      <w:pPr>
-        <w:rPr>
-          <w:rFonts w:cstheme="minorHAnsi"/>
-        </w:rPr>
-      </w:pPr>
-      <w:r>
-        <w:rPr>
-          <w:rFonts w:cstheme="minorHAnsi"/>
-        </w:rPr>
         <w:br/>
       </w:r>
       <w:r>
@@ -17234,13 +17569,141 @@
       <w:pPr>
         <w:rPr>
           <w:rFonts w:cstheme="minorHAnsi"/>
+        </w:rPr>
+      </w:pPr>
+      <w:r>
+        <w:rPr>
+          <w:rFonts w:cstheme="minorHAnsi"/>
           <w:b/>
-        </w:rPr>
-      </w:pPr>
+          <w:bCs/>
+        </w:rPr>
+        <w:t>Alternative way to iterate over a map</w:t>
+      </w:r>
       <w:r>
         <w:rPr>
           <w:rFonts w:cstheme="minorHAnsi"/>
           <w:b/>
+          <w:bCs/>
+        </w:rPr>
+        <w:br/>
+      </w:r>
+      <w:proofErr w:type="gramStart"/>
+      <w:r>
+        <w:rPr>
+          <w:rFonts w:cstheme="minorHAnsi"/>
+        </w:rPr>
+        <w:t>for(</w:t>
+      </w:r>
+      <w:proofErr w:type="spellStart"/>
+      <w:proofErr w:type="gramEnd"/>
+      <w:r>
+        <w:rPr>
+          <w:rFonts w:cstheme="minorHAnsi"/>
+        </w:rPr>
+        <w:t>Map.Entry</w:t>
+      </w:r>
+      <w:proofErr w:type="spellEnd"/>
+      <w:r>
+        <w:rPr>
+          <w:rFonts w:cstheme="minorHAnsi"/>
+        </w:rPr>
+        <w:t xml:space="preserve">&lt;String, String&gt; item : </w:t>
+      </w:r>
+      <w:proofErr w:type="spellStart"/>
+      <w:r>
+        <w:rPr>
+          <w:rFonts w:cstheme="minorHAnsi"/>
+        </w:rPr>
+        <w:t>myMap.entrySet</w:t>
+      </w:r>
+      <w:proofErr w:type="spellEnd"/>
+      <w:r>
+        <w:rPr>
+          <w:rFonts w:cstheme="minorHAnsi"/>
+        </w:rPr>
+        <w:t>())</w:t>
+      </w:r>
+      <w:r>
+        <w:rPr>
+          <w:rFonts w:cstheme="minorHAnsi"/>
+        </w:rPr>
+        <w:br/>
+        <w:t>{</w:t>
+      </w:r>
+      <w:r>
+        <w:rPr>
+          <w:rFonts w:cstheme="minorHAnsi"/>
+        </w:rPr>
+        <w:br/>
+        <w:t xml:space="preserve"> </w:t>
+      </w:r>
+      <w:r>
+        <w:rPr>
+          <w:rFonts w:cstheme="minorHAnsi"/>
+        </w:rPr>
+        <w:tab/>
+      </w:r>
+      <w:proofErr w:type="spellStart"/>
+      <w:r>
+        <w:rPr>
+          <w:rFonts w:cstheme="minorHAnsi"/>
+        </w:rPr>
+        <w:t>System.out.println</w:t>
+      </w:r>
+      <w:proofErr w:type="spellEnd"/>
+      <w:r>
+        <w:rPr>
+          <w:rFonts w:cstheme="minorHAnsi"/>
+        </w:rPr>
+        <w:t>(</w:t>
+      </w:r>
+      <w:proofErr w:type="spellStart"/>
+      <w:r>
+        <w:rPr>
+          <w:rFonts w:cstheme="minorHAnsi"/>
+        </w:rPr>
+        <w:t>item.getKey</w:t>
+      </w:r>
+      <w:proofErr w:type="spellEnd"/>
+      <w:r>
+        <w:rPr>
+          <w:rFonts w:cstheme="minorHAnsi"/>
+        </w:rPr>
+        <w:t xml:space="preserve">() + “ – “ + </w:t>
+      </w:r>
+      <w:proofErr w:type="spellStart"/>
+      <w:r>
+        <w:rPr>
+          <w:rFonts w:cstheme="minorHAnsi"/>
+        </w:rPr>
+        <w:t>item.getValue</w:t>
+      </w:r>
+      <w:proofErr w:type="spellEnd"/>
+      <w:r>
+        <w:rPr>
+          <w:rFonts w:cstheme="minorHAnsi"/>
+        </w:rPr>
+        <w:t>());</w:t>
+      </w:r>
+      <w:r>
+        <w:rPr>
+          <w:rFonts w:cstheme="minorHAnsi"/>
+        </w:rPr>
+        <w:br/>
+        <w:t>}</w:t>
+      </w:r>
+    </w:p>
+    <w:p>
+      <w:pPr>
+        <w:rPr>
+          <w:rFonts w:cstheme="minorHAnsi"/>
+          <w:b/>
+        </w:rPr>
+      </w:pPr>
+      <w:r>
+        <w:rPr>
+          <w:rFonts w:cstheme="minorHAnsi"/>
+          <w:b/>
         </w:rPr>
         <w:t>&gt;&gt;&gt; Program 9.</w:t>
       </w:r>
@@ -17275,15 +17738,9 @@
     </w:p>
     <w:p>
       <w:pPr>
-        <w:pStyle w:val="Heading2"/>
-        <w:rPr>
-          <w:rFonts w:asciiTheme="minorHAnsi" w:hAnsiTheme="minorHAnsi" w:cstheme="minorHAnsi"/>
-        </w:rPr>
-      </w:pPr>
-      <w:r>
-        <w:rPr>
-          <w:rFonts w:asciiTheme="minorHAnsi" w:hAnsiTheme="minorHAnsi" w:cstheme="minorHAnsi"/>
-        </w:rPr>
+        <w:pStyle w:val="Subtitle"/>
+      </w:pPr>
+      <w:r>
         <w:t>Immutable Classes</w:t>
       </w:r>
     </w:p>
@@ -17297,7 +17754,6 @@
         <w:rPr>
           <w:rFonts w:cstheme="minorHAnsi"/>
         </w:rPr>
-        <w:br/>
         <w:t xml:space="preserve">Immutable class means that once its object is created, we cannot change its content. </w:t>
       </w:r>
       <w:r>
@@ -17430,24 +17886,10 @@
     <w:p>
       <w:pPr>
         <w:pStyle w:val="Heading2"/>
-        <w:rPr>
-          <w:rFonts w:asciiTheme="minorHAnsi" w:hAnsiTheme="minorHAnsi" w:cstheme="minorHAnsi"/>
-        </w:rPr>
-      </w:pPr>
-      <w:r>
-        <w:rPr>
-          <w:rFonts w:asciiTheme="minorHAnsi" w:hAnsiTheme="minorHAnsi" w:cstheme="minorHAnsi"/>
-        </w:rPr>
-        <w:lastRenderedPageBreak/>
-        <w:t>SETS</w:t>
-      </w:r>
-    </w:p>
-    <w:p>
-      <w:pPr>
-        <w:rPr>
-          <w:rFonts w:cstheme="minorHAnsi"/>
-        </w:rPr>
-      </w:pPr>
+      </w:pPr>
+      <w:r>
+        <w:t>Sets</w:t>
+      </w:r>
     </w:p>
     <w:p>
       <w:pPr>
@@ -17476,13 +17918,25 @@
         </w:numPr>
         <w:rPr>
           <w:rFonts w:cstheme="minorHAnsi"/>
-        </w:rPr>
-      </w:pPr>
-      <w:r>
-        <w:rPr>
-          <w:rFonts w:cstheme="minorHAnsi"/>
-        </w:rPr>
-        <w:t>Unordered collection of objects</w:t>
+          <w:b/>
+          <w:bCs/>
+        </w:rPr>
+      </w:pPr>
+      <w:r>
+        <w:rPr>
+          <w:rFonts w:cstheme="minorHAnsi"/>
+          <w:b/>
+          <w:bCs/>
+        </w:rPr>
+        <w:t>Duplicate values are not allowed</w:t>
+      </w:r>
+      <w:r>
+        <w:rPr>
+          <w:rFonts w:cstheme="minorHAnsi"/>
+          <w:b/>
+          <w:bCs/>
+        </w:rPr>
+        <w:t xml:space="preserve"> </w:t>
       </w:r>
     </w:p>
     <w:p>
@@ -17500,7 +17954,27 @@
         <w:rPr>
           <w:rFonts w:cstheme="minorHAnsi"/>
         </w:rPr>
-        <w:t>Duplicate values are not allowed</w:t>
+        <w:t>Unordered collection of objects</w:t>
+      </w:r>
+      <w:r>
+        <w:rPr>
+          <w:rFonts w:cstheme="minorHAnsi"/>
+        </w:rPr>
+        <w:t xml:space="preserve"> [</w:t>
+      </w:r>
+      <w:proofErr w:type="spellStart"/>
+      <w:r>
+        <w:rPr>
+          <w:rFonts w:cstheme="minorHAnsi"/>
+        </w:rPr>
+        <w:t>Collections.sort</w:t>
+      </w:r>
+      <w:proofErr w:type="spellEnd"/>
+      <w:r>
+        <w:rPr>
+          <w:rFonts w:cstheme="minorHAnsi"/>
+        </w:rPr>
+        <w:t xml:space="preserve"> works only on List]</w:t>
       </w:r>
     </w:p>
     <w:p>
@@ -17524,33 +17998,39 @@
       <w:r>
         <w:rPr>
           <w:rFonts w:cstheme="minorHAnsi"/>
+        </w:rPr>
+        <w:t>LinkedHashSet</w:t>
+      </w:r>
+      <w:proofErr w:type="spellEnd"/>
+      <w:r>
+        <w:rPr>
+          <w:rFonts w:cstheme="minorHAnsi"/>
           <w:i/>
         </w:rPr>
-        <w:t>LinkedHashSet</w:t>
-      </w:r>
-      <w:proofErr w:type="spellEnd"/>
+        <w:t xml:space="preserve"> or </w:t>
+      </w:r>
+      <w:proofErr w:type="spellStart"/>
       <w:r>
         <w:rPr>
           <w:rFonts w:cstheme="minorHAnsi"/>
           <w:i/>
         </w:rPr>
-        <w:t xml:space="preserve"> or </w:t>
-      </w:r>
-      <w:proofErr w:type="spellStart"/>
+        <w:t>TreeSet</w:t>
+      </w:r>
+      <w:proofErr w:type="spellEnd"/>
       <w:r>
         <w:rPr>
           <w:rFonts w:cstheme="minorHAnsi"/>
           <w:i/>
         </w:rPr>
-        <w:t>TreeSet</w:t>
-      </w:r>
-      <w:proofErr w:type="spellEnd"/>
+        <w:t xml:space="preserve"> (sorted representation)</w:t>
+      </w:r>
       <w:r>
         <w:rPr>
           <w:rFonts w:cstheme="minorHAnsi"/>
           <w:i/>
         </w:rPr>
-        <w:t xml:space="preserve"> (sorted representation)</w:t>
+        <w:t xml:space="preserve"> </w:t>
       </w:r>
     </w:p>
     <w:p>
@@ -17581,7 +18061,7 @@
                     <pic:cNvPicPr/>
                   </pic:nvPicPr>
                   <pic:blipFill>
-                    <a:blip r:embed="rId11" cstate="print">
+                    <a:blip r:embed="rId13" cstate="print">
                       <a:extLst>
                         <a:ext uri="{28A0092B-C50C-407E-A947-70E740481C1C}">
                           <a14:useLocalDpi xmlns:a14="http://schemas.microsoft.com/office/drawing/2010/main" val="0"/>
@@ -17638,12 +18118,20 @@
         <w:rPr>
           <w:rFonts w:cstheme="minorHAnsi"/>
         </w:rPr>
-        <w:t xml:space="preserve">: No get method, meaning it is not possible to directly access an element and rather </w:t>
+        <w:t xml:space="preserve">: </w:t>
+      </w:r>
+      <w:r>
+        <w:rPr>
+          <w:rFonts w:cstheme="minorHAnsi"/>
+          <w:i/>
+        </w:rPr>
+        <w:t xml:space="preserve">No get method, meaning it is not possible to directly access an element and rather </w:t>
       </w:r>
       <w:proofErr w:type="gramStart"/>
       <w:r>
         <w:rPr>
           <w:rFonts w:cstheme="minorHAnsi"/>
+          <w:i/>
         </w:rPr>
         <w:t>have to</w:t>
       </w:r>
@@ -17651,6 +18139,7 @@
       <w:r>
         <w:rPr>
           <w:rFonts w:cstheme="minorHAnsi"/>
+          <w:i/>
         </w:rPr>
         <w:t xml:space="preserve"> use an iterator.</w:t>
       </w:r>
@@ -17944,7 +18433,69 @@
         <w:rPr>
           <w:rFonts w:cstheme="minorHAnsi"/>
         </w:rPr>
-        <w:t xml:space="preserve"> – returns true if a is a subset of b</w:t>
+        <w:t xml:space="preserve"> – returns true if </w:t>
+      </w:r>
+      <w:r>
+        <w:rPr>
+          <w:rFonts w:cstheme="minorHAnsi"/>
+        </w:rPr>
+        <w:t>b</w:t>
+      </w:r>
+      <w:r>
+        <w:rPr>
+          <w:rFonts w:cstheme="minorHAnsi"/>
+        </w:rPr>
+        <w:t xml:space="preserve"> is a subset of </w:t>
+      </w:r>
+      <w:r>
+        <w:rPr>
+          <w:rFonts w:cstheme="minorHAnsi"/>
+        </w:rPr>
+        <w:t>a</w:t>
+      </w:r>
+    </w:p>
+    <w:p>
+      <w:pPr>
+        <w:pStyle w:val="ListParagraph"/>
+        <w:numPr>
+          <w:ilvl w:val="0"/>
+          <w:numId w:val="19"/>
+        </w:numPr>
+        <w:rPr>
+          <w:rFonts w:cstheme="minorHAnsi"/>
+        </w:rPr>
+      </w:pPr>
+      <w:proofErr w:type="gramStart"/>
+      <w:r>
+        <w:rPr>
+          <w:rFonts w:cstheme="minorHAnsi"/>
+          <w:b/>
+        </w:rPr>
+        <w:t>All of</w:t>
+      </w:r>
+      <w:proofErr w:type="gramEnd"/>
+      <w:r>
+        <w:rPr>
+          <w:rFonts w:cstheme="minorHAnsi"/>
+          <w:b/>
+        </w:rPr>
+        <w:t xml:space="preserve"> above methods return </w:t>
+      </w:r>
+      <w:proofErr w:type="spellStart"/>
+      <w:r>
+        <w:rPr>
+          <w:rFonts w:cstheme="minorHAnsi"/>
+          <w:b/>
+        </w:rPr>
+        <w:t>boolean</w:t>
+      </w:r>
+      <w:proofErr w:type="spellEnd"/>
+      <w:r>
+        <w:rPr>
+          <w:rFonts w:cstheme="minorHAnsi"/>
+          <w:b/>
+        </w:rPr>
+        <w:t xml:space="preserve"> value</w:t>
       </w:r>
     </w:p>
     <w:p>
@@ -17979,7 +18530,19 @@
         <w:rPr>
           <w:rFonts w:cstheme="minorHAnsi"/>
         </w:rPr>
-        <w:t>hasCode</w:t>
+        <w:t>has</w:t>
+      </w:r>
+      <w:r>
+        <w:rPr>
+          <w:rFonts w:cstheme="minorHAnsi"/>
+        </w:rPr>
+        <w:t>h</w:t>
+      </w:r>
+      <w:r>
+        <w:rPr>
+          <w:rFonts w:cstheme="minorHAnsi"/>
+        </w:rPr>
+        <w:t>Code</w:t>
       </w:r>
       <w:proofErr w:type="spellEnd"/>
       <w:r>
@@ -17998,41 +18561,29 @@
     </w:p>
     <w:p>
       <w:pPr>
-        <w:rPr>
-          <w:rFonts w:cstheme="minorHAnsi"/>
-          <w:b/>
-        </w:rPr>
+        <w:pStyle w:val="Heading2"/>
       </w:pPr>
       <w:proofErr w:type="gramStart"/>
       <w:r>
-        <w:rPr>
-          <w:rFonts w:cstheme="minorHAnsi"/>
-          <w:b/>
-        </w:rPr>
+        <w:lastRenderedPageBreak/>
         <w:t>equals(</w:t>
       </w:r>
       <w:proofErr w:type="gramEnd"/>
       <w:r>
-        <w:rPr>
-          <w:rFonts w:cstheme="minorHAnsi"/>
-          <w:b/>
-        </w:rPr>
         <w:t xml:space="preserve">) and </w:t>
       </w:r>
       <w:proofErr w:type="spellStart"/>
       <w:r>
-        <w:rPr>
-          <w:rFonts w:cstheme="minorHAnsi"/>
-          <w:b/>
-        </w:rPr>
-        <w:t>hasCode</w:t>
-      </w:r>
-      <w:proofErr w:type="spellEnd"/>
-      <w:r>
-        <w:rPr>
-          <w:rFonts w:cstheme="minorHAnsi"/>
-          <w:b/>
-        </w:rPr>
+        <w:t>has</w:t>
+      </w:r>
+      <w:r>
+        <w:t>h</w:t>
+      </w:r>
+      <w:r>
+        <w:t>Code</w:t>
+      </w:r>
+      <w:proofErr w:type="spellEnd"/>
+      <w:r>
         <w:t>()</w:t>
       </w:r>
     </w:p>
@@ -18046,7 +18597,6 @@
         <w:rPr>
           <w:rFonts w:cstheme="minorHAnsi"/>
         </w:rPr>
-        <w:lastRenderedPageBreak/>
         <w:t xml:space="preserve">If you are using your own object as an element in the set or key in the map, you should override the </w:t>
       </w:r>
       <w:proofErr w:type="gramStart"/>
@@ -18082,6 +18632,115 @@
           <w:rFonts w:cstheme="minorHAnsi"/>
         </w:rPr>
         <w:t>. This is needed to ensure the uniqueness property of keys in the map and elements in the set.</w:t>
+      </w:r>
+    </w:p>
+    <w:p>
+      <w:pPr>
+        <w:rPr>
+          <w:rFonts w:cstheme="minorHAnsi"/>
+        </w:rPr>
+      </w:pPr>
+      <w:proofErr w:type="gramStart"/>
+      <w:r>
+        <w:rPr>
+          <w:rFonts w:cstheme="minorHAnsi"/>
+        </w:rPr>
+        <w:t>equals(</w:t>
+      </w:r>
+      <w:proofErr w:type="gramEnd"/>
+      <w:r>
+        <w:rPr>
+          <w:rFonts w:cstheme="minorHAnsi"/>
+        </w:rPr>
+        <w:t xml:space="preserve">) method is only called if two objects have same </w:t>
+      </w:r>
+      <w:proofErr w:type="spellStart"/>
+      <w:r>
+        <w:rPr>
+          <w:rFonts w:cstheme="minorHAnsi"/>
+        </w:rPr>
+        <w:t>hashCode</w:t>
+      </w:r>
+      <w:proofErr w:type="spellEnd"/>
+      <w:r>
+        <w:rPr>
+          <w:rFonts w:cstheme="minorHAnsi"/>
+        </w:rPr>
+        <w:t xml:space="preserve">() in order to check if they are equal. Two objects with different </w:t>
+      </w:r>
+      <w:proofErr w:type="spellStart"/>
+      <w:r>
+        <w:rPr>
+          <w:rFonts w:cstheme="minorHAnsi"/>
+        </w:rPr>
+        <w:t>hashCode</w:t>
+      </w:r>
+      <w:proofErr w:type="spellEnd"/>
+      <w:r>
+        <w:rPr>
+          <w:rFonts w:cstheme="minorHAnsi"/>
+        </w:rPr>
+        <w:t xml:space="preserve"> are never equal. And two objects with equal </w:t>
+      </w:r>
+      <w:proofErr w:type="spellStart"/>
+      <w:r>
+        <w:rPr>
+          <w:rFonts w:cstheme="minorHAnsi"/>
+        </w:rPr>
+        <w:t>hashCode</w:t>
+      </w:r>
+      <w:proofErr w:type="spellEnd"/>
+      <w:r>
+        <w:rPr>
+          <w:rFonts w:cstheme="minorHAnsi"/>
+        </w:rPr>
+        <w:t xml:space="preserve"> might not be equal. Also, i</w:t>
+      </w:r>
+      <w:r>
+        <w:rPr>
+          <w:rFonts w:cstheme="minorHAnsi"/>
+        </w:rPr>
+        <w:t xml:space="preserve">f two objects are true on </w:t>
+      </w:r>
+      <w:proofErr w:type="gramStart"/>
+      <w:r>
+        <w:rPr>
+          <w:rFonts w:cstheme="minorHAnsi"/>
+        </w:rPr>
+        <w:t>equals(</w:t>
+      </w:r>
+      <w:proofErr w:type="gramEnd"/>
+      <w:r>
+        <w:rPr>
+          <w:rFonts w:cstheme="minorHAnsi"/>
+        </w:rPr>
+        <w:t xml:space="preserve">) then they must have same </w:t>
+      </w:r>
+      <w:proofErr w:type="spellStart"/>
+      <w:r>
+        <w:rPr>
+          <w:rFonts w:cstheme="minorHAnsi"/>
+        </w:rPr>
+        <w:t>hashCode</w:t>
+      </w:r>
+      <w:proofErr w:type="spellEnd"/>
+      <w:r>
+        <w:rPr>
+          <w:rFonts w:cstheme="minorHAnsi"/>
+        </w:rPr>
+        <w:t>() and hashed to same bucket</w:t>
+      </w:r>
+      <w:r>
+        <w:rPr>
+          <w:rFonts w:cstheme="minorHAnsi"/>
+        </w:rPr>
+        <w:t>.</w:t>
+      </w:r>
+      <w:r>
+        <w:rPr>
+          <w:rFonts w:cstheme="minorHAnsi"/>
+        </w:rPr>
+        <w:t xml:space="preserve"> </w:t>
       </w:r>
     </w:p>
     <w:p>
@@ -18300,14 +18959,7 @@
           <w:rFonts w:cstheme="minorHAnsi"/>
         </w:rPr>
         <w:tab/>
-        <w:t xml:space="preserve">//handle null references and different class objects, </w:t>
-      </w:r>
-      <w:proofErr w:type="gramStart"/>
-      <w:r>
-        <w:rPr>
-          <w:rFonts w:cstheme="minorHAnsi"/>
-        </w:rPr>
-        <w:t>use .</w:t>
+        <w:t>//handle null reference and different class objects, use .</w:t>
       </w:r>
       <w:proofErr w:type="spellStart"/>
       <w:r>
@@ -18317,12 +18969,62 @@
         <w:t>getClass</w:t>
       </w:r>
       <w:proofErr w:type="spellEnd"/>
-      <w:proofErr w:type="gramEnd"/>
       <w:r>
         <w:rPr>
           <w:rFonts w:cstheme="minorHAnsi"/>
         </w:rPr>
         <w:t>() to get the class name</w:t>
+      </w:r>
+      <w:r>
+        <w:rPr>
+          <w:rFonts w:cstheme="minorHAnsi"/>
+        </w:rPr>
+        <w:t xml:space="preserve"> or use </w:t>
+      </w:r>
+      <w:r>
+        <w:rPr>
+          <w:rFonts w:cstheme="minorHAnsi"/>
+        </w:rPr>
+        <w:tab/>
+      </w:r>
+      <w:r>
+        <w:rPr>
+          <w:rFonts w:cstheme="minorHAnsi"/>
+        </w:rPr>
+        <w:tab/>
+        <w:t xml:space="preserve">   </w:t>
+      </w:r>
+      <w:proofErr w:type="spellStart"/>
+      <w:r>
+        <w:rPr>
+          <w:rFonts w:cstheme="minorHAnsi"/>
+        </w:rPr>
+        <w:t>instanceOf</w:t>
+      </w:r>
+      <w:proofErr w:type="spellEnd"/>
+      <w:r>
+        <w:rPr>
+          <w:rFonts w:cstheme="minorHAnsi"/>
+        </w:rPr>
+        <w:t xml:space="preserve"> to </w:t>
+      </w:r>
+      <w:r>
+        <w:rPr>
+          <w:rFonts w:cstheme="minorHAnsi"/>
+        </w:rPr>
+        <w:t>validate</w:t>
+      </w:r>
+      <w:r>
+        <w:rPr>
+          <w:rFonts w:cstheme="minorHAnsi"/>
+        </w:rPr>
+        <w:t xml:space="preserve"> subclasses</w:t>
+      </w:r>
+      <w:r>
+        <w:rPr>
+          <w:rFonts w:cstheme="minorHAnsi"/>
+        </w:rPr>
+        <w:t xml:space="preserve"> as well</w:t>
       </w:r>
       <w:r>
         <w:rPr>
@@ -18354,12 +19056,6 @@
         <w:rPr>
           <w:rFonts w:cstheme="minorHAnsi"/>
         </w:rPr>
-        <w:t>;</w:t>
-      </w:r>
-      <w:r>
-        <w:rPr>
-          <w:rFonts w:cstheme="minorHAnsi"/>
-        </w:rPr>
         <w:br/>
         <w:t xml:space="preserve">public int </w:t>
       </w:r>
@@ -18375,7 +19071,38 @@
         <w:rPr>
           <w:rFonts w:cstheme="minorHAnsi"/>
         </w:rPr>
-        <w:t>() { };</w:t>
+        <w:t>() {</w:t>
+      </w:r>
+      <w:r>
+        <w:rPr>
+          <w:rFonts w:cstheme="minorHAnsi"/>
+        </w:rPr>
+        <w:t xml:space="preserve"> return x;</w:t>
+      </w:r>
+      <w:r>
+        <w:rPr>
+          <w:rFonts w:cstheme="minorHAnsi"/>
+        </w:rPr>
+        <w:t xml:space="preserve"> }</w:t>
+      </w:r>
+      <w:r>
+        <w:rPr>
+          <w:rFonts w:cstheme="minorHAnsi"/>
+        </w:rPr>
+        <w:tab/>
+        <w:t>//x is a</w:t>
+      </w:r>
+      <w:r>
+        <w:rPr>
+          <w:rFonts w:cstheme="minorHAnsi"/>
+        </w:rPr>
+        <w:t xml:space="preserve"> hashed</w:t>
+      </w:r>
+      <w:r>
+        <w:rPr>
+          <w:rFonts w:cstheme="minorHAnsi"/>
+        </w:rPr>
+        <w:t xml:space="preserve"> integer</w:t>
       </w:r>
     </w:p>
     <w:p>
@@ -18449,12 +19176,20 @@
         <w:rPr>
           <w:rFonts w:cstheme="minorHAnsi"/>
         </w:rPr>
-        <w:t xml:space="preserve">Note: String class has a </w:t>
-      </w:r>
-      <w:proofErr w:type="spellStart"/>
-      <w:r>
-        <w:rPr>
-          <w:rFonts w:cstheme="minorHAnsi"/>
+        <w:t xml:space="preserve">Note: </w:t>
+      </w:r>
+      <w:r>
+        <w:rPr>
+          <w:rFonts w:cstheme="minorHAnsi"/>
+          <w:i/>
+        </w:rPr>
+        <w:t xml:space="preserve">String class has a </w:t>
+      </w:r>
+      <w:proofErr w:type="spellStart"/>
+      <w:r>
+        <w:rPr>
+          <w:rFonts w:cstheme="minorHAnsi"/>
+          <w:i/>
         </w:rPr>
         <w:t>hashCode</w:t>
       </w:r>
@@ -18462,6 +19197,7 @@
       <w:r>
         <w:rPr>
           <w:rFonts w:cstheme="minorHAnsi"/>
+          <w:i/>
         </w:rPr>
         <w:t xml:space="preserve"> method can be utilized in the </w:t>
       </w:r>
@@ -18469,6 +19205,7 @@
       <w:r>
         <w:rPr>
           <w:rFonts w:cstheme="minorHAnsi"/>
+          <w:i/>
         </w:rPr>
         <w:t>hashCode</w:t>
       </w:r>
@@ -18476,6 +19213,7 @@
       <w:r>
         <w:rPr>
           <w:rFonts w:cstheme="minorHAnsi"/>
+          <w:i/>
         </w:rPr>
         <w:t xml:space="preserve"> method of our object class.</w:t>
       </w:r>
@@ -18486,21 +19224,526 @@
           <w:rFonts w:cstheme="minorHAnsi"/>
         </w:rPr>
       </w:pPr>
-    </w:p>
-    <w:p>
-      <w:pPr>
-        <w:rPr>
-          <w:rFonts w:cstheme="minorHAnsi"/>
-        </w:rPr>
-      </w:pPr>
-      <w:r>
-        <w:rPr>
-          <w:rFonts w:cstheme="minorHAnsi"/>
-        </w:rPr>
-        <w:t>//Convert an array to a set</w:t>
-      </w:r>
-      <w:bookmarkStart w:id="0" w:name="_GoBack"/>
-      <w:bookmarkEnd w:id="0"/>
+      <w:r>
+        <w:rPr>
+          <w:rFonts w:cstheme="minorHAnsi"/>
+          <w:b/>
+        </w:rPr>
+        <w:t>Convert an array to a set</w:t>
+      </w:r>
+      <w:r>
+        <w:rPr>
+          <w:rFonts w:cstheme="minorHAnsi"/>
+          <w:b/>
+        </w:rPr>
+        <w:t xml:space="preserve"> (Collection)</w:t>
+      </w:r>
+      <w:r>
+        <w:rPr>
+          <w:rFonts w:cstheme="minorHAnsi"/>
+        </w:rPr>
+        <w:br/>
+        <w:t xml:space="preserve">Set&lt;String&gt; words = new </w:t>
+      </w:r>
+      <w:proofErr w:type="gramStart"/>
+      <w:r>
+        <w:rPr>
+          <w:rFonts w:cstheme="minorHAnsi"/>
+        </w:rPr>
+        <w:t>HashSet(</w:t>
+      </w:r>
+      <w:proofErr w:type="spellStart"/>
+      <w:proofErr w:type="gramEnd"/>
+      <w:r>
+        <w:rPr>
+          <w:rFonts w:cstheme="minorHAnsi"/>
+        </w:rPr>
+        <w:t>Arrays.asList</w:t>
+      </w:r>
+      <w:proofErr w:type="spellEnd"/>
+      <w:r>
+        <w:rPr>
+          <w:rFonts w:cstheme="minorHAnsi"/>
+        </w:rPr>
+        <w:t>(arr1));</w:t>
+      </w:r>
+      <w:r>
+        <w:rPr>
+          <w:rFonts w:cstheme="minorHAnsi"/>
+        </w:rPr>
+        <w:tab/>
+      </w:r>
+      <w:r>
+        <w:rPr>
+          <w:rFonts w:cstheme="minorHAnsi"/>
+        </w:rPr>
+        <w:tab/>
+        <w:t>//arr1 is a String[]</w:t>
+      </w:r>
+    </w:p>
+    <w:p>
+      <w:pPr>
+        <w:rPr>
+          <w:rFonts w:cstheme="minorHAnsi"/>
+        </w:rPr>
+      </w:pPr>
+    </w:p>
+    <w:p>
+      <w:pPr>
+        <w:pStyle w:val="Heading2"/>
+      </w:pPr>
+      <w:r>
+        <w:t>Comparison</w:t>
+      </w:r>
+    </w:p>
+    <w:tbl>
+      <w:tblPr>
+        <w:tblStyle w:val="TableGrid"/>
+        <w:tblW w:w="0" w:type="auto"/>
+        <w:tblLook w:val="04A0" w:firstRow="1" w:lastRow="0" w:firstColumn="1" w:lastColumn="0" w:noHBand="0" w:noVBand="1"/>
+      </w:tblPr>
+      <w:tblGrid>
+        <w:gridCol w:w="1974"/>
+        <w:gridCol w:w="2252"/>
+        <w:gridCol w:w="3126"/>
+        <w:gridCol w:w="2224"/>
+      </w:tblGrid>
+      <w:tr>
+        <w:tc>
+          <w:tcPr>
+            <w:tcW w:w="1974" w:type="dxa"/>
+            <w:shd w:val="clear" w:color="auto" w:fill="BFBFBF" w:themeFill="background1" w:themeFillShade="BF"/>
+          </w:tcPr>
+          <w:p>
+            <w:pPr>
+              <w:rPr>
+                <w:rFonts w:cstheme="minorHAnsi"/>
+                <w:b/>
+                <w:bCs/>
+              </w:rPr>
+            </w:pPr>
+            <w:r>
+              <w:rPr>
+                <w:rFonts w:cstheme="minorHAnsi"/>
+                <w:b/>
+                <w:bCs/>
+              </w:rPr>
+              <w:t>Property</w:t>
+            </w:r>
+          </w:p>
+        </w:tc>
+        <w:tc>
+          <w:tcPr>
+            <w:tcW w:w="2252" w:type="dxa"/>
+            <w:shd w:val="clear" w:color="auto" w:fill="BFBFBF" w:themeFill="background1" w:themeFillShade="BF"/>
+          </w:tcPr>
+          <w:p>
+            <w:pPr>
+              <w:rPr>
+                <w:rFonts w:cstheme="minorHAnsi"/>
+                <w:b/>
+                <w:bCs/>
+              </w:rPr>
+            </w:pPr>
+            <w:r>
+              <w:rPr>
+                <w:rFonts w:cstheme="minorHAnsi"/>
+                <w:b/>
+                <w:bCs/>
+              </w:rPr>
+              <w:t>HashMap/HashSet</w:t>
+            </w:r>
+          </w:p>
+        </w:tc>
+        <w:tc>
+          <w:tcPr>
+            <w:tcW w:w="3126" w:type="dxa"/>
+            <w:shd w:val="clear" w:color="auto" w:fill="BFBFBF" w:themeFill="background1" w:themeFillShade="BF"/>
+          </w:tcPr>
+          <w:p>
+            <w:pPr>
+              <w:rPr>
+                <w:rFonts w:cstheme="minorHAnsi"/>
+                <w:b/>
+                <w:bCs/>
+              </w:rPr>
+            </w:pPr>
+            <w:proofErr w:type="spellStart"/>
+            <w:r>
+              <w:rPr>
+                <w:rFonts w:cstheme="minorHAnsi"/>
+                <w:b/>
+                <w:bCs/>
+              </w:rPr>
+              <w:t>LinkedHashMap</w:t>
+            </w:r>
+            <w:proofErr w:type="spellEnd"/>
+            <w:r>
+              <w:rPr>
+                <w:rFonts w:cstheme="minorHAnsi"/>
+                <w:b/>
+                <w:bCs/>
+              </w:rPr>
+              <w:t>/</w:t>
+            </w:r>
+            <w:proofErr w:type="spellStart"/>
+            <w:r>
+              <w:rPr>
+                <w:rFonts w:cstheme="minorHAnsi"/>
+                <w:b/>
+                <w:bCs/>
+              </w:rPr>
+              <w:t>LinkedHashSet</w:t>
+            </w:r>
+            <w:proofErr w:type="spellEnd"/>
+          </w:p>
+        </w:tc>
+        <w:tc>
+          <w:tcPr>
+            <w:tcW w:w="2224" w:type="dxa"/>
+            <w:shd w:val="clear" w:color="auto" w:fill="BFBFBF" w:themeFill="background1" w:themeFillShade="BF"/>
+          </w:tcPr>
+          <w:p>
+            <w:pPr>
+              <w:rPr>
+                <w:rFonts w:cstheme="minorHAnsi"/>
+                <w:b/>
+                <w:bCs/>
+              </w:rPr>
+            </w:pPr>
+            <w:proofErr w:type="spellStart"/>
+            <w:r>
+              <w:rPr>
+                <w:rFonts w:cstheme="minorHAnsi"/>
+                <w:b/>
+                <w:bCs/>
+              </w:rPr>
+              <w:t>TreeMap</w:t>
+            </w:r>
+            <w:proofErr w:type="spellEnd"/>
+            <w:r>
+              <w:rPr>
+                <w:rFonts w:cstheme="minorHAnsi"/>
+                <w:b/>
+                <w:bCs/>
+              </w:rPr>
+              <w:t>/</w:t>
+            </w:r>
+            <w:proofErr w:type="spellStart"/>
+            <w:r>
+              <w:rPr>
+                <w:rFonts w:cstheme="minorHAnsi"/>
+                <w:b/>
+                <w:bCs/>
+              </w:rPr>
+              <w:t>TreeSet</w:t>
+            </w:r>
+            <w:proofErr w:type="spellEnd"/>
+          </w:p>
+        </w:tc>
+      </w:tr>
+      <w:tr>
+        <w:tc>
+          <w:tcPr>
+            <w:tcW w:w="1974" w:type="dxa"/>
+          </w:tcPr>
+          <w:p>
+            <w:pPr>
+              <w:rPr>
+                <w:rFonts w:cstheme="minorHAnsi"/>
+              </w:rPr>
+            </w:pPr>
+            <w:r>
+              <w:rPr>
+                <w:rFonts w:cstheme="minorHAnsi"/>
+              </w:rPr>
+              <w:t>Order</w:t>
+            </w:r>
+          </w:p>
+        </w:tc>
+        <w:tc>
+          <w:tcPr>
+            <w:tcW w:w="2252" w:type="dxa"/>
+          </w:tcPr>
+          <w:p>
+            <w:pPr>
+              <w:rPr>
+                <w:rFonts w:cstheme="minorHAnsi"/>
+              </w:rPr>
+            </w:pPr>
+            <w:r>
+              <w:rPr>
+                <w:rFonts w:cstheme="minorHAnsi"/>
+              </w:rPr>
+              <w:t>Unordered</w:t>
+            </w:r>
+          </w:p>
+        </w:tc>
+        <w:tc>
+          <w:tcPr>
+            <w:tcW w:w="3126" w:type="dxa"/>
+          </w:tcPr>
+          <w:p>
+            <w:pPr>
+              <w:rPr>
+                <w:rFonts w:cstheme="minorHAnsi"/>
+              </w:rPr>
+            </w:pPr>
+            <w:r>
+              <w:rPr>
+                <w:rFonts w:cstheme="minorHAnsi"/>
+              </w:rPr>
+              <w:t>Insertion order</w:t>
+            </w:r>
+          </w:p>
+        </w:tc>
+        <w:tc>
+          <w:tcPr>
+            <w:tcW w:w="2224" w:type="dxa"/>
+          </w:tcPr>
+          <w:p>
+            <w:pPr>
+              <w:rPr>
+                <w:rFonts w:cstheme="minorHAnsi"/>
+              </w:rPr>
+            </w:pPr>
+            <w:r>
+              <w:rPr>
+                <w:rFonts w:cstheme="minorHAnsi"/>
+              </w:rPr>
+              <w:t>Sorted</w:t>
+            </w:r>
+          </w:p>
+        </w:tc>
+      </w:tr>
+      <w:tr>
+        <w:tc>
+          <w:tcPr>
+            <w:tcW w:w="1974" w:type="dxa"/>
+          </w:tcPr>
+          <w:p>
+            <w:pPr>
+              <w:rPr>
+                <w:rFonts w:cstheme="minorHAnsi"/>
+              </w:rPr>
+            </w:pPr>
+            <w:r>
+              <w:rPr>
+                <w:rFonts w:cstheme="minorHAnsi"/>
+              </w:rPr>
+              <w:t>Override method</w:t>
+            </w:r>
+          </w:p>
+        </w:tc>
+        <w:tc>
+          <w:tcPr>
+            <w:tcW w:w="2252" w:type="dxa"/>
+          </w:tcPr>
+          <w:p>
+            <w:pPr>
+              <w:rPr>
+                <w:rFonts w:cstheme="minorHAnsi"/>
+              </w:rPr>
+            </w:pPr>
+            <w:proofErr w:type="gramStart"/>
+            <w:r>
+              <w:rPr>
+                <w:rFonts w:cstheme="minorHAnsi"/>
+              </w:rPr>
+              <w:t>equals(</w:t>
+            </w:r>
+            <w:proofErr w:type="gramEnd"/>
+            <w:r>
+              <w:rPr>
+                <w:rFonts w:cstheme="minorHAnsi"/>
+              </w:rPr>
+              <w:t xml:space="preserve">) &amp; </w:t>
+            </w:r>
+            <w:proofErr w:type="spellStart"/>
+            <w:r>
+              <w:rPr>
+                <w:rFonts w:cstheme="minorHAnsi"/>
+              </w:rPr>
+              <w:t>hashCode</w:t>
+            </w:r>
+            <w:proofErr w:type="spellEnd"/>
+            <w:r>
+              <w:rPr>
+                <w:rFonts w:cstheme="minorHAnsi"/>
+              </w:rPr>
+              <w:t>()</w:t>
+            </w:r>
+          </w:p>
+        </w:tc>
+        <w:tc>
+          <w:tcPr>
+            <w:tcW w:w="3126" w:type="dxa"/>
+          </w:tcPr>
+          <w:p>
+            <w:pPr>
+              <w:rPr>
+                <w:rFonts w:cstheme="minorHAnsi"/>
+              </w:rPr>
+            </w:pPr>
+            <w:proofErr w:type="gramStart"/>
+            <w:r>
+              <w:rPr>
+                <w:rFonts w:cstheme="minorHAnsi"/>
+              </w:rPr>
+              <w:t>equals(</w:t>
+            </w:r>
+            <w:proofErr w:type="gramEnd"/>
+            <w:r>
+              <w:rPr>
+                <w:rFonts w:cstheme="minorHAnsi"/>
+              </w:rPr>
+              <w:t xml:space="preserve">) &amp; </w:t>
+            </w:r>
+            <w:proofErr w:type="spellStart"/>
+            <w:r>
+              <w:rPr>
+                <w:rFonts w:cstheme="minorHAnsi"/>
+              </w:rPr>
+              <w:t>hashCode</w:t>
+            </w:r>
+            <w:proofErr w:type="spellEnd"/>
+            <w:r>
+              <w:rPr>
+                <w:rFonts w:cstheme="minorHAnsi"/>
+              </w:rPr>
+              <w:t>()</w:t>
+            </w:r>
+          </w:p>
+        </w:tc>
+        <w:tc>
+          <w:tcPr>
+            <w:tcW w:w="2224" w:type="dxa"/>
+          </w:tcPr>
+          <w:p>
+            <w:pPr>
+              <w:rPr>
+                <w:rFonts w:cstheme="minorHAnsi"/>
+              </w:rPr>
+            </w:pPr>
+            <w:proofErr w:type="spellStart"/>
+            <w:proofErr w:type="gramStart"/>
+            <w:r>
+              <w:rPr>
+                <w:rFonts w:cstheme="minorHAnsi"/>
+              </w:rPr>
+              <w:t>compateTo</w:t>
+            </w:r>
+            <w:proofErr w:type="spellEnd"/>
+            <w:r>
+              <w:rPr>
+                <w:rFonts w:cstheme="minorHAnsi"/>
+              </w:rPr>
+              <w:t>(</w:t>
+            </w:r>
+            <w:proofErr w:type="gramEnd"/>
+            <w:r>
+              <w:rPr>
+                <w:rFonts w:cstheme="minorHAnsi"/>
+              </w:rPr>
+              <w:t>)</w:t>
+            </w:r>
+          </w:p>
+        </w:tc>
+      </w:tr>
+      <w:tr>
+        <w:tc>
+          <w:tcPr>
+            <w:tcW w:w="1974" w:type="dxa"/>
+          </w:tcPr>
+          <w:p>
+            <w:pPr>
+              <w:rPr>
+                <w:rFonts w:cstheme="minorHAnsi"/>
+              </w:rPr>
+            </w:pPr>
+            <w:r>
+              <w:rPr>
+                <w:rFonts w:cstheme="minorHAnsi"/>
+              </w:rPr>
+              <w:t>Runtime</w:t>
+            </w:r>
+          </w:p>
+        </w:tc>
+        <w:tc>
+          <w:tcPr>
+            <w:tcW w:w="2252" w:type="dxa"/>
+          </w:tcPr>
+          <w:p>
+            <w:pPr>
+              <w:rPr>
+                <w:rFonts w:cstheme="minorHAnsi"/>
+              </w:rPr>
+            </w:pPr>
+            <w:r>
+              <w:rPr>
+                <w:rFonts w:cstheme="minorHAnsi"/>
+              </w:rPr>
+              <w:t>Fast</w:t>
+            </w:r>
+            <w:r>
+              <w:rPr>
+                <w:rFonts w:cstheme="minorHAnsi"/>
+              </w:rPr>
+              <w:t>er</w:t>
+            </w:r>
+          </w:p>
+        </w:tc>
+        <w:tc>
+          <w:tcPr>
+            <w:tcW w:w="3126" w:type="dxa"/>
+          </w:tcPr>
+          <w:p>
+            <w:pPr>
+              <w:rPr>
+                <w:rFonts w:cstheme="minorHAnsi"/>
+              </w:rPr>
+            </w:pPr>
+            <w:r>
+              <w:rPr>
+                <w:rFonts w:cstheme="minorHAnsi"/>
+              </w:rPr>
+              <w:t>Fast</w:t>
+            </w:r>
+          </w:p>
+        </w:tc>
+        <w:tc>
+          <w:tcPr>
+            <w:tcW w:w="2224" w:type="dxa"/>
+          </w:tcPr>
+          <w:p>
+            <w:pPr>
+              <w:rPr>
+                <w:rFonts w:cstheme="minorHAnsi"/>
+              </w:rPr>
+            </w:pPr>
+            <w:r>
+              <w:rPr>
+                <w:rFonts w:cstheme="minorHAnsi"/>
+              </w:rPr>
+              <w:t>Slower</w:t>
+            </w:r>
+          </w:p>
+        </w:tc>
+      </w:tr>
+    </w:tbl>
+    <w:p>
+      <w:pPr>
+        <w:rPr>
+          <w:rFonts w:cstheme="minorHAnsi"/>
+        </w:rPr>
+      </w:pPr>
+    </w:p>
+    <w:p>
+      <w:pPr>
+        <w:rPr>
+          <w:rFonts w:cstheme="minorHAnsi"/>
+        </w:rPr>
+      </w:pPr>
     </w:p>
     <w:p>
       <w:pPr>
@@ -18524,6 +19767,56 @@
     </w:sectPr>
   </w:body>
 </w:document>
+</file>
+
+<file path=word/endnotes.xml><?xml version="1.0" encoding="utf-8"?>
+<w:endnotes xmlns:wpc="http://schemas.microsoft.com/office/word/2010/wordprocessingCanvas" xmlns:cx="http://schemas.microsoft.com/office/drawing/2014/chartex" xmlns:cx1="http://schemas.microsoft.com/office/drawing/2015/9/8/chartex" xmlns:cx2="http://schemas.microsoft.com/office/drawing/2015/10/21/chartex" xmlns:cx3="http://schemas.microsoft.com/office/drawing/2016/5/9/chartex" xmlns:cx4="http://schemas.microsoft.com/office/drawing/2016/5/10/chartex" xmlns:cx5="http://schemas.microsoft.com/office/drawing/2016/5/11/chartex" xmlns:cx6="http://schemas.microsoft.com/office/drawing/2016/5/12/chartex" xmlns:cx7="http://schemas.microsoft.com/office/drawing/2016/5/13/chartex" xmlns:cx8="http://schemas.microsoft.com/office/drawing/2016/5/14/chartex" xmlns:mc="http://schemas.openxmlformats.org/markup-compatibility/2006" xmlns:aink="http://schemas.microsoft.com/office/drawing/2016/ink" xmlns:am3d="http://schemas.microsoft.com/office/drawing/2017/model3d" xmlns:o="urn:schemas-microsoft-com:office:office" xmlns:r="http://schemas.openxmlformats.org/officeDocument/2006/relationships" xmlns:m="http://schemas.openxmlformats.org/officeDocument/2006/math" xmlns:v="urn:schemas-microsoft-com:vml" xmlns:wp14="http://schemas.microsoft.com/office/word/2010/wordprocessingDrawing" xmlns:wp="http://schemas.openxmlformats.org/drawingml/2006/wordprocessingDrawing" xmlns:w10="urn:schemas-microsoft-com:office:word" xmlns:w="http://schemas.openxmlformats.org/wordprocessingml/2006/main" xmlns:w14="http://schemas.microsoft.com/office/word/2010/wordml" xmlns:w15="http://schemas.microsoft.com/office/word/2012/wordml" xmlns:w16cid="http://schemas.microsoft.com/office/word/2016/wordml/cid" xmlns:w16se="http://schemas.microsoft.com/office/word/2015/wordml/symex" xmlns:wpg="http://schemas.microsoft.com/office/word/2010/wordprocessingGroup" xmlns:wpi="http://schemas.microsoft.com/office/word/2010/wordprocessingInk" xmlns:wne="http://schemas.microsoft.com/office/word/2006/wordml" xmlns:wps="http://schemas.microsoft.com/office/word/2010/wordprocessingShape" mc:Ignorable="w14 w15 w16se w16cid wp14">
+  <w:endnote w:type="separator" w:id="-1">
+    <w:p>
+      <w:pPr>
+        <w:spacing w:after="0" w:line="240" w:lineRule="auto"/>
+      </w:pPr>
+      <w:r>
+        <w:separator/>
+      </w:r>
+    </w:p>
+  </w:endnote>
+  <w:endnote w:type="continuationSeparator" w:id="0">
+    <w:p>
+      <w:pPr>
+        <w:spacing w:after="0" w:line="240" w:lineRule="auto"/>
+      </w:pPr>
+      <w:r>
+        <w:continuationSeparator/>
+      </w:r>
+    </w:p>
+  </w:endnote>
+</w:endnotes>
+</file>
+
+<file path=word/footnotes.xml><?xml version="1.0" encoding="utf-8"?>
+<w:footnotes xmlns:wpc="http://schemas.microsoft.com/office/word/2010/wordprocessingCanvas" xmlns:cx="http://schemas.microsoft.com/office/drawing/2014/chartex" xmlns:cx1="http://schemas.microsoft.com/office/drawing/2015/9/8/chartex" xmlns:cx2="http://schemas.microsoft.com/office/drawing/2015/10/21/chartex" xmlns:cx3="http://schemas.microsoft.com/office/drawing/2016/5/9/chartex" xmlns:cx4="http://schemas.microsoft.com/office/drawing/2016/5/10/chartex" xmlns:cx5="http://schemas.microsoft.com/office/drawing/2016/5/11/chartex" xmlns:cx6="http://schemas.microsoft.com/office/drawing/2016/5/12/chartex" xmlns:cx7="http://schemas.microsoft.com/office/drawing/2016/5/13/chartex" xmlns:cx8="http://schemas.microsoft.com/office/drawing/2016/5/14/chartex" xmlns:mc="http://schemas.openxmlformats.org/markup-compatibility/2006" xmlns:aink="http://schemas.microsoft.com/office/drawing/2016/ink" xmlns:am3d="http://schemas.microsoft.com/office/drawing/2017/model3d" xmlns:o="urn:schemas-microsoft-com:office:office" xmlns:r="http://schemas.openxmlformats.org/officeDocument/2006/relationships" xmlns:m="http://schemas.openxmlformats.org/officeDocument/2006/math" xmlns:v="urn:schemas-microsoft-com:vml" xmlns:wp14="http://schemas.microsoft.com/office/word/2010/wordprocessingDrawing" xmlns:wp="http://schemas.openxmlformats.org/drawingml/2006/wordprocessingDrawing" xmlns:w10="urn:schemas-microsoft-com:office:word" xmlns:w="http://schemas.openxmlformats.org/wordprocessingml/2006/main" xmlns:w14="http://schemas.microsoft.com/office/word/2010/wordml" xmlns:w15="http://schemas.microsoft.com/office/word/2012/wordml" xmlns:w16cid="http://schemas.microsoft.com/office/word/2016/wordml/cid" xmlns:w16se="http://schemas.microsoft.com/office/word/2015/wordml/symex" xmlns:wpg="http://schemas.microsoft.com/office/word/2010/wordprocessingGroup" xmlns:wpi="http://schemas.microsoft.com/office/word/2010/wordprocessingInk" xmlns:wne="http://schemas.microsoft.com/office/word/2006/wordml" xmlns:wps="http://schemas.microsoft.com/office/word/2010/wordprocessingShape" mc:Ignorable="w14 w15 w16se w16cid wp14">
+  <w:footnote w:type="separator" w:id="-1">
+    <w:p>
+      <w:pPr>
+        <w:spacing w:after="0" w:line="240" w:lineRule="auto"/>
+      </w:pPr>
+      <w:r>
+        <w:separator/>
+      </w:r>
+    </w:p>
+  </w:footnote>
+  <w:footnote w:type="continuationSeparator" w:id="0">
+    <w:p>
+      <w:pPr>
+        <w:spacing w:after="0" w:line="240" w:lineRule="auto"/>
+      </w:pPr>
+      <w:r>
+        <w:continuationSeparator/>
+      </w:r>
+    </w:p>
+  </w:footnote>
+</w:footnotes>
 </file>
 
 <file path=word/numbering.xml><?xml version="1.0" encoding="utf-8"?>
@@ -21110,25 +22403,19 @@
   </w:style>
   <w:style w:type="paragraph" w:styleId="Heading1">
     <w:name w:val="heading 1"/>
-    <w:basedOn w:val="Normal"/>
+    <w:basedOn w:val="Title"/>
     <w:next w:val="Normal"/>
     <w:link w:val="Heading1Char"/>
     <w:uiPriority w:val="9"/>
     <w:qFormat/>
-    <w:rsid w:val="008F7965"/>
+    <w:rsid w:val="00C9290B"/>
     <w:pPr>
-      <w:keepNext/>
-      <w:keepLines/>
-      <w:spacing w:before="480" w:after="0"/>
       <w:outlineLvl w:val="0"/>
     </w:pPr>
     <w:rPr>
-      <w:rFonts w:asciiTheme="majorHAnsi" w:eastAsiaTheme="majorEastAsia" w:hAnsiTheme="majorHAnsi" w:cstheme="majorBidi"/>
+      <w:rFonts w:ascii="Times New Roman" w:hAnsi="Times New Roman" w:cs="Times New Roman"/>
       <w:b/>
-      <w:bCs/>
-      <w:color w:val="365F91" w:themeColor="accent1" w:themeShade="BF"/>
-      <w:sz w:val="28"/>
-      <w:szCs w:val="28"/>
+      <w:sz w:val="48"/>
     </w:rPr>
   </w:style>
   <w:style w:type="paragraph" w:styleId="Heading2">
@@ -21139,7 +22426,7 @@
     <w:uiPriority w:val="9"/>
     <w:unhideWhenUsed/>
     <w:qFormat/>
-    <w:rsid w:val="008F7965"/>
+    <w:rsid w:val="00C9290B"/>
     <w:pPr>
       <w:keepNext/>
       <w:keepLines/>
@@ -21147,11 +22434,11 @@
       <w:outlineLvl w:val="1"/>
     </w:pPr>
     <w:rPr>
-      <w:rFonts w:asciiTheme="majorHAnsi" w:eastAsiaTheme="majorEastAsia" w:hAnsiTheme="majorHAnsi" w:cstheme="majorBidi"/>
+      <w:rFonts w:asciiTheme="majorHAnsi" w:eastAsiaTheme="majorEastAsia" w:hAnsiTheme="majorHAnsi" w:cstheme="minorHAnsi"/>
       <w:b/>
       <w:bCs/>
       <w:color w:val="4F81BD" w:themeColor="accent1"/>
-      <w:sz w:val="26"/>
+      <w:sz w:val="28"/>
       <w:szCs w:val="26"/>
     </w:rPr>
   </w:style>
@@ -21163,7 +22450,7 @@
     <w:uiPriority w:val="9"/>
     <w:unhideWhenUsed/>
     <w:qFormat/>
-    <w:rsid w:val="00270B20"/>
+    <w:rsid w:val="00C9290B"/>
     <w:pPr>
       <w:keepNext/>
       <w:keepLines/>
@@ -21171,10 +22458,33 @@
       <w:outlineLvl w:val="2"/>
     </w:pPr>
     <w:rPr>
-      <w:rFonts w:asciiTheme="majorHAnsi" w:eastAsiaTheme="majorEastAsia" w:hAnsiTheme="majorHAnsi" w:cstheme="majorBidi"/>
+      <w:rFonts w:ascii="Times New Roman" w:eastAsiaTheme="majorEastAsia" w:hAnsi="Times New Roman" w:cs="Times New Roman"/>
       <w:b/>
       <w:bCs/>
-      <w:color w:val="4F81BD" w:themeColor="accent1"/>
+      <w:color w:val="002060"/>
+      <w:sz w:val="24"/>
+    </w:rPr>
+  </w:style>
+  <w:style w:type="paragraph" w:styleId="Heading4">
+    <w:name w:val="heading 4"/>
+    <w:basedOn w:val="Normal"/>
+    <w:next w:val="Normal"/>
+    <w:link w:val="Heading4Char"/>
+    <w:uiPriority w:val="9"/>
+    <w:unhideWhenUsed/>
+    <w:qFormat/>
+    <w:rsid w:val="0078259B"/>
+    <w:pPr>
+      <w:keepNext/>
+      <w:keepLines/>
+      <w:spacing w:before="40" w:after="0"/>
+      <w:outlineLvl w:val="3"/>
+    </w:pPr>
+    <w:rPr>
+      <w:rFonts w:asciiTheme="majorHAnsi" w:eastAsiaTheme="majorEastAsia" w:hAnsiTheme="majorHAnsi" w:cstheme="majorBidi"/>
+      <w:i/>
+      <w:iCs/>
+      <w:color w:val="365F91" w:themeColor="accent1" w:themeShade="BF"/>
     </w:rPr>
   </w:style>
   <w:style w:type="character" w:default="1" w:styleId="DefaultParagraphFont">
@@ -21248,13 +22558,13 @@
     <w:basedOn w:val="DefaultParagraphFont"/>
     <w:link w:val="Heading2"/>
     <w:uiPriority w:val="9"/>
-    <w:rsid w:val="008F7965"/>
+    <w:rsid w:val="00C9290B"/>
     <w:rPr>
-      <w:rFonts w:asciiTheme="majorHAnsi" w:eastAsiaTheme="majorEastAsia" w:hAnsiTheme="majorHAnsi" w:cstheme="majorBidi"/>
+      <w:rFonts w:asciiTheme="majorHAnsi" w:eastAsiaTheme="majorEastAsia" w:hAnsiTheme="majorHAnsi" w:cstheme="minorHAnsi"/>
       <w:b/>
       <w:bCs/>
       <w:color w:val="4F81BD" w:themeColor="accent1"/>
-      <w:sz w:val="26"/>
+      <w:sz w:val="28"/>
       <w:szCs w:val="26"/>
     </w:rPr>
   </w:style>
@@ -21263,14 +22573,15 @@
     <w:basedOn w:val="DefaultParagraphFont"/>
     <w:link w:val="Heading1"/>
     <w:uiPriority w:val="9"/>
-    <w:rsid w:val="008F7965"/>
+    <w:rsid w:val="00C9290B"/>
     <w:rPr>
-      <w:rFonts w:asciiTheme="majorHAnsi" w:eastAsiaTheme="majorEastAsia" w:hAnsiTheme="majorHAnsi" w:cstheme="majorBidi"/>
+      <w:rFonts w:ascii="Times New Roman" w:eastAsiaTheme="majorEastAsia" w:hAnsi="Times New Roman" w:cs="Times New Roman"/>
       <w:b/>
-      <w:bCs/>
-      <w:color w:val="365F91" w:themeColor="accent1" w:themeShade="BF"/>
-      <w:sz w:val="28"/>
-      <w:szCs w:val="28"/>
+      <w:color w:val="17365D" w:themeColor="text2" w:themeShade="BF"/>
+      <w:spacing w:val="5"/>
+      <w:kern w:val="28"/>
+      <w:sz w:val="48"/>
+      <w:szCs w:val="52"/>
     </w:rPr>
   </w:style>
   <w:style w:type="paragraph" w:styleId="NoSpacing">
@@ -21328,12 +22639,13 @@
     <w:basedOn w:val="DefaultParagraphFont"/>
     <w:link w:val="Heading3"/>
     <w:uiPriority w:val="9"/>
-    <w:rsid w:val="00270B20"/>
+    <w:rsid w:val="00C9290B"/>
     <w:rPr>
-      <w:rFonts w:asciiTheme="majorHAnsi" w:eastAsiaTheme="majorEastAsia" w:hAnsiTheme="majorHAnsi" w:cstheme="majorBidi"/>
+      <w:rFonts w:ascii="Times New Roman" w:eastAsiaTheme="majorEastAsia" w:hAnsi="Times New Roman" w:cs="Times New Roman"/>
       <w:b/>
       <w:bCs/>
-      <w:color w:val="4F81BD" w:themeColor="accent1"/>
+      <w:color w:val="002060"/>
+      <w:sz w:val="24"/>
     </w:rPr>
   </w:style>
   <w:style w:type="paragraph" w:styleId="BalloonText">
@@ -21364,6 +22676,113 @@
       <w:rFonts w:ascii="Tahoma" w:hAnsi="Tahoma" w:cs="Tahoma"/>
       <w:sz w:val="16"/>
       <w:szCs w:val="16"/>
+    </w:rPr>
+  </w:style>
+  <w:style w:type="paragraph" w:styleId="Subtitle">
+    <w:name w:val="Subtitle"/>
+    <w:basedOn w:val="Normal"/>
+    <w:next w:val="Normal"/>
+    <w:link w:val="SubtitleChar"/>
+    <w:uiPriority w:val="11"/>
+    <w:qFormat/>
+    <w:rsid w:val="00515D47"/>
+    <w:pPr>
+      <w:numPr>
+        <w:ilvl w:val="1"/>
+      </w:numPr>
+      <w:spacing w:after="160"/>
+    </w:pPr>
+    <w:rPr>
+      <w:rFonts w:eastAsiaTheme="minorEastAsia"/>
+      <w:b/>
+      <w:i/>
+      <w:color w:val="5A5A5A" w:themeColor="text1" w:themeTint="A5"/>
+      <w:spacing w:val="15"/>
+      <w:sz w:val="24"/>
+    </w:rPr>
+  </w:style>
+  <w:style w:type="character" w:customStyle="1" w:styleId="SubtitleChar">
+    <w:name w:val="Subtitle Char"/>
+    <w:basedOn w:val="DefaultParagraphFont"/>
+    <w:link w:val="Subtitle"/>
+    <w:uiPriority w:val="11"/>
+    <w:rsid w:val="00515D47"/>
+    <w:rPr>
+      <w:rFonts w:eastAsiaTheme="minorEastAsia"/>
+      <w:b/>
+      <w:i/>
+      <w:color w:val="5A5A5A" w:themeColor="text1" w:themeTint="A5"/>
+      <w:spacing w:val="15"/>
+      <w:sz w:val="24"/>
+    </w:rPr>
+  </w:style>
+  <w:style w:type="paragraph" w:styleId="Header">
+    <w:name w:val="header"/>
+    <w:basedOn w:val="Normal"/>
+    <w:link w:val="HeaderChar"/>
+    <w:uiPriority w:val="99"/>
+    <w:unhideWhenUsed/>
+    <w:rsid w:val="00C9290B"/>
+    <w:pPr>
+      <w:tabs>
+        <w:tab w:val="center" w:pos="4680"/>
+        <w:tab w:val="right" w:pos="9360"/>
+      </w:tabs>
+      <w:spacing w:after="0" w:line="240" w:lineRule="auto"/>
+    </w:pPr>
+  </w:style>
+  <w:style w:type="character" w:customStyle="1" w:styleId="HeaderChar">
+    <w:name w:val="Header Char"/>
+    <w:basedOn w:val="DefaultParagraphFont"/>
+    <w:link w:val="Header"/>
+    <w:uiPriority w:val="99"/>
+    <w:rsid w:val="00C9290B"/>
+  </w:style>
+  <w:style w:type="paragraph" w:styleId="Footer">
+    <w:name w:val="footer"/>
+    <w:basedOn w:val="Normal"/>
+    <w:link w:val="FooterChar"/>
+    <w:uiPriority w:val="99"/>
+    <w:unhideWhenUsed/>
+    <w:rsid w:val="00C9290B"/>
+    <w:pPr>
+      <w:tabs>
+        <w:tab w:val="center" w:pos="4680"/>
+        <w:tab w:val="right" w:pos="9360"/>
+      </w:tabs>
+      <w:spacing w:after="0" w:line="240" w:lineRule="auto"/>
+    </w:pPr>
+  </w:style>
+  <w:style w:type="character" w:customStyle="1" w:styleId="FooterChar">
+    <w:name w:val="Footer Char"/>
+    <w:basedOn w:val="DefaultParagraphFont"/>
+    <w:link w:val="Footer"/>
+    <w:uiPriority w:val="99"/>
+    <w:rsid w:val="00C9290B"/>
+  </w:style>
+  <w:style w:type="character" w:customStyle="1" w:styleId="Heading4Char">
+    <w:name w:val="Heading 4 Char"/>
+    <w:basedOn w:val="DefaultParagraphFont"/>
+    <w:link w:val="Heading4"/>
+    <w:uiPriority w:val="9"/>
+    <w:rsid w:val="0078259B"/>
+    <w:rPr>
+      <w:rFonts w:asciiTheme="majorHAnsi" w:eastAsiaTheme="majorEastAsia" w:hAnsiTheme="majorHAnsi" w:cstheme="majorBidi"/>
+      <w:i/>
+      <w:iCs/>
+      <w:color w:val="365F91" w:themeColor="accent1" w:themeShade="BF"/>
+    </w:rPr>
+  </w:style>
+  <w:style w:type="character" w:styleId="SubtleEmphasis">
+    <w:name w:val="Subtle Emphasis"/>
+    <w:basedOn w:val="DefaultParagraphFont"/>
+    <w:uiPriority w:val="19"/>
+    <w:qFormat/>
+    <w:rsid w:val="00515D47"/>
+    <w:rPr>
+      <w:i/>
+      <w:iCs/>
+      <w:color w:val="404040" w:themeColor="text1" w:themeTint="BF"/>
     </w:rPr>
   </w:style>
 </w:styles>
@@ -21657,7 +23076,7 @@
 </file>
 
 <file path=customXml/itemProps1.xml><?xml version="1.0" encoding="utf-8"?>
-<ds:datastoreItem xmlns:ds="http://schemas.openxmlformats.org/officeDocument/2006/customXml" ds:itemID="{7E5265A4-AB0C-4308-B958-F3659DD985FA}">
+<ds:datastoreItem xmlns:ds="http://schemas.openxmlformats.org/officeDocument/2006/customXml" ds:itemID="{535C5C5D-4A37-4736-B62C-4948712D3F09}">
   <ds:schemaRefs>
     <ds:schemaRef ds:uri="http://schemas.openxmlformats.org/officeDocument/2006/bibliography"/>
   </ds:schemaRefs>

--- a/Java.docx
+++ b/Java.docx
@@ -873,6 +873,33 @@
           <w:rFonts w:cstheme="minorHAnsi"/>
         </w:rPr>
         <w:t>int – integer value, 4 bytes</w:t>
+      </w:r>
+      <w:r>
+        <w:rPr>
+          <w:rFonts w:cstheme="minorHAnsi"/>
+        </w:rPr>
+        <w:tab/>
+      </w:r>
+      <w:r>
+        <w:rPr>
+          <w:rFonts w:cstheme="minorHAnsi"/>
+        </w:rPr>
+        <w:tab/>
+        <w:t>//</w:t>
+      </w:r>
+      <w:proofErr w:type="spellStart"/>
+      <w:r>
+        <w:rPr>
+          <w:rFonts w:cstheme="minorHAnsi"/>
+        </w:rPr>
+        <w:t>Integer.BYTES</w:t>
+      </w:r>
+      <w:proofErr w:type="spellEnd"/>
+      <w:r>
+        <w:rPr>
+          <w:rFonts w:cstheme="minorHAnsi"/>
+        </w:rPr>
+        <w:t xml:space="preserve"> returns 4 bytes</w:t>
       </w:r>
     </w:p>
     <w:p>
@@ -1871,6 +1898,7 @@
         <w:pStyle w:val="Heading2"/>
       </w:pPr>
       <w:r>
+        <w:lastRenderedPageBreak/>
         <w:t>Control Flow Statements</w:t>
       </w:r>
     </w:p>
@@ -2375,6 +2403,7 @@
         <w:pStyle w:val="Heading2"/>
       </w:pPr>
       <w:r>
+        <w:lastRenderedPageBreak/>
         <w:t xml:space="preserve">Method Overloading </w:t>
       </w:r>
       <w:r>
@@ -2434,7 +2463,6 @@
         <w:rPr>
           <w:rFonts w:cstheme="minorHAnsi"/>
         </w:rPr>
-        <w:lastRenderedPageBreak/>
         <w:t xml:space="preserve">Method overloading does not affect return type. In other words, the return type of </w:t>
       </w:r>
       <w:r>
@@ -2828,6 +2856,7 @@
         <w:rPr>
           <w:rFonts w:cstheme="minorHAnsi"/>
         </w:rPr>
+        <w:lastRenderedPageBreak/>
         <w:t>//when multiple cases have same statements to execute</w:t>
       </w:r>
       <w:r>
@@ -2874,379 +2903,379 @@
         <w:rPr>
           <w:rFonts w:cstheme="minorHAnsi"/>
         </w:rPr>
+        <w:br/>
+      </w:r>
+      <w:r>
+        <w:rPr>
+          <w:rFonts w:cstheme="minorHAnsi"/>
+        </w:rPr>
+        <w:t>FOR LOOP</w:t>
+      </w:r>
+    </w:p>
+    <w:p>
+      <w:pPr>
+        <w:rPr>
+          <w:rFonts w:cstheme="minorHAnsi"/>
+        </w:rPr>
+      </w:pPr>
+      <w:proofErr w:type="gramStart"/>
+      <w:r>
+        <w:rPr>
+          <w:rFonts w:cstheme="minorHAnsi"/>
+        </w:rPr>
+        <w:t>for(</w:t>
+      </w:r>
+      <w:proofErr w:type="gramEnd"/>
+      <w:r>
+        <w:rPr>
+          <w:rFonts w:cstheme="minorHAnsi"/>
+        </w:rPr>
+        <w:t>initializ</w:t>
+      </w:r>
+      <w:r>
+        <w:rPr>
+          <w:rFonts w:cstheme="minorHAnsi"/>
+        </w:rPr>
+        <w:t>ation;</w:t>
+      </w:r>
+      <w:r>
+        <w:rPr>
+          <w:rFonts w:cstheme="minorHAnsi"/>
+        </w:rPr>
+        <w:t xml:space="preserve"> </w:t>
+      </w:r>
+      <w:r>
+        <w:rPr>
+          <w:rFonts w:cstheme="minorHAnsi"/>
+        </w:rPr>
+        <w:t>condition</w:t>
+      </w:r>
+      <w:r>
+        <w:rPr>
+          <w:rFonts w:cstheme="minorHAnsi"/>
+        </w:rPr>
+        <w:t>; increment)</w:t>
+      </w:r>
+      <w:r>
+        <w:rPr>
+          <w:rFonts w:cstheme="minorHAnsi"/>
+        </w:rPr>
+        <w:br/>
+        <w:t>{</w:t>
+      </w:r>
+      <w:r>
+        <w:rPr>
+          <w:rFonts w:cstheme="minorHAnsi"/>
+        </w:rPr>
+        <w:br/>
+        <w:t xml:space="preserve">    …………</w:t>
+      </w:r>
+      <w:r>
+        <w:rPr>
+          <w:rFonts w:cstheme="minorHAnsi"/>
+        </w:rPr>
+        <w:br/>
+        <w:t>}</w:t>
+      </w:r>
+    </w:p>
+    <w:p>
+      <w:pPr>
+        <w:rPr>
+          <w:rFonts w:cstheme="minorHAnsi"/>
+        </w:rPr>
+      </w:pPr>
+      <w:r>
+        <w:rPr>
+          <w:rFonts w:cstheme="minorHAnsi"/>
+        </w:rPr>
+        <w:br/>
+        <w:t xml:space="preserve">//declaring </w:t>
+      </w:r>
+      <w:proofErr w:type="spellStart"/>
+      <w:r>
+        <w:rPr>
+          <w:rFonts w:cstheme="minorHAnsi"/>
+        </w:rPr>
+        <w:t>i</w:t>
+      </w:r>
+      <w:proofErr w:type="spellEnd"/>
+      <w:r>
+        <w:rPr>
+          <w:rFonts w:cstheme="minorHAnsi"/>
+        </w:rPr>
+        <w:t xml:space="preserve"> within for loop is allowed in Java</w:t>
+      </w:r>
+    </w:p>
+    <w:p>
+      <w:pPr>
+        <w:rPr>
+          <w:rFonts w:cstheme="minorHAnsi"/>
+        </w:rPr>
+      </w:pPr>
+      <w:r>
+        <w:rPr>
+          <w:rFonts w:cstheme="minorHAnsi"/>
+        </w:rPr>
+        <w:t xml:space="preserve">NOTE: To print a </w:t>
+      </w:r>
+      <w:proofErr w:type="spellStart"/>
+      <w:r>
+        <w:rPr>
+          <w:rFonts w:cstheme="minorHAnsi"/>
+        </w:rPr>
+        <w:t>printf</w:t>
+      </w:r>
+      <w:proofErr w:type="spellEnd"/>
+      <w:r>
+        <w:rPr>
+          <w:rFonts w:cstheme="minorHAnsi"/>
+        </w:rPr>
+        <w:t xml:space="preserve"> type line in a </w:t>
+      </w:r>
+      <w:proofErr w:type="spellStart"/>
+      <w:r>
+        <w:rPr>
+          <w:rFonts w:cstheme="minorHAnsi"/>
+        </w:rPr>
+        <w:t>println</w:t>
+      </w:r>
+      <w:proofErr w:type="spellEnd"/>
+      <w:r>
+        <w:rPr>
+          <w:rFonts w:cstheme="minorHAnsi"/>
+        </w:rPr>
+        <w:t xml:space="preserve"> statement:</w:t>
+      </w:r>
+      <w:r>
+        <w:rPr>
+          <w:rFonts w:cstheme="minorHAnsi"/>
+        </w:rPr>
+        <w:br/>
+      </w:r>
+      <w:proofErr w:type="spellStart"/>
+      <w:r>
+        <w:rPr>
+          <w:rFonts w:cstheme="minorHAnsi"/>
+        </w:rPr>
+        <w:t>System.out.println</w:t>
+      </w:r>
+      <w:proofErr w:type="spellEnd"/>
+      <w:r>
+        <w:rPr>
+          <w:rFonts w:cstheme="minorHAnsi"/>
+        </w:rPr>
+        <w:t xml:space="preserve">(“My lucky number is” + </w:t>
+      </w:r>
+      <w:proofErr w:type="spellStart"/>
+      <w:r>
+        <w:rPr>
+          <w:rFonts w:cstheme="minorHAnsi"/>
+        </w:rPr>
+        <w:t>String.format</w:t>
+      </w:r>
+      <w:proofErr w:type="spellEnd"/>
+      <w:r>
+        <w:rPr>
+          <w:rFonts w:cstheme="minorHAnsi"/>
+        </w:rPr>
+        <w:t>(“%d”,10));</w:t>
+      </w:r>
+    </w:p>
+    <w:p>
+      <w:pPr>
+        <w:rPr>
+          <w:rFonts w:cstheme="minorHAnsi"/>
+        </w:rPr>
+      </w:pPr>
+    </w:p>
+    <w:p>
+      <w:pPr>
+        <w:rPr>
+          <w:rFonts w:cstheme="minorHAnsi"/>
+        </w:rPr>
+      </w:pPr>
+      <w:r>
+        <w:rPr>
+          <w:rFonts w:cstheme="minorHAnsi"/>
+        </w:rPr>
+        <w:t>WHILE LOOP</w:t>
+      </w:r>
+    </w:p>
+    <w:p>
+      <w:pPr>
+        <w:rPr>
+          <w:rFonts w:cstheme="minorHAnsi"/>
+        </w:rPr>
+      </w:pPr>
+      <w:r>
+        <w:rPr>
+          <w:rFonts w:cstheme="minorHAnsi"/>
+        </w:rPr>
+        <w:t>It is used when we do not know the number of iterations.</w:t>
+      </w:r>
+    </w:p>
+    <w:p>
+      <w:pPr>
+        <w:rPr>
+          <w:rFonts w:cstheme="minorHAnsi"/>
+        </w:rPr>
+      </w:pPr>
+      <w:r>
+        <w:rPr>
+          <w:rFonts w:cstheme="minorHAnsi"/>
+        </w:rPr>
+        <w:t>initialization;</w:t>
+      </w:r>
+      <w:r>
+        <w:rPr>
+          <w:rFonts w:cstheme="minorHAnsi"/>
+        </w:rPr>
+        <w:br/>
+        <w:t>while(</w:t>
+      </w:r>
+      <w:r>
+        <w:rPr>
+          <w:rFonts w:cstheme="minorHAnsi"/>
+        </w:rPr>
+        <w:t>condition</w:t>
+      </w:r>
+      <w:r>
+        <w:rPr>
+          <w:rFonts w:cstheme="minorHAnsi"/>
+        </w:rPr>
+        <w:t>)</w:t>
+      </w:r>
+      <w:r>
+        <w:rPr>
+          <w:rFonts w:cstheme="minorHAnsi"/>
+        </w:rPr>
+        <w:br/>
+        <w:t>{</w:t>
+      </w:r>
+      <w:r>
+        <w:rPr>
+          <w:rFonts w:cstheme="minorHAnsi"/>
+        </w:rPr>
+        <w:br/>
+        <w:t xml:space="preserve">   ……………</w:t>
+      </w:r>
+      <w:r>
+        <w:rPr>
+          <w:rFonts w:cstheme="minorHAnsi"/>
+        </w:rPr>
+        <w:br/>
+        <w:t xml:space="preserve">   increment;</w:t>
+      </w:r>
+      <w:r>
+        <w:rPr>
+          <w:rFonts w:cstheme="minorHAnsi"/>
+        </w:rPr>
+        <w:br/>
+        <w:t>}</w:t>
+      </w:r>
+    </w:p>
+    <w:p>
+      <w:pPr>
+        <w:rPr>
+          <w:rFonts w:cstheme="minorHAnsi"/>
+        </w:rPr>
+      </w:pPr>
+      <w:r>
+        <w:rPr>
+          <w:rFonts w:cstheme="minorHAnsi"/>
+        </w:rPr>
+        <w:br/>
+        <w:t>DO WHILE LOOP</w:t>
+      </w:r>
+    </w:p>
+    <w:p>
+      <w:pPr>
+        <w:rPr>
+          <w:rFonts w:cstheme="minorHAnsi"/>
+        </w:rPr>
+      </w:pPr>
+      <w:r>
+        <w:rPr>
+          <w:rFonts w:cstheme="minorHAnsi"/>
+        </w:rPr>
+        <w:t>It is used when the code needs to run once before checking the condition.</w:t>
+      </w:r>
+    </w:p>
+    <w:p>
+      <w:pPr>
+        <w:rPr>
+          <w:rFonts w:cstheme="minorHAnsi"/>
+        </w:rPr>
+      </w:pPr>
+      <w:r>
+        <w:rPr>
+          <w:rFonts w:cstheme="minorHAnsi"/>
+        </w:rPr>
+        <w:t>initialization</w:t>
+      </w:r>
+      <w:r>
+        <w:rPr>
+          <w:rFonts w:cstheme="minorHAnsi"/>
+        </w:rPr>
+        <w:br/>
+        <w:t>do</w:t>
+      </w:r>
+      <w:r>
+        <w:rPr>
+          <w:rFonts w:cstheme="minorHAnsi"/>
+        </w:rPr>
+        <w:br/>
+        <w:t>{</w:t>
+      </w:r>
+      <w:r>
+        <w:rPr>
+          <w:rFonts w:cstheme="minorHAnsi"/>
+        </w:rPr>
+        <w:br/>
+        <w:t xml:space="preserve">   ……</w:t>
+      </w:r>
+      <w:proofErr w:type="gramStart"/>
+      <w:r>
+        <w:rPr>
+          <w:rFonts w:cstheme="minorHAnsi"/>
+        </w:rPr>
+        <w:t>…..</w:t>
+      </w:r>
+      <w:proofErr w:type="gramEnd"/>
+      <w:r>
+        <w:rPr>
+          <w:rFonts w:cstheme="minorHAnsi"/>
+        </w:rPr>
+        <w:br/>
+        <w:t xml:space="preserve">   increment;</w:t>
+      </w:r>
+      <w:r>
+        <w:rPr>
+          <w:rFonts w:cstheme="minorHAnsi"/>
+        </w:rPr>
+        <w:br/>
+        <w:t>} while(condition</w:t>
+      </w:r>
+      <w:r>
+        <w:rPr>
+          <w:rFonts w:cstheme="minorHAnsi"/>
+        </w:rPr>
+        <w:t>)</w:t>
+      </w:r>
+    </w:p>
+    <w:p>
+      <w:pPr>
+        <w:rPr>
+          <w:rFonts w:cstheme="minorHAnsi"/>
+        </w:rPr>
+      </w:pPr>
+    </w:p>
+    <w:p>
+      <w:pPr>
+        <w:pStyle w:val="Heading2"/>
+      </w:pPr>
+      <w:r>
         <w:lastRenderedPageBreak/>
-        <w:br/>
-      </w:r>
-      <w:r>
-        <w:rPr>
-          <w:rFonts w:cstheme="minorHAnsi"/>
-        </w:rPr>
-        <w:t>FOR LOOP</w:t>
-      </w:r>
-    </w:p>
-    <w:p>
-      <w:pPr>
-        <w:rPr>
-          <w:rFonts w:cstheme="minorHAnsi"/>
-        </w:rPr>
-      </w:pPr>
-      <w:proofErr w:type="gramStart"/>
-      <w:r>
-        <w:rPr>
-          <w:rFonts w:cstheme="minorHAnsi"/>
-        </w:rPr>
-        <w:t>for(</w:t>
-      </w:r>
-      <w:proofErr w:type="gramEnd"/>
-      <w:r>
-        <w:rPr>
-          <w:rFonts w:cstheme="minorHAnsi"/>
-        </w:rPr>
-        <w:t>initializ</w:t>
-      </w:r>
-      <w:r>
-        <w:rPr>
-          <w:rFonts w:cstheme="minorHAnsi"/>
-        </w:rPr>
-        <w:t>ation;</w:t>
-      </w:r>
-      <w:r>
-        <w:rPr>
-          <w:rFonts w:cstheme="minorHAnsi"/>
-        </w:rPr>
-        <w:t xml:space="preserve"> </w:t>
-      </w:r>
-      <w:r>
-        <w:rPr>
-          <w:rFonts w:cstheme="minorHAnsi"/>
-        </w:rPr>
-        <w:t>condition</w:t>
-      </w:r>
-      <w:r>
-        <w:rPr>
-          <w:rFonts w:cstheme="minorHAnsi"/>
-        </w:rPr>
-        <w:t>; increment)</w:t>
-      </w:r>
-      <w:r>
-        <w:rPr>
-          <w:rFonts w:cstheme="minorHAnsi"/>
-        </w:rPr>
-        <w:br/>
-        <w:t>{</w:t>
-      </w:r>
-      <w:r>
-        <w:rPr>
-          <w:rFonts w:cstheme="minorHAnsi"/>
-        </w:rPr>
-        <w:br/>
-        <w:t xml:space="preserve">    …………</w:t>
-      </w:r>
-      <w:r>
-        <w:rPr>
-          <w:rFonts w:cstheme="minorHAnsi"/>
-        </w:rPr>
-        <w:br/>
-        <w:t>}</w:t>
-      </w:r>
-    </w:p>
-    <w:p>
-      <w:pPr>
-        <w:rPr>
-          <w:rFonts w:cstheme="minorHAnsi"/>
-        </w:rPr>
-      </w:pPr>
-      <w:r>
-        <w:rPr>
-          <w:rFonts w:cstheme="minorHAnsi"/>
-        </w:rPr>
-        <w:br/>
-        <w:t xml:space="preserve">//declaring </w:t>
-      </w:r>
-      <w:proofErr w:type="spellStart"/>
-      <w:r>
-        <w:rPr>
-          <w:rFonts w:cstheme="minorHAnsi"/>
-        </w:rPr>
-        <w:t>i</w:t>
-      </w:r>
-      <w:proofErr w:type="spellEnd"/>
-      <w:r>
-        <w:rPr>
-          <w:rFonts w:cstheme="minorHAnsi"/>
-        </w:rPr>
-        <w:t xml:space="preserve"> within for loop is allowed in Java</w:t>
-      </w:r>
-    </w:p>
-    <w:p>
-      <w:pPr>
-        <w:rPr>
-          <w:rFonts w:cstheme="minorHAnsi"/>
-        </w:rPr>
-      </w:pPr>
-      <w:r>
-        <w:rPr>
-          <w:rFonts w:cstheme="minorHAnsi"/>
-        </w:rPr>
-        <w:t xml:space="preserve">NOTE: To print a </w:t>
-      </w:r>
-      <w:proofErr w:type="spellStart"/>
-      <w:r>
-        <w:rPr>
-          <w:rFonts w:cstheme="minorHAnsi"/>
-        </w:rPr>
-        <w:t>printf</w:t>
-      </w:r>
-      <w:proofErr w:type="spellEnd"/>
-      <w:r>
-        <w:rPr>
-          <w:rFonts w:cstheme="minorHAnsi"/>
-        </w:rPr>
-        <w:t xml:space="preserve"> type line in a </w:t>
-      </w:r>
-      <w:proofErr w:type="spellStart"/>
-      <w:r>
-        <w:rPr>
-          <w:rFonts w:cstheme="minorHAnsi"/>
-        </w:rPr>
-        <w:t>println</w:t>
-      </w:r>
-      <w:proofErr w:type="spellEnd"/>
-      <w:r>
-        <w:rPr>
-          <w:rFonts w:cstheme="minorHAnsi"/>
-        </w:rPr>
-        <w:t xml:space="preserve"> statement:</w:t>
-      </w:r>
-      <w:r>
-        <w:rPr>
-          <w:rFonts w:cstheme="minorHAnsi"/>
-        </w:rPr>
-        <w:br/>
-      </w:r>
-      <w:proofErr w:type="spellStart"/>
-      <w:r>
-        <w:rPr>
-          <w:rFonts w:cstheme="minorHAnsi"/>
-        </w:rPr>
-        <w:t>System.out.println</w:t>
-      </w:r>
-      <w:proofErr w:type="spellEnd"/>
-      <w:r>
-        <w:rPr>
-          <w:rFonts w:cstheme="minorHAnsi"/>
-        </w:rPr>
-        <w:t xml:space="preserve">(“My lucky number is” + </w:t>
-      </w:r>
-      <w:proofErr w:type="spellStart"/>
-      <w:r>
-        <w:rPr>
-          <w:rFonts w:cstheme="minorHAnsi"/>
-        </w:rPr>
-        <w:t>String.format</w:t>
-      </w:r>
-      <w:proofErr w:type="spellEnd"/>
-      <w:r>
-        <w:rPr>
-          <w:rFonts w:cstheme="minorHAnsi"/>
-        </w:rPr>
-        <w:t>(“%d”,10));</w:t>
-      </w:r>
-    </w:p>
-    <w:p>
-      <w:pPr>
-        <w:rPr>
-          <w:rFonts w:cstheme="minorHAnsi"/>
-        </w:rPr>
-      </w:pPr>
-    </w:p>
-    <w:p>
-      <w:pPr>
-        <w:rPr>
-          <w:rFonts w:cstheme="minorHAnsi"/>
-        </w:rPr>
-      </w:pPr>
-      <w:r>
-        <w:rPr>
-          <w:rFonts w:cstheme="minorHAnsi"/>
-        </w:rPr>
-        <w:t>WHILE LOOP</w:t>
-      </w:r>
-    </w:p>
-    <w:p>
-      <w:pPr>
-        <w:rPr>
-          <w:rFonts w:cstheme="minorHAnsi"/>
-        </w:rPr>
-      </w:pPr>
-      <w:r>
-        <w:rPr>
-          <w:rFonts w:cstheme="minorHAnsi"/>
-        </w:rPr>
-        <w:t>It is used when we do not know the number of iterations.</w:t>
-      </w:r>
-    </w:p>
-    <w:p>
-      <w:pPr>
-        <w:rPr>
-          <w:rFonts w:cstheme="minorHAnsi"/>
-        </w:rPr>
-      </w:pPr>
-      <w:r>
-        <w:rPr>
-          <w:rFonts w:cstheme="minorHAnsi"/>
-        </w:rPr>
-        <w:t>initialization;</w:t>
-      </w:r>
-      <w:r>
-        <w:rPr>
-          <w:rFonts w:cstheme="minorHAnsi"/>
-        </w:rPr>
-        <w:br/>
-        <w:t>while(</w:t>
-      </w:r>
-      <w:r>
-        <w:rPr>
-          <w:rFonts w:cstheme="minorHAnsi"/>
-        </w:rPr>
-        <w:t>condition</w:t>
-      </w:r>
-      <w:r>
-        <w:rPr>
-          <w:rFonts w:cstheme="minorHAnsi"/>
-        </w:rPr>
-        <w:t>)</w:t>
-      </w:r>
-      <w:r>
-        <w:rPr>
-          <w:rFonts w:cstheme="minorHAnsi"/>
-        </w:rPr>
-        <w:br/>
-        <w:t>{</w:t>
-      </w:r>
-      <w:r>
-        <w:rPr>
-          <w:rFonts w:cstheme="minorHAnsi"/>
-        </w:rPr>
-        <w:br/>
-        <w:t xml:space="preserve">   ……………</w:t>
-      </w:r>
-      <w:r>
-        <w:rPr>
-          <w:rFonts w:cstheme="minorHAnsi"/>
-        </w:rPr>
-        <w:br/>
-        <w:t xml:space="preserve">   increment;</w:t>
-      </w:r>
-      <w:r>
-        <w:rPr>
-          <w:rFonts w:cstheme="minorHAnsi"/>
-        </w:rPr>
-        <w:br/>
-        <w:t>}</w:t>
-      </w:r>
-    </w:p>
-    <w:p>
-      <w:pPr>
-        <w:rPr>
-          <w:rFonts w:cstheme="minorHAnsi"/>
-        </w:rPr>
-      </w:pPr>
-      <w:r>
-        <w:rPr>
-          <w:rFonts w:cstheme="minorHAnsi"/>
-        </w:rPr>
-        <w:br/>
-        <w:t>DO WHILE LOOP</w:t>
-      </w:r>
-    </w:p>
-    <w:p>
-      <w:pPr>
-        <w:rPr>
-          <w:rFonts w:cstheme="minorHAnsi"/>
-        </w:rPr>
-      </w:pPr>
-      <w:r>
-        <w:rPr>
-          <w:rFonts w:cstheme="minorHAnsi"/>
-        </w:rPr>
-        <w:t>It is used when the code needs to run once before checking the condition.</w:t>
-      </w:r>
-    </w:p>
-    <w:p>
-      <w:pPr>
-        <w:rPr>
-          <w:rFonts w:cstheme="minorHAnsi"/>
-        </w:rPr>
-      </w:pPr>
-      <w:r>
-        <w:rPr>
-          <w:rFonts w:cstheme="minorHAnsi"/>
-        </w:rPr>
-        <w:t>initialization</w:t>
-      </w:r>
-      <w:r>
-        <w:rPr>
-          <w:rFonts w:cstheme="minorHAnsi"/>
-        </w:rPr>
-        <w:br/>
-        <w:t>do</w:t>
-      </w:r>
-      <w:r>
-        <w:rPr>
-          <w:rFonts w:cstheme="minorHAnsi"/>
-        </w:rPr>
-        <w:br/>
-        <w:t>{</w:t>
-      </w:r>
-      <w:r>
-        <w:rPr>
-          <w:rFonts w:cstheme="minorHAnsi"/>
-        </w:rPr>
-        <w:br/>
-        <w:t xml:space="preserve">   ……</w:t>
-      </w:r>
-      <w:proofErr w:type="gramStart"/>
-      <w:r>
-        <w:rPr>
-          <w:rFonts w:cstheme="minorHAnsi"/>
-        </w:rPr>
-        <w:t>…..</w:t>
-      </w:r>
-      <w:proofErr w:type="gramEnd"/>
-      <w:r>
-        <w:rPr>
-          <w:rFonts w:cstheme="minorHAnsi"/>
-        </w:rPr>
-        <w:br/>
-        <w:t xml:space="preserve">   increment;</w:t>
-      </w:r>
-      <w:r>
-        <w:rPr>
-          <w:rFonts w:cstheme="minorHAnsi"/>
-        </w:rPr>
-        <w:br/>
-        <w:t>} while(condition</w:t>
-      </w:r>
-      <w:r>
-        <w:rPr>
-          <w:rFonts w:cstheme="minorHAnsi"/>
-        </w:rPr>
-        <w:t>)</w:t>
-      </w:r>
-    </w:p>
-    <w:p>
-      <w:pPr>
-        <w:rPr>
-          <w:rFonts w:cstheme="minorHAnsi"/>
-        </w:rPr>
-      </w:pPr>
-    </w:p>
-    <w:p>
-      <w:pPr>
-        <w:pStyle w:val="Heading2"/>
-      </w:pPr>
-      <w:r>
         <w:t xml:space="preserve">String </w:t>
       </w:r>
       <w:r>
@@ -3322,7 +3351,6 @@
         <w:rPr>
           <w:rFonts w:cstheme="minorHAnsi"/>
         </w:rPr>
-        <w:lastRenderedPageBreak/>
         <w:t>String concatenation</w:t>
       </w:r>
       <w:r>
@@ -4228,6 +4256,7 @@
         <w:rPr>
           <w:rFonts w:cstheme="minorHAnsi"/>
         </w:rPr>
+        <w:lastRenderedPageBreak/>
         <w:t>//parsing string to a number</w:t>
       </w:r>
       <w:r>
@@ -4341,7 +4370,6 @@
         <w:pStyle w:val="Subtitle"/>
       </w:pPr>
       <w:r>
-        <w:lastRenderedPageBreak/>
         <w:t>STRING FORMAT</w:t>
       </w:r>
     </w:p>
@@ -6766,7 +6794,14 @@
         <w:rPr>
           <w:rFonts w:cstheme="minorHAnsi"/>
         </w:rPr>
-        <w:t xml:space="preserve"> in a class, do the following for one of them and it will update all the copies of that name.</w:t>
+        <w:t xml:space="preserve"> in a class, do the following for one of them and it will </w:t>
+      </w:r>
+      <w:r>
+        <w:rPr>
+          <w:rFonts w:cstheme="minorHAnsi"/>
+        </w:rPr>
+        <w:lastRenderedPageBreak/>
+        <w:t>update all the copies of that name.</w:t>
       </w:r>
       <w:r>
         <w:rPr>
@@ -6781,7 +6816,6 @@
         <w:pStyle w:val="Heading2"/>
       </w:pPr>
       <w:r>
-        <w:lastRenderedPageBreak/>
         <w:t>Polymorphism</w:t>
       </w:r>
     </w:p>
@@ -9431,6 +9465,7 @@
         <w:rPr>
           <w:rFonts w:cstheme="minorHAnsi"/>
         </w:rPr>
+        <w:lastRenderedPageBreak/>
         <w:br/>
       </w:r>
       <w:r>
@@ -9446,7 +9481,6 @@
         <w:pStyle w:val="Heading2"/>
       </w:pPr>
       <w:r>
-        <w:lastRenderedPageBreak/>
         <w:t>Autoboxing and Unboxing</w:t>
       </w:r>
     </w:p>
@@ -10148,6 +10182,7 @@
         <w:pStyle w:val="Heading2"/>
       </w:pPr>
       <w:r>
+        <w:lastRenderedPageBreak/>
         <w:t>Linked List</w:t>
       </w:r>
     </w:p>
@@ -10196,7 +10231,6 @@
         <w:rPr>
           <w:rFonts w:cstheme="minorHAnsi"/>
         </w:rPr>
-        <w:lastRenderedPageBreak/>
         <w:t xml:space="preserve">For operations on large number of </w:t>
       </w:r>
       <w:proofErr w:type="gramStart"/>
@@ -10940,6 +10974,7 @@
           <w:rFonts w:cstheme="minorHAnsi"/>
           <w:b/>
         </w:rPr>
+        <w:lastRenderedPageBreak/>
         <w:t xml:space="preserve">NOTE: </w:t>
       </w:r>
       <w:proofErr w:type="spellStart"/>
@@ -10984,6 +11019,22 @@
           <w:b/>
         </w:rPr>
         <w:br/>
+      </w:r>
+    </w:p>
+    <w:p>
+      <w:pPr>
+        <w:rPr>
+          <w:rFonts w:ascii="Times New Roman" w:eastAsiaTheme="majorEastAsia" w:hAnsi="Times New Roman" w:cs="Times New Roman"/>
+          <w:b/>
+          <w:color w:val="17365D" w:themeColor="text2" w:themeShade="BF"/>
+          <w:spacing w:val="5"/>
+          <w:kern w:val="28"/>
+          <w:sz w:val="48"/>
+          <w:szCs w:val="52"/>
+        </w:rPr>
+      </w:pPr>
+      <w:r>
+        <w:br w:type="page"/>
       </w:r>
     </w:p>
     <w:p>
@@ -12403,7 +12454,7 @@
         <w:pStyle w:val="Heading2"/>
       </w:pPr>
       <w:r>
-        <w:t>GENERICS</w:t>
+        <w:t>Generics</w:t>
       </w:r>
     </w:p>
     <w:p>
@@ -14335,10 +14386,32 @@
         <w:br/>
         <w:t>Obj1.getClass() == Obj2.getClass() – returns true only if obj1 and obj2 are objects of same class (not subclasses).</w:t>
       </w:r>
-      <w:r>
-        <w:rPr>
-          <w:rFonts w:cstheme="minorHAnsi"/>
-        </w:rPr>
+    </w:p>
+    <w:p>
+      <w:pPr>
+        <w:pStyle w:val="Subtitle"/>
+      </w:pPr>
+      <w:r>
+        <w:t>Static block</w:t>
+      </w:r>
+    </w:p>
+    <w:p>
+      <w:r>
+        <w:t>Static block is a static initializer that is executed when the class is loaded</w:t>
+      </w:r>
+      <w:r>
+        <w:t xml:space="preserve"> (before the execution of main)</w:t>
+      </w:r>
+      <w:r>
+        <w:t>. This block of code executes only once</w:t>
+      </w:r>
+      <w:r>
+        <w:t xml:space="preserve"> and has only one copy which is shared between the instances of the class.</w:t>
+      </w:r>
+      <w:r>
+        <w:t xml:space="preserve"> </w:t>
+      </w:r>
+      <w:r>
         <w:br/>
       </w:r>
     </w:p>
@@ -14789,7 +14862,6 @@
     <w:p>
       <w:pPr>
         <w:pStyle w:val="Heading3"/>
-        <w:jc w:val="center"/>
       </w:pPr>
       <w:r>
         <w:t>Some Collections Algorithms</w:t>
@@ -16852,8 +16924,6 @@
               </w:rPr>
               <w:t>Clears the map (removes all elements)</w:t>
             </w:r>
-            <w:bookmarkStart w:id="0" w:name="_GoBack"/>
-            <w:bookmarkEnd w:id="0"/>
           </w:p>
         </w:tc>
       </w:tr>
@@ -16905,20 +16975,19 @@
               <w:rPr>
                 <w:rFonts w:cstheme="minorHAnsi"/>
               </w:rPr>
-              <w:t>Returns a collection of elements in the map</w:t>
-            </w:r>
-          </w:p>
-          <w:p>
-            <w:pPr>
-              <w:rPr>
-                <w:rFonts w:cstheme="minorHAnsi"/>
-              </w:rPr>
-            </w:pPr>
-            <w:r>
-              <w:rPr>
-                <w:rFonts w:cstheme="minorHAnsi"/>
-              </w:rPr>
-              <w:t>Useful to iterate over all the elements using foreach loop</w:t>
+              <w:t>Returns a collection of</w:t>
+            </w:r>
+            <w:r>
+              <w:rPr>
+                <w:rFonts w:cstheme="minorHAnsi"/>
+              </w:rPr>
+              <w:t xml:space="preserve"> values of the elements</w:t>
+            </w:r>
+            <w:r>
+              <w:rPr>
+                <w:rFonts w:cstheme="minorHAnsi"/>
+              </w:rPr>
+              <w:t xml:space="preserve"> in the map</w:t>
             </w:r>
           </w:p>
         </w:tc>
@@ -19744,20 +19813,4778 @@
           <w:rFonts w:cstheme="minorHAnsi"/>
         </w:rPr>
       </w:pPr>
-    </w:p>
-    <w:p>
-      <w:pPr>
-        <w:rPr>
-          <w:rFonts w:cstheme="minorHAnsi"/>
-        </w:rPr>
-      </w:pPr>
-    </w:p>
-    <w:p>
-      <w:pPr>
-        <w:rPr>
-          <w:rFonts w:cstheme="minorHAnsi"/>
-        </w:rPr>
-      </w:pPr>
+      <w:r>
+        <w:rPr>
+          <w:rFonts w:cstheme="minorHAnsi"/>
+        </w:rPr>
+        <w:br w:type="page"/>
+      </w:r>
+    </w:p>
+    <w:p>
+      <w:pPr>
+        <w:pStyle w:val="Heading1"/>
+      </w:pPr>
+      <w:r>
+        <w:lastRenderedPageBreak/>
+        <w:t>EXCEPTION HANDLING</w:t>
+      </w:r>
+    </w:p>
+    <w:p>
+      <w:pPr>
+        <w:rPr>
+          <w:rFonts w:cstheme="minorHAnsi"/>
+        </w:rPr>
+      </w:pPr>
+      <w:r>
+        <w:rPr>
+          <w:rFonts w:cstheme="minorHAnsi"/>
+        </w:rPr>
+        <w:t>In Java, an exception is an event that disrupts the normal flow of the program.</w:t>
+      </w:r>
+    </w:p>
+    <w:p>
+      <w:pPr>
+        <w:rPr>
+          <w:rFonts w:cstheme="minorHAnsi"/>
+        </w:rPr>
+      </w:pPr>
+      <w:r>
+        <w:rPr>
+          <w:noProof/>
+        </w:rPr>
+        <w:drawing>
+          <wp:anchor distT="0" distB="0" distL="114300" distR="114300" simplePos="0" relativeHeight="251658752" behindDoc="0" locked="0" layoutInCell="1" allowOverlap="1" wp14:anchorId="5A8DDBBF" wp14:editId="32BEF2B8">
+            <wp:simplePos x="0" y="0"/>
+            <wp:positionH relativeFrom="column">
+              <wp:posOffset>2386330</wp:posOffset>
+            </wp:positionH>
+            <wp:positionV relativeFrom="paragraph">
+              <wp:posOffset>17145</wp:posOffset>
+            </wp:positionV>
+            <wp:extent cx="3556000" cy="4518660"/>
+            <wp:effectExtent l="0" t="0" r="0" b="0"/>
+            <wp:wrapSquare wrapText="bothSides"/>
+            <wp:docPr id="6" name="Picture 6" descr="hierarchy of exception handling"/>
+            <wp:cNvGraphicFramePr>
+              <a:graphicFrameLocks xmlns:a="http://schemas.openxmlformats.org/drawingml/2006/main" noChangeAspect="1"/>
+            </wp:cNvGraphicFramePr>
+            <a:graphic xmlns:a="http://schemas.openxmlformats.org/drawingml/2006/main">
+              <a:graphicData uri="http://schemas.openxmlformats.org/drawingml/2006/picture">
+                <pic:pic xmlns:pic="http://schemas.openxmlformats.org/drawingml/2006/picture">
+                  <pic:nvPicPr>
+                    <pic:cNvPr id="0" name="Picture 1" descr="hierarchy of exception handling"/>
+                    <pic:cNvPicPr>
+                      <a:picLocks noChangeAspect="1" noChangeArrowheads="1"/>
+                    </pic:cNvPicPr>
+                  </pic:nvPicPr>
+                  <pic:blipFill>
+                    <a:blip r:embed="rId14">
+                      <a:extLst>
+                        <a:ext uri="{28A0092B-C50C-407E-A947-70E740481C1C}">
+                          <a14:useLocalDpi xmlns:a14="http://schemas.microsoft.com/office/drawing/2010/main" val="0"/>
+                        </a:ext>
+                      </a:extLst>
+                    </a:blip>
+                    <a:srcRect/>
+                    <a:stretch>
+                      <a:fillRect/>
+                    </a:stretch>
+                  </pic:blipFill>
+                  <pic:spPr bwMode="auto">
+                    <a:xfrm>
+                      <a:off x="0" y="0"/>
+                      <a:ext cx="3556000" cy="4518660"/>
+                    </a:xfrm>
+                    <a:prstGeom prst="rect">
+                      <a:avLst/>
+                    </a:prstGeom>
+                    <a:noFill/>
+                    <a:ln>
+                      <a:noFill/>
+                    </a:ln>
+                  </pic:spPr>
+                </pic:pic>
+              </a:graphicData>
+            </a:graphic>
+            <wp14:sizeRelH relativeFrom="margin">
+              <wp14:pctWidth>0</wp14:pctWidth>
+            </wp14:sizeRelH>
+            <wp14:sizeRelV relativeFrom="margin">
+              <wp14:pctHeight>0</wp14:pctHeight>
+            </wp14:sizeRelV>
+          </wp:anchor>
+        </w:drawing>
+      </w:r>
+      <w:r>
+        <w:rPr>
+          <w:rFonts w:cstheme="minorHAnsi"/>
+        </w:rPr>
+        <w:t>Two ways to handle exceptions:</w:t>
+      </w:r>
+    </w:p>
+    <w:p>
+      <w:pPr>
+        <w:pStyle w:val="ListParagraph"/>
+        <w:numPr>
+          <w:ilvl w:val="0"/>
+          <w:numId w:val="20"/>
+        </w:numPr>
+        <w:rPr>
+          <w:rFonts w:cstheme="minorHAnsi"/>
+        </w:rPr>
+      </w:pPr>
+      <w:r>
+        <w:rPr>
+          <w:rFonts w:cstheme="minorHAnsi"/>
+        </w:rPr>
+        <w:t>Look before you leap (LBYL) – check for all possible cases before you do the required task</w:t>
+      </w:r>
+    </w:p>
+    <w:p>
+      <w:pPr>
+        <w:pStyle w:val="ListParagraph"/>
+        <w:numPr>
+          <w:ilvl w:val="0"/>
+          <w:numId w:val="20"/>
+        </w:numPr>
+        <w:rPr>
+          <w:rFonts w:cstheme="minorHAnsi"/>
+          <w:i/>
+          <w:iCs/>
+        </w:rPr>
+      </w:pPr>
+      <w:r>
+        <w:rPr>
+          <w:rFonts w:cstheme="minorHAnsi"/>
+        </w:rPr>
+        <w:t xml:space="preserve">Easy to ask forgiveness than permission (EAFP) – do the required task and then handle any exception raised, </w:t>
+      </w:r>
+      <w:r>
+        <w:rPr>
+          <w:rFonts w:cstheme="minorHAnsi"/>
+          <w:i/>
+          <w:iCs/>
+        </w:rPr>
+        <w:t>try-catch</w:t>
+      </w:r>
+      <w:r>
+        <w:rPr>
+          <w:rFonts w:cstheme="minorHAnsi"/>
+          <w:i/>
+          <w:iCs/>
+        </w:rPr>
+        <w:t xml:space="preserve"> and throws </w:t>
+      </w:r>
+    </w:p>
+    <w:p>
+      <w:pPr>
+        <w:ind w:left="48"/>
+        <w:rPr>
+          <w:rFonts w:cstheme="minorHAnsi"/>
+          <w:b/>
+          <w:bCs/>
+        </w:rPr>
+      </w:pPr>
+      <w:r>
+        <w:rPr>
+          <w:rFonts w:cstheme="minorHAnsi"/>
+          <w:b/>
+          <w:bCs/>
+        </w:rPr>
+        <w:t>Stack trace</w:t>
+      </w:r>
+    </w:p>
+    <w:p>
+      <w:pPr>
+        <w:ind w:left="48"/>
+        <w:rPr>
+          <w:rFonts w:cstheme="minorHAnsi"/>
+        </w:rPr>
+      </w:pPr>
+      <w:r>
+        <w:rPr>
+          <w:rFonts w:cstheme="minorHAnsi"/>
+        </w:rPr>
+        <w:t xml:space="preserve">It is a list of method calls </w:t>
+      </w:r>
+      <w:r>
+        <w:rPr>
+          <w:rFonts w:cstheme="minorHAnsi"/>
+        </w:rPr>
+        <w:t>that were made up to a point when the exception was thrown.</w:t>
+      </w:r>
+      <w:r>
+        <w:rPr>
+          <w:rFonts w:cstheme="minorHAnsi"/>
+        </w:rPr>
+        <w:t xml:space="preserve"> It is a snapshot of call stack at a given time</w:t>
+      </w:r>
+      <w:r>
+        <w:rPr>
+          <w:rFonts w:cstheme="minorHAnsi"/>
+        </w:rPr>
+        <w:t xml:space="preserve"> (typically at some sort of failure).</w:t>
+      </w:r>
+    </w:p>
+    <w:p>
+      <w:pPr>
+        <w:ind w:left="48"/>
+        <w:rPr>
+          <w:rFonts w:cstheme="minorHAnsi"/>
+        </w:rPr>
+      </w:pPr>
+      <w:r>
+        <w:rPr>
+          <w:rFonts w:cstheme="minorHAnsi"/>
+        </w:rPr>
+        <w:t>Call stack</w:t>
+      </w:r>
+      <w:r>
+        <w:rPr>
+          <w:rFonts w:cstheme="minorHAnsi"/>
+        </w:rPr>
+        <w:t xml:space="preserve"> – “the current stack of operations”</w:t>
+      </w:r>
+    </w:p>
+    <w:p>
+      <w:pPr>
+        <w:ind w:left="48"/>
+        <w:rPr>
+          <w:rFonts w:cstheme="minorHAnsi"/>
+        </w:rPr>
+      </w:pPr>
+      <w:r>
+        <w:rPr>
+          <w:rFonts w:cstheme="minorHAnsi"/>
+        </w:rPr>
+        <w:t>It is a stack data structure that stores information about the active subroutines of a computer program.</w:t>
+      </w:r>
+      <w:r>
+        <w:rPr>
+          <w:rFonts w:cstheme="minorHAnsi"/>
+        </w:rPr>
+        <w:t xml:space="preserve"> </w:t>
+      </w:r>
+    </w:p>
+    <w:p>
+      <w:pPr>
+        <w:ind w:left="48"/>
+        <w:rPr>
+          <w:rFonts w:cstheme="minorHAnsi"/>
+        </w:rPr>
+      </w:pPr>
+    </w:p>
+    <w:p>
+      <w:pPr>
+        <w:pStyle w:val="Subtitle"/>
+      </w:pPr>
+      <w:r>
+        <w:t>Types of Java Exceptions</w:t>
+      </w:r>
+    </w:p>
+    <w:p>
+      <w:pPr>
+        <w:pStyle w:val="ListParagraph"/>
+        <w:numPr>
+          <w:ilvl w:val="0"/>
+          <w:numId w:val="22"/>
+        </w:numPr>
+        <w:rPr>
+          <w:rFonts w:cstheme="minorHAnsi"/>
+        </w:rPr>
+      </w:pPr>
+      <w:r>
+        <w:rPr>
+          <w:rFonts w:cstheme="minorHAnsi"/>
+          <w:b/>
+          <w:bCs/>
+        </w:rPr>
+        <w:t>Checked exception</w:t>
+      </w:r>
+      <w:r>
+        <w:rPr>
+          <w:rFonts w:cstheme="minorHAnsi"/>
+        </w:rPr>
+        <w:br/>
+        <w:t xml:space="preserve">These are checked at compile-time. All the classes which directly inherit Throwable class except </w:t>
+      </w:r>
+      <w:proofErr w:type="spellStart"/>
+      <w:r>
+        <w:rPr>
+          <w:rFonts w:cstheme="minorHAnsi"/>
+        </w:rPr>
+        <w:t>RuntimeException</w:t>
+      </w:r>
+      <w:proofErr w:type="spellEnd"/>
+      <w:r>
+        <w:rPr>
+          <w:rFonts w:cstheme="minorHAnsi"/>
+        </w:rPr>
+        <w:t xml:space="preserve"> and Error are known as checked exceptions. </w:t>
+      </w:r>
+      <w:r>
+        <w:rPr>
+          <w:rFonts w:cstheme="minorHAnsi"/>
+        </w:rPr>
+        <w:t xml:space="preserve">These </w:t>
+      </w:r>
+      <w:proofErr w:type="spellStart"/>
+      <w:r>
+        <w:rPr>
+          <w:rFonts w:cstheme="minorHAnsi"/>
+        </w:rPr>
+        <w:t>can not</w:t>
+      </w:r>
+      <w:proofErr w:type="spellEnd"/>
+      <w:r>
+        <w:rPr>
+          <w:rFonts w:cstheme="minorHAnsi"/>
+        </w:rPr>
+        <w:t xml:space="preserve"> be ignored. </w:t>
+      </w:r>
+      <w:r>
+        <w:rPr>
+          <w:rFonts w:cstheme="minorHAnsi"/>
+        </w:rPr>
+        <w:t xml:space="preserve">For </w:t>
+      </w:r>
+      <w:proofErr w:type="spellStart"/>
+      <w:r>
+        <w:rPr>
+          <w:rFonts w:cstheme="minorHAnsi"/>
+        </w:rPr>
+        <w:t>eg</w:t>
+      </w:r>
+      <w:proofErr w:type="spellEnd"/>
+      <w:r>
+        <w:rPr>
+          <w:rFonts w:cstheme="minorHAnsi"/>
+        </w:rPr>
+        <w:t xml:space="preserve">, </w:t>
+      </w:r>
+      <w:proofErr w:type="spellStart"/>
+      <w:r>
+        <w:rPr>
+          <w:rFonts w:cstheme="minorHAnsi"/>
+        </w:rPr>
+        <w:t>IOException</w:t>
+      </w:r>
+      <w:proofErr w:type="spellEnd"/>
+      <w:r>
+        <w:rPr>
+          <w:rFonts w:cstheme="minorHAnsi"/>
+        </w:rPr>
+        <w:t>.</w:t>
+      </w:r>
+    </w:p>
+    <w:p>
+      <w:pPr>
+        <w:pStyle w:val="ListParagraph"/>
+        <w:numPr>
+          <w:ilvl w:val="0"/>
+          <w:numId w:val="22"/>
+        </w:numPr>
+        <w:rPr>
+          <w:rFonts w:cstheme="minorHAnsi"/>
+        </w:rPr>
+      </w:pPr>
+      <w:r>
+        <w:rPr>
+          <w:rFonts w:cstheme="minorHAnsi"/>
+          <w:b/>
+          <w:bCs/>
+        </w:rPr>
+        <w:t>Unchecked exception</w:t>
+      </w:r>
+      <w:r>
+        <w:rPr>
+          <w:rFonts w:cstheme="minorHAnsi"/>
+        </w:rPr>
+        <w:br/>
+        <w:t xml:space="preserve">These are checked at run-time. For </w:t>
+      </w:r>
+      <w:proofErr w:type="spellStart"/>
+      <w:r>
+        <w:rPr>
+          <w:rFonts w:cstheme="minorHAnsi"/>
+        </w:rPr>
+        <w:t>eg</w:t>
+      </w:r>
+      <w:proofErr w:type="spellEnd"/>
+      <w:r>
+        <w:rPr>
+          <w:rFonts w:cstheme="minorHAnsi"/>
+        </w:rPr>
+        <w:t xml:space="preserve">, </w:t>
+      </w:r>
+      <w:proofErr w:type="spellStart"/>
+      <w:r>
+        <w:rPr>
+          <w:rFonts w:cstheme="minorHAnsi"/>
+        </w:rPr>
+        <w:t>ArrayIndexOutOfBoundsException</w:t>
+      </w:r>
+      <w:proofErr w:type="spellEnd"/>
+      <w:r>
+        <w:rPr>
+          <w:rFonts w:cstheme="minorHAnsi"/>
+        </w:rPr>
+        <w:t>.</w:t>
+      </w:r>
+    </w:p>
+    <w:p>
+      <w:pPr>
+        <w:rPr>
+          <w:rFonts w:cstheme="minorHAnsi"/>
+        </w:rPr>
+      </w:pPr>
+      <w:r>
+        <w:rPr>
+          <w:rFonts w:cstheme="minorHAnsi"/>
+          <w:b/>
+          <w:bCs/>
+        </w:rPr>
+        <w:t>Error</w:t>
+      </w:r>
+      <w:r>
+        <w:rPr>
+          <w:rFonts w:cstheme="minorHAnsi"/>
+        </w:rPr>
+        <w:br/>
+        <w:t xml:space="preserve">These are irrecoverable. </w:t>
+      </w:r>
+      <w:r>
+        <w:rPr>
+          <w:rFonts w:cstheme="minorHAnsi"/>
+        </w:rPr>
+        <w:t>Errors are typically ignored in your code because you can rarely do anything about an error. For example, if a stack overflow occurs, an error will arise.</w:t>
+      </w:r>
+    </w:p>
+    <w:p>
+      <w:pPr>
+        <w:rPr>
+          <w:rFonts w:cstheme="minorHAnsi"/>
+        </w:rPr>
+      </w:pPr>
+      <w:r>
+        <w:rPr>
+          <w:rFonts w:cstheme="minorHAnsi"/>
+          <w:b/>
+          <w:bCs/>
+        </w:rPr>
+        <w:lastRenderedPageBreak/>
+        <w:t>t</w:t>
+      </w:r>
+      <w:r>
+        <w:rPr>
+          <w:rFonts w:cstheme="minorHAnsi"/>
+          <w:b/>
+          <w:bCs/>
+        </w:rPr>
+        <w:t xml:space="preserve">ry-catch </w:t>
+      </w:r>
+      <w:r>
+        <w:rPr>
+          <w:rFonts w:cstheme="minorHAnsi"/>
+          <w:b/>
+          <w:bCs/>
+        </w:rPr>
+        <w:br/>
+      </w:r>
+      <w:r>
+        <w:rPr>
+          <w:rFonts w:cstheme="minorHAnsi"/>
+        </w:rPr>
+        <w:t xml:space="preserve">try{ </w:t>
+      </w:r>
+      <w:r>
+        <w:rPr>
+          <w:rFonts w:cstheme="minorHAnsi"/>
+        </w:rPr>
+        <w:br/>
+        <w:t xml:space="preserve">} </w:t>
+      </w:r>
+      <w:proofErr w:type="gramStart"/>
+      <w:r>
+        <w:rPr>
+          <w:rFonts w:cstheme="minorHAnsi"/>
+        </w:rPr>
+        <w:t>catch(</w:t>
+      </w:r>
+      <w:proofErr w:type="gramEnd"/>
+      <w:r>
+        <w:rPr>
+          <w:rFonts w:cstheme="minorHAnsi"/>
+        </w:rPr>
+        <w:t>){</w:t>
+      </w:r>
+      <w:r>
+        <w:rPr>
+          <w:rFonts w:cstheme="minorHAnsi"/>
+        </w:rPr>
+        <w:br/>
+        <w:t>} catch(){</w:t>
+      </w:r>
+      <w:r>
+        <w:rPr>
+          <w:rFonts w:cstheme="minorHAnsi"/>
+        </w:rPr>
+        <w:br/>
+        <w:t>}</w:t>
+      </w:r>
+      <w:r>
+        <w:rPr>
+          <w:rFonts w:cstheme="minorHAnsi"/>
+        </w:rPr>
+        <w:t xml:space="preserve"> catch(){</w:t>
+      </w:r>
+      <w:r>
+        <w:rPr>
+          <w:rFonts w:cstheme="minorHAnsi"/>
+        </w:rPr>
+        <w:br/>
+        <w:t>}</w:t>
+      </w:r>
+      <w:r>
+        <w:rPr>
+          <w:rFonts w:cstheme="minorHAnsi"/>
+        </w:rPr>
+        <w:t xml:space="preserve"> finally(){</w:t>
+      </w:r>
+      <w:r>
+        <w:rPr>
+          <w:rFonts w:cstheme="minorHAnsi"/>
+        </w:rPr>
+        <w:br/>
+        <w:t>}</w:t>
+      </w:r>
+    </w:p>
+    <w:p>
+      <w:pPr>
+        <w:rPr>
+          <w:rFonts w:cstheme="minorHAnsi"/>
+        </w:rPr>
+      </w:pPr>
+      <w:r>
+        <w:rPr>
+          <w:rFonts w:cstheme="minorHAnsi"/>
+        </w:rPr>
+        <w:t>For each try block there can be zero or more catch blocks, but only one finally block.</w:t>
+      </w:r>
+      <w:r>
+        <w:rPr>
+          <w:rFonts w:cstheme="minorHAnsi"/>
+        </w:rPr>
+        <w:t xml:space="preserve"> </w:t>
+      </w:r>
+      <w:r>
+        <w:rPr>
+          <w:rFonts w:cstheme="minorHAnsi"/>
+        </w:rPr>
+        <w:t xml:space="preserve">The finally block is </w:t>
+      </w:r>
+      <w:proofErr w:type="spellStart"/>
+      <w:proofErr w:type="gramStart"/>
+      <w:r>
+        <w:rPr>
+          <w:rFonts w:cstheme="minorHAnsi"/>
+        </w:rPr>
+        <w:t>optional.It</w:t>
+      </w:r>
+      <w:proofErr w:type="spellEnd"/>
+      <w:proofErr w:type="gramEnd"/>
+      <w:r>
+        <w:rPr>
+          <w:rFonts w:cstheme="minorHAnsi"/>
+        </w:rPr>
+        <w:t xml:space="preserve"> always gets executed whether an exception occurred in try block or not</w:t>
+      </w:r>
+      <w:r>
+        <w:rPr>
+          <w:rFonts w:cstheme="minorHAnsi"/>
+        </w:rPr>
+        <w:t>.</w:t>
+      </w:r>
+      <w:r>
+        <w:rPr>
+          <w:rFonts w:cstheme="minorHAnsi"/>
+        </w:rPr>
+        <w:t xml:space="preserve"> For example, code to close a file should be written inside the finally block so that it is always implemented.</w:t>
+      </w:r>
+    </w:p>
+    <w:p>
+      <w:pPr>
+        <w:ind w:left="48"/>
+        <w:rPr>
+          <w:rFonts w:cstheme="minorHAnsi"/>
+        </w:rPr>
+      </w:pPr>
+      <w:r>
+        <w:rPr>
+          <w:rFonts w:cstheme="minorHAnsi"/>
+        </w:rPr>
+        <w:t xml:space="preserve">When an exception is found in the try block, it stops right there and executes catch block. If an exception is not found, the catch block will not be executed. It is </w:t>
+      </w:r>
+      <w:proofErr w:type="gramStart"/>
+      <w:r>
+        <w:rPr>
+          <w:rFonts w:cstheme="minorHAnsi"/>
+        </w:rPr>
+        <w:t>really important</w:t>
+      </w:r>
+      <w:proofErr w:type="gramEnd"/>
+      <w:r>
+        <w:rPr>
+          <w:rFonts w:cstheme="minorHAnsi"/>
+        </w:rPr>
+        <w:t xml:space="preserve"> to ensure that the code in catch block does not raise any exception.</w:t>
+      </w:r>
+    </w:p>
+    <w:p>
+      <w:pPr>
+        <w:ind w:left="48"/>
+        <w:rPr>
+          <w:rFonts w:cstheme="minorHAnsi"/>
+        </w:rPr>
+      </w:pPr>
+      <w:r>
+        <w:rPr>
+          <w:rFonts w:cstheme="minorHAnsi"/>
+        </w:rPr>
+        <w:t>An exception in a method can be left unhandled which is then passed back to its caller method. And then the exception can be handled there as well.</w:t>
+      </w:r>
+    </w:p>
+    <w:p>
+      <w:pPr>
+        <w:rPr>
+          <w:rFonts w:cstheme="minorHAnsi"/>
+        </w:rPr>
+      </w:pPr>
+      <w:r>
+        <w:rPr>
+          <w:rFonts w:cstheme="minorHAnsi"/>
+          <w:b/>
+          <w:bCs/>
+        </w:rPr>
+        <w:t>Alternative to catch multiple exception</w:t>
+      </w:r>
+      <w:r>
+        <w:rPr>
+          <w:rFonts w:cstheme="minorHAnsi"/>
+        </w:rPr>
+        <w:br/>
+      </w:r>
+      <w:proofErr w:type="gramStart"/>
+      <w:r>
+        <w:rPr>
+          <w:rFonts w:cstheme="minorHAnsi"/>
+        </w:rPr>
+        <w:t>try{</w:t>
+      </w:r>
+      <w:proofErr w:type="gramEnd"/>
+      <w:r>
+        <w:rPr>
+          <w:rFonts w:cstheme="minorHAnsi"/>
+        </w:rPr>
+        <w:br/>
+        <w:t>} catch(ExceptionType1 | ExceptionType2 ex){</w:t>
+      </w:r>
+      <w:r>
+        <w:rPr>
+          <w:rFonts w:cstheme="minorHAnsi"/>
+        </w:rPr>
+        <w:br/>
+        <w:t>}</w:t>
+      </w:r>
+    </w:p>
+    <w:p>
+      <w:pPr>
+        <w:rPr>
+          <w:rFonts w:cstheme="minorHAnsi"/>
+          <w:b/>
+          <w:bCs/>
+        </w:rPr>
+      </w:pPr>
+      <w:r>
+        <w:rPr>
+          <w:rFonts w:cstheme="minorHAnsi"/>
+          <w:b/>
+          <w:bCs/>
+        </w:rPr>
+        <w:t>throw</w:t>
+      </w:r>
+      <w:r>
+        <w:rPr>
+          <w:rFonts w:cstheme="minorHAnsi"/>
+          <w:b/>
+          <w:bCs/>
+        </w:rPr>
+        <w:br/>
+      </w:r>
+      <w:r>
+        <w:rPr>
+          <w:rFonts w:cstheme="minorHAnsi"/>
+        </w:rPr>
+        <w:t>To e</w:t>
+      </w:r>
+      <w:r>
+        <w:rPr>
+          <w:rFonts w:cstheme="minorHAnsi"/>
+        </w:rPr>
+        <w:t>xplicitly throw an exception from a method or any block of code</w:t>
+      </w:r>
+    </w:p>
+    <w:p>
+      <w:pPr>
+        <w:rPr>
+          <w:rFonts w:cstheme="minorHAnsi"/>
+        </w:rPr>
+      </w:pPr>
+      <w:r>
+        <w:rPr>
+          <w:rFonts w:cstheme="minorHAnsi"/>
+        </w:rPr>
+        <w:t xml:space="preserve">throw new </w:t>
+      </w:r>
+      <w:proofErr w:type="spellStart"/>
+      <w:proofErr w:type="gramStart"/>
+      <w:r>
+        <w:rPr>
+          <w:rFonts w:cstheme="minorHAnsi"/>
+        </w:rPr>
+        <w:t>ExceptionType</w:t>
+      </w:r>
+      <w:proofErr w:type="spellEnd"/>
+      <w:r>
+        <w:rPr>
+          <w:rFonts w:cstheme="minorHAnsi"/>
+        </w:rPr>
+        <w:t>(</w:t>
+      </w:r>
+      <w:proofErr w:type="gramEnd"/>
+      <w:r>
+        <w:rPr>
+          <w:rFonts w:cstheme="minorHAnsi"/>
+        </w:rPr>
+        <w:t>);</w:t>
+      </w:r>
+      <w:r>
+        <w:rPr>
+          <w:rFonts w:cstheme="minorHAnsi"/>
+        </w:rPr>
+        <w:br/>
+        <w:t xml:space="preserve">throw new </w:t>
+      </w:r>
+      <w:proofErr w:type="spellStart"/>
+      <w:r>
+        <w:rPr>
+          <w:rFonts w:cstheme="minorHAnsi"/>
+        </w:rPr>
+        <w:t>ExceptionType</w:t>
+      </w:r>
+      <w:proofErr w:type="spellEnd"/>
+      <w:r>
+        <w:rPr>
+          <w:rFonts w:cstheme="minorHAnsi"/>
+        </w:rPr>
+        <w:t>(“description”);</w:t>
+      </w:r>
+    </w:p>
+    <w:p>
+      <w:pPr>
+        <w:rPr>
+          <w:rFonts w:cstheme="minorHAnsi"/>
+        </w:rPr>
+      </w:pPr>
+      <w:r>
+        <w:rPr>
+          <w:rFonts w:cstheme="minorHAnsi"/>
+          <w:b/>
+          <w:bCs/>
+        </w:rPr>
+        <w:t>throws</w:t>
+      </w:r>
+      <w:r>
+        <w:rPr>
+          <w:rFonts w:cstheme="minorHAnsi"/>
+          <w:b/>
+          <w:bCs/>
+        </w:rPr>
+        <w:br/>
+      </w:r>
+      <w:r>
+        <w:rPr>
+          <w:rFonts w:cstheme="minorHAnsi"/>
+        </w:rPr>
+        <w:t xml:space="preserve">throws </w:t>
+      </w:r>
+      <w:proofErr w:type="gramStart"/>
+      <w:r>
+        <w:rPr>
+          <w:rFonts w:cstheme="minorHAnsi"/>
+        </w:rPr>
+        <w:t>is</w:t>
+      </w:r>
+      <w:proofErr w:type="gramEnd"/>
+      <w:r>
+        <w:rPr>
+          <w:rFonts w:cstheme="minorHAnsi"/>
+        </w:rPr>
+        <w:t xml:space="preserve"> a keyword in Java which is used in the signature of method to indicate that this method might throw one of the listed type exceptions. The caller to these methods </w:t>
+      </w:r>
+      <w:proofErr w:type="gramStart"/>
+      <w:r>
+        <w:rPr>
+          <w:rFonts w:cstheme="minorHAnsi"/>
+        </w:rPr>
+        <w:t>has to</w:t>
+      </w:r>
+      <w:proofErr w:type="gramEnd"/>
+      <w:r>
+        <w:rPr>
+          <w:rFonts w:cstheme="minorHAnsi"/>
+        </w:rPr>
+        <w:t xml:space="preserve"> handle the exception using a try-catch block</w:t>
+      </w:r>
+      <w:r>
+        <w:rPr>
+          <w:rFonts w:cstheme="minorHAnsi"/>
+        </w:rPr>
+        <w:t>.</w:t>
+      </w:r>
+      <w:r>
+        <w:rPr>
+          <w:rFonts w:cstheme="minorHAnsi"/>
+        </w:rPr>
+        <w:t xml:space="preserve"> The main method can also have this signature.</w:t>
+      </w:r>
+    </w:p>
+    <w:p>
+      <w:pPr>
+        <w:rPr>
+          <w:rFonts w:cstheme="minorHAnsi"/>
+        </w:rPr>
+      </w:pPr>
+      <w:r>
+        <w:rPr>
+          <w:rFonts w:cstheme="minorHAnsi"/>
+        </w:rPr>
+        <w:t xml:space="preserve">Type </w:t>
+      </w:r>
+      <w:proofErr w:type="spellStart"/>
+      <w:r>
+        <w:rPr>
+          <w:rFonts w:cstheme="minorHAnsi"/>
+        </w:rPr>
+        <w:t>method_name</w:t>
+      </w:r>
+      <w:proofErr w:type="spellEnd"/>
+      <w:r>
+        <w:rPr>
+          <w:rFonts w:cstheme="minorHAnsi"/>
+        </w:rPr>
+        <w:t>(parameters) throws exception1, exception2 {</w:t>
+      </w:r>
+      <w:r>
+        <w:rPr>
+          <w:rFonts w:cstheme="minorHAnsi"/>
+        </w:rPr>
+        <w:br/>
+        <w:t>}</w:t>
+      </w:r>
+    </w:p>
+    <w:p>
+      <w:pPr>
+        <w:rPr>
+          <w:rFonts w:cstheme="minorHAnsi"/>
+          <w:i/>
+          <w:iCs/>
+        </w:rPr>
+      </w:pPr>
+      <w:r>
+        <w:rPr>
+          <w:rFonts w:cstheme="minorHAnsi"/>
+          <w:i/>
+          <w:iCs/>
+        </w:rPr>
+        <w:t xml:space="preserve">NOTE: throws keyword is required only for checked expression </w:t>
+      </w:r>
+      <w:r>
+        <w:rPr>
+          <w:rFonts w:cstheme="minorHAnsi"/>
+          <w:i/>
+          <w:iCs/>
+        </w:rPr>
+        <w:br/>
+      </w:r>
+    </w:p>
+    <w:p>
+      <w:pPr>
+        <w:rPr>
+          <w:rFonts w:cstheme="minorHAnsi"/>
+          <w:b/>
+          <w:bCs/>
+        </w:rPr>
+      </w:pPr>
+      <w:r>
+        <w:rPr>
+          <w:rFonts w:cstheme="minorHAnsi"/>
+          <w:b/>
+          <w:bCs/>
+        </w:rPr>
+        <w:t>Some methods of Exception class</w:t>
+      </w:r>
+    </w:p>
+    <w:p>
+      <w:pPr>
+        <w:rPr>
+          <w:rFonts w:cstheme="minorHAnsi"/>
+        </w:rPr>
+      </w:pPr>
+      <w:proofErr w:type="spellStart"/>
+      <w:proofErr w:type="gramStart"/>
+      <w:r>
+        <w:rPr>
+          <w:rFonts w:cstheme="minorHAnsi"/>
+        </w:rPr>
+        <w:t>toString</w:t>
+      </w:r>
+      <w:proofErr w:type="spellEnd"/>
+      <w:r>
+        <w:rPr>
+          <w:rFonts w:cstheme="minorHAnsi"/>
+        </w:rPr>
+        <w:t>(</w:t>
+      </w:r>
+      <w:proofErr w:type="gramEnd"/>
+      <w:r>
+        <w:rPr>
+          <w:rFonts w:cstheme="minorHAnsi"/>
+        </w:rPr>
+        <w:t>)</w:t>
+      </w:r>
+      <w:r>
+        <w:rPr>
+          <w:rFonts w:cstheme="minorHAnsi"/>
+        </w:rPr>
+        <w:tab/>
+      </w:r>
+      <w:r>
+        <w:rPr>
+          <w:rFonts w:cstheme="minorHAnsi"/>
+        </w:rPr>
+        <w:tab/>
+      </w:r>
+      <w:r>
+        <w:rPr>
+          <w:rFonts w:cstheme="minorHAnsi"/>
+        </w:rPr>
+        <w:tab/>
+        <w:t>- returns the information about the exception</w:t>
+      </w:r>
+      <w:r>
+        <w:rPr>
+          <w:rFonts w:cstheme="minorHAnsi"/>
+        </w:rPr>
+        <w:br/>
+      </w:r>
+      <w:proofErr w:type="spellStart"/>
+      <w:r>
+        <w:rPr>
+          <w:rFonts w:cstheme="minorHAnsi"/>
+        </w:rPr>
+        <w:t>printStackTrace</w:t>
+      </w:r>
+      <w:proofErr w:type="spellEnd"/>
+      <w:r>
+        <w:rPr>
+          <w:rFonts w:cstheme="minorHAnsi"/>
+        </w:rPr>
+        <w:t>()</w:t>
+      </w:r>
+      <w:r>
+        <w:rPr>
+          <w:rFonts w:cstheme="minorHAnsi"/>
+        </w:rPr>
+        <w:tab/>
+      </w:r>
+      <w:r>
+        <w:rPr>
+          <w:rFonts w:cstheme="minorHAnsi"/>
+        </w:rPr>
+        <w:tab/>
+        <w:t>- prints the stack trace</w:t>
+      </w:r>
+    </w:p>
+    <w:p>
+      <w:pPr>
+        <w:rPr>
+          <w:rFonts w:cstheme="minorHAnsi"/>
+          <w:b/>
+          <w:bCs/>
+        </w:rPr>
+      </w:pPr>
+      <w:r>
+        <w:rPr>
+          <w:rFonts w:cstheme="minorHAnsi"/>
+          <w:b/>
+          <w:bCs/>
+        </w:rPr>
+        <w:lastRenderedPageBreak/>
+        <w:t>try-with-resources statement</w:t>
+      </w:r>
+    </w:p>
+    <w:p>
+      <w:pPr>
+        <w:rPr>
+          <w:rFonts w:cstheme="minorHAnsi"/>
+        </w:rPr>
+      </w:pPr>
+      <w:r>
+        <w:rPr>
+          <w:rFonts w:cstheme="minorHAnsi"/>
+        </w:rPr>
+        <w:t xml:space="preserve">A try-with-resources statement ensures that each resource declared in the try statement is closed after the execution of the block. The resource must implement the </w:t>
+      </w:r>
+      <w:proofErr w:type="spellStart"/>
+      <w:r>
+        <w:rPr>
+          <w:rFonts w:cstheme="minorHAnsi"/>
+        </w:rPr>
+        <w:t>AutoCloseable</w:t>
+      </w:r>
+      <w:proofErr w:type="spellEnd"/>
+      <w:r>
+        <w:rPr>
+          <w:rFonts w:cstheme="minorHAnsi"/>
+        </w:rPr>
+        <w:t xml:space="preserve"> interface.</w:t>
+      </w:r>
+    </w:p>
+    <w:p>
+      <w:pPr>
+        <w:rPr>
+          <w:rFonts w:cstheme="minorHAnsi"/>
+        </w:rPr>
+      </w:pPr>
+      <w:proofErr w:type="gramStart"/>
+      <w:r>
+        <w:rPr>
+          <w:rFonts w:cstheme="minorHAnsi"/>
+        </w:rPr>
+        <w:t>try(</w:t>
+      </w:r>
+      <w:proofErr w:type="spellStart"/>
+      <w:proofErr w:type="gramEnd"/>
+      <w:r>
+        <w:rPr>
+          <w:rFonts w:cstheme="minorHAnsi"/>
+        </w:rPr>
+        <w:t>FileWriter</w:t>
+      </w:r>
+      <w:proofErr w:type="spellEnd"/>
+      <w:r>
+        <w:rPr>
+          <w:rFonts w:cstheme="minorHAnsi"/>
+        </w:rPr>
+        <w:t xml:space="preserve"> writer = new </w:t>
+      </w:r>
+      <w:proofErr w:type="spellStart"/>
+      <w:r>
+        <w:rPr>
+          <w:rFonts w:cstheme="minorHAnsi"/>
+        </w:rPr>
+        <w:t>FileWriter</w:t>
+      </w:r>
+      <w:proofErr w:type="spellEnd"/>
+      <w:r>
+        <w:rPr>
+          <w:rFonts w:cstheme="minorHAnsi"/>
+        </w:rPr>
+        <w:t>(“fileName.txt”)){</w:t>
+      </w:r>
+      <w:r>
+        <w:rPr>
+          <w:rFonts w:cstheme="minorHAnsi"/>
+        </w:rPr>
+        <w:br/>
+        <w:t>}</w:t>
+      </w:r>
+    </w:p>
+    <w:p>
+      <w:pPr>
+        <w:rPr>
+          <w:rFonts w:cstheme="minorHAnsi"/>
+          <w:i/>
+          <w:iCs/>
+        </w:rPr>
+      </w:pPr>
+      <w:r>
+        <w:rPr>
+          <w:rFonts w:cstheme="minorHAnsi"/>
+          <w:i/>
+          <w:iCs/>
+        </w:rPr>
+        <w:t>Using multiple resources:</w:t>
+      </w:r>
+    </w:p>
+    <w:p>
+      <w:pPr>
+        <w:rPr>
+          <w:rFonts w:cstheme="minorHAnsi"/>
+        </w:rPr>
+      </w:pPr>
+      <w:proofErr w:type="gramStart"/>
+      <w:r>
+        <w:rPr>
+          <w:rFonts w:cstheme="minorHAnsi"/>
+        </w:rPr>
+        <w:t>try(</w:t>
+      </w:r>
+      <w:proofErr w:type="gramEnd"/>
+      <w:r>
+        <w:rPr>
+          <w:rFonts w:cstheme="minorHAnsi"/>
+        </w:rPr>
+        <w:t>resource1; resource2; resource3){</w:t>
+      </w:r>
+      <w:r>
+        <w:rPr>
+          <w:rFonts w:cstheme="minorHAnsi"/>
+        </w:rPr>
+        <w:br/>
+        <w:t>}</w:t>
+      </w:r>
+      <w:r>
+        <w:rPr>
+          <w:rFonts w:cstheme="minorHAnsi"/>
+        </w:rPr>
+        <w:t xml:space="preserve"> </w:t>
+      </w:r>
+    </w:p>
+    <w:p>
+      <w:pPr>
+        <w:rPr>
+          <w:rFonts w:cstheme="minorHAnsi"/>
+        </w:rPr>
+      </w:pPr>
+      <w:r>
+        <w:rPr>
+          <w:rFonts w:cstheme="minorHAnsi"/>
+        </w:rPr>
+        <w:t>A try-with-resources statement can have catch and finally blocks just like an ordinary try statement. In a try-with-resources statement, any catch or finally block is run after the resources declared have been closed.</w:t>
+      </w:r>
+    </w:p>
+    <w:p>
+      <w:pPr>
+        <w:rPr>
+          <w:rFonts w:cstheme="minorHAnsi"/>
+        </w:rPr>
+      </w:pPr>
+      <w:r>
+        <w:rPr>
+          <w:rFonts w:cstheme="minorHAnsi"/>
+        </w:rPr>
+        <w:t>If the try block and the try-with-resources block throw exceptions, then the exception from try-with-resources are suppressed and the one from the try block is t</w:t>
+      </w:r>
+      <w:r>
+        <w:rPr>
+          <w:rFonts w:cstheme="minorHAnsi"/>
+        </w:rPr>
+        <w:t>hrown and passed back.</w:t>
+      </w:r>
+    </w:p>
+    <w:p>
+      <w:pPr>
+        <w:rPr>
+          <w:rFonts w:cstheme="minorHAnsi"/>
+        </w:rPr>
+      </w:pPr>
+      <w:r>
+        <w:rPr>
+          <w:rFonts w:cstheme="minorHAnsi"/>
+        </w:rPr>
+        <w:br w:type="page"/>
+      </w:r>
+    </w:p>
+    <w:p>
+      <w:pPr>
+        <w:pStyle w:val="Heading1"/>
+      </w:pPr>
+      <w:r>
+        <w:lastRenderedPageBreak/>
+        <w:t>INPUT &amp; OUTPUT</w:t>
+      </w:r>
+    </w:p>
+    <w:p>
+      <w:pPr>
+        <w:pStyle w:val="Heading2"/>
+      </w:pPr>
+      <w:r>
+        <w:t>Stream</w:t>
+      </w:r>
+    </w:p>
+    <w:p>
+      <w:r>
+        <w:t xml:space="preserve">A stream is a sequence of data. </w:t>
+      </w:r>
+    </w:p>
+    <w:p>
+      <w:pPr>
+        <w:pStyle w:val="ListParagraph"/>
+        <w:numPr>
+          <w:ilvl w:val="0"/>
+          <w:numId w:val="24"/>
+        </w:numPr>
+        <w:rPr>
+          <w:rFonts w:cstheme="minorHAnsi"/>
+        </w:rPr>
+      </w:pPr>
+      <w:proofErr w:type="spellStart"/>
+      <w:r>
+        <w:rPr>
+          <w:rFonts w:cstheme="minorHAnsi"/>
+        </w:rPr>
+        <w:t>InputStream</w:t>
+      </w:r>
+      <w:proofErr w:type="spellEnd"/>
+      <w:r>
+        <w:rPr>
+          <w:rFonts w:cstheme="minorHAnsi"/>
+        </w:rPr>
+        <w:t xml:space="preserve"> – used to read data from a source</w:t>
+      </w:r>
+    </w:p>
+    <w:p>
+      <w:pPr>
+        <w:pStyle w:val="ListParagraph"/>
+        <w:numPr>
+          <w:ilvl w:val="0"/>
+          <w:numId w:val="24"/>
+        </w:numPr>
+        <w:rPr>
+          <w:rFonts w:cstheme="minorHAnsi"/>
+        </w:rPr>
+      </w:pPr>
+      <w:proofErr w:type="spellStart"/>
+      <w:r>
+        <w:rPr>
+          <w:rFonts w:cstheme="minorHAnsi"/>
+        </w:rPr>
+        <w:t>OutputStream</w:t>
+      </w:r>
+      <w:proofErr w:type="spellEnd"/>
+      <w:r>
+        <w:rPr>
+          <w:rFonts w:cstheme="minorHAnsi"/>
+        </w:rPr>
+        <w:t xml:space="preserve"> – used to write data to a destination</w:t>
+      </w:r>
+    </w:p>
+    <w:p>
+      <w:pPr>
+        <w:rPr>
+          <w:rFonts w:cstheme="minorHAnsi"/>
+        </w:rPr>
+      </w:pPr>
+      <w:r>
+        <w:rPr>
+          <w:rFonts w:cstheme="minorHAnsi"/>
+          <w:b/>
+          <w:bCs/>
+        </w:rPr>
+        <w:t>Byte Stream</w:t>
+      </w:r>
+      <w:r>
+        <w:rPr>
+          <w:rFonts w:cstheme="minorHAnsi"/>
+          <w:b/>
+          <w:bCs/>
+        </w:rPr>
+        <w:br/>
+      </w:r>
+      <w:r>
+        <w:rPr>
+          <w:rFonts w:cstheme="minorHAnsi"/>
+        </w:rPr>
+        <w:t xml:space="preserve">Data are stored as a sequence of bytes. </w:t>
+      </w:r>
+      <w:proofErr w:type="spellStart"/>
+      <w:r>
+        <w:rPr>
+          <w:rFonts w:cstheme="minorHAnsi"/>
+        </w:rPr>
+        <w:t>FileInputStream</w:t>
+      </w:r>
+      <w:proofErr w:type="spellEnd"/>
+      <w:r>
+        <w:rPr>
+          <w:rFonts w:cstheme="minorHAnsi"/>
+        </w:rPr>
+        <w:t xml:space="preserve"> and </w:t>
+      </w:r>
+      <w:proofErr w:type="spellStart"/>
+      <w:r>
+        <w:rPr>
+          <w:rFonts w:cstheme="minorHAnsi"/>
+        </w:rPr>
+        <w:t>FileOutputStream</w:t>
+      </w:r>
+      <w:proofErr w:type="spellEnd"/>
+      <w:r>
+        <w:rPr>
+          <w:rFonts w:cstheme="minorHAnsi"/>
+        </w:rPr>
+        <w:t xml:space="preserve"> are most frequently used byte streams classes. </w:t>
+      </w:r>
+    </w:p>
+    <w:p>
+      <w:pPr>
+        <w:rPr>
+          <w:rFonts w:cstheme="minorHAnsi"/>
+        </w:rPr>
+      </w:pPr>
+      <w:r>
+        <w:rPr>
+          <w:rFonts w:cstheme="minorHAnsi"/>
+          <w:b/>
+          <w:bCs/>
+        </w:rPr>
+        <w:t>Character Stream</w:t>
+      </w:r>
+      <w:r>
+        <w:rPr>
+          <w:rFonts w:cstheme="minorHAnsi"/>
+          <w:b/>
+          <w:bCs/>
+        </w:rPr>
+        <w:br/>
+      </w:r>
+      <w:r>
+        <w:rPr>
+          <w:rFonts w:cstheme="minorHAnsi"/>
+        </w:rPr>
+        <w:t xml:space="preserve">Data are stored as a sequence of characters (16-bit Unicode). </w:t>
+      </w:r>
+      <w:proofErr w:type="spellStart"/>
+      <w:r>
+        <w:rPr>
+          <w:rFonts w:cstheme="minorHAnsi"/>
+        </w:rPr>
+        <w:t>FileReader</w:t>
+      </w:r>
+      <w:proofErr w:type="spellEnd"/>
+      <w:r>
+        <w:rPr>
+          <w:rFonts w:cstheme="minorHAnsi"/>
+        </w:rPr>
+        <w:t xml:space="preserve"> and </w:t>
+      </w:r>
+      <w:proofErr w:type="spellStart"/>
+      <w:r>
+        <w:rPr>
+          <w:rFonts w:cstheme="minorHAnsi"/>
+        </w:rPr>
+        <w:t>FileWriter</w:t>
+      </w:r>
+      <w:proofErr w:type="spellEnd"/>
+      <w:r>
+        <w:rPr>
+          <w:rFonts w:cstheme="minorHAnsi"/>
+        </w:rPr>
+        <w:t xml:space="preserve"> are most </w:t>
+      </w:r>
+      <w:proofErr w:type="spellStart"/>
+      <w:r>
+        <w:rPr>
+          <w:rFonts w:cstheme="minorHAnsi"/>
+        </w:rPr>
+        <w:t>frequenctly</w:t>
+      </w:r>
+      <w:proofErr w:type="spellEnd"/>
+      <w:r>
+        <w:rPr>
+          <w:rFonts w:cstheme="minorHAnsi"/>
+        </w:rPr>
+        <w:t xml:space="preserve"> used character streams classes. Though these classes internally use </w:t>
+      </w:r>
+      <w:proofErr w:type="spellStart"/>
+      <w:r>
+        <w:rPr>
+          <w:rFonts w:cstheme="minorHAnsi"/>
+        </w:rPr>
+        <w:t>FileInputStream</w:t>
+      </w:r>
+      <w:proofErr w:type="spellEnd"/>
+      <w:r>
+        <w:rPr>
+          <w:rFonts w:cstheme="minorHAnsi"/>
+        </w:rPr>
+        <w:t xml:space="preserve"> or </w:t>
+      </w:r>
+      <w:proofErr w:type="spellStart"/>
+      <w:r>
+        <w:rPr>
+          <w:rFonts w:cstheme="minorHAnsi"/>
+        </w:rPr>
+        <w:t>FileOutputStream</w:t>
+      </w:r>
+      <w:proofErr w:type="spellEnd"/>
+      <w:r>
+        <w:rPr>
+          <w:rFonts w:cstheme="minorHAnsi"/>
+        </w:rPr>
+        <w:t>, the major difference is that these classes read/write two bytes at a time.</w:t>
+      </w:r>
+    </w:p>
+    <w:p>
+      <w:pPr>
+        <w:rPr>
+          <w:rFonts w:cstheme="minorHAnsi"/>
+        </w:rPr>
+      </w:pPr>
+      <w:r>
+        <w:rPr>
+          <w:rFonts w:cstheme="minorHAnsi"/>
+          <w:b/>
+          <w:bCs/>
+        </w:rPr>
+        <w:t>Standard Stream</w:t>
+      </w:r>
+      <w:r>
+        <w:rPr>
+          <w:rFonts w:cstheme="minorHAnsi"/>
+          <w:b/>
+          <w:bCs/>
+        </w:rPr>
+        <w:br/>
+      </w:r>
+      <w:r>
+        <w:rPr>
+          <w:rFonts w:cstheme="minorHAnsi"/>
+        </w:rPr>
+        <w:t>These are used by the user to take input from keyboard and output on the computer screen.</w:t>
+      </w:r>
+    </w:p>
+    <w:p>
+      <w:pPr>
+        <w:pStyle w:val="ListParagraph"/>
+        <w:numPr>
+          <w:ilvl w:val="0"/>
+          <w:numId w:val="25"/>
+        </w:numPr>
+        <w:rPr>
+          <w:rFonts w:cstheme="minorHAnsi"/>
+        </w:rPr>
+      </w:pPr>
+      <w:r>
+        <w:rPr>
+          <w:rFonts w:cstheme="minorHAnsi"/>
+        </w:rPr>
+        <w:t>Standard input (System.in)</w:t>
+      </w:r>
+    </w:p>
+    <w:p>
+      <w:pPr>
+        <w:pStyle w:val="ListParagraph"/>
+        <w:numPr>
+          <w:ilvl w:val="0"/>
+          <w:numId w:val="25"/>
+        </w:numPr>
+        <w:rPr>
+          <w:rFonts w:cstheme="minorHAnsi"/>
+        </w:rPr>
+      </w:pPr>
+      <w:r>
+        <w:rPr>
+          <w:rFonts w:cstheme="minorHAnsi"/>
+        </w:rPr>
+        <w:t>Standard output (</w:t>
+      </w:r>
+      <w:proofErr w:type="spellStart"/>
+      <w:r>
+        <w:rPr>
+          <w:rFonts w:cstheme="minorHAnsi"/>
+        </w:rPr>
+        <w:t>System.out</w:t>
+      </w:r>
+      <w:proofErr w:type="spellEnd"/>
+      <w:r>
+        <w:rPr>
+          <w:rFonts w:cstheme="minorHAnsi"/>
+        </w:rPr>
+        <w:t>)</w:t>
+      </w:r>
+    </w:p>
+    <w:p>
+      <w:pPr>
+        <w:pStyle w:val="ListParagraph"/>
+        <w:numPr>
+          <w:ilvl w:val="0"/>
+          <w:numId w:val="25"/>
+        </w:numPr>
+        <w:rPr>
+          <w:rFonts w:cstheme="minorHAnsi"/>
+        </w:rPr>
+      </w:pPr>
+      <w:r>
+        <w:rPr>
+          <w:rFonts w:cstheme="minorHAnsi"/>
+        </w:rPr>
+        <w:t>Standard error (</w:t>
+      </w:r>
+      <w:proofErr w:type="spellStart"/>
+      <w:r>
+        <w:rPr>
+          <w:rFonts w:cstheme="minorHAnsi"/>
+        </w:rPr>
+        <w:t>System.err</w:t>
+      </w:r>
+      <w:proofErr w:type="spellEnd"/>
+      <w:r>
+        <w:rPr>
+          <w:rFonts w:cstheme="minorHAnsi"/>
+        </w:rPr>
+        <w:t>)</w:t>
+      </w:r>
+    </w:p>
+    <w:p>
+      <w:pPr>
+        <w:keepNext/>
+      </w:pPr>
+    </w:p>
+    <w:p>
+      <w:r>
+        <w:rPr>
+          <w:noProof/>
+        </w:rPr>
+        <w:drawing>
+          <wp:inline distT="0" distB="0" distL="0" distR="0" wp14:anchorId="5FFC047B" wp14:editId="519BFFA0">
+            <wp:extent cx="5509260" cy="2892362"/>
+            <wp:effectExtent l="0" t="0" r="0" b="0"/>
+            <wp:docPr id="8" name="Picture 8" descr="A screenshot of a cell phone&#10;&#10;Description automatically generated"/>
+            <wp:cNvGraphicFramePr>
+              <a:graphicFrameLocks xmlns:a="http://schemas.openxmlformats.org/drawingml/2006/main" noChangeAspect="1"/>
+            </wp:cNvGraphicFramePr>
+            <a:graphic xmlns:a="http://schemas.openxmlformats.org/drawingml/2006/main">
+              <a:graphicData uri="http://schemas.openxmlformats.org/drawingml/2006/picture">
+                <pic:pic xmlns:pic="http://schemas.openxmlformats.org/drawingml/2006/picture">
+                  <pic:nvPicPr>
+                    <pic:cNvPr id="8" name="streams.png"/>
+                    <pic:cNvPicPr/>
+                  </pic:nvPicPr>
+                  <pic:blipFill>
+                    <a:blip r:embed="rId15">
+                      <a:extLst>
+                        <a:ext uri="{28A0092B-C50C-407E-A947-70E740481C1C}">
+                          <a14:useLocalDpi xmlns:a14="http://schemas.microsoft.com/office/drawing/2010/main" val="0"/>
+                        </a:ext>
+                      </a:extLst>
+                    </a:blip>
+                    <a:stretch>
+                      <a:fillRect/>
+                    </a:stretch>
+                  </pic:blipFill>
+                  <pic:spPr>
+                    <a:xfrm>
+                      <a:off x="0" y="0"/>
+                      <a:ext cx="5510350" cy="2892934"/>
+                    </a:xfrm>
+                    <a:prstGeom prst="rect">
+                      <a:avLst/>
+                    </a:prstGeom>
+                  </pic:spPr>
+                </pic:pic>
+              </a:graphicData>
+            </a:graphic>
+          </wp:inline>
+        </w:drawing>
+      </w:r>
+      <w:r>
+        <w:br/>
+        <w:t>fig - Streams</w:t>
+      </w:r>
+    </w:p>
+    <w:p>
+      <w:pPr>
+        <w:pStyle w:val="Heading3"/>
+      </w:pPr>
+      <w:proofErr w:type="spellStart"/>
+      <w:r>
+        <w:lastRenderedPageBreak/>
+        <w:t>FileWrite</w:t>
+      </w:r>
+      <w:r>
+        <w:t>r</w:t>
+      </w:r>
+      <w:proofErr w:type="spellEnd"/>
+      <w:r>
+        <w:t xml:space="preserve"> &amp; </w:t>
+      </w:r>
+      <w:proofErr w:type="spellStart"/>
+      <w:r>
+        <w:t>FileReader</w:t>
+      </w:r>
+      <w:proofErr w:type="spellEnd"/>
+    </w:p>
+    <w:p>
+      <w:pPr>
+        <w:rPr>
+          <w:b/>
+          <w:bCs/>
+        </w:rPr>
+      </w:pPr>
+    </w:p>
+    <w:tbl>
+      <w:tblPr>
+        <w:tblStyle w:val="TableGrid"/>
+        <w:tblW w:w="0" w:type="auto"/>
+        <w:tblLook w:val="04A0" w:firstRow="1" w:lastRow="0" w:firstColumn="1" w:lastColumn="0" w:noHBand="0" w:noVBand="1"/>
+      </w:tblPr>
+      <w:tblGrid>
+        <w:gridCol w:w="3798"/>
+        <w:gridCol w:w="5778"/>
+      </w:tblGrid>
+      <w:tr>
+        <w:tc>
+          <w:tcPr>
+            <w:tcW w:w="9576" w:type="dxa"/>
+            <w:gridSpan w:val="2"/>
+            <w:shd w:val="clear" w:color="auto" w:fill="BFBFBF" w:themeFill="background1" w:themeFillShade="BF"/>
+          </w:tcPr>
+          <w:p>
+            <w:pPr>
+              <w:jc w:val="center"/>
+              <w:rPr>
+                <w:b/>
+                <w:bCs/>
+              </w:rPr>
+            </w:pPr>
+            <w:proofErr w:type="spellStart"/>
+            <w:r>
+              <w:rPr>
+                <w:b/>
+                <w:bCs/>
+              </w:rPr>
+              <w:t>FileWriter</w:t>
+            </w:r>
+            <w:proofErr w:type="spellEnd"/>
+          </w:p>
+        </w:tc>
+      </w:tr>
+      <w:tr>
+        <w:tc>
+          <w:tcPr>
+            <w:tcW w:w="3798" w:type="dxa"/>
+            <w:shd w:val="clear" w:color="auto" w:fill="BFBFBF" w:themeFill="background1" w:themeFillShade="BF"/>
+          </w:tcPr>
+          <w:p>
+            <w:pPr>
+              <w:rPr>
+                <w:b/>
+                <w:bCs/>
+              </w:rPr>
+            </w:pPr>
+            <w:r>
+              <w:rPr>
+                <w:b/>
+                <w:bCs/>
+              </w:rPr>
+              <w:t>Constructors</w:t>
+            </w:r>
+          </w:p>
+        </w:tc>
+        <w:tc>
+          <w:tcPr>
+            <w:tcW w:w="5778" w:type="dxa"/>
+          </w:tcPr>
+          <w:p>
+            <w:proofErr w:type="spellStart"/>
+            <w:proofErr w:type="gramStart"/>
+            <w:r>
+              <w:t>FileWriter</w:t>
+            </w:r>
+            <w:proofErr w:type="spellEnd"/>
+            <w:r>
+              <w:t>(</w:t>
+            </w:r>
+            <w:proofErr w:type="gramEnd"/>
+            <w:r>
+              <w:t xml:space="preserve">String </w:t>
+            </w:r>
+            <w:proofErr w:type="spellStart"/>
+            <w:r>
+              <w:t>fileName</w:t>
+            </w:r>
+            <w:proofErr w:type="spellEnd"/>
+            <w:r>
+              <w:t>)</w:t>
+            </w:r>
+          </w:p>
+          <w:p>
+            <w:proofErr w:type="spellStart"/>
+            <w:proofErr w:type="gramStart"/>
+            <w:r>
+              <w:t>FileWriter</w:t>
+            </w:r>
+            <w:proofErr w:type="spellEnd"/>
+            <w:r>
+              <w:t>(</w:t>
+            </w:r>
+            <w:proofErr w:type="gramEnd"/>
+            <w:r>
+              <w:t xml:space="preserve">String </w:t>
+            </w:r>
+            <w:proofErr w:type="spellStart"/>
+            <w:r>
+              <w:t>fileName</w:t>
+            </w:r>
+            <w:proofErr w:type="spellEnd"/>
+            <w:r>
+              <w:t>, Boolean append)</w:t>
+            </w:r>
+            <w:r>
+              <w:br/>
+            </w:r>
+            <w:proofErr w:type="spellStart"/>
+            <w:r>
+              <w:t>FileWriter</w:t>
+            </w:r>
+            <w:proofErr w:type="spellEnd"/>
+            <w:r>
+              <w:t>(File file)</w:t>
+            </w:r>
+          </w:p>
+          <w:p>
+            <w:r>
+              <w:t>//if not found, creates the file</w:t>
+            </w:r>
+          </w:p>
+        </w:tc>
+      </w:tr>
+      <w:tr>
+        <w:tc>
+          <w:tcPr>
+            <w:tcW w:w="3798" w:type="dxa"/>
+            <w:shd w:val="clear" w:color="auto" w:fill="BFBFBF" w:themeFill="background1" w:themeFillShade="BF"/>
+          </w:tcPr>
+          <w:p>
+            <w:pPr>
+              <w:rPr>
+                <w:b/>
+                <w:bCs/>
+              </w:rPr>
+            </w:pPr>
+            <w:r>
+              <w:rPr>
+                <w:b/>
+                <w:bCs/>
+              </w:rPr>
+              <w:t xml:space="preserve">Close </w:t>
+            </w:r>
+          </w:p>
+        </w:tc>
+        <w:tc>
+          <w:tcPr>
+            <w:tcW w:w="5778" w:type="dxa"/>
+          </w:tcPr>
+          <w:p>
+            <w:r>
+              <w:t xml:space="preserve">public void </w:t>
+            </w:r>
+            <w:proofErr w:type="gramStart"/>
+            <w:r>
+              <w:t>close(</w:t>
+            </w:r>
+            <w:proofErr w:type="gramEnd"/>
+            <w:r>
+              <w:t xml:space="preserve">) throws </w:t>
+            </w:r>
+            <w:proofErr w:type="spellStart"/>
+            <w:r>
+              <w:t>IOException</w:t>
+            </w:r>
+            <w:proofErr w:type="spellEnd"/>
+            <w:r>
+              <w:t xml:space="preserve"> </w:t>
+            </w:r>
+          </w:p>
+          <w:p>
+            <w:r>
+              <w:t>/</w:t>
+            </w:r>
+            <w:r>
+              <w:t>/ensure that this code executes</w:t>
+            </w:r>
+          </w:p>
+        </w:tc>
+      </w:tr>
+      <w:tr>
+        <w:tc>
+          <w:tcPr>
+            <w:tcW w:w="3798" w:type="dxa"/>
+            <w:shd w:val="clear" w:color="auto" w:fill="BFBFBF" w:themeFill="background1" w:themeFillShade="BF"/>
+          </w:tcPr>
+          <w:p>
+            <w:pPr>
+              <w:rPr>
+                <w:b/>
+                <w:bCs/>
+              </w:rPr>
+            </w:pPr>
+            <w:r>
+              <w:rPr>
+                <w:b/>
+                <w:bCs/>
+              </w:rPr>
+              <w:t>Write</w:t>
+            </w:r>
+          </w:p>
+        </w:tc>
+        <w:tc>
+          <w:tcPr>
+            <w:tcW w:w="5778" w:type="dxa"/>
+          </w:tcPr>
+          <w:p>
+            <w:r>
+              <w:t xml:space="preserve">public void </w:t>
+            </w:r>
+            <w:proofErr w:type="gramStart"/>
+            <w:r>
+              <w:t>write(</w:t>
+            </w:r>
+            <w:proofErr w:type="gramEnd"/>
+            <w:r>
+              <w:t xml:space="preserve">int c) throws </w:t>
+            </w:r>
+            <w:proofErr w:type="spellStart"/>
+            <w:r>
+              <w:t>IOException</w:t>
+            </w:r>
+            <w:proofErr w:type="spellEnd"/>
+          </w:p>
+          <w:p>
+            <w:r>
+              <w:t xml:space="preserve">public void </w:t>
+            </w:r>
+            <w:proofErr w:type="gramStart"/>
+            <w:r>
+              <w:t>write(</w:t>
+            </w:r>
+            <w:proofErr w:type="gramEnd"/>
+            <w:r>
+              <w:t xml:space="preserve">String str) throws </w:t>
+            </w:r>
+            <w:proofErr w:type="spellStart"/>
+            <w:r>
+              <w:t>IOException</w:t>
+            </w:r>
+            <w:proofErr w:type="spellEnd"/>
+          </w:p>
+          <w:p>
+            <w:r>
+              <w:t xml:space="preserve">public void </w:t>
+            </w:r>
+            <w:proofErr w:type="gramStart"/>
+            <w:r>
+              <w:t>write(</w:t>
+            </w:r>
+            <w:proofErr w:type="gramEnd"/>
+            <w:r>
+              <w:t xml:space="preserve">String str, int offset, int length) throws </w:t>
+            </w:r>
+            <w:proofErr w:type="spellStart"/>
+            <w:r>
+              <w:t>IOException</w:t>
+            </w:r>
+            <w:proofErr w:type="spellEnd"/>
+          </w:p>
+        </w:tc>
+      </w:tr>
+      <w:tr>
+        <w:tc>
+          <w:tcPr>
+            <w:tcW w:w="3798" w:type="dxa"/>
+            <w:shd w:val="clear" w:color="auto" w:fill="BFBFBF" w:themeFill="background1" w:themeFillShade="BF"/>
+          </w:tcPr>
+          <w:p>
+            <w:pPr>
+              <w:rPr>
+                <w:b/>
+                <w:bCs/>
+              </w:rPr>
+            </w:pPr>
+            <w:r>
+              <w:rPr>
+                <w:b/>
+                <w:bCs/>
+              </w:rPr>
+              <w:t>Flush the stream</w:t>
+            </w:r>
+          </w:p>
+        </w:tc>
+        <w:tc>
+          <w:tcPr>
+            <w:tcW w:w="5778" w:type="dxa"/>
+          </w:tcPr>
+          <w:p>
+            <w:r>
+              <w:t xml:space="preserve">public void </w:t>
+            </w:r>
+            <w:proofErr w:type="gramStart"/>
+            <w:r>
+              <w:t>flush(</w:t>
+            </w:r>
+            <w:proofErr w:type="gramEnd"/>
+            <w:r>
+              <w:t xml:space="preserve">) throws </w:t>
+            </w:r>
+            <w:proofErr w:type="spellStart"/>
+            <w:r>
+              <w:t>IOException</w:t>
+            </w:r>
+            <w:proofErr w:type="spellEnd"/>
+          </w:p>
+        </w:tc>
+      </w:tr>
+      <w:tr>
+        <w:tc>
+          <w:tcPr>
+            <w:tcW w:w="3798" w:type="dxa"/>
+            <w:shd w:val="clear" w:color="auto" w:fill="BFBFBF" w:themeFill="background1" w:themeFillShade="BF"/>
+          </w:tcPr>
+          <w:p>
+            <w:pPr>
+              <w:rPr>
+                <w:b/>
+                <w:bCs/>
+              </w:rPr>
+            </w:pPr>
+          </w:p>
+        </w:tc>
+        <w:tc>
+          <w:tcPr>
+            <w:tcW w:w="5778" w:type="dxa"/>
+          </w:tcPr>
+          <w:p/>
+        </w:tc>
+      </w:tr>
+      <w:tr>
+        <w:tc>
+          <w:tcPr>
+            <w:tcW w:w="9576" w:type="dxa"/>
+            <w:gridSpan w:val="2"/>
+            <w:shd w:val="clear" w:color="auto" w:fill="BFBFBF" w:themeFill="background1" w:themeFillShade="BF"/>
+          </w:tcPr>
+          <w:p>
+            <w:pPr>
+              <w:jc w:val="center"/>
+            </w:pPr>
+            <w:proofErr w:type="spellStart"/>
+            <w:r>
+              <w:rPr>
+                <w:b/>
+                <w:bCs/>
+              </w:rPr>
+              <w:t>FileReader</w:t>
+            </w:r>
+            <w:proofErr w:type="spellEnd"/>
+          </w:p>
+        </w:tc>
+      </w:tr>
+      <w:tr>
+        <w:tc>
+          <w:tcPr>
+            <w:tcW w:w="3798" w:type="dxa"/>
+            <w:shd w:val="clear" w:color="auto" w:fill="BFBFBF" w:themeFill="background1" w:themeFillShade="BF"/>
+          </w:tcPr>
+          <w:p>
+            <w:pPr>
+              <w:rPr>
+                <w:b/>
+                <w:bCs/>
+              </w:rPr>
+            </w:pPr>
+            <w:r>
+              <w:rPr>
+                <w:b/>
+                <w:bCs/>
+              </w:rPr>
+              <w:t>Constructors</w:t>
+            </w:r>
+          </w:p>
+        </w:tc>
+        <w:tc>
+          <w:tcPr>
+            <w:tcW w:w="5778" w:type="dxa"/>
+          </w:tcPr>
+          <w:p>
+            <w:proofErr w:type="spellStart"/>
+            <w:proofErr w:type="gramStart"/>
+            <w:r>
+              <w:t>FileReader</w:t>
+            </w:r>
+            <w:proofErr w:type="spellEnd"/>
+            <w:r>
+              <w:t>(</w:t>
+            </w:r>
+            <w:proofErr w:type="gramEnd"/>
+            <w:r>
+              <w:t xml:space="preserve">String </w:t>
+            </w:r>
+            <w:proofErr w:type="spellStart"/>
+            <w:r>
+              <w:t>fileName</w:t>
+            </w:r>
+            <w:proofErr w:type="spellEnd"/>
+            <w:r>
+              <w:t>)</w:t>
+            </w:r>
+          </w:p>
+          <w:p>
+            <w:proofErr w:type="spellStart"/>
+            <w:proofErr w:type="gramStart"/>
+            <w:r>
+              <w:t>FileReader</w:t>
+            </w:r>
+            <w:proofErr w:type="spellEnd"/>
+            <w:r>
+              <w:t>(</w:t>
+            </w:r>
+            <w:proofErr w:type="gramEnd"/>
+            <w:r>
+              <w:t>File file)</w:t>
+            </w:r>
+          </w:p>
+        </w:tc>
+      </w:tr>
+      <w:tr>
+        <w:tc>
+          <w:tcPr>
+            <w:tcW w:w="3798" w:type="dxa"/>
+            <w:shd w:val="clear" w:color="auto" w:fill="BFBFBF" w:themeFill="background1" w:themeFillShade="BF"/>
+          </w:tcPr>
+          <w:p>
+            <w:pPr>
+              <w:rPr>
+                <w:b/>
+                <w:bCs/>
+              </w:rPr>
+            </w:pPr>
+            <w:r>
+              <w:rPr>
+                <w:b/>
+                <w:bCs/>
+              </w:rPr>
+              <w:t>Close</w:t>
+            </w:r>
+          </w:p>
+        </w:tc>
+        <w:tc>
+          <w:tcPr>
+            <w:tcW w:w="5778" w:type="dxa"/>
+          </w:tcPr>
+          <w:p>
+            <w:r>
+              <w:t xml:space="preserve">public void </w:t>
+            </w:r>
+            <w:proofErr w:type="gramStart"/>
+            <w:r>
+              <w:t>close(</w:t>
+            </w:r>
+            <w:proofErr w:type="gramEnd"/>
+            <w:r>
+              <w:t xml:space="preserve">) throws </w:t>
+            </w:r>
+            <w:proofErr w:type="spellStart"/>
+            <w:r>
+              <w:t>IOException</w:t>
+            </w:r>
+            <w:proofErr w:type="spellEnd"/>
+          </w:p>
+        </w:tc>
+      </w:tr>
+      <w:tr>
+        <w:tc>
+          <w:tcPr>
+            <w:tcW w:w="3798" w:type="dxa"/>
+            <w:shd w:val="clear" w:color="auto" w:fill="BFBFBF" w:themeFill="background1" w:themeFillShade="BF"/>
+          </w:tcPr>
+          <w:p>
+            <w:pPr>
+              <w:rPr>
+                <w:b/>
+                <w:bCs/>
+              </w:rPr>
+            </w:pPr>
+            <w:r>
+              <w:rPr>
+                <w:b/>
+                <w:bCs/>
+              </w:rPr>
+              <w:t>Read</w:t>
+            </w:r>
+          </w:p>
+        </w:tc>
+        <w:tc>
+          <w:tcPr>
+            <w:tcW w:w="5778" w:type="dxa"/>
+          </w:tcPr>
+          <w:p>
+            <w:r>
+              <w:t xml:space="preserve">public int </w:t>
+            </w:r>
+            <w:proofErr w:type="gramStart"/>
+            <w:r>
+              <w:t>read(</w:t>
+            </w:r>
+            <w:proofErr w:type="gramEnd"/>
+            <w:r>
+              <w:t xml:space="preserve">) throws </w:t>
+            </w:r>
+            <w:proofErr w:type="spellStart"/>
+            <w:r>
+              <w:t>IOException</w:t>
+            </w:r>
+            <w:proofErr w:type="spellEnd"/>
+            <w:r>
+              <w:t xml:space="preserve"> </w:t>
+            </w:r>
+          </w:p>
+          <w:p>
+            <w:r>
+              <w:t>//reads a single character</w:t>
+            </w:r>
+          </w:p>
+          <w:p>
+            <w:r>
+              <w:t>public int read(</w:t>
+            </w:r>
+            <w:proofErr w:type="gramStart"/>
+            <w:r>
+              <w:t>char[</w:t>
+            </w:r>
+            <w:proofErr w:type="gramEnd"/>
+            <w:r>
+              <w:t xml:space="preserve">] </w:t>
+            </w:r>
+            <w:proofErr w:type="spellStart"/>
+            <w:r>
+              <w:t>cbuff</w:t>
+            </w:r>
+            <w:proofErr w:type="spellEnd"/>
+            <w:r>
+              <w:t xml:space="preserve">) throws </w:t>
+            </w:r>
+            <w:proofErr w:type="spellStart"/>
+            <w:r>
+              <w:t>IOException</w:t>
+            </w:r>
+            <w:proofErr w:type="spellEnd"/>
+          </w:p>
+          <w:p>
+            <w:r>
+              <w:t>//reads characters into an array</w:t>
+            </w:r>
+          </w:p>
+          <w:p>
+            <w:r>
+              <w:t xml:space="preserve">Public </w:t>
+            </w:r>
+          </w:p>
+        </w:tc>
+      </w:tr>
+      <w:tr>
+        <w:tc>
+          <w:tcPr>
+            <w:tcW w:w="3798" w:type="dxa"/>
+            <w:shd w:val="clear" w:color="auto" w:fill="BFBFBF" w:themeFill="background1" w:themeFillShade="BF"/>
+          </w:tcPr>
+          <w:p>
+            <w:pPr>
+              <w:rPr>
+                <w:b/>
+                <w:bCs/>
+              </w:rPr>
+            </w:pPr>
+          </w:p>
+        </w:tc>
+        <w:tc>
+          <w:tcPr>
+            <w:tcW w:w="5778" w:type="dxa"/>
+          </w:tcPr>
+          <w:p/>
+        </w:tc>
+      </w:tr>
+    </w:tbl>
+    <w:p>
+      <w:pPr>
+        <w:rPr>
+          <w:b/>
+          <w:bCs/>
+          <w:i/>
+          <w:iCs/>
+        </w:rPr>
+      </w:pPr>
+      <w:r>
+        <w:rPr>
+          <w:b/>
+          <w:bCs/>
+          <w:i/>
+          <w:iCs/>
+        </w:rPr>
+        <w:t xml:space="preserve">NOTE: These methods throws </w:t>
+      </w:r>
+      <w:proofErr w:type="spellStart"/>
+      <w:r>
+        <w:rPr>
+          <w:b/>
+          <w:bCs/>
+          <w:i/>
+          <w:iCs/>
+        </w:rPr>
+        <w:t>IOException</w:t>
+      </w:r>
+      <w:proofErr w:type="spellEnd"/>
+      <w:r>
+        <w:rPr>
+          <w:b/>
+          <w:bCs/>
+          <w:i/>
+          <w:iCs/>
+        </w:rPr>
+        <w:t xml:space="preserve"> which needs to be handled using try catch block</w:t>
+      </w:r>
+      <w:r>
+        <w:rPr>
+          <w:b/>
+          <w:bCs/>
+          <w:i/>
+          <w:iCs/>
+        </w:rPr>
+        <w:br/>
+      </w:r>
+    </w:p>
+    <w:p>
+      <w:pPr>
+        <w:pStyle w:val="Heading3"/>
+      </w:pPr>
+      <w:r>
+        <w:t xml:space="preserve">Using scanner to wrap </w:t>
+      </w:r>
+      <w:proofErr w:type="spellStart"/>
+      <w:r>
+        <w:t>FileReader</w:t>
+      </w:r>
+      <w:proofErr w:type="spellEnd"/>
+    </w:p>
+    <w:p>
+      <w:r>
+        <w:t>Scanner offers more ways to read a file.</w:t>
+      </w:r>
+    </w:p>
+    <w:p>
+      <w:r>
+        <w:t>t</w:t>
+      </w:r>
+      <w:r>
+        <w:t>ry(</w:t>
+      </w:r>
+      <w:r>
+        <w:t xml:space="preserve">Scanner </w:t>
+      </w:r>
+      <w:proofErr w:type="spellStart"/>
+      <w:r>
+        <w:t>scanner</w:t>
+      </w:r>
+      <w:proofErr w:type="spellEnd"/>
+      <w:r>
+        <w:t xml:space="preserve"> = new Scanner(new </w:t>
+      </w:r>
+      <w:proofErr w:type="spellStart"/>
+      <w:r>
+        <w:t>FileReader</w:t>
+      </w:r>
+      <w:proofErr w:type="spellEnd"/>
+      <w:r>
+        <w:t>(“fileName.txt”))</w:t>
+      </w:r>
+      <w:r>
+        <w:t>)</w:t>
+      </w:r>
+      <w:r>
+        <w:br/>
+        <w:t>{</w:t>
+      </w:r>
+      <w:r>
+        <w:br/>
+      </w:r>
+      <w:r>
+        <w:t xml:space="preserve">    </w:t>
+      </w:r>
+      <w:proofErr w:type="spellStart"/>
+      <w:r>
+        <w:t>scanner.useDelimiter</w:t>
+      </w:r>
+      <w:proofErr w:type="spellEnd"/>
+      <w:r>
+        <w:t>(“,”);</w:t>
+      </w:r>
+      <w:r>
+        <w:tab/>
+      </w:r>
+      <w:r>
+        <w:tab/>
+        <w:t>//to set the delimiter (comma is used as an example)</w:t>
+      </w:r>
+      <w:r>
+        <w:br/>
+      </w:r>
+      <w:r>
+        <w:t xml:space="preserve">    </w:t>
+      </w:r>
+      <w:r>
+        <w:t>while(</w:t>
+      </w:r>
+      <w:proofErr w:type="spellStart"/>
+      <w:r>
+        <w:t>scanner.hasNextLine</w:t>
+      </w:r>
+      <w:proofErr w:type="spellEnd"/>
+      <w:r>
+        <w:t>())</w:t>
+      </w:r>
+      <w:r>
+        <w:br/>
+      </w:r>
+      <w:r>
+        <w:t xml:space="preserve">    </w:t>
+      </w:r>
+      <w:r>
+        <w:t>{</w:t>
+      </w:r>
+      <w:r>
+        <w:br/>
+        <w:t xml:space="preserve"> </w:t>
+      </w:r>
+      <w:r>
+        <w:tab/>
+      </w:r>
+      <w:r>
+        <w:t xml:space="preserve">String word = </w:t>
+      </w:r>
+      <w:proofErr w:type="spellStart"/>
+      <w:r>
+        <w:t>scanner.next</w:t>
+      </w:r>
+      <w:proofErr w:type="spellEnd"/>
+      <w:r>
+        <w:t>();</w:t>
+      </w:r>
+      <w:r>
+        <w:br/>
+        <w:t xml:space="preserve">    </w:t>
+      </w:r>
+      <w:r>
+        <w:tab/>
+      </w:r>
+      <w:r>
+        <w:t>//int num = scanner.int();</w:t>
+      </w:r>
+      <w:r>
+        <w:br/>
+        <w:t xml:space="preserve">    </w:t>
+      </w:r>
+      <w:r>
+        <w:tab/>
+      </w:r>
+      <w:proofErr w:type="spellStart"/>
+      <w:r>
+        <w:t>scanner.skip</w:t>
+      </w:r>
+      <w:proofErr w:type="spellEnd"/>
+      <w:r>
+        <w:t>(</w:t>
+      </w:r>
+      <w:proofErr w:type="spellStart"/>
+      <w:r>
+        <w:t>scanner.delimiter</w:t>
+      </w:r>
+      <w:proofErr w:type="spellEnd"/>
+      <w:r>
+        <w:t>);</w:t>
+      </w:r>
+      <w:r>
+        <w:tab/>
+      </w:r>
+      <w:r>
+        <w:t xml:space="preserve"> </w:t>
+      </w:r>
+      <w:r>
+        <w:br/>
+        <w:t xml:space="preserve"> </w:t>
+      </w:r>
+      <w:r>
+        <w:tab/>
+      </w:r>
+      <w:r>
+        <w:t xml:space="preserve">//if delimiter is not found, </w:t>
+      </w:r>
+      <w:proofErr w:type="spellStart"/>
+      <w:r>
+        <w:t>NoSuchElementException</w:t>
+      </w:r>
+      <w:proofErr w:type="spellEnd"/>
+      <w:r>
+        <w:t xml:space="preserve"> is thrown</w:t>
+      </w:r>
+      <w:r>
+        <w:br/>
+        <w:t xml:space="preserve"> </w:t>
+      </w:r>
+      <w:r>
+        <w:tab/>
+        <w:t xml:space="preserve">//use </w:t>
+      </w:r>
+      <w:proofErr w:type="spellStart"/>
+      <w:r>
+        <w:t>scanner.nextLine</w:t>
+      </w:r>
+      <w:proofErr w:type="spellEnd"/>
+      <w:r>
+        <w:t>() to read sth at the end of the line as it will handle the ‘\n’</w:t>
+      </w:r>
+      <w:r>
+        <w:br/>
+      </w:r>
+      <w:r>
+        <w:t xml:space="preserve">    </w:t>
+      </w:r>
+      <w:r>
+        <w:t>}</w:t>
+      </w:r>
+      <w:r>
+        <w:br/>
+        <w:t>}</w:t>
+      </w:r>
+      <w:r>
+        <w:tab/>
+      </w:r>
+      <w:r>
+        <w:tab/>
+      </w:r>
+      <w:r>
+        <w:tab/>
+      </w:r>
+      <w:r>
+        <w:tab/>
+      </w:r>
+    </w:p>
+    <w:p>
+      <w:pPr>
+        <w:rPr>
+          <w:i/>
+          <w:iCs/>
+        </w:rPr>
+      </w:pPr>
+      <w:r>
+        <w:rPr>
+          <w:i/>
+          <w:iCs/>
+        </w:rPr>
+        <w:lastRenderedPageBreak/>
+        <w:t xml:space="preserve">Note: the </w:t>
+      </w:r>
+      <w:proofErr w:type="spellStart"/>
+      <w:r>
+        <w:rPr>
+          <w:i/>
+          <w:iCs/>
+        </w:rPr>
+        <w:t>FileReader</w:t>
+      </w:r>
+      <w:proofErr w:type="spellEnd"/>
+      <w:r>
+        <w:rPr>
+          <w:i/>
+          <w:iCs/>
+        </w:rPr>
+        <w:t xml:space="preserve"> does not need to be closed manually here because when the scanner is closed</w:t>
+      </w:r>
+      <w:r>
+        <w:rPr>
+          <w:i/>
+          <w:iCs/>
+        </w:rPr>
+        <w:t xml:space="preserve"> by the try-with-resources statement</w:t>
+      </w:r>
+      <w:r>
+        <w:rPr>
+          <w:i/>
+          <w:iCs/>
+        </w:rPr>
+        <w:t xml:space="preserve">, </w:t>
+      </w:r>
+      <w:r>
+        <w:rPr>
+          <w:i/>
+          <w:iCs/>
+        </w:rPr>
+        <w:t>the close method of scanner</w:t>
+      </w:r>
+      <w:r>
+        <w:rPr>
+          <w:i/>
+          <w:iCs/>
+        </w:rPr>
+        <w:t xml:space="preserve"> closes the readable source (</w:t>
+      </w:r>
+      <w:proofErr w:type="gramStart"/>
+      <w:r>
+        <w:rPr>
+          <w:i/>
+          <w:iCs/>
+        </w:rPr>
+        <w:t>provided that</w:t>
+      </w:r>
+      <w:proofErr w:type="gramEnd"/>
+      <w:r>
+        <w:rPr>
+          <w:i/>
+          <w:iCs/>
+        </w:rPr>
+        <w:t xml:space="preserve"> it</w:t>
+      </w:r>
+      <w:r>
+        <w:rPr>
+          <w:i/>
+          <w:iCs/>
+        </w:rPr>
+        <w:t xml:space="preserve"> </w:t>
+      </w:r>
+      <w:r>
+        <w:rPr>
+          <w:i/>
+          <w:iCs/>
+        </w:rPr>
+        <w:t>implements closeable) it was us</w:t>
+      </w:r>
+      <w:r>
+        <w:rPr>
+          <w:i/>
+          <w:iCs/>
+        </w:rPr>
+        <w:t>ing</w:t>
+      </w:r>
+    </w:p>
+    <w:p>
+      <w:pPr>
+        <w:pStyle w:val="Heading3"/>
+      </w:pPr>
+      <w:proofErr w:type="spellStart"/>
+      <w:r>
+        <w:t>BufferedReader</w:t>
+      </w:r>
+      <w:proofErr w:type="spellEnd"/>
+      <w:r>
+        <w:t xml:space="preserve"> &amp; </w:t>
+      </w:r>
+      <w:proofErr w:type="spellStart"/>
+      <w:r>
+        <w:t>BufferedWriter</w:t>
+      </w:r>
+      <w:proofErr w:type="spellEnd"/>
+    </w:p>
+    <w:p>
+      <w:r>
+        <w:t xml:space="preserve">While </w:t>
+      </w:r>
+      <w:proofErr w:type="spellStart"/>
+      <w:r>
+        <w:t>FileReader</w:t>
+      </w:r>
+      <w:proofErr w:type="spellEnd"/>
+      <w:r>
+        <w:t xml:space="preserve"> reads the input one character at a time, </w:t>
+      </w:r>
+      <w:proofErr w:type="spellStart"/>
+      <w:r>
+        <w:t>BufferedReader</w:t>
+      </w:r>
+      <w:proofErr w:type="spellEnd"/>
+      <w:r>
+        <w:t xml:space="preserve"> reads a chunk of data</w:t>
+      </w:r>
+      <w:r>
+        <w:t xml:space="preserve"> by creating a buffer</w:t>
+      </w:r>
+      <w:r>
+        <w:t xml:space="preserve">. This improves the efficiency due to the decrease in disk read overhead time. </w:t>
+      </w:r>
+      <w:r>
+        <w:t xml:space="preserve">However, </w:t>
+      </w:r>
+      <w:proofErr w:type="spellStart"/>
+      <w:r>
+        <w:t>BufferedReader</w:t>
+      </w:r>
+      <w:proofErr w:type="spellEnd"/>
+      <w:r>
+        <w:t xml:space="preserve"> also needs an input stream like </w:t>
+      </w:r>
+      <w:proofErr w:type="spellStart"/>
+      <w:r>
+        <w:t>FileReader</w:t>
+      </w:r>
+      <w:proofErr w:type="spellEnd"/>
+      <w:r>
+        <w:t xml:space="preserve"> to be supplied in its constructor.</w:t>
+      </w:r>
+      <w:r>
+        <w:t xml:space="preserve"> </w:t>
+      </w:r>
+    </w:p>
+    <w:p>
+      <w:proofErr w:type="spellStart"/>
+      <w:r>
+        <w:t>BufferedReader</w:t>
+      </w:r>
+      <w:proofErr w:type="spellEnd"/>
+      <w:r>
+        <w:t xml:space="preserve"> reader = new </w:t>
+      </w:r>
+      <w:proofErr w:type="spellStart"/>
+      <w:proofErr w:type="gramStart"/>
+      <w:r>
+        <w:t>BufferedReader</w:t>
+      </w:r>
+      <w:proofErr w:type="spellEnd"/>
+      <w:r>
+        <w:t>(</w:t>
+      </w:r>
+      <w:proofErr w:type="gramEnd"/>
+      <w:r>
+        <w:t xml:space="preserve">new </w:t>
+      </w:r>
+      <w:proofErr w:type="spellStart"/>
+      <w:r>
+        <w:t>FileReader</w:t>
+      </w:r>
+      <w:proofErr w:type="spellEnd"/>
+      <w:r>
+        <w:t>(“fileName.txt”));</w:t>
+      </w:r>
+    </w:p>
+    <w:p>
+      <w:r>
+        <w:t xml:space="preserve">//a scanner wrapper can also be used here </w:t>
+      </w:r>
+      <w:r>
+        <w:br/>
+        <w:t xml:space="preserve">Scanner </w:t>
+      </w:r>
+      <w:proofErr w:type="spellStart"/>
+      <w:r>
+        <w:t>scanner</w:t>
+      </w:r>
+      <w:proofErr w:type="spellEnd"/>
+      <w:r>
+        <w:t xml:space="preserve"> = new </w:t>
+      </w:r>
+      <w:proofErr w:type="gramStart"/>
+      <w:r>
+        <w:t>Scanner(</w:t>
+      </w:r>
+      <w:proofErr w:type="gramEnd"/>
+      <w:r>
+        <w:t xml:space="preserve">new </w:t>
+      </w:r>
+      <w:proofErr w:type="spellStart"/>
+      <w:r>
+        <w:t>BufferedReader</w:t>
+      </w:r>
+      <w:proofErr w:type="spellEnd"/>
+      <w:r>
+        <w:t xml:space="preserve">(new </w:t>
+      </w:r>
+      <w:proofErr w:type="spellStart"/>
+      <w:r>
+        <w:t>FileReader</w:t>
+      </w:r>
+      <w:proofErr w:type="spellEnd"/>
+      <w:r>
+        <w:t>(“fileName.txt”)));</w:t>
+      </w:r>
+    </w:p>
+    <w:p>
+      <w:r>
+        <w:t>//the rest of the code to get the input is similar to the code sample in the above example</w:t>
+      </w:r>
+      <w:r>
+        <w:br/>
+        <w:t>//so here instead of reading from the input stream directly, we read from the buffer containing the data read in chunk from the input stream</w:t>
+      </w:r>
+    </w:p>
+    <w:p>
+      <w:r>
+        <w:t>String input;</w:t>
+      </w:r>
+      <w:r>
+        <w:br/>
+      </w:r>
+      <w:proofErr w:type="gramStart"/>
+      <w:r>
+        <w:t>while( (</w:t>
+      </w:r>
+      <w:proofErr w:type="gramEnd"/>
+      <w:r>
+        <w:t>input=</w:t>
+      </w:r>
+      <w:proofErr w:type="spellStart"/>
+      <w:r>
+        <w:t>reader.readLine</w:t>
+      </w:r>
+      <w:proofErr w:type="spellEnd"/>
+      <w:r>
+        <w:t>()) != null)</w:t>
+      </w:r>
+      <w:r>
+        <w:br/>
+        <w:t>{</w:t>
+      </w:r>
+      <w:r>
+        <w:br/>
+        <w:t xml:space="preserve"> </w:t>
+      </w:r>
+      <w:r>
+        <w:tab/>
+        <w:t>//do this for each line read</w:t>
+      </w:r>
+      <w:r>
+        <w:br/>
+        <w:t>}</w:t>
+      </w:r>
+    </w:p>
+    <w:p/>
+    <w:p>
+      <w:proofErr w:type="spellStart"/>
+      <w:proofErr w:type="gramStart"/>
+      <w:r>
+        <w:t>reader.write</w:t>
+      </w:r>
+      <w:proofErr w:type="spellEnd"/>
+      <w:proofErr w:type="gramEnd"/>
+      <w:r>
+        <w:t>(String str);</w:t>
+      </w:r>
+      <w:r>
+        <w:tab/>
+      </w:r>
+      <w:r>
+        <w:tab/>
+        <w:t xml:space="preserve">//to write to files using </w:t>
+      </w:r>
+      <w:proofErr w:type="spellStart"/>
+      <w:r>
+        <w:t>BufferWriter</w:t>
+      </w:r>
+      <w:proofErr w:type="spellEnd"/>
+    </w:p>
+    <w:p>
+      <w:pPr>
+        <w:rPr>
+          <w:rFonts w:cstheme="minorHAnsi"/>
+          <w:b/>
+        </w:rPr>
+      </w:pPr>
+      <w:r>
+        <w:rPr>
+          <w:rFonts w:cstheme="minorHAnsi"/>
+          <w:b/>
+        </w:rPr>
+        <w:t xml:space="preserve">&gt;&gt;&gt; Program </w:t>
+      </w:r>
+      <w:r>
+        <w:rPr>
+          <w:rFonts w:cstheme="minorHAnsi"/>
+          <w:b/>
+        </w:rPr>
+        <w:t>10.1_InputOutput</w:t>
+      </w:r>
+      <w:r>
+        <w:rPr>
+          <w:rFonts w:cstheme="minorHAnsi"/>
+          <w:b/>
+        </w:rPr>
+        <w:t xml:space="preserve"> &lt;&lt;&lt;</w:t>
+      </w:r>
+    </w:p>
+    <w:p/>
+    <w:p>
+      <w:pPr>
+        <w:pStyle w:val="Heading3"/>
+      </w:pPr>
+      <w:r>
+        <w:t>Byte stream</w:t>
+      </w:r>
+    </w:p>
+    <w:p>
+      <w:r>
+        <w:br/>
+      </w:r>
+      <w:proofErr w:type="spellStart"/>
+      <w:r>
+        <w:rPr>
+          <w:b/>
+          <w:bCs/>
+        </w:rPr>
+        <w:t>FileOutputStream</w:t>
+      </w:r>
+      <w:proofErr w:type="spellEnd"/>
+      <w:r>
+        <w:rPr>
+          <w:b/>
+          <w:bCs/>
+        </w:rPr>
+        <w:t xml:space="preserve"> &amp; </w:t>
+      </w:r>
+      <w:proofErr w:type="spellStart"/>
+      <w:r>
+        <w:rPr>
+          <w:b/>
+          <w:bCs/>
+        </w:rPr>
+        <w:t>FileInputStream</w:t>
+      </w:r>
+      <w:proofErr w:type="spellEnd"/>
+      <w:r>
+        <w:t xml:space="preserve"> – These are used to create an output/input stream, which is used to write/read data as a sequence of bytes to a file.</w:t>
+      </w:r>
+    </w:p>
+    <w:p>
+      <w:proofErr w:type="spellStart"/>
+      <w:r>
+        <w:rPr>
+          <w:b/>
+          <w:bCs/>
+        </w:rPr>
+        <w:t>DataOutputStream</w:t>
+      </w:r>
+      <w:proofErr w:type="spellEnd"/>
+      <w:r>
+        <w:rPr>
+          <w:b/>
+          <w:bCs/>
+        </w:rPr>
+        <w:t xml:space="preserve"> &amp; </w:t>
+      </w:r>
+      <w:proofErr w:type="spellStart"/>
+      <w:r>
+        <w:rPr>
+          <w:b/>
+          <w:bCs/>
+        </w:rPr>
+        <w:t>DataInputStream</w:t>
+      </w:r>
+      <w:proofErr w:type="spellEnd"/>
+      <w:r>
+        <w:t xml:space="preserve"> – These are similar but allows us to write</w:t>
+      </w:r>
+      <w:r>
+        <w:t>/read</w:t>
+      </w:r>
+      <w:r>
+        <w:t xml:space="preserve"> primitive data types </w:t>
+      </w:r>
+      <w:r>
+        <w:t xml:space="preserve">and Strings </w:t>
+      </w:r>
+      <w:r>
+        <w:t xml:space="preserve">to an output stream. </w:t>
+      </w:r>
+      <w:r>
+        <w:t xml:space="preserve">They use </w:t>
+      </w:r>
+      <w:proofErr w:type="spellStart"/>
+      <w:r>
+        <w:t>FileInput</w:t>
+      </w:r>
+      <w:proofErr w:type="spellEnd"/>
+      <w:r>
+        <w:t>/</w:t>
+      </w:r>
+      <w:proofErr w:type="spellStart"/>
+      <w:r>
+        <w:t>OutputStream</w:t>
+      </w:r>
+      <w:proofErr w:type="spellEnd"/>
+      <w:r>
+        <w:t xml:space="preserve"> as a parameter in their constructor.</w:t>
+      </w:r>
+      <w:r>
+        <w:t xml:space="preserve"> </w:t>
+      </w:r>
+      <w:proofErr w:type="spellStart"/>
+      <w:r>
+        <w:t>DataInputStream</w:t>
+      </w:r>
+      <w:proofErr w:type="spellEnd"/>
+      <w:r>
+        <w:t xml:space="preserve"> takes care of parsing the data types from bytes. </w:t>
+      </w:r>
+    </w:p>
+    <w:p>
+      <w:proofErr w:type="spellStart"/>
+      <w:r>
+        <w:rPr>
+          <w:b/>
+          <w:bCs/>
+        </w:rPr>
+        <w:t>BufferedInputStream</w:t>
+      </w:r>
+      <w:proofErr w:type="spellEnd"/>
+      <w:r>
+        <w:rPr>
+          <w:b/>
+          <w:bCs/>
+        </w:rPr>
+        <w:t xml:space="preserve"> &amp; </w:t>
+      </w:r>
+      <w:proofErr w:type="spellStart"/>
+      <w:r>
+        <w:rPr>
+          <w:b/>
+          <w:bCs/>
+        </w:rPr>
+        <w:t>BufferedOutputStream</w:t>
+      </w:r>
+      <w:proofErr w:type="spellEnd"/>
+      <w:r>
+        <w:t xml:space="preserve"> – These are </w:t>
+      </w:r>
+      <w:proofErr w:type="spellStart"/>
+      <w:r>
+        <w:t>BufferedReader</w:t>
+      </w:r>
+      <w:proofErr w:type="spellEnd"/>
+      <w:r>
+        <w:t xml:space="preserve"> and </w:t>
+      </w:r>
+      <w:proofErr w:type="spellStart"/>
+      <w:r>
+        <w:t>BufferedWriter</w:t>
+      </w:r>
+      <w:proofErr w:type="spellEnd"/>
+      <w:r>
+        <w:t xml:space="preserve"> equivalent for byte stream.</w:t>
+      </w:r>
+    </w:p>
+    <w:p/>
+    <w:tbl>
+      <w:tblPr>
+        <w:tblStyle w:val="TableGrid"/>
+        <w:tblW w:w="0" w:type="auto"/>
+        <w:tblLook w:val="04A0" w:firstRow="1" w:lastRow="0" w:firstColumn="1" w:lastColumn="0" w:noHBand="0" w:noVBand="1"/>
+      </w:tblPr>
+      <w:tblGrid>
+        <w:gridCol w:w="2448"/>
+        <w:gridCol w:w="7128"/>
+      </w:tblGrid>
+      <w:tr>
+        <w:tc>
+          <w:tcPr>
+            <w:tcW w:w="9576" w:type="dxa"/>
+            <w:gridSpan w:val="2"/>
+            <w:shd w:val="clear" w:color="auto" w:fill="D9D9D9" w:themeFill="background1" w:themeFillShade="D9"/>
+          </w:tcPr>
+          <w:p>
+            <w:pPr>
+              <w:jc w:val="center"/>
+              <w:rPr>
+                <w:b/>
+                <w:bCs/>
+              </w:rPr>
+            </w:pPr>
+            <w:proofErr w:type="spellStart"/>
+            <w:r>
+              <w:rPr>
+                <w:b/>
+                <w:bCs/>
+              </w:rPr>
+              <w:lastRenderedPageBreak/>
+              <w:t>DataOutputStream</w:t>
+            </w:r>
+            <w:proofErr w:type="spellEnd"/>
+          </w:p>
+        </w:tc>
+      </w:tr>
+      <w:tr>
+        <w:tc>
+          <w:tcPr>
+            <w:tcW w:w="2448" w:type="dxa"/>
+            <w:shd w:val="clear" w:color="auto" w:fill="BFBFBF" w:themeFill="background1" w:themeFillShade="BF"/>
+          </w:tcPr>
+          <w:p>
+            <w:r>
+              <w:t>Constructor</w:t>
+            </w:r>
+          </w:p>
+        </w:tc>
+        <w:tc>
+          <w:tcPr>
+            <w:tcW w:w="7128" w:type="dxa"/>
+          </w:tcPr>
+          <w:p>
+            <w:proofErr w:type="spellStart"/>
+            <w:r>
+              <w:t>DataOutputStream</w:t>
+            </w:r>
+            <w:proofErr w:type="spellEnd"/>
+            <w:r>
+              <w:t xml:space="preserve"> a = new </w:t>
+            </w:r>
+            <w:proofErr w:type="spellStart"/>
+            <w:proofErr w:type="gramStart"/>
+            <w:r>
+              <w:t>DataOutputStream</w:t>
+            </w:r>
+            <w:proofErr w:type="spellEnd"/>
+            <w:r>
+              <w:t>(</w:t>
+            </w:r>
+            <w:proofErr w:type="gramEnd"/>
+            <w:r>
+              <w:t xml:space="preserve">new </w:t>
+            </w:r>
+            <w:proofErr w:type="spellStart"/>
+            <w:r>
+              <w:t>BufferedOutputStream</w:t>
+            </w:r>
+            <w:proofErr w:type="spellEnd"/>
+            <w:r>
+              <w:t xml:space="preserve">(new </w:t>
+            </w:r>
+            <w:proofErr w:type="spellStart"/>
+            <w:r>
+              <w:t>FileOutputStream</w:t>
+            </w:r>
+            <w:proofErr w:type="spellEnd"/>
+            <w:r>
+              <w:t>(“</w:t>
+            </w:r>
+            <w:r>
+              <w:rPr>
+                <w:b/>
+                <w:bCs/>
+              </w:rPr>
+              <w:t>filename.dat</w:t>
+            </w:r>
+            <w:r>
+              <w:t>”)));</w:t>
+            </w:r>
+          </w:p>
+          <w:p>
+            <w:r>
+              <w:t>//</w:t>
+            </w:r>
+            <w:proofErr w:type="spellStart"/>
+            <w:r>
+              <w:t>BufferedOutputStream</w:t>
+            </w:r>
+            <w:proofErr w:type="spellEnd"/>
+            <w:r>
+              <w:t xml:space="preserve"> is optional (It is used to improve efficiency)</w:t>
+            </w:r>
+          </w:p>
+        </w:tc>
+      </w:tr>
+      <w:tr>
+        <w:tc>
+          <w:tcPr>
+            <w:tcW w:w="2448" w:type="dxa"/>
+            <w:shd w:val="clear" w:color="auto" w:fill="BFBFBF" w:themeFill="background1" w:themeFillShade="BF"/>
+          </w:tcPr>
+          <w:p>
+            <w:r>
+              <w:t>Write int</w:t>
+            </w:r>
+          </w:p>
+        </w:tc>
+        <w:tc>
+          <w:tcPr>
+            <w:tcW w:w="7128" w:type="dxa"/>
+          </w:tcPr>
+          <w:p>
+            <w:r>
+              <w:t xml:space="preserve">public final void </w:t>
+            </w:r>
+            <w:proofErr w:type="spellStart"/>
+            <w:proofErr w:type="gramStart"/>
+            <w:r>
+              <w:t>writeInt</w:t>
+            </w:r>
+            <w:proofErr w:type="spellEnd"/>
+            <w:r>
+              <w:t>(</w:t>
+            </w:r>
+            <w:proofErr w:type="gramEnd"/>
+            <w:r>
+              <w:t>int x</w:t>
+            </w:r>
+            <w:r>
+              <w:t>)</w:t>
+            </w:r>
+            <w:r>
+              <w:t xml:space="preserve"> </w:t>
+            </w:r>
+            <w:r>
+              <w:t xml:space="preserve">throws </w:t>
+            </w:r>
+            <w:proofErr w:type="spellStart"/>
+            <w:r>
+              <w:t>IOException</w:t>
+            </w:r>
+            <w:proofErr w:type="spellEnd"/>
+          </w:p>
+        </w:tc>
+      </w:tr>
+      <w:tr>
+        <w:tc>
+          <w:tcPr>
+            <w:tcW w:w="2448" w:type="dxa"/>
+            <w:shd w:val="clear" w:color="auto" w:fill="BFBFBF" w:themeFill="background1" w:themeFillShade="BF"/>
+          </w:tcPr>
+          <w:p>
+            <w:r>
+              <w:t>Write double</w:t>
+            </w:r>
+          </w:p>
+        </w:tc>
+        <w:tc>
+          <w:tcPr>
+            <w:tcW w:w="7128" w:type="dxa"/>
+          </w:tcPr>
+          <w:p>
+            <w:r>
+              <w:t xml:space="preserve">public final void </w:t>
+            </w:r>
+            <w:proofErr w:type="spellStart"/>
+            <w:proofErr w:type="gramStart"/>
+            <w:r>
+              <w:t>writeDouble</w:t>
+            </w:r>
+            <w:proofErr w:type="spellEnd"/>
+            <w:r>
+              <w:t>(</w:t>
+            </w:r>
+            <w:proofErr w:type="gramEnd"/>
+            <w:r>
+              <w:t xml:space="preserve">Double x) throws </w:t>
+            </w:r>
+            <w:proofErr w:type="spellStart"/>
+            <w:r>
+              <w:t>IOException</w:t>
+            </w:r>
+            <w:proofErr w:type="spellEnd"/>
+          </w:p>
+        </w:tc>
+      </w:tr>
+      <w:tr>
+        <w:tc>
+          <w:tcPr>
+            <w:tcW w:w="2448" w:type="dxa"/>
+            <w:shd w:val="clear" w:color="auto" w:fill="BFBFBF" w:themeFill="background1" w:themeFillShade="BF"/>
+          </w:tcPr>
+          <w:p>
+            <w:r>
+              <w:t xml:space="preserve">Write </w:t>
+            </w:r>
+            <w:proofErr w:type="spellStart"/>
+            <w:r>
+              <w:t>b</w:t>
+            </w:r>
+            <w:r>
+              <w:t>oolean</w:t>
+            </w:r>
+            <w:proofErr w:type="spellEnd"/>
+          </w:p>
+        </w:tc>
+        <w:tc>
+          <w:tcPr>
+            <w:tcW w:w="7128" w:type="dxa"/>
+          </w:tcPr>
+          <w:p>
+            <w:r>
+              <w:t xml:space="preserve">public final void </w:t>
+            </w:r>
+            <w:proofErr w:type="spellStart"/>
+            <w:proofErr w:type="gramStart"/>
+            <w:r>
+              <w:t>writeBoolean</w:t>
+            </w:r>
+            <w:proofErr w:type="spellEnd"/>
+            <w:r>
+              <w:t>(</w:t>
+            </w:r>
+            <w:proofErr w:type="spellStart"/>
+            <w:proofErr w:type="gramEnd"/>
+            <w:r>
+              <w:t>b</w:t>
+            </w:r>
+            <w:r>
+              <w:t>oolean</w:t>
+            </w:r>
+            <w:proofErr w:type="spellEnd"/>
+            <w:r>
+              <w:t xml:space="preserve"> x) throws </w:t>
+            </w:r>
+            <w:proofErr w:type="spellStart"/>
+            <w:r>
+              <w:t>IOException</w:t>
+            </w:r>
+            <w:proofErr w:type="spellEnd"/>
+          </w:p>
+        </w:tc>
+      </w:tr>
+      <w:tr>
+        <w:tc>
+          <w:tcPr>
+            <w:tcW w:w="2448" w:type="dxa"/>
+            <w:shd w:val="clear" w:color="auto" w:fill="BFBFBF" w:themeFill="background1" w:themeFillShade="BF"/>
+          </w:tcPr>
+          <w:p>
+            <w:r>
+              <w:t>Write String</w:t>
+            </w:r>
+          </w:p>
+        </w:tc>
+        <w:tc>
+          <w:tcPr>
+            <w:tcW w:w="7128" w:type="dxa"/>
+          </w:tcPr>
+          <w:p>
+            <w:r>
+              <w:t xml:space="preserve">public final void </w:t>
+            </w:r>
+            <w:proofErr w:type="spellStart"/>
+            <w:proofErr w:type="gramStart"/>
+            <w:r>
+              <w:t>writeUTF</w:t>
+            </w:r>
+            <w:proofErr w:type="spellEnd"/>
+            <w:r>
+              <w:t>(</w:t>
+            </w:r>
+            <w:proofErr w:type="gramEnd"/>
+            <w:r>
+              <w:t xml:space="preserve">String x) throws </w:t>
+            </w:r>
+            <w:proofErr w:type="spellStart"/>
+            <w:r>
+              <w:t>IOException</w:t>
+            </w:r>
+            <w:proofErr w:type="spellEnd"/>
+          </w:p>
+        </w:tc>
+      </w:tr>
+      <w:tr>
+        <w:tc>
+          <w:tcPr>
+            <w:tcW w:w="2448" w:type="dxa"/>
+            <w:shd w:val="clear" w:color="auto" w:fill="BFBFBF" w:themeFill="background1" w:themeFillShade="BF"/>
+          </w:tcPr>
+          <w:p>
+            <w:r>
+              <w:t>Number of bytes written so far</w:t>
+            </w:r>
+          </w:p>
+        </w:tc>
+        <w:tc>
+          <w:tcPr>
+            <w:tcW w:w="7128" w:type="dxa"/>
+          </w:tcPr>
+          <w:p>
+            <w:r>
+              <w:t xml:space="preserve">int </w:t>
+            </w:r>
+            <w:proofErr w:type="gramStart"/>
+            <w:r>
+              <w:t>size(</w:t>
+            </w:r>
+            <w:proofErr w:type="gramEnd"/>
+            <w:r>
+              <w:t>);</w:t>
+            </w:r>
+          </w:p>
+        </w:tc>
+      </w:tr>
+      <w:tr>
+        <w:tc>
+          <w:tcPr>
+            <w:tcW w:w="9576" w:type="dxa"/>
+            <w:gridSpan w:val="2"/>
+            <w:shd w:val="clear" w:color="auto" w:fill="D9D9D9" w:themeFill="background1" w:themeFillShade="D9"/>
+          </w:tcPr>
+          <w:p>
+            <w:pPr>
+              <w:jc w:val="center"/>
+              <w:rPr>
+                <w:b/>
+                <w:bCs/>
+              </w:rPr>
+            </w:pPr>
+            <w:proofErr w:type="spellStart"/>
+            <w:r>
+              <w:rPr>
+                <w:b/>
+                <w:bCs/>
+              </w:rPr>
+              <w:t>DataInputStream</w:t>
+            </w:r>
+            <w:proofErr w:type="spellEnd"/>
+          </w:p>
+        </w:tc>
+      </w:tr>
+      <w:tr>
+        <w:tc>
+          <w:tcPr>
+            <w:tcW w:w="2448" w:type="dxa"/>
+            <w:shd w:val="clear" w:color="auto" w:fill="BFBFBF" w:themeFill="background1" w:themeFillShade="BF"/>
+          </w:tcPr>
+          <w:p>
+            <w:r>
+              <w:t>Constructor</w:t>
+            </w:r>
+          </w:p>
+        </w:tc>
+        <w:tc>
+          <w:tcPr>
+            <w:tcW w:w="7128" w:type="dxa"/>
+          </w:tcPr>
+          <w:p>
+            <w:proofErr w:type="spellStart"/>
+            <w:r>
+              <w:t>DataInputStream</w:t>
+            </w:r>
+            <w:proofErr w:type="spellEnd"/>
+            <w:r>
+              <w:t xml:space="preserve"> a = new </w:t>
+            </w:r>
+            <w:proofErr w:type="spellStart"/>
+            <w:proofErr w:type="gramStart"/>
+            <w:r>
+              <w:t>DataInputStream</w:t>
+            </w:r>
+            <w:proofErr w:type="spellEnd"/>
+            <w:r>
+              <w:t>( new</w:t>
+            </w:r>
+            <w:proofErr w:type="gramEnd"/>
+            <w:r>
+              <w:t xml:space="preserve"> </w:t>
+            </w:r>
+            <w:proofErr w:type="spellStart"/>
+            <w:r>
+              <w:t>BufferedInputStream</w:t>
+            </w:r>
+            <w:proofErr w:type="spellEnd"/>
+            <w:r>
+              <w:t>(</w:t>
+            </w:r>
+            <w:r>
+              <w:t xml:space="preserve"> new </w:t>
+            </w:r>
+            <w:proofErr w:type="spellStart"/>
+            <w:r>
+              <w:t>FileInputStream</w:t>
+            </w:r>
+            <w:proofErr w:type="spellEnd"/>
+            <w:r>
+              <w:t>(“</w:t>
+            </w:r>
+            <w:r>
+              <w:rPr>
+                <w:b/>
+                <w:bCs/>
+              </w:rPr>
+              <w:t>filename.dat</w:t>
+            </w:r>
+            <w:r>
+              <w:t>”);</w:t>
+            </w:r>
+          </w:p>
+        </w:tc>
+      </w:tr>
+      <w:tr>
+        <w:tc>
+          <w:tcPr>
+            <w:tcW w:w="2448" w:type="dxa"/>
+            <w:shd w:val="clear" w:color="auto" w:fill="BFBFBF" w:themeFill="background1" w:themeFillShade="BF"/>
+          </w:tcPr>
+          <w:p>
+            <w:r>
+              <w:t>Read int</w:t>
+            </w:r>
+          </w:p>
+        </w:tc>
+        <w:tc>
+          <w:tcPr>
+            <w:tcW w:w="7128" w:type="dxa"/>
+          </w:tcPr>
+          <w:p>
+            <w:r>
+              <w:t xml:space="preserve">public final int </w:t>
+            </w:r>
+            <w:proofErr w:type="spellStart"/>
+            <w:proofErr w:type="gramStart"/>
+            <w:r>
+              <w:t>readInt</w:t>
+            </w:r>
+            <w:proofErr w:type="spellEnd"/>
+            <w:r>
+              <w:t>(</w:t>
+            </w:r>
+            <w:proofErr w:type="gramEnd"/>
+            <w:r>
+              <w:t xml:space="preserve">) throws </w:t>
+            </w:r>
+            <w:proofErr w:type="spellStart"/>
+            <w:r>
+              <w:t>IOException</w:t>
+            </w:r>
+            <w:proofErr w:type="spellEnd"/>
+          </w:p>
+        </w:tc>
+      </w:tr>
+      <w:tr>
+        <w:tc>
+          <w:tcPr>
+            <w:tcW w:w="2448" w:type="dxa"/>
+            <w:shd w:val="clear" w:color="auto" w:fill="BFBFBF" w:themeFill="background1" w:themeFillShade="BF"/>
+          </w:tcPr>
+          <w:p>
+            <w:r>
+              <w:t>Read double</w:t>
+            </w:r>
+          </w:p>
+        </w:tc>
+        <w:tc>
+          <w:tcPr>
+            <w:tcW w:w="7128" w:type="dxa"/>
+          </w:tcPr>
+          <w:p>
+            <w:r>
+              <w:t xml:space="preserve">public final double </w:t>
+            </w:r>
+            <w:proofErr w:type="spellStart"/>
+            <w:proofErr w:type="gramStart"/>
+            <w:r>
+              <w:t>readDouble</w:t>
+            </w:r>
+            <w:proofErr w:type="spellEnd"/>
+            <w:r>
+              <w:t>(</w:t>
+            </w:r>
+            <w:proofErr w:type="gramEnd"/>
+            <w:r>
+              <w:t xml:space="preserve">) throws </w:t>
+            </w:r>
+            <w:proofErr w:type="spellStart"/>
+            <w:r>
+              <w:t>IOException</w:t>
+            </w:r>
+            <w:proofErr w:type="spellEnd"/>
+          </w:p>
+        </w:tc>
+      </w:tr>
+      <w:tr>
+        <w:tc>
+          <w:tcPr>
+            <w:tcW w:w="2448" w:type="dxa"/>
+            <w:shd w:val="clear" w:color="auto" w:fill="BFBFBF" w:themeFill="background1" w:themeFillShade="BF"/>
+          </w:tcPr>
+          <w:p>
+            <w:r>
+              <w:t>Read Boolean</w:t>
+            </w:r>
+          </w:p>
+        </w:tc>
+        <w:tc>
+          <w:tcPr>
+            <w:tcW w:w="7128" w:type="dxa"/>
+          </w:tcPr>
+          <w:p>
+            <w:r>
+              <w:t xml:space="preserve">public final </w:t>
+            </w:r>
+            <w:proofErr w:type="spellStart"/>
+            <w:r>
+              <w:t>b</w:t>
+            </w:r>
+            <w:r>
+              <w:t>oolean</w:t>
+            </w:r>
+            <w:proofErr w:type="spellEnd"/>
+            <w:r>
+              <w:t xml:space="preserve"> </w:t>
+            </w:r>
+            <w:proofErr w:type="spellStart"/>
+            <w:proofErr w:type="gramStart"/>
+            <w:r>
+              <w:t>readBoolean</w:t>
+            </w:r>
+            <w:proofErr w:type="spellEnd"/>
+            <w:r>
+              <w:t>(</w:t>
+            </w:r>
+            <w:proofErr w:type="gramEnd"/>
+            <w:r>
+              <w:t xml:space="preserve">) throws </w:t>
+            </w:r>
+            <w:proofErr w:type="spellStart"/>
+            <w:r>
+              <w:t>IOException</w:t>
+            </w:r>
+            <w:proofErr w:type="spellEnd"/>
+          </w:p>
+        </w:tc>
+      </w:tr>
+      <w:tr>
+        <w:tc>
+          <w:tcPr>
+            <w:tcW w:w="2448" w:type="dxa"/>
+            <w:shd w:val="clear" w:color="auto" w:fill="BFBFBF" w:themeFill="background1" w:themeFillShade="BF"/>
+          </w:tcPr>
+          <w:p>
+            <w:r>
+              <w:t>Read String</w:t>
+            </w:r>
+          </w:p>
+        </w:tc>
+        <w:tc>
+          <w:tcPr>
+            <w:tcW w:w="7128" w:type="dxa"/>
+          </w:tcPr>
+          <w:p>
+            <w:r>
+              <w:t xml:space="preserve">public final String </w:t>
+            </w:r>
+            <w:proofErr w:type="spellStart"/>
+            <w:proofErr w:type="gramStart"/>
+            <w:r>
+              <w:t>readUTF</w:t>
+            </w:r>
+            <w:proofErr w:type="spellEnd"/>
+            <w:r>
+              <w:t>(</w:t>
+            </w:r>
+            <w:proofErr w:type="gramEnd"/>
+            <w:r>
+              <w:t xml:space="preserve">) throws </w:t>
+            </w:r>
+            <w:proofErr w:type="spellStart"/>
+            <w:r>
+              <w:t>IOException</w:t>
+            </w:r>
+            <w:proofErr w:type="spellEnd"/>
+          </w:p>
+          <w:p>
+            <w:r>
+              <w:t xml:space="preserve">//it knows the length of string to be read because </w:t>
+            </w:r>
+            <w:proofErr w:type="spellStart"/>
+            <w:r>
+              <w:t>writeUTF</w:t>
+            </w:r>
+            <w:proofErr w:type="spellEnd"/>
+            <w:r>
+              <w:t xml:space="preserve"> method writes the length </w:t>
+            </w:r>
+            <w:r>
+              <w:t>followed by the string itself</w:t>
+            </w:r>
+          </w:p>
+        </w:tc>
+      </w:tr>
+      <w:tr>
+        <w:tc>
+          <w:tcPr>
+            <w:tcW w:w="2448" w:type="dxa"/>
+            <w:shd w:val="clear" w:color="auto" w:fill="BFBFBF" w:themeFill="background1" w:themeFillShade="BF"/>
+          </w:tcPr>
+          <w:p>
+            <w:r>
+              <w:t>Skips bytes</w:t>
+            </w:r>
+          </w:p>
+        </w:tc>
+        <w:tc>
+          <w:tcPr>
+            <w:tcW w:w="7128" w:type="dxa"/>
+          </w:tcPr>
+          <w:p>
+            <w:r>
+              <w:t xml:space="preserve">int </w:t>
+            </w:r>
+            <w:proofErr w:type="spellStart"/>
+            <w:proofErr w:type="gramStart"/>
+            <w:r>
+              <w:t>skipBytes</w:t>
+            </w:r>
+            <w:proofErr w:type="spellEnd"/>
+            <w:r>
+              <w:t>(</w:t>
+            </w:r>
+            <w:proofErr w:type="gramEnd"/>
+            <w:r>
+              <w:t>int x);</w:t>
+            </w:r>
+          </w:p>
+        </w:tc>
+      </w:tr>
+    </w:tbl>
+    <w:p>
+      <w:pPr>
+        <w:rPr>
+          <w:i/>
+          <w:iCs/>
+        </w:rPr>
+      </w:pPr>
+      <w:r>
+        <w:br/>
+      </w:r>
+      <w:r>
+        <w:rPr>
+          <w:i/>
+          <w:iCs/>
+        </w:rPr>
+        <w:t xml:space="preserve">Example of </w:t>
+      </w:r>
+      <w:proofErr w:type="spellStart"/>
+      <w:r>
+        <w:rPr>
+          <w:i/>
+          <w:iCs/>
+        </w:rPr>
+        <w:t>DataInputStream</w:t>
+      </w:r>
+      <w:proofErr w:type="spellEnd"/>
+      <w:r>
+        <w:rPr>
+          <w:i/>
+          <w:iCs/>
+        </w:rPr>
+        <w:t>:</w:t>
+      </w:r>
+    </w:p>
+    <w:p>
+      <w:r>
+        <w:t>try(</w:t>
+      </w:r>
+      <w:proofErr w:type="spellStart"/>
+      <w:r>
+        <w:t>DataInputStream</w:t>
+      </w:r>
+      <w:proofErr w:type="spellEnd"/>
+      <w:r>
+        <w:t xml:space="preserve"> a = new </w:t>
+      </w:r>
+      <w:proofErr w:type="spellStart"/>
+      <w:r>
+        <w:t>DataInputStream</w:t>
+      </w:r>
+      <w:proofErr w:type="spellEnd"/>
+      <w:r>
+        <w:t xml:space="preserve">(new </w:t>
+      </w:r>
+      <w:proofErr w:type="spellStart"/>
+      <w:r>
+        <w:t>FileInputStream</w:t>
+      </w:r>
+      <w:proofErr w:type="spellEnd"/>
+      <w:r>
+        <w:t>(“data.dat”))){</w:t>
+      </w:r>
+      <w:r>
+        <w:br/>
+        <w:t xml:space="preserve">     </w:t>
+      </w:r>
+      <w:proofErr w:type="spellStart"/>
+      <w:r>
+        <w:t>boolean</w:t>
+      </w:r>
+      <w:proofErr w:type="spellEnd"/>
+      <w:r>
+        <w:t xml:space="preserve"> </w:t>
+      </w:r>
+      <w:proofErr w:type="spellStart"/>
+      <w:r>
+        <w:t>eof</w:t>
+      </w:r>
+      <w:proofErr w:type="spellEnd"/>
+      <w:r>
+        <w:t xml:space="preserve"> = false;</w:t>
+      </w:r>
+      <w:r>
+        <w:br/>
+        <w:t xml:space="preserve">     while(!</w:t>
+      </w:r>
+      <w:proofErr w:type="spellStart"/>
+      <w:r>
+        <w:t>eof</w:t>
+      </w:r>
+      <w:proofErr w:type="spellEnd"/>
+      <w:r>
+        <w:t>){</w:t>
+      </w:r>
+      <w:r>
+        <w:br/>
+        <w:t xml:space="preserve"> </w:t>
+      </w:r>
+      <w:r>
+        <w:tab/>
+        <w:t>try{</w:t>
+      </w:r>
+      <w:r>
+        <w:br/>
+        <w:t xml:space="preserve"> </w:t>
+      </w:r>
+      <w:r>
+        <w:tab/>
+        <w:t xml:space="preserve">    </w:t>
+      </w:r>
+      <w:proofErr w:type="spellStart"/>
+      <w:r>
+        <w:t>System.out.println</w:t>
+      </w:r>
+      <w:proofErr w:type="spellEnd"/>
+      <w:r>
+        <w:t>(</w:t>
+      </w:r>
+      <w:proofErr w:type="spellStart"/>
+      <w:r>
+        <w:t>a.readInt</w:t>
+      </w:r>
+      <w:proofErr w:type="spellEnd"/>
+      <w:r>
+        <w:t>());</w:t>
+      </w:r>
+      <w:r>
+        <w:br/>
+        <w:t xml:space="preserve"> </w:t>
+      </w:r>
+      <w:r>
+        <w:tab/>
+        <w:t>} catch(</w:t>
+      </w:r>
+      <w:proofErr w:type="spellStart"/>
+      <w:r>
+        <w:t>EOFException</w:t>
+      </w:r>
+      <w:proofErr w:type="spellEnd"/>
+      <w:r>
+        <w:t xml:space="preserve"> e){</w:t>
+      </w:r>
+      <w:r>
+        <w:br/>
+        <w:t xml:space="preserve"> </w:t>
+      </w:r>
+      <w:r>
+        <w:tab/>
+        <w:t xml:space="preserve">    </w:t>
+      </w:r>
+      <w:proofErr w:type="spellStart"/>
+      <w:r>
+        <w:t>eof</w:t>
+      </w:r>
+      <w:proofErr w:type="spellEnd"/>
+      <w:r>
+        <w:t xml:space="preserve"> = true;</w:t>
+      </w:r>
+      <w:r>
+        <w:br/>
+        <w:t xml:space="preserve"> </w:t>
+      </w:r>
+      <w:r>
+        <w:tab/>
+        <w:t>}</w:t>
+      </w:r>
+      <w:r>
+        <w:br/>
+        <w:t xml:space="preserve">     }</w:t>
+      </w:r>
+      <w:r>
+        <w:br/>
+        <w:t>} catch (</w:t>
+      </w:r>
+      <w:proofErr w:type="spellStart"/>
+      <w:r>
+        <w:t>IOException</w:t>
+      </w:r>
+      <w:proofErr w:type="spellEnd"/>
+      <w:r>
+        <w:t xml:space="preserve"> </w:t>
+      </w:r>
+      <w:proofErr w:type="spellStart"/>
+      <w:r>
+        <w:t>io</w:t>
+      </w:r>
+      <w:proofErr w:type="spellEnd"/>
+      <w:r>
+        <w:t>){</w:t>
+      </w:r>
+      <w:r>
+        <w:br/>
+        <w:t xml:space="preserve">    </w:t>
+      </w:r>
+      <w:proofErr w:type="spellStart"/>
+      <w:r>
+        <w:t>io.printStackTrace</w:t>
+      </w:r>
+      <w:proofErr w:type="spellEnd"/>
+      <w:r>
+        <w:t>();</w:t>
+      </w:r>
+      <w:r>
+        <w:br/>
+        <w:t>}</w:t>
+      </w:r>
+    </w:p>
+    <w:p>
+      <w:r>
+        <w:t xml:space="preserve">When there is no more data to read from the file, </w:t>
+      </w:r>
+      <w:proofErr w:type="spellStart"/>
+      <w:r>
+        <w:t>EOFException</w:t>
+      </w:r>
+      <w:proofErr w:type="spellEnd"/>
+      <w:r>
+        <w:t xml:space="preserve"> is thrown. So, we stop reading the file when this exception is caught. </w:t>
+      </w:r>
+      <w:r>
+        <w:t>It is better to use .</w:t>
+      </w:r>
+      <w:proofErr w:type="spellStart"/>
+      <w:r>
+        <w:t>dat</w:t>
+      </w:r>
+      <w:proofErr w:type="spellEnd"/>
+      <w:r>
+        <w:t xml:space="preserve"> files to store the binary data. </w:t>
+      </w:r>
+    </w:p>
+    <w:p>
+      <w:r>
+        <w:t xml:space="preserve">We do not need any delimiter to write bytes data. </w:t>
+      </w:r>
+    </w:p>
+    <w:p/>
+    <w:p>
+      <w:pPr>
+        <w:pStyle w:val="Heading3"/>
+      </w:pPr>
+      <w:r>
+        <w:lastRenderedPageBreak/>
+        <w:t>Object Stream</w:t>
+      </w:r>
+      <w:r>
+        <w:t xml:space="preserve"> &amp; Serialization</w:t>
+      </w:r>
+    </w:p>
+    <w:p>
+      <w:proofErr w:type="spellStart"/>
+      <w:r>
+        <w:t>ObjectInput</w:t>
+      </w:r>
+      <w:proofErr w:type="spellEnd"/>
+      <w:r>
+        <w:t>/</w:t>
+      </w:r>
+      <w:proofErr w:type="spellStart"/>
+      <w:r>
+        <w:t>OutputStream</w:t>
+      </w:r>
+      <w:proofErr w:type="spellEnd"/>
+      <w:r>
+        <w:t xml:space="preserve"> allows to read and write object as a single unit.</w:t>
+      </w:r>
+      <w:r>
+        <w:t xml:space="preserve"> The method of translating a data structure or an object to a form that can be stored and recreated is called serialization. </w:t>
+      </w:r>
+      <w:r>
+        <w:t xml:space="preserve">For this purpose, the class </w:t>
+      </w:r>
+      <w:r>
+        <w:t xml:space="preserve">and </w:t>
+      </w:r>
+      <w:r>
+        <w:t>all the fields</w:t>
+      </w:r>
+      <w:r>
+        <w:t xml:space="preserve"> </w:t>
+      </w:r>
+      <w:r>
+        <w:t xml:space="preserve">of the object </w:t>
+      </w:r>
+      <w:r>
+        <w:t>must be serializable meaning it should implement serializable interface.</w:t>
+      </w:r>
+      <w:r>
+        <w:t xml:space="preserve"> However, serializable interface </w:t>
+      </w:r>
+      <w:proofErr w:type="gramStart"/>
+      <w:r>
+        <w:t>do</w:t>
+      </w:r>
+      <w:proofErr w:type="gramEnd"/>
+      <w:r>
+        <w:t xml:space="preserve"> not have any method to be overridden and it is only used as an indication to JVM about the object being serializable.</w:t>
+      </w:r>
+      <w:r>
+        <w:t xml:space="preserve"> But it is recommended to </w:t>
+      </w:r>
+      <w:r>
+        <w:t>declare</w:t>
+      </w:r>
+      <w:r>
+        <w:t xml:space="preserve"> the </w:t>
+      </w:r>
+      <w:proofErr w:type="spellStart"/>
+      <w:r>
+        <w:t>serial</w:t>
+      </w:r>
+      <w:r>
+        <w:t>V</w:t>
+      </w:r>
+      <w:r>
+        <w:t>ersionUID</w:t>
+      </w:r>
+      <w:proofErr w:type="spellEnd"/>
+      <w:r>
+        <w:t xml:space="preserve"> </w:t>
+      </w:r>
+      <w:r>
+        <w:t>field</w:t>
+      </w:r>
+      <w:r>
+        <w:t xml:space="preserve">. </w:t>
+      </w:r>
+      <w:r>
+        <w:t>If it is not explicitly set, then the compiler will automatically set one but that might create a problem later</w:t>
+      </w:r>
+      <w:r>
+        <w:t xml:space="preserve"> when the compiler is changed.</w:t>
+      </w:r>
+    </w:p>
+    <w:p>
+      <w:r>
+        <w:t xml:space="preserve">private long </w:t>
+      </w:r>
+      <w:proofErr w:type="spellStart"/>
+      <w:r>
+        <w:t>serialVersionUID</w:t>
+      </w:r>
+      <w:proofErr w:type="spellEnd"/>
+      <w:r>
+        <w:t xml:space="preserve"> = 1L;</w:t>
+      </w:r>
+      <w:r>
+        <w:tab/>
+      </w:r>
+    </w:p>
+    <w:p>
+      <w:proofErr w:type="spellStart"/>
+      <w:r>
+        <w:t>ObjectInput</w:t>
+      </w:r>
+      <w:proofErr w:type="spellEnd"/>
+      <w:r>
+        <w:t>/</w:t>
+      </w:r>
+      <w:proofErr w:type="spellStart"/>
+      <w:r>
+        <w:t>OuputStream</w:t>
+      </w:r>
+      <w:proofErr w:type="spellEnd"/>
+      <w:r>
+        <w:t xml:space="preserve"> implements the </w:t>
+      </w:r>
+      <w:proofErr w:type="spellStart"/>
+      <w:r>
+        <w:t>DataInput</w:t>
+      </w:r>
+      <w:proofErr w:type="spellEnd"/>
+      <w:r>
+        <w:t>/</w:t>
+      </w:r>
+      <w:proofErr w:type="spellStart"/>
+      <w:r>
+        <w:t>OutputStream</w:t>
+      </w:r>
+      <w:proofErr w:type="spellEnd"/>
+      <w:r>
+        <w:t xml:space="preserve"> respectively. Due to that, object stream can contain a mix of primitive types and serialized objects. </w:t>
+      </w:r>
+    </w:p>
+    <w:p>
+      <w:r>
+        <w:t>A serialized object data will</w:t>
+      </w:r>
+      <w:r>
+        <w:t xml:space="preserve"> </w:t>
+      </w:r>
+      <w:r>
+        <w:t>be written</w:t>
+      </w:r>
+      <w:r>
+        <w:t xml:space="preserve"> only</w:t>
+      </w:r>
+      <w:r>
+        <w:t xml:space="preserve"> once to the file even if there are multiple references to it.</w:t>
+      </w:r>
+    </w:p>
+    <w:p>
+      <w:pPr>
+        <w:rPr>
+          <w:b/>
+          <w:bCs/>
+        </w:rPr>
+      </w:pPr>
+      <w:proofErr w:type="spellStart"/>
+      <w:r>
+        <w:rPr>
+          <w:b/>
+          <w:bCs/>
+        </w:rPr>
+        <w:t>ObjectOutputStream</w:t>
+      </w:r>
+      <w:proofErr w:type="spellEnd"/>
+      <w:r>
+        <w:rPr>
+          <w:b/>
+          <w:bCs/>
+        </w:rPr>
+        <w:t xml:space="preserve"> </w:t>
+      </w:r>
+    </w:p>
+    <w:p>
+      <w:pPr>
+        <w:pStyle w:val="ListParagraph"/>
+        <w:numPr>
+          <w:ilvl w:val="0"/>
+          <w:numId w:val="27"/>
+        </w:numPr>
+      </w:pPr>
+      <w:r>
+        <w:t>Constructor</w:t>
+      </w:r>
+      <w:r>
+        <w:br/>
+      </w:r>
+      <w:proofErr w:type="spellStart"/>
+      <w:r>
+        <w:t>ObjectOutputStream</w:t>
+      </w:r>
+      <w:proofErr w:type="spellEnd"/>
+      <w:r>
+        <w:t xml:space="preserve"> out = new </w:t>
+      </w:r>
+      <w:proofErr w:type="spellStart"/>
+      <w:proofErr w:type="gramStart"/>
+      <w:r>
+        <w:t>ObjectOutputStream</w:t>
+      </w:r>
+      <w:proofErr w:type="spellEnd"/>
+      <w:r>
+        <w:t>(</w:t>
+      </w:r>
+      <w:proofErr w:type="gramEnd"/>
+      <w:r>
+        <w:t xml:space="preserve">new </w:t>
+      </w:r>
+      <w:proofErr w:type="spellStart"/>
+      <w:r>
+        <w:t>FileOutputStream</w:t>
+      </w:r>
+      <w:proofErr w:type="spellEnd"/>
+      <w:r>
+        <w:t>(“data.</w:t>
+      </w:r>
+      <w:r>
+        <w:t>d</w:t>
+      </w:r>
+      <w:r>
+        <w:t>at”));</w:t>
+      </w:r>
+      <w:r>
+        <w:br/>
+        <w:t>//</w:t>
+      </w:r>
+      <w:proofErr w:type="spellStart"/>
+      <w:r>
+        <w:t>BufferedOutputStream</w:t>
+      </w:r>
+      <w:proofErr w:type="spellEnd"/>
+      <w:r>
+        <w:t xml:space="preserve"> can also be used in between</w:t>
+      </w:r>
+    </w:p>
+    <w:p>
+      <w:pPr>
+        <w:pStyle w:val="ListParagraph"/>
+        <w:numPr>
+          <w:ilvl w:val="0"/>
+          <w:numId w:val="27"/>
+        </w:numPr>
+      </w:pPr>
+      <w:r>
+        <w:t>Write the object</w:t>
+      </w:r>
+      <w:r>
+        <w:br/>
+      </w:r>
+      <w:proofErr w:type="spellStart"/>
+      <w:proofErr w:type="gramStart"/>
+      <w:r>
+        <w:t>out.writeObject</w:t>
+      </w:r>
+      <w:proofErr w:type="spellEnd"/>
+      <w:proofErr w:type="gramEnd"/>
+      <w:r>
+        <w:t>(x);</w:t>
+      </w:r>
+      <w:r>
+        <w:tab/>
+        <w:t>//x is an object</w:t>
+      </w:r>
+    </w:p>
+    <w:p>
+      <w:pPr>
+        <w:rPr>
+          <w:b/>
+          <w:bCs/>
+        </w:rPr>
+      </w:pPr>
+      <w:proofErr w:type="spellStart"/>
+      <w:r>
+        <w:rPr>
+          <w:b/>
+          <w:bCs/>
+        </w:rPr>
+        <w:t>ObjectInputStream</w:t>
+      </w:r>
+      <w:proofErr w:type="spellEnd"/>
+    </w:p>
+    <w:p>
+      <w:pPr>
+        <w:pStyle w:val="ListParagraph"/>
+        <w:numPr>
+          <w:ilvl w:val="0"/>
+          <w:numId w:val="28"/>
+        </w:numPr>
+      </w:pPr>
+      <w:r>
+        <w:t>Constructor</w:t>
+      </w:r>
+      <w:r>
+        <w:br/>
+      </w:r>
+      <w:proofErr w:type="spellStart"/>
+      <w:r>
+        <w:t>ObjectInputStream</w:t>
+      </w:r>
+      <w:proofErr w:type="spellEnd"/>
+      <w:r>
+        <w:t xml:space="preserve"> in = new </w:t>
+      </w:r>
+      <w:proofErr w:type="spellStart"/>
+      <w:proofErr w:type="gramStart"/>
+      <w:r>
+        <w:t>ObjectInputStream</w:t>
+      </w:r>
+      <w:proofErr w:type="spellEnd"/>
+      <w:r>
+        <w:t>(</w:t>
+      </w:r>
+      <w:proofErr w:type="gramEnd"/>
+      <w:r>
+        <w:t xml:space="preserve">new </w:t>
+      </w:r>
+      <w:proofErr w:type="spellStart"/>
+      <w:r>
+        <w:t>FileInputStream</w:t>
+      </w:r>
+      <w:proofErr w:type="spellEnd"/>
+      <w:r>
+        <w:t>(“data.dat”));</w:t>
+      </w:r>
+    </w:p>
+    <w:p>
+      <w:pPr>
+        <w:pStyle w:val="ListParagraph"/>
+        <w:numPr>
+          <w:ilvl w:val="0"/>
+          <w:numId w:val="28"/>
+        </w:numPr>
+      </w:pPr>
+      <w:r>
+        <w:t>Read the object</w:t>
+      </w:r>
+      <w:r>
+        <w:br/>
+      </w:r>
+      <w:proofErr w:type="spellStart"/>
+      <w:r>
+        <w:t>MyObject</w:t>
+      </w:r>
+      <w:proofErr w:type="spellEnd"/>
+      <w:r>
+        <w:t xml:space="preserve"> x = (</w:t>
+      </w:r>
+      <w:proofErr w:type="spellStart"/>
+      <w:r>
+        <w:t>MyObject</w:t>
+      </w:r>
+      <w:proofErr w:type="spellEnd"/>
+      <w:r>
+        <w:t xml:space="preserve">) </w:t>
+      </w:r>
+      <w:proofErr w:type="spellStart"/>
+      <w:proofErr w:type="gramStart"/>
+      <w:r>
+        <w:t>in.readObject</w:t>
+      </w:r>
+      <w:proofErr w:type="spellEnd"/>
+      <w:proofErr w:type="gramEnd"/>
+      <w:r>
+        <w:t>();</w:t>
+      </w:r>
+    </w:p>
+    <w:p>
+      <w:pPr>
+        <w:pStyle w:val="ListParagraph"/>
+        <w:numPr>
+          <w:ilvl w:val="0"/>
+          <w:numId w:val="28"/>
+        </w:numPr>
+      </w:pPr>
+      <w:r>
+        <w:t xml:space="preserve">Requires while(true) loop and </w:t>
+      </w:r>
+      <w:proofErr w:type="spellStart"/>
+      <w:r>
+        <w:t>EOFException</w:t>
+      </w:r>
+      <w:proofErr w:type="spellEnd"/>
+      <w:r>
+        <w:t xml:space="preserve"> to be </w:t>
+      </w:r>
+      <w:proofErr w:type="spellStart"/>
+      <w:r>
+        <w:t>catched</w:t>
+      </w:r>
+      <w:proofErr w:type="spellEnd"/>
+      <w:r>
+        <w:t xml:space="preserve"> to end reading the file</w:t>
+      </w:r>
+    </w:p>
+    <w:p>
+      <w:pPr>
+        <w:pStyle w:val="ListParagraph"/>
+        <w:numPr>
+          <w:ilvl w:val="0"/>
+          <w:numId w:val="28"/>
+        </w:numPr>
+      </w:pPr>
+      <w:proofErr w:type="spellStart"/>
+      <w:r>
+        <w:t>ClassNotFoundException</w:t>
+      </w:r>
+      <w:proofErr w:type="spellEnd"/>
+      <w:r>
+        <w:t xml:space="preserve"> </w:t>
+      </w:r>
+      <w:r>
+        <w:t xml:space="preserve">&amp; </w:t>
+      </w:r>
+      <w:proofErr w:type="spellStart"/>
+      <w:proofErr w:type="gramStart"/>
+      <w:r>
+        <w:t>InvalidClassException</w:t>
+      </w:r>
+      <w:proofErr w:type="spellEnd"/>
+      <w:r>
+        <w:t>(</w:t>
+      </w:r>
+      <w:proofErr w:type="gramEnd"/>
+      <w:r>
+        <w:t xml:space="preserve">thrown </w:t>
+      </w:r>
+      <w:r>
+        <w:t xml:space="preserve">when </w:t>
+      </w:r>
+      <w:proofErr w:type="spellStart"/>
+      <w:r>
+        <w:t>serialVersionUID</w:t>
+      </w:r>
+      <w:proofErr w:type="spellEnd"/>
+      <w:r>
+        <w:t xml:space="preserve"> does not match) </w:t>
+      </w:r>
+      <w:r>
+        <w:t xml:space="preserve">should also be caught along with </w:t>
+      </w:r>
+      <w:proofErr w:type="spellStart"/>
+      <w:r>
+        <w:t>IOException</w:t>
+      </w:r>
+      <w:proofErr w:type="spellEnd"/>
+      <w:r>
+        <w:t xml:space="preserve"> </w:t>
+      </w:r>
+    </w:p>
+    <w:p>
+      <w:pPr>
+        <w:rPr>
+          <w:b/>
+          <w:bCs/>
+        </w:rPr>
+      </w:pPr>
+      <w:r>
+        <w:rPr>
+          <w:b/>
+          <w:bCs/>
+        </w:rPr>
+        <w:t>&gt;&gt;&gt; Program 10.2_ObjectStream &lt;&lt;&lt;</w:t>
+      </w:r>
+    </w:p>
+    <w:p>
+      <w:pPr>
+        <w:rPr>
+          <w:b/>
+          <w:bCs/>
+        </w:rPr>
+      </w:pPr>
+    </w:p>
+    <w:p>
+      <w:pPr>
+        <w:pStyle w:val="Heading2"/>
+      </w:pPr>
+      <w:proofErr w:type="spellStart"/>
+      <w:r>
+        <w:t>RandomAccessFile</w:t>
+      </w:r>
+      <w:proofErr w:type="spellEnd"/>
+    </w:p>
+    <w:p>
+      <w:r>
+        <w:t>Random access to the data is required when only a portion of data is to be read/loaded</w:t>
+      </w:r>
+      <w:r>
+        <w:t xml:space="preserve"> on demand</w:t>
+      </w:r>
+      <w:r>
+        <w:t xml:space="preserve">. This is usually done to improve efficiency. </w:t>
+      </w:r>
+      <w:r>
+        <w:t xml:space="preserve">Instances of this class support both reading and writing to a </w:t>
+      </w:r>
+      <w:proofErr w:type="gramStart"/>
+      <w:r>
+        <w:t>random access</w:t>
+      </w:r>
+      <w:proofErr w:type="gramEnd"/>
+      <w:r>
+        <w:t xml:space="preserve"> file.</w:t>
+      </w:r>
+      <w:r>
+        <w:t xml:space="preserve"> However, objects </w:t>
+      </w:r>
+      <w:proofErr w:type="spellStart"/>
+      <w:r>
+        <w:t>can not</w:t>
+      </w:r>
+      <w:proofErr w:type="spellEnd"/>
+      <w:r>
+        <w:t xml:space="preserve"> be written or read directly (using </w:t>
+      </w:r>
+      <w:proofErr w:type="spellStart"/>
+      <w:r>
+        <w:t>writeObject</w:t>
+      </w:r>
+      <w:proofErr w:type="spellEnd"/>
+      <w:r>
+        <w:t>/</w:t>
+      </w:r>
+      <w:proofErr w:type="spellStart"/>
+      <w:r>
+        <w:t>readObject</w:t>
+      </w:r>
+      <w:proofErr w:type="spellEnd"/>
+      <w:r>
+        <w:t>) using this class.</w:t>
+      </w:r>
+      <w:r>
+        <w:t xml:space="preserve"> And it </w:t>
+      </w:r>
+      <w:proofErr w:type="spellStart"/>
+      <w:r>
+        <w:t>can not</w:t>
+      </w:r>
+      <w:proofErr w:type="spellEnd"/>
+      <w:r>
+        <w:t xml:space="preserve"> be chained with other classes of IO</w:t>
+      </w:r>
+      <w:r>
+        <w:t xml:space="preserve">. </w:t>
+      </w:r>
+    </w:p>
+    <w:p>
+      <w:r>
+        <w:lastRenderedPageBreak/>
+        <w:t xml:space="preserve">In order to access a random data, an index containing the location </w:t>
+      </w:r>
+      <w:r>
+        <w:t xml:space="preserve">and the length </w:t>
+      </w:r>
+      <w:r>
+        <w:t>of the data must be maintained.</w:t>
+      </w:r>
+      <w:r>
+        <w:t xml:space="preserve"> All the index records </w:t>
+      </w:r>
+      <w:r>
+        <w:t>should</w:t>
+      </w:r>
+      <w:r>
+        <w:t xml:space="preserve"> be of same length</w:t>
+      </w:r>
+      <w:r>
+        <w:t xml:space="preserve"> and loaded in the memory. </w:t>
+      </w:r>
+    </w:p>
+    <w:p>
+      <w:r>
+        <w:rPr>
+          <w:b/>
+          <w:bCs/>
+        </w:rPr>
+        <w:t>A sample file format</w:t>
+      </w:r>
+      <w:r>
+        <w:br/>
+      </w:r>
+      <w:r>
+        <w:t xml:space="preserve">Byte 0-3: number of </w:t>
+      </w:r>
+      <w:r>
+        <w:t>objects data</w:t>
+      </w:r>
+      <w:r>
+        <w:br/>
+      </w:r>
+      <w:r>
+        <w:t xml:space="preserve">Byte 4-7: start offset of the </w:t>
+      </w:r>
+      <w:r>
+        <w:t>objects data</w:t>
+      </w:r>
+      <w:r>
+        <w:t xml:space="preserve"> section</w:t>
+      </w:r>
+      <w:r>
+        <w:br/>
+      </w:r>
+      <w:r>
+        <w:t xml:space="preserve">Byte 8: start of index </w:t>
+      </w:r>
+      <w:r>
+        <w:t>section</w:t>
+      </w:r>
+      <w:r>
+        <w:br/>
+      </w:r>
+      <w:r>
+        <w:t>Final section: objects data</w:t>
+      </w:r>
+    </w:p>
+    <w:p>
+      <w:r>
+        <w:rPr>
+          <w:b/>
+          <w:bCs/>
+        </w:rPr>
+        <w:t>To write the file</w:t>
+      </w:r>
+      <w:r>
+        <w:rPr>
+          <w:b/>
+          <w:bCs/>
+        </w:rPr>
+        <w:br/>
+      </w:r>
+      <w:r>
+        <w:t>First write the header section except the index</w:t>
+      </w:r>
+      <w:r>
+        <w:br/>
+        <w:t>Then write the data into the objects data section and track index data temporarily elsewhere</w:t>
+      </w:r>
+      <w:r>
+        <w:br/>
+        <w:t>Lastly go back to the index section and write index data</w:t>
+      </w:r>
+    </w:p>
+    <w:p>
+      <w:r>
+        <w:rPr>
+          <w:b/>
+          <w:bCs/>
+        </w:rPr>
+        <w:t>To read the file</w:t>
+      </w:r>
+      <w:r>
+        <w:rPr>
+          <w:b/>
+          <w:bCs/>
+        </w:rPr>
+        <w:br/>
+      </w:r>
+      <w:r>
+        <w:t>First read the header section</w:t>
+      </w:r>
+      <w:r>
+        <w:br/>
+        <w:t xml:space="preserve">Then read and store the index data </w:t>
+      </w:r>
+      <w:r>
+        <w:t>in memory (as a field in the class)</w:t>
+      </w:r>
+      <w:r>
+        <w:br/>
+        <w:t>Lastly use the index data to read the object data</w:t>
+      </w:r>
+      <w:r>
+        <w:t xml:space="preserve"> </w:t>
+      </w:r>
+      <w:r>
+        <w:t xml:space="preserve">on demand (make the </w:t>
+      </w:r>
+      <w:proofErr w:type="spellStart"/>
+      <w:r>
+        <w:t>RandomAccessFile</w:t>
+      </w:r>
+      <w:proofErr w:type="spellEnd"/>
+      <w:r>
+        <w:t xml:space="preserve"> instance a field in the class and close it when reading the file is completed)</w:t>
+      </w:r>
+    </w:p>
+    <w:p>
+      <w:pPr>
+        <w:pStyle w:val="ListParagraph"/>
+        <w:numPr>
+          <w:ilvl w:val="0"/>
+          <w:numId w:val="30"/>
+        </w:numPr>
+      </w:pPr>
+      <w:r>
+        <w:t>Constructor</w:t>
+      </w:r>
+      <w:r>
+        <w:br/>
+      </w:r>
+      <w:proofErr w:type="spellStart"/>
+      <w:r>
+        <w:t>RandomAccessFile</w:t>
+      </w:r>
+      <w:proofErr w:type="spellEnd"/>
+      <w:r>
+        <w:t xml:space="preserve"> </w:t>
+      </w:r>
+      <w:proofErr w:type="spellStart"/>
+      <w:r>
+        <w:t>raf</w:t>
+      </w:r>
+      <w:proofErr w:type="spellEnd"/>
+      <w:r>
+        <w:t xml:space="preserve"> = new </w:t>
+      </w:r>
+      <w:proofErr w:type="spellStart"/>
+      <w:proofErr w:type="gramStart"/>
+      <w:r>
+        <w:t>RandomAccessFile</w:t>
+      </w:r>
+      <w:proofErr w:type="spellEnd"/>
+      <w:r>
+        <w:t>(</w:t>
+      </w:r>
+      <w:proofErr w:type="gramEnd"/>
+      <w:r>
+        <w:t>“</w:t>
+      </w:r>
+      <w:proofErr w:type="spellStart"/>
+      <w:r>
+        <w:t>filename.data</w:t>
+      </w:r>
+      <w:proofErr w:type="spellEnd"/>
+      <w:r>
+        <w:t>”, “</w:t>
+      </w:r>
+      <w:proofErr w:type="spellStart"/>
+      <w:r>
+        <w:t>rwd</w:t>
+      </w:r>
+      <w:proofErr w:type="spellEnd"/>
+      <w:r>
+        <w:t>”);</w:t>
+      </w:r>
+      <w:r>
+        <w:br/>
+        <w:t>//</w:t>
+      </w:r>
+      <w:proofErr w:type="spellStart"/>
+      <w:r>
+        <w:t>rwd</w:t>
+      </w:r>
+      <w:proofErr w:type="spellEnd"/>
+      <w:r>
+        <w:t xml:space="preserve"> – open the file for read and write synchronously </w:t>
+      </w:r>
+    </w:p>
+    <w:p>
+      <w:pPr>
+        <w:pStyle w:val="ListParagraph"/>
+        <w:numPr>
+          <w:ilvl w:val="0"/>
+          <w:numId w:val="30"/>
+        </w:numPr>
+      </w:pPr>
+      <w:r>
+        <w:t xml:space="preserve">Move </w:t>
+      </w:r>
+      <w:proofErr w:type="spellStart"/>
+      <w:r>
+        <w:t>filepointer</w:t>
+      </w:r>
+      <w:proofErr w:type="spellEnd"/>
+      <w:r>
+        <w:t xml:space="preserve"> to new location</w:t>
+      </w:r>
+      <w:r>
+        <w:br/>
+      </w:r>
+      <w:proofErr w:type="spellStart"/>
+      <w:proofErr w:type="gramStart"/>
+      <w:r>
+        <w:t>raf.seek</w:t>
+      </w:r>
+      <w:proofErr w:type="spellEnd"/>
+      <w:proofErr w:type="gramEnd"/>
+      <w:r>
+        <w:t>(</w:t>
+      </w:r>
+      <w:proofErr w:type="spellStart"/>
+      <w:r>
+        <w:t>newLocation</w:t>
+      </w:r>
+      <w:proofErr w:type="spellEnd"/>
+      <w:r>
+        <w:t>);</w:t>
+      </w:r>
+      <w:r>
+        <w:tab/>
+      </w:r>
+      <w:r>
+        <w:tab/>
+        <w:t>//</w:t>
+      </w:r>
+      <w:proofErr w:type="spellStart"/>
+      <w:r>
+        <w:t>newLocation</w:t>
+      </w:r>
+      <w:proofErr w:type="spellEnd"/>
+      <w:r>
+        <w:t xml:space="preserve"> is a long that represents a memory address</w:t>
+      </w:r>
+    </w:p>
+    <w:p>
+      <w:pPr>
+        <w:pStyle w:val="ListParagraph"/>
+        <w:numPr>
+          <w:ilvl w:val="0"/>
+          <w:numId w:val="30"/>
+        </w:numPr>
+      </w:pPr>
+      <w:r>
+        <w:t>Write an int</w:t>
+      </w:r>
+      <w:r>
+        <w:br/>
+      </w:r>
+      <w:proofErr w:type="spellStart"/>
+      <w:proofErr w:type="gramStart"/>
+      <w:r>
+        <w:t>raf.writeInt</w:t>
+      </w:r>
+      <w:proofErr w:type="spellEnd"/>
+      <w:proofErr w:type="gramEnd"/>
+      <w:r>
+        <w:t>(x);</w:t>
+      </w:r>
+    </w:p>
+    <w:p>
+      <w:pPr>
+        <w:pStyle w:val="ListParagraph"/>
+        <w:numPr>
+          <w:ilvl w:val="0"/>
+          <w:numId w:val="30"/>
+        </w:numPr>
+      </w:pPr>
+      <w:r>
+        <w:t>Write a String</w:t>
+      </w:r>
+      <w:r>
+        <w:br/>
+      </w:r>
+      <w:proofErr w:type="spellStart"/>
+      <w:r>
+        <w:t>raf.writeUTF</w:t>
+      </w:r>
+      <w:proofErr w:type="spellEnd"/>
+      <w:r>
+        <w:t>(x);</w:t>
+      </w:r>
+    </w:p>
+    <w:p>
+      <w:pPr>
+        <w:pStyle w:val="ListParagraph"/>
+        <w:numPr>
+          <w:ilvl w:val="0"/>
+          <w:numId w:val="30"/>
+        </w:numPr>
+      </w:pPr>
+      <w:r>
+        <w:t xml:space="preserve">Close the file </w:t>
+      </w:r>
+      <w:r>
+        <w:br/>
+      </w:r>
+      <w:proofErr w:type="spellStart"/>
+      <w:proofErr w:type="gramStart"/>
+      <w:r>
+        <w:t>raf.close</w:t>
+      </w:r>
+      <w:proofErr w:type="spellEnd"/>
+      <w:proofErr w:type="gramEnd"/>
+      <w:r>
+        <w:t>()</w:t>
+      </w:r>
+    </w:p>
+    <w:p/>
+    <w:p>
+      <w:bookmarkStart w:id="0" w:name="_GoBack"/>
+      <w:bookmarkEnd w:id="0"/>
     </w:p>
     <w:sectPr>
       <w:pgSz w:w="12240" w:h="15840"/>
@@ -19935,9 +24762,9 @@
     </w:lvl>
   </w:abstractNum>
   <w:abstractNum w:abstractNumId="1" w15:restartNumberingAfterBreak="0">
-    <w:nsid w:val="08FE3069"/>
+    <w:nsid w:val="047E7CB2"/>
     <w:multiLevelType w:val="hybridMultilevel"/>
-    <w:tmpl w:val="F640BC5C"/>
+    <w:tmpl w:val="FED871D2"/>
     <w:lvl w:ilvl="0" w:tplc="04090001">
       <w:start w:val="1"/>
       <w:numFmt w:val="bullet"/>
@@ -20048,95 +24875,9 @@
     </w:lvl>
   </w:abstractNum>
   <w:abstractNum w:abstractNumId="2" w15:restartNumberingAfterBreak="0">
-    <w:nsid w:val="10220A13"/>
+    <w:nsid w:val="08FE3069"/>
     <w:multiLevelType w:val="hybridMultilevel"/>
-    <w:tmpl w:val="76C6240A"/>
-    <w:lvl w:ilvl="0" w:tplc="0409000F">
-      <w:start w:val="1"/>
-      <w:numFmt w:val="decimal"/>
-      <w:lvlText w:val="%1."/>
-      <w:lvlJc w:val="left"/>
-      <w:pPr>
-        <w:ind w:left="720" w:hanging="360"/>
-      </w:pPr>
-    </w:lvl>
-    <w:lvl w:ilvl="1" w:tplc="04090019" w:tentative="1">
-      <w:start w:val="1"/>
-      <w:numFmt w:val="lowerLetter"/>
-      <w:lvlText w:val="%2."/>
-      <w:lvlJc w:val="left"/>
-      <w:pPr>
-        <w:ind w:left="1440" w:hanging="360"/>
-      </w:pPr>
-    </w:lvl>
-    <w:lvl w:ilvl="2" w:tplc="0409001B" w:tentative="1">
-      <w:start w:val="1"/>
-      <w:numFmt w:val="lowerRoman"/>
-      <w:lvlText w:val="%3."/>
-      <w:lvlJc w:val="right"/>
-      <w:pPr>
-        <w:ind w:left="2160" w:hanging="180"/>
-      </w:pPr>
-    </w:lvl>
-    <w:lvl w:ilvl="3" w:tplc="0409000F" w:tentative="1">
-      <w:start w:val="1"/>
-      <w:numFmt w:val="decimal"/>
-      <w:lvlText w:val="%4."/>
-      <w:lvlJc w:val="left"/>
-      <w:pPr>
-        <w:ind w:left="2880" w:hanging="360"/>
-      </w:pPr>
-    </w:lvl>
-    <w:lvl w:ilvl="4" w:tplc="04090019" w:tentative="1">
-      <w:start w:val="1"/>
-      <w:numFmt w:val="lowerLetter"/>
-      <w:lvlText w:val="%5."/>
-      <w:lvlJc w:val="left"/>
-      <w:pPr>
-        <w:ind w:left="3600" w:hanging="360"/>
-      </w:pPr>
-    </w:lvl>
-    <w:lvl w:ilvl="5" w:tplc="0409001B" w:tentative="1">
-      <w:start w:val="1"/>
-      <w:numFmt w:val="lowerRoman"/>
-      <w:lvlText w:val="%6."/>
-      <w:lvlJc w:val="right"/>
-      <w:pPr>
-        <w:ind w:left="4320" w:hanging="180"/>
-      </w:pPr>
-    </w:lvl>
-    <w:lvl w:ilvl="6" w:tplc="0409000F" w:tentative="1">
-      <w:start w:val="1"/>
-      <w:numFmt w:val="decimal"/>
-      <w:lvlText w:val="%7."/>
-      <w:lvlJc w:val="left"/>
-      <w:pPr>
-        <w:ind w:left="5040" w:hanging="360"/>
-      </w:pPr>
-    </w:lvl>
-    <w:lvl w:ilvl="7" w:tplc="04090019" w:tentative="1">
-      <w:start w:val="1"/>
-      <w:numFmt w:val="lowerLetter"/>
-      <w:lvlText w:val="%8."/>
-      <w:lvlJc w:val="left"/>
-      <w:pPr>
-        <w:ind w:left="5760" w:hanging="360"/>
-      </w:pPr>
-    </w:lvl>
-    <w:lvl w:ilvl="8" w:tplc="0409001B" w:tentative="1">
-      <w:start w:val="1"/>
-      <w:numFmt w:val="lowerRoman"/>
-      <w:lvlText w:val="%9."/>
-      <w:lvlJc w:val="right"/>
-      <w:pPr>
-        <w:ind w:left="6480" w:hanging="180"/>
-      </w:pPr>
-    </w:lvl>
-  </w:abstractNum>
-  <w:abstractNum w:abstractNumId="3" w15:restartNumberingAfterBreak="0">
-    <w:nsid w:val="17A24EE5"/>
-    <w:multiLevelType w:val="hybridMultilevel"/>
-    <w:tmpl w:val="E5BE65A6"/>
+    <w:tmpl w:val="F640BC5C"/>
     <w:lvl w:ilvl="0" w:tplc="04090001">
       <w:start w:val="1"/>
       <w:numFmt w:val="bullet"/>
@@ -20246,10 +24987,10 @@
       </w:rPr>
     </w:lvl>
   </w:abstractNum>
-  <w:abstractNum w:abstractNumId="4" w15:restartNumberingAfterBreak="0">
-    <w:nsid w:val="1F971423"/>
+  <w:abstractNum w:abstractNumId="3" w15:restartNumberingAfterBreak="0">
+    <w:nsid w:val="0996034F"/>
     <w:multiLevelType w:val="hybridMultilevel"/>
-    <w:tmpl w:val="89C25F8C"/>
+    <w:tmpl w:val="1F683A10"/>
     <w:lvl w:ilvl="0" w:tplc="04090001">
       <w:start w:val="1"/>
       <w:numFmt w:val="bullet"/>
@@ -20359,10 +25100,185 @@
       </w:rPr>
     </w:lvl>
   </w:abstractNum>
+  <w:abstractNum w:abstractNumId="4" w15:restartNumberingAfterBreak="0">
+    <w:nsid w:val="09F07390"/>
+    <w:multiLevelType w:val="hybridMultilevel"/>
+    <w:tmpl w:val="5EAA0F3C"/>
+    <w:lvl w:ilvl="0" w:tplc="7FC4EB4C">
+      <w:start w:val="1"/>
+      <w:numFmt w:val="decimal"/>
+      <w:lvlText w:val="%1."/>
+      <w:lvlJc w:val="left"/>
+      <w:pPr>
+        <w:ind w:left="408" w:hanging="360"/>
+      </w:pPr>
+      <w:rPr>
+        <w:rFonts w:hint="default"/>
+      </w:rPr>
+    </w:lvl>
+    <w:lvl w:ilvl="1" w:tplc="04090019" w:tentative="1">
+      <w:start w:val="1"/>
+      <w:numFmt w:val="lowerLetter"/>
+      <w:lvlText w:val="%2."/>
+      <w:lvlJc w:val="left"/>
+      <w:pPr>
+        <w:ind w:left="1128" w:hanging="360"/>
+      </w:pPr>
+    </w:lvl>
+    <w:lvl w:ilvl="2" w:tplc="0409001B" w:tentative="1">
+      <w:start w:val="1"/>
+      <w:numFmt w:val="lowerRoman"/>
+      <w:lvlText w:val="%3."/>
+      <w:lvlJc w:val="right"/>
+      <w:pPr>
+        <w:ind w:left="1848" w:hanging="180"/>
+      </w:pPr>
+    </w:lvl>
+    <w:lvl w:ilvl="3" w:tplc="0409000F" w:tentative="1">
+      <w:start w:val="1"/>
+      <w:numFmt w:val="decimal"/>
+      <w:lvlText w:val="%4."/>
+      <w:lvlJc w:val="left"/>
+      <w:pPr>
+        <w:ind w:left="2568" w:hanging="360"/>
+      </w:pPr>
+    </w:lvl>
+    <w:lvl w:ilvl="4" w:tplc="04090019" w:tentative="1">
+      <w:start w:val="1"/>
+      <w:numFmt w:val="lowerLetter"/>
+      <w:lvlText w:val="%5."/>
+      <w:lvlJc w:val="left"/>
+      <w:pPr>
+        <w:ind w:left="3288" w:hanging="360"/>
+      </w:pPr>
+    </w:lvl>
+    <w:lvl w:ilvl="5" w:tplc="0409001B" w:tentative="1">
+      <w:start w:val="1"/>
+      <w:numFmt w:val="lowerRoman"/>
+      <w:lvlText w:val="%6."/>
+      <w:lvlJc w:val="right"/>
+      <w:pPr>
+        <w:ind w:left="4008" w:hanging="180"/>
+      </w:pPr>
+    </w:lvl>
+    <w:lvl w:ilvl="6" w:tplc="0409000F" w:tentative="1">
+      <w:start w:val="1"/>
+      <w:numFmt w:val="decimal"/>
+      <w:lvlText w:val="%7."/>
+      <w:lvlJc w:val="left"/>
+      <w:pPr>
+        <w:ind w:left="4728" w:hanging="360"/>
+      </w:pPr>
+    </w:lvl>
+    <w:lvl w:ilvl="7" w:tplc="04090019" w:tentative="1">
+      <w:start w:val="1"/>
+      <w:numFmt w:val="lowerLetter"/>
+      <w:lvlText w:val="%8."/>
+      <w:lvlJc w:val="left"/>
+      <w:pPr>
+        <w:ind w:left="5448" w:hanging="360"/>
+      </w:pPr>
+    </w:lvl>
+    <w:lvl w:ilvl="8" w:tplc="0409001B" w:tentative="1">
+      <w:start w:val="1"/>
+      <w:numFmt w:val="lowerRoman"/>
+      <w:lvlText w:val="%9."/>
+      <w:lvlJc w:val="right"/>
+      <w:pPr>
+        <w:ind w:left="6168" w:hanging="180"/>
+      </w:pPr>
+    </w:lvl>
+  </w:abstractNum>
   <w:abstractNum w:abstractNumId="5" w15:restartNumberingAfterBreak="0">
-    <w:nsid w:val="22E150D0"/>
+    <w:nsid w:val="10220A13"/>
     <w:multiLevelType w:val="hybridMultilevel"/>
-    <w:tmpl w:val="E9B8EA76"/>
+    <w:tmpl w:val="76C6240A"/>
+    <w:lvl w:ilvl="0" w:tplc="0409000F">
+      <w:start w:val="1"/>
+      <w:numFmt w:val="decimal"/>
+      <w:lvlText w:val="%1."/>
+      <w:lvlJc w:val="left"/>
+      <w:pPr>
+        <w:ind w:left="720" w:hanging="360"/>
+      </w:pPr>
+    </w:lvl>
+    <w:lvl w:ilvl="1" w:tplc="04090019" w:tentative="1">
+      <w:start w:val="1"/>
+      <w:numFmt w:val="lowerLetter"/>
+      <w:lvlText w:val="%2."/>
+      <w:lvlJc w:val="left"/>
+      <w:pPr>
+        <w:ind w:left="1440" w:hanging="360"/>
+      </w:pPr>
+    </w:lvl>
+    <w:lvl w:ilvl="2" w:tplc="0409001B" w:tentative="1">
+      <w:start w:val="1"/>
+      <w:numFmt w:val="lowerRoman"/>
+      <w:lvlText w:val="%3."/>
+      <w:lvlJc w:val="right"/>
+      <w:pPr>
+        <w:ind w:left="2160" w:hanging="180"/>
+      </w:pPr>
+    </w:lvl>
+    <w:lvl w:ilvl="3" w:tplc="0409000F" w:tentative="1">
+      <w:start w:val="1"/>
+      <w:numFmt w:val="decimal"/>
+      <w:lvlText w:val="%4."/>
+      <w:lvlJc w:val="left"/>
+      <w:pPr>
+        <w:ind w:left="2880" w:hanging="360"/>
+      </w:pPr>
+    </w:lvl>
+    <w:lvl w:ilvl="4" w:tplc="04090019" w:tentative="1">
+      <w:start w:val="1"/>
+      <w:numFmt w:val="lowerLetter"/>
+      <w:lvlText w:val="%5."/>
+      <w:lvlJc w:val="left"/>
+      <w:pPr>
+        <w:ind w:left="3600" w:hanging="360"/>
+      </w:pPr>
+    </w:lvl>
+    <w:lvl w:ilvl="5" w:tplc="0409001B" w:tentative="1">
+      <w:start w:val="1"/>
+      <w:numFmt w:val="lowerRoman"/>
+      <w:lvlText w:val="%6."/>
+      <w:lvlJc w:val="right"/>
+      <w:pPr>
+        <w:ind w:left="4320" w:hanging="180"/>
+      </w:pPr>
+    </w:lvl>
+    <w:lvl w:ilvl="6" w:tplc="0409000F" w:tentative="1">
+      <w:start w:val="1"/>
+      <w:numFmt w:val="decimal"/>
+      <w:lvlText w:val="%7."/>
+      <w:lvlJc w:val="left"/>
+      <w:pPr>
+        <w:ind w:left="5040" w:hanging="360"/>
+      </w:pPr>
+    </w:lvl>
+    <w:lvl w:ilvl="7" w:tplc="04090019" w:tentative="1">
+      <w:start w:val="1"/>
+      <w:numFmt w:val="lowerLetter"/>
+      <w:lvlText w:val="%8."/>
+      <w:lvlJc w:val="left"/>
+      <w:pPr>
+        <w:ind w:left="5760" w:hanging="360"/>
+      </w:pPr>
+    </w:lvl>
+    <w:lvl w:ilvl="8" w:tplc="0409001B" w:tentative="1">
+      <w:start w:val="1"/>
+      <w:numFmt w:val="lowerRoman"/>
+      <w:lvlText w:val="%9."/>
+      <w:lvlJc w:val="right"/>
+      <w:pPr>
+        <w:ind w:left="6480" w:hanging="180"/>
+      </w:pPr>
+    </w:lvl>
+  </w:abstractNum>
+  <w:abstractNum w:abstractNumId="6" w15:restartNumberingAfterBreak="0">
+    <w:nsid w:val="17A24EE5"/>
+    <w:multiLevelType w:val="hybridMultilevel"/>
+    <w:tmpl w:val="E5BE65A6"/>
     <w:lvl w:ilvl="0" w:tplc="04090001">
       <w:start w:val="1"/>
       <w:numFmt w:val="bullet"/>
@@ -20472,10 +25388,10 @@
       </w:rPr>
     </w:lvl>
   </w:abstractNum>
-  <w:abstractNum w:abstractNumId="6" w15:restartNumberingAfterBreak="0">
-    <w:nsid w:val="33F457BC"/>
+  <w:abstractNum w:abstractNumId="7" w15:restartNumberingAfterBreak="0">
+    <w:nsid w:val="1F971423"/>
     <w:multiLevelType w:val="hybridMultilevel"/>
-    <w:tmpl w:val="0ACA6440"/>
+    <w:tmpl w:val="89C25F8C"/>
     <w:lvl w:ilvl="0" w:tplc="04090001">
       <w:start w:val="1"/>
       <w:numFmt w:val="bullet"/>
@@ -20585,10 +25501,10 @@
       </w:rPr>
     </w:lvl>
   </w:abstractNum>
-  <w:abstractNum w:abstractNumId="7" w15:restartNumberingAfterBreak="0">
-    <w:nsid w:val="38E862EC"/>
+  <w:abstractNum w:abstractNumId="8" w15:restartNumberingAfterBreak="0">
+    <w:nsid w:val="22E150D0"/>
     <w:multiLevelType w:val="hybridMultilevel"/>
-    <w:tmpl w:val="88EC3EAA"/>
+    <w:tmpl w:val="E9B8EA76"/>
     <w:lvl w:ilvl="0" w:tplc="04090001">
       <w:start w:val="1"/>
       <w:numFmt w:val="bullet"/>
@@ -20698,10 +25614,10 @@
       </w:rPr>
     </w:lvl>
   </w:abstractNum>
-  <w:abstractNum w:abstractNumId="8" w15:restartNumberingAfterBreak="0">
-    <w:nsid w:val="4F1F0DB2"/>
+  <w:abstractNum w:abstractNumId="9" w15:restartNumberingAfterBreak="0">
+    <w:nsid w:val="2FFA41E6"/>
     <w:multiLevelType w:val="hybridMultilevel"/>
-    <w:tmpl w:val="3FC86ECC"/>
+    <w:tmpl w:val="A23A0314"/>
     <w:lvl w:ilvl="0" w:tplc="04090001">
       <w:start w:val="1"/>
       <w:numFmt w:val="bullet"/>
@@ -20811,10 +25727,10 @@
       </w:rPr>
     </w:lvl>
   </w:abstractNum>
-  <w:abstractNum w:abstractNumId="9" w15:restartNumberingAfterBreak="0">
-    <w:nsid w:val="509B0495"/>
+  <w:abstractNum w:abstractNumId="10" w15:restartNumberingAfterBreak="0">
+    <w:nsid w:val="33F457BC"/>
     <w:multiLevelType w:val="hybridMultilevel"/>
-    <w:tmpl w:val="EAD21CB6"/>
+    <w:tmpl w:val="0ACA6440"/>
     <w:lvl w:ilvl="0" w:tplc="04090001">
       <w:start w:val="1"/>
       <w:numFmt w:val="bullet"/>
@@ -20924,10 +25840,10 @@
       </w:rPr>
     </w:lvl>
   </w:abstractNum>
-  <w:abstractNum w:abstractNumId="10" w15:restartNumberingAfterBreak="0">
-    <w:nsid w:val="52F42F78"/>
+  <w:abstractNum w:abstractNumId="11" w15:restartNumberingAfterBreak="0">
+    <w:nsid w:val="38E862EC"/>
     <w:multiLevelType w:val="hybridMultilevel"/>
-    <w:tmpl w:val="76BEBC92"/>
+    <w:tmpl w:val="88EC3EAA"/>
     <w:lvl w:ilvl="0" w:tplc="04090001">
       <w:start w:val="1"/>
       <w:numFmt w:val="bullet"/>
@@ -21037,10 +25953,10 @@
       </w:rPr>
     </w:lvl>
   </w:abstractNum>
-  <w:abstractNum w:abstractNumId="11" w15:restartNumberingAfterBreak="0">
-    <w:nsid w:val="5577074A"/>
+  <w:abstractNum w:abstractNumId="12" w15:restartNumberingAfterBreak="0">
+    <w:nsid w:val="4F1F0DB2"/>
     <w:multiLevelType w:val="hybridMultilevel"/>
-    <w:tmpl w:val="8D2E927E"/>
+    <w:tmpl w:val="3FC86ECC"/>
     <w:lvl w:ilvl="0" w:tplc="04090001">
       <w:start w:val="1"/>
       <w:numFmt w:val="bullet"/>
@@ -21150,10 +26066,10 @@
       </w:rPr>
     </w:lvl>
   </w:abstractNum>
-  <w:abstractNum w:abstractNumId="12" w15:restartNumberingAfterBreak="0">
-    <w:nsid w:val="5EF7027E"/>
+  <w:abstractNum w:abstractNumId="13" w15:restartNumberingAfterBreak="0">
+    <w:nsid w:val="508A7C8E"/>
     <w:multiLevelType w:val="hybridMultilevel"/>
-    <w:tmpl w:val="9A74C064"/>
+    <w:tmpl w:val="2A10FA82"/>
     <w:lvl w:ilvl="0" w:tplc="04090001">
       <w:start w:val="1"/>
       <w:numFmt w:val="bullet"/>
@@ -21263,10 +26179,10 @@
       </w:rPr>
     </w:lvl>
   </w:abstractNum>
-  <w:abstractNum w:abstractNumId="13" w15:restartNumberingAfterBreak="0">
-    <w:nsid w:val="66547EE3"/>
+  <w:abstractNum w:abstractNumId="14" w15:restartNumberingAfterBreak="0">
+    <w:nsid w:val="509B0495"/>
     <w:multiLevelType w:val="hybridMultilevel"/>
-    <w:tmpl w:val="440CF07C"/>
+    <w:tmpl w:val="EAD21CB6"/>
     <w:lvl w:ilvl="0" w:tplc="04090001">
       <w:start w:val="1"/>
       <w:numFmt w:val="bullet"/>
@@ -21376,10 +26292,10 @@
       </w:rPr>
     </w:lvl>
   </w:abstractNum>
-  <w:abstractNum w:abstractNumId="14" w15:restartNumberingAfterBreak="0">
-    <w:nsid w:val="6A8962C0"/>
+  <w:abstractNum w:abstractNumId="15" w15:restartNumberingAfterBreak="0">
+    <w:nsid w:val="52F42F78"/>
     <w:multiLevelType w:val="hybridMultilevel"/>
-    <w:tmpl w:val="7B9CA900"/>
+    <w:tmpl w:val="76BEBC92"/>
     <w:lvl w:ilvl="0" w:tplc="04090001">
       <w:start w:val="1"/>
       <w:numFmt w:val="bullet"/>
@@ -21489,10 +26405,10 @@
       </w:rPr>
     </w:lvl>
   </w:abstractNum>
-  <w:abstractNum w:abstractNumId="15" w15:restartNumberingAfterBreak="0">
-    <w:nsid w:val="6EC55537"/>
+  <w:abstractNum w:abstractNumId="16" w15:restartNumberingAfterBreak="0">
+    <w:nsid w:val="5577074A"/>
     <w:multiLevelType w:val="hybridMultilevel"/>
-    <w:tmpl w:val="EF867E82"/>
+    <w:tmpl w:val="8D2E927E"/>
     <w:lvl w:ilvl="0" w:tplc="04090001">
       <w:start w:val="1"/>
       <w:numFmt w:val="bullet"/>
@@ -21602,10 +26518,10 @@
       </w:rPr>
     </w:lvl>
   </w:abstractNum>
-  <w:abstractNum w:abstractNumId="16" w15:restartNumberingAfterBreak="0">
-    <w:nsid w:val="79C01C9F"/>
+  <w:abstractNum w:abstractNumId="17" w15:restartNumberingAfterBreak="0">
+    <w:nsid w:val="5BB8766D"/>
     <w:multiLevelType w:val="hybridMultilevel"/>
-    <w:tmpl w:val="F4E2105C"/>
+    <w:tmpl w:val="E5D0243C"/>
     <w:lvl w:ilvl="0" w:tplc="04090001">
       <w:start w:val="1"/>
       <w:numFmt w:val="bullet"/>
@@ -21715,10 +26631,10 @@
       </w:rPr>
     </w:lvl>
   </w:abstractNum>
-  <w:abstractNum w:abstractNumId="17" w15:restartNumberingAfterBreak="0">
-    <w:nsid w:val="7A8D3FBF"/>
+  <w:abstractNum w:abstractNumId="18" w15:restartNumberingAfterBreak="0">
+    <w:nsid w:val="5EF7027E"/>
     <w:multiLevelType w:val="hybridMultilevel"/>
-    <w:tmpl w:val="7742B6D0"/>
+    <w:tmpl w:val="9A74C064"/>
     <w:lvl w:ilvl="0" w:tplc="04090001">
       <w:start w:val="1"/>
       <w:numFmt w:val="bullet"/>
@@ -21828,7 +26744,911 @@
       </w:rPr>
     </w:lvl>
   </w:abstractNum>
-  <w:abstractNum w:abstractNumId="18" w15:restartNumberingAfterBreak="0">
+  <w:abstractNum w:abstractNumId="19" w15:restartNumberingAfterBreak="0">
+    <w:nsid w:val="66547EE3"/>
+    <w:multiLevelType w:val="hybridMultilevel"/>
+    <w:tmpl w:val="440CF07C"/>
+    <w:lvl w:ilvl="0" w:tplc="04090001">
+      <w:start w:val="1"/>
+      <w:numFmt w:val="bullet"/>
+      <w:lvlText w:val=""/>
+      <w:lvlJc w:val="left"/>
+      <w:pPr>
+        <w:ind w:left="720" w:hanging="360"/>
+      </w:pPr>
+      <w:rPr>
+        <w:rFonts w:ascii="Symbol" w:hAnsi="Symbol" w:hint="default"/>
+      </w:rPr>
+    </w:lvl>
+    <w:lvl w:ilvl="1" w:tplc="04090003" w:tentative="1">
+      <w:start w:val="1"/>
+      <w:numFmt w:val="bullet"/>
+      <w:lvlText w:val="o"/>
+      <w:lvlJc w:val="left"/>
+      <w:pPr>
+        <w:ind w:left="1440" w:hanging="360"/>
+      </w:pPr>
+      <w:rPr>
+        <w:rFonts w:ascii="Courier New" w:hAnsi="Courier New" w:cs="Courier New" w:hint="default"/>
+      </w:rPr>
+    </w:lvl>
+    <w:lvl w:ilvl="2" w:tplc="04090005" w:tentative="1">
+      <w:start w:val="1"/>
+      <w:numFmt w:val="bullet"/>
+      <w:lvlText w:val=""/>
+      <w:lvlJc w:val="left"/>
+      <w:pPr>
+        <w:ind w:left="2160" w:hanging="360"/>
+      </w:pPr>
+      <w:rPr>
+        <w:rFonts w:ascii="Wingdings" w:hAnsi="Wingdings" w:hint="default"/>
+      </w:rPr>
+    </w:lvl>
+    <w:lvl w:ilvl="3" w:tplc="04090001" w:tentative="1">
+      <w:start w:val="1"/>
+      <w:numFmt w:val="bullet"/>
+      <w:lvlText w:val=""/>
+      <w:lvlJc w:val="left"/>
+      <w:pPr>
+        <w:ind w:left="2880" w:hanging="360"/>
+      </w:pPr>
+      <w:rPr>
+        <w:rFonts w:ascii="Symbol" w:hAnsi="Symbol" w:hint="default"/>
+      </w:rPr>
+    </w:lvl>
+    <w:lvl w:ilvl="4" w:tplc="04090003" w:tentative="1">
+      <w:start w:val="1"/>
+      <w:numFmt w:val="bullet"/>
+      <w:lvlText w:val="o"/>
+      <w:lvlJc w:val="left"/>
+      <w:pPr>
+        <w:ind w:left="3600" w:hanging="360"/>
+      </w:pPr>
+      <w:rPr>
+        <w:rFonts w:ascii="Courier New" w:hAnsi="Courier New" w:cs="Courier New" w:hint="default"/>
+      </w:rPr>
+    </w:lvl>
+    <w:lvl w:ilvl="5" w:tplc="04090005" w:tentative="1">
+      <w:start w:val="1"/>
+      <w:numFmt w:val="bullet"/>
+      <w:lvlText w:val=""/>
+      <w:lvlJc w:val="left"/>
+      <w:pPr>
+        <w:ind w:left="4320" w:hanging="360"/>
+      </w:pPr>
+      <w:rPr>
+        <w:rFonts w:ascii="Wingdings" w:hAnsi="Wingdings" w:hint="default"/>
+      </w:rPr>
+    </w:lvl>
+    <w:lvl w:ilvl="6" w:tplc="04090001" w:tentative="1">
+      <w:start w:val="1"/>
+      <w:numFmt w:val="bullet"/>
+      <w:lvlText w:val=""/>
+      <w:lvlJc w:val="left"/>
+      <w:pPr>
+        <w:ind w:left="5040" w:hanging="360"/>
+      </w:pPr>
+      <w:rPr>
+        <w:rFonts w:ascii="Symbol" w:hAnsi="Symbol" w:hint="default"/>
+      </w:rPr>
+    </w:lvl>
+    <w:lvl w:ilvl="7" w:tplc="04090003" w:tentative="1">
+      <w:start w:val="1"/>
+      <w:numFmt w:val="bullet"/>
+      <w:lvlText w:val="o"/>
+      <w:lvlJc w:val="left"/>
+      <w:pPr>
+        <w:ind w:left="5760" w:hanging="360"/>
+      </w:pPr>
+      <w:rPr>
+        <w:rFonts w:ascii="Courier New" w:hAnsi="Courier New" w:cs="Courier New" w:hint="default"/>
+      </w:rPr>
+    </w:lvl>
+    <w:lvl w:ilvl="8" w:tplc="04090005" w:tentative="1">
+      <w:start w:val="1"/>
+      <w:numFmt w:val="bullet"/>
+      <w:lvlText w:val=""/>
+      <w:lvlJc w:val="left"/>
+      <w:pPr>
+        <w:ind w:left="6480" w:hanging="360"/>
+      </w:pPr>
+      <w:rPr>
+        <w:rFonts w:ascii="Wingdings" w:hAnsi="Wingdings" w:hint="default"/>
+      </w:rPr>
+    </w:lvl>
+  </w:abstractNum>
+  <w:abstractNum w:abstractNumId="20" w15:restartNumberingAfterBreak="0">
+    <w:nsid w:val="6802724F"/>
+    <w:multiLevelType w:val="hybridMultilevel"/>
+    <w:tmpl w:val="174ABF70"/>
+    <w:lvl w:ilvl="0" w:tplc="04090001">
+      <w:start w:val="1"/>
+      <w:numFmt w:val="bullet"/>
+      <w:lvlText w:val=""/>
+      <w:lvlJc w:val="left"/>
+      <w:pPr>
+        <w:ind w:left="720" w:hanging="360"/>
+      </w:pPr>
+      <w:rPr>
+        <w:rFonts w:ascii="Symbol" w:hAnsi="Symbol" w:hint="default"/>
+      </w:rPr>
+    </w:lvl>
+    <w:lvl w:ilvl="1" w:tplc="04090003" w:tentative="1">
+      <w:start w:val="1"/>
+      <w:numFmt w:val="bullet"/>
+      <w:lvlText w:val="o"/>
+      <w:lvlJc w:val="left"/>
+      <w:pPr>
+        <w:ind w:left="1440" w:hanging="360"/>
+      </w:pPr>
+      <w:rPr>
+        <w:rFonts w:ascii="Courier New" w:hAnsi="Courier New" w:cs="Courier New" w:hint="default"/>
+      </w:rPr>
+    </w:lvl>
+    <w:lvl w:ilvl="2" w:tplc="04090005" w:tentative="1">
+      <w:start w:val="1"/>
+      <w:numFmt w:val="bullet"/>
+      <w:lvlText w:val=""/>
+      <w:lvlJc w:val="left"/>
+      <w:pPr>
+        <w:ind w:left="2160" w:hanging="360"/>
+      </w:pPr>
+      <w:rPr>
+        <w:rFonts w:ascii="Wingdings" w:hAnsi="Wingdings" w:hint="default"/>
+      </w:rPr>
+    </w:lvl>
+    <w:lvl w:ilvl="3" w:tplc="04090001" w:tentative="1">
+      <w:start w:val="1"/>
+      <w:numFmt w:val="bullet"/>
+      <w:lvlText w:val=""/>
+      <w:lvlJc w:val="left"/>
+      <w:pPr>
+        <w:ind w:left="2880" w:hanging="360"/>
+      </w:pPr>
+      <w:rPr>
+        <w:rFonts w:ascii="Symbol" w:hAnsi="Symbol" w:hint="default"/>
+      </w:rPr>
+    </w:lvl>
+    <w:lvl w:ilvl="4" w:tplc="04090003" w:tentative="1">
+      <w:start w:val="1"/>
+      <w:numFmt w:val="bullet"/>
+      <w:lvlText w:val="o"/>
+      <w:lvlJc w:val="left"/>
+      <w:pPr>
+        <w:ind w:left="3600" w:hanging="360"/>
+      </w:pPr>
+      <w:rPr>
+        <w:rFonts w:ascii="Courier New" w:hAnsi="Courier New" w:cs="Courier New" w:hint="default"/>
+      </w:rPr>
+    </w:lvl>
+    <w:lvl w:ilvl="5" w:tplc="04090005" w:tentative="1">
+      <w:start w:val="1"/>
+      <w:numFmt w:val="bullet"/>
+      <w:lvlText w:val=""/>
+      <w:lvlJc w:val="left"/>
+      <w:pPr>
+        <w:ind w:left="4320" w:hanging="360"/>
+      </w:pPr>
+      <w:rPr>
+        <w:rFonts w:ascii="Wingdings" w:hAnsi="Wingdings" w:hint="default"/>
+      </w:rPr>
+    </w:lvl>
+    <w:lvl w:ilvl="6" w:tplc="04090001" w:tentative="1">
+      <w:start w:val="1"/>
+      <w:numFmt w:val="bullet"/>
+      <w:lvlText w:val=""/>
+      <w:lvlJc w:val="left"/>
+      <w:pPr>
+        <w:ind w:left="5040" w:hanging="360"/>
+      </w:pPr>
+      <w:rPr>
+        <w:rFonts w:ascii="Symbol" w:hAnsi="Symbol" w:hint="default"/>
+      </w:rPr>
+    </w:lvl>
+    <w:lvl w:ilvl="7" w:tplc="04090003" w:tentative="1">
+      <w:start w:val="1"/>
+      <w:numFmt w:val="bullet"/>
+      <w:lvlText w:val="o"/>
+      <w:lvlJc w:val="left"/>
+      <w:pPr>
+        <w:ind w:left="5760" w:hanging="360"/>
+      </w:pPr>
+      <w:rPr>
+        <w:rFonts w:ascii="Courier New" w:hAnsi="Courier New" w:cs="Courier New" w:hint="default"/>
+      </w:rPr>
+    </w:lvl>
+    <w:lvl w:ilvl="8" w:tplc="04090005" w:tentative="1">
+      <w:start w:val="1"/>
+      <w:numFmt w:val="bullet"/>
+      <w:lvlText w:val=""/>
+      <w:lvlJc w:val="left"/>
+      <w:pPr>
+        <w:ind w:left="6480" w:hanging="360"/>
+      </w:pPr>
+      <w:rPr>
+        <w:rFonts w:ascii="Wingdings" w:hAnsi="Wingdings" w:hint="default"/>
+      </w:rPr>
+    </w:lvl>
+  </w:abstractNum>
+  <w:abstractNum w:abstractNumId="21" w15:restartNumberingAfterBreak="0">
+    <w:nsid w:val="6A057E3A"/>
+    <w:multiLevelType w:val="hybridMultilevel"/>
+    <w:tmpl w:val="9996A36C"/>
+    <w:lvl w:ilvl="0" w:tplc="04090001">
+      <w:start w:val="1"/>
+      <w:numFmt w:val="bullet"/>
+      <w:lvlText w:val=""/>
+      <w:lvlJc w:val="left"/>
+      <w:pPr>
+        <w:ind w:left="720" w:hanging="360"/>
+      </w:pPr>
+      <w:rPr>
+        <w:rFonts w:ascii="Symbol" w:hAnsi="Symbol" w:hint="default"/>
+      </w:rPr>
+    </w:lvl>
+    <w:lvl w:ilvl="1" w:tplc="04090003" w:tentative="1">
+      <w:start w:val="1"/>
+      <w:numFmt w:val="bullet"/>
+      <w:lvlText w:val="o"/>
+      <w:lvlJc w:val="left"/>
+      <w:pPr>
+        <w:ind w:left="1440" w:hanging="360"/>
+      </w:pPr>
+      <w:rPr>
+        <w:rFonts w:ascii="Courier New" w:hAnsi="Courier New" w:cs="Courier New" w:hint="default"/>
+      </w:rPr>
+    </w:lvl>
+    <w:lvl w:ilvl="2" w:tplc="04090005" w:tentative="1">
+      <w:start w:val="1"/>
+      <w:numFmt w:val="bullet"/>
+      <w:lvlText w:val=""/>
+      <w:lvlJc w:val="left"/>
+      <w:pPr>
+        <w:ind w:left="2160" w:hanging="360"/>
+      </w:pPr>
+      <w:rPr>
+        <w:rFonts w:ascii="Wingdings" w:hAnsi="Wingdings" w:hint="default"/>
+      </w:rPr>
+    </w:lvl>
+    <w:lvl w:ilvl="3" w:tplc="04090001" w:tentative="1">
+      <w:start w:val="1"/>
+      <w:numFmt w:val="bullet"/>
+      <w:lvlText w:val=""/>
+      <w:lvlJc w:val="left"/>
+      <w:pPr>
+        <w:ind w:left="2880" w:hanging="360"/>
+      </w:pPr>
+      <w:rPr>
+        <w:rFonts w:ascii="Symbol" w:hAnsi="Symbol" w:hint="default"/>
+      </w:rPr>
+    </w:lvl>
+    <w:lvl w:ilvl="4" w:tplc="04090003" w:tentative="1">
+      <w:start w:val="1"/>
+      <w:numFmt w:val="bullet"/>
+      <w:lvlText w:val="o"/>
+      <w:lvlJc w:val="left"/>
+      <w:pPr>
+        <w:ind w:left="3600" w:hanging="360"/>
+      </w:pPr>
+      <w:rPr>
+        <w:rFonts w:ascii="Courier New" w:hAnsi="Courier New" w:cs="Courier New" w:hint="default"/>
+      </w:rPr>
+    </w:lvl>
+    <w:lvl w:ilvl="5" w:tplc="04090005" w:tentative="1">
+      <w:start w:val="1"/>
+      <w:numFmt w:val="bullet"/>
+      <w:lvlText w:val=""/>
+      <w:lvlJc w:val="left"/>
+      <w:pPr>
+        <w:ind w:left="4320" w:hanging="360"/>
+      </w:pPr>
+      <w:rPr>
+        <w:rFonts w:ascii="Wingdings" w:hAnsi="Wingdings" w:hint="default"/>
+      </w:rPr>
+    </w:lvl>
+    <w:lvl w:ilvl="6" w:tplc="04090001" w:tentative="1">
+      <w:start w:val="1"/>
+      <w:numFmt w:val="bullet"/>
+      <w:lvlText w:val=""/>
+      <w:lvlJc w:val="left"/>
+      <w:pPr>
+        <w:ind w:left="5040" w:hanging="360"/>
+      </w:pPr>
+      <w:rPr>
+        <w:rFonts w:ascii="Symbol" w:hAnsi="Symbol" w:hint="default"/>
+      </w:rPr>
+    </w:lvl>
+    <w:lvl w:ilvl="7" w:tplc="04090003" w:tentative="1">
+      <w:start w:val="1"/>
+      <w:numFmt w:val="bullet"/>
+      <w:lvlText w:val="o"/>
+      <w:lvlJc w:val="left"/>
+      <w:pPr>
+        <w:ind w:left="5760" w:hanging="360"/>
+      </w:pPr>
+      <w:rPr>
+        <w:rFonts w:ascii="Courier New" w:hAnsi="Courier New" w:cs="Courier New" w:hint="default"/>
+      </w:rPr>
+    </w:lvl>
+    <w:lvl w:ilvl="8" w:tplc="04090005" w:tentative="1">
+      <w:start w:val="1"/>
+      <w:numFmt w:val="bullet"/>
+      <w:lvlText w:val=""/>
+      <w:lvlJc w:val="left"/>
+      <w:pPr>
+        <w:ind w:left="6480" w:hanging="360"/>
+      </w:pPr>
+      <w:rPr>
+        <w:rFonts w:ascii="Wingdings" w:hAnsi="Wingdings" w:hint="default"/>
+      </w:rPr>
+    </w:lvl>
+  </w:abstractNum>
+  <w:abstractNum w:abstractNumId="22" w15:restartNumberingAfterBreak="0">
+    <w:nsid w:val="6A8962C0"/>
+    <w:multiLevelType w:val="hybridMultilevel"/>
+    <w:tmpl w:val="7B9CA900"/>
+    <w:lvl w:ilvl="0" w:tplc="04090001">
+      <w:start w:val="1"/>
+      <w:numFmt w:val="bullet"/>
+      <w:lvlText w:val=""/>
+      <w:lvlJc w:val="left"/>
+      <w:pPr>
+        <w:ind w:left="720" w:hanging="360"/>
+      </w:pPr>
+      <w:rPr>
+        <w:rFonts w:ascii="Symbol" w:hAnsi="Symbol" w:hint="default"/>
+      </w:rPr>
+    </w:lvl>
+    <w:lvl w:ilvl="1" w:tplc="04090003" w:tentative="1">
+      <w:start w:val="1"/>
+      <w:numFmt w:val="bullet"/>
+      <w:lvlText w:val="o"/>
+      <w:lvlJc w:val="left"/>
+      <w:pPr>
+        <w:ind w:left="1440" w:hanging="360"/>
+      </w:pPr>
+      <w:rPr>
+        <w:rFonts w:ascii="Courier New" w:hAnsi="Courier New" w:cs="Courier New" w:hint="default"/>
+      </w:rPr>
+    </w:lvl>
+    <w:lvl w:ilvl="2" w:tplc="04090005" w:tentative="1">
+      <w:start w:val="1"/>
+      <w:numFmt w:val="bullet"/>
+      <w:lvlText w:val=""/>
+      <w:lvlJc w:val="left"/>
+      <w:pPr>
+        <w:ind w:left="2160" w:hanging="360"/>
+      </w:pPr>
+      <w:rPr>
+        <w:rFonts w:ascii="Wingdings" w:hAnsi="Wingdings" w:hint="default"/>
+      </w:rPr>
+    </w:lvl>
+    <w:lvl w:ilvl="3" w:tplc="04090001" w:tentative="1">
+      <w:start w:val="1"/>
+      <w:numFmt w:val="bullet"/>
+      <w:lvlText w:val=""/>
+      <w:lvlJc w:val="left"/>
+      <w:pPr>
+        <w:ind w:left="2880" w:hanging="360"/>
+      </w:pPr>
+      <w:rPr>
+        <w:rFonts w:ascii="Symbol" w:hAnsi="Symbol" w:hint="default"/>
+      </w:rPr>
+    </w:lvl>
+    <w:lvl w:ilvl="4" w:tplc="04090003" w:tentative="1">
+      <w:start w:val="1"/>
+      <w:numFmt w:val="bullet"/>
+      <w:lvlText w:val="o"/>
+      <w:lvlJc w:val="left"/>
+      <w:pPr>
+        <w:ind w:left="3600" w:hanging="360"/>
+      </w:pPr>
+      <w:rPr>
+        <w:rFonts w:ascii="Courier New" w:hAnsi="Courier New" w:cs="Courier New" w:hint="default"/>
+      </w:rPr>
+    </w:lvl>
+    <w:lvl w:ilvl="5" w:tplc="04090005" w:tentative="1">
+      <w:start w:val="1"/>
+      <w:numFmt w:val="bullet"/>
+      <w:lvlText w:val=""/>
+      <w:lvlJc w:val="left"/>
+      <w:pPr>
+        <w:ind w:left="4320" w:hanging="360"/>
+      </w:pPr>
+      <w:rPr>
+        <w:rFonts w:ascii="Wingdings" w:hAnsi="Wingdings" w:hint="default"/>
+      </w:rPr>
+    </w:lvl>
+    <w:lvl w:ilvl="6" w:tplc="04090001" w:tentative="1">
+      <w:start w:val="1"/>
+      <w:numFmt w:val="bullet"/>
+      <w:lvlText w:val=""/>
+      <w:lvlJc w:val="left"/>
+      <w:pPr>
+        <w:ind w:left="5040" w:hanging="360"/>
+      </w:pPr>
+      <w:rPr>
+        <w:rFonts w:ascii="Symbol" w:hAnsi="Symbol" w:hint="default"/>
+      </w:rPr>
+    </w:lvl>
+    <w:lvl w:ilvl="7" w:tplc="04090003" w:tentative="1">
+      <w:start w:val="1"/>
+      <w:numFmt w:val="bullet"/>
+      <w:lvlText w:val="o"/>
+      <w:lvlJc w:val="left"/>
+      <w:pPr>
+        <w:ind w:left="5760" w:hanging="360"/>
+      </w:pPr>
+      <w:rPr>
+        <w:rFonts w:ascii="Courier New" w:hAnsi="Courier New" w:cs="Courier New" w:hint="default"/>
+      </w:rPr>
+    </w:lvl>
+    <w:lvl w:ilvl="8" w:tplc="04090005" w:tentative="1">
+      <w:start w:val="1"/>
+      <w:numFmt w:val="bullet"/>
+      <w:lvlText w:val=""/>
+      <w:lvlJc w:val="left"/>
+      <w:pPr>
+        <w:ind w:left="6480" w:hanging="360"/>
+      </w:pPr>
+      <w:rPr>
+        <w:rFonts w:ascii="Wingdings" w:hAnsi="Wingdings" w:hint="default"/>
+      </w:rPr>
+    </w:lvl>
+  </w:abstractNum>
+  <w:abstractNum w:abstractNumId="23" w15:restartNumberingAfterBreak="0">
+    <w:nsid w:val="6EC55537"/>
+    <w:multiLevelType w:val="hybridMultilevel"/>
+    <w:tmpl w:val="EF867E82"/>
+    <w:lvl w:ilvl="0" w:tplc="04090001">
+      <w:start w:val="1"/>
+      <w:numFmt w:val="bullet"/>
+      <w:lvlText w:val=""/>
+      <w:lvlJc w:val="left"/>
+      <w:pPr>
+        <w:ind w:left="720" w:hanging="360"/>
+      </w:pPr>
+      <w:rPr>
+        <w:rFonts w:ascii="Symbol" w:hAnsi="Symbol" w:hint="default"/>
+      </w:rPr>
+    </w:lvl>
+    <w:lvl w:ilvl="1" w:tplc="04090003" w:tentative="1">
+      <w:start w:val="1"/>
+      <w:numFmt w:val="bullet"/>
+      <w:lvlText w:val="o"/>
+      <w:lvlJc w:val="left"/>
+      <w:pPr>
+        <w:ind w:left="1440" w:hanging="360"/>
+      </w:pPr>
+      <w:rPr>
+        <w:rFonts w:ascii="Courier New" w:hAnsi="Courier New" w:cs="Courier New" w:hint="default"/>
+      </w:rPr>
+    </w:lvl>
+    <w:lvl w:ilvl="2" w:tplc="04090005" w:tentative="1">
+      <w:start w:val="1"/>
+      <w:numFmt w:val="bullet"/>
+      <w:lvlText w:val=""/>
+      <w:lvlJc w:val="left"/>
+      <w:pPr>
+        <w:ind w:left="2160" w:hanging="360"/>
+      </w:pPr>
+      <w:rPr>
+        <w:rFonts w:ascii="Wingdings" w:hAnsi="Wingdings" w:hint="default"/>
+      </w:rPr>
+    </w:lvl>
+    <w:lvl w:ilvl="3" w:tplc="04090001" w:tentative="1">
+      <w:start w:val="1"/>
+      <w:numFmt w:val="bullet"/>
+      <w:lvlText w:val=""/>
+      <w:lvlJc w:val="left"/>
+      <w:pPr>
+        <w:ind w:left="2880" w:hanging="360"/>
+      </w:pPr>
+      <w:rPr>
+        <w:rFonts w:ascii="Symbol" w:hAnsi="Symbol" w:hint="default"/>
+      </w:rPr>
+    </w:lvl>
+    <w:lvl w:ilvl="4" w:tplc="04090003" w:tentative="1">
+      <w:start w:val="1"/>
+      <w:numFmt w:val="bullet"/>
+      <w:lvlText w:val="o"/>
+      <w:lvlJc w:val="left"/>
+      <w:pPr>
+        <w:ind w:left="3600" w:hanging="360"/>
+      </w:pPr>
+      <w:rPr>
+        <w:rFonts w:ascii="Courier New" w:hAnsi="Courier New" w:cs="Courier New" w:hint="default"/>
+      </w:rPr>
+    </w:lvl>
+    <w:lvl w:ilvl="5" w:tplc="04090005" w:tentative="1">
+      <w:start w:val="1"/>
+      <w:numFmt w:val="bullet"/>
+      <w:lvlText w:val=""/>
+      <w:lvlJc w:val="left"/>
+      <w:pPr>
+        <w:ind w:left="4320" w:hanging="360"/>
+      </w:pPr>
+      <w:rPr>
+        <w:rFonts w:ascii="Wingdings" w:hAnsi="Wingdings" w:hint="default"/>
+      </w:rPr>
+    </w:lvl>
+    <w:lvl w:ilvl="6" w:tplc="04090001" w:tentative="1">
+      <w:start w:val="1"/>
+      <w:numFmt w:val="bullet"/>
+      <w:lvlText w:val=""/>
+      <w:lvlJc w:val="left"/>
+      <w:pPr>
+        <w:ind w:left="5040" w:hanging="360"/>
+      </w:pPr>
+      <w:rPr>
+        <w:rFonts w:ascii="Symbol" w:hAnsi="Symbol" w:hint="default"/>
+      </w:rPr>
+    </w:lvl>
+    <w:lvl w:ilvl="7" w:tplc="04090003" w:tentative="1">
+      <w:start w:val="1"/>
+      <w:numFmt w:val="bullet"/>
+      <w:lvlText w:val="o"/>
+      <w:lvlJc w:val="left"/>
+      <w:pPr>
+        <w:ind w:left="5760" w:hanging="360"/>
+      </w:pPr>
+      <w:rPr>
+        <w:rFonts w:ascii="Courier New" w:hAnsi="Courier New" w:cs="Courier New" w:hint="default"/>
+      </w:rPr>
+    </w:lvl>
+    <w:lvl w:ilvl="8" w:tplc="04090005" w:tentative="1">
+      <w:start w:val="1"/>
+      <w:numFmt w:val="bullet"/>
+      <w:lvlText w:val=""/>
+      <w:lvlJc w:val="left"/>
+      <w:pPr>
+        <w:ind w:left="6480" w:hanging="360"/>
+      </w:pPr>
+      <w:rPr>
+        <w:rFonts w:ascii="Wingdings" w:hAnsi="Wingdings" w:hint="default"/>
+      </w:rPr>
+    </w:lvl>
+  </w:abstractNum>
+  <w:abstractNum w:abstractNumId="24" w15:restartNumberingAfterBreak="0">
+    <w:nsid w:val="76BA0CFC"/>
+    <w:multiLevelType w:val="hybridMultilevel"/>
+    <w:tmpl w:val="BB9241CC"/>
+    <w:lvl w:ilvl="0" w:tplc="04090001">
+      <w:start w:val="1"/>
+      <w:numFmt w:val="bullet"/>
+      <w:lvlText w:val=""/>
+      <w:lvlJc w:val="left"/>
+      <w:pPr>
+        <w:ind w:left="720" w:hanging="360"/>
+      </w:pPr>
+      <w:rPr>
+        <w:rFonts w:ascii="Symbol" w:hAnsi="Symbol" w:hint="default"/>
+      </w:rPr>
+    </w:lvl>
+    <w:lvl w:ilvl="1" w:tplc="04090003" w:tentative="1">
+      <w:start w:val="1"/>
+      <w:numFmt w:val="bullet"/>
+      <w:lvlText w:val="o"/>
+      <w:lvlJc w:val="left"/>
+      <w:pPr>
+        <w:ind w:left="1440" w:hanging="360"/>
+      </w:pPr>
+      <w:rPr>
+        <w:rFonts w:ascii="Courier New" w:hAnsi="Courier New" w:cs="Courier New" w:hint="default"/>
+      </w:rPr>
+    </w:lvl>
+    <w:lvl w:ilvl="2" w:tplc="04090005" w:tentative="1">
+      <w:start w:val="1"/>
+      <w:numFmt w:val="bullet"/>
+      <w:lvlText w:val=""/>
+      <w:lvlJc w:val="left"/>
+      <w:pPr>
+        <w:ind w:left="2160" w:hanging="360"/>
+      </w:pPr>
+      <w:rPr>
+        <w:rFonts w:ascii="Wingdings" w:hAnsi="Wingdings" w:hint="default"/>
+      </w:rPr>
+    </w:lvl>
+    <w:lvl w:ilvl="3" w:tplc="04090001" w:tentative="1">
+      <w:start w:val="1"/>
+      <w:numFmt w:val="bullet"/>
+      <w:lvlText w:val=""/>
+      <w:lvlJc w:val="left"/>
+      <w:pPr>
+        <w:ind w:left="2880" w:hanging="360"/>
+      </w:pPr>
+      <w:rPr>
+        <w:rFonts w:ascii="Symbol" w:hAnsi="Symbol" w:hint="default"/>
+      </w:rPr>
+    </w:lvl>
+    <w:lvl w:ilvl="4" w:tplc="04090003" w:tentative="1">
+      <w:start w:val="1"/>
+      <w:numFmt w:val="bullet"/>
+      <w:lvlText w:val="o"/>
+      <w:lvlJc w:val="left"/>
+      <w:pPr>
+        <w:ind w:left="3600" w:hanging="360"/>
+      </w:pPr>
+      <w:rPr>
+        <w:rFonts w:ascii="Courier New" w:hAnsi="Courier New" w:cs="Courier New" w:hint="default"/>
+      </w:rPr>
+    </w:lvl>
+    <w:lvl w:ilvl="5" w:tplc="04090005" w:tentative="1">
+      <w:start w:val="1"/>
+      <w:numFmt w:val="bullet"/>
+      <w:lvlText w:val=""/>
+      <w:lvlJc w:val="left"/>
+      <w:pPr>
+        <w:ind w:left="4320" w:hanging="360"/>
+      </w:pPr>
+      <w:rPr>
+        <w:rFonts w:ascii="Wingdings" w:hAnsi="Wingdings" w:hint="default"/>
+      </w:rPr>
+    </w:lvl>
+    <w:lvl w:ilvl="6" w:tplc="04090001" w:tentative="1">
+      <w:start w:val="1"/>
+      <w:numFmt w:val="bullet"/>
+      <w:lvlText w:val=""/>
+      <w:lvlJc w:val="left"/>
+      <w:pPr>
+        <w:ind w:left="5040" w:hanging="360"/>
+      </w:pPr>
+      <w:rPr>
+        <w:rFonts w:ascii="Symbol" w:hAnsi="Symbol" w:hint="default"/>
+      </w:rPr>
+    </w:lvl>
+    <w:lvl w:ilvl="7" w:tplc="04090003" w:tentative="1">
+      <w:start w:val="1"/>
+      <w:numFmt w:val="bullet"/>
+      <w:lvlText w:val="o"/>
+      <w:lvlJc w:val="left"/>
+      <w:pPr>
+        <w:ind w:left="5760" w:hanging="360"/>
+      </w:pPr>
+      <w:rPr>
+        <w:rFonts w:ascii="Courier New" w:hAnsi="Courier New" w:cs="Courier New" w:hint="default"/>
+      </w:rPr>
+    </w:lvl>
+    <w:lvl w:ilvl="8" w:tplc="04090005" w:tentative="1">
+      <w:start w:val="1"/>
+      <w:numFmt w:val="bullet"/>
+      <w:lvlText w:val=""/>
+      <w:lvlJc w:val="left"/>
+      <w:pPr>
+        <w:ind w:left="6480" w:hanging="360"/>
+      </w:pPr>
+      <w:rPr>
+        <w:rFonts w:ascii="Wingdings" w:hAnsi="Wingdings" w:hint="default"/>
+      </w:rPr>
+    </w:lvl>
+  </w:abstractNum>
+  <w:abstractNum w:abstractNumId="25" w15:restartNumberingAfterBreak="0">
+    <w:nsid w:val="79C01C9F"/>
+    <w:multiLevelType w:val="hybridMultilevel"/>
+    <w:tmpl w:val="F4E2105C"/>
+    <w:lvl w:ilvl="0" w:tplc="04090001">
+      <w:start w:val="1"/>
+      <w:numFmt w:val="bullet"/>
+      <w:lvlText w:val=""/>
+      <w:lvlJc w:val="left"/>
+      <w:pPr>
+        <w:ind w:left="720" w:hanging="360"/>
+      </w:pPr>
+      <w:rPr>
+        <w:rFonts w:ascii="Symbol" w:hAnsi="Symbol" w:hint="default"/>
+      </w:rPr>
+    </w:lvl>
+    <w:lvl w:ilvl="1" w:tplc="04090003" w:tentative="1">
+      <w:start w:val="1"/>
+      <w:numFmt w:val="bullet"/>
+      <w:lvlText w:val="o"/>
+      <w:lvlJc w:val="left"/>
+      <w:pPr>
+        <w:ind w:left="1440" w:hanging="360"/>
+      </w:pPr>
+      <w:rPr>
+        <w:rFonts w:ascii="Courier New" w:hAnsi="Courier New" w:cs="Courier New" w:hint="default"/>
+      </w:rPr>
+    </w:lvl>
+    <w:lvl w:ilvl="2" w:tplc="04090005" w:tentative="1">
+      <w:start w:val="1"/>
+      <w:numFmt w:val="bullet"/>
+      <w:lvlText w:val=""/>
+      <w:lvlJc w:val="left"/>
+      <w:pPr>
+        <w:ind w:left="2160" w:hanging="360"/>
+      </w:pPr>
+      <w:rPr>
+        <w:rFonts w:ascii="Wingdings" w:hAnsi="Wingdings" w:hint="default"/>
+      </w:rPr>
+    </w:lvl>
+    <w:lvl w:ilvl="3" w:tplc="04090001" w:tentative="1">
+      <w:start w:val="1"/>
+      <w:numFmt w:val="bullet"/>
+      <w:lvlText w:val=""/>
+      <w:lvlJc w:val="left"/>
+      <w:pPr>
+        <w:ind w:left="2880" w:hanging="360"/>
+      </w:pPr>
+      <w:rPr>
+        <w:rFonts w:ascii="Symbol" w:hAnsi="Symbol" w:hint="default"/>
+      </w:rPr>
+    </w:lvl>
+    <w:lvl w:ilvl="4" w:tplc="04090003" w:tentative="1">
+      <w:start w:val="1"/>
+      <w:numFmt w:val="bullet"/>
+      <w:lvlText w:val="o"/>
+      <w:lvlJc w:val="left"/>
+      <w:pPr>
+        <w:ind w:left="3600" w:hanging="360"/>
+      </w:pPr>
+      <w:rPr>
+        <w:rFonts w:ascii="Courier New" w:hAnsi="Courier New" w:cs="Courier New" w:hint="default"/>
+      </w:rPr>
+    </w:lvl>
+    <w:lvl w:ilvl="5" w:tplc="04090005" w:tentative="1">
+      <w:start w:val="1"/>
+      <w:numFmt w:val="bullet"/>
+      <w:lvlText w:val=""/>
+      <w:lvlJc w:val="left"/>
+      <w:pPr>
+        <w:ind w:left="4320" w:hanging="360"/>
+      </w:pPr>
+      <w:rPr>
+        <w:rFonts w:ascii="Wingdings" w:hAnsi="Wingdings" w:hint="default"/>
+      </w:rPr>
+    </w:lvl>
+    <w:lvl w:ilvl="6" w:tplc="04090001" w:tentative="1">
+      <w:start w:val="1"/>
+      <w:numFmt w:val="bullet"/>
+      <w:lvlText w:val=""/>
+      <w:lvlJc w:val="left"/>
+      <w:pPr>
+        <w:ind w:left="5040" w:hanging="360"/>
+      </w:pPr>
+      <w:rPr>
+        <w:rFonts w:ascii="Symbol" w:hAnsi="Symbol" w:hint="default"/>
+      </w:rPr>
+    </w:lvl>
+    <w:lvl w:ilvl="7" w:tplc="04090003" w:tentative="1">
+      <w:start w:val="1"/>
+      <w:numFmt w:val="bullet"/>
+      <w:lvlText w:val="o"/>
+      <w:lvlJc w:val="left"/>
+      <w:pPr>
+        <w:ind w:left="5760" w:hanging="360"/>
+      </w:pPr>
+      <w:rPr>
+        <w:rFonts w:ascii="Courier New" w:hAnsi="Courier New" w:cs="Courier New" w:hint="default"/>
+      </w:rPr>
+    </w:lvl>
+    <w:lvl w:ilvl="8" w:tplc="04090005" w:tentative="1">
+      <w:start w:val="1"/>
+      <w:numFmt w:val="bullet"/>
+      <w:lvlText w:val=""/>
+      <w:lvlJc w:val="left"/>
+      <w:pPr>
+        <w:ind w:left="6480" w:hanging="360"/>
+      </w:pPr>
+      <w:rPr>
+        <w:rFonts w:ascii="Wingdings" w:hAnsi="Wingdings" w:hint="default"/>
+      </w:rPr>
+    </w:lvl>
+  </w:abstractNum>
+  <w:abstractNum w:abstractNumId="26" w15:restartNumberingAfterBreak="0">
+    <w:nsid w:val="7A8D3FBF"/>
+    <w:multiLevelType w:val="hybridMultilevel"/>
+    <w:tmpl w:val="7742B6D0"/>
+    <w:lvl w:ilvl="0" w:tplc="04090001">
+      <w:start w:val="1"/>
+      <w:numFmt w:val="bullet"/>
+      <w:lvlText w:val=""/>
+      <w:lvlJc w:val="left"/>
+      <w:pPr>
+        <w:ind w:left="720" w:hanging="360"/>
+      </w:pPr>
+      <w:rPr>
+        <w:rFonts w:ascii="Symbol" w:hAnsi="Symbol" w:hint="default"/>
+      </w:rPr>
+    </w:lvl>
+    <w:lvl w:ilvl="1" w:tplc="04090003" w:tentative="1">
+      <w:start w:val="1"/>
+      <w:numFmt w:val="bullet"/>
+      <w:lvlText w:val="o"/>
+      <w:lvlJc w:val="left"/>
+      <w:pPr>
+        <w:ind w:left="1440" w:hanging="360"/>
+      </w:pPr>
+      <w:rPr>
+        <w:rFonts w:ascii="Courier New" w:hAnsi="Courier New" w:cs="Courier New" w:hint="default"/>
+      </w:rPr>
+    </w:lvl>
+    <w:lvl w:ilvl="2" w:tplc="04090005" w:tentative="1">
+      <w:start w:val="1"/>
+      <w:numFmt w:val="bullet"/>
+      <w:lvlText w:val=""/>
+      <w:lvlJc w:val="left"/>
+      <w:pPr>
+        <w:ind w:left="2160" w:hanging="360"/>
+      </w:pPr>
+      <w:rPr>
+        <w:rFonts w:ascii="Wingdings" w:hAnsi="Wingdings" w:hint="default"/>
+      </w:rPr>
+    </w:lvl>
+    <w:lvl w:ilvl="3" w:tplc="04090001" w:tentative="1">
+      <w:start w:val="1"/>
+      <w:numFmt w:val="bullet"/>
+      <w:lvlText w:val=""/>
+      <w:lvlJc w:val="left"/>
+      <w:pPr>
+        <w:ind w:left="2880" w:hanging="360"/>
+      </w:pPr>
+      <w:rPr>
+        <w:rFonts w:ascii="Symbol" w:hAnsi="Symbol" w:hint="default"/>
+      </w:rPr>
+    </w:lvl>
+    <w:lvl w:ilvl="4" w:tplc="04090003" w:tentative="1">
+      <w:start w:val="1"/>
+      <w:numFmt w:val="bullet"/>
+      <w:lvlText w:val="o"/>
+      <w:lvlJc w:val="left"/>
+      <w:pPr>
+        <w:ind w:left="3600" w:hanging="360"/>
+      </w:pPr>
+      <w:rPr>
+        <w:rFonts w:ascii="Courier New" w:hAnsi="Courier New" w:cs="Courier New" w:hint="default"/>
+      </w:rPr>
+    </w:lvl>
+    <w:lvl w:ilvl="5" w:tplc="04090005" w:tentative="1">
+      <w:start w:val="1"/>
+      <w:numFmt w:val="bullet"/>
+      <w:lvlText w:val=""/>
+      <w:lvlJc w:val="left"/>
+      <w:pPr>
+        <w:ind w:left="4320" w:hanging="360"/>
+      </w:pPr>
+      <w:rPr>
+        <w:rFonts w:ascii="Wingdings" w:hAnsi="Wingdings" w:hint="default"/>
+      </w:rPr>
+    </w:lvl>
+    <w:lvl w:ilvl="6" w:tplc="04090001" w:tentative="1">
+      <w:start w:val="1"/>
+      <w:numFmt w:val="bullet"/>
+      <w:lvlText w:val=""/>
+      <w:lvlJc w:val="left"/>
+      <w:pPr>
+        <w:ind w:left="5040" w:hanging="360"/>
+      </w:pPr>
+      <w:rPr>
+        <w:rFonts w:ascii="Symbol" w:hAnsi="Symbol" w:hint="default"/>
+      </w:rPr>
+    </w:lvl>
+    <w:lvl w:ilvl="7" w:tplc="04090003" w:tentative="1">
+      <w:start w:val="1"/>
+      <w:numFmt w:val="bullet"/>
+      <w:lvlText w:val="o"/>
+      <w:lvlJc w:val="left"/>
+      <w:pPr>
+        <w:ind w:left="5760" w:hanging="360"/>
+      </w:pPr>
+      <w:rPr>
+        <w:rFonts w:ascii="Courier New" w:hAnsi="Courier New" w:cs="Courier New" w:hint="default"/>
+      </w:rPr>
+    </w:lvl>
+    <w:lvl w:ilvl="8" w:tplc="04090005" w:tentative="1">
+      <w:start w:val="1"/>
+      <w:numFmt w:val="bullet"/>
+      <w:lvlText w:val=""/>
+      <w:lvlJc w:val="left"/>
+      <w:pPr>
+        <w:ind w:left="6480" w:hanging="360"/>
+      </w:pPr>
+      <w:rPr>
+        <w:rFonts w:ascii="Wingdings" w:hAnsi="Wingdings" w:hint="default"/>
+      </w:rPr>
+    </w:lvl>
+  </w:abstractNum>
+  <w:abstractNum w:abstractNumId="27" w15:restartNumberingAfterBreak="0">
     <w:nsid w:val="7B62285D"/>
     <w:multiLevelType w:val="hybridMultilevel"/>
     <w:tmpl w:val="44282048"/>
@@ -21941,62 +27761,297 @@
       </w:rPr>
     </w:lvl>
   </w:abstractNum>
+  <w:abstractNum w:abstractNumId="28" w15:restartNumberingAfterBreak="0">
+    <w:nsid w:val="7BC22607"/>
+    <w:multiLevelType w:val="hybridMultilevel"/>
+    <w:tmpl w:val="1AC2F16E"/>
+    <w:lvl w:ilvl="0" w:tplc="04090001">
+      <w:start w:val="1"/>
+      <w:numFmt w:val="bullet"/>
+      <w:lvlText w:val=""/>
+      <w:lvlJc w:val="left"/>
+      <w:pPr>
+        <w:ind w:left="720" w:hanging="360"/>
+      </w:pPr>
+      <w:rPr>
+        <w:rFonts w:ascii="Symbol" w:hAnsi="Symbol" w:hint="default"/>
+      </w:rPr>
+    </w:lvl>
+    <w:lvl w:ilvl="1" w:tplc="04090003" w:tentative="1">
+      <w:start w:val="1"/>
+      <w:numFmt w:val="bullet"/>
+      <w:lvlText w:val="o"/>
+      <w:lvlJc w:val="left"/>
+      <w:pPr>
+        <w:ind w:left="1440" w:hanging="360"/>
+      </w:pPr>
+      <w:rPr>
+        <w:rFonts w:ascii="Courier New" w:hAnsi="Courier New" w:cs="Courier New" w:hint="default"/>
+      </w:rPr>
+    </w:lvl>
+    <w:lvl w:ilvl="2" w:tplc="04090005" w:tentative="1">
+      <w:start w:val="1"/>
+      <w:numFmt w:val="bullet"/>
+      <w:lvlText w:val=""/>
+      <w:lvlJc w:val="left"/>
+      <w:pPr>
+        <w:ind w:left="2160" w:hanging="360"/>
+      </w:pPr>
+      <w:rPr>
+        <w:rFonts w:ascii="Wingdings" w:hAnsi="Wingdings" w:hint="default"/>
+      </w:rPr>
+    </w:lvl>
+    <w:lvl w:ilvl="3" w:tplc="04090001" w:tentative="1">
+      <w:start w:val="1"/>
+      <w:numFmt w:val="bullet"/>
+      <w:lvlText w:val=""/>
+      <w:lvlJc w:val="left"/>
+      <w:pPr>
+        <w:ind w:left="2880" w:hanging="360"/>
+      </w:pPr>
+      <w:rPr>
+        <w:rFonts w:ascii="Symbol" w:hAnsi="Symbol" w:hint="default"/>
+      </w:rPr>
+    </w:lvl>
+    <w:lvl w:ilvl="4" w:tplc="04090003" w:tentative="1">
+      <w:start w:val="1"/>
+      <w:numFmt w:val="bullet"/>
+      <w:lvlText w:val="o"/>
+      <w:lvlJc w:val="left"/>
+      <w:pPr>
+        <w:ind w:left="3600" w:hanging="360"/>
+      </w:pPr>
+      <w:rPr>
+        <w:rFonts w:ascii="Courier New" w:hAnsi="Courier New" w:cs="Courier New" w:hint="default"/>
+      </w:rPr>
+    </w:lvl>
+    <w:lvl w:ilvl="5" w:tplc="04090005" w:tentative="1">
+      <w:start w:val="1"/>
+      <w:numFmt w:val="bullet"/>
+      <w:lvlText w:val=""/>
+      <w:lvlJc w:val="left"/>
+      <w:pPr>
+        <w:ind w:left="4320" w:hanging="360"/>
+      </w:pPr>
+      <w:rPr>
+        <w:rFonts w:ascii="Wingdings" w:hAnsi="Wingdings" w:hint="default"/>
+      </w:rPr>
+    </w:lvl>
+    <w:lvl w:ilvl="6" w:tplc="04090001" w:tentative="1">
+      <w:start w:val="1"/>
+      <w:numFmt w:val="bullet"/>
+      <w:lvlText w:val=""/>
+      <w:lvlJc w:val="left"/>
+      <w:pPr>
+        <w:ind w:left="5040" w:hanging="360"/>
+      </w:pPr>
+      <w:rPr>
+        <w:rFonts w:ascii="Symbol" w:hAnsi="Symbol" w:hint="default"/>
+      </w:rPr>
+    </w:lvl>
+    <w:lvl w:ilvl="7" w:tplc="04090003" w:tentative="1">
+      <w:start w:val="1"/>
+      <w:numFmt w:val="bullet"/>
+      <w:lvlText w:val="o"/>
+      <w:lvlJc w:val="left"/>
+      <w:pPr>
+        <w:ind w:left="5760" w:hanging="360"/>
+      </w:pPr>
+      <w:rPr>
+        <w:rFonts w:ascii="Courier New" w:hAnsi="Courier New" w:cs="Courier New" w:hint="default"/>
+      </w:rPr>
+    </w:lvl>
+    <w:lvl w:ilvl="8" w:tplc="04090005" w:tentative="1">
+      <w:start w:val="1"/>
+      <w:numFmt w:val="bullet"/>
+      <w:lvlText w:val=""/>
+      <w:lvlJc w:val="left"/>
+      <w:pPr>
+        <w:ind w:left="6480" w:hanging="360"/>
+      </w:pPr>
+      <w:rPr>
+        <w:rFonts w:ascii="Wingdings" w:hAnsi="Wingdings" w:hint="default"/>
+      </w:rPr>
+    </w:lvl>
+  </w:abstractNum>
+  <w:abstractNum w:abstractNumId="29" w15:restartNumberingAfterBreak="0">
+    <w:nsid w:val="7D127C1D"/>
+    <w:multiLevelType w:val="hybridMultilevel"/>
+    <w:tmpl w:val="F0964E26"/>
+    <w:lvl w:ilvl="0" w:tplc="0409000F">
+      <w:start w:val="1"/>
+      <w:numFmt w:val="decimal"/>
+      <w:lvlText w:val="%1."/>
+      <w:lvlJc w:val="left"/>
+      <w:pPr>
+        <w:ind w:left="720" w:hanging="360"/>
+      </w:pPr>
+      <w:rPr>
+        <w:rFonts w:hint="default"/>
+      </w:rPr>
+    </w:lvl>
+    <w:lvl w:ilvl="1" w:tplc="04090019">
+      <w:start w:val="1"/>
+      <w:numFmt w:val="lowerLetter"/>
+      <w:lvlText w:val="%2."/>
+      <w:lvlJc w:val="left"/>
+      <w:pPr>
+        <w:ind w:left="1440" w:hanging="360"/>
+      </w:pPr>
+    </w:lvl>
+    <w:lvl w:ilvl="2" w:tplc="0409001B" w:tentative="1">
+      <w:start w:val="1"/>
+      <w:numFmt w:val="lowerRoman"/>
+      <w:lvlText w:val="%3."/>
+      <w:lvlJc w:val="right"/>
+      <w:pPr>
+        <w:ind w:left="2160" w:hanging="180"/>
+      </w:pPr>
+    </w:lvl>
+    <w:lvl w:ilvl="3" w:tplc="0409000F" w:tentative="1">
+      <w:start w:val="1"/>
+      <w:numFmt w:val="decimal"/>
+      <w:lvlText w:val="%4."/>
+      <w:lvlJc w:val="left"/>
+      <w:pPr>
+        <w:ind w:left="2880" w:hanging="360"/>
+      </w:pPr>
+    </w:lvl>
+    <w:lvl w:ilvl="4" w:tplc="04090019" w:tentative="1">
+      <w:start w:val="1"/>
+      <w:numFmt w:val="lowerLetter"/>
+      <w:lvlText w:val="%5."/>
+      <w:lvlJc w:val="left"/>
+      <w:pPr>
+        <w:ind w:left="3600" w:hanging="360"/>
+      </w:pPr>
+    </w:lvl>
+    <w:lvl w:ilvl="5" w:tplc="0409001B" w:tentative="1">
+      <w:start w:val="1"/>
+      <w:numFmt w:val="lowerRoman"/>
+      <w:lvlText w:val="%6."/>
+      <w:lvlJc w:val="right"/>
+      <w:pPr>
+        <w:ind w:left="4320" w:hanging="180"/>
+      </w:pPr>
+    </w:lvl>
+    <w:lvl w:ilvl="6" w:tplc="0409000F" w:tentative="1">
+      <w:start w:val="1"/>
+      <w:numFmt w:val="decimal"/>
+      <w:lvlText w:val="%7."/>
+      <w:lvlJc w:val="left"/>
+      <w:pPr>
+        <w:ind w:left="5040" w:hanging="360"/>
+      </w:pPr>
+    </w:lvl>
+    <w:lvl w:ilvl="7" w:tplc="04090019" w:tentative="1">
+      <w:start w:val="1"/>
+      <w:numFmt w:val="lowerLetter"/>
+      <w:lvlText w:val="%8."/>
+      <w:lvlJc w:val="left"/>
+      <w:pPr>
+        <w:ind w:left="5760" w:hanging="360"/>
+      </w:pPr>
+    </w:lvl>
+    <w:lvl w:ilvl="8" w:tplc="0409001B" w:tentative="1">
+      <w:start w:val="1"/>
+      <w:numFmt w:val="lowerRoman"/>
+      <w:lvlText w:val="%9."/>
+      <w:lvlJc w:val="right"/>
+      <w:pPr>
+        <w:ind w:left="6480" w:hanging="180"/>
+      </w:pPr>
+    </w:lvl>
+  </w:abstractNum>
   <w:num w:numId="1">
-    <w:abstractNumId w:val="12"/>
+    <w:abstractNumId w:val="18"/>
   </w:num>
   <w:num w:numId="2">
     <w:abstractNumId w:val="0"/>
   </w:num>
   <w:num w:numId="3">
+    <w:abstractNumId w:val="2"/>
+  </w:num>
+  <w:num w:numId="4">
+    <w:abstractNumId w:val="8"/>
+  </w:num>
+  <w:num w:numId="5">
+    <w:abstractNumId w:val="16"/>
+  </w:num>
+  <w:num w:numId="6">
+    <w:abstractNumId w:val="19"/>
+  </w:num>
+  <w:num w:numId="7">
+    <w:abstractNumId w:val="23"/>
+  </w:num>
+  <w:num w:numId="8">
+    <w:abstractNumId w:val="11"/>
+  </w:num>
+  <w:num w:numId="9">
+    <w:abstractNumId w:val="12"/>
+  </w:num>
+  <w:num w:numId="10">
+    <w:abstractNumId w:val="10"/>
+  </w:num>
+  <w:num w:numId="11">
+    <w:abstractNumId w:val="25"/>
+  </w:num>
+  <w:num w:numId="12">
+    <w:abstractNumId w:val="22"/>
+  </w:num>
+  <w:num w:numId="13">
+    <w:abstractNumId w:val="7"/>
+  </w:num>
+  <w:num w:numId="14">
+    <w:abstractNumId w:val="15"/>
+  </w:num>
+  <w:num w:numId="15">
+    <w:abstractNumId w:val="6"/>
+  </w:num>
+  <w:num w:numId="16">
+    <w:abstractNumId w:val="26"/>
+  </w:num>
+  <w:num w:numId="17">
+    <w:abstractNumId w:val="5"/>
+  </w:num>
+  <w:num w:numId="18">
+    <w:abstractNumId w:val="14"/>
+  </w:num>
+  <w:num w:numId="19">
+    <w:abstractNumId w:val="27"/>
+  </w:num>
+  <w:num w:numId="20">
+    <w:abstractNumId w:val="13"/>
+  </w:num>
+  <w:num w:numId="21">
+    <w:abstractNumId w:val="4"/>
+  </w:num>
+  <w:num w:numId="22">
+    <w:abstractNumId w:val="29"/>
+  </w:num>
+  <w:num w:numId="23">
+    <w:abstractNumId w:val="17"/>
+  </w:num>
+  <w:num w:numId="24">
+    <w:abstractNumId w:val="21"/>
+  </w:num>
+  <w:num w:numId="25">
     <w:abstractNumId w:val="1"/>
   </w:num>
-  <w:num w:numId="4">
-    <w:abstractNumId w:val="5"/>
+  <w:num w:numId="26">
+    <w:abstractNumId w:val="20"/>
   </w:num>
-  <w:num w:numId="5">
-    <w:abstractNumId w:val="11"/>
+  <w:num w:numId="27">
+    <w:abstractNumId w:val="9"/>
   </w:num>
-  <w:num w:numId="6">
-    <w:abstractNumId w:val="13"/>
-  </w:num>
-  <w:num w:numId="7">
-    <w:abstractNumId w:val="15"/>
-  </w:num>
-  <w:num w:numId="8">
-    <w:abstractNumId w:val="7"/>
-  </w:num>
-  <w:num w:numId="9">
-    <w:abstractNumId w:val="8"/>
-  </w:num>
-  <w:num w:numId="10">
-    <w:abstractNumId w:val="6"/>
-  </w:num>
-  <w:num w:numId="11">
-    <w:abstractNumId w:val="16"/>
-  </w:num>
-  <w:num w:numId="12">
-    <w:abstractNumId w:val="14"/>
-  </w:num>
-  <w:num w:numId="13">
-    <w:abstractNumId w:val="4"/>
-  </w:num>
-  <w:num w:numId="14">
-    <w:abstractNumId w:val="10"/>
-  </w:num>
-  <w:num w:numId="15">
+  <w:num w:numId="28">
     <w:abstractNumId w:val="3"/>
   </w:num>
-  <w:num w:numId="16">
-    <w:abstractNumId w:val="17"/>
+  <w:num w:numId="29">
+    <w:abstractNumId w:val="28"/>
   </w:num>
-  <w:num w:numId="17">
-    <w:abstractNumId w:val="2"/>
-  </w:num>
-  <w:num w:numId="18">
-    <w:abstractNumId w:val="9"/>
-  </w:num>
-  <w:num w:numId="19">
-    <w:abstractNumId w:val="18"/>
+  <w:num w:numId="30">
+    <w:abstractNumId w:val="24"/>
   </w:num>
 </w:numbering>
 </file>
@@ -22426,7 +28481,7 @@
     <w:uiPriority w:val="9"/>
     <w:unhideWhenUsed/>
     <w:qFormat/>
-    <w:rsid w:val="00C9290B"/>
+    <w:rsid w:val="001D2D75"/>
     <w:pPr>
       <w:keepNext/>
       <w:keepLines/>
@@ -22438,8 +28493,8 @@
       <w:b/>
       <w:bCs/>
       <w:color w:val="4F81BD" w:themeColor="accent1"/>
-      <w:sz w:val="28"/>
-      <w:szCs w:val="26"/>
+      <w:sz w:val="32"/>
+      <w:szCs w:val="28"/>
     </w:rPr>
   </w:style>
   <w:style w:type="paragraph" w:styleId="Heading3">
@@ -22450,7 +28505,7 @@
     <w:uiPriority w:val="9"/>
     <w:unhideWhenUsed/>
     <w:qFormat/>
-    <w:rsid w:val="00C9290B"/>
+    <w:rsid w:val="001D2D75"/>
     <w:pPr>
       <w:keepNext/>
       <w:keepLines/>
@@ -22461,8 +28516,9 @@
       <w:rFonts w:ascii="Times New Roman" w:eastAsiaTheme="majorEastAsia" w:hAnsi="Times New Roman" w:cs="Times New Roman"/>
       <w:b/>
       <w:bCs/>
-      <w:color w:val="002060"/>
-      <w:sz w:val="24"/>
+      <w:color w:val="984806" w:themeColor="accent6" w:themeShade="80"/>
+      <w:sz w:val="28"/>
+      <w:szCs w:val="24"/>
     </w:rPr>
   </w:style>
   <w:style w:type="paragraph" w:styleId="Heading4">
@@ -22558,14 +28614,14 @@
     <w:basedOn w:val="DefaultParagraphFont"/>
     <w:link w:val="Heading2"/>
     <w:uiPriority w:val="9"/>
-    <w:rsid w:val="00C9290B"/>
+    <w:rsid w:val="001D2D75"/>
     <w:rPr>
       <w:rFonts w:asciiTheme="majorHAnsi" w:eastAsiaTheme="majorEastAsia" w:hAnsiTheme="majorHAnsi" w:cstheme="minorHAnsi"/>
       <w:b/>
       <w:bCs/>
       <w:color w:val="4F81BD" w:themeColor="accent1"/>
-      <w:sz w:val="28"/>
-      <w:szCs w:val="26"/>
+      <w:sz w:val="32"/>
+      <w:szCs w:val="28"/>
     </w:rPr>
   </w:style>
   <w:style w:type="character" w:customStyle="1" w:styleId="Heading1Char">
@@ -22639,13 +28695,14 @@
     <w:basedOn w:val="DefaultParagraphFont"/>
     <w:link w:val="Heading3"/>
     <w:uiPriority w:val="9"/>
-    <w:rsid w:val="00C9290B"/>
+    <w:rsid w:val="001D2D75"/>
     <w:rPr>
       <w:rFonts w:ascii="Times New Roman" w:eastAsiaTheme="majorEastAsia" w:hAnsi="Times New Roman" w:cs="Times New Roman"/>
       <w:b/>
       <w:bCs/>
-      <w:color w:val="002060"/>
-      <w:sz w:val="24"/>
+      <w:color w:val="984806" w:themeColor="accent6" w:themeShade="80"/>
+      <w:sz w:val="28"/>
+      <w:szCs w:val="24"/>
     </w:rPr>
   </w:style>
   <w:style w:type="paragraph" w:styleId="BalloonText">
@@ -22783,6 +28840,25 @@
       <w:i/>
       <w:iCs/>
       <w:color w:val="404040" w:themeColor="text1" w:themeTint="BF"/>
+    </w:rPr>
+  </w:style>
+  <w:style w:type="paragraph" w:styleId="Caption">
+    <w:name w:val="caption"/>
+    <w:basedOn w:val="Normal"/>
+    <w:next w:val="Normal"/>
+    <w:uiPriority w:val="35"/>
+    <w:unhideWhenUsed/>
+    <w:qFormat/>
+    <w:rsid w:val="00C92135"/>
+    <w:pPr>
+      <w:spacing w:line="240" w:lineRule="auto"/>
+    </w:pPr>
+    <w:rPr>
+      <w:i/>
+      <w:iCs/>
+      <w:color w:val="1F497D" w:themeColor="text2"/>
+      <w:sz w:val="18"/>
+      <w:szCs w:val="18"/>
     </w:rPr>
   </w:style>
 </w:styles>
@@ -23076,7 +29152,7 @@
 </file>
 
 <file path=customXml/itemProps1.xml><?xml version="1.0" encoding="utf-8"?>
-<ds:datastoreItem xmlns:ds="http://schemas.openxmlformats.org/officeDocument/2006/customXml" ds:itemID="{535C5C5D-4A37-4736-B62C-4948712D3F09}">
+<ds:datastoreItem xmlns:ds="http://schemas.openxmlformats.org/officeDocument/2006/customXml" ds:itemID="{E90A9A0B-1655-4B85-8236-54A0B17FB74B}">
   <ds:schemaRefs>
     <ds:schemaRef ds:uri="http://schemas.openxmlformats.org/officeDocument/2006/bibliography"/>
   </ds:schemaRefs>

--- a/Java.docx
+++ b/Java.docx
@@ -6412,21 +6412,7 @@
               <w:rPr>
                 <w:rFonts w:cstheme="minorHAnsi"/>
               </w:rPr>
-              <w:t xml:space="preserve">Static methods </w:t>
-            </w:r>
-            <w:proofErr w:type="spellStart"/>
-            <w:r>
-              <w:rPr>
-                <w:rFonts w:cstheme="minorHAnsi"/>
-              </w:rPr>
-              <w:t>can not</w:t>
-            </w:r>
-            <w:proofErr w:type="spellEnd"/>
-            <w:r>
-              <w:rPr>
-                <w:rFonts w:cstheme="minorHAnsi"/>
-              </w:rPr>
-              <w:t xml:space="preserve"> access instance methods or instance variables of a class directly. Also, this method can be called without instantiating a</w:t>
+              <w:t>Static methods can not access instance methods or instance variables of a class directly. Also, this method can be called without instantiating a</w:t>
             </w:r>
             <w:r>
               <w:rPr>
@@ -8276,21 +8262,7 @@
         <w:rPr>
           <w:rFonts w:cstheme="minorHAnsi"/>
         </w:rPr>
-        <w:t xml:space="preserve"> The size of an array </w:t>
-      </w:r>
-      <w:proofErr w:type="spellStart"/>
-      <w:r>
-        <w:rPr>
-          <w:rFonts w:cstheme="minorHAnsi"/>
-        </w:rPr>
-        <w:t>can not</w:t>
-      </w:r>
-      <w:proofErr w:type="spellEnd"/>
-      <w:r>
-        <w:rPr>
-          <w:rFonts w:cstheme="minorHAnsi"/>
-        </w:rPr>
-        <w:t xml:space="preserve"> be changed directly after its declaration. The size of the </w:t>
+        <w:t xml:space="preserve"> The size of an array can not be changed directly after its declaration. The size of the </w:t>
       </w:r>
       <w:proofErr w:type="spellStart"/>
       <w:r>
@@ -11138,6 +11110,12 @@
         </w:rPr>
         <w:t>A class that implements an interface must define all the methods present in the interface, otherwise it is considered as abstract class.</w:t>
       </w:r>
+      <w:r>
+        <w:rPr>
+          <w:rFonts w:cstheme="minorHAnsi"/>
+        </w:rPr>
+        <w:t xml:space="preserve"> An interface can not implement another interface and can not extend another class. But it can extend one or more other interfaces. </w:t>
+      </w:r>
     </w:p>
     <w:p>
       <w:pPr>
@@ -11523,21 +11501,7 @@
         <w:rPr>
           <w:rFonts w:cstheme="minorHAnsi"/>
         </w:rPr>
-        <w:t xml:space="preserve">A class </w:t>
-      </w:r>
-      <w:proofErr w:type="spellStart"/>
-      <w:r>
-        <w:rPr>
-          <w:rFonts w:cstheme="minorHAnsi"/>
-        </w:rPr>
-        <w:t>can not</w:t>
-      </w:r>
-      <w:proofErr w:type="spellEnd"/>
-      <w:r>
-        <w:rPr>
-          <w:rFonts w:cstheme="minorHAnsi"/>
-        </w:rPr>
-        <w:t xml:space="preserve"> inherit from multiple </w:t>
+        <w:t xml:space="preserve">A class can not inherit from multiple </w:t>
       </w:r>
       <w:proofErr w:type="gramStart"/>
       <w:r>
@@ -11987,6 +11951,24 @@
               </w:rPr>
               <w:t>It has no name and thus needs to be defined and instantiated at the same time.</w:t>
             </w:r>
+            <w:r>
+              <w:rPr>
+                <w:rFonts w:cstheme="minorHAnsi"/>
+              </w:rPr>
+              <w:t xml:space="preserve"> It can not have defined constructor</w:t>
+            </w:r>
+            <w:r>
+              <w:rPr>
+                <w:rFonts w:cstheme="minorHAnsi"/>
+              </w:rPr>
+              <w:t xml:space="preserve"> (no name)</w:t>
+            </w:r>
+            <w:r>
+              <w:rPr>
+                <w:rFonts w:cstheme="minorHAnsi"/>
+              </w:rPr>
+              <w:t xml:space="preserve"> and can not implement more than one interface at a time.</w:t>
+            </w:r>
           </w:p>
         </w:tc>
       </w:tr>
@@ -13794,21 +13776,7 @@
         <w:rPr>
           <w:rFonts w:cstheme="minorHAnsi"/>
         </w:rPr>
-        <w:t xml:space="preserve">We </w:t>
-      </w:r>
-      <w:proofErr w:type="spellStart"/>
-      <w:r>
-        <w:rPr>
-          <w:rFonts w:cstheme="minorHAnsi"/>
-        </w:rPr>
-        <w:t>can not</w:t>
-      </w:r>
-      <w:proofErr w:type="spellEnd"/>
-      <w:r>
-        <w:rPr>
-          <w:rFonts w:cstheme="minorHAnsi"/>
-        </w:rPr>
-        <w:t xml:space="preserve"> import two packages that have classes with same name. If we need to access the class from second package, we can do:</w:t>
+        <w:t>We can not import two packages that have classes with same name. If we need to access the class from second package, we can do:</w:t>
       </w:r>
       <w:r>
         <w:rPr>
@@ -14213,35 +14181,7 @@
         <w:rPr>
           <w:rFonts w:cstheme="minorHAnsi"/>
         </w:rPr>
-        <w:t xml:space="preserve">A static method </w:t>
-      </w:r>
-      <w:proofErr w:type="spellStart"/>
-      <w:r>
-        <w:rPr>
-          <w:rFonts w:cstheme="minorHAnsi"/>
-        </w:rPr>
-        <w:t>can not</w:t>
-      </w:r>
-      <w:proofErr w:type="spellEnd"/>
-      <w:r>
-        <w:rPr>
-          <w:rFonts w:cstheme="minorHAnsi"/>
-        </w:rPr>
-        <w:t xml:space="preserve"> call a </w:t>
-      </w:r>
-      <w:proofErr w:type="spellStart"/>
-      <w:r>
-        <w:rPr>
-          <w:rFonts w:cstheme="minorHAnsi"/>
-        </w:rPr>
-        <w:t>non static</w:t>
-      </w:r>
-      <w:proofErr w:type="spellEnd"/>
-      <w:r>
-        <w:rPr>
-          <w:rFonts w:cstheme="minorHAnsi"/>
-        </w:rPr>
-        <w:t xml:space="preserve"> method since non static method requires an instance of the class.</w:t>
+        <w:t>A static method can not call a non static method since non static method requires an instance of the class.</w:t>
       </w:r>
       <w:r>
         <w:rPr>
@@ -14290,21 +14230,7 @@
         <w:rPr>
           <w:rFonts w:cstheme="minorHAnsi"/>
         </w:rPr>
-        <w:t xml:space="preserve">t the class </w:t>
-      </w:r>
-      <w:proofErr w:type="spellStart"/>
-      <w:r>
-        <w:rPr>
-          <w:rFonts w:cstheme="minorHAnsi"/>
-        </w:rPr>
-        <w:t>can not</w:t>
-      </w:r>
-      <w:proofErr w:type="spellEnd"/>
-      <w:r>
-        <w:rPr>
-          <w:rFonts w:cstheme="minorHAnsi"/>
-        </w:rPr>
-        <w:t xml:space="preserve"> be changed or extended.</w:t>
+        <w:t>t the class can not be changed or extended.</w:t>
       </w:r>
     </w:p>
     <w:p>
@@ -18284,21 +18210,7 @@
         <w:rPr>
           <w:rFonts w:cstheme="minorHAnsi"/>
         </w:rPr>
-        <w:t xml:space="preserve"> – transforms </w:t>
-      </w:r>
-      <w:proofErr w:type="spellStart"/>
-      <w:r>
-        <w:rPr>
-          <w:rFonts w:cstheme="minorHAnsi"/>
-        </w:rPr>
-        <w:t>a</w:t>
-      </w:r>
-      <w:proofErr w:type="spellEnd"/>
-      <w:r>
-        <w:rPr>
-          <w:rFonts w:cstheme="minorHAnsi"/>
-        </w:rPr>
-        <w:t xml:space="preserve"> into the union of a and b</w:t>
+        <w:t xml:space="preserve"> – transforms a into the union of a and b</w:t>
       </w:r>
     </w:p>
     <w:p>
@@ -19218,21 +19130,7 @@
         <w:rPr>
           <w:rFonts w:cstheme="minorHAnsi"/>
         </w:rPr>
-        <w:t xml:space="preserve">() final in the base class so that problems arising </w:t>
-      </w:r>
-      <w:proofErr w:type="spellStart"/>
-      <w:r>
-        <w:rPr>
-          <w:rFonts w:cstheme="minorHAnsi"/>
-        </w:rPr>
-        <w:t>form</w:t>
-      </w:r>
-      <w:proofErr w:type="spellEnd"/>
-      <w:r>
-        <w:rPr>
-          <w:rFonts w:cstheme="minorHAnsi"/>
-        </w:rPr>
-        <w:t xml:space="preserve"> comparison between a class and its subclass instance can be avoided. </w:t>
+        <w:t xml:space="preserve">() final in the base class so that problems arising form comparison between a class and its subclass instance can be avoided. </w:t>
       </w:r>
     </w:p>
     <w:p>
@@ -20126,21 +20024,7 @@
         <w:rPr>
           <w:rFonts w:cstheme="minorHAnsi"/>
         </w:rPr>
-        <w:t xml:space="preserve">These </w:t>
-      </w:r>
-      <w:proofErr w:type="spellStart"/>
-      <w:r>
-        <w:rPr>
-          <w:rFonts w:cstheme="minorHAnsi"/>
-        </w:rPr>
-        <w:t>can not</w:t>
-      </w:r>
-      <w:proofErr w:type="spellEnd"/>
-      <w:r>
-        <w:rPr>
-          <w:rFonts w:cstheme="minorHAnsi"/>
-        </w:rPr>
-        <w:t xml:space="preserve"> be ignored. </w:t>
+        <w:t xml:space="preserve">These can not be ignored. </w:t>
       </w:r>
       <w:r>
         <w:rPr>
@@ -22589,6 +22473,9 @@
         <w:t>BufferWriter</w:t>
       </w:r>
       <w:proofErr w:type="spellEnd"/>
+      <w:r>
+        <w:t xml:space="preserve"> (int must be converted to String)</w:t>
+      </w:r>
     </w:p>
     <w:p>
       <w:pPr>
@@ -24199,15 +24086,7 @@
         <w:t xml:space="preserve"> file.</w:t>
       </w:r>
       <w:r>
-        <w:t xml:space="preserve"> However, objects </w:t>
-      </w:r>
-      <w:proofErr w:type="spellStart"/>
-      <w:r>
-        <w:t>can not</w:t>
-      </w:r>
-      <w:proofErr w:type="spellEnd"/>
-      <w:r>
-        <w:t xml:space="preserve"> be written or read directly (using </w:t>
+        <w:t xml:space="preserve"> However, objects can not be written or read directly (using </w:t>
       </w:r>
       <w:proofErr w:type="spellStart"/>
       <w:r>
@@ -24226,15 +24105,7 @@
         <w:t>) using this class.</w:t>
       </w:r>
       <w:r>
-        <w:t xml:space="preserve"> And it </w:t>
-      </w:r>
-      <w:proofErr w:type="spellStart"/>
-      <w:r>
-        <w:t>can not</w:t>
-      </w:r>
-      <w:proofErr w:type="spellEnd"/>
-      <w:r>
-        <w:t xml:space="preserve"> be chained with other classes of IO</w:t>
+        <w:t xml:space="preserve"> And it can not be chained with other classes of IO</w:t>
       </w:r>
       <w:r>
         <w:t xml:space="preserve">. </w:t>
@@ -24517,7 +24388,21 @@
         </w:numPr>
       </w:pPr>
       <w:r>
-        <w:t>Write an int</w:t>
+        <w:t>Write</w:t>
+      </w:r>
+      <w:r>
+        <w:br/>
+      </w:r>
+      <w:proofErr w:type="spellStart"/>
+      <w:r>
+        <w:t>raf.writeInt</w:t>
+      </w:r>
+      <w:proofErr w:type="spellEnd"/>
+      <w:r>
+        <w:t>(x);</w:t>
+      </w:r>
+      <w:r>
+        <w:t xml:space="preserve"> </w:t>
       </w:r>
       <w:r>
         <w:br/>
@@ -24525,7 +24410,7 @@
       <w:proofErr w:type="spellStart"/>
       <w:proofErr w:type="gramStart"/>
       <w:r>
-        <w:t>raf.writeInt</w:t>
+        <w:t>raf.writeUTF</w:t>
       </w:r>
       <w:proofErr w:type="spellEnd"/>
       <w:proofErr w:type="gramEnd"/>
@@ -24542,16 +24427,29 @@
         </w:numPr>
       </w:pPr>
       <w:r>
-        <w:t>Write a String</w:t>
-      </w:r>
-      <w:r>
-        <w:br/>
-      </w:r>
-      <w:proofErr w:type="spellStart"/>
-      <w:r>
-        <w:t>raf.writeUTF</w:t>
-      </w:r>
-      <w:proofErr w:type="spellEnd"/>
+        <w:t>Read</w:t>
+      </w:r>
+      <w:r>
+        <w:br/>
+      </w:r>
+      <w:proofErr w:type="spellStart"/>
+      <w:r>
+        <w:t>raf.readInt</w:t>
+      </w:r>
+      <w:proofErr w:type="spellEnd"/>
+      <w:r>
+        <w:t>(x);</w:t>
+      </w:r>
+      <w:r>
+        <w:br/>
+      </w:r>
+      <w:proofErr w:type="spellStart"/>
+      <w:proofErr w:type="gramStart"/>
+      <w:r>
+        <w:t>raf.readUTF</w:t>
+      </w:r>
+      <w:proofErr w:type="spellEnd"/>
+      <w:proofErr w:type="gramEnd"/>
       <w:r>
         <w:t>(x);</w:t>
       </w:r>
@@ -24583,9 +24481,6830 @@
     </w:p>
     <w:p/>
     <w:p>
+      <w:pPr>
+        <w:pStyle w:val="Heading2"/>
+      </w:pPr>
+      <w:r>
+        <w:t>Java NIO</w:t>
+      </w:r>
+    </w:p>
+    <w:p>
+      <w:r>
+        <w:t xml:space="preserve">Java NIO is an alternative way of working with I/O than the standard I/O APIs. The </w:t>
+      </w:r>
+      <w:proofErr w:type="spellStart"/>
+      <w:r>
+        <w:t>java.nio</w:t>
+      </w:r>
+      <w:proofErr w:type="spellEnd"/>
+      <w:r>
+        <w:t xml:space="preserve"> classes fall into one of the two buckets: those that deal with the file system, and those that deal with reading and writing data. </w:t>
+      </w:r>
+    </w:p>
+    <w:p>
+      <w:r>
+        <w:t xml:space="preserve">The classes in this package perform I/O in a non-blocking manner. When using classes in the java.io package, a thread will block while it’s waiting to read or write to a stream or buffer. However, threads </w:t>
+      </w:r>
+      <w:r>
+        <w:lastRenderedPageBreak/>
+        <w:t xml:space="preserve">using the </w:t>
+      </w:r>
+      <w:proofErr w:type="spellStart"/>
+      <w:r>
+        <w:t>java.nio</w:t>
+      </w:r>
+      <w:proofErr w:type="spellEnd"/>
+      <w:r>
+        <w:t xml:space="preserve"> classes will not block meaning they are free to continue executing. So, </w:t>
+      </w:r>
+      <w:proofErr w:type="spellStart"/>
+      <w:r>
+        <w:t>java.nio</w:t>
+      </w:r>
+      <w:proofErr w:type="spellEnd"/>
+      <w:r>
+        <w:t xml:space="preserve"> was introduced as a performance improvement.</w:t>
+      </w:r>
+    </w:p>
+    <w:p>
+      <w:r>
+        <w:t xml:space="preserve">When using </w:t>
+      </w:r>
+      <w:proofErr w:type="spellStart"/>
+      <w:r>
+        <w:t>java.nio</w:t>
+      </w:r>
+      <w:proofErr w:type="spellEnd"/>
+      <w:r>
+        <w:t xml:space="preserve">, the data are processed in blocks (one block at a time). </w:t>
+      </w:r>
+      <w:proofErr w:type="spellStart"/>
+      <w:r>
+        <w:t>Channes</w:t>
+      </w:r>
+      <w:proofErr w:type="spellEnd"/>
+      <w:r>
+        <w:t xml:space="preserve"> and buffers are used to accomplish this. </w:t>
+      </w:r>
+      <w:r>
+        <w:t xml:space="preserve">A single instance of channel can be used to both read and write data (except </w:t>
+      </w:r>
+      <w:proofErr w:type="spellStart"/>
+      <w:r>
+        <w:t>FileChannel</w:t>
+      </w:r>
+      <w:proofErr w:type="spellEnd"/>
+      <w:r>
+        <w:t xml:space="preserve">). Also, the reading and writing are always buffered unlike java.io where buffered instance had to be used. Classes must implement </w:t>
+      </w:r>
+      <w:proofErr w:type="spellStart"/>
+      <w:proofErr w:type="gramStart"/>
+      <w:r>
+        <w:t>java.nio.channel</w:t>
+      </w:r>
+      <w:proofErr w:type="gramEnd"/>
+      <w:r>
+        <w:t>.Channel</w:t>
+      </w:r>
+      <w:proofErr w:type="spellEnd"/>
+      <w:r>
+        <w:t xml:space="preserve"> interface</w:t>
+      </w:r>
+      <w:r>
+        <w:t xml:space="preserve"> to be a channel.</w:t>
+      </w:r>
+      <w:r>
+        <w:t xml:space="preserve"> </w:t>
+      </w:r>
+    </w:p>
+    <w:p>
+      <w:pPr>
+        <w:pStyle w:val="Subtitle"/>
+      </w:pPr>
+      <w:r>
+        <w:t>Channels and Buffers</w:t>
+      </w:r>
+    </w:p>
+    <w:p>
+      <w:r>
+        <w:t xml:space="preserve">A channel is any data source that is read or written to. </w:t>
+      </w:r>
+      <w:r>
+        <w:t xml:space="preserve">A buffer is a container for the block of data to be read or </w:t>
+      </w:r>
+      <w:proofErr w:type="gramStart"/>
+      <w:r>
+        <w:t>written, but</w:t>
+      </w:r>
+      <w:proofErr w:type="gramEnd"/>
+      <w:r>
+        <w:t xml:space="preserve"> can only hold one type of data. </w:t>
+      </w:r>
+      <w:r>
+        <w:t xml:space="preserve">In the java.io package, you work with byte and character streams. In </w:t>
+      </w:r>
+      <w:proofErr w:type="spellStart"/>
+      <w:r>
+        <w:t>java.nio</w:t>
+      </w:r>
+      <w:proofErr w:type="spellEnd"/>
+      <w:r>
+        <w:t xml:space="preserve">, you work with channels and buffers. </w:t>
+      </w:r>
+      <w:r>
+        <w:t xml:space="preserve">Data is always read from a channel into a </w:t>
+      </w:r>
+      <w:proofErr w:type="gramStart"/>
+      <w:r>
+        <w:t>buffer, or</w:t>
+      </w:r>
+      <w:proofErr w:type="gramEnd"/>
+      <w:r>
+        <w:t xml:space="preserve"> written from a buffer to a channel</w:t>
+      </w:r>
+      <w:r>
+        <w:t>.</w:t>
+      </w:r>
+    </w:p>
+    <w:p>
+      <w:r>
+        <w:t xml:space="preserve">Some implementations of channel in </w:t>
+      </w:r>
+      <w:proofErr w:type="spellStart"/>
+      <w:r>
+        <w:t>java.NIO</w:t>
+      </w:r>
+      <w:proofErr w:type="spellEnd"/>
+      <w:r>
+        <w:t>:</w:t>
+      </w:r>
+    </w:p>
+    <w:p>
+      <w:pPr>
+        <w:pStyle w:val="ListParagraph"/>
+        <w:numPr>
+          <w:ilvl w:val="0"/>
+          <w:numId w:val="31"/>
+        </w:numPr>
+      </w:pPr>
+      <w:proofErr w:type="spellStart"/>
+      <w:r>
+        <w:t>FileChannel</w:t>
+      </w:r>
+      <w:proofErr w:type="spellEnd"/>
+    </w:p>
+    <w:p>
+      <w:pPr>
+        <w:pStyle w:val="ListParagraph"/>
+        <w:numPr>
+          <w:ilvl w:val="0"/>
+          <w:numId w:val="31"/>
+        </w:numPr>
+      </w:pPr>
+      <w:proofErr w:type="spellStart"/>
+      <w:r>
+        <w:t>DatagramChannel</w:t>
+      </w:r>
+      <w:proofErr w:type="spellEnd"/>
+    </w:p>
+    <w:p>
+      <w:pPr>
+        <w:pStyle w:val="ListParagraph"/>
+        <w:numPr>
+          <w:ilvl w:val="0"/>
+          <w:numId w:val="31"/>
+        </w:numPr>
+      </w:pPr>
+      <w:proofErr w:type="spellStart"/>
+      <w:r>
+        <w:t>SocketChannel</w:t>
+      </w:r>
+      <w:proofErr w:type="spellEnd"/>
+    </w:p>
+    <w:p>
+      <w:pPr>
+        <w:pStyle w:val="ListParagraph"/>
+        <w:numPr>
+          <w:ilvl w:val="0"/>
+          <w:numId w:val="31"/>
+        </w:numPr>
+      </w:pPr>
+      <w:proofErr w:type="spellStart"/>
+      <w:r>
+        <w:t>ServerSocketChannel</w:t>
+      </w:r>
+      <w:proofErr w:type="spellEnd"/>
+    </w:p>
+    <w:p>
+      <w:pPr>
+        <w:rPr>
+          <w:b/>
+          <w:bCs/>
+        </w:rPr>
+      </w:pPr>
+      <w:r>
+        <w:rPr>
+          <w:b/>
+          <w:bCs/>
+        </w:rPr>
+        <w:t>Selectors</w:t>
+      </w:r>
+    </w:p>
+    <w:p>
+      <w:r>
+        <w:t xml:space="preserve">A selector is an object that allows single thread to manage the </w:t>
+      </w:r>
+      <w:proofErr w:type="spellStart"/>
+      <w:r>
+        <w:t>io</w:t>
+      </w:r>
+      <w:proofErr w:type="spellEnd"/>
+      <w:r>
+        <w:t xml:space="preserve"> from multiple channels.</w:t>
+      </w:r>
+      <w:r>
+        <w:br/>
+      </w:r>
+    </w:p>
+    <w:p>
+      <w:pPr>
+        <w:pStyle w:val="Heading3"/>
+      </w:pPr>
+      <w:r>
+        <w:t>Working with</w:t>
+      </w:r>
+      <w:r>
+        <w:t xml:space="preserve"> </w:t>
+      </w:r>
+      <w:r>
+        <w:t>j</w:t>
+      </w:r>
+      <w:r>
+        <w:t xml:space="preserve">ava.io stream using </w:t>
+      </w:r>
+      <w:proofErr w:type="spellStart"/>
+      <w:r>
+        <w:t>j</w:t>
+      </w:r>
+      <w:r>
+        <w:t>ava.nio</w:t>
+      </w:r>
+      <w:proofErr w:type="spellEnd"/>
+    </w:p>
+    <w:p>
+      <w:proofErr w:type="spellStart"/>
+      <w:r>
+        <w:t>Java.nio</w:t>
+      </w:r>
+      <w:proofErr w:type="spellEnd"/>
+      <w:r>
+        <w:t xml:space="preserve"> can be wrapped using java.io streams and used accordingly.</w:t>
+      </w:r>
+    </w:p>
+    <w:p>
+      <w:pPr>
+        <w:rPr>
+          <w:b/>
+          <w:bCs/>
+        </w:rPr>
+      </w:pPr>
+      <w:proofErr w:type="spellStart"/>
+      <w:r>
+        <w:rPr>
+          <w:b/>
+          <w:bCs/>
+        </w:rPr>
+        <w:t>BufferWriter</w:t>
+      </w:r>
+      <w:proofErr w:type="spellEnd"/>
+      <w:r>
+        <w:rPr>
+          <w:b/>
+          <w:bCs/>
+        </w:rPr>
+        <w:t xml:space="preserve"> </w:t>
+      </w:r>
+      <w:r>
+        <w:rPr>
+          <w:b/>
+          <w:bCs/>
+        </w:rPr>
+        <w:t xml:space="preserve">and </w:t>
+      </w:r>
+      <w:proofErr w:type="spellStart"/>
+      <w:r>
+        <w:rPr>
+          <w:b/>
+          <w:bCs/>
+        </w:rPr>
+        <w:t>BufferReader</w:t>
+      </w:r>
+      <w:proofErr w:type="spellEnd"/>
+    </w:p>
+    <w:p>
+      <w:r>
+        <w:rPr>
+          <w:i/>
+          <w:iCs/>
+        </w:rPr>
+        <w:t xml:space="preserve">Path </w:t>
+      </w:r>
+      <w:proofErr w:type="spellStart"/>
+      <w:r>
+        <w:rPr>
+          <w:i/>
+          <w:iCs/>
+        </w:rPr>
+        <w:t>path</w:t>
+      </w:r>
+      <w:proofErr w:type="spellEnd"/>
+      <w:r>
+        <w:rPr>
+          <w:i/>
+          <w:iCs/>
+        </w:rPr>
+        <w:t xml:space="preserve"> = </w:t>
+      </w:r>
+      <w:proofErr w:type="spellStart"/>
+      <w:r>
+        <w:rPr>
+          <w:i/>
+          <w:iCs/>
+        </w:rPr>
+        <w:t>FileSystems.getDefault</w:t>
+      </w:r>
+      <w:proofErr w:type="spellEnd"/>
+      <w:r>
+        <w:rPr>
+          <w:i/>
+          <w:iCs/>
+        </w:rPr>
+        <w:t>(</w:t>
+      </w:r>
+      <w:proofErr w:type="gramStart"/>
+      <w:r>
+        <w:rPr>
+          <w:i/>
+          <w:iCs/>
+        </w:rPr>
+        <w:t>).</w:t>
+      </w:r>
+      <w:proofErr w:type="spellStart"/>
+      <w:r>
+        <w:rPr>
+          <w:i/>
+          <w:iCs/>
+        </w:rPr>
+        <w:t>getPath</w:t>
+      </w:r>
+      <w:proofErr w:type="spellEnd"/>
+      <w:proofErr w:type="gramEnd"/>
+      <w:r>
+        <w:rPr>
+          <w:i/>
+          <w:iCs/>
+        </w:rPr>
+        <w:t>(“filename.txt”);</w:t>
+      </w:r>
+      <w:r>
+        <w:rPr>
+          <w:i/>
+          <w:iCs/>
+        </w:rPr>
+        <w:br/>
+      </w:r>
+      <w:proofErr w:type="spellStart"/>
+      <w:r>
+        <w:rPr>
+          <w:i/>
+          <w:iCs/>
+        </w:rPr>
+        <w:t>BufferedWriter</w:t>
+      </w:r>
+      <w:proofErr w:type="spellEnd"/>
+      <w:r>
+        <w:rPr>
+          <w:i/>
+          <w:iCs/>
+        </w:rPr>
+        <w:t xml:space="preserve"> writer = </w:t>
+      </w:r>
+      <w:proofErr w:type="spellStart"/>
+      <w:r>
+        <w:rPr>
+          <w:i/>
+          <w:iCs/>
+        </w:rPr>
+        <w:t>Files.newBufferedWriter</w:t>
+      </w:r>
+      <w:proofErr w:type="spellEnd"/>
+      <w:r>
+        <w:rPr>
+          <w:i/>
+          <w:iCs/>
+        </w:rPr>
+        <w:t>(path);</w:t>
+      </w:r>
+      <w:r>
+        <w:rPr>
+          <w:i/>
+          <w:iCs/>
+        </w:rPr>
+        <w:br/>
+      </w:r>
+      <w:proofErr w:type="spellStart"/>
+      <w:r>
+        <w:rPr>
+          <w:i/>
+          <w:iCs/>
+        </w:rPr>
+        <w:t>BufferedReader</w:t>
+      </w:r>
+      <w:proofErr w:type="spellEnd"/>
+      <w:r>
+        <w:rPr>
+          <w:i/>
+          <w:iCs/>
+        </w:rPr>
+        <w:t xml:space="preserve"> reader = </w:t>
+      </w:r>
+      <w:proofErr w:type="spellStart"/>
+      <w:r>
+        <w:rPr>
+          <w:i/>
+          <w:iCs/>
+        </w:rPr>
+        <w:t>Files.newBufferedReader</w:t>
+      </w:r>
+      <w:proofErr w:type="spellEnd"/>
+      <w:r>
+        <w:rPr>
+          <w:i/>
+          <w:iCs/>
+        </w:rPr>
+        <w:t>(path);</w:t>
+      </w:r>
+      <w:r>
+        <w:rPr>
+          <w:i/>
+          <w:iCs/>
+        </w:rPr>
+        <w:tab/>
+      </w:r>
+      <w:r>
+        <w:tab/>
+      </w:r>
+      <w:r>
+        <w:br/>
+        <w:t xml:space="preserve">//rest is </w:t>
+      </w:r>
+      <w:r>
+        <w:t>same as</w:t>
+      </w:r>
+      <w:r>
+        <w:t xml:space="preserve"> using the </w:t>
+      </w:r>
+      <w:proofErr w:type="spellStart"/>
+      <w:r>
+        <w:t>BufferedWriter</w:t>
+      </w:r>
+      <w:proofErr w:type="spellEnd"/>
+      <w:r>
+        <w:t xml:space="preserve"> and try-with-resources</w:t>
+      </w:r>
+    </w:p>
+    <w:p>
+      <w:pPr>
+        <w:rPr>
+          <w:b/>
+          <w:bCs/>
+        </w:rPr>
+      </w:pPr>
+      <w:proofErr w:type="spellStart"/>
+      <w:r>
+        <w:rPr>
+          <w:b/>
+          <w:bCs/>
+        </w:rPr>
+        <w:t>ObjectOutputStream</w:t>
+      </w:r>
+      <w:proofErr w:type="spellEnd"/>
+      <w:r>
+        <w:rPr>
+          <w:b/>
+          <w:bCs/>
+        </w:rPr>
+        <w:t xml:space="preserve"> and </w:t>
+      </w:r>
+      <w:proofErr w:type="spellStart"/>
+      <w:r>
+        <w:rPr>
+          <w:b/>
+          <w:bCs/>
+        </w:rPr>
+        <w:t>ObjectInputStream</w:t>
+      </w:r>
+      <w:proofErr w:type="spellEnd"/>
+    </w:p>
+    <w:p>
+      <w:pPr>
+        <w:rPr>
+          <w:i/>
+          <w:iCs/>
+        </w:rPr>
+      </w:pPr>
+      <w:r>
+        <w:rPr>
+          <w:i/>
+          <w:iCs/>
+        </w:rPr>
+        <w:t xml:space="preserve">Path </w:t>
+      </w:r>
+      <w:proofErr w:type="spellStart"/>
+      <w:r>
+        <w:rPr>
+          <w:i/>
+          <w:iCs/>
+        </w:rPr>
+        <w:t>path</w:t>
+      </w:r>
+      <w:proofErr w:type="spellEnd"/>
+      <w:r>
+        <w:rPr>
+          <w:i/>
+          <w:iCs/>
+        </w:rPr>
+        <w:t xml:space="preserve"> = </w:t>
+      </w:r>
+      <w:proofErr w:type="spellStart"/>
+      <w:r>
+        <w:rPr>
+          <w:i/>
+          <w:iCs/>
+        </w:rPr>
+        <w:t>FileSystems.getDefault</w:t>
+      </w:r>
+      <w:proofErr w:type="spellEnd"/>
+      <w:r>
+        <w:rPr>
+          <w:i/>
+          <w:iCs/>
+        </w:rPr>
+        <w:t>(</w:t>
+      </w:r>
+      <w:proofErr w:type="gramStart"/>
+      <w:r>
+        <w:rPr>
+          <w:i/>
+          <w:iCs/>
+        </w:rPr>
+        <w:t>).</w:t>
+      </w:r>
+      <w:proofErr w:type="spellStart"/>
+      <w:r>
+        <w:rPr>
+          <w:i/>
+          <w:iCs/>
+        </w:rPr>
+        <w:t>getPath</w:t>
+      </w:r>
+      <w:proofErr w:type="spellEnd"/>
+      <w:proofErr w:type="gramEnd"/>
+      <w:r>
+        <w:rPr>
+          <w:i/>
+          <w:iCs/>
+        </w:rPr>
+        <w:t>(“filename.dat”);</w:t>
+      </w:r>
+      <w:r>
+        <w:rPr>
+          <w:i/>
+          <w:iCs/>
+        </w:rPr>
+        <w:br/>
+      </w:r>
+      <w:proofErr w:type="spellStart"/>
+      <w:r>
+        <w:rPr>
+          <w:i/>
+          <w:iCs/>
+        </w:rPr>
+        <w:t>ObjectOutputStream</w:t>
+      </w:r>
+      <w:proofErr w:type="spellEnd"/>
+      <w:r>
+        <w:rPr>
+          <w:i/>
+          <w:iCs/>
+        </w:rPr>
+        <w:t xml:space="preserve"> out = new </w:t>
+      </w:r>
+      <w:proofErr w:type="spellStart"/>
+      <w:r>
+        <w:rPr>
+          <w:i/>
+          <w:iCs/>
+        </w:rPr>
+        <w:t>ObjectOutputStream</w:t>
+      </w:r>
+      <w:proofErr w:type="spellEnd"/>
+      <w:r>
+        <w:rPr>
+          <w:i/>
+          <w:iCs/>
+        </w:rPr>
+        <w:t xml:space="preserve">(new </w:t>
+      </w:r>
+      <w:proofErr w:type="spellStart"/>
+      <w:r>
+        <w:rPr>
+          <w:i/>
+          <w:iCs/>
+        </w:rPr>
+        <w:t>BufferedOutputStream</w:t>
+      </w:r>
+      <w:proofErr w:type="spellEnd"/>
+      <w:r>
+        <w:rPr>
+          <w:i/>
+          <w:iCs/>
+        </w:rPr>
+        <w:t>(</w:t>
+      </w:r>
+      <w:proofErr w:type="spellStart"/>
+      <w:r>
+        <w:rPr>
+          <w:i/>
+          <w:iCs/>
+        </w:rPr>
+        <w:t>Files.newOutputStream</w:t>
+      </w:r>
+      <w:proofErr w:type="spellEnd"/>
+      <w:r>
+        <w:rPr>
+          <w:i/>
+          <w:iCs/>
+        </w:rPr>
+        <w:t>(path)));</w:t>
+      </w:r>
+      <w:r>
+        <w:rPr>
+          <w:i/>
+          <w:iCs/>
+        </w:rPr>
+        <w:br/>
+      </w:r>
+      <w:proofErr w:type="spellStart"/>
+      <w:r>
+        <w:rPr>
+          <w:i/>
+          <w:iCs/>
+        </w:rPr>
+        <w:t>ObjectInputStream</w:t>
+      </w:r>
+      <w:proofErr w:type="spellEnd"/>
+      <w:r>
+        <w:rPr>
+          <w:i/>
+          <w:iCs/>
+        </w:rPr>
+        <w:t xml:space="preserve"> in = new </w:t>
+      </w:r>
+      <w:proofErr w:type="spellStart"/>
+      <w:r>
+        <w:rPr>
+          <w:i/>
+          <w:iCs/>
+        </w:rPr>
+        <w:t>ObjectInputStream</w:t>
+      </w:r>
+      <w:proofErr w:type="spellEnd"/>
+      <w:r>
+        <w:rPr>
+          <w:i/>
+          <w:iCs/>
+        </w:rPr>
+        <w:t xml:space="preserve">(new </w:t>
+      </w:r>
+      <w:proofErr w:type="spellStart"/>
+      <w:r>
+        <w:rPr>
+          <w:i/>
+          <w:iCs/>
+        </w:rPr>
+        <w:t>BufferedInputStream</w:t>
+      </w:r>
+      <w:proofErr w:type="spellEnd"/>
+      <w:r>
+        <w:rPr>
+          <w:i/>
+          <w:iCs/>
+        </w:rPr>
+        <w:t>(</w:t>
+      </w:r>
+      <w:proofErr w:type="spellStart"/>
+      <w:r>
+        <w:rPr>
+          <w:i/>
+          <w:iCs/>
+        </w:rPr>
+        <w:t>Files.newInputStream</w:t>
+      </w:r>
+      <w:proofErr w:type="spellEnd"/>
+      <w:r>
+        <w:rPr>
+          <w:i/>
+          <w:iCs/>
+        </w:rPr>
+        <w:t>(path)));</w:t>
+      </w:r>
+    </w:p>
+    <w:p>
+      <w:pPr>
+        <w:rPr>
+          <w:b/>
+          <w:bCs/>
+        </w:rPr>
+      </w:pPr>
+      <w:r>
+        <w:rPr>
+          <w:b/>
+          <w:bCs/>
+        </w:rPr>
+        <w:t>&gt;&gt;&gt; Program 10.4_NIO</w:t>
+      </w:r>
+      <w:r>
+        <w:rPr>
+          <w:b/>
+          <w:bCs/>
+        </w:rPr>
+        <w:t>Wrapper</w:t>
+      </w:r>
+      <w:r>
+        <w:rPr>
+          <w:b/>
+          <w:bCs/>
+        </w:rPr>
+        <w:t xml:space="preserve"> &lt;&lt;&lt; </w:t>
+      </w:r>
+      <w:r>
+        <w:rPr>
+          <w:b/>
+          <w:bCs/>
+        </w:rPr>
+        <w:br/>
+      </w:r>
+    </w:p>
+    <w:p>
+      <w:pPr>
+        <w:pStyle w:val="Heading3"/>
+      </w:pPr>
+      <w:r>
+        <w:lastRenderedPageBreak/>
+        <w:t xml:space="preserve">Reading and writing with </w:t>
+      </w:r>
+      <w:proofErr w:type="spellStart"/>
+      <w:r>
+        <w:t>java.nio</w:t>
+      </w:r>
+      <w:proofErr w:type="spellEnd"/>
+      <w:r>
+        <w:br/>
+      </w:r>
+    </w:p>
+    <w:p>
+      <w:pPr>
+        <w:pStyle w:val="Heading4"/>
+      </w:pPr>
+      <w:r>
+        <w:rPr>
+          <w:rStyle w:val="Heading4Char"/>
+          <w:b/>
+          <w:bCs/>
+        </w:rPr>
+        <w:t>Text Files</w:t>
+      </w:r>
+    </w:p>
+    <w:p>
+      <w:pPr>
+        <w:rPr>
+          <w:i/>
+          <w:iCs/>
+        </w:rPr>
+      </w:pPr>
+      <w:r>
+        <w:rPr>
+          <w:i/>
+          <w:iCs/>
+        </w:rPr>
+        <w:t xml:space="preserve">Path </w:t>
+      </w:r>
+      <w:proofErr w:type="spellStart"/>
+      <w:r>
+        <w:rPr>
+          <w:i/>
+          <w:iCs/>
+        </w:rPr>
+        <w:t>dataPath</w:t>
+      </w:r>
+      <w:proofErr w:type="spellEnd"/>
+      <w:r>
+        <w:rPr>
+          <w:i/>
+          <w:iCs/>
+        </w:rPr>
+        <w:t xml:space="preserve"> = </w:t>
+      </w:r>
+      <w:proofErr w:type="spellStart"/>
+      <w:r>
+        <w:rPr>
+          <w:i/>
+          <w:iCs/>
+        </w:rPr>
+        <w:t>FileSystems.getDefault</w:t>
+      </w:r>
+      <w:proofErr w:type="spellEnd"/>
+      <w:r>
+        <w:rPr>
+          <w:i/>
+          <w:iCs/>
+        </w:rPr>
+        <w:t>().</w:t>
+      </w:r>
+      <w:proofErr w:type="spellStart"/>
+      <w:r>
+        <w:rPr>
+          <w:i/>
+          <w:iCs/>
+        </w:rPr>
+        <w:t>getPath</w:t>
+      </w:r>
+      <w:proofErr w:type="spellEnd"/>
+      <w:r>
+        <w:rPr>
+          <w:i/>
+          <w:iCs/>
+        </w:rPr>
+        <w:t>(“data.txt”);</w:t>
+      </w:r>
+      <w:r>
+        <w:rPr>
+          <w:i/>
+          <w:iCs/>
+        </w:rPr>
+        <w:br/>
+      </w:r>
+      <w:proofErr w:type="spellStart"/>
+      <w:r>
+        <w:rPr>
+          <w:i/>
+          <w:iCs/>
+        </w:rPr>
+        <w:t>Files.write</w:t>
+      </w:r>
+      <w:proofErr w:type="spellEnd"/>
+      <w:r>
+        <w:rPr>
+          <w:i/>
+          <w:iCs/>
+        </w:rPr>
+        <w:t>(</w:t>
+      </w:r>
+      <w:proofErr w:type="spellStart"/>
+      <w:r>
+        <w:rPr>
+          <w:i/>
+          <w:iCs/>
+        </w:rPr>
+        <w:t>dataPath</w:t>
+      </w:r>
+      <w:proofErr w:type="spellEnd"/>
+      <w:r>
+        <w:rPr>
+          <w:i/>
+          <w:iCs/>
+        </w:rPr>
+        <w:t>, “data string to be written”.</w:t>
+      </w:r>
+      <w:proofErr w:type="spellStart"/>
+      <w:r>
+        <w:rPr>
+          <w:i/>
+          <w:iCs/>
+        </w:rPr>
+        <w:t>getBytes</w:t>
+      </w:r>
+      <w:proofErr w:type="spellEnd"/>
+      <w:r>
+        <w:rPr>
+          <w:i/>
+          <w:iCs/>
+        </w:rPr>
+        <w:t xml:space="preserve">(“UTF-8”), </w:t>
+      </w:r>
+      <w:proofErr w:type="spellStart"/>
+      <w:r>
+        <w:rPr>
+          <w:i/>
+          <w:iCs/>
+        </w:rPr>
+        <w:t>StandardOpenOption.APPEND</w:t>
+      </w:r>
+      <w:proofErr w:type="spellEnd"/>
+      <w:r>
+        <w:rPr>
+          <w:i/>
+          <w:iCs/>
+        </w:rPr>
+        <w:t>);</w:t>
+      </w:r>
+      <w:r>
+        <w:rPr>
+          <w:i/>
+          <w:iCs/>
+        </w:rPr>
+        <w:br/>
+        <w:t xml:space="preserve">List&lt;String&gt; lines = </w:t>
+      </w:r>
+      <w:proofErr w:type="spellStart"/>
+      <w:r>
+        <w:rPr>
+          <w:i/>
+          <w:iCs/>
+        </w:rPr>
+        <w:t>Files.readAllLines</w:t>
+      </w:r>
+      <w:proofErr w:type="spellEnd"/>
+      <w:r>
+        <w:rPr>
+          <w:i/>
+          <w:iCs/>
+        </w:rPr>
+        <w:t>(</w:t>
+      </w:r>
+      <w:proofErr w:type="spellStart"/>
+      <w:r>
+        <w:rPr>
+          <w:i/>
+          <w:iCs/>
+        </w:rPr>
+        <w:t>dataPath</w:t>
+      </w:r>
+      <w:proofErr w:type="spellEnd"/>
+      <w:r>
+        <w:rPr>
+          <w:i/>
+          <w:iCs/>
+        </w:rPr>
+        <w:t>);</w:t>
+      </w:r>
+      <w:r>
+        <w:rPr>
+          <w:i/>
+          <w:iCs/>
+        </w:rPr>
+        <w:br/>
+        <w:t>for(String line : lines)</w:t>
+      </w:r>
+      <w:r>
+        <w:rPr>
+          <w:i/>
+          <w:iCs/>
+        </w:rPr>
+        <w:br/>
+        <w:t xml:space="preserve">     </w:t>
+      </w:r>
+      <w:proofErr w:type="spellStart"/>
+      <w:r>
+        <w:rPr>
+          <w:i/>
+          <w:iCs/>
+        </w:rPr>
+        <w:t>System.out.println</w:t>
+      </w:r>
+      <w:proofErr w:type="spellEnd"/>
+      <w:r>
+        <w:rPr>
+          <w:i/>
+          <w:iCs/>
+        </w:rPr>
+        <w:t>(line);</w:t>
+      </w:r>
+    </w:p>
+    <w:p>
+      <w:r>
+        <w:t xml:space="preserve">Note that write method writes the data in bytes so the string </w:t>
+      </w:r>
+      <w:proofErr w:type="gramStart"/>
+      <w:r>
+        <w:t>has to</w:t>
+      </w:r>
+      <w:proofErr w:type="gramEnd"/>
+      <w:r>
+        <w:t xml:space="preserve"> be converted as shown. </w:t>
+      </w:r>
+      <w:r>
+        <w:t xml:space="preserve">Doing so throws an </w:t>
+      </w:r>
+      <w:proofErr w:type="spellStart"/>
+      <w:r>
+        <w:t>IOException</w:t>
+      </w:r>
+      <w:proofErr w:type="spellEnd"/>
+      <w:r>
+        <w:t xml:space="preserve"> which needs to be handled using try-catch. </w:t>
+      </w:r>
+      <w:r>
+        <w:t xml:space="preserve">The third argument in the write method specifies the write mode. It can be omitted to create a new file or overwrite. Alternatively, </w:t>
+      </w:r>
+      <w:proofErr w:type="spellStart"/>
+      <w:r>
+        <w:t>StandardOpenOption.CREATE</w:t>
+      </w:r>
+      <w:proofErr w:type="spellEnd"/>
+      <w:r>
+        <w:t xml:space="preserve"> or </w:t>
+      </w:r>
+      <w:proofErr w:type="spellStart"/>
+      <w:r>
+        <w:t>StandardOpenOption.TRUNC</w:t>
+      </w:r>
+      <w:r>
+        <w:t>ATE</w:t>
+      </w:r>
+      <w:r>
+        <w:t>_EXISTING</w:t>
+      </w:r>
+      <w:proofErr w:type="spellEnd"/>
+      <w:r>
+        <w:t xml:space="preserve"> can be used</w:t>
+      </w:r>
+      <w:r>
+        <w:t xml:space="preserve"> to specify the mode explicitly</w:t>
+      </w:r>
+      <w:r>
+        <w:t xml:space="preserve">. </w:t>
+      </w:r>
+    </w:p>
+    <w:p>
+      <w:r>
+        <w:t xml:space="preserve">Each write method is isolated write meaning file is opened, written, and then closed at each call. </w:t>
+      </w:r>
+      <w:r>
+        <w:t>So, it is usually better to use StringBuilder or other techniques to write the data in bulk.</w:t>
+      </w:r>
+      <w:r>
+        <w:br/>
+      </w:r>
+    </w:p>
+    <w:p>
+      <w:pPr>
+        <w:pStyle w:val="Heading4"/>
+      </w:pPr>
+      <w:r>
+        <w:t>Binary Files</w:t>
+      </w:r>
+    </w:p>
+    <w:p>
+      <w:r>
+        <w:rPr>
+          <w:b/>
+          <w:bCs/>
+        </w:rPr>
+        <w:t>WRITE</w:t>
+      </w:r>
+      <w:r>
+        <w:rPr>
+          <w:b/>
+          <w:bCs/>
+        </w:rPr>
+        <w:br/>
+      </w:r>
+      <w:r>
+        <w:t>- create a channel</w:t>
+      </w:r>
+      <w:r>
+        <w:rPr>
+          <w:b/>
+          <w:bCs/>
+        </w:rPr>
+        <w:br/>
+      </w:r>
+      <w:r>
+        <w:t>- create a buffer and write the bytes to it</w:t>
+      </w:r>
+      <w:r>
+        <w:br/>
+        <w:t>- write the bytes from the buffer to the channel</w:t>
+      </w:r>
+    </w:p>
+    <w:p>
+      <w:r>
+        <w:t>//</w:t>
+      </w:r>
+      <w:r>
+        <w:t>Setting up channel</w:t>
+      </w:r>
+      <w:r>
+        <w:br/>
+      </w:r>
+      <w:proofErr w:type="gramStart"/>
+      <w:r>
+        <w:t>try(</w:t>
+      </w:r>
+      <w:proofErr w:type="spellStart"/>
+      <w:proofErr w:type="gramEnd"/>
+      <w:r>
+        <w:t>FileOutputStream</w:t>
+      </w:r>
+      <w:proofErr w:type="spellEnd"/>
+      <w:r>
+        <w:t xml:space="preserve"> out = new </w:t>
+      </w:r>
+      <w:proofErr w:type="spellStart"/>
+      <w:r>
+        <w:t>FileOutputStream</w:t>
+      </w:r>
+      <w:proofErr w:type="spellEnd"/>
+      <w:r>
+        <w:t>(“fileName.dat”);</w:t>
+      </w:r>
+      <w:r>
+        <w:br/>
+      </w:r>
+      <w:proofErr w:type="spellStart"/>
+      <w:r>
+        <w:t>FileChannel</w:t>
+      </w:r>
+      <w:proofErr w:type="spellEnd"/>
+      <w:r>
+        <w:t xml:space="preserve"> channel = </w:t>
+      </w:r>
+      <w:proofErr w:type="spellStart"/>
+      <w:r>
+        <w:t>out.getChannel</w:t>
+      </w:r>
+      <w:proofErr w:type="spellEnd"/>
+      <w:r>
+        <w:t>()){</w:t>
+      </w:r>
+    </w:p>
+    <w:p>
+      <w:r>
+        <w:br/>
+      </w:r>
+      <w:r>
+        <w:rPr>
+          <w:b/>
+          <w:bCs/>
+        </w:rPr>
+        <w:br/>
+      </w:r>
+      <w:r>
+        <w:t>//String</w:t>
+      </w:r>
+      <w:r>
+        <w:br/>
+        <w:t xml:space="preserve">      byte[] </w:t>
+      </w:r>
+      <w:proofErr w:type="spellStart"/>
+      <w:r>
+        <w:t>outputBytes</w:t>
+      </w:r>
+      <w:proofErr w:type="spellEnd"/>
+      <w:r>
+        <w:t xml:space="preserve"> = “Hello World!”.</w:t>
+      </w:r>
+      <w:proofErr w:type="spellStart"/>
+      <w:r>
+        <w:t>getBytes</w:t>
+      </w:r>
+      <w:proofErr w:type="spellEnd"/>
+      <w:r>
+        <w:t>();</w:t>
+      </w:r>
+      <w:r>
+        <w:tab/>
+        <w:t>//Get bytes to be written</w:t>
+      </w:r>
+      <w:r>
+        <w:br/>
+        <w:t xml:space="preserve">      </w:t>
+      </w:r>
+      <w:proofErr w:type="spellStart"/>
+      <w:r>
+        <w:t>ByteBuffer</w:t>
+      </w:r>
+      <w:proofErr w:type="spellEnd"/>
+      <w:r>
+        <w:t xml:space="preserve"> buffer = </w:t>
+      </w:r>
+      <w:proofErr w:type="spellStart"/>
+      <w:r>
+        <w:t>ByteBuffer.wrap</w:t>
+      </w:r>
+      <w:proofErr w:type="spellEnd"/>
+      <w:r>
+        <w:t>(</w:t>
+      </w:r>
+      <w:proofErr w:type="spellStart"/>
+      <w:r>
+        <w:t>outputBytes</w:t>
+      </w:r>
+      <w:proofErr w:type="spellEnd"/>
+      <w:r>
+        <w:t>);</w:t>
+      </w:r>
+      <w:r>
+        <w:tab/>
+        <w:t>//Create a buffer and write the bytes in it</w:t>
+      </w:r>
+      <w:r>
+        <w:br/>
+        <w:t xml:space="preserve">      </w:t>
+      </w:r>
+      <w:proofErr w:type="spellStart"/>
+      <w:r>
+        <w:t>channel.write</w:t>
+      </w:r>
+      <w:proofErr w:type="spellEnd"/>
+      <w:r>
+        <w:t>(buffer);</w:t>
+      </w:r>
+      <w:r>
+        <w:tab/>
+      </w:r>
+      <w:r>
+        <w:tab/>
+      </w:r>
+      <w:r>
+        <w:tab/>
+      </w:r>
+      <w:r>
+        <w:tab/>
+        <w:t>//Write bytes from buffer to the channel</w:t>
+      </w:r>
+      <w:r>
+        <w:br/>
+        <w:t xml:space="preserve"> </w:t>
+      </w:r>
+      <w:r>
+        <w:tab/>
+      </w:r>
+      <w:r>
+        <w:tab/>
+      </w:r>
+      <w:r>
+        <w:tab/>
+      </w:r>
+      <w:r>
+        <w:tab/>
+      </w:r>
+      <w:r>
+        <w:tab/>
+      </w:r>
+      <w:r>
+        <w:tab/>
+      </w:r>
+      <w:r>
+        <w:tab/>
+        <w:t>//also returns the number of bytes written</w:t>
+      </w:r>
+    </w:p>
+    <w:p>
+      <w:pPr>
+        <w:rPr>
+          <w:b/>
+          <w:bCs/>
+        </w:rPr>
+      </w:pPr>
+      <w:r>
+        <w:t xml:space="preserve">//int </w:t>
+      </w:r>
+      <w:r>
+        <w:br/>
+        <w:t xml:space="preserve">       </w:t>
+      </w:r>
+      <w:proofErr w:type="spellStart"/>
+      <w:r>
+        <w:t>ByteBuffer</w:t>
+      </w:r>
+      <w:proofErr w:type="spellEnd"/>
+      <w:r>
+        <w:t xml:space="preserve"> </w:t>
+      </w:r>
+      <w:proofErr w:type="spellStart"/>
+      <w:r>
+        <w:t>intBuffer</w:t>
+      </w:r>
+      <w:proofErr w:type="spellEnd"/>
+      <w:r>
+        <w:t xml:space="preserve"> = </w:t>
+      </w:r>
+      <w:proofErr w:type="spellStart"/>
+      <w:r>
+        <w:t>ByteBuffer.allocate</w:t>
+      </w:r>
+      <w:proofErr w:type="spellEnd"/>
+      <w:r>
+        <w:t>(</w:t>
+      </w:r>
+      <w:proofErr w:type="spellStart"/>
+      <w:r>
+        <w:t>Integer.BYTES</w:t>
+      </w:r>
+      <w:proofErr w:type="spellEnd"/>
+      <w:r>
+        <w:t>);</w:t>
+      </w:r>
+      <w:r>
+        <w:tab/>
+        <w:t xml:space="preserve">//Allocate a buffer </w:t>
+      </w:r>
+      <w:r>
+        <w:br/>
+        <w:t xml:space="preserve">       </w:t>
+      </w:r>
+      <w:proofErr w:type="spellStart"/>
+      <w:r>
+        <w:t>intBuffer.putInt</w:t>
+      </w:r>
+      <w:proofErr w:type="spellEnd"/>
+      <w:r>
+        <w:t xml:space="preserve">(x); </w:t>
+      </w:r>
+      <w:r>
+        <w:tab/>
+      </w:r>
+      <w:r>
+        <w:tab/>
+      </w:r>
+      <w:r>
+        <w:tab/>
+      </w:r>
+      <w:r>
+        <w:tab/>
+      </w:r>
+      <w:r>
+        <w:tab/>
+        <w:t>//write the int x in the buffer</w:t>
+      </w:r>
+      <w:r>
+        <w:br/>
+        <w:t xml:space="preserve">       </w:t>
+      </w:r>
+      <w:proofErr w:type="spellStart"/>
+      <w:r>
+        <w:t>intBuffer.flip</w:t>
+      </w:r>
+      <w:proofErr w:type="spellEnd"/>
+      <w:r>
+        <w:t>();</w:t>
+      </w:r>
+      <w:r>
+        <w:tab/>
+      </w:r>
+      <w:r>
+        <w:tab/>
+      </w:r>
+      <w:r>
+        <w:tab/>
+      </w:r>
+      <w:r>
+        <w:tab/>
+      </w:r>
+      <w:r>
+        <w:tab/>
+        <w:t>//reset the buffer position to 0 for reading</w:t>
+      </w:r>
+      <w:r>
+        <w:br/>
+        <w:t xml:space="preserve">       </w:t>
+      </w:r>
+      <w:proofErr w:type="spellStart"/>
+      <w:r>
+        <w:t>channel.write</w:t>
+      </w:r>
+      <w:proofErr w:type="spellEnd"/>
+      <w:r>
+        <w:t>(</w:t>
+      </w:r>
+      <w:proofErr w:type="spellStart"/>
+      <w:r>
+        <w:t>intBuffer</w:t>
+      </w:r>
+      <w:proofErr w:type="spellEnd"/>
+      <w:r>
+        <w:t>);</w:t>
+      </w:r>
+      <w:r>
+        <w:tab/>
+      </w:r>
+      <w:r>
+        <w:tab/>
+      </w:r>
+      <w:r>
+        <w:tab/>
+      </w:r>
+      <w:r>
+        <w:tab/>
+        <w:t>//Write the bytes from the buffer</w:t>
+      </w:r>
+      <w:r>
+        <w:br/>
+      </w:r>
+      <w:r>
+        <w:lastRenderedPageBreak/>
+        <w:t xml:space="preserve">       </w:t>
+      </w:r>
+      <w:proofErr w:type="spellStart"/>
+      <w:r>
+        <w:t>intBuffer.flip</w:t>
+      </w:r>
+      <w:proofErr w:type="spellEnd"/>
+      <w:r>
+        <w:t>();</w:t>
+      </w:r>
+      <w:r>
+        <w:tab/>
+      </w:r>
+      <w:r>
+        <w:tab/>
+      </w:r>
+      <w:r>
+        <w:tab/>
+      </w:r>
+      <w:r>
+        <w:tab/>
+      </w:r>
+      <w:r>
+        <w:tab/>
+        <w:t>//reset the buffer position to 0 for writing</w:t>
+      </w:r>
+      <w:r>
+        <w:br/>
+        <w:t xml:space="preserve">       </w:t>
+      </w:r>
+      <w:proofErr w:type="spellStart"/>
+      <w:r>
+        <w:t>intBuffer.putInt</w:t>
+      </w:r>
+      <w:proofErr w:type="spellEnd"/>
+      <w:r>
+        <w:t>(y);</w:t>
+      </w:r>
+      <w:r>
+        <w:tab/>
+      </w:r>
+      <w:r>
+        <w:tab/>
+      </w:r>
+      <w:r>
+        <w:tab/>
+      </w:r>
+      <w:r>
+        <w:tab/>
+      </w:r>
+      <w:r>
+        <w:tab/>
+        <w:t>//write the int y in the buffer</w:t>
+      </w:r>
+      <w:r>
+        <w:br/>
+        <w:t xml:space="preserve">       </w:t>
+      </w:r>
+      <w:proofErr w:type="spellStart"/>
+      <w:r>
+        <w:t>intBuffer.flip</w:t>
+      </w:r>
+      <w:proofErr w:type="spellEnd"/>
+      <w:r>
+        <w:t>();</w:t>
+      </w:r>
+      <w:r>
+        <w:tab/>
+      </w:r>
+      <w:r>
+        <w:tab/>
+      </w:r>
+      <w:r>
+        <w:tab/>
+      </w:r>
+      <w:r>
+        <w:br/>
+        <w:t xml:space="preserve">       </w:t>
+      </w:r>
+      <w:proofErr w:type="spellStart"/>
+      <w:r>
+        <w:t>channel.write</w:t>
+      </w:r>
+      <w:proofErr w:type="spellEnd"/>
+      <w:r>
+        <w:t>(</w:t>
+      </w:r>
+      <w:proofErr w:type="spellStart"/>
+      <w:r>
+        <w:t>intBuffer</w:t>
+      </w:r>
+      <w:proofErr w:type="spellEnd"/>
+      <w:r>
+        <w:t>);</w:t>
+      </w:r>
+    </w:p>
+    <w:p>
+      <w:r>
+        <w:t xml:space="preserve">The static </w:t>
+      </w:r>
+      <w:proofErr w:type="gramStart"/>
+      <w:r>
+        <w:t>wrap(</w:t>
+      </w:r>
+      <w:proofErr w:type="gramEnd"/>
+      <w:r>
+        <w:t>) method wraps the bytes into the buffer, resets the buffer position, and set the capacity of the buffer as required.</w:t>
+      </w:r>
+      <w:r>
+        <w:t xml:space="preserve"> It is </w:t>
+      </w:r>
+      <w:proofErr w:type="gramStart"/>
+      <w:r>
+        <w:t>similar to</w:t>
+      </w:r>
+      <w:proofErr w:type="gramEnd"/>
+      <w:r>
+        <w:t xml:space="preserve"> calling allocate</w:t>
+      </w:r>
+      <w:r>
+        <w:t xml:space="preserve">, </w:t>
+      </w:r>
+      <w:r>
+        <w:t>put</w:t>
+      </w:r>
+      <w:r>
+        <w:t>, and flip</w:t>
+      </w:r>
+      <w:r>
+        <w:t xml:space="preserve"> methods together.</w:t>
+      </w:r>
+      <w:r>
+        <w:t xml:space="preserve"> Instead of using different buffers, a single buffer of bigger size can be used to write the String and int. </w:t>
+      </w:r>
+    </w:p>
+    <w:p>
+      <w:pPr>
+        <w:rPr>
+          <w:b/>
+          <w:bCs/>
+        </w:rPr>
+      </w:pPr>
+      <w:r>
+        <w:rPr>
+          <w:b/>
+          <w:bCs/>
+        </w:rPr>
+        <w:t>READ</w:t>
+      </w:r>
+    </w:p>
+    <w:p>
+      <w:r>
+        <w:t>//setting up the channel</w:t>
+      </w:r>
+      <w:r>
+        <w:br/>
+      </w:r>
+      <w:proofErr w:type="gramStart"/>
+      <w:r>
+        <w:t>try(</w:t>
+      </w:r>
+      <w:proofErr w:type="spellStart"/>
+      <w:proofErr w:type="gramEnd"/>
+      <w:r>
+        <w:t>RandomAccessFile</w:t>
+      </w:r>
+      <w:proofErr w:type="spellEnd"/>
+      <w:r>
+        <w:t xml:space="preserve"> ra = new </w:t>
+      </w:r>
+      <w:proofErr w:type="spellStart"/>
+      <w:r>
+        <w:t>RandomAccessFile</w:t>
+      </w:r>
+      <w:proofErr w:type="spellEnd"/>
+      <w:r>
+        <w:t>(“fileName.dat”, “</w:t>
+      </w:r>
+      <w:proofErr w:type="spellStart"/>
+      <w:r>
+        <w:t>rwd</w:t>
+      </w:r>
+      <w:proofErr w:type="spellEnd"/>
+      <w:r>
+        <w:t>”);</w:t>
+      </w:r>
+      <w:r>
+        <w:br/>
+      </w:r>
+      <w:proofErr w:type="spellStart"/>
+      <w:r>
+        <w:t>FileChannel</w:t>
+      </w:r>
+      <w:proofErr w:type="spellEnd"/>
+      <w:r>
+        <w:t xml:space="preserve"> channel = </w:t>
+      </w:r>
+      <w:proofErr w:type="spellStart"/>
+      <w:r>
+        <w:t>ra.getChannel</w:t>
+      </w:r>
+      <w:proofErr w:type="spellEnd"/>
+      <w:r>
+        <w:t>()</w:t>
+      </w:r>
+      <w:r>
+        <w:t>)</w:t>
+      </w:r>
+    </w:p>
+    <w:p>
+      <w:r>
+        <w:t>//String</w:t>
+      </w:r>
+      <w:r>
+        <w:br/>
+        <w:t xml:space="preserve">       </w:t>
+      </w:r>
+      <w:proofErr w:type="spellStart"/>
+      <w:r>
+        <w:t>buffer.flip</w:t>
+      </w:r>
+      <w:proofErr w:type="spellEnd"/>
+      <w:r>
+        <w:t>();</w:t>
+      </w:r>
+      <w:r>
+        <w:tab/>
+      </w:r>
+      <w:r>
+        <w:tab/>
+      </w:r>
+      <w:r>
+        <w:tab/>
+      </w:r>
+      <w:r>
+        <w:tab/>
+      </w:r>
+      <w:r>
+        <w:tab/>
+        <w:t>//the same buffer that was used to write the string</w:t>
+      </w:r>
+      <w:r>
+        <w:br/>
+        <w:t xml:space="preserve">       </w:t>
+      </w:r>
+      <w:proofErr w:type="spellStart"/>
+      <w:r>
+        <w:t>channel.read</w:t>
+      </w:r>
+      <w:proofErr w:type="spellEnd"/>
+      <w:r>
+        <w:t>(buffer);</w:t>
+      </w:r>
+      <w:r>
+        <w:tab/>
+      </w:r>
+      <w:r>
+        <w:tab/>
+      </w:r>
+      <w:r>
+        <w:tab/>
+        <w:t>//read the bytes from channel to the buffer</w:t>
+      </w:r>
+      <w:r>
+        <w:br/>
+        <w:t xml:space="preserve">       String x = new String(</w:t>
+      </w:r>
+      <w:proofErr w:type="spellStart"/>
+      <w:r>
+        <w:t>buffer.array</w:t>
+      </w:r>
+      <w:proofErr w:type="spellEnd"/>
+      <w:r>
+        <w:t>());</w:t>
+      </w:r>
+      <w:r>
+        <w:tab/>
+      </w:r>
+      <w:r>
+        <w:tab/>
+        <w:t>//reading the string from the buffer</w:t>
+      </w:r>
+      <w:r>
+        <w:br/>
+        <w:t xml:space="preserve">       </w:t>
+      </w:r>
+      <w:r>
+        <w:t>//OR</w:t>
+      </w:r>
+      <w:r>
+        <w:br/>
+        <w:t xml:space="preserve">       byte[] bytes = new byte[size];</w:t>
+      </w:r>
+      <w:r>
+        <w:tab/>
+      </w:r>
+      <w:r>
+        <w:tab/>
+      </w:r>
+      <w:r>
+        <w:br/>
+        <w:t xml:space="preserve">       </w:t>
+      </w:r>
+      <w:proofErr w:type="spellStart"/>
+      <w:r>
+        <w:t>buffer.read</w:t>
+      </w:r>
+      <w:proofErr w:type="spellEnd"/>
+      <w:r>
+        <w:t>(bytes);</w:t>
+      </w:r>
+      <w:r>
+        <w:tab/>
+      </w:r>
+      <w:r>
+        <w:tab/>
+      </w:r>
+      <w:r>
+        <w:tab/>
+      </w:r>
+      <w:r>
+        <w:tab/>
+        <w:t>//read the data into the bytes</w:t>
+      </w:r>
+      <w:r>
+        <w:br/>
+        <w:t xml:space="preserve">       String y = new String(bytes);</w:t>
+      </w:r>
+    </w:p>
+    <w:p>
+      <w:r>
+        <w:t xml:space="preserve">//int </w:t>
+      </w:r>
+      <w:r>
+        <w:br/>
+        <w:t xml:space="preserve">        </w:t>
+      </w:r>
+      <w:proofErr w:type="spellStart"/>
+      <w:r>
+        <w:t>intBuffer.flip</w:t>
+      </w:r>
+      <w:proofErr w:type="spellEnd"/>
+      <w:r>
+        <w:t>();</w:t>
+      </w:r>
+      <w:r>
+        <w:tab/>
+      </w:r>
+      <w:r>
+        <w:tab/>
+      </w:r>
+      <w:r>
+        <w:tab/>
+      </w:r>
+      <w:r>
+        <w:tab/>
+        <w:t>//the same buffer that was used to write the int</w:t>
+      </w:r>
+      <w:r>
+        <w:br/>
+        <w:t xml:space="preserve">        </w:t>
+      </w:r>
+      <w:proofErr w:type="spellStart"/>
+      <w:r>
+        <w:t>channel.read</w:t>
+      </w:r>
+      <w:proofErr w:type="spellEnd"/>
+      <w:r>
+        <w:t>(</w:t>
+      </w:r>
+      <w:proofErr w:type="spellStart"/>
+      <w:r>
+        <w:t>intBuffer</w:t>
+      </w:r>
+      <w:proofErr w:type="spellEnd"/>
+      <w:r>
+        <w:t>);</w:t>
+      </w:r>
+      <w:r>
+        <w:tab/>
+      </w:r>
+      <w:r>
+        <w:tab/>
+      </w:r>
+      <w:r>
+        <w:tab/>
+        <w:t>//read the bytes from channel to the buffer</w:t>
+      </w:r>
+      <w:r>
+        <w:br/>
+        <w:t xml:space="preserve">                                       </w:t>
+      </w:r>
+      <w:r>
+        <w:tab/>
+      </w:r>
+      <w:r>
+        <w:tab/>
+      </w:r>
+      <w:r>
+        <w:tab/>
+      </w:r>
+      <w:r>
+        <w:tab/>
+        <w:t xml:space="preserve">//ends </w:t>
+      </w:r>
+      <w:r>
+        <w:t xml:space="preserve">itself </w:t>
+      </w:r>
+      <w:r>
+        <w:t xml:space="preserve">when the </w:t>
+      </w:r>
+      <w:proofErr w:type="spellStart"/>
+      <w:r>
+        <w:t>eof</w:t>
+      </w:r>
+      <w:proofErr w:type="spellEnd"/>
+      <w:r>
+        <w:t xml:space="preserve"> is reached</w:t>
+      </w:r>
+      <w:r>
+        <w:br/>
+      </w:r>
+      <w:r>
+        <w:rPr>
+          <w:i/>
+          <w:iCs/>
+          <w:u w:val="single"/>
+        </w:rPr>
+        <w:t>Relative read</w:t>
+      </w:r>
+      <w:r>
+        <w:br/>
+        <w:t xml:space="preserve">        </w:t>
+      </w:r>
+      <w:proofErr w:type="spellStart"/>
+      <w:r>
+        <w:t>intBuffer.flip</w:t>
+      </w:r>
+      <w:proofErr w:type="spellEnd"/>
+      <w:r>
+        <w:t>();</w:t>
+      </w:r>
+      <w:r>
+        <w:br/>
+        <w:t xml:space="preserve">        </w:t>
+      </w:r>
+      <w:r>
+        <w:t xml:space="preserve">int x = </w:t>
+      </w:r>
+      <w:proofErr w:type="spellStart"/>
+      <w:r>
+        <w:t>intBuffer.getInt</w:t>
+      </w:r>
+      <w:proofErr w:type="spellEnd"/>
+      <w:r>
+        <w:t>();</w:t>
+      </w:r>
+      <w:r>
+        <w:tab/>
+      </w:r>
+      <w:r>
+        <w:tab/>
+      </w:r>
+      <w:r>
+        <w:tab/>
+        <w:t>//read the int from the buffer</w:t>
+      </w:r>
+      <w:r>
+        <w:br/>
+      </w:r>
+      <w:r>
+        <w:rPr>
+          <w:i/>
+          <w:iCs/>
+          <w:u w:val="single"/>
+        </w:rPr>
+        <w:t>Absolute read</w:t>
+      </w:r>
+      <w:r>
+        <w:br/>
+      </w:r>
+      <w:r>
+        <w:t xml:space="preserve">      </w:t>
+      </w:r>
+      <w:r>
+        <w:t xml:space="preserve">  int x = </w:t>
+      </w:r>
+      <w:proofErr w:type="spellStart"/>
+      <w:r>
+        <w:t>intBuffer.getInt</w:t>
+      </w:r>
+      <w:proofErr w:type="spellEnd"/>
+      <w:r>
+        <w:t>(0);</w:t>
+      </w:r>
+      <w:r>
+        <w:tab/>
+      </w:r>
+      <w:r>
+        <w:tab/>
+      </w:r>
+      <w:r>
+        <w:tab/>
+        <w:t>//reset</w:t>
+      </w:r>
+      <w:r>
+        <w:t>s</w:t>
+      </w:r>
+      <w:r>
+        <w:t xml:space="preserve"> the buffer position</w:t>
+      </w:r>
+      <w:r>
+        <w:t xml:space="preserve"> to 0</w:t>
+      </w:r>
+      <w:r>
+        <w:t xml:space="preserve"> before</w:t>
+      </w:r>
+      <w:r>
+        <w:t xml:space="preserve"> reading</w:t>
+      </w:r>
+      <w:r>
+        <w:br/>
+      </w:r>
+      <w:r>
+        <w:tab/>
+      </w:r>
+      <w:r>
+        <w:tab/>
+      </w:r>
+      <w:r>
+        <w:tab/>
+      </w:r>
+      <w:r>
+        <w:tab/>
+      </w:r>
+      <w:r>
+        <w:tab/>
+      </w:r>
+      <w:r>
+        <w:tab/>
+        <w:t>//the int and set it back to wherever it was before that</w:t>
+      </w:r>
+    </w:p>
+    <w:p>
+      <w:pPr>
+        <w:pStyle w:val="Subtitle"/>
+      </w:pPr>
+      <w:r>
+        <w:t>Chaining the put method</w:t>
+      </w:r>
+    </w:p>
+    <w:p>
+      <w:r>
+        <w:t>buffer.put(“xyz</w:t>
+      </w:r>
+      <w:proofErr w:type="gramStart"/>
+      <w:r>
+        <w:t>”.getBytes</w:t>
+      </w:r>
+      <w:proofErr w:type="gramEnd"/>
+      <w:r>
+        <w:t>()).putInt(x1).putInt(x2).put(“abc”.getBytes());</w:t>
+      </w:r>
+    </w:p>
+    <w:p>
+      <w:r>
+        <w:t>This is possible because the put method returns the byte buffer.</w:t>
+      </w:r>
+      <w:r>
+        <w:rPr>
+          <w:b/>
+          <w:bCs/>
+        </w:rPr>
+        <w:br/>
+      </w:r>
+    </w:p>
+    <w:p>
+      <w:pPr>
+        <w:pStyle w:val="Heading3"/>
+      </w:pPr>
+      <w:r>
+        <w:t xml:space="preserve">Random Access using </w:t>
+      </w:r>
+      <w:proofErr w:type="spellStart"/>
+      <w:r>
+        <w:t>java.nio</w:t>
+      </w:r>
+      <w:proofErr w:type="spellEnd"/>
+    </w:p>
+    <w:p>
+      <w:pPr>
+        <w:tabs>
+          <w:tab w:val="left" w:pos="8232"/>
+        </w:tabs>
+      </w:pPr>
+      <w:r>
+        <w:t xml:space="preserve">For random access, </w:t>
+      </w:r>
+      <w:r>
+        <w:t>the channel is used to random access the data and not the buffer. So, t</w:t>
+      </w:r>
+      <w:r>
+        <w:t xml:space="preserve">he channel must implement </w:t>
+      </w:r>
+      <w:proofErr w:type="spellStart"/>
+      <w:r>
+        <w:t>seekable</w:t>
+      </w:r>
+      <w:r>
+        <w:t>Byte</w:t>
+      </w:r>
+      <w:r>
+        <w:t>Channel</w:t>
+      </w:r>
+      <w:proofErr w:type="spellEnd"/>
+      <w:r>
+        <w:t xml:space="preserve"> interface</w:t>
+      </w:r>
+      <w:r>
+        <w:t>.</w:t>
+      </w:r>
+      <w:r>
+        <w:t xml:space="preserve"> For example: </w:t>
+      </w:r>
+      <w:proofErr w:type="spellStart"/>
+      <w:r>
+        <w:t>FileChannel</w:t>
+      </w:r>
+      <w:proofErr w:type="spellEnd"/>
+      <w:r>
+        <w:t>.</w:t>
+      </w:r>
+      <w:r>
+        <w:t xml:space="preserve"> </w:t>
+      </w:r>
+      <w:r>
+        <w:tab/>
+      </w:r>
+    </w:p>
+    <w:p>
+      <w:r>
+        <w:lastRenderedPageBreak/>
+        <w:t>Methods:</w:t>
+      </w:r>
+    </w:p>
+    <w:p>
+      <w:pPr>
+        <w:pStyle w:val="ListParagraph"/>
+        <w:numPr>
+          <w:ilvl w:val="0"/>
+          <w:numId w:val="32"/>
+        </w:numPr>
+      </w:pPr>
+      <w:proofErr w:type="gramStart"/>
+      <w:r>
+        <w:t>read(</w:t>
+      </w:r>
+      <w:proofErr w:type="spellStart"/>
+      <w:proofErr w:type="gramEnd"/>
+      <w:r>
+        <w:t>ByteBuffer</w:t>
+      </w:r>
+      <w:proofErr w:type="spellEnd"/>
+      <w:r>
+        <w:t>)</w:t>
+      </w:r>
+      <w:r>
+        <w:tab/>
+      </w:r>
+      <w:r>
+        <w:t>– read bytes beginning at the channel’s current position and updates the position accordingly after the read</w:t>
+      </w:r>
+    </w:p>
+    <w:p>
+      <w:pPr>
+        <w:pStyle w:val="ListParagraph"/>
+        <w:numPr>
+          <w:ilvl w:val="0"/>
+          <w:numId w:val="32"/>
+        </w:numPr>
+      </w:pPr>
+      <w:proofErr w:type="gramStart"/>
+      <w:r>
+        <w:t>write(</w:t>
+      </w:r>
+      <w:proofErr w:type="spellStart"/>
+      <w:proofErr w:type="gramEnd"/>
+      <w:r>
+        <w:t>ByteBuffer</w:t>
+      </w:r>
+      <w:proofErr w:type="spellEnd"/>
+      <w:r>
+        <w:t xml:space="preserve">) </w:t>
+      </w:r>
+      <w:r>
+        <w:tab/>
+      </w:r>
+      <w:r>
+        <w:t>– writes similarly</w:t>
+      </w:r>
+    </w:p>
+    <w:p>
+      <w:pPr>
+        <w:pStyle w:val="ListParagraph"/>
+        <w:numPr>
+          <w:ilvl w:val="0"/>
+          <w:numId w:val="32"/>
+        </w:numPr>
+      </w:pPr>
+      <w:proofErr w:type="gramStart"/>
+      <w:r>
+        <w:t>position(</w:t>
+      </w:r>
+      <w:proofErr w:type="gramEnd"/>
+      <w:r>
+        <w:t xml:space="preserve">) </w:t>
+      </w:r>
+      <w:r>
+        <w:tab/>
+      </w:r>
+      <w:r>
+        <w:tab/>
+      </w:r>
+      <w:r>
+        <w:t>– returns the channel’s position</w:t>
+      </w:r>
+    </w:p>
+    <w:p>
+      <w:pPr>
+        <w:pStyle w:val="ListParagraph"/>
+        <w:numPr>
+          <w:ilvl w:val="0"/>
+          <w:numId w:val="32"/>
+        </w:numPr>
+      </w:pPr>
+      <w:r>
+        <w:t>position(long)</w:t>
+      </w:r>
+      <w:r>
+        <w:tab/>
+      </w:r>
+      <w:r>
+        <w:t xml:space="preserve"> </w:t>
+      </w:r>
+      <w:r>
+        <w:tab/>
+      </w:r>
+      <w:r>
+        <w:t xml:space="preserve">– sets the channel’s position to the passed value </w:t>
+      </w:r>
+    </w:p>
+    <w:p>
+      <w:pPr>
+        <w:pStyle w:val="ListParagraph"/>
+        <w:numPr>
+          <w:ilvl w:val="0"/>
+          <w:numId w:val="32"/>
+        </w:numPr>
+      </w:pPr>
+      <w:r>
+        <w:t xml:space="preserve">truncate(long) </w:t>
+      </w:r>
+      <w:r>
+        <w:tab/>
+      </w:r>
+      <w:r>
+        <w:tab/>
+        <w:t xml:space="preserve">– truncates the size of the attached </w:t>
+      </w:r>
+      <w:proofErr w:type="spellStart"/>
+      <w:r>
+        <w:t>datasource</w:t>
+      </w:r>
+      <w:proofErr w:type="spellEnd"/>
+      <w:r>
+        <w:t xml:space="preserve"> to the passed value</w:t>
+      </w:r>
+    </w:p>
+    <w:p>
+      <w:pPr>
+        <w:pStyle w:val="ListParagraph"/>
+        <w:numPr>
+          <w:ilvl w:val="0"/>
+          <w:numId w:val="32"/>
+        </w:numPr>
+      </w:pPr>
+      <w:proofErr w:type="gramStart"/>
+      <w:r>
+        <w:t>size(</w:t>
+      </w:r>
+      <w:proofErr w:type="gramEnd"/>
+      <w:r>
+        <w:t>)</w:t>
+      </w:r>
+      <w:r>
+        <w:tab/>
+      </w:r>
+      <w:r>
+        <w:tab/>
+      </w:r>
+      <w:r>
+        <w:tab/>
+        <w:t xml:space="preserve">- returns the size of the attached </w:t>
+      </w:r>
+      <w:proofErr w:type="spellStart"/>
+      <w:r>
+        <w:t>datasource</w:t>
+      </w:r>
+      <w:proofErr w:type="spellEnd"/>
+    </w:p>
+    <w:p>
+      <w:r>
+        <w:t xml:space="preserve">Similar to </w:t>
+      </w:r>
+      <w:proofErr w:type="spellStart"/>
+      <w:proofErr w:type="gramStart"/>
+      <w:r>
+        <w:t>java.io.RandomAcessFile</w:t>
+      </w:r>
+      <w:proofErr w:type="spellEnd"/>
+      <w:proofErr w:type="gramEnd"/>
+      <w:r>
+        <w:t xml:space="preserve">, we use an index to store information about the data to be written and read. </w:t>
+      </w:r>
+      <w:r>
+        <w:br/>
+      </w:r>
+    </w:p>
+    <w:p>
+      <w:r>
+        <w:rPr>
+          <w:b/>
+          <w:bCs/>
+        </w:rPr>
+        <w:t>&gt;&gt;&gt; 10.6_NIO &lt;&lt;&lt;</w:t>
+      </w:r>
+    </w:p>
+    <w:p/>
+    <w:p>
+      <w:pPr>
+        <w:pStyle w:val="Heading2"/>
+      </w:pPr>
+      <w:r>
+        <w:t>Comparison</w:t>
+      </w:r>
+    </w:p>
+    <w:tbl>
+      <w:tblPr>
+        <w:tblStyle w:val="TableGrid"/>
+        <w:tblW w:w="0" w:type="auto"/>
+        <w:tblLook w:val="04A0" w:firstRow="1" w:lastRow="0" w:firstColumn="1" w:lastColumn="0" w:noHBand="0" w:noVBand="1"/>
+      </w:tblPr>
+      <w:tblGrid>
+        <w:gridCol w:w="918"/>
+        <w:gridCol w:w="1260"/>
+        <w:gridCol w:w="2088"/>
+        <w:gridCol w:w="1962"/>
+        <w:gridCol w:w="1800"/>
+        <w:gridCol w:w="1548"/>
+      </w:tblGrid>
+      <w:tr>
+        <w:tc>
+          <w:tcPr>
+            <w:tcW w:w="4266" w:type="dxa"/>
+            <w:gridSpan w:val="3"/>
+            <w:shd w:val="clear" w:color="auto" w:fill="BFBFBF" w:themeFill="background1" w:themeFillShade="BF"/>
+          </w:tcPr>
+          <w:p>
+            <w:pPr>
+              <w:jc w:val="center"/>
+              <w:rPr>
+                <w:b/>
+                <w:bCs/>
+              </w:rPr>
+            </w:pPr>
+            <w:r>
+              <w:rPr>
+                <w:b/>
+                <w:bCs/>
+              </w:rPr>
+              <w:t>IO Type</w:t>
+            </w:r>
+          </w:p>
+        </w:tc>
+        <w:tc>
+          <w:tcPr>
+            <w:tcW w:w="1962" w:type="dxa"/>
+            <w:shd w:val="clear" w:color="auto" w:fill="BFBFBF" w:themeFill="background1" w:themeFillShade="BF"/>
+          </w:tcPr>
+          <w:p>
+            <w:pPr>
+              <w:jc w:val="center"/>
+              <w:rPr>
+                <w:b/>
+                <w:bCs/>
+              </w:rPr>
+            </w:pPr>
+            <w:r>
+              <w:rPr>
+                <w:b/>
+                <w:bCs/>
+              </w:rPr>
+              <w:t>Setup</w:t>
+            </w:r>
+          </w:p>
+        </w:tc>
+        <w:tc>
+          <w:tcPr>
+            <w:tcW w:w="1800" w:type="dxa"/>
+            <w:shd w:val="clear" w:color="auto" w:fill="BFBFBF" w:themeFill="background1" w:themeFillShade="BF"/>
+          </w:tcPr>
+          <w:p>
+            <w:pPr>
+              <w:jc w:val="center"/>
+              <w:rPr>
+                <w:b/>
+                <w:bCs/>
+              </w:rPr>
+            </w:pPr>
+            <w:r>
+              <w:rPr>
+                <w:b/>
+                <w:bCs/>
+              </w:rPr>
+              <w:t>read/</w:t>
+            </w:r>
+            <w:r>
+              <w:rPr>
+                <w:b/>
+                <w:bCs/>
+              </w:rPr>
+              <w:t>write string</w:t>
+            </w:r>
+          </w:p>
+        </w:tc>
+        <w:tc>
+          <w:tcPr>
+            <w:tcW w:w="1548" w:type="dxa"/>
+            <w:shd w:val="clear" w:color="auto" w:fill="BFBFBF" w:themeFill="background1" w:themeFillShade="BF"/>
+          </w:tcPr>
+          <w:p>
+            <w:pPr>
+              <w:jc w:val="center"/>
+              <w:rPr>
+                <w:b/>
+                <w:bCs/>
+              </w:rPr>
+            </w:pPr>
+            <w:r>
+              <w:rPr>
+                <w:b/>
+                <w:bCs/>
+              </w:rPr>
+              <w:t>read/</w:t>
+            </w:r>
+            <w:r>
+              <w:rPr>
+                <w:b/>
+                <w:bCs/>
+              </w:rPr>
+              <w:t>write int</w:t>
+            </w:r>
+          </w:p>
+        </w:tc>
+      </w:tr>
+      <w:tr>
+        <w:tc>
+          <w:tcPr>
+            <w:tcW w:w="918" w:type="dxa"/>
+            <w:vMerge w:val="restart"/>
+            <w:shd w:val="clear" w:color="auto" w:fill="BFBFBF" w:themeFill="background1" w:themeFillShade="BF"/>
+            <w:vAlign w:val="center"/>
+          </w:tcPr>
+          <w:p>
+            <w:r>
+              <w:t>java.io</w:t>
+            </w:r>
+          </w:p>
+        </w:tc>
+        <w:tc>
+          <w:tcPr>
+            <w:tcW w:w="1260" w:type="dxa"/>
+            <w:vMerge w:val="restart"/>
+            <w:vAlign w:val="center"/>
+          </w:tcPr>
+          <w:p>
+            <w:pPr>
+              <w:jc w:val="center"/>
+            </w:pPr>
+            <w:r>
+              <w:t>Character Stream</w:t>
+            </w:r>
+          </w:p>
+        </w:tc>
+        <w:tc>
+          <w:tcPr>
+            <w:tcW w:w="2088" w:type="dxa"/>
+            <w:shd w:val="clear" w:color="auto" w:fill="EEECE1" w:themeFill="background2"/>
+          </w:tcPr>
+          <w:p>
+            <w:proofErr w:type="spellStart"/>
+            <w:r>
+              <w:t>FileReader</w:t>
+            </w:r>
+            <w:proofErr w:type="spellEnd"/>
+          </w:p>
+        </w:tc>
+        <w:tc>
+          <w:tcPr>
+            <w:tcW w:w="1962" w:type="dxa"/>
+            <w:shd w:val="clear" w:color="auto" w:fill="EEECE1" w:themeFill="background2"/>
+          </w:tcPr>
+          <w:p>
+            <w:r>
+              <w:t>filename</w:t>
+            </w:r>
+          </w:p>
+        </w:tc>
+        <w:tc>
+          <w:tcPr>
+            <w:tcW w:w="3348" w:type="dxa"/>
+            <w:gridSpan w:val="2"/>
+            <w:shd w:val="clear" w:color="auto" w:fill="EEECE1" w:themeFill="background2"/>
+          </w:tcPr>
+          <w:p>
+            <w:pPr>
+              <w:jc w:val="center"/>
+            </w:pPr>
+            <w:r>
+              <w:t>Use scanner</w:t>
+            </w:r>
+          </w:p>
+        </w:tc>
+      </w:tr>
+      <w:tr>
+        <w:tc>
+          <w:tcPr>
+            <w:tcW w:w="918" w:type="dxa"/>
+            <w:vMerge/>
+            <w:shd w:val="clear" w:color="auto" w:fill="BFBFBF" w:themeFill="background1" w:themeFillShade="BF"/>
+          </w:tcPr>
+          <w:p/>
+        </w:tc>
+        <w:tc>
+          <w:tcPr>
+            <w:tcW w:w="1260" w:type="dxa"/>
+            <w:vMerge/>
+          </w:tcPr>
+          <w:p/>
+        </w:tc>
+        <w:tc>
+          <w:tcPr>
+            <w:tcW w:w="2088" w:type="dxa"/>
+            <w:shd w:val="clear" w:color="auto" w:fill="EEECE1" w:themeFill="background2"/>
+          </w:tcPr>
+          <w:p>
+            <w:proofErr w:type="spellStart"/>
+            <w:r>
+              <w:t>FileWriter</w:t>
+            </w:r>
+            <w:proofErr w:type="spellEnd"/>
+          </w:p>
+        </w:tc>
+        <w:tc>
+          <w:tcPr>
+            <w:tcW w:w="1962" w:type="dxa"/>
+            <w:shd w:val="clear" w:color="auto" w:fill="EEECE1" w:themeFill="background2"/>
+          </w:tcPr>
+          <w:p>
+            <w:r>
+              <w:t>filename</w:t>
+            </w:r>
+          </w:p>
+        </w:tc>
+        <w:tc>
+          <w:tcPr>
+            <w:tcW w:w="1800" w:type="dxa"/>
+            <w:shd w:val="clear" w:color="auto" w:fill="EEECE1" w:themeFill="background2"/>
+          </w:tcPr>
+          <w:p>
+            <w:pPr>
+              <w:jc w:val="center"/>
+            </w:pPr>
+            <w:proofErr w:type="gramStart"/>
+            <w:r>
+              <w:t>write(</w:t>
+            </w:r>
+            <w:proofErr w:type="gramEnd"/>
+            <w:r>
+              <w:t>String)</w:t>
+            </w:r>
+          </w:p>
+        </w:tc>
+        <w:tc>
+          <w:tcPr>
+            <w:tcW w:w="1548" w:type="dxa"/>
+            <w:shd w:val="clear" w:color="auto" w:fill="EEECE1" w:themeFill="background2"/>
+          </w:tcPr>
+          <w:p>
+            <w:pPr>
+              <w:jc w:val="center"/>
+            </w:pPr>
+            <w:proofErr w:type="gramStart"/>
+            <w:r>
+              <w:t>write(</w:t>
+            </w:r>
+            <w:proofErr w:type="gramEnd"/>
+            <w:r>
+              <w:t>Int</w:t>
+            </w:r>
+            <w:r>
+              <w:t>)</w:t>
+            </w:r>
+          </w:p>
+        </w:tc>
+      </w:tr>
+      <w:tr>
+        <w:tc>
+          <w:tcPr>
+            <w:tcW w:w="918" w:type="dxa"/>
+            <w:vMerge/>
+            <w:shd w:val="clear" w:color="auto" w:fill="BFBFBF" w:themeFill="background1" w:themeFillShade="BF"/>
+          </w:tcPr>
+          <w:p/>
+        </w:tc>
+        <w:tc>
+          <w:tcPr>
+            <w:tcW w:w="1260" w:type="dxa"/>
+            <w:vMerge/>
+          </w:tcPr>
+          <w:p/>
+        </w:tc>
+        <w:tc>
+          <w:tcPr>
+            <w:tcW w:w="2088" w:type="dxa"/>
+            <w:shd w:val="clear" w:color="auto" w:fill="DBE5F1" w:themeFill="accent1" w:themeFillTint="33"/>
+          </w:tcPr>
+          <w:p>
+            <w:proofErr w:type="spellStart"/>
+            <w:r>
+              <w:t>BufferedReader</w:t>
+            </w:r>
+            <w:proofErr w:type="spellEnd"/>
+          </w:p>
+        </w:tc>
+        <w:tc>
+          <w:tcPr>
+            <w:tcW w:w="1962" w:type="dxa"/>
+            <w:shd w:val="clear" w:color="auto" w:fill="DBE5F1" w:themeFill="accent1" w:themeFillTint="33"/>
+          </w:tcPr>
+          <w:p>
+            <w:proofErr w:type="spellStart"/>
+            <w:r>
+              <w:t>FileReader</w:t>
+            </w:r>
+            <w:proofErr w:type="spellEnd"/>
+          </w:p>
+        </w:tc>
+        <w:tc>
+          <w:tcPr>
+            <w:tcW w:w="3348" w:type="dxa"/>
+            <w:gridSpan w:val="2"/>
+            <w:shd w:val="clear" w:color="auto" w:fill="DBE5F1" w:themeFill="accent1" w:themeFillTint="33"/>
+          </w:tcPr>
+          <w:p>
+            <w:pPr>
+              <w:jc w:val="center"/>
+            </w:pPr>
+            <w:proofErr w:type="spellStart"/>
+            <w:proofErr w:type="gramStart"/>
+            <w:r>
+              <w:t>ReadLine</w:t>
+            </w:r>
+            <w:proofErr w:type="spellEnd"/>
+            <w:r>
+              <w:t>(</w:t>
+            </w:r>
+            <w:proofErr w:type="gramEnd"/>
+            <w:r>
+              <w:t>)</w:t>
+            </w:r>
+          </w:p>
+        </w:tc>
+      </w:tr>
+      <w:tr>
+        <w:tc>
+          <w:tcPr>
+            <w:tcW w:w="918" w:type="dxa"/>
+            <w:vMerge/>
+            <w:shd w:val="clear" w:color="auto" w:fill="BFBFBF" w:themeFill="background1" w:themeFillShade="BF"/>
+          </w:tcPr>
+          <w:p/>
+        </w:tc>
+        <w:tc>
+          <w:tcPr>
+            <w:tcW w:w="1260" w:type="dxa"/>
+            <w:vMerge/>
+          </w:tcPr>
+          <w:p/>
+        </w:tc>
+        <w:tc>
+          <w:tcPr>
+            <w:tcW w:w="2088" w:type="dxa"/>
+            <w:shd w:val="clear" w:color="auto" w:fill="DBE5F1" w:themeFill="accent1" w:themeFillTint="33"/>
+          </w:tcPr>
+          <w:p>
+            <w:proofErr w:type="spellStart"/>
+            <w:r>
+              <w:t>BufferedWriter</w:t>
+            </w:r>
+            <w:proofErr w:type="spellEnd"/>
+          </w:p>
+        </w:tc>
+        <w:tc>
+          <w:tcPr>
+            <w:tcW w:w="1962" w:type="dxa"/>
+            <w:shd w:val="clear" w:color="auto" w:fill="DBE5F1" w:themeFill="accent1" w:themeFillTint="33"/>
+          </w:tcPr>
+          <w:p>
+            <w:proofErr w:type="spellStart"/>
+            <w:r>
+              <w:t>FileWriter</w:t>
+            </w:r>
+            <w:proofErr w:type="spellEnd"/>
+          </w:p>
+        </w:tc>
+        <w:tc>
+          <w:tcPr>
+            <w:tcW w:w="3348" w:type="dxa"/>
+            <w:gridSpan w:val="2"/>
+            <w:shd w:val="clear" w:color="auto" w:fill="DBE5F1" w:themeFill="accent1" w:themeFillTint="33"/>
+          </w:tcPr>
+          <w:p>
+            <w:pPr>
+              <w:jc w:val="center"/>
+            </w:pPr>
+            <w:proofErr w:type="gramStart"/>
+            <w:r>
+              <w:t>write(</w:t>
+            </w:r>
+            <w:proofErr w:type="gramEnd"/>
+            <w:r>
+              <w:t>String)</w:t>
+            </w:r>
+          </w:p>
+        </w:tc>
+      </w:tr>
+      <w:tr>
+        <w:tc>
+          <w:tcPr>
+            <w:tcW w:w="918" w:type="dxa"/>
+            <w:vMerge/>
+            <w:shd w:val="clear" w:color="auto" w:fill="BFBFBF" w:themeFill="background1" w:themeFillShade="BF"/>
+          </w:tcPr>
+          <w:p/>
+        </w:tc>
+        <w:tc>
+          <w:tcPr>
+            <w:tcW w:w="1260" w:type="dxa"/>
+            <w:vMerge w:val="restart"/>
+            <w:vAlign w:val="center"/>
+          </w:tcPr>
+          <w:p>
+            <w:pPr>
+              <w:jc w:val="center"/>
+            </w:pPr>
+            <w:r>
+              <w:t>Byte Stream</w:t>
+            </w:r>
+          </w:p>
+        </w:tc>
+        <w:tc>
+          <w:tcPr>
+            <w:tcW w:w="2088" w:type="dxa"/>
+            <w:shd w:val="clear" w:color="auto" w:fill="EEECE1" w:themeFill="background2"/>
+          </w:tcPr>
+          <w:p>
+            <w:proofErr w:type="spellStart"/>
+            <w:r>
+              <w:t>DataInputStream</w:t>
+            </w:r>
+            <w:proofErr w:type="spellEnd"/>
+          </w:p>
+        </w:tc>
+        <w:tc>
+          <w:tcPr>
+            <w:tcW w:w="1962" w:type="dxa"/>
+            <w:shd w:val="clear" w:color="auto" w:fill="EEECE1" w:themeFill="background2"/>
+          </w:tcPr>
+          <w:p>
+            <w:proofErr w:type="spellStart"/>
+            <w:r>
+              <w:t>FileInputStream</w:t>
+            </w:r>
+            <w:proofErr w:type="spellEnd"/>
+          </w:p>
+        </w:tc>
+        <w:tc>
+          <w:tcPr>
+            <w:tcW w:w="1800" w:type="dxa"/>
+            <w:shd w:val="clear" w:color="auto" w:fill="EEECE1" w:themeFill="background2"/>
+          </w:tcPr>
+          <w:p>
+            <w:pPr>
+              <w:jc w:val="center"/>
+            </w:pPr>
+            <w:proofErr w:type="spellStart"/>
+            <w:proofErr w:type="gramStart"/>
+            <w:r>
+              <w:t>readUTF</w:t>
+            </w:r>
+            <w:proofErr w:type="spellEnd"/>
+            <w:r>
+              <w:t>(</w:t>
+            </w:r>
+            <w:proofErr w:type="gramEnd"/>
+            <w:r>
+              <w:t>)</w:t>
+            </w:r>
+          </w:p>
+        </w:tc>
+        <w:tc>
+          <w:tcPr>
+            <w:tcW w:w="1548" w:type="dxa"/>
+            <w:shd w:val="clear" w:color="auto" w:fill="EEECE1" w:themeFill="background2"/>
+          </w:tcPr>
+          <w:p>
+            <w:pPr>
+              <w:jc w:val="center"/>
+            </w:pPr>
+            <w:proofErr w:type="spellStart"/>
+            <w:proofErr w:type="gramStart"/>
+            <w:r>
+              <w:t>readInt</w:t>
+            </w:r>
+            <w:proofErr w:type="spellEnd"/>
+            <w:r>
+              <w:t>(</w:t>
+            </w:r>
+            <w:proofErr w:type="gramEnd"/>
+            <w:r>
+              <w:t>)</w:t>
+            </w:r>
+          </w:p>
+        </w:tc>
+      </w:tr>
+      <w:tr>
+        <w:tc>
+          <w:tcPr>
+            <w:tcW w:w="918" w:type="dxa"/>
+            <w:vMerge/>
+            <w:shd w:val="clear" w:color="auto" w:fill="BFBFBF" w:themeFill="background1" w:themeFillShade="BF"/>
+          </w:tcPr>
+          <w:p/>
+        </w:tc>
+        <w:tc>
+          <w:tcPr>
+            <w:tcW w:w="1260" w:type="dxa"/>
+            <w:vMerge/>
+          </w:tcPr>
+          <w:p/>
+        </w:tc>
+        <w:tc>
+          <w:tcPr>
+            <w:tcW w:w="2088" w:type="dxa"/>
+            <w:shd w:val="clear" w:color="auto" w:fill="EEECE1" w:themeFill="background2"/>
+          </w:tcPr>
+          <w:p>
+            <w:proofErr w:type="spellStart"/>
+            <w:r>
+              <w:t>DataOutputStream</w:t>
+            </w:r>
+            <w:proofErr w:type="spellEnd"/>
+          </w:p>
+        </w:tc>
+        <w:tc>
+          <w:tcPr>
+            <w:tcW w:w="1962" w:type="dxa"/>
+            <w:shd w:val="clear" w:color="auto" w:fill="EEECE1" w:themeFill="background2"/>
+          </w:tcPr>
+          <w:p>
+            <w:proofErr w:type="spellStart"/>
+            <w:r>
+              <w:t>FileOutputStream</w:t>
+            </w:r>
+            <w:proofErr w:type="spellEnd"/>
+          </w:p>
+        </w:tc>
+        <w:tc>
+          <w:tcPr>
+            <w:tcW w:w="1800" w:type="dxa"/>
+            <w:shd w:val="clear" w:color="auto" w:fill="EEECE1" w:themeFill="background2"/>
+          </w:tcPr>
+          <w:p>
+            <w:pPr>
+              <w:jc w:val="center"/>
+            </w:pPr>
+            <w:proofErr w:type="spellStart"/>
+            <w:proofErr w:type="gramStart"/>
+            <w:r>
+              <w:t>writeUTF</w:t>
+            </w:r>
+            <w:proofErr w:type="spellEnd"/>
+            <w:r>
+              <w:t>(</w:t>
+            </w:r>
+            <w:proofErr w:type="gramEnd"/>
+            <w:r>
+              <w:t>)</w:t>
+            </w:r>
+          </w:p>
+        </w:tc>
+        <w:tc>
+          <w:tcPr>
+            <w:tcW w:w="1548" w:type="dxa"/>
+            <w:shd w:val="clear" w:color="auto" w:fill="EEECE1" w:themeFill="background2"/>
+          </w:tcPr>
+          <w:p>
+            <w:pPr>
+              <w:jc w:val="center"/>
+            </w:pPr>
+            <w:proofErr w:type="spellStart"/>
+            <w:proofErr w:type="gramStart"/>
+            <w:r>
+              <w:t>readUTF</w:t>
+            </w:r>
+            <w:proofErr w:type="spellEnd"/>
+            <w:r>
+              <w:t>(</w:t>
+            </w:r>
+            <w:proofErr w:type="gramEnd"/>
+            <w:r>
+              <w:t>)</w:t>
+            </w:r>
+          </w:p>
+        </w:tc>
+      </w:tr>
+      <w:tr>
+        <w:tc>
+          <w:tcPr>
+            <w:tcW w:w="918" w:type="dxa"/>
+            <w:vMerge/>
+            <w:shd w:val="clear" w:color="auto" w:fill="BFBFBF" w:themeFill="background1" w:themeFillShade="BF"/>
+          </w:tcPr>
+          <w:p/>
+        </w:tc>
+        <w:tc>
+          <w:tcPr>
+            <w:tcW w:w="1260" w:type="dxa"/>
+            <w:vMerge/>
+          </w:tcPr>
+          <w:p/>
+        </w:tc>
+        <w:tc>
+          <w:tcPr>
+            <w:tcW w:w="2088" w:type="dxa"/>
+            <w:shd w:val="clear" w:color="auto" w:fill="DBE5F1" w:themeFill="accent1" w:themeFillTint="33"/>
+          </w:tcPr>
+          <w:p>
+            <w:proofErr w:type="spellStart"/>
+            <w:r>
+              <w:t>ObjectInputStream</w:t>
+            </w:r>
+            <w:proofErr w:type="spellEnd"/>
+          </w:p>
+        </w:tc>
+        <w:tc>
+          <w:tcPr>
+            <w:tcW w:w="1962" w:type="dxa"/>
+            <w:shd w:val="clear" w:color="auto" w:fill="DBE5F1" w:themeFill="accent1" w:themeFillTint="33"/>
+          </w:tcPr>
+          <w:p>
+            <w:proofErr w:type="spellStart"/>
+            <w:r>
+              <w:t>FileInputStream</w:t>
+            </w:r>
+            <w:proofErr w:type="spellEnd"/>
+          </w:p>
+        </w:tc>
+        <w:tc>
+          <w:tcPr>
+            <w:tcW w:w="3348" w:type="dxa"/>
+            <w:gridSpan w:val="2"/>
+            <w:shd w:val="clear" w:color="auto" w:fill="DBE5F1" w:themeFill="accent1" w:themeFillTint="33"/>
+          </w:tcPr>
+          <w:p>
+            <w:pPr>
+              <w:jc w:val="center"/>
+            </w:pPr>
+            <w:proofErr w:type="spellStart"/>
+            <w:proofErr w:type="gramStart"/>
+            <w:r>
+              <w:t>readObject</w:t>
+            </w:r>
+            <w:proofErr w:type="spellEnd"/>
+            <w:r>
+              <w:t>(</w:t>
+            </w:r>
+            <w:proofErr w:type="gramEnd"/>
+            <w:r>
+              <w:t>)</w:t>
+            </w:r>
+          </w:p>
+        </w:tc>
+      </w:tr>
+      <w:tr>
+        <w:tc>
+          <w:tcPr>
+            <w:tcW w:w="918" w:type="dxa"/>
+            <w:vMerge/>
+            <w:shd w:val="clear" w:color="auto" w:fill="BFBFBF" w:themeFill="background1" w:themeFillShade="BF"/>
+          </w:tcPr>
+          <w:p/>
+        </w:tc>
+        <w:tc>
+          <w:tcPr>
+            <w:tcW w:w="1260" w:type="dxa"/>
+            <w:vMerge/>
+          </w:tcPr>
+          <w:p/>
+        </w:tc>
+        <w:tc>
+          <w:tcPr>
+            <w:tcW w:w="2088" w:type="dxa"/>
+            <w:shd w:val="clear" w:color="auto" w:fill="DBE5F1" w:themeFill="accent1" w:themeFillTint="33"/>
+          </w:tcPr>
+          <w:p>
+            <w:proofErr w:type="spellStart"/>
+            <w:r>
+              <w:t>ObjectOutputStream</w:t>
+            </w:r>
+            <w:proofErr w:type="spellEnd"/>
+          </w:p>
+        </w:tc>
+        <w:tc>
+          <w:tcPr>
+            <w:tcW w:w="1962" w:type="dxa"/>
+            <w:shd w:val="clear" w:color="auto" w:fill="DBE5F1" w:themeFill="accent1" w:themeFillTint="33"/>
+          </w:tcPr>
+          <w:p>
+            <w:proofErr w:type="spellStart"/>
+            <w:r>
+              <w:t>FileOutputStream</w:t>
+            </w:r>
+            <w:proofErr w:type="spellEnd"/>
+          </w:p>
+        </w:tc>
+        <w:tc>
+          <w:tcPr>
+            <w:tcW w:w="3348" w:type="dxa"/>
+            <w:gridSpan w:val="2"/>
+            <w:shd w:val="clear" w:color="auto" w:fill="DBE5F1" w:themeFill="accent1" w:themeFillTint="33"/>
+          </w:tcPr>
+          <w:p>
+            <w:pPr>
+              <w:jc w:val="center"/>
+            </w:pPr>
+            <w:proofErr w:type="spellStart"/>
+            <w:proofErr w:type="gramStart"/>
+            <w:r>
+              <w:t>writeObject</w:t>
+            </w:r>
+            <w:proofErr w:type="spellEnd"/>
+            <w:r>
+              <w:t>(</w:t>
+            </w:r>
+            <w:proofErr w:type="gramEnd"/>
+            <w:r>
+              <w:t>)</w:t>
+            </w:r>
+          </w:p>
+        </w:tc>
+      </w:tr>
+      <w:tr>
+        <w:tc>
+          <w:tcPr>
+            <w:tcW w:w="918" w:type="dxa"/>
+            <w:vMerge/>
+            <w:shd w:val="clear" w:color="auto" w:fill="BFBFBF" w:themeFill="background1" w:themeFillShade="BF"/>
+          </w:tcPr>
+          <w:p/>
+        </w:tc>
+        <w:tc>
+          <w:tcPr>
+            <w:tcW w:w="1260" w:type="dxa"/>
+            <w:vMerge/>
+          </w:tcPr>
+          <w:p/>
+        </w:tc>
+        <w:tc>
+          <w:tcPr>
+            <w:tcW w:w="2088" w:type="dxa"/>
+            <w:shd w:val="clear" w:color="auto" w:fill="EEECE1" w:themeFill="background2"/>
+          </w:tcPr>
+          <w:p>
+            <w:proofErr w:type="spellStart"/>
+            <w:r>
+              <w:t>RandomAccessFile</w:t>
+            </w:r>
+            <w:proofErr w:type="spellEnd"/>
+          </w:p>
+        </w:tc>
+        <w:tc>
+          <w:tcPr>
+            <w:tcW w:w="1962" w:type="dxa"/>
+            <w:shd w:val="clear" w:color="auto" w:fill="EEECE1" w:themeFill="background2"/>
+          </w:tcPr>
+          <w:p>
+            <w:r>
+              <w:t>filename, mode</w:t>
+            </w:r>
+          </w:p>
+        </w:tc>
+        <w:tc>
+          <w:tcPr>
+            <w:tcW w:w="1800" w:type="dxa"/>
+            <w:shd w:val="clear" w:color="auto" w:fill="EEECE1" w:themeFill="background2"/>
+          </w:tcPr>
+          <w:p>
+            <w:pPr>
+              <w:jc w:val="center"/>
+            </w:pPr>
+            <w:proofErr w:type="spellStart"/>
+            <w:proofErr w:type="gramStart"/>
+            <w:r>
+              <w:t>readUTF</w:t>
+            </w:r>
+            <w:proofErr w:type="spellEnd"/>
+            <w:r>
+              <w:t>(</w:t>
+            </w:r>
+            <w:proofErr w:type="gramEnd"/>
+            <w:r>
+              <w:t xml:space="preserve">) </w:t>
+            </w:r>
+            <w:proofErr w:type="spellStart"/>
+            <w:r>
+              <w:t>writeUTF</w:t>
+            </w:r>
+            <w:proofErr w:type="spellEnd"/>
+            <w:r>
+              <w:t>()</w:t>
+            </w:r>
+          </w:p>
+        </w:tc>
+        <w:tc>
+          <w:tcPr>
+            <w:tcW w:w="1548" w:type="dxa"/>
+            <w:shd w:val="clear" w:color="auto" w:fill="EEECE1" w:themeFill="background2"/>
+          </w:tcPr>
+          <w:p>
+            <w:pPr>
+              <w:jc w:val="center"/>
+            </w:pPr>
+            <w:proofErr w:type="spellStart"/>
+            <w:r>
+              <w:t>readInt</w:t>
+            </w:r>
+            <w:proofErr w:type="spellEnd"/>
+            <w:r>
+              <w:t>()</w:t>
+            </w:r>
+            <w:r>
+              <w:br/>
+            </w:r>
+            <w:proofErr w:type="spellStart"/>
+            <w:proofErr w:type="gramStart"/>
+            <w:r>
+              <w:t>writeInt</w:t>
+            </w:r>
+            <w:proofErr w:type="spellEnd"/>
+            <w:r>
+              <w:t>(</w:t>
+            </w:r>
+            <w:proofErr w:type="gramEnd"/>
+            <w:r>
+              <w:t>)</w:t>
+            </w:r>
+          </w:p>
+        </w:tc>
+      </w:tr>
+      <w:tr>
+        <w:tc>
+          <w:tcPr>
+            <w:tcW w:w="918" w:type="dxa"/>
+            <w:vMerge w:val="restart"/>
+            <w:shd w:val="clear" w:color="auto" w:fill="BFBFBF" w:themeFill="background1" w:themeFillShade="BF"/>
+            <w:vAlign w:val="center"/>
+          </w:tcPr>
+          <w:p>
+            <w:proofErr w:type="spellStart"/>
+            <w:r>
+              <w:t>java.nio</w:t>
+            </w:r>
+            <w:proofErr w:type="spellEnd"/>
+          </w:p>
+        </w:tc>
+        <w:tc>
+          <w:tcPr>
+            <w:tcW w:w="1260" w:type="dxa"/>
+            <w:vAlign w:val="center"/>
+          </w:tcPr>
+          <w:p>
+            <w:pPr>
+              <w:jc w:val="center"/>
+            </w:pPr>
+            <w:r>
+              <w:t>Character Stream</w:t>
+            </w:r>
+          </w:p>
+        </w:tc>
+        <w:tc>
+          <w:tcPr>
+            <w:tcW w:w="2088" w:type="dxa"/>
+            <w:shd w:val="clear" w:color="auto" w:fill="DBE5F1" w:themeFill="accent1" w:themeFillTint="33"/>
+          </w:tcPr>
+          <w:p>
+            <w:r>
+              <w:t>Files</w:t>
+            </w:r>
+          </w:p>
+        </w:tc>
+        <w:tc>
+          <w:tcPr>
+            <w:tcW w:w="1962" w:type="dxa"/>
+            <w:shd w:val="clear" w:color="auto" w:fill="DBE5F1" w:themeFill="accent1" w:themeFillTint="33"/>
+          </w:tcPr>
+          <w:p>
+            <w:r>
+              <w:t>Path</w:t>
+            </w:r>
+          </w:p>
+        </w:tc>
+        <w:tc>
+          <w:tcPr>
+            <w:tcW w:w="3348" w:type="dxa"/>
+            <w:gridSpan w:val="2"/>
+            <w:shd w:val="clear" w:color="auto" w:fill="DBE5F1" w:themeFill="accent1" w:themeFillTint="33"/>
+          </w:tcPr>
+          <w:p>
+            <w:pPr>
+              <w:jc w:val="center"/>
+            </w:pPr>
+            <w:proofErr w:type="spellStart"/>
+            <w:r>
+              <w:t>Files.readAllLines</w:t>
+            </w:r>
+            <w:proofErr w:type="spellEnd"/>
+            <w:r>
+              <w:t>()</w:t>
+            </w:r>
+            <w:r>
+              <w:br/>
+            </w:r>
+            <w:proofErr w:type="spellStart"/>
+            <w:r>
+              <w:t>Files.write</w:t>
+            </w:r>
+            <w:proofErr w:type="spellEnd"/>
+            <w:r>
+              <w:t xml:space="preserve">(Path, </w:t>
+            </w:r>
+            <w:proofErr w:type="gramStart"/>
+            <w:r>
+              <w:t>bytes[</w:t>
+            </w:r>
+            <w:proofErr w:type="gramEnd"/>
+            <w:r>
+              <w:t>], mode)</w:t>
+            </w:r>
+          </w:p>
+        </w:tc>
+      </w:tr>
+      <w:tr>
+        <w:tc>
+          <w:tcPr>
+            <w:tcW w:w="918" w:type="dxa"/>
+            <w:vMerge/>
+            <w:shd w:val="clear" w:color="auto" w:fill="BFBFBF" w:themeFill="background1" w:themeFillShade="BF"/>
+          </w:tcPr>
+          <w:p/>
+        </w:tc>
+        <w:tc>
+          <w:tcPr>
+            <w:tcW w:w="1260" w:type="dxa"/>
+            <w:vMerge w:val="restart"/>
+            <w:vAlign w:val="center"/>
+          </w:tcPr>
+          <w:p>
+            <w:pPr>
+              <w:jc w:val="center"/>
+            </w:pPr>
+            <w:r>
+              <w:t>Byte Stream</w:t>
+            </w:r>
+          </w:p>
+        </w:tc>
+        <w:tc>
+          <w:tcPr>
+            <w:tcW w:w="2088" w:type="dxa"/>
+            <w:shd w:val="clear" w:color="auto" w:fill="EEECE1" w:themeFill="background2"/>
+          </w:tcPr>
+          <w:p>
+            <w:proofErr w:type="spellStart"/>
+            <w:r>
+              <w:t>ByteBuffer</w:t>
+            </w:r>
+            <w:proofErr w:type="spellEnd"/>
+            <w:r>
+              <w:t xml:space="preserve"> &amp; Channel</w:t>
+            </w:r>
+          </w:p>
+        </w:tc>
+        <w:tc>
+          <w:tcPr>
+            <w:tcW w:w="1962" w:type="dxa"/>
+            <w:shd w:val="clear" w:color="auto" w:fill="EEECE1" w:themeFill="background2"/>
+          </w:tcPr>
+          <w:p>
+            <w:proofErr w:type="spellStart"/>
+            <w:r>
+              <w:t>FileInputStream</w:t>
+            </w:r>
+            <w:proofErr w:type="spellEnd"/>
+          </w:p>
+          <w:p/>
+        </w:tc>
+        <w:tc>
+          <w:tcPr>
+            <w:tcW w:w="3348" w:type="dxa"/>
+            <w:gridSpan w:val="2"/>
+            <w:shd w:val="clear" w:color="auto" w:fill="EEECE1" w:themeFill="background2"/>
+          </w:tcPr>
+          <w:p>
+            <w:pPr>
+              <w:jc w:val="center"/>
+            </w:pPr>
+            <w:proofErr w:type="spellStart"/>
+            <w:proofErr w:type="gramStart"/>
+            <w:r>
+              <w:t>channel.read</w:t>
+            </w:r>
+            <w:proofErr w:type="spellEnd"/>
+            <w:proofErr w:type="gramEnd"/>
+            <w:r>
+              <w:t>(buffer)</w:t>
+            </w:r>
+            <w:r>
+              <w:br/>
+            </w:r>
+            <w:proofErr w:type="spellStart"/>
+            <w:r>
+              <w:t>buffer.read</w:t>
+            </w:r>
+            <w:proofErr w:type="spellEnd"/>
+            <w:r>
+              <w:t>(bytes[])</w:t>
+            </w:r>
+            <w:r>
+              <w:br/>
+            </w:r>
+            <w:proofErr w:type="spellStart"/>
+            <w:r>
+              <w:t>buffer.readInt</w:t>
+            </w:r>
+            <w:proofErr w:type="spellEnd"/>
+            <w:r>
+              <w:t>()</w:t>
+            </w:r>
+          </w:p>
+        </w:tc>
+      </w:tr>
+      <w:tr>
+        <w:tc>
+          <w:tcPr>
+            <w:tcW w:w="918" w:type="dxa"/>
+            <w:vMerge/>
+            <w:shd w:val="clear" w:color="auto" w:fill="BFBFBF" w:themeFill="background1" w:themeFillShade="BF"/>
+          </w:tcPr>
+          <w:p/>
+        </w:tc>
+        <w:tc>
+          <w:tcPr>
+            <w:tcW w:w="1260" w:type="dxa"/>
+            <w:vMerge/>
+          </w:tcPr>
+          <w:p/>
+        </w:tc>
+        <w:tc>
+          <w:tcPr>
+            <w:tcW w:w="2088" w:type="dxa"/>
+            <w:shd w:val="clear" w:color="auto" w:fill="EEECE1" w:themeFill="background2"/>
+          </w:tcPr>
+          <w:p>
+            <w:proofErr w:type="spellStart"/>
+            <w:r>
+              <w:t>ByteBuffer</w:t>
+            </w:r>
+            <w:proofErr w:type="spellEnd"/>
+            <w:r>
+              <w:t xml:space="preserve"> &amp; Channel</w:t>
+            </w:r>
+          </w:p>
+        </w:tc>
+        <w:tc>
+          <w:tcPr>
+            <w:tcW w:w="1962" w:type="dxa"/>
+            <w:shd w:val="clear" w:color="auto" w:fill="EEECE1" w:themeFill="background2"/>
+          </w:tcPr>
+          <w:p>
+            <w:proofErr w:type="spellStart"/>
+            <w:r>
+              <w:t>FileOutput</w:t>
+            </w:r>
+            <w:proofErr w:type="spellEnd"/>
+            <w:r>
+              <w:t xml:space="preserve"> Stream</w:t>
+            </w:r>
+          </w:p>
+        </w:tc>
+        <w:tc>
+          <w:tcPr>
+            <w:tcW w:w="3348" w:type="dxa"/>
+            <w:gridSpan w:val="2"/>
+            <w:shd w:val="clear" w:color="auto" w:fill="EEECE1" w:themeFill="background2"/>
+          </w:tcPr>
+          <w:p>
+            <w:pPr>
+              <w:jc w:val="center"/>
+            </w:pPr>
+            <w:proofErr w:type="spellStart"/>
+            <w:r>
+              <w:t>buffer.put</w:t>
+            </w:r>
+            <w:proofErr w:type="spellEnd"/>
+            <w:r>
+              <w:t>(</w:t>
+            </w:r>
+            <w:proofErr w:type="gramStart"/>
+            <w:r>
+              <w:t>bytes[</w:t>
+            </w:r>
+            <w:proofErr w:type="gramEnd"/>
+            <w:r>
+              <w:t>])</w:t>
+            </w:r>
+          </w:p>
+          <w:p>
+            <w:pPr>
+              <w:jc w:val="center"/>
+            </w:pPr>
+            <w:proofErr w:type="spellStart"/>
+            <w:proofErr w:type="gramStart"/>
+            <w:r>
+              <w:t>buffer.wrap</w:t>
+            </w:r>
+            <w:proofErr w:type="spellEnd"/>
+            <w:proofErr w:type="gramEnd"/>
+            <w:r>
+              <w:t>(bytes[])</w:t>
+            </w:r>
+          </w:p>
+          <w:p>
+            <w:pPr>
+              <w:jc w:val="center"/>
+            </w:pPr>
+            <w:proofErr w:type="spellStart"/>
+            <w:proofErr w:type="gramStart"/>
+            <w:r>
+              <w:t>buffer.putInt</w:t>
+            </w:r>
+            <w:proofErr w:type="spellEnd"/>
+            <w:proofErr w:type="gramEnd"/>
+            <w:r>
+              <w:t>(int)</w:t>
+            </w:r>
+          </w:p>
+          <w:p>
+            <w:pPr>
+              <w:jc w:val="center"/>
+            </w:pPr>
+            <w:proofErr w:type="spellStart"/>
+            <w:proofErr w:type="gramStart"/>
+            <w:r>
+              <w:t>channel.write</w:t>
+            </w:r>
+            <w:proofErr w:type="spellEnd"/>
+            <w:proofErr w:type="gramEnd"/>
+            <w:r>
+              <w:t>(buffer)</w:t>
+            </w:r>
+          </w:p>
+        </w:tc>
+      </w:tr>
+    </w:tbl>
+    <w:p/>
+    <w:p>
+      <w:pPr>
+        <w:pStyle w:val="Subtitle"/>
+      </w:pPr>
+      <w:r>
+        <w:t xml:space="preserve">Copy files using </w:t>
+      </w:r>
+      <w:proofErr w:type="spellStart"/>
+      <w:r>
+        <w:t>FileChannel</w:t>
+      </w:r>
+      <w:proofErr w:type="spellEnd"/>
+    </w:p>
+    <w:p>
+      <w:r>
+        <w:t xml:space="preserve">long </w:t>
+      </w:r>
+      <w:proofErr w:type="spellStart"/>
+      <w:r>
+        <w:t>numOfBytesTransferred</w:t>
+      </w:r>
+      <w:proofErr w:type="spellEnd"/>
+      <w:r>
+        <w:t xml:space="preserve"> = </w:t>
+      </w:r>
+      <w:proofErr w:type="spellStart"/>
+      <w:r>
+        <w:t>channelDest.transferFrom</w:t>
+      </w:r>
+      <w:proofErr w:type="spellEnd"/>
+      <w:r>
+        <w:t>(</w:t>
+      </w:r>
+      <w:proofErr w:type="spellStart"/>
+      <w:r>
+        <w:t>channel</w:t>
+      </w:r>
+      <w:r>
+        <w:t>Src</w:t>
+      </w:r>
+      <w:proofErr w:type="spellEnd"/>
+      <w:r>
+        <w:t xml:space="preserve">, 0, </w:t>
+      </w:r>
+      <w:proofErr w:type="spellStart"/>
+      <w:r>
+        <w:t>channel</w:t>
+      </w:r>
+      <w:r>
+        <w:t>Src</w:t>
+      </w:r>
+      <w:r>
+        <w:t>.size</w:t>
+      </w:r>
+      <w:proofErr w:type="spellEnd"/>
+      <w:r>
+        <w:t>());</w:t>
+      </w:r>
+    </w:p>
+    <w:p>
+      <w:r>
+        <w:lastRenderedPageBreak/>
+        <w:t xml:space="preserve">//0 is the start position and </w:t>
+      </w:r>
+      <w:proofErr w:type="spellStart"/>
+      <w:proofErr w:type="gramStart"/>
+      <w:r>
+        <w:t>channel.size</w:t>
+      </w:r>
+      <w:proofErr w:type="spellEnd"/>
+      <w:proofErr w:type="gramEnd"/>
+      <w:r>
+        <w:t xml:space="preserve">() is the length </w:t>
+      </w:r>
+      <w:r>
+        <w:br/>
+        <w:t>//</w:t>
+      </w:r>
+      <w:proofErr w:type="spellStart"/>
+      <w:r>
+        <w:t>channelSrc</w:t>
+      </w:r>
+      <w:proofErr w:type="spellEnd"/>
+      <w:r>
+        <w:t xml:space="preserve"> must be positioned at 0 before doing this</w:t>
+      </w:r>
+      <w:r>
+        <w:t xml:space="preserve"> (that means the second argument is relative)</w:t>
+      </w:r>
+    </w:p>
+    <w:p>
+      <w:r>
+        <w:t xml:space="preserve">long </w:t>
+      </w:r>
+      <w:proofErr w:type="spellStart"/>
+      <w:r>
+        <w:t>numOfBytesTransferred</w:t>
+      </w:r>
+      <w:proofErr w:type="spellEnd"/>
+      <w:r>
+        <w:t xml:space="preserve"> = </w:t>
+      </w:r>
+      <w:proofErr w:type="spellStart"/>
+      <w:r>
+        <w:t>channelSrc.transferTo</w:t>
+      </w:r>
+      <w:proofErr w:type="spellEnd"/>
+      <w:r>
+        <w:t xml:space="preserve">(0, </w:t>
+      </w:r>
+      <w:proofErr w:type="spellStart"/>
+      <w:r>
+        <w:t>channelSrc.size</w:t>
+      </w:r>
+      <w:proofErr w:type="spellEnd"/>
+      <w:r>
+        <w:t xml:space="preserve">(), </w:t>
+      </w:r>
+      <w:proofErr w:type="spellStart"/>
+      <w:r>
+        <w:t>channelDest</w:t>
+      </w:r>
+      <w:proofErr w:type="spellEnd"/>
+      <w:r>
+        <w:t>);</w:t>
+      </w:r>
+      <w:r>
+        <w:br/>
+      </w:r>
+    </w:p>
+    <w:p>
+      <w:pPr>
+        <w:pStyle w:val="Heading2"/>
+      </w:pPr>
+      <w:r>
+        <w:t>Java NIO Pipe</w:t>
+      </w:r>
+    </w:p>
+    <w:p>
+      <w:pPr>
+        <w:pStyle w:val="ListParagraph"/>
+        <w:numPr>
+          <w:ilvl w:val="0"/>
+          <w:numId w:val="33"/>
+        </w:numPr>
+      </w:pPr>
+      <w:r>
+        <w:t xml:space="preserve">A Java NIO Pipe is a one-way data connection between two threads. </w:t>
+      </w:r>
+    </w:p>
+    <w:p>
+      <w:pPr>
+        <w:pStyle w:val="ListParagraph"/>
+        <w:numPr>
+          <w:ilvl w:val="0"/>
+          <w:numId w:val="33"/>
+        </w:numPr>
+      </w:pPr>
+      <w:r>
+        <w:t xml:space="preserve">A Pipe has a sink channel where data is written and a source channel from where the data can be read </w:t>
+      </w:r>
+    </w:p>
+    <w:p/>
+    <w:p>
+      <w:pPr>
+        <w:keepNext/>
+      </w:pPr>
+      <w:r>
+        <w:rPr>
+          <w:noProof/>
+        </w:rPr>
+        <w:drawing>
+          <wp:inline distT="0" distB="0" distL="0" distR="0" wp14:anchorId="18A311DF" wp14:editId="741FB484">
+            <wp:extent cx="5006340" cy="1569720"/>
+            <wp:effectExtent l="0" t="0" r="0" b="0"/>
+            <wp:docPr id="7" name="Picture 7" descr="Java NIO: Pipe Internals"/>
+            <wp:cNvGraphicFramePr>
+              <a:graphicFrameLocks xmlns:a="http://schemas.openxmlformats.org/drawingml/2006/main" noChangeAspect="1"/>
+            </wp:cNvGraphicFramePr>
+            <a:graphic xmlns:a="http://schemas.openxmlformats.org/drawingml/2006/main">
+              <a:graphicData uri="http://schemas.openxmlformats.org/drawingml/2006/picture">
+                <pic:pic xmlns:pic="http://schemas.openxmlformats.org/drawingml/2006/picture">
+                  <pic:nvPicPr>
+                    <pic:cNvPr id="0" name="Picture 1" descr="Java NIO: Pipe Internals"/>
+                    <pic:cNvPicPr>
+                      <a:picLocks noChangeAspect="1" noChangeArrowheads="1"/>
+                    </pic:cNvPicPr>
+                  </pic:nvPicPr>
+                  <pic:blipFill>
+                    <a:blip r:embed="rId16">
+                      <a:extLst>
+                        <a:ext uri="{28A0092B-C50C-407E-A947-70E740481C1C}">
+                          <a14:useLocalDpi xmlns:a14="http://schemas.microsoft.com/office/drawing/2010/main" val="0"/>
+                        </a:ext>
+                      </a:extLst>
+                    </a:blip>
+                    <a:srcRect/>
+                    <a:stretch>
+                      <a:fillRect/>
+                    </a:stretch>
+                  </pic:blipFill>
+                  <pic:spPr bwMode="auto">
+                    <a:xfrm>
+                      <a:off x="0" y="0"/>
+                      <a:ext cx="5006340" cy="1569720"/>
+                    </a:xfrm>
+                    <a:prstGeom prst="rect">
+                      <a:avLst/>
+                    </a:prstGeom>
+                    <a:noFill/>
+                    <a:ln>
+                      <a:noFill/>
+                    </a:ln>
+                  </pic:spPr>
+                </pic:pic>
+              </a:graphicData>
+            </a:graphic>
+          </wp:inline>
+        </w:drawing>
+      </w:r>
+    </w:p>
+    <w:p>
+      <w:pPr>
+        <w:pStyle w:val="Caption"/>
+      </w:pPr>
+      <w:r>
+        <w:t>Java NIO: Pipe Internals</w:t>
+      </w:r>
+      <w:r>
+        <w:t xml:space="preserve"> &lt;</w:t>
+      </w:r>
+      <w:proofErr w:type="spellStart"/>
+      <w:r>
+        <w:t>src</w:t>
+      </w:r>
+      <w:proofErr w:type="spellEnd"/>
+      <w:r>
+        <w:t xml:space="preserve">: </w:t>
+      </w:r>
+      <w:r>
+        <w:t>http://tutorials.jenkov.com/java-nio/pipe.html</w:t>
+      </w:r>
+      <w:r>
+        <w:t>&gt;</w:t>
+      </w:r>
+    </w:p>
+    <w:p>
+      <w:pPr>
+        <w:pStyle w:val="ListParagraph"/>
+        <w:numPr>
+          <w:ilvl w:val="0"/>
+          <w:numId w:val="34"/>
+        </w:numPr>
+      </w:pPr>
+      <w:r>
+        <w:t>Creating a Pipe</w:t>
+      </w:r>
+      <w:r>
+        <w:br/>
+      </w:r>
+      <w:proofErr w:type="spellStart"/>
+      <w:r>
+        <w:t>Pipe</w:t>
+      </w:r>
+      <w:proofErr w:type="spellEnd"/>
+      <w:r>
+        <w:t xml:space="preserve"> </w:t>
+      </w:r>
+      <w:proofErr w:type="spellStart"/>
+      <w:r>
+        <w:t>pipe</w:t>
+      </w:r>
+      <w:proofErr w:type="spellEnd"/>
+      <w:r>
+        <w:t xml:space="preserve"> = </w:t>
+      </w:r>
+      <w:proofErr w:type="spellStart"/>
+      <w:r>
+        <w:t>Pipe.open</w:t>
+      </w:r>
+      <w:proofErr w:type="spellEnd"/>
+      <w:r>
+        <w:t>();</w:t>
+      </w:r>
+    </w:p>
+    <w:p>
+      <w:pPr>
+        <w:pStyle w:val="ListParagraph"/>
+        <w:numPr>
+          <w:ilvl w:val="0"/>
+          <w:numId w:val="34"/>
+        </w:numPr>
+      </w:pPr>
+      <w:r>
+        <w:t>Writing to a Pipe</w:t>
+      </w:r>
+      <w:r>
+        <w:br/>
+      </w:r>
+      <w:proofErr w:type="spellStart"/>
+      <w:r>
+        <w:t>Pipe.SinkChannel</w:t>
+      </w:r>
+      <w:proofErr w:type="spellEnd"/>
+      <w:r>
+        <w:t xml:space="preserve"> </w:t>
+      </w:r>
+      <w:proofErr w:type="spellStart"/>
+      <w:r>
+        <w:t>sinkChannel</w:t>
+      </w:r>
+      <w:proofErr w:type="spellEnd"/>
+      <w:r>
+        <w:t xml:space="preserve"> = </w:t>
+      </w:r>
+      <w:proofErr w:type="spellStart"/>
+      <w:proofErr w:type="gramStart"/>
+      <w:r>
+        <w:t>pipe.sink</w:t>
+      </w:r>
+      <w:proofErr w:type="spellEnd"/>
+      <w:proofErr w:type="gramEnd"/>
+      <w:r>
+        <w:t>();</w:t>
+      </w:r>
+      <w:r>
+        <w:br/>
+      </w:r>
+      <w:proofErr w:type="spellStart"/>
+      <w:r>
+        <w:t>sinkChannel.write</w:t>
+      </w:r>
+      <w:proofErr w:type="spellEnd"/>
+      <w:r>
+        <w:t>(</w:t>
+      </w:r>
+      <w:proofErr w:type="spellStart"/>
+      <w:r>
+        <w:t>ByteBuffer</w:t>
+      </w:r>
+      <w:proofErr w:type="spellEnd"/>
+      <w:r>
+        <w:t>);</w:t>
+      </w:r>
+    </w:p>
+    <w:p>
+      <w:pPr>
+        <w:pStyle w:val="ListParagraph"/>
+        <w:numPr>
+          <w:ilvl w:val="0"/>
+          <w:numId w:val="34"/>
+        </w:numPr>
+      </w:pPr>
+      <w:r>
+        <w:t>Reading from a Pipe</w:t>
+      </w:r>
+      <w:r>
+        <w:br/>
+      </w:r>
+      <w:proofErr w:type="spellStart"/>
+      <w:r>
+        <w:t>Pipe.SourceChannel</w:t>
+      </w:r>
+      <w:proofErr w:type="spellEnd"/>
+      <w:r>
+        <w:t xml:space="preserve"> </w:t>
+      </w:r>
+      <w:proofErr w:type="spellStart"/>
+      <w:r>
+        <w:t>sourceChannel</w:t>
+      </w:r>
+      <w:proofErr w:type="spellEnd"/>
+      <w:r>
+        <w:t xml:space="preserve"> = </w:t>
+      </w:r>
+      <w:proofErr w:type="spellStart"/>
+      <w:proofErr w:type="gramStart"/>
+      <w:r>
+        <w:t>pipe.source</w:t>
+      </w:r>
+      <w:proofErr w:type="spellEnd"/>
+      <w:proofErr w:type="gramEnd"/>
+      <w:r>
+        <w:t>();</w:t>
+      </w:r>
+      <w:r>
+        <w:br/>
+      </w:r>
+      <w:proofErr w:type="spellStart"/>
+      <w:r>
+        <w:t>sourceChannel.read</w:t>
+      </w:r>
+      <w:proofErr w:type="spellEnd"/>
+      <w:r>
+        <w:t>(</w:t>
+      </w:r>
+      <w:proofErr w:type="spellStart"/>
+      <w:r>
+        <w:t>ByteBuffer</w:t>
+      </w:r>
+      <w:proofErr w:type="spellEnd"/>
+      <w:r>
+        <w:t>);</w:t>
+      </w:r>
+    </w:p>
+    <w:p/>
+    <w:p>
+      <w:pPr>
+        <w:pStyle w:val="Heading2"/>
+      </w:pPr>
+      <w:r>
+        <w:t>Filesystem using Java NIO</w:t>
+      </w:r>
+    </w:p>
+    <w:p>
+      <w:r>
+        <w:t xml:space="preserve">The package </w:t>
+      </w:r>
+      <w:proofErr w:type="spellStart"/>
+      <w:proofErr w:type="gramStart"/>
+      <w:r>
+        <w:t>java.nio.file</w:t>
+      </w:r>
+      <w:proofErr w:type="spellEnd"/>
+      <w:proofErr w:type="gramEnd"/>
+      <w:r>
+        <w:t xml:space="preserve"> is dedicated to working with the file system like copy, delete, or move files.</w:t>
+      </w:r>
+    </w:p>
+    <w:p>
+      <w:pPr>
+        <w:pStyle w:val="Heading3"/>
+      </w:pPr>
+      <w:r>
+        <w:t>Path</w:t>
+      </w:r>
+    </w:p>
+    <w:p>
+      <w:pPr>
+        <w:rPr>
+          <w:b/>
+          <w:bCs/>
+        </w:rPr>
+      </w:pPr>
+      <w:r>
+        <w:rPr>
+          <w:b/>
+          <w:bCs/>
+        </w:rPr>
+        <w:br/>
+      </w:r>
+      <w:r>
+        <w:rPr>
+          <w:b/>
+          <w:bCs/>
+        </w:rPr>
+        <w:t xml:space="preserve">Problems with </w:t>
+      </w:r>
+      <w:proofErr w:type="spellStart"/>
+      <w:proofErr w:type="gramStart"/>
+      <w:r>
+        <w:rPr>
+          <w:b/>
+          <w:bCs/>
+        </w:rPr>
+        <w:t>java.io.File</w:t>
+      </w:r>
+      <w:proofErr w:type="spellEnd"/>
+      <w:proofErr w:type="gramEnd"/>
+      <w:r>
+        <w:rPr>
+          <w:b/>
+          <w:bCs/>
+        </w:rPr>
+        <w:t>:</w:t>
+      </w:r>
+    </w:p>
+    <w:p>
+      <w:pPr>
+        <w:pStyle w:val="ListParagraph"/>
+        <w:numPr>
+          <w:ilvl w:val="0"/>
+          <w:numId w:val="35"/>
+        </w:numPr>
+      </w:pPr>
+      <w:r>
+        <w:t>Many methods in the class do not throw exceptions or provide specific error messages</w:t>
+      </w:r>
+    </w:p>
+    <w:p>
+      <w:pPr>
+        <w:pStyle w:val="ListParagraph"/>
+        <w:numPr>
+          <w:ilvl w:val="0"/>
+          <w:numId w:val="35"/>
+        </w:numPr>
+      </w:pPr>
+      <w:r>
+        <w:t>It does not understand symbolic links (a kind of file that points to another file)</w:t>
+      </w:r>
+    </w:p>
+    <w:p>
+      <w:pPr>
+        <w:pStyle w:val="ListParagraph"/>
+        <w:numPr>
+          <w:ilvl w:val="0"/>
+          <w:numId w:val="35"/>
+        </w:numPr>
+      </w:pPr>
+      <w:r>
+        <w:lastRenderedPageBreak/>
+        <w:t>It does not provide a way to get metadata about a file (like its permissions and owner)</w:t>
+      </w:r>
+    </w:p>
+    <w:p>
+      <w:pPr>
+        <w:pStyle w:val="ListParagraph"/>
+        <w:numPr>
+          <w:ilvl w:val="0"/>
+          <w:numId w:val="35"/>
+        </w:numPr>
+      </w:pPr>
+      <w:r>
+        <w:t>It is not efficient when working with lots of data</w:t>
+      </w:r>
+    </w:p>
+    <w:p>
+      <w:pPr>
+        <w:rPr>
+          <w:b/>
+          <w:bCs/>
+        </w:rPr>
+      </w:pPr>
+      <w:proofErr w:type="spellStart"/>
+      <w:r>
+        <w:rPr>
+          <w:b/>
+          <w:bCs/>
+        </w:rPr>
+        <w:t>java.nio</w:t>
+      </w:r>
+      <w:proofErr w:type="spellEnd"/>
+      <w:r>
+        <w:rPr>
+          <w:b/>
+          <w:bCs/>
+        </w:rPr>
+        <w:t xml:space="preserve"> approach:</w:t>
+      </w:r>
+    </w:p>
+    <w:p>
+      <w:pPr>
+        <w:pStyle w:val="ListParagraph"/>
+        <w:numPr>
+          <w:ilvl w:val="0"/>
+          <w:numId w:val="38"/>
+        </w:numPr>
+        <w:rPr>
+          <w:b/>
+          <w:bCs/>
+        </w:rPr>
+      </w:pPr>
+      <w:proofErr w:type="spellStart"/>
+      <w:proofErr w:type="gramStart"/>
+      <w:r>
+        <w:t>java.nio.file</w:t>
+      </w:r>
+      <w:proofErr w:type="gramEnd"/>
+      <w:r>
+        <w:t>.Path</w:t>
+      </w:r>
+      <w:proofErr w:type="spellEnd"/>
+      <w:r>
+        <w:t xml:space="preserve"> deals only with pointing to the file/directory whereas </w:t>
+      </w:r>
+      <w:proofErr w:type="spellStart"/>
+      <w:r>
+        <w:t>java.nio.file.Files</w:t>
+      </w:r>
+      <w:proofErr w:type="spellEnd"/>
+      <w:r>
+        <w:t xml:space="preserve"> handles the file operations</w:t>
+      </w:r>
+      <w:r>
+        <w:t xml:space="preserve"> using static methods</w:t>
+      </w:r>
+    </w:p>
+    <w:p>
+      <w:r>
+        <w:t xml:space="preserve">The Path interface is located in the </w:t>
+      </w:r>
+      <w:proofErr w:type="spellStart"/>
+      <w:proofErr w:type="gramStart"/>
+      <w:r>
+        <w:t>java.nio.file</w:t>
+      </w:r>
+      <w:proofErr w:type="spellEnd"/>
+      <w:proofErr w:type="gramEnd"/>
+      <w:r>
+        <w:t xml:space="preserve"> package. A Path instance represents a path in the file system which can point to either a file or a directory. It is very similar to the </w:t>
+      </w:r>
+      <w:proofErr w:type="spellStart"/>
+      <w:proofErr w:type="gramStart"/>
+      <w:r>
+        <w:t>java.io.File</w:t>
+      </w:r>
+      <w:proofErr w:type="spellEnd"/>
+      <w:proofErr w:type="gramEnd"/>
+      <w:r>
+        <w:t xml:space="preserve"> class.</w:t>
+      </w:r>
+      <w:r>
+        <w:t xml:space="preserve"> </w:t>
+      </w:r>
+      <w:r>
+        <w:t>A</w:t>
+      </w:r>
+      <w:r>
+        <w:t xml:space="preserve"> Path instance </w:t>
+      </w:r>
+      <w:r>
+        <w:t xml:space="preserve">is created </w:t>
+      </w:r>
+      <w:r>
+        <w:t>using a static method in the Paths class (</w:t>
+      </w:r>
+      <w:proofErr w:type="spellStart"/>
+      <w:proofErr w:type="gramStart"/>
+      <w:r>
+        <w:t>java.nio.file</w:t>
+      </w:r>
+      <w:proofErr w:type="gramEnd"/>
+      <w:r>
+        <w:t>.Paths</w:t>
+      </w:r>
+      <w:proofErr w:type="spellEnd"/>
+      <w:r>
+        <w:t xml:space="preserve">) named </w:t>
+      </w:r>
+      <w:proofErr w:type="spellStart"/>
+      <w:r>
+        <w:t>Paths.get</w:t>
+      </w:r>
+      <w:proofErr w:type="spellEnd"/>
+      <w:r>
+        <w:t>().</w:t>
+      </w:r>
+    </w:p>
+    <w:p>
+      <w:r>
+        <w:t>Absolute path – starting at a root node – C:\downloads\data.txt</w:t>
+      </w:r>
+      <w:r>
+        <w:br/>
+        <w:t>Relative path – doesn’t specify a root node – documents\file.txt</w:t>
+      </w:r>
+    </w:p>
+    <w:p>
+      <w:r>
+        <w:t xml:space="preserve">Relative paths have to be combined with </w:t>
+      </w:r>
+      <w:proofErr w:type="gramStart"/>
+      <w:r>
+        <w:t>other</w:t>
+      </w:r>
+      <w:proofErr w:type="gramEnd"/>
+      <w:r>
+        <w:t xml:space="preserve"> path (like current directory) to specify the entire Path of the file or the directory. </w:t>
+      </w:r>
+    </w:p>
+    <w:p>
+      <w:pPr>
+        <w:pStyle w:val="ListParagraph"/>
+        <w:numPr>
+          <w:ilvl w:val="0"/>
+          <w:numId w:val="37"/>
+        </w:numPr>
+      </w:pPr>
+      <w:r>
+        <w:t>Path to a file in current/project directory</w:t>
+      </w:r>
+      <w:r>
+        <w:br/>
+        <w:t xml:space="preserve">Path </w:t>
+      </w:r>
+      <w:proofErr w:type="spellStart"/>
+      <w:r>
+        <w:t>dataPath</w:t>
+      </w:r>
+      <w:proofErr w:type="spellEnd"/>
+      <w:r>
+        <w:t xml:space="preserve"> = </w:t>
+      </w:r>
+      <w:proofErr w:type="spellStart"/>
+      <w:proofErr w:type="gramStart"/>
+      <w:r>
+        <w:t>Paths.get</w:t>
+      </w:r>
+      <w:proofErr w:type="spellEnd"/>
+      <w:r>
+        <w:t>(</w:t>
+      </w:r>
+      <w:proofErr w:type="gramEnd"/>
+      <w:r>
+        <w:t>“.”, “filename.txt”);</w:t>
+      </w:r>
+      <w:r>
+        <w:br/>
+        <w:t xml:space="preserve">Path </w:t>
+      </w:r>
+      <w:proofErr w:type="spellStart"/>
+      <w:r>
+        <w:t>dataPath</w:t>
+      </w:r>
+      <w:proofErr w:type="spellEnd"/>
+      <w:r>
+        <w:t xml:space="preserve"> = </w:t>
+      </w:r>
+      <w:proofErr w:type="spellStart"/>
+      <w:r>
+        <w:t>FileSystems.getDefault</w:t>
+      </w:r>
+      <w:proofErr w:type="spellEnd"/>
+      <w:r>
+        <w:t>().</w:t>
+      </w:r>
+      <w:proofErr w:type="spellStart"/>
+      <w:r>
+        <w:t>getPath</w:t>
+      </w:r>
+      <w:proofErr w:type="spellEnd"/>
+      <w:r>
+        <w:t>(“filename.txt”);</w:t>
+      </w:r>
+    </w:p>
+    <w:p>
+      <w:pPr>
+        <w:pStyle w:val="ListParagraph"/>
+        <w:numPr>
+          <w:ilvl w:val="0"/>
+          <w:numId w:val="37"/>
+        </w:numPr>
+      </w:pPr>
+      <w:r>
+        <w:t>Path to a file inside folders in current/project directory</w:t>
+      </w:r>
+      <w:r>
+        <w:br/>
+        <w:t xml:space="preserve">Path </w:t>
+      </w:r>
+      <w:proofErr w:type="spellStart"/>
+      <w:r>
+        <w:t>dataPath</w:t>
+      </w:r>
+      <w:proofErr w:type="spellEnd"/>
+      <w:r>
+        <w:t xml:space="preserve"> = </w:t>
+      </w:r>
+      <w:proofErr w:type="spellStart"/>
+      <w:proofErr w:type="gramStart"/>
+      <w:r>
+        <w:t>Paths.get</w:t>
+      </w:r>
+      <w:proofErr w:type="spellEnd"/>
+      <w:r>
+        <w:t>(</w:t>
+      </w:r>
+      <w:proofErr w:type="gramEnd"/>
+      <w:r>
+        <w:t>“.”, “folder1”, “folder2”, “filename.txt”);</w:t>
+      </w:r>
+    </w:p>
+    <w:p>
+      <w:pPr>
+        <w:pStyle w:val="ListParagraph"/>
+        <w:numPr>
+          <w:ilvl w:val="0"/>
+          <w:numId w:val="37"/>
+        </w:numPr>
+      </w:pPr>
+      <w:r>
+        <w:t>Path to a file in the parent directory of current/project directory</w:t>
+      </w:r>
+      <w:r>
+        <w:br/>
+        <w:t xml:space="preserve">Path </w:t>
+      </w:r>
+      <w:proofErr w:type="spellStart"/>
+      <w:r>
+        <w:t>dataPath</w:t>
+      </w:r>
+      <w:proofErr w:type="spellEnd"/>
+      <w:r>
+        <w:t xml:space="preserve"> = </w:t>
+      </w:r>
+      <w:proofErr w:type="spellStart"/>
+      <w:proofErr w:type="gramStart"/>
+      <w:r>
+        <w:t>Paths.get</w:t>
+      </w:r>
+      <w:proofErr w:type="spellEnd"/>
+      <w:r>
+        <w:t>(</w:t>
+      </w:r>
+      <w:proofErr w:type="gramEnd"/>
+      <w:r>
+        <w:t>“..”, “filename.txt”);</w:t>
+      </w:r>
+    </w:p>
+    <w:p>
+      <w:proofErr w:type="spellStart"/>
+      <w:proofErr w:type="gramStart"/>
+      <w:r>
+        <w:t>datapath.toAbsolutePath</w:t>
+      </w:r>
+      <w:proofErr w:type="spellEnd"/>
+      <w:proofErr w:type="gramEnd"/>
+      <w:r>
+        <w:t>();</w:t>
+      </w:r>
+      <w:r>
+        <w:tab/>
+      </w:r>
+      <w:r>
+        <w:tab/>
+      </w:r>
+      <w:r>
+        <w:tab/>
+      </w:r>
+      <w:r>
+        <w:tab/>
+      </w:r>
+      <w:r>
+        <w:tab/>
+        <w:t>//returns the absolute path</w:t>
+      </w:r>
+      <w:r>
+        <w:br/>
+      </w:r>
+      <w:proofErr w:type="spellStart"/>
+      <w:r>
+        <w:t>datapath.normaliz</w:t>
+      </w:r>
+      <w:r>
+        <w:t>e</w:t>
+      </w:r>
+      <w:proofErr w:type="spellEnd"/>
+      <w:r>
+        <w:t>();</w:t>
+      </w:r>
+      <w:r>
+        <w:tab/>
+      </w:r>
+      <w:r>
+        <w:tab/>
+      </w:r>
+      <w:r>
+        <w:tab/>
+      </w:r>
+      <w:r>
+        <w:tab/>
+      </w:r>
+      <w:r>
+        <w:tab/>
+      </w:r>
+      <w:r>
+        <w:tab/>
+        <w:t>//removes any redundant direction</w:t>
+      </w:r>
+      <w:r>
+        <w:br/>
+      </w:r>
+      <w:proofErr w:type="spellStart"/>
+      <w:r>
+        <w:t>datapath.getFileName</w:t>
+      </w:r>
+      <w:proofErr w:type="spellEnd"/>
+      <w:r>
+        <w:t>();</w:t>
+      </w:r>
+      <w:r>
+        <w:tab/>
+      </w:r>
+      <w:r>
+        <w:tab/>
+      </w:r>
+      <w:r>
+        <w:tab/>
+      </w:r>
+      <w:r>
+        <w:tab/>
+      </w:r>
+      <w:r>
+        <w:tab/>
+        <w:t>//</w:t>
+      </w:r>
+      <w:r>
+        <w:t xml:space="preserve">returns </w:t>
+      </w:r>
+      <w:r>
+        <w:t>the name of the file/directory</w:t>
+      </w:r>
+    </w:p>
+    <w:p>
+      <w:pPr>
+        <w:pStyle w:val="Heading3"/>
+      </w:pPr>
+      <w:r>
+        <w:t>Files</w:t>
+      </w:r>
+    </w:p>
+    <w:p>
+      <w:r>
+        <w:t>The Files class (</w:t>
+      </w:r>
+      <w:proofErr w:type="spellStart"/>
+      <w:proofErr w:type="gramStart"/>
+      <w:r>
+        <w:t>java.nio.file</w:t>
+      </w:r>
+      <w:proofErr w:type="gramEnd"/>
+      <w:r>
+        <w:t>.Files</w:t>
+      </w:r>
+      <w:proofErr w:type="spellEnd"/>
+      <w:r>
+        <w:t>) provides several methods for manipulating files in the file system.</w:t>
+      </w:r>
+      <w:r>
+        <w:t xml:space="preserve"> It works along with Path instances. </w:t>
+      </w:r>
+      <w:r>
+        <w:t xml:space="preserve">A path might have a value that does not point to a valid file/directory, so you </w:t>
+      </w:r>
+      <w:proofErr w:type="gramStart"/>
+      <w:r>
+        <w:t>have to</w:t>
+      </w:r>
+      <w:proofErr w:type="gramEnd"/>
+      <w:r>
+        <w:t xml:space="preserve"> check if the file exists or not before performing the file operations.</w:t>
+      </w:r>
+    </w:p>
+    <w:tbl>
+      <w:tblPr>
+        <w:tblStyle w:val="TableGrid"/>
+        <w:tblW w:w="0" w:type="auto"/>
+        <w:tblLook w:val="04A0" w:firstRow="1" w:lastRow="0" w:firstColumn="1" w:lastColumn="0" w:noHBand="0" w:noVBand="1"/>
+      </w:tblPr>
+      <w:tblGrid>
+        <w:gridCol w:w="2808"/>
+        <w:gridCol w:w="6697"/>
+      </w:tblGrid>
+      <w:tr>
+        <w:trPr>
+          <w:trHeight w:val="561"/>
+        </w:trPr>
+        <w:tc>
+          <w:tcPr>
+            <w:tcW w:w="2808" w:type="dxa"/>
+            <w:shd w:val="clear" w:color="auto" w:fill="BFBFBF" w:themeFill="background1" w:themeFillShade="BF"/>
+          </w:tcPr>
+          <w:p>
+            <w:r>
+              <w:t>Check if exists</w:t>
+            </w:r>
+          </w:p>
+        </w:tc>
+        <w:tc>
+          <w:tcPr>
+            <w:tcW w:w="6697" w:type="dxa"/>
+            <w:shd w:val="clear" w:color="auto" w:fill="C6D9F1" w:themeFill="text2" w:themeFillTint="33"/>
+          </w:tcPr>
+          <w:p>
+            <w:proofErr w:type="spellStart"/>
+            <w:r>
+              <w:t>Files.exists</w:t>
+            </w:r>
+            <w:proofErr w:type="spellEnd"/>
+            <w:r>
+              <w:t>(Path)</w:t>
+            </w:r>
+          </w:p>
+          <w:p>
+            <w:r>
+              <w:t xml:space="preserve">//returns a </w:t>
+            </w:r>
+            <w:proofErr w:type="spellStart"/>
+            <w:r>
+              <w:t>boolean</w:t>
+            </w:r>
+            <w:proofErr w:type="spellEnd"/>
+          </w:p>
+        </w:tc>
+      </w:tr>
+      <w:tr>
+        <w:trPr>
+          <w:trHeight w:val="273"/>
+        </w:trPr>
+        <w:tc>
+          <w:tcPr>
+            <w:tcW w:w="2808" w:type="dxa"/>
+            <w:shd w:val="clear" w:color="auto" w:fill="BFBFBF" w:themeFill="background1" w:themeFillShade="BF"/>
+          </w:tcPr>
+          <w:p>
+            <w:r>
+              <w:t>Create file</w:t>
+            </w:r>
+          </w:p>
+        </w:tc>
+        <w:tc>
+          <w:tcPr>
+            <w:tcW w:w="6697" w:type="dxa"/>
+            <w:shd w:val="clear" w:color="auto" w:fill="C6D9F1" w:themeFill="text2" w:themeFillTint="33"/>
+          </w:tcPr>
+          <w:p>
+            <w:proofErr w:type="spellStart"/>
+            <w:r>
+              <w:t>Files.createFile</w:t>
+            </w:r>
+            <w:proofErr w:type="spellEnd"/>
+            <w:r>
+              <w:t>(Path)</w:t>
+            </w:r>
+          </w:p>
+          <w:p>
+            <w:r>
+              <w:t>//writing to a file also creates the file if it does not exist</w:t>
+            </w:r>
+          </w:p>
+        </w:tc>
+      </w:tr>
+      <w:tr>
+        <w:trPr>
+          <w:trHeight w:val="273"/>
+        </w:trPr>
+        <w:tc>
+          <w:tcPr>
+            <w:tcW w:w="2808" w:type="dxa"/>
+            <w:shd w:val="clear" w:color="auto" w:fill="BFBFBF" w:themeFill="background1" w:themeFillShade="BF"/>
+          </w:tcPr>
+          <w:p>
+            <w:r>
+              <w:t xml:space="preserve">Create </w:t>
+            </w:r>
+            <w:proofErr w:type="spellStart"/>
+            <w:r>
+              <w:t>tempFile</w:t>
+            </w:r>
+            <w:proofErr w:type="spellEnd"/>
+          </w:p>
+        </w:tc>
+        <w:tc>
+          <w:tcPr>
+            <w:tcW w:w="6697" w:type="dxa"/>
+            <w:shd w:val="clear" w:color="auto" w:fill="C6D9F1" w:themeFill="text2" w:themeFillTint="33"/>
+          </w:tcPr>
+          <w:p>
+            <w:proofErr w:type="spellStart"/>
+            <w:r>
+              <w:t>Files.createFile</w:t>
+            </w:r>
+            <w:proofErr w:type="spellEnd"/>
+            <w:r>
+              <w:t>(prefix, suffix)</w:t>
+            </w:r>
+            <w:r>
+              <w:br/>
+              <w:t>//prefix – filename</w:t>
+            </w:r>
+            <w:r>
+              <w:t xml:space="preserve"> prefix</w:t>
+            </w:r>
+            <w:r>
+              <w:t>, suffix – extension (String)</w:t>
+            </w:r>
+          </w:p>
+          <w:p>
+            <w:r>
+              <w:t>//</w:t>
+            </w:r>
+            <w:proofErr w:type="spellStart"/>
+            <w:r>
+              <w:t>tempFiles</w:t>
+            </w:r>
+            <w:proofErr w:type="spellEnd"/>
+            <w:r>
+              <w:t xml:space="preserve"> are stored in separate location automatically</w:t>
+            </w:r>
+          </w:p>
+        </w:tc>
+      </w:tr>
+      <w:tr>
+        <w:trPr>
+          <w:trHeight w:val="273"/>
+        </w:trPr>
+        <w:tc>
+          <w:tcPr>
+            <w:tcW w:w="2808" w:type="dxa"/>
+            <w:shd w:val="clear" w:color="auto" w:fill="BFBFBF" w:themeFill="background1" w:themeFillShade="BF"/>
+          </w:tcPr>
+          <w:p>
+            <w:r>
+              <w:t>Create directory</w:t>
+            </w:r>
+          </w:p>
+        </w:tc>
+        <w:tc>
+          <w:tcPr>
+            <w:tcW w:w="6697" w:type="dxa"/>
+            <w:shd w:val="clear" w:color="auto" w:fill="C6D9F1" w:themeFill="text2" w:themeFillTint="33"/>
+          </w:tcPr>
+          <w:p>
+            <w:proofErr w:type="spellStart"/>
+            <w:r>
+              <w:t>Files.createDirectory</w:t>
+            </w:r>
+            <w:proofErr w:type="spellEnd"/>
+            <w:r>
+              <w:t>(Path)</w:t>
+            </w:r>
+          </w:p>
+        </w:tc>
+      </w:tr>
+      <w:tr>
+        <w:trPr>
+          <w:trHeight w:val="273"/>
+        </w:trPr>
+        <w:tc>
+          <w:tcPr>
+            <w:tcW w:w="2808" w:type="dxa"/>
+            <w:vMerge w:val="restart"/>
+            <w:shd w:val="clear" w:color="auto" w:fill="BFBFBF" w:themeFill="background1" w:themeFillShade="BF"/>
+          </w:tcPr>
+          <w:p>
+            <w:r>
+              <w:t>Check permission</w:t>
+            </w:r>
+          </w:p>
+        </w:tc>
+        <w:tc>
+          <w:tcPr>
+            <w:tcW w:w="6697" w:type="dxa"/>
+            <w:shd w:val="clear" w:color="auto" w:fill="C6D9F1" w:themeFill="text2" w:themeFillTint="33"/>
+          </w:tcPr>
+          <w:p>
+            <w:proofErr w:type="spellStart"/>
+            <w:r>
+              <w:t>Files.isReadable</w:t>
+            </w:r>
+            <w:proofErr w:type="spellEnd"/>
+            <w:r>
+              <w:t>(Path)</w:t>
+            </w:r>
+          </w:p>
+        </w:tc>
+      </w:tr>
+      <w:tr>
+        <w:trPr>
+          <w:trHeight w:val="286"/>
+        </w:trPr>
+        <w:tc>
+          <w:tcPr>
+            <w:tcW w:w="2808" w:type="dxa"/>
+            <w:vMerge/>
+            <w:shd w:val="clear" w:color="auto" w:fill="BFBFBF" w:themeFill="background1" w:themeFillShade="BF"/>
+          </w:tcPr>
+          <w:p/>
+        </w:tc>
+        <w:tc>
+          <w:tcPr>
+            <w:tcW w:w="6697" w:type="dxa"/>
+            <w:shd w:val="clear" w:color="auto" w:fill="C6D9F1" w:themeFill="text2" w:themeFillTint="33"/>
+          </w:tcPr>
+          <w:p>
+            <w:proofErr w:type="spellStart"/>
+            <w:r>
+              <w:t>Files.isWritable</w:t>
+            </w:r>
+            <w:proofErr w:type="spellEnd"/>
+            <w:r>
+              <w:t>(Path)</w:t>
+            </w:r>
+          </w:p>
+        </w:tc>
+      </w:tr>
+      <w:tr>
+        <w:trPr>
+          <w:trHeight w:val="286"/>
+        </w:trPr>
+        <w:tc>
+          <w:tcPr>
+            <w:tcW w:w="2808" w:type="dxa"/>
+            <w:vMerge w:val="restart"/>
+            <w:shd w:val="clear" w:color="auto" w:fill="BFBFBF" w:themeFill="background1" w:themeFillShade="BF"/>
+          </w:tcPr>
+          <w:p>
+            <w:r>
+              <w:lastRenderedPageBreak/>
+              <w:t>Copy</w:t>
+            </w:r>
+          </w:p>
+        </w:tc>
+        <w:tc>
+          <w:tcPr>
+            <w:tcW w:w="6697" w:type="dxa"/>
+            <w:shd w:val="clear" w:color="auto" w:fill="C6D9F1" w:themeFill="text2" w:themeFillTint="33"/>
+          </w:tcPr>
+          <w:p>
+            <w:proofErr w:type="spellStart"/>
+            <w:r>
+              <w:t>Files.copy</w:t>
+            </w:r>
+            <w:proofErr w:type="spellEnd"/>
+            <w:r>
+              <w:t>(</w:t>
+            </w:r>
+            <w:proofErr w:type="spellStart"/>
+            <w:r>
+              <w:t>srcPath</w:t>
+            </w:r>
+            <w:proofErr w:type="spellEnd"/>
+            <w:r>
+              <w:t xml:space="preserve">, </w:t>
+            </w:r>
+            <w:proofErr w:type="spellStart"/>
+            <w:r>
+              <w:t>destPath</w:t>
+            </w:r>
+            <w:proofErr w:type="spellEnd"/>
+            <w:r>
+              <w:t>)</w:t>
+            </w:r>
+          </w:p>
+          <w:p>
+            <w:r>
+              <w:t xml:space="preserve">//an exception is thrown if </w:t>
+            </w:r>
+            <w:proofErr w:type="spellStart"/>
+            <w:r>
+              <w:t>destPath</w:t>
+            </w:r>
+            <w:proofErr w:type="spellEnd"/>
+            <w:r>
+              <w:t xml:space="preserve"> already exists</w:t>
+            </w:r>
+          </w:p>
+          <w:p>
+            <w:r>
+              <w:t>//can also copy a folder but not the files inside it</w:t>
+            </w:r>
+          </w:p>
+        </w:tc>
+      </w:tr>
+      <w:tr>
+        <w:trPr>
+          <w:trHeight w:val="286"/>
+        </w:trPr>
+        <w:tc>
+          <w:tcPr>
+            <w:tcW w:w="2808" w:type="dxa"/>
+            <w:vMerge/>
+            <w:shd w:val="clear" w:color="auto" w:fill="BFBFBF" w:themeFill="background1" w:themeFillShade="BF"/>
+          </w:tcPr>
+          <w:p/>
+        </w:tc>
+        <w:tc>
+          <w:tcPr>
+            <w:tcW w:w="6697" w:type="dxa"/>
+            <w:shd w:val="clear" w:color="auto" w:fill="C6D9F1" w:themeFill="text2" w:themeFillTint="33"/>
+          </w:tcPr>
+          <w:p>
+            <w:proofErr w:type="spellStart"/>
+            <w:r>
+              <w:t>Files.copy</w:t>
+            </w:r>
+            <w:proofErr w:type="spellEnd"/>
+            <w:r>
+              <w:t>(</w:t>
+            </w:r>
+            <w:proofErr w:type="spellStart"/>
+            <w:r>
+              <w:t>srcPath</w:t>
+            </w:r>
+            <w:proofErr w:type="spellEnd"/>
+            <w:r>
+              <w:t xml:space="preserve">, </w:t>
+            </w:r>
+            <w:proofErr w:type="spellStart"/>
+            <w:r>
+              <w:t>destPath</w:t>
+            </w:r>
+            <w:proofErr w:type="spellEnd"/>
+            <w:r>
+              <w:t xml:space="preserve">, </w:t>
+            </w:r>
+            <w:proofErr w:type="spellStart"/>
+            <w:r>
+              <w:t>StandardCopyOption.REPLACE_EXISTING</w:t>
+            </w:r>
+            <w:proofErr w:type="spellEnd"/>
+            <w:r>
+              <w:t>)</w:t>
+            </w:r>
+          </w:p>
+        </w:tc>
+      </w:tr>
+      <w:tr>
+        <w:trPr>
+          <w:trHeight w:val="286"/>
+        </w:trPr>
+        <w:tc>
+          <w:tcPr>
+            <w:tcW w:w="2808" w:type="dxa"/>
+            <w:shd w:val="clear" w:color="auto" w:fill="BFBFBF" w:themeFill="background1" w:themeFillShade="BF"/>
+          </w:tcPr>
+          <w:p>
+            <w:r>
+              <w:t>Move</w:t>
+            </w:r>
+          </w:p>
+        </w:tc>
+        <w:tc>
+          <w:tcPr>
+            <w:tcW w:w="6697" w:type="dxa"/>
+            <w:shd w:val="clear" w:color="auto" w:fill="C6D9F1" w:themeFill="text2" w:themeFillTint="33"/>
+          </w:tcPr>
+          <w:p>
+            <w:proofErr w:type="spellStart"/>
+            <w:r>
+              <w:t>Files.move</w:t>
+            </w:r>
+            <w:proofErr w:type="spellEnd"/>
+            <w:r>
+              <w:t>(</w:t>
+            </w:r>
+            <w:proofErr w:type="spellStart"/>
+            <w:r>
+              <w:t>srcPath</w:t>
+            </w:r>
+            <w:proofErr w:type="spellEnd"/>
+            <w:r>
+              <w:t xml:space="preserve">, </w:t>
+            </w:r>
+            <w:proofErr w:type="spellStart"/>
+            <w:r>
+              <w:t>destPath</w:t>
+            </w:r>
+            <w:proofErr w:type="spellEnd"/>
+            <w:r>
+              <w:t xml:space="preserve">) </w:t>
+            </w:r>
+          </w:p>
+          <w:p>
+            <w:r>
+              <w:t>//</w:t>
+            </w:r>
+            <w:proofErr w:type="spellStart"/>
+            <w:r>
+              <w:t>destPath</w:t>
+            </w:r>
+            <w:proofErr w:type="spellEnd"/>
+            <w:r>
+              <w:t xml:space="preserve"> must contain a name for the file</w:t>
+            </w:r>
+          </w:p>
+        </w:tc>
+      </w:tr>
+      <w:tr>
+        <w:trPr>
+          <w:trHeight w:val="286"/>
+        </w:trPr>
+        <w:tc>
+          <w:tcPr>
+            <w:tcW w:w="2808" w:type="dxa"/>
+            <w:shd w:val="clear" w:color="auto" w:fill="BFBFBF" w:themeFill="background1" w:themeFillShade="BF"/>
+          </w:tcPr>
+          <w:p>
+            <w:r>
+              <w:t>Rename</w:t>
+            </w:r>
+          </w:p>
+        </w:tc>
+        <w:tc>
+          <w:tcPr>
+            <w:tcW w:w="6697" w:type="dxa"/>
+            <w:shd w:val="clear" w:color="auto" w:fill="C6D9F1" w:themeFill="text2" w:themeFillTint="33"/>
+          </w:tcPr>
+          <w:p>
+            <w:proofErr w:type="spellStart"/>
+            <w:r>
+              <w:t>Files.move</w:t>
+            </w:r>
+            <w:proofErr w:type="spellEnd"/>
+            <w:r>
+              <w:t>(</w:t>
+            </w:r>
+            <w:proofErr w:type="spellStart"/>
+            <w:r>
+              <w:t>srcPath</w:t>
+            </w:r>
+            <w:proofErr w:type="spellEnd"/>
+            <w:r>
+              <w:t xml:space="preserve">, </w:t>
+            </w:r>
+            <w:proofErr w:type="spellStart"/>
+            <w:r>
+              <w:t>destPath</w:t>
+            </w:r>
+            <w:proofErr w:type="spellEnd"/>
+            <w:r>
+              <w:t>)</w:t>
+            </w:r>
+          </w:p>
+          <w:p>
+            <w:r>
+              <w:t>//</w:t>
+            </w:r>
+            <w:proofErr w:type="spellStart"/>
+            <w:r>
+              <w:t>srcPath</w:t>
+            </w:r>
+            <w:proofErr w:type="spellEnd"/>
+            <w:r>
+              <w:t xml:space="preserve"> and </w:t>
+            </w:r>
+            <w:proofErr w:type="spellStart"/>
+            <w:r>
+              <w:t>destPath</w:t>
+            </w:r>
+            <w:proofErr w:type="spellEnd"/>
+            <w:r>
+              <w:t xml:space="preserve"> should point to the same directory</w:t>
+            </w:r>
+          </w:p>
+        </w:tc>
+      </w:tr>
+      <w:tr>
+        <w:trPr>
+          <w:trHeight w:val="286"/>
+        </w:trPr>
+        <w:tc>
+          <w:tcPr>
+            <w:tcW w:w="2808" w:type="dxa"/>
+            <w:shd w:val="clear" w:color="auto" w:fill="BFBFBF" w:themeFill="background1" w:themeFillShade="BF"/>
+          </w:tcPr>
+          <w:p>
+            <w:r>
+              <w:t>Replace</w:t>
+            </w:r>
+          </w:p>
+        </w:tc>
+        <w:tc>
+          <w:tcPr>
+            <w:tcW w:w="6697" w:type="dxa"/>
+            <w:shd w:val="clear" w:color="auto" w:fill="C6D9F1" w:themeFill="text2" w:themeFillTint="33"/>
+          </w:tcPr>
+          <w:p>
+            <w:proofErr w:type="spellStart"/>
+            <w:r>
+              <w:t>Files.move</w:t>
+            </w:r>
+            <w:proofErr w:type="spellEnd"/>
+            <w:r>
+              <w:t>(</w:t>
+            </w:r>
+            <w:proofErr w:type="spellStart"/>
+            <w:r>
+              <w:t>srcPath</w:t>
+            </w:r>
+            <w:proofErr w:type="spellEnd"/>
+            <w:r>
+              <w:t xml:space="preserve">, </w:t>
+            </w:r>
+            <w:proofErr w:type="spellStart"/>
+            <w:r>
+              <w:t>destPath</w:t>
+            </w:r>
+            <w:proofErr w:type="spellEnd"/>
+            <w:r>
+              <w:t xml:space="preserve">, </w:t>
+            </w:r>
+            <w:proofErr w:type="spellStart"/>
+            <w:r>
+              <w:t>StandardCopyOption.REPLACE_EXISTING</w:t>
+            </w:r>
+            <w:proofErr w:type="spellEnd"/>
+            <w:r>
+              <w:t>)</w:t>
+            </w:r>
+          </w:p>
+        </w:tc>
+      </w:tr>
+      <w:tr>
+        <w:trPr>
+          <w:trHeight w:val="286"/>
+        </w:trPr>
+        <w:tc>
+          <w:tcPr>
+            <w:tcW w:w="2808" w:type="dxa"/>
+            <w:shd w:val="clear" w:color="auto" w:fill="BFBFBF" w:themeFill="background1" w:themeFillShade="BF"/>
+          </w:tcPr>
+          <w:p>
+            <w:r>
+              <w:t>Delete</w:t>
+            </w:r>
+          </w:p>
+        </w:tc>
+        <w:tc>
+          <w:tcPr>
+            <w:tcW w:w="6697" w:type="dxa"/>
+            <w:shd w:val="clear" w:color="auto" w:fill="C6D9F1" w:themeFill="text2" w:themeFillTint="33"/>
+          </w:tcPr>
+          <w:p>
+            <w:proofErr w:type="spellStart"/>
+            <w:r>
+              <w:t>Files.delete</w:t>
+            </w:r>
+            <w:proofErr w:type="spellEnd"/>
+            <w:r>
+              <w:t>(Path);</w:t>
+            </w:r>
+          </w:p>
+          <w:p>
+            <w:proofErr w:type="spellStart"/>
+            <w:r>
+              <w:t>Files.deleteIfExists</w:t>
+            </w:r>
+            <w:proofErr w:type="spellEnd"/>
+            <w:r>
+              <w:t>(Path);</w:t>
+            </w:r>
+          </w:p>
+        </w:tc>
+      </w:tr>
+      <w:tr>
+        <w:trPr>
+          <w:trHeight w:val="286"/>
+        </w:trPr>
+        <w:tc>
+          <w:tcPr>
+            <w:tcW w:w="2808" w:type="dxa"/>
+            <w:shd w:val="clear" w:color="auto" w:fill="BFBFBF" w:themeFill="background1" w:themeFillShade="BF"/>
+          </w:tcPr>
+          <w:p>
+            <w:r>
+              <w:t>Get file size</w:t>
+            </w:r>
+          </w:p>
+        </w:tc>
+        <w:tc>
+          <w:tcPr>
+            <w:tcW w:w="6697" w:type="dxa"/>
+            <w:shd w:val="clear" w:color="auto" w:fill="C6D9F1" w:themeFill="text2" w:themeFillTint="33"/>
+          </w:tcPr>
+          <w:p>
+            <w:proofErr w:type="spellStart"/>
+            <w:r>
+              <w:t>Files.size</w:t>
+            </w:r>
+            <w:proofErr w:type="spellEnd"/>
+            <w:r>
+              <w:t>(Path);</w:t>
+            </w:r>
+          </w:p>
+        </w:tc>
+      </w:tr>
+      <w:tr>
+        <w:trPr>
+          <w:trHeight w:val="286"/>
+        </w:trPr>
+        <w:tc>
+          <w:tcPr>
+            <w:tcW w:w="2808" w:type="dxa"/>
+            <w:vMerge w:val="restart"/>
+            <w:shd w:val="clear" w:color="auto" w:fill="BFBFBF" w:themeFill="background1" w:themeFillShade="BF"/>
+          </w:tcPr>
+          <w:p>
+            <w:r>
+              <w:t>Get all attributes</w:t>
+            </w:r>
+          </w:p>
+        </w:tc>
+        <w:tc>
+          <w:tcPr>
+            <w:tcW w:w="6697" w:type="dxa"/>
+            <w:shd w:val="clear" w:color="auto" w:fill="C6D9F1" w:themeFill="text2" w:themeFillTint="33"/>
+          </w:tcPr>
+          <w:p>
+            <w:proofErr w:type="spellStart"/>
+            <w:r>
+              <w:t>BasicFileAttributes</w:t>
+            </w:r>
+            <w:proofErr w:type="spellEnd"/>
+            <w:r>
+              <w:t xml:space="preserve"> </w:t>
+            </w:r>
+            <w:proofErr w:type="spellStart"/>
+            <w:r>
+              <w:t>attrs</w:t>
+            </w:r>
+            <w:proofErr w:type="spellEnd"/>
+            <w:r>
+              <w:t xml:space="preserve"> = </w:t>
+            </w:r>
+            <w:proofErr w:type="spellStart"/>
+            <w:r>
+              <w:t>Files.readAttributes</w:t>
+            </w:r>
+            <w:proofErr w:type="spellEnd"/>
+            <w:r>
+              <w:t xml:space="preserve">(Path, </w:t>
+            </w:r>
+            <w:proofErr w:type="spellStart"/>
+            <w:r>
+              <w:t>BasicFileAttributes.class</w:t>
+            </w:r>
+            <w:proofErr w:type="spellEnd"/>
+            <w:r>
+              <w:t>);</w:t>
+            </w:r>
+          </w:p>
+        </w:tc>
+      </w:tr>
+      <w:tr>
+        <w:trPr>
+          <w:trHeight w:val="286"/>
+        </w:trPr>
+        <w:tc>
+          <w:tcPr>
+            <w:tcW w:w="2808" w:type="dxa"/>
+            <w:vMerge/>
+            <w:shd w:val="clear" w:color="auto" w:fill="BFBFBF" w:themeFill="background1" w:themeFillShade="BF"/>
+          </w:tcPr>
+          <w:p/>
+        </w:tc>
+        <w:tc>
+          <w:tcPr>
+            <w:tcW w:w="6697" w:type="dxa"/>
+            <w:shd w:val="clear" w:color="auto" w:fill="C6D9F1" w:themeFill="text2" w:themeFillTint="33"/>
+          </w:tcPr>
+          <w:p>
+            <w:proofErr w:type="spellStart"/>
+            <w:proofErr w:type="gramStart"/>
+            <w:r>
+              <w:t>attrs.size</w:t>
+            </w:r>
+            <w:proofErr w:type="spellEnd"/>
+            <w:proofErr w:type="gramEnd"/>
+            <w:r>
+              <w:t>();</w:t>
+            </w:r>
+          </w:p>
+        </w:tc>
+      </w:tr>
+      <w:tr>
+        <w:trPr>
+          <w:trHeight w:val="286"/>
+        </w:trPr>
+        <w:tc>
+          <w:tcPr>
+            <w:tcW w:w="2808" w:type="dxa"/>
+            <w:vMerge/>
+            <w:shd w:val="clear" w:color="auto" w:fill="BFBFBF" w:themeFill="background1" w:themeFillShade="BF"/>
+          </w:tcPr>
+          <w:p/>
+        </w:tc>
+        <w:tc>
+          <w:tcPr>
+            <w:tcW w:w="6697" w:type="dxa"/>
+            <w:shd w:val="clear" w:color="auto" w:fill="C6D9F1" w:themeFill="text2" w:themeFillTint="33"/>
+          </w:tcPr>
+          <w:p>
+            <w:proofErr w:type="spellStart"/>
+            <w:proofErr w:type="gramStart"/>
+            <w:r>
+              <w:t>attrs.creationTime</w:t>
+            </w:r>
+            <w:proofErr w:type="spellEnd"/>
+            <w:proofErr w:type="gramEnd"/>
+            <w:r>
+              <w:t>();</w:t>
+            </w:r>
+          </w:p>
+        </w:tc>
+      </w:tr>
+      <w:tr>
+        <w:trPr>
+          <w:trHeight w:val="286"/>
+        </w:trPr>
+        <w:tc>
+          <w:tcPr>
+            <w:tcW w:w="2808" w:type="dxa"/>
+            <w:vMerge/>
+            <w:shd w:val="clear" w:color="auto" w:fill="BFBFBF" w:themeFill="background1" w:themeFillShade="BF"/>
+          </w:tcPr>
+          <w:p/>
+        </w:tc>
+        <w:tc>
+          <w:tcPr>
+            <w:tcW w:w="6697" w:type="dxa"/>
+            <w:shd w:val="clear" w:color="auto" w:fill="C6D9F1" w:themeFill="text2" w:themeFillTint="33"/>
+          </w:tcPr>
+          <w:p>
+            <w:proofErr w:type="spellStart"/>
+            <w:proofErr w:type="gramStart"/>
+            <w:r>
+              <w:t>attrs.isDirectory</w:t>
+            </w:r>
+            <w:proofErr w:type="spellEnd"/>
+            <w:proofErr w:type="gramEnd"/>
+            <w:r>
+              <w:t>();</w:t>
+            </w:r>
+          </w:p>
+        </w:tc>
+      </w:tr>
+      <w:tr>
+        <w:trPr>
+          <w:trHeight w:val="286"/>
+        </w:trPr>
+        <w:tc>
+          <w:tcPr>
+            <w:tcW w:w="2808" w:type="dxa"/>
+            <w:vMerge/>
+            <w:shd w:val="clear" w:color="auto" w:fill="BFBFBF" w:themeFill="background1" w:themeFillShade="BF"/>
+          </w:tcPr>
+          <w:p/>
+        </w:tc>
+        <w:tc>
+          <w:tcPr>
+            <w:tcW w:w="6697" w:type="dxa"/>
+            <w:shd w:val="clear" w:color="auto" w:fill="C6D9F1" w:themeFill="text2" w:themeFillTint="33"/>
+          </w:tcPr>
+          <w:p>
+            <w:proofErr w:type="spellStart"/>
+            <w:proofErr w:type="gramStart"/>
+            <w:r>
+              <w:t>attrs.isRegularFile</w:t>
+            </w:r>
+            <w:proofErr w:type="spellEnd"/>
+            <w:proofErr w:type="gramEnd"/>
+            <w:r>
+              <w:t>();</w:t>
+            </w:r>
+          </w:p>
+        </w:tc>
+      </w:tr>
+    </w:tbl>
+    <w:p/>
+    <w:p>
+      <w:pPr>
+        <w:pStyle w:val="Heading3"/>
+      </w:pPr>
+      <w:r>
+        <w:t xml:space="preserve">Directories </w:t>
+      </w:r>
+    </w:p>
+    <w:p>
+      <w:pPr>
+        <w:pStyle w:val="ListParagraph"/>
+        <w:numPr>
+          <w:ilvl w:val="0"/>
+          <w:numId w:val="39"/>
+        </w:numPr>
+      </w:pPr>
+      <w:r>
+        <w:rPr>
+          <w:b/>
+          <w:bCs/>
+        </w:rPr>
+        <w:t>Getting contents of a directory</w:t>
+      </w:r>
+      <w:r>
+        <w:t xml:space="preserve"> </w:t>
+      </w:r>
+      <w:r>
+        <w:br/>
+      </w:r>
+      <w:proofErr w:type="gramStart"/>
+      <w:r>
+        <w:rPr>
+          <w:i/>
+          <w:iCs/>
+        </w:rPr>
+        <w:t xml:space="preserve">try( </w:t>
+      </w:r>
+      <w:proofErr w:type="spellStart"/>
+      <w:r>
+        <w:rPr>
+          <w:i/>
+          <w:iCs/>
+        </w:rPr>
+        <w:t>DirectoryStream</w:t>
+      </w:r>
+      <w:proofErr w:type="spellEnd"/>
+      <w:proofErr w:type="gramEnd"/>
+      <w:r>
+        <w:rPr>
+          <w:i/>
+          <w:iCs/>
+        </w:rPr>
+        <w:t xml:space="preserve">&lt;Path&gt; contents = </w:t>
+      </w:r>
+      <w:proofErr w:type="spellStart"/>
+      <w:r>
+        <w:rPr>
+          <w:i/>
+          <w:iCs/>
+        </w:rPr>
+        <w:t>Files.newDirectoryStream</w:t>
+      </w:r>
+      <w:proofErr w:type="spellEnd"/>
+      <w:r>
+        <w:rPr>
+          <w:i/>
+          <w:iCs/>
+        </w:rPr>
+        <w:t>(</w:t>
+      </w:r>
+      <w:r>
+        <w:rPr>
+          <w:i/>
+          <w:iCs/>
+        </w:rPr>
+        <w:t>Path</w:t>
+      </w:r>
+      <w:r>
+        <w:rPr>
+          <w:i/>
+          <w:iCs/>
+        </w:rPr>
+        <w:t>) )</w:t>
+      </w:r>
+      <w:r>
+        <w:br/>
+        <w:t xml:space="preserve">//here </w:t>
+      </w:r>
+      <w:proofErr w:type="spellStart"/>
+      <w:r>
+        <w:t>DirectoryStream</w:t>
+      </w:r>
+      <w:proofErr w:type="spellEnd"/>
+      <w:r>
+        <w:t xml:space="preserve"> </w:t>
+      </w:r>
+      <w:r>
+        <w:t xml:space="preserve">is an interface, but it is instantiated using anonymous class using the </w:t>
+      </w:r>
+      <w:proofErr w:type="spellStart"/>
+      <w:r>
+        <w:t>newDirectoryStream</w:t>
+      </w:r>
+      <w:proofErr w:type="spellEnd"/>
+      <w:r>
+        <w:t xml:space="preserve"> (which also </w:t>
+      </w:r>
+      <w:r>
+        <w:t xml:space="preserve">implements </w:t>
+      </w:r>
+      <w:proofErr w:type="spellStart"/>
+      <w:r>
+        <w:t>iterable</w:t>
+      </w:r>
+      <w:proofErr w:type="spellEnd"/>
+      <w:r>
+        <w:t xml:space="preserve"> interface</w:t>
+      </w:r>
+      <w:r>
+        <w:t>)</w:t>
+      </w:r>
+    </w:p>
+    <w:p>
+      <w:pPr>
+        <w:pStyle w:val="ListParagraph"/>
+        <w:numPr>
+          <w:ilvl w:val="0"/>
+          <w:numId w:val="39"/>
+        </w:numPr>
+      </w:pPr>
+      <w:r>
+        <w:t xml:space="preserve">While iterating through the contents, a </w:t>
+      </w:r>
+      <w:proofErr w:type="spellStart"/>
+      <w:r>
+        <w:rPr>
+          <w:b/>
+          <w:bCs/>
+        </w:rPr>
+        <w:t>DirectoryIteratorException</w:t>
+      </w:r>
+      <w:proofErr w:type="spellEnd"/>
+      <w:r>
+        <w:t xml:space="preserve"> might be thrown which needs to be </w:t>
+      </w:r>
+      <w:proofErr w:type="spellStart"/>
+      <w:r>
+        <w:t>catched</w:t>
+      </w:r>
+      <w:proofErr w:type="spellEnd"/>
+      <w:r>
+        <w:t>.</w:t>
+      </w:r>
+    </w:p>
+    <w:p>
+      <w:pPr>
+        <w:pStyle w:val="ListParagraph"/>
+        <w:numPr>
+          <w:ilvl w:val="0"/>
+          <w:numId w:val="39"/>
+        </w:numPr>
+      </w:pPr>
+      <w:r>
+        <w:rPr>
+          <w:b/>
+          <w:bCs/>
+        </w:rPr>
+        <w:t>Filter the contents</w:t>
+      </w:r>
+      <w:r>
+        <w:br/>
+      </w:r>
+      <w:proofErr w:type="gramStart"/>
+      <w:r>
+        <w:rPr>
+          <w:i/>
+          <w:iCs/>
+        </w:rPr>
+        <w:t xml:space="preserve">try( </w:t>
+      </w:r>
+      <w:proofErr w:type="spellStart"/>
+      <w:r>
+        <w:rPr>
+          <w:i/>
+          <w:iCs/>
+        </w:rPr>
+        <w:t>DirectoryStream</w:t>
+      </w:r>
+      <w:proofErr w:type="spellEnd"/>
+      <w:proofErr w:type="gramEnd"/>
+      <w:r>
+        <w:rPr>
+          <w:i/>
+          <w:iCs/>
+        </w:rPr>
+        <w:t xml:space="preserve">&lt;Path&gt; contents = </w:t>
+      </w:r>
+      <w:proofErr w:type="spellStart"/>
+      <w:r>
+        <w:rPr>
+          <w:i/>
+          <w:iCs/>
+        </w:rPr>
+        <w:t>Files.newDirectoryStream</w:t>
+      </w:r>
+      <w:proofErr w:type="spellEnd"/>
+      <w:r>
+        <w:rPr>
+          <w:i/>
+          <w:iCs/>
+        </w:rPr>
+        <w:t xml:space="preserve">(Path, </w:t>
+      </w:r>
+      <w:r>
+        <w:rPr>
+          <w:b/>
+          <w:bCs/>
+          <w:i/>
+          <w:iCs/>
+        </w:rPr>
+        <w:t>glob</w:t>
+      </w:r>
+      <w:r>
+        <w:rPr>
+          <w:i/>
+          <w:iCs/>
+        </w:rPr>
+        <w:t>) )</w:t>
+      </w:r>
+    </w:p>
+    <w:p>
+      <w:pPr>
+        <w:pStyle w:val="ListParagraph"/>
+        <w:numPr>
+          <w:ilvl w:val="0"/>
+          <w:numId w:val="39"/>
+        </w:numPr>
+      </w:pPr>
+      <w:r>
+        <w:rPr>
+          <w:b/>
+          <w:bCs/>
+        </w:rPr>
+        <w:t>Filter out directory or file</w:t>
+      </w:r>
+      <w:r>
+        <w:br/>
+      </w:r>
+      <w:proofErr w:type="gramStart"/>
+      <w:r>
+        <w:rPr>
+          <w:i/>
+          <w:iCs/>
+        </w:rPr>
+        <w:t xml:space="preserve">try( </w:t>
+      </w:r>
+      <w:proofErr w:type="spellStart"/>
+      <w:r>
+        <w:rPr>
+          <w:i/>
+          <w:iCs/>
+        </w:rPr>
+        <w:t>DirectoryStream</w:t>
+      </w:r>
+      <w:proofErr w:type="spellEnd"/>
+      <w:proofErr w:type="gramEnd"/>
+      <w:r>
+        <w:rPr>
+          <w:i/>
+          <w:iCs/>
+        </w:rPr>
+        <w:t xml:space="preserve">&lt;Path&gt; contents = </w:t>
+      </w:r>
+      <w:proofErr w:type="spellStart"/>
+      <w:r>
+        <w:rPr>
+          <w:i/>
+          <w:iCs/>
+        </w:rPr>
+        <w:t>Files.newDirectoryStream</w:t>
+      </w:r>
+      <w:proofErr w:type="spellEnd"/>
+      <w:r>
+        <w:rPr>
+          <w:i/>
+          <w:iCs/>
+        </w:rPr>
+        <w:t>(Path, filter) )</w:t>
+      </w:r>
+      <w:r>
+        <w:rPr>
+          <w:i/>
+          <w:iCs/>
+        </w:rPr>
+        <w:br/>
+      </w:r>
+      <w:r>
+        <w:t xml:space="preserve">//filter is an interface </w:t>
+      </w:r>
+      <w:proofErr w:type="spellStart"/>
+      <w:r>
+        <w:t>DirectoryStream.Filter</w:t>
+      </w:r>
+      <w:proofErr w:type="spellEnd"/>
+      <w:r>
+        <w:t xml:space="preserve">&lt;Path&gt; with only one method accept(Path) which needs to be implemented before using this </w:t>
+      </w:r>
+    </w:p>
+    <w:p>
+      <w:pPr>
+        <w:pStyle w:val="ListParagraph"/>
+        <w:numPr>
+          <w:ilvl w:val="0"/>
+          <w:numId w:val="39"/>
+        </w:numPr>
+      </w:pPr>
+      <w:r>
+        <w:rPr>
+          <w:b/>
+          <w:bCs/>
+        </w:rPr>
+        <w:t xml:space="preserve">Get </w:t>
+      </w:r>
+      <w:proofErr w:type="spellStart"/>
+      <w:r>
+        <w:rPr>
+          <w:b/>
+          <w:bCs/>
+        </w:rPr>
+        <w:t>filepath</w:t>
+      </w:r>
+      <w:proofErr w:type="spellEnd"/>
+      <w:r>
+        <w:rPr>
+          <w:b/>
+          <w:bCs/>
+        </w:rPr>
+        <w:t xml:space="preserve"> separators</w:t>
+      </w:r>
+      <w:r>
+        <w:rPr>
+          <w:b/>
+          <w:bCs/>
+        </w:rPr>
+        <w:br/>
+      </w:r>
+      <w:proofErr w:type="spellStart"/>
+      <w:r>
+        <w:t>File.seperator</w:t>
+      </w:r>
+      <w:proofErr w:type="spellEnd"/>
+      <w:r>
+        <w:t>;</w:t>
+      </w:r>
+      <w:r>
+        <w:tab/>
+      </w:r>
+      <w:r>
+        <w:tab/>
+      </w:r>
+      <w:r>
+        <w:tab/>
+      </w:r>
+      <w:r>
+        <w:tab/>
+      </w:r>
+      <w:r>
+        <w:tab/>
+        <w:t xml:space="preserve">//java.io – returns a string </w:t>
+      </w:r>
+      <w:r>
+        <w:br/>
+      </w:r>
+      <w:proofErr w:type="spellStart"/>
+      <w:r>
+        <w:t>FileSystems.getDefault</w:t>
+      </w:r>
+      <w:proofErr w:type="spellEnd"/>
+      <w:r>
+        <w:t>(</w:t>
+      </w:r>
+      <w:proofErr w:type="gramStart"/>
+      <w:r>
+        <w:t>).</w:t>
+      </w:r>
+      <w:proofErr w:type="spellStart"/>
+      <w:r>
+        <w:t>getSeparator</w:t>
+      </w:r>
+      <w:proofErr w:type="spellEnd"/>
+      <w:proofErr w:type="gramEnd"/>
+      <w:r>
+        <w:t>();</w:t>
+      </w:r>
+      <w:r>
+        <w:tab/>
+      </w:r>
+      <w:r>
+        <w:tab/>
+        <w:t>//</w:t>
+      </w:r>
+      <w:proofErr w:type="spellStart"/>
+      <w:r>
+        <w:t>java.ni</w:t>
+      </w:r>
+      <w:r>
+        <w:t>o</w:t>
+      </w:r>
+      <w:proofErr w:type="spellEnd"/>
+    </w:p>
+    <w:p/>
+    <w:p>
+      <w:pPr>
+        <w:pStyle w:val="Subtitle"/>
+      </w:pPr>
+      <w:r>
+        <w:t>Glob</w:t>
+      </w:r>
+    </w:p>
+    <w:p>
+      <w:r>
+        <w:t xml:space="preserve">It is </w:t>
+      </w:r>
+      <w:proofErr w:type="gramStart"/>
+      <w:r>
+        <w:t>similar to</w:t>
+      </w:r>
+      <w:proofErr w:type="gramEnd"/>
+      <w:r>
+        <w:t xml:space="preserve"> regular expression but </w:t>
+      </w:r>
+      <w:r>
+        <w:t xml:space="preserve">simplified. It </w:t>
+      </w:r>
+      <w:r>
+        <w:t>is</w:t>
+      </w:r>
+      <w:r>
+        <w:t xml:space="preserve"> used</w:t>
+      </w:r>
+      <w:r>
+        <w:t xml:space="preserve"> </w:t>
+      </w:r>
+      <w:r>
+        <w:t xml:space="preserve">as a </w:t>
+      </w:r>
+      <w:proofErr w:type="spellStart"/>
+      <w:r>
+        <w:t>PathMatcher</w:t>
+      </w:r>
+      <w:proofErr w:type="spellEnd"/>
+      <w:r>
+        <w:t xml:space="preserve">. </w:t>
+      </w:r>
+    </w:p>
+    <w:p>
+      <w:r>
+        <w:t xml:space="preserve">* </w:t>
+      </w:r>
+      <w:r>
+        <w:tab/>
+      </w:r>
+      <w:r>
+        <w:tab/>
+      </w:r>
+      <w:r>
+        <w:t xml:space="preserve">- will match any string </w:t>
+      </w:r>
+      <w:r>
+        <w:br/>
+        <w:t>*.</w:t>
+      </w:r>
+      <w:proofErr w:type="spellStart"/>
+      <w:r>
+        <w:t>dat</w:t>
+      </w:r>
+      <w:proofErr w:type="spellEnd"/>
+      <w:r>
+        <w:t xml:space="preserve"> </w:t>
+      </w:r>
+      <w:r>
+        <w:tab/>
+      </w:r>
+      <w:r>
+        <w:tab/>
+      </w:r>
+      <w:r>
+        <w:t>– will match path with the .</w:t>
+      </w:r>
+      <w:proofErr w:type="spellStart"/>
+      <w:r>
+        <w:t>dat</w:t>
+      </w:r>
+      <w:proofErr w:type="spellEnd"/>
+      <w:r>
+        <w:t xml:space="preserve"> extension</w:t>
+      </w:r>
+      <w:r>
+        <w:br/>
+      </w:r>
+      <w:r>
+        <w:lastRenderedPageBreak/>
+        <w:t>*.{</w:t>
+      </w:r>
+      <w:proofErr w:type="spellStart"/>
+      <w:r>
+        <w:t>dat</w:t>
+      </w:r>
+      <w:proofErr w:type="spellEnd"/>
+      <w:r>
+        <w:t>, txt}</w:t>
+      </w:r>
+      <w:r>
+        <w:tab/>
+      </w:r>
+      <w:r>
+        <w:t>– will match any path that has the extension .</w:t>
+      </w:r>
+      <w:proofErr w:type="spellStart"/>
+      <w:r>
+        <w:t>dat</w:t>
+      </w:r>
+      <w:proofErr w:type="spellEnd"/>
+      <w:r>
+        <w:t xml:space="preserve"> or .txt </w:t>
+      </w:r>
+      <w:r>
+        <w:br/>
+      </w:r>
+      <w:proofErr w:type="spellStart"/>
+      <w:r>
+        <w:t>myfile</w:t>
+      </w:r>
+      <w:proofErr w:type="spellEnd"/>
+      <w:r>
+        <w:t>*</w:t>
+      </w:r>
+      <w:r>
+        <w:tab/>
+      </w:r>
+      <w:r>
+        <w:tab/>
+      </w:r>
+      <w:r>
+        <w:t>-</w:t>
+      </w:r>
+      <w:r>
+        <w:t xml:space="preserve"> will match any path that begin with </w:t>
+      </w:r>
+      <w:proofErr w:type="spellStart"/>
+      <w:r>
+        <w:t>myfile</w:t>
+      </w:r>
+      <w:proofErr w:type="spellEnd"/>
+      <w:r>
+        <w:br/>
+      </w:r>
+      <w:r>
+        <w:t xml:space="preserve">a?*.txt </w:t>
+      </w:r>
+      <w:r>
+        <w:tab/>
+      </w:r>
+      <w:r>
+        <w:tab/>
+      </w:r>
+      <w:r>
+        <w:t xml:space="preserve">– will match any path that is </w:t>
+      </w:r>
+      <w:proofErr w:type="spellStart"/>
+      <w:r>
+        <w:t>atleast</w:t>
+      </w:r>
+      <w:proofErr w:type="spellEnd"/>
+      <w:r>
+        <w:t xml:space="preserve"> 2 characters long, starts with a, and is .txt </w:t>
+      </w:r>
+      <w:r>
+        <w:br/>
+      </w:r>
+      <w:r>
+        <w:t xml:space="preserve">? </w:t>
+      </w:r>
+      <w:r>
+        <w:tab/>
+      </w:r>
+      <w:r>
+        <w:tab/>
+      </w:r>
+      <w:r>
+        <w:t>– will match exactly one character</w:t>
+      </w:r>
+      <w:r>
+        <w:br/>
+      </w:r>
+    </w:p>
+    <w:p>
+      <w:pPr>
+        <w:pStyle w:val="Subtitle"/>
+      </w:pPr>
+      <w:r>
+        <w:t>File Stores</w:t>
+      </w:r>
+    </w:p>
+    <w:p>
+      <w:r>
+        <w:t xml:space="preserve">These are the storage drives like C drive. </w:t>
+      </w:r>
+    </w:p>
+    <w:p>
+      <w:pPr>
+        <w:rPr>
+          <w:i/>
+          <w:iCs/>
+        </w:rPr>
+      </w:pPr>
+      <w:proofErr w:type="spellStart"/>
+      <w:r>
+        <w:rPr>
+          <w:i/>
+          <w:iCs/>
+        </w:rPr>
+        <w:t>Iterable</w:t>
+      </w:r>
+      <w:proofErr w:type="spellEnd"/>
+      <w:r>
+        <w:rPr>
+          <w:i/>
+          <w:iCs/>
+        </w:rPr>
+        <w:t>&lt;</w:t>
+      </w:r>
+      <w:proofErr w:type="spellStart"/>
+      <w:r>
+        <w:rPr>
+          <w:i/>
+          <w:iCs/>
+        </w:rPr>
+        <w:t>FileStore</w:t>
+      </w:r>
+      <w:proofErr w:type="spellEnd"/>
+      <w:r>
+        <w:rPr>
+          <w:i/>
+          <w:iCs/>
+        </w:rPr>
+        <w:t xml:space="preserve">&gt; stores = </w:t>
+      </w:r>
+      <w:proofErr w:type="spellStart"/>
+      <w:r>
+        <w:rPr>
+          <w:i/>
+          <w:iCs/>
+        </w:rPr>
+        <w:t>FileSystems.getDefault</w:t>
+      </w:r>
+      <w:proofErr w:type="spellEnd"/>
+      <w:r>
+        <w:rPr>
+          <w:i/>
+          <w:iCs/>
+        </w:rPr>
+        <w:t>(</w:t>
+      </w:r>
+      <w:proofErr w:type="gramStart"/>
+      <w:r>
+        <w:rPr>
+          <w:i/>
+          <w:iCs/>
+        </w:rPr>
+        <w:t>).</w:t>
+      </w:r>
+      <w:proofErr w:type="spellStart"/>
+      <w:r>
+        <w:rPr>
+          <w:i/>
+          <w:iCs/>
+        </w:rPr>
+        <w:t>getFileStores</w:t>
+      </w:r>
+      <w:proofErr w:type="spellEnd"/>
+      <w:proofErr w:type="gramEnd"/>
+      <w:r>
+        <w:rPr>
+          <w:i/>
+          <w:iCs/>
+        </w:rPr>
+        <w:t>();</w:t>
+      </w:r>
+      <w:r>
+        <w:rPr>
+          <w:i/>
+          <w:iCs/>
+        </w:rPr>
+        <w:br/>
+        <w:t>for(</w:t>
+      </w:r>
+      <w:proofErr w:type="spellStart"/>
+      <w:r>
+        <w:rPr>
+          <w:i/>
+          <w:iCs/>
+        </w:rPr>
+        <w:t>FileStore</w:t>
+      </w:r>
+      <w:proofErr w:type="spellEnd"/>
+      <w:r>
+        <w:rPr>
+          <w:i/>
+          <w:iCs/>
+        </w:rPr>
+        <w:t xml:space="preserve"> store : stores){</w:t>
+      </w:r>
+      <w:r>
+        <w:rPr>
+          <w:i/>
+          <w:iCs/>
+        </w:rPr>
+        <w:br/>
+        <w:t xml:space="preserve"> </w:t>
+      </w:r>
+      <w:r>
+        <w:rPr>
+          <w:i/>
+          <w:iCs/>
+        </w:rPr>
+        <w:tab/>
+      </w:r>
+      <w:proofErr w:type="spellStart"/>
+      <w:r>
+        <w:rPr>
+          <w:i/>
+          <w:iCs/>
+        </w:rPr>
+        <w:t>System.out.println</w:t>
+      </w:r>
+      <w:proofErr w:type="spellEnd"/>
+      <w:r>
+        <w:rPr>
+          <w:i/>
+          <w:iCs/>
+        </w:rPr>
+        <w:t>(store);</w:t>
+      </w:r>
+      <w:r>
+        <w:rPr>
+          <w:i/>
+          <w:iCs/>
+        </w:rPr>
+        <w:tab/>
+      </w:r>
+      <w:r>
+        <w:rPr>
+          <w:i/>
+          <w:iCs/>
+        </w:rPr>
+        <w:tab/>
+        <w:t>//volume</w:t>
+      </w:r>
+      <w:r>
+        <w:rPr>
+          <w:i/>
+          <w:iCs/>
+        </w:rPr>
+        <w:br/>
+        <w:t xml:space="preserve"> </w:t>
+      </w:r>
+      <w:r>
+        <w:rPr>
+          <w:i/>
+          <w:iCs/>
+        </w:rPr>
+        <w:tab/>
+      </w:r>
+      <w:proofErr w:type="spellStart"/>
+      <w:r>
+        <w:rPr>
+          <w:i/>
+          <w:iCs/>
+        </w:rPr>
+        <w:t>System.out.println</w:t>
+      </w:r>
+      <w:proofErr w:type="spellEnd"/>
+      <w:r>
+        <w:rPr>
+          <w:i/>
+          <w:iCs/>
+        </w:rPr>
+        <w:t>(store.name());</w:t>
+      </w:r>
+      <w:r>
+        <w:rPr>
+          <w:i/>
+          <w:iCs/>
+        </w:rPr>
+        <w:tab/>
+        <w:t>//drive letter</w:t>
+      </w:r>
+      <w:r>
+        <w:rPr>
+          <w:i/>
+          <w:iCs/>
+        </w:rPr>
+        <w:br/>
+        <w:t>}</w:t>
+      </w:r>
+    </w:p>
+    <w:p>
+      <w:pPr>
+        <w:rPr>
+          <w:i/>
+          <w:iCs/>
+        </w:rPr>
+      </w:pPr>
+      <w:r>
+        <w:t>//To get the</w:t>
+      </w:r>
+      <w:r>
+        <w:t xml:space="preserve"> root directories C:\ D:\ …</w:t>
+      </w:r>
+      <w:r>
+        <w:br/>
+      </w:r>
+      <w:proofErr w:type="spellStart"/>
+      <w:r>
+        <w:rPr>
+          <w:i/>
+          <w:iCs/>
+        </w:rPr>
+        <w:t>Iterable</w:t>
+      </w:r>
+      <w:proofErr w:type="spellEnd"/>
+      <w:r>
+        <w:rPr>
+          <w:i/>
+          <w:iCs/>
+        </w:rPr>
+        <w:t xml:space="preserve">&lt;Path&gt; roots = </w:t>
+      </w:r>
+      <w:proofErr w:type="spellStart"/>
+      <w:r>
+        <w:rPr>
+          <w:i/>
+          <w:iCs/>
+        </w:rPr>
+        <w:t>FileSystems.getDefault</w:t>
+      </w:r>
+      <w:proofErr w:type="spellEnd"/>
+      <w:r>
+        <w:rPr>
+          <w:i/>
+          <w:iCs/>
+        </w:rPr>
+        <w:t>(</w:t>
+      </w:r>
+      <w:proofErr w:type="gramStart"/>
+      <w:r>
+        <w:rPr>
+          <w:i/>
+          <w:iCs/>
+        </w:rPr>
+        <w:t>).</w:t>
+      </w:r>
+      <w:proofErr w:type="spellStart"/>
+      <w:r>
+        <w:rPr>
+          <w:i/>
+          <w:iCs/>
+        </w:rPr>
+        <w:t>getRootDirectories</w:t>
+      </w:r>
+      <w:proofErr w:type="spellEnd"/>
+      <w:proofErr w:type="gramEnd"/>
+      <w:r>
+        <w:rPr>
+          <w:i/>
+          <w:iCs/>
+        </w:rPr>
+        <w:t>();</w:t>
+      </w:r>
+      <w:r>
+        <w:rPr>
+          <w:i/>
+          <w:iCs/>
+        </w:rPr>
+        <w:br/>
+        <w:t xml:space="preserve">for(Path </w:t>
+      </w:r>
+      <w:proofErr w:type="spellStart"/>
+      <w:r>
+        <w:rPr>
+          <w:i/>
+          <w:iCs/>
+        </w:rPr>
+        <w:t>path</w:t>
+      </w:r>
+      <w:proofErr w:type="spellEnd"/>
+      <w:r>
+        <w:rPr>
+          <w:i/>
+          <w:iCs/>
+        </w:rPr>
+        <w:t xml:space="preserve"> : roots){</w:t>
+      </w:r>
+      <w:r>
+        <w:rPr>
+          <w:i/>
+          <w:iCs/>
+        </w:rPr>
+        <w:br/>
+        <w:t xml:space="preserve"> </w:t>
+      </w:r>
+      <w:r>
+        <w:rPr>
+          <w:i/>
+          <w:iCs/>
+        </w:rPr>
+        <w:tab/>
+      </w:r>
+      <w:proofErr w:type="spellStart"/>
+      <w:r>
+        <w:rPr>
+          <w:i/>
+          <w:iCs/>
+        </w:rPr>
+        <w:t>System.out.println</w:t>
+      </w:r>
+      <w:proofErr w:type="spellEnd"/>
+      <w:r>
+        <w:rPr>
+          <w:i/>
+          <w:iCs/>
+        </w:rPr>
+        <w:t>(path);</w:t>
+      </w:r>
+      <w:r>
+        <w:rPr>
+          <w:i/>
+          <w:iCs/>
+        </w:rPr>
+        <w:br/>
+        <w:t>}</w:t>
+      </w:r>
+      <w:r>
+        <w:rPr>
+          <w:i/>
+          <w:iCs/>
+        </w:rPr>
+        <w:br/>
+      </w:r>
+    </w:p>
+    <w:p>
+      <w:pPr>
+        <w:pStyle w:val="Heading3"/>
+      </w:pPr>
+      <w:r>
+        <w:t>Walk File Tree</w:t>
+      </w:r>
+    </w:p>
+    <w:p>
+      <w:pPr>
+        <w:rPr>
+          <w:i/>
+          <w:iCs/>
+        </w:rPr>
+      </w:pPr>
+      <w:proofErr w:type="spellStart"/>
+      <w:r>
+        <w:rPr>
+          <w:i/>
+          <w:iCs/>
+        </w:rPr>
+        <w:t>Files.walkFileTree</w:t>
+      </w:r>
+      <w:proofErr w:type="spellEnd"/>
+      <w:r>
+        <w:rPr>
+          <w:i/>
+          <w:iCs/>
+        </w:rPr>
+        <w:t xml:space="preserve">(Path, </w:t>
+      </w:r>
+      <w:proofErr w:type="spellStart"/>
+      <w:r>
+        <w:rPr>
+          <w:i/>
+          <w:iCs/>
+        </w:rPr>
+        <w:t>Fil</w:t>
+      </w:r>
+      <w:r>
+        <w:rPr>
+          <w:i/>
+          <w:iCs/>
+        </w:rPr>
+        <w:t>eVisitor</w:t>
+      </w:r>
+      <w:proofErr w:type="spellEnd"/>
+      <w:r>
+        <w:rPr>
+          <w:i/>
+          <w:iCs/>
+        </w:rPr>
+        <w:t>)</w:t>
+      </w:r>
+      <w:r>
+        <w:rPr>
+          <w:i/>
+          <w:iCs/>
+        </w:rPr>
+        <w:t>;</w:t>
+      </w:r>
+    </w:p>
+    <w:p>
+      <w:r>
+        <w:t xml:space="preserve">This method is used to traverse a directory tree. It requires a Path instance and a </w:t>
+      </w:r>
+      <w:proofErr w:type="spellStart"/>
+      <w:r>
+        <w:t>FileVisitor</w:t>
+      </w:r>
+      <w:proofErr w:type="spellEnd"/>
+      <w:r>
+        <w:t xml:space="preserve"> </w:t>
+      </w:r>
+      <w:r>
+        <w:t xml:space="preserve">implementation </w:t>
+      </w:r>
+      <w:r>
+        <w:t>as parameters.</w:t>
+      </w:r>
+    </w:p>
+    <w:p>
+      <w:proofErr w:type="spellStart"/>
+      <w:r>
+        <w:t>FileVisitor</w:t>
+      </w:r>
+      <w:proofErr w:type="spellEnd"/>
+      <w:r>
+        <w:t xml:space="preserve"> Interface</w:t>
+      </w:r>
+      <w:r>
+        <w:br/>
+        <w:t xml:space="preserve">- </w:t>
+      </w:r>
+      <w:proofErr w:type="spellStart"/>
+      <w:proofErr w:type="gramStart"/>
+      <w:r>
+        <w:t>preVisitDirectory</w:t>
+      </w:r>
+      <w:proofErr w:type="spellEnd"/>
+      <w:r>
+        <w:t>(</w:t>
+      </w:r>
+      <w:proofErr w:type="gramEnd"/>
+      <w:r>
+        <w:t>)</w:t>
+      </w:r>
+      <w:r>
+        <w:br/>
+        <w:t xml:space="preserve">- </w:t>
+      </w:r>
+      <w:proofErr w:type="spellStart"/>
+      <w:r>
+        <w:t>postVisitDirectory</w:t>
+      </w:r>
+      <w:proofErr w:type="spellEnd"/>
+      <w:r>
+        <w:t>()</w:t>
+      </w:r>
+      <w:r>
+        <w:br/>
+        <w:t xml:space="preserve">- </w:t>
+      </w:r>
+      <w:proofErr w:type="spellStart"/>
+      <w:r>
+        <w:t>visitFile</w:t>
+      </w:r>
+      <w:proofErr w:type="spellEnd"/>
+      <w:r>
+        <w:t>()</w:t>
+      </w:r>
+      <w:r>
+        <w:br/>
+        <w:t xml:space="preserve">- </w:t>
+      </w:r>
+      <w:proofErr w:type="spellStart"/>
+      <w:r>
+        <w:t>visitFileFailed</w:t>
+      </w:r>
+      <w:proofErr w:type="spellEnd"/>
+      <w:r>
+        <w:t>()</w:t>
+      </w:r>
+    </w:p>
+    <w:p>
+      <w:r>
+        <w:t xml:space="preserve">If you do not need to hook into </w:t>
+      </w:r>
+      <w:proofErr w:type="gramStart"/>
+      <w:r>
+        <w:t>all of</w:t>
+      </w:r>
+      <w:proofErr w:type="gramEnd"/>
+      <w:r>
+        <w:t xml:space="preserve"> these methods, you can extend the </w:t>
+      </w:r>
+      <w:proofErr w:type="spellStart"/>
+      <w:r>
+        <w:t>SimpleFileVisitor</w:t>
+      </w:r>
+      <w:proofErr w:type="spellEnd"/>
+      <w:r>
+        <w:t xml:space="preserve"> class, which contains default implementations of all methods in the </w:t>
+      </w:r>
+      <w:proofErr w:type="spellStart"/>
+      <w:r>
+        <w:t>FileVisitor</w:t>
+      </w:r>
+      <w:proofErr w:type="spellEnd"/>
+      <w:r>
+        <w:t xml:space="preserve"> interface.</w:t>
+      </w:r>
+      <w:r>
+        <w:t xml:space="preserve"> These methods return </w:t>
+      </w:r>
+      <w:proofErr w:type="spellStart"/>
+      <w:r>
+        <w:t>FileVisitResult</w:t>
+      </w:r>
+      <w:proofErr w:type="spellEnd"/>
+      <w:r>
+        <w:t xml:space="preserve"> which is an </w:t>
+      </w:r>
+      <w:proofErr w:type="spellStart"/>
+      <w:r>
+        <w:t>enum</w:t>
+      </w:r>
+      <w:proofErr w:type="spellEnd"/>
+      <w:r>
+        <w:t xml:space="preserve"> with the values:</w:t>
+      </w:r>
+      <w:r>
+        <w:br/>
+        <w:t xml:space="preserve">CONTINUE – to continue the traversing </w:t>
+      </w:r>
+      <w:r>
+        <w:br/>
+        <w:t>TERMINATE – to stop the traversing</w:t>
+      </w:r>
+      <w:r>
+        <w:br/>
+        <w:t>SKIP_SUBTREE – to skip the current directory</w:t>
+      </w:r>
+      <w:r>
+        <w:br/>
+        <w:t xml:space="preserve">SKIP_SIBLINGS – to skip the files and directories on the same level </w:t>
+      </w:r>
+    </w:p>
+    <w:p>
+      <w:proofErr w:type="spellStart"/>
+      <w:r>
+        <w:t>walkFileTree</w:t>
+      </w:r>
+      <w:proofErr w:type="spellEnd"/>
+      <w:r>
+        <w:t xml:space="preserve"> method can also be used to copy the directory with an implementation of </w:t>
+      </w:r>
+      <w:proofErr w:type="spellStart"/>
+      <w:r>
+        <w:t>FileVisitor</w:t>
+      </w:r>
+      <w:proofErr w:type="spellEnd"/>
+      <w:r>
+        <w:t xml:space="preserve"> where the methods are overridden for that purpose. </w:t>
+      </w:r>
+    </w:p>
+    <w:p>
+      <w:r>
+        <w:lastRenderedPageBreak/>
+        <w:t>path – dir1/dir2/data.txt</w:t>
+      </w:r>
+      <w:r>
+        <w:br/>
+        <w:t>source – dir1</w:t>
+      </w:r>
+      <w:r>
+        <w:br/>
+        <w:t xml:space="preserve">target – dir3 </w:t>
+      </w:r>
+    </w:p>
+    <w:p>
+      <w:r>
+        <w:t>To get the new path – dir3/dir2/data.txt</w:t>
+      </w:r>
+      <w:r>
+        <w:br/>
+      </w:r>
+      <w:proofErr w:type="spellStart"/>
+      <w:r>
+        <w:t>target.resolve</w:t>
+      </w:r>
+      <w:proofErr w:type="spellEnd"/>
+      <w:r>
+        <w:t>(</w:t>
+      </w:r>
+      <w:proofErr w:type="spellStart"/>
+      <w:proofErr w:type="gramStart"/>
+      <w:r>
+        <w:t>source.relativize</w:t>
+      </w:r>
+      <w:proofErr w:type="spellEnd"/>
+      <w:proofErr w:type="gramEnd"/>
+      <w:r>
+        <w:t>(path));</w:t>
+      </w:r>
+      <w:r>
+        <w:br/>
+      </w:r>
+    </w:p>
+    <w:p>
+      <w:pPr>
+        <w:rPr>
+          <w:rFonts w:cstheme="minorHAnsi"/>
+          <w:b/>
+        </w:rPr>
+      </w:pPr>
+      <w:r>
+        <w:rPr>
+          <w:rFonts w:cstheme="minorHAnsi"/>
+          <w:b/>
+        </w:rPr>
+        <w:t xml:space="preserve">&gt;&gt;&gt; Program </w:t>
+      </w:r>
+      <w:r>
+        <w:rPr>
+          <w:rFonts w:cstheme="minorHAnsi"/>
+          <w:b/>
+        </w:rPr>
+        <w:t>10.6</w:t>
+      </w:r>
+      <w:r>
+        <w:rPr>
+          <w:rFonts w:cstheme="minorHAnsi"/>
+          <w:b/>
+        </w:rPr>
+        <w:t>_</w:t>
+      </w:r>
+      <w:r>
+        <w:rPr>
+          <w:rFonts w:cstheme="minorHAnsi"/>
+          <w:b/>
+        </w:rPr>
+        <w:t>NIOFiles</w:t>
+      </w:r>
       <w:bookmarkStart w:id="0" w:name="_GoBack"/>
       <w:bookmarkEnd w:id="0"/>
-    </w:p>
+      <w:r>
+        <w:rPr>
+          <w:rFonts w:cstheme="minorHAnsi"/>
+          <w:b/>
+        </w:rPr>
+        <w:t xml:space="preserve"> &lt;&lt;&lt;</w:t>
+      </w:r>
+    </w:p>
+    <w:p/>
+    <w:p>
+      <w:pPr>
+        <w:pStyle w:val="Heading2"/>
+      </w:pPr>
+      <w:r>
+        <w:t>Mapping IO and NIO methods</w:t>
+      </w:r>
+      <w:r>
+        <w:t xml:space="preserve"> </w:t>
+      </w:r>
+    </w:p>
+    <w:tbl>
+      <w:tblPr>
+        <w:tblStyle w:val="TableGrid"/>
+        <w:tblW w:w="9861" w:type="dxa"/>
+        <w:tblLook w:val="04A0" w:firstRow="1" w:lastRow="0" w:firstColumn="1" w:lastColumn="0" w:noHBand="0" w:noVBand="1"/>
+      </w:tblPr>
+      <w:tblGrid>
+        <w:gridCol w:w="4608"/>
+        <w:gridCol w:w="5253"/>
+      </w:tblGrid>
+      <w:tr>
+        <w:tc>
+          <w:tcPr>
+            <w:tcW w:w="4608" w:type="dxa"/>
+            <w:shd w:val="clear" w:color="auto" w:fill="BFBFBF" w:themeFill="background1" w:themeFillShade="BF"/>
+          </w:tcPr>
+          <w:p>
+            <w:pPr>
+              <w:jc w:val="center"/>
+              <w:rPr>
+                <w:b/>
+                <w:bCs/>
+              </w:rPr>
+            </w:pPr>
+            <w:r>
+              <w:rPr>
+                <w:b/>
+                <w:bCs/>
+              </w:rPr>
+              <w:t>IO</w:t>
+            </w:r>
+          </w:p>
+        </w:tc>
+        <w:tc>
+          <w:tcPr>
+            <w:tcW w:w="5253" w:type="dxa"/>
+            <w:shd w:val="clear" w:color="auto" w:fill="BFBFBF" w:themeFill="background1" w:themeFillShade="BF"/>
+          </w:tcPr>
+          <w:p>
+            <w:pPr>
+              <w:jc w:val="center"/>
+              <w:rPr>
+                <w:b/>
+                <w:bCs/>
+              </w:rPr>
+            </w:pPr>
+            <w:r>
+              <w:rPr>
+                <w:b/>
+                <w:bCs/>
+              </w:rPr>
+              <w:t>NIO</w:t>
+            </w:r>
+          </w:p>
+        </w:tc>
+      </w:tr>
+      <w:tr>
+        <w:tc>
+          <w:tcPr>
+            <w:tcW w:w="4608" w:type="dxa"/>
+          </w:tcPr>
+          <w:p>
+            <w:r>
+              <w:t>File</w:t>
+            </w:r>
+          </w:p>
+          <w:p>
+            <w:r>
+              <w:t xml:space="preserve">File </w:t>
+            </w:r>
+            <w:proofErr w:type="spellStart"/>
+            <w:r>
+              <w:t>file</w:t>
+            </w:r>
+            <w:proofErr w:type="spellEnd"/>
+            <w:r>
+              <w:t xml:space="preserve"> = new File(“file.txt”);</w:t>
+            </w:r>
+          </w:p>
+        </w:tc>
+        <w:tc>
+          <w:tcPr>
+            <w:tcW w:w="5253" w:type="dxa"/>
+          </w:tcPr>
+          <w:p>
+            <w:r>
+              <w:t>Path</w:t>
+            </w:r>
+          </w:p>
+          <w:p>
+            <w:r>
+              <w:t xml:space="preserve">Path </w:t>
+            </w:r>
+            <w:proofErr w:type="spellStart"/>
+            <w:r>
+              <w:t>path</w:t>
+            </w:r>
+            <w:proofErr w:type="spellEnd"/>
+            <w:r>
+              <w:t xml:space="preserve"> = </w:t>
+            </w:r>
+            <w:proofErr w:type="spellStart"/>
+            <w:proofErr w:type="gramStart"/>
+            <w:r>
+              <w:t>file.toPath</w:t>
+            </w:r>
+            <w:proofErr w:type="spellEnd"/>
+            <w:proofErr w:type="gramEnd"/>
+            <w:r>
+              <w:t>();</w:t>
+            </w:r>
+          </w:p>
+        </w:tc>
+      </w:tr>
+      <w:tr>
+        <w:tc>
+          <w:tcPr>
+            <w:tcW w:w="4608" w:type="dxa"/>
+          </w:tcPr>
+          <w:p>
+            <w:r>
+              <w:t xml:space="preserve">File </w:t>
+            </w:r>
+            <w:proofErr w:type="spellStart"/>
+            <w:r>
+              <w:t>resolvedFile</w:t>
+            </w:r>
+            <w:proofErr w:type="spellEnd"/>
+            <w:r>
+              <w:t xml:space="preserve"> = new </w:t>
+            </w:r>
+            <w:proofErr w:type="gramStart"/>
+            <w:r>
+              <w:t>File(</w:t>
+            </w:r>
+            <w:proofErr w:type="gramEnd"/>
+            <w:r>
+              <w:t>parent, “file.txt”);</w:t>
+            </w:r>
+          </w:p>
+          <w:p>
+            <w:r>
+              <w:t>//parent/file.txt</w:t>
+            </w:r>
+          </w:p>
+        </w:tc>
+        <w:tc>
+          <w:tcPr>
+            <w:tcW w:w="5253" w:type="dxa"/>
+          </w:tcPr>
+          <w:p>
+            <w:r>
+              <w:t xml:space="preserve">Path </w:t>
+            </w:r>
+            <w:proofErr w:type="spellStart"/>
+            <w:r>
+              <w:t>resolvedPath</w:t>
+            </w:r>
+            <w:proofErr w:type="spellEnd"/>
+            <w:r>
+              <w:t xml:space="preserve"> = </w:t>
+            </w:r>
+            <w:proofErr w:type="spellStart"/>
+            <w:r>
+              <w:t>parentPath.resolve</w:t>
+            </w:r>
+            <w:proofErr w:type="spellEnd"/>
+            <w:r>
+              <w:t>(</w:t>
+            </w:r>
+            <w:proofErr w:type="spellStart"/>
+            <w:r>
+              <w:t>childPath</w:t>
+            </w:r>
+            <w:proofErr w:type="spellEnd"/>
+            <w:r>
+              <w:t>);</w:t>
+            </w:r>
+          </w:p>
+          <w:p>
+            <w:r>
+              <w:t>//</w:t>
+            </w:r>
+            <w:proofErr w:type="spellStart"/>
+            <w:r>
+              <w:t>parentPath</w:t>
+            </w:r>
+            <w:proofErr w:type="spellEnd"/>
+            <w:r>
+              <w:t>/</w:t>
+            </w:r>
+            <w:proofErr w:type="spellStart"/>
+            <w:r>
+              <w:t>childPath</w:t>
+            </w:r>
+            <w:proofErr w:type="spellEnd"/>
+          </w:p>
+        </w:tc>
+      </w:tr>
+      <w:tr>
+        <w:tc>
+          <w:tcPr>
+            <w:tcW w:w="4608" w:type="dxa"/>
+          </w:tcPr>
+          <w:p>
+            <w:r>
+              <w:t>Working directory</w:t>
+            </w:r>
+          </w:p>
+          <w:p>
+            <w:r>
+              <w:t>new File(“”</w:t>
+            </w:r>
+            <w:proofErr w:type="gramStart"/>
+            <w:r>
+              <w:t>).</w:t>
+            </w:r>
+            <w:proofErr w:type="spellStart"/>
+            <w:r>
+              <w:t>getAbsoluteFile</w:t>
+            </w:r>
+            <w:proofErr w:type="spellEnd"/>
+            <w:proofErr w:type="gramEnd"/>
+            <w:r>
+              <w:t>()</w:t>
+            </w:r>
+            <w:r>
+              <w:t>.</w:t>
+            </w:r>
+            <w:proofErr w:type="spellStart"/>
+            <w:r>
+              <w:t>getAbsolutePath</w:t>
+            </w:r>
+            <w:proofErr w:type="spellEnd"/>
+            <w:r>
+              <w:t>();</w:t>
+            </w:r>
+          </w:p>
+        </w:tc>
+        <w:tc>
+          <w:tcPr>
+            <w:tcW w:w="5253" w:type="dxa"/>
+          </w:tcPr>
+          <w:p>
+            <w:r>
+              <w:t>Working directory</w:t>
+            </w:r>
+          </w:p>
+          <w:p>
+            <w:proofErr w:type="spellStart"/>
+            <w:r>
+              <w:t>FileSystems.getDefault</w:t>
+            </w:r>
+            <w:proofErr w:type="spellEnd"/>
+            <w:r>
+              <w:t>(</w:t>
+            </w:r>
+            <w:proofErr w:type="gramStart"/>
+            <w:r>
+              <w:t>).</w:t>
+            </w:r>
+            <w:proofErr w:type="spellStart"/>
+            <w:r>
+              <w:t>getPath</w:t>
+            </w:r>
+            <w:proofErr w:type="spellEnd"/>
+            <w:proofErr w:type="gramEnd"/>
+            <w:r>
+              <w:t>(“</w:t>
+            </w:r>
+            <w:r>
+              <w:t>.</w:t>
+            </w:r>
+            <w:r>
+              <w:t>”)</w:t>
+            </w:r>
+            <w:r>
+              <w:t>.</w:t>
+            </w:r>
+            <w:proofErr w:type="spellStart"/>
+            <w:r>
+              <w:t>getAbsolutePath</w:t>
+            </w:r>
+            <w:proofErr w:type="spellEnd"/>
+            <w:r>
+              <w:t>();</w:t>
+            </w:r>
+          </w:p>
+        </w:tc>
+      </w:tr>
+      <w:tr>
+        <w:tc>
+          <w:tcPr>
+            <w:tcW w:w="4608" w:type="dxa"/>
+          </w:tcPr>
+          <w:p>
+            <w:r>
+              <w:t>Get all contents</w:t>
+            </w:r>
+            <w:r>
+              <w:br/>
+            </w:r>
+            <w:proofErr w:type="gramStart"/>
+            <w:r>
+              <w:t>File[</w:t>
+            </w:r>
+            <w:proofErr w:type="gramEnd"/>
+            <w:r>
+              <w:t xml:space="preserve">] </w:t>
+            </w:r>
+            <w:proofErr w:type="spellStart"/>
+            <w:r>
+              <w:t>allFiles</w:t>
+            </w:r>
+            <w:proofErr w:type="spellEnd"/>
+            <w:r>
+              <w:t xml:space="preserve"> = </w:t>
+            </w:r>
+            <w:proofErr w:type="spellStart"/>
+            <w:r>
+              <w:t>file.listFiles</w:t>
+            </w:r>
+            <w:proofErr w:type="spellEnd"/>
+            <w:r>
+              <w:t>();</w:t>
+            </w:r>
+          </w:p>
+        </w:tc>
+        <w:tc>
+          <w:tcPr>
+            <w:tcW w:w="5253" w:type="dxa"/>
+          </w:tcPr>
+          <w:p>
+            <w:r>
+              <w:t>Get all contents</w:t>
+            </w:r>
+            <w:r>
+              <w:br/>
+            </w:r>
+            <w:proofErr w:type="spellStart"/>
+            <w:r>
+              <w:t>DirectoryStream</w:t>
+            </w:r>
+            <w:proofErr w:type="spellEnd"/>
+            <w:r>
+              <w:t xml:space="preserve">&lt;Path&gt; = </w:t>
+            </w:r>
+            <w:proofErr w:type="spellStart"/>
+            <w:r>
+              <w:t>Files.newDirectoryStream</w:t>
+            </w:r>
+            <w:proofErr w:type="spellEnd"/>
+            <w:r>
+              <w:t>(path);</w:t>
+            </w:r>
+          </w:p>
+        </w:tc>
+      </w:tr>
+    </w:tbl>
+    <w:p/>
+    <w:p>
+      <w:r>
+        <w:t xml:space="preserve"> </w:t>
+      </w:r>
+    </w:p>
+    <w:p/>
     <w:sectPr>
       <w:pgSz w:w="12240" w:h="15840"/>
       <w:pgMar w:top="1440" w:right="1440" w:bottom="1440" w:left="1440" w:header="720" w:footer="720" w:gutter="0"/>
@@ -24762,9 +31481,9 @@
     </w:lvl>
   </w:abstractNum>
   <w:abstractNum w:abstractNumId="1" w15:restartNumberingAfterBreak="0">
-    <w:nsid w:val="047E7CB2"/>
+    <w:nsid w:val="040277CC"/>
     <w:multiLevelType w:val="hybridMultilevel"/>
-    <w:tmpl w:val="FED871D2"/>
+    <w:tmpl w:val="6164D200"/>
     <w:lvl w:ilvl="0" w:tplc="04090001">
       <w:start w:val="1"/>
       <w:numFmt w:val="bullet"/>
@@ -24875,9 +31594,9 @@
     </w:lvl>
   </w:abstractNum>
   <w:abstractNum w:abstractNumId="2" w15:restartNumberingAfterBreak="0">
-    <w:nsid w:val="08FE3069"/>
+    <w:nsid w:val="047E7CB2"/>
     <w:multiLevelType w:val="hybridMultilevel"/>
-    <w:tmpl w:val="F640BC5C"/>
+    <w:tmpl w:val="FED871D2"/>
     <w:lvl w:ilvl="0" w:tplc="04090001">
       <w:start w:val="1"/>
       <w:numFmt w:val="bullet"/>
@@ -24988,9 +31707,9 @@
     </w:lvl>
   </w:abstractNum>
   <w:abstractNum w:abstractNumId="3" w15:restartNumberingAfterBreak="0">
-    <w:nsid w:val="0996034F"/>
+    <w:nsid w:val="08FE3069"/>
     <w:multiLevelType w:val="hybridMultilevel"/>
-    <w:tmpl w:val="1F683A10"/>
+    <w:tmpl w:val="F640BC5C"/>
     <w:lvl w:ilvl="0" w:tplc="04090001">
       <w:start w:val="1"/>
       <w:numFmt w:val="bullet"/>
@@ -25101,6 +31820,119 @@
     </w:lvl>
   </w:abstractNum>
   <w:abstractNum w:abstractNumId="4" w15:restartNumberingAfterBreak="0">
+    <w:nsid w:val="0996034F"/>
+    <w:multiLevelType w:val="hybridMultilevel"/>
+    <w:tmpl w:val="1F683A10"/>
+    <w:lvl w:ilvl="0" w:tplc="04090001">
+      <w:start w:val="1"/>
+      <w:numFmt w:val="bullet"/>
+      <w:lvlText w:val=""/>
+      <w:lvlJc w:val="left"/>
+      <w:pPr>
+        <w:ind w:left="720" w:hanging="360"/>
+      </w:pPr>
+      <w:rPr>
+        <w:rFonts w:ascii="Symbol" w:hAnsi="Symbol" w:hint="default"/>
+      </w:rPr>
+    </w:lvl>
+    <w:lvl w:ilvl="1" w:tplc="04090003" w:tentative="1">
+      <w:start w:val="1"/>
+      <w:numFmt w:val="bullet"/>
+      <w:lvlText w:val="o"/>
+      <w:lvlJc w:val="left"/>
+      <w:pPr>
+        <w:ind w:left="1440" w:hanging="360"/>
+      </w:pPr>
+      <w:rPr>
+        <w:rFonts w:ascii="Courier New" w:hAnsi="Courier New" w:cs="Courier New" w:hint="default"/>
+      </w:rPr>
+    </w:lvl>
+    <w:lvl w:ilvl="2" w:tplc="04090005" w:tentative="1">
+      <w:start w:val="1"/>
+      <w:numFmt w:val="bullet"/>
+      <w:lvlText w:val=""/>
+      <w:lvlJc w:val="left"/>
+      <w:pPr>
+        <w:ind w:left="2160" w:hanging="360"/>
+      </w:pPr>
+      <w:rPr>
+        <w:rFonts w:ascii="Wingdings" w:hAnsi="Wingdings" w:hint="default"/>
+      </w:rPr>
+    </w:lvl>
+    <w:lvl w:ilvl="3" w:tplc="04090001" w:tentative="1">
+      <w:start w:val="1"/>
+      <w:numFmt w:val="bullet"/>
+      <w:lvlText w:val=""/>
+      <w:lvlJc w:val="left"/>
+      <w:pPr>
+        <w:ind w:left="2880" w:hanging="360"/>
+      </w:pPr>
+      <w:rPr>
+        <w:rFonts w:ascii="Symbol" w:hAnsi="Symbol" w:hint="default"/>
+      </w:rPr>
+    </w:lvl>
+    <w:lvl w:ilvl="4" w:tplc="04090003" w:tentative="1">
+      <w:start w:val="1"/>
+      <w:numFmt w:val="bullet"/>
+      <w:lvlText w:val="o"/>
+      <w:lvlJc w:val="left"/>
+      <w:pPr>
+        <w:ind w:left="3600" w:hanging="360"/>
+      </w:pPr>
+      <w:rPr>
+        <w:rFonts w:ascii="Courier New" w:hAnsi="Courier New" w:cs="Courier New" w:hint="default"/>
+      </w:rPr>
+    </w:lvl>
+    <w:lvl w:ilvl="5" w:tplc="04090005" w:tentative="1">
+      <w:start w:val="1"/>
+      <w:numFmt w:val="bullet"/>
+      <w:lvlText w:val=""/>
+      <w:lvlJc w:val="left"/>
+      <w:pPr>
+        <w:ind w:left="4320" w:hanging="360"/>
+      </w:pPr>
+      <w:rPr>
+        <w:rFonts w:ascii="Wingdings" w:hAnsi="Wingdings" w:hint="default"/>
+      </w:rPr>
+    </w:lvl>
+    <w:lvl w:ilvl="6" w:tplc="04090001" w:tentative="1">
+      <w:start w:val="1"/>
+      <w:numFmt w:val="bullet"/>
+      <w:lvlText w:val=""/>
+      <w:lvlJc w:val="left"/>
+      <w:pPr>
+        <w:ind w:left="5040" w:hanging="360"/>
+      </w:pPr>
+      <w:rPr>
+        <w:rFonts w:ascii="Symbol" w:hAnsi="Symbol" w:hint="default"/>
+      </w:rPr>
+    </w:lvl>
+    <w:lvl w:ilvl="7" w:tplc="04090003" w:tentative="1">
+      <w:start w:val="1"/>
+      <w:numFmt w:val="bullet"/>
+      <w:lvlText w:val="o"/>
+      <w:lvlJc w:val="left"/>
+      <w:pPr>
+        <w:ind w:left="5760" w:hanging="360"/>
+      </w:pPr>
+      <w:rPr>
+        <w:rFonts w:ascii="Courier New" w:hAnsi="Courier New" w:cs="Courier New" w:hint="default"/>
+      </w:rPr>
+    </w:lvl>
+    <w:lvl w:ilvl="8" w:tplc="04090005" w:tentative="1">
+      <w:start w:val="1"/>
+      <w:numFmt w:val="bullet"/>
+      <w:lvlText w:val=""/>
+      <w:lvlJc w:val="left"/>
+      <w:pPr>
+        <w:ind w:left="6480" w:hanging="360"/>
+      </w:pPr>
+      <w:rPr>
+        <w:rFonts w:ascii="Wingdings" w:hAnsi="Wingdings" w:hint="default"/>
+      </w:rPr>
+    </w:lvl>
+  </w:abstractNum>
+  <w:abstractNum w:abstractNumId="5" w15:restartNumberingAfterBreak="0">
     <w:nsid w:val="09F07390"/>
     <w:multiLevelType w:val="hybridMultilevel"/>
     <w:tmpl w:val="5EAA0F3C"/>
@@ -25189,7 +32021,7 @@
       </w:pPr>
     </w:lvl>
   </w:abstractNum>
-  <w:abstractNum w:abstractNumId="5" w15:restartNumberingAfterBreak="0">
+  <w:abstractNum w:abstractNumId="6" w15:restartNumberingAfterBreak="0">
     <w:nsid w:val="10220A13"/>
     <w:multiLevelType w:val="hybridMultilevel"/>
     <w:tmpl w:val="76C6240A"/>
@@ -25275,7 +32107,7 @@
       </w:pPr>
     </w:lvl>
   </w:abstractNum>
-  <w:abstractNum w:abstractNumId="6" w15:restartNumberingAfterBreak="0">
+  <w:abstractNum w:abstractNumId="7" w15:restartNumberingAfterBreak="0">
     <w:nsid w:val="17A24EE5"/>
     <w:multiLevelType w:val="hybridMultilevel"/>
     <w:tmpl w:val="E5BE65A6"/>
@@ -25388,7 +32220,7 @@
       </w:rPr>
     </w:lvl>
   </w:abstractNum>
-  <w:abstractNum w:abstractNumId="7" w15:restartNumberingAfterBreak="0">
+  <w:abstractNum w:abstractNumId="8" w15:restartNumberingAfterBreak="0">
     <w:nsid w:val="1F971423"/>
     <w:multiLevelType w:val="hybridMultilevel"/>
     <w:tmpl w:val="89C25F8C"/>
@@ -25501,7 +32333,7 @@
       </w:rPr>
     </w:lvl>
   </w:abstractNum>
-  <w:abstractNum w:abstractNumId="8" w15:restartNumberingAfterBreak="0">
+  <w:abstractNum w:abstractNumId="9" w15:restartNumberingAfterBreak="0">
     <w:nsid w:val="22E150D0"/>
     <w:multiLevelType w:val="hybridMultilevel"/>
     <w:tmpl w:val="E9B8EA76"/>
@@ -25614,7 +32446,7 @@
       </w:rPr>
     </w:lvl>
   </w:abstractNum>
-  <w:abstractNum w:abstractNumId="9" w15:restartNumberingAfterBreak="0">
+  <w:abstractNum w:abstractNumId="10" w15:restartNumberingAfterBreak="0">
     <w:nsid w:val="2FFA41E6"/>
     <w:multiLevelType w:val="hybridMultilevel"/>
     <w:tmpl w:val="A23A0314"/>
@@ -25727,10 +32559,10 @@
       </w:rPr>
     </w:lvl>
   </w:abstractNum>
-  <w:abstractNum w:abstractNumId="10" w15:restartNumberingAfterBreak="0">
-    <w:nsid w:val="33F457BC"/>
+  <w:abstractNum w:abstractNumId="11" w15:restartNumberingAfterBreak="0">
+    <w:nsid w:val="31BB7EA5"/>
     <w:multiLevelType w:val="hybridMultilevel"/>
-    <w:tmpl w:val="0ACA6440"/>
+    <w:tmpl w:val="A5C60AE2"/>
     <w:lvl w:ilvl="0" w:tplc="04090001">
       <w:start w:val="1"/>
       <w:numFmt w:val="bullet"/>
@@ -25840,10 +32672,10 @@
       </w:rPr>
     </w:lvl>
   </w:abstractNum>
-  <w:abstractNum w:abstractNumId="11" w15:restartNumberingAfterBreak="0">
-    <w:nsid w:val="38E862EC"/>
+  <w:abstractNum w:abstractNumId="12" w15:restartNumberingAfterBreak="0">
+    <w:nsid w:val="33F457BC"/>
     <w:multiLevelType w:val="hybridMultilevel"/>
-    <w:tmpl w:val="88EC3EAA"/>
+    <w:tmpl w:val="0ACA6440"/>
     <w:lvl w:ilvl="0" w:tplc="04090001">
       <w:start w:val="1"/>
       <w:numFmt w:val="bullet"/>
@@ -25953,10 +32785,10 @@
       </w:rPr>
     </w:lvl>
   </w:abstractNum>
-  <w:abstractNum w:abstractNumId="12" w15:restartNumberingAfterBreak="0">
-    <w:nsid w:val="4F1F0DB2"/>
+  <w:abstractNum w:abstractNumId="13" w15:restartNumberingAfterBreak="0">
+    <w:nsid w:val="38E862EC"/>
     <w:multiLevelType w:val="hybridMultilevel"/>
-    <w:tmpl w:val="3FC86ECC"/>
+    <w:tmpl w:val="88EC3EAA"/>
     <w:lvl w:ilvl="0" w:tplc="04090001">
       <w:start w:val="1"/>
       <w:numFmt w:val="bullet"/>
@@ -26066,10 +32898,10 @@
       </w:rPr>
     </w:lvl>
   </w:abstractNum>
-  <w:abstractNum w:abstractNumId="13" w15:restartNumberingAfterBreak="0">
-    <w:nsid w:val="508A7C8E"/>
+  <w:abstractNum w:abstractNumId="14" w15:restartNumberingAfterBreak="0">
+    <w:nsid w:val="4D32326C"/>
     <w:multiLevelType w:val="hybridMultilevel"/>
-    <w:tmpl w:val="2A10FA82"/>
+    <w:tmpl w:val="3654A6A0"/>
     <w:lvl w:ilvl="0" w:tplc="04090001">
       <w:start w:val="1"/>
       <w:numFmt w:val="bullet"/>
@@ -26179,10 +33011,10 @@
       </w:rPr>
     </w:lvl>
   </w:abstractNum>
-  <w:abstractNum w:abstractNumId="14" w15:restartNumberingAfterBreak="0">
-    <w:nsid w:val="509B0495"/>
+  <w:abstractNum w:abstractNumId="15" w15:restartNumberingAfterBreak="0">
+    <w:nsid w:val="4F1F0DB2"/>
     <w:multiLevelType w:val="hybridMultilevel"/>
-    <w:tmpl w:val="EAD21CB6"/>
+    <w:tmpl w:val="3FC86ECC"/>
     <w:lvl w:ilvl="0" w:tplc="04090001">
       <w:start w:val="1"/>
       <w:numFmt w:val="bullet"/>
@@ -26292,10 +33124,10 @@
       </w:rPr>
     </w:lvl>
   </w:abstractNum>
-  <w:abstractNum w:abstractNumId="15" w15:restartNumberingAfterBreak="0">
-    <w:nsid w:val="52F42F78"/>
+  <w:abstractNum w:abstractNumId="16" w15:restartNumberingAfterBreak="0">
+    <w:nsid w:val="508A7C8E"/>
     <w:multiLevelType w:val="hybridMultilevel"/>
-    <w:tmpl w:val="76BEBC92"/>
+    <w:tmpl w:val="2A10FA82"/>
     <w:lvl w:ilvl="0" w:tplc="04090001">
       <w:start w:val="1"/>
       <w:numFmt w:val="bullet"/>
@@ -26405,10 +33237,10 @@
       </w:rPr>
     </w:lvl>
   </w:abstractNum>
-  <w:abstractNum w:abstractNumId="16" w15:restartNumberingAfterBreak="0">
-    <w:nsid w:val="5577074A"/>
+  <w:abstractNum w:abstractNumId="17" w15:restartNumberingAfterBreak="0">
+    <w:nsid w:val="509B0495"/>
     <w:multiLevelType w:val="hybridMultilevel"/>
-    <w:tmpl w:val="8D2E927E"/>
+    <w:tmpl w:val="EAD21CB6"/>
     <w:lvl w:ilvl="0" w:tplc="04090001">
       <w:start w:val="1"/>
       <w:numFmt w:val="bullet"/>
@@ -26518,10 +33350,10 @@
       </w:rPr>
     </w:lvl>
   </w:abstractNum>
-  <w:abstractNum w:abstractNumId="17" w15:restartNumberingAfterBreak="0">
-    <w:nsid w:val="5BB8766D"/>
+  <w:abstractNum w:abstractNumId="18" w15:restartNumberingAfterBreak="0">
+    <w:nsid w:val="52F42F78"/>
     <w:multiLevelType w:val="hybridMultilevel"/>
-    <w:tmpl w:val="E5D0243C"/>
+    <w:tmpl w:val="76BEBC92"/>
     <w:lvl w:ilvl="0" w:tplc="04090001">
       <w:start w:val="1"/>
       <w:numFmt w:val="bullet"/>
@@ -26631,10 +33463,10 @@
       </w:rPr>
     </w:lvl>
   </w:abstractNum>
-  <w:abstractNum w:abstractNumId="18" w15:restartNumberingAfterBreak="0">
-    <w:nsid w:val="5EF7027E"/>
+  <w:abstractNum w:abstractNumId="19" w15:restartNumberingAfterBreak="0">
+    <w:nsid w:val="5577074A"/>
     <w:multiLevelType w:val="hybridMultilevel"/>
-    <w:tmpl w:val="9A74C064"/>
+    <w:tmpl w:val="8D2E927E"/>
     <w:lvl w:ilvl="0" w:tplc="04090001">
       <w:start w:val="1"/>
       <w:numFmt w:val="bullet"/>
@@ -26744,10 +33576,10 @@
       </w:rPr>
     </w:lvl>
   </w:abstractNum>
-  <w:abstractNum w:abstractNumId="19" w15:restartNumberingAfterBreak="0">
-    <w:nsid w:val="66547EE3"/>
+  <w:abstractNum w:abstractNumId="20" w15:restartNumberingAfterBreak="0">
+    <w:nsid w:val="5BB8766D"/>
     <w:multiLevelType w:val="hybridMultilevel"/>
-    <w:tmpl w:val="440CF07C"/>
+    <w:tmpl w:val="E5D0243C"/>
     <w:lvl w:ilvl="0" w:tplc="04090001">
       <w:start w:val="1"/>
       <w:numFmt w:val="bullet"/>
@@ -26857,10 +33689,10 @@
       </w:rPr>
     </w:lvl>
   </w:abstractNum>
-  <w:abstractNum w:abstractNumId="20" w15:restartNumberingAfterBreak="0">
-    <w:nsid w:val="6802724F"/>
+  <w:abstractNum w:abstractNumId="21" w15:restartNumberingAfterBreak="0">
+    <w:nsid w:val="5EF7027E"/>
     <w:multiLevelType w:val="hybridMultilevel"/>
-    <w:tmpl w:val="174ABF70"/>
+    <w:tmpl w:val="9A74C064"/>
     <w:lvl w:ilvl="0" w:tplc="04090001">
       <w:start w:val="1"/>
       <w:numFmt w:val="bullet"/>
@@ -26970,10 +33802,10 @@
       </w:rPr>
     </w:lvl>
   </w:abstractNum>
-  <w:abstractNum w:abstractNumId="21" w15:restartNumberingAfterBreak="0">
-    <w:nsid w:val="6A057E3A"/>
+  <w:abstractNum w:abstractNumId="22" w15:restartNumberingAfterBreak="0">
+    <w:nsid w:val="60764BBA"/>
     <w:multiLevelType w:val="hybridMultilevel"/>
-    <w:tmpl w:val="9996A36C"/>
+    <w:tmpl w:val="D89EC284"/>
     <w:lvl w:ilvl="0" w:tplc="04090001">
       <w:start w:val="1"/>
       <w:numFmt w:val="bullet"/>
@@ -27083,10 +33915,10 @@
       </w:rPr>
     </w:lvl>
   </w:abstractNum>
-  <w:abstractNum w:abstractNumId="22" w15:restartNumberingAfterBreak="0">
-    <w:nsid w:val="6A8962C0"/>
+  <w:abstractNum w:abstractNumId="23" w15:restartNumberingAfterBreak="0">
+    <w:nsid w:val="63AF0C39"/>
     <w:multiLevelType w:val="hybridMultilevel"/>
-    <w:tmpl w:val="7B9CA900"/>
+    <w:tmpl w:val="3BA0CAA6"/>
     <w:lvl w:ilvl="0" w:tplc="04090001">
       <w:start w:val="1"/>
       <w:numFmt w:val="bullet"/>
@@ -27196,10 +34028,10 @@
       </w:rPr>
     </w:lvl>
   </w:abstractNum>
-  <w:abstractNum w:abstractNumId="23" w15:restartNumberingAfterBreak="0">
-    <w:nsid w:val="6EC55537"/>
+  <w:abstractNum w:abstractNumId="24" w15:restartNumberingAfterBreak="0">
+    <w:nsid w:val="66547EE3"/>
     <w:multiLevelType w:val="hybridMultilevel"/>
-    <w:tmpl w:val="EF867E82"/>
+    <w:tmpl w:val="440CF07C"/>
     <w:lvl w:ilvl="0" w:tplc="04090001">
       <w:start w:val="1"/>
       <w:numFmt w:val="bullet"/>
@@ -27309,10 +34141,10 @@
       </w:rPr>
     </w:lvl>
   </w:abstractNum>
-  <w:abstractNum w:abstractNumId="24" w15:restartNumberingAfterBreak="0">
-    <w:nsid w:val="76BA0CFC"/>
+  <w:abstractNum w:abstractNumId="25" w15:restartNumberingAfterBreak="0">
+    <w:nsid w:val="6802724F"/>
     <w:multiLevelType w:val="hybridMultilevel"/>
-    <w:tmpl w:val="BB9241CC"/>
+    <w:tmpl w:val="174ABF70"/>
     <w:lvl w:ilvl="0" w:tplc="04090001">
       <w:start w:val="1"/>
       <w:numFmt w:val="bullet"/>
@@ -27422,10 +34254,10 @@
       </w:rPr>
     </w:lvl>
   </w:abstractNum>
-  <w:abstractNum w:abstractNumId="25" w15:restartNumberingAfterBreak="0">
-    <w:nsid w:val="79C01C9F"/>
+  <w:abstractNum w:abstractNumId="26" w15:restartNumberingAfterBreak="0">
+    <w:nsid w:val="6A057E3A"/>
     <w:multiLevelType w:val="hybridMultilevel"/>
-    <w:tmpl w:val="F4E2105C"/>
+    <w:tmpl w:val="9996A36C"/>
     <w:lvl w:ilvl="0" w:tplc="04090001">
       <w:start w:val="1"/>
       <w:numFmt w:val="bullet"/>
@@ -27535,10 +34367,10 @@
       </w:rPr>
     </w:lvl>
   </w:abstractNum>
-  <w:abstractNum w:abstractNumId="26" w15:restartNumberingAfterBreak="0">
-    <w:nsid w:val="7A8D3FBF"/>
+  <w:abstractNum w:abstractNumId="27" w15:restartNumberingAfterBreak="0">
+    <w:nsid w:val="6A8962C0"/>
     <w:multiLevelType w:val="hybridMultilevel"/>
-    <w:tmpl w:val="7742B6D0"/>
+    <w:tmpl w:val="7B9CA900"/>
     <w:lvl w:ilvl="0" w:tplc="04090001">
       <w:start w:val="1"/>
       <w:numFmt w:val="bullet"/>
@@ -27648,7 +34480,798 @@
       </w:rPr>
     </w:lvl>
   </w:abstractNum>
-  <w:abstractNum w:abstractNumId="27" w15:restartNumberingAfterBreak="0">
+  <w:abstractNum w:abstractNumId="28" w15:restartNumberingAfterBreak="0">
+    <w:nsid w:val="6B6254CA"/>
+    <w:multiLevelType w:val="hybridMultilevel"/>
+    <w:tmpl w:val="FD345E8E"/>
+    <w:lvl w:ilvl="0" w:tplc="04090001">
+      <w:start w:val="1"/>
+      <w:numFmt w:val="bullet"/>
+      <w:lvlText w:val=""/>
+      <w:lvlJc w:val="left"/>
+      <w:pPr>
+        <w:ind w:left="720" w:hanging="360"/>
+      </w:pPr>
+      <w:rPr>
+        <w:rFonts w:ascii="Symbol" w:hAnsi="Symbol" w:hint="default"/>
+      </w:rPr>
+    </w:lvl>
+    <w:lvl w:ilvl="1" w:tplc="04090003" w:tentative="1">
+      <w:start w:val="1"/>
+      <w:numFmt w:val="bullet"/>
+      <w:lvlText w:val="o"/>
+      <w:lvlJc w:val="left"/>
+      <w:pPr>
+        <w:ind w:left="1440" w:hanging="360"/>
+      </w:pPr>
+      <w:rPr>
+        <w:rFonts w:ascii="Courier New" w:hAnsi="Courier New" w:cs="Courier New" w:hint="default"/>
+      </w:rPr>
+    </w:lvl>
+    <w:lvl w:ilvl="2" w:tplc="04090005" w:tentative="1">
+      <w:start w:val="1"/>
+      <w:numFmt w:val="bullet"/>
+      <w:lvlText w:val=""/>
+      <w:lvlJc w:val="left"/>
+      <w:pPr>
+        <w:ind w:left="2160" w:hanging="360"/>
+      </w:pPr>
+      <w:rPr>
+        <w:rFonts w:ascii="Wingdings" w:hAnsi="Wingdings" w:hint="default"/>
+      </w:rPr>
+    </w:lvl>
+    <w:lvl w:ilvl="3" w:tplc="04090001" w:tentative="1">
+      <w:start w:val="1"/>
+      <w:numFmt w:val="bullet"/>
+      <w:lvlText w:val=""/>
+      <w:lvlJc w:val="left"/>
+      <w:pPr>
+        <w:ind w:left="2880" w:hanging="360"/>
+      </w:pPr>
+      <w:rPr>
+        <w:rFonts w:ascii="Symbol" w:hAnsi="Symbol" w:hint="default"/>
+      </w:rPr>
+    </w:lvl>
+    <w:lvl w:ilvl="4" w:tplc="04090003" w:tentative="1">
+      <w:start w:val="1"/>
+      <w:numFmt w:val="bullet"/>
+      <w:lvlText w:val="o"/>
+      <w:lvlJc w:val="left"/>
+      <w:pPr>
+        <w:ind w:left="3600" w:hanging="360"/>
+      </w:pPr>
+      <w:rPr>
+        <w:rFonts w:ascii="Courier New" w:hAnsi="Courier New" w:cs="Courier New" w:hint="default"/>
+      </w:rPr>
+    </w:lvl>
+    <w:lvl w:ilvl="5" w:tplc="04090005" w:tentative="1">
+      <w:start w:val="1"/>
+      <w:numFmt w:val="bullet"/>
+      <w:lvlText w:val=""/>
+      <w:lvlJc w:val="left"/>
+      <w:pPr>
+        <w:ind w:left="4320" w:hanging="360"/>
+      </w:pPr>
+      <w:rPr>
+        <w:rFonts w:ascii="Wingdings" w:hAnsi="Wingdings" w:hint="default"/>
+      </w:rPr>
+    </w:lvl>
+    <w:lvl w:ilvl="6" w:tplc="04090001" w:tentative="1">
+      <w:start w:val="1"/>
+      <w:numFmt w:val="bullet"/>
+      <w:lvlText w:val=""/>
+      <w:lvlJc w:val="left"/>
+      <w:pPr>
+        <w:ind w:left="5040" w:hanging="360"/>
+      </w:pPr>
+      <w:rPr>
+        <w:rFonts w:ascii="Symbol" w:hAnsi="Symbol" w:hint="default"/>
+      </w:rPr>
+    </w:lvl>
+    <w:lvl w:ilvl="7" w:tplc="04090003" w:tentative="1">
+      <w:start w:val="1"/>
+      <w:numFmt w:val="bullet"/>
+      <w:lvlText w:val="o"/>
+      <w:lvlJc w:val="left"/>
+      <w:pPr>
+        <w:ind w:left="5760" w:hanging="360"/>
+      </w:pPr>
+      <w:rPr>
+        <w:rFonts w:ascii="Courier New" w:hAnsi="Courier New" w:cs="Courier New" w:hint="default"/>
+      </w:rPr>
+    </w:lvl>
+    <w:lvl w:ilvl="8" w:tplc="04090005" w:tentative="1">
+      <w:start w:val="1"/>
+      <w:numFmt w:val="bullet"/>
+      <w:lvlText w:val=""/>
+      <w:lvlJc w:val="left"/>
+      <w:pPr>
+        <w:ind w:left="6480" w:hanging="360"/>
+      </w:pPr>
+      <w:rPr>
+        <w:rFonts w:ascii="Wingdings" w:hAnsi="Wingdings" w:hint="default"/>
+      </w:rPr>
+    </w:lvl>
+  </w:abstractNum>
+  <w:abstractNum w:abstractNumId="29" w15:restartNumberingAfterBreak="0">
+    <w:nsid w:val="6D2D1A8F"/>
+    <w:multiLevelType w:val="hybridMultilevel"/>
+    <w:tmpl w:val="34F4DD48"/>
+    <w:lvl w:ilvl="0" w:tplc="04090001">
+      <w:start w:val="1"/>
+      <w:numFmt w:val="bullet"/>
+      <w:lvlText w:val=""/>
+      <w:lvlJc w:val="left"/>
+      <w:pPr>
+        <w:ind w:left="720" w:hanging="360"/>
+      </w:pPr>
+      <w:rPr>
+        <w:rFonts w:ascii="Symbol" w:hAnsi="Symbol" w:hint="default"/>
+      </w:rPr>
+    </w:lvl>
+    <w:lvl w:ilvl="1" w:tplc="04090003" w:tentative="1">
+      <w:start w:val="1"/>
+      <w:numFmt w:val="bullet"/>
+      <w:lvlText w:val="o"/>
+      <w:lvlJc w:val="left"/>
+      <w:pPr>
+        <w:ind w:left="1440" w:hanging="360"/>
+      </w:pPr>
+      <w:rPr>
+        <w:rFonts w:ascii="Courier New" w:hAnsi="Courier New" w:cs="Courier New" w:hint="default"/>
+      </w:rPr>
+    </w:lvl>
+    <w:lvl w:ilvl="2" w:tplc="04090005" w:tentative="1">
+      <w:start w:val="1"/>
+      <w:numFmt w:val="bullet"/>
+      <w:lvlText w:val=""/>
+      <w:lvlJc w:val="left"/>
+      <w:pPr>
+        <w:ind w:left="2160" w:hanging="360"/>
+      </w:pPr>
+      <w:rPr>
+        <w:rFonts w:ascii="Wingdings" w:hAnsi="Wingdings" w:hint="default"/>
+      </w:rPr>
+    </w:lvl>
+    <w:lvl w:ilvl="3" w:tplc="04090001" w:tentative="1">
+      <w:start w:val="1"/>
+      <w:numFmt w:val="bullet"/>
+      <w:lvlText w:val=""/>
+      <w:lvlJc w:val="left"/>
+      <w:pPr>
+        <w:ind w:left="2880" w:hanging="360"/>
+      </w:pPr>
+      <w:rPr>
+        <w:rFonts w:ascii="Symbol" w:hAnsi="Symbol" w:hint="default"/>
+      </w:rPr>
+    </w:lvl>
+    <w:lvl w:ilvl="4" w:tplc="04090003" w:tentative="1">
+      <w:start w:val="1"/>
+      <w:numFmt w:val="bullet"/>
+      <w:lvlText w:val="o"/>
+      <w:lvlJc w:val="left"/>
+      <w:pPr>
+        <w:ind w:left="3600" w:hanging="360"/>
+      </w:pPr>
+      <w:rPr>
+        <w:rFonts w:ascii="Courier New" w:hAnsi="Courier New" w:cs="Courier New" w:hint="default"/>
+      </w:rPr>
+    </w:lvl>
+    <w:lvl w:ilvl="5" w:tplc="04090005" w:tentative="1">
+      <w:start w:val="1"/>
+      <w:numFmt w:val="bullet"/>
+      <w:lvlText w:val=""/>
+      <w:lvlJc w:val="left"/>
+      <w:pPr>
+        <w:ind w:left="4320" w:hanging="360"/>
+      </w:pPr>
+      <w:rPr>
+        <w:rFonts w:ascii="Wingdings" w:hAnsi="Wingdings" w:hint="default"/>
+      </w:rPr>
+    </w:lvl>
+    <w:lvl w:ilvl="6" w:tplc="04090001" w:tentative="1">
+      <w:start w:val="1"/>
+      <w:numFmt w:val="bullet"/>
+      <w:lvlText w:val=""/>
+      <w:lvlJc w:val="left"/>
+      <w:pPr>
+        <w:ind w:left="5040" w:hanging="360"/>
+      </w:pPr>
+      <w:rPr>
+        <w:rFonts w:ascii="Symbol" w:hAnsi="Symbol" w:hint="default"/>
+      </w:rPr>
+    </w:lvl>
+    <w:lvl w:ilvl="7" w:tplc="04090003" w:tentative="1">
+      <w:start w:val="1"/>
+      <w:numFmt w:val="bullet"/>
+      <w:lvlText w:val="o"/>
+      <w:lvlJc w:val="left"/>
+      <w:pPr>
+        <w:ind w:left="5760" w:hanging="360"/>
+      </w:pPr>
+      <w:rPr>
+        <w:rFonts w:ascii="Courier New" w:hAnsi="Courier New" w:cs="Courier New" w:hint="default"/>
+      </w:rPr>
+    </w:lvl>
+    <w:lvl w:ilvl="8" w:tplc="04090005" w:tentative="1">
+      <w:start w:val="1"/>
+      <w:numFmt w:val="bullet"/>
+      <w:lvlText w:val=""/>
+      <w:lvlJc w:val="left"/>
+      <w:pPr>
+        <w:ind w:left="6480" w:hanging="360"/>
+      </w:pPr>
+      <w:rPr>
+        <w:rFonts w:ascii="Wingdings" w:hAnsi="Wingdings" w:hint="default"/>
+      </w:rPr>
+    </w:lvl>
+  </w:abstractNum>
+  <w:abstractNum w:abstractNumId="30" w15:restartNumberingAfterBreak="0">
+    <w:nsid w:val="6EC55537"/>
+    <w:multiLevelType w:val="hybridMultilevel"/>
+    <w:tmpl w:val="EF867E82"/>
+    <w:lvl w:ilvl="0" w:tplc="04090001">
+      <w:start w:val="1"/>
+      <w:numFmt w:val="bullet"/>
+      <w:lvlText w:val=""/>
+      <w:lvlJc w:val="left"/>
+      <w:pPr>
+        <w:ind w:left="720" w:hanging="360"/>
+      </w:pPr>
+      <w:rPr>
+        <w:rFonts w:ascii="Symbol" w:hAnsi="Symbol" w:hint="default"/>
+      </w:rPr>
+    </w:lvl>
+    <w:lvl w:ilvl="1" w:tplc="04090003" w:tentative="1">
+      <w:start w:val="1"/>
+      <w:numFmt w:val="bullet"/>
+      <w:lvlText w:val="o"/>
+      <w:lvlJc w:val="left"/>
+      <w:pPr>
+        <w:ind w:left="1440" w:hanging="360"/>
+      </w:pPr>
+      <w:rPr>
+        <w:rFonts w:ascii="Courier New" w:hAnsi="Courier New" w:cs="Courier New" w:hint="default"/>
+      </w:rPr>
+    </w:lvl>
+    <w:lvl w:ilvl="2" w:tplc="04090005" w:tentative="1">
+      <w:start w:val="1"/>
+      <w:numFmt w:val="bullet"/>
+      <w:lvlText w:val=""/>
+      <w:lvlJc w:val="left"/>
+      <w:pPr>
+        <w:ind w:left="2160" w:hanging="360"/>
+      </w:pPr>
+      <w:rPr>
+        <w:rFonts w:ascii="Wingdings" w:hAnsi="Wingdings" w:hint="default"/>
+      </w:rPr>
+    </w:lvl>
+    <w:lvl w:ilvl="3" w:tplc="04090001" w:tentative="1">
+      <w:start w:val="1"/>
+      <w:numFmt w:val="bullet"/>
+      <w:lvlText w:val=""/>
+      <w:lvlJc w:val="left"/>
+      <w:pPr>
+        <w:ind w:left="2880" w:hanging="360"/>
+      </w:pPr>
+      <w:rPr>
+        <w:rFonts w:ascii="Symbol" w:hAnsi="Symbol" w:hint="default"/>
+      </w:rPr>
+    </w:lvl>
+    <w:lvl w:ilvl="4" w:tplc="04090003" w:tentative="1">
+      <w:start w:val="1"/>
+      <w:numFmt w:val="bullet"/>
+      <w:lvlText w:val="o"/>
+      <w:lvlJc w:val="left"/>
+      <w:pPr>
+        <w:ind w:left="3600" w:hanging="360"/>
+      </w:pPr>
+      <w:rPr>
+        <w:rFonts w:ascii="Courier New" w:hAnsi="Courier New" w:cs="Courier New" w:hint="default"/>
+      </w:rPr>
+    </w:lvl>
+    <w:lvl w:ilvl="5" w:tplc="04090005" w:tentative="1">
+      <w:start w:val="1"/>
+      <w:numFmt w:val="bullet"/>
+      <w:lvlText w:val=""/>
+      <w:lvlJc w:val="left"/>
+      <w:pPr>
+        <w:ind w:left="4320" w:hanging="360"/>
+      </w:pPr>
+      <w:rPr>
+        <w:rFonts w:ascii="Wingdings" w:hAnsi="Wingdings" w:hint="default"/>
+      </w:rPr>
+    </w:lvl>
+    <w:lvl w:ilvl="6" w:tplc="04090001" w:tentative="1">
+      <w:start w:val="1"/>
+      <w:numFmt w:val="bullet"/>
+      <w:lvlText w:val=""/>
+      <w:lvlJc w:val="left"/>
+      <w:pPr>
+        <w:ind w:left="5040" w:hanging="360"/>
+      </w:pPr>
+      <w:rPr>
+        <w:rFonts w:ascii="Symbol" w:hAnsi="Symbol" w:hint="default"/>
+      </w:rPr>
+    </w:lvl>
+    <w:lvl w:ilvl="7" w:tplc="04090003" w:tentative="1">
+      <w:start w:val="1"/>
+      <w:numFmt w:val="bullet"/>
+      <w:lvlText w:val="o"/>
+      <w:lvlJc w:val="left"/>
+      <w:pPr>
+        <w:ind w:left="5760" w:hanging="360"/>
+      </w:pPr>
+      <w:rPr>
+        <w:rFonts w:ascii="Courier New" w:hAnsi="Courier New" w:cs="Courier New" w:hint="default"/>
+      </w:rPr>
+    </w:lvl>
+    <w:lvl w:ilvl="8" w:tplc="04090005" w:tentative="1">
+      <w:start w:val="1"/>
+      <w:numFmt w:val="bullet"/>
+      <w:lvlText w:val=""/>
+      <w:lvlJc w:val="left"/>
+      <w:pPr>
+        <w:ind w:left="6480" w:hanging="360"/>
+      </w:pPr>
+      <w:rPr>
+        <w:rFonts w:ascii="Wingdings" w:hAnsi="Wingdings" w:hint="default"/>
+      </w:rPr>
+    </w:lvl>
+  </w:abstractNum>
+  <w:abstractNum w:abstractNumId="31" w15:restartNumberingAfterBreak="0">
+    <w:nsid w:val="768D61D5"/>
+    <w:multiLevelType w:val="hybridMultilevel"/>
+    <w:tmpl w:val="EAE4DE06"/>
+    <w:lvl w:ilvl="0" w:tplc="04090001">
+      <w:start w:val="1"/>
+      <w:numFmt w:val="bullet"/>
+      <w:lvlText w:val=""/>
+      <w:lvlJc w:val="left"/>
+      <w:pPr>
+        <w:ind w:left="720" w:hanging="360"/>
+      </w:pPr>
+      <w:rPr>
+        <w:rFonts w:ascii="Symbol" w:hAnsi="Symbol" w:hint="default"/>
+      </w:rPr>
+    </w:lvl>
+    <w:lvl w:ilvl="1" w:tplc="04090003" w:tentative="1">
+      <w:start w:val="1"/>
+      <w:numFmt w:val="bullet"/>
+      <w:lvlText w:val="o"/>
+      <w:lvlJc w:val="left"/>
+      <w:pPr>
+        <w:ind w:left="1440" w:hanging="360"/>
+      </w:pPr>
+      <w:rPr>
+        <w:rFonts w:ascii="Courier New" w:hAnsi="Courier New" w:cs="Courier New" w:hint="default"/>
+      </w:rPr>
+    </w:lvl>
+    <w:lvl w:ilvl="2" w:tplc="04090005" w:tentative="1">
+      <w:start w:val="1"/>
+      <w:numFmt w:val="bullet"/>
+      <w:lvlText w:val=""/>
+      <w:lvlJc w:val="left"/>
+      <w:pPr>
+        <w:ind w:left="2160" w:hanging="360"/>
+      </w:pPr>
+      <w:rPr>
+        <w:rFonts w:ascii="Wingdings" w:hAnsi="Wingdings" w:hint="default"/>
+      </w:rPr>
+    </w:lvl>
+    <w:lvl w:ilvl="3" w:tplc="04090001" w:tentative="1">
+      <w:start w:val="1"/>
+      <w:numFmt w:val="bullet"/>
+      <w:lvlText w:val=""/>
+      <w:lvlJc w:val="left"/>
+      <w:pPr>
+        <w:ind w:left="2880" w:hanging="360"/>
+      </w:pPr>
+      <w:rPr>
+        <w:rFonts w:ascii="Symbol" w:hAnsi="Symbol" w:hint="default"/>
+      </w:rPr>
+    </w:lvl>
+    <w:lvl w:ilvl="4" w:tplc="04090003" w:tentative="1">
+      <w:start w:val="1"/>
+      <w:numFmt w:val="bullet"/>
+      <w:lvlText w:val="o"/>
+      <w:lvlJc w:val="left"/>
+      <w:pPr>
+        <w:ind w:left="3600" w:hanging="360"/>
+      </w:pPr>
+      <w:rPr>
+        <w:rFonts w:ascii="Courier New" w:hAnsi="Courier New" w:cs="Courier New" w:hint="default"/>
+      </w:rPr>
+    </w:lvl>
+    <w:lvl w:ilvl="5" w:tplc="04090005" w:tentative="1">
+      <w:start w:val="1"/>
+      <w:numFmt w:val="bullet"/>
+      <w:lvlText w:val=""/>
+      <w:lvlJc w:val="left"/>
+      <w:pPr>
+        <w:ind w:left="4320" w:hanging="360"/>
+      </w:pPr>
+      <w:rPr>
+        <w:rFonts w:ascii="Wingdings" w:hAnsi="Wingdings" w:hint="default"/>
+      </w:rPr>
+    </w:lvl>
+    <w:lvl w:ilvl="6" w:tplc="04090001" w:tentative="1">
+      <w:start w:val="1"/>
+      <w:numFmt w:val="bullet"/>
+      <w:lvlText w:val=""/>
+      <w:lvlJc w:val="left"/>
+      <w:pPr>
+        <w:ind w:left="5040" w:hanging="360"/>
+      </w:pPr>
+      <w:rPr>
+        <w:rFonts w:ascii="Symbol" w:hAnsi="Symbol" w:hint="default"/>
+      </w:rPr>
+    </w:lvl>
+    <w:lvl w:ilvl="7" w:tplc="04090003" w:tentative="1">
+      <w:start w:val="1"/>
+      <w:numFmt w:val="bullet"/>
+      <w:lvlText w:val="o"/>
+      <w:lvlJc w:val="left"/>
+      <w:pPr>
+        <w:ind w:left="5760" w:hanging="360"/>
+      </w:pPr>
+      <w:rPr>
+        <w:rFonts w:ascii="Courier New" w:hAnsi="Courier New" w:cs="Courier New" w:hint="default"/>
+      </w:rPr>
+    </w:lvl>
+    <w:lvl w:ilvl="8" w:tplc="04090005" w:tentative="1">
+      <w:start w:val="1"/>
+      <w:numFmt w:val="bullet"/>
+      <w:lvlText w:val=""/>
+      <w:lvlJc w:val="left"/>
+      <w:pPr>
+        <w:ind w:left="6480" w:hanging="360"/>
+      </w:pPr>
+      <w:rPr>
+        <w:rFonts w:ascii="Wingdings" w:hAnsi="Wingdings" w:hint="default"/>
+      </w:rPr>
+    </w:lvl>
+  </w:abstractNum>
+  <w:abstractNum w:abstractNumId="32" w15:restartNumberingAfterBreak="0">
+    <w:nsid w:val="76BA0CFC"/>
+    <w:multiLevelType w:val="hybridMultilevel"/>
+    <w:tmpl w:val="BB9241CC"/>
+    <w:lvl w:ilvl="0" w:tplc="04090001">
+      <w:start w:val="1"/>
+      <w:numFmt w:val="bullet"/>
+      <w:lvlText w:val=""/>
+      <w:lvlJc w:val="left"/>
+      <w:pPr>
+        <w:ind w:left="720" w:hanging="360"/>
+      </w:pPr>
+      <w:rPr>
+        <w:rFonts w:ascii="Symbol" w:hAnsi="Symbol" w:hint="default"/>
+      </w:rPr>
+    </w:lvl>
+    <w:lvl w:ilvl="1" w:tplc="04090003" w:tentative="1">
+      <w:start w:val="1"/>
+      <w:numFmt w:val="bullet"/>
+      <w:lvlText w:val="o"/>
+      <w:lvlJc w:val="left"/>
+      <w:pPr>
+        <w:ind w:left="1440" w:hanging="360"/>
+      </w:pPr>
+      <w:rPr>
+        <w:rFonts w:ascii="Courier New" w:hAnsi="Courier New" w:cs="Courier New" w:hint="default"/>
+      </w:rPr>
+    </w:lvl>
+    <w:lvl w:ilvl="2" w:tplc="04090005" w:tentative="1">
+      <w:start w:val="1"/>
+      <w:numFmt w:val="bullet"/>
+      <w:lvlText w:val=""/>
+      <w:lvlJc w:val="left"/>
+      <w:pPr>
+        <w:ind w:left="2160" w:hanging="360"/>
+      </w:pPr>
+      <w:rPr>
+        <w:rFonts w:ascii="Wingdings" w:hAnsi="Wingdings" w:hint="default"/>
+      </w:rPr>
+    </w:lvl>
+    <w:lvl w:ilvl="3" w:tplc="04090001" w:tentative="1">
+      <w:start w:val="1"/>
+      <w:numFmt w:val="bullet"/>
+      <w:lvlText w:val=""/>
+      <w:lvlJc w:val="left"/>
+      <w:pPr>
+        <w:ind w:left="2880" w:hanging="360"/>
+      </w:pPr>
+      <w:rPr>
+        <w:rFonts w:ascii="Symbol" w:hAnsi="Symbol" w:hint="default"/>
+      </w:rPr>
+    </w:lvl>
+    <w:lvl w:ilvl="4" w:tplc="04090003" w:tentative="1">
+      <w:start w:val="1"/>
+      <w:numFmt w:val="bullet"/>
+      <w:lvlText w:val="o"/>
+      <w:lvlJc w:val="left"/>
+      <w:pPr>
+        <w:ind w:left="3600" w:hanging="360"/>
+      </w:pPr>
+      <w:rPr>
+        <w:rFonts w:ascii="Courier New" w:hAnsi="Courier New" w:cs="Courier New" w:hint="default"/>
+      </w:rPr>
+    </w:lvl>
+    <w:lvl w:ilvl="5" w:tplc="04090005" w:tentative="1">
+      <w:start w:val="1"/>
+      <w:numFmt w:val="bullet"/>
+      <w:lvlText w:val=""/>
+      <w:lvlJc w:val="left"/>
+      <w:pPr>
+        <w:ind w:left="4320" w:hanging="360"/>
+      </w:pPr>
+      <w:rPr>
+        <w:rFonts w:ascii="Wingdings" w:hAnsi="Wingdings" w:hint="default"/>
+      </w:rPr>
+    </w:lvl>
+    <w:lvl w:ilvl="6" w:tplc="04090001" w:tentative="1">
+      <w:start w:val="1"/>
+      <w:numFmt w:val="bullet"/>
+      <w:lvlText w:val=""/>
+      <w:lvlJc w:val="left"/>
+      <w:pPr>
+        <w:ind w:left="5040" w:hanging="360"/>
+      </w:pPr>
+      <w:rPr>
+        <w:rFonts w:ascii="Symbol" w:hAnsi="Symbol" w:hint="default"/>
+      </w:rPr>
+    </w:lvl>
+    <w:lvl w:ilvl="7" w:tplc="04090003" w:tentative="1">
+      <w:start w:val="1"/>
+      <w:numFmt w:val="bullet"/>
+      <w:lvlText w:val="o"/>
+      <w:lvlJc w:val="left"/>
+      <w:pPr>
+        <w:ind w:left="5760" w:hanging="360"/>
+      </w:pPr>
+      <w:rPr>
+        <w:rFonts w:ascii="Courier New" w:hAnsi="Courier New" w:cs="Courier New" w:hint="default"/>
+      </w:rPr>
+    </w:lvl>
+    <w:lvl w:ilvl="8" w:tplc="04090005" w:tentative="1">
+      <w:start w:val="1"/>
+      <w:numFmt w:val="bullet"/>
+      <w:lvlText w:val=""/>
+      <w:lvlJc w:val="left"/>
+      <w:pPr>
+        <w:ind w:left="6480" w:hanging="360"/>
+      </w:pPr>
+      <w:rPr>
+        <w:rFonts w:ascii="Wingdings" w:hAnsi="Wingdings" w:hint="default"/>
+      </w:rPr>
+    </w:lvl>
+  </w:abstractNum>
+  <w:abstractNum w:abstractNumId="33" w15:restartNumberingAfterBreak="0">
+    <w:nsid w:val="79C01C9F"/>
+    <w:multiLevelType w:val="hybridMultilevel"/>
+    <w:tmpl w:val="F4E2105C"/>
+    <w:lvl w:ilvl="0" w:tplc="04090001">
+      <w:start w:val="1"/>
+      <w:numFmt w:val="bullet"/>
+      <w:lvlText w:val=""/>
+      <w:lvlJc w:val="left"/>
+      <w:pPr>
+        <w:ind w:left="720" w:hanging="360"/>
+      </w:pPr>
+      <w:rPr>
+        <w:rFonts w:ascii="Symbol" w:hAnsi="Symbol" w:hint="default"/>
+      </w:rPr>
+    </w:lvl>
+    <w:lvl w:ilvl="1" w:tplc="04090003" w:tentative="1">
+      <w:start w:val="1"/>
+      <w:numFmt w:val="bullet"/>
+      <w:lvlText w:val="o"/>
+      <w:lvlJc w:val="left"/>
+      <w:pPr>
+        <w:ind w:left="1440" w:hanging="360"/>
+      </w:pPr>
+      <w:rPr>
+        <w:rFonts w:ascii="Courier New" w:hAnsi="Courier New" w:cs="Courier New" w:hint="default"/>
+      </w:rPr>
+    </w:lvl>
+    <w:lvl w:ilvl="2" w:tplc="04090005" w:tentative="1">
+      <w:start w:val="1"/>
+      <w:numFmt w:val="bullet"/>
+      <w:lvlText w:val=""/>
+      <w:lvlJc w:val="left"/>
+      <w:pPr>
+        <w:ind w:left="2160" w:hanging="360"/>
+      </w:pPr>
+      <w:rPr>
+        <w:rFonts w:ascii="Wingdings" w:hAnsi="Wingdings" w:hint="default"/>
+      </w:rPr>
+    </w:lvl>
+    <w:lvl w:ilvl="3" w:tplc="04090001" w:tentative="1">
+      <w:start w:val="1"/>
+      <w:numFmt w:val="bullet"/>
+      <w:lvlText w:val=""/>
+      <w:lvlJc w:val="left"/>
+      <w:pPr>
+        <w:ind w:left="2880" w:hanging="360"/>
+      </w:pPr>
+      <w:rPr>
+        <w:rFonts w:ascii="Symbol" w:hAnsi="Symbol" w:hint="default"/>
+      </w:rPr>
+    </w:lvl>
+    <w:lvl w:ilvl="4" w:tplc="04090003" w:tentative="1">
+      <w:start w:val="1"/>
+      <w:numFmt w:val="bullet"/>
+      <w:lvlText w:val="o"/>
+      <w:lvlJc w:val="left"/>
+      <w:pPr>
+        <w:ind w:left="3600" w:hanging="360"/>
+      </w:pPr>
+      <w:rPr>
+        <w:rFonts w:ascii="Courier New" w:hAnsi="Courier New" w:cs="Courier New" w:hint="default"/>
+      </w:rPr>
+    </w:lvl>
+    <w:lvl w:ilvl="5" w:tplc="04090005" w:tentative="1">
+      <w:start w:val="1"/>
+      <w:numFmt w:val="bullet"/>
+      <w:lvlText w:val=""/>
+      <w:lvlJc w:val="left"/>
+      <w:pPr>
+        <w:ind w:left="4320" w:hanging="360"/>
+      </w:pPr>
+      <w:rPr>
+        <w:rFonts w:ascii="Wingdings" w:hAnsi="Wingdings" w:hint="default"/>
+      </w:rPr>
+    </w:lvl>
+    <w:lvl w:ilvl="6" w:tplc="04090001" w:tentative="1">
+      <w:start w:val="1"/>
+      <w:numFmt w:val="bullet"/>
+      <w:lvlText w:val=""/>
+      <w:lvlJc w:val="left"/>
+      <w:pPr>
+        <w:ind w:left="5040" w:hanging="360"/>
+      </w:pPr>
+      <w:rPr>
+        <w:rFonts w:ascii="Symbol" w:hAnsi="Symbol" w:hint="default"/>
+      </w:rPr>
+    </w:lvl>
+    <w:lvl w:ilvl="7" w:tplc="04090003" w:tentative="1">
+      <w:start w:val="1"/>
+      <w:numFmt w:val="bullet"/>
+      <w:lvlText w:val="o"/>
+      <w:lvlJc w:val="left"/>
+      <w:pPr>
+        <w:ind w:left="5760" w:hanging="360"/>
+      </w:pPr>
+      <w:rPr>
+        <w:rFonts w:ascii="Courier New" w:hAnsi="Courier New" w:cs="Courier New" w:hint="default"/>
+      </w:rPr>
+    </w:lvl>
+    <w:lvl w:ilvl="8" w:tplc="04090005" w:tentative="1">
+      <w:start w:val="1"/>
+      <w:numFmt w:val="bullet"/>
+      <w:lvlText w:val=""/>
+      <w:lvlJc w:val="left"/>
+      <w:pPr>
+        <w:ind w:left="6480" w:hanging="360"/>
+      </w:pPr>
+      <w:rPr>
+        <w:rFonts w:ascii="Wingdings" w:hAnsi="Wingdings" w:hint="default"/>
+      </w:rPr>
+    </w:lvl>
+  </w:abstractNum>
+  <w:abstractNum w:abstractNumId="34" w15:restartNumberingAfterBreak="0">
+    <w:nsid w:val="7A8D3FBF"/>
+    <w:multiLevelType w:val="hybridMultilevel"/>
+    <w:tmpl w:val="7742B6D0"/>
+    <w:lvl w:ilvl="0" w:tplc="04090001">
+      <w:start w:val="1"/>
+      <w:numFmt w:val="bullet"/>
+      <w:lvlText w:val=""/>
+      <w:lvlJc w:val="left"/>
+      <w:pPr>
+        <w:ind w:left="720" w:hanging="360"/>
+      </w:pPr>
+      <w:rPr>
+        <w:rFonts w:ascii="Symbol" w:hAnsi="Symbol" w:hint="default"/>
+      </w:rPr>
+    </w:lvl>
+    <w:lvl w:ilvl="1" w:tplc="04090003" w:tentative="1">
+      <w:start w:val="1"/>
+      <w:numFmt w:val="bullet"/>
+      <w:lvlText w:val="o"/>
+      <w:lvlJc w:val="left"/>
+      <w:pPr>
+        <w:ind w:left="1440" w:hanging="360"/>
+      </w:pPr>
+      <w:rPr>
+        <w:rFonts w:ascii="Courier New" w:hAnsi="Courier New" w:cs="Courier New" w:hint="default"/>
+      </w:rPr>
+    </w:lvl>
+    <w:lvl w:ilvl="2" w:tplc="04090005" w:tentative="1">
+      <w:start w:val="1"/>
+      <w:numFmt w:val="bullet"/>
+      <w:lvlText w:val=""/>
+      <w:lvlJc w:val="left"/>
+      <w:pPr>
+        <w:ind w:left="2160" w:hanging="360"/>
+      </w:pPr>
+      <w:rPr>
+        <w:rFonts w:ascii="Wingdings" w:hAnsi="Wingdings" w:hint="default"/>
+      </w:rPr>
+    </w:lvl>
+    <w:lvl w:ilvl="3" w:tplc="04090001" w:tentative="1">
+      <w:start w:val="1"/>
+      <w:numFmt w:val="bullet"/>
+      <w:lvlText w:val=""/>
+      <w:lvlJc w:val="left"/>
+      <w:pPr>
+        <w:ind w:left="2880" w:hanging="360"/>
+      </w:pPr>
+      <w:rPr>
+        <w:rFonts w:ascii="Symbol" w:hAnsi="Symbol" w:hint="default"/>
+      </w:rPr>
+    </w:lvl>
+    <w:lvl w:ilvl="4" w:tplc="04090003" w:tentative="1">
+      <w:start w:val="1"/>
+      <w:numFmt w:val="bullet"/>
+      <w:lvlText w:val="o"/>
+      <w:lvlJc w:val="left"/>
+      <w:pPr>
+        <w:ind w:left="3600" w:hanging="360"/>
+      </w:pPr>
+      <w:rPr>
+        <w:rFonts w:ascii="Courier New" w:hAnsi="Courier New" w:cs="Courier New" w:hint="default"/>
+      </w:rPr>
+    </w:lvl>
+    <w:lvl w:ilvl="5" w:tplc="04090005" w:tentative="1">
+      <w:start w:val="1"/>
+      <w:numFmt w:val="bullet"/>
+      <w:lvlText w:val=""/>
+      <w:lvlJc w:val="left"/>
+      <w:pPr>
+        <w:ind w:left="4320" w:hanging="360"/>
+      </w:pPr>
+      <w:rPr>
+        <w:rFonts w:ascii="Wingdings" w:hAnsi="Wingdings" w:hint="default"/>
+      </w:rPr>
+    </w:lvl>
+    <w:lvl w:ilvl="6" w:tplc="04090001" w:tentative="1">
+      <w:start w:val="1"/>
+      <w:numFmt w:val="bullet"/>
+      <w:lvlText w:val=""/>
+      <w:lvlJc w:val="left"/>
+      <w:pPr>
+        <w:ind w:left="5040" w:hanging="360"/>
+      </w:pPr>
+      <w:rPr>
+        <w:rFonts w:ascii="Symbol" w:hAnsi="Symbol" w:hint="default"/>
+      </w:rPr>
+    </w:lvl>
+    <w:lvl w:ilvl="7" w:tplc="04090003" w:tentative="1">
+      <w:start w:val="1"/>
+      <w:numFmt w:val="bullet"/>
+      <w:lvlText w:val="o"/>
+      <w:lvlJc w:val="left"/>
+      <w:pPr>
+        <w:ind w:left="5760" w:hanging="360"/>
+      </w:pPr>
+      <w:rPr>
+        <w:rFonts w:ascii="Courier New" w:hAnsi="Courier New" w:cs="Courier New" w:hint="default"/>
+      </w:rPr>
+    </w:lvl>
+    <w:lvl w:ilvl="8" w:tplc="04090005" w:tentative="1">
+      <w:start w:val="1"/>
+      <w:numFmt w:val="bullet"/>
+      <w:lvlText w:val=""/>
+      <w:lvlJc w:val="left"/>
+      <w:pPr>
+        <w:ind w:left="6480" w:hanging="360"/>
+      </w:pPr>
+      <w:rPr>
+        <w:rFonts w:ascii="Wingdings" w:hAnsi="Wingdings" w:hint="default"/>
+      </w:rPr>
+    </w:lvl>
+  </w:abstractNum>
+  <w:abstractNum w:abstractNumId="35" w15:restartNumberingAfterBreak="0">
     <w:nsid w:val="7B62285D"/>
     <w:multiLevelType w:val="hybridMultilevel"/>
     <w:tmpl w:val="44282048"/>
@@ -27761,7 +35384,7 @@
       </w:rPr>
     </w:lvl>
   </w:abstractNum>
-  <w:abstractNum w:abstractNumId="28" w15:restartNumberingAfterBreak="0">
+  <w:abstractNum w:abstractNumId="36" w15:restartNumberingAfterBreak="0">
     <w:nsid w:val="7BC22607"/>
     <w:multiLevelType w:val="hybridMultilevel"/>
     <w:tmpl w:val="1AC2F16E"/>
@@ -27874,7 +35497,7 @@
       </w:rPr>
     </w:lvl>
   </w:abstractNum>
-  <w:abstractNum w:abstractNumId="29" w15:restartNumberingAfterBreak="0">
+  <w:abstractNum w:abstractNumId="37" w15:restartNumberingAfterBreak="0">
     <w:nsid w:val="7D127C1D"/>
     <w:multiLevelType w:val="hybridMultilevel"/>
     <w:tmpl w:val="F0964E26"/>
@@ -27963,95 +35586,235 @@
       </w:pPr>
     </w:lvl>
   </w:abstractNum>
+  <w:abstractNum w:abstractNumId="38" w15:restartNumberingAfterBreak="0">
+    <w:nsid w:val="7E386FBB"/>
+    <w:multiLevelType w:val="hybridMultilevel"/>
+    <w:tmpl w:val="6E6A51DE"/>
+    <w:lvl w:ilvl="0" w:tplc="04090001">
+      <w:start w:val="1"/>
+      <w:numFmt w:val="bullet"/>
+      <w:lvlText w:val=""/>
+      <w:lvlJc w:val="left"/>
+      <w:pPr>
+        <w:ind w:left="720" w:hanging="360"/>
+      </w:pPr>
+      <w:rPr>
+        <w:rFonts w:ascii="Symbol" w:hAnsi="Symbol" w:hint="default"/>
+      </w:rPr>
+    </w:lvl>
+    <w:lvl w:ilvl="1" w:tplc="04090003" w:tentative="1">
+      <w:start w:val="1"/>
+      <w:numFmt w:val="bullet"/>
+      <w:lvlText w:val="o"/>
+      <w:lvlJc w:val="left"/>
+      <w:pPr>
+        <w:ind w:left="1440" w:hanging="360"/>
+      </w:pPr>
+      <w:rPr>
+        <w:rFonts w:ascii="Courier New" w:hAnsi="Courier New" w:cs="Courier New" w:hint="default"/>
+      </w:rPr>
+    </w:lvl>
+    <w:lvl w:ilvl="2" w:tplc="04090005" w:tentative="1">
+      <w:start w:val="1"/>
+      <w:numFmt w:val="bullet"/>
+      <w:lvlText w:val=""/>
+      <w:lvlJc w:val="left"/>
+      <w:pPr>
+        <w:ind w:left="2160" w:hanging="360"/>
+      </w:pPr>
+      <w:rPr>
+        <w:rFonts w:ascii="Wingdings" w:hAnsi="Wingdings" w:hint="default"/>
+      </w:rPr>
+    </w:lvl>
+    <w:lvl w:ilvl="3" w:tplc="04090001" w:tentative="1">
+      <w:start w:val="1"/>
+      <w:numFmt w:val="bullet"/>
+      <w:lvlText w:val=""/>
+      <w:lvlJc w:val="left"/>
+      <w:pPr>
+        <w:ind w:left="2880" w:hanging="360"/>
+      </w:pPr>
+      <w:rPr>
+        <w:rFonts w:ascii="Symbol" w:hAnsi="Symbol" w:hint="default"/>
+      </w:rPr>
+    </w:lvl>
+    <w:lvl w:ilvl="4" w:tplc="04090003" w:tentative="1">
+      <w:start w:val="1"/>
+      <w:numFmt w:val="bullet"/>
+      <w:lvlText w:val="o"/>
+      <w:lvlJc w:val="left"/>
+      <w:pPr>
+        <w:ind w:left="3600" w:hanging="360"/>
+      </w:pPr>
+      <w:rPr>
+        <w:rFonts w:ascii="Courier New" w:hAnsi="Courier New" w:cs="Courier New" w:hint="default"/>
+      </w:rPr>
+    </w:lvl>
+    <w:lvl w:ilvl="5" w:tplc="04090005" w:tentative="1">
+      <w:start w:val="1"/>
+      <w:numFmt w:val="bullet"/>
+      <w:lvlText w:val=""/>
+      <w:lvlJc w:val="left"/>
+      <w:pPr>
+        <w:ind w:left="4320" w:hanging="360"/>
+      </w:pPr>
+      <w:rPr>
+        <w:rFonts w:ascii="Wingdings" w:hAnsi="Wingdings" w:hint="default"/>
+      </w:rPr>
+    </w:lvl>
+    <w:lvl w:ilvl="6" w:tplc="04090001" w:tentative="1">
+      <w:start w:val="1"/>
+      <w:numFmt w:val="bullet"/>
+      <w:lvlText w:val=""/>
+      <w:lvlJc w:val="left"/>
+      <w:pPr>
+        <w:ind w:left="5040" w:hanging="360"/>
+      </w:pPr>
+      <w:rPr>
+        <w:rFonts w:ascii="Symbol" w:hAnsi="Symbol" w:hint="default"/>
+      </w:rPr>
+    </w:lvl>
+    <w:lvl w:ilvl="7" w:tplc="04090003" w:tentative="1">
+      <w:start w:val="1"/>
+      <w:numFmt w:val="bullet"/>
+      <w:lvlText w:val="o"/>
+      <w:lvlJc w:val="left"/>
+      <w:pPr>
+        <w:ind w:left="5760" w:hanging="360"/>
+      </w:pPr>
+      <w:rPr>
+        <w:rFonts w:ascii="Courier New" w:hAnsi="Courier New" w:cs="Courier New" w:hint="default"/>
+      </w:rPr>
+    </w:lvl>
+    <w:lvl w:ilvl="8" w:tplc="04090005" w:tentative="1">
+      <w:start w:val="1"/>
+      <w:numFmt w:val="bullet"/>
+      <w:lvlText w:val=""/>
+      <w:lvlJc w:val="left"/>
+      <w:pPr>
+        <w:ind w:left="6480" w:hanging="360"/>
+      </w:pPr>
+      <w:rPr>
+        <w:rFonts w:ascii="Wingdings" w:hAnsi="Wingdings" w:hint="default"/>
+      </w:rPr>
+    </w:lvl>
+  </w:abstractNum>
   <w:num w:numId="1">
-    <w:abstractNumId w:val="18"/>
+    <w:abstractNumId w:val="21"/>
   </w:num>
   <w:num w:numId="2">
     <w:abstractNumId w:val="0"/>
   </w:num>
   <w:num w:numId="3">
+    <w:abstractNumId w:val="3"/>
+  </w:num>
+  <w:num w:numId="4">
+    <w:abstractNumId w:val="9"/>
+  </w:num>
+  <w:num w:numId="5">
+    <w:abstractNumId w:val="19"/>
+  </w:num>
+  <w:num w:numId="6">
+    <w:abstractNumId w:val="24"/>
+  </w:num>
+  <w:num w:numId="7">
+    <w:abstractNumId w:val="30"/>
+  </w:num>
+  <w:num w:numId="8">
+    <w:abstractNumId w:val="13"/>
+  </w:num>
+  <w:num w:numId="9">
+    <w:abstractNumId w:val="15"/>
+  </w:num>
+  <w:num w:numId="10">
+    <w:abstractNumId w:val="12"/>
+  </w:num>
+  <w:num w:numId="11">
+    <w:abstractNumId w:val="33"/>
+  </w:num>
+  <w:num w:numId="12">
+    <w:abstractNumId w:val="27"/>
+  </w:num>
+  <w:num w:numId="13">
+    <w:abstractNumId w:val="8"/>
+  </w:num>
+  <w:num w:numId="14">
+    <w:abstractNumId w:val="18"/>
+  </w:num>
+  <w:num w:numId="15">
+    <w:abstractNumId w:val="7"/>
+  </w:num>
+  <w:num w:numId="16">
+    <w:abstractNumId w:val="34"/>
+  </w:num>
+  <w:num w:numId="17">
+    <w:abstractNumId w:val="6"/>
+  </w:num>
+  <w:num w:numId="18">
+    <w:abstractNumId w:val="17"/>
+  </w:num>
+  <w:num w:numId="19">
+    <w:abstractNumId w:val="35"/>
+  </w:num>
+  <w:num w:numId="20">
+    <w:abstractNumId w:val="16"/>
+  </w:num>
+  <w:num w:numId="21">
+    <w:abstractNumId w:val="5"/>
+  </w:num>
+  <w:num w:numId="22">
+    <w:abstractNumId w:val="37"/>
+  </w:num>
+  <w:num w:numId="23">
+    <w:abstractNumId w:val="20"/>
+  </w:num>
+  <w:num w:numId="24">
+    <w:abstractNumId w:val="26"/>
+  </w:num>
+  <w:num w:numId="25">
     <w:abstractNumId w:val="2"/>
   </w:num>
-  <w:num w:numId="4">
-    <w:abstractNumId w:val="8"/>
+  <w:num w:numId="26">
+    <w:abstractNumId w:val="25"/>
   </w:num>
-  <w:num w:numId="5">
-    <w:abstractNumId w:val="16"/>
+  <w:num w:numId="27">
+    <w:abstractNumId w:val="10"/>
   </w:num>
-  <w:num w:numId="6">
-    <w:abstractNumId w:val="19"/>
+  <w:num w:numId="28">
+    <w:abstractNumId w:val="4"/>
   </w:num>
-  <w:num w:numId="7">
+  <w:num w:numId="29">
+    <w:abstractNumId w:val="36"/>
+  </w:num>
+  <w:num w:numId="30">
+    <w:abstractNumId w:val="32"/>
+  </w:num>
+  <w:num w:numId="31">
+    <w:abstractNumId w:val="29"/>
+  </w:num>
+  <w:num w:numId="32">
+    <w:abstractNumId w:val="28"/>
+  </w:num>
+  <w:num w:numId="33">
+    <w:abstractNumId w:val="14"/>
+  </w:num>
+  <w:num w:numId="34">
+    <w:abstractNumId w:val="22"/>
+  </w:num>
+  <w:num w:numId="35">
+    <w:abstractNumId w:val="11"/>
+  </w:num>
+  <w:num w:numId="36">
+    <w:abstractNumId w:val="38"/>
+  </w:num>
+  <w:num w:numId="37">
     <w:abstractNumId w:val="23"/>
   </w:num>
-  <w:num w:numId="8">
-    <w:abstractNumId w:val="11"/>
-  </w:num>
-  <w:num w:numId="9">
-    <w:abstractNumId w:val="12"/>
-  </w:num>
-  <w:num w:numId="10">
-    <w:abstractNumId w:val="10"/>
-  </w:num>
-  <w:num w:numId="11">
-    <w:abstractNumId w:val="25"/>
-  </w:num>
-  <w:num w:numId="12">
-    <w:abstractNumId w:val="22"/>
-  </w:num>
-  <w:num w:numId="13">
-    <w:abstractNumId w:val="7"/>
-  </w:num>
-  <w:num w:numId="14">
-    <w:abstractNumId w:val="15"/>
-  </w:num>
-  <w:num w:numId="15">
-    <w:abstractNumId w:val="6"/>
-  </w:num>
-  <w:num w:numId="16">
-    <w:abstractNumId w:val="26"/>
-  </w:num>
-  <w:num w:numId="17">
-    <w:abstractNumId w:val="5"/>
-  </w:num>
-  <w:num w:numId="18">
-    <w:abstractNumId w:val="14"/>
-  </w:num>
-  <w:num w:numId="19">
-    <w:abstractNumId w:val="27"/>
-  </w:num>
-  <w:num w:numId="20">
-    <w:abstractNumId w:val="13"/>
-  </w:num>
-  <w:num w:numId="21">
-    <w:abstractNumId w:val="4"/>
-  </w:num>
-  <w:num w:numId="22">
-    <w:abstractNumId w:val="29"/>
-  </w:num>
-  <w:num w:numId="23">
-    <w:abstractNumId w:val="17"/>
-  </w:num>
-  <w:num w:numId="24">
-    <w:abstractNumId w:val="21"/>
-  </w:num>
-  <w:num w:numId="25">
+  <w:num w:numId="38">
     <w:abstractNumId w:val="1"/>
   </w:num>
-  <w:num w:numId="26">
-    <w:abstractNumId w:val="20"/>
-  </w:num>
-  <w:num w:numId="27">
-    <w:abstractNumId w:val="9"/>
-  </w:num>
-  <w:num w:numId="28">
-    <w:abstractNumId w:val="3"/>
-  </w:num>
-  <w:num w:numId="29">
-    <w:abstractNumId w:val="28"/>
-  </w:num>
-  <w:num w:numId="30">
-    <w:abstractNumId w:val="24"/>
+  <w:num w:numId="39">
+    <w:abstractNumId w:val="31"/>
   </w:num>
 </w:numbering>
 </file>
@@ -28529,18 +36292,16 @@
     <w:uiPriority w:val="9"/>
     <w:unhideWhenUsed/>
     <w:qFormat/>
-    <w:rsid w:val="0078259B"/>
+    <w:rsid w:val="00AB5CD3"/>
     <w:pPr>
-      <w:keepNext/>
-      <w:keepLines/>
-      <w:spacing w:before="40" w:after="0"/>
       <w:outlineLvl w:val="3"/>
     </w:pPr>
     <w:rPr>
-      <w:rFonts w:asciiTheme="majorHAnsi" w:eastAsiaTheme="majorEastAsia" w:hAnsiTheme="majorHAnsi" w:cstheme="majorBidi"/>
-      <w:i/>
-      <w:iCs/>
-      <w:color w:val="365F91" w:themeColor="accent1" w:themeShade="BF"/>
+      <w:b/>
+      <w:bCs/>
+      <w:color w:val="002060"/>
+      <w:sz w:val="24"/>
+      <w:szCs w:val="24"/>
     </w:rPr>
   </w:style>
   <w:style w:type="character" w:default="1" w:styleId="DefaultParagraphFont">
@@ -28822,12 +36583,13 @@
     <w:basedOn w:val="DefaultParagraphFont"/>
     <w:link w:val="Heading4"/>
     <w:uiPriority w:val="9"/>
-    <w:rsid w:val="0078259B"/>
+    <w:rsid w:val="00AB5CD3"/>
     <w:rPr>
-      <w:rFonts w:asciiTheme="majorHAnsi" w:eastAsiaTheme="majorEastAsia" w:hAnsiTheme="majorHAnsi" w:cstheme="majorBidi"/>
-      <w:i/>
-      <w:iCs/>
-      <w:color w:val="365F91" w:themeColor="accent1" w:themeShade="BF"/>
+      <w:b/>
+      <w:bCs/>
+      <w:color w:val="002060"/>
+      <w:sz w:val="24"/>
+      <w:szCs w:val="24"/>
     </w:rPr>
   </w:style>
   <w:style w:type="character" w:styleId="SubtleEmphasis">
@@ -29152,7 +36914,7 @@
 </file>
 
 <file path=customXml/itemProps1.xml><?xml version="1.0" encoding="utf-8"?>
-<ds:datastoreItem xmlns:ds="http://schemas.openxmlformats.org/officeDocument/2006/customXml" ds:itemID="{E90A9A0B-1655-4B85-8236-54A0B17FB74B}">
+<ds:datastoreItem xmlns:ds="http://schemas.openxmlformats.org/officeDocument/2006/customXml" ds:itemID="{13C40036-5DAC-4818-87F8-3AF9770176C9}">
   <ds:schemaRefs>
     <ds:schemaRef ds:uri="http://schemas.openxmlformats.org/officeDocument/2006/bibliography"/>
   </ds:schemaRefs>

--- a/Java.docx
+++ b/Java.docx
@@ -1110,7 +1110,7 @@
         <w:rPr>
           <w:rFonts w:cstheme="minorHAnsi"/>
         </w:rPr>
-        <w:t>NOTE: Java automatically converts integers to int on assignments</w:t>
+        <w:t>Java automatically converts integers to int on assignments</w:t>
       </w:r>
       <w:r>
         <w:rPr>
@@ -1196,6 +1196,37 @@
           <w:rFonts w:cstheme="minorHAnsi"/>
         </w:rPr>
       </w:pPr>
+      <w:proofErr w:type="spellStart"/>
+      <w:r>
+        <w:rPr>
+          <w:rFonts w:cstheme="minorHAnsi"/>
+          <w:b/>
+          <w:bCs/>
+        </w:rPr>
+        <w:t>System.out.print</w:t>
+      </w:r>
+      <w:proofErr w:type="spellEnd"/>
+      <w:r>
+        <w:rPr>
+          <w:rFonts w:cstheme="minorHAnsi"/>
+          <w:b/>
+          <w:bCs/>
+        </w:rPr>
+        <w:t>('H' + 'a');</w:t>
+      </w:r>
+      <w:r>
+        <w:rPr>
+          <w:rFonts w:cstheme="minorHAnsi"/>
+        </w:rPr>
+        <w:br/>
+        <w:t xml:space="preserve">//outputs 169 </w:t>
+      </w:r>
+      <w:r>
+        <w:rPr>
+          <w:rFonts w:cstheme="minorHAnsi"/>
+        </w:rPr>
+        <w:br/>
+      </w:r>
     </w:p>
     <w:p>
       <w:pPr>
@@ -1457,6 +1488,12 @@
           <w:rFonts w:cstheme="minorHAnsi"/>
         </w:rPr>
         <w:br/>
+      </w:r>
+      <w:r>
+        <w:rPr>
+          <w:rFonts w:cstheme="minorHAnsi"/>
+        </w:rPr>
+        <w:lastRenderedPageBreak/>
         <w:t>Equality/Relational</w:t>
       </w:r>
       <w:r>
@@ -1471,12 +1508,6 @@
           <w:rFonts w:cstheme="minorHAnsi"/>
         </w:rPr>
         <w:br/>
-      </w:r>
-      <w:r>
-        <w:rPr>
-          <w:rFonts w:cstheme="minorHAnsi"/>
-        </w:rPr>
-        <w:lastRenderedPageBreak/>
         <w:t>Conditional</w:t>
       </w:r>
       <w:r>
@@ -19751,7 +19782,7 @@
           <w:noProof/>
         </w:rPr>
         <w:drawing>
-          <wp:anchor distT="0" distB="0" distL="114300" distR="114300" simplePos="0" relativeHeight="251658752" behindDoc="0" locked="0" layoutInCell="1" allowOverlap="1" wp14:anchorId="5A8DDBBF" wp14:editId="32BEF2B8">
+          <wp:anchor distT="0" distB="0" distL="114300" distR="114300" simplePos="0" relativeHeight="251655680" behindDoc="0" locked="0" layoutInCell="1" allowOverlap="1" wp14:anchorId="5A8DDBBF" wp14:editId="6D921209">
             <wp:simplePos x="0" y="0"/>
             <wp:positionH relativeFrom="column">
               <wp:posOffset>2386330</wp:posOffset>
@@ -20247,6 +20278,8 @@
       <w:pPr>
         <w:rPr>
           <w:rFonts w:cstheme="minorHAnsi"/>
+          <w:i/>
+          <w:iCs/>
         </w:rPr>
       </w:pPr>
       <w:r>
@@ -20265,23 +20298,33 @@
         <w:rPr>
           <w:rFonts w:cstheme="minorHAnsi"/>
         </w:rPr>
-        <w:t xml:space="preserve">The finally block is </w:t>
-      </w:r>
-      <w:proofErr w:type="spellStart"/>
+        <w:t xml:space="preserve">The </w:t>
+      </w:r>
       <w:proofErr w:type="gramStart"/>
       <w:r>
         <w:rPr>
           <w:rFonts w:cstheme="minorHAnsi"/>
         </w:rPr>
-        <w:t>optional.It</w:t>
-      </w:r>
-      <w:proofErr w:type="spellEnd"/>
+        <w:t>finally</w:t>
+      </w:r>
       <w:proofErr w:type="gramEnd"/>
       <w:r>
         <w:rPr>
           <w:rFonts w:cstheme="minorHAnsi"/>
         </w:rPr>
-        <w:t xml:space="preserve"> always gets executed whether an exception occurred in try block or not</w:t>
+        <w:t xml:space="preserve"> block is optional.</w:t>
+      </w:r>
+      <w:r>
+        <w:rPr>
+          <w:rFonts w:cstheme="minorHAnsi"/>
+        </w:rPr>
+        <w:t xml:space="preserve"> </w:t>
+      </w:r>
+      <w:r>
+        <w:rPr>
+          <w:rFonts w:cstheme="minorHAnsi"/>
+        </w:rPr>
+        <w:t>It always gets executed whether an exception occurred in try block or not</w:t>
       </w:r>
       <w:r>
         <w:rPr>
@@ -20294,6 +20337,38 @@
           <w:rFonts w:cstheme="minorHAnsi"/>
         </w:rPr>
         <w:t xml:space="preserve"> For example, code to close a file should be written inside the finally block so that it is always implemented.</w:t>
+      </w:r>
+      <w:r>
+        <w:rPr>
+          <w:rFonts w:cstheme="minorHAnsi"/>
+        </w:rPr>
+        <w:t xml:space="preserve"> </w:t>
+      </w:r>
+      <w:r>
+        <w:rPr>
+          <w:rFonts w:cstheme="minorHAnsi"/>
+          <w:i/>
+          <w:iCs/>
+        </w:rPr>
+        <w:t xml:space="preserve">(Exception – finally block will not be executed if the program exits from try block with </w:t>
+      </w:r>
+      <w:proofErr w:type="spellStart"/>
+      <w:r>
+        <w:rPr>
+          <w:rFonts w:cstheme="minorHAnsi"/>
+          <w:i/>
+          <w:iCs/>
+        </w:rPr>
+        <w:t>System.exit</w:t>
+      </w:r>
+      <w:proofErr w:type="spellEnd"/>
+      <w:r>
+        <w:rPr>
+          <w:rFonts w:cstheme="minorHAnsi"/>
+          <w:i/>
+          <w:iCs/>
+        </w:rPr>
+        <w:t>(0) statement)</w:t>
       </w:r>
     </w:p>
     <w:p>
@@ -20631,6 +20706,7 @@
         <w:rPr>
           <w:rFonts w:cstheme="minorHAnsi"/>
         </w:rPr>
+        <w:lastRenderedPageBreak/>
         <w:t>toString</w:t>
       </w:r>
       <w:proofErr w:type="spellEnd"/>
@@ -20714,7 +20790,6 @@
           <w:b/>
           <w:bCs/>
         </w:rPr>
-        <w:lastRenderedPageBreak/>
         <w:t>try-with-resources statement</w:t>
       </w:r>
     </w:p>
@@ -21243,7 +21318,7 @@
           <w:noProof/>
         </w:rPr>
         <w:drawing>
-          <wp:inline distT="0" distB="0" distL="0" distR="0" wp14:anchorId="5FFC047B" wp14:editId="519BFFA0">
+          <wp:inline distT="0" distB="0" distL="0" distR="0" wp14:anchorId="5FFC047B" wp14:editId="17CAE101">
             <wp:extent cx="5509260" cy="2892362"/>
             <wp:effectExtent l="0" t="0" r="0" b="0"/>
             <wp:docPr id="8" name="Picture 8" descr="A screenshot of a cell phone&#10;&#10;Description automatically generated"/>
@@ -28084,7 +28159,7 @@
           <w:noProof/>
         </w:rPr>
         <w:drawing>
-          <wp:inline distT="0" distB="0" distL="0" distR="0" wp14:anchorId="18A311DF" wp14:editId="741FB484">
+          <wp:inline distT="0" distB="0" distL="0" distR="0" wp14:anchorId="18A311DF" wp14:editId="5D268F0C">
             <wp:extent cx="5006340" cy="1569720"/>
             <wp:effectExtent l="0" t="0" r="0" b="0"/>
             <wp:docPr id="7" name="Picture 7" descr="Java NIO: Pipe Internals"/>
@@ -30677,7 +30752,13 @@
     </w:p>
     <w:p>
       <w:r>
-        <w:t xml:space="preserve">This method is used to traverse a directory tree. It requires a Path instance and a </w:t>
+        <w:t>This method is used to traverse a directory tree</w:t>
+      </w:r>
+      <w:r>
+        <w:t xml:space="preserve"> in depth-first order</w:t>
+      </w:r>
+      <w:r>
+        <w:t xml:space="preserve">. It requires a Path instance and a </w:t>
       </w:r>
       <w:proofErr w:type="spellStart"/>
       <w:r>
@@ -30917,8 +30998,6 @@
         </w:rPr>
         <w:t>NIOFiles</w:t>
       </w:r>
-      <w:bookmarkStart w:id="0" w:name="_GoBack"/>
-      <w:bookmarkEnd w:id="0"/>
       <w:r>
         <w:rPr>
           <w:rFonts w:cstheme="minorHAnsi"/>
@@ -31305,6 +31384,3552 @@
       </w:r>
     </w:p>
     <w:p/>
+    <w:p/>
+    <w:p/>
+    <w:p>
+      <w:r>
+        <w:br w:type="page"/>
+      </w:r>
+    </w:p>
+    <w:p>
+      <w:pPr>
+        <w:pStyle w:val="Heading1"/>
+      </w:pPr>
+      <w:r>
+        <w:lastRenderedPageBreak/>
+        <w:t>CONCURRENCY</w:t>
+      </w:r>
+    </w:p>
+    <w:p>
+      <w:r>
+        <w:rPr>
+          <w:b/>
+          <w:bCs/>
+        </w:rPr>
+        <w:t>Process</w:t>
+      </w:r>
+      <w:r>
+        <w:rPr>
+          <w:b/>
+          <w:bCs/>
+        </w:rPr>
+        <w:br/>
+      </w:r>
+      <w:r>
+        <w:t xml:space="preserve">A unit of execution that has its own memory space. An instance of most of the Java Virtual Machine (JVM) runs as a process. </w:t>
+      </w:r>
+      <w:r>
+        <w:t>It can be used interchangeably with the term application.</w:t>
+      </w:r>
+    </w:p>
+    <w:p>
+      <w:r>
+        <w:rPr>
+          <w:b/>
+          <w:bCs/>
+        </w:rPr>
+        <w:t>Thread</w:t>
+      </w:r>
+      <w:r>
+        <w:rPr>
+          <w:b/>
+          <w:bCs/>
+        </w:rPr>
+        <w:br/>
+      </w:r>
+      <w:r>
+        <w:t xml:space="preserve">A thread is a unit of execution within a process. Each process can have multiple threads. In Java, every process has at least one thread, the main thread. </w:t>
+      </w:r>
+      <w:r>
+        <w:t xml:space="preserve">Creating a thread doesn’t require as many resources as creating a process. Every thread created by a process shares the process’s memory and files. </w:t>
+      </w:r>
+      <w:r>
+        <w:t>However, e</w:t>
+      </w:r>
+      <w:r>
+        <w:t xml:space="preserve">ach thread has memory that only it can access which is referred as a thread stack. </w:t>
+      </w:r>
+    </w:p>
+    <w:p>
+      <w:r>
+        <w:t>Every Java process/application runs as a single process, and each process can have multiple threads.</w:t>
+      </w:r>
+    </w:p>
+    <w:p>
+      <w:pPr>
+        <w:rPr>
+          <w:b/>
+          <w:bCs/>
+        </w:rPr>
+      </w:pPr>
+      <w:r>
+        <w:rPr>
+          <w:b/>
+          <w:bCs/>
+        </w:rPr>
+        <w:t>Reasons</w:t>
+      </w:r>
+      <w:r>
+        <w:rPr>
+          <w:b/>
+          <w:bCs/>
+        </w:rPr>
+        <w:t xml:space="preserve"> </w:t>
+      </w:r>
+      <w:r>
+        <w:rPr>
+          <w:b/>
+          <w:bCs/>
+        </w:rPr>
+        <w:t>to</w:t>
+      </w:r>
+      <w:r>
+        <w:rPr>
+          <w:b/>
+          <w:bCs/>
+        </w:rPr>
+        <w:t xml:space="preserve"> us</w:t>
+      </w:r>
+      <w:r>
+        <w:rPr>
+          <w:b/>
+          <w:bCs/>
+        </w:rPr>
+        <w:t>e</w:t>
+      </w:r>
+      <w:r>
+        <w:rPr>
+          <w:b/>
+          <w:bCs/>
+        </w:rPr>
+        <w:t xml:space="preserve"> threads</w:t>
+      </w:r>
+    </w:p>
+    <w:p>
+      <w:pPr>
+        <w:pStyle w:val="ListParagraph"/>
+        <w:numPr>
+          <w:ilvl w:val="0"/>
+          <w:numId w:val="40"/>
+        </w:numPr>
+        <w:rPr>
+          <w:b/>
+          <w:bCs/>
+        </w:rPr>
+      </w:pPr>
+      <w:r>
+        <w:t xml:space="preserve">Heavy tasks can be offloaded from main thread to another thread and run them in background </w:t>
+      </w:r>
+    </w:p>
+    <w:p>
+      <w:pPr>
+        <w:pStyle w:val="ListParagraph"/>
+        <w:numPr>
+          <w:ilvl w:val="0"/>
+          <w:numId w:val="40"/>
+        </w:numPr>
+        <w:rPr>
+          <w:b/>
+          <w:bCs/>
+        </w:rPr>
+      </w:pPr>
+      <w:r>
+        <w:t xml:space="preserve">An API might require </w:t>
+      </w:r>
+      <w:proofErr w:type="gramStart"/>
+      <w:r>
+        <w:t>to use</w:t>
+      </w:r>
+      <w:proofErr w:type="gramEnd"/>
+      <w:r>
+        <w:t xml:space="preserve"> threads</w:t>
+      </w:r>
+    </w:p>
+    <w:p>
+      <w:pPr>
+        <w:rPr>
+          <w:b/>
+          <w:bCs/>
+        </w:rPr>
+      </w:pPr>
+      <w:r>
+        <w:rPr>
+          <w:b/>
+          <w:bCs/>
+        </w:rPr>
+        <w:t xml:space="preserve">Concurrency </w:t>
+      </w:r>
+    </w:p>
+    <w:p>
+      <w:r>
+        <w:t xml:space="preserve">It means multiple computations are </w:t>
+      </w:r>
+      <w:r>
+        <w:t>being handled</w:t>
+      </w:r>
+      <w:r>
+        <w:t xml:space="preserve"> at the same time. </w:t>
+      </w:r>
+    </w:p>
+    <w:p>
+      <w:r>
+        <w:t>When working with threads, we can not be sure about when threads are scheduled to run.</w:t>
+      </w:r>
+      <w:r>
+        <w:t xml:space="preserve"> In other words, we can not guarantee </w:t>
+      </w:r>
+      <w:r>
+        <w:t>in which order the threads will run.</w:t>
+      </w:r>
+      <w:r>
+        <w:t xml:space="preserve"> </w:t>
+      </w:r>
+    </w:p>
+    <w:p/>
+    <w:p>
+      <w:pPr>
+        <w:pStyle w:val="Heading2"/>
+      </w:pPr>
+      <w:r>
+        <w:t>Threads</w:t>
+      </w:r>
+    </w:p>
+    <w:p>
+      <w:r>
+        <w:t xml:space="preserve">Thread </w:t>
+      </w:r>
+      <w:proofErr w:type="spellStart"/>
+      <w:r>
+        <w:t>thread</w:t>
+      </w:r>
+      <w:proofErr w:type="spellEnd"/>
+      <w:r>
+        <w:t xml:space="preserve"> = new Thread();</w:t>
+      </w:r>
+      <w:r>
+        <w:br/>
+      </w:r>
+      <w:proofErr w:type="spellStart"/>
+      <w:proofErr w:type="gramStart"/>
+      <w:r>
+        <w:t>thread.start</w:t>
+      </w:r>
+      <w:proofErr w:type="spellEnd"/>
+      <w:proofErr w:type="gramEnd"/>
+      <w:r>
+        <w:t>();</w:t>
+      </w:r>
+    </w:p>
+    <w:p>
+      <w:r>
+        <w:t xml:space="preserve">There are two ways to specify what code the thread can execute. </w:t>
+      </w:r>
+    </w:p>
+    <w:p>
+      <w:pPr>
+        <w:pStyle w:val="ListParagraph"/>
+        <w:numPr>
+          <w:ilvl w:val="0"/>
+          <w:numId w:val="41"/>
+        </w:numPr>
+      </w:pPr>
+      <w:r>
+        <w:t xml:space="preserve">The first way is to create a subclass of Thread and override the </w:t>
+      </w:r>
+      <w:proofErr w:type="gramStart"/>
+      <w:r>
+        <w:t>run(</w:t>
+      </w:r>
+      <w:proofErr w:type="gramEnd"/>
+      <w:r>
+        <w:t>) method.</w:t>
+      </w:r>
+      <w:r>
+        <w:t xml:space="preserve"> This can </w:t>
+      </w:r>
+      <w:r>
+        <w:t>be done in two ways:</w:t>
+      </w:r>
+    </w:p>
+    <w:p>
+      <w:pPr>
+        <w:pStyle w:val="ListParagraph"/>
+        <w:numPr>
+          <w:ilvl w:val="1"/>
+          <w:numId w:val="41"/>
+        </w:numPr>
+      </w:pPr>
+      <w:r>
+        <w:t xml:space="preserve">Create a Java class that extends Thread class and override the </w:t>
+      </w:r>
+      <w:proofErr w:type="gramStart"/>
+      <w:r>
+        <w:t>run(</w:t>
+      </w:r>
+      <w:proofErr w:type="gramEnd"/>
+      <w:r>
+        <w:t>) method</w:t>
+      </w:r>
+    </w:p>
+    <w:p>
+      <w:pPr>
+        <w:pStyle w:val="ListParagraph"/>
+        <w:numPr>
+          <w:ilvl w:val="1"/>
+          <w:numId w:val="41"/>
+        </w:numPr>
+      </w:pPr>
+      <w:r>
+        <w:t xml:space="preserve"> Create an anonymous subclass of Thread</w:t>
+      </w:r>
+      <w:r>
+        <w:br/>
+      </w:r>
+      <w:proofErr w:type="spellStart"/>
+      <w:r>
+        <w:t>Thread</w:t>
+      </w:r>
+      <w:proofErr w:type="spellEnd"/>
+      <w:r>
+        <w:t xml:space="preserve"> </w:t>
+      </w:r>
+      <w:proofErr w:type="spellStart"/>
+      <w:r>
+        <w:t>thread</w:t>
+      </w:r>
+      <w:proofErr w:type="spellEnd"/>
+      <w:r>
+        <w:t xml:space="preserve"> = new </w:t>
+      </w:r>
+      <w:proofErr w:type="gramStart"/>
+      <w:r>
+        <w:t>Thread(</w:t>
+      </w:r>
+      <w:proofErr w:type="gramEnd"/>
+      <w:r>
+        <w:t>) {</w:t>
+      </w:r>
+      <w:r>
+        <w:br/>
+        <w:t xml:space="preserve"> </w:t>
+      </w:r>
+      <w:r>
+        <w:tab/>
+        <w:t>public void run(){</w:t>
+      </w:r>
+      <w:r>
+        <w:br/>
+        <w:t xml:space="preserve"> </w:t>
+      </w:r>
+      <w:r>
+        <w:tab/>
+        <w:t xml:space="preserve"> </w:t>
+      </w:r>
+      <w:r>
+        <w:tab/>
+        <w:t>//do sth</w:t>
+      </w:r>
+      <w:r>
+        <w:br/>
+        <w:t xml:space="preserve"> </w:t>
+      </w:r>
+      <w:r>
+        <w:tab/>
+        <w:t>}</w:t>
+      </w:r>
+      <w:r>
+        <w:br/>
+        <w:t>};</w:t>
+      </w:r>
+      <w:r>
+        <w:br/>
+      </w:r>
+    </w:p>
+    <w:p>
+      <w:pPr>
+        <w:pStyle w:val="ListParagraph"/>
+        <w:numPr>
+          <w:ilvl w:val="0"/>
+          <w:numId w:val="41"/>
+        </w:numPr>
+      </w:pPr>
+      <w:r>
+        <w:lastRenderedPageBreak/>
+        <w:t>The second way is to pass an object that implements Runnable (</w:t>
+      </w:r>
+      <w:proofErr w:type="spellStart"/>
+      <w:proofErr w:type="gramStart"/>
+      <w:r>
+        <w:t>java.lang</w:t>
+      </w:r>
+      <w:proofErr w:type="gramEnd"/>
+      <w:r>
+        <w:t>.runnable</w:t>
+      </w:r>
+      <w:proofErr w:type="spellEnd"/>
+      <w:r>
+        <w:t>) to the Thread constructor.</w:t>
+      </w:r>
+      <w:r>
+        <w:t xml:space="preserve"> </w:t>
+      </w:r>
+      <w:r>
+        <w:rPr>
+          <w:b/>
+          <w:bCs/>
+        </w:rPr>
+        <w:t>[PREFERRED]</w:t>
+      </w:r>
+      <w:r>
+        <w:br/>
+        <w:t xml:space="preserve">public interface </w:t>
+      </w:r>
+      <w:proofErr w:type="gramStart"/>
+      <w:r>
+        <w:t>Runnable(</w:t>
+      </w:r>
+      <w:proofErr w:type="gramEnd"/>
+      <w:r>
+        <w:t>) {</w:t>
+      </w:r>
+      <w:r>
+        <w:br/>
+        <w:t xml:space="preserve"> </w:t>
+      </w:r>
+      <w:r>
+        <w:tab/>
+        <w:t>public void run();</w:t>
+      </w:r>
+      <w:r>
+        <w:br/>
+        <w:t>}</w:t>
+      </w:r>
+      <w:r>
+        <w:br/>
+        <w:t>This can be implemented in three ways:</w:t>
+      </w:r>
+    </w:p>
+    <w:p>
+      <w:pPr>
+        <w:pStyle w:val="ListParagraph"/>
+        <w:numPr>
+          <w:ilvl w:val="1"/>
+          <w:numId w:val="41"/>
+        </w:numPr>
+      </w:pPr>
+      <w:r>
+        <w:t>Create a Java class that implements the Runnable interface</w:t>
+      </w:r>
+    </w:p>
+    <w:p>
+      <w:pPr>
+        <w:pStyle w:val="ListParagraph"/>
+        <w:numPr>
+          <w:ilvl w:val="1"/>
+          <w:numId w:val="41"/>
+        </w:numPr>
+      </w:pPr>
+      <w:r>
+        <w:t>Create an anonymous</w:t>
+      </w:r>
+      <w:r>
+        <w:t xml:space="preserve"> class that implements the Runnable interface</w:t>
+      </w:r>
+    </w:p>
+    <w:p>
+      <w:pPr>
+        <w:pStyle w:val="ListParagraph"/>
+        <w:numPr>
+          <w:ilvl w:val="1"/>
+          <w:numId w:val="41"/>
+        </w:numPr>
+      </w:pPr>
+      <w:r>
+        <w:t>Create a Java Lambda that implements the Runnable interface</w:t>
+      </w:r>
+      <w:r>
+        <w:br/>
+        <w:t xml:space="preserve">Runnable </w:t>
+      </w:r>
+      <w:proofErr w:type="spellStart"/>
+      <w:r>
+        <w:t>runnable</w:t>
+      </w:r>
+      <w:proofErr w:type="spellEnd"/>
+      <w:r>
+        <w:t xml:space="preserve"> = () -&gt; </w:t>
+      </w:r>
+      <w:proofErr w:type="gramStart"/>
+      <w:r>
+        <w:t>{ /</w:t>
+      </w:r>
+      <w:proofErr w:type="gramEnd"/>
+      <w:r>
+        <w:t xml:space="preserve">/do sth }; }; </w:t>
+      </w:r>
+      <w:r>
+        <w:br/>
+        <w:t>This is possible because the Runnable interface only has a single unimplemented method</w:t>
+      </w:r>
+      <w:r>
+        <w:t>.</w:t>
+      </w:r>
+    </w:p>
+    <w:p>
+      <w:r>
+        <w:t xml:space="preserve">An instance of a thread or its subclass can only be started once. </w:t>
+      </w:r>
+    </w:p>
+    <w:p>
+      <w:pPr>
+        <w:rPr>
+          <w:i/>
+          <w:iCs/>
+        </w:rPr>
+      </w:pPr>
+      <w:r>
+        <w:rPr>
+          <w:i/>
+          <w:iCs/>
+        </w:rPr>
+        <w:t xml:space="preserve">NOTE: Do not call </w:t>
+      </w:r>
+      <w:proofErr w:type="gramStart"/>
+      <w:r>
+        <w:rPr>
+          <w:i/>
+          <w:iCs/>
+        </w:rPr>
+        <w:t>run(</w:t>
+      </w:r>
+      <w:proofErr w:type="gramEnd"/>
+      <w:r>
+        <w:rPr>
+          <w:i/>
+          <w:iCs/>
+        </w:rPr>
+        <w:t xml:space="preserve">) method directly. If done so, the </w:t>
+      </w:r>
+      <w:proofErr w:type="gramStart"/>
+      <w:r>
+        <w:rPr>
+          <w:i/>
+          <w:iCs/>
+        </w:rPr>
+        <w:t>run(</w:t>
+      </w:r>
+      <w:proofErr w:type="gramEnd"/>
+      <w:r>
+        <w:rPr>
+          <w:i/>
+          <w:iCs/>
+        </w:rPr>
+        <w:t>) method will be executed in the main thread and not in the separate thread.</w:t>
+      </w:r>
+      <w:r>
+        <w:rPr>
+          <w:i/>
+          <w:iCs/>
+        </w:rPr>
+        <w:t xml:space="preserve"> Always use </w:t>
+      </w:r>
+      <w:proofErr w:type="gramStart"/>
+      <w:r>
+        <w:rPr>
+          <w:i/>
+          <w:iCs/>
+        </w:rPr>
+        <w:t>start(</w:t>
+      </w:r>
+      <w:proofErr w:type="gramEnd"/>
+      <w:r>
+        <w:rPr>
+          <w:i/>
+          <w:iCs/>
+        </w:rPr>
+        <w:t>) method.</w:t>
+      </w:r>
+    </w:p>
+    <w:p>
+      <w:pPr>
+        <w:keepNext/>
+      </w:pPr>
+      <w:r>
+        <w:rPr>
+          <w:noProof/>
+        </w:rPr>
+        <w:drawing>
+          <wp:inline distT="0" distB="0" distL="0" distR="0" wp14:anchorId="7B8FA5D5" wp14:editId="2B4A953B">
+            <wp:extent cx="4594860" cy="3936983"/>
+            <wp:effectExtent l="0" t="0" r="0" b="0"/>
+            <wp:docPr id="9" name="Picture 9" descr="A screenshot of a cell phone&#10;&#10;Description automatically generated"/>
+            <wp:cNvGraphicFramePr>
+              <a:graphicFrameLocks xmlns:a="http://schemas.openxmlformats.org/drawingml/2006/main" noChangeAspect="1"/>
+            </wp:cNvGraphicFramePr>
+            <a:graphic xmlns:a="http://schemas.openxmlformats.org/drawingml/2006/main">
+              <a:graphicData uri="http://schemas.openxmlformats.org/drawingml/2006/picture">
+                <pic:pic xmlns:pic="http://schemas.openxmlformats.org/drawingml/2006/picture">
+                  <pic:nvPicPr>
+                    <pic:cNvPr id="9" name="11_Threads.JPG"/>
+                    <pic:cNvPicPr/>
+                  </pic:nvPicPr>
+                  <pic:blipFill>
+                    <a:blip r:embed="rId17">
+                      <a:extLst>
+                        <a:ext uri="{28A0092B-C50C-407E-A947-70E740481C1C}">
+                          <a14:useLocalDpi xmlns:a14="http://schemas.microsoft.com/office/drawing/2010/main" val="0"/>
+                        </a:ext>
+                      </a:extLst>
+                    </a:blip>
+                    <a:stretch>
+                      <a:fillRect/>
+                    </a:stretch>
+                  </pic:blipFill>
+                  <pic:spPr>
+                    <a:xfrm>
+                      <a:off x="0" y="0"/>
+                      <a:ext cx="4596327" cy="3938240"/>
+                    </a:xfrm>
+                    <a:prstGeom prst="rect">
+                      <a:avLst/>
+                    </a:prstGeom>
+                  </pic:spPr>
+                </pic:pic>
+              </a:graphicData>
+            </a:graphic>
+          </wp:inline>
+        </w:drawing>
+      </w:r>
+    </w:p>
+    <w:p>
+      <w:pPr>
+        <w:pStyle w:val="Caption"/>
+      </w:pPr>
+      <w:r>
+        <w:t>Thread stack and heap in JVM &lt;</w:t>
+      </w:r>
+      <w:proofErr w:type="spellStart"/>
+      <w:r>
+        <w:t>src</w:t>
+      </w:r>
+      <w:proofErr w:type="spellEnd"/>
+      <w:r>
+        <w:t xml:space="preserve"> - </w:t>
+      </w:r>
+      <w:r>
+        <w:t>http://tutorials.jenkov.com/java-concurrency/java-memory-model.html</w:t>
+      </w:r>
+      <w:r>
+        <w:t>&gt;</w:t>
+      </w:r>
+      <w:r>
+        <w:br/>
+      </w:r>
+    </w:p>
+    <w:p>
+      <w:pPr>
+        <w:rPr>
+          <w:i/>
+          <w:iCs/>
+          <w:color w:val="1F497D" w:themeColor="text2"/>
+          <w:sz w:val="18"/>
+          <w:szCs w:val="18"/>
+        </w:rPr>
+      </w:pPr>
+      <w:r>
+        <w:br w:type="page"/>
+      </w:r>
+    </w:p>
+    <w:tbl>
+      <w:tblPr>
+        <w:tblStyle w:val="TableGrid"/>
+        <w:tblW w:w="0" w:type="auto"/>
+        <w:tblLook w:val="04A0" w:firstRow="1" w:lastRow="0" w:firstColumn="1" w:lastColumn="0" w:noHBand="0" w:noVBand="1"/>
+      </w:tblPr>
+      <w:tblGrid>
+        <w:gridCol w:w="2538"/>
+        <w:gridCol w:w="7038"/>
+      </w:tblGrid>
+      <w:tr>
+        <w:tc>
+          <w:tcPr>
+            <w:tcW w:w="2538" w:type="dxa"/>
+            <w:shd w:val="clear" w:color="auto" w:fill="BFBFBF" w:themeFill="background1" w:themeFillShade="BF"/>
+          </w:tcPr>
+          <w:p>
+            <w:r>
+              <w:lastRenderedPageBreak/>
+              <w:t>Sleep</w:t>
+            </w:r>
+          </w:p>
+        </w:tc>
+        <w:tc>
+          <w:tcPr>
+            <w:tcW w:w="7038" w:type="dxa"/>
+          </w:tcPr>
+          <w:p>
+            <w:proofErr w:type="spellStart"/>
+            <w:proofErr w:type="gramStart"/>
+            <w:r>
+              <w:t>thread.sleep</w:t>
+            </w:r>
+            <w:proofErr w:type="spellEnd"/>
+            <w:proofErr w:type="gramEnd"/>
+            <w:r>
+              <w:t>(x);</w:t>
+            </w:r>
+          </w:p>
+          <w:p>
+            <w:r>
+              <w:t>//x is time in milliseconds</w:t>
+            </w:r>
+            <w:r>
+              <w:br/>
+              <w:t xml:space="preserve">//throws </w:t>
+            </w:r>
+            <w:proofErr w:type="spellStart"/>
+            <w:r>
+              <w:t>InterruptedException</w:t>
+            </w:r>
+            <w:proofErr w:type="spellEnd"/>
+          </w:p>
+        </w:tc>
+      </w:tr>
+      <w:tr>
+        <w:tc>
+          <w:tcPr>
+            <w:tcW w:w="2538" w:type="dxa"/>
+            <w:shd w:val="clear" w:color="auto" w:fill="BFBFBF" w:themeFill="background1" w:themeFillShade="BF"/>
+          </w:tcPr>
+          <w:p>
+            <w:r>
+              <w:t>Interrupt</w:t>
+            </w:r>
+          </w:p>
+        </w:tc>
+        <w:tc>
+          <w:tcPr>
+            <w:tcW w:w="7038" w:type="dxa"/>
+          </w:tcPr>
+          <w:p>
+            <w:proofErr w:type="spellStart"/>
+            <w:proofErr w:type="gramStart"/>
+            <w:r>
+              <w:t>thread.interrupt</w:t>
+            </w:r>
+            <w:proofErr w:type="spellEnd"/>
+            <w:proofErr w:type="gramEnd"/>
+            <w:r>
+              <w:t>();</w:t>
+            </w:r>
+          </w:p>
+          <w:p>
+            <w:r>
+              <w:t xml:space="preserve">//raises the </w:t>
+            </w:r>
+            <w:proofErr w:type="spellStart"/>
+            <w:r>
+              <w:t>InterruptedException</w:t>
+            </w:r>
+            <w:proofErr w:type="spellEnd"/>
+            <w:r>
+              <w:t xml:space="preserve"> in the thread (must be running)</w:t>
+            </w:r>
+          </w:p>
+        </w:tc>
+      </w:tr>
+      <w:tr>
+        <w:tc>
+          <w:tcPr>
+            <w:tcW w:w="2538" w:type="dxa"/>
+            <w:shd w:val="clear" w:color="auto" w:fill="BFBFBF" w:themeFill="background1" w:themeFillShade="BF"/>
+          </w:tcPr>
+          <w:p>
+            <w:r>
+              <w:t>Join</w:t>
+            </w:r>
+          </w:p>
+        </w:tc>
+        <w:tc>
+          <w:tcPr>
+            <w:tcW w:w="7038" w:type="dxa"/>
+          </w:tcPr>
+          <w:p>
+            <w:proofErr w:type="spellStart"/>
+            <w:r>
+              <w:t>anotherThread.join</w:t>
+            </w:r>
+            <w:proofErr w:type="spellEnd"/>
+            <w:r>
+              <w:t>();</w:t>
+            </w:r>
+          </w:p>
+          <w:p>
+            <w:r>
+              <w:t>//should be inside the run method of a thread</w:t>
+            </w:r>
+            <w:r>
+              <w:br/>
+              <w:t xml:space="preserve">//the thread will then wait for </w:t>
+            </w:r>
+            <w:proofErr w:type="spellStart"/>
+            <w:r>
+              <w:t>anotherThread</w:t>
+            </w:r>
+            <w:proofErr w:type="spellEnd"/>
+            <w:r>
+              <w:t xml:space="preserve"> to terminate</w:t>
+            </w:r>
+          </w:p>
+          <w:p>
+            <w:r>
+              <w:t xml:space="preserve">//throws </w:t>
+            </w:r>
+            <w:proofErr w:type="spellStart"/>
+            <w:r>
+              <w:t>InterruptedException</w:t>
+            </w:r>
+            <w:proofErr w:type="spellEnd"/>
+          </w:p>
+        </w:tc>
+      </w:tr>
+      <w:tr>
+        <w:tc>
+          <w:tcPr>
+            <w:tcW w:w="2538" w:type="dxa"/>
+            <w:shd w:val="clear" w:color="auto" w:fill="BFBFBF" w:themeFill="background1" w:themeFillShade="BF"/>
+          </w:tcPr>
+          <w:p>
+            <w:r>
+              <w:t xml:space="preserve">Join </w:t>
+            </w:r>
+            <w:proofErr w:type="spellStart"/>
+            <w:r>
+              <w:t>t</w:t>
+            </w:r>
+            <w:r>
+              <w:t>imeOut</w:t>
+            </w:r>
+            <w:proofErr w:type="spellEnd"/>
+          </w:p>
+        </w:tc>
+        <w:tc>
+          <w:tcPr>
+            <w:tcW w:w="7038" w:type="dxa"/>
+          </w:tcPr>
+          <w:p>
+            <w:proofErr w:type="spellStart"/>
+            <w:r>
+              <w:t>anotherThread.join</w:t>
+            </w:r>
+            <w:proofErr w:type="spellEnd"/>
+            <w:r>
+              <w:t>(</w:t>
+            </w:r>
+            <w:proofErr w:type="spellStart"/>
+            <w:r>
+              <w:t>timeOut</w:t>
+            </w:r>
+            <w:proofErr w:type="spellEnd"/>
+            <w:r>
+              <w:t>)</w:t>
+            </w:r>
+            <w:r>
+              <w:br/>
+              <w:t>//</w:t>
+            </w:r>
+            <w:r>
+              <w:t xml:space="preserve">the thread will wait until either the </w:t>
+            </w:r>
+            <w:proofErr w:type="spellStart"/>
+            <w:r>
+              <w:t>anotherThread</w:t>
+            </w:r>
+            <w:proofErr w:type="spellEnd"/>
+            <w:r>
+              <w:t xml:space="preserve"> terminates or </w:t>
+            </w:r>
+            <w:proofErr w:type="spellStart"/>
+            <w:r>
+              <w:t>timeOut</w:t>
+            </w:r>
+            <w:proofErr w:type="spellEnd"/>
+            <w:r>
+              <w:t xml:space="preserve"> milliseconds </w:t>
+            </w:r>
+            <w:r>
+              <w:t>elapse</w:t>
+            </w:r>
+          </w:p>
+        </w:tc>
+      </w:tr>
+      <w:tr>
+        <w:tc>
+          <w:tcPr>
+            <w:tcW w:w="2538" w:type="dxa"/>
+            <w:shd w:val="clear" w:color="auto" w:fill="BFBFBF" w:themeFill="background1" w:themeFillShade="BF"/>
+          </w:tcPr>
+          <w:p>
+            <w:r>
+              <w:t>Set name</w:t>
+            </w:r>
+          </w:p>
+        </w:tc>
+        <w:tc>
+          <w:tcPr>
+            <w:tcW w:w="7038" w:type="dxa"/>
+          </w:tcPr>
+          <w:p>
+            <w:r>
+              <w:t>new Thread(“thread1”);</w:t>
+            </w:r>
+            <w:r>
+              <w:br/>
+            </w:r>
+            <w:proofErr w:type="spellStart"/>
+            <w:proofErr w:type="gramStart"/>
+            <w:r>
+              <w:t>thread.setName</w:t>
+            </w:r>
+            <w:proofErr w:type="spellEnd"/>
+            <w:proofErr w:type="gramEnd"/>
+            <w:r>
+              <w:t>(“thread1”);</w:t>
+            </w:r>
+          </w:p>
+        </w:tc>
+      </w:tr>
+      <w:tr>
+        <w:tc>
+          <w:tcPr>
+            <w:tcW w:w="2538" w:type="dxa"/>
+            <w:shd w:val="clear" w:color="auto" w:fill="BFBFBF" w:themeFill="background1" w:themeFillShade="BF"/>
+          </w:tcPr>
+          <w:p>
+            <w:r>
+              <w:t>Get name</w:t>
+            </w:r>
+          </w:p>
+        </w:tc>
+        <w:tc>
+          <w:tcPr>
+            <w:tcW w:w="7038" w:type="dxa"/>
+          </w:tcPr>
+          <w:p>
+            <w:proofErr w:type="spellStart"/>
+            <w:proofErr w:type="gramStart"/>
+            <w:r>
+              <w:t>thread.getName</w:t>
+            </w:r>
+            <w:proofErr w:type="spellEnd"/>
+            <w:proofErr w:type="gramEnd"/>
+            <w:r>
+              <w:t>();</w:t>
+            </w:r>
+          </w:p>
+        </w:tc>
+      </w:tr>
+      <w:tr>
+        <w:tc>
+          <w:tcPr>
+            <w:tcW w:w="2538" w:type="dxa"/>
+            <w:shd w:val="clear" w:color="auto" w:fill="BFBFBF" w:themeFill="background1" w:themeFillShade="BF"/>
+          </w:tcPr>
+          <w:p>
+            <w:r>
+              <w:t>Current thread</w:t>
+            </w:r>
+          </w:p>
+        </w:tc>
+        <w:tc>
+          <w:tcPr>
+            <w:tcW w:w="7038" w:type="dxa"/>
+          </w:tcPr>
+          <w:p>
+            <w:proofErr w:type="spellStart"/>
+            <w:r>
+              <w:t>Thread.currentThread</w:t>
+            </w:r>
+            <w:proofErr w:type="spellEnd"/>
+            <w:r>
+              <w:t>();</w:t>
+            </w:r>
+          </w:p>
+          <w:p>
+            <w:r>
+              <w:t xml:space="preserve">//returns reference to the Thread instance executing the </w:t>
+            </w:r>
+            <w:proofErr w:type="spellStart"/>
+            <w:proofErr w:type="gramStart"/>
+            <w:r>
+              <w:t>currentThread</w:t>
+            </w:r>
+            <w:proofErr w:type="spellEnd"/>
+            <w:r>
+              <w:t>(</w:t>
+            </w:r>
+            <w:proofErr w:type="gramEnd"/>
+            <w:r>
+              <w:t>)</w:t>
+            </w:r>
+          </w:p>
+        </w:tc>
+      </w:tr>
+      <w:tr>
+        <w:tc>
+          <w:tcPr>
+            <w:tcW w:w="2538" w:type="dxa"/>
+            <w:shd w:val="clear" w:color="auto" w:fill="BFBFBF" w:themeFill="background1" w:themeFillShade="BF"/>
+          </w:tcPr>
+          <w:p>
+            <w:r>
+              <w:t>Set priority</w:t>
+            </w:r>
+          </w:p>
+        </w:tc>
+        <w:tc>
+          <w:tcPr>
+            <w:tcW w:w="7038" w:type="dxa"/>
+          </w:tcPr>
+          <w:p>
+            <w:proofErr w:type="spellStart"/>
+            <w:proofErr w:type="gramStart"/>
+            <w:r>
+              <w:t>thread.setPriority</w:t>
+            </w:r>
+            <w:proofErr w:type="spellEnd"/>
+            <w:proofErr w:type="gramEnd"/>
+            <w:r>
+              <w:t>(x);</w:t>
+            </w:r>
+          </w:p>
+          <w:p>
+            <w:r>
+              <w:t>//x is an integer</w:t>
+            </w:r>
+            <w:r>
+              <w:br/>
+              <w:t>//</w:t>
+            </w:r>
+            <w:r>
+              <w:t xml:space="preserve">setting priority does not guarantee thread execution </w:t>
+            </w:r>
+            <w:proofErr w:type="gramStart"/>
+            <w:r>
+              <w:t>order</w:t>
+            </w:r>
+            <w:r>
+              <w:t>,</w:t>
+            </w:r>
+            <w:proofErr w:type="gramEnd"/>
+            <w:r>
+              <w:t xml:space="preserve"> it is a mere suggestion to OS</w:t>
+            </w:r>
+          </w:p>
+        </w:tc>
+      </w:tr>
+    </w:tbl>
+    <w:p/>
+    <w:p>
+      <w:pPr>
+        <w:pStyle w:val="Heading3"/>
+      </w:pPr>
+      <w:r>
+        <w:t>Race Condition</w:t>
+      </w:r>
+    </w:p>
+    <w:p>
+      <w:r>
+        <w:t xml:space="preserve">The interference between the threads </w:t>
+      </w:r>
+      <w:r>
+        <w:t>a</w:t>
+      </w:r>
+      <w:r>
+        <w:t>ccessing resources on the shared memory</w:t>
+      </w:r>
+      <w:r>
+        <w:t xml:space="preserve">, and one or more of the threads write to the resource. </w:t>
+      </w:r>
+      <w:r>
+        <w:t>Race conditions do not occur when multiple threads only read from the same resource.</w:t>
+      </w:r>
+    </w:p>
+    <w:p>
+      <w:pPr>
+        <w:rPr>
+          <w:b/>
+          <w:bCs/>
+        </w:rPr>
+      </w:pPr>
+      <w:r>
+        <w:rPr>
+          <w:b/>
+          <w:bCs/>
+        </w:rPr>
+        <w:t>Slipped Condition</w:t>
+      </w:r>
+    </w:p>
+    <w:p>
+      <w:r>
+        <w:t xml:space="preserve">Slipped conditions means, that from the time a thread has checked a certain condition until it acts upon it, the condition has been changed by another thread so that it is </w:t>
+      </w:r>
+      <w:proofErr w:type="spellStart"/>
+      <w:r>
+        <w:t>errornous</w:t>
+      </w:r>
+      <w:proofErr w:type="spellEnd"/>
+      <w:r>
+        <w:t xml:space="preserve"> for the first thread to act.</w:t>
+      </w:r>
+      <w:r>
+        <w:t xml:space="preserve"> It is special kind of race condition.</w:t>
+      </w:r>
+    </w:p>
+    <w:p>
+      <w:r>
+        <w:t>These conditions can be prevented using proper synchronization.</w:t>
+      </w:r>
+      <w:r>
+        <w:br/>
+      </w:r>
+    </w:p>
+    <w:p>
+      <w:pPr>
+        <w:pStyle w:val="Heading2"/>
+      </w:pPr>
+      <w:r>
+        <w:t>Synch</w:t>
+      </w:r>
+      <w:r>
+        <w:t>r</w:t>
+      </w:r>
+      <w:r>
+        <w:t>onization</w:t>
+      </w:r>
+    </w:p>
+    <w:p>
+      <w:r>
+        <w:t xml:space="preserve">The process of controlling the threads’ access. </w:t>
+      </w:r>
+      <w:r>
+        <w:t>Instance m</w:t>
+      </w:r>
+      <w:r>
+        <w:t xml:space="preserve">ethods and statements can be synchronized meaning they can be only access by one thread at a time. </w:t>
+      </w:r>
+      <w:r>
+        <w:t xml:space="preserve">But we can not synchronize constructor. </w:t>
+      </w:r>
+    </w:p>
+    <w:p>
+      <w:pPr>
+        <w:tabs>
+          <w:tab w:val="left" w:pos="3708"/>
+        </w:tabs>
+      </w:pPr>
+      <w:r>
+        <w:t xml:space="preserve">public </w:t>
+      </w:r>
+      <w:r>
+        <w:rPr>
+          <w:b/>
+          <w:bCs/>
+        </w:rPr>
+        <w:t xml:space="preserve">synchronized </w:t>
+      </w:r>
+      <w:r>
+        <w:t xml:space="preserve">void </w:t>
+      </w:r>
+      <w:proofErr w:type="spellStart"/>
+      <w:proofErr w:type="gramStart"/>
+      <w:r>
+        <w:t>methodX</w:t>
+      </w:r>
+      <w:proofErr w:type="spellEnd"/>
+      <w:r>
+        <w:t>(</w:t>
+      </w:r>
+      <w:proofErr w:type="gramEnd"/>
+      <w:r>
+        <w:t>)</w:t>
+      </w:r>
+      <w:r>
+        <w:t xml:space="preserve"> { }</w:t>
+      </w:r>
+      <w:r>
+        <w:t>;</w:t>
+      </w:r>
+      <w:r>
+        <w:tab/>
+      </w:r>
+    </w:p>
+    <w:p>
+      <w:pPr>
+        <w:tabs>
+          <w:tab w:val="left" w:pos="3708"/>
+        </w:tabs>
+      </w:pPr>
+      <w:r>
+        <w:rPr>
+          <w:b/>
+          <w:bCs/>
+        </w:rPr>
+        <w:t>synchronized</w:t>
+      </w:r>
+      <w:r>
+        <w:t xml:space="preserve">(var) </w:t>
+      </w:r>
+      <w:proofErr w:type="gramStart"/>
+      <w:r>
+        <w:t xml:space="preserve">{ </w:t>
+      </w:r>
+      <w:proofErr w:type="spellStart"/>
+      <w:r>
+        <w:t>statement</w:t>
+      </w:r>
+      <w:r>
+        <w:t>Y</w:t>
+      </w:r>
+      <w:proofErr w:type="spellEnd"/>
+      <w:proofErr w:type="gramEnd"/>
+      <w:r>
+        <w:t>; }</w:t>
+      </w:r>
+    </w:p>
+    <w:p>
+      <w:pPr>
+        <w:tabs>
+          <w:tab w:val="left" w:pos="3708"/>
+        </w:tabs>
+      </w:pPr>
+      <w:r>
+        <w:lastRenderedPageBreak/>
+        <w:t xml:space="preserve">Here, </w:t>
+      </w:r>
+      <w:proofErr w:type="spellStart"/>
+      <w:r>
+        <w:t>statementY</w:t>
+      </w:r>
+      <w:proofErr w:type="spellEnd"/>
+      <w:r>
+        <w:t xml:space="preserve"> will be synchronized. And var should be an instance variable (stored on the heap) but not a local variable (stored on thread stack). </w:t>
+      </w:r>
+      <w:r>
+        <w:t xml:space="preserve">If a local variable is used, any thread can gain access to the statement using their copy of the local variable. </w:t>
+      </w:r>
+    </w:p>
+    <w:p>
+      <w:pPr>
+        <w:tabs>
+          <w:tab w:val="left" w:pos="3708"/>
+        </w:tabs>
+      </w:pPr>
+      <w:r>
+        <w:t xml:space="preserve">Static method can also be </w:t>
+      </w:r>
+      <w:proofErr w:type="gramStart"/>
+      <w:r>
+        <w:t>synchronized</w:t>
+      </w:r>
+      <w:proofErr w:type="gramEnd"/>
+      <w:r>
+        <w:t xml:space="preserve"> and static object can be used as </w:t>
+      </w:r>
+      <w:r>
+        <w:t>var in synchronized statements.</w:t>
+      </w:r>
+    </w:p>
+    <w:p>
+      <w:pPr>
+        <w:tabs>
+          <w:tab w:val="left" w:pos="3708"/>
+        </w:tabs>
+      </w:pPr>
+      <w:r>
+        <w:rPr>
+          <w:b/>
+          <w:bCs/>
+        </w:rPr>
+        <w:t xml:space="preserve">Critical section </w:t>
+      </w:r>
+      <w:r>
+        <w:t>– shared region of code which should only be accessed by one thread at a time</w:t>
+      </w:r>
+    </w:p>
+    <w:p>
+      <w:pPr>
+        <w:tabs>
+          <w:tab w:val="left" w:pos="3708"/>
+        </w:tabs>
+      </w:pPr>
+      <w:r>
+        <w:rPr>
+          <w:b/>
+          <w:bCs/>
+        </w:rPr>
+        <w:t xml:space="preserve">Thread safe </w:t>
+      </w:r>
+      <w:r>
+        <w:t>– the region where all the critical section has been synchronized</w:t>
+      </w:r>
+    </w:p>
+    <w:p>
+      <w:pPr>
+        <w:tabs>
+          <w:tab w:val="left" w:pos="3708"/>
+        </w:tabs>
+      </w:pPr>
+      <w:r>
+        <w:rPr>
+          <w:i/>
+          <w:iCs/>
+        </w:rPr>
+        <w:t>Note – Only synchronized the code that must be synchronized. Synchronizing unnecessary code sections decreases the efficiency.</w:t>
+      </w:r>
+      <w:r>
+        <w:rPr>
+          <w:i/>
+          <w:iCs/>
+        </w:rPr>
+        <w:t xml:space="preserve"> Synchronized the code region that writes data. The code section where the data is only read does not need to be synchronized.</w:t>
+      </w:r>
+    </w:p>
+    <w:p>
+      <w:r>
+        <w:t>Only one synchronized block can be executed</w:t>
+      </w:r>
+      <w:r>
+        <w:t xml:space="preserve"> </w:t>
+      </w:r>
+      <w:r>
+        <w:t xml:space="preserve">at a time </w:t>
+      </w:r>
+      <w:r>
+        <w:t>using thread</w:t>
+      </w:r>
+      <w:r>
+        <w:t xml:space="preserve"> in an object</w:t>
+      </w:r>
+      <w:r>
+        <w:t xml:space="preserve">, since only one thread can hold the key for lock. </w:t>
+      </w:r>
+      <w:r>
+        <w:br/>
+      </w:r>
+    </w:p>
+    <w:p>
+      <w:pPr>
+        <w:pStyle w:val="Heading3"/>
+      </w:pPr>
+      <w:r>
+        <w:t>Thread Signals</w:t>
+      </w:r>
+    </w:p>
+    <w:p>
+      <w:proofErr w:type="gramStart"/>
+      <w:r>
+        <w:t>wait(</w:t>
+      </w:r>
+      <w:proofErr w:type="gramEnd"/>
+      <w:r>
+        <w:t xml:space="preserve">), notify() and </w:t>
+      </w:r>
+      <w:proofErr w:type="spellStart"/>
+      <w:r>
+        <w:t>notifyAll</w:t>
+      </w:r>
+      <w:proofErr w:type="spellEnd"/>
+      <w:r>
+        <w:t>()</w:t>
+      </w:r>
+    </w:p>
+    <w:p>
+      <w:r>
+        <w:t xml:space="preserve">A thread that calls </w:t>
+      </w:r>
+      <w:proofErr w:type="gramStart"/>
+      <w:r>
+        <w:t>wait(</w:t>
+      </w:r>
+      <w:proofErr w:type="gramEnd"/>
+      <w:r>
+        <w:t xml:space="preserve">) on any object becomes inactive until another thread calls notify() on that object. In order to call either </w:t>
+      </w:r>
+      <w:proofErr w:type="gramStart"/>
+      <w:r>
+        <w:t>wait(</w:t>
+      </w:r>
+      <w:proofErr w:type="gramEnd"/>
+      <w:r>
+        <w:t>) or notify</w:t>
+      </w:r>
+      <w:r>
+        <w:t>()</w:t>
+      </w:r>
+      <w:r>
+        <w:t xml:space="preserve"> the calling thread must first obtain the lock on that object. In other words, the calling thread must call </w:t>
+      </w:r>
+      <w:proofErr w:type="gramStart"/>
+      <w:r>
+        <w:t>wait(</w:t>
+      </w:r>
+      <w:proofErr w:type="gramEnd"/>
+      <w:r>
+        <w:t>) or notify() from inside a synchronized block.</w:t>
+      </w:r>
+      <w:r>
+        <w:t xml:space="preserve"> The </w:t>
+      </w:r>
+      <w:proofErr w:type="spellStart"/>
+      <w:proofErr w:type="gramStart"/>
+      <w:r>
+        <w:t>notifyAll</w:t>
+      </w:r>
+      <w:proofErr w:type="spellEnd"/>
+      <w:r>
+        <w:t>(</w:t>
+      </w:r>
+      <w:proofErr w:type="gramEnd"/>
+      <w:r>
+        <w:t>) method will wake all threads waiting on a given object.</w:t>
+      </w:r>
+    </w:p>
+    <w:p>
+      <w:r>
+        <w:t xml:space="preserve">Once a thread calls </w:t>
+      </w:r>
+      <w:proofErr w:type="gramStart"/>
+      <w:r>
+        <w:t>wait(</w:t>
+      </w:r>
+      <w:proofErr w:type="gramEnd"/>
+      <w:r>
+        <w:t xml:space="preserve">) it releases the lock it holds on the monitor object. This allows other threads to call </w:t>
+      </w:r>
+      <w:proofErr w:type="gramStart"/>
+      <w:r>
+        <w:t>wait(</w:t>
+      </w:r>
+      <w:proofErr w:type="gramEnd"/>
+      <w:r>
+        <w:t>) or notify() too, since these methods must be called from inside a synchronized block.</w:t>
+      </w:r>
+      <w:r>
+        <w:t xml:space="preserve"> </w:t>
+      </w:r>
+      <w:r>
+        <w:t xml:space="preserve">Once a thread is awakened it cannot exit the </w:t>
+      </w:r>
+      <w:proofErr w:type="gramStart"/>
+      <w:r>
+        <w:t>wait(</w:t>
+      </w:r>
+      <w:proofErr w:type="gramEnd"/>
+      <w:r>
+        <w:t xml:space="preserve">) call until the thread calling notify() has left its synchronized block. In other words: The awakened thread must reobtain the lock on the monitor object before it can exit the </w:t>
+      </w:r>
+      <w:proofErr w:type="gramStart"/>
+      <w:r>
+        <w:t>wait(</w:t>
+      </w:r>
+      <w:proofErr w:type="gramEnd"/>
+      <w:r>
+        <w:t>) call</w:t>
+      </w:r>
+      <w:r>
+        <w:t>.</w:t>
+      </w:r>
+    </w:p>
+    <w:p>
+      <w:pPr>
+        <w:rPr>
+          <w:b/>
+          <w:bCs/>
+          <w:i/>
+          <w:iCs/>
+        </w:rPr>
+      </w:pPr>
+      <w:r>
+        <w:rPr>
+          <w:i/>
+          <w:iCs/>
+        </w:rPr>
+        <w:t xml:space="preserve">Note: </w:t>
+      </w:r>
+      <w:proofErr w:type="gramStart"/>
+      <w:r>
+        <w:rPr>
+          <w:i/>
+          <w:iCs/>
+        </w:rPr>
+        <w:t>wait(</w:t>
+      </w:r>
+      <w:proofErr w:type="gramEnd"/>
+      <w:r>
+        <w:rPr>
+          <w:i/>
+          <w:iCs/>
+        </w:rPr>
+        <w:t xml:space="preserve">) releases the lock of the thread </w:t>
+      </w:r>
+      <w:r>
+        <w:rPr>
+          <w:i/>
+          <w:iCs/>
+        </w:rPr>
+        <w:t xml:space="preserve">associated with the object that the wait() was called upon, </w:t>
+      </w:r>
+      <w:r>
+        <w:rPr>
+          <w:i/>
+          <w:iCs/>
+        </w:rPr>
+        <w:t>whereas sleep() does not</w:t>
+      </w:r>
+      <w:r>
+        <w:rPr>
+          <w:i/>
+          <w:iCs/>
+        </w:rPr>
+        <w:t xml:space="preserve"> do so.</w:t>
+      </w:r>
+    </w:p>
+    <w:p>
+      <w:pPr>
+        <w:rPr>
+          <w:b/>
+          <w:bCs/>
+        </w:rPr>
+      </w:pPr>
+      <w:r>
+        <w:rPr>
+          <w:b/>
+          <w:bCs/>
+        </w:rPr>
+        <w:t>Spurious Wakeups</w:t>
+      </w:r>
+      <w:bookmarkStart w:id="0" w:name="_GoBack"/>
+      <w:bookmarkEnd w:id="0"/>
+    </w:p>
+    <w:p>
+      <w:r>
+        <w:t xml:space="preserve">For inexplicable reasons it is possible for threads to wake up even if </w:t>
+      </w:r>
+      <w:proofErr w:type="gramStart"/>
+      <w:r>
+        <w:t>notify(</w:t>
+      </w:r>
+      <w:proofErr w:type="gramEnd"/>
+      <w:r>
+        <w:t xml:space="preserve">) and </w:t>
+      </w:r>
+      <w:proofErr w:type="spellStart"/>
+      <w:r>
+        <w:t>notifyAll</w:t>
+      </w:r>
+      <w:proofErr w:type="spellEnd"/>
+      <w:r>
+        <w:t>() has not been called. This is known as spurious wakeups. Wakeups without any reason.</w:t>
+      </w:r>
+    </w:p>
+    <w:p>
+      <w:r>
+        <w:t xml:space="preserve">To guard against spurious wakeups the signal member variable is checked inside a while </w:t>
+      </w:r>
+      <w:proofErr w:type="gramStart"/>
+      <w:r>
+        <w:t>loop</w:t>
+      </w:r>
+      <w:proofErr w:type="gramEnd"/>
+      <w:r>
+        <w:t xml:space="preserve"> instead of inside an if-statement. Such a while loop is also called a spin lock. The thread awakened spins around until the condition in the spin lock (while loop) becomes false.</w:t>
+      </w:r>
+      <w:r>
+        <w:t xml:space="preserve"> </w:t>
+      </w:r>
+    </w:p>
+    <w:p>
+      <w:pPr>
+        <w:pStyle w:val="Heading3"/>
+      </w:pPr>
+      <w:r>
+        <w:lastRenderedPageBreak/>
+        <w:t>Drawbacks of synchronized block</w:t>
+      </w:r>
+    </w:p>
+    <w:p>
+      <w:pPr>
+        <w:pStyle w:val="ListParagraph"/>
+        <w:numPr>
+          <w:ilvl w:val="0"/>
+          <w:numId w:val="42"/>
+        </w:numPr>
+      </w:pPr>
+      <w:r>
+        <w:t>A thread waiting to acquire the lock for a synchronized block can not be interrupted and may cause problems.</w:t>
+      </w:r>
+    </w:p>
+    <w:p>
+      <w:pPr>
+        <w:pStyle w:val="ListParagraph"/>
+        <w:numPr>
+          <w:ilvl w:val="0"/>
+          <w:numId w:val="42"/>
+        </w:numPr>
+      </w:pPr>
+      <w:r>
+        <w:t xml:space="preserve">The synchronized block must be within the same method. </w:t>
+      </w:r>
+    </w:p>
+    <w:p>
+      <w:pPr>
+        <w:pStyle w:val="ListParagraph"/>
+        <w:numPr>
+          <w:ilvl w:val="0"/>
+          <w:numId w:val="42"/>
+        </w:numPr>
+      </w:pPr>
+      <w:r>
+        <w:t>We can not check if a lock of an object is available or check any other information about the lock.</w:t>
+      </w:r>
+    </w:p>
+    <w:p>
+      <w:pPr>
+        <w:pStyle w:val="ListParagraph"/>
+        <w:numPr>
+          <w:ilvl w:val="0"/>
+          <w:numId w:val="42"/>
+        </w:numPr>
+      </w:pPr>
+      <w:r>
+        <w:t>If multiple threads are waiting for the lock, there is no guaranteed order in which the lock will be assigned.</w:t>
+      </w:r>
+      <w:r>
+        <w:br/>
+      </w:r>
+    </w:p>
+    <w:p>
+      <w:pPr>
+        <w:pStyle w:val="Heading2"/>
+      </w:pPr>
+      <w:proofErr w:type="spellStart"/>
+      <w:proofErr w:type="gramStart"/>
+      <w:r>
+        <w:t>java.util</w:t>
+      </w:r>
+      <w:proofErr w:type="gramEnd"/>
+      <w:r>
+        <w:t>.Concurrent</w:t>
+      </w:r>
+      <w:proofErr w:type="spellEnd"/>
+    </w:p>
+    <w:p>
+      <w:r>
+        <w:t>Helps to properly synchronize codes and work with multiple threads.</w:t>
+      </w:r>
+    </w:p>
+    <w:p>
+      <w:r>
+        <w:t>Lock interface</w:t>
+      </w:r>
+      <w:r>
+        <w:t xml:space="preserve"> provide</w:t>
+      </w:r>
+      <w:r>
+        <w:t>s</w:t>
+      </w:r>
+      <w:r>
+        <w:t xml:space="preserve"> a way for threads to acquire lock using </w:t>
+      </w:r>
+      <w:proofErr w:type="gramStart"/>
+      <w:r>
+        <w:t>lock(</w:t>
+      </w:r>
+      <w:proofErr w:type="gramEnd"/>
+      <w:r>
+        <w:t xml:space="preserve">) method and pass the lock using unlock() method. </w:t>
+      </w:r>
+    </w:p>
+    <w:p/>
+    <w:p>
+      <w:pPr>
+        <w:pStyle w:val="Heading3"/>
+      </w:pPr>
+      <w:proofErr w:type="spellStart"/>
+      <w:r>
+        <w:t>ReentrantLock</w:t>
+      </w:r>
+      <w:proofErr w:type="spellEnd"/>
+    </w:p>
+    <w:p>
+      <w:r>
+        <w:t xml:space="preserve">It is an implementation of Lock interface. </w:t>
+      </w:r>
+      <w:r>
+        <w:t xml:space="preserve">Reentrant means the thread holding the lock can enter another region that requires the </w:t>
+      </w:r>
+      <w:r>
+        <w:t>same lock.</w:t>
+      </w:r>
+    </w:p>
+    <w:tbl>
+      <w:tblPr>
+        <w:tblStyle w:val="TableGrid"/>
+        <w:tblW w:w="0" w:type="auto"/>
+        <w:tblLook w:val="04A0" w:firstRow="1" w:lastRow="0" w:firstColumn="1" w:lastColumn="0" w:noHBand="0" w:noVBand="1"/>
+      </w:tblPr>
+      <w:tblGrid>
+        <w:gridCol w:w="4788"/>
+        <w:gridCol w:w="4788"/>
+      </w:tblGrid>
+      <w:tr>
+        <w:tc>
+          <w:tcPr>
+            <w:tcW w:w="4788" w:type="dxa"/>
+            <w:shd w:val="clear" w:color="auto" w:fill="BFBFBF" w:themeFill="background1" w:themeFillShade="BF"/>
+          </w:tcPr>
+          <w:p>
+            <w:proofErr w:type="spellStart"/>
+            <w:r>
+              <w:t>ReentrantLock</w:t>
+            </w:r>
+            <w:proofErr w:type="spellEnd"/>
+            <w:r>
+              <w:t xml:space="preserve"> </w:t>
+            </w:r>
+            <w:proofErr w:type="spellStart"/>
+            <w:r>
+              <w:t>myLock</w:t>
+            </w:r>
+            <w:proofErr w:type="spellEnd"/>
+            <w:r>
+              <w:t xml:space="preserve"> = new </w:t>
+            </w:r>
+            <w:proofErr w:type="spellStart"/>
+            <w:proofErr w:type="gramStart"/>
+            <w:r>
+              <w:t>ReentrantLock</w:t>
+            </w:r>
+            <w:proofErr w:type="spellEnd"/>
+            <w:r>
+              <w:t>(</w:t>
+            </w:r>
+            <w:proofErr w:type="gramEnd"/>
+            <w:r>
+              <w:t>);</w:t>
+            </w:r>
+          </w:p>
+        </w:tc>
+        <w:tc>
+          <w:tcPr>
+            <w:tcW w:w="4788" w:type="dxa"/>
+          </w:tcPr>
+          <w:p>
+            <w:r>
+              <w:t>Create the shared lock</w:t>
+            </w:r>
+          </w:p>
+        </w:tc>
+      </w:tr>
+      <w:tr>
+        <w:tc>
+          <w:tcPr>
+            <w:tcW w:w="4788" w:type="dxa"/>
+            <w:shd w:val="clear" w:color="auto" w:fill="BFBFBF" w:themeFill="background1" w:themeFillShade="BF"/>
+          </w:tcPr>
+          <w:p>
+            <w:proofErr w:type="spellStart"/>
+            <w:r>
+              <w:t>myLock.lock</w:t>
+            </w:r>
+            <w:proofErr w:type="spellEnd"/>
+            <w:r>
+              <w:t>();</w:t>
+            </w:r>
+          </w:p>
+        </w:tc>
+        <w:tc>
+          <w:tcPr>
+            <w:tcW w:w="4788" w:type="dxa"/>
+          </w:tcPr>
+          <w:p>
+            <w:r>
+              <w:t>Gain the lock to access the critical region</w:t>
+            </w:r>
+          </w:p>
+        </w:tc>
+      </w:tr>
+      <w:tr>
+        <w:tc>
+          <w:tcPr>
+            <w:tcW w:w="4788" w:type="dxa"/>
+            <w:shd w:val="clear" w:color="auto" w:fill="BFBFBF" w:themeFill="background1" w:themeFillShade="BF"/>
+          </w:tcPr>
+          <w:p>
+            <w:proofErr w:type="spellStart"/>
+            <w:r>
+              <w:t>myLock.unlock</w:t>
+            </w:r>
+            <w:proofErr w:type="spellEnd"/>
+            <w:r>
+              <w:t>();</w:t>
+            </w:r>
+          </w:p>
+        </w:tc>
+        <w:tc>
+          <w:tcPr>
+            <w:tcW w:w="4788" w:type="dxa"/>
+          </w:tcPr>
+          <w:p>
+            <w:r>
+              <w:t>Release the lock once done</w:t>
+            </w:r>
+          </w:p>
+        </w:tc>
+      </w:tr>
+      <w:tr>
+        <w:tc>
+          <w:tcPr>
+            <w:tcW w:w="4788" w:type="dxa"/>
+            <w:shd w:val="clear" w:color="auto" w:fill="BFBFBF" w:themeFill="background1" w:themeFillShade="BF"/>
+          </w:tcPr>
+          <w:p>
+            <w:proofErr w:type="spellStart"/>
+            <w:r>
+              <w:t>myLock.tryLock</w:t>
+            </w:r>
+            <w:proofErr w:type="spellEnd"/>
+            <w:r>
+              <w:t>();</w:t>
+            </w:r>
+            <w:r>
+              <w:br/>
+            </w:r>
+            <w:proofErr w:type="spellStart"/>
+            <w:r>
+              <w:t>myLock.tryLock</w:t>
+            </w:r>
+            <w:proofErr w:type="spellEnd"/>
+            <w:r>
+              <w:t>(</w:t>
+            </w:r>
+            <w:proofErr w:type="spellStart"/>
+            <w:r>
+              <w:t>timeOut</w:t>
+            </w:r>
+            <w:proofErr w:type="spellEnd"/>
+            <w:r>
+              <w:t xml:space="preserve">, </w:t>
+            </w:r>
+            <w:proofErr w:type="spellStart"/>
+            <w:r>
+              <w:t>TimeUnit</w:t>
+            </w:r>
+            <w:proofErr w:type="spellEnd"/>
+            <w:r>
+              <w:t>);</w:t>
+            </w:r>
+            <w:r>
+              <w:tab/>
+            </w:r>
+          </w:p>
+        </w:tc>
+        <w:tc>
+          <w:tcPr>
+            <w:tcW w:w="4788" w:type="dxa"/>
+          </w:tcPr>
+          <w:p>
+            <w:r>
+              <w:t xml:space="preserve">Check and try to gain the lock – </w:t>
+            </w:r>
+            <w:proofErr w:type="gramStart"/>
+            <w:r>
+              <w:t>returns</w:t>
+            </w:r>
+            <w:proofErr w:type="gramEnd"/>
+            <w:r>
+              <w:t xml:space="preserve"> a </w:t>
+            </w:r>
+            <w:proofErr w:type="spellStart"/>
+            <w:r>
+              <w:t>boolean</w:t>
+            </w:r>
+            <w:proofErr w:type="spellEnd"/>
+            <w:r>
+              <w:br/>
+              <w:t>//tries for the given time</w:t>
+            </w:r>
+          </w:p>
+        </w:tc>
+      </w:tr>
+      <w:tr>
+        <w:tc>
+          <w:tcPr>
+            <w:tcW w:w="4788" w:type="dxa"/>
+            <w:shd w:val="clear" w:color="auto" w:fill="BFBFBF" w:themeFill="background1" w:themeFillShade="BF"/>
+          </w:tcPr>
+          <w:p>
+            <w:proofErr w:type="spellStart"/>
+            <w:r>
+              <w:t>ReentrantLock</w:t>
+            </w:r>
+            <w:proofErr w:type="spellEnd"/>
+            <w:r>
+              <w:t xml:space="preserve"> </w:t>
+            </w:r>
+            <w:proofErr w:type="spellStart"/>
+            <w:r>
+              <w:t>myLock</w:t>
+            </w:r>
+            <w:proofErr w:type="spellEnd"/>
+            <w:r>
+              <w:t xml:space="preserve"> = new </w:t>
+            </w:r>
+            <w:proofErr w:type="spellStart"/>
+            <w:r>
+              <w:t>ReentrantLock</w:t>
+            </w:r>
+            <w:proofErr w:type="spellEnd"/>
+            <w:r>
+              <w:t>(true);</w:t>
+            </w:r>
+          </w:p>
+        </w:tc>
+        <w:tc>
+          <w:tcPr>
+            <w:tcW w:w="4788" w:type="dxa"/>
+          </w:tcPr>
+          <w:p>
+            <w:r>
+              <w:t>Fairness – the thread waiting the longest will be given the lock</w:t>
+            </w:r>
+          </w:p>
+        </w:tc>
+      </w:tr>
+    </w:tbl>
+    <w:p/>
+    <w:p>
+      <w:r>
+        <w:t xml:space="preserve">Exiting the synchronized block automatically release the lock whereas here the lock has to be released manually by calling the </w:t>
+      </w:r>
+      <w:proofErr w:type="gramStart"/>
+      <w:r>
+        <w:t>unlock(</w:t>
+      </w:r>
+      <w:proofErr w:type="gramEnd"/>
+      <w:r>
+        <w:t>) method.</w:t>
+      </w:r>
+    </w:p>
+    <w:p>
+      <w:r>
+        <w:t xml:space="preserve">The number of successful </w:t>
+      </w:r>
+      <w:proofErr w:type="gramStart"/>
+      <w:r>
+        <w:t>lock(</w:t>
+      </w:r>
+      <w:proofErr w:type="gramEnd"/>
+      <w:r>
+        <w:t>) method calls for a thread must be equal to the number of unlock</w:t>
+      </w:r>
+      <w:r>
+        <w:t>()</w:t>
+      </w:r>
+      <w:r>
+        <w:t xml:space="preserve"> method calls.</w:t>
+      </w:r>
+      <w:r>
+        <w:t xml:space="preserve"> In other words, the number of times a thread acquires the same lock must be equal to the number of times it will need to unlock it. </w:t>
+      </w:r>
+      <w:r>
+        <w:t xml:space="preserve">The </w:t>
+      </w:r>
+      <w:proofErr w:type="spellStart"/>
+      <w:r>
+        <w:t>ReentrantLock</w:t>
+      </w:r>
+      <w:proofErr w:type="spellEnd"/>
+      <w:r>
+        <w:t xml:space="preserve"> class maintains a lock count for it.</w:t>
+      </w:r>
+    </w:p>
+    <w:p>
+      <w:r>
+        <w:t xml:space="preserve">To avoid missing out the </w:t>
+      </w:r>
+      <w:proofErr w:type="gramStart"/>
+      <w:r>
+        <w:t>unlock(</w:t>
+      </w:r>
+      <w:proofErr w:type="gramEnd"/>
+      <w:r>
+        <w:t xml:space="preserve">) method call, it is recommended to put unlock() method call in the </w:t>
+      </w:r>
+      <w:r>
+        <w:rPr>
+          <w:b/>
+          <w:bCs/>
+        </w:rPr>
+        <w:t xml:space="preserve">finally </w:t>
+      </w:r>
+      <w:r>
+        <w:t>block</w:t>
+      </w:r>
+      <w:r>
+        <w:t xml:space="preserve"> (try-finally) so that it is always executed.</w:t>
+      </w:r>
+    </w:p>
+    <w:p>
+      <w:r>
+        <w:rPr>
+          <w:b/>
+          <w:bCs/>
+        </w:rPr>
+        <w:t>&gt;&gt;&gt; Program 11.1_Threads &lt;&lt;&lt;</w:t>
+      </w:r>
+      <w:r>
+        <w:br/>
+      </w:r>
+      <w:r>
+        <w:t xml:space="preserve"> </w:t>
+      </w:r>
+    </w:p>
+    <w:p>
+      <w:pPr>
+        <w:pStyle w:val="Heading3"/>
+      </w:pPr>
+      <w:proofErr w:type="spellStart"/>
+      <w:r>
+        <w:lastRenderedPageBreak/>
+        <w:t>ExecutorService</w:t>
+      </w:r>
+      <w:proofErr w:type="spellEnd"/>
+    </w:p>
+    <w:p>
+      <w:r>
+        <w:t xml:space="preserve">The </w:t>
+      </w:r>
+      <w:proofErr w:type="spellStart"/>
+      <w:r>
+        <w:t>ExecutorService</w:t>
+      </w:r>
+      <w:proofErr w:type="spellEnd"/>
+      <w:r>
+        <w:t xml:space="preserve"> interface extends Executor interface which only has one method – </w:t>
+      </w:r>
+      <w:proofErr w:type="gramStart"/>
+      <w:r>
+        <w:t>execute(</w:t>
+      </w:r>
+      <w:proofErr w:type="gramEnd"/>
+      <w:r>
+        <w:t xml:space="preserve">). </w:t>
+      </w:r>
+      <w:r>
+        <w:t>Executor interface is a simple interface to support launching new tasks.</w:t>
+      </w:r>
+      <w:r>
+        <w:t xml:space="preserve"> </w:t>
+      </w:r>
+      <w:proofErr w:type="spellStart"/>
+      <w:r>
+        <w:t>ExecutorService</w:t>
+      </w:r>
+      <w:proofErr w:type="spellEnd"/>
+      <w:r>
+        <w:t xml:space="preserve"> adds features to manage the lifecycle, </w:t>
+      </w:r>
+      <w:proofErr w:type="gramStart"/>
+      <w:r>
+        <w:t>both of the individual</w:t>
+      </w:r>
+      <w:proofErr w:type="gramEnd"/>
+      <w:r>
+        <w:t xml:space="preserve"> tasks and of the executor itself.</w:t>
+      </w:r>
+    </w:p>
+    <w:p>
+      <w:r>
+        <w:t xml:space="preserve">The </w:t>
+      </w:r>
+      <w:proofErr w:type="spellStart"/>
+      <w:r>
+        <w:t>ExecutorService</w:t>
+      </w:r>
+      <w:proofErr w:type="spellEnd"/>
+      <w:r>
+        <w:t xml:space="preserve"> </w:t>
+      </w:r>
+      <w:r>
+        <w:t xml:space="preserve">implementations </w:t>
+      </w:r>
+      <w:r>
+        <w:t xml:space="preserve">provided by Java are used to create and manage the threads. </w:t>
+      </w:r>
+    </w:p>
+    <w:p>
+      <w:pPr>
+        <w:rPr>
+          <w:b/>
+          <w:bCs/>
+        </w:rPr>
+      </w:pPr>
+      <w:r>
+        <w:rPr>
+          <w:rStyle w:val="SubtitleChar"/>
+        </w:rPr>
+        <w:t xml:space="preserve">Thread pool </w:t>
+      </w:r>
+      <w:r>
+        <w:rPr>
+          <w:rStyle w:val="SubtitleChar"/>
+        </w:rPr>
+        <w:br/>
+      </w:r>
+      <w:r>
+        <w:t>It is a managed set of threads which reduces the overhead of the thread creation</w:t>
+      </w:r>
+      <w:r>
+        <w:t xml:space="preserve"> and optimization</w:t>
+      </w:r>
+      <w:r>
+        <w:t xml:space="preserve">. It can also limit the number of threads that can be created within </w:t>
+      </w:r>
+      <w:r>
+        <w:t>a</w:t>
+      </w:r>
+      <w:r>
+        <w:t xml:space="preserve">n application. It is used through an implementation of </w:t>
+      </w:r>
+      <w:proofErr w:type="spellStart"/>
+      <w:r>
+        <w:t>ExecutorService</w:t>
+      </w:r>
+      <w:proofErr w:type="spellEnd"/>
+      <w:r>
+        <w:t xml:space="preserve"> interface. </w:t>
+      </w:r>
+    </w:p>
+    <w:p>
+      <w:pPr>
+        <w:pStyle w:val="ListParagraph"/>
+        <w:numPr>
+          <w:ilvl w:val="0"/>
+          <w:numId w:val="44"/>
+        </w:numPr>
+      </w:pPr>
+      <w:r>
+        <w:rPr>
+          <w:b/>
+          <w:bCs/>
+        </w:rPr>
+        <w:t>Constructor</w:t>
+      </w:r>
+      <w:r>
+        <w:br/>
+      </w:r>
+      <w:proofErr w:type="spellStart"/>
+      <w:r>
+        <w:t>ExecutorService</w:t>
+      </w:r>
+      <w:proofErr w:type="spellEnd"/>
+      <w:r>
+        <w:t xml:space="preserve"> exe = </w:t>
+      </w:r>
+      <w:proofErr w:type="spellStart"/>
+      <w:r>
+        <w:t>Executors.newFixedThreadPool</w:t>
+      </w:r>
+      <w:proofErr w:type="spellEnd"/>
+      <w:r>
+        <w:t>(x);</w:t>
+      </w:r>
+      <w:r>
+        <w:br/>
+        <w:t xml:space="preserve">//x is the number of </w:t>
+      </w:r>
+      <w:r>
+        <w:t xml:space="preserve">active </w:t>
+      </w:r>
+      <w:r>
+        <w:t>threads</w:t>
+      </w:r>
+    </w:p>
+    <w:p>
+      <w:pPr>
+        <w:pStyle w:val="ListParagraph"/>
+        <w:numPr>
+          <w:ilvl w:val="0"/>
+          <w:numId w:val="44"/>
+        </w:numPr>
+      </w:pPr>
+      <w:r>
+        <w:rPr>
+          <w:b/>
+          <w:bCs/>
+        </w:rPr>
+        <w:t>Execute</w:t>
+      </w:r>
+      <w:r>
+        <w:br/>
+      </w:r>
+      <w:proofErr w:type="spellStart"/>
+      <w:r>
+        <w:t>exe.execute</w:t>
+      </w:r>
+      <w:proofErr w:type="spellEnd"/>
+      <w:r>
+        <w:t>(</w:t>
+      </w:r>
+      <w:r>
+        <w:t>Runnable r</w:t>
+      </w:r>
+      <w:r>
+        <w:t>);</w:t>
+      </w:r>
+      <w:r>
+        <w:br/>
+        <w:t>/</w:t>
+      </w:r>
+      <w:r>
+        <w:t>/r</w:t>
+      </w:r>
+      <w:r>
+        <w:t xml:space="preserve"> </w:t>
+      </w:r>
+      <w:r>
+        <w:t>describes</w:t>
+      </w:r>
+      <w:r>
+        <w:t xml:space="preserve"> the task to perform</w:t>
+      </w:r>
+    </w:p>
+    <w:p>
+      <w:pPr>
+        <w:pStyle w:val="ListParagraph"/>
+        <w:numPr>
+          <w:ilvl w:val="0"/>
+          <w:numId w:val="44"/>
+        </w:numPr>
+      </w:pPr>
+      <w:r>
+        <w:rPr>
+          <w:b/>
+          <w:bCs/>
+        </w:rPr>
+        <w:t>Orderly</w:t>
+      </w:r>
+      <w:r>
+        <w:rPr>
+          <w:b/>
+          <w:bCs/>
+        </w:rPr>
+        <w:t xml:space="preserve"> </w:t>
+      </w:r>
+      <w:r>
+        <w:rPr>
+          <w:b/>
+          <w:bCs/>
+        </w:rPr>
+        <w:t xml:space="preserve">shutdown of </w:t>
+      </w:r>
+      <w:r>
+        <w:rPr>
+          <w:b/>
+          <w:bCs/>
+        </w:rPr>
+        <w:t>the executive service</w:t>
+      </w:r>
+      <w:r>
+        <w:rPr>
+          <w:b/>
+          <w:bCs/>
+        </w:rPr>
+        <w:t xml:space="preserve"> </w:t>
+      </w:r>
+      <w:r>
+        <w:t>(waits for current tasks to complete)</w:t>
+      </w:r>
+      <w:r>
+        <w:rPr>
+          <w:b/>
+          <w:bCs/>
+        </w:rPr>
+        <w:br/>
+      </w:r>
+      <w:proofErr w:type="spellStart"/>
+      <w:proofErr w:type="gramStart"/>
+      <w:r>
+        <w:t>exe.shutdown</w:t>
+      </w:r>
+      <w:proofErr w:type="spellEnd"/>
+      <w:proofErr w:type="gramEnd"/>
+      <w:r>
+        <w:t>();</w:t>
+      </w:r>
+      <w:r>
+        <w:br/>
+        <w:t>//if not called, the application will not terminate</w:t>
+      </w:r>
+    </w:p>
+    <w:p>
+      <w:pPr>
+        <w:pStyle w:val="ListParagraph"/>
+        <w:numPr>
+          <w:ilvl w:val="0"/>
+          <w:numId w:val="44"/>
+        </w:numPr>
+      </w:pPr>
+      <w:r>
+        <w:rPr>
+          <w:b/>
+          <w:bCs/>
+        </w:rPr>
+        <w:t xml:space="preserve">Return a </w:t>
+      </w:r>
+      <w:r>
+        <w:rPr>
+          <w:b/>
+          <w:bCs/>
+        </w:rPr>
+        <w:t>result</w:t>
+      </w:r>
+      <w:r>
+        <w:rPr>
+          <w:b/>
+          <w:bCs/>
+        </w:rPr>
+        <w:t xml:space="preserve"> </w:t>
+      </w:r>
+      <w:r>
+        <w:br/>
+        <w:t xml:space="preserve">Future&lt;T&gt; </w:t>
+      </w:r>
+      <w:proofErr w:type="gramStart"/>
+      <w:r>
+        <w:t>submit(</w:t>
+      </w:r>
+      <w:proofErr w:type="gramEnd"/>
+      <w:r>
+        <w:t>Callable&lt;T&gt; task)</w:t>
+      </w:r>
+      <w:r>
+        <w:br/>
+        <w:t xml:space="preserve">//executes the task and returns a Future which </w:t>
+      </w:r>
+      <w:r>
+        <w:t>represents the result of the task</w:t>
+      </w:r>
+    </w:p>
+    <w:p>
+      <w:r>
+        <w:t xml:space="preserve">A Java Future, </w:t>
+      </w:r>
+      <w:proofErr w:type="spellStart"/>
+      <w:proofErr w:type="gramStart"/>
+      <w:r>
+        <w:t>java.util</w:t>
+      </w:r>
+      <w:proofErr w:type="gramEnd"/>
+      <w:r>
+        <w:t>.concurrent.Future</w:t>
+      </w:r>
+      <w:proofErr w:type="spellEnd"/>
+      <w:r>
+        <w:t>, represents the result of an asynchronous computation. When the asynchronous task is created, a Java Future object is returned.</w:t>
+      </w:r>
+      <w:r>
+        <w:t xml:space="preserve"> The result in the Future object can be accessed using </w:t>
+      </w:r>
+      <w:proofErr w:type="gramStart"/>
+      <w:r>
+        <w:t>get(</w:t>
+      </w:r>
+      <w:proofErr w:type="gramEnd"/>
+      <w:r>
+        <w:t xml:space="preserve">) method. </w:t>
+      </w:r>
+    </w:p>
+    <w:p>
+      <w:pPr>
+        <w:pStyle w:val="Subtitle"/>
+      </w:pPr>
+      <w:r>
+        <w:t>Runnable vs. Callable</w:t>
+      </w:r>
+    </w:p>
+    <w:p>
+      <w:r>
+        <w:t>The Runnable interface is very similar to the Callable interface.</w:t>
+      </w:r>
+      <w:r>
+        <w:t xml:space="preserve"> </w:t>
+      </w:r>
+      <w:proofErr w:type="spellStart"/>
+      <w:r>
+        <w:t>th</w:t>
+      </w:r>
+      <w:proofErr w:type="spellEnd"/>
+      <w:r>
+        <w:t xml:space="preserve"> interfaces represents a task that can be executed concurrently by a thread or an </w:t>
+      </w:r>
+      <w:proofErr w:type="spellStart"/>
+      <w:r>
+        <w:t>ExecutorService</w:t>
+      </w:r>
+      <w:proofErr w:type="spellEnd"/>
+      <w:r>
+        <w:t xml:space="preserve">. Both interfaces only </w:t>
+      </w:r>
+      <w:proofErr w:type="gramStart"/>
+      <w:r>
+        <w:t>has</w:t>
+      </w:r>
+      <w:proofErr w:type="gramEnd"/>
+      <w:r>
+        <w:t xml:space="preserve"> a single method.</w:t>
+      </w:r>
+      <w:r>
+        <w:t xml:space="preserve"> </w:t>
+      </w:r>
+      <w:r>
+        <w:t xml:space="preserve">The main difference between the Runnable </w:t>
+      </w:r>
+      <w:proofErr w:type="gramStart"/>
+      <w:r>
+        <w:t>run(</w:t>
+      </w:r>
+      <w:proofErr w:type="gramEnd"/>
+      <w:r>
+        <w:t xml:space="preserve">) method and the Callable call() method is that the call() method can return an Object from the method call. Another difference between </w:t>
+      </w:r>
+      <w:proofErr w:type="gramStart"/>
+      <w:r>
+        <w:t>call(</w:t>
+      </w:r>
+      <w:proofErr w:type="gramEnd"/>
+      <w:r>
+        <w:t>) and run() is that call()</w:t>
+      </w:r>
+      <w:r>
+        <w:t xml:space="preserve"> </w:t>
+      </w:r>
+      <w:r>
+        <w:t>throw</w:t>
+      </w:r>
+      <w:r>
+        <w:t xml:space="preserve">s </w:t>
+      </w:r>
+      <w:r>
+        <w:t xml:space="preserve">an exception, whereas run() </w:t>
+      </w:r>
+      <w:r>
+        <w:t>does not.</w:t>
+      </w:r>
+    </w:p>
+    <w:p>
+      <w:pPr>
+        <w:rPr>
+          <w:i/>
+          <w:iCs/>
+        </w:rPr>
+      </w:pPr>
+      <w:r>
+        <w:rPr>
+          <w:i/>
+          <w:iCs/>
+        </w:rPr>
+        <w:t xml:space="preserve">public interface </w:t>
+      </w:r>
+      <w:proofErr w:type="gramStart"/>
+      <w:r>
+        <w:rPr>
+          <w:i/>
+          <w:iCs/>
+        </w:rPr>
+        <w:t>Callable{</w:t>
+      </w:r>
+      <w:proofErr w:type="gramEnd"/>
+      <w:r>
+        <w:rPr>
+          <w:i/>
+          <w:iCs/>
+        </w:rPr>
+        <w:br/>
+        <w:t xml:space="preserve"> </w:t>
+      </w:r>
+      <w:r>
+        <w:rPr>
+          <w:i/>
+          <w:iCs/>
+        </w:rPr>
+        <w:tab/>
+        <w:t>public Object call() throws Exception;</w:t>
+      </w:r>
+      <w:r>
+        <w:rPr>
+          <w:i/>
+          <w:iCs/>
+        </w:rPr>
+        <w:br/>
+        <w:t>}</w:t>
+      </w:r>
+      <w:r>
+        <w:rPr>
+          <w:i/>
+          <w:iCs/>
+        </w:rPr>
+        <w:br/>
+      </w:r>
+    </w:p>
+    <w:p>
+      <w:pPr>
+        <w:pStyle w:val="Heading3"/>
+      </w:pPr>
+      <w:r>
+        <w:rPr>
+          <w:noProof/>
+        </w:rPr>
+        <w:drawing>
+          <wp:anchor distT="0" distB="0" distL="114300" distR="114300" simplePos="0" relativeHeight="251656704" behindDoc="0" locked="0" layoutInCell="1" allowOverlap="1" wp14:anchorId="29A46AD7" wp14:editId="674BB20D">
+            <wp:simplePos x="0" y="0"/>
+            <wp:positionH relativeFrom="column">
+              <wp:posOffset>2842260</wp:posOffset>
+            </wp:positionH>
+            <wp:positionV relativeFrom="paragraph">
+              <wp:posOffset>112395</wp:posOffset>
+            </wp:positionV>
+            <wp:extent cx="3314700" cy="1266031"/>
+            <wp:effectExtent l="0" t="0" r="0" b="0"/>
+            <wp:wrapSquare wrapText="bothSides"/>
+            <wp:docPr id="10" name="Picture 10" descr="A BlockingQueue with one thread putting into it, and another thread taking from it."/>
+            <wp:cNvGraphicFramePr>
+              <a:graphicFrameLocks xmlns:a="http://schemas.openxmlformats.org/drawingml/2006/main" noChangeAspect="1"/>
+            </wp:cNvGraphicFramePr>
+            <a:graphic xmlns:a="http://schemas.openxmlformats.org/drawingml/2006/main">
+              <a:graphicData uri="http://schemas.openxmlformats.org/drawingml/2006/picture">
+                <pic:pic xmlns:pic="http://schemas.openxmlformats.org/drawingml/2006/picture">
+                  <pic:nvPicPr>
+                    <pic:cNvPr id="0" name="Picture 1" descr="A BlockingQueue with one thread putting into it, and another thread taking from it."/>
+                    <pic:cNvPicPr>
+                      <a:picLocks noChangeAspect="1" noChangeArrowheads="1"/>
+                    </pic:cNvPicPr>
+                  </pic:nvPicPr>
+                  <pic:blipFill>
+                    <a:blip r:embed="rId18">
+                      <a:extLst>
+                        <a:ext uri="{28A0092B-C50C-407E-A947-70E740481C1C}">
+                          <a14:useLocalDpi xmlns:a14="http://schemas.microsoft.com/office/drawing/2010/main" val="0"/>
+                        </a:ext>
+                      </a:extLst>
+                    </a:blip>
+                    <a:srcRect/>
+                    <a:stretch>
+                      <a:fillRect/>
+                    </a:stretch>
+                  </pic:blipFill>
+                  <pic:spPr bwMode="auto">
+                    <a:xfrm>
+                      <a:off x="0" y="0"/>
+                      <a:ext cx="3314700" cy="1266031"/>
+                    </a:xfrm>
+                    <a:prstGeom prst="rect">
+                      <a:avLst/>
+                    </a:prstGeom>
+                    <a:noFill/>
+                    <a:ln>
+                      <a:noFill/>
+                    </a:ln>
+                  </pic:spPr>
+                </pic:pic>
+              </a:graphicData>
+            </a:graphic>
+            <wp14:sizeRelH relativeFrom="page">
+              <wp14:pctWidth>0</wp14:pctWidth>
+            </wp14:sizeRelH>
+            <wp14:sizeRelV relativeFrom="page">
+              <wp14:pctHeight>0</wp14:pctHeight>
+            </wp14:sizeRelV>
+          </wp:anchor>
+        </w:drawing>
+      </w:r>
+      <w:r>
+        <w:t>Blocking Queues</w:t>
+      </w:r>
+      <w:r>
+        <w:t xml:space="preserve"> Interface</w:t>
+      </w:r>
+    </w:p>
+    <w:p>
+      <w:r>
+        <w:rPr>
+          <w:noProof/>
+        </w:rPr>
+        <w:lastRenderedPageBreak/>
+        <w:pict w14:anchorId="676F9EFD">
+          <v:shapetype id="_x0000_t202" coordsize="21600,21600" o:spt="202" path="m,l,21600r21600,l21600,xe">
+            <v:stroke joinstyle="miter"/>
+            <v:path gradientshapeok="t" o:connecttype="rect"/>
+          </v:shapetype>
+          <v:shape id="_x0000_s1026" type="#_x0000_t202" style="position:absolute;margin-left:232.8pt;margin-top:81.25pt;width:261pt;height:31.95pt;z-index:251658752;mso-position-horizontal-relative:text;mso-position-vertical-relative:text" stroked="f">
+            <v:textbox style="mso-fit-shape-to-text:t" inset="0,0,0,0">
+              <w:txbxContent>
+                <w:p>
+                  <w:pPr>
+                    <w:pStyle w:val="Caption"/>
+                    <w:rPr>
+                      <w:noProof/>
+                    </w:rPr>
+                  </w:pPr>
+                  <w:r>
+                    <w:t xml:space="preserve">A BlockingQueue &lt;src - </w:t>
+                  </w:r>
+                  <w:r>
+                    <w:t>http://tutorials.jenkov.com/java-util-concurrent/blockingqueue.html</w:t>
+                  </w:r>
+                  <w:r>
+                    <w:t>&gt;</w:t>
+                  </w:r>
+                </w:p>
+              </w:txbxContent>
+            </v:textbox>
+            <w10:wrap type="square"/>
+          </v:shape>
+        </w:pict>
+      </w:r>
+      <w:r>
+        <w:t>A thread trying to dequeue from an empty queue is blocked until some other thread inserts an item into the queue. A thread trying to enqueue an item in a full queue is blocked until some other thread makes space in the queue, either by dequeuing one or more items or clearing the</w:t>
+      </w:r>
+      <w:r>
+        <w:t xml:space="preserve"> </w:t>
+      </w:r>
+      <w:r>
+        <w:t>queue completely.</w:t>
+      </w:r>
+      <w:r>
+        <w:t xml:space="preserve"> The blocking queues implementations are </w:t>
+      </w:r>
+      <w:proofErr w:type="gramStart"/>
+      <w:r>
+        <w:t>thread-safe</w:t>
+      </w:r>
+      <w:proofErr w:type="gramEnd"/>
+      <w:r>
+        <w:t>.</w:t>
+      </w:r>
+    </w:p>
+    <w:p>
+      <w:pPr>
+        <w:rPr>
+          <w:b/>
+          <w:bCs/>
+        </w:rPr>
+      </w:pPr>
+      <w:r>
+        <w:rPr>
+          <w:b/>
+          <w:bCs/>
+        </w:rPr>
+        <w:t>Implementations</w:t>
+      </w:r>
+    </w:p>
+    <w:p>
+      <w:pPr>
+        <w:pStyle w:val="ListParagraph"/>
+        <w:numPr>
+          <w:ilvl w:val="0"/>
+          <w:numId w:val="45"/>
+        </w:numPr>
+      </w:pPr>
+      <w:proofErr w:type="spellStart"/>
+      <w:r>
+        <w:t>ArrayBlockingQueue</w:t>
+      </w:r>
+      <w:proofErr w:type="spellEnd"/>
+      <w:r>
+        <w:t xml:space="preserve"> - </w:t>
+      </w:r>
+      <w:r>
+        <w:t>a bounded FIFO blocking queue backed by an array</w:t>
+      </w:r>
+    </w:p>
+    <w:p>
+      <w:pPr>
+        <w:pStyle w:val="ListParagraph"/>
+        <w:numPr>
+          <w:ilvl w:val="0"/>
+          <w:numId w:val="45"/>
+        </w:numPr>
+      </w:pPr>
+      <w:proofErr w:type="spellStart"/>
+      <w:r>
+        <w:t>DelayQueue</w:t>
+      </w:r>
+      <w:proofErr w:type="spellEnd"/>
+      <w:r>
+        <w:t xml:space="preserve"> - </w:t>
+      </w:r>
+      <w:r>
+        <w:t>a time-based scheduling queue backed by a heap</w:t>
+      </w:r>
+    </w:p>
+    <w:p>
+      <w:pPr>
+        <w:pStyle w:val="ListParagraph"/>
+        <w:numPr>
+          <w:ilvl w:val="0"/>
+          <w:numId w:val="45"/>
+        </w:numPr>
+      </w:pPr>
+      <w:proofErr w:type="spellStart"/>
+      <w:r>
+        <w:t>LinkedBlockingQueue</w:t>
+      </w:r>
+      <w:proofErr w:type="spellEnd"/>
+      <w:r>
+        <w:t xml:space="preserve"> -</w:t>
+      </w:r>
+      <w:r>
+        <w:t xml:space="preserve"> an optionally bounded FIFO blocking queue backed by linked nodes</w:t>
+      </w:r>
+    </w:p>
+    <w:p>
+      <w:pPr>
+        <w:pStyle w:val="ListParagraph"/>
+        <w:numPr>
+          <w:ilvl w:val="0"/>
+          <w:numId w:val="45"/>
+        </w:numPr>
+      </w:pPr>
+      <w:proofErr w:type="spellStart"/>
+      <w:r>
+        <w:t>PriorityBlockingQueue</w:t>
+      </w:r>
+      <w:proofErr w:type="spellEnd"/>
+      <w:r>
+        <w:t xml:space="preserve"> - </w:t>
+      </w:r>
+      <w:r>
+        <w:t>an unbounded blocking priority queue backed by a heap</w:t>
+      </w:r>
+    </w:p>
+    <w:p>
+      <w:pPr>
+        <w:pStyle w:val="ListParagraph"/>
+        <w:numPr>
+          <w:ilvl w:val="0"/>
+          <w:numId w:val="45"/>
+        </w:numPr>
+      </w:pPr>
+      <w:proofErr w:type="spellStart"/>
+      <w:r>
+        <w:t>SynchronousQueue</w:t>
+      </w:r>
+      <w:proofErr w:type="spellEnd"/>
+      <w:r>
+        <w:t xml:space="preserve"> - </w:t>
+      </w:r>
+      <w:r>
+        <w:t>a queue that can only contain a single element internally</w:t>
+      </w:r>
+    </w:p>
+    <w:p>
+      <w:pPr>
+        <w:rPr>
+          <w:i/>
+          <w:iCs/>
+        </w:rPr>
+      </w:pPr>
+      <w:r>
+        <w:rPr>
+          <w:i/>
+          <w:iCs/>
+        </w:rPr>
+        <w:t xml:space="preserve">Note: The thread-safe queue methods </w:t>
+      </w:r>
+      <w:proofErr w:type="spellStart"/>
+      <w:r>
+        <w:rPr>
+          <w:i/>
+          <w:iCs/>
+        </w:rPr>
+        <w:t>guarantuee</w:t>
+      </w:r>
+      <w:proofErr w:type="spellEnd"/>
+      <w:r>
+        <w:rPr>
+          <w:i/>
+          <w:iCs/>
+        </w:rPr>
+        <w:t xml:space="preserve"> that the methods will complete before another thread ca</w:t>
+      </w:r>
+      <w:r>
+        <w:rPr>
+          <w:i/>
+          <w:iCs/>
+        </w:rPr>
+        <w:t>n ca</w:t>
+      </w:r>
+      <w:r>
+        <w:rPr>
+          <w:i/>
+          <w:iCs/>
+        </w:rPr>
+        <w:t xml:space="preserve">ll it. However, the thread might be suspended between two different method calls </w:t>
+      </w:r>
+      <w:r>
+        <w:rPr>
+          <w:i/>
+          <w:iCs/>
+        </w:rPr>
+        <w:t xml:space="preserve">by a thread </w:t>
+      </w:r>
+      <w:r>
+        <w:rPr>
+          <w:i/>
+          <w:iCs/>
+        </w:rPr>
+        <w:t>and cause problems. So, synchronized blocks should be used to call a sequence of queue methods from a thread.</w:t>
+      </w:r>
+    </w:p>
+    <w:p/>
+    <w:p>
+      <w:pPr>
+        <w:pStyle w:val="Heading2"/>
+      </w:pPr>
+      <w:r>
+        <w:t>Deadlocks</w:t>
+      </w:r>
+      <w:r>
+        <w:t xml:space="preserve">, Starvation, and </w:t>
+      </w:r>
+      <w:proofErr w:type="spellStart"/>
+      <w:r>
+        <w:t>Livelocks</w:t>
+      </w:r>
+      <w:proofErr w:type="spellEnd"/>
+    </w:p>
+    <w:p>
+      <w:pPr>
+        <w:pStyle w:val="Heading3"/>
+      </w:pPr>
+      <w:r>
+        <w:t>Deadlocks</w:t>
+      </w:r>
+    </w:p>
+    <w:p>
+      <w:r>
+        <w:t xml:space="preserve">Thread A -&gt; has </w:t>
+      </w:r>
+      <w:r>
+        <w:t>lock</w:t>
+      </w:r>
+      <w:r>
+        <w:t xml:space="preserve"> X -&gt; wants </w:t>
+      </w:r>
+      <w:r>
+        <w:t xml:space="preserve">lock </w:t>
+      </w:r>
+      <w:r>
+        <w:t>Y</w:t>
+      </w:r>
+      <w:r>
+        <w:br/>
+        <w:t xml:space="preserve">Thread B -&gt; has </w:t>
+      </w:r>
+      <w:r>
+        <w:t xml:space="preserve">lock </w:t>
+      </w:r>
+      <w:r>
+        <w:t xml:space="preserve">Y -&gt; wants </w:t>
+      </w:r>
+      <w:r>
+        <w:t xml:space="preserve">lock </w:t>
+      </w:r>
+      <w:r>
+        <w:t>X</w:t>
+      </w:r>
+    </w:p>
+    <w:p>
+      <w:r>
+        <w:t>A deadlock is when two or more threads are blocked waiting to obtain locks that some of the other threads in the deadlock are holding.</w:t>
+      </w:r>
+    </w:p>
+    <w:p>
+      <w:pPr>
+        <w:pStyle w:val="Subtitle"/>
+      </w:pPr>
+      <w:r>
+        <w:t>Deadlock prevention</w:t>
+      </w:r>
+    </w:p>
+    <w:p>
+      <w:pPr>
+        <w:pStyle w:val="ListParagraph"/>
+        <w:numPr>
+          <w:ilvl w:val="0"/>
+          <w:numId w:val="46"/>
+        </w:numPr>
+        <w:rPr>
+          <w:b/>
+          <w:bCs/>
+        </w:rPr>
+      </w:pPr>
+      <w:r>
+        <w:rPr>
+          <w:b/>
+          <w:bCs/>
+        </w:rPr>
+        <w:t>Lock ordering</w:t>
+      </w:r>
+      <w:r>
+        <w:rPr>
+          <w:b/>
+          <w:bCs/>
+        </w:rPr>
+        <w:br/>
+      </w:r>
+      <w:r>
+        <w:t>If all the locks are always taken in the same order by any thread, deadlocks cannot occur.</w:t>
+      </w:r>
+    </w:p>
+    <w:p>
+      <w:pPr>
+        <w:pStyle w:val="ListParagraph"/>
+        <w:numPr>
+          <w:ilvl w:val="0"/>
+          <w:numId w:val="46"/>
+        </w:numPr>
+        <w:rPr>
+          <w:b/>
+          <w:bCs/>
+        </w:rPr>
+      </w:pPr>
+      <w:r>
+        <w:rPr>
+          <w:b/>
+          <w:bCs/>
+        </w:rPr>
+        <w:t>Lo</w:t>
+      </w:r>
+      <w:r>
+        <w:rPr>
+          <w:b/>
+          <w:bCs/>
+        </w:rPr>
+        <w:t>ck timeout</w:t>
+      </w:r>
+      <w:r>
+        <w:rPr>
+          <w:b/>
+          <w:bCs/>
+        </w:rPr>
+        <w:br/>
+      </w:r>
+      <w:r>
+        <w:t xml:space="preserve">Put a timeout on lock attempts meaning a thread trying to obtain a lock will only try for so long before giving up. </w:t>
+      </w:r>
+      <w:r>
+        <w:br/>
+      </w:r>
+    </w:p>
+    <w:p>
+      <w:pPr>
+        <w:pStyle w:val="Heading3"/>
+      </w:pPr>
+      <w:r>
+        <w:t>Starvation</w:t>
+      </w:r>
+    </w:p>
+    <w:p>
+      <w:r>
+        <w:t>If a thread is not granted CPU time because other threads grab it all</w:t>
+      </w:r>
+      <w:r>
+        <w:t xml:space="preserve"> and the thread is unable to make progress</w:t>
+      </w:r>
+      <w:r>
+        <w:t xml:space="preserve">, it is called "starvation". </w:t>
+      </w:r>
+      <w:r>
+        <w:t xml:space="preserve">In a deadlock, no process proceeds for execution. Meanwhile, in </w:t>
+      </w:r>
+      <w:proofErr w:type="spellStart"/>
+      <w:r>
+        <w:t>startvation</w:t>
+      </w:r>
+      <w:proofErr w:type="spellEnd"/>
+      <w:r>
+        <w:t>, threads with higher priorities continuously uses the resources preventing low priority threads to acquire the resources.</w:t>
+      </w:r>
+    </w:p>
+    <w:p>
+      <w:pPr>
+        <w:pStyle w:val="Subtitle"/>
+      </w:pPr>
+      <w:r>
+        <w:lastRenderedPageBreak/>
+        <w:t>Main causes of Starvation in Java</w:t>
+      </w:r>
+    </w:p>
+    <w:p>
+      <w:pPr>
+        <w:pStyle w:val="ListParagraph"/>
+        <w:numPr>
+          <w:ilvl w:val="0"/>
+          <w:numId w:val="47"/>
+        </w:numPr>
+      </w:pPr>
+      <w:r>
+        <w:t>Threads with high priority swallow all CPU time from threads with lower priority.</w:t>
+      </w:r>
+    </w:p>
+    <w:p>
+      <w:pPr>
+        <w:pStyle w:val="ListParagraph"/>
+        <w:numPr>
+          <w:ilvl w:val="0"/>
+          <w:numId w:val="47"/>
+        </w:numPr>
+      </w:pPr>
+      <w:r>
+        <w:t xml:space="preserve">Threads are blocked </w:t>
+      </w:r>
+      <w:proofErr w:type="spellStart"/>
+      <w:r>
+        <w:t>indefinately</w:t>
+      </w:r>
+      <w:proofErr w:type="spellEnd"/>
+      <w:r>
+        <w:t xml:space="preserve"> waiting to enter a synchronized block, because other threads are constantly allowed access before it.</w:t>
+      </w:r>
+    </w:p>
+    <w:p>
+      <w:pPr>
+        <w:pStyle w:val="ListParagraph"/>
+        <w:numPr>
+          <w:ilvl w:val="0"/>
+          <w:numId w:val="47"/>
+        </w:numPr>
+      </w:pPr>
+      <w:r>
+        <w:t xml:space="preserve">Threads waiting on an object (called </w:t>
+      </w:r>
+      <w:proofErr w:type="gramStart"/>
+      <w:r>
+        <w:t>wait(</w:t>
+      </w:r>
+      <w:proofErr w:type="gramEnd"/>
+      <w:r>
+        <w:t>) on it) remain waiting indefinitely because other threads are constantly awakened instead of it.</w:t>
+      </w:r>
+    </w:p>
+    <w:p>
+      <w:pPr>
+        <w:pStyle w:val="Subtitle"/>
+      </w:pPr>
+      <w:r>
+        <w:t>Fair Locks</w:t>
+      </w:r>
+    </w:p>
+    <w:p>
+      <w:r>
+        <w:t>All these occur because the order of thread execution is not guaranteed in Java</w:t>
+      </w:r>
+      <w:r>
+        <w:t xml:space="preserve"> (no </w:t>
+      </w:r>
+      <w:proofErr w:type="gramStart"/>
+      <w:r>
+        <w:t>first-come</w:t>
+      </w:r>
+      <w:proofErr w:type="gramEnd"/>
+      <w:r>
+        <w:t xml:space="preserve">-first-serve). </w:t>
+      </w:r>
+      <w:r>
+        <w:t>The solution to starvation is called "fairness" - that all threads are fairly granted a chance to execute.</w:t>
+      </w:r>
+      <w:r>
+        <w:t xml:space="preserve"> For example – a fair reentrant lock. </w:t>
+      </w:r>
+      <w:r>
+        <w:t xml:space="preserve">It guarantees first-come-first-serve order when getting a lock. </w:t>
+      </w:r>
+      <w:r>
+        <w:t xml:space="preserve">But there is a performance cut-off. </w:t>
+      </w:r>
+      <w:r>
+        <w:br/>
+      </w:r>
+    </w:p>
+    <w:p>
+      <w:pPr>
+        <w:pStyle w:val="Heading3"/>
+      </w:pPr>
+      <w:r>
+        <w:t>Live Locks</w:t>
+      </w:r>
+    </w:p>
+    <w:p>
+      <w:r>
+        <w:rPr>
+          <w:noProof/>
+        </w:rPr>
+        <w:pict w14:anchorId="17ACB8B0">
+          <v:shape id="_x0000_s1028" type="#_x0000_t202" style="position:absolute;margin-left:163.8pt;margin-top:234.3pt;width:304.2pt;height:.05pt;z-index:251659776;mso-position-horizontal-relative:text;mso-position-vertical-relative:text" stroked="f">
+            <v:textbox style="mso-fit-shape-to-text:t" inset="0,0,0,0">
+              <w:txbxContent>
+                <w:p>
+                  <w:pPr>
+                    <w:pStyle w:val="Caption"/>
+                    <w:rPr>
+                      <w:noProof/>
+                    </w:rPr>
+                  </w:pPr>
+                  <w:r>
+                    <w:t>Live lock &lt;</w:t>
+                  </w:r>
+                  <w:r>
+                    <w:t>src - https://www.logicbig.com/tutorials/core-java-tutorial/java-multi-threading/thread-livelock.html&gt;</w:t>
+                  </w:r>
+                </w:p>
+              </w:txbxContent>
+            </v:textbox>
+            <w10:wrap type="square"/>
+          </v:shape>
+        </w:pict>
+      </w:r>
+      <w:r>
+        <w:rPr>
+          <w:noProof/>
+        </w:rPr>
+        <w:drawing>
+          <wp:anchor distT="0" distB="0" distL="114300" distR="114300" simplePos="0" relativeHeight="251656192" behindDoc="0" locked="0" layoutInCell="1" allowOverlap="1" wp14:anchorId="77410FC0" wp14:editId="5DFA90B6">
+            <wp:simplePos x="0" y="0"/>
+            <wp:positionH relativeFrom="column">
+              <wp:posOffset>2080260</wp:posOffset>
+            </wp:positionH>
+            <wp:positionV relativeFrom="paragraph">
+              <wp:posOffset>8255</wp:posOffset>
+            </wp:positionV>
+            <wp:extent cx="3863340" cy="2910713"/>
+            <wp:effectExtent l="0" t="0" r="0" b="0"/>
+            <wp:wrapSquare wrapText="bothSides"/>
+            <wp:docPr id="11" name="Picture 11"/>
+            <wp:cNvGraphicFramePr>
+              <a:graphicFrameLocks xmlns:a="http://schemas.openxmlformats.org/drawingml/2006/main" noChangeAspect="1"/>
+            </wp:cNvGraphicFramePr>
+            <a:graphic xmlns:a="http://schemas.openxmlformats.org/drawingml/2006/main">
+              <a:graphicData uri="http://schemas.openxmlformats.org/drawingml/2006/picture">
+                <pic:pic xmlns:pic="http://schemas.openxmlformats.org/drawingml/2006/picture">
+                  <pic:nvPicPr>
+                    <pic:cNvPr id="1" name=""/>
+                    <pic:cNvPicPr/>
+                  </pic:nvPicPr>
+                  <pic:blipFill>
+                    <a:blip r:embed="rId19">
+                      <a:extLst>
+                        <a:ext uri="{28A0092B-C50C-407E-A947-70E740481C1C}">
+                          <a14:useLocalDpi xmlns:a14="http://schemas.microsoft.com/office/drawing/2010/main" val="0"/>
+                        </a:ext>
+                      </a:extLst>
+                    </a:blip>
+                    <a:stretch>
+                      <a:fillRect/>
+                    </a:stretch>
+                  </pic:blipFill>
+                  <pic:spPr>
+                    <a:xfrm>
+                      <a:off x="0" y="0"/>
+                      <a:ext cx="3863340" cy="2910713"/>
+                    </a:xfrm>
+                    <a:prstGeom prst="rect">
+                      <a:avLst/>
+                    </a:prstGeom>
+                  </pic:spPr>
+                </pic:pic>
+              </a:graphicData>
+            </a:graphic>
+            <wp14:sizeRelH relativeFrom="page">
+              <wp14:pctWidth>0</wp14:pctWidth>
+            </wp14:sizeRelH>
+            <wp14:sizeRelV relativeFrom="page">
+              <wp14:pctHeight>0</wp14:pctHeight>
+            </wp14:sizeRelV>
+          </wp:anchor>
+        </w:drawing>
+      </w:r>
+      <w:proofErr w:type="spellStart"/>
+      <w:r>
+        <w:t>Livelock</w:t>
+      </w:r>
+      <w:proofErr w:type="spellEnd"/>
+      <w:r>
+        <w:t xml:space="preserve"> in Java is a situation where two or more threads are acting on a response to an action of each other and not able to make any progress because of that.</w:t>
+      </w:r>
+    </w:p>
+    <w:p>
+      <w:r>
+        <w:t xml:space="preserve">This is comparable to two people attempting to pass each other in a corridor: </w:t>
+      </w:r>
+      <w:r>
+        <w:t>Ram</w:t>
+      </w:r>
+      <w:r>
+        <w:t xml:space="preserve"> moves to his left to let </w:t>
+      </w:r>
+      <w:proofErr w:type="spellStart"/>
+      <w:r>
+        <w:t>Shyam</w:t>
+      </w:r>
+      <w:proofErr w:type="spellEnd"/>
+      <w:r>
+        <w:t xml:space="preserve"> pass, while </w:t>
+      </w:r>
+      <w:proofErr w:type="spellStart"/>
+      <w:r>
+        <w:t>Shyam</w:t>
+      </w:r>
+      <w:proofErr w:type="spellEnd"/>
+      <w:r>
+        <w:t xml:space="preserve"> moves to his right to let </w:t>
+      </w:r>
+      <w:r>
+        <w:t>Ram</w:t>
+      </w:r>
+      <w:r>
+        <w:t xml:space="preserve"> pass. Seeing that they are still blocking each other, </w:t>
+      </w:r>
+      <w:r>
+        <w:t>Ram</w:t>
+      </w:r>
+      <w:r>
+        <w:t xml:space="preserve"> moves to his right, while </w:t>
+      </w:r>
+      <w:proofErr w:type="spellStart"/>
+      <w:r>
+        <w:t>Shyam</w:t>
+      </w:r>
+      <w:proofErr w:type="spellEnd"/>
+      <w:r>
+        <w:t xml:space="preserve"> moves to his left. They're still blocking each other</w:t>
+      </w:r>
+      <w:r>
+        <w:t xml:space="preserve">, and they repeat. </w:t>
+      </w:r>
+    </w:p>
+    <w:p>
+      <w:r>
+        <w:t xml:space="preserve">Unlike deadlock, threads are not blocked when </w:t>
+      </w:r>
+      <w:proofErr w:type="spellStart"/>
+      <w:r>
+        <w:t>livelock</w:t>
+      </w:r>
+      <w:proofErr w:type="spellEnd"/>
+      <w:r>
+        <w:t xml:space="preserve"> occurs. They are simply too busy responding to each other to resume work.</w:t>
+      </w:r>
+      <w:r>
+        <w:br/>
+      </w:r>
+    </w:p>
+    <w:p>
+      <w:pPr>
+        <w:pStyle w:val="Heading2"/>
+      </w:pPr>
+      <w:r>
+        <w:lastRenderedPageBreak/>
+        <w:t>Other thread issues</w:t>
+      </w:r>
+    </w:p>
+    <w:p>
+      <w:pPr>
+        <w:pStyle w:val="Heading3"/>
+      </w:pPr>
+      <w:r>
+        <w:t>Atomic action</w:t>
+      </w:r>
+    </w:p>
+    <w:p>
+      <w:r>
+        <w:t>An atomic action can’t be suspended in the middle of being executed.</w:t>
+      </w:r>
+      <w:r>
+        <w:t xml:space="preserve"> T</w:t>
+      </w:r>
+      <w:r>
+        <w:t xml:space="preserve">he </w:t>
+      </w:r>
+      <w:proofErr w:type="spellStart"/>
+      <w:r>
+        <w:t>System.println</w:t>
+      </w:r>
+      <w:proofErr w:type="spellEnd"/>
+      <w:r>
+        <w:t>() method is not atomic action as a thread can be suspended in the middle of executing it. It might be during the evaluation of the arguments or before printing the result.</w:t>
+      </w:r>
+    </w:p>
+    <w:p>
+      <w:pPr>
+        <w:rPr>
+          <w:b/>
+          <w:bCs/>
+        </w:rPr>
+      </w:pPr>
+      <w:r>
+        <w:rPr>
+          <w:b/>
+          <w:bCs/>
+        </w:rPr>
+        <w:t>Operations that are atomic:</w:t>
+      </w:r>
+    </w:p>
+    <w:p>
+      <w:pPr>
+        <w:pStyle w:val="ListParagraph"/>
+        <w:numPr>
+          <w:ilvl w:val="0"/>
+          <w:numId w:val="48"/>
+        </w:numPr>
+      </w:pPr>
+      <w:r>
+        <w:t>Reading and writing reference variables</w:t>
+      </w:r>
+      <w:r>
+        <w:br/>
+        <w:t>myObject1 = myObject2;</w:t>
+      </w:r>
+    </w:p>
+    <w:p>
+      <w:pPr>
+        <w:pStyle w:val="ListParagraph"/>
+        <w:numPr>
+          <w:ilvl w:val="0"/>
+          <w:numId w:val="48"/>
+        </w:numPr>
+      </w:pPr>
+      <w:r>
+        <w:t>Reading and writing primitive variables (except long and double)</w:t>
+      </w:r>
+    </w:p>
+    <w:p>
+      <w:pPr>
+        <w:pStyle w:val="ListParagraph"/>
+        <w:numPr>
+          <w:ilvl w:val="0"/>
+          <w:numId w:val="48"/>
+        </w:numPr>
+      </w:pPr>
+      <w:r>
+        <w:t>Reading and writing all variables declared volatile</w:t>
+      </w:r>
+      <w:r>
+        <w:br/>
+      </w:r>
+    </w:p>
+    <w:p>
+      <w:pPr>
+        <w:pStyle w:val="Heading3"/>
+      </w:pPr>
+      <w:r>
+        <w:t>Volatile</w:t>
+      </w:r>
+    </w:p>
+    <w:p>
+      <w:r>
+        <w:rPr>
+          <w:noProof/>
+        </w:rPr>
+        <w:drawing>
+          <wp:anchor distT="0" distB="0" distL="114300" distR="114300" simplePos="0" relativeHeight="251660288" behindDoc="1" locked="0" layoutInCell="1" allowOverlap="1" wp14:anchorId="7A06DEBB" wp14:editId="230C2E24">
+            <wp:simplePos x="0" y="0"/>
+            <wp:positionH relativeFrom="column">
+              <wp:posOffset>2994660</wp:posOffset>
+            </wp:positionH>
+            <wp:positionV relativeFrom="paragraph">
+              <wp:posOffset>12700</wp:posOffset>
+            </wp:positionV>
+            <wp:extent cx="2849880" cy="2477135"/>
+            <wp:effectExtent l="0" t="0" r="0" b="0"/>
+            <wp:wrapTight wrapText="bothSides">
+              <wp:wrapPolygon edited="0">
+                <wp:start x="0" y="0"/>
+                <wp:lineTo x="0" y="21428"/>
+                <wp:lineTo x="21513" y="21428"/>
+                <wp:lineTo x="21513" y="0"/>
+                <wp:lineTo x="0" y="0"/>
+              </wp:wrapPolygon>
+            </wp:wrapTight>
+            <wp:docPr id="12" name="Picture 12"/>
+            <wp:cNvGraphicFramePr>
+              <a:graphicFrameLocks xmlns:a="http://schemas.openxmlformats.org/drawingml/2006/main" noChangeAspect="1"/>
+            </wp:cNvGraphicFramePr>
+            <a:graphic xmlns:a="http://schemas.openxmlformats.org/drawingml/2006/main">
+              <a:graphicData uri="http://schemas.openxmlformats.org/drawingml/2006/picture">
+                <pic:pic xmlns:pic="http://schemas.openxmlformats.org/drawingml/2006/picture">
+                  <pic:nvPicPr>
+                    <pic:cNvPr id="1" name=""/>
+                    <pic:cNvPicPr/>
+                  </pic:nvPicPr>
+                  <pic:blipFill>
+                    <a:blip r:embed="rId20">
+                      <a:extLst>
+                        <a:ext uri="{28A0092B-C50C-407E-A947-70E740481C1C}">
+                          <a14:useLocalDpi xmlns:a14="http://schemas.microsoft.com/office/drawing/2010/main" val="0"/>
+                        </a:ext>
+                      </a:extLst>
+                    </a:blip>
+                    <a:stretch>
+                      <a:fillRect/>
+                    </a:stretch>
+                  </pic:blipFill>
+                  <pic:spPr>
+                    <a:xfrm>
+                      <a:off x="0" y="0"/>
+                      <a:ext cx="2849880" cy="2477135"/>
+                    </a:xfrm>
+                    <a:prstGeom prst="rect">
+                      <a:avLst/>
+                    </a:prstGeom>
+                  </pic:spPr>
+                </pic:pic>
+              </a:graphicData>
+            </a:graphic>
+            <wp14:sizeRelH relativeFrom="page">
+              <wp14:pctWidth>0</wp14:pctWidth>
+            </wp14:sizeRelH>
+            <wp14:sizeRelV relativeFrom="page">
+              <wp14:pctHeight>0</wp14:pctHeight>
+            </wp14:sizeRelV>
+          </wp:anchor>
+        </w:drawing>
+      </w:r>
+      <w:r>
+        <w:t>Threads running on different CPU might have different values for the same variable in their CPU cache. And this might have to undesired result.</w:t>
+      </w:r>
+    </w:p>
+    <w:p>
+      <w:pPr>
+        <w:rPr>
+          <w:noProof/>
+        </w:rPr>
+      </w:pPr>
+      <w:r>
+        <w:t>The Java volatile keyword is used to mark a Java variable as "being stored in main memory". More precisely that means, that every read of a volatile variable will be read from the computer's main memory, and not from the CPU cache, and that every write to a volatile variable will be written to main memory, and not just to the CPU cache.</w:t>
+      </w:r>
+    </w:p>
+    <w:p>
+      <w:pPr>
+        <w:rPr>
+          <w:noProof/>
+        </w:rPr>
+      </w:pPr>
+      <w:r>
+        <w:rPr>
+          <w:noProof/>
+        </w:rPr>
+        <w:pict w14:anchorId="48A0DB5C">
+          <v:shape id="_x0000_s1029" type="#_x0000_t202" style="position:absolute;margin-left:229.05pt;margin-top:27.7pt;width:250.35pt;height:21pt;z-index:251660800;mso-position-horizontal-relative:text;mso-position-vertical-relative:text" wrapcoords="-72 0 -72 21098 21600 21098 21600 0 -72 0" stroked="f">
+            <v:textbox style="mso-fit-shape-to-text:t" inset="0,0,0,0">
+              <w:txbxContent>
+                <w:p>
+                  <w:pPr>
+                    <w:pStyle w:val="Caption"/>
+                    <w:rPr>
+                      <w:noProof/>
+                    </w:rPr>
+                  </w:pPr>
+                  <w:r>
+                    <w:t>&lt;</w:t>
+                  </w:r>
+                  <w:r>
+                    <w:t xml:space="preserve">src - </w:t>
+                  </w:r>
+                  <w:r>
+                    <w:t>http://tutorials.jenkov.com/java-concurrency/volatile.html</w:t>
+                  </w:r>
+                  <w:r>
+                    <w:t>&gt;</w:t>
+                  </w:r>
+                </w:p>
+              </w:txbxContent>
+            </v:textbox>
+            <w10:wrap type="tight"/>
+          </v:shape>
+        </w:pict>
+      </w:r>
+      <w:r>
+        <w:rPr>
+          <w:noProof/>
+        </w:rPr>
+        <w:t>Threads running on the volatile variables can still be suspended if the action takes multiple steps to complete. For example, x++ requires reading the variable from main memory, incrementing it, and then writing it back to the memory. The thread can be suspended in between these steps. So, the code must be synchronized despite using the volatile keyword.</w:t>
+      </w:r>
+    </w:p>
+    <w:p>
+      <w:r>
+        <w:t xml:space="preserve">A common use of volatile is with variables of type long and double. </w:t>
+      </w:r>
+      <w:r>
+        <w:br/>
+        <w:t>private volatile double num;</w:t>
+      </w:r>
+    </w:p>
+    <w:p>
+      <w:r>
+        <w:br/>
+      </w:r>
+      <w:r>
+        <w:rPr>
+          <w:b/>
+          <w:bCs/>
+        </w:rPr>
+        <w:t>Alternative</w:t>
+      </w:r>
+      <w:r>
+        <w:t xml:space="preserve"> to using volatile for an integer, an </w:t>
+      </w:r>
+      <w:proofErr w:type="spellStart"/>
+      <w:r>
+        <w:t>AtomicInteger</w:t>
+      </w:r>
+      <w:proofErr w:type="spellEnd"/>
+      <w:r>
+        <w:t xml:space="preserve"> class from </w:t>
+      </w:r>
+      <w:proofErr w:type="spellStart"/>
+      <w:proofErr w:type="gramStart"/>
+      <w:r>
+        <w:t>java.util</w:t>
+      </w:r>
+      <w:proofErr w:type="gramEnd"/>
+      <w:r>
+        <w:t>.concurrent.atomic</w:t>
+      </w:r>
+      <w:proofErr w:type="spellEnd"/>
+      <w:r>
+        <w:t xml:space="preserve"> package can be used which support lock-free thread-safe programming on single variables. </w:t>
+      </w:r>
+      <w:r>
+        <w:t>There are Atomic classes for the following data types:</w:t>
+      </w:r>
+      <w:r>
+        <w:br/>
+      </w:r>
+      <w:proofErr w:type="spellStart"/>
+      <w:r>
+        <w:t>boolean</w:t>
+      </w:r>
+      <w:proofErr w:type="spellEnd"/>
+      <w:r>
+        <w:t>, integer, integer array, long, long array, object reference, and double</w:t>
+      </w:r>
+    </w:p>
+    <w:p/>
+    <w:p/>
     <w:sectPr>
       <w:pgSz w:w="12240" w:h="15840"/>
       <w:pgMar w:top="1440" w:right="1440" w:bottom="1440" w:left="1440" w:header="720" w:footer="720" w:gutter="0"/>
@@ -31707,6 +35332,119 @@
     </w:lvl>
   </w:abstractNum>
   <w:abstractNum w:abstractNumId="3" w15:restartNumberingAfterBreak="0">
+    <w:nsid w:val="05886A3C"/>
+    <w:multiLevelType w:val="hybridMultilevel"/>
+    <w:tmpl w:val="8EC0DAE0"/>
+    <w:lvl w:ilvl="0" w:tplc="04090001">
+      <w:start w:val="1"/>
+      <w:numFmt w:val="bullet"/>
+      <w:lvlText w:val=""/>
+      <w:lvlJc w:val="left"/>
+      <w:pPr>
+        <w:ind w:left="720" w:hanging="360"/>
+      </w:pPr>
+      <w:rPr>
+        <w:rFonts w:ascii="Symbol" w:hAnsi="Symbol" w:hint="default"/>
+      </w:rPr>
+    </w:lvl>
+    <w:lvl w:ilvl="1" w:tplc="04090003" w:tentative="1">
+      <w:start w:val="1"/>
+      <w:numFmt w:val="bullet"/>
+      <w:lvlText w:val="o"/>
+      <w:lvlJc w:val="left"/>
+      <w:pPr>
+        <w:ind w:left="1440" w:hanging="360"/>
+      </w:pPr>
+      <w:rPr>
+        <w:rFonts w:ascii="Courier New" w:hAnsi="Courier New" w:cs="Courier New" w:hint="default"/>
+      </w:rPr>
+    </w:lvl>
+    <w:lvl w:ilvl="2" w:tplc="04090005" w:tentative="1">
+      <w:start w:val="1"/>
+      <w:numFmt w:val="bullet"/>
+      <w:lvlText w:val=""/>
+      <w:lvlJc w:val="left"/>
+      <w:pPr>
+        <w:ind w:left="2160" w:hanging="360"/>
+      </w:pPr>
+      <w:rPr>
+        <w:rFonts w:ascii="Wingdings" w:hAnsi="Wingdings" w:hint="default"/>
+      </w:rPr>
+    </w:lvl>
+    <w:lvl w:ilvl="3" w:tplc="04090001" w:tentative="1">
+      <w:start w:val="1"/>
+      <w:numFmt w:val="bullet"/>
+      <w:lvlText w:val=""/>
+      <w:lvlJc w:val="left"/>
+      <w:pPr>
+        <w:ind w:left="2880" w:hanging="360"/>
+      </w:pPr>
+      <w:rPr>
+        <w:rFonts w:ascii="Symbol" w:hAnsi="Symbol" w:hint="default"/>
+      </w:rPr>
+    </w:lvl>
+    <w:lvl w:ilvl="4" w:tplc="04090003" w:tentative="1">
+      <w:start w:val="1"/>
+      <w:numFmt w:val="bullet"/>
+      <w:lvlText w:val="o"/>
+      <w:lvlJc w:val="left"/>
+      <w:pPr>
+        <w:ind w:left="3600" w:hanging="360"/>
+      </w:pPr>
+      <w:rPr>
+        <w:rFonts w:ascii="Courier New" w:hAnsi="Courier New" w:cs="Courier New" w:hint="default"/>
+      </w:rPr>
+    </w:lvl>
+    <w:lvl w:ilvl="5" w:tplc="04090005" w:tentative="1">
+      <w:start w:val="1"/>
+      <w:numFmt w:val="bullet"/>
+      <w:lvlText w:val=""/>
+      <w:lvlJc w:val="left"/>
+      <w:pPr>
+        <w:ind w:left="4320" w:hanging="360"/>
+      </w:pPr>
+      <w:rPr>
+        <w:rFonts w:ascii="Wingdings" w:hAnsi="Wingdings" w:hint="default"/>
+      </w:rPr>
+    </w:lvl>
+    <w:lvl w:ilvl="6" w:tplc="04090001" w:tentative="1">
+      <w:start w:val="1"/>
+      <w:numFmt w:val="bullet"/>
+      <w:lvlText w:val=""/>
+      <w:lvlJc w:val="left"/>
+      <w:pPr>
+        <w:ind w:left="5040" w:hanging="360"/>
+      </w:pPr>
+      <w:rPr>
+        <w:rFonts w:ascii="Symbol" w:hAnsi="Symbol" w:hint="default"/>
+      </w:rPr>
+    </w:lvl>
+    <w:lvl w:ilvl="7" w:tplc="04090003" w:tentative="1">
+      <w:start w:val="1"/>
+      <w:numFmt w:val="bullet"/>
+      <w:lvlText w:val="o"/>
+      <w:lvlJc w:val="left"/>
+      <w:pPr>
+        <w:ind w:left="5760" w:hanging="360"/>
+      </w:pPr>
+      <w:rPr>
+        <w:rFonts w:ascii="Courier New" w:hAnsi="Courier New" w:cs="Courier New" w:hint="default"/>
+      </w:rPr>
+    </w:lvl>
+    <w:lvl w:ilvl="8" w:tplc="04090005" w:tentative="1">
+      <w:start w:val="1"/>
+      <w:numFmt w:val="bullet"/>
+      <w:lvlText w:val=""/>
+      <w:lvlJc w:val="left"/>
+      <w:pPr>
+        <w:ind w:left="6480" w:hanging="360"/>
+      </w:pPr>
+      <w:rPr>
+        <w:rFonts w:ascii="Wingdings" w:hAnsi="Wingdings" w:hint="default"/>
+      </w:rPr>
+    </w:lvl>
+  </w:abstractNum>
+  <w:abstractNum w:abstractNumId="4" w15:restartNumberingAfterBreak="0">
     <w:nsid w:val="08FE3069"/>
     <w:multiLevelType w:val="hybridMultilevel"/>
     <w:tmpl w:val="F640BC5C"/>
@@ -31819,7 +35557,7 @@
       </w:rPr>
     </w:lvl>
   </w:abstractNum>
-  <w:abstractNum w:abstractNumId="4" w15:restartNumberingAfterBreak="0">
+  <w:abstractNum w:abstractNumId="5" w15:restartNumberingAfterBreak="0">
     <w:nsid w:val="0996034F"/>
     <w:multiLevelType w:val="hybridMultilevel"/>
     <w:tmpl w:val="1F683A10"/>
@@ -31932,7 +35670,7 @@
       </w:rPr>
     </w:lvl>
   </w:abstractNum>
-  <w:abstractNum w:abstractNumId="5" w15:restartNumberingAfterBreak="0">
+  <w:abstractNum w:abstractNumId="6" w15:restartNumberingAfterBreak="0">
     <w:nsid w:val="09F07390"/>
     <w:multiLevelType w:val="hybridMultilevel"/>
     <w:tmpl w:val="5EAA0F3C"/>
@@ -32021,7 +35759,7 @@
       </w:pPr>
     </w:lvl>
   </w:abstractNum>
-  <w:abstractNum w:abstractNumId="6" w15:restartNumberingAfterBreak="0">
+  <w:abstractNum w:abstractNumId="7" w15:restartNumberingAfterBreak="0">
     <w:nsid w:val="10220A13"/>
     <w:multiLevelType w:val="hybridMultilevel"/>
     <w:tmpl w:val="76C6240A"/>
@@ -32107,7 +35845,7 @@
       </w:pPr>
     </w:lvl>
   </w:abstractNum>
-  <w:abstractNum w:abstractNumId="7" w15:restartNumberingAfterBreak="0">
+  <w:abstractNum w:abstractNumId="8" w15:restartNumberingAfterBreak="0">
     <w:nsid w:val="17A24EE5"/>
     <w:multiLevelType w:val="hybridMultilevel"/>
     <w:tmpl w:val="E5BE65A6"/>
@@ -32220,7 +35958,7 @@
       </w:rPr>
     </w:lvl>
   </w:abstractNum>
-  <w:abstractNum w:abstractNumId="8" w15:restartNumberingAfterBreak="0">
+  <w:abstractNum w:abstractNumId="9" w15:restartNumberingAfterBreak="0">
     <w:nsid w:val="1F971423"/>
     <w:multiLevelType w:val="hybridMultilevel"/>
     <w:tmpl w:val="89C25F8C"/>
@@ -32333,7 +36071,7 @@
       </w:rPr>
     </w:lvl>
   </w:abstractNum>
-  <w:abstractNum w:abstractNumId="9" w15:restartNumberingAfterBreak="0">
+  <w:abstractNum w:abstractNumId="10" w15:restartNumberingAfterBreak="0">
     <w:nsid w:val="22E150D0"/>
     <w:multiLevelType w:val="hybridMultilevel"/>
     <w:tmpl w:val="E9B8EA76"/>
@@ -32446,7 +36184,120 @@
       </w:rPr>
     </w:lvl>
   </w:abstractNum>
-  <w:abstractNum w:abstractNumId="10" w15:restartNumberingAfterBreak="0">
+  <w:abstractNum w:abstractNumId="11" w15:restartNumberingAfterBreak="0">
+    <w:nsid w:val="2EFE7AAC"/>
+    <w:multiLevelType w:val="hybridMultilevel"/>
+    <w:tmpl w:val="DADE34DE"/>
+    <w:lvl w:ilvl="0" w:tplc="04090001">
+      <w:start w:val="1"/>
+      <w:numFmt w:val="bullet"/>
+      <w:lvlText w:val=""/>
+      <w:lvlJc w:val="left"/>
+      <w:pPr>
+        <w:ind w:left="720" w:hanging="360"/>
+      </w:pPr>
+      <w:rPr>
+        <w:rFonts w:ascii="Symbol" w:hAnsi="Symbol" w:hint="default"/>
+      </w:rPr>
+    </w:lvl>
+    <w:lvl w:ilvl="1" w:tplc="04090003" w:tentative="1">
+      <w:start w:val="1"/>
+      <w:numFmt w:val="bullet"/>
+      <w:lvlText w:val="o"/>
+      <w:lvlJc w:val="left"/>
+      <w:pPr>
+        <w:ind w:left="1440" w:hanging="360"/>
+      </w:pPr>
+      <w:rPr>
+        <w:rFonts w:ascii="Courier New" w:hAnsi="Courier New" w:cs="Courier New" w:hint="default"/>
+      </w:rPr>
+    </w:lvl>
+    <w:lvl w:ilvl="2" w:tplc="04090005" w:tentative="1">
+      <w:start w:val="1"/>
+      <w:numFmt w:val="bullet"/>
+      <w:lvlText w:val=""/>
+      <w:lvlJc w:val="left"/>
+      <w:pPr>
+        <w:ind w:left="2160" w:hanging="360"/>
+      </w:pPr>
+      <w:rPr>
+        <w:rFonts w:ascii="Wingdings" w:hAnsi="Wingdings" w:hint="default"/>
+      </w:rPr>
+    </w:lvl>
+    <w:lvl w:ilvl="3" w:tplc="04090001" w:tentative="1">
+      <w:start w:val="1"/>
+      <w:numFmt w:val="bullet"/>
+      <w:lvlText w:val=""/>
+      <w:lvlJc w:val="left"/>
+      <w:pPr>
+        <w:ind w:left="2880" w:hanging="360"/>
+      </w:pPr>
+      <w:rPr>
+        <w:rFonts w:ascii="Symbol" w:hAnsi="Symbol" w:hint="default"/>
+      </w:rPr>
+    </w:lvl>
+    <w:lvl w:ilvl="4" w:tplc="04090003" w:tentative="1">
+      <w:start w:val="1"/>
+      <w:numFmt w:val="bullet"/>
+      <w:lvlText w:val="o"/>
+      <w:lvlJc w:val="left"/>
+      <w:pPr>
+        <w:ind w:left="3600" w:hanging="360"/>
+      </w:pPr>
+      <w:rPr>
+        <w:rFonts w:ascii="Courier New" w:hAnsi="Courier New" w:cs="Courier New" w:hint="default"/>
+      </w:rPr>
+    </w:lvl>
+    <w:lvl w:ilvl="5" w:tplc="04090005" w:tentative="1">
+      <w:start w:val="1"/>
+      <w:numFmt w:val="bullet"/>
+      <w:lvlText w:val=""/>
+      <w:lvlJc w:val="left"/>
+      <w:pPr>
+        <w:ind w:left="4320" w:hanging="360"/>
+      </w:pPr>
+      <w:rPr>
+        <w:rFonts w:ascii="Wingdings" w:hAnsi="Wingdings" w:hint="default"/>
+      </w:rPr>
+    </w:lvl>
+    <w:lvl w:ilvl="6" w:tplc="04090001" w:tentative="1">
+      <w:start w:val="1"/>
+      <w:numFmt w:val="bullet"/>
+      <w:lvlText w:val=""/>
+      <w:lvlJc w:val="left"/>
+      <w:pPr>
+        <w:ind w:left="5040" w:hanging="360"/>
+      </w:pPr>
+      <w:rPr>
+        <w:rFonts w:ascii="Symbol" w:hAnsi="Symbol" w:hint="default"/>
+      </w:rPr>
+    </w:lvl>
+    <w:lvl w:ilvl="7" w:tplc="04090003" w:tentative="1">
+      <w:start w:val="1"/>
+      <w:numFmt w:val="bullet"/>
+      <w:lvlText w:val="o"/>
+      <w:lvlJc w:val="left"/>
+      <w:pPr>
+        <w:ind w:left="5760" w:hanging="360"/>
+      </w:pPr>
+      <w:rPr>
+        <w:rFonts w:ascii="Courier New" w:hAnsi="Courier New" w:cs="Courier New" w:hint="default"/>
+      </w:rPr>
+    </w:lvl>
+    <w:lvl w:ilvl="8" w:tplc="04090005" w:tentative="1">
+      <w:start w:val="1"/>
+      <w:numFmt w:val="bullet"/>
+      <w:lvlText w:val=""/>
+      <w:lvlJc w:val="left"/>
+      <w:pPr>
+        <w:ind w:left="6480" w:hanging="360"/>
+      </w:pPr>
+      <w:rPr>
+        <w:rFonts w:ascii="Wingdings" w:hAnsi="Wingdings" w:hint="default"/>
+      </w:rPr>
+    </w:lvl>
+  </w:abstractNum>
+  <w:abstractNum w:abstractNumId="12" w15:restartNumberingAfterBreak="0">
     <w:nsid w:val="2FFA41E6"/>
     <w:multiLevelType w:val="hybridMultilevel"/>
     <w:tmpl w:val="A23A0314"/>
@@ -32559,7 +36410,7 @@
       </w:rPr>
     </w:lvl>
   </w:abstractNum>
-  <w:abstractNum w:abstractNumId="11" w15:restartNumberingAfterBreak="0">
+  <w:abstractNum w:abstractNumId="13" w15:restartNumberingAfterBreak="0">
     <w:nsid w:val="31BB7EA5"/>
     <w:multiLevelType w:val="hybridMultilevel"/>
     <w:tmpl w:val="A5C60AE2"/>
@@ -32672,7 +36523,7 @@
       </w:rPr>
     </w:lvl>
   </w:abstractNum>
-  <w:abstractNum w:abstractNumId="12" w15:restartNumberingAfterBreak="0">
+  <w:abstractNum w:abstractNumId="14" w15:restartNumberingAfterBreak="0">
     <w:nsid w:val="33F457BC"/>
     <w:multiLevelType w:val="hybridMultilevel"/>
     <w:tmpl w:val="0ACA6440"/>
@@ -32785,7 +36636,120 @@
       </w:rPr>
     </w:lvl>
   </w:abstractNum>
-  <w:abstractNum w:abstractNumId="13" w15:restartNumberingAfterBreak="0">
+  <w:abstractNum w:abstractNumId="15" w15:restartNumberingAfterBreak="0">
+    <w:nsid w:val="37E45B6A"/>
+    <w:multiLevelType w:val="hybridMultilevel"/>
+    <w:tmpl w:val="6D34C30A"/>
+    <w:lvl w:ilvl="0" w:tplc="04090001">
+      <w:start w:val="1"/>
+      <w:numFmt w:val="bullet"/>
+      <w:lvlText w:val=""/>
+      <w:lvlJc w:val="left"/>
+      <w:pPr>
+        <w:ind w:left="720" w:hanging="360"/>
+      </w:pPr>
+      <w:rPr>
+        <w:rFonts w:ascii="Symbol" w:hAnsi="Symbol" w:hint="default"/>
+      </w:rPr>
+    </w:lvl>
+    <w:lvl w:ilvl="1" w:tplc="04090003" w:tentative="1">
+      <w:start w:val="1"/>
+      <w:numFmt w:val="bullet"/>
+      <w:lvlText w:val="o"/>
+      <w:lvlJc w:val="left"/>
+      <w:pPr>
+        <w:ind w:left="1440" w:hanging="360"/>
+      </w:pPr>
+      <w:rPr>
+        <w:rFonts w:ascii="Courier New" w:hAnsi="Courier New" w:cs="Courier New" w:hint="default"/>
+      </w:rPr>
+    </w:lvl>
+    <w:lvl w:ilvl="2" w:tplc="04090005" w:tentative="1">
+      <w:start w:val="1"/>
+      <w:numFmt w:val="bullet"/>
+      <w:lvlText w:val=""/>
+      <w:lvlJc w:val="left"/>
+      <w:pPr>
+        <w:ind w:left="2160" w:hanging="360"/>
+      </w:pPr>
+      <w:rPr>
+        <w:rFonts w:ascii="Wingdings" w:hAnsi="Wingdings" w:hint="default"/>
+      </w:rPr>
+    </w:lvl>
+    <w:lvl w:ilvl="3" w:tplc="04090001" w:tentative="1">
+      <w:start w:val="1"/>
+      <w:numFmt w:val="bullet"/>
+      <w:lvlText w:val=""/>
+      <w:lvlJc w:val="left"/>
+      <w:pPr>
+        <w:ind w:left="2880" w:hanging="360"/>
+      </w:pPr>
+      <w:rPr>
+        <w:rFonts w:ascii="Symbol" w:hAnsi="Symbol" w:hint="default"/>
+      </w:rPr>
+    </w:lvl>
+    <w:lvl w:ilvl="4" w:tplc="04090003" w:tentative="1">
+      <w:start w:val="1"/>
+      <w:numFmt w:val="bullet"/>
+      <w:lvlText w:val="o"/>
+      <w:lvlJc w:val="left"/>
+      <w:pPr>
+        <w:ind w:left="3600" w:hanging="360"/>
+      </w:pPr>
+      <w:rPr>
+        <w:rFonts w:ascii="Courier New" w:hAnsi="Courier New" w:cs="Courier New" w:hint="default"/>
+      </w:rPr>
+    </w:lvl>
+    <w:lvl w:ilvl="5" w:tplc="04090005" w:tentative="1">
+      <w:start w:val="1"/>
+      <w:numFmt w:val="bullet"/>
+      <w:lvlText w:val=""/>
+      <w:lvlJc w:val="left"/>
+      <w:pPr>
+        <w:ind w:left="4320" w:hanging="360"/>
+      </w:pPr>
+      <w:rPr>
+        <w:rFonts w:ascii="Wingdings" w:hAnsi="Wingdings" w:hint="default"/>
+      </w:rPr>
+    </w:lvl>
+    <w:lvl w:ilvl="6" w:tplc="04090001" w:tentative="1">
+      <w:start w:val="1"/>
+      <w:numFmt w:val="bullet"/>
+      <w:lvlText w:val=""/>
+      <w:lvlJc w:val="left"/>
+      <w:pPr>
+        <w:ind w:left="5040" w:hanging="360"/>
+      </w:pPr>
+      <w:rPr>
+        <w:rFonts w:ascii="Symbol" w:hAnsi="Symbol" w:hint="default"/>
+      </w:rPr>
+    </w:lvl>
+    <w:lvl w:ilvl="7" w:tplc="04090003" w:tentative="1">
+      <w:start w:val="1"/>
+      <w:numFmt w:val="bullet"/>
+      <w:lvlText w:val="o"/>
+      <w:lvlJc w:val="left"/>
+      <w:pPr>
+        <w:ind w:left="5760" w:hanging="360"/>
+      </w:pPr>
+      <w:rPr>
+        <w:rFonts w:ascii="Courier New" w:hAnsi="Courier New" w:cs="Courier New" w:hint="default"/>
+      </w:rPr>
+    </w:lvl>
+    <w:lvl w:ilvl="8" w:tplc="04090005" w:tentative="1">
+      <w:start w:val="1"/>
+      <w:numFmt w:val="bullet"/>
+      <w:lvlText w:val=""/>
+      <w:lvlJc w:val="left"/>
+      <w:pPr>
+        <w:ind w:left="6480" w:hanging="360"/>
+      </w:pPr>
+      <w:rPr>
+        <w:rFonts w:ascii="Wingdings" w:hAnsi="Wingdings" w:hint="default"/>
+      </w:rPr>
+    </w:lvl>
+  </w:abstractNum>
+  <w:abstractNum w:abstractNumId="16" w15:restartNumberingAfterBreak="0">
     <w:nsid w:val="38E862EC"/>
     <w:multiLevelType w:val="hybridMultilevel"/>
     <w:tmpl w:val="88EC3EAA"/>
@@ -32898,7 +36862,120 @@
       </w:rPr>
     </w:lvl>
   </w:abstractNum>
-  <w:abstractNum w:abstractNumId="14" w15:restartNumberingAfterBreak="0">
+  <w:abstractNum w:abstractNumId="17" w15:restartNumberingAfterBreak="0">
+    <w:nsid w:val="416C0731"/>
+    <w:multiLevelType w:val="hybridMultilevel"/>
+    <w:tmpl w:val="1826EFEE"/>
+    <w:lvl w:ilvl="0" w:tplc="04090001">
+      <w:start w:val="1"/>
+      <w:numFmt w:val="bullet"/>
+      <w:lvlText w:val=""/>
+      <w:lvlJc w:val="left"/>
+      <w:pPr>
+        <w:ind w:left="720" w:hanging="360"/>
+      </w:pPr>
+      <w:rPr>
+        <w:rFonts w:ascii="Symbol" w:hAnsi="Symbol" w:hint="default"/>
+      </w:rPr>
+    </w:lvl>
+    <w:lvl w:ilvl="1" w:tplc="04090003">
+      <w:start w:val="1"/>
+      <w:numFmt w:val="bullet"/>
+      <w:lvlText w:val="o"/>
+      <w:lvlJc w:val="left"/>
+      <w:pPr>
+        <w:ind w:left="1440" w:hanging="360"/>
+      </w:pPr>
+      <w:rPr>
+        <w:rFonts w:ascii="Courier New" w:hAnsi="Courier New" w:cs="Courier New" w:hint="default"/>
+      </w:rPr>
+    </w:lvl>
+    <w:lvl w:ilvl="2" w:tplc="04090005" w:tentative="1">
+      <w:start w:val="1"/>
+      <w:numFmt w:val="bullet"/>
+      <w:lvlText w:val=""/>
+      <w:lvlJc w:val="left"/>
+      <w:pPr>
+        <w:ind w:left="2160" w:hanging="360"/>
+      </w:pPr>
+      <w:rPr>
+        <w:rFonts w:ascii="Wingdings" w:hAnsi="Wingdings" w:hint="default"/>
+      </w:rPr>
+    </w:lvl>
+    <w:lvl w:ilvl="3" w:tplc="04090001" w:tentative="1">
+      <w:start w:val="1"/>
+      <w:numFmt w:val="bullet"/>
+      <w:lvlText w:val=""/>
+      <w:lvlJc w:val="left"/>
+      <w:pPr>
+        <w:ind w:left="2880" w:hanging="360"/>
+      </w:pPr>
+      <w:rPr>
+        <w:rFonts w:ascii="Symbol" w:hAnsi="Symbol" w:hint="default"/>
+      </w:rPr>
+    </w:lvl>
+    <w:lvl w:ilvl="4" w:tplc="04090003" w:tentative="1">
+      <w:start w:val="1"/>
+      <w:numFmt w:val="bullet"/>
+      <w:lvlText w:val="o"/>
+      <w:lvlJc w:val="left"/>
+      <w:pPr>
+        <w:ind w:left="3600" w:hanging="360"/>
+      </w:pPr>
+      <w:rPr>
+        <w:rFonts w:ascii="Courier New" w:hAnsi="Courier New" w:cs="Courier New" w:hint="default"/>
+      </w:rPr>
+    </w:lvl>
+    <w:lvl w:ilvl="5" w:tplc="04090005" w:tentative="1">
+      <w:start w:val="1"/>
+      <w:numFmt w:val="bullet"/>
+      <w:lvlText w:val=""/>
+      <w:lvlJc w:val="left"/>
+      <w:pPr>
+        <w:ind w:left="4320" w:hanging="360"/>
+      </w:pPr>
+      <w:rPr>
+        <w:rFonts w:ascii="Wingdings" w:hAnsi="Wingdings" w:hint="default"/>
+      </w:rPr>
+    </w:lvl>
+    <w:lvl w:ilvl="6" w:tplc="04090001" w:tentative="1">
+      <w:start w:val="1"/>
+      <w:numFmt w:val="bullet"/>
+      <w:lvlText w:val=""/>
+      <w:lvlJc w:val="left"/>
+      <w:pPr>
+        <w:ind w:left="5040" w:hanging="360"/>
+      </w:pPr>
+      <w:rPr>
+        <w:rFonts w:ascii="Symbol" w:hAnsi="Symbol" w:hint="default"/>
+      </w:rPr>
+    </w:lvl>
+    <w:lvl w:ilvl="7" w:tplc="04090003" w:tentative="1">
+      <w:start w:val="1"/>
+      <w:numFmt w:val="bullet"/>
+      <w:lvlText w:val="o"/>
+      <w:lvlJc w:val="left"/>
+      <w:pPr>
+        <w:ind w:left="5760" w:hanging="360"/>
+      </w:pPr>
+      <w:rPr>
+        <w:rFonts w:ascii="Courier New" w:hAnsi="Courier New" w:cs="Courier New" w:hint="default"/>
+      </w:rPr>
+    </w:lvl>
+    <w:lvl w:ilvl="8" w:tplc="04090005" w:tentative="1">
+      <w:start w:val="1"/>
+      <w:numFmt w:val="bullet"/>
+      <w:lvlText w:val=""/>
+      <w:lvlJc w:val="left"/>
+      <w:pPr>
+        <w:ind w:left="6480" w:hanging="360"/>
+      </w:pPr>
+      <w:rPr>
+        <w:rFonts w:ascii="Wingdings" w:hAnsi="Wingdings" w:hint="default"/>
+      </w:rPr>
+    </w:lvl>
+  </w:abstractNum>
+  <w:abstractNum w:abstractNumId="18" w15:restartNumberingAfterBreak="0">
     <w:nsid w:val="4D32326C"/>
     <w:multiLevelType w:val="hybridMultilevel"/>
     <w:tmpl w:val="3654A6A0"/>
@@ -33011,7 +37088,7 @@
       </w:rPr>
     </w:lvl>
   </w:abstractNum>
-  <w:abstractNum w:abstractNumId="15" w15:restartNumberingAfterBreak="0">
+  <w:abstractNum w:abstractNumId="19" w15:restartNumberingAfterBreak="0">
     <w:nsid w:val="4F1F0DB2"/>
     <w:multiLevelType w:val="hybridMultilevel"/>
     <w:tmpl w:val="3FC86ECC"/>
@@ -33124,7 +37201,7 @@
       </w:rPr>
     </w:lvl>
   </w:abstractNum>
-  <w:abstractNum w:abstractNumId="16" w15:restartNumberingAfterBreak="0">
+  <w:abstractNum w:abstractNumId="20" w15:restartNumberingAfterBreak="0">
     <w:nsid w:val="508A7C8E"/>
     <w:multiLevelType w:val="hybridMultilevel"/>
     <w:tmpl w:val="2A10FA82"/>
@@ -33237,7 +37314,7 @@
       </w:rPr>
     </w:lvl>
   </w:abstractNum>
-  <w:abstractNum w:abstractNumId="17" w15:restartNumberingAfterBreak="0">
+  <w:abstractNum w:abstractNumId="21" w15:restartNumberingAfterBreak="0">
     <w:nsid w:val="509B0495"/>
     <w:multiLevelType w:val="hybridMultilevel"/>
     <w:tmpl w:val="EAD21CB6"/>
@@ -33350,7 +37427,7 @@
       </w:rPr>
     </w:lvl>
   </w:abstractNum>
-  <w:abstractNum w:abstractNumId="18" w15:restartNumberingAfterBreak="0">
+  <w:abstractNum w:abstractNumId="22" w15:restartNumberingAfterBreak="0">
     <w:nsid w:val="52F42F78"/>
     <w:multiLevelType w:val="hybridMultilevel"/>
     <w:tmpl w:val="76BEBC92"/>
@@ -33463,7 +37540,7 @@
       </w:rPr>
     </w:lvl>
   </w:abstractNum>
-  <w:abstractNum w:abstractNumId="19" w15:restartNumberingAfterBreak="0">
+  <w:abstractNum w:abstractNumId="23" w15:restartNumberingAfterBreak="0">
     <w:nsid w:val="5577074A"/>
     <w:multiLevelType w:val="hybridMultilevel"/>
     <w:tmpl w:val="8D2E927E"/>
@@ -33576,7 +37653,346 @@
       </w:rPr>
     </w:lvl>
   </w:abstractNum>
-  <w:abstractNum w:abstractNumId="20" w15:restartNumberingAfterBreak="0">
+  <w:abstractNum w:abstractNumId="24" w15:restartNumberingAfterBreak="0">
+    <w:nsid w:val="56647440"/>
+    <w:multiLevelType w:val="hybridMultilevel"/>
+    <w:tmpl w:val="29ECCF36"/>
+    <w:lvl w:ilvl="0" w:tplc="04090001">
+      <w:start w:val="1"/>
+      <w:numFmt w:val="bullet"/>
+      <w:lvlText w:val=""/>
+      <w:lvlJc w:val="left"/>
+      <w:pPr>
+        <w:ind w:left="720" w:hanging="360"/>
+      </w:pPr>
+      <w:rPr>
+        <w:rFonts w:ascii="Symbol" w:hAnsi="Symbol" w:hint="default"/>
+      </w:rPr>
+    </w:lvl>
+    <w:lvl w:ilvl="1" w:tplc="04090003" w:tentative="1">
+      <w:start w:val="1"/>
+      <w:numFmt w:val="bullet"/>
+      <w:lvlText w:val="o"/>
+      <w:lvlJc w:val="left"/>
+      <w:pPr>
+        <w:ind w:left="1440" w:hanging="360"/>
+      </w:pPr>
+      <w:rPr>
+        <w:rFonts w:ascii="Courier New" w:hAnsi="Courier New" w:cs="Courier New" w:hint="default"/>
+      </w:rPr>
+    </w:lvl>
+    <w:lvl w:ilvl="2" w:tplc="04090005" w:tentative="1">
+      <w:start w:val="1"/>
+      <w:numFmt w:val="bullet"/>
+      <w:lvlText w:val=""/>
+      <w:lvlJc w:val="left"/>
+      <w:pPr>
+        <w:ind w:left="2160" w:hanging="360"/>
+      </w:pPr>
+      <w:rPr>
+        <w:rFonts w:ascii="Wingdings" w:hAnsi="Wingdings" w:hint="default"/>
+      </w:rPr>
+    </w:lvl>
+    <w:lvl w:ilvl="3" w:tplc="04090001" w:tentative="1">
+      <w:start w:val="1"/>
+      <w:numFmt w:val="bullet"/>
+      <w:lvlText w:val=""/>
+      <w:lvlJc w:val="left"/>
+      <w:pPr>
+        <w:ind w:left="2880" w:hanging="360"/>
+      </w:pPr>
+      <w:rPr>
+        <w:rFonts w:ascii="Symbol" w:hAnsi="Symbol" w:hint="default"/>
+      </w:rPr>
+    </w:lvl>
+    <w:lvl w:ilvl="4" w:tplc="04090003" w:tentative="1">
+      <w:start w:val="1"/>
+      <w:numFmt w:val="bullet"/>
+      <w:lvlText w:val="o"/>
+      <w:lvlJc w:val="left"/>
+      <w:pPr>
+        <w:ind w:left="3600" w:hanging="360"/>
+      </w:pPr>
+      <w:rPr>
+        <w:rFonts w:ascii="Courier New" w:hAnsi="Courier New" w:cs="Courier New" w:hint="default"/>
+      </w:rPr>
+    </w:lvl>
+    <w:lvl w:ilvl="5" w:tplc="04090005" w:tentative="1">
+      <w:start w:val="1"/>
+      <w:numFmt w:val="bullet"/>
+      <w:lvlText w:val=""/>
+      <w:lvlJc w:val="left"/>
+      <w:pPr>
+        <w:ind w:left="4320" w:hanging="360"/>
+      </w:pPr>
+      <w:rPr>
+        <w:rFonts w:ascii="Wingdings" w:hAnsi="Wingdings" w:hint="default"/>
+      </w:rPr>
+    </w:lvl>
+    <w:lvl w:ilvl="6" w:tplc="04090001" w:tentative="1">
+      <w:start w:val="1"/>
+      <w:numFmt w:val="bullet"/>
+      <w:lvlText w:val=""/>
+      <w:lvlJc w:val="left"/>
+      <w:pPr>
+        <w:ind w:left="5040" w:hanging="360"/>
+      </w:pPr>
+      <w:rPr>
+        <w:rFonts w:ascii="Symbol" w:hAnsi="Symbol" w:hint="default"/>
+      </w:rPr>
+    </w:lvl>
+    <w:lvl w:ilvl="7" w:tplc="04090003" w:tentative="1">
+      <w:start w:val="1"/>
+      <w:numFmt w:val="bullet"/>
+      <w:lvlText w:val="o"/>
+      <w:lvlJc w:val="left"/>
+      <w:pPr>
+        <w:ind w:left="5760" w:hanging="360"/>
+      </w:pPr>
+      <w:rPr>
+        <w:rFonts w:ascii="Courier New" w:hAnsi="Courier New" w:cs="Courier New" w:hint="default"/>
+      </w:rPr>
+    </w:lvl>
+    <w:lvl w:ilvl="8" w:tplc="04090005" w:tentative="1">
+      <w:start w:val="1"/>
+      <w:numFmt w:val="bullet"/>
+      <w:lvlText w:val=""/>
+      <w:lvlJc w:val="left"/>
+      <w:pPr>
+        <w:ind w:left="6480" w:hanging="360"/>
+      </w:pPr>
+      <w:rPr>
+        <w:rFonts w:ascii="Wingdings" w:hAnsi="Wingdings" w:hint="default"/>
+      </w:rPr>
+    </w:lvl>
+  </w:abstractNum>
+  <w:abstractNum w:abstractNumId="25" w15:restartNumberingAfterBreak="0">
+    <w:nsid w:val="5A0E1F5A"/>
+    <w:multiLevelType w:val="hybridMultilevel"/>
+    <w:tmpl w:val="E23CC228"/>
+    <w:lvl w:ilvl="0" w:tplc="04090001">
+      <w:start w:val="1"/>
+      <w:numFmt w:val="bullet"/>
+      <w:lvlText w:val=""/>
+      <w:lvlJc w:val="left"/>
+      <w:pPr>
+        <w:ind w:left="720" w:hanging="360"/>
+      </w:pPr>
+      <w:rPr>
+        <w:rFonts w:ascii="Symbol" w:hAnsi="Symbol" w:hint="default"/>
+      </w:rPr>
+    </w:lvl>
+    <w:lvl w:ilvl="1" w:tplc="04090003" w:tentative="1">
+      <w:start w:val="1"/>
+      <w:numFmt w:val="bullet"/>
+      <w:lvlText w:val="o"/>
+      <w:lvlJc w:val="left"/>
+      <w:pPr>
+        <w:ind w:left="1440" w:hanging="360"/>
+      </w:pPr>
+      <w:rPr>
+        <w:rFonts w:ascii="Courier New" w:hAnsi="Courier New" w:cs="Courier New" w:hint="default"/>
+      </w:rPr>
+    </w:lvl>
+    <w:lvl w:ilvl="2" w:tplc="04090005" w:tentative="1">
+      <w:start w:val="1"/>
+      <w:numFmt w:val="bullet"/>
+      <w:lvlText w:val=""/>
+      <w:lvlJc w:val="left"/>
+      <w:pPr>
+        <w:ind w:left="2160" w:hanging="360"/>
+      </w:pPr>
+      <w:rPr>
+        <w:rFonts w:ascii="Wingdings" w:hAnsi="Wingdings" w:hint="default"/>
+      </w:rPr>
+    </w:lvl>
+    <w:lvl w:ilvl="3" w:tplc="04090001" w:tentative="1">
+      <w:start w:val="1"/>
+      <w:numFmt w:val="bullet"/>
+      <w:lvlText w:val=""/>
+      <w:lvlJc w:val="left"/>
+      <w:pPr>
+        <w:ind w:left="2880" w:hanging="360"/>
+      </w:pPr>
+      <w:rPr>
+        <w:rFonts w:ascii="Symbol" w:hAnsi="Symbol" w:hint="default"/>
+      </w:rPr>
+    </w:lvl>
+    <w:lvl w:ilvl="4" w:tplc="04090003" w:tentative="1">
+      <w:start w:val="1"/>
+      <w:numFmt w:val="bullet"/>
+      <w:lvlText w:val="o"/>
+      <w:lvlJc w:val="left"/>
+      <w:pPr>
+        <w:ind w:left="3600" w:hanging="360"/>
+      </w:pPr>
+      <w:rPr>
+        <w:rFonts w:ascii="Courier New" w:hAnsi="Courier New" w:cs="Courier New" w:hint="default"/>
+      </w:rPr>
+    </w:lvl>
+    <w:lvl w:ilvl="5" w:tplc="04090005" w:tentative="1">
+      <w:start w:val="1"/>
+      <w:numFmt w:val="bullet"/>
+      <w:lvlText w:val=""/>
+      <w:lvlJc w:val="left"/>
+      <w:pPr>
+        <w:ind w:left="4320" w:hanging="360"/>
+      </w:pPr>
+      <w:rPr>
+        <w:rFonts w:ascii="Wingdings" w:hAnsi="Wingdings" w:hint="default"/>
+      </w:rPr>
+    </w:lvl>
+    <w:lvl w:ilvl="6" w:tplc="04090001" w:tentative="1">
+      <w:start w:val="1"/>
+      <w:numFmt w:val="bullet"/>
+      <w:lvlText w:val=""/>
+      <w:lvlJc w:val="left"/>
+      <w:pPr>
+        <w:ind w:left="5040" w:hanging="360"/>
+      </w:pPr>
+      <w:rPr>
+        <w:rFonts w:ascii="Symbol" w:hAnsi="Symbol" w:hint="default"/>
+      </w:rPr>
+    </w:lvl>
+    <w:lvl w:ilvl="7" w:tplc="04090003" w:tentative="1">
+      <w:start w:val="1"/>
+      <w:numFmt w:val="bullet"/>
+      <w:lvlText w:val="o"/>
+      <w:lvlJc w:val="left"/>
+      <w:pPr>
+        <w:ind w:left="5760" w:hanging="360"/>
+      </w:pPr>
+      <w:rPr>
+        <w:rFonts w:ascii="Courier New" w:hAnsi="Courier New" w:cs="Courier New" w:hint="default"/>
+      </w:rPr>
+    </w:lvl>
+    <w:lvl w:ilvl="8" w:tplc="04090005" w:tentative="1">
+      <w:start w:val="1"/>
+      <w:numFmt w:val="bullet"/>
+      <w:lvlText w:val=""/>
+      <w:lvlJc w:val="left"/>
+      <w:pPr>
+        <w:ind w:left="6480" w:hanging="360"/>
+      </w:pPr>
+      <w:rPr>
+        <w:rFonts w:ascii="Wingdings" w:hAnsi="Wingdings" w:hint="default"/>
+      </w:rPr>
+    </w:lvl>
+  </w:abstractNum>
+  <w:abstractNum w:abstractNumId="26" w15:restartNumberingAfterBreak="0">
+    <w:nsid w:val="5BA1079B"/>
+    <w:multiLevelType w:val="hybridMultilevel"/>
+    <w:tmpl w:val="FFDE83F8"/>
+    <w:lvl w:ilvl="0" w:tplc="04090001">
+      <w:start w:val="1"/>
+      <w:numFmt w:val="bullet"/>
+      <w:lvlText w:val=""/>
+      <w:lvlJc w:val="left"/>
+      <w:pPr>
+        <w:ind w:left="720" w:hanging="360"/>
+      </w:pPr>
+      <w:rPr>
+        <w:rFonts w:ascii="Symbol" w:hAnsi="Symbol" w:hint="default"/>
+      </w:rPr>
+    </w:lvl>
+    <w:lvl w:ilvl="1" w:tplc="04090003" w:tentative="1">
+      <w:start w:val="1"/>
+      <w:numFmt w:val="bullet"/>
+      <w:lvlText w:val="o"/>
+      <w:lvlJc w:val="left"/>
+      <w:pPr>
+        <w:ind w:left="1440" w:hanging="360"/>
+      </w:pPr>
+      <w:rPr>
+        <w:rFonts w:ascii="Courier New" w:hAnsi="Courier New" w:cs="Courier New" w:hint="default"/>
+      </w:rPr>
+    </w:lvl>
+    <w:lvl w:ilvl="2" w:tplc="04090005" w:tentative="1">
+      <w:start w:val="1"/>
+      <w:numFmt w:val="bullet"/>
+      <w:lvlText w:val=""/>
+      <w:lvlJc w:val="left"/>
+      <w:pPr>
+        <w:ind w:left="2160" w:hanging="360"/>
+      </w:pPr>
+      <w:rPr>
+        <w:rFonts w:ascii="Wingdings" w:hAnsi="Wingdings" w:hint="default"/>
+      </w:rPr>
+    </w:lvl>
+    <w:lvl w:ilvl="3" w:tplc="04090001" w:tentative="1">
+      <w:start w:val="1"/>
+      <w:numFmt w:val="bullet"/>
+      <w:lvlText w:val=""/>
+      <w:lvlJc w:val="left"/>
+      <w:pPr>
+        <w:ind w:left="2880" w:hanging="360"/>
+      </w:pPr>
+      <w:rPr>
+        <w:rFonts w:ascii="Symbol" w:hAnsi="Symbol" w:hint="default"/>
+      </w:rPr>
+    </w:lvl>
+    <w:lvl w:ilvl="4" w:tplc="04090003" w:tentative="1">
+      <w:start w:val="1"/>
+      <w:numFmt w:val="bullet"/>
+      <w:lvlText w:val="o"/>
+      <w:lvlJc w:val="left"/>
+      <w:pPr>
+        <w:ind w:left="3600" w:hanging="360"/>
+      </w:pPr>
+      <w:rPr>
+        <w:rFonts w:ascii="Courier New" w:hAnsi="Courier New" w:cs="Courier New" w:hint="default"/>
+      </w:rPr>
+    </w:lvl>
+    <w:lvl w:ilvl="5" w:tplc="04090005" w:tentative="1">
+      <w:start w:val="1"/>
+      <w:numFmt w:val="bullet"/>
+      <w:lvlText w:val=""/>
+      <w:lvlJc w:val="left"/>
+      <w:pPr>
+        <w:ind w:left="4320" w:hanging="360"/>
+      </w:pPr>
+      <w:rPr>
+        <w:rFonts w:ascii="Wingdings" w:hAnsi="Wingdings" w:hint="default"/>
+      </w:rPr>
+    </w:lvl>
+    <w:lvl w:ilvl="6" w:tplc="04090001" w:tentative="1">
+      <w:start w:val="1"/>
+      <w:numFmt w:val="bullet"/>
+      <w:lvlText w:val=""/>
+      <w:lvlJc w:val="left"/>
+      <w:pPr>
+        <w:ind w:left="5040" w:hanging="360"/>
+      </w:pPr>
+      <w:rPr>
+        <w:rFonts w:ascii="Symbol" w:hAnsi="Symbol" w:hint="default"/>
+      </w:rPr>
+    </w:lvl>
+    <w:lvl w:ilvl="7" w:tplc="04090003" w:tentative="1">
+      <w:start w:val="1"/>
+      <w:numFmt w:val="bullet"/>
+      <w:lvlText w:val="o"/>
+      <w:lvlJc w:val="left"/>
+      <w:pPr>
+        <w:ind w:left="5760" w:hanging="360"/>
+      </w:pPr>
+      <w:rPr>
+        <w:rFonts w:ascii="Courier New" w:hAnsi="Courier New" w:cs="Courier New" w:hint="default"/>
+      </w:rPr>
+    </w:lvl>
+    <w:lvl w:ilvl="8" w:tplc="04090005" w:tentative="1">
+      <w:start w:val="1"/>
+      <w:numFmt w:val="bullet"/>
+      <w:lvlText w:val=""/>
+      <w:lvlJc w:val="left"/>
+      <w:pPr>
+        <w:ind w:left="6480" w:hanging="360"/>
+      </w:pPr>
+      <w:rPr>
+        <w:rFonts w:ascii="Wingdings" w:hAnsi="Wingdings" w:hint="default"/>
+      </w:rPr>
+    </w:lvl>
+  </w:abstractNum>
+  <w:abstractNum w:abstractNumId="27" w15:restartNumberingAfterBreak="0">
     <w:nsid w:val="5BB8766D"/>
     <w:multiLevelType w:val="hybridMultilevel"/>
     <w:tmpl w:val="E5D0243C"/>
@@ -33689,7 +38105,7 @@
       </w:rPr>
     </w:lvl>
   </w:abstractNum>
-  <w:abstractNum w:abstractNumId="21" w15:restartNumberingAfterBreak="0">
+  <w:abstractNum w:abstractNumId="28" w15:restartNumberingAfterBreak="0">
     <w:nsid w:val="5EF7027E"/>
     <w:multiLevelType w:val="hybridMultilevel"/>
     <w:tmpl w:val="9A74C064"/>
@@ -33802,7 +38218,120 @@
       </w:rPr>
     </w:lvl>
   </w:abstractNum>
-  <w:abstractNum w:abstractNumId="22" w15:restartNumberingAfterBreak="0">
+  <w:abstractNum w:abstractNumId="29" w15:restartNumberingAfterBreak="0">
+    <w:nsid w:val="5F674AB7"/>
+    <w:multiLevelType w:val="hybridMultilevel"/>
+    <w:tmpl w:val="13B66EF4"/>
+    <w:lvl w:ilvl="0" w:tplc="04090001">
+      <w:start w:val="1"/>
+      <w:numFmt w:val="bullet"/>
+      <w:lvlText w:val=""/>
+      <w:lvlJc w:val="left"/>
+      <w:pPr>
+        <w:ind w:left="720" w:hanging="360"/>
+      </w:pPr>
+      <w:rPr>
+        <w:rFonts w:ascii="Symbol" w:hAnsi="Symbol" w:hint="default"/>
+      </w:rPr>
+    </w:lvl>
+    <w:lvl w:ilvl="1" w:tplc="04090003" w:tentative="1">
+      <w:start w:val="1"/>
+      <w:numFmt w:val="bullet"/>
+      <w:lvlText w:val="o"/>
+      <w:lvlJc w:val="left"/>
+      <w:pPr>
+        <w:ind w:left="1440" w:hanging="360"/>
+      </w:pPr>
+      <w:rPr>
+        <w:rFonts w:ascii="Courier New" w:hAnsi="Courier New" w:cs="Courier New" w:hint="default"/>
+      </w:rPr>
+    </w:lvl>
+    <w:lvl w:ilvl="2" w:tplc="04090005" w:tentative="1">
+      <w:start w:val="1"/>
+      <w:numFmt w:val="bullet"/>
+      <w:lvlText w:val=""/>
+      <w:lvlJc w:val="left"/>
+      <w:pPr>
+        <w:ind w:left="2160" w:hanging="360"/>
+      </w:pPr>
+      <w:rPr>
+        <w:rFonts w:ascii="Wingdings" w:hAnsi="Wingdings" w:hint="default"/>
+      </w:rPr>
+    </w:lvl>
+    <w:lvl w:ilvl="3" w:tplc="04090001" w:tentative="1">
+      <w:start w:val="1"/>
+      <w:numFmt w:val="bullet"/>
+      <w:lvlText w:val=""/>
+      <w:lvlJc w:val="left"/>
+      <w:pPr>
+        <w:ind w:left="2880" w:hanging="360"/>
+      </w:pPr>
+      <w:rPr>
+        <w:rFonts w:ascii="Symbol" w:hAnsi="Symbol" w:hint="default"/>
+      </w:rPr>
+    </w:lvl>
+    <w:lvl w:ilvl="4" w:tplc="04090003" w:tentative="1">
+      <w:start w:val="1"/>
+      <w:numFmt w:val="bullet"/>
+      <w:lvlText w:val="o"/>
+      <w:lvlJc w:val="left"/>
+      <w:pPr>
+        <w:ind w:left="3600" w:hanging="360"/>
+      </w:pPr>
+      <w:rPr>
+        <w:rFonts w:ascii="Courier New" w:hAnsi="Courier New" w:cs="Courier New" w:hint="default"/>
+      </w:rPr>
+    </w:lvl>
+    <w:lvl w:ilvl="5" w:tplc="04090005" w:tentative="1">
+      <w:start w:val="1"/>
+      <w:numFmt w:val="bullet"/>
+      <w:lvlText w:val=""/>
+      <w:lvlJc w:val="left"/>
+      <w:pPr>
+        <w:ind w:left="4320" w:hanging="360"/>
+      </w:pPr>
+      <w:rPr>
+        <w:rFonts w:ascii="Wingdings" w:hAnsi="Wingdings" w:hint="default"/>
+      </w:rPr>
+    </w:lvl>
+    <w:lvl w:ilvl="6" w:tplc="04090001" w:tentative="1">
+      <w:start w:val="1"/>
+      <w:numFmt w:val="bullet"/>
+      <w:lvlText w:val=""/>
+      <w:lvlJc w:val="left"/>
+      <w:pPr>
+        <w:ind w:left="5040" w:hanging="360"/>
+      </w:pPr>
+      <w:rPr>
+        <w:rFonts w:ascii="Symbol" w:hAnsi="Symbol" w:hint="default"/>
+      </w:rPr>
+    </w:lvl>
+    <w:lvl w:ilvl="7" w:tplc="04090003" w:tentative="1">
+      <w:start w:val="1"/>
+      <w:numFmt w:val="bullet"/>
+      <w:lvlText w:val="o"/>
+      <w:lvlJc w:val="left"/>
+      <w:pPr>
+        <w:ind w:left="5760" w:hanging="360"/>
+      </w:pPr>
+      <w:rPr>
+        <w:rFonts w:ascii="Courier New" w:hAnsi="Courier New" w:cs="Courier New" w:hint="default"/>
+      </w:rPr>
+    </w:lvl>
+    <w:lvl w:ilvl="8" w:tplc="04090005" w:tentative="1">
+      <w:start w:val="1"/>
+      <w:numFmt w:val="bullet"/>
+      <w:lvlText w:val=""/>
+      <w:lvlJc w:val="left"/>
+      <w:pPr>
+        <w:ind w:left="6480" w:hanging="360"/>
+      </w:pPr>
+      <w:rPr>
+        <w:rFonts w:ascii="Wingdings" w:hAnsi="Wingdings" w:hint="default"/>
+      </w:rPr>
+    </w:lvl>
+  </w:abstractNum>
+  <w:abstractNum w:abstractNumId="30" w15:restartNumberingAfterBreak="0">
     <w:nsid w:val="60764BBA"/>
     <w:multiLevelType w:val="hybridMultilevel"/>
     <w:tmpl w:val="D89EC284"/>
@@ -33915,7 +38444,7 @@
       </w:rPr>
     </w:lvl>
   </w:abstractNum>
-  <w:abstractNum w:abstractNumId="23" w15:restartNumberingAfterBreak="0">
+  <w:abstractNum w:abstractNumId="31" w15:restartNumberingAfterBreak="0">
     <w:nsid w:val="63AF0C39"/>
     <w:multiLevelType w:val="hybridMultilevel"/>
     <w:tmpl w:val="3BA0CAA6"/>
@@ -34028,7 +38557,7 @@
       </w:rPr>
     </w:lvl>
   </w:abstractNum>
-  <w:abstractNum w:abstractNumId="24" w15:restartNumberingAfterBreak="0">
+  <w:abstractNum w:abstractNumId="32" w15:restartNumberingAfterBreak="0">
     <w:nsid w:val="66547EE3"/>
     <w:multiLevelType w:val="hybridMultilevel"/>
     <w:tmpl w:val="440CF07C"/>
@@ -34141,7 +38670,7 @@
       </w:rPr>
     </w:lvl>
   </w:abstractNum>
-  <w:abstractNum w:abstractNumId="25" w15:restartNumberingAfterBreak="0">
+  <w:abstractNum w:abstractNumId="33" w15:restartNumberingAfterBreak="0">
     <w:nsid w:val="6802724F"/>
     <w:multiLevelType w:val="hybridMultilevel"/>
     <w:tmpl w:val="174ABF70"/>
@@ -34254,7 +38783,7 @@
       </w:rPr>
     </w:lvl>
   </w:abstractNum>
-  <w:abstractNum w:abstractNumId="26" w15:restartNumberingAfterBreak="0">
+  <w:abstractNum w:abstractNumId="34" w15:restartNumberingAfterBreak="0">
     <w:nsid w:val="6A057E3A"/>
     <w:multiLevelType w:val="hybridMultilevel"/>
     <w:tmpl w:val="9996A36C"/>
@@ -34367,7 +38896,7 @@
       </w:rPr>
     </w:lvl>
   </w:abstractNum>
-  <w:abstractNum w:abstractNumId="27" w15:restartNumberingAfterBreak="0">
+  <w:abstractNum w:abstractNumId="35" w15:restartNumberingAfterBreak="0">
     <w:nsid w:val="6A8962C0"/>
     <w:multiLevelType w:val="hybridMultilevel"/>
     <w:tmpl w:val="7B9CA900"/>
@@ -34480,7 +39009,7 @@
       </w:rPr>
     </w:lvl>
   </w:abstractNum>
-  <w:abstractNum w:abstractNumId="28" w15:restartNumberingAfterBreak="0">
+  <w:abstractNum w:abstractNumId="36" w15:restartNumberingAfterBreak="0">
     <w:nsid w:val="6B6254CA"/>
     <w:multiLevelType w:val="hybridMultilevel"/>
     <w:tmpl w:val="FD345E8E"/>
@@ -34593,7 +39122,7 @@
       </w:rPr>
     </w:lvl>
   </w:abstractNum>
-  <w:abstractNum w:abstractNumId="29" w15:restartNumberingAfterBreak="0">
+  <w:abstractNum w:abstractNumId="37" w15:restartNumberingAfterBreak="0">
     <w:nsid w:val="6D2D1A8F"/>
     <w:multiLevelType w:val="hybridMultilevel"/>
     <w:tmpl w:val="34F4DD48"/>
@@ -34706,7 +39235,7 @@
       </w:rPr>
     </w:lvl>
   </w:abstractNum>
-  <w:abstractNum w:abstractNumId="30" w15:restartNumberingAfterBreak="0">
+  <w:abstractNum w:abstractNumId="38" w15:restartNumberingAfterBreak="0">
     <w:nsid w:val="6EC55537"/>
     <w:multiLevelType w:val="hybridMultilevel"/>
     <w:tmpl w:val="EF867E82"/>
@@ -34819,7 +39348,7 @@
       </w:rPr>
     </w:lvl>
   </w:abstractNum>
-  <w:abstractNum w:abstractNumId="31" w15:restartNumberingAfterBreak="0">
+  <w:abstractNum w:abstractNumId="39" w15:restartNumberingAfterBreak="0">
     <w:nsid w:val="768D61D5"/>
     <w:multiLevelType w:val="hybridMultilevel"/>
     <w:tmpl w:val="EAE4DE06"/>
@@ -34932,7 +39461,7 @@
       </w:rPr>
     </w:lvl>
   </w:abstractNum>
-  <w:abstractNum w:abstractNumId="32" w15:restartNumberingAfterBreak="0">
+  <w:abstractNum w:abstractNumId="40" w15:restartNumberingAfterBreak="0">
     <w:nsid w:val="76BA0CFC"/>
     <w:multiLevelType w:val="hybridMultilevel"/>
     <w:tmpl w:val="BB9241CC"/>
@@ -35045,7 +39574,7 @@
       </w:rPr>
     </w:lvl>
   </w:abstractNum>
-  <w:abstractNum w:abstractNumId="33" w15:restartNumberingAfterBreak="0">
+  <w:abstractNum w:abstractNumId="41" w15:restartNumberingAfterBreak="0">
     <w:nsid w:val="79C01C9F"/>
     <w:multiLevelType w:val="hybridMultilevel"/>
     <w:tmpl w:val="F4E2105C"/>
@@ -35158,7 +39687,7 @@
       </w:rPr>
     </w:lvl>
   </w:abstractNum>
-  <w:abstractNum w:abstractNumId="34" w15:restartNumberingAfterBreak="0">
+  <w:abstractNum w:abstractNumId="42" w15:restartNumberingAfterBreak="0">
     <w:nsid w:val="7A8D3FBF"/>
     <w:multiLevelType w:val="hybridMultilevel"/>
     <w:tmpl w:val="7742B6D0"/>
@@ -35271,7 +39800,7 @@
       </w:rPr>
     </w:lvl>
   </w:abstractNum>
-  <w:abstractNum w:abstractNumId="35" w15:restartNumberingAfterBreak="0">
+  <w:abstractNum w:abstractNumId="43" w15:restartNumberingAfterBreak="0">
     <w:nsid w:val="7B62285D"/>
     <w:multiLevelType w:val="hybridMultilevel"/>
     <w:tmpl w:val="44282048"/>
@@ -35384,7 +39913,7 @@
       </w:rPr>
     </w:lvl>
   </w:abstractNum>
-  <w:abstractNum w:abstractNumId="36" w15:restartNumberingAfterBreak="0">
+  <w:abstractNum w:abstractNumId="44" w15:restartNumberingAfterBreak="0">
     <w:nsid w:val="7BC22607"/>
     <w:multiLevelType w:val="hybridMultilevel"/>
     <w:tmpl w:val="1AC2F16E"/>
@@ -35497,7 +40026,7 @@
       </w:rPr>
     </w:lvl>
   </w:abstractNum>
-  <w:abstractNum w:abstractNumId="37" w15:restartNumberingAfterBreak="0">
+  <w:abstractNum w:abstractNumId="45" w15:restartNumberingAfterBreak="0">
     <w:nsid w:val="7D127C1D"/>
     <w:multiLevelType w:val="hybridMultilevel"/>
     <w:tmpl w:val="F0964E26"/>
@@ -35586,7 +40115,7 @@
       </w:pPr>
     </w:lvl>
   </w:abstractNum>
-  <w:abstractNum w:abstractNumId="38" w15:restartNumberingAfterBreak="0">
+  <w:abstractNum w:abstractNumId="46" w15:restartNumberingAfterBreak="0">
     <w:nsid w:val="7E386FBB"/>
     <w:multiLevelType w:val="hybridMultilevel"/>
     <w:tmpl w:val="6E6A51DE"/>
@@ -35699,122 +40228,262 @@
       </w:rPr>
     </w:lvl>
   </w:abstractNum>
+  <w:abstractNum w:abstractNumId="47" w15:restartNumberingAfterBreak="0">
+    <w:nsid w:val="7F3970E4"/>
+    <w:multiLevelType w:val="hybridMultilevel"/>
+    <w:tmpl w:val="0A58162E"/>
+    <w:lvl w:ilvl="0" w:tplc="04090001">
+      <w:start w:val="1"/>
+      <w:numFmt w:val="bullet"/>
+      <w:lvlText w:val=""/>
+      <w:lvlJc w:val="left"/>
+      <w:pPr>
+        <w:ind w:left="720" w:hanging="360"/>
+      </w:pPr>
+      <w:rPr>
+        <w:rFonts w:ascii="Symbol" w:hAnsi="Symbol" w:hint="default"/>
+      </w:rPr>
+    </w:lvl>
+    <w:lvl w:ilvl="1" w:tplc="04090003">
+      <w:start w:val="1"/>
+      <w:numFmt w:val="bullet"/>
+      <w:lvlText w:val="o"/>
+      <w:lvlJc w:val="left"/>
+      <w:pPr>
+        <w:ind w:left="1440" w:hanging="360"/>
+      </w:pPr>
+      <w:rPr>
+        <w:rFonts w:ascii="Courier New" w:hAnsi="Courier New" w:cs="Courier New" w:hint="default"/>
+      </w:rPr>
+    </w:lvl>
+    <w:lvl w:ilvl="2" w:tplc="04090005" w:tentative="1">
+      <w:start w:val="1"/>
+      <w:numFmt w:val="bullet"/>
+      <w:lvlText w:val=""/>
+      <w:lvlJc w:val="left"/>
+      <w:pPr>
+        <w:ind w:left="2160" w:hanging="360"/>
+      </w:pPr>
+      <w:rPr>
+        <w:rFonts w:ascii="Wingdings" w:hAnsi="Wingdings" w:hint="default"/>
+      </w:rPr>
+    </w:lvl>
+    <w:lvl w:ilvl="3" w:tplc="04090001" w:tentative="1">
+      <w:start w:val="1"/>
+      <w:numFmt w:val="bullet"/>
+      <w:lvlText w:val=""/>
+      <w:lvlJc w:val="left"/>
+      <w:pPr>
+        <w:ind w:left="2880" w:hanging="360"/>
+      </w:pPr>
+      <w:rPr>
+        <w:rFonts w:ascii="Symbol" w:hAnsi="Symbol" w:hint="default"/>
+      </w:rPr>
+    </w:lvl>
+    <w:lvl w:ilvl="4" w:tplc="04090003" w:tentative="1">
+      <w:start w:val="1"/>
+      <w:numFmt w:val="bullet"/>
+      <w:lvlText w:val="o"/>
+      <w:lvlJc w:val="left"/>
+      <w:pPr>
+        <w:ind w:left="3600" w:hanging="360"/>
+      </w:pPr>
+      <w:rPr>
+        <w:rFonts w:ascii="Courier New" w:hAnsi="Courier New" w:cs="Courier New" w:hint="default"/>
+      </w:rPr>
+    </w:lvl>
+    <w:lvl w:ilvl="5" w:tplc="04090005" w:tentative="1">
+      <w:start w:val="1"/>
+      <w:numFmt w:val="bullet"/>
+      <w:lvlText w:val=""/>
+      <w:lvlJc w:val="left"/>
+      <w:pPr>
+        <w:ind w:left="4320" w:hanging="360"/>
+      </w:pPr>
+      <w:rPr>
+        <w:rFonts w:ascii="Wingdings" w:hAnsi="Wingdings" w:hint="default"/>
+      </w:rPr>
+    </w:lvl>
+    <w:lvl w:ilvl="6" w:tplc="04090001" w:tentative="1">
+      <w:start w:val="1"/>
+      <w:numFmt w:val="bullet"/>
+      <w:lvlText w:val=""/>
+      <w:lvlJc w:val="left"/>
+      <w:pPr>
+        <w:ind w:left="5040" w:hanging="360"/>
+      </w:pPr>
+      <w:rPr>
+        <w:rFonts w:ascii="Symbol" w:hAnsi="Symbol" w:hint="default"/>
+      </w:rPr>
+    </w:lvl>
+    <w:lvl w:ilvl="7" w:tplc="04090003" w:tentative="1">
+      <w:start w:val="1"/>
+      <w:numFmt w:val="bullet"/>
+      <w:lvlText w:val="o"/>
+      <w:lvlJc w:val="left"/>
+      <w:pPr>
+        <w:ind w:left="5760" w:hanging="360"/>
+      </w:pPr>
+      <w:rPr>
+        <w:rFonts w:ascii="Courier New" w:hAnsi="Courier New" w:cs="Courier New" w:hint="default"/>
+      </w:rPr>
+    </w:lvl>
+    <w:lvl w:ilvl="8" w:tplc="04090005" w:tentative="1">
+      <w:start w:val="1"/>
+      <w:numFmt w:val="bullet"/>
+      <w:lvlText w:val=""/>
+      <w:lvlJc w:val="left"/>
+      <w:pPr>
+        <w:ind w:left="6480" w:hanging="360"/>
+      </w:pPr>
+      <w:rPr>
+        <w:rFonts w:ascii="Wingdings" w:hAnsi="Wingdings" w:hint="default"/>
+      </w:rPr>
+    </w:lvl>
+  </w:abstractNum>
   <w:num w:numId="1">
-    <w:abstractNumId w:val="21"/>
+    <w:abstractNumId w:val="28"/>
   </w:num>
   <w:num w:numId="2">
     <w:abstractNumId w:val="0"/>
   </w:num>
   <w:num w:numId="3">
-    <w:abstractNumId w:val="3"/>
+    <w:abstractNumId w:val="4"/>
   </w:num>
   <w:num w:numId="4">
+    <w:abstractNumId w:val="10"/>
+  </w:num>
+  <w:num w:numId="5">
+    <w:abstractNumId w:val="23"/>
+  </w:num>
+  <w:num w:numId="6">
+    <w:abstractNumId w:val="32"/>
+  </w:num>
+  <w:num w:numId="7">
+    <w:abstractNumId w:val="38"/>
+  </w:num>
+  <w:num w:numId="8">
+    <w:abstractNumId w:val="16"/>
+  </w:num>
+  <w:num w:numId="9">
+    <w:abstractNumId w:val="19"/>
+  </w:num>
+  <w:num w:numId="10">
+    <w:abstractNumId w:val="14"/>
+  </w:num>
+  <w:num w:numId="11">
+    <w:abstractNumId w:val="41"/>
+  </w:num>
+  <w:num w:numId="12">
+    <w:abstractNumId w:val="35"/>
+  </w:num>
+  <w:num w:numId="13">
     <w:abstractNumId w:val="9"/>
   </w:num>
-  <w:num w:numId="5">
-    <w:abstractNumId w:val="19"/>
+  <w:num w:numId="14">
+    <w:abstractNumId w:val="22"/>
   </w:num>
-  <w:num w:numId="6">
-    <w:abstractNumId w:val="24"/>
+  <w:num w:numId="15">
+    <w:abstractNumId w:val="8"/>
   </w:num>
-  <w:num w:numId="7">
-    <w:abstractNumId w:val="30"/>
+  <w:num w:numId="16">
+    <w:abstractNumId w:val="42"/>
   </w:num>
-  <w:num w:numId="8">
-    <w:abstractNumId w:val="13"/>
+  <w:num w:numId="17">
+    <w:abstractNumId w:val="7"/>
   </w:num>
-  <w:num w:numId="9">
-    <w:abstractNumId w:val="15"/>
+  <w:num w:numId="18">
+    <w:abstractNumId w:val="21"/>
   </w:num>
-  <w:num w:numId="10">
-    <w:abstractNumId w:val="12"/>
+  <w:num w:numId="19">
+    <w:abstractNumId w:val="43"/>
   </w:num>
-  <w:num w:numId="11">
-    <w:abstractNumId w:val="33"/>
+  <w:num w:numId="20">
+    <w:abstractNumId w:val="20"/>
   </w:num>
-  <w:num w:numId="12">
+  <w:num w:numId="21">
+    <w:abstractNumId w:val="6"/>
+  </w:num>
+  <w:num w:numId="22">
+    <w:abstractNumId w:val="45"/>
+  </w:num>
+  <w:num w:numId="23">
     <w:abstractNumId w:val="27"/>
   </w:num>
-  <w:num w:numId="13">
-    <w:abstractNumId w:val="8"/>
-  </w:num>
-  <w:num w:numId="14">
-    <w:abstractNumId w:val="18"/>
-  </w:num>
-  <w:num w:numId="15">
-    <w:abstractNumId w:val="7"/>
-  </w:num>
-  <w:num w:numId="16">
+  <w:num w:numId="24">
     <w:abstractNumId w:val="34"/>
-  </w:num>
-  <w:num w:numId="17">
-    <w:abstractNumId w:val="6"/>
-  </w:num>
-  <w:num w:numId="18">
-    <w:abstractNumId w:val="17"/>
-  </w:num>
-  <w:num w:numId="19">
-    <w:abstractNumId w:val="35"/>
-  </w:num>
-  <w:num w:numId="20">
-    <w:abstractNumId w:val="16"/>
-  </w:num>
-  <w:num w:numId="21">
-    <w:abstractNumId w:val="5"/>
-  </w:num>
-  <w:num w:numId="22">
-    <w:abstractNumId w:val="37"/>
-  </w:num>
-  <w:num w:numId="23">
-    <w:abstractNumId w:val="20"/>
-  </w:num>
-  <w:num w:numId="24">
-    <w:abstractNumId w:val="26"/>
   </w:num>
   <w:num w:numId="25">
     <w:abstractNumId w:val="2"/>
   </w:num>
   <w:num w:numId="26">
-    <w:abstractNumId w:val="25"/>
+    <w:abstractNumId w:val="33"/>
   </w:num>
   <w:num w:numId="27">
-    <w:abstractNumId w:val="10"/>
+    <w:abstractNumId w:val="12"/>
   </w:num>
   <w:num w:numId="28">
-    <w:abstractNumId w:val="4"/>
+    <w:abstractNumId w:val="5"/>
   </w:num>
   <w:num w:numId="29">
+    <w:abstractNumId w:val="44"/>
+  </w:num>
+  <w:num w:numId="30">
+    <w:abstractNumId w:val="40"/>
+  </w:num>
+  <w:num w:numId="31">
+    <w:abstractNumId w:val="37"/>
+  </w:num>
+  <w:num w:numId="32">
     <w:abstractNumId w:val="36"/>
   </w:num>
-  <w:num w:numId="30">
-    <w:abstractNumId w:val="32"/>
-  </w:num>
-  <w:num w:numId="31">
-    <w:abstractNumId w:val="29"/>
-  </w:num>
-  <w:num w:numId="32">
-    <w:abstractNumId w:val="28"/>
-  </w:num>
   <w:num w:numId="33">
-    <w:abstractNumId w:val="14"/>
+    <w:abstractNumId w:val="18"/>
   </w:num>
   <w:num w:numId="34">
-    <w:abstractNumId w:val="22"/>
+    <w:abstractNumId w:val="30"/>
   </w:num>
   <w:num w:numId="35">
-    <w:abstractNumId w:val="11"/>
+    <w:abstractNumId w:val="13"/>
   </w:num>
   <w:num w:numId="36">
-    <w:abstractNumId w:val="38"/>
+    <w:abstractNumId w:val="46"/>
   </w:num>
   <w:num w:numId="37">
-    <w:abstractNumId w:val="23"/>
+    <w:abstractNumId w:val="31"/>
   </w:num>
   <w:num w:numId="38">
     <w:abstractNumId w:val="1"/>
   </w:num>
   <w:num w:numId="39">
-    <w:abstractNumId w:val="31"/>
+    <w:abstractNumId w:val="39"/>
+  </w:num>
+  <w:num w:numId="40">
+    <w:abstractNumId w:val="15"/>
+  </w:num>
+  <w:num w:numId="41">
+    <w:abstractNumId w:val="17"/>
+  </w:num>
+  <w:num w:numId="42">
+    <w:abstractNumId w:val="24"/>
+  </w:num>
+  <w:num w:numId="43">
+    <w:abstractNumId w:val="11"/>
+  </w:num>
+  <w:num w:numId="44">
+    <w:abstractNumId w:val="29"/>
+  </w:num>
+  <w:num w:numId="45">
+    <w:abstractNumId w:val="26"/>
+  </w:num>
+  <w:num w:numId="46">
+    <w:abstractNumId w:val="47"/>
+  </w:num>
+  <w:num w:numId="47">
+    <w:abstractNumId w:val="3"/>
+  </w:num>
+  <w:num w:numId="48">
+    <w:abstractNumId w:val="25"/>
   </w:num>
 </w:numbering>
 </file>
@@ -36914,7 +41583,7 @@
 </file>
 
 <file path=customXml/itemProps1.xml><?xml version="1.0" encoding="utf-8"?>
-<ds:datastoreItem xmlns:ds="http://schemas.openxmlformats.org/officeDocument/2006/customXml" ds:itemID="{13C40036-5DAC-4818-87F8-3AF9770176C9}">
+<ds:datastoreItem xmlns:ds="http://schemas.openxmlformats.org/officeDocument/2006/customXml" ds:itemID="{A6A405C7-2A62-407B-89D6-81AE92F8BFA2}">
   <ds:schemaRefs>
     <ds:schemaRef ds:uri="http://schemas.openxmlformats.org/officeDocument/2006/bibliography"/>
   </ds:schemaRefs>

--- a/Java.docx
+++ b/Java.docx
@@ -44576,6 +44576,13 @@
           <w:bCs/>
         </w:rPr>
       </w:pPr>
+      <w:r>
+        <w:rPr>
+          <w:b/>
+          <w:bCs/>
+        </w:rPr>
+        <w:t xml:space="preserve">&gt;&gt;&gt; Program 13.1_PatternMatcher &lt;&lt;&lt; </w:t>
+      </w:r>
     </w:p>
     <w:p>
       <w:pPr>
@@ -47647,12 +47654,25 @@
       </w:r>
     </w:p>
     <w:p>
-      <w:r>
-        <w:rPr>
-          <w:i/>
-          <w:iCs/>
-        </w:rPr>
-        <w:br/>
+      <w:pPr>
+        <w:rPr>
+          <w:b/>
+          <w:bCs/>
+        </w:rPr>
+      </w:pPr>
+      <w:r>
+        <w:rPr>
+          <w:i/>
+          <w:iCs/>
+        </w:rPr>
+        <w:br/>
+      </w:r>
+      <w:r>
+        <w:rPr>
+          <w:b/>
+          <w:bCs/>
+        </w:rPr>
+        <w:t>&gt;&gt;&gt; Program 14.1_JUnit &lt;&lt;&lt;</w:t>
       </w:r>
     </w:p>
     <w:p>
@@ -47762,134 +47782,479 @@
           <w:b/>
           <w:bCs/>
         </w:rPr>
-        <w:t>Field</w:t>
+        <w:t>Field (Column)</w:t>
       </w:r>
       <w:r>
         <w:rPr>
           <w:b/>
           <w:bCs/>
         </w:rPr>
-        <w:t xml:space="preserve"> (Column)</w:t>
-      </w:r>
+        <w:br/>
+      </w:r>
+      <w:r>
+        <w:t>It is basic unit of data in a table</w:t>
+      </w:r>
+      <w:r>
+        <w:br/>
+        <w:t xml:space="preserve">It has name and type </w:t>
+      </w:r>
+    </w:p>
+    <w:p>
       <w:r>
         <w:rPr>
           <w:b/>
           <w:bCs/>
         </w:rPr>
-        <w:br/>
-      </w:r>
-      <w:r>
-        <w:t>It is basic unit of data in a table</w:t>
-      </w:r>
-      <w:r>
-        <w:br/>
-        <w:t xml:space="preserve">It has name and type </w:t>
-      </w:r>
-    </w:p>
-    <w:p>
+        <w:t>Record (Row)</w:t>
+      </w:r>
       <w:r>
         <w:rPr>
           <w:b/>
           <w:bCs/>
         </w:rPr>
-        <w:t>Record (Row)</w:t>
-      </w:r>
+        <w:br/>
+      </w:r>
+      <w:r>
+        <w:t xml:space="preserve">A single set of data containing values for all the columns in a table </w:t>
+      </w:r>
+    </w:p>
+    <w:p>
       <w:r>
         <w:rPr>
           <w:b/>
           <w:bCs/>
         </w:rPr>
-        <w:br/>
-      </w:r>
-      <w:r>
-        <w:t xml:space="preserve">A single set of data containing </w:t>
-      </w:r>
-      <w:r>
-        <w:t xml:space="preserve">values for </w:t>
-      </w:r>
-      <w:r>
-        <w:t xml:space="preserve">all the columns in a table </w:t>
-      </w:r>
-    </w:p>
-    <w:p>
+        <w:t>Flat file database</w:t>
+      </w:r>
       <w:r>
         <w:rPr>
           <w:b/>
           <w:bCs/>
         </w:rPr>
-        <w:t>Flat file database</w:t>
-      </w:r>
+        <w:br/>
+      </w:r>
+      <w:r>
+        <w:t xml:space="preserve">All data are stored in a single table </w:t>
+      </w:r>
+      <w:r>
+        <w:br/>
+        <w:t>Results in a lot of duplication</w:t>
+      </w:r>
+    </w:p>
+    <w:p>
       <w:r>
         <w:rPr>
           <w:b/>
           <w:bCs/>
         </w:rPr>
-        <w:br/>
-      </w:r>
-      <w:r>
-        <w:t xml:space="preserve">All data are stored in a single table </w:t>
-      </w:r>
-      <w:r>
-        <w:br/>
-        <w:t>Results in a lot of duplication</w:t>
-      </w:r>
-    </w:p>
-    <w:p>
+        <w:t>Relational database</w:t>
+      </w:r>
       <w:r>
         <w:rPr>
           <w:b/>
           <w:bCs/>
         </w:rPr>
-        <w:t>Relational database</w:t>
-      </w:r>
+        <w:br/>
+      </w:r>
+      <w:r>
+        <w:t>Data are categorized and stored in different table with relations existing between the tables</w:t>
+      </w:r>
+      <w:r>
+        <w:br/>
+        <w:t>This minimizes the duplicate data</w:t>
+      </w:r>
+    </w:p>
+    <w:p>
       <w:r>
         <w:rPr>
           <w:b/>
           <w:bCs/>
         </w:rPr>
-        <w:br/>
-      </w:r>
-      <w:r>
-        <w:t>Data are categorized and stored in different table with relations existing between the tables</w:t>
-      </w:r>
-      <w:r>
-        <w:br/>
-        <w:t>This minimizes the duplicate data</w:t>
-      </w:r>
-    </w:p>
-    <w:p>
+        <w:t>View</w:t>
+      </w:r>
       <w:r>
         <w:rPr>
           <w:b/>
           <w:bCs/>
         </w:rPr>
-        <w:t>View</w:t>
-      </w:r>
-      <w:r>
+        <w:br/>
+      </w:r>
+      <w:r>
+        <w:t>A selection of rows and columns from one or more tables</w:t>
+      </w:r>
+    </w:p>
+    <w:p/>
+    <w:p>
+      <w:pPr>
         <w:rPr>
           <w:b/>
           <w:bCs/>
         </w:rPr>
-        <w:br/>
-      </w:r>
-      <w:r>
-        <w:t>A selection of rows and columns from one or more tables</w:t>
-      </w:r>
-    </w:p>
-    <w:p/>
-    <w:p>
-      <w:pPr>
+      </w:pPr>
+      <w:r>
         <w:rPr>
           <w:b/>
           <w:bCs/>
         </w:rPr>
-      </w:pPr>
-      <w:r>
+        <w:t>&gt;&gt;&gt; Check SQLite document &lt;&lt;&lt;</w:t>
+      </w:r>
+    </w:p>
+    <w:p>
+      <w:pPr>
         <w:rPr>
           <w:b/>
           <w:bCs/>
         </w:rPr>
-        <w:t>&gt;&gt;&gt; Check SQLite document &lt;&lt;&lt;</w:t>
+      </w:pPr>
+    </w:p>
+    <w:p>
+      <w:pPr>
+        <w:pStyle w:val="Heading2"/>
+      </w:pPr>
+      <w:r>
+        <w:t>Java Database Connectivity (JDBC)</w:t>
+      </w:r>
+    </w:p>
+    <w:p>
+      <w:r>
+        <w:t>JDBC is an API that allows us to work with databases, spreadsheets, and flat files.</w:t>
+      </w:r>
+      <w:r>
+        <w:t xml:space="preserve"> To use a </w:t>
+      </w:r>
+      <w:proofErr w:type="gramStart"/>
+      <w:r>
+        <w:t>particular data</w:t>
+      </w:r>
+      <w:proofErr w:type="gramEnd"/>
+      <w:r>
+        <w:t xml:space="preserve"> source from an application, we need the JDBC driver for the data source. For example, to access a </w:t>
+      </w:r>
+      <w:proofErr w:type="spellStart"/>
+      <w:r>
+        <w:t>sqlite</w:t>
+      </w:r>
+      <w:proofErr w:type="spellEnd"/>
+      <w:r>
+        <w:t xml:space="preserve"> database from an application, we need a </w:t>
+      </w:r>
+      <w:proofErr w:type="spellStart"/>
+      <w:r>
+        <w:t>sqlite</w:t>
+      </w:r>
+      <w:proofErr w:type="spellEnd"/>
+      <w:r>
+        <w:t xml:space="preserve"> JDBC driver.</w:t>
+      </w:r>
+    </w:p>
+    <w:p>
+      <w:r>
+        <w:lastRenderedPageBreak/>
+        <w:t>The driver is simply a Java library containing classes that implement the JDBC API. Because all JDBC d</w:t>
+      </w:r>
+      <w:r>
+        <w:t>ri</w:t>
+      </w:r>
+      <w:r>
+        <w:t xml:space="preserve">vers </w:t>
+      </w:r>
+      <w:proofErr w:type="gramStart"/>
+      <w:r>
+        <w:t>have to</w:t>
+      </w:r>
+      <w:proofErr w:type="gramEnd"/>
+      <w:r>
+        <w:t xml:space="preserve"> implement the same interfaces, it’s not difficult to change the data source an application uses.</w:t>
+      </w:r>
+    </w:p>
+    <w:p>
+      <w:r>
+        <w:t>JDBC consists of two packages:</w:t>
+      </w:r>
+      <w:r>
+        <w:br/>
+      </w:r>
+      <w:r>
+        <w:tab/>
+        <w:t xml:space="preserve">- </w:t>
+      </w:r>
+      <w:proofErr w:type="spellStart"/>
+      <w:r>
+        <w:t>java.sql</w:t>
+      </w:r>
+      <w:proofErr w:type="spellEnd"/>
+      <w:r>
+        <w:t xml:space="preserve"> (core JDBC)</w:t>
+      </w:r>
+      <w:r>
+        <w:br/>
+        <w:t xml:space="preserve"> </w:t>
+      </w:r>
+      <w:r>
+        <w:tab/>
+        <w:t xml:space="preserve">- </w:t>
+      </w:r>
+      <w:proofErr w:type="spellStart"/>
+      <w:r>
+        <w:t>javax.sql</w:t>
+      </w:r>
+      <w:proofErr w:type="spellEnd"/>
+      <w:r>
+        <w:t xml:space="preserve"> (optional JDBC)</w:t>
+      </w:r>
+    </w:p>
+    <w:p>
+      <w:r>
+        <w:t xml:space="preserve">The APIs in the </w:t>
+      </w:r>
+      <w:proofErr w:type="spellStart"/>
+      <w:r>
+        <w:t>javax.sql</w:t>
+      </w:r>
+      <w:proofErr w:type="spellEnd"/>
+      <w:r>
+        <w:t xml:space="preserve"> package </w:t>
+      </w:r>
+      <w:proofErr w:type="gramStart"/>
+      <w:r>
+        <w:t>are</w:t>
+      </w:r>
+      <w:proofErr w:type="gramEnd"/>
+      <w:r>
+        <w:t xml:space="preserve"> required </w:t>
+      </w:r>
+      <w:r>
+        <w:t xml:space="preserve">when working with database servers. </w:t>
+      </w:r>
+    </w:p>
+    <w:p>
+      <w:r>
+        <w:t xml:space="preserve">All the popular databases provide JDBC drivers. The JDK ships with a database called derby and its JDBC driver. </w:t>
+      </w:r>
+    </w:p>
+    <w:p>
+      <w:r>
+        <w:t xml:space="preserve">For SQLite </w:t>
+      </w:r>
+      <w:r>
+        <w:br/>
+        <w:t>- download SQLite JDBC</w:t>
+      </w:r>
+      <w:r>
+        <w:t xml:space="preserve"> driver and add it to the project structure </w:t>
+      </w:r>
+      <w:r>
+        <w:br/>
+        <w:t>- download and install SQLite Browser for GUI</w:t>
+      </w:r>
+    </w:p>
+    <w:p/>
+    <w:p>
+      <w:pPr>
+        <w:pStyle w:val="Heading3"/>
+      </w:pPr>
+      <w:r>
+        <w:t>Establishing connection</w:t>
+      </w:r>
+    </w:p>
+    <w:p>
+      <w:r>
+        <w:t xml:space="preserve">In SQLite, database is created if it is not present when accessed. </w:t>
+      </w:r>
+      <w:r>
+        <w:br/>
+        <w:t>All JDBC driver needs connection stream to connect to the database. The exact format of the stream varies from database to database</w:t>
+      </w:r>
+      <w:r>
+        <w:t>, but all of them start with JDBC:</w:t>
+      </w:r>
+    </w:p>
+    <w:p>
+      <w:pPr>
+        <w:rPr>
+          <w:i/>
+          <w:iCs/>
+        </w:rPr>
+      </w:pPr>
+      <w:r>
+        <w:rPr>
+          <w:i/>
+          <w:iCs/>
+        </w:rPr>
+        <w:t>//imports</w:t>
+      </w:r>
+      <w:r>
+        <w:rPr>
+          <w:i/>
+          <w:iCs/>
+        </w:rPr>
+        <w:br/>
+        <w:t xml:space="preserve">import </w:t>
+      </w:r>
+      <w:proofErr w:type="spellStart"/>
+      <w:proofErr w:type="gramStart"/>
+      <w:r>
+        <w:rPr>
+          <w:i/>
+          <w:iCs/>
+        </w:rPr>
+        <w:t>java.sql.Connection</w:t>
+      </w:r>
+      <w:proofErr w:type="spellEnd"/>
+      <w:proofErr w:type="gramEnd"/>
+      <w:r>
+        <w:rPr>
+          <w:i/>
+          <w:iCs/>
+        </w:rPr>
+        <w:t>;</w:t>
+      </w:r>
+      <w:r>
+        <w:rPr>
+          <w:i/>
+          <w:iCs/>
+        </w:rPr>
+        <w:br/>
+        <w:t xml:space="preserve">import </w:t>
+      </w:r>
+      <w:proofErr w:type="spellStart"/>
+      <w:r>
+        <w:rPr>
+          <w:i/>
+          <w:iCs/>
+        </w:rPr>
+        <w:t>java.sql.DriverManager</w:t>
+      </w:r>
+      <w:proofErr w:type="spellEnd"/>
+      <w:r>
+        <w:rPr>
+          <w:i/>
+          <w:iCs/>
+        </w:rPr>
+        <w:t>;</w:t>
+      </w:r>
+      <w:r>
+        <w:rPr>
+          <w:i/>
+          <w:iCs/>
+        </w:rPr>
+        <w:br/>
+        <w:t xml:space="preserve">import </w:t>
+      </w:r>
+      <w:proofErr w:type="spellStart"/>
+      <w:r>
+        <w:rPr>
+          <w:i/>
+          <w:iCs/>
+        </w:rPr>
+        <w:t>java.sql.SQLException</w:t>
+      </w:r>
+      <w:proofErr w:type="spellEnd"/>
+      <w:r>
+        <w:rPr>
+          <w:i/>
+          <w:iCs/>
+        </w:rPr>
+        <w:t>;</w:t>
+      </w:r>
+    </w:p>
+    <w:p>
+      <w:pPr>
+        <w:rPr>
+          <w:i/>
+          <w:iCs/>
+        </w:rPr>
+      </w:pPr>
+      <w:r>
+        <w:rPr>
+          <w:i/>
+          <w:iCs/>
+        </w:rPr>
+        <w:t>//code for connection</w:t>
+      </w:r>
+      <w:r>
+        <w:rPr>
+          <w:i/>
+          <w:iCs/>
+        </w:rPr>
+        <w:t xml:space="preserve"> </w:t>
+      </w:r>
+      <w:r>
+        <w:rPr>
+          <w:i/>
+          <w:iCs/>
+        </w:rPr>
+        <w:br/>
+        <w:t>try {</w:t>
+      </w:r>
+      <w:r>
+        <w:rPr>
+          <w:i/>
+          <w:iCs/>
+        </w:rPr>
+        <w:br/>
+      </w:r>
+      <w:r>
+        <w:rPr>
+          <w:i/>
+          <w:iCs/>
+        </w:rPr>
+        <w:tab/>
+        <w:t>Connection conn = DriverManager</w:t>
+      </w:r>
+      <w:r>
+        <w:rPr>
+          <w:i/>
+          <w:iCs/>
+        </w:rPr>
+        <w:t>.getConnection(“jdbc:sqlite:C:\\databases\\dbName.db”);</w:t>
+      </w:r>
+      <w:r>
+        <w:rPr>
+          <w:i/>
+          <w:iCs/>
+        </w:rPr>
+        <w:br/>
+        <w:t>} catch (</w:t>
+      </w:r>
+      <w:proofErr w:type="spellStart"/>
+      <w:r>
+        <w:rPr>
+          <w:i/>
+          <w:iCs/>
+        </w:rPr>
+        <w:t>SQLException</w:t>
+      </w:r>
+      <w:proofErr w:type="spellEnd"/>
+      <w:r>
+        <w:rPr>
+          <w:i/>
+          <w:iCs/>
+        </w:rPr>
+        <w:t xml:space="preserve"> e) {</w:t>
+      </w:r>
+      <w:r>
+        <w:rPr>
+          <w:i/>
+          <w:iCs/>
+        </w:rPr>
+        <w:br/>
+        <w:t>}</w:t>
+      </w:r>
+      <w:r>
+        <w:rPr>
+          <w:i/>
+          <w:iCs/>
+        </w:rPr>
+        <w:br/>
+        <w:t>//the path is used as an example</w:t>
+      </w:r>
+      <w:r>
+        <w:rPr>
+          <w:i/>
+          <w:iCs/>
+        </w:rPr>
+        <w:t xml:space="preserve"> for windows</w:t>
       </w:r>
     </w:p>
     <w:p>
@@ -47899,416 +48264,122 @@
           <w:bCs/>
         </w:rPr>
       </w:pPr>
-    </w:p>
-    <w:p>
-      <w:pPr>
-        <w:pStyle w:val="Heading2"/>
-      </w:pPr>
-      <w:r>
-        <w:t>Java Database Connectivity (JDBC)</w:t>
-      </w:r>
-    </w:p>
-    <w:p>
-      <w:r>
-        <w:t>JDBC is an API that allows us to work with databases, spreadsheets, and flat files.</w:t>
-      </w:r>
-      <w:r>
-        <w:t xml:space="preserve"> To use a </w:t>
+      <w:r>
+        <w:rPr>
+          <w:b/>
+          <w:bCs/>
+        </w:rPr>
+        <w:t>For MySQL database</w:t>
+      </w:r>
+      <w:r>
+        <w:rPr>
+          <w:i/>
+          <w:iCs/>
+        </w:rPr>
+        <w:br/>
+      </w:r>
+      <w:r>
+        <w:rPr>
+          <w:i/>
+          <w:iCs/>
+        </w:rPr>
+        <w:t>Connection conn = DriverManager.getConnection(“</w:t>
       </w:r>
       <w:proofErr w:type="gramStart"/>
       <w:r>
-        <w:t>particular data</w:t>
+        <w:rPr>
+          <w:i/>
+          <w:iCs/>
+        </w:rPr>
+        <w:t>jdbc:</w:t>
+      </w:r>
+      <w:r>
+        <w:rPr>
+          <w:i/>
+          <w:iCs/>
+        </w:rPr>
+        <w:t>mysql</w:t>
       </w:r>
       <w:proofErr w:type="gramEnd"/>
       <w:r>
-        <w:t xml:space="preserve"> source from an application, we need the JDBC driver for the data source. For example, to access a </w:t>
-      </w:r>
-      <w:proofErr w:type="spellStart"/>
-      <w:r>
-        <w:t>sqlite</w:t>
-      </w:r>
-      <w:proofErr w:type="spellEnd"/>
-      <w:r>
-        <w:t xml:space="preserve"> database from an application, we need a </w:t>
-      </w:r>
-      <w:proofErr w:type="spellStart"/>
-      <w:r>
-        <w:t>sqlite</w:t>
-      </w:r>
-      <w:proofErr w:type="spellEnd"/>
-      <w:r>
-        <w:t xml:space="preserve"> JDBC driver.</w:t>
-      </w:r>
-    </w:p>
-    <w:p>
-      <w:r>
+        <w:rPr>
+          <w:i/>
+          <w:iCs/>
+        </w:rPr>
+        <w:t>:C:\\databases\\dbName.db”)</w:t>
+      </w:r>
+      <w:r>
+        <w:rPr>
+          <w:i/>
+          <w:iCs/>
+        </w:rPr>
+        <w:br/>
+        <w:t xml:space="preserve">//Do not forget to add MySQL JDBC driver to the project structure </w:t>
+      </w:r>
+      <w:r>
+        <w:rPr>
+          <w:b/>
+          <w:bCs/>
+          <w:i/>
+          <w:iCs/>
+        </w:rPr>
+        <w:br/>
+      </w:r>
+    </w:p>
+    <w:p>
+      <w:pPr>
+        <w:pStyle w:val="Heading3"/>
+      </w:pPr>
+      <w:r>
+        <w:t xml:space="preserve">Creating and executing SQL statements </w:t>
+      </w:r>
+    </w:p>
+    <w:p>
+      <w:pPr>
+        <w:rPr>
+          <w:i/>
+          <w:iCs/>
+        </w:rPr>
+      </w:pPr>
+      <w:r>
+        <w:rPr>
+          <w:i/>
+          <w:iCs/>
+        </w:rPr>
+        <w:t xml:space="preserve">import </w:t>
+      </w:r>
+      <w:proofErr w:type="spellStart"/>
+      <w:proofErr w:type="gramStart"/>
+      <w:r>
+        <w:rPr>
+          <w:i/>
+          <w:iCs/>
+        </w:rPr>
+        <w:t>java.sql.Statement</w:t>
+      </w:r>
+      <w:proofErr w:type="spellEnd"/>
+      <w:proofErr w:type="gramEnd"/>
+      <w:r>
+        <w:rPr>
+          <w:i/>
+          <w:iCs/>
+        </w:rPr>
+        <w:t>;</w:t>
+      </w:r>
+    </w:p>
+    <w:p>
+      <w:pPr>
+        <w:rPr>
+          <w:i/>
+          <w:iCs/>
+        </w:rPr>
+      </w:pPr>
+      <w:r>
+        <w:rPr>
+          <w:i/>
+          <w:iCs/>
+        </w:rPr>
         <w:lastRenderedPageBreak/>
-        <w:t xml:space="preserve">The driver is simply a Java library containing classes that implement the JDBC API. Because all JDBC </w:t>
-      </w:r>
-      <w:proofErr w:type="spellStart"/>
-      <w:r>
-        <w:t>dirvers</w:t>
-      </w:r>
-      <w:proofErr w:type="spellEnd"/>
-      <w:r>
-        <w:t xml:space="preserve"> </w:t>
-      </w:r>
-      <w:proofErr w:type="gramStart"/>
-      <w:r>
-        <w:t>have to</w:t>
-      </w:r>
-      <w:proofErr w:type="gramEnd"/>
-      <w:r>
-        <w:t xml:space="preserve"> implement the same interfaces, it’s not difficult to change the data source an application uses.</w:t>
-      </w:r>
-    </w:p>
-    <w:p>
-      <w:r>
-        <w:t>JDBC consists of two packages:</w:t>
-      </w:r>
-      <w:r>
-        <w:br/>
-      </w:r>
-      <w:r>
-        <w:tab/>
-        <w:t xml:space="preserve">- </w:t>
-      </w:r>
-      <w:proofErr w:type="spellStart"/>
-      <w:r>
-        <w:t>java.sql</w:t>
-      </w:r>
-      <w:proofErr w:type="spellEnd"/>
-      <w:r>
-        <w:t xml:space="preserve"> (core JDBC)</w:t>
-      </w:r>
-      <w:r>
-        <w:br/>
-        <w:t xml:space="preserve"> </w:t>
-      </w:r>
-      <w:r>
-        <w:tab/>
-        <w:t xml:space="preserve">- </w:t>
-      </w:r>
-      <w:proofErr w:type="spellStart"/>
-      <w:r>
-        <w:t>javax.sql</w:t>
-      </w:r>
-      <w:proofErr w:type="spellEnd"/>
-      <w:r>
-        <w:t xml:space="preserve"> (optional JDBC)</w:t>
-      </w:r>
-    </w:p>
-    <w:p>
-      <w:r>
-        <w:t xml:space="preserve">The APIs in the </w:t>
-      </w:r>
-      <w:proofErr w:type="spellStart"/>
-      <w:r>
-        <w:t>javax.sql</w:t>
-      </w:r>
-      <w:proofErr w:type="spellEnd"/>
-      <w:r>
-        <w:t xml:space="preserve"> package </w:t>
-      </w:r>
-      <w:proofErr w:type="gramStart"/>
-      <w:r>
-        <w:t>are</w:t>
-      </w:r>
-      <w:proofErr w:type="gramEnd"/>
-      <w:r>
-        <w:t xml:space="preserve"> required </w:t>
-      </w:r>
-      <w:r>
-        <w:t xml:space="preserve">when working with database servers. </w:t>
-      </w:r>
-    </w:p>
-    <w:p>
-      <w:r>
-        <w:t xml:space="preserve">All the popular databases provide JDBC drivers. The JDK ships with a database called derby and its JDBC driver. </w:t>
-      </w:r>
-    </w:p>
-    <w:p>
-      <w:r>
-        <w:t xml:space="preserve">For SQLite </w:t>
-      </w:r>
-      <w:r>
-        <w:br/>
-        <w:t>- download SQLite JDBC</w:t>
-      </w:r>
-      <w:r>
-        <w:br/>
-        <w:t>- download and install SQLite Browser for GUI</w:t>
-      </w:r>
-    </w:p>
-    <w:p/>
-    <w:p>
-      <w:pPr>
-        <w:pStyle w:val="Heading3"/>
-      </w:pPr>
-      <w:r>
-        <w:t>Establishing connection</w:t>
-      </w:r>
-    </w:p>
-    <w:p>
-      <w:r>
-        <w:t xml:space="preserve">In SQLite, database is created if it is not present when accessed. </w:t>
-      </w:r>
-      <w:r>
-        <w:br/>
-        <w:t>All JDBC driver needs connection stream to connect to the database. The exact format of the stream varies from database to database</w:t>
-      </w:r>
-      <w:r>
-        <w:t>, but all of them start with JDBC:</w:t>
-      </w:r>
-    </w:p>
-    <w:p>
-      <w:pPr>
-        <w:rPr>
-          <w:i/>
-          <w:iCs/>
-        </w:rPr>
-      </w:pPr>
-      <w:r>
-        <w:rPr>
-          <w:i/>
-          <w:iCs/>
-        </w:rPr>
-        <w:t>//imports</w:t>
-      </w:r>
-      <w:r>
-        <w:rPr>
-          <w:i/>
-          <w:iCs/>
-        </w:rPr>
-        <w:br/>
-        <w:t xml:space="preserve">import </w:t>
-      </w:r>
-      <w:proofErr w:type="spellStart"/>
-      <w:proofErr w:type="gramStart"/>
-      <w:r>
-        <w:rPr>
-          <w:i/>
-          <w:iCs/>
-        </w:rPr>
-        <w:t>java.sql.Connection</w:t>
-      </w:r>
-      <w:proofErr w:type="spellEnd"/>
-      <w:proofErr w:type="gramEnd"/>
-      <w:r>
-        <w:rPr>
-          <w:i/>
-          <w:iCs/>
-        </w:rPr>
-        <w:t>;</w:t>
-      </w:r>
-      <w:r>
-        <w:rPr>
-          <w:i/>
-          <w:iCs/>
-        </w:rPr>
-        <w:br/>
-        <w:t xml:space="preserve">import </w:t>
-      </w:r>
-      <w:proofErr w:type="spellStart"/>
-      <w:r>
-        <w:rPr>
-          <w:i/>
-          <w:iCs/>
-        </w:rPr>
-        <w:t>java.sql.DriverManager</w:t>
-      </w:r>
-      <w:proofErr w:type="spellEnd"/>
-      <w:r>
-        <w:rPr>
-          <w:i/>
-          <w:iCs/>
-        </w:rPr>
-        <w:t>;</w:t>
-      </w:r>
-      <w:r>
-        <w:rPr>
-          <w:i/>
-          <w:iCs/>
-        </w:rPr>
-        <w:br/>
-        <w:t xml:space="preserve">import </w:t>
-      </w:r>
-      <w:proofErr w:type="spellStart"/>
-      <w:r>
-        <w:rPr>
-          <w:i/>
-          <w:iCs/>
-        </w:rPr>
-        <w:t>java.sql.SQLException</w:t>
-      </w:r>
-      <w:proofErr w:type="spellEnd"/>
-      <w:r>
-        <w:rPr>
-          <w:i/>
-          <w:iCs/>
-        </w:rPr>
-        <w:t>;</w:t>
-      </w:r>
-    </w:p>
-    <w:p>
-      <w:pPr>
-        <w:rPr>
-          <w:i/>
-          <w:iCs/>
-        </w:rPr>
-      </w:pPr>
-      <w:r>
-        <w:rPr>
-          <w:i/>
-          <w:iCs/>
-        </w:rPr>
-        <w:t>//code for connection</w:t>
-      </w:r>
-      <w:r>
-        <w:rPr>
-          <w:i/>
-          <w:iCs/>
-        </w:rPr>
-        <w:t xml:space="preserve"> </w:t>
-      </w:r>
-      <w:r>
-        <w:rPr>
-          <w:i/>
-          <w:iCs/>
-        </w:rPr>
-        <w:br/>
-        <w:t>try {</w:t>
-      </w:r>
-      <w:r>
-        <w:rPr>
-          <w:i/>
-          <w:iCs/>
-        </w:rPr>
-        <w:br/>
-      </w:r>
-      <w:r>
-        <w:rPr>
-          <w:i/>
-          <w:iCs/>
-        </w:rPr>
-        <w:tab/>
-        <w:t>Connection conn = DriverManager</w:t>
-      </w:r>
-      <w:r>
-        <w:rPr>
-          <w:i/>
-          <w:iCs/>
-        </w:rPr>
-        <w:t>.getConnection(“jdbc:sqlite:C:\\databases\\dbName.db”);</w:t>
-      </w:r>
-      <w:r>
-        <w:rPr>
-          <w:i/>
-          <w:iCs/>
-        </w:rPr>
-        <w:br/>
-        <w:t>} catch (</w:t>
-      </w:r>
-      <w:proofErr w:type="spellStart"/>
-      <w:r>
-        <w:rPr>
-          <w:i/>
-          <w:iCs/>
-        </w:rPr>
-        <w:t>SQLException</w:t>
-      </w:r>
-      <w:proofErr w:type="spellEnd"/>
-      <w:r>
-        <w:rPr>
-          <w:i/>
-          <w:iCs/>
-        </w:rPr>
-        <w:t xml:space="preserve"> e) {</w:t>
-      </w:r>
-      <w:r>
-        <w:rPr>
-          <w:i/>
-          <w:iCs/>
-        </w:rPr>
-        <w:br/>
-        <w:t>}</w:t>
-      </w:r>
-      <w:r>
-        <w:rPr>
-          <w:i/>
-          <w:iCs/>
-        </w:rPr>
-        <w:br/>
-        <w:t>//the path is used as an example</w:t>
-      </w:r>
-      <w:r>
-        <w:rPr>
-          <w:i/>
-          <w:iCs/>
-        </w:rPr>
-        <w:t xml:space="preserve"> for windows</w:t>
-      </w:r>
-      <w:r>
-        <w:rPr>
-          <w:i/>
-          <w:iCs/>
-        </w:rPr>
-        <w:br/>
-      </w:r>
-    </w:p>
-    <w:p>
-      <w:pPr>
-        <w:pStyle w:val="Heading3"/>
-      </w:pPr>
-      <w:r>
-        <w:t xml:space="preserve">Creating and executing SQL statements </w:t>
-      </w:r>
-    </w:p>
-    <w:p>
-      <w:pPr>
-        <w:rPr>
-          <w:i/>
-          <w:iCs/>
-        </w:rPr>
-      </w:pPr>
-      <w:r>
-        <w:rPr>
-          <w:i/>
-          <w:iCs/>
-        </w:rPr>
-        <w:t xml:space="preserve">import </w:t>
-      </w:r>
-      <w:proofErr w:type="spellStart"/>
-      <w:proofErr w:type="gramStart"/>
-      <w:r>
-        <w:rPr>
-          <w:i/>
-          <w:iCs/>
-        </w:rPr>
-        <w:t>java.sql.Statement</w:t>
-      </w:r>
-      <w:proofErr w:type="spellEnd"/>
-      <w:proofErr w:type="gramEnd"/>
-      <w:r>
-        <w:rPr>
-          <w:i/>
-          <w:iCs/>
-        </w:rPr>
-        <w:t>;</w:t>
-      </w:r>
-    </w:p>
-    <w:p>
-      <w:pPr>
-        <w:rPr>
-          <w:i/>
-          <w:iCs/>
-        </w:rPr>
-      </w:pPr>
-      <w:r>
-        <w:rPr>
-          <w:i/>
-          <w:iCs/>
-        </w:rPr>
         <w:t xml:space="preserve">Statement </w:t>
       </w:r>
       <w:proofErr w:type="spellStart"/>
@@ -48416,7 +48487,6 @@
     </w:p>
     <w:p>
       <w:r>
-        <w:lastRenderedPageBreak/>
         <w:t xml:space="preserve">Both connection and statement </w:t>
       </w:r>
       <w:proofErr w:type="gramStart"/>
@@ -48430,16 +48500,71 @@
       <w:r>
         <w:t>Use try-with-resources or try-finally to close it.</w:t>
       </w:r>
-      <w:bookmarkStart w:id="14" w:name="_GoBack"/>
-      <w:bookmarkEnd w:id="14"/>
       <w:r>
         <w:t xml:space="preserve"> </w:t>
       </w:r>
       <w:r>
         <w:t xml:space="preserve">Also, the order in which they are closed is important. </w:t>
       </w:r>
-      <w:r>
-        <w:t xml:space="preserve">SQLite JDBC driver automatically commits all the changes as soon as the statements are executed. Note that other JDBC driver might not do it and closing the connection </w:t>
+    </w:p>
+    <w:p>
+      <w:pPr>
+        <w:rPr>
+          <w:i/>
+          <w:iCs/>
+        </w:rPr>
+      </w:pPr>
+      <w:proofErr w:type="spellStart"/>
+      <w:proofErr w:type="gramStart"/>
+      <w:r>
+        <w:rPr>
+          <w:i/>
+          <w:iCs/>
+        </w:rPr>
+        <w:t>statement.close</w:t>
+      </w:r>
+      <w:proofErr w:type="spellEnd"/>
+      <w:proofErr w:type="gramEnd"/>
+      <w:r>
+        <w:rPr>
+          <w:i/>
+          <w:iCs/>
+        </w:rPr>
+        <w:t>();</w:t>
+      </w:r>
+      <w:r>
+        <w:rPr>
+          <w:i/>
+          <w:iCs/>
+        </w:rPr>
+        <w:br/>
+      </w:r>
+      <w:proofErr w:type="spellStart"/>
+      <w:r>
+        <w:rPr>
+          <w:i/>
+          <w:iCs/>
+        </w:rPr>
+        <w:t>conn.close</w:t>
+      </w:r>
+      <w:proofErr w:type="spellEnd"/>
+      <w:r>
+        <w:rPr>
+          <w:i/>
+          <w:iCs/>
+        </w:rPr>
+        <w:t>();</w:t>
+      </w:r>
+    </w:p>
+    <w:p>
+      <w:r>
+        <w:t xml:space="preserve">JDBC </w:t>
+      </w:r>
+      <w:r>
+        <w:t>Connection class</w:t>
+      </w:r>
+      <w:r>
+        <w:t xml:space="preserve"> automatically commits all the changes as soon as the statements are executed. Note that other JDBC driver might not do it and closing the connection </w:t>
       </w:r>
       <w:proofErr w:type="spellStart"/>
       <w:r>
@@ -48448,55 +48573,6 @@
       <w:proofErr w:type="spellEnd"/>
       <w:r>
         <w:t xml:space="preserve"> committing the change will not save the data. </w:t>
-      </w:r>
-    </w:p>
-    <w:p>
-      <w:pPr>
-        <w:rPr>
-          <w:i/>
-          <w:iCs/>
-        </w:rPr>
-      </w:pPr>
-      <w:proofErr w:type="spellStart"/>
-      <w:proofErr w:type="gramStart"/>
-      <w:r>
-        <w:rPr>
-          <w:i/>
-          <w:iCs/>
-        </w:rPr>
-        <w:t>statement.close</w:t>
-      </w:r>
-      <w:proofErr w:type="spellEnd"/>
-      <w:proofErr w:type="gramEnd"/>
-      <w:r>
-        <w:rPr>
-          <w:i/>
-          <w:iCs/>
-        </w:rPr>
-        <w:t>();</w:t>
-      </w:r>
-      <w:r>
-        <w:rPr>
-          <w:i/>
-          <w:iCs/>
-        </w:rPr>
-        <w:br/>
-      </w:r>
-      <w:proofErr w:type="spellStart"/>
-      <w:r>
-        <w:rPr>
-          <w:i/>
-          <w:iCs/>
-        </w:rPr>
-        <w:t>conn.close</w:t>
-      </w:r>
-      <w:proofErr w:type="spellEnd"/>
-      <w:r>
-        <w:rPr>
-          <w:i/>
-          <w:iCs/>
-        </w:rPr>
-        <w:t>();</w:t>
       </w:r>
     </w:p>
     <w:p>
@@ -48538,17 +48614,11 @@
       </w:r>
       <w:proofErr w:type="spellStart"/>
       <w:r>
-        <w:t>ResultS</w:t>
-      </w:r>
-      <w:r>
-        <w:t>et</w:t>
-      </w:r>
-      <w:proofErr w:type="spellEnd"/>
-      <w:r>
-        <w:t xml:space="preserve"> class was returne</w:t>
-      </w:r>
-      <w:r>
-        <w:t>d</w:t>
+        <w:t>ResultSet</w:t>
+      </w:r>
+      <w:proofErr w:type="spellEnd"/>
+      <w:r>
+        <w:t xml:space="preserve"> class was returned</w:t>
       </w:r>
     </w:p>
     <w:p>
@@ -48560,28 +48630,37 @@
         </w:numPr>
       </w:pPr>
       <w:r>
-        <w:t>returns false if an update count or no result was returned</w:t>
-      </w:r>
-      <w:r>
-        <w:t xml:space="preserve"> [UPDATE returns number of rows updated]</w:t>
-      </w:r>
-    </w:p>
-    <w:p>
-      <w:pPr>
+        <w:t>returns false if an update count or no result was returned [UPDATE returns number of rows updated]</w:t>
+      </w:r>
+    </w:p>
+    <w:p>
+      <w:proofErr w:type="spellStart"/>
+      <w:r>
         <w:rPr>
           <w:b/>
           <w:bCs/>
         </w:rPr>
-      </w:pPr>
-      <w:proofErr w:type="spellStart"/>
+        <w:t>ResultSet</w:t>
+      </w:r>
+      <w:proofErr w:type="spellEnd"/>
       <w:r>
         <w:rPr>
           <w:b/>
           <w:bCs/>
         </w:rPr>
+        <w:br/>
+      </w:r>
+      <w:r>
+        <w:t xml:space="preserve">The values from a query are returned using </w:t>
+      </w:r>
+      <w:proofErr w:type="spellStart"/>
+      <w:r>
         <w:t>ResultSet</w:t>
       </w:r>
       <w:proofErr w:type="spellEnd"/>
+      <w:r>
+        <w:t xml:space="preserve"> class.</w:t>
+      </w:r>
     </w:p>
     <w:p>
       <w:pPr>
@@ -48629,7 +48708,21 @@
           <w:i/>
           <w:iCs/>
         </w:rPr>
-        <w:t xml:space="preserve"> result = </w:t>
+        <w:t xml:space="preserve"> result</w:t>
+      </w:r>
+      <w:r>
+        <w:rPr>
+          <w:i/>
+          <w:iCs/>
+        </w:rPr>
+        <w:t>s</w:t>
+      </w:r>
+      <w:r>
+        <w:rPr>
+          <w:i/>
+          <w:iCs/>
+        </w:rPr>
+        <w:t xml:space="preserve"> = </w:t>
       </w:r>
       <w:proofErr w:type="spellStart"/>
       <w:r>
@@ -48661,7 +48754,21 @@
           <w:i/>
           <w:iCs/>
         </w:rPr>
-        <w:t>result.next</w:t>
+        <w:t>result</w:t>
+      </w:r>
+      <w:r>
+        <w:rPr>
+          <w:i/>
+          <w:iCs/>
+        </w:rPr>
+        <w:t>s</w:t>
+      </w:r>
+      <w:r>
+        <w:rPr>
+          <w:i/>
+          <w:iCs/>
+        </w:rPr>
+        <w:t>.next</w:t>
       </w:r>
       <w:proofErr w:type="spellEnd"/>
       <w:r>
@@ -48778,22 +48885,3899 @@
       <w:r>
         <w:t xml:space="preserve"> associated with it at a given time.</w:t>
       </w:r>
+      <w:r>
+        <w:t xml:space="preserve"> </w:t>
+      </w:r>
+    </w:p>
+    <w:p>
+      <w:r>
+        <w:t>Column indices can be used instead of the column names</w:t>
+      </w:r>
+      <w:r>
+        <w:t xml:space="preserve"> which is more efficient.</w:t>
+      </w:r>
+      <w:r>
+        <w:t xml:space="preserve"> </w:t>
+      </w:r>
+      <w:r>
+        <w:t>I</w:t>
+      </w:r>
+      <w:r>
+        <w:t xml:space="preserve">n the </w:t>
+      </w:r>
+      <w:proofErr w:type="spellStart"/>
+      <w:proofErr w:type="gramStart"/>
+      <w:r>
+        <w:t>results.getString</w:t>
+      </w:r>
+      <w:proofErr w:type="spellEnd"/>
+      <w:proofErr w:type="gramEnd"/>
+      <w:r>
+        <w:t xml:space="preserve">() &amp; </w:t>
+      </w:r>
+      <w:proofErr w:type="spellStart"/>
+      <w:r>
+        <w:t>results.getInt</w:t>
+      </w:r>
+      <w:proofErr w:type="spellEnd"/>
+      <w:r>
+        <w:t>()</w:t>
+      </w:r>
+      <w:r>
+        <w:t>,</w:t>
+      </w:r>
+      <w:r>
+        <w:t xml:space="preserve"> column index</w:t>
+      </w:r>
+      <w:r>
+        <w:t xml:space="preserve"> is relative to the elements in results and not the actual table</w:t>
+      </w:r>
+      <w:r>
+        <w:t xml:space="preserve">. </w:t>
+      </w:r>
+      <w:r>
+        <w:t>Also n</w:t>
+      </w:r>
+      <w:r>
+        <w:t>ote that the column index starts at 1</w:t>
+      </w:r>
+      <w:r>
+        <w:t>.</w:t>
+      </w:r>
+    </w:p>
+    <w:p>
+      <w:pPr>
+        <w:rPr>
+          <w:b/>
+          <w:bCs/>
+        </w:rPr>
+      </w:pPr>
+      <w:proofErr w:type="spellStart"/>
+      <w:proofErr w:type="gramStart"/>
+      <w:r>
+        <w:rPr>
+          <w:b/>
+          <w:bCs/>
+        </w:rPr>
+        <w:t>statement.executeQuery</w:t>
+      </w:r>
+      <w:proofErr w:type="spellEnd"/>
+      <w:proofErr w:type="gramEnd"/>
+      <w:r>
+        <w:rPr>
+          <w:b/>
+          <w:bCs/>
+        </w:rPr>
+        <w:t>()</w:t>
+      </w:r>
+    </w:p>
+    <w:p>
+      <w:pPr>
+        <w:rPr>
+          <w:i/>
+          <w:iCs/>
+        </w:rPr>
+      </w:pPr>
+      <w:r>
+        <w:t xml:space="preserve">It executes the query and returns the </w:t>
+      </w:r>
+      <w:proofErr w:type="spellStart"/>
+      <w:r>
+        <w:t>ResultSet</w:t>
+      </w:r>
+      <w:proofErr w:type="spellEnd"/>
+      <w:r>
+        <w:t xml:space="preserve"> directly.</w:t>
+      </w:r>
+      <w:r>
+        <w:br/>
+      </w:r>
+      <w:proofErr w:type="spellStart"/>
+      <w:r>
+        <w:rPr>
+          <w:i/>
+          <w:iCs/>
+        </w:rPr>
+        <w:t>ResultSet</w:t>
+      </w:r>
+      <w:proofErr w:type="spellEnd"/>
+      <w:r>
+        <w:rPr>
+          <w:i/>
+          <w:iCs/>
+        </w:rPr>
+        <w:t xml:space="preserve"> result</w:t>
+      </w:r>
+      <w:r>
+        <w:rPr>
+          <w:i/>
+          <w:iCs/>
+        </w:rPr>
+        <w:t>s</w:t>
+      </w:r>
+      <w:r>
+        <w:rPr>
+          <w:i/>
+          <w:iCs/>
+        </w:rPr>
+        <w:t xml:space="preserve"> = </w:t>
+      </w:r>
+      <w:proofErr w:type="spellStart"/>
+      <w:proofErr w:type="gramStart"/>
+      <w:r>
+        <w:rPr>
+          <w:i/>
+          <w:iCs/>
+        </w:rPr>
+        <w:t>statement.</w:t>
+      </w:r>
+      <w:r>
+        <w:rPr>
+          <w:i/>
+          <w:iCs/>
+        </w:rPr>
+        <w:t>execute</w:t>
+      </w:r>
+      <w:r>
+        <w:rPr>
+          <w:i/>
+          <w:iCs/>
+        </w:rPr>
+        <w:t>Query</w:t>
+      </w:r>
+      <w:proofErr w:type="spellEnd"/>
+      <w:proofErr w:type="gramEnd"/>
+      <w:r>
+        <w:rPr>
+          <w:i/>
+          <w:iCs/>
+        </w:rPr>
+        <w:t>(“SELECT name, id FROM students”);</w:t>
+      </w:r>
+    </w:p>
+    <w:p>
+      <w:pPr>
+        <w:rPr>
+          <w:b/>
+          <w:bCs/>
+        </w:rPr>
+      </w:pPr>
+      <w:r>
+        <w:br/>
+      </w:r>
+      <w:r>
+        <w:rPr>
+          <w:b/>
+          <w:bCs/>
+        </w:rPr>
+        <w:t>&gt;&gt;&gt; Program 15.1_Database &lt;&lt;&lt;</w:t>
+      </w:r>
+    </w:p>
+    <w:p>
+      <w:pPr>
+        <w:rPr>
+          <w:b/>
+          <w:bCs/>
+        </w:rPr>
+      </w:pPr>
+      <w:r>
+        <w:rPr>
+          <w:b/>
+          <w:bCs/>
+        </w:rPr>
+        <w:t>&gt;&gt;&gt; Program 15.2_MusicDB &lt;&lt;&lt;</w:t>
+      </w:r>
+    </w:p>
+    <w:p>
+      <w:pPr>
+        <w:rPr>
+          <w:b/>
+          <w:bCs/>
+        </w:rPr>
+      </w:pPr>
+      <w:r>
+        <w:lastRenderedPageBreak/>
+        <w:br/>
+      </w:r>
+      <w:proofErr w:type="spellStart"/>
+      <w:r>
+        <w:rPr>
+          <w:b/>
+          <w:bCs/>
+        </w:rPr>
+        <w:t>ResultSetMetaData</w:t>
+      </w:r>
+      <w:proofErr w:type="spellEnd"/>
+    </w:p>
+    <w:p>
+      <w:r>
+        <w:t>JDBC does not have</w:t>
+      </w:r>
+      <w:r>
+        <w:t xml:space="preserve"> </w:t>
+      </w:r>
+      <w:proofErr w:type="gramStart"/>
+      <w:r>
+        <w:t>an</w:t>
+      </w:r>
+      <w:proofErr w:type="gramEnd"/>
+      <w:r>
+        <w:t xml:space="preserve"> </w:t>
+      </w:r>
+      <w:r>
+        <w:t>quick</w:t>
+      </w:r>
+      <w:r>
+        <w:t xml:space="preserve"> way to get database schema for SQLite databases. But we can use </w:t>
+      </w:r>
+      <w:proofErr w:type="spellStart"/>
+      <w:r>
+        <w:t>ResultSetMetaData</w:t>
+      </w:r>
+      <w:proofErr w:type="spellEnd"/>
+      <w:r>
+        <w:t xml:space="preserve"> to get some information about the tables in the database. </w:t>
+      </w:r>
+    </w:p>
+    <w:p>
+      <w:pPr>
+        <w:rPr>
+          <w:i/>
+          <w:iCs/>
+        </w:rPr>
+      </w:pPr>
+      <w:proofErr w:type="spellStart"/>
+      <w:r>
+        <w:rPr>
+          <w:i/>
+          <w:iCs/>
+        </w:rPr>
+        <w:t>ResultSet</w:t>
+      </w:r>
+      <w:proofErr w:type="spellEnd"/>
+      <w:r>
+        <w:rPr>
+          <w:i/>
+          <w:iCs/>
+        </w:rPr>
+        <w:t xml:space="preserve"> results = </w:t>
+      </w:r>
+      <w:proofErr w:type="spellStart"/>
+      <w:r>
+        <w:rPr>
+          <w:i/>
+          <w:iCs/>
+        </w:rPr>
+        <w:t>statement.executeQuery</w:t>
+      </w:r>
+      <w:proofErr w:type="spellEnd"/>
+      <w:r>
+        <w:rPr>
+          <w:i/>
+          <w:iCs/>
+        </w:rPr>
+        <w:t>(“SELECT * FROM table1”);</w:t>
+      </w:r>
+      <w:r>
+        <w:rPr>
+          <w:i/>
+          <w:iCs/>
+        </w:rPr>
+        <w:br/>
+      </w:r>
+      <w:proofErr w:type="spellStart"/>
+      <w:r>
+        <w:rPr>
+          <w:i/>
+          <w:iCs/>
+        </w:rPr>
+        <w:t>ResultSetMetaData</w:t>
+      </w:r>
+      <w:proofErr w:type="spellEnd"/>
+      <w:r>
+        <w:rPr>
+          <w:i/>
+          <w:iCs/>
+        </w:rPr>
+        <w:t xml:space="preserve"> meta = </w:t>
+      </w:r>
+      <w:proofErr w:type="spellStart"/>
+      <w:r>
+        <w:rPr>
+          <w:i/>
+          <w:iCs/>
+        </w:rPr>
+        <w:t>results.getMetaData</w:t>
+      </w:r>
+      <w:proofErr w:type="spellEnd"/>
+      <w:r>
+        <w:rPr>
+          <w:i/>
+          <w:iCs/>
+        </w:rPr>
+        <w:t>();</w:t>
+      </w:r>
+      <w:r>
+        <w:rPr>
+          <w:i/>
+          <w:iCs/>
+        </w:rPr>
+        <w:br/>
+        <w:t xml:space="preserve">for(int </w:t>
+      </w:r>
+      <w:proofErr w:type="spellStart"/>
+      <w:r>
+        <w:rPr>
+          <w:i/>
+          <w:iCs/>
+        </w:rPr>
+        <w:t>i</w:t>
+      </w:r>
+      <w:proofErr w:type="spellEnd"/>
+      <w:r>
+        <w:rPr>
+          <w:i/>
+          <w:iCs/>
+        </w:rPr>
+        <w:t xml:space="preserve"> = </w:t>
+      </w:r>
+      <w:r>
+        <w:rPr>
+          <w:b/>
+          <w:bCs/>
+          <w:i/>
+          <w:iCs/>
+        </w:rPr>
+        <w:t>1</w:t>
+      </w:r>
+      <w:r>
+        <w:rPr>
+          <w:i/>
+          <w:iCs/>
+        </w:rPr>
+        <w:t xml:space="preserve">; </w:t>
+      </w:r>
+      <w:proofErr w:type="spellStart"/>
+      <w:r>
+        <w:rPr>
+          <w:i/>
+          <w:iCs/>
+        </w:rPr>
+        <w:t>i</w:t>
+      </w:r>
+      <w:proofErr w:type="spellEnd"/>
+      <w:r>
+        <w:rPr>
+          <w:i/>
+          <w:iCs/>
+        </w:rPr>
+        <w:t xml:space="preserve"> &lt; </w:t>
+      </w:r>
+      <w:proofErr w:type="spellStart"/>
+      <w:r>
+        <w:rPr>
+          <w:i/>
+          <w:iCs/>
+        </w:rPr>
+        <w:t>meta.getColumnCount</w:t>
+      </w:r>
+      <w:proofErr w:type="spellEnd"/>
+      <w:r>
+        <w:rPr>
+          <w:i/>
+          <w:iCs/>
+        </w:rPr>
+        <w:t xml:space="preserve">(); </w:t>
+      </w:r>
+      <w:proofErr w:type="spellStart"/>
+      <w:r>
+        <w:rPr>
+          <w:i/>
+          <w:iCs/>
+        </w:rPr>
+        <w:t>i</w:t>
+      </w:r>
+      <w:proofErr w:type="spellEnd"/>
+      <w:r>
+        <w:rPr>
+          <w:i/>
+          <w:iCs/>
+        </w:rPr>
+        <w:t>++) {</w:t>
+      </w:r>
+      <w:r>
+        <w:rPr>
+          <w:i/>
+          <w:iCs/>
+        </w:rPr>
+        <w:br/>
+        <w:t xml:space="preserve"> </w:t>
+      </w:r>
+      <w:r>
+        <w:rPr>
+          <w:i/>
+          <w:iCs/>
+        </w:rPr>
+        <w:tab/>
+      </w:r>
+      <w:proofErr w:type="spellStart"/>
+      <w:r>
+        <w:rPr>
+          <w:i/>
+          <w:iCs/>
+        </w:rPr>
+        <w:t>System.out.println</w:t>
+      </w:r>
+      <w:proofErr w:type="spellEnd"/>
+      <w:r>
+        <w:rPr>
+          <w:i/>
+          <w:iCs/>
+        </w:rPr>
+        <w:t>(</w:t>
+      </w:r>
+      <w:proofErr w:type="spellStart"/>
+      <w:r>
+        <w:rPr>
+          <w:i/>
+          <w:iCs/>
+        </w:rPr>
+        <w:t>meta.getColumnName</w:t>
+      </w:r>
+      <w:proofErr w:type="spellEnd"/>
+      <w:r>
+        <w:rPr>
+          <w:i/>
+          <w:iCs/>
+        </w:rPr>
+        <w:t>(</w:t>
+      </w:r>
+      <w:proofErr w:type="spellStart"/>
+      <w:r>
+        <w:rPr>
+          <w:i/>
+          <w:iCs/>
+        </w:rPr>
+        <w:t>i</w:t>
+      </w:r>
+      <w:proofErr w:type="spellEnd"/>
+      <w:r>
+        <w:rPr>
+          <w:i/>
+          <w:iCs/>
+        </w:rPr>
+        <w:t>));</w:t>
+      </w:r>
+    </w:p>
+    <w:p>
+      <w:r>
+        <w:t xml:space="preserve">Use other methods available in the </w:t>
+      </w:r>
+      <w:proofErr w:type="spellStart"/>
+      <w:r>
+        <w:t>ResultSetMetaData</w:t>
+      </w:r>
+      <w:proofErr w:type="spellEnd"/>
+      <w:r>
+        <w:t xml:space="preserve"> class to get other information about the table. </w:t>
+      </w:r>
+      <w:r>
+        <w:br/>
+      </w:r>
+    </w:p>
+    <w:p>
+      <w:pPr>
+        <w:pStyle w:val="Heading3"/>
+      </w:pPr>
+      <w:r>
+        <w:t>SQL Injection</w:t>
+      </w:r>
+    </w:p>
+    <w:p>
+      <w:r>
+        <w:t xml:space="preserve">SQL injection is a </w:t>
+      </w:r>
+      <w:r>
+        <w:t xml:space="preserve">code injection technique that </w:t>
+      </w:r>
+      <w:r>
+        <w:t>might</w:t>
+      </w:r>
+      <w:r>
+        <w:t xml:space="preserve"> destroy the database. Usually malicious codes are inject</w:t>
+      </w:r>
+      <w:r>
+        <w:t>ed</w:t>
+      </w:r>
+      <w:r>
+        <w:t xml:space="preserve"> into the SQL statements through provided input fields. </w:t>
+      </w:r>
+    </w:p>
+    <w:p>
+      <w:pPr>
+        <w:rPr>
+          <w:i/>
+          <w:iCs/>
+        </w:rPr>
+      </w:pPr>
+      <w:proofErr w:type="spellStart"/>
+      <w:proofErr w:type="gramStart"/>
+      <w:r>
+        <w:rPr>
+          <w:i/>
+          <w:iCs/>
+        </w:rPr>
+        <w:t>statement.execute</w:t>
+      </w:r>
+      <w:proofErr w:type="spellEnd"/>
+      <w:proofErr w:type="gramEnd"/>
+      <w:r>
+        <w:rPr>
+          <w:i/>
+          <w:iCs/>
+        </w:rPr>
+        <w:t xml:space="preserve">(“SELECT * FROM table1 WHERE id = ” + </w:t>
+      </w:r>
+      <w:proofErr w:type="spellStart"/>
+      <w:r>
+        <w:rPr>
+          <w:i/>
+          <w:iCs/>
+        </w:rPr>
+        <w:t>userInput</w:t>
+      </w:r>
+      <w:proofErr w:type="spellEnd"/>
+      <w:r>
+        <w:rPr>
+          <w:i/>
+          <w:iCs/>
+        </w:rPr>
+        <w:t>);</w:t>
+      </w:r>
+    </w:p>
+    <w:p>
+      <w:r>
+        <w:t xml:space="preserve">If </w:t>
+      </w:r>
+      <w:proofErr w:type="spellStart"/>
+      <w:r>
+        <w:t>userInput</w:t>
+      </w:r>
+      <w:proofErr w:type="spellEnd"/>
+      <w:r>
+        <w:t xml:space="preserve"> = 12 OR 1=1, then</w:t>
+      </w:r>
+    </w:p>
+    <w:p>
+      <w:proofErr w:type="spellStart"/>
+      <w:proofErr w:type="gramStart"/>
+      <w:r>
+        <w:rPr>
+          <w:i/>
+          <w:iCs/>
+        </w:rPr>
+        <w:t>statement.execute</w:t>
+      </w:r>
+      <w:proofErr w:type="spellEnd"/>
+      <w:proofErr w:type="gramEnd"/>
+      <w:r>
+        <w:rPr>
+          <w:i/>
+          <w:iCs/>
+        </w:rPr>
+        <w:t>(“SELECT * FROM table1 WHERE id = 12 OR 1=1”);</w:t>
+      </w:r>
+      <w:r>
+        <w:br/>
+        <w:t>will get all the records from the table1</w:t>
+      </w:r>
+    </w:p>
+    <w:p>
+      <w:pPr>
+        <w:rPr>
+          <w:b/>
+          <w:bCs/>
+        </w:rPr>
+      </w:pPr>
+      <w:r>
+        <w:rPr>
+          <w:b/>
+          <w:bCs/>
+        </w:rPr>
+        <w:t>Prepared Statements</w:t>
+      </w:r>
+    </w:p>
+    <w:p>
+      <w:r>
+        <w:t xml:space="preserve">Prepared statements are used to prevent SQL injection as they avoid concatenating user inputs to the </w:t>
+      </w:r>
+      <w:proofErr w:type="spellStart"/>
+      <w:r>
+        <w:t>sql</w:t>
+      </w:r>
+      <w:proofErr w:type="spellEnd"/>
+      <w:r>
+        <w:t xml:space="preserve"> statements. </w:t>
+      </w:r>
+      <w:r>
+        <w:t xml:space="preserve">Prepared statement provides placeholder character (?) </w:t>
+      </w:r>
+      <w:r>
+        <w:t xml:space="preserve">to be used where user input is required. Such placeholder character </w:t>
+      </w:r>
+      <w:r>
+        <w:t>indicates that a single value is expected in place of it</w:t>
+      </w:r>
+      <w:r>
+        <w:t xml:space="preserve"> </w:t>
+      </w:r>
+      <w:r>
+        <w:t xml:space="preserve">meaning </w:t>
+      </w:r>
+      <w:r>
+        <w:t>every</w:t>
+      </w:r>
+      <w:r>
+        <w:t>thing</w:t>
+      </w:r>
+      <w:r>
+        <w:t xml:space="preserve"> passed to</w:t>
+      </w:r>
+      <w:r>
+        <w:t xml:space="preserve"> it</w:t>
+      </w:r>
+      <w:r>
+        <w:t xml:space="preserve"> is treated as a single </w:t>
+      </w:r>
+      <w:r>
+        <w:t>value</w:t>
+      </w:r>
+      <w:r>
+        <w:t xml:space="preserve">. </w:t>
+      </w:r>
+      <w:r>
+        <w:t xml:space="preserve">In addition to that, prepared statement also allows </w:t>
+      </w:r>
+      <w:proofErr w:type="spellStart"/>
+      <w:r>
+        <w:t>resusing</w:t>
+      </w:r>
+      <w:proofErr w:type="spellEnd"/>
+      <w:r>
+        <w:t xml:space="preserve"> SQL statements meaning they only need to be compiled once. </w:t>
+      </w:r>
+      <w:r>
+        <w:t xml:space="preserve">This results in better performance. </w:t>
+      </w:r>
+    </w:p>
+    <w:p>
+      <w:pPr>
+        <w:rPr>
+          <w:i/>
+          <w:iCs/>
+        </w:rPr>
+      </w:pPr>
+      <w:proofErr w:type="spellStart"/>
+      <w:r>
+        <w:rPr>
+          <w:i/>
+          <w:iCs/>
+        </w:rPr>
+        <w:t>PreparedStatement</w:t>
+      </w:r>
+      <w:proofErr w:type="spellEnd"/>
+      <w:r>
+        <w:rPr>
+          <w:i/>
+          <w:iCs/>
+        </w:rPr>
+        <w:t xml:space="preserve"> </w:t>
+      </w:r>
+      <w:proofErr w:type="spellStart"/>
+      <w:r>
+        <w:rPr>
+          <w:i/>
+          <w:iCs/>
+        </w:rPr>
+        <w:t>ps</w:t>
+      </w:r>
+      <w:proofErr w:type="spellEnd"/>
+      <w:r>
+        <w:rPr>
+          <w:i/>
+          <w:iCs/>
+        </w:rPr>
+        <w:t xml:space="preserve"> = </w:t>
+      </w:r>
+      <w:proofErr w:type="spellStart"/>
+      <w:r>
+        <w:rPr>
+          <w:i/>
+          <w:iCs/>
+        </w:rPr>
+        <w:t>conn.prepareStatement</w:t>
+      </w:r>
+      <w:proofErr w:type="spellEnd"/>
+      <w:r>
+        <w:rPr>
+          <w:i/>
+          <w:iCs/>
+        </w:rPr>
+        <w:t>(“SELECT * FROM table1 WHERE id = ?”);</w:t>
+      </w:r>
+      <w:r>
+        <w:rPr>
+          <w:i/>
+          <w:iCs/>
+        </w:rPr>
+        <w:br/>
+      </w:r>
+      <w:proofErr w:type="spellStart"/>
+      <w:r>
+        <w:rPr>
+          <w:i/>
+          <w:iCs/>
+        </w:rPr>
+        <w:t>ps.setInt</w:t>
+      </w:r>
+      <w:proofErr w:type="spellEnd"/>
+      <w:r>
+        <w:rPr>
+          <w:i/>
+          <w:iCs/>
+        </w:rPr>
+        <w:t xml:space="preserve">(1, </w:t>
+      </w:r>
+      <w:proofErr w:type="spellStart"/>
+      <w:r>
+        <w:rPr>
+          <w:i/>
+          <w:iCs/>
+        </w:rPr>
+        <w:t>userInput</w:t>
+      </w:r>
+      <w:proofErr w:type="spellEnd"/>
+      <w:r>
+        <w:rPr>
+          <w:i/>
+          <w:iCs/>
+        </w:rPr>
+        <w:t>);</w:t>
+      </w:r>
+      <w:r>
+        <w:rPr>
+          <w:i/>
+          <w:iCs/>
+        </w:rPr>
+        <w:tab/>
+      </w:r>
+      <w:r>
+        <w:rPr>
+          <w:i/>
+          <w:iCs/>
+        </w:rPr>
+        <w:tab/>
+      </w:r>
+      <w:r>
+        <w:rPr>
+          <w:i/>
+          <w:iCs/>
+        </w:rPr>
+        <w:tab/>
+      </w:r>
+      <w:r>
+        <w:rPr>
+          <w:i/>
+          <w:iCs/>
+        </w:rPr>
+        <w:tab/>
+        <w:t xml:space="preserve">//replace first placeholder with </w:t>
+      </w:r>
+      <w:proofErr w:type="spellStart"/>
+      <w:r>
+        <w:rPr>
+          <w:i/>
+          <w:iCs/>
+        </w:rPr>
+        <w:t>userInput</w:t>
+      </w:r>
+      <w:proofErr w:type="spellEnd"/>
+      <w:r>
+        <w:rPr>
+          <w:i/>
+          <w:iCs/>
+        </w:rPr>
+        <w:br/>
+      </w:r>
+      <w:proofErr w:type="spellStart"/>
+      <w:r>
+        <w:rPr>
+          <w:i/>
+          <w:iCs/>
+        </w:rPr>
+        <w:t>ps.execute</w:t>
+      </w:r>
+      <w:proofErr w:type="spellEnd"/>
+      <w:r>
+        <w:rPr>
+          <w:i/>
+          <w:iCs/>
+        </w:rPr>
+        <w:t>();</w:t>
+      </w:r>
+      <w:r>
+        <w:rPr>
+          <w:i/>
+          <w:iCs/>
+        </w:rPr>
+        <w:tab/>
+      </w:r>
+      <w:r>
+        <w:rPr>
+          <w:i/>
+          <w:iCs/>
+        </w:rPr>
+        <w:tab/>
+      </w:r>
+      <w:r>
+        <w:rPr>
+          <w:i/>
+          <w:iCs/>
+        </w:rPr>
+        <w:tab/>
+      </w:r>
+      <w:r>
+        <w:rPr>
+          <w:i/>
+          <w:iCs/>
+        </w:rPr>
+        <w:tab/>
+      </w:r>
+      <w:r>
+        <w:rPr>
+          <w:i/>
+          <w:iCs/>
+        </w:rPr>
+        <w:tab/>
+      </w:r>
+      <w:r>
+        <w:rPr>
+          <w:i/>
+          <w:iCs/>
+        </w:rPr>
+        <w:tab/>
+        <w:t>//execute the prepared statement</w:t>
+      </w:r>
+    </w:p>
+    <w:p>
+      <w:proofErr w:type="spellStart"/>
+      <w:r>
+        <w:t>PreparedStatement</w:t>
+      </w:r>
+      <w:proofErr w:type="spellEnd"/>
+      <w:r>
+        <w:t xml:space="preserve"> is a subclass of Statement</w:t>
+      </w:r>
+      <w:r>
+        <w:t xml:space="preserve">. It is recommended to prepare the prepared statements when establishing the connection to the database and close them when closing the database so that they can be </w:t>
+      </w:r>
+      <w:proofErr w:type="spellStart"/>
+      <w:r>
+        <w:t>resued</w:t>
+      </w:r>
+      <w:proofErr w:type="spellEnd"/>
+      <w:r>
+        <w:t xml:space="preserve"> throughout the process. </w:t>
+      </w:r>
+      <w:r>
+        <w:br/>
+      </w:r>
+    </w:p>
+    <w:p>
+      <w:pPr>
+        <w:pStyle w:val="Heading3"/>
+      </w:pPr>
+      <w:r>
+        <w:lastRenderedPageBreak/>
+        <w:t>Transactions</w:t>
+      </w:r>
+    </w:p>
+    <w:p>
+      <w:r>
+        <w:t xml:space="preserve">A transaction is a sequence of SQL statements that are treated as a single logical unit. If any of the statements fail, the results of any previous statement in the transaction can be rolled back or ignored. </w:t>
+      </w:r>
+      <w:r>
+        <w:t xml:space="preserve">In other words, either all the SQL statements would successfully complete, or none of them would. </w:t>
+      </w:r>
+    </w:p>
+    <w:p>
+      <w:pPr>
+        <w:rPr>
+          <w:b/>
+          <w:bCs/>
+        </w:rPr>
+      </w:pPr>
+      <w:r>
+        <w:rPr>
+          <w:b/>
+          <w:bCs/>
+        </w:rPr>
+        <w:t>ACID properties of transaction</w:t>
+      </w:r>
+    </w:p>
+    <w:p>
+      <w:pPr>
+        <w:pStyle w:val="ListParagraph"/>
+        <w:numPr>
+          <w:ilvl w:val="0"/>
+          <w:numId w:val="59"/>
+        </w:numPr>
+        <w:rPr>
+          <w:b/>
+          <w:bCs/>
+        </w:rPr>
+      </w:pPr>
+      <w:r>
+        <w:t xml:space="preserve">Atomicity – treating SQL statements in a transaction as a single unit </w:t>
+      </w:r>
+    </w:p>
+    <w:p>
+      <w:pPr>
+        <w:pStyle w:val="ListParagraph"/>
+        <w:numPr>
+          <w:ilvl w:val="0"/>
+          <w:numId w:val="59"/>
+        </w:numPr>
+        <w:rPr>
+          <w:b/>
+          <w:bCs/>
+        </w:rPr>
+      </w:pPr>
+      <w:r>
+        <w:t>Consistency – the database should be in a valid state before and after the transaction</w:t>
+      </w:r>
+    </w:p>
+    <w:p>
+      <w:pPr>
+        <w:pStyle w:val="ListParagraph"/>
+        <w:numPr>
+          <w:ilvl w:val="0"/>
+          <w:numId w:val="59"/>
+        </w:numPr>
+        <w:rPr>
+          <w:b/>
+          <w:bCs/>
+        </w:rPr>
+      </w:pPr>
+      <w:r>
+        <w:t xml:space="preserve">Isolation – the changes made by a transaction are not visible to other connections until they are committed </w:t>
+      </w:r>
+    </w:p>
+    <w:p>
+      <w:pPr>
+        <w:pStyle w:val="ListParagraph"/>
+        <w:numPr>
+          <w:ilvl w:val="0"/>
+          <w:numId w:val="59"/>
+        </w:numPr>
+        <w:rPr>
+          <w:b/>
+          <w:bCs/>
+        </w:rPr>
+      </w:pPr>
+      <w:r>
+        <w:t xml:space="preserve">Durability – once the changes are committed, they are permanent </w:t>
+      </w:r>
+    </w:p>
+    <w:p>
+      <w:r>
+        <w:t xml:space="preserve">Transactions are needed when we change the data in a database and not when reading the database. SQLite uses transactions by default, and auto-commits by default. </w:t>
+      </w:r>
+    </w:p>
+    <w:p>
+      <w:pPr>
+        <w:pStyle w:val="Subtitle"/>
+      </w:pPr>
+      <w:r>
+        <w:t>Perform</w:t>
+      </w:r>
+      <w:r>
+        <w:t>ing a</w:t>
+      </w:r>
+      <w:r>
+        <w:t xml:space="preserve"> transaction </w:t>
+      </w:r>
+    </w:p>
+    <w:p>
+      <w:pPr>
+        <w:pStyle w:val="ListParagraph"/>
+        <w:numPr>
+          <w:ilvl w:val="0"/>
+          <w:numId w:val="61"/>
+        </w:numPr>
+      </w:pPr>
+      <w:r>
+        <w:t>Turn off the automatic commit for the Connection</w:t>
+      </w:r>
+      <w:r>
+        <w:br/>
+      </w:r>
+      <w:proofErr w:type="spellStart"/>
+      <w:r>
+        <w:rPr>
+          <w:b/>
+          <w:bCs/>
+        </w:rPr>
+        <w:t>conn.</w:t>
+      </w:r>
+      <w:r>
+        <w:rPr>
+          <w:b/>
+          <w:bCs/>
+        </w:rPr>
+        <w:t>setAutoCommit</w:t>
+      </w:r>
+      <w:proofErr w:type="spellEnd"/>
+      <w:r>
+        <w:rPr>
+          <w:b/>
+          <w:bCs/>
+        </w:rPr>
+        <w:t>(false)</w:t>
+      </w:r>
+    </w:p>
+    <w:p>
+      <w:pPr>
+        <w:pStyle w:val="ListParagraph"/>
+        <w:numPr>
+          <w:ilvl w:val="0"/>
+          <w:numId w:val="61"/>
+        </w:numPr>
+      </w:pPr>
+      <w:r>
+        <w:t>Perform the required queries for the transaction</w:t>
+      </w:r>
+    </w:p>
+    <w:p>
+      <w:pPr>
+        <w:pStyle w:val="ListParagraph"/>
+        <w:numPr>
+          <w:ilvl w:val="0"/>
+          <w:numId w:val="61"/>
+        </w:numPr>
+      </w:pPr>
+      <w:r>
+        <w:t>If successful, commit the changes</w:t>
+      </w:r>
+      <w:r>
+        <w:br/>
+      </w:r>
+      <w:proofErr w:type="spellStart"/>
+      <w:proofErr w:type="gramStart"/>
+      <w:r>
+        <w:rPr>
+          <w:b/>
+          <w:bCs/>
+        </w:rPr>
+        <w:t>conn.commit</w:t>
+      </w:r>
+      <w:proofErr w:type="spellEnd"/>
+      <w:proofErr w:type="gramEnd"/>
+      <w:r>
+        <w:rPr>
+          <w:b/>
+          <w:bCs/>
+        </w:rPr>
+        <w:t>()</w:t>
+      </w:r>
+    </w:p>
+    <w:p>
+      <w:pPr>
+        <w:pStyle w:val="ListParagraph"/>
+        <w:numPr>
+          <w:ilvl w:val="0"/>
+          <w:numId w:val="61"/>
+        </w:numPr>
+      </w:pPr>
+      <w:r>
+        <w:t>Else, undo the changes</w:t>
+      </w:r>
+      <w:r>
+        <w:br/>
+      </w:r>
+      <w:proofErr w:type="spellStart"/>
+      <w:proofErr w:type="gramStart"/>
+      <w:r>
+        <w:rPr>
+          <w:b/>
+          <w:bCs/>
+        </w:rPr>
+        <w:t>conn.rollback</w:t>
+      </w:r>
+      <w:proofErr w:type="spellEnd"/>
+      <w:proofErr w:type="gramEnd"/>
+      <w:r>
+        <w:rPr>
+          <w:b/>
+          <w:bCs/>
+        </w:rPr>
+        <w:t>()</w:t>
+      </w:r>
+    </w:p>
+    <w:p>
+      <w:pPr>
+        <w:pStyle w:val="ListParagraph"/>
+        <w:numPr>
+          <w:ilvl w:val="0"/>
+          <w:numId w:val="61"/>
+        </w:numPr>
+      </w:pPr>
+      <w:r>
+        <w:t>Turn on the auto commit for the Connection</w:t>
+      </w:r>
+      <w:r>
+        <w:br/>
+      </w:r>
+      <w:proofErr w:type="spellStart"/>
+      <w:r>
+        <w:rPr>
+          <w:b/>
+          <w:bCs/>
+        </w:rPr>
+        <w:t>conn.setAutoCommit</w:t>
+      </w:r>
+      <w:proofErr w:type="spellEnd"/>
+      <w:r>
+        <w:rPr>
+          <w:b/>
+          <w:bCs/>
+        </w:rPr>
+        <w:t>(true)</w:t>
+      </w:r>
+      <w:r>
+        <w:br/>
+        <w:t>Setting auto commit to true will automatically commit any changes that is not committed or rolled back</w:t>
+      </w:r>
+    </w:p>
+    <w:p>
+      <w:r>
+        <w:rPr>
+          <w:b/>
+          <w:bCs/>
+        </w:rPr>
+        <w:t xml:space="preserve">Note: </w:t>
+      </w:r>
+      <w:proofErr w:type="gramStart"/>
+      <w:r>
+        <w:t>All of</w:t>
+      </w:r>
+      <w:proofErr w:type="gramEnd"/>
+      <w:r>
+        <w:t xml:space="preserve"> these three methods throw </w:t>
+      </w:r>
+      <w:proofErr w:type="spellStart"/>
+      <w:r>
+        <w:t>SQLException</w:t>
+      </w:r>
+      <w:proofErr w:type="spellEnd"/>
+      <w:r>
+        <w:t xml:space="preserve"> which needs to be handled using try-catch.</w:t>
+      </w:r>
+    </w:p>
+    <w:p>
+      <w:r>
+        <w:rPr>
+          <w:b/>
+          <w:bCs/>
+        </w:rPr>
+        <w:br/>
+      </w:r>
+      <w:r>
+        <w:rPr>
+          <w:rStyle w:val="SubtitleChar"/>
+        </w:rPr>
+        <w:t>Inserting into t</w:t>
+      </w:r>
+      <w:r>
+        <w:rPr>
+          <w:rStyle w:val="SubtitleChar"/>
+        </w:rPr>
+        <w:t>he table</w:t>
+      </w:r>
+      <w:r>
+        <w:rPr>
+          <w:b/>
+          <w:bCs/>
+        </w:rPr>
+        <w:br/>
+      </w:r>
+      <w:r>
+        <w:t>[Using transaction]</w:t>
+      </w:r>
+    </w:p>
+    <w:p>
+      <w:pPr>
+        <w:rPr>
+          <w:i/>
+          <w:iCs/>
+        </w:rPr>
+      </w:pPr>
+      <w:proofErr w:type="spellStart"/>
+      <w:r>
+        <w:rPr>
+          <w:i/>
+          <w:iCs/>
+        </w:rPr>
+        <w:t>PreparedStatement</w:t>
+      </w:r>
+      <w:proofErr w:type="spellEnd"/>
+      <w:r>
+        <w:rPr>
+          <w:i/>
+          <w:iCs/>
+        </w:rPr>
+        <w:t xml:space="preserve"> insert = </w:t>
+      </w:r>
+      <w:proofErr w:type="spellStart"/>
+      <w:r>
+        <w:rPr>
+          <w:i/>
+          <w:iCs/>
+        </w:rPr>
+        <w:t>conn.prepareStatement</w:t>
+      </w:r>
+      <w:proofErr w:type="spellEnd"/>
+      <w:r>
+        <w:rPr>
+          <w:i/>
+          <w:iCs/>
+        </w:rPr>
+        <w:t>( “INSERT INTO</w:t>
+      </w:r>
+      <w:r>
+        <w:rPr>
+          <w:i/>
+          <w:iCs/>
+        </w:rPr>
+        <w:t xml:space="preserve"> </w:t>
+      </w:r>
+      <w:r>
+        <w:rPr>
+          <w:i/>
+          <w:iCs/>
+        </w:rPr>
+        <w:t>table1 (col2, col3) values(?, ?)”);</w:t>
+      </w:r>
+      <w:r>
+        <w:rPr>
+          <w:i/>
+          <w:iCs/>
+        </w:rPr>
+        <w:br/>
+      </w:r>
+      <w:proofErr w:type="spellStart"/>
+      <w:r>
+        <w:rPr>
+          <w:i/>
+          <w:iCs/>
+        </w:rPr>
+        <w:t>insert.setString</w:t>
+      </w:r>
+      <w:proofErr w:type="spellEnd"/>
+      <w:r>
+        <w:rPr>
+          <w:i/>
+          <w:iCs/>
+        </w:rPr>
+        <w:t>(1, val1);</w:t>
+      </w:r>
+      <w:r>
+        <w:rPr>
+          <w:i/>
+          <w:iCs/>
+        </w:rPr>
+        <w:br/>
+      </w:r>
+      <w:proofErr w:type="spellStart"/>
+      <w:r>
+        <w:rPr>
+          <w:i/>
+          <w:iCs/>
+        </w:rPr>
+        <w:t>insert.setInt</w:t>
+      </w:r>
+      <w:proofErr w:type="spellEnd"/>
+      <w:r>
+        <w:rPr>
+          <w:i/>
+          <w:iCs/>
+        </w:rPr>
+        <w:t>(2, val2);</w:t>
+      </w:r>
+      <w:r>
+        <w:rPr>
+          <w:i/>
+          <w:iCs/>
+        </w:rPr>
+        <w:br/>
+        <w:t>try {</w:t>
+      </w:r>
+      <w:r>
+        <w:rPr>
+          <w:i/>
+          <w:iCs/>
+        </w:rPr>
+        <w:br/>
+        <w:t xml:space="preserve"> </w:t>
+      </w:r>
+      <w:r>
+        <w:rPr>
+          <w:i/>
+          <w:iCs/>
+        </w:rPr>
+        <w:tab/>
+      </w:r>
+      <w:proofErr w:type="spellStart"/>
+      <w:r>
+        <w:rPr>
+          <w:i/>
+          <w:iCs/>
+        </w:rPr>
+        <w:t>conn.setAutoCommit</w:t>
+      </w:r>
+      <w:proofErr w:type="spellEnd"/>
+      <w:r>
+        <w:rPr>
+          <w:i/>
+          <w:iCs/>
+        </w:rPr>
+        <w:t>(false);</w:t>
+      </w:r>
+      <w:r>
+        <w:rPr>
+          <w:i/>
+          <w:iCs/>
+        </w:rPr>
+        <w:br/>
+      </w:r>
+      <w:r>
+        <w:rPr>
+          <w:i/>
+          <w:iCs/>
+        </w:rPr>
+        <w:t xml:space="preserve"> </w:t>
+      </w:r>
+      <w:r>
+        <w:rPr>
+          <w:i/>
+          <w:iCs/>
+        </w:rPr>
+        <w:tab/>
+      </w:r>
+      <w:r>
+        <w:rPr>
+          <w:i/>
+          <w:iCs/>
+        </w:rPr>
+        <w:t xml:space="preserve">int </w:t>
+      </w:r>
+      <w:proofErr w:type="spellStart"/>
+      <w:r>
+        <w:rPr>
+          <w:i/>
+          <w:iCs/>
+        </w:rPr>
+        <w:t>rowsUpdated</w:t>
+      </w:r>
+      <w:proofErr w:type="spellEnd"/>
+      <w:r>
+        <w:rPr>
+          <w:i/>
+          <w:iCs/>
+        </w:rPr>
+        <w:t xml:space="preserve"> = </w:t>
+      </w:r>
+      <w:proofErr w:type="spellStart"/>
+      <w:r>
+        <w:rPr>
+          <w:i/>
+          <w:iCs/>
+        </w:rPr>
+        <w:t>insert.execute</w:t>
+      </w:r>
+      <w:r>
+        <w:rPr>
+          <w:i/>
+          <w:iCs/>
+        </w:rPr>
+        <w:t>Update</w:t>
+      </w:r>
+      <w:proofErr w:type="spellEnd"/>
+      <w:r>
+        <w:rPr>
+          <w:i/>
+          <w:iCs/>
+        </w:rPr>
+        <w:t>( );</w:t>
+      </w:r>
+      <w:r>
+        <w:rPr>
+          <w:i/>
+          <w:iCs/>
+        </w:rPr>
+        <w:t xml:space="preserve"> </w:t>
+      </w:r>
+      <w:r>
+        <w:rPr>
+          <w:i/>
+          <w:iCs/>
+        </w:rPr>
+        <w:br/>
+      </w:r>
+      <w:r>
+        <w:rPr>
+          <w:i/>
+          <w:iCs/>
+        </w:rPr>
+        <w:t xml:space="preserve"> </w:t>
+      </w:r>
+      <w:r>
+        <w:rPr>
+          <w:i/>
+          <w:iCs/>
+        </w:rPr>
+        <w:tab/>
+      </w:r>
+      <w:r>
+        <w:rPr>
+          <w:i/>
+          <w:iCs/>
+        </w:rPr>
+        <w:t>if(</w:t>
+      </w:r>
+      <w:proofErr w:type="spellStart"/>
+      <w:r>
+        <w:rPr>
+          <w:i/>
+          <w:iCs/>
+        </w:rPr>
+        <w:t>rowsUpdate</w:t>
+      </w:r>
+      <w:proofErr w:type="spellEnd"/>
+      <w:r>
+        <w:rPr>
+          <w:i/>
+          <w:iCs/>
+        </w:rPr>
+        <w:t xml:space="preserve"> == 1) {</w:t>
+      </w:r>
+      <w:r>
+        <w:rPr>
+          <w:i/>
+          <w:iCs/>
+        </w:rPr>
+        <w:br/>
+      </w:r>
+      <w:r>
+        <w:rPr>
+          <w:i/>
+          <w:iCs/>
+        </w:rPr>
+        <w:t xml:space="preserve"> </w:t>
+      </w:r>
+      <w:r>
+        <w:rPr>
+          <w:i/>
+          <w:iCs/>
+        </w:rPr>
+        <w:tab/>
+      </w:r>
+      <w:r>
+        <w:rPr>
+          <w:i/>
+          <w:iCs/>
+        </w:rPr>
+        <w:t xml:space="preserve"> </w:t>
+      </w:r>
+      <w:r>
+        <w:rPr>
+          <w:i/>
+          <w:iCs/>
+        </w:rPr>
+        <w:tab/>
+      </w:r>
+      <w:proofErr w:type="spellStart"/>
+      <w:r>
+        <w:rPr>
+          <w:i/>
+          <w:iCs/>
+        </w:rPr>
+        <w:t>transaction.commit</w:t>
+      </w:r>
+      <w:proofErr w:type="spellEnd"/>
+      <w:r>
+        <w:rPr>
+          <w:i/>
+          <w:iCs/>
+        </w:rPr>
+        <w:t>(</w:t>
+      </w:r>
+      <w:r>
+        <w:rPr>
+          <w:i/>
+          <w:iCs/>
+        </w:rPr>
+        <w:t xml:space="preserve"> </w:t>
+      </w:r>
+      <w:r>
+        <w:rPr>
+          <w:i/>
+          <w:iCs/>
+        </w:rPr>
+        <w:t>);</w:t>
+      </w:r>
+      <w:r>
+        <w:rPr>
+          <w:i/>
+          <w:iCs/>
+        </w:rPr>
+        <w:tab/>
+      </w:r>
+      <w:r>
+        <w:rPr>
+          <w:i/>
+          <w:iCs/>
+        </w:rPr>
+        <w:tab/>
+      </w:r>
+      <w:r>
+        <w:rPr>
+          <w:i/>
+          <w:iCs/>
+        </w:rPr>
+        <w:tab/>
+      </w:r>
+      <w:r>
+        <w:rPr>
+          <w:i/>
+          <w:iCs/>
+        </w:rPr>
+        <w:br/>
+      </w:r>
+      <w:r>
+        <w:rPr>
+          <w:i/>
+          <w:iCs/>
+        </w:rPr>
+        <w:lastRenderedPageBreak/>
+        <w:t xml:space="preserve"> </w:t>
+      </w:r>
+      <w:r>
+        <w:rPr>
+          <w:i/>
+          <w:iCs/>
+        </w:rPr>
+        <w:tab/>
+      </w:r>
+      <w:r>
+        <w:rPr>
+          <w:i/>
+          <w:iCs/>
+        </w:rPr>
+        <w:t>} else {</w:t>
+      </w:r>
+      <w:r>
+        <w:rPr>
+          <w:i/>
+          <w:iCs/>
+        </w:rPr>
+        <w:br/>
+        <w:t xml:space="preserve"> </w:t>
+      </w:r>
+      <w:r>
+        <w:rPr>
+          <w:i/>
+          <w:iCs/>
+        </w:rPr>
+        <w:tab/>
+      </w:r>
+      <w:r>
+        <w:rPr>
+          <w:i/>
+          <w:iCs/>
+        </w:rPr>
+        <w:t xml:space="preserve"> </w:t>
+      </w:r>
+      <w:r>
+        <w:rPr>
+          <w:i/>
+          <w:iCs/>
+        </w:rPr>
+        <w:tab/>
+      </w:r>
+      <w:r>
+        <w:rPr>
+          <w:i/>
+          <w:iCs/>
+        </w:rPr>
+        <w:t xml:space="preserve">throw new </w:t>
+      </w:r>
+      <w:proofErr w:type="spellStart"/>
+      <w:r>
+        <w:rPr>
+          <w:i/>
+          <w:iCs/>
+        </w:rPr>
+        <w:t>SQLException</w:t>
+      </w:r>
+      <w:proofErr w:type="spellEnd"/>
+      <w:r>
+        <w:rPr>
+          <w:i/>
+          <w:iCs/>
+        </w:rPr>
+        <w:t>(“Could not insert data”);</w:t>
+      </w:r>
+      <w:r>
+        <w:rPr>
+          <w:i/>
+          <w:iCs/>
+        </w:rPr>
+        <w:br/>
+      </w:r>
+      <w:r>
+        <w:rPr>
+          <w:i/>
+          <w:iCs/>
+        </w:rPr>
+        <w:tab/>
+      </w:r>
+      <w:r>
+        <w:rPr>
+          <w:i/>
+          <w:iCs/>
+        </w:rPr>
+        <w:t>}</w:t>
+      </w:r>
+      <w:r>
+        <w:rPr>
+          <w:i/>
+          <w:iCs/>
+        </w:rPr>
+        <w:br/>
+        <w:t>} catch( Exception e ) {</w:t>
+      </w:r>
+      <w:r>
+        <w:rPr>
+          <w:i/>
+          <w:iCs/>
+        </w:rPr>
+        <w:tab/>
+      </w:r>
+      <w:r>
+        <w:rPr>
+          <w:i/>
+          <w:iCs/>
+        </w:rPr>
+        <w:tab/>
+      </w:r>
+      <w:r>
+        <w:rPr>
+          <w:i/>
+          <w:iCs/>
+        </w:rPr>
+        <w:tab/>
+      </w:r>
+      <w:r>
+        <w:rPr>
+          <w:i/>
+          <w:iCs/>
+        </w:rPr>
+        <w:tab/>
+      </w:r>
+      <w:r>
+        <w:rPr>
+          <w:i/>
+          <w:iCs/>
+        </w:rPr>
+        <w:tab/>
+        <w:t>//to catch all exceptions</w:t>
+      </w:r>
+      <w:r>
+        <w:rPr>
+          <w:i/>
+          <w:iCs/>
+        </w:rPr>
+        <w:br/>
+        <w:t xml:space="preserve"> </w:t>
+      </w:r>
+      <w:r>
+        <w:rPr>
+          <w:i/>
+          <w:iCs/>
+        </w:rPr>
+        <w:tab/>
+      </w:r>
+      <w:proofErr w:type="spellStart"/>
+      <w:r>
+        <w:rPr>
+          <w:i/>
+          <w:iCs/>
+        </w:rPr>
+        <w:t>System.out.println</w:t>
+      </w:r>
+      <w:proofErr w:type="spellEnd"/>
+      <w:r>
+        <w:rPr>
+          <w:i/>
+          <w:iCs/>
+        </w:rPr>
+        <w:t>(</w:t>
+      </w:r>
+      <w:proofErr w:type="spellStart"/>
+      <w:r>
+        <w:rPr>
+          <w:i/>
+          <w:iCs/>
+        </w:rPr>
+        <w:t>e.getMessage</w:t>
+      </w:r>
+      <w:proofErr w:type="spellEnd"/>
+      <w:r>
+        <w:rPr>
+          <w:i/>
+          <w:iCs/>
+        </w:rPr>
+        <w:t>());</w:t>
+      </w:r>
+      <w:r>
+        <w:rPr>
+          <w:i/>
+          <w:iCs/>
+        </w:rPr>
+        <w:br/>
+        <w:t xml:space="preserve"> </w:t>
+      </w:r>
+      <w:r>
+        <w:rPr>
+          <w:i/>
+          <w:iCs/>
+        </w:rPr>
+        <w:tab/>
+      </w:r>
+      <w:r>
+        <w:rPr>
+          <w:i/>
+          <w:iCs/>
+        </w:rPr>
+        <w:t xml:space="preserve"> </w:t>
+      </w:r>
+      <w:proofErr w:type="spellStart"/>
+      <w:r>
+        <w:rPr>
+          <w:i/>
+          <w:iCs/>
+        </w:rPr>
+        <w:t>transaction.rollback</w:t>
+      </w:r>
+      <w:proofErr w:type="spellEnd"/>
+      <w:r>
+        <w:rPr>
+          <w:i/>
+          <w:iCs/>
+        </w:rPr>
+        <w:t>();</w:t>
+      </w:r>
+      <w:r>
+        <w:rPr>
+          <w:i/>
+          <w:iCs/>
+        </w:rPr>
+        <w:tab/>
+      </w:r>
+      <w:r>
+        <w:rPr>
+          <w:i/>
+          <w:iCs/>
+        </w:rPr>
+        <w:tab/>
+      </w:r>
+      <w:r>
+        <w:rPr>
+          <w:i/>
+          <w:iCs/>
+        </w:rPr>
+        <w:tab/>
+      </w:r>
+      <w:r>
+        <w:rPr>
+          <w:i/>
+          <w:iCs/>
+        </w:rPr>
+        <w:t xml:space="preserve"> </w:t>
+      </w:r>
+      <w:r>
+        <w:rPr>
+          <w:i/>
+          <w:iCs/>
+        </w:rPr>
+        <w:tab/>
+      </w:r>
+      <w:r>
+        <w:rPr>
+          <w:i/>
+          <w:iCs/>
+        </w:rPr>
+        <w:t>//put this inside a try-catch</w:t>
+      </w:r>
+      <w:r>
+        <w:rPr>
+          <w:i/>
+          <w:iCs/>
+        </w:rPr>
+        <w:br/>
+        <w:t>}</w:t>
+      </w:r>
+      <w:r>
+        <w:rPr>
+          <w:i/>
+          <w:iCs/>
+        </w:rPr>
+        <w:t xml:space="preserve"> finally {</w:t>
+      </w:r>
+      <w:r>
+        <w:rPr>
+          <w:i/>
+          <w:iCs/>
+        </w:rPr>
+        <w:br/>
+        <w:t xml:space="preserve"> </w:t>
+      </w:r>
+      <w:r>
+        <w:rPr>
+          <w:i/>
+          <w:iCs/>
+        </w:rPr>
+        <w:tab/>
+      </w:r>
+      <w:proofErr w:type="spellStart"/>
+      <w:r>
+        <w:rPr>
+          <w:i/>
+          <w:iCs/>
+        </w:rPr>
+        <w:t>conn.setAutoCommit</w:t>
+      </w:r>
+      <w:proofErr w:type="spellEnd"/>
+      <w:r>
+        <w:rPr>
+          <w:i/>
+          <w:iCs/>
+        </w:rPr>
+        <w:t>(true);</w:t>
+      </w:r>
+      <w:r>
+        <w:rPr>
+          <w:i/>
+          <w:iCs/>
+        </w:rPr>
+        <w:tab/>
+      </w:r>
+      <w:r>
+        <w:rPr>
+          <w:i/>
+          <w:iCs/>
+        </w:rPr>
+        <w:tab/>
+      </w:r>
+      <w:r>
+        <w:rPr>
+          <w:i/>
+          <w:iCs/>
+        </w:rPr>
+        <w:tab/>
+        <w:t>//put this inside a try-catch</w:t>
+      </w:r>
+      <w:r>
+        <w:rPr>
+          <w:i/>
+          <w:iCs/>
+        </w:rPr>
+        <w:br/>
+        <w:t>}</w:t>
+      </w:r>
+    </w:p>
+    <w:p>
+      <w:r>
+        <w:t>The above example makes only one insertion</w:t>
+      </w:r>
+      <w:r>
+        <w:t>,</w:t>
+      </w:r>
+      <w:r>
+        <w:t xml:space="preserve"> </w:t>
+      </w:r>
+      <w:r>
+        <w:t>so using</w:t>
+      </w:r>
+      <w:r>
+        <w:t xml:space="preserve"> transaction is not required. It is shown to illustrate how to use transaction. </w:t>
+      </w:r>
+    </w:p>
+    <w:p>
+      <w:r>
+        <w:t xml:space="preserve">Assume that the table1 has an INTEGER PRIMARY KEY column. The value for it is automatically generated by SQLite. So, we have to pass the second argument to the </w:t>
+      </w:r>
+      <w:proofErr w:type="spellStart"/>
+      <w:proofErr w:type="gramStart"/>
+      <w:r>
+        <w:t>prepareStatement</w:t>
+      </w:r>
+      <w:proofErr w:type="spellEnd"/>
+      <w:r>
+        <w:t>(</w:t>
+      </w:r>
+      <w:proofErr w:type="gramEnd"/>
+      <w:r>
+        <w:t xml:space="preserve">) method to get the generated key. </w:t>
+      </w:r>
+    </w:p>
+    <w:p>
+      <w:pPr>
+        <w:rPr>
+          <w:b/>
+          <w:bCs/>
+        </w:rPr>
+      </w:pPr>
+      <w:r>
+        <w:rPr>
+          <w:b/>
+          <w:bCs/>
+        </w:rPr>
+        <w:t>To get the generated primary key</w:t>
+      </w:r>
+    </w:p>
+    <w:p>
+      <w:proofErr w:type="spellStart"/>
+      <w:r>
+        <w:rPr>
+          <w:i/>
+          <w:iCs/>
+        </w:rPr>
+        <w:t>PreparedStatement</w:t>
+      </w:r>
+      <w:proofErr w:type="spellEnd"/>
+      <w:r>
+        <w:rPr>
+          <w:i/>
+          <w:iCs/>
+        </w:rPr>
+        <w:t xml:space="preserve"> insert = </w:t>
+      </w:r>
+      <w:proofErr w:type="spellStart"/>
+      <w:r>
+        <w:rPr>
+          <w:i/>
+          <w:iCs/>
+        </w:rPr>
+        <w:t>conn.prepareStatement</w:t>
+      </w:r>
+      <w:proofErr w:type="spellEnd"/>
+      <w:r>
+        <w:rPr>
+          <w:i/>
+          <w:iCs/>
+        </w:rPr>
+        <w:t xml:space="preserve">( “INSERT INTO </w:t>
+      </w:r>
+      <w:r>
+        <w:rPr>
+          <w:i/>
+          <w:iCs/>
+        </w:rPr>
+        <w:br/>
+        <w:t xml:space="preserve"> </w:t>
+      </w:r>
+      <w:r>
+        <w:rPr>
+          <w:i/>
+          <w:iCs/>
+        </w:rPr>
+        <w:tab/>
+      </w:r>
+      <w:r>
+        <w:rPr>
+          <w:i/>
+          <w:iCs/>
+        </w:rPr>
+        <w:tab/>
+      </w:r>
+      <w:r>
+        <w:rPr>
+          <w:i/>
+          <w:iCs/>
+        </w:rPr>
+        <w:tab/>
+        <w:t xml:space="preserve">table1 (col2) values(?)”, </w:t>
+      </w:r>
+      <w:proofErr w:type="spellStart"/>
+      <w:r>
+        <w:rPr>
+          <w:i/>
+          <w:iCs/>
+        </w:rPr>
+        <w:t>Statement.RETURN_GENERATED_KEYS</w:t>
+      </w:r>
+      <w:proofErr w:type="spellEnd"/>
+      <w:r>
+        <w:rPr>
+          <w:i/>
+          <w:iCs/>
+        </w:rPr>
+        <w:t>);</w:t>
+      </w:r>
+      <w:r>
+        <w:rPr>
+          <w:i/>
+          <w:iCs/>
+        </w:rPr>
+        <w:br/>
+      </w:r>
+      <w:proofErr w:type="spellStart"/>
+      <w:r>
+        <w:rPr>
+          <w:i/>
+          <w:iCs/>
+        </w:rPr>
+        <w:t>insert.setString</w:t>
+      </w:r>
+      <w:proofErr w:type="spellEnd"/>
+      <w:r>
+        <w:rPr>
+          <w:i/>
+          <w:iCs/>
+        </w:rPr>
+        <w:t xml:space="preserve">(1, val1); </w:t>
+      </w:r>
+      <w:r>
+        <w:rPr>
+          <w:i/>
+          <w:iCs/>
+        </w:rPr>
+        <w:br/>
+        <w:t xml:space="preserve">int </w:t>
+      </w:r>
+      <w:proofErr w:type="spellStart"/>
+      <w:r>
+        <w:rPr>
+          <w:i/>
+          <w:iCs/>
+        </w:rPr>
+        <w:t>rowsUpdated</w:t>
+      </w:r>
+      <w:proofErr w:type="spellEnd"/>
+      <w:r>
+        <w:rPr>
+          <w:i/>
+          <w:iCs/>
+        </w:rPr>
+        <w:t xml:space="preserve"> = </w:t>
+      </w:r>
+      <w:proofErr w:type="spellStart"/>
+      <w:r>
+        <w:rPr>
+          <w:i/>
+          <w:iCs/>
+        </w:rPr>
+        <w:t>insert.executeUpdate</w:t>
+      </w:r>
+      <w:proofErr w:type="spellEnd"/>
+      <w:r>
+        <w:rPr>
+          <w:i/>
+          <w:iCs/>
+        </w:rPr>
+        <w:t xml:space="preserve">( ); </w:t>
+      </w:r>
+      <w:r>
+        <w:rPr>
+          <w:i/>
+          <w:iCs/>
+        </w:rPr>
+        <w:br/>
+        <w:t>if(</w:t>
+      </w:r>
+      <w:proofErr w:type="spellStart"/>
+      <w:r>
+        <w:rPr>
+          <w:i/>
+          <w:iCs/>
+        </w:rPr>
+        <w:t>rowsUpdate</w:t>
+      </w:r>
+      <w:proofErr w:type="spellEnd"/>
+      <w:r>
+        <w:rPr>
+          <w:i/>
+          <w:iCs/>
+        </w:rPr>
+        <w:t xml:space="preserve"> == 1) {</w:t>
+      </w:r>
+      <w:r>
+        <w:rPr>
+          <w:i/>
+          <w:iCs/>
+        </w:rPr>
+        <w:br/>
+        <w:t xml:space="preserve"> </w:t>
+      </w:r>
+      <w:r>
+        <w:rPr>
+          <w:i/>
+          <w:iCs/>
+        </w:rPr>
+        <w:tab/>
+        <w:t xml:space="preserve"> </w:t>
+      </w:r>
+      <w:proofErr w:type="spellStart"/>
+      <w:r>
+        <w:rPr>
+          <w:i/>
+          <w:iCs/>
+        </w:rPr>
+        <w:t>ResultSet</w:t>
+      </w:r>
+      <w:proofErr w:type="spellEnd"/>
+      <w:r>
+        <w:rPr>
+          <w:i/>
+          <w:iCs/>
+        </w:rPr>
+        <w:t xml:space="preserve"> </w:t>
+      </w:r>
+      <w:proofErr w:type="spellStart"/>
+      <w:r>
+        <w:rPr>
+          <w:i/>
+          <w:iCs/>
+        </w:rPr>
+        <w:t>generatedKeys</w:t>
+      </w:r>
+      <w:proofErr w:type="spellEnd"/>
+      <w:r>
+        <w:rPr>
+          <w:i/>
+          <w:iCs/>
+        </w:rPr>
+        <w:t xml:space="preserve"> = </w:t>
+      </w:r>
+      <w:proofErr w:type="spellStart"/>
+      <w:r>
+        <w:rPr>
+          <w:i/>
+          <w:iCs/>
+        </w:rPr>
+        <w:t>insert.getGeneratedKeys</w:t>
+      </w:r>
+      <w:proofErr w:type="spellEnd"/>
+      <w:r>
+        <w:rPr>
+          <w:i/>
+          <w:iCs/>
+        </w:rPr>
+        <w:t>( );</w:t>
+      </w:r>
+      <w:r>
+        <w:rPr>
+          <w:i/>
+          <w:iCs/>
+        </w:rPr>
+        <w:br/>
+        <w:t xml:space="preserve"> </w:t>
+      </w:r>
+      <w:r>
+        <w:rPr>
+          <w:i/>
+          <w:iCs/>
+        </w:rPr>
+        <w:tab/>
+        <w:t xml:space="preserve"> if(</w:t>
+      </w:r>
+      <w:proofErr w:type="spellStart"/>
+      <w:r>
+        <w:rPr>
+          <w:i/>
+          <w:iCs/>
+        </w:rPr>
+        <w:t>generatedKeys.next</w:t>
+      </w:r>
+      <w:proofErr w:type="spellEnd"/>
+      <w:r>
+        <w:rPr>
+          <w:i/>
+          <w:iCs/>
+        </w:rPr>
+        <w:t>()) {</w:t>
+      </w:r>
+      <w:r>
+        <w:rPr>
+          <w:i/>
+          <w:iCs/>
+        </w:rPr>
+        <w:br/>
+        <w:t xml:space="preserve"> </w:t>
+      </w:r>
+      <w:r>
+        <w:rPr>
+          <w:i/>
+          <w:iCs/>
+        </w:rPr>
+        <w:tab/>
+        <w:t xml:space="preserve"> </w:t>
+      </w:r>
+      <w:r>
+        <w:rPr>
+          <w:i/>
+          <w:iCs/>
+        </w:rPr>
+        <w:tab/>
+        <w:t xml:space="preserve"> </w:t>
+      </w:r>
+      <w:proofErr w:type="spellStart"/>
+      <w:r>
+        <w:rPr>
+          <w:i/>
+          <w:iCs/>
+        </w:rPr>
+        <w:t>System.out.println</w:t>
+      </w:r>
+      <w:proofErr w:type="spellEnd"/>
+      <w:r>
+        <w:rPr>
+          <w:i/>
+          <w:iCs/>
+        </w:rPr>
+        <w:t xml:space="preserve">(“Key –“ + </w:t>
+      </w:r>
+      <w:proofErr w:type="spellStart"/>
+      <w:r>
+        <w:rPr>
+          <w:i/>
+          <w:iCs/>
+        </w:rPr>
+        <w:t>generatedKeys.getInt</w:t>
+      </w:r>
+      <w:proofErr w:type="spellEnd"/>
+      <w:r>
+        <w:rPr>
+          <w:i/>
+          <w:iCs/>
+        </w:rPr>
+        <w:t>(1));</w:t>
+      </w:r>
+      <w:r>
+        <w:rPr>
+          <w:i/>
+          <w:iCs/>
+        </w:rPr>
+        <w:br/>
+        <w:t xml:space="preserve"> </w:t>
+      </w:r>
+      <w:r>
+        <w:rPr>
+          <w:i/>
+          <w:iCs/>
+        </w:rPr>
+        <w:tab/>
+        <w:t xml:space="preserve"> }</w:t>
+      </w:r>
+      <w:r>
+        <w:rPr>
+          <w:i/>
+          <w:iCs/>
+        </w:rPr>
+        <w:br/>
+        <w:t xml:space="preserve"> }</w:t>
+      </w:r>
+      <w:r>
+        <w:rPr>
+          <w:i/>
+          <w:iCs/>
+        </w:rPr>
+        <w:br/>
+      </w:r>
+    </w:p>
+    <w:p/>
+    <w:p>
+      <w:r>
+        <w:br w:type="page"/>
+      </w:r>
+    </w:p>
+    <w:p>
+      <w:pPr>
+        <w:pStyle w:val="Heading1"/>
+      </w:pPr>
+      <w:r>
+        <w:lastRenderedPageBreak/>
+        <w:t>NETWORKING</w:t>
+      </w:r>
+    </w:p>
+    <w:p>
+      <w:pPr>
+        <w:rPr>
+          <w:i/>
+          <w:iCs/>
+        </w:rPr>
+      </w:pPr>
+      <w:r>
+        <w:rPr>
+          <w:i/>
+          <w:iCs/>
+        </w:rPr>
+        <w:t>java.net package</w:t>
+      </w:r>
+    </w:p>
+    <w:p>
+      <w:r>
+        <w:rPr>
+          <w:b/>
+          <w:bCs/>
+        </w:rPr>
+        <w:t>Networking</w:t>
+      </w:r>
+      <w:r>
+        <w:t xml:space="preserve"> refers to how the computers communicate in a network.</w:t>
+      </w:r>
+      <w:r>
+        <w:t xml:space="preserve"> Computers on a network communicate with each other using a transport protocol. TCP and UDP protocols are discussed in this document. </w:t>
+      </w:r>
+    </w:p>
+    <w:p>
+      <w:r>
+        <w:t xml:space="preserve">A computer connected to a network has one physical connection. Each application that needs data from the network is assigned a port. When data arrives at the connection, the port number is used to route the data to the respective application. </w:t>
+      </w:r>
+    </w:p>
+    <w:p>
+      <w:r>
+        <w:t>Each host on the internet is assigned an IP address. It can be either IPv4 address</w:t>
+      </w:r>
+      <w:r>
+        <w:t xml:space="preserve"> (32-bit)</w:t>
+      </w:r>
+      <w:r>
+        <w:t xml:space="preserve"> or IPv6 address</w:t>
+      </w:r>
+      <w:r>
+        <w:t xml:space="preserve"> (</w:t>
+      </w:r>
+      <w:r>
+        <w:t>128</w:t>
+      </w:r>
+      <w:r>
+        <w:t>-bit)</w:t>
+      </w:r>
+      <w:r>
+        <w:t xml:space="preserve">. </w:t>
+      </w:r>
+      <w:r>
+        <w:t xml:space="preserve">IPv4 addresses are written as four integers, separated by dots. IPv6 addresses are written in hexadecimal and separated by colons. </w:t>
+      </w:r>
+    </w:p>
+    <w:p>
+      <w:r>
+        <w:t>TCP, Transmission Control Protocol, establishes a two-way connection between hosts. When used with Internet address, you get TCP/IP, which uses the client/server model.</w:t>
+      </w:r>
+      <w:r>
+        <w:t xml:space="preserve"> </w:t>
+      </w:r>
+    </w:p>
+    <w:p>
+      <w:r>
+        <w:t xml:space="preserve">java.net package contains two sets of APIs: </w:t>
+      </w:r>
+      <w:r>
+        <w:rPr>
+          <w:b/>
+          <w:bCs/>
+        </w:rPr>
+        <w:t>the low-level API, and the high-level API</w:t>
+      </w:r>
+      <w:r>
+        <w:t xml:space="preserve">. </w:t>
+      </w:r>
+      <w:r>
+        <w:br/>
+      </w:r>
+    </w:p>
+    <w:p>
+      <w:pPr>
+        <w:pStyle w:val="Heading2"/>
+      </w:pPr>
+      <w:r>
+        <w:t>Socket Programming</w:t>
+      </w:r>
+    </w:p>
+    <w:p>
+      <w:r>
+        <w:t xml:space="preserve">When using the low-level networking API, </w:t>
+      </w:r>
+      <w:r>
+        <w:rPr>
+          <w:b/>
+          <w:bCs/>
+        </w:rPr>
+        <w:t xml:space="preserve">sockets </w:t>
+      </w:r>
+      <w:r>
+        <w:t>are used</w:t>
+      </w:r>
+      <w:r>
+        <w:rPr>
+          <w:b/>
+          <w:bCs/>
+        </w:rPr>
+        <w:t xml:space="preserve"> </w:t>
+      </w:r>
+      <w:r>
+        <w:t xml:space="preserve">to establish connections, send request, and receive responses. A socket is one </w:t>
+      </w:r>
+      <w:proofErr w:type="gramStart"/>
+      <w:r>
+        <w:t>end-point</w:t>
+      </w:r>
+      <w:proofErr w:type="gramEnd"/>
+      <w:r>
+        <w:t xml:space="preserve"> of the two-way connection. The client will have a socket, and the server will have a socket. </w:t>
+      </w:r>
+    </w:p>
+    <w:p>
+      <w:r>
+        <w:t xml:space="preserve">When there are multiple clients connecting to the same server, they will use the same port number, but each client will have its own socket. The </w:t>
+      </w:r>
+      <w:r>
+        <w:rPr>
+          <w:b/>
+          <w:bCs/>
+        </w:rPr>
+        <w:t xml:space="preserve">Socket </w:t>
+      </w:r>
+      <w:r>
+        <w:t xml:space="preserve">class is used for the client socket and the </w:t>
+      </w:r>
+      <w:proofErr w:type="spellStart"/>
+      <w:r>
+        <w:rPr>
+          <w:b/>
+          <w:bCs/>
+        </w:rPr>
+        <w:t>ServerSocket</w:t>
+      </w:r>
+      <w:proofErr w:type="spellEnd"/>
+      <w:r>
+        <w:rPr>
+          <w:b/>
+          <w:bCs/>
+        </w:rPr>
+        <w:t xml:space="preserve"> </w:t>
+      </w:r>
+      <w:r>
+        <w:t xml:space="preserve">class is used for the server’s socket. All you </w:t>
+      </w:r>
+      <w:proofErr w:type="gramStart"/>
+      <w:r>
+        <w:t>have to</w:t>
+      </w:r>
+      <w:proofErr w:type="gramEnd"/>
+      <w:r>
+        <w:t xml:space="preserve"> do is provide the IP address and port when you create the socket.</w:t>
+      </w:r>
+      <w:r>
+        <w:t xml:space="preserve"> </w:t>
+      </w:r>
+      <w:r>
+        <w:t>Java handles all the details under the covers.</w:t>
+      </w:r>
+    </w:p>
+    <w:p>
+      <w:pPr>
+        <w:pStyle w:val="Heading3"/>
+      </w:pPr>
+      <w:r>
+        <w:t>S</w:t>
+      </w:r>
+      <w:r>
+        <w:t xml:space="preserve">ocket &amp; </w:t>
+      </w:r>
+      <w:proofErr w:type="spellStart"/>
+      <w:r>
+        <w:t>ServerSocket</w:t>
+      </w:r>
+      <w:proofErr w:type="spellEnd"/>
+      <w:r>
+        <w:br/>
+      </w:r>
+    </w:p>
+    <w:p>
+      <w:pPr>
+        <w:pStyle w:val="ListParagraph"/>
+        <w:numPr>
+          <w:ilvl w:val="0"/>
+          <w:numId w:val="63"/>
+        </w:numPr>
+      </w:pPr>
+      <w:r>
+        <w:rPr>
+          <w:b/>
+          <w:bCs/>
+        </w:rPr>
+        <w:t xml:space="preserve">Create </w:t>
+      </w:r>
+      <w:proofErr w:type="spellStart"/>
+      <w:r>
+        <w:rPr>
+          <w:b/>
+          <w:bCs/>
+        </w:rPr>
+        <w:t>ServerSocket</w:t>
+      </w:r>
+      <w:proofErr w:type="spellEnd"/>
+      <w:r>
+        <w:rPr>
+          <w:b/>
+          <w:bCs/>
+        </w:rPr>
+        <w:t xml:space="preserve"> instance</w:t>
+      </w:r>
+      <w:r>
+        <w:br/>
+      </w:r>
+      <w:proofErr w:type="spellStart"/>
+      <w:r>
+        <w:rPr>
+          <w:i/>
+          <w:iCs/>
+        </w:rPr>
+        <w:t>ServerSocket</w:t>
+      </w:r>
+      <w:proofErr w:type="spellEnd"/>
+      <w:r>
+        <w:rPr>
+          <w:i/>
+          <w:iCs/>
+        </w:rPr>
+        <w:t xml:space="preserve"> </w:t>
+      </w:r>
+      <w:proofErr w:type="spellStart"/>
+      <w:r>
+        <w:rPr>
+          <w:i/>
+          <w:iCs/>
+        </w:rPr>
+        <w:t>serverSocket</w:t>
+      </w:r>
+      <w:proofErr w:type="spellEnd"/>
+      <w:r>
+        <w:rPr>
+          <w:i/>
+          <w:iCs/>
+        </w:rPr>
+        <w:t xml:space="preserve"> = new </w:t>
+      </w:r>
+      <w:proofErr w:type="spellStart"/>
+      <w:r>
+        <w:rPr>
+          <w:i/>
+          <w:iCs/>
+        </w:rPr>
+        <w:t>ServerSocket</w:t>
+      </w:r>
+      <w:proofErr w:type="spellEnd"/>
+      <w:r>
+        <w:rPr>
+          <w:i/>
+          <w:iCs/>
+        </w:rPr>
+        <w:t>(</w:t>
+      </w:r>
+      <w:proofErr w:type="spellStart"/>
+      <w:r>
+        <w:rPr>
+          <w:i/>
+          <w:iCs/>
+        </w:rPr>
+        <w:t>portNumber</w:t>
+      </w:r>
+      <w:proofErr w:type="spellEnd"/>
+      <w:r>
+        <w:rPr>
+          <w:i/>
+          <w:iCs/>
+        </w:rPr>
+        <w:t>);</w:t>
+      </w:r>
+    </w:p>
+    <w:p>
+      <w:pPr>
+        <w:pStyle w:val="ListParagraph"/>
+        <w:numPr>
+          <w:ilvl w:val="0"/>
+          <w:numId w:val="63"/>
+        </w:numPr>
+        <w:rPr>
+          <w:b/>
+          <w:bCs/>
+        </w:rPr>
+      </w:pPr>
+      <w:r>
+        <w:rPr>
+          <w:b/>
+          <w:bCs/>
+        </w:rPr>
+        <w:t>Get client socket instance</w:t>
+      </w:r>
+      <w:r>
+        <w:rPr>
+          <w:b/>
+          <w:bCs/>
+        </w:rPr>
+        <w:t xml:space="preserve"> from Server</w:t>
+      </w:r>
+      <w:r>
+        <w:rPr>
+          <w:b/>
+          <w:bCs/>
+        </w:rPr>
+        <w:t xml:space="preserve"> </w:t>
+      </w:r>
+      <w:r>
+        <w:rPr>
+          <w:b/>
+          <w:bCs/>
+        </w:rPr>
+        <w:br/>
+      </w:r>
+      <w:r>
+        <w:rPr>
+          <w:i/>
+          <w:iCs/>
+        </w:rPr>
+        <w:t xml:space="preserve">Socket </w:t>
+      </w:r>
+      <w:proofErr w:type="spellStart"/>
+      <w:r>
+        <w:rPr>
+          <w:i/>
+          <w:iCs/>
+        </w:rPr>
+        <w:t>socket</w:t>
+      </w:r>
+      <w:proofErr w:type="spellEnd"/>
+      <w:r>
+        <w:rPr>
+          <w:i/>
+          <w:iCs/>
+        </w:rPr>
+        <w:t xml:space="preserve"> = </w:t>
+      </w:r>
+      <w:proofErr w:type="spellStart"/>
+      <w:r>
+        <w:rPr>
+          <w:i/>
+          <w:iCs/>
+        </w:rPr>
+        <w:t>serverSocket.accept</w:t>
+      </w:r>
+      <w:proofErr w:type="spellEnd"/>
+      <w:r>
+        <w:rPr>
+          <w:i/>
+          <w:iCs/>
+        </w:rPr>
+        <w:t>( );</w:t>
+      </w:r>
+      <w:r>
+        <w:rPr>
+          <w:b/>
+          <w:bCs/>
+        </w:rPr>
+        <w:br/>
+      </w:r>
+      <w:r>
+        <w:t xml:space="preserve">The execution is paused until a connection (socket instance) is received. </w:t>
+      </w:r>
+    </w:p>
+    <w:p>
+      <w:pPr>
+        <w:pStyle w:val="ListParagraph"/>
+        <w:numPr>
+          <w:ilvl w:val="0"/>
+          <w:numId w:val="63"/>
+        </w:numPr>
+        <w:rPr>
+          <w:b/>
+          <w:bCs/>
+        </w:rPr>
+      </w:pPr>
+      <w:r>
+        <w:rPr>
+          <w:b/>
+          <w:bCs/>
+        </w:rPr>
+        <w:t>Create socket instance</w:t>
+      </w:r>
+      <w:r>
+        <w:rPr>
+          <w:b/>
+          <w:bCs/>
+        </w:rPr>
+        <w:t xml:space="preserve"> on client-side</w:t>
+      </w:r>
+      <w:r>
+        <w:rPr>
+          <w:b/>
+          <w:bCs/>
+        </w:rPr>
+        <w:br/>
+      </w:r>
+      <w:r>
+        <w:rPr>
+          <w:i/>
+          <w:iCs/>
+        </w:rPr>
+        <w:t xml:space="preserve">Socket </w:t>
+      </w:r>
+      <w:proofErr w:type="spellStart"/>
+      <w:r>
+        <w:rPr>
+          <w:i/>
+          <w:iCs/>
+        </w:rPr>
+        <w:t>socket</w:t>
+      </w:r>
+      <w:proofErr w:type="spellEnd"/>
+      <w:r>
+        <w:rPr>
+          <w:i/>
+          <w:iCs/>
+        </w:rPr>
+        <w:t xml:space="preserve"> = new </w:t>
+      </w:r>
+      <w:proofErr w:type="gramStart"/>
+      <w:r>
+        <w:rPr>
+          <w:i/>
+          <w:iCs/>
+        </w:rPr>
+        <w:t>Socket(</w:t>
+      </w:r>
+      <w:proofErr w:type="gramEnd"/>
+      <w:r>
+        <w:rPr>
+          <w:i/>
+          <w:iCs/>
+        </w:rPr>
+        <w:t xml:space="preserve">“IP address/localhost”, </w:t>
+      </w:r>
+      <w:proofErr w:type="spellStart"/>
+      <w:r>
+        <w:rPr>
+          <w:i/>
+          <w:iCs/>
+        </w:rPr>
+        <w:t>portNumber</w:t>
+      </w:r>
+      <w:proofErr w:type="spellEnd"/>
+      <w:r>
+        <w:rPr>
+          <w:i/>
+          <w:iCs/>
+        </w:rPr>
+        <w:t>);</w:t>
+      </w:r>
+    </w:p>
+    <w:p>
+      <w:pPr>
+        <w:pStyle w:val="ListParagraph"/>
+        <w:numPr>
+          <w:ilvl w:val="0"/>
+          <w:numId w:val="63"/>
+        </w:numPr>
+        <w:rPr>
+          <w:b/>
+          <w:bCs/>
+        </w:rPr>
+      </w:pPr>
+      <w:proofErr w:type="spellStart"/>
+      <w:r>
+        <w:rPr>
+          <w:b/>
+          <w:bCs/>
+        </w:rPr>
+        <w:t>getInputStream</w:t>
+      </w:r>
+      <w:proofErr w:type="spellEnd"/>
+      <w:r>
+        <w:rPr>
+          <w:b/>
+          <w:bCs/>
+        </w:rPr>
+        <w:t xml:space="preserve">( ) </w:t>
+      </w:r>
+      <w:r>
+        <w:rPr>
+          <w:b/>
+          <w:bCs/>
+        </w:rPr>
+        <w:t>– incoming data stream</w:t>
+      </w:r>
+      <w:r>
+        <w:rPr>
+          <w:b/>
+          <w:bCs/>
+        </w:rPr>
+        <w:br/>
+      </w:r>
+      <w:proofErr w:type="spellStart"/>
+      <w:r>
+        <w:rPr>
+          <w:i/>
+          <w:iCs/>
+        </w:rPr>
+        <w:t>BufferedReader</w:t>
+      </w:r>
+      <w:proofErr w:type="spellEnd"/>
+      <w:r>
+        <w:rPr>
+          <w:i/>
+          <w:iCs/>
+        </w:rPr>
+        <w:t xml:space="preserve"> input = new </w:t>
+      </w:r>
+      <w:proofErr w:type="spellStart"/>
+      <w:r>
+        <w:rPr>
+          <w:i/>
+          <w:iCs/>
+        </w:rPr>
+        <w:t>BufferedReader</w:t>
+      </w:r>
+      <w:proofErr w:type="spellEnd"/>
+      <w:r>
+        <w:rPr>
+          <w:i/>
+          <w:iCs/>
+        </w:rPr>
+        <w:t>(</w:t>
+      </w:r>
+      <w:r>
+        <w:rPr>
+          <w:i/>
+          <w:iCs/>
+        </w:rPr>
+        <w:br/>
+      </w:r>
+      <w:r>
+        <w:rPr>
+          <w:i/>
+          <w:iCs/>
+        </w:rPr>
+        <w:lastRenderedPageBreak/>
+        <w:t xml:space="preserve"> </w:t>
+      </w:r>
+      <w:r>
+        <w:rPr>
+          <w:i/>
+          <w:iCs/>
+        </w:rPr>
+        <w:tab/>
+      </w:r>
+      <w:r>
+        <w:rPr>
+          <w:i/>
+          <w:iCs/>
+        </w:rPr>
+        <w:tab/>
+        <w:t xml:space="preserve">new </w:t>
+      </w:r>
+      <w:proofErr w:type="spellStart"/>
+      <w:r>
+        <w:rPr>
+          <w:i/>
+          <w:iCs/>
+        </w:rPr>
+        <w:t>InputStreamReader</w:t>
+      </w:r>
+      <w:proofErr w:type="spellEnd"/>
+      <w:r>
+        <w:rPr>
+          <w:i/>
+          <w:iCs/>
+        </w:rPr>
+        <w:t xml:space="preserve">( </w:t>
+      </w:r>
+      <w:proofErr w:type="spellStart"/>
+      <w:r>
+        <w:rPr>
+          <w:i/>
+          <w:iCs/>
+        </w:rPr>
+        <w:t>socket</w:t>
+      </w:r>
+      <w:r>
+        <w:rPr>
+          <w:i/>
+          <w:iCs/>
+        </w:rPr>
+        <w:t>.getInputStream</w:t>
+      </w:r>
+      <w:proofErr w:type="spellEnd"/>
+      <w:r>
+        <w:rPr>
+          <w:i/>
+          <w:iCs/>
+        </w:rPr>
+        <w:t>(), true );</w:t>
+      </w:r>
+      <w:r>
+        <w:rPr>
+          <w:i/>
+          <w:iCs/>
+        </w:rPr>
+        <w:br/>
+      </w:r>
+      <w:r>
+        <w:t xml:space="preserve">The second argument is a </w:t>
+      </w:r>
+      <w:proofErr w:type="spellStart"/>
+      <w:r>
+        <w:t>boolean</w:t>
+      </w:r>
+      <w:proofErr w:type="spellEnd"/>
+      <w:r>
+        <w:t xml:space="preserve"> to determine if the stream should be flushed after each read or not. If it is set to false, the flushing must be done manually. </w:t>
+      </w:r>
+    </w:p>
+    <w:p>
+      <w:pPr>
+        <w:pStyle w:val="ListParagraph"/>
+        <w:numPr>
+          <w:ilvl w:val="0"/>
+          <w:numId w:val="63"/>
+        </w:numPr>
+        <w:rPr>
+          <w:b/>
+          <w:bCs/>
+        </w:rPr>
+      </w:pPr>
+      <w:proofErr w:type="spellStart"/>
+      <w:proofErr w:type="gramStart"/>
+      <w:r>
+        <w:rPr>
+          <w:b/>
+          <w:bCs/>
+        </w:rPr>
+        <w:t>getOutputStream</w:t>
+      </w:r>
+      <w:proofErr w:type="spellEnd"/>
+      <w:r>
+        <w:rPr>
+          <w:b/>
+          <w:bCs/>
+        </w:rPr>
+        <w:t>( )</w:t>
+      </w:r>
+      <w:proofErr w:type="gramEnd"/>
+      <w:r>
+        <w:rPr>
+          <w:b/>
+          <w:bCs/>
+        </w:rPr>
+        <w:t xml:space="preserve"> – outgoing data stream</w:t>
+      </w:r>
+      <w:r>
+        <w:rPr>
+          <w:b/>
+          <w:bCs/>
+        </w:rPr>
+        <w:br/>
+      </w:r>
+      <w:proofErr w:type="spellStart"/>
+      <w:r>
+        <w:rPr>
+          <w:i/>
+          <w:iCs/>
+        </w:rPr>
+        <w:t>PrintWriter</w:t>
+      </w:r>
+      <w:proofErr w:type="spellEnd"/>
+      <w:r>
+        <w:rPr>
+          <w:i/>
+          <w:iCs/>
+        </w:rPr>
+        <w:t xml:space="preserve"> output = new </w:t>
+      </w:r>
+      <w:proofErr w:type="spellStart"/>
+      <w:r>
+        <w:rPr>
+          <w:i/>
+          <w:iCs/>
+        </w:rPr>
+        <w:t>PrintWriter</w:t>
+      </w:r>
+      <w:proofErr w:type="spellEnd"/>
+      <w:r>
+        <w:rPr>
+          <w:i/>
+          <w:iCs/>
+        </w:rPr>
+        <w:t xml:space="preserve">( </w:t>
+      </w:r>
+      <w:proofErr w:type="spellStart"/>
+      <w:r>
+        <w:rPr>
+          <w:i/>
+          <w:iCs/>
+        </w:rPr>
+        <w:t>socket</w:t>
+      </w:r>
+      <w:r>
+        <w:rPr>
+          <w:i/>
+          <w:iCs/>
+        </w:rPr>
+        <w:t>.getOutputStream</w:t>
+      </w:r>
+      <w:proofErr w:type="spellEnd"/>
+      <w:r>
+        <w:rPr>
+          <w:i/>
+          <w:iCs/>
+        </w:rPr>
+        <w:t>(), true );</w:t>
+      </w:r>
+    </w:p>
+    <w:p>
+      <w:pPr>
+        <w:pStyle w:val="ListParagraph"/>
+        <w:numPr>
+          <w:ilvl w:val="0"/>
+          <w:numId w:val="63"/>
+        </w:numPr>
+        <w:rPr>
+          <w:b/>
+          <w:bCs/>
+        </w:rPr>
+      </w:pPr>
+      <w:r>
+        <w:rPr>
+          <w:b/>
+          <w:bCs/>
+        </w:rPr>
+        <w:t>Read input</w:t>
+      </w:r>
+      <w:r>
+        <w:rPr>
+          <w:b/>
+          <w:bCs/>
+        </w:rPr>
+        <w:br/>
+      </w:r>
+      <w:r>
+        <w:rPr>
+          <w:i/>
+          <w:iCs/>
+        </w:rPr>
+        <w:t xml:space="preserve">String </w:t>
+      </w:r>
+      <w:proofErr w:type="spellStart"/>
+      <w:r>
+        <w:rPr>
+          <w:i/>
+          <w:iCs/>
+        </w:rPr>
+        <w:t>inputString</w:t>
+      </w:r>
+      <w:proofErr w:type="spellEnd"/>
+      <w:r>
+        <w:rPr>
+          <w:i/>
+          <w:iCs/>
+        </w:rPr>
+        <w:t xml:space="preserve"> = </w:t>
+      </w:r>
+      <w:proofErr w:type="spellStart"/>
+      <w:proofErr w:type="gramStart"/>
+      <w:r>
+        <w:rPr>
+          <w:i/>
+          <w:iCs/>
+        </w:rPr>
+        <w:t>input.readLine</w:t>
+      </w:r>
+      <w:proofErr w:type="spellEnd"/>
+      <w:proofErr w:type="gramEnd"/>
+      <w:r>
+        <w:rPr>
+          <w:i/>
+          <w:iCs/>
+        </w:rPr>
+        <w:t>();</w:t>
+      </w:r>
+    </w:p>
+    <w:p>
+      <w:pPr>
+        <w:pStyle w:val="ListParagraph"/>
+        <w:numPr>
+          <w:ilvl w:val="0"/>
+          <w:numId w:val="63"/>
+        </w:numPr>
+        <w:rPr>
+          <w:b/>
+          <w:bCs/>
+        </w:rPr>
+      </w:pPr>
+      <w:r>
+        <w:rPr>
+          <w:b/>
+          <w:bCs/>
+        </w:rPr>
+        <w:t>Write output</w:t>
+      </w:r>
+      <w:r>
+        <w:rPr>
+          <w:b/>
+          <w:bCs/>
+        </w:rPr>
+        <w:br/>
+      </w:r>
+      <w:proofErr w:type="spellStart"/>
+      <w:proofErr w:type="gramStart"/>
+      <w:r>
+        <w:rPr>
+          <w:i/>
+          <w:iCs/>
+        </w:rPr>
+        <w:t>output.println</w:t>
+      </w:r>
+      <w:proofErr w:type="spellEnd"/>
+      <w:proofErr w:type="gramEnd"/>
+      <w:r>
+        <w:rPr>
+          <w:i/>
+          <w:iCs/>
+        </w:rPr>
+        <w:t xml:space="preserve">( </w:t>
+      </w:r>
+      <w:proofErr w:type="spellStart"/>
+      <w:r>
+        <w:rPr>
+          <w:i/>
+          <w:iCs/>
+        </w:rPr>
+        <w:t>outputString</w:t>
+      </w:r>
+      <w:proofErr w:type="spellEnd"/>
+      <w:r>
+        <w:rPr>
+          <w:i/>
+          <w:iCs/>
+        </w:rPr>
+        <w:t xml:space="preserve"> ); </w:t>
+      </w:r>
+    </w:p>
+    <w:p>
+      <w:r>
+        <w:t xml:space="preserve">Note that most of these methods throw </w:t>
+      </w:r>
+      <w:proofErr w:type="spellStart"/>
+      <w:r>
+        <w:t>IOException</w:t>
+      </w:r>
+      <w:proofErr w:type="spellEnd"/>
+      <w:r>
+        <w:t xml:space="preserve"> which needs to be caught using try-catch block.</w:t>
+      </w:r>
+      <w:r>
+        <w:t xml:space="preserve"> Also, the sockets </w:t>
+      </w:r>
+      <w:proofErr w:type="gramStart"/>
+      <w:r>
+        <w:t>needs</w:t>
+      </w:r>
+      <w:proofErr w:type="gramEnd"/>
+      <w:r>
+        <w:t xml:space="preserve"> to be closed and it is recommended to use try-finally for that. Closing the sockets will also close the </w:t>
+      </w:r>
+      <w:proofErr w:type="spellStart"/>
+      <w:r>
+        <w:t>BufferedReader</w:t>
+      </w:r>
+      <w:proofErr w:type="spellEnd"/>
+      <w:r>
+        <w:t xml:space="preserve"> and </w:t>
+      </w:r>
+      <w:proofErr w:type="spellStart"/>
+      <w:r>
+        <w:t>PrintWriter</w:t>
+      </w:r>
+      <w:proofErr w:type="spellEnd"/>
+      <w:r>
+        <w:t xml:space="preserve"> wrappers. </w:t>
+      </w:r>
+    </w:p>
+    <w:p>
+      <w:bookmarkStart w:id="14" w:name="_GoBack"/>
+      <w:bookmarkEnd w:id="14"/>
     </w:p>
     <w:p/>
     <w:p/>
     <w:p/>
-    <w:p/>
-    <w:p/>
-    <w:p/>
-    <w:p/>
-    <w:p/>
-    <w:p/>
-    <w:p/>
-    <w:p/>
-    <w:p/>
-    <w:p/>
-    <w:p/>
-    <w:p/>
+    <w:p>
+      <w:r>
+        <w:br w:type="page"/>
+      </w:r>
+    </w:p>
+    <w:p>
+      <w:pPr>
+        <w:pStyle w:val="Heading1"/>
+      </w:pPr>
+      <w:r>
+        <w:lastRenderedPageBreak/>
+        <w:t xml:space="preserve">MISCELLANEOUS </w:t>
+      </w:r>
+    </w:p>
+    <w:p>
+      <w:pPr>
+        <w:pStyle w:val="Heading2"/>
+      </w:pPr>
+      <w:proofErr w:type="spellStart"/>
+      <w:r>
+        <w:t>Enum</w:t>
+      </w:r>
+      <w:proofErr w:type="spellEnd"/>
+    </w:p>
+    <w:p>
+      <w:r>
+        <w:t xml:space="preserve">Java </w:t>
+      </w:r>
+      <w:proofErr w:type="spellStart"/>
+      <w:r>
+        <w:t>enum</w:t>
+      </w:r>
+      <w:proofErr w:type="spellEnd"/>
+      <w:r>
+        <w:t xml:space="preserve"> is a special kind of Java class that is used to define collections of constants. </w:t>
+      </w:r>
+    </w:p>
+    <w:p>
+      <w:pPr>
+        <w:rPr>
+          <w:i/>
+          <w:iCs/>
+        </w:rPr>
+      </w:pPr>
+      <w:r>
+        <w:rPr>
+          <w:i/>
+          <w:iCs/>
+        </w:rPr>
+        <w:t xml:space="preserve">public </w:t>
+      </w:r>
+      <w:proofErr w:type="spellStart"/>
+      <w:r>
+        <w:rPr>
+          <w:i/>
+          <w:iCs/>
+        </w:rPr>
+        <w:t>enum</w:t>
+      </w:r>
+      <w:proofErr w:type="spellEnd"/>
+      <w:r>
+        <w:rPr>
+          <w:i/>
+          <w:iCs/>
+        </w:rPr>
+        <w:t xml:space="preserve"> Floor {</w:t>
+      </w:r>
+      <w:r>
+        <w:rPr>
+          <w:i/>
+          <w:iCs/>
+        </w:rPr>
+        <w:br/>
+        <w:t xml:space="preserve"> </w:t>
+      </w:r>
+      <w:r>
+        <w:rPr>
+          <w:i/>
+          <w:iCs/>
+        </w:rPr>
+        <w:tab/>
+        <w:t>GROUND,</w:t>
+      </w:r>
+      <w:r>
+        <w:rPr>
+          <w:i/>
+          <w:iCs/>
+        </w:rPr>
+        <w:br/>
+        <w:t xml:space="preserve"> </w:t>
+      </w:r>
+      <w:r>
+        <w:rPr>
+          <w:i/>
+          <w:iCs/>
+        </w:rPr>
+        <w:tab/>
+        <w:t>FIRST,</w:t>
+      </w:r>
+      <w:r>
+        <w:rPr>
+          <w:i/>
+          <w:iCs/>
+        </w:rPr>
+        <w:br/>
+        <w:t xml:space="preserve"> </w:t>
+      </w:r>
+      <w:r>
+        <w:rPr>
+          <w:i/>
+          <w:iCs/>
+        </w:rPr>
+        <w:tab/>
+        <w:t>TOP</w:t>
+      </w:r>
+      <w:r>
+        <w:rPr>
+          <w:i/>
+          <w:iCs/>
+        </w:rPr>
+        <w:br/>
+        <w:t>}</w:t>
+      </w:r>
+    </w:p>
+    <w:p>
+      <w:pPr>
+        <w:rPr>
+          <w:i/>
+          <w:iCs/>
+        </w:rPr>
+      </w:pPr>
+      <w:r>
+        <w:rPr>
+          <w:i/>
+          <w:iCs/>
+        </w:rPr>
+        <w:t xml:space="preserve">Floor </w:t>
+      </w:r>
+      <w:proofErr w:type="spellStart"/>
+      <w:r>
+        <w:rPr>
+          <w:i/>
+          <w:iCs/>
+        </w:rPr>
+        <w:t>floor</w:t>
+      </w:r>
+      <w:proofErr w:type="spellEnd"/>
+      <w:r>
+        <w:rPr>
+          <w:i/>
+          <w:iCs/>
+        </w:rPr>
+        <w:t xml:space="preserve"> = </w:t>
+      </w:r>
+      <w:proofErr w:type="spellStart"/>
+      <w:r>
+        <w:rPr>
+          <w:i/>
+          <w:iCs/>
+        </w:rPr>
+        <w:t>Floor.GROUND</w:t>
+      </w:r>
+      <w:proofErr w:type="spellEnd"/>
+      <w:r>
+        <w:rPr>
+          <w:i/>
+          <w:iCs/>
+        </w:rPr>
+        <w:t>;</w:t>
+      </w:r>
+    </w:p>
+    <w:p>
+      <w:pPr>
+        <w:pStyle w:val="ListParagraph"/>
+        <w:numPr>
+          <w:ilvl w:val="0"/>
+          <w:numId w:val="62"/>
+        </w:numPr>
+      </w:pPr>
+      <w:r>
+        <w:t xml:space="preserve">Every </w:t>
+      </w:r>
+      <w:proofErr w:type="spellStart"/>
+      <w:r>
+        <w:t>enum</w:t>
+      </w:r>
+      <w:proofErr w:type="spellEnd"/>
+      <w:r>
+        <w:t xml:space="preserve"> constant represents an object of type </w:t>
+      </w:r>
+      <w:proofErr w:type="spellStart"/>
+      <w:r>
+        <w:t>enum</w:t>
+      </w:r>
+      <w:proofErr w:type="spellEnd"/>
+    </w:p>
+    <w:p>
+      <w:pPr>
+        <w:pStyle w:val="ListParagraph"/>
+        <w:numPr>
+          <w:ilvl w:val="0"/>
+          <w:numId w:val="62"/>
+        </w:numPr>
+      </w:pPr>
+      <w:r>
+        <w:t xml:space="preserve">Every </w:t>
+      </w:r>
+      <w:proofErr w:type="spellStart"/>
+      <w:r>
+        <w:t>enum</w:t>
+      </w:r>
+      <w:proofErr w:type="spellEnd"/>
+      <w:r>
+        <w:t xml:space="preserve"> constant is always implicitly </w:t>
+      </w:r>
+      <w:r>
+        <w:rPr>
+          <w:b/>
+          <w:bCs/>
+        </w:rPr>
+        <w:t xml:space="preserve">public static final </w:t>
+      </w:r>
+    </w:p>
+    <w:p>
+      <w:pPr>
+        <w:pStyle w:val="ListParagraph"/>
+        <w:numPr>
+          <w:ilvl w:val="0"/>
+          <w:numId w:val="62"/>
+        </w:numPr>
+      </w:pPr>
+      <w:r>
+        <w:t xml:space="preserve">All </w:t>
+      </w:r>
+      <w:proofErr w:type="spellStart"/>
+      <w:r>
+        <w:t>enums</w:t>
+      </w:r>
+      <w:proofErr w:type="spellEnd"/>
+      <w:r>
+        <w:t xml:space="preserve"> implicitly extend </w:t>
+      </w:r>
+      <w:proofErr w:type="spellStart"/>
+      <w:proofErr w:type="gramStart"/>
+      <w:r>
+        <w:t>java.lang</w:t>
+      </w:r>
+      <w:proofErr w:type="gramEnd"/>
+      <w:r>
+        <w:t>.Enum</w:t>
+      </w:r>
+      <w:proofErr w:type="spellEnd"/>
+      <w:r>
+        <w:t xml:space="preserve"> class, so an </w:t>
+      </w:r>
+      <w:proofErr w:type="spellStart"/>
+      <w:r>
+        <w:t>enum</w:t>
+      </w:r>
+      <w:proofErr w:type="spellEnd"/>
+      <w:r>
+        <w:t xml:space="preserve"> cannot extend anything else. However, </w:t>
+      </w:r>
+      <w:proofErr w:type="spellStart"/>
+      <w:r>
+        <w:t>enum</w:t>
+      </w:r>
+      <w:proofErr w:type="spellEnd"/>
+      <w:r>
+        <w:t xml:space="preserve"> can implement one or more interfaces</w:t>
+      </w:r>
+    </w:p>
+    <w:p>
+      <w:pPr>
+        <w:pStyle w:val="ListParagraph"/>
+        <w:numPr>
+          <w:ilvl w:val="0"/>
+          <w:numId w:val="62"/>
+        </w:numPr>
+      </w:pPr>
+      <w:r>
+        <w:t>Methods:</w:t>
+      </w:r>
+    </w:p>
+    <w:p>
+      <w:pPr>
+        <w:pStyle w:val="ListParagraph"/>
+        <w:numPr>
+          <w:ilvl w:val="1"/>
+          <w:numId w:val="62"/>
+        </w:numPr>
+      </w:pPr>
+      <w:proofErr w:type="gramStart"/>
+      <w:r>
+        <w:rPr>
+          <w:b/>
+          <w:bCs/>
+        </w:rPr>
+        <w:t>values(</w:t>
+      </w:r>
+      <w:proofErr w:type="gramEnd"/>
+      <w:r>
+        <w:rPr>
+          <w:b/>
+          <w:bCs/>
+        </w:rPr>
+        <w:t xml:space="preserve">) </w:t>
+      </w:r>
+      <w:r>
+        <w:t xml:space="preserve">– returns an array all the possible values of </w:t>
+      </w:r>
+      <w:proofErr w:type="spellStart"/>
+      <w:r>
+        <w:t>enum</w:t>
+      </w:r>
+      <w:proofErr w:type="spellEnd"/>
+      <w:r>
+        <w:br/>
+      </w:r>
+      <w:r>
+        <w:rPr>
+          <w:i/>
+          <w:iCs/>
+        </w:rPr>
+        <w:t xml:space="preserve">for( Floor </w:t>
+      </w:r>
+      <w:proofErr w:type="spellStart"/>
+      <w:r>
+        <w:rPr>
+          <w:i/>
+          <w:iCs/>
+        </w:rPr>
+        <w:t>floor</w:t>
+      </w:r>
+      <w:proofErr w:type="spellEnd"/>
+      <w:r>
+        <w:rPr>
+          <w:i/>
+          <w:iCs/>
+        </w:rPr>
+        <w:t xml:space="preserve"> : </w:t>
+      </w:r>
+      <w:proofErr w:type="spellStart"/>
+      <w:r>
+        <w:rPr>
+          <w:i/>
+          <w:iCs/>
+        </w:rPr>
+        <w:t>F</w:t>
+      </w:r>
+      <w:r>
+        <w:rPr>
+          <w:i/>
+          <w:iCs/>
+        </w:rPr>
+        <w:t>loor.values</w:t>
+      </w:r>
+      <w:proofErr w:type="spellEnd"/>
+      <w:r>
+        <w:rPr>
+          <w:i/>
+          <w:iCs/>
+        </w:rPr>
+        <w:t xml:space="preserve">() ) { </w:t>
+      </w:r>
+      <w:r>
+        <w:rPr>
+          <w:i/>
+          <w:iCs/>
+        </w:rPr>
+        <w:tab/>
+      </w:r>
+      <w:r>
+        <w:rPr>
+          <w:i/>
+          <w:iCs/>
+        </w:rPr>
+        <w:tab/>
+      </w:r>
+      <w:r>
+        <w:rPr>
+          <w:i/>
+          <w:iCs/>
+        </w:rPr>
+        <w:tab/>
+      </w:r>
+      <w:r>
+        <w:rPr>
+          <w:i/>
+          <w:iCs/>
+        </w:rPr>
+        <w:tab/>
+        <w:t xml:space="preserve"> </w:t>
+      </w:r>
+      <w:r>
+        <w:rPr>
+          <w:i/>
+          <w:iCs/>
+        </w:rPr>
+        <w:tab/>
+      </w:r>
+      <w:r>
+        <w:rPr>
+          <w:i/>
+          <w:iCs/>
+        </w:rPr>
+        <w:br/>
+        <w:t xml:space="preserve"> </w:t>
+      </w:r>
+      <w:r>
+        <w:rPr>
+          <w:i/>
+          <w:iCs/>
+        </w:rPr>
+        <w:tab/>
+      </w:r>
+      <w:proofErr w:type="spellStart"/>
+      <w:r>
+        <w:rPr>
+          <w:i/>
+          <w:iCs/>
+        </w:rPr>
+        <w:t>System.out.println</w:t>
+      </w:r>
+      <w:proofErr w:type="spellEnd"/>
+      <w:r>
+        <w:rPr>
+          <w:i/>
+          <w:iCs/>
+        </w:rPr>
+        <w:t>(floor);</w:t>
+      </w:r>
+      <w:r>
+        <w:rPr>
+          <w:i/>
+          <w:iCs/>
+        </w:rPr>
+        <w:br/>
+        <w:t>}</w:t>
+      </w:r>
+    </w:p>
+    <w:p>
+      <w:pPr>
+        <w:pStyle w:val="ListParagraph"/>
+        <w:numPr>
+          <w:ilvl w:val="1"/>
+          <w:numId w:val="62"/>
+        </w:numPr>
+        <w:rPr>
+          <w:b/>
+          <w:bCs/>
+        </w:rPr>
+      </w:pPr>
+      <w:proofErr w:type="spellStart"/>
+      <w:proofErr w:type="gramStart"/>
+      <w:r>
+        <w:rPr>
+          <w:b/>
+          <w:bCs/>
+        </w:rPr>
+        <w:t>toString</w:t>
+      </w:r>
+      <w:proofErr w:type="spellEnd"/>
+      <w:r>
+        <w:rPr>
+          <w:b/>
+          <w:bCs/>
+        </w:rPr>
+        <w:t>(</w:t>
+      </w:r>
+      <w:proofErr w:type="gramEnd"/>
+      <w:r>
+        <w:rPr>
+          <w:b/>
+          <w:bCs/>
+        </w:rPr>
+        <w:t xml:space="preserve">) </w:t>
+      </w:r>
+      <w:r>
+        <w:t xml:space="preserve">– returns the string value of the </w:t>
+      </w:r>
+      <w:proofErr w:type="spellStart"/>
+      <w:r>
+        <w:t>enum</w:t>
+      </w:r>
+      <w:proofErr w:type="spellEnd"/>
+      <w:r>
+        <w:t xml:space="preserve"> value</w:t>
+      </w:r>
+      <w:r>
+        <w:br/>
+      </w:r>
+      <w:r>
+        <w:rPr>
+          <w:i/>
+          <w:iCs/>
+        </w:rPr>
+        <w:t xml:space="preserve">String value = </w:t>
+      </w:r>
+      <w:proofErr w:type="spellStart"/>
+      <w:r>
+        <w:rPr>
+          <w:i/>
+          <w:iCs/>
+        </w:rPr>
+        <w:t>Floor.GROUND.toString</w:t>
+      </w:r>
+      <w:proofErr w:type="spellEnd"/>
+      <w:r>
+        <w:rPr>
+          <w:i/>
+          <w:iCs/>
+        </w:rPr>
+        <w:t>();</w:t>
+      </w:r>
+    </w:p>
+    <w:p>
+      <w:pPr>
+        <w:pStyle w:val="ListParagraph"/>
+        <w:numPr>
+          <w:ilvl w:val="1"/>
+          <w:numId w:val="62"/>
+        </w:numPr>
+        <w:rPr>
+          <w:b/>
+          <w:bCs/>
+        </w:rPr>
+      </w:pPr>
+      <w:proofErr w:type="spellStart"/>
+      <w:proofErr w:type="gramStart"/>
+      <w:r>
+        <w:rPr>
+          <w:b/>
+          <w:bCs/>
+        </w:rPr>
+        <w:t>valueOf</w:t>
+      </w:r>
+      <w:proofErr w:type="spellEnd"/>
+      <w:r>
+        <w:rPr>
+          <w:b/>
+          <w:bCs/>
+        </w:rPr>
+        <w:t>(</w:t>
+      </w:r>
+      <w:proofErr w:type="gramEnd"/>
+      <w:r>
+        <w:rPr>
+          <w:b/>
+          <w:bCs/>
+        </w:rPr>
+        <w:t>)</w:t>
+      </w:r>
+      <w:r>
+        <w:rPr>
+          <w:b/>
+          <w:bCs/>
+        </w:rPr>
+        <w:t xml:space="preserve"> </w:t>
+      </w:r>
+      <w:r>
+        <w:t xml:space="preserve">– returns the </w:t>
+      </w:r>
+      <w:proofErr w:type="spellStart"/>
+      <w:r>
+        <w:t>enum</w:t>
+      </w:r>
+      <w:proofErr w:type="spellEnd"/>
+      <w:r>
+        <w:t xml:space="preserve"> instance for the given string value</w:t>
+      </w:r>
+      <w:r>
+        <w:br/>
+      </w:r>
+      <w:r>
+        <w:rPr>
+          <w:i/>
+          <w:iCs/>
+        </w:rPr>
+        <w:t xml:space="preserve">Floor </w:t>
+      </w:r>
+      <w:proofErr w:type="spellStart"/>
+      <w:r>
+        <w:rPr>
+          <w:i/>
+          <w:iCs/>
+        </w:rPr>
+        <w:t>floor</w:t>
+      </w:r>
+      <w:proofErr w:type="spellEnd"/>
+      <w:r>
+        <w:rPr>
+          <w:i/>
+          <w:iCs/>
+        </w:rPr>
+        <w:t xml:space="preserve"> = </w:t>
+      </w:r>
+      <w:proofErr w:type="spellStart"/>
+      <w:r>
+        <w:rPr>
+          <w:i/>
+          <w:iCs/>
+        </w:rPr>
+        <w:t>Floor.valueOf</w:t>
+      </w:r>
+      <w:proofErr w:type="spellEnd"/>
+      <w:r>
+        <w:rPr>
+          <w:i/>
+          <w:iCs/>
+        </w:rPr>
+        <w:t>(“FIRST”);</w:t>
+      </w:r>
+    </w:p>
+    <w:p>
+      <w:pPr>
+        <w:rPr>
+          <w:b/>
+          <w:bCs/>
+        </w:rPr>
+      </w:pPr>
+    </w:p>
+    <w:p>
+      <w:pPr>
+        <w:rPr>
+          <w:b/>
+          <w:bCs/>
+        </w:rPr>
+      </w:pPr>
+    </w:p>
+    <w:p>
+      <w:pPr>
+        <w:rPr>
+          <w:i/>
+          <w:iCs/>
+        </w:rPr>
+      </w:pPr>
+      <w:r>
+        <w:rPr>
+          <w:b/>
+          <w:bCs/>
+        </w:rPr>
+        <w:br/>
+      </w:r>
+    </w:p>
     <w:p/>
     <w:sectPr>
       <w:pgSz w:w="12240" w:h="15840"/>
@@ -49536,95 +53520,9 @@
     </w:lvl>
   </w:abstractNum>
   <w:abstractNum w:abstractNumId="6" w15:restartNumberingAfterBreak="0">
-    <w:nsid w:val="10220A13"/>
+    <w:nsid w:val="0F945DB1"/>
     <w:multiLevelType w:val="hybridMultilevel"/>
-    <w:tmpl w:val="76C6240A"/>
-    <w:lvl w:ilvl="0" w:tplc="0409000F">
-      <w:start w:val="1"/>
-      <w:numFmt w:val="decimal"/>
-      <w:lvlText w:val="%1."/>
-      <w:lvlJc w:val="left"/>
-      <w:pPr>
-        <w:ind w:left="720" w:hanging="360"/>
-      </w:pPr>
-    </w:lvl>
-    <w:lvl w:ilvl="1" w:tplc="04090019" w:tentative="1">
-      <w:start w:val="1"/>
-      <w:numFmt w:val="lowerLetter"/>
-      <w:lvlText w:val="%2."/>
-      <w:lvlJc w:val="left"/>
-      <w:pPr>
-        <w:ind w:left="1440" w:hanging="360"/>
-      </w:pPr>
-    </w:lvl>
-    <w:lvl w:ilvl="2" w:tplc="0409001B" w:tentative="1">
-      <w:start w:val="1"/>
-      <w:numFmt w:val="lowerRoman"/>
-      <w:lvlText w:val="%3."/>
-      <w:lvlJc w:val="right"/>
-      <w:pPr>
-        <w:ind w:left="2160" w:hanging="180"/>
-      </w:pPr>
-    </w:lvl>
-    <w:lvl w:ilvl="3" w:tplc="0409000F" w:tentative="1">
-      <w:start w:val="1"/>
-      <w:numFmt w:val="decimal"/>
-      <w:lvlText w:val="%4."/>
-      <w:lvlJc w:val="left"/>
-      <w:pPr>
-        <w:ind w:left="2880" w:hanging="360"/>
-      </w:pPr>
-    </w:lvl>
-    <w:lvl w:ilvl="4" w:tplc="04090019" w:tentative="1">
-      <w:start w:val="1"/>
-      <w:numFmt w:val="lowerLetter"/>
-      <w:lvlText w:val="%5."/>
-      <w:lvlJc w:val="left"/>
-      <w:pPr>
-        <w:ind w:left="3600" w:hanging="360"/>
-      </w:pPr>
-    </w:lvl>
-    <w:lvl w:ilvl="5" w:tplc="0409001B" w:tentative="1">
-      <w:start w:val="1"/>
-      <w:numFmt w:val="lowerRoman"/>
-      <w:lvlText w:val="%6."/>
-      <w:lvlJc w:val="right"/>
-      <w:pPr>
-        <w:ind w:left="4320" w:hanging="180"/>
-      </w:pPr>
-    </w:lvl>
-    <w:lvl w:ilvl="6" w:tplc="0409000F" w:tentative="1">
-      <w:start w:val="1"/>
-      <w:numFmt w:val="decimal"/>
-      <w:lvlText w:val="%7."/>
-      <w:lvlJc w:val="left"/>
-      <w:pPr>
-        <w:ind w:left="5040" w:hanging="360"/>
-      </w:pPr>
-    </w:lvl>
-    <w:lvl w:ilvl="7" w:tplc="04090019" w:tentative="1">
-      <w:start w:val="1"/>
-      <w:numFmt w:val="lowerLetter"/>
-      <w:lvlText w:val="%8."/>
-      <w:lvlJc w:val="left"/>
-      <w:pPr>
-        <w:ind w:left="5760" w:hanging="360"/>
-      </w:pPr>
-    </w:lvl>
-    <w:lvl w:ilvl="8" w:tplc="0409001B" w:tentative="1">
-      <w:start w:val="1"/>
-      <w:numFmt w:val="lowerRoman"/>
-      <w:lvlText w:val="%9."/>
-      <w:lvlJc w:val="right"/>
-      <w:pPr>
-        <w:ind w:left="6480" w:hanging="180"/>
-      </w:pPr>
-    </w:lvl>
-  </w:abstractNum>
-  <w:abstractNum w:abstractNumId="7" w15:restartNumberingAfterBreak="0">
-    <w:nsid w:val="17A24EE5"/>
-    <w:multiLevelType w:val="hybridMultilevel"/>
-    <w:tmpl w:val="E5BE65A6"/>
+    <w:tmpl w:val="26B8DEC8"/>
     <w:lvl w:ilvl="0" w:tplc="04090001">
       <w:start w:val="1"/>
       <w:numFmt w:val="bullet"/>
@@ -49734,10 +53632,96 @@
       </w:rPr>
     </w:lvl>
   </w:abstractNum>
+  <w:abstractNum w:abstractNumId="7" w15:restartNumberingAfterBreak="0">
+    <w:nsid w:val="10220A13"/>
+    <w:multiLevelType w:val="hybridMultilevel"/>
+    <w:tmpl w:val="76C6240A"/>
+    <w:lvl w:ilvl="0" w:tplc="0409000F">
+      <w:start w:val="1"/>
+      <w:numFmt w:val="decimal"/>
+      <w:lvlText w:val="%1."/>
+      <w:lvlJc w:val="left"/>
+      <w:pPr>
+        <w:ind w:left="720" w:hanging="360"/>
+      </w:pPr>
+    </w:lvl>
+    <w:lvl w:ilvl="1" w:tplc="04090019" w:tentative="1">
+      <w:start w:val="1"/>
+      <w:numFmt w:val="lowerLetter"/>
+      <w:lvlText w:val="%2."/>
+      <w:lvlJc w:val="left"/>
+      <w:pPr>
+        <w:ind w:left="1440" w:hanging="360"/>
+      </w:pPr>
+    </w:lvl>
+    <w:lvl w:ilvl="2" w:tplc="0409001B" w:tentative="1">
+      <w:start w:val="1"/>
+      <w:numFmt w:val="lowerRoman"/>
+      <w:lvlText w:val="%3."/>
+      <w:lvlJc w:val="right"/>
+      <w:pPr>
+        <w:ind w:left="2160" w:hanging="180"/>
+      </w:pPr>
+    </w:lvl>
+    <w:lvl w:ilvl="3" w:tplc="0409000F" w:tentative="1">
+      <w:start w:val="1"/>
+      <w:numFmt w:val="decimal"/>
+      <w:lvlText w:val="%4."/>
+      <w:lvlJc w:val="left"/>
+      <w:pPr>
+        <w:ind w:left="2880" w:hanging="360"/>
+      </w:pPr>
+    </w:lvl>
+    <w:lvl w:ilvl="4" w:tplc="04090019" w:tentative="1">
+      <w:start w:val="1"/>
+      <w:numFmt w:val="lowerLetter"/>
+      <w:lvlText w:val="%5."/>
+      <w:lvlJc w:val="left"/>
+      <w:pPr>
+        <w:ind w:left="3600" w:hanging="360"/>
+      </w:pPr>
+    </w:lvl>
+    <w:lvl w:ilvl="5" w:tplc="0409001B" w:tentative="1">
+      <w:start w:val="1"/>
+      <w:numFmt w:val="lowerRoman"/>
+      <w:lvlText w:val="%6."/>
+      <w:lvlJc w:val="right"/>
+      <w:pPr>
+        <w:ind w:left="4320" w:hanging="180"/>
+      </w:pPr>
+    </w:lvl>
+    <w:lvl w:ilvl="6" w:tplc="0409000F" w:tentative="1">
+      <w:start w:val="1"/>
+      <w:numFmt w:val="decimal"/>
+      <w:lvlText w:val="%7."/>
+      <w:lvlJc w:val="left"/>
+      <w:pPr>
+        <w:ind w:left="5040" w:hanging="360"/>
+      </w:pPr>
+    </w:lvl>
+    <w:lvl w:ilvl="7" w:tplc="04090019" w:tentative="1">
+      <w:start w:val="1"/>
+      <w:numFmt w:val="lowerLetter"/>
+      <w:lvlText w:val="%8."/>
+      <w:lvlJc w:val="left"/>
+      <w:pPr>
+        <w:ind w:left="5760" w:hanging="360"/>
+      </w:pPr>
+    </w:lvl>
+    <w:lvl w:ilvl="8" w:tplc="0409001B" w:tentative="1">
+      <w:start w:val="1"/>
+      <w:numFmt w:val="lowerRoman"/>
+      <w:lvlText w:val="%9."/>
+      <w:lvlJc w:val="right"/>
+      <w:pPr>
+        <w:ind w:left="6480" w:hanging="180"/>
+      </w:pPr>
+    </w:lvl>
+  </w:abstractNum>
   <w:abstractNum w:abstractNumId="8" w15:restartNumberingAfterBreak="0">
-    <w:nsid w:val="18650016"/>
+    <w:nsid w:val="14A5374E"/>
     <w:multiLevelType w:val="hybridMultilevel"/>
-    <w:tmpl w:val="076AC4CA"/>
+    <w:tmpl w:val="E39A38CA"/>
     <w:lvl w:ilvl="0" w:tplc="04090001">
       <w:start w:val="1"/>
       <w:numFmt w:val="bullet"/>
@@ -49848,9 +53832,9 @@
     </w:lvl>
   </w:abstractNum>
   <w:abstractNum w:abstractNumId="9" w15:restartNumberingAfterBreak="0">
-    <w:nsid w:val="1F930A83"/>
+    <w:nsid w:val="17A24EE5"/>
     <w:multiLevelType w:val="hybridMultilevel"/>
-    <w:tmpl w:val="FABCAE30"/>
+    <w:tmpl w:val="E5BE65A6"/>
     <w:lvl w:ilvl="0" w:tplc="04090001">
       <w:start w:val="1"/>
       <w:numFmt w:val="bullet"/>
@@ -49961,9 +53945,9 @@
     </w:lvl>
   </w:abstractNum>
   <w:abstractNum w:abstractNumId="10" w15:restartNumberingAfterBreak="0">
-    <w:nsid w:val="1F971423"/>
+    <w:nsid w:val="18650016"/>
     <w:multiLevelType w:val="hybridMultilevel"/>
-    <w:tmpl w:val="89C25F8C"/>
+    <w:tmpl w:val="076AC4CA"/>
     <w:lvl w:ilvl="0" w:tplc="04090001">
       <w:start w:val="1"/>
       <w:numFmt w:val="bullet"/>
@@ -50074,6 +54058,345 @@
     </w:lvl>
   </w:abstractNum>
   <w:abstractNum w:abstractNumId="11" w15:restartNumberingAfterBreak="0">
+    <w:nsid w:val="18DC6C20"/>
+    <w:multiLevelType w:val="hybridMultilevel"/>
+    <w:tmpl w:val="924AC8E2"/>
+    <w:lvl w:ilvl="0" w:tplc="04090001">
+      <w:start w:val="1"/>
+      <w:numFmt w:val="bullet"/>
+      <w:lvlText w:val=""/>
+      <w:lvlJc w:val="left"/>
+      <w:pPr>
+        <w:ind w:left="720" w:hanging="360"/>
+      </w:pPr>
+      <w:rPr>
+        <w:rFonts w:ascii="Symbol" w:hAnsi="Symbol" w:hint="default"/>
+      </w:rPr>
+    </w:lvl>
+    <w:lvl w:ilvl="1" w:tplc="04090003">
+      <w:start w:val="1"/>
+      <w:numFmt w:val="bullet"/>
+      <w:lvlText w:val="o"/>
+      <w:lvlJc w:val="left"/>
+      <w:pPr>
+        <w:ind w:left="1440" w:hanging="360"/>
+      </w:pPr>
+      <w:rPr>
+        <w:rFonts w:ascii="Courier New" w:hAnsi="Courier New" w:cs="Courier New" w:hint="default"/>
+      </w:rPr>
+    </w:lvl>
+    <w:lvl w:ilvl="2" w:tplc="04090005" w:tentative="1">
+      <w:start w:val="1"/>
+      <w:numFmt w:val="bullet"/>
+      <w:lvlText w:val=""/>
+      <w:lvlJc w:val="left"/>
+      <w:pPr>
+        <w:ind w:left="2160" w:hanging="360"/>
+      </w:pPr>
+      <w:rPr>
+        <w:rFonts w:ascii="Wingdings" w:hAnsi="Wingdings" w:hint="default"/>
+      </w:rPr>
+    </w:lvl>
+    <w:lvl w:ilvl="3" w:tplc="04090001" w:tentative="1">
+      <w:start w:val="1"/>
+      <w:numFmt w:val="bullet"/>
+      <w:lvlText w:val=""/>
+      <w:lvlJc w:val="left"/>
+      <w:pPr>
+        <w:ind w:left="2880" w:hanging="360"/>
+      </w:pPr>
+      <w:rPr>
+        <w:rFonts w:ascii="Symbol" w:hAnsi="Symbol" w:hint="default"/>
+      </w:rPr>
+    </w:lvl>
+    <w:lvl w:ilvl="4" w:tplc="04090003" w:tentative="1">
+      <w:start w:val="1"/>
+      <w:numFmt w:val="bullet"/>
+      <w:lvlText w:val="o"/>
+      <w:lvlJc w:val="left"/>
+      <w:pPr>
+        <w:ind w:left="3600" w:hanging="360"/>
+      </w:pPr>
+      <w:rPr>
+        <w:rFonts w:ascii="Courier New" w:hAnsi="Courier New" w:cs="Courier New" w:hint="default"/>
+      </w:rPr>
+    </w:lvl>
+    <w:lvl w:ilvl="5" w:tplc="04090005" w:tentative="1">
+      <w:start w:val="1"/>
+      <w:numFmt w:val="bullet"/>
+      <w:lvlText w:val=""/>
+      <w:lvlJc w:val="left"/>
+      <w:pPr>
+        <w:ind w:left="4320" w:hanging="360"/>
+      </w:pPr>
+      <w:rPr>
+        <w:rFonts w:ascii="Wingdings" w:hAnsi="Wingdings" w:hint="default"/>
+      </w:rPr>
+    </w:lvl>
+    <w:lvl w:ilvl="6" w:tplc="04090001" w:tentative="1">
+      <w:start w:val="1"/>
+      <w:numFmt w:val="bullet"/>
+      <w:lvlText w:val=""/>
+      <w:lvlJc w:val="left"/>
+      <w:pPr>
+        <w:ind w:left="5040" w:hanging="360"/>
+      </w:pPr>
+      <w:rPr>
+        <w:rFonts w:ascii="Symbol" w:hAnsi="Symbol" w:hint="default"/>
+      </w:rPr>
+    </w:lvl>
+    <w:lvl w:ilvl="7" w:tplc="04090003" w:tentative="1">
+      <w:start w:val="1"/>
+      <w:numFmt w:val="bullet"/>
+      <w:lvlText w:val="o"/>
+      <w:lvlJc w:val="left"/>
+      <w:pPr>
+        <w:ind w:left="5760" w:hanging="360"/>
+      </w:pPr>
+      <w:rPr>
+        <w:rFonts w:ascii="Courier New" w:hAnsi="Courier New" w:cs="Courier New" w:hint="default"/>
+      </w:rPr>
+    </w:lvl>
+    <w:lvl w:ilvl="8" w:tplc="04090005" w:tentative="1">
+      <w:start w:val="1"/>
+      <w:numFmt w:val="bullet"/>
+      <w:lvlText w:val=""/>
+      <w:lvlJc w:val="left"/>
+      <w:pPr>
+        <w:ind w:left="6480" w:hanging="360"/>
+      </w:pPr>
+      <w:rPr>
+        <w:rFonts w:ascii="Wingdings" w:hAnsi="Wingdings" w:hint="default"/>
+      </w:rPr>
+    </w:lvl>
+  </w:abstractNum>
+  <w:abstractNum w:abstractNumId="12" w15:restartNumberingAfterBreak="0">
+    <w:nsid w:val="1F930A83"/>
+    <w:multiLevelType w:val="hybridMultilevel"/>
+    <w:tmpl w:val="FABCAE30"/>
+    <w:lvl w:ilvl="0" w:tplc="04090001">
+      <w:start w:val="1"/>
+      <w:numFmt w:val="bullet"/>
+      <w:lvlText w:val=""/>
+      <w:lvlJc w:val="left"/>
+      <w:pPr>
+        <w:ind w:left="720" w:hanging="360"/>
+      </w:pPr>
+      <w:rPr>
+        <w:rFonts w:ascii="Symbol" w:hAnsi="Symbol" w:hint="default"/>
+      </w:rPr>
+    </w:lvl>
+    <w:lvl w:ilvl="1" w:tplc="04090003" w:tentative="1">
+      <w:start w:val="1"/>
+      <w:numFmt w:val="bullet"/>
+      <w:lvlText w:val="o"/>
+      <w:lvlJc w:val="left"/>
+      <w:pPr>
+        <w:ind w:left="1440" w:hanging="360"/>
+      </w:pPr>
+      <w:rPr>
+        <w:rFonts w:ascii="Courier New" w:hAnsi="Courier New" w:cs="Courier New" w:hint="default"/>
+      </w:rPr>
+    </w:lvl>
+    <w:lvl w:ilvl="2" w:tplc="04090005" w:tentative="1">
+      <w:start w:val="1"/>
+      <w:numFmt w:val="bullet"/>
+      <w:lvlText w:val=""/>
+      <w:lvlJc w:val="left"/>
+      <w:pPr>
+        <w:ind w:left="2160" w:hanging="360"/>
+      </w:pPr>
+      <w:rPr>
+        <w:rFonts w:ascii="Wingdings" w:hAnsi="Wingdings" w:hint="default"/>
+      </w:rPr>
+    </w:lvl>
+    <w:lvl w:ilvl="3" w:tplc="04090001" w:tentative="1">
+      <w:start w:val="1"/>
+      <w:numFmt w:val="bullet"/>
+      <w:lvlText w:val=""/>
+      <w:lvlJc w:val="left"/>
+      <w:pPr>
+        <w:ind w:left="2880" w:hanging="360"/>
+      </w:pPr>
+      <w:rPr>
+        <w:rFonts w:ascii="Symbol" w:hAnsi="Symbol" w:hint="default"/>
+      </w:rPr>
+    </w:lvl>
+    <w:lvl w:ilvl="4" w:tplc="04090003" w:tentative="1">
+      <w:start w:val="1"/>
+      <w:numFmt w:val="bullet"/>
+      <w:lvlText w:val="o"/>
+      <w:lvlJc w:val="left"/>
+      <w:pPr>
+        <w:ind w:left="3600" w:hanging="360"/>
+      </w:pPr>
+      <w:rPr>
+        <w:rFonts w:ascii="Courier New" w:hAnsi="Courier New" w:cs="Courier New" w:hint="default"/>
+      </w:rPr>
+    </w:lvl>
+    <w:lvl w:ilvl="5" w:tplc="04090005" w:tentative="1">
+      <w:start w:val="1"/>
+      <w:numFmt w:val="bullet"/>
+      <w:lvlText w:val=""/>
+      <w:lvlJc w:val="left"/>
+      <w:pPr>
+        <w:ind w:left="4320" w:hanging="360"/>
+      </w:pPr>
+      <w:rPr>
+        <w:rFonts w:ascii="Wingdings" w:hAnsi="Wingdings" w:hint="default"/>
+      </w:rPr>
+    </w:lvl>
+    <w:lvl w:ilvl="6" w:tplc="04090001" w:tentative="1">
+      <w:start w:val="1"/>
+      <w:numFmt w:val="bullet"/>
+      <w:lvlText w:val=""/>
+      <w:lvlJc w:val="left"/>
+      <w:pPr>
+        <w:ind w:left="5040" w:hanging="360"/>
+      </w:pPr>
+      <w:rPr>
+        <w:rFonts w:ascii="Symbol" w:hAnsi="Symbol" w:hint="default"/>
+      </w:rPr>
+    </w:lvl>
+    <w:lvl w:ilvl="7" w:tplc="04090003" w:tentative="1">
+      <w:start w:val="1"/>
+      <w:numFmt w:val="bullet"/>
+      <w:lvlText w:val="o"/>
+      <w:lvlJc w:val="left"/>
+      <w:pPr>
+        <w:ind w:left="5760" w:hanging="360"/>
+      </w:pPr>
+      <w:rPr>
+        <w:rFonts w:ascii="Courier New" w:hAnsi="Courier New" w:cs="Courier New" w:hint="default"/>
+      </w:rPr>
+    </w:lvl>
+    <w:lvl w:ilvl="8" w:tplc="04090005" w:tentative="1">
+      <w:start w:val="1"/>
+      <w:numFmt w:val="bullet"/>
+      <w:lvlText w:val=""/>
+      <w:lvlJc w:val="left"/>
+      <w:pPr>
+        <w:ind w:left="6480" w:hanging="360"/>
+      </w:pPr>
+      <w:rPr>
+        <w:rFonts w:ascii="Wingdings" w:hAnsi="Wingdings" w:hint="default"/>
+      </w:rPr>
+    </w:lvl>
+  </w:abstractNum>
+  <w:abstractNum w:abstractNumId="13" w15:restartNumberingAfterBreak="0">
+    <w:nsid w:val="1F971423"/>
+    <w:multiLevelType w:val="hybridMultilevel"/>
+    <w:tmpl w:val="89C25F8C"/>
+    <w:lvl w:ilvl="0" w:tplc="04090001">
+      <w:start w:val="1"/>
+      <w:numFmt w:val="bullet"/>
+      <w:lvlText w:val=""/>
+      <w:lvlJc w:val="left"/>
+      <w:pPr>
+        <w:ind w:left="720" w:hanging="360"/>
+      </w:pPr>
+      <w:rPr>
+        <w:rFonts w:ascii="Symbol" w:hAnsi="Symbol" w:hint="default"/>
+      </w:rPr>
+    </w:lvl>
+    <w:lvl w:ilvl="1" w:tplc="04090003" w:tentative="1">
+      <w:start w:val="1"/>
+      <w:numFmt w:val="bullet"/>
+      <w:lvlText w:val="o"/>
+      <w:lvlJc w:val="left"/>
+      <w:pPr>
+        <w:ind w:left="1440" w:hanging="360"/>
+      </w:pPr>
+      <w:rPr>
+        <w:rFonts w:ascii="Courier New" w:hAnsi="Courier New" w:cs="Courier New" w:hint="default"/>
+      </w:rPr>
+    </w:lvl>
+    <w:lvl w:ilvl="2" w:tplc="04090005" w:tentative="1">
+      <w:start w:val="1"/>
+      <w:numFmt w:val="bullet"/>
+      <w:lvlText w:val=""/>
+      <w:lvlJc w:val="left"/>
+      <w:pPr>
+        <w:ind w:left="2160" w:hanging="360"/>
+      </w:pPr>
+      <w:rPr>
+        <w:rFonts w:ascii="Wingdings" w:hAnsi="Wingdings" w:hint="default"/>
+      </w:rPr>
+    </w:lvl>
+    <w:lvl w:ilvl="3" w:tplc="04090001" w:tentative="1">
+      <w:start w:val="1"/>
+      <w:numFmt w:val="bullet"/>
+      <w:lvlText w:val=""/>
+      <w:lvlJc w:val="left"/>
+      <w:pPr>
+        <w:ind w:left="2880" w:hanging="360"/>
+      </w:pPr>
+      <w:rPr>
+        <w:rFonts w:ascii="Symbol" w:hAnsi="Symbol" w:hint="default"/>
+      </w:rPr>
+    </w:lvl>
+    <w:lvl w:ilvl="4" w:tplc="04090003" w:tentative="1">
+      <w:start w:val="1"/>
+      <w:numFmt w:val="bullet"/>
+      <w:lvlText w:val="o"/>
+      <w:lvlJc w:val="left"/>
+      <w:pPr>
+        <w:ind w:left="3600" w:hanging="360"/>
+      </w:pPr>
+      <w:rPr>
+        <w:rFonts w:ascii="Courier New" w:hAnsi="Courier New" w:cs="Courier New" w:hint="default"/>
+      </w:rPr>
+    </w:lvl>
+    <w:lvl w:ilvl="5" w:tplc="04090005" w:tentative="1">
+      <w:start w:val="1"/>
+      <w:numFmt w:val="bullet"/>
+      <w:lvlText w:val=""/>
+      <w:lvlJc w:val="left"/>
+      <w:pPr>
+        <w:ind w:left="4320" w:hanging="360"/>
+      </w:pPr>
+      <w:rPr>
+        <w:rFonts w:ascii="Wingdings" w:hAnsi="Wingdings" w:hint="default"/>
+      </w:rPr>
+    </w:lvl>
+    <w:lvl w:ilvl="6" w:tplc="04090001" w:tentative="1">
+      <w:start w:val="1"/>
+      <w:numFmt w:val="bullet"/>
+      <w:lvlText w:val=""/>
+      <w:lvlJc w:val="left"/>
+      <w:pPr>
+        <w:ind w:left="5040" w:hanging="360"/>
+      </w:pPr>
+      <w:rPr>
+        <w:rFonts w:ascii="Symbol" w:hAnsi="Symbol" w:hint="default"/>
+      </w:rPr>
+    </w:lvl>
+    <w:lvl w:ilvl="7" w:tplc="04090003" w:tentative="1">
+      <w:start w:val="1"/>
+      <w:numFmt w:val="bullet"/>
+      <w:lvlText w:val="o"/>
+      <w:lvlJc w:val="left"/>
+      <w:pPr>
+        <w:ind w:left="5760" w:hanging="360"/>
+      </w:pPr>
+      <w:rPr>
+        <w:rFonts w:ascii="Courier New" w:hAnsi="Courier New" w:cs="Courier New" w:hint="default"/>
+      </w:rPr>
+    </w:lvl>
+    <w:lvl w:ilvl="8" w:tplc="04090005" w:tentative="1">
+      <w:start w:val="1"/>
+      <w:numFmt w:val="bullet"/>
+      <w:lvlText w:val=""/>
+      <w:lvlJc w:val="left"/>
+      <w:pPr>
+        <w:ind w:left="6480" w:hanging="360"/>
+      </w:pPr>
+      <w:rPr>
+        <w:rFonts w:ascii="Wingdings" w:hAnsi="Wingdings" w:hint="default"/>
+      </w:rPr>
+    </w:lvl>
+  </w:abstractNum>
+  <w:abstractNum w:abstractNumId="14" w15:restartNumberingAfterBreak="0">
     <w:nsid w:val="1FED7107"/>
     <w:multiLevelType w:val="hybridMultilevel"/>
     <w:tmpl w:val="3A3C63C8"/>
@@ -50186,7 +54509,7 @@
       </w:rPr>
     </w:lvl>
   </w:abstractNum>
-  <w:abstractNum w:abstractNumId="12" w15:restartNumberingAfterBreak="0">
+  <w:abstractNum w:abstractNumId="15" w15:restartNumberingAfterBreak="0">
     <w:nsid w:val="22944051"/>
     <w:multiLevelType w:val="hybridMultilevel"/>
     <w:tmpl w:val="371CBDA0"/>
@@ -50275,7 +54598,7 @@
       </w:pPr>
     </w:lvl>
   </w:abstractNum>
-  <w:abstractNum w:abstractNumId="13" w15:restartNumberingAfterBreak="0">
+  <w:abstractNum w:abstractNumId="16" w15:restartNumberingAfterBreak="0">
     <w:nsid w:val="22AD7AE2"/>
     <w:multiLevelType w:val="hybridMultilevel"/>
     <w:tmpl w:val="18FA74D2"/>
@@ -50388,7 +54711,7 @@
       </w:rPr>
     </w:lvl>
   </w:abstractNum>
-  <w:abstractNum w:abstractNumId="14" w15:restartNumberingAfterBreak="0">
+  <w:abstractNum w:abstractNumId="17" w15:restartNumberingAfterBreak="0">
     <w:nsid w:val="22E150D0"/>
     <w:multiLevelType w:val="hybridMultilevel"/>
     <w:tmpl w:val="E9B8EA76"/>
@@ -50501,7 +54824,7 @@
       </w:rPr>
     </w:lvl>
   </w:abstractNum>
-  <w:abstractNum w:abstractNumId="15" w15:restartNumberingAfterBreak="0">
+  <w:abstractNum w:abstractNumId="18" w15:restartNumberingAfterBreak="0">
     <w:nsid w:val="27860B17"/>
     <w:multiLevelType w:val="hybridMultilevel"/>
     <w:tmpl w:val="271A5760"/>
@@ -50614,7 +54937,7 @@
       </w:rPr>
     </w:lvl>
   </w:abstractNum>
-  <w:abstractNum w:abstractNumId="16" w15:restartNumberingAfterBreak="0">
+  <w:abstractNum w:abstractNumId="19" w15:restartNumberingAfterBreak="0">
     <w:nsid w:val="2CB13A0E"/>
     <w:multiLevelType w:val="hybridMultilevel"/>
     <w:tmpl w:val="E09EB4CC"/>
@@ -50727,7 +55050,7 @@
       </w:rPr>
     </w:lvl>
   </w:abstractNum>
-  <w:abstractNum w:abstractNumId="17" w15:restartNumberingAfterBreak="0">
+  <w:abstractNum w:abstractNumId="20" w15:restartNumberingAfterBreak="0">
     <w:nsid w:val="2FFA41E6"/>
     <w:multiLevelType w:val="hybridMultilevel"/>
     <w:tmpl w:val="A23A0314"/>
@@ -50840,7 +55163,7 @@
       </w:rPr>
     </w:lvl>
   </w:abstractNum>
-  <w:abstractNum w:abstractNumId="18" w15:restartNumberingAfterBreak="0">
+  <w:abstractNum w:abstractNumId="21" w15:restartNumberingAfterBreak="0">
     <w:nsid w:val="31BB7EA5"/>
     <w:multiLevelType w:val="hybridMultilevel"/>
     <w:tmpl w:val="A5C60AE2"/>
@@ -50953,7 +55276,7 @@
       </w:rPr>
     </w:lvl>
   </w:abstractNum>
-  <w:abstractNum w:abstractNumId="19" w15:restartNumberingAfterBreak="0">
+  <w:abstractNum w:abstractNumId="22" w15:restartNumberingAfterBreak="0">
     <w:nsid w:val="32424D4A"/>
     <w:multiLevelType w:val="hybridMultilevel"/>
     <w:tmpl w:val="8FD0A2E4"/>
@@ -51066,7 +55389,7 @@
       </w:rPr>
     </w:lvl>
   </w:abstractNum>
-  <w:abstractNum w:abstractNumId="20" w15:restartNumberingAfterBreak="0">
+  <w:abstractNum w:abstractNumId="23" w15:restartNumberingAfterBreak="0">
     <w:nsid w:val="33F457BC"/>
     <w:multiLevelType w:val="hybridMultilevel"/>
     <w:tmpl w:val="0ACA6440"/>
@@ -51179,7 +55502,7 @@
       </w:rPr>
     </w:lvl>
   </w:abstractNum>
-  <w:abstractNum w:abstractNumId="21" w15:restartNumberingAfterBreak="0">
+  <w:abstractNum w:abstractNumId="24" w15:restartNumberingAfterBreak="0">
     <w:nsid w:val="37E45B6A"/>
     <w:multiLevelType w:val="hybridMultilevel"/>
     <w:tmpl w:val="6D34C30A"/>
@@ -51292,7 +55615,7 @@
       </w:rPr>
     </w:lvl>
   </w:abstractNum>
-  <w:abstractNum w:abstractNumId="22" w15:restartNumberingAfterBreak="0">
+  <w:abstractNum w:abstractNumId="25" w15:restartNumberingAfterBreak="0">
     <w:nsid w:val="38E862EC"/>
     <w:multiLevelType w:val="hybridMultilevel"/>
     <w:tmpl w:val="88EC3EAA"/>
@@ -51405,7 +55728,7 @@
       </w:rPr>
     </w:lvl>
   </w:abstractNum>
-  <w:abstractNum w:abstractNumId="23" w15:restartNumberingAfterBreak="0">
+  <w:abstractNum w:abstractNumId="26" w15:restartNumberingAfterBreak="0">
     <w:nsid w:val="3B777CB0"/>
     <w:multiLevelType w:val="hybridMultilevel"/>
     <w:tmpl w:val="762C13BE"/>
@@ -51518,7 +55841,7 @@
       </w:rPr>
     </w:lvl>
   </w:abstractNum>
-  <w:abstractNum w:abstractNumId="24" w15:restartNumberingAfterBreak="0">
+  <w:abstractNum w:abstractNumId="27" w15:restartNumberingAfterBreak="0">
     <w:nsid w:val="416C0731"/>
     <w:multiLevelType w:val="hybridMultilevel"/>
     <w:tmpl w:val="1826EFEE"/>
@@ -51631,7 +55954,7 @@
       </w:rPr>
     </w:lvl>
   </w:abstractNum>
-  <w:abstractNum w:abstractNumId="25" w15:restartNumberingAfterBreak="0">
+  <w:abstractNum w:abstractNumId="28" w15:restartNumberingAfterBreak="0">
     <w:nsid w:val="48D736CC"/>
     <w:multiLevelType w:val="hybridMultilevel"/>
     <w:tmpl w:val="22989AA4"/>
@@ -51744,7 +56067,7 @@
       </w:rPr>
     </w:lvl>
   </w:abstractNum>
-  <w:abstractNum w:abstractNumId="26" w15:restartNumberingAfterBreak="0">
+  <w:abstractNum w:abstractNumId="29" w15:restartNumberingAfterBreak="0">
     <w:nsid w:val="4D32326C"/>
     <w:multiLevelType w:val="hybridMultilevel"/>
     <w:tmpl w:val="3654A6A0"/>
@@ -51857,7 +56180,7 @@
       </w:rPr>
     </w:lvl>
   </w:abstractNum>
-  <w:abstractNum w:abstractNumId="27" w15:restartNumberingAfterBreak="0">
+  <w:abstractNum w:abstractNumId="30" w15:restartNumberingAfterBreak="0">
     <w:nsid w:val="4F1F0DB2"/>
     <w:multiLevelType w:val="hybridMultilevel"/>
     <w:tmpl w:val="3FC86ECC"/>
@@ -51970,7 +56293,7 @@
       </w:rPr>
     </w:lvl>
   </w:abstractNum>
-  <w:abstractNum w:abstractNumId="28" w15:restartNumberingAfterBreak="0">
+  <w:abstractNum w:abstractNumId="31" w15:restartNumberingAfterBreak="0">
     <w:nsid w:val="5055221D"/>
     <w:multiLevelType w:val="hybridMultilevel"/>
     <w:tmpl w:val="E69A6542"/>
@@ -52083,7 +56406,7 @@
       </w:rPr>
     </w:lvl>
   </w:abstractNum>
-  <w:abstractNum w:abstractNumId="29" w15:restartNumberingAfterBreak="0">
+  <w:abstractNum w:abstractNumId="32" w15:restartNumberingAfterBreak="0">
     <w:nsid w:val="508A7C8E"/>
     <w:multiLevelType w:val="hybridMultilevel"/>
     <w:tmpl w:val="2A10FA82"/>
@@ -52196,7 +56519,7 @@
       </w:rPr>
     </w:lvl>
   </w:abstractNum>
-  <w:abstractNum w:abstractNumId="30" w15:restartNumberingAfterBreak="0">
+  <w:abstractNum w:abstractNumId="33" w15:restartNumberingAfterBreak="0">
     <w:nsid w:val="509B0495"/>
     <w:multiLevelType w:val="hybridMultilevel"/>
     <w:tmpl w:val="EAD21CB6"/>
@@ -52309,7 +56632,7 @@
       </w:rPr>
     </w:lvl>
   </w:abstractNum>
-  <w:abstractNum w:abstractNumId="31" w15:restartNumberingAfterBreak="0">
+  <w:abstractNum w:abstractNumId="34" w15:restartNumberingAfterBreak="0">
     <w:nsid w:val="5577074A"/>
     <w:multiLevelType w:val="hybridMultilevel"/>
     <w:tmpl w:val="8D2E927E"/>
@@ -52422,7 +56745,7 @@
       </w:rPr>
     </w:lvl>
   </w:abstractNum>
-  <w:abstractNum w:abstractNumId="32" w15:restartNumberingAfterBreak="0">
+  <w:abstractNum w:abstractNumId="35" w15:restartNumberingAfterBreak="0">
     <w:nsid w:val="56647440"/>
     <w:multiLevelType w:val="hybridMultilevel"/>
     <w:tmpl w:val="29ECCF36"/>
@@ -52535,7 +56858,7 @@
       </w:rPr>
     </w:lvl>
   </w:abstractNum>
-  <w:abstractNum w:abstractNumId="33" w15:restartNumberingAfterBreak="0">
+  <w:abstractNum w:abstractNumId="36" w15:restartNumberingAfterBreak="0">
     <w:nsid w:val="594C7DA2"/>
     <w:multiLevelType w:val="hybridMultilevel"/>
     <w:tmpl w:val="0790A0E8"/>
@@ -52648,7 +56971,7 @@
       </w:rPr>
     </w:lvl>
   </w:abstractNum>
-  <w:abstractNum w:abstractNumId="34" w15:restartNumberingAfterBreak="0">
+  <w:abstractNum w:abstractNumId="37" w15:restartNumberingAfterBreak="0">
     <w:nsid w:val="5A0E1F5A"/>
     <w:multiLevelType w:val="hybridMultilevel"/>
     <w:tmpl w:val="E23CC228"/>
@@ -52761,7 +57084,7 @@
       </w:rPr>
     </w:lvl>
   </w:abstractNum>
-  <w:abstractNum w:abstractNumId="35" w15:restartNumberingAfterBreak="0">
+  <w:abstractNum w:abstractNumId="38" w15:restartNumberingAfterBreak="0">
     <w:nsid w:val="5AEF5F48"/>
     <w:multiLevelType w:val="hybridMultilevel"/>
     <w:tmpl w:val="C0028CC0"/>
@@ -52850,7 +57173,7 @@
       </w:pPr>
     </w:lvl>
   </w:abstractNum>
-  <w:abstractNum w:abstractNumId="36" w15:restartNumberingAfterBreak="0">
+  <w:abstractNum w:abstractNumId="39" w15:restartNumberingAfterBreak="0">
     <w:nsid w:val="5BA1079B"/>
     <w:multiLevelType w:val="hybridMultilevel"/>
     <w:tmpl w:val="FFDE83F8"/>
@@ -52963,10 +57286,10 @@
       </w:rPr>
     </w:lvl>
   </w:abstractNum>
-  <w:abstractNum w:abstractNumId="37" w15:restartNumberingAfterBreak="0">
-    <w:nsid w:val="5EF7027E"/>
+  <w:abstractNum w:abstractNumId="40" w15:restartNumberingAfterBreak="0">
+    <w:nsid w:val="5D6C4A50"/>
     <w:multiLevelType w:val="hybridMultilevel"/>
-    <w:tmpl w:val="9A74C064"/>
+    <w:tmpl w:val="2440F93E"/>
     <w:lvl w:ilvl="0" w:tplc="04090001">
       <w:start w:val="1"/>
       <w:numFmt w:val="bullet"/>
@@ -53076,10 +57399,10 @@
       </w:rPr>
     </w:lvl>
   </w:abstractNum>
-  <w:abstractNum w:abstractNumId="38" w15:restartNumberingAfterBreak="0">
-    <w:nsid w:val="5F674AB7"/>
+  <w:abstractNum w:abstractNumId="41" w15:restartNumberingAfterBreak="0">
+    <w:nsid w:val="5EF7027E"/>
     <w:multiLevelType w:val="hybridMultilevel"/>
-    <w:tmpl w:val="13B66EF4"/>
+    <w:tmpl w:val="9A74C064"/>
     <w:lvl w:ilvl="0" w:tplc="04090001">
       <w:start w:val="1"/>
       <w:numFmt w:val="bullet"/>
@@ -53189,10 +57512,10 @@
       </w:rPr>
     </w:lvl>
   </w:abstractNum>
-  <w:abstractNum w:abstractNumId="39" w15:restartNumberingAfterBreak="0">
-    <w:nsid w:val="60764BBA"/>
+  <w:abstractNum w:abstractNumId="42" w15:restartNumberingAfterBreak="0">
+    <w:nsid w:val="5F674AB7"/>
     <w:multiLevelType w:val="hybridMultilevel"/>
-    <w:tmpl w:val="D89EC284"/>
+    <w:tmpl w:val="13B66EF4"/>
     <w:lvl w:ilvl="0" w:tplc="04090001">
       <w:start w:val="1"/>
       <w:numFmt w:val="bullet"/>
@@ -53302,10 +57625,10 @@
       </w:rPr>
     </w:lvl>
   </w:abstractNum>
-  <w:abstractNum w:abstractNumId="40" w15:restartNumberingAfterBreak="0">
-    <w:nsid w:val="63AF0C39"/>
+  <w:abstractNum w:abstractNumId="43" w15:restartNumberingAfterBreak="0">
+    <w:nsid w:val="60764BBA"/>
     <w:multiLevelType w:val="hybridMultilevel"/>
-    <w:tmpl w:val="3BA0CAA6"/>
+    <w:tmpl w:val="D89EC284"/>
     <w:lvl w:ilvl="0" w:tplc="04090001">
       <w:start w:val="1"/>
       <w:numFmt w:val="bullet"/>
@@ -53415,10 +57738,10 @@
       </w:rPr>
     </w:lvl>
   </w:abstractNum>
-  <w:abstractNum w:abstractNumId="41" w15:restartNumberingAfterBreak="0">
-    <w:nsid w:val="66547EE3"/>
+  <w:abstractNum w:abstractNumId="44" w15:restartNumberingAfterBreak="0">
+    <w:nsid w:val="63AF0C39"/>
     <w:multiLevelType w:val="hybridMultilevel"/>
-    <w:tmpl w:val="440CF07C"/>
+    <w:tmpl w:val="3BA0CAA6"/>
     <w:lvl w:ilvl="0" w:tplc="04090001">
       <w:start w:val="1"/>
       <w:numFmt w:val="bullet"/>
@@ -53528,10 +57851,10 @@
       </w:rPr>
     </w:lvl>
   </w:abstractNum>
-  <w:abstractNum w:abstractNumId="42" w15:restartNumberingAfterBreak="0">
-    <w:nsid w:val="695E16B1"/>
+  <w:abstractNum w:abstractNumId="45" w15:restartNumberingAfterBreak="0">
+    <w:nsid w:val="66547EE3"/>
     <w:multiLevelType w:val="hybridMultilevel"/>
-    <w:tmpl w:val="6DBE8B04"/>
+    <w:tmpl w:val="440CF07C"/>
     <w:lvl w:ilvl="0" w:tplc="04090001">
       <w:start w:val="1"/>
       <w:numFmt w:val="bullet"/>
@@ -53641,10 +57964,10 @@
       </w:rPr>
     </w:lvl>
   </w:abstractNum>
-  <w:abstractNum w:abstractNumId="43" w15:restartNumberingAfterBreak="0">
-    <w:nsid w:val="6A057E3A"/>
+  <w:abstractNum w:abstractNumId="46" w15:restartNumberingAfterBreak="0">
+    <w:nsid w:val="695E16B1"/>
     <w:multiLevelType w:val="hybridMultilevel"/>
-    <w:tmpl w:val="9996A36C"/>
+    <w:tmpl w:val="6DBE8B04"/>
     <w:lvl w:ilvl="0" w:tplc="04090001">
       <w:start w:val="1"/>
       <w:numFmt w:val="bullet"/>
@@ -53754,10 +58077,10 @@
       </w:rPr>
     </w:lvl>
   </w:abstractNum>
-  <w:abstractNum w:abstractNumId="44" w15:restartNumberingAfterBreak="0">
-    <w:nsid w:val="6A8962C0"/>
+  <w:abstractNum w:abstractNumId="47" w15:restartNumberingAfterBreak="0">
+    <w:nsid w:val="6A057E3A"/>
     <w:multiLevelType w:val="hybridMultilevel"/>
-    <w:tmpl w:val="7B9CA900"/>
+    <w:tmpl w:val="9996A36C"/>
     <w:lvl w:ilvl="0" w:tplc="04090001">
       <w:start w:val="1"/>
       <w:numFmt w:val="bullet"/>
@@ -53867,10 +58190,10 @@
       </w:rPr>
     </w:lvl>
   </w:abstractNum>
-  <w:abstractNum w:abstractNumId="45" w15:restartNumberingAfterBreak="0">
-    <w:nsid w:val="6B6254CA"/>
+  <w:abstractNum w:abstractNumId="48" w15:restartNumberingAfterBreak="0">
+    <w:nsid w:val="6A8962C0"/>
     <w:multiLevelType w:val="hybridMultilevel"/>
-    <w:tmpl w:val="FD345E8E"/>
+    <w:tmpl w:val="7B9CA900"/>
     <w:lvl w:ilvl="0" w:tplc="04090001">
       <w:start w:val="1"/>
       <w:numFmt w:val="bullet"/>
@@ -53980,10 +58303,10 @@
       </w:rPr>
     </w:lvl>
   </w:abstractNum>
-  <w:abstractNum w:abstractNumId="46" w15:restartNumberingAfterBreak="0">
-    <w:nsid w:val="6D2D1A8F"/>
+  <w:abstractNum w:abstractNumId="49" w15:restartNumberingAfterBreak="0">
+    <w:nsid w:val="6AAC0BDC"/>
     <w:multiLevelType w:val="hybridMultilevel"/>
-    <w:tmpl w:val="34F4DD48"/>
+    <w:tmpl w:val="3970E7EC"/>
     <w:lvl w:ilvl="0" w:tplc="04090001">
       <w:start w:val="1"/>
       <w:numFmt w:val="bullet"/>
@@ -54093,10 +58416,10 @@
       </w:rPr>
     </w:lvl>
   </w:abstractNum>
-  <w:abstractNum w:abstractNumId="47" w15:restartNumberingAfterBreak="0">
-    <w:nsid w:val="6EC55537"/>
+  <w:abstractNum w:abstractNumId="50" w15:restartNumberingAfterBreak="0">
+    <w:nsid w:val="6B6254CA"/>
     <w:multiLevelType w:val="hybridMultilevel"/>
-    <w:tmpl w:val="EF867E82"/>
+    <w:tmpl w:val="FD345E8E"/>
     <w:lvl w:ilvl="0" w:tplc="04090001">
       <w:start w:val="1"/>
       <w:numFmt w:val="bullet"/>
@@ -54206,10 +58529,10 @@
       </w:rPr>
     </w:lvl>
   </w:abstractNum>
-  <w:abstractNum w:abstractNumId="48" w15:restartNumberingAfterBreak="0">
-    <w:nsid w:val="6F2821B7"/>
+  <w:abstractNum w:abstractNumId="51" w15:restartNumberingAfterBreak="0">
+    <w:nsid w:val="6D2D1A8F"/>
     <w:multiLevelType w:val="hybridMultilevel"/>
-    <w:tmpl w:val="3B048B5A"/>
+    <w:tmpl w:val="34F4DD48"/>
     <w:lvl w:ilvl="0" w:tplc="04090001">
       <w:start w:val="1"/>
       <w:numFmt w:val="bullet"/>
@@ -54319,7 +58642,233 @@
       </w:rPr>
     </w:lvl>
   </w:abstractNum>
-  <w:abstractNum w:abstractNumId="49" w15:restartNumberingAfterBreak="0">
+  <w:abstractNum w:abstractNumId="52" w15:restartNumberingAfterBreak="0">
+    <w:nsid w:val="6EC55537"/>
+    <w:multiLevelType w:val="hybridMultilevel"/>
+    <w:tmpl w:val="EF867E82"/>
+    <w:lvl w:ilvl="0" w:tplc="04090001">
+      <w:start w:val="1"/>
+      <w:numFmt w:val="bullet"/>
+      <w:lvlText w:val=""/>
+      <w:lvlJc w:val="left"/>
+      <w:pPr>
+        <w:ind w:left="720" w:hanging="360"/>
+      </w:pPr>
+      <w:rPr>
+        <w:rFonts w:ascii="Symbol" w:hAnsi="Symbol" w:hint="default"/>
+      </w:rPr>
+    </w:lvl>
+    <w:lvl w:ilvl="1" w:tplc="04090003" w:tentative="1">
+      <w:start w:val="1"/>
+      <w:numFmt w:val="bullet"/>
+      <w:lvlText w:val="o"/>
+      <w:lvlJc w:val="left"/>
+      <w:pPr>
+        <w:ind w:left="1440" w:hanging="360"/>
+      </w:pPr>
+      <w:rPr>
+        <w:rFonts w:ascii="Courier New" w:hAnsi="Courier New" w:cs="Courier New" w:hint="default"/>
+      </w:rPr>
+    </w:lvl>
+    <w:lvl w:ilvl="2" w:tplc="04090005" w:tentative="1">
+      <w:start w:val="1"/>
+      <w:numFmt w:val="bullet"/>
+      <w:lvlText w:val=""/>
+      <w:lvlJc w:val="left"/>
+      <w:pPr>
+        <w:ind w:left="2160" w:hanging="360"/>
+      </w:pPr>
+      <w:rPr>
+        <w:rFonts w:ascii="Wingdings" w:hAnsi="Wingdings" w:hint="default"/>
+      </w:rPr>
+    </w:lvl>
+    <w:lvl w:ilvl="3" w:tplc="04090001" w:tentative="1">
+      <w:start w:val="1"/>
+      <w:numFmt w:val="bullet"/>
+      <w:lvlText w:val=""/>
+      <w:lvlJc w:val="left"/>
+      <w:pPr>
+        <w:ind w:left="2880" w:hanging="360"/>
+      </w:pPr>
+      <w:rPr>
+        <w:rFonts w:ascii="Symbol" w:hAnsi="Symbol" w:hint="default"/>
+      </w:rPr>
+    </w:lvl>
+    <w:lvl w:ilvl="4" w:tplc="04090003" w:tentative="1">
+      <w:start w:val="1"/>
+      <w:numFmt w:val="bullet"/>
+      <w:lvlText w:val="o"/>
+      <w:lvlJc w:val="left"/>
+      <w:pPr>
+        <w:ind w:left="3600" w:hanging="360"/>
+      </w:pPr>
+      <w:rPr>
+        <w:rFonts w:ascii="Courier New" w:hAnsi="Courier New" w:cs="Courier New" w:hint="default"/>
+      </w:rPr>
+    </w:lvl>
+    <w:lvl w:ilvl="5" w:tplc="04090005" w:tentative="1">
+      <w:start w:val="1"/>
+      <w:numFmt w:val="bullet"/>
+      <w:lvlText w:val=""/>
+      <w:lvlJc w:val="left"/>
+      <w:pPr>
+        <w:ind w:left="4320" w:hanging="360"/>
+      </w:pPr>
+      <w:rPr>
+        <w:rFonts w:ascii="Wingdings" w:hAnsi="Wingdings" w:hint="default"/>
+      </w:rPr>
+    </w:lvl>
+    <w:lvl w:ilvl="6" w:tplc="04090001" w:tentative="1">
+      <w:start w:val="1"/>
+      <w:numFmt w:val="bullet"/>
+      <w:lvlText w:val=""/>
+      <w:lvlJc w:val="left"/>
+      <w:pPr>
+        <w:ind w:left="5040" w:hanging="360"/>
+      </w:pPr>
+      <w:rPr>
+        <w:rFonts w:ascii="Symbol" w:hAnsi="Symbol" w:hint="default"/>
+      </w:rPr>
+    </w:lvl>
+    <w:lvl w:ilvl="7" w:tplc="04090003" w:tentative="1">
+      <w:start w:val="1"/>
+      <w:numFmt w:val="bullet"/>
+      <w:lvlText w:val="o"/>
+      <w:lvlJc w:val="left"/>
+      <w:pPr>
+        <w:ind w:left="5760" w:hanging="360"/>
+      </w:pPr>
+      <w:rPr>
+        <w:rFonts w:ascii="Courier New" w:hAnsi="Courier New" w:cs="Courier New" w:hint="default"/>
+      </w:rPr>
+    </w:lvl>
+    <w:lvl w:ilvl="8" w:tplc="04090005" w:tentative="1">
+      <w:start w:val="1"/>
+      <w:numFmt w:val="bullet"/>
+      <w:lvlText w:val=""/>
+      <w:lvlJc w:val="left"/>
+      <w:pPr>
+        <w:ind w:left="6480" w:hanging="360"/>
+      </w:pPr>
+      <w:rPr>
+        <w:rFonts w:ascii="Wingdings" w:hAnsi="Wingdings" w:hint="default"/>
+      </w:rPr>
+    </w:lvl>
+  </w:abstractNum>
+  <w:abstractNum w:abstractNumId="53" w15:restartNumberingAfterBreak="0">
+    <w:nsid w:val="6F2821B7"/>
+    <w:multiLevelType w:val="hybridMultilevel"/>
+    <w:tmpl w:val="3B048B5A"/>
+    <w:lvl w:ilvl="0" w:tplc="04090001">
+      <w:start w:val="1"/>
+      <w:numFmt w:val="bullet"/>
+      <w:lvlText w:val=""/>
+      <w:lvlJc w:val="left"/>
+      <w:pPr>
+        <w:ind w:left="720" w:hanging="360"/>
+      </w:pPr>
+      <w:rPr>
+        <w:rFonts w:ascii="Symbol" w:hAnsi="Symbol" w:hint="default"/>
+      </w:rPr>
+    </w:lvl>
+    <w:lvl w:ilvl="1" w:tplc="04090003" w:tentative="1">
+      <w:start w:val="1"/>
+      <w:numFmt w:val="bullet"/>
+      <w:lvlText w:val="o"/>
+      <w:lvlJc w:val="left"/>
+      <w:pPr>
+        <w:ind w:left="1440" w:hanging="360"/>
+      </w:pPr>
+      <w:rPr>
+        <w:rFonts w:ascii="Courier New" w:hAnsi="Courier New" w:cs="Courier New" w:hint="default"/>
+      </w:rPr>
+    </w:lvl>
+    <w:lvl w:ilvl="2" w:tplc="04090005" w:tentative="1">
+      <w:start w:val="1"/>
+      <w:numFmt w:val="bullet"/>
+      <w:lvlText w:val=""/>
+      <w:lvlJc w:val="left"/>
+      <w:pPr>
+        <w:ind w:left="2160" w:hanging="360"/>
+      </w:pPr>
+      <w:rPr>
+        <w:rFonts w:ascii="Wingdings" w:hAnsi="Wingdings" w:hint="default"/>
+      </w:rPr>
+    </w:lvl>
+    <w:lvl w:ilvl="3" w:tplc="04090001" w:tentative="1">
+      <w:start w:val="1"/>
+      <w:numFmt w:val="bullet"/>
+      <w:lvlText w:val=""/>
+      <w:lvlJc w:val="left"/>
+      <w:pPr>
+        <w:ind w:left="2880" w:hanging="360"/>
+      </w:pPr>
+      <w:rPr>
+        <w:rFonts w:ascii="Symbol" w:hAnsi="Symbol" w:hint="default"/>
+      </w:rPr>
+    </w:lvl>
+    <w:lvl w:ilvl="4" w:tplc="04090003" w:tentative="1">
+      <w:start w:val="1"/>
+      <w:numFmt w:val="bullet"/>
+      <w:lvlText w:val="o"/>
+      <w:lvlJc w:val="left"/>
+      <w:pPr>
+        <w:ind w:left="3600" w:hanging="360"/>
+      </w:pPr>
+      <w:rPr>
+        <w:rFonts w:ascii="Courier New" w:hAnsi="Courier New" w:cs="Courier New" w:hint="default"/>
+      </w:rPr>
+    </w:lvl>
+    <w:lvl w:ilvl="5" w:tplc="04090005" w:tentative="1">
+      <w:start w:val="1"/>
+      <w:numFmt w:val="bullet"/>
+      <w:lvlText w:val=""/>
+      <w:lvlJc w:val="left"/>
+      <w:pPr>
+        <w:ind w:left="4320" w:hanging="360"/>
+      </w:pPr>
+      <w:rPr>
+        <w:rFonts w:ascii="Wingdings" w:hAnsi="Wingdings" w:hint="default"/>
+      </w:rPr>
+    </w:lvl>
+    <w:lvl w:ilvl="6" w:tplc="04090001" w:tentative="1">
+      <w:start w:val="1"/>
+      <w:numFmt w:val="bullet"/>
+      <w:lvlText w:val=""/>
+      <w:lvlJc w:val="left"/>
+      <w:pPr>
+        <w:ind w:left="5040" w:hanging="360"/>
+      </w:pPr>
+      <w:rPr>
+        <w:rFonts w:ascii="Symbol" w:hAnsi="Symbol" w:hint="default"/>
+      </w:rPr>
+    </w:lvl>
+    <w:lvl w:ilvl="7" w:tplc="04090003" w:tentative="1">
+      <w:start w:val="1"/>
+      <w:numFmt w:val="bullet"/>
+      <w:lvlText w:val="o"/>
+      <w:lvlJc w:val="left"/>
+      <w:pPr>
+        <w:ind w:left="5760" w:hanging="360"/>
+      </w:pPr>
+      <w:rPr>
+        <w:rFonts w:ascii="Courier New" w:hAnsi="Courier New" w:cs="Courier New" w:hint="default"/>
+      </w:rPr>
+    </w:lvl>
+    <w:lvl w:ilvl="8" w:tplc="04090005" w:tentative="1">
+      <w:start w:val="1"/>
+      <w:numFmt w:val="bullet"/>
+      <w:lvlText w:val=""/>
+      <w:lvlJc w:val="left"/>
+      <w:pPr>
+        <w:ind w:left="6480" w:hanging="360"/>
+      </w:pPr>
+      <w:rPr>
+        <w:rFonts w:ascii="Wingdings" w:hAnsi="Wingdings" w:hint="default"/>
+      </w:rPr>
+    </w:lvl>
+  </w:abstractNum>
+  <w:abstractNum w:abstractNumId="54" w15:restartNumberingAfterBreak="0">
     <w:nsid w:val="75C713E9"/>
     <w:multiLevelType w:val="hybridMultilevel"/>
     <w:tmpl w:val="63FE9226"/>
@@ -54431,7 +58980,7 @@
       </w:rPr>
     </w:lvl>
   </w:abstractNum>
-  <w:abstractNum w:abstractNumId="50" w15:restartNumberingAfterBreak="0">
+  <w:abstractNum w:abstractNumId="55" w15:restartNumberingAfterBreak="0">
     <w:nsid w:val="768D61D5"/>
     <w:multiLevelType w:val="hybridMultilevel"/>
     <w:tmpl w:val="EAE4DE06"/>
@@ -54544,7 +59093,7 @@
       </w:rPr>
     </w:lvl>
   </w:abstractNum>
-  <w:abstractNum w:abstractNumId="51" w15:restartNumberingAfterBreak="0">
+  <w:abstractNum w:abstractNumId="56" w15:restartNumberingAfterBreak="0">
     <w:nsid w:val="76BA0CFC"/>
     <w:multiLevelType w:val="hybridMultilevel"/>
     <w:tmpl w:val="BB9241CC"/>
@@ -54657,7 +59206,7 @@
       </w:rPr>
     </w:lvl>
   </w:abstractNum>
-  <w:abstractNum w:abstractNumId="52" w15:restartNumberingAfterBreak="0">
+  <w:abstractNum w:abstractNumId="57" w15:restartNumberingAfterBreak="0">
     <w:nsid w:val="77571759"/>
     <w:multiLevelType w:val="hybridMultilevel"/>
     <w:tmpl w:val="DEFE3A7A"/>
@@ -54770,7 +59319,7 @@
       </w:rPr>
     </w:lvl>
   </w:abstractNum>
-  <w:abstractNum w:abstractNumId="53" w15:restartNumberingAfterBreak="0">
+  <w:abstractNum w:abstractNumId="58" w15:restartNumberingAfterBreak="0">
     <w:nsid w:val="798E155C"/>
     <w:multiLevelType w:val="hybridMultilevel"/>
     <w:tmpl w:val="25D0FD5E"/>
@@ -54883,7 +59432,7 @@
       </w:rPr>
     </w:lvl>
   </w:abstractNum>
-  <w:abstractNum w:abstractNumId="54" w15:restartNumberingAfterBreak="0">
+  <w:abstractNum w:abstractNumId="59" w15:restartNumberingAfterBreak="0">
     <w:nsid w:val="79C01C9F"/>
     <w:multiLevelType w:val="hybridMultilevel"/>
     <w:tmpl w:val="F4E2105C"/>
@@ -54996,7 +59545,7 @@
       </w:rPr>
     </w:lvl>
   </w:abstractNum>
-  <w:abstractNum w:abstractNumId="55" w15:restartNumberingAfterBreak="0">
+  <w:abstractNum w:abstractNumId="60" w15:restartNumberingAfterBreak="0">
     <w:nsid w:val="7B62285D"/>
     <w:multiLevelType w:val="hybridMultilevel"/>
     <w:tmpl w:val="44282048"/>
@@ -55109,7 +59658,7 @@
       </w:rPr>
     </w:lvl>
   </w:abstractNum>
-  <w:abstractNum w:abstractNumId="56" w15:restartNumberingAfterBreak="0">
+  <w:abstractNum w:abstractNumId="61" w15:restartNumberingAfterBreak="0">
     <w:nsid w:val="7D127C1D"/>
     <w:multiLevelType w:val="hybridMultilevel"/>
     <w:tmpl w:val="F0964E26"/>
@@ -55198,7 +59747,7 @@
       </w:pPr>
     </w:lvl>
   </w:abstractNum>
-  <w:abstractNum w:abstractNumId="57" w15:restartNumberingAfterBreak="0">
+  <w:abstractNum w:abstractNumId="62" w15:restartNumberingAfterBreak="0">
     <w:nsid w:val="7F3970E4"/>
     <w:multiLevelType w:val="hybridMultilevel"/>
     <w:tmpl w:val="0A58162E"/>
@@ -55312,7 +59861,7 @@
     </w:lvl>
   </w:abstractNum>
   <w:num w:numId="1">
-    <w:abstractNumId w:val="37"/>
+    <w:abstractNumId w:val="41"/>
   </w:num>
   <w:num w:numId="2">
     <w:abstractNumId w:val="0"/>
@@ -55321,169 +59870,184 @@
     <w:abstractNumId w:val="4"/>
   </w:num>
   <w:num w:numId="4">
-    <w:abstractNumId w:val="14"/>
+    <w:abstractNumId w:val="17"/>
   </w:num>
   <w:num w:numId="5">
-    <w:abstractNumId w:val="31"/>
+    <w:abstractNumId w:val="34"/>
   </w:num>
   <w:num w:numId="6">
-    <w:abstractNumId w:val="41"/>
+    <w:abstractNumId w:val="45"/>
   </w:num>
   <w:num w:numId="7">
-    <w:abstractNumId w:val="47"/>
+    <w:abstractNumId w:val="52"/>
   </w:num>
   <w:num w:numId="8">
-    <w:abstractNumId w:val="22"/>
+    <w:abstractNumId w:val="25"/>
   </w:num>
   <w:num w:numId="9">
-    <w:abstractNumId w:val="27"/>
+    <w:abstractNumId w:val="30"/>
   </w:num>
   <w:num w:numId="10">
-    <w:abstractNumId w:val="20"/>
+    <w:abstractNumId w:val="23"/>
   </w:num>
   <w:num w:numId="11">
-    <w:abstractNumId w:val="54"/>
+    <w:abstractNumId w:val="59"/>
   </w:num>
   <w:num w:numId="12">
-    <w:abstractNumId w:val="44"/>
+    <w:abstractNumId w:val="48"/>
   </w:num>
   <w:num w:numId="13">
-    <w:abstractNumId w:val="10"/>
+    <w:abstractNumId w:val="13"/>
   </w:num>
   <w:num w:numId="14">
+    <w:abstractNumId w:val="9"/>
+  </w:num>
+  <w:num w:numId="15">
     <w:abstractNumId w:val="7"/>
   </w:num>
-  <w:num w:numId="15">
-    <w:abstractNumId w:val="6"/>
-  </w:num>
   <w:num w:numId="16">
-    <w:abstractNumId w:val="30"/>
+    <w:abstractNumId w:val="33"/>
   </w:num>
   <w:num w:numId="17">
-    <w:abstractNumId w:val="55"/>
+    <w:abstractNumId w:val="60"/>
   </w:num>
   <w:num w:numId="18">
-    <w:abstractNumId w:val="29"/>
+    <w:abstractNumId w:val="32"/>
   </w:num>
   <w:num w:numId="19">
-    <w:abstractNumId w:val="56"/>
+    <w:abstractNumId w:val="61"/>
   </w:num>
   <w:num w:numId="20">
-    <w:abstractNumId w:val="43"/>
+    <w:abstractNumId w:val="47"/>
   </w:num>
   <w:num w:numId="21">
     <w:abstractNumId w:val="2"/>
   </w:num>
   <w:num w:numId="22">
-    <w:abstractNumId w:val="17"/>
+    <w:abstractNumId w:val="20"/>
   </w:num>
   <w:num w:numId="23">
     <w:abstractNumId w:val="5"/>
   </w:num>
   <w:num w:numId="24">
+    <w:abstractNumId w:val="56"/>
+  </w:num>
+  <w:num w:numId="25">
     <w:abstractNumId w:val="51"/>
   </w:num>
-  <w:num w:numId="25">
-    <w:abstractNumId w:val="46"/>
-  </w:num>
   <w:num w:numId="26">
-    <w:abstractNumId w:val="45"/>
+    <w:abstractNumId w:val="50"/>
   </w:num>
   <w:num w:numId="27">
-    <w:abstractNumId w:val="26"/>
+    <w:abstractNumId w:val="29"/>
   </w:num>
   <w:num w:numId="28">
-    <w:abstractNumId w:val="39"/>
+    <w:abstractNumId w:val="43"/>
   </w:num>
   <w:num w:numId="29">
-    <w:abstractNumId w:val="18"/>
+    <w:abstractNumId w:val="21"/>
   </w:num>
   <w:num w:numId="30">
-    <w:abstractNumId w:val="40"/>
+    <w:abstractNumId w:val="44"/>
   </w:num>
   <w:num w:numId="31">
     <w:abstractNumId w:val="1"/>
   </w:num>
   <w:num w:numId="32">
-    <w:abstractNumId w:val="50"/>
+    <w:abstractNumId w:val="55"/>
   </w:num>
   <w:num w:numId="33">
-    <w:abstractNumId w:val="21"/>
+    <w:abstractNumId w:val="24"/>
   </w:num>
   <w:num w:numId="34">
-    <w:abstractNumId w:val="24"/>
+    <w:abstractNumId w:val="27"/>
   </w:num>
   <w:num w:numId="35">
-    <w:abstractNumId w:val="32"/>
+    <w:abstractNumId w:val="35"/>
   </w:num>
   <w:num w:numId="36">
-    <w:abstractNumId w:val="38"/>
+    <w:abstractNumId w:val="42"/>
   </w:num>
   <w:num w:numId="37">
-    <w:abstractNumId w:val="36"/>
+    <w:abstractNumId w:val="39"/>
   </w:num>
   <w:num w:numId="38">
-    <w:abstractNumId w:val="57"/>
+    <w:abstractNumId w:val="62"/>
   </w:num>
   <w:num w:numId="39">
     <w:abstractNumId w:val="3"/>
   </w:num>
   <w:num w:numId="40">
-    <w:abstractNumId w:val="34"/>
+    <w:abstractNumId w:val="37"/>
   </w:num>
   <w:num w:numId="41">
-    <w:abstractNumId w:val="52"/>
+    <w:abstractNumId w:val="57"/>
   </w:num>
   <w:num w:numId="42">
+    <w:abstractNumId w:val="19"/>
+  </w:num>
+  <w:num w:numId="43">
     <w:abstractNumId w:val="16"/>
   </w:num>
-  <w:num w:numId="43">
-    <w:abstractNumId w:val="13"/>
+  <w:num w:numId="44">
+    <w:abstractNumId w:val="18"/>
   </w:num>
-  <w:num w:numId="44">
+  <w:num w:numId="45">
+    <w:abstractNumId w:val="10"/>
+  </w:num>
+  <w:num w:numId="46">
+    <w:abstractNumId w:val="12"/>
+  </w:num>
+  <w:num w:numId="47">
+    <w:abstractNumId w:val="31"/>
+  </w:num>
+  <w:num w:numId="48">
     <w:abstractNumId w:val="15"/>
   </w:num>
-  <w:num w:numId="45">
-    <w:abstractNumId w:val="8"/>
+  <w:num w:numId="49">
+    <w:abstractNumId w:val="38"/>
   </w:num>
-  <w:num w:numId="46">
-    <w:abstractNumId w:val="9"/>
-  </w:num>
-  <w:num w:numId="47">
+  <w:num w:numId="50">
     <w:abstractNumId w:val="28"/>
   </w:num>
-  <w:num w:numId="48">
-    <w:abstractNumId w:val="12"/>
+  <w:num w:numId="51">
+    <w:abstractNumId w:val="14"/>
   </w:num>
-  <w:num w:numId="49">
-    <w:abstractNumId w:val="35"/>
+  <w:num w:numId="52">
+    <w:abstractNumId w:val="22"/>
   </w:num>
-  <w:num w:numId="50">
-    <w:abstractNumId w:val="25"/>
+  <w:num w:numId="53">
+    <w:abstractNumId w:val="46"/>
   </w:num>
-  <w:num w:numId="51">
+  <w:num w:numId="54">
+    <w:abstractNumId w:val="36"/>
+  </w:num>
+  <w:num w:numId="55">
+    <w:abstractNumId w:val="53"/>
+  </w:num>
+  <w:num w:numId="56">
+    <w:abstractNumId w:val="58"/>
+  </w:num>
+  <w:num w:numId="57">
+    <w:abstractNumId w:val="26"/>
+  </w:num>
+  <w:num w:numId="58">
+    <w:abstractNumId w:val="54"/>
+  </w:num>
+  <w:num w:numId="59">
+    <w:abstractNumId w:val="6"/>
+  </w:num>
+  <w:num w:numId="60">
+    <w:abstractNumId w:val="40"/>
+  </w:num>
+  <w:num w:numId="61">
+    <w:abstractNumId w:val="49"/>
+  </w:num>
+  <w:num w:numId="62">
     <w:abstractNumId w:val="11"/>
   </w:num>
-  <w:num w:numId="52">
-    <w:abstractNumId w:val="19"/>
-  </w:num>
-  <w:num w:numId="53">
-    <w:abstractNumId w:val="42"/>
-  </w:num>
-  <w:num w:numId="54">
-    <w:abstractNumId w:val="33"/>
-  </w:num>
-  <w:num w:numId="55">
-    <w:abstractNumId w:val="48"/>
-  </w:num>
-  <w:num w:numId="56">
-    <w:abstractNumId w:val="53"/>
-  </w:num>
-  <w:num w:numId="57">
-    <w:abstractNumId w:val="23"/>
-  </w:num>
-  <w:num w:numId="58">
-    <w:abstractNumId w:val="49"/>
+  <w:num w:numId="63">
+    <w:abstractNumId w:val="8"/>
   </w:num>
   <w:numIdMacAtCleanup w:val="54"/>
 </w:numbering>
@@ -56681,7 +61245,7 @@
 </file>
 
 <file path=customXml/itemProps1.xml><?xml version="1.0" encoding="utf-8"?>
-<ds:datastoreItem xmlns:ds="http://schemas.openxmlformats.org/officeDocument/2006/customXml" ds:itemID="{F1264EDE-EE74-4E3B-866A-5B18A8875A43}">
+<ds:datastoreItem xmlns:ds="http://schemas.openxmlformats.org/officeDocument/2006/customXml" ds:itemID="{ACCC1B89-E6B8-4852-ADF9-470B049D05D0}">
   <ds:schemaRefs>
     <ds:schemaRef ds:uri="http://schemas.openxmlformats.org/officeDocument/2006/bibliography"/>
   </ds:schemaRefs>
